--- a/src/prueba/pruebas.docx
+++ b/src/prueba/pruebas.docx
@@ -1,6 +1,6 @@
 
 <file path=word/document.xml><?xml version="1.0" encoding="utf-8"?>
-<w:document xmlns:wpc="http://schemas.microsoft.com/office/word/2010/wordprocessingCanvas" xmlns:cx="http://schemas.microsoft.com/office/drawing/2014/chartex" xmlns:cx1="http://schemas.microsoft.com/office/drawing/2015/9/8/chartex" xmlns:cx2="http://schemas.microsoft.com/office/drawing/2015/10/21/chartex" xmlns:cx3="http://schemas.microsoft.com/office/drawing/2016/5/9/chartex" xmlns:cx4="http://schemas.microsoft.com/office/drawing/2016/5/10/chartex" xmlns:cx5="http://schemas.microsoft.com/office/drawing/2016/5/11/chartex" xmlns:cx6="http://schemas.microsoft.com/office/drawing/2016/5/12/chartex" xmlns:cx7="http://schemas.microsoft.com/office/drawing/2016/5/13/chartex" xmlns:cx8="http://schemas.microsoft.com/office/drawing/2016/5/14/chartex" xmlns:mc="http://schemas.openxmlformats.org/markup-compatibility/2006" xmlns:aink="http://schemas.microsoft.com/office/drawing/2016/ink" xmlns:am3d="http://schemas.microsoft.com/office/drawing/2017/model3d" xmlns:o="urn:schemas-microsoft-com:office:office" xmlns:oel="http://schemas.microsoft.com/office/2019/extlst" xmlns:r="http://schemas.openxmlformats.org/officeDocument/2006/relationships" xmlns:m="http://schemas.openxmlformats.org/officeDocument/2006/math" xmlns:v="urn:schemas-microsoft-com:vml" xmlns:wp14="http://schemas.microsoft.com/office/word/2010/wordprocessingDrawing" xmlns:wp="http://schemas.openxmlformats.org/drawingml/2006/wordprocessingDrawing" xmlns:w10="urn:schemas-microsoft-com:office:word" xmlns:w="http://schemas.openxmlformats.org/wordprocessingml/2006/main" xmlns:w14="http://schemas.microsoft.com/office/word/2010/wordml" xmlns:w15="http://schemas.microsoft.com/office/word/2012/wordml" xmlns:w16cex="http://schemas.microsoft.com/office/word/2018/wordml/cex" xmlns:w16cid="http://schemas.microsoft.com/office/word/2016/wordml/cid" xmlns:w16="http://schemas.microsoft.com/office/word/2018/wordml" xmlns:w16sdtdh="http://schemas.microsoft.com/office/word/2020/wordml/sdtdatahash" xmlns:w16se="http://schemas.microsoft.com/office/word/2015/wordml/symex" xmlns:wpg="http://schemas.microsoft.com/office/word/2010/wordprocessingGroup" xmlns:wpi="http://schemas.microsoft.com/office/word/2010/wordprocessingInk" xmlns:wne="http://schemas.microsoft.com/office/word/2006/wordml" xmlns:wps="http://schemas.microsoft.com/office/word/2010/wordprocessingShape" mc:Ignorable="w14 w15 w16se w16cid w16 w16cex w16sdtdh wp14">
+<w:document xmlns:wpc="http://schemas.microsoft.com/office/word/2010/wordprocessingCanvas" xmlns:cx="http://schemas.microsoft.com/office/drawing/2014/chartex" xmlns:cx1="http://schemas.microsoft.com/office/drawing/2015/9/8/chartex" xmlns:cx2="http://schemas.microsoft.com/office/drawing/2015/10/21/chartex" xmlns:cx3="http://schemas.microsoft.com/office/drawing/2016/5/9/chartex" xmlns:cx4="http://schemas.microsoft.com/office/drawing/2016/5/10/chartex" xmlns:cx5="http://schemas.microsoft.com/office/drawing/2016/5/11/chartex" xmlns:cx6="http://schemas.microsoft.com/office/drawing/2016/5/12/chartex" xmlns:cx7="http://schemas.microsoft.com/office/drawing/2016/5/13/chartex" xmlns:cx8="http://schemas.microsoft.com/office/drawing/2016/5/14/chartex" xmlns:mc="http://schemas.openxmlformats.org/markup-compatibility/2006" xmlns:aink="http://schemas.microsoft.com/office/drawing/2016/ink" xmlns:am3d="http://schemas.microsoft.com/office/drawing/2017/model3d" xmlns:o="urn:schemas-microsoft-com:office:office" xmlns:r="http://schemas.openxmlformats.org/officeDocument/2006/relationships" xmlns:m="http://schemas.openxmlformats.org/officeDocument/2006/math" xmlns:v="urn:schemas-microsoft-com:vml" xmlns:wp14="http://schemas.microsoft.com/office/word/2010/wordprocessingDrawing" xmlns:wp="http://schemas.openxmlformats.org/drawingml/2006/wordprocessingDrawing" xmlns:w10="urn:schemas-microsoft-com:office:word" xmlns:w="http://schemas.openxmlformats.org/wordprocessingml/2006/main" xmlns:w14="http://schemas.microsoft.com/office/word/2010/wordml" xmlns:w15="http://schemas.microsoft.com/office/word/2012/wordml" xmlns:w16cex="http://schemas.microsoft.com/office/word/2018/wordml/cex" xmlns:w16cid="http://schemas.microsoft.com/office/word/2016/wordml/cid" xmlns:w16="http://schemas.microsoft.com/office/word/2018/wordml" xmlns:w16se="http://schemas.microsoft.com/office/word/2015/wordml/symex" xmlns:wpg="http://schemas.microsoft.com/office/word/2010/wordprocessingGroup" xmlns:wpi="http://schemas.microsoft.com/office/word/2010/wordprocessingInk" xmlns:wne="http://schemas.microsoft.com/office/word/2006/wordml" xmlns:wps="http://schemas.microsoft.com/office/word/2010/wordprocessingShape" mc:Ignorable="w14 w15 w16se w16cid w16 w16cex wp14">
   <w:body>
     <w:p>
       <w:pPr>
@@ -480,6 +480,2774 @@
         <w:t>$$$$$$</w:t>
       </w:r>
     </w:p>
+    <w:p>
+      <w:pPr>
+        <w:rPr>
+          <w:b/>
+          <w:bCs/>
+        </w:rPr>
+      </w:pPr>
+      <w:r>
+        <w:rPr>
+          <w:b/>
+          <w:bCs/>
+        </w:rPr>
+        <w:t>Ejercicio gatito</w:t>
+      </w:r>
+    </w:p>
+    <w:p>
+      <w:pPr>
+        <w:pBdr>
+          <w:top w:val="single" w:sz="2" w:space="0" w:color="E5E7EB"/>
+          <w:left w:val="single" w:sz="2" w:space="0" w:color="E5E7EB"/>
+          <w:bottom w:val="single" w:sz="2" w:space="0" w:color="E5E7EB"/>
+          <w:right w:val="single" w:sz="2" w:space="0" w:color="E5E7EB"/>
+        </w:pBdr>
+        <w:shd w:val="clear" w:color="auto" w:fill="121F3D"/>
+        <w:spacing w:before="100" w:beforeAutospacing="1" w:after="100" w:afterAutospacing="1" w:line="240" w:lineRule="auto"/>
+        <w:rPr>
+          <w:rFonts w:ascii="Segoe UI" w:eastAsia="Times New Roman" w:hAnsi="Segoe UI" w:cs="Segoe UI"/>
+          <w:kern w:val="0"/>
+          <w:sz w:val="24"/>
+          <w:szCs w:val="24"/>
+          <w:lang w:eastAsia="es-HN"/>
+          <w14:ligatures w14:val="none"/>
+        </w:rPr>
+      </w:pPr>
+      <w:r>
+        <w:rPr>
+          <w:rFonts w:ascii="Segoe UI" w:eastAsia="Times New Roman" w:hAnsi="Segoe UI" w:cs="Segoe UI"/>
+          <w:kern w:val="0"/>
+          <w:sz w:val="24"/>
+          <w:szCs w:val="24"/>
+          <w:lang w:eastAsia="es-HN"/>
+          <w14:ligatures w14:val="none"/>
+        </w:rPr>
+        <w:t>En este desafío, debes encontrar al gatito más famoso con base en su número de seguidores.</w:t>
+      </w:r>
+    </w:p>
+    <w:p>
+      <w:pPr>
+        <w:pBdr>
+          <w:top w:val="single" w:sz="2" w:space="0" w:color="E5E7EB"/>
+          <w:left w:val="single" w:sz="2" w:space="0" w:color="E5E7EB"/>
+          <w:bottom w:val="single" w:sz="2" w:space="0" w:color="E5E7EB"/>
+          <w:right w:val="single" w:sz="2" w:space="0" w:color="E5E7EB"/>
+        </w:pBdr>
+        <w:shd w:val="clear" w:color="auto" w:fill="121F3D"/>
+        <w:spacing w:before="100" w:beforeAutospacing="1" w:after="100" w:afterAutospacing="1" w:line="240" w:lineRule="auto"/>
+        <w:rPr>
+          <w:rFonts w:ascii="Segoe UI" w:eastAsia="Times New Roman" w:hAnsi="Segoe UI" w:cs="Segoe UI"/>
+          <w:kern w:val="0"/>
+          <w:sz w:val="24"/>
+          <w:szCs w:val="24"/>
+          <w:lang w:eastAsia="es-HN"/>
+          <w14:ligatures w14:val="none"/>
+        </w:rPr>
+      </w:pPr>
+      <w:r>
+        <w:rPr>
+          <w:rFonts w:ascii="Segoe UI" w:eastAsia="Times New Roman" w:hAnsi="Segoe UI" w:cs="Segoe UI"/>
+          <w:kern w:val="0"/>
+          <w:sz w:val="24"/>
+          <w:szCs w:val="24"/>
+          <w:lang w:eastAsia="es-HN"/>
+          <w14:ligatures w14:val="none"/>
+        </w:rPr>
+        <w:t>Recibirás un array de objetos que incluirán las siguientes propiedades:</w:t>
+      </w:r>
+    </w:p>
+    <w:p>
+      <w:pPr>
+        <w:numPr>
+          <w:ilvl w:val="0"/>
+          <w:numId w:val="3"/>
+        </w:numPr>
+        <w:pBdr>
+          <w:top w:val="single" w:sz="2" w:space="0" w:color="E5E7EB"/>
+          <w:left w:val="single" w:sz="2" w:space="0" w:color="E5E7EB"/>
+          <w:bottom w:val="single" w:sz="2" w:space="0" w:color="E5E7EB"/>
+          <w:right w:val="single" w:sz="2" w:space="0" w:color="E5E7EB"/>
+        </w:pBdr>
+        <w:shd w:val="clear" w:color="auto" w:fill="121F3D"/>
+        <w:spacing w:after="100" w:afterAutospacing="1" w:line="240" w:lineRule="auto"/>
+        <w:rPr>
+          <w:rFonts w:ascii="Segoe UI" w:eastAsia="Times New Roman" w:hAnsi="Segoe UI" w:cs="Segoe UI"/>
+          <w:color w:val="8DA2C0"/>
+          <w:kern w:val="0"/>
+          <w:sz w:val="24"/>
+          <w:szCs w:val="24"/>
+          <w:lang w:eastAsia="es-HN"/>
+          <w14:ligatures w14:val="none"/>
+        </w:rPr>
+      </w:pPr>
+      <w:proofErr w:type="spellStart"/>
+      <w:r>
+        <w:rPr>
+          <w:rFonts w:ascii="Consolas" w:eastAsia="Times New Roman" w:hAnsi="Consolas" w:cs="Courier New"/>
+          <w:color w:val="8DA2C0"/>
+          <w:kern w:val="0"/>
+          <w:sz w:val="20"/>
+          <w:szCs w:val="20"/>
+          <w:bdr w:val="single" w:sz="2" w:space="0" w:color="E5E7EB" w:frame="1"/>
+          <w:lang w:eastAsia="es-HN"/>
+          <w14:ligatures w14:val="none"/>
+        </w:rPr>
+        <w:t>name</w:t>
+      </w:r>
+      <w:proofErr w:type="spellEnd"/>
+      <w:r>
+        <w:rPr>
+          <w:rFonts w:ascii="Segoe UI" w:eastAsia="Times New Roman" w:hAnsi="Segoe UI" w:cs="Segoe UI"/>
+          <w:color w:val="8DA2C0"/>
+          <w:kern w:val="0"/>
+          <w:sz w:val="24"/>
+          <w:szCs w:val="24"/>
+          <w:lang w:eastAsia="es-HN"/>
+          <w14:ligatures w14:val="none"/>
+        </w:rPr>
+        <w:t>: nombre del gatito.</w:t>
+      </w:r>
+    </w:p>
+    <w:p>
+      <w:pPr>
+        <w:numPr>
+          <w:ilvl w:val="0"/>
+          <w:numId w:val="3"/>
+        </w:numPr>
+        <w:pBdr>
+          <w:top w:val="single" w:sz="2" w:space="0" w:color="E5E7EB"/>
+          <w:left w:val="single" w:sz="2" w:space="0" w:color="E5E7EB"/>
+          <w:bottom w:val="single" w:sz="2" w:space="0" w:color="E5E7EB"/>
+          <w:right w:val="single" w:sz="2" w:space="0" w:color="E5E7EB"/>
+        </w:pBdr>
+        <w:shd w:val="clear" w:color="auto" w:fill="121F3D"/>
+        <w:spacing w:after="100" w:afterAutospacing="1" w:line="240" w:lineRule="auto"/>
+        <w:rPr>
+          <w:rFonts w:ascii="Segoe UI" w:eastAsia="Times New Roman" w:hAnsi="Segoe UI" w:cs="Segoe UI"/>
+          <w:color w:val="8DA2C0"/>
+          <w:kern w:val="0"/>
+          <w:sz w:val="24"/>
+          <w:szCs w:val="24"/>
+          <w:lang w:eastAsia="es-HN"/>
+          <w14:ligatures w14:val="none"/>
+        </w:rPr>
+      </w:pPr>
+      <w:proofErr w:type="spellStart"/>
+      <w:r>
+        <w:rPr>
+          <w:rFonts w:ascii="Consolas" w:eastAsia="Times New Roman" w:hAnsi="Consolas" w:cs="Courier New"/>
+          <w:color w:val="8DA2C0"/>
+          <w:kern w:val="0"/>
+          <w:sz w:val="20"/>
+          <w:szCs w:val="20"/>
+          <w:bdr w:val="single" w:sz="2" w:space="0" w:color="E5E7EB" w:frame="1"/>
+          <w:lang w:eastAsia="es-HN"/>
+          <w14:ligatures w14:val="none"/>
+        </w:rPr>
+        <w:t>followers</w:t>
+      </w:r>
+      <w:proofErr w:type="spellEnd"/>
+      <w:r>
+        <w:rPr>
+          <w:rFonts w:ascii="Segoe UI" w:eastAsia="Times New Roman" w:hAnsi="Segoe UI" w:cs="Segoe UI"/>
+          <w:color w:val="8DA2C0"/>
+          <w:kern w:val="0"/>
+          <w:sz w:val="24"/>
+          <w:szCs w:val="24"/>
+          <w:lang w:eastAsia="es-HN"/>
+          <w14:ligatures w14:val="none"/>
+        </w:rPr>
+        <w:t>: un array de números, donde cada uno representa los seguidores de cada red social.</w:t>
+      </w:r>
+    </w:p>
+    <w:p>
+      <w:pPr>
+        <w:pBdr>
+          <w:top w:val="single" w:sz="2" w:space="0" w:color="E5E7EB"/>
+          <w:left w:val="single" w:sz="2" w:space="0" w:color="E5E7EB"/>
+          <w:bottom w:val="single" w:sz="2" w:space="0" w:color="E5E7EB"/>
+          <w:right w:val="single" w:sz="2" w:space="0" w:color="E5E7EB"/>
+        </w:pBdr>
+        <w:shd w:val="clear" w:color="auto" w:fill="121F3D"/>
+        <w:spacing w:before="100" w:beforeAutospacing="1" w:after="100" w:afterAutospacing="1" w:line="240" w:lineRule="auto"/>
+        <w:rPr>
+          <w:rFonts w:ascii="Segoe UI" w:eastAsia="Times New Roman" w:hAnsi="Segoe UI" w:cs="Segoe UI"/>
+          <w:kern w:val="0"/>
+          <w:sz w:val="24"/>
+          <w:szCs w:val="24"/>
+          <w:lang w:eastAsia="es-HN"/>
+          <w14:ligatures w14:val="none"/>
+        </w:rPr>
+      </w:pPr>
+      <w:r>
+        <w:rPr>
+          <w:rFonts w:ascii="Segoe UI" w:eastAsia="Times New Roman" w:hAnsi="Segoe UI" w:cs="Segoe UI"/>
+          <w:kern w:val="0"/>
+          <w:sz w:val="24"/>
+          <w:szCs w:val="24"/>
+          <w:lang w:eastAsia="es-HN"/>
+          <w14:ligatures w14:val="none"/>
+        </w:rPr>
+        <w:t>Tu tarea es devolver un array con los nombres de los gatos que tienen solo el mayor número de seguidores. Si hay dos o más gatos con el mismo número máximo de seguidores, deberás incluirlos en el array de resultado, manteniendo el orden en el que aparecen en el array de entrada.</w:t>
+      </w:r>
+    </w:p>
+    <w:p>
+      <w:pPr>
+        <w:pBdr>
+          <w:top w:val="single" w:sz="2" w:space="0" w:color="E5E7EB"/>
+          <w:left w:val="single" w:sz="2" w:space="0" w:color="E5E7EB"/>
+          <w:bottom w:val="single" w:sz="2" w:space="0" w:color="E5E7EB"/>
+          <w:right w:val="single" w:sz="2" w:space="0" w:color="E5E7EB"/>
+        </w:pBdr>
+        <w:shd w:val="clear" w:color="auto" w:fill="121F3D"/>
+        <w:spacing w:before="100" w:beforeAutospacing="1" w:after="100" w:afterAutospacing="1" w:line="240" w:lineRule="auto"/>
+        <w:rPr>
+          <w:rFonts w:ascii="Segoe UI" w:eastAsia="Times New Roman" w:hAnsi="Segoe UI" w:cs="Segoe UI"/>
+          <w:kern w:val="0"/>
+          <w:sz w:val="24"/>
+          <w:szCs w:val="24"/>
+          <w:lang w:eastAsia="es-HN"/>
+          <w14:ligatures w14:val="none"/>
+        </w:rPr>
+      </w:pPr>
+      <w:r>
+        <w:rPr>
+          <w:rFonts w:ascii="Segoe UI" w:eastAsia="Times New Roman" w:hAnsi="Segoe UI" w:cs="Segoe UI"/>
+          <w:kern w:val="0"/>
+          <w:sz w:val="24"/>
+          <w:szCs w:val="24"/>
+          <w:lang w:eastAsia="es-HN"/>
+          <w14:ligatures w14:val="none"/>
+        </w:rPr>
+        <w:t xml:space="preserve">Tendrás inputs y outputs como los siguientes </w:t>
+      </w:r>
+      <w:r>
+        <w:rPr>
+          <w:rFonts w:ascii="Segoe UI Emoji" w:eastAsia="Times New Roman" w:hAnsi="Segoe UI Emoji" w:cs="Segoe UI Emoji"/>
+          <w:kern w:val="0"/>
+          <w:sz w:val="24"/>
+          <w:szCs w:val="24"/>
+          <w:lang w:eastAsia="es-HN"/>
+          <w14:ligatures w14:val="none"/>
+        </w:rPr>
+        <w:t>👇</w:t>
+      </w:r>
+    </w:p>
+    <w:p>
+      <w:pPr>
+        <w:pBdr>
+          <w:top w:val="single" w:sz="2" w:space="0" w:color="E5E7EB"/>
+          <w:left w:val="single" w:sz="2" w:space="0" w:color="E5E7EB"/>
+          <w:bottom w:val="single" w:sz="2" w:space="0" w:color="E5E7EB"/>
+          <w:right w:val="single" w:sz="2" w:space="0" w:color="E5E7EB"/>
+        </w:pBdr>
+        <w:shd w:val="clear" w:color="auto" w:fill="121F3D"/>
+        <w:spacing w:before="100" w:beforeAutospacing="1" w:after="100" w:afterAutospacing="1" w:line="240" w:lineRule="auto"/>
+        <w:rPr>
+          <w:rFonts w:ascii="Segoe UI" w:eastAsia="Times New Roman" w:hAnsi="Segoe UI" w:cs="Segoe UI"/>
+          <w:kern w:val="0"/>
+          <w:sz w:val="24"/>
+          <w:szCs w:val="24"/>
+          <w:lang w:eastAsia="es-HN"/>
+          <w14:ligatures w14:val="none"/>
+        </w:rPr>
+      </w:pPr>
+      <w:r>
+        <w:rPr>
+          <w:rFonts w:ascii="Segoe UI" w:eastAsia="Times New Roman" w:hAnsi="Segoe UI" w:cs="Segoe UI"/>
+          <w:kern w:val="0"/>
+          <w:sz w:val="24"/>
+          <w:szCs w:val="24"/>
+          <w:lang w:eastAsia="es-HN"/>
+          <w14:ligatures w14:val="none"/>
+        </w:rPr>
+        <w:t>Ejemplo 1:</w:t>
+      </w:r>
+    </w:p>
+    <w:p>
+      <w:pPr>
+        <w:pBdr>
+          <w:top w:val="single" w:sz="2" w:space="6" w:color="E5E7EB"/>
+          <w:left w:val="single" w:sz="2" w:space="6" w:color="E5E7EB"/>
+          <w:bottom w:val="single" w:sz="2" w:space="6" w:color="E5E7EB"/>
+          <w:right w:val="single" w:sz="2" w:space="6" w:color="E5E7EB"/>
+        </w:pBdr>
+        <w:shd w:val="clear" w:color="auto" w:fill="2D2B57"/>
+        <w:tabs>
+          <w:tab w:val="left" w:pos="916"/>
+          <w:tab w:val="left" w:pos="1832"/>
+          <w:tab w:val="left" w:pos="2748"/>
+          <w:tab w:val="left" w:pos="3664"/>
+          <w:tab w:val="left" w:pos="4580"/>
+          <w:tab w:val="left" w:pos="5496"/>
+          <w:tab w:val="left" w:pos="6412"/>
+          <w:tab w:val="left" w:pos="7328"/>
+          <w:tab w:val="left" w:pos="8244"/>
+          <w:tab w:val="left" w:pos="9160"/>
+          <w:tab w:val="left" w:pos="10076"/>
+          <w:tab w:val="left" w:pos="10992"/>
+          <w:tab w:val="left" w:pos="11908"/>
+          <w:tab w:val="left" w:pos="12824"/>
+          <w:tab w:val="left" w:pos="13740"/>
+          <w:tab w:val="left" w:pos="14656"/>
+        </w:tabs>
+        <w:spacing w:after="0" w:line="240" w:lineRule="auto"/>
+        <w:rPr>
+          <w:rFonts w:ascii="Consolas" w:eastAsia="Times New Roman" w:hAnsi="Consolas" w:cs="Courier New"/>
+          <w:color w:val="E3DFFF"/>
+          <w:kern w:val="0"/>
+          <w:sz w:val="20"/>
+          <w:szCs w:val="20"/>
+          <w:bdr w:val="single" w:sz="2" w:space="0" w:color="E5E7EB" w:frame="1"/>
+          <w:lang w:eastAsia="es-HN"/>
+          <w14:ligatures w14:val="none"/>
+        </w:rPr>
+      </w:pPr>
+      <w:r>
+        <w:rPr>
+          <w:rFonts w:ascii="Consolas" w:eastAsia="Times New Roman" w:hAnsi="Consolas" w:cs="Courier New"/>
+          <w:color w:val="E3DFFF"/>
+          <w:kern w:val="0"/>
+          <w:sz w:val="20"/>
+          <w:szCs w:val="20"/>
+          <w:bdr w:val="single" w:sz="2" w:space="0" w:color="E5E7EB" w:frame="1"/>
+          <w:lang w:eastAsia="es-HN"/>
+          <w14:ligatures w14:val="none"/>
+        </w:rPr>
+        <w:t xml:space="preserve">Input: </w:t>
+      </w:r>
+      <w:proofErr w:type="spellStart"/>
+      <w:proofErr w:type="gramStart"/>
+      <w:r>
+        <w:rPr>
+          <w:rFonts w:ascii="Consolas" w:eastAsia="Times New Roman" w:hAnsi="Consolas" w:cs="Courier New"/>
+          <w:color w:val="E3DFFF"/>
+          <w:kern w:val="0"/>
+          <w:sz w:val="20"/>
+          <w:szCs w:val="20"/>
+          <w:bdr w:val="single" w:sz="2" w:space="0" w:color="E5E7EB" w:frame="1"/>
+          <w:lang w:eastAsia="es-HN"/>
+          <w14:ligatures w14:val="none"/>
+        </w:rPr>
+        <w:t>findFamousCats</w:t>
+      </w:r>
+      <w:proofErr w:type="spellEnd"/>
+      <w:r>
+        <w:rPr>
+          <w:rFonts w:ascii="Consolas" w:eastAsia="Times New Roman" w:hAnsi="Consolas" w:cs="Courier New"/>
+          <w:color w:val="E3DFFF"/>
+          <w:kern w:val="0"/>
+          <w:sz w:val="20"/>
+          <w:szCs w:val="20"/>
+          <w:bdr w:val="single" w:sz="2" w:space="0" w:color="E5E7EB" w:frame="1"/>
+          <w:lang w:eastAsia="es-HN"/>
+          <w14:ligatures w14:val="none"/>
+        </w:rPr>
+        <w:t>(</w:t>
+      </w:r>
+      <w:proofErr w:type="gramEnd"/>
+      <w:r>
+        <w:rPr>
+          <w:rFonts w:ascii="Consolas" w:eastAsia="Times New Roman" w:hAnsi="Consolas" w:cs="Courier New"/>
+          <w:color w:val="E3DFFF"/>
+          <w:kern w:val="0"/>
+          <w:sz w:val="20"/>
+          <w:szCs w:val="20"/>
+          <w:bdr w:val="single" w:sz="2" w:space="0" w:color="E5E7EB" w:frame="1"/>
+          <w:lang w:eastAsia="es-HN"/>
+          <w14:ligatures w14:val="none"/>
+        </w:rPr>
+        <w:t>[</w:t>
+      </w:r>
+    </w:p>
+    <w:p>
+      <w:pPr>
+        <w:pBdr>
+          <w:top w:val="single" w:sz="2" w:space="6" w:color="E5E7EB"/>
+          <w:left w:val="single" w:sz="2" w:space="6" w:color="E5E7EB"/>
+          <w:bottom w:val="single" w:sz="2" w:space="6" w:color="E5E7EB"/>
+          <w:right w:val="single" w:sz="2" w:space="6" w:color="E5E7EB"/>
+        </w:pBdr>
+        <w:shd w:val="clear" w:color="auto" w:fill="2D2B57"/>
+        <w:tabs>
+          <w:tab w:val="left" w:pos="916"/>
+          <w:tab w:val="left" w:pos="1832"/>
+          <w:tab w:val="left" w:pos="2748"/>
+          <w:tab w:val="left" w:pos="3664"/>
+          <w:tab w:val="left" w:pos="4580"/>
+          <w:tab w:val="left" w:pos="5496"/>
+          <w:tab w:val="left" w:pos="6412"/>
+          <w:tab w:val="left" w:pos="7328"/>
+          <w:tab w:val="left" w:pos="8244"/>
+          <w:tab w:val="left" w:pos="9160"/>
+          <w:tab w:val="left" w:pos="10076"/>
+          <w:tab w:val="left" w:pos="10992"/>
+          <w:tab w:val="left" w:pos="11908"/>
+          <w:tab w:val="left" w:pos="12824"/>
+          <w:tab w:val="left" w:pos="13740"/>
+          <w:tab w:val="left" w:pos="14656"/>
+        </w:tabs>
+        <w:spacing w:after="0" w:line="240" w:lineRule="auto"/>
+        <w:rPr>
+          <w:rFonts w:ascii="Consolas" w:eastAsia="Times New Roman" w:hAnsi="Consolas" w:cs="Courier New"/>
+          <w:color w:val="E3DFFF"/>
+          <w:kern w:val="0"/>
+          <w:sz w:val="20"/>
+          <w:szCs w:val="20"/>
+          <w:bdr w:val="single" w:sz="2" w:space="0" w:color="E5E7EB" w:frame="1"/>
+          <w:lang w:eastAsia="es-HN"/>
+          <w14:ligatures w14:val="none"/>
+        </w:rPr>
+      </w:pPr>
+      <w:r>
+        <w:rPr>
+          <w:rFonts w:ascii="Consolas" w:eastAsia="Times New Roman" w:hAnsi="Consolas" w:cs="Courier New"/>
+          <w:color w:val="E3DFFF"/>
+          <w:kern w:val="0"/>
+          <w:sz w:val="20"/>
+          <w:szCs w:val="20"/>
+          <w:bdr w:val="single" w:sz="2" w:space="0" w:color="E5E7EB" w:frame="1"/>
+          <w:lang w:eastAsia="es-HN"/>
+          <w14:ligatures w14:val="none"/>
+        </w:rPr>
+        <w:t xml:space="preserve">  {</w:t>
+      </w:r>
+    </w:p>
+    <w:p>
+      <w:pPr>
+        <w:pBdr>
+          <w:top w:val="single" w:sz="2" w:space="6" w:color="E5E7EB"/>
+          <w:left w:val="single" w:sz="2" w:space="6" w:color="E5E7EB"/>
+          <w:bottom w:val="single" w:sz="2" w:space="6" w:color="E5E7EB"/>
+          <w:right w:val="single" w:sz="2" w:space="6" w:color="E5E7EB"/>
+        </w:pBdr>
+        <w:shd w:val="clear" w:color="auto" w:fill="2D2B57"/>
+        <w:tabs>
+          <w:tab w:val="left" w:pos="916"/>
+          <w:tab w:val="left" w:pos="1832"/>
+          <w:tab w:val="left" w:pos="2748"/>
+          <w:tab w:val="left" w:pos="3664"/>
+          <w:tab w:val="left" w:pos="4580"/>
+          <w:tab w:val="left" w:pos="5496"/>
+          <w:tab w:val="left" w:pos="6412"/>
+          <w:tab w:val="left" w:pos="7328"/>
+          <w:tab w:val="left" w:pos="8244"/>
+          <w:tab w:val="left" w:pos="9160"/>
+          <w:tab w:val="left" w:pos="10076"/>
+          <w:tab w:val="left" w:pos="10992"/>
+          <w:tab w:val="left" w:pos="11908"/>
+          <w:tab w:val="left" w:pos="12824"/>
+          <w:tab w:val="left" w:pos="13740"/>
+          <w:tab w:val="left" w:pos="14656"/>
+        </w:tabs>
+        <w:spacing w:after="0" w:line="240" w:lineRule="auto"/>
+        <w:rPr>
+          <w:rFonts w:ascii="Consolas" w:eastAsia="Times New Roman" w:hAnsi="Consolas" w:cs="Courier New"/>
+          <w:color w:val="E3DFFF"/>
+          <w:kern w:val="0"/>
+          <w:sz w:val="20"/>
+          <w:szCs w:val="20"/>
+          <w:bdr w:val="single" w:sz="2" w:space="0" w:color="E5E7EB" w:frame="1"/>
+          <w:lang w:eastAsia="es-HN"/>
+          <w14:ligatures w14:val="none"/>
+        </w:rPr>
+      </w:pPr>
+      <w:r>
+        <w:rPr>
+          <w:rFonts w:ascii="Consolas" w:eastAsia="Times New Roman" w:hAnsi="Consolas" w:cs="Courier New"/>
+          <w:color w:val="E3DFFF"/>
+          <w:kern w:val="0"/>
+          <w:sz w:val="20"/>
+          <w:szCs w:val="20"/>
+          <w:bdr w:val="single" w:sz="2" w:space="0" w:color="E5E7EB" w:frame="1"/>
+          <w:lang w:eastAsia="es-HN"/>
+          <w14:ligatures w14:val="none"/>
+        </w:rPr>
+        <w:t xml:space="preserve">    </w:t>
+      </w:r>
+      <w:proofErr w:type="spellStart"/>
+      <w:r>
+        <w:rPr>
+          <w:rFonts w:ascii="Consolas" w:eastAsia="Times New Roman" w:hAnsi="Consolas" w:cs="Courier New"/>
+          <w:color w:val="E3DFFF"/>
+          <w:kern w:val="0"/>
+          <w:sz w:val="20"/>
+          <w:szCs w:val="20"/>
+          <w:bdr w:val="single" w:sz="2" w:space="0" w:color="E5E7EB" w:frame="1"/>
+          <w:lang w:eastAsia="es-HN"/>
+          <w14:ligatures w14:val="none"/>
+        </w:rPr>
+        <w:t>name</w:t>
+      </w:r>
+      <w:proofErr w:type="spellEnd"/>
+      <w:r>
+        <w:rPr>
+          <w:rFonts w:ascii="Consolas" w:eastAsia="Times New Roman" w:hAnsi="Consolas" w:cs="Courier New"/>
+          <w:color w:val="E3DFFF"/>
+          <w:kern w:val="0"/>
+          <w:sz w:val="20"/>
+          <w:szCs w:val="20"/>
+          <w:bdr w:val="single" w:sz="2" w:space="0" w:color="E5E7EB" w:frame="1"/>
+          <w:lang w:eastAsia="es-HN"/>
+          <w14:ligatures w14:val="none"/>
+        </w:rPr>
+        <w:t xml:space="preserve">: </w:t>
+      </w:r>
+      <w:r>
+        <w:rPr>
+          <w:rFonts w:ascii="Consolas" w:eastAsia="Times New Roman" w:hAnsi="Consolas" w:cs="Courier New"/>
+          <w:color w:val="4CD213"/>
+          <w:kern w:val="0"/>
+          <w:sz w:val="20"/>
+          <w:szCs w:val="20"/>
+          <w:bdr w:val="single" w:sz="2" w:space="0" w:color="E5E7EB" w:frame="1"/>
+          <w:lang w:eastAsia="es-HN"/>
+          <w14:ligatures w14:val="none"/>
+        </w:rPr>
+        <w:t>"Luna"</w:t>
+      </w:r>
+      <w:r>
+        <w:rPr>
+          <w:rFonts w:ascii="Consolas" w:eastAsia="Times New Roman" w:hAnsi="Consolas" w:cs="Courier New"/>
+          <w:color w:val="E3DFFF"/>
+          <w:kern w:val="0"/>
+          <w:sz w:val="20"/>
+          <w:szCs w:val="20"/>
+          <w:bdr w:val="single" w:sz="2" w:space="0" w:color="E5E7EB" w:frame="1"/>
+          <w:lang w:eastAsia="es-HN"/>
+          <w14:ligatures w14:val="none"/>
+        </w:rPr>
+        <w:t>,</w:t>
+      </w:r>
+    </w:p>
+    <w:p>
+      <w:pPr>
+        <w:pBdr>
+          <w:top w:val="single" w:sz="2" w:space="6" w:color="E5E7EB"/>
+          <w:left w:val="single" w:sz="2" w:space="6" w:color="E5E7EB"/>
+          <w:bottom w:val="single" w:sz="2" w:space="6" w:color="E5E7EB"/>
+          <w:right w:val="single" w:sz="2" w:space="6" w:color="E5E7EB"/>
+        </w:pBdr>
+        <w:shd w:val="clear" w:color="auto" w:fill="2D2B57"/>
+        <w:tabs>
+          <w:tab w:val="left" w:pos="916"/>
+          <w:tab w:val="left" w:pos="1832"/>
+          <w:tab w:val="left" w:pos="2748"/>
+          <w:tab w:val="left" w:pos="3664"/>
+          <w:tab w:val="left" w:pos="4580"/>
+          <w:tab w:val="left" w:pos="5496"/>
+          <w:tab w:val="left" w:pos="6412"/>
+          <w:tab w:val="left" w:pos="7328"/>
+          <w:tab w:val="left" w:pos="8244"/>
+          <w:tab w:val="left" w:pos="9160"/>
+          <w:tab w:val="left" w:pos="10076"/>
+          <w:tab w:val="left" w:pos="10992"/>
+          <w:tab w:val="left" w:pos="11908"/>
+          <w:tab w:val="left" w:pos="12824"/>
+          <w:tab w:val="left" w:pos="13740"/>
+          <w:tab w:val="left" w:pos="14656"/>
+        </w:tabs>
+        <w:spacing w:after="0" w:line="240" w:lineRule="auto"/>
+        <w:rPr>
+          <w:rFonts w:ascii="Consolas" w:eastAsia="Times New Roman" w:hAnsi="Consolas" w:cs="Courier New"/>
+          <w:color w:val="E3DFFF"/>
+          <w:kern w:val="0"/>
+          <w:sz w:val="20"/>
+          <w:szCs w:val="20"/>
+          <w:bdr w:val="single" w:sz="2" w:space="0" w:color="E5E7EB" w:frame="1"/>
+          <w:lang w:eastAsia="es-HN"/>
+          <w14:ligatures w14:val="none"/>
+        </w:rPr>
+      </w:pPr>
+      <w:r>
+        <w:rPr>
+          <w:rFonts w:ascii="Consolas" w:eastAsia="Times New Roman" w:hAnsi="Consolas" w:cs="Courier New"/>
+          <w:color w:val="E3DFFF"/>
+          <w:kern w:val="0"/>
+          <w:sz w:val="20"/>
+          <w:szCs w:val="20"/>
+          <w:bdr w:val="single" w:sz="2" w:space="0" w:color="E5E7EB" w:frame="1"/>
+          <w:lang w:eastAsia="es-HN"/>
+          <w14:ligatures w14:val="none"/>
+        </w:rPr>
+        <w:t xml:space="preserve">    </w:t>
+      </w:r>
+      <w:proofErr w:type="spellStart"/>
+      <w:r>
+        <w:rPr>
+          <w:rFonts w:ascii="Consolas" w:eastAsia="Times New Roman" w:hAnsi="Consolas" w:cs="Courier New"/>
+          <w:color w:val="E3DFFF"/>
+          <w:kern w:val="0"/>
+          <w:sz w:val="20"/>
+          <w:szCs w:val="20"/>
+          <w:bdr w:val="single" w:sz="2" w:space="0" w:color="E5E7EB" w:frame="1"/>
+          <w:lang w:eastAsia="es-HN"/>
+          <w14:ligatures w14:val="none"/>
+        </w:rPr>
+        <w:t>followers</w:t>
+      </w:r>
+      <w:proofErr w:type="spellEnd"/>
+      <w:r>
+        <w:rPr>
+          <w:rFonts w:ascii="Consolas" w:eastAsia="Times New Roman" w:hAnsi="Consolas" w:cs="Courier New"/>
+          <w:color w:val="E3DFFF"/>
+          <w:kern w:val="0"/>
+          <w:sz w:val="20"/>
+          <w:szCs w:val="20"/>
+          <w:bdr w:val="single" w:sz="2" w:space="0" w:color="E5E7EB" w:frame="1"/>
+          <w:lang w:eastAsia="es-HN"/>
+          <w14:ligatures w14:val="none"/>
+        </w:rPr>
+        <w:t>: [</w:t>
+      </w:r>
+      <w:r>
+        <w:rPr>
+          <w:rFonts w:ascii="Consolas" w:eastAsia="Times New Roman" w:hAnsi="Consolas" w:cs="Courier New"/>
+          <w:color w:val="FA658D"/>
+          <w:kern w:val="0"/>
+          <w:sz w:val="20"/>
+          <w:szCs w:val="20"/>
+          <w:bdr w:val="single" w:sz="2" w:space="0" w:color="E5E7EB" w:frame="1"/>
+          <w:lang w:eastAsia="es-HN"/>
+          <w14:ligatures w14:val="none"/>
+        </w:rPr>
+        <w:t>500</w:t>
+      </w:r>
+      <w:r>
+        <w:rPr>
+          <w:rFonts w:ascii="Consolas" w:eastAsia="Times New Roman" w:hAnsi="Consolas" w:cs="Courier New"/>
+          <w:color w:val="E3DFFF"/>
+          <w:kern w:val="0"/>
+          <w:sz w:val="20"/>
+          <w:szCs w:val="20"/>
+          <w:bdr w:val="single" w:sz="2" w:space="0" w:color="E5E7EB" w:frame="1"/>
+          <w:lang w:eastAsia="es-HN"/>
+          <w14:ligatures w14:val="none"/>
+        </w:rPr>
+        <w:t xml:space="preserve">, </w:t>
+      </w:r>
+      <w:r>
+        <w:rPr>
+          <w:rFonts w:ascii="Consolas" w:eastAsia="Times New Roman" w:hAnsi="Consolas" w:cs="Courier New"/>
+          <w:color w:val="FA658D"/>
+          <w:kern w:val="0"/>
+          <w:sz w:val="20"/>
+          <w:szCs w:val="20"/>
+          <w:bdr w:val="single" w:sz="2" w:space="0" w:color="E5E7EB" w:frame="1"/>
+          <w:lang w:eastAsia="es-HN"/>
+          <w14:ligatures w14:val="none"/>
+        </w:rPr>
+        <w:t>200</w:t>
+      </w:r>
+      <w:r>
+        <w:rPr>
+          <w:rFonts w:ascii="Consolas" w:eastAsia="Times New Roman" w:hAnsi="Consolas" w:cs="Courier New"/>
+          <w:color w:val="E3DFFF"/>
+          <w:kern w:val="0"/>
+          <w:sz w:val="20"/>
+          <w:szCs w:val="20"/>
+          <w:bdr w:val="single" w:sz="2" w:space="0" w:color="E5E7EB" w:frame="1"/>
+          <w:lang w:eastAsia="es-HN"/>
+          <w14:ligatures w14:val="none"/>
+        </w:rPr>
+        <w:t xml:space="preserve">, </w:t>
+      </w:r>
+      <w:r>
+        <w:rPr>
+          <w:rFonts w:ascii="Consolas" w:eastAsia="Times New Roman" w:hAnsi="Consolas" w:cs="Courier New"/>
+          <w:color w:val="FA658D"/>
+          <w:kern w:val="0"/>
+          <w:sz w:val="20"/>
+          <w:szCs w:val="20"/>
+          <w:bdr w:val="single" w:sz="2" w:space="0" w:color="E5E7EB" w:frame="1"/>
+          <w:lang w:eastAsia="es-HN"/>
+          <w14:ligatures w14:val="none"/>
+        </w:rPr>
+        <w:t>300</w:t>
+      </w:r>
+      <w:r>
+        <w:rPr>
+          <w:rFonts w:ascii="Consolas" w:eastAsia="Times New Roman" w:hAnsi="Consolas" w:cs="Courier New"/>
+          <w:color w:val="E3DFFF"/>
+          <w:kern w:val="0"/>
+          <w:sz w:val="20"/>
+          <w:szCs w:val="20"/>
+          <w:bdr w:val="single" w:sz="2" w:space="0" w:color="E5E7EB" w:frame="1"/>
+          <w:lang w:eastAsia="es-HN"/>
+          <w14:ligatures w14:val="none"/>
+        </w:rPr>
+        <w:t>]</w:t>
+      </w:r>
+    </w:p>
+    <w:p>
+      <w:pPr>
+        <w:pBdr>
+          <w:top w:val="single" w:sz="2" w:space="6" w:color="E5E7EB"/>
+          <w:left w:val="single" w:sz="2" w:space="6" w:color="E5E7EB"/>
+          <w:bottom w:val="single" w:sz="2" w:space="6" w:color="E5E7EB"/>
+          <w:right w:val="single" w:sz="2" w:space="6" w:color="E5E7EB"/>
+        </w:pBdr>
+        <w:shd w:val="clear" w:color="auto" w:fill="2D2B57"/>
+        <w:tabs>
+          <w:tab w:val="left" w:pos="916"/>
+          <w:tab w:val="left" w:pos="1832"/>
+          <w:tab w:val="left" w:pos="2748"/>
+          <w:tab w:val="left" w:pos="3664"/>
+          <w:tab w:val="left" w:pos="4580"/>
+          <w:tab w:val="left" w:pos="5496"/>
+          <w:tab w:val="left" w:pos="6412"/>
+          <w:tab w:val="left" w:pos="7328"/>
+          <w:tab w:val="left" w:pos="8244"/>
+          <w:tab w:val="left" w:pos="9160"/>
+          <w:tab w:val="left" w:pos="10076"/>
+          <w:tab w:val="left" w:pos="10992"/>
+          <w:tab w:val="left" w:pos="11908"/>
+          <w:tab w:val="left" w:pos="12824"/>
+          <w:tab w:val="left" w:pos="13740"/>
+          <w:tab w:val="left" w:pos="14656"/>
+        </w:tabs>
+        <w:spacing w:after="0" w:line="240" w:lineRule="auto"/>
+        <w:rPr>
+          <w:rFonts w:ascii="Consolas" w:eastAsia="Times New Roman" w:hAnsi="Consolas" w:cs="Courier New"/>
+          <w:color w:val="E3DFFF"/>
+          <w:kern w:val="0"/>
+          <w:sz w:val="20"/>
+          <w:szCs w:val="20"/>
+          <w:bdr w:val="single" w:sz="2" w:space="0" w:color="E5E7EB" w:frame="1"/>
+          <w:lang w:eastAsia="es-HN"/>
+          <w14:ligatures w14:val="none"/>
+        </w:rPr>
+      </w:pPr>
+      <w:r>
+        <w:rPr>
+          <w:rFonts w:ascii="Consolas" w:eastAsia="Times New Roman" w:hAnsi="Consolas" w:cs="Courier New"/>
+          <w:color w:val="E3DFFF"/>
+          <w:kern w:val="0"/>
+          <w:sz w:val="20"/>
+          <w:szCs w:val="20"/>
+          <w:bdr w:val="single" w:sz="2" w:space="0" w:color="E5E7EB" w:frame="1"/>
+          <w:lang w:eastAsia="es-HN"/>
+          <w14:ligatures w14:val="none"/>
+        </w:rPr>
+        <w:t xml:space="preserve">  },</w:t>
+      </w:r>
+    </w:p>
+    <w:p>
+      <w:pPr>
+        <w:pBdr>
+          <w:top w:val="single" w:sz="2" w:space="6" w:color="E5E7EB"/>
+          <w:left w:val="single" w:sz="2" w:space="6" w:color="E5E7EB"/>
+          <w:bottom w:val="single" w:sz="2" w:space="6" w:color="E5E7EB"/>
+          <w:right w:val="single" w:sz="2" w:space="6" w:color="E5E7EB"/>
+        </w:pBdr>
+        <w:shd w:val="clear" w:color="auto" w:fill="2D2B57"/>
+        <w:tabs>
+          <w:tab w:val="left" w:pos="916"/>
+          <w:tab w:val="left" w:pos="1832"/>
+          <w:tab w:val="left" w:pos="2748"/>
+          <w:tab w:val="left" w:pos="3664"/>
+          <w:tab w:val="left" w:pos="4580"/>
+          <w:tab w:val="left" w:pos="5496"/>
+          <w:tab w:val="left" w:pos="6412"/>
+          <w:tab w:val="left" w:pos="7328"/>
+          <w:tab w:val="left" w:pos="8244"/>
+          <w:tab w:val="left" w:pos="9160"/>
+          <w:tab w:val="left" w:pos="10076"/>
+          <w:tab w:val="left" w:pos="10992"/>
+          <w:tab w:val="left" w:pos="11908"/>
+          <w:tab w:val="left" w:pos="12824"/>
+          <w:tab w:val="left" w:pos="13740"/>
+          <w:tab w:val="left" w:pos="14656"/>
+        </w:tabs>
+        <w:spacing w:after="0" w:line="240" w:lineRule="auto"/>
+        <w:rPr>
+          <w:rFonts w:ascii="Consolas" w:eastAsia="Times New Roman" w:hAnsi="Consolas" w:cs="Courier New"/>
+          <w:color w:val="E3DFFF"/>
+          <w:kern w:val="0"/>
+          <w:sz w:val="20"/>
+          <w:szCs w:val="20"/>
+          <w:bdr w:val="single" w:sz="2" w:space="0" w:color="E5E7EB" w:frame="1"/>
+          <w:lang w:eastAsia="es-HN"/>
+          <w14:ligatures w14:val="none"/>
+        </w:rPr>
+      </w:pPr>
+      <w:r>
+        <w:rPr>
+          <w:rFonts w:ascii="Consolas" w:eastAsia="Times New Roman" w:hAnsi="Consolas" w:cs="Courier New"/>
+          <w:color w:val="E3DFFF"/>
+          <w:kern w:val="0"/>
+          <w:sz w:val="20"/>
+          <w:szCs w:val="20"/>
+          <w:bdr w:val="single" w:sz="2" w:space="0" w:color="E5E7EB" w:frame="1"/>
+          <w:lang w:eastAsia="es-HN"/>
+          <w14:ligatures w14:val="none"/>
+        </w:rPr>
+        <w:t xml:space="preserve">  {</w:t>
+      </w:r>
+    </w:p>
+    <w:p>
+      <w:pPr>
+        <w:pBdr>
+          <w:top w:val="single" w:sz="2" w:space="6" w:color="E5E7EB"/>
+          <w:left w:val="single" w:sz="2" w:space="6" w:color="E5E7EB"/>
+          <w:bottom w:val="single" w:sz="2" w:space="6" w:color="E5E7EB"/>
+          <w:right w:val="single" w:sz="2" w:space="6" w:color="E5E7EB"/>
+        </w:pBdr>
+        <w:shd w:val="clear" w:color="auto" w:fill="2D2B57"/>
+        <w:tabs>
+          <w:tab w:val="left" w:pos="916"/>
+          <w:tab w:val="left" w:pos="1832"/>
+          <w:tab w:val="left" w:pos="2748"/>
+          <w:tab w:val="left" w:pos="3664"/>
+          <w:tab w:val="left" w:pos="4580"/>
+          <w:tab w:val="left" w:pos="5496"/>
+          <w:tab w:val="left" w:pos="6412"/>
+          <w:tab w:val="left" w:pos="7328"/>
+          <w:tab w:val="left" w:pos="8244"/>
+          <w:tab w:val="left" w:pos="9160"/>
+          <w:tab w:val="left" w:pos="10076"/>
+          <w:tab w:val="left" w:pos="10992"/>
+          <w:tab w:val="left" w:pos="11908"/>
+          <w:tab w:val="left" w:pos="12824"/>
+          <w:tab w:val="left" w:pos="13740"/>
+          <w:tab w:val="left" w:pos="14656"/>
+        </w:tabs>
+        <w:spacing w:after="0" w:line="240" w:lineRule="auto"/>
+        <w:rPr>
+          <w:rFonts w:ascii="Consolas" w:eastAsia="Times New Roman" w:hAnsi="Consolas" w:cs="Courier New"/>
+          <w:color w:val="E3DFFF"/>
+          <w:kern w:val="0"/>
+          <w:sz w:val="20"/>
+          <w:szCs w:val="20"/>
+          <w:bdr w:val="single" w:sz="2" w:space="0" w:color="E5E7EB" w:frame="1"/>
+          <w:lang w:eastAsia="es-HN"/>
+          <w14:ligatures w14:val="none"/>
+        </w:rPr>
+      </w:pPr>
+      <w:r>
+        <w:rPr>
+          <w:rFonts w:ascii="Consolas" w:eastAsia="Times New Roman" w:hAnsi="Consolas" w:cs="Courier New"/>
+          <w:color w:val="E3DFFF"/>
+          <w:kern w:val="0"/>
+          <w:sz w:val="20"/>
+          <w:szCs w:val="20"/>
+          <w:bdr w:val="single" w:sz="2" w:space="0" w:color="E5E7EB" w:frame="1"/>
+          <w:lang w:eastAsia="es-HN"/>
+          <w14:ligatures w14:val="none"/>
+        </w:rPr>
+        <w:t xml:space="preserve">    </w:t>
+      </w:r>
+      <w:proofErr w:type="spellStart"/>
+      <w:r>
+        <w:rPr>
+          <w:rFonts w:ascii="Consolas" w:eastAsia="Times New Roman" w:hAnsi="Consolas" w:cs="Courier New"/>
+          <w:color w:val="E3DFFF"/>
+          <w:kern w:val="0"/>
+          <w:sz w:val="20"/>
+          <w:szCs w:val="20"/>
+          <w:bdr w:val="single" w:sz="2" w:space="0" w:color="E5E7EB" w:frame="1"/>
+          <w:lang w:eastAsia="es-HN"/>
+          <w14:ligatures w14:val="none"/>
+        </w:rPr>
+        <w:t>name</w:t>
+      </w:r>
+      <w:proofErr w:type="spellEnd"/>
+      <w:r>
+        <w:rPr>
+          <w:rFonts w:ascii="Consolas" w:eastAsia="Times New Roman" w:hAnsi="Consolas" w:cs="Courier New"/>
+          <w:color w:val="E3DFFF"/>
+          <w:kern w:val="0"/>
+          <w:sz w:val="20"/>
+          <w:szCs w:val="20"/>
+          <w:bdr w:val="single" w:sz="2" w:space="0" w:color="E5E7EB" w:frame="1"/>
+          <w:lang w:eastAsia="es-HN"/>
+          <w14:ligatures w14:val="none"/>
+        </w:rPr>
+        <w:t xml:space="preserve">: </w:t>
+      </w:r>
+      <w:r>
+        <w:rPr>
+          <w:rFonts w:ascii="Consolas" w:eastAsia="Times New Roman" w:hAnsi="Consolas" w:cs="Courier New"/>
+          <w:color w:val="4CD213"/>
+          <w:kern w:val="0"/>
+          <w:sz w:val="20"/>
+          <w:szCs w:val="20"/>
+          <w:bdr w:val="single" w:sz="2" w:space="0" w:color="E5E7EB" w:frame="1"/>
+          <w:lang w:eastAsia="es-HN"/>
+          <w14:ligatures w14:val="none"/>
+        </w:rPr>
+        <w:t>"Michi"</w:t>
+      </w:r>
+      <w:r>
+        <w:rPr>
+          <w:rFonts w:ascii="Consolas" w:eastAsia="Times New Roman" w:hAnsi="Consolas" w:cs="Courier New"/>
+          <w:color w:val="E3DFFF"/>
+          <w:kern w:val="0"/>
+          <w:sz w:val="20"/>
+          <w:szCs w:val="20"/>
+          <w:bdr w:val="single" w:sz="2" w:space="0" w:color="E5E7EB" w:frame="1"/>
+          <w:lang w:eastAsia="es-HN"/>
+          <w14:ligatures w14:val="none"/>
+        </w:rPr>
+        <w:t>,</w:t>
+      </w:r>
+    </w:p>
+    <w:p>
+      <w:pPr>
+        <w:pBdr>
+          <w:top w:val="single" w:sz="2" w:space="6" w:color="E5E7EB"/>
+          <w:left w:val="single" w:sz="2" w:space="6" w:color="E5E7EB"/>
+          <w:bottom w:val="single" w:sz="2" w:space="6" w:color="E5E7EB"/>
+          <w:right w:val="single" w:sz="2" w:space="6" w:color="E5E7EB"/>
+        </w:pBdr>
+        <w:shd w:val="clear" w:color="auto" w:fill="2D2B57"/>
+        <w:tabs>
+          <w:tab w:val="left" w:pos="916"/>
+          <w:tab w:val="left" w:pos="1832"/>
+          <w:tab w:val="left" w:pos="2748"/>
+          <w:tab w:val="left" w:pos="3664"/>
+          <w:tab w:val="left" w:pos="4580"/>
+          <w:tab w:val="left" w:pos="5496"/>
+          <w:tab w:val="left" w:pos="6412"/>
+          <w:tab w:val="left" w:pos="7328"/>
+          <w:tab w:val="left" w:pos="8244"/>
+          <w:tab w:val="left" w:pos="9160"/>
+          <w:tab w:val="left" w:pos="10076"/>
+          <w:tab w:val="left" w:pos="10992"/>
+          <w:tab w:val="left" w:pos="11908"/>
+          <w:tab w:val="left" w:pos="12824"/>
+          <w:tab w:val="left" w:pos="13740"/>
+          <w:tab w:val="left" w:pos="14656"/>
+        </w:tabs>
+        <w:spacing w:after="0" w:line="240" w:lineRule="auto"/>
+        <w:rPr>
+          <w:rFonts w:ascii="Consolas" w:eastAsia="Times New Roman" w:hAnsi="Consolas" w:cs="Courier New"/>
+          <w:color w:val="E3DFFF"/>
+          <w:kern w:val="0"/>
+          <w:sz w:val="20"/>
+          <w:szCs w:val="20"/>
+          <w:bdr w:val="single" w:sz="2" w:space="0" w:color="E5E7EB" w:frame="1"/>
+          <w:lang w:eastAsia="es-HN"/>
+          <w14:ligatures w14:val="none"/>
+        </w:rPr>
+      </w:pPr>
+      <w:r>
+        <w:rPr>
+          <w:rFonts w:ascii="Consolas" w:eastAsia="Times New Roman" w:hAnsi="Consolas" w:cs="Courier New"/>
+          <w:color w:val="E3DFFF"/>
+          <w:kern w:val="0"/>
+          <w:sz w:val="20"/>
+          <w:szCs w:val="20"/>
+          <w:bdr w:val="single" w:sz="2" w:space="0" w:color="E5E7EB" w:frame="1"/>
+          <w:lang w:eastAsia="es-HN"/>
+          <w14:ligatures w14:val="none"/>
+        </w:rPr>
+        <w:t xml:space="preserve">    </w:t>
+      </w:r>
+      <w:proofErr w:type="spellStart"/>
+      <w:r>
+        <w:rPr>
+          <w:rFonts w:ascii="Consolas" w:eastAsia="Times New Roman" w:hAnsi="Consolas" w:cs="Courier New"/>
+          <w:color w:val="E3DFFF"/>
+          <w:kern w:val="0"/>
+          <w:sz w:val="20"/>
+          <w:szCs w:val="20"/>
+          <w:bdr w:val="single" w:sz="2" w:space="0" w:color="E5E7EB" w:frame="1"/>
+          <w:lang w:eastAsia="es-HN"/>
+          <w14:ligatures w14:val="none"/>
+        </w:rPr>
+        <w:t>followers</w:t>
+      </w:r>
+      <w:proofErr w:type="spellEnd"/>
+      <w:r>
+        <w:rPr>
+          <w:rFonts w:ascii="Consolas" w:eastAsia="Times New Roman" w:hAnsi="Consolas" w:cs="Courier New"/>
+          <w:color w:val="E3DFFF"/>
+          <w:kern w:val="0"/>
+          <w:sz w:val="20"/>
+          <w:szCs w:val="20"/>
+          <w:bdr w:val="single" w:sz="2" w:space="0" w:color="E5E7EB" w:frame="1"/>
+          <w:lang w:eastAsia="es-HN"/>
+          <w14:ligatures w14:val="none"/>
+        </w:rPr>
+        <w:t>: [</w:t>
+      </w:r>
+      <w:r>
+        <w:rPr>
+          <w:rFonts w:ascii="Consolas" w:eastAsia="Times New Roman" w:hAnsi="Consolas" w:cs="Courier New"/>
+          <w:color w:val="FA658D"/>
+          <w:kern w:val="0"/>
+          <w:sz w:val="20"/>
+          <w:szCs w:val="20"/>
+          <w:bdr w:val="single" w:sz="2" w:space="0" w:color="E5E7EB" w:frame="1"/>
+          <w:lang w:eastAsia="es-HN"/>
+          <w14:ligatures w14:val="none"/>
+        </w:rPr>
+        <w:t>100</w:t>
+      </w:r>
+      <w:r>
+        <w:rPr>
+          <w:rFonts w:ascii="Consolas" w:eastAsia="Times New Roman" w:hAnsi="Consolas" w:cs="Courier New"/>
+          <w:color w:val="E3DFFF"/>
+          <w:kern w:val="0"/>
+          <w:sz w:val="20"/>
+          <w:szCs w:val="20"/>
+          <w:bdr w:val="single" w:sz="2" w:space="0" w:color="E5E7EB" w:frame="1"/>
+          <w:lang w:eastAsia="es-HN"/>
+          <w14:ligatures w14:val="none"/>
+        </w:rPr>
+        <w:t xml:space="preserve">, </w:t>
+      </w:r>
+      <w:r>
+        <w:rPr>
+          <w:rFonts w:ascii="Consolas" w:eastAsia="Times New Roman" w:hAnsi="Consolas" w:cs="Courier New"/>
+          <w:color w:val="FA658D"/>
+          <w:kern w:val="0"/>
+          <w:sz w:val="20"/>
+          <w:szCs w:val="20"/>
+          <w:bdr w:val="single" w:sz="2" w:space="0" w:color="E5E7EB" w:frame="1"/>
+          <w:lang w:eastAsia="es-HN"/>
+          <w14:ligatures w14:val="none"/>
+        </w:rPr>
+        <w:t>300</w:t>
+      </w:r>
+      <w:r>
+        <w:rPr>
+          <w:rFonts w:ascii="Consolas" w:eastAsia="Times New Roman" w:hAnsi="Consolas" w:cs="Courier New"/>
+          <w:color w:val="E3DFFF"/>
+          <w:kern w:val="0"/>
+          <w:sz w:val="20"/>
+          <w:szCs w:val="20"/>
+          <w:bdr w:val="single" w:sz="2" w:space="0" w:color="E5E7EB" w:frame="1"/>
+          <w:lang w:eastAsia="es-HN"/>
+          <w14:ligatures w14:val="none"/>
+        </w:rPr>
+        <w:t>]</w:t>
+      </w:r>
+    </w:p>
+    <w:p>
+      <w:pPr>
+        <w:pBdr>
+          <w:top w:val="single" w:sz="2" w:space="6" w:color="E5E7EB"/>
+          <w:left w:val="single" w:sz="2" w:space="6" w:color="E5E7EB"/>
+          <w:bottom w:val="single" w:sz="2" w:space="6" w:color="E5E7EB"/>
+          <w:right w:val="single" w:sz="2" w:space="6" w:color="E5E7EB"/>
+        </w:pBdr>
+        <w:shd w:val="clear" w:color="auto" w:fill="2D2B57"/>
+        <w:tabs>
+          <w:tab w:val="left" w:pos="916"/>
+          <w:tab w:val="left" w:pos="1832"/>
+          <w:tab w:val="left" w:pos="2748"/>
+          <w:tab w:val="left" w:pos="3664"/>
+          <w:tab w:val="left" w:pos="4580"/>
+          <w:tab w:val="left" w:pos="5496"/>
+          <w:tab w:val="left" w:pos="6412"/>
+          <w:tab w:val="left" w:pos="7328"/>
+          <w:tab w:val="left" w:pos="8244"/>
+          <w:tab w:val="left" w:pos="9160"/>
+          <w:tab w:val="left" w:pos="10076"/>
+          <w:tab w:val="left" w:pos="10992"/>
+          <w:tab w:val="left" w:pos="11908"/>
+          <w:tab w:val="left" w:pos="12824"/>
+          <w:tab w:val="left" w:pos="13740"/>
+          <w:tab w:val="left" w:pos="14656"/>
+        </w:tabs>
+        <w:spacing w:after="0" w:line="240" w:lineRule="auto"/>
+        <w:rPr>
+          <w:rFonts w:ascii="Consolas" w:eastAsia="Times New Roman" w:hAnsi="Consolas" w:cs="Courier New"/>
+          <w:color w:val="E3DFFF"/>
+          <w:kern w:val="0"/>
+          <w:sz w:val="20"/>
+          <w:szCs w:val="20"/>
+          <w:bdr w:val="single" w:sz="2" w:space="0" w:color="E5E7EB" w:frame="1"/>
+          <w:lang w:eastAsia="es-HN"/>
+          <w14:ligatures w14:val="none"/>
+        </w:rPr>
+      </w:pPr>
+      <w:r>
+        <w:rPr>
+          <w:rFonts w:ascii="Consolas" w:eastAsia="Times New Roman" w:hAnsi="Consolas" w:cs="Courier New"/>
+          <w:color w:val="E3DFFF"/>
+          <w:kern w:val="0"/>
+          <w:sz w:val="20"/>
+          <w:szCs w:val="20"/>
+          <w:bdr w:val="single" w:sz="2" w:space="0" w:color="E5E7EB" w:frame="1"/>
+          <w:lang w:eastAsia="es-HN"/>
+          <w14:ligatures w14:val="none"/>
+        </w:rPr>
+        <w:t xml:space="preserve">  },</w:t>
+      </w:r>
+    </w:p>
+    <w:p>
+      <w:pPr>
+        <w:pBdr>
+          <w:top w:val="single" w:sz="2" w:space="6" w:color="E5E7EB"/>
+          <w:left w:val="single" w:sz="2" w:space="6" w:color="E5E7EB"/>
+          <w:bottom w:val="single" w:sz="2" w:space="6" w:color="E5E7EB"/>
+          <w:right w:val="single" w:sz="2" w:space="6" w:color="E5E7EB"/>
+        </w:pBdr>
+        <w:shd w:val="clear" w:color="auto" w:fill="2D2B57"/>
+        <w:tabs>
+          <w:tab w:val="left" w:pos="916"/>
+          <w:tab w:val="left" w:pos="1832"/>
+          <w:tab w:val="left" w:pos="2748"/>
+          <w:tab w:val="left" w:pos="3664"/>
+          <w:tab w:val="left" w:pos="4580"/>
+          <w:tab w:val="left" w:pos="5496"/>
+          <w:tab w:val="left" w:pos="6412"/>
+          <w:tab w:val="left" w:pos="7328"/>
+          <w:tab w:val="left" w:pos="8244"/>
+          <w:tab w:val="left" w:pos="9160"/>
+          <w:tab w:val="left" w:pos="10076"/>
+          <w:tab w:val="left" w:pos="10992"/>
+          <w:tab w:val="left" w:pos="11908"/>
+          <w:tab w:val="left" w:pos="12824"/>
+          <w:tab w:val="left" w:pos="13740"/>
+          <w:tab w:val="left" w:pos="14656"/>
+        </w:tabs>
+        <w:spacing w:after="0" w:line="240" w:lineRule="auto"/>
+        <w:rPr>
+          <w:rFonts w:ascii="Consolas" w:eastAsia="Times New Roman" w:hAnsi="Consolas" w:cs="Courier New"/>
+          <w:color w:val="E3DFFF"/>
+          <w:kern w:val="0"/>
+          <w:sz w:val="20"/>
+          <w:szCs w:val="20"/>
+          <w:bdr w:val="single" w:sz="2" w:space="0" w:color="E5E7EB" w:frame="1"/>
+          <w:lang w:eastAsia="es-HN"/>
+          <w14:ligatures w14:val="none"/>
+        </w:rPr>
+      </w:pPr>
+      <w:r>
+        <w:rPr>
+          <w:rFonts w:ascii="Consolas" w:eastAsia="Times New Roman" w:hAnsi="Consolas" w:cs="Courier New"/>
+          <w:color w:val="E3DFFF"/>
+          <w:kern w:val="0"/>
+          <w:sz w:val="20"/>
+          <w:szCs w:val="20"/>
+          <w:bdr w:val="single" w:sz="2" w:space="0" w:color="E5E7EB" w:frame="1"/>
+          <w:lang w:eastAsia="es-HN"/>
+          <w14:ligatures w14:val="none"/>
+        </w:rPr>
+        <w:t>])</w:t>
+      </w:r>
+    </w:p>
+    <w:p>
+      <w:pPr>
+        <w:pBdr>
+          <w:top w:val="single" w:sz="2" w:space="6" w:color="E5E7EB"/>
+          <w:left w:val="single" w:sz="2" w:space="6" w:color="E5E7EB"/>
+          <w:bottom w:val="single" w:sz="2" w:space="6" w:color="E5E7EB"/>
+          <w:right w:val="single" w:sz="2" w:space="6" w:color="E5E7EB"/>
+        </w:pBdr>
+        <w:shd w:val="clear" w:color="auto" w:fill="2D2B57"/>
+        <w:tabs>
+          <w:tab w:val="left" w:pos="916"/>
+          <w:tab w:val="left" w:pos="1832"/>
+          <w:tab w:val="left" w:pos="2748"/>
+          <w:tab w:val="left" w:pos="3664"/>
+          <w:tab w:val="left" w:pos="4580"/>
+          <w:tab w:val="left" w:pos="5496"/>
+          <w:tab w:val="left" w:pos="6412"/>
+          <w:tab w:val="left" w:pos="7328"/>
+          <w:tab w:val="left" w:pos="8244"/>
+          <w:tab w:val="left" w:pos="9160"/>
+          <w:tab w:val="left" w:pos="10076"/>
+          <w:tab w:val="left" w:pos="10992"/>
+          <w:tab w:val="left" w:pos="11908"/>
+          <w:tab w:val="left" w:pos="12824"/>
+          <w:tab w:val="left" w:pos="13740"/>
+          <w:tab w:val="left" w:pos="14656"/>
+        </w:tabs>
+        <w:spacing w:after="0" w:line="240" w:lineRule="auto"/>
+        <w:rPr>
+          <w:rFonts w:ascii="Consolas" w:eastAsia="Times New Roman" w:hAnsi="Consolas" w:cs="Courier New"/>
+          <w:color w:val="E3DFFF"/>
+          <w:kern w:val="0"/>
+          <w:sz w:val="20"/>
+          <w:szCs w:val="20"/>
+          <w:bdr w:val="single" w:sz="2" w:space="0" w:color="E5E7EB" w:frame="1"/>
+          <w:lang w:eastAsia="es-HN"/>
+          <w14:ligatures w14:val="none"/>
+        </w:rPr>
+      </w:pPr>
+    </w:p>
+    <w:p>
+      <w:pPr>
+        <w:pBdr>
+          <w:top w:val="single" w:sz="2" w:space="6" w:color="E5E7EB"/>
+          <w:left w:val="single" w:sz="2" w:space="6" w:color="E5E7EB"/>
+          <w:bottom w:val="single" w:sz="2" w:space="6" w:color="E5E7EB"/>
+          <w:right w:val="single" w:sz="2" w:space="6" w:color="E5E7EB"/>
+        </w:pBdr>
+        <w:shd w:val="clear" w:color="auto" w:fill="2D2B57"/>
+        <w:tabs>
+          <w:tab w:val="left" w:pos="916"/>
+          <w:tab w:val="left" w:pos="1832"/>
+          <w:tab w:val="left" w:pos="2748"/>
+          <w:tab w:val="left" w:pos="3664"/>
+          <w:tab w:val="left" w:pos="4580"/>
+          <w:tab w:val="left" w:pos="5496"/>
+          <w:tab w:val="left" w:pos="6412"/>
+          <w:tab w:val="left" w:pos="7328"/>
+          <w:tab w:val="left" w:pos="8244"/>
+          <w:tab w:val="left" w:pos="9160"/>
+          <w:tab w:val="left" w:pos="10076"/>
+          <w:tab w:val="left" w:pos="10992"/>
+          <w:tab w:val="left" w:pos="11908"/>
+          <w:tab w:val="left" w:pos="12824"/>
+          <w:tab w:val="left" w:pos="13740"/>
+          <w:tab w:val="left" w:pos="14656"/>
+        </w:tabs>
+        <w:spacing w:after="0" w:line="240" w:lineRule="auto"/>
+        <w:rPr>
+          <w:rFonts w:ascii="Consolas" w:eastAsia="Times New Roman" w:hAnsi="Consolas" w:cs="Courier New"/>
+          <w:color w:val="E3DFFF"/>
+          <w:kern w:val="0"/>
+          <w:sz w:val="20"/>
+          <w:szCs w:val="20"/>
+          <w:lang w:eastAsia="es-HN"/>
+          <w14:ligatures w14:val="none"/>
+        </w:rPr>
+      </w:pPr>
+      <w:r>
+        <w:rPr>
+          <w:rFonts w:ascii="Consolas" w:eastAsia="Times New Roman" w:hAnsi="Consolas" w:cs="Courier New"/>
+          <w:color w:val="E3DFFF"/>
+          <w:kern w:val="0"/>
+          <w:sz w:val="20"/>
+          <w:szCs w:val="20"/>
+          <w:bdr w:val="single" w:sz="2" w:space="0" w:color="E5E7EB" w:frame="1"/>
+          <w:lang w:eastAsia="es-HN"/>
+          <w14:ligatures w14:val="none"/>
+        </w:rPr>
+        <w:t>Output: [</w:t>
+      </w:r>
+      <w:r>
+        <w:rPr>
+          <w:rFonts w:ascii="Consolas" w:eastAsia="Times New Roman" w:hAnsi="Consolas" w:cs="Courier New"/>
+          <w:color w:val="4CD213"/>
+          <w:kern w:val="0"/>
+          <w:sz w:val="20"/>
+          <w:szCs w:val="20"/>
+          <w:bdr w:val="single" w:sz="2" w:space="0" w:color="E5E7EB" w:frame="1"/>
+          <w:lang w:eastAsia="es-HN"/>
+          <w14:ligatures w14:val="none"/>
+        </w:rPr>
+        <w:t>"Luna"</w:t>
+      </w:r>
+      <w:r>
+        <w:rPr>
+          <w:rFonts w:ascii="Consolas" w:eastAsia="Times New Roman" w:hAnsi="Consolas" w:cs="Courier New"/>
+          <w:color w:val="E3DFFF"/>
+          <w:kern w:val="0"/>
+          <w:sz w:val="20"/>
+          <w:szCs w:val="20"/>
+          <w:bdr w:val="single" w:sz="2" w:space="0" w:color="E5E7EB" w:frame="1"/>
+          <w:lang w:eastAsia="es-HN"/>
+          <w14:ligatures w14:val="none"/>
+        </w:rPr>
+        <w:t>]</w:t>
+      </w:r>
+    </w:p>
+    <w:p>
+      <w:pPr>
+        <w:pBdr>
+          <w:top w:val="single" w:sz="2" w:space="0" w:color="E5E7EB"/>
+          <w:left w:val="single" w:sz="2" w:space="0" w:color="E5E7EB"/>
+          <w:bottom w:val="single" w:sz="2" w:space="0" w:color="E5E7EB"/>
+          <w:right w:val="single" w:sz="2" w:space="0" w:color="E5E7EB"/>
+        </w:pBdr>
+        <w:shd w:val="clear" w:color="auto" w:fill="121F3D"/>
+        <w:spacing w:before="100" w:beforeAutospacing="1" w:after="100" w:afterAutospacing="1" w:line="240" w:lineRule="auto"/>
+        <w:rPr>
+          <w:rFonts w:ascii="Segoe UI" w:eastAsia="Times New Roman" w:hAnsi="Segoe UI" w:cs="Segoe UI"/>
+          <w:kern w:val="0"/>
+          <w:sz w:val="24"/>
+          <w:szCs w:val="24"/>
+          <w:lang w:eastAsia="es-HN"/>
+          <w14:ligatures w14:val="none"/>
+        </w:rPr>
+      </w:pPr>
+      <w:r>
+        <w:rPr>
+          <w:rFonts w:ascii="Segoe UI" w:eastAsia="Times New Roman" w:hAnsi="Segoe UI" w:cs="Segoe UI"/>
+          <w:kern w:val="0"/>
+          <w:sz w:val="24"/>
+          <w:szCs w:val="24"/>
+          <w:lang w:eastAsia="es-HN"/>
+          <w14:ligatures w14:val="none"/>
+        </w:rPr>
+        <w:t>Ejemplo 2:</w:t>
+      </w:r>
+    </w:p>
+    <w:p>
+      <w:pPr>
+        <w:pBdr>
+          <w:top w:val="single" w:sz="2" w:space="6" w:color="E5E7EB"/>
+          <w:left w:val="single" w:sz="2" w:space="6" w:color="E5E7EB"/>
+          <w:bottom w:val="single" w:sz="2" w:space="6" w:color="E5E7EB"/>
+          <w:right w:val="single" w:sz="2" w:space="6" w:color="E5E7EB"/>
+        </w:pBdr>
+        <w:shd w:val="clear" w:color="auto" w:fill="2D2B57"/>
+        <w:tabs>
+          <w:tab w:val="left" w:pos="916"/>
+          <w:tab w:val="left" w:pos="1832"/>
+          <w:tab w:val="left" w:pos="2748"/>
+          <w:tab w:val="left" w:pos="3664"/>
+          <w:tab w:val="left" w:pos="4580"/>
+          <w:tab w:val="left" w:pos="5496"/>
+          <w:tab w:val="left" w:pos="6412"/>
+          <w:tab w:val="left" w:pos="7328"/>
+          <w:tab w:val="left" w:pos="8244"/>
+          <w:tab w:val="left" w:pos="9160"/>
+          <w:tab w:val="left" w:pos="10076"/>
+          <w:tab w:val="left" w:pos="10992"/>
+          <w:tab w:val="left" w:pos="11908"/>
+          <w:tab w:val="left" w:pos="12824"/>
+          <w:tab w:val="left" w:pos="13740"/>
+          <w:tab w:val="left" w:pos="14656"/>
+        </w:tabs>
+        <w:spacing w:after="0" w:line="240" w:lineRule="auto"/>
+        <w:rPr>
+          <w:rFonts w:ascii="Consolas" w:eastAsia="Times New Roman" w:hAnsi="Consolas" w:cs="Courier New"/>
+          <w:color w:val="E3DFFF"/>
+          <w:kern w:val="0"/>
+          <w:sz w:val="20"/>
+          <w:szCs w:val="20"/>
+          <w:bdr w:val="single" w:sz="2" w:space="0" w:color="E5E7EB" w:frame="1"/>
+          <w:lang w:eastAsia="es-HN"/>
+          <w14:ligatures w14:val="none"/>
+        </w:rPr>
+      </w:pPr>
+      <w:r>
+        <w:rPr>
+          <w:rFonts w:ascii="Consolas" w:eastAsia="Times New Roman" w:hAnsi="Consolas" w:cs="Courier New"/>
+          <w:color w:val="E3DFFF"/>
+          <w:kern w:val="0"/>
+          <w:sz w:val="20"/>
+          <w:szCs w:val="20"/>
+          <w:bdr w:val="single" w:sz="2" w:space="0" w:color="E5E7EB" w:frame="1"/>
+          <w:lang w:eastAsia="es-HN"/>
+          <w14:ligatures w14:val="none"/>
+        </w:rPr>
+        <w:t xml:space="preserve">Input: </w:t>
+      </w:r>
+      <w:proofErr w:type="spellStart"/>
+      <w:proofErr w:type="gramStart"/>
+      <w:r>
+        <w:rPr>
+          <w:rFonts w:ascii="Consolas" w:eastAsia="Times New Roman" w:hAnsi="Consolas" w:cs="Courier New"/>
+          <w:color w:val="E3DFFF"/>
+          <w:kern w:val="0"/>
+          <w:sz w:val="20"/>
+          <w:szCs w:val="20"/>
+          <w:bdr w:val="single" w:sz="2" w:space="0" w:color="E5E7EB" w:frame="1"/>
+          <w:lang w:eastAsia="es-HN"/>
+          <w14:ligatures w14:val="none"/>
+        </w:rPr>
+        <w:t>findFamousCats</w:t>
+      </w:r>
+      <w:proofErr w:type="spellEnd"/>
+      <w:r>
+        <w:rPr>
+          <w:rFonts w:ascii="Consolas" w:eastAsia="Times New Roman" w:hAnsi="Consolas" w:cs="Courier New"/>
+          <w:color w:val="E3DFFF"/>
+          <w:kern w:val="0"/>
+          <w:sz w:val="20"/>
+          <w:szCs w:val="20"/>
+          <w:bdr w:val="single" w:sz="2" w:space="0" w:color="E5E7EB" w:frame="1"/>
+          <w:lang w:eastAsia="es-HN"/>
+          <w14:ligatures w14:val="none"/>
+        </w:rPr>
+        <w:t>(</w:t>
+      </w:r>
+      <w:proofErr w:type="gramEnd"/>
+      <w:r>
+        <w:rPr>
+          <w:rFonts w:ascii="Consolas" w:eastAsia="Times New Roman" w:hAnsi="Consolas" w:cs="Courier New"/>
+          <w:color w:val="E3DFFF"/>
+          <w:kern w:val="0"/>
+          <w:sz w:val="20"/>
+          <w:szCs w:val="20"/>
+          <w:bdr w:val="single" w:sz="2" w:space="0" w:color="E5E7EB" w:frame="1"/>
+          <w:lang w:eastAsia="es-HN"/>
+          <w14:ligatures w14:val="none"/>
+        </w:rPr>
+        <w:t>[</w:t>
+      </w:r>
+    </w:p>
+    <w:p>
+      <w:pPr>
+        <w:pBdr>
+          <w:top w:val="single" w:sz="2" w:space="6" w:color="E5E7EB"/>
+          <w:left w:val="single" w:sz="2" w:space="6" w:color="E5E7EB"/>
+          <w:bottom w:val="single" w:sz="2" w:space="6" w:color="E5E7EB"/>
+          <w:right w:val="single" w:sz="2" w:space="6" w:color="E5E7EB"/>
+        </w:pBdr>
+        <w:shd w:val="clear" w:color="auto" w:fill="2D2B57"/>
+        <w:tabs>
+          <w:tab w:val="left" w:pos="916"/>
+          <w:tab w:val="left" w:pos="1832"/>
+          <w:tab w:val="left" w:pos="2748"/>
+          <w:tab w:val="left" w:pos="3664"/>
+          <w:tab w:val="left" w:pos="4580"/>
+          <w:tab w:val="left" w:pos="5496"/>
+          <w:tab w:val="left" w:pos="6412"/>
+          <w:tab w:val="left" w:pos="7328"/>
+          <w:tab w:val="left" w:pos="8244"/>
+          <w:tab w:val="left" w:pos="9160"/>
+          <w:tab w:val="left" w:pos="10076"/>
+          <w:tab w:val="left" w:pos="10992"/>
+          <w:tab w:val="left" w:pos="11908"/>
+          <w:tab w:val="left" w:pos="12824"/>
+          <w:tab w:val="left" w:pos="13740"/>
+          <w:tab w:val="left" w:pos="14656"/>
+        </w:tabs>
+        <w:spacing w:after="0" w:line="240" w:lineRule="auto"/>
+        <w:rPr>
+          <w:rFonts w:ascii="Consolas" w:eastAsia="Times New Roman" w:hAnsi="Consolas" w:cs="Courier New"/>
+          <w:color w:val="E3DFFF"/>
+          <w:kern w:val="0"/>
+          <w:sz w:val="20"/>
+          <w:szCs w:val="20"/>
+          <w:bdr w:val="single" w:sz="2" w:space="0" w:color="E5E7EB" w:frame="1"/>
+          <w:lang w:eastAsia="es-HN"/>
+          <w14:ligatures w14:val="none"/>
+        </w:rPr>
+      </w:pPr>
+      <w:r>
+        <w:rPr>
+          <w:rFonts w:ascii="Consolas" w:eastAsia="Times New Roman" w:hAnsi="Consolas" w:cs="Courier New"/>
+          <w:color w:val="E3DFFF"/>
+          <w:kern w:val="0"/>
+          <w:sz w:val="20"/>
+          <w:szCs w:val="20"/>
+          <w:bdr w:val="single" w:sz="2" w:space="0" w:color="E5E7EB" w:frame="1"/>
+          <w:lang w:eastAsia="es-HN"/>
+          <w14:ligatures w14:val="none"/>
+        </w:rPr>
+        <w:t xml:space="preserve">  {</w:t>
+      </w:r>
+    </w:p>
+    <w:p>
+      <w:pPr>
+        <w:pBdr>
+          <w:top w:val="single" w:sz="2" w:space="6" w:color="E5E7EB"/>
+          <w:left w:val="single" w:sz="2" w:space="6" w:color="E5E7EB"/>
+          <w:bottom w:val="single" w:sz="2" w:space="6" w:color="E5E7EB"/>
+          <w:right w:val="single" w:sz="2" w:space="6" w:color="E5E7EB"/>
+        </w:pBdr>
+        <w:shd w:val="clear" w:color="auto" w:fill="2D2B57"/>
+        <w:tabs>
+          <w:tab w:val="left" w:pos="916"/>
+          <w:tab w:val="left" w:pos="1832"/>
+          <w:tab w:val="left" w:pos="2748"/>
+          <w:tab w:val="left" w:pos="3664"/>
+          <w:tab w:val="left" w:pos="4580"/>
+          <w:tab w:val="left" w:pos="5496"/>
+          <w:tab w:val="left" w:pos="6412"/>
+          <w:tab w:val="left" w:pos="7328"/>
+          <w:tab w:val="left" w:pos="8244"/>
+          <w:tab w:val="left" w:pos="9160"/>
+          <w:tab w:val="left" w:pos="10076"/>
+          <w:tab w:val="left" w:pos="10992"/>
+          <w:tab w:val="left" w:pos="11908"/>
+          <w:tab w:val="left" w:pos="12824"/>
+          <w:tab w:val="left" w:pos="13740"/>
+          <w:tab w:val="left" w:pos="14656"/>
+        </w:tabs>
+        <w:spacing w:after="0" w:line="240" w:lineRule="auto"/>
+        <w:rPr>
+          <w:rFonts w:ascii="Consolas" w:eastAsia="Times New Roman" w:hAnsi="Consolas" w:cs="Courier New"/>
+          <w:color w:val="E3DFFF"/>
+          <w:kern w:val="0"/>
+          <w:sz w:val="20"/>
+          <w:szCs w:val="20"/>
+          <w:bdr w:val="single" w:sz="2" w:space="0" w:color="E5E7EB" w:frame="1"/>
+          <w:lang w:eastAsia="es-HN"/>
+          <w14:ligatures w14:val="none"/>
+        </w:rPr>
+      </w:pPr>
+      <w:r>
+        <w:rPr>
+          <w:rFonts w:ascii="Consolas" w:eastAsia="Times New Roman" w:hAnsi="Consolas" w:cs="Courier New"/>
+          <w:color w:val="E3DFFF"/>
+          <w:kern w:val="0"/>
+          <w:sz w:val="20"/>
+          <w:szCs w:val="20"/>
+          <w:bdr w:val="single" w:sz="2" w:space="0" w:color="E5E7EB" w:frame="1"/>
+          <w:lang w:eastAsia="es-HN"/>
+          <w14:ligatures w14:val="none"/>
+        </w:rPr>
+        <w:t xml:space="preserve">    </w:t>
+      </w:r>
+      <w:proofErr w:type="spellStart"/>
+      <w:r>
+        <w:rPr>
+          <w:rFonts w:ascii="Consolas" w:eastAsia="Times New Roman" w:hAnsi="Consolas" w:cs="Courier New"/>
+          <w:color w:val="E3DFFF"/>
+          <w:kern w:val="0"/>
+          <w:sz w:val="20"/>
+          <w:szCs w:val="20"/>
+          <w:bdr w:val="single" w:sz="2" w:space="0" w:color="E5E7EB" w:frame="1"/>
+          <w:lang w:eastAsia="es-HN"/>
+          <w14:ligatures w14:val="none"/>
+        </w:rPr>
+        <w:t>name</w:t>
+      </w:r>
+      <w:proofErr w:type="spellEnd"/>
+      <w:r>
+        <w:rPr>
+          <w:rFonts w:ascii="Consolas" w:eastAsia="Times New Roman" w:hAnsi="Consolas" w:cs="Courier New"/>
+          <w:color w:val="E3DFFF"/>
+          <w:kern w:val="0"/>
+          <w:sz w:val="20"/>
+          <w:szCs w:val="20"/>
+          <w:bdr w:val="single" w:sz="2" w:space="0" w:color="E5E7EB" w:frame="1"/>
+          <w:lang w:eastAsia="es-HN"/>
+          <w14:ligatures w14:val="none"/>
+        </w:rPr>
+        <w:t xml:space="preserve">: </w:t>
+      </w:r>
+      <w:r>
+        <w:rPr>
+          <w:rFonts w:ascii="Consolas" w:eastAsia="Times New Roman" w:hAnsi="Consolas" w:cs="Courier New"/>
+          <w:color w:val="4CD213"/>
+          <w:kern w:val="0"/>
+          <w:sz w:val="20"/>
+          <w:szCs w:val="20"/>
+          <w:bdr w:val="single" w:sz="2" w:space="0" w:color="E5E7EB" w:frame="1"/>
+          <w:lang w:eastAsia="es-HN"/>
+          <w14:ligatures w14:val="none"/>
+        </w:rPr>
+        <w:t>"Mimi"</w:t>
+      </w:r>
+      <w:r>
+        <w:rPr>
+          <w:rFonts w:ascii="Consolas" w:eastAsia="Times New Roman" w:hAnsi="Consolas" w:cs="Courier New"/>
+          <w:color w:val="E3DFFF"/>
+          <w:kern w:val="0"/>
+          <w:sz w:val="20"/>
+          <w:szCs w:val="20"/>
+          <w:bdr w:val="single" w:sz="2" w:space="0" w:color="E5E7EB" w:frame="1"/>
+          <w:lang w:eastAsia="es-HN"/>
+          <w14:ligatures w14:val="none"/>
+        </w:rPr>
+        <w:t>,</w:t>
+      </w:r>
+    </w:p>
+    <w:p>
+      <w:pPr>
+        <w:pBdr>
+          <w:top w:val="single" w:sz="2" w:space="6" w:color="E5E7EB"/>
+          <w:left w:val="single" w:sz="2" w:space="6" w:color="E5E7EB"/>
+          <w:bottom w:val="single" w:sz="2" w:space="6" w:color="E5E7EB"/>
+          <w:right w:val="single" w:sz="2" w:space="6" w:color="E5E7EB"/>
+        </w:pBdr>
+        <w:shd w:val="clear" w:color="auto" w:fill="2D2B57"/>
+        <w:tabs>
+          <w:tab w:val="left" w:pos="916"/>
+          <w:tab w:val="left" w:pos="1832"/>
+          <w:tab w:val="left" w:pos="2748"/>
+          <w:tab w:val="left" w:pos="3664"/>
+          <w:tab w:val="left" w:pos="4580"/>
+          <w:tab w:val="left" w:pos="5496"/>
+          <w:tab w:val="left" w:pos="6412"/>
+          <w:tab w:val="left" w:pos="7328"/>
+          <w:tab w:val="left" w:pos="8244"/>
+          <w:tab w:val="left" w:pos="9160"/>
+          <w:tab w:val="left" w:pos="10076"/>
+          <w:tab w:val="left" w:pos="10992"/>
+          <w:tab w:val="left" w:pos="11908"/>
+          <w:tab w:val="left" w:pos="12824"/>
+          <w:tab w:val="left" w:pos="13740"/>
+          <w:tab w:val="left" w:pos="14656"/>
+        </w:tabs>
+        <w:spacing w:after="0" w:line="240" w:lineRule="auto"/>
+        <w:rPr>
+          <w:rFonts w:ascii="Consolas" w:eastAsia="Times New Roman" w:hAnsi="Consolas" w:cs="Courier New"/>
+          <w:color w:val="E3DFFF"/>
+          <w:kern w:val="0"/>
+          <w:sz w:val="20"/>
+          <w:szCs w:val="20"/>
+          <w:bdr w:val="single" w:sz="2" w:space="0" w:color="E5E7EB" w:frame="1"/>
+          <w:lang w:eastAsia="es-HN"/>
+          <w14:ligatures w14:val="none"/>
+        </w:rPr>
+      </w:pPr>
+      <w:r>
+        <w:rPr>
+          <w:rFonts w:ascii="Consolas" w:eastAsia="Times New Roman" w:hAnsi="Consolas" w:cs="Courier New"/>
+          <w:color w:val="E3DFFF"/>
+          <w:kern w:val="0"/>
+          <w:sz w:val="20"/>
+          <w:szCs w:val="20"/>
+          <w:bdr w:val="single" w:sz="2" w:space="0" w:color="E5E7EB" w:frame="1"/>
+          <w:lang w:eastAsia="es-HN"/>
+          <w14:ligatures w14:val="none"/>
+        </w:rPr>
+        <w:lastRenderedPageBreak/>
+        <w:t xml:space="preserve">    </w:t>
+      </w:r>
+      <w:proofErr w:type="spellStart"/>
+      <w:r>
+        <w:rPr>
+          <w:rFonts w:ascii="Consolas" w:eastAsia="Times New Roman" w:hAnsi="Consolas" w:cs="Courier New"/>
+          <w:color w:val="E3DFFF"/>
+          <w:kern w:val="0"/>
+          <w:sz w:val="20"/>
+          <w:szCs w:val="20"/>
+          <w:bdr w:val="single" w:sz="2" w:space="0" w:color="E5E7EB" w:frame="1"/>
+          <w:lang w:eastAsia="es-HN"/>
+          <w14:ligatures w14:val="none"/>
+        </w:rPr>
+        <w:t>followers</w:t>
+      </w:r>
+      <w:proofErr w:type="spellEnd"/>
+      <w:r>
+        <w:rPr>
+          <w:rFonts w:ascii="Consolas" w:eastAsia="Times New Roman" w:hAnsi="Consolas" w:cs="Courier New"/>
+          <w:color w:val="E3DFFF"/>
+          <w:kern w:val="0"/>
+          <w:sz w:val="20"/>
+          <w:szCs w:val="20"/>
+          <w:bdr w:val="single" w:sz="2" w:space="0" w:color="E5E7EB" w:frame="1"/>
+          <w:lang w:eastAsia="es-HN"/>
+          <w14:ligatures w14:val="none"/>
+        </w:rPr>
+        <w:t>: [</w:t>
+      </w:r>
+      <w:r>
+        <w:rPr>
+          <w:rFonts w:ascii="Consolas" w:eastAsia="Times New Roman" w:hAnsi="Consolas" w:cs="Courier New"/>
+          <w:color w:val="FA658D"/>
+          <w:kern w:val="0"/>
+          <w:sz w:val="20"/>
+          <w:szCs w:val="20"/>
+          <w:bdr w:val="single" w:sz="2" w:space="0" w:color="E5E7EB" w:frame="1"/>
+          <w:lang w:eastAsia="es-HN"/>
+          <w14:ligatures w14:val="none"/>
+        </w:rPr>
+        <w:t>320</w:t>
+      </w:r>
+      <w:r>
+        <w:rPr>
+          <w:rFonts w:ascii="Consolas" w:eastAsia="Times New Roman" w:hAnsi="Consolas" w:cs="Courier New"/>
+          <w:color w:val="E3DFFF"/>
+          <w:kern w:val="0"/>
+          <w:sz w:val="20"/>
+          <w:szCs w:val="20"/>
+          <w:bdr w:val="single" w:sz="2" w:space="0" w:color="E5E7EB" w:frame="1"/>
+          <w:lang w:eastAsia="es-HN"/>
+          <w14:ligatures w14:val="none"/>
+        </w:rPr>
+        <w:t xml:space="preserve">, </w:t>
+      </w:r>
+      <w:r>
+        <w:rPr>
+          <w:rFonts w:ascii="Consolas" w:eastAsia="Times New Roman" w:hAnsi="Consolas" w:cs="Courier New"/>
+          <w:color w:val="FA658D"/>
+          <w:kern w:val="0"/>
+          <w:sz w:val="20"/>
+          <w:szCs w:val="20"/>
+          <w:bdr w:val="single" w:sz="2" w:space="0" w:color="E5E7EB" w:frame="1"/>
+          <w:lang w:eastAsia="es-HN"/>
+          <w14:ligatures w14:val="none"/>
+        </w:rPr>
+        <w:t>120</w:t>
+      </w:r>
+      <w:r>
+        <w:rPr>
+          <w:rFonts w:ascii="Consolas" w:eastAsia="Times New Roman" w:hAnsi="Consolas" w:cs="Courier New"/>
+          <w:color w:val="E3DFFF"/>
+          <w:kern w:val="0"/>
+          <w:sz w:val="20"/>
+          <w:szCs w:val="20"/>
+          <w:bdr w:val="single" w:sz="2" w:space="0" w:color="E5E7EB" w:frame="1"/>
+          <w:lang w:eastAsia="es-HN"/>
+          <w14:ligatures w14:val="none"/>
+        </w:rPr>
+        <w:t xml:space="preserve">, </w:t>
+      </w:r>
+      <w:r>
+        <w:rPr>
+          <w:rFonts w:ascii="Consolas" w:eastAsia="Times New Roman" w:hAnsi="Consolas" w:cs="Courier New"/>
+          <w:color w:val="FA658D"/>
+          <w:kern w:val="0"/>
+          <w:sz w:val="20"/>
+          <w:szCs w:val="20"/>
+          <w:bdr w:val="single" w:sz="2" w:space="0" w:color="E5E7EB" w:frame="1"/>
+          <w:lang w:eastAsia="es-HN"/>
+          <w14:ligatures w14:val="none"/>
+        </w:rPr>
+        <w:t>70</w:t>
+      </w:r>
+      <w:r>
+        <w:rPr>
+          <w:rFonts w:ascii="Consolas" w:eastAsia="Times New Roman" w:hAnsi="Consolas" w:cs="Courier New"/>
+          <w:color w:val="E3DFFF"/>
+          <w:kern w:val="0"/>
+          <w:sz w:val="20"/>
+          <w:szCs w:val="20"/>
+          <w:bdr w:val="single" w:sz="2" w:space="0" w:color="E5E7EB" w:frame="1"/>
+          <w:lang w:eastAsia="es-HN"/>
+          <w14:ligatures w14:val="none"/>
+        </w:rPr>
+        <w:t>]</w:t>
+      </w:r>
+    </w:p>
+    <w:p>
+      <w:pPr>
+        <w:pBdr>
+          <w:top w:val="single" w:sz="2" w:space="6" w:color="E5E7EB"/>
+          <w:left w:val="single" w:sz="2" w:space="6" w:color="E5E7EB"/>
+          <w:bottom w:val="single" w:sz="2" w:space="6" w:color="E5E7EB"/>
+          <w:right w:val="single" w:sz="2" w:space="6" w:color="E5E7EB"/>
+        </w:pBdr>
+        <w:shd w:val="clear" w:color="auto" w:fill="2D2B57"/>
+        <w:tabs>
+          <w:tab w:val="left" w:pos="916"/>
+          <w:tab w:val="left" w:pos="1832"/>
+          <w:tab w:val="left" w:pos="2748"/>
+          <w:tab w:val="left" w:pos="3664"/>
+          <w:tab w:val="left" w:pos="4580"/>
+          <w:tab w:val="left" w:pos="5496"/>
+          <w:tab w:val="left" w:pos="6412"/>
+          <w:tab w:val="left" w:pos="7328"/>
+          <w:tab w:val="left" w:pos="8244"/>
+          <w:tab w:val="left" w:pos="9160"/>
+          <w:tab w:val="left" w:pos="10076"/>
+          <w:tab w:val="left" w:pos="10992"/>
+          <w:tab w:val="left" w:pos="11908"/>
+          <w:tab w:val="left" w:pos="12824"/>
+          <w:tab w:val="left" w:pos="13740"/>
+          <w:tab w:val="left" w:pos="14656"/>
+        </w:tabs>
+        <w:spacing w:after="0" w:line="240" w:lineRule="auto"/>
+        <w:rPr>
+          <w:rFonts w:ascii="Consolas" w:eastAsia="Times New Roman" w:hAnsi="Consolas" w:cs="Courier New"/>
+          <w:color w:val="E3DFFF"/>
+          <w:kern w:val="0"/>
+          <w:sz w:val="20"/>
+          <w:szCs w:val="20"/>
+          <w:bdr w:val="single" w:sz="2" w:space="0" w:color="E5E7EB" w:frame="1"/>
+          <w:lang w:eastAsia="es-HN"/>
+          <w14:ligatures w14:val="none"/>
+        </w:rPr>
+      </w:pPr>
+      <w:r>
+        <w:rPr>
+          <w:rFonts w:ascii="Consolas" w:eastAsia="Times New Roman" w:hAnsi="Consolas" w:cs="Courier New"/>
+          <w:color w:val="E3DFFF"/>
+          <w:kern w:val="0"/>
+          <w:sz w:val="20"/>
+          <w:szCs w:val="20"/>
+          <w:bdr w:val="single" w:sz="2" w:space="0" w:color="E5E7EB" w:frame="1"/>
+          <w:lang w:eastAsia="es-HN"/>
+          <w14:ligatures w14:val="none"/>
+        </w:rPr>
+        <w:t xml:space="preserve">  },</w:t>
+      </w:r>
+    </w:p>
+    <w:p>
+      <w:pPr>
+        <w:pBdr>
+          <w:top w:val="single" w:sz="2" w:space="6" w:color="E5E7EB"/>
+          <w:left w:val="single" w:sz="2" w:space="6" w:color="E5E7EB"/>
+          <w:bottom w:val="single" w:sz="2" w:space="6" w:color="E5E7EB"/>
+          <w:right w:val="single" w:sz="2" w:space="6" w:color="E5E7EB"/>
+        </w:pBdr>
+        <w:shd w:val="clear" w:color="auto" w:fill="2D2B57"/>
+        <w:tabs>
+          <w:tab w:val="left" w:pos="916"/>
+          <w:tab w:val="left" w:pos="1832"/>
+          <w:tab w:val="left" w:pos="2748"/>
+          <w:tab w:val="left" w:pos="3664"/>
+          <w:tab w:val="left" w:pos="4580"/>
+          <w:tab w:val="left" w:pos="5496"/>
+          <w:tab w:val="left" w:pos="6412"/>
+          <w:tab w:val="left" w:pos="7328"/>
+          <w:tab w:val="left" w:pos="8244"/>
+          <w:tab w:val="left" w:pos="9160"/>
+          <w:tab w:val="left" w:pos="10076"/>
+          <w:tab w:val="left" w:pos="10992"/>
+          <w:tab w:val="left" w:pos="11908"/>
+          <w:tab w:val="left" w:pos="12824"/>
+          <w:tab w:val="left" w:pos="13740"/>
+          <w:tab w:val="left" w:pos="14656"/>
+        </w:tabs>
+        <w:spacing w:after="0" w:line="240" w:lineRule="auto"/>
+        <w:rPr>
+          <w:rFonts w:ascii="Consolas" w:eastAsia="Times New Roman" w:hAnsi="Consolas" w:cs="Courier New"/>
+          <w:color w:val="E3DFFF"/>
+          <w:kern w:val="0"/>
+          <w:sz w:val="20"/>
+          <w:szCs w:val="20"/>
+          <w:bdr w:val="single" w:sz="2" w:space="0" w:color="E5E7EB" w:frame="1"/>
+          <w:lang w:eastAsia="es-HN"/>
+          <w14:ligatures w14:val="none"/>
+        </w:rPr>
+      </w:pPr>
+      <w:r>
+        <w:rPr>
+          <w:rFonts w:ascii="Consolas" w:eastAsia="Times New Roman" w:hAnsi="Consolas" w:cs="Courier New"/>
+          <w:color w:val="E3DFFF"/>
+          <w:kern w:val="0"/>
+          <w:sz w:val="20"/>
+          <w:szCs w:val="20"/>
+          <w:bdr w:val="single" w:sz="2" w:space="0" w:color="E5E7EB" w:frame="1"/>
+          <w:lang w:eastAsia="es-HN"/>
+          <w14:ligatures w14:val="none"/>
+        </w:rPr>
+        <w:t xml:space="preserve">  {</w:t>
+      </w:r>
+    </w:p>
+    <w:p>
+      <w:pPr>
+        <w:pBdr>
+          <w:top w:val="single" w:sz="2" w:space="6" w:color="E5E7EB"/>
+          <w:left w:val="single" w:sz="2" w:space="6" w:color="E5E7EB"/>
+          <w:bottom w:val="single" w:sz="2" w:space="6" w:color="E5E7EB"/>
+          <w:right w:val="single" w:sz="2" w:space="6" w:color="E5E7EB"/>
+        </w:pBdr>
+        <w:shd w:val="clear" w:color="auto" w:fill="2D2B57"/>
+        <w:tabs>
+          <w:tab w:val="left" w:pos="916"/>
+          <w:tab w:val="left" w:pos="1832"/>
+          <w:tab w:val="left" w:pos="2748"/>
+          <w:tab w:val="left" w:pos="3664"/>
+          <w:tab w:val="left" w:pos="4580"/>
+          <w:tab w:val="left" w:pos="5496"/>
+          <w:tab w:val="left" w:pos="6412"/>
+          <w:tab w:val="left" w:pos="7328"/>
+          <w:tab w:val="left" w:pos="8244"/>
+          <w:tab w:val="left" w:pos="9160"/>
+          <w:tab w:val="left" w:pos="10076"/>
+          <w:tab w:val="left" w:pos="10992"/>
+          <w:tab w:val="left" w:pos="11908"/>
+          <w:tab w:val="left" w:pos="12824"/>
+          <w:tab w:val="left" w:pos="13740"/>
+          <w:tab w:val="left" w:pos="14656"/>
+        </w:tabs>
+        <w:spacing w:after="0" w:line="240" w:lineRule="auto"/>
+        <w:rPr>
+          <w:rFonts w:ascii="Consolas" w:eastAsia="Times New Roman" w:hAnsi="Consolas" w:cs="Courier New"/>
+          <w:color w:val="E3DFFF"/>
+          <w:kern w:val="0"/>
+          <w:sz w:val="20"/>
+          <w:szCs w:val="20"/>
+          <w:bdr w:val="single" w:sz="2" w:space="0" w:color="E5E7EB" w:frame="1"/>
+          <w:lang w:eastAsia="es-HN"/>
+          <w14:ligatures w14:val="none"/>
+        </w:rPr>
+      </w:pPr>
+      <w:r>
+        <w:rPr>
+          <w:rFonts w:ascii="Consolas" w:eastAsia="Times New Roman" w:hAnsi="Consolas" w:cs="Courier New"/>
+          <w:color w:val="E3DFFF"/>
+          <w:kern w:val="0"/>
+          <w:sz w:val="20"/>
+          <w:szCs w:val="20"/>
+          <w:bdr w:val="single" w:sz="2" w:space="0" w:color="E5E7EB" w:frame="1"/>
+          <w:lang w:eastAsia="es-HN"/>
+          <w14:ligatures w14:val="none"/>
+        </w:rPr>
+        <w:t xml:space="preserve">    </w:t>
+      </w:r>
+      <w:proofErr w:type="spellStart"/>
+      <w:r>
+        <w:rPr>
+          <w:rFonts w:ascii="Consolas" w:eastAsia="Times New Roman" w:hAnsi="Consolas" w:cs="Courier New"/>
+          <w:color w:val="E3DFFF"/>
+          <w:kern w:val="0"/>
+          <w:sz w:val="20"/>
+          <w:szCs w:val="20"/>
+          <w:bdr w:val="single" w:sz="2" w:space="0" w:color="E5E7EB" w:frame="1"/>
+          <w:lang w:eastAsia="es-HN"/>
+          <w14:ligatures w14:val="none"/>
+        </w:rPr>
+        <w:t>name</w:t>
+      </w:r>
+      <w:proofErr w:type="spellEnd"/>
+      <w:r>
+        <w:rPr>
+          <w:rFonts w:ascii="Consolas" w:eastAsia="Times New Roman" w:hAnsi="Consolas" w:cs="Courier New"/>
+          <w:color w:val="E3DFFF"/>
+          <w:kern w:val="0"/>
+          <w:sz w:val="20"/>
+          <w:szCs w:val="20"/>
+          <w:bdr w:val="single" w:sz="2" w:space="0" w:color="E5E7EB" w:frame="1"/>
+          <w:lang w:eastAsia="es-HN"/>
+          <w14:ligatures w14:val="none"/>
+        </w:rPr>
+        <w:t xml:space="preserve">: </w:t>
+      </w:r>
+      <w:r>
+        <w:rPr>
+          <w:rFonts w:ascii="Consolas" w:eastAsia="Times New Roman" w:hAnsi="Consolas" w:cs="Courier New"/>
+          <w:color w:val="4CD213"/>
+          <w:kern w:val="0"/>
+          <w:sz w:val="20"/>
+          <w:szCs w:val="20"/>
+          <w:bdr w:val="single" w:sz="2" w:space="0" w:color="E5E7EB" w:frame="1"/>
+          <w:lang w:eastAsia="es-HN"/>
+          <w14:ligatures w14:val="none"/>
+        </w:rPr>
+        <w:t>"Milo"</w:t>
+      </w:r>
+      <w:r>
+        <w:rPr>
+          <w:rFonts w:ascii="Consolas" w:eastAsia="Times New Roman" w:hAnsi="Consolas" w:cs="Courier New"/>
+          <w:color w:val="E3DFFF"/>
+          <w:kern w:val="0"/>
+          <w:sz w:val="20"/>
+          <w:szCs w:val="20"/>
+          <w:bdr w:val="single" w:sz="2" w:space="0" w:color="E5E7EB" w:frame="1"/>
+          <w:lang w:eastAsia="es-HN"/>
+          <w14:ligatures w14:val="none"/>
+        </w:rPr>
+        <w:t>,</w:t>
+      </w:r>
+    </w:p>
+    <w:p>
+      <w:pPr>
+        <w:pBdr>
+          <w:top w:val="single" w:sz="2" w:space="6" w:color="E5E7EB"/>
+          <w:left w:val="single" w:sz="2" w:space="6" w:color="E5E7EB"/>
+          <w:bottom w:val="single" w:sz="2" w:space="6" w:color="E5E7EB"/>
+          <w:right w:val="single" w:sz="2" w:space="6" w:color="E5E7EB"/>
+        </w:pBdr>
+        <w:shd w:val="clear" w:color="auto" w:fill="2D2B57"/>
+        <w:tabs>
+          <w:tab w:val="left" w:pos="916"/>
+          <w:tab w:val="left" w:pos="1832"/>
+          <w:tab w:val="left" w:pos="2748"/>
+          <w:tab w:val="left" w:pos="3664"/>
+          <w:tab w:val="left" w:pos="4580"/>
+          <w:tab w:val="left" w:pos="5496"/>
+          <w:tab w:val="left" w:pos="6412"/>
+          <w:tab w:val="left" w:pos="7328"/>
+          <w:tab w:val="left" w:pos="8244"/>
+          <w:tab w:val="left" w:pos="9160"/>
+          <w:tab w:val="left" w:pos="10076"/>
+          <w:tab w:val="left" w:pos="10992"/>
+          <w:tab w:val="left" w:pos="11908"/>
+          <w:tab w:val="left" w:pos="12824"/>
+          <w:tab w:val="left" w:pos="13740"/>
+          <w:tab w:val="left" w:pos="14656"/>
+        </w:tabs>
+        <w:spacing w:after="0" w:line="240" w:lineRule="auto"/>
+        <w:rPr>
+          <w:rFonts w:ascii="Consolas" w:eastAsia="Times New Roman" w:hAnsi="Consolas" w:cs="Courier New"/>
+          <w:color w:val="E3DFFF"/>
+          <w:kern w:val="0"/>
+          <w:sz w:val="20"/>
+          <w:szCs w:val="20"/>
+          <w:bdr w:val="single" w:sz="2" w:space="0" w:color="E5E7EB" w:frame="1"/>
+          <w:lang w:eastAsia="es-HN"/>
+          <w14:ligatures w14:val="none"/>
+        </w:rPr>
+      </w:pPr>
+      <w:r>
+        <w:rPr>
+          <w:rFonts w:ascii="Consolas" w:eastAsia="Times New Roman" w:hAnsi="Consolas" w:cs="Courier New"/>
+          <w:color w:val="E3DFFF"/>
+          <w:kern w:val="0"/>
+          <w:sz w:val="20"/>
+          <w:szCs w:val="20"/>
+          <w:bdr w:val="single" w:sz="2" w:space="0" w:color="E5E7EB" w:frame="1"/>
+          <w:lang w:eastAsia="es-HN"/>
+          <w14:ligatures w14:val="none"/>
+        </w:rPr>
+        <w:t xml:space="preserve">    </w:t>
+      </w:r>
+      <w:proofErr w:type="spellStart"/>
+      <w:r>
+        <w:rPr>
+          <w:rFonts w:ascii="Consolas" w:eastAsia="Times New Roman" w:hAnsi="Consolas" w:cs="Courier New"/>
+          <w:color w:val="E3DFFF"/>
+          <w:kern w:val="0"/>
+          <w:sz w:val="20"/>
+          <w:szCs w:val="20"/>
+          <w:bdr w:val="single" w:sz="2" w:space="0" w:color="E5E7EB" w:frame="1"/>
+          <w:lang w:eastAsia="es-HN"/>
+          <w14:ligatures w14:val="none"/>
+        </w:rPr>
+        <w:t>followers</w:t>
+      </w:r>
+      <w:proofErr w:type="spellEnd"/>
+      <w:r>
+        <w:rPr>
+          <w:rFonts w:ascii="Consolas" w:eastAsia="Times New Roman" w:hAnsi="Consolas" w:cs="Courier New"/>
+          <w:color w:val="E3DFFF"/>
+          <w:kern w:val="0"/>
+          <w:sz w:val="20"/>
+          <w:szCs w:val="20"/>
+          <w:bdr w:val="single" w:sz="2" w:space="0" w:color="E5E7EB" w:frame="1"/>
+          <w:lang w:eastAsia="es-HN"/>
+          <w14:ligatures w14:val="none"/>
+        </w:rPr>
+        <w:t>: [</w:t>
+      </w:r>
+      <w:r>
+        <w:rPr>
+          <w:rFonts w:ascii="Consolas" w:eastAsia="Times New Roman" w:hAnsi="Consolas" w:cs="Courier New"/>
+          <w:color w:val="FA658D"/>
+          <w:kern w:val="0"/>
+          <w:sz w:val="20"/>
+          <w:szCs w:val="20"/>
+          <w:bdr w:val="single" w:sz="2" w:space="0" w:color="E5E7EB" w:frame="1"/>
+          <w:lang w:eastAsia="es-HN"/>
+          <w14:ligatures w14:val="none"/>
+        </w:rPr>
+        <w:t>400</w:t>
+      </w:r>
+      <w:r>
+        <w:rPr>
+          <w:rFonts w:ascii="Consolas" w:eastAsia="Times New Roman" w:hAnsi="Consolas" w:cs="Courier New"/>
+          <w:color w:val="E3DFFF"/>
+          <w:kern w:val="0"/>
+          <w:sz w:val="20"/>
+          <w:szCs w:val="20"/>
+          <w:bdr w:val="single" w:sz="2" w:space="0" w:color="E5E7EB" w:frame="1"/>
+          <w:lang w:eastAsia="es-HN"/>
+          <w14:ligatures w14:val="none"/>
+        </w:rPr>
+        <w:t xml:space="preserve">, </w:t>
+      </w:r>
+      <w:r>
+        <w:rPr>
+          <w:rFonts w:ascii="Consolas" w:eastAsia="Times New Roman" w:hAnsi="Consolas" w:cs="Courier New"/>
+          <w:color w:val="FA658D"/>
+          <w:kern w:val="0"/>
+          <w:sz w:val="20"/>
+          <w:szCs w:val="20"/>
+          <w:bdr w:val="single" w:sz="2" w:space="0" w:color="E5E7EB" w:frame="1"/>
+          <w:lang w:eastAsia="es-HN"/>
+          <w14:ligatures w14:val="none"/>
+        </w:rPr>
+        <w:t>300</w:t>
+      </w:r>
+      <w:r>
+        <w:rPr>
+          <w:rFonts w:ascii="Consolas" w:eastAsia="Times New Roman" w:hAnsi="Consolas" w:cs="Courier New"/>
+          <w:color w:val="E3DFFF"/>
+          <w:kern w:val="0"/>
+          <w:sz w:val="20"/>
+          <w:szCs w:val="20"/>
+          <w:bdr w:val="single" w:sz="2" w:space="0" w:color="E5E7EB" w:frame="1"/>
+          <w:lang w:eastAsia="es-HN"/>
+          <w14:ligatures w14:val="none"/>
+        </w:rPr>
+        <w:t xml:space="preserve">, </w:t>
+      </w:r>
+      <w:r>
+        <w:rPr>
+          <w:rFonts w:ascii="Consolas" w:eastAsia="Times New Roman" w:hAnsi="Consolas" w:cs="Courier New"/>
+          <w:color w:val="FA658D"/>
+          <w:kern w:val="0"/>
+          <w:sz w:val="20"/>
+          <w:szCs w:val="20"/>
+          <w:bdr w:val="single" w:sz="2" w:space="0" w:color="E5E7EB" w:frame="1"/>
+          <w:lang w:eastAsia="es-HN"/>
+          <w14:ligatures w14:val="none"/>
+        </w:rPr>
+        <w:t>100</w:t>
+      </w:r>
+      <w:r>
+        <w:rPr>
+          <w:rFonts w:ascii="Consolas" w:eastAsia="Times New Roman" w:hAnsi="Consolas" w:cs="Courier New"/>
+          <w:color w:val="E3DFFF"/>
+          <w:kern w:val="0"/>
+          <w:sz w:val="20"/>
+          <w:szCs w:val="20"/>
+          <w:bdr w:val="single" w:sz="2" w:space="0" w:color="E5E7EB" w:frame="1"/>
+          <w:lang w:eastAsia="es-HN"/>
+          <w14:ligatures w14:val="none"/>
+        </w:rPr>
+        <w:t xml:space="preserve">, </w:t>
+      </w:r>
+      <w:r>
+        <w:rPr>
+          <w:rFonts w:ascii="Consolas" w:eastAsia="Times New Roman" w:hAnsi="Consolas" w:cs="Courier New"/>
+          <w:color w:val="FA658D"/>
+          <w:kern w:val="0"/>
+          <w:sz w:val="20"/>
+          <w:szCs w:val="20"/>
+          <w:bdr w:val="single" w:sz="2" w:space="0" w:color="E5E7EB" w:frame="1"/>
+          <w:lang w:eastAsia="es-HN"/>
+          <w14:ligatures w14:val="none"/>
+        </w:rPr>
+        <w:t>200</w:t>
+      </w:r>
+      <w:r>
+        <w:rPr>
+          <w:rFonts w:ascii="Consolas" w:eastAsia="Times New Roman" w:hAnsi="Consolas" w:cs="Courier New"/>
+          <w:color w:val="E3DFFF"/>
+          <w:kern w:val="0"/>
+          <w:sz w:val="20"/>
+          <w:szCs w:val="20"/>
+          <w:bdr w:val="single" w:sz="2" w:space="0" w:color="E5E7EB" w:frame="1"/>
+          <w:lang w:eastAsia="es-HN"/>
+          <w14:ligatures w14:val="none"/>
+        </w:rPr>
+        <w:t>]</w:t>
+      </w:r>
+    </w:p>
+    <w:p>
+      <w:pPr>
+        <w:pBdr>
+          <w:top w:val="single" w:sz="2" w:space="6" w:color="E5E7EB"/>
+          <w:left w:val="single" w:sz="2" w:space="6" w:color="E5E7EB"/>
+          <w:bottom w:val="single" w:sz="2" w:space="6" w:color="E5E7EB"/>
+          <w:right w:val="single" w:sz="2" w:space="6" w:color="E5E7EB"/>
+        </w:pBdr>
+        <w:shd w:val="clear" w:color="auto" w:fill="2D2B57"/>
+        <w:tabs>
+          <w:tab w:val="left" w:pos="916"/>
+          <w:tab w:val="left" w:pos="1832"/>
+          <w:tab w:val="left" w:pos="2748"/>
+          <w:tab w:val="left" w:pos="3664"/>
+          <w:tab w:val="left" w:pos="4580"/>
+          <w:tab w:val="left" w:pos="5496"/>
+          <w:tab w:val="left" w:pos="6412"/>
+          <w:tab w:val="left" w:pos="7328"/>
+          <w:tab w:val="left" w:pos="8244"/>
+          <w:tab w:val="left" w:pos="9160"/>
+          <w:tab w:val="left" w:pos="10076"/>
+          <w:tab w:val="left" w:pos="10992"/>
+          <w:tab w:val="left" w:pos="11908"/>
+          <w:tab w:val="left" w:pos="12824"/>
+          <w:tab w:val="left" w:pos="13740"/>
+          <w:tab w:val="left" w:pos="14656"/>
+        </w:tabs>
+        <w:spacing w:after="0" w:line="240" w:lineRule="auto"/>
+        <w:rPr>
+          <w:rFonts w:ascii="Consolas" w:eastAsia="Times New Roman" w:hAnsi="Consolas" w:cs="Courier New"/>
+          <w:color w:val="E3DFFF"/>
+          <w:kern w:val="0"/>
+          <w:sz w:val="20"/>
+          <w:szCs w:val="20"/>
+          <w:bdr w:val="single" w:sz="2" w:space="0" w:color="E5E7EB" w:frame="1"/>
+          <w:lang w:eastAsia="es-HN"/>
+          <w14:ligatures w14:val="none"/>
+        </w:rPr>
+      </w:pPr>
+      <w:r>
+        <w:rPr>
+          <w:rFonts w:ascii="Consolas" w:eastAsia="Times New Roman" w:hAnsi="Consolas" w:cs="Courier New"/>
+          <w:color w:val="E3DFFF"/>
+          <w:kern w:val="0"/>
+          <w:sz w:val="20"/>
+          <w:szCs w:val="20"/>
+          <w:bdr w:val="single" w:sz="2" w:space="0" w:color="E5E7EB" w:frame="1"/>
+          <w:lang w:eastAsia="es-HN"/>
+          <w14:ligatures w14:val="none"/>
+        </w:rPr>
+        <w:t xml:space="preserve">  },</w:t>
+      </w:r>
+    </w:p>
+    <w:p>
+      <w:pPr>
+        <w:pBdr>
+          <w:top w:val="single" w:sz="2" w:space="6" w:color="E5E7EB"/>
+          <w:left w:val="single" w:sz="2" w:space="6" w:color="E5E7EB"/>
+          <w:bottom w:val="single" w:sz="2" w:space="6" w:color="E5E7EB"/>
+          <w:right w:val="single" w:sz="2" w:space="6" w:color="E5E7EB"/>
+        </w:pBdr>
+        <w:shd w:val="clear" w:color="auto" w:fill="2D2B57"/>
+        <w:tabs>
+          <w:tab w:val="left" w:pos="916"/>
+          <w:tab w:val="left" w:pos="1832"/>
+          <w:tab w:val="left" w:pos="2748"/>
+          <w:tab w:val="left" w:pos="3664"/>
+          <w:tab w:val="left" w:pos="4580"/>
+          <w:tab w:val="left" w:pos="5496"/>
+          <w:tab w:val="left" w:pos="6412"/>
+          <w:tab w:val="left" w:pos="7328"/>
+          <w:tab w:val="left" w:pos="8244"/>
+          <w:tab w:val="left" w:pos="9160"/>
+          <w:tab w:val="left" w:pos="10076"/>
+          <w:tab w:val="left" w:pos="10992"/>
+          <w:tab w:val="left" w:pos="11908"/>
+          <w:tab w:val="left" w:pos="12824"/>
+          <w:tab w:val="left" w:pos="13740"/>
+          <w:tab w:val="left" w:pos="14656"/>
+        </w:tabs>
+        <w:spacing w:after="0" w:line="240" w:lineRule="auto"/>
+        <w:rPr>
+          <w:rFonts w:ascii="Consolas" w:eastAsia="Times New Roman" w:hAnsi="Consolas" w:cs="Courier New"/>
+          <w:color w:val="E3DFFF"/>
+          <w:kern w:val="0"/>
+          <w:sz w:val="20"/>
+          <w:szCs w:val="20"/>
+          <w:bdr w:val="single" w:sz="2" w:space="0" w:color="E5E7EB" w:frame="1"/>
+          <w:lang w:eastAsia="es-HN"/>
+          <w14:ligatures w14:val="none"/>
+        </w:rPr>
+      </w:pPr>
+      <w:r>
+        <w:rPr>
+          <w:rFonts w:ascii="Consolas" w:eastAsia="Times New Roman" w:hAnsi="Consolas" w:cs="Courier New"/>
+          <w:color w:val="E3DFFF"/>
+          <w:kern w:val="0"/>
+          <w:sz w:val="20"/>
+          <w:szCs w:val="20"/>
+          <w:bdr w:val="single" w:sz="2" w:space="0" w:color="E5E7EB" w:frame="1"/>
+          <w:lang w:eastAsia="es-HN"/>
+          <w14:ligatures w14:val="none"/>
+        </w:rPr>
+        <w:t xml:space="preserve">  {</w:t>
+      </w:r>
+    </w:p>
+    <w:p>
+      <w:pPr>
+        <w:pBdr>
+          <w:top w:val="single" w:sz="2" w:space="6" w:color="E5E7EB"/>
+          <w:left w:val="single" w:sz="2" w:space="6" w:color="E5E7EB"/>
+          <w:bottom w:val="single" w:sz="2" w:space="6" w:color="E5E7EB"/>
+          <w:right w:val="single" w:sz="2" w:space="6" w:color="E5E7EB"/>
+        </w:pBdr>
+        <w:shd w:val="clear" w:color="auto" w:fill="2D2B57"/>
+        <w:tabs>
+          <w:tab w:val="left" w:pos="916"/>
+          <w:tab w:val="left" w:pos="1832"/>
+          <w:tab w:val="left" w:pos="2748"/>
+          <w:tab w:val="left" w:pos="3664"/>
+          <w:tab w:val="left" w:pos="4580"/>
+          <w:tab w:val="left" w:pos="5496"/>
+          <w:tab w:val="left" w:pos="6412"/>
+          <w:tab w:val="left" w:pos="7328"/>
+          <w:tab w:val="left" w:pos="8244"/>
+          <w:tab w:val="left" w:pos="9160"/>
+          <w:tab w:val="left" w:pos="10076"/>
+          <w:tab w:val="left" w:pos="10992"/>
+          <w:tab w:val="left" w:pos="11908"/>
+          <w:tab w:val="left" w:pos="12824"/>
+          <w:tab w:val="left" w:pos="13740"/>
+          <w:tab w:val="left" w:pos="14656"/>
+        </w:tabs>
+        <w:spacing w:after="0" w:line="240" w:lineRule="auto"/>
+        <w:rPr>
+          <w:rFonts w:ascii="Consolas" w:eastAsia="Times New Roman" w:hAnsi="Consolas" w:cs="Courier New"/>
+          <w:color w:val="E3DFFF"/>
+          <w:kern w:val="0"/>
+          <w:sz w:val="20"/>
+          <w:szCs w:val="20"/>
+          <w:bdr w:val="single" w:sz="2" w:space="0" w:color="E5E7EB" w:frame="1"/>
+          <w:lang w:eastAsia="es-HN"/>
+          <w14:ligatures w14:val="none"/>
+        </w:rPr>
+      </w:pPr>
+      <w:r>
+        <w:rPr>
+          <w:rFonts w:ascii="Consolas" w:eastAsia="Times New Roman" w:hAnsi="Consolas" w:cs="Courier New"/>
+          <w:color w:val="E3DFFF"/>
+          <w:kern w:val="0"/>
+          <w:sz w:val="20"/>
+          <w:szCs w:val="20"/>
+          <w:bdr w:val="single" w:sz="2" w:space="0" w:color="E5E7EB" w:frame="1"/>
+          <w:lang w:eastAsia="es-HN"/>
+          <w14:ligatures w14:val="none"/>
+        </w:rPr>
+        <w:t xml:space="preserve">    </w:t>
+      </w:r>
+      <w:proofErr w:type="spellStart"/>
+      <w:r>
+        <w:rPr>
+          <w:rFonts w:ascii="Consolas" w:eastAsia="Times New Roman" w:hAnsi="Consolas" w:cs="Courier New"/>
+          <w:color w:val="E3DFFF"/>
+          <w:kern w:val="0"/>
+          <w:sz w:val="20"/>
+          <w:szCs w:val="20"/>
+          <w:bdr w:val="single" w:sz="2" w:space="0" w:color="E5E7EB" w:frame="1"/>
+          <w:lang w:eastAsia="es-HN"/>
+          <w14:ligatures w14:val="none"/>
+        </w:rPr>
+        <w:t>name</w:t>
+      </w:r>
+      <w:proofErr w:type="spellEnd"/>
+      <w:r>
+        <w:rPr>
+          <w:rFonts w:ascii="Consolas" w:eastAsia="Times New Roman" w:hAnsi="Consolas" w:cs="Courier New"/>
+          <w:color w:val="E3DFFF"/>
+          <w:kern w:val="0"/>
+          <w:sz w:val="20"/>
+          <w:szCs w:val="20"/>
+          <w:bdr w:val="single" w:sz="2" w:space="0" w:color="E5E7EB" w:frame="1"/>
+          <w:lang w:eastAsia="es-HN"/>
+          <w14:ligatures w14:val="none"/>
+        </w:rPr>
+        <w:t xml:space="preserve">: </w:t>
+      </w:r>
+      <w:r>
+        <w:rPr>
+          <w:rFonts w:ascii="Consolas" w:eastAsia="Times New Roman" w:hAnsi="Consolas" w:cs="Courier New"/>
+          <w:color w:val="4CD213"/>
+          <w:kern w:val="0"/>
+          <w:sz w:val="20"/>
+          <w:szCs w:val="20"/>
+          <w:bdr w:val="single" w:sz="2" w:space="0" w:color="E5E7EB" w:frame="1"/>
+          <w:lang w:eastAsia="es-HN"/>
+          <w14:ligatures w14:val="none"/>
+        </w:rPr>
+        <w:t>"</w:t>
+      </w:r>
+      <w:proofErr w:type="spellStart"/>
+      <w:r>
+        <w:rPr>
+          <w:rFonts w:ascii="Consolas" w:eastAsia="Times New Roman" w:hAnsi="Consolas" w:cs="Courier New"/>
+          <w:color w:val="4CD213"/>
+          <w:kern w:val="0"/>
+          <w:sz w:val="20"/>
+          <w:szCs w:val="20"/>
+          <w:bdr w:val="single" w:sz="2" w:space="0" w:color="E5E7EB" w:frame="1"/>
+          <w:lang w:eastAsia="es-HN"/>
+          <w14:ligatures w14:val="none"/>
+        </w:rPr>
+        <w:t>Gizmo</w:t>
+      </w:r>
+      <w:proofErr w:type="spellEnd"/>
+      <w:r>
+        <w:rPr>
+          <w:rFonts w:ascii="Consolas" w:eastAsia="Times New Roman" w:hAnsi="Consolas" w:cs="Courier New"/>
+          <w:color w:val="4CD213"/>
+          <w:kern w:val="0"/>
+          <w:sz w:val="20"/>
+          <w:szCs w:val="20"/>
+          <w:bdr w:val="single" w:sz="2" w:space="0" w:color="E5E7EB" w:frame="1"/>
+          <w:lang w:eastAsia="es-HN"/>
+          <w14:ligatures w14:val="none"/>
+        </w:rPr>
+        <w:t>"</w:t>
+      </w:r>
+      <w:r>
+        <w:rPr>
+          <w:rFonts w:ascii="Consolas" w:eastAsia="Times New Roman" w:hAnsi="Consolas" w:cs="Courier New"/>
+          <w:color w:val="E3DFFF"/>
+          <w:kern w:val="0"/>
+          <w:sz w:val="20"/>
+          <w:szCs w:val="20"/>
+          <w:bdr w:val="single" w:sz="2" w:space="0" w:color="E5E7EB" w:frame="1"/>
+          <w:lang w:eastAsia="es-HN"/>
+          <w14:ligatures w14:val="none"/>
+        </w:rPr>
+        <w:t>,</w:t>
+      </w:r>
+    </w:p>
+    <w:p>
+      <w:pPr>
+        <w:pBdr>
+          <w:top w:val="single" w:sz="2" w:space="6" w:color="E5E7EB"/>
+          <w:left w:val="single" w:sz="2" w:space="6" w:color="E5E7EB"/>
+          <w:bottom w:val="single" w:sz="2" w:space="6" w:color="E5E7EB"/>
+          <w:right w:val="single" w:sz="2" w:space="6" w:color="E5E7EB"/>
+        </w:pBdr>
+        <w:shd w:val="clear" w:color="auto" w:fill="2D2B57"/>
+        <w:tabs>
+          <w:tab w:val="left" w:pos="916"/>
+          <w:tab w:val="left" w:pos="1832"/>
+          <w:tab w:val="left" w:pos="2748"/>
+          <w:tab w:val="left" w:pos="3664"/>
+          <w:tab w:val="left" w:pos="4580"/>
+          <w:tab w:val="left" w:pos="5496"/>
+          <w:tab w:val="left" w:pos="6412"/>
+          <w:tab w:val="left" w:pos="7328"/>
+          <w:tab w:val="left" w:pos="8244"/>
+          <w:tab w:val="left" w:pos="9160"/>
+          <w:tab w:val="left" w:pos="10076"/>
+          <w:tab w:val="left" w:pos="10992"/>
+          <w:tab w:val="left" w:pos="11908"/>
+          <w:tab w:val="left" w:pos="12824"/>
+          <w:tab w:val="left" w:pos="13740"/>
+          <w:tab w:val="left" w:pos="14656"/>
+        </w:tabs>
+        <w:spacing w:after="0" w:line="240" w:lineRule="auto"/>
+        <w:rPr>
+          <w:rFonts w:ascii="Consolas" w:eastAsia="Times New Roman" w:hAnsi="Consolas" w:cs="Courier New"/>
+          <w:color w:val="E3DFFF"/>
+          <w:kern w:val="0"/>
+          <w:sz w:val="20"/>
+          <w:szCs w:val="20"/>
+          <w:bdr w:val="single" w:sz="2" w:space="0" w:color="E5E7EB" w:frame="1"/>
+          <w:lang w:eastAsia="es-HN"/>
+          <w14:ligatures w14:val="none"/>
+        </w:rPr>
+      </w:pPr>
+      <w:r>
+        <w:rPr>
+          <w:rFonts w:ascii="Consolas" w:eastAsia="Times New Roman" w:hAnsi="Consolas" w:cs="Courier New"/>
+          <w:color w:val="E3DFFF"/>
+          <w:kern w:val="0"/>
+          <w:sz w:val="20"/>
+          <w:szCs w:val="20"/>
+          <w:bdr w:val="single" w:sz="2" w:space="0" w:color="E5E7EB" w:frame="1"/>
+          <w:lang w:eastAsia="es-HN"/>
+          <w14:ligatures w14:val="none"/>
+        </w:rPr>
+        <w:t xml:space="preserve">    </w:t>
+      </w:r>
+      <w:proofErr w:type="spellStart"/>
+      <w:r>
+        <w:rPr>
+          <w:rFonts w:ascii="Consolas" w:eastAsia="Times New Roman" w:hAnsi="Consolas" w:cs="Courier New"/>
+          <w:color w:val="E3DFFF"/>
+          <w:kern w:val="0"/>
+          <w:sz w:val="20"/>
+          <w:szCs w:val="20"/>
+          <w:bdr w:val="single" w:sz="2" w:space="0" w:color="E5E7EB" w:frame="1"/>
+          <w:lang w:eastAsia="es-HN"/>
+          <w14:ligatures w14:val="none"/>
+        </w:rPr>
+        <w:t>followers</w:t>
+      </w:r>
+      <w:proofErr w:type="spellEnd"/>
+      <w:r>
+        <w:rPr>
+          <w:rFonts w:ascii="Consolas" w:eastAsia="Times New Roman" w:hAnsi="Consolas" w:cs="Courier New"/>
+          <w:color w:val="E3DFFF"/>
+          <w:kern w:val="0"/>
+          <w:sz w:val="20"/>
+          <w:szCs w:val="20"/>
+          <w:bdr w:val="single" w:sz="2" w:space="0" w:color="E5E7EB" w:frame="1"/>
+          <w:lang w:eastAsia="es-HN"/>
+          <w14:ligatures w14:val="none"/>
+        </w:rPr>
+        <w:t>: [</w:t>
+      </w:r>
+      <w:r>
+        <w:rPr>
+          <w:rFonts w:ascii="Consolas" w:eastAsia="Times New Roman" w:hAnsi="Consolas" w:cs="Courier New"/>
+          <w:color w:val="FA658D"/>
+          <w:kern w:val="0"/>
+          <w:sz w:val="20"/>
+          <w:szCs w:val="20"/>
+          <w:bdr w:val="single" w:sz="2" w:space="0" w:color="E5E7EB" w:frame="1"/>
+          <w:lang w:eastAsia="es-HN"/>
+          <w14:ligatures w14:val="none"/>
+        </w:rPr>
+        <w:t>250</w:t>
+      </w:r>
+      <w:r>
+        <w:rPr>
+          <w:rFonts w:ascii="Consolas" w:eastAsia="Times New Roman" w:hAnsi="Consolas" w:cs="Courier New"/>
+          <w:color w:val="E3DFFF"/>
+          <w:kern w:val="0"/>
+          <w:sz w:val="20"/>
+          <w:szCs w:val="20"/>
+          <w:bdr w:val="single" w:sz="2" w:space="0" w:color="E5E7EB" w:frame="1"/>
+          <w:lang w:eastAsia="es-HN"/>
+          <w14:ligatures w14:val="none"/>
+        </w:rPr>
+        <w:t xml:space="preserve">, </w:t>
+      </w:r>
+      <w:r>
+        <w:rPr>
+          <w:rFonts w:ascii="Consolas" w:eastAsia="Times New Roman" w:hAnsi="Consolas" w:cs="Courier New"/>
+          <w:color w:val="FA658D"/>
+          <w:kern w:val="0"/>
+          <w:sz w:val="20"/>
+          <w:szCs w:val="20"/>
+          <w:bdr w:val="single" w:sz="2" w:space="0" w:color="E5E7EB" w:frame="1"/>
+          <w:lang w:eastAsia="es-HN"/>
+          <w14:ligatures w14:val="none"/>
+        </w:rPr>
+        <w:t>750</w:t>
+      </w:r>
+      <w:r>
+        <w:rPr>
+          <w:rFonts w:ascii="Consolas" w:eastAsia="Times New Roman" w:hAnsi="Consolas" w:cs="Courier New"/>
+          <w:color w:val="E3DFFF"/>
+          <w:kern w:val="0"/>
+          <w:sz w:val="20"/>
+          <w:szCs w:val="20"/>
+          <w:bdr w:val="single" w:sz="2" w:space="0" w:color="E5E7EB" w:frame="1"/>
+          <w:lang w:eastAsia="es-HN"/>
+          <w14:ligatures w14:val="none"/>
+        </w:rPr>
+        <w:t>]</w:t>
+      </w:r>
+    </w:p>
+    <w:p>
+      <w:pPr>
+        <w:pBdr>
+          <w:top w:val="single" w:sz="2" w:space="6" w:color="E5E7EB"/>
+          <w:left w:val="single" w:sz="2" w:space="6" w:color="E5E7EB"/>
+          <w:bottom w:val="single" w:sz="2" w:space="6" w:color="E5E7EB"/>
+          <w:right w:val="single" w:sz="2" w:space="6" w:color="E5E7EB"/>
+        </w:pBdr>
+        <w:shd w:val="clear" w:color="auto" w:fill="2D2B57"/>
+        <w:tabs>
+          <w:tab w:val="left" w:pos="916"/>
+          <w:tab w:val="left" w:pos="1832"/>
+          <w:tab w:val="left" w:pos="2748"/>
+          <w:tab w:val="left" w:pos="3664"/>
+          <w:tab w:val="left" w:pos="4580"/>
+          <w:tab w:val="left" w:pos="5496"/>
+          <w:tab w:val="left" w:pos="6412"/>
+          <w:tab w:val="left" w:pos="7328"/>
+          <w:tab w:val="left" w:pos="8244"/>
+          <w:tab w:val="left" w:pos="9160"/>
+          <w:tab w:val="left" w:pos="10076"/>
+          <w:tab w:val="left" w:pos="10992"/>
+          <w:tab w:val="left" w:pos="11908"/>
+          <w:tab w:val="left" w:pos="12824"/>
+          <w:tab w:val="left" w:pos="13740"/>
+          <w:tab w:val="left" w:pos="14656"/>
+        </w:tabs>
+        <w:spacing w:after="0" w:line="240" w:lineRule="auto"/>
+        <w:rPr>
+          <w:rFonts w:ascii="Consolas" w:eastAsia="Times New Roman" w:hAnsi="Consolas" w:cs="Courier New"/>
+          <w:color w:val="E3DFFF"/>
+          <w:kern w:val="0"/>
+          <w:sz w:val="20"/>
+          <w:szCs w:val="20"/>
+          <w:bdr w:val="single" w:sz="2" w:space="0" w:color="E5E7EB" w:frame="1"/>
+          <w:lang w:eastAsia="es-HN"/>
+          <w14:ligatures w14:val="none"/>
+        </w:rPr>
+      </w:pPr>
+      <w:r>
+        <w:rPr>
+          <w:rFonts w:ascii="Consolas" w:eastAsia="Times New Roman" w:hAnsi="Consolas" w:cs="Courier New"/>
+          <w:color w:val="E3DFFF"/>
+          <w:kern w:val="0"/>
+          <w:sz w:val="20"/>
+          <w:szCs w:val="20"/>
+          <w:bdr w:val="single" w:sz="2" w:space="0" w:color="E5E7EB" w:frame="1"/>
+          <w:lang w:eastAsia="es-HN"/>
+          <w14:ligatures w14:val="none"/>
+        </w:rPr>
+        <w:t xml:space="preserve">  }</w:t>
+      </w:r>
+    </w:p>
+    <w:p>
+      <w:pPr>
+        <w:pBdr>
+          <w:top w:val="single" w:sz="2" w:space="6" w:color="E5E7EB"/>
+          <w:left w:val="single" w:sz="2" w:space="6" w:color="E5E7EB"/>
+          <w:bottom w:val="single" w:sz="2" w:space="6" w:color="E5E7EB"/>
+          <w:right w:val="single" w:sz="2" w:space="6" w:color="E5E7EB"/>
+        </w:pBdr>
+        <w:shd w:val="clear" w:color="auto" w:fill="2D2B57"/>
+        <w:tabs>
+          <w:tab w:val="left" w:pos="916"/>
+          <w:tab w:val="left" w:pos="1832"/>
+          <w:tab w:val="left" w:pos="2748"/>
+          <w:tab w:val="left" w:pos="3664"/>
+          <w:tab w:val="left" w:pos="4580"/>
+          <w:tab w:val="left" w:pos="5496"/>
+          <w:tab w:val="left" w:pos="6412"/>
+          <w:tab w:val="left" w:pos="7328"/>
+          <w:tab w:val="left" w:pos="8244"/>
+          <w:tab w:val="left" w:pos="9160"/>
+          <w:tab w:val="left" w:pos="10076"/>
+          <w:tab w:val="left" w:pos="10992"/>
+          <w:tab w:val="left" w:pos="11908"/>
+          <w:tab w:val="left" w:pos="12824"/>
+          <w:tab w:val="left" w:pos="13740"/>
+          <w:tab w:val="left" w:pos="14656"/>
+        </w:tabs>
+        <w:spacing w:after="0" w:line="240" w:lineRule="auto"/>
+        <w:rPr>
+          <w:rFonts w:ascii="Consolas" w:eastAsia="Times New Roman" w:hAnsi="Consolas" w:cs="Courier New"/>
+          <w:color w:val="E3DFFF"/>
+          <w:kern w:val="0"/>
+          <w:sz w:val="20"/>
+          <w:szCs w:val="20"/>
+          <w:bdr w:val="single" w:sz="2" w:space="0" w:color="E5E7EB" w:frame="1"/>
+          <w:lang w:eastAsia="es-HN"/>
+          <w14:ligatures w14:val="none"/>
+        </w:rPr>
+      </w:pPr>
+      <w:r>
+        <w:rPr>
+          <w:rFonts w:ascii="Consolas" w:eastAsia="Times New Roman" w:hAnsi="Consolas" w:cs="Courier New"/>
+          <w:color w:val="E3DFFF"/>
+          <w:kern w:val="0"/>
+          <w:sz w:val="20"/>
+          <w:szCs w:val="20"/>
+          <w:bdr w:val="single" w:sz="2" w:space="0" w:color="E5E7EB" w:frame="1"/>
+          <w:lang w:eastAsia="es-HN"/>
+          <w14:ligatures w14:val="none"/>
+        </w:rPr>
+        <w:t>])</w:t>
+      </w:r>
+    </w:p>
+    <w:p>
+      <w:pPr>
+        <w:pBdr>
+          <w:top w:val="single" w:sz="2" w:space="6" w:color="E5E7EB"/>
+          <w:left w:val="single" w:sz="2" w:space="6" w:color="E5E7EB"/>
+          <w:bottom w:val="single" w:sz="2" w:space="6" w:color="E5E7EB"/>
+          <w:right w:val="single" w:sz="2" w:space="6" w:color="E5E7EB"/>
+        </w:pBdr>
+        <w:shd w:val="clear" w:color="auto" w:fill="2D2B57"/>
+        <w:tabs>
+          <w:tab w:val="left" w:pos="916"/>
+          <w:tab w:val="left" w:pos="1832"/>
+          <w:tab w:val="left" w:pos="2748"/>
+          <w:tab w:val="left" w:pos="3664"/>
+          <w:tab w:val="left" w:pos="4580"/>
+          <w:tab w:val="left" w:pos="5496"/>
+          <w:tab w:val="left" w:pos="6412"/>
+          <w:tab w:val="left" w:pos="7328"/>
+          <w:tab w:val="left" w:pos="8244"/>
+          <w:tab w:val="left" w:pos="9160"/>
+          <w:tab w:val="left" w:pos="10076"/>
+          <w:tab w:val="left" w:pos="10992"/>
+          <w:tab w:val="left" w:pos="11908"/>
+          <w:tab w:val="left" w:pos="12824"/>
+          <w:tab w:val="left" w:pos="13740"/>
+          <w:tab w:val="left" w:pos="14656"/>
+        </w:tabs>
+        <w:spacing w:after="0" w:line="240" w:lineRule="auto"/>
+        <w:rPr>
+          <w:rFonts w:ascii="Consolas" w:eastAsia="Times New Roman" w:hAnsi="Consolas" w:cs="Courier New"/>
+          <w:color w:val="E3DFFF"/>
+          <w:kern w:val="0"/>
+          <w:sz w:val="20"/>
+          <w:szCs w:val="20"/>
+          <w:bdr w:val="single" w:sz="2" w:space="0" w:color="E5E7EB" w:frame="1"/>
+          <w:lang w:eastAsia="es-HN"/>
+          <w14:ligatures w14:val="none"/>
+        </w:rPr>
+      </w:pPr>
+    </w:p>
+    <w:p>
+      <w:pPr>
+        <w:pBdr>
+          <w:top w:val="single" w:sz="2" w:space="6" w:color="E5E7EB"/>
+          <w:left w:val="single" w:sz="2" w:space="6" w:color="E5E7EB"/>
+          <w:bottom w:val="single" w:sz="2" w:space="6" w:color="E5E7EB"/>
+          <w:right w:val="single" w:sz="2" w:space="6" w:color="E5E7EB"/>
+        </w:pBdr>
+        <w:shd w:val="clear" w:color="auto" w:fill="2D2B57"/>
+        <w:tabs>
+          <w:tab w:val="left" w:pos="916"/>
+          <w:tab w:val="left" w:pos="1832"/>
+          <w:tab w:val="left" w:pos="2748"/>
+          <w:tab w:val="left" w:pos="3664"/>
+          <w:tab w:val="left" w:pos="4580"/>
+          <w:tab w:val="left" w:pos="5496"/>
+          <w:tab w:val="left" w:pos="6412"/>
+          <w:tab w:val="left" w:pos="7328"/>
+          <w:tab w:val="left" w:pos="8244"/>
+          <w:tab w:val="left" w:pos="9160"/>
+          <w:tab w:val="left" w:pos="10076"/>
+          <w:tab w:val="left" w:pos="10992"/>
+          <w:tab w:val="left" w:pos="11908"/>
+          <w:tab w:val="left" w:pos="12824"/>
+          <w:tab w:val="left" w:pos="13740"/>
+          <w:tab w:val="left" w:pos="14656"/>
+        </w:tabs>
+        <w:spacing w:after="0" w:line="240" w:lineRule="auto"/>
+        <w:rPr>
+          <w:rFonts w:ascii="Consolas" w:eastAsia="Times New Roman" w:hAnsi="Consolas" w:cs="Courier New"/>
+          <w:color w:val="E3DFFF"/>
+          <w:kern w:val="0"/>
+          <w:sz w:val="20"/>
+          <w:szCs w:val="20"/>
+          <w:lang w:eastAsia="es-HN"/>
+          <w14:ligatures w14:val="none"/>
+        </w:rPr>
+      </w:pPr>
+      <w:r>
+        <w:rPr>
+          <w:rFonts w:ascii="Consolas" w:eastAsia="Times New Roman" w:hAnsi="Consolas" w:cs="Courier New"/>
+          <w:color w:val="E3DFFF"/>
+          <w:kern w:val="0"/>
+          <w:sz w:val="20"/>
+          <w:szCs w:val="20"/>
+          <w:bdr w:val="single" w:sz="2" w:space="0" w:color="E5E7EB" w:frame="1"/>
+          <w:lang w:eastAsia="es-HN"/>
+          <w14:ligatures w14:val="none"/>
+        </w:rPr>
+        <w:t>Output: [</w:t>
+      </w:r>
+      <w:r>
+        <w:rPr>
+          <w:rFonts w:ascii="Consolas" w:eastAsia="Times New Roman" w:hAnsi="Consolas" w:cs="Courier New"/>
+          <w:color w:val="4CD213"/>
+          <w:kern w:val="0"/>
+          <w:sz w:val="20"/>
+          <w:szCs w:val="20"/>
+          <w:bdr w:val="single" w:sz="2" w:space="0" w:color="E5E7EB" w:frame="1"/>
+          <w:lang w:eastAsia="es-HN"/>
+          <w14:ligatures w14:val="none"/>
+        </w:rPr>
+        <w:t>"Milo"</w:t>
+      </w:r>
+      <w:r>
+        <w:rPr>
+          <w:rFonts w:ascii="Consolas" w:eastAsia="Times New Roman" w:hAnsi="Consolas" w:cs="Courier New"/>
+          <w:color w:val="E3DFFF"/>
+          <w:kern w:val="0"/>
+          <w:sz w:val="20"/>
+          <w:szCs w:val="20"/>
+          <w:bdr w:val="single" w:sz="2" w:space="0" w:color="E5E7EB" w:frame="1"/>
+          <w:lang w:eastAsia="es-HN"/>
+          <w14:ligatures w14:val="none"/>
+        </w:rPr>
+        <w:t xml:space="preserve">, </w:t>
+      </w:r>
+      <w:r>
+        <w:rPr>
+          <w:rFonts w:ascii="Consolas" w:eastAsia="Times New Roman" w:hAnsi="Consolas" w:cs="Courier New"/>
+          <w:color w:val="4CD213"/>
+          <w:kern w:val="0"/>
+          <w:sz w:val="20"/>
+          <w:szCs w:val="20"/>
+          <w:bdr w:val="single" w:sz="2" w:space="0" w:color="E5E7EB" w:frame="1"/>
+          <w:lang w:eastAsia="es-HN"/>
+          <w14:ligatures w14:val="none"/>
+        </w:rPr>
+        <w:t>"</w:t>
+      </w:r>
+      <w:proofErr w:type="spellStart"/>
+      <w:r>
+        <w:rPr>
+          <w:rFonts w:ascii="Consolas" w:eastAsia="Times New Roman" w:hAnsi="Consolas" w:cs="Courier New"/>
+          <w:color w:val="4CD213"/>
+          <w:kern w:val="0"/>
+          <w:sz w:val="20"/>
+          <w:szCs w:val="20"/>
+          <w:bdr w:val="single" w:sz="2" w:space="0" w:color="E5E7EB" w:frame="1"/>
+          <w:lang w:eastAsia="es-HN"/>
+          <w14:ligatures w14:val="none"/>
+        </w:rPr>
+        <w:t>Gizmo</w:t>
+      </w:r>
+      <w:proofErr w:type="spellEnd"/>
+      <w:r>
+        <w:rPr>
+          <w:rFonts w:ascii="Consolas" w:eastAsia="Times New Roman" w:hAnsi="Consolas" w:cs="Courier New"/>
+          <w:color w:val="4CD213"/>
+          <w:kern w:val="0"/>
+          <w:sz w:val="20"/>
+          <w:szCs w:val="20"/>
+          <w:bdr w:val="single" w:sz="2" w:space="0" w:color="E5E7EB" w:frame="1"/>
+          <w:lang w:eastAsia="es-HN"/>
+          <w14:ligatures w14:val="none"/>
+        </w:rPr>
+        <w:t>"</w:t>
+      </w:r>
+      <w:r>
+        <w:rPr>
+          <w:rFonts w:ascii="Consolas" w:eastAsia="Times New Roman" w:hAnsi="Consolas" w:cs="Courier New"/>
+          <w:color w:val="E3DFFF"/>
+          <w:kern w:val="0"/>
+          <w:sz w:val="20"/>
+          <w:szCs w:val="20"/>
+          <w:bdr w:val="single" w:sz="2" w:space="0" w:color="E5E7EB" w:frame="1"/>
+          <w:lang w:eastAsia="es-HN"/>
+          <w14:ligatures w14:val="none"/>
+        </w:rPr>
+        <w:t>]</w:t>
+      </w:r>
+    </w:p>
+    <w:p/>
     <w:p/>
     <w:sectPr>
       <w:pgSz w:w="12240" w:h="15840"/>
@@ -492,7 +3260,7 @@
 </file>
 
 <file path=word/numbering.xml><?xml version="1.0" encoding="utf-8"?>
-<w:numbering xmlns:wpc="http://schemas.microsoft.com/office/word/2010/wordprocessingCanvas" xmlns:cx="http://schemas.microsoft.com/office/drawing/2014/chartex" xmlns:cx1="http://schemas.microsoft.com/office/drawing/2015/9/8/chartex" xmlns:cx2="http://schemas.microsoft.com/office/drawing/2015/10/21/chartex" xmlns:cx3="http://schemas.microsoft.com/office/drawing/2016/5/9/chartex" xmlns:cx4="http://schemas.microsoft.com/office/drawing/2016/5/10/chartex" xmlns:cx5="http://schemas.microsoft.com/office/drawing/2016/5/11/chartex" xmlns:cx6="http://schemas.microsoft.com/office/drawing/2016/5/12/chartex" xmlns:cx7="http://schemas.microsoft.com/office/drawing/2016/5/13/chartex" xmlns:cx8="http://schemas.microsoft.com/office/drawing/2016/5/14/chartex" xmlns:mc="http://schemas.openxmlformats.org/markup-compatibility/2006" xmlns:aink="http://schemas.microsoft.com/office/drawing/2016/ink" xmlns:am3d="http://schemas.microsoft.com/office/drawing/2017/model3d" xmlns:o="urn:schemas-microsoft-com:office:office" xmlns:oel="http://schemas.microsoft.com/office/2019/extlst" xmlns:r="http://schemas.openxmlformats.org/officeDocument/2006/relationships" xmlns:m="http://schemas.openxmlformats.org/officeDocument/2006/math" xmlns:v="urn:schemas-microsoft-com:vml" xmlns:wp14="http://schemas.microsoft.com/office/word/2010/wordprocessingDrawing" xmlns:wp="http://schemas.openxmlformats.org/drawingml/2006/wordprocessingDrawing" xmlns:w10="urn:schemas-microsoft-com:office:word" xmlns:w="http://schemas.openxmlformats.org/wordprocessingml/2006/main" xmlns:w14="http://schemas.microsoft.com/office/word/2010/wordml" xmlns:w15="http://schemas.microsoft.com/office/word/2012/wordml" xmlns:w16cex="http://schemas.microsoft.com/office/word/2018/wordml/cex" xmlns:w16cid="http://schemas.microsoft.com/office/word/2016/wordml/cid" xmlns:w16="http://schemas.microsoft.com/office/word/2018/wordml" xmlns:w16sdtdh="http://schemas.microsoft.com/office/word/2020/wordml/sdtdatahash" xmlns:w16se="http://schemas.microsoft.com/office/word/2015/wordml/symex" xmlns:wpg="http://schemas.microsoft.com/office/word/2010/wordprocessingGroup" xmlns:wpi="http://schemas.microsoft.com/office/word/2010/wordprocessingInk" xmlns:wne="http://schemas.microsoft.com/office/word/2006/wordml" xmlns:wps="http://schemas.microsoft.com/office/word/2010/wordprocessingShape" mc:Ignorable="w14 w15 w16se w16cid w16 w16cex w16sdtdh wp14">
+<w:numbering xmlns:wpc="http://schemas.microsoft.com/office/word/2010/wordprocessingCanvas" xmlns:cx="http://schemas.microsoft.com/office/drawing/2014/chartex" xmlns:cx1="http://schemas.microsoft.com/office/drawing/2015/9/8/chartex" xmlns:cx2="http://schemas.microsoft.com/office/drawing/2015/10/21/chartex" xmlns:cx3="http://schemas.microsoft.com/office/drawing/2016/5/9/chartex" xmlns:cx4="http://schemas.microsoft.com/office/drawing/2016/5/10/chartex" xmlns:cx5="http://schemas.microsoft.com/office/drawing/2016/5/11/chartex" xmlns:cx6="http://schemas.microsoft.com/office/drawing/2016/5/12/chartex" xmlns:cx7="http://schemas.microsoft.com/office/drawing/2016/5/13/chartex" xmlns:cx8="http://schemas.microsoft.com/office/drawing/2016/5/14/chartex" xmlns:mc="http://schemas.openxmlformats.org/markup-compatibility/2006" xmlns:aink="http://schemas.microsoft.com/office/drawing/2016/ink" xmlns:am3d="http://schemas.microsoft.com/office/drawing/2017/model3d" xmlns:o="urn:schemas-microsoft-com:office:office" xmlns:r="http://schemas.openxmlformats.org/officeDocument/2006/relationships" xmlns:m="http://schemas.openxmlformats.org/officeDocument/2006/math" xmlns:v="urn:schemas-microsoft-com:vml" xmlns:wp14="http://schemas.microsoft.com/office/word/2010/wordprocessingDrawing" xmlns:wp="http://schemas.openxmlformats.org/drawingml/2006/wordprocessingDrawing" xmlns:w10="urn:schemas-microsoft-com:office:word" xmlns:w="http://schemas.openxmlformats.org/wordprocessingml/2006/main" xmlns:w14="http://schemas.microsoft.com/office/word/2010/wordml" xmlns:w15="http://schemas.microsoft.com/office/word/2012/wordml" xmlns:w16cex="http://schemas.microsoft.com/office/word/2018/wordml/cex" xmlns:w16cid="http://schemas.microsoft.com/office/word/2016/wordml/cid" xmlns:w16="http://schemas.microsoft.com/office/word/2018/wordml" xmlns:w16se="http://schemas.microsoft.com/office/word/2015/wordml/symex" xmlns:wpg="http://schemas.microsoft.com/office/word/2010/wordprocessingGroup" xmlns:wpi="http://schemas.microsoft.com/office/word/2010/wordprocessingInk" xmlns:wne="http://schemas.microsoft.com/office/word/2006/wordml" xmlns:wps="http://schemas.microsoft.com/office/word/2010/wordprocessingShape" mc:Ignorable="w14 w15 w16se w16cid w16 w16cex wp14">
   <w:abstractNum w:abstractNumId="0" w15:restartNumberingAfterBreak="0">
     <w:nsid w:val="1F2C00CF"/>
     <w:multiLevelType w:val="multilevel"/>
@@ -791,17 +3559,169 @@
       </w:rPr>
     </w:lvl>
   </w:abstractNum>
-  <w:num w:numId="1" w16cid:durableId="369261757">
+  <w:abstractNum w:abstractNumId="2" w15:restartNumberingAfterBreak="0">
+    <w:nsid w:val="77B10968"/>
+    <w:multiLevelType w:val="multilevel"/>
+    <w:tmpl w:val="3B34CB92"/>
+    <w:lvl w:ilvl="0">
+      <w:start w:val="1"/>
+      <w:numFmt w:val="bullet"/>
+      <w:lvlText w:val=""/>
+      <w:lvlJc w:val="left"/>
+      <w:pPr>
+        <w:tabs>
+          <w:tab w:val="num" w:pos="720"/>
+        </w:tabs>
+        <w:ind w:left="720" w:hanging="360"/>
+      </w:pPr>
+      <w:rPr>
+        <w:rFonts w:ascii="Symbol" w:hAnsi="Symbol" w:hint="default"/>
+        <w:sz w:val="20"/>
+      </w:rPr>
+    </w:lvl>
+    <w:lvl w:ilvl="1" w:tentative="1">
+      <w:start w:val="1"/>
+      <w:numFmt w:val="bullet"/>
+      <w:lvlText w:val=""/>
+      <w:lvlJc w:val="left"/>
+      <w:pPr>
+        <w:tabs>
+          <w:tab w:val="num" w:pos="1440"/>
+        </w:tabs>
+        <w:ind w:left="1440" w:hanging="360"/>
+      </w:pPr>
+      <w:rPr>
+        <w:rFonts w:ascii="Symbol" w:hAnsi="Symbol" w:hint="default"/>
+        <w:sz w:val="20"/>
+      </w:rPr>
+    </w:lvl>
+    <w:lvl w:ilvl="2" w:tentative="1">
+      <w:start w:val="1"/>
+      <w:numFmt w:val="bullet"/>
+      <w:lvlText w:val=""/>
+      <w:lvlJc w:val="left"/>
+      <w:pPr>
+        <w:tabs>
+          <w:tab w:val="num" w:pos="2160"/>
+        </w:tabs>
+        <w:ind w:left="2160" w:hanging="360"/>
+      </w:pPr>
+      <w:rPr>
+        <w:rFonts w:ascii="Symbol" w:hAnsi="Symbol" w:hint="default"/>
+        <w:sz w:val="20"/>
+      </w:rPr>
+    </w:lvl>
+    <w:lvl w:ilvl="3" w:tentative="1">
+      <w:start w:val="1"/>
+      <w:numFmt w:val="bullet"/>
+      <w:lvlText w:val=""/>
+      <w:lvlJc w:val="left"/>
+      <w:pPr>
+        <w:tabs>
+          <w:tab w:val="num" w:pos="2880"/>
+        </w:tabs>
+        <w:ind w:left="2880" w:hanging="360"/>
+      </w:pPr>
+      <w:rPr>
+        <w:rFonts w:ascii="Symbol" w:hAnsi="Symbol" w:hint="default"/>
+        <w:sz w:val="20"/>
+      </w:rPr>
+    </w:lvl>
+    <w:lvl w:ilvl="4" w:tentative="1">
+      <w:start w:val="1"/>
+      <w:numFmt w:val="bullet"/>
+      <w:lvlText w:val=""/>
+      <w:lvlJc w:val="left"/>
+      <w:pPr>
+        <w:tabs>
+          <w:tab w:val="num" w:pos="3600"/>
+        </w:tabs>
+        <w:ind w:left="3600" w:hanging="360"/>
+      </w:pPr>
+      <w:rPr>
+        <w:rFonts w:ascii="Symbol" w:hAnsi="Symbol" w:hint="default"/>
+        <w:sz w:val="20"/>
+      </w:rPr>
+    </w:lvl>
+    <w:lvl w:ilvl="5" w:tentative="1">
+      <w:start w:val="1"/>
+      <w:numFmt w:val="bullet"/>
+      <w:lvlText w:val=""/>
+      <w:lvlJc w:val="left"/>
+      <w:pPr>
+        <w:tabs>
+          <w:tab w:val="num" w:pos="4320"/>
+        </w:tabs>
+        <w:ind w:left="4320" w:hanging="360"/>
+      </w:pPr>
+      <w:rPr>
+        <w:rFonts w:ascii="Symbol" w:hAnsi="Symbol" w:hint="default"/>
+        <w:sz w:val="20"/>
+      </w:rPr>
+    </w:lvl>
+    <w:lvl w:ilvl="6" w:tentative="1">
+      <w:start w:val="1"/>
+      <w:numFmt w:val="bullet"/>
+      <w:lvlText w:val=""/>
+      <w:lvlJc w:val="left"/>
+      <w:pPr>
+        <w:tabs>
+          <w:tab w:val="num" w:pos="5040"/>
+        </w:tabs>
+        <w:ind w:left="5040" w:hanging="360"/>
+      </w:pPr>
+      <w:rPr>
+        <w:rFonts w:ascii="Symbol" w:hAnsi="Symbol" w:hint="default"/>
+        <w:sz w:val="20"/>
+      </w:rPr>
+    </w:lvl>
+    <w:lvl w:ilvl="7" w:tentative="1">
+      <w:start w:val="1"/>
+      <w:numFmt w:val="bullet"/>
+      <w:lvlText w:val=""/>
+      <w:lvlJc w:val="left"/>
+      <w:pPr>
+        <w:tabs>
+          <w:tab w:val="num" w:pos="5760"/>
+        </w:tabs>
+        <w:ind w:left="5760" w:hanging="360"/>
+      </w:pPr>
+      <w:rPr>
+        <w:rFonts w:ascii="Symbol" w:hAnsi="Symbol" w:hint="default"/>
+        <w:sz w:val="20"/>
+      </w:rPr>
+    </w:lvl>
+    <w:lvl w:ilvl="8" w:tentative="1">
+      <w:start w:val="1"/>
+      <w:numFmt w:val="bullet"/>
+      <w:lvlText w:val=""/>
+      <w:lvlJc w:val="left"/>
+      <w:pPr>
+        <w:tabs>
+          <w:tab w:val="num" w:pos="6480"/>
+        </w:tabs>
+        <w:ind w:left="6480" w:hanging="360"/>
+      </w:pPr>
+      <w:rPr>
+        <w:rFonts w:ascii="Symbol" w:hAnsi="Symbol" w:hint="default"/>
+        <w:sz w:val="20"/>
+      </w:rPr>
+    </w:lvl>
+  </w:abstractNum>
+  <w:num w:numId="1">
     <w:abstractNumId w:val="0"/>
   </w:num>
-  <w:num w:numId="2" w16cid:durableId="673412323">
+  <w:num w:numId="2">
     <w:abstractNumId w:val="1"/>
+  </w:num>
+  <w:num w:numId="3">
+    <w:abstractNumId w:val="2"/>
   </w:num>
 </w:numbering>
 </file>
 
 <file path=word/styles.xml><?xml version="1.0" encoding="utf-8"?>
-<w:styles xmlns:mc="http://schemas.openxmlformats.org/markup-compatibility/2006" xmlns:r="http://schemas.openxmlformats.org/officeDocument/2006/relationships" xmlns:w="http://schemas.openxmlformats.org/wordprocessingml/2006/main" xmlns:w14="http://schemas.microsoft.com/office/word/2010/wordml" xmlns:w15="http://schemas.microsoft.com/office/word/2012/wordml" xmlns:w16cex="http://schemas.microsoft.com/office/word/2018/wordml/cex" xmlns:w16cid="http://schemas.microsoft.com/office/word/2016/wordml/cid" xmlns:w16="http://schemas.microsoft.com/office/word/2018/wordml" xmlns:w16sdtdh="http://schemas.microsoft.com/office/word/2020/wordml/sdtdatahash" xmlns:w16se="http://schemas.microsoft.com/office/word/2015/wordml/symex" mc:Ignorable="w14 w15 w16se w16cid w16 w16cex w16sdtdh">
+<w:styles xmlns:mc="http://schemas.openxmlformats.org/markup-compatibility/2006" xmlns:r="http://schemas.openxmlformats.org/officeDocument/2006/relationships" xmlns:w="http://schemas.openxmlformats.org/wordprocessingml/2006/main" xmlns:w14="http://schemas.microsoft.com/office/word/2010/wordml" xmlns:w15="http://schemas.microsoft.com/office/word/2012/wordml" xmlns:w16cex="http://schemas.microsoft.com/office/word/2018/wordml/cex" xmlns:w16cid="http://schemas.microsoft.com/office/word/2016/wordml/cid" xmlns:w16="http://schemas.microsoft.com/office/word/2018/wordml" xmlns:w16se="http://schemas.microsoft.com/office/word/2015/wordml/symex" mc:Ignorable="w14 w15 w16se w16cid w16 w16cex">
   <w:docDefaults>
     <w:rPrDefault>
       <w:rPr>
@@ -1204,6 +4124,7 @@
   <w:style w:type="character" w:default="1" w:styleId="Fuentedeprrafopredeter">
     <w:name w:val="Default Paragraph Font"/>
     <w:uiPriority w:val="1"/>
+    <w:semiHidden/>
     <w:unhideWhenUsed/>
   </w:style>
   <w:style w:type="table" w:default="1" w:styleId="Tablanormal">

--- a/src/prueba/pruebas.docx
+++ b/src/prueba/pruebas.docx
@@ -4,526 +4,44 @@
   <w:body>
     <w:p>
       <w:pPr>
-        <w:rPr>
-          <w:b/>
-          <w:bCs/>
-        </w:rPr>
-      </w:pPr>
-      <w:r>
-        <w:rPr>
-          <w:b/>
-          <w:bCs/>
-        </w:rPr>
-        <w:t>Ejercicio de mascotas</w:t>
-      </w:r>
-    </w:p>
-    <w:p>
-      <w:r>
-        <w:t>En este desafío recibirás una serie de tipos de mascotas junto con su edad.</w:t>
-      </w:r>
-    </w:p>
-    <w:p>
-      <w:r>
-        <w:t>Dependiendo de estos 2 factores tendrás que construir la función llamada </w:t>
-      </w:r>
-      <w:proofErr w:type="spellStart"/>
-      <w:r>
-        <w:t>getPetExerciseInfo</w:t>
-      </w:r>
-      <w:proofErr w:type="spellEnd"/>
-      <w:r>
-        <w:t> la cual retornará una cadena de texto con la información necesaria acerca de cuanto ejercicio necesita hacer cada tipo de mascota.</w:t>
-      </w:r>
-    </w:p>
-    <w:p>
-      <w:r>
-        <w:t>La función recibirá las siguientes mascotas:</w:t>
-      </w:r>
-    </w:p>
-    <w:p>
-      <w:pPr>
-        <w:numPr>
-          <w:ilvl w:val="0"/>
-          <w:numId w:val="1"/>
-        </w:numPr>
-      </w:pPr>
-      <w:r>
-        <w:t>perro</w:t>
-      </w:r>
-    </w:p>
-    <w:p>
-      <w:pPr>
-        <w:numPr>
-          <w:ilvl w:val="0"/>
-          <w:numId w:val="1"/>
-        </w:numPr>
-      </w:pPr>
-      <w:r>
-        <w:t>gato</w:t>
-      </w:r>
-    </w:p>
-    <w:p>
-      <w:pPr>
-        <w:numPr>
-          <w:ilvl w:val="0"/>
-          <w:numId w:val="1"/>
-        </w:numPr>
-      </w:pPr>
-      <w:r>
-        <w:t>ave</w:t>
-      </w:r>
-    </w:p>
-    <w:p>
-      <w:r>
-        <w:t>En caso de pasar una mascota la cual no sea de la lista deberá retornar "Tipo de mascota inválida"</w:t>
-      </w:r>
-    </w:p>
-    <w:p>
-      <w:r>
-        <w:t>Para cada tipo de mascota, la función retornará diferente información basada en la edad.</w:t>
-      </w:r>
-    </w:p>
-    <w:p>
-      <w:pPr>
-        <w:numPr>
-          <w:ilvl w:val="0"/>
-          <w:numId w:val="2"/>
-        </w:numPr>
-      </w:pPr>
-      <w:r>
-        <w:t>Perros</w:t>
-      </w:r>
-    </w:p>
-    <w:p>
-      <w:pPr>
-        <w:numPr>
-          <w:ilvl w:val="1"/>
-          <w:numId w:val="2"/>
-        </w:numPr>
-      </w:pPr>
-      <w:r>
-        <w:t>Si la edad es menor al año, deberá retornar "Los cachorros necesitan pequeñas y frecuentes sesiones de juego"</w:t>
-      </w:r>
-    </w:p>
-    <w:p>
-      <w:pPr>
-        <w:numPr>
-          <w:ilvl w:val="1"/>
-          <w:numId w:val="2"/>
-        </w:numPr>
-      </w:pPr>
-      <w:r>
-        <w:t>Si la edad es entre 1 y 7 años, deberá retornar "Los perros a esta edad necesitan caminatas diarias y sesiones de juego"</w:t>
-      </w:r>
-    </w:p>
-    <w:p>
-      <w:pPr>
-        <w:numPr>
-          <w:ilvl w:val="1"/>
-          <w:numId w:val="2"/>
-        </w:numPr>
-      </w:pPr>
-      <w:r>
-        <w:t>Si la edad es mayor a 7 años, deberá retornar "Los perros viejos necesitan caminatas más cortas"</w:t>
-      </w:r>
-    </w:p>
-    <w:p>
-      <w:pPr>
-        <w:numPr>
-          <w:ilvl w:val="0"/>
-          <w:numId w:val="2"/>
-        </w:numPr>
-      </w:pPr>
-      <w:r>
-        <w:t>gatos</w:t>
-      </w:r>
-    </w:p>
-    <w:p>
-      <w:pPr>
-        <w:numPr>
-          <w:ilvl w:val="1"/>
-          <w:numId w:val="2"/>
-        </w:numPr>
-      </w:pPr>
-      <w:r>
-        <w:t>Si la edad es menor al año, deberá retornar "Los gatitos necesitan frecuentes sesiones de juego"</w:t>
-      </w:r>
-    </w:p>
-    <w:p>
-      <w:pPr>
-        <w:numPr>
-          <w:ilvl w:val="1"/>
-          <w:numId w:val="2"/>
-        </w:numPr>
-      </w:pPr>
-      <w:r>
-        <w:t>Si la edad es entre 1 y 7 años, deberá retornar "Los gatos a esta edad necesitan jugar diariamente"</w:t>
-      </w:r>
-    </w:p>
-    <w:p>
-      <w:pPr>
-        <w:numPr>
-          <w:ilvl w:val="1"/>
-          <w:numId w:val="2"/>
-        </w:numPr>
-      </w:pPr>
-      <w:r>
-        <w:t>Si la edad es mayor a 7 años, deberá retornar "Los gatos viejos necesitan sesiones de juego más cortas"</w:t>
-      </w:r>
-    </w:p>
-    <w:p>
-      <w:pPr>
-        <w:numPr>
-          <w:ilvl w:val="0"/>
-          <w:numId w:val="2"/>
-        </w:numPr>
-      </w:pPr>
-      <w:r>
-        <w:t>aves</w:t>
-      </w:r>
-    </w:p>
-    <w:p>
-      <w:pPr>
-        <w:numPr>
-          <w:ilvl w:val="1"/>
-          <w:numId w:val="2"/>
-        </w:numPr>
-      </w:pPr>
-      <w:r>
-        <w:t>Si la edad es menor al año, deberá retornar "Las aves jóvenes necesitan mucho espacio para volar"</w:t>
-      </w:r>
-    </w:p>
-    <w:p>
-      <w:pPr>
-        <w:numPr>
-          <w:ilvl w:val="1"/>
-          <w:numId w:val="2"/>
-        </w:numPr>
-      </w:pPr>
-      <w:r>
-        <w:t>Si la edad es entre 1 y 7 años, deberá retornar "Las aves necesitan jugar diariamente y un lugar para volar"</w:t>
-      </w:r>
-    </w:p>
-    <w:p>
-      <w:pPr>
-        <w:numPr>
-          <w:ilvl w:val="1"/>
-          <w:numId w:val="2"/>
-        </w:numPr>
-      </w:pPr>
-      <w:r>
-        <w:t>Si la edad es mayor a 7 años, deberá retornar "Las aves mayores necesitan descansar más, pero siguen ocupando un lugar para volar"</w:t>
-      </w:r>
-    </w:p>
-    <w:p>
-      <w:r>
-        <w:t xml:space="preserve">Tendrás inputs y outputs como los siguientes </w:t>
-      </w:r>
-      <w:r>
-        <w:rPr>
-          <w:rFonts w:ascii="Segoe UI Emoji" w:hAnsi="Segoe UI Emoji" w:cs="Segoe UI Emoji"/>
-        </w:rPr>
-        <w:t>👇</w:t>
-      </w:r>
-    </w:p>
-    <w:p>
-      <w:r>
-        <w:lastRenderedPageBreak/>
-        <w:t>Ejemplo 1:</w:t>
-      </w:r>
-    </w:p>
-    <w:p>
-      <w:r>
-        <w:t xml:space="preserve">Input: </w:t>
-      </w:r>
-      <w:proofErr w:type="spellStart"/>
-      <w:proofErr w:type="gramStart"/>
-      <w:r>
-        <w:t>getPetExerciseInfo</w:t>
-      </w:r>
-      <w:proofErr w:type="spellEnd"/>
-      <w:r>
-        <w:t>(</w:t>
-      </w:r>
-      <w:proofErr w:type="gramEnd"/>
-      <w:r>
-        <w:t>"perro", 3)</w:t>
-      </w:r>
-    </w:p>
-    <w:p>
-      <w:r>
-        <w:t>Output: "Los perros a esta edad necesitan caminatas diarias y sesiones de juego"</w:t>
-      </w:r>
-    </w:p>
-    <w:p>
-      <w:r>
-        <w:t>Ejemplo 2:</w:t>
-      </w:r>
-    </w:p>
-    <w:p>
-      <w:r>
-        <w:t xml:space="preserve">Input: </w:t>
-      </w:r>
-      <w:proofErr w:type="spellStart"/>
-      <w:proofErr w:type="gramStart"/>
-      <w:r>
-        <w:t>getPetExerciseInfo</w:t>
-      </w:r>
-      <w:proofErr w:type="spellEnd"/>
-      <w:r>
-        <w:t>(</w:t>
-      </w:r>
-      <w:proofErr w:type="gramEnd"/>
-      <w:r>
-        <w:t>"gato", 8)</w:t>
-      </w:r>
-    </w:p>
-    <w:p>
-      <w:r>
-        <w:t>Output: "Los gatos viejos necesitan sesiones de juego más cortas"</w:t>
-      </w:r>
-    </w:p>
-    <w:p>
-      <w:r>
-        <w:t>Ejemplo 3:</w:t>
-      </w:r>
-    </w:p>
-    <w:p>
-      <w:r>
-        <w:t xml:space="preserve">Input: </w:t>
-      </w:r>
-      <w:proofErr w:type="spellStart"/>
-      <w:proofErr w:type="gramStart"/>
-      <w:r>
-        <w:t>getPetExerciseInfo</w:t>
-      </w:r>
-      <w:proofErr w:type="spellEnd"/>
-      <w:r>
-        <w:t>(</w:t>
-      </w:r>
-      <w:proofErr w:type="gramEnd"/>
-      <w:r>
-        <w:t>"Mamut", 25)</w:t>
-      </w:r>
-    </w:p>
-    <w:p>
-      <w:r>
-        <w:t>Output: "Tipo de mascota invalida"</w:t>
-      </w:r>
-    </w:p>
-    <w:p>
-      <w:pPr>
-        <w:rPr>
-          <w:b/>
-          <w:bCs/>
-        </w:rPr>
-      </w:pPr>
-      <w:r>
-        <w:rPr>
-          <w:b/>
-          <w:bCs/>
-        </w:rPr>
-        <w:t>Ejercicio triangulo</w:t>
-      </w:r>
-    </w:p>
-    <w:p>
-      <w:r>
-        <w:t>En este desafío, debes dibujar un triángulo isósceles usando bucles.</w:t>
-      </w:r>
-    </w:p>
-    <w:p>
-      <w:r>
-        <w:t>Recibirás dos parámetros: </w:t>
-      </w:r>
-      <w:proofErr w:type="spellStart"/>
-      <w:r>
-        <w:t>size</w:t>
-      </w:r>
-      <w:proofErr w:type="spellEnd"/>
-      <w:r>
-        <w:t> y </w:t>
-      </w:r>
-      <w:proofErr w:type="spellStart"/>
-      <w:r>
-        <w:t>character</w:t>
-      </w:r>
-      <w:proofErr w:type="spellEnd"/>
-      <w:r>
-        <w:t>, que definen el tamaño y el carácter con el que se debe construir el triángulo, respectivamente. Además, el triángulo debe estar alineado a la derecha, lo que significa que la columna más derecha del triángulo debe estar en el borde derecho de la consola.</w:t>
-      </w:r>
-    </w:p>
-    <w:p>
-      <w:r>
-        <w:t>Recuerda que para hacer el salto de línea debes usar "\n", no olvides removerla de la última parte.</w:t>
-      </w:r>
-    </w:p>
-    <w:p>
-      <w:r>
-        <w:t xml:space="preserve">Tendrás inputs y outputs como los siguientes </w:t>
-      </w:r>
-      <w:r>
-        <w:rPr>
-          <w:rFonts w:ascii="Segoe UI Emoji" w:hAnsi="Segoe UI Emoji" w:cs="Segoe UI Emoji"/>
-        </w:rPr>
-        <w:t>👇</w:t>
-      </w:r>
-    </w:p>
-    <w:p>
-      <w:r>
-        <w:t>Ejemplo 1:</w:t>
-      </w:r>
-    </w:p>
-    <w:p>
-      <w:r>
-        <w:t xml:space="preserve">Input: </w:t>
-      </w:r>
-      <w:proofErr w:type="spellStart"/>
-      <w:proofErr w:type="gramStart"/>
-      <w:r>
-        <w:t>printTriangle</w:t>
-      </w:r>
-      <w:proofErr w:type="spellEnd"/>
-      <w:r>
-        <w:t>(</w:t>
-      </w:r>
-      <w:proofErr w:type="gramEnd"/>
-      <w:r>
-        <w:t>5, "*")</w:t>
-      </w:r>
-    </w:p>
-    <w:p>
-      <w:r>
-        <w:t>Output:</w:t>
-      </w:r>
-    </w:p>
-    <w:p>
-      <w:r>
-        <w:t xml:space="preserve">    *</w:t>
-      </w:r>
-    </w:p>
-    <w:p>
-      <w:r>
-        <w:t xml:space="preserve">   **</w:t>
-      </w:r>
-    </w:p>
-    <w:p>
-      <w:r>
-        <w:t xml:space="preserve">  ***</w:t>
-      </w:r>
-    </w:p>
-    <w:p>
-      <w:r>
-        <w:t xml:space="preserve"> ****</w:t>
-      </w:r>
-    </w:p>
-    <w:p>
-      <w:r>
-        <w:t>*****</w:t>
-      </w:r>
-    </w:p>
-    <w:p>
-      <w:r>
-        <w:t>Ejemplo 2:</w:t>
-      </w:r>
-    </w:p>
-    <w:p>
-      <w:r>
-        <w:t xml:space="preserve">Input: </w:t>
-      </w:r>
-      <w:proofErr w:type="spellStart"/>
-      <w:proofErr w:type="gramStart"/>
-      <w:r>
-        <w:t>printTriangle</w:t>
-      </w:r>
-      <w:proofErr w:type="spellEnd"/>
-      <w:r>
-        <w:t>(</w:t>
-      </w:r>
-      <w:proofErr w:type="gramEnd"/>
-      <w:r>
-        <w:t>6, "$")</w:t>
-      </w:r>
-    </w:p>
-    <w:p>
-      <w:r>
-        <w:t>Output:</w:t>
-      </w:r>
-    </w:p>
-    <w:p>
-      <w:r>
-        <w:t xml:space="preserve">     $</w:t>
-      </w:r>
-    </w:p>
-    <w:p>
-      <w:r>
-        <w:t xml:space="preserve">    $$</w:t>
-      </w:r>
-    </w:p>
-    <w:p>
-      <w:r>
-        <w:lastRenderedPageBreak/>
-        <w:t xml:space="preserve">   $$$</w:t>
-      </w:r>
-    </w:p>
-    <w:p>
-      <w:r>
-        <w:t xml:space="preserve">  $$$$</w:t>
-      </w:r>
-    </w:p>
-    <w:p>
-      <w:r>
-        <w:t xml:space="preserve"> $$$$$</w:t>
-      </w:r>
-    </w:p>
-    <w:p>
-      <w:r>
-        <w:t>$$$$$$</w:t>
-      </w:r>
-    </w:p>
-    <w:p>
-      <w:pPr>
-        <w:rPr>
-          <w:b/>
-          <w:bCs/>
-        </w:rPr>
-      </w:pPr>
-      <w:r>
-        <w:rPr>
-          <w:b/>
-          <w:bCs/>
-        </w:rPr>
-        <w:t>Ejercicio gatito</w:t>
-      </w:r>
-    </w:p>
-    <w:p>
-      <w:pPr>
         <w:pBdr>
           <w:top w:val="single" w:sz="2" w:space="0" w:color="E5E7EB"/>
           <w:left w:val="single" w:sz="2" w:space="0" w:color="E5E7EB"/>
           <w:bottom w:val="single" w:sz="2" w:space="0" w:color="E5E7EB"/>
           <w:right w:val="single" w:sz="2" w:space="0" w:color="E5E7EB"/>
         </w:pBdr>
-        <w:shd w:val="clear" w:color="auto" w:fill="121F3D"/>
+        <w:shd w:val="clear" w:color="auto" w:fill="FFFFFF" w:themeFill="background1"/>
         <w:spacing w:before="100" w:beforeAutospacing="1" w:after="100" w:afterAutospacing="1" w:line="240" w:lineRule="auto"/>
         <w:rPr>
-          <w:rFonts w:ascii="Segoe UI" w:eastAsia="Times New Roman" w:hAnsi="Segoe UI" w:cs="Segoe UI"/>
-          <w:kern w:val="0"/>
-          <w:sz w:val="24"/>
-          <w:szCs w:val="24"/>
-          <w:lang w:eastAsia="es-HN"/>
-          <w14:ligatures w14:val="none"/>
-        </w:rPr>
-      </w:pPr>
-      <w:r>
-        <w:rPr>
-          <w:rFonts w:ascii="Segoe UI" w:eastAsia="Times New Roman" w:hAnsi="Segoe UI" w:cs="Segoe UI"/>
-          <w:kern w:val="0"/>
-          <w:sz w:val="24"/>
-          <w:szCs w:val="24"/>
-          <w:lang w:eastAsia="es-HN"/>
-          <w14:ligatures w14:val="none"/>
-        </w:rPr>
-        <w:t>En este desafío, debes encontrar al gatito más famoso con base en su número de seguidores.</w:t>
+          <w:rFonts w:eastAsia="Times New Roman" w:cstheme="minorHAnsi"/>
+          <w:b/>
+          <w:bCs/>
+          <w:kern w:val="0"/>
+          <w:lang w:eastAsia="es-HN"/>
+          <w14:ligatures w14:val="none"/>
+        </w:rPr>
+      </w:pPr>
+      <w:r>
+        <w:rPr>
+          <w:rFonts w:eastAsia="Times New Roman" w:cstheme="minorHAnsi"/>
+          <w:b/>
+          <w:bCs/>
+          <w:kern w:val="0"/>
+          <w:lang w:eastAsia="es-HN"/>
+          <w14:ligatures w14:val="none"/>
+        </w:rPr>
+        <w:t>4-</w:t>
+      </w:r>
+      <w:r>
+        <w:rPr>
+          <w:rFonts w:eastAsia="Times New Roman" w:cstheme="minorHAnsi"/>
+          <w:b/>
+          <w:bCs/>
+          <w:kern w:val="0"/>
+          <w:lang w:eastAsia="es-HN"/>
+          <w14:ligatures w14:val="none"/>
+        </w:rPr>
+        <w:t>EJERCICIO-TIPO DE DATO</w:t>
       </w:r>
     </w:p>
     <w:p>
@@ -534,7 +52,7 @@
           <w:bottom w:val="single" w:sz="2" w:space="0" w:color="E5E7EB"/>
           <w:right w:val="single" w:sz="2" w:space="0" w:color="E5E7EB"/>
         </w:pBdr>
-        <w:shd w:val="clear" w:color="auto" w:fill="121F3D"/>
+        <w:shd w:val="clear" w:color="auto" w:fill="FFFFFF" w:themeFill="background1"/>
         <w:spacing w:before="100" w:beforeAutospacing="1" w:after="100" w:afterAutospacing="1" w:line="240" w:lineRule="auto"/>
         <w:rPr>
           <w:rFonts w:ascii="Segoe UI" w:eastAsia="Times New Roman" w:hAnsi="Segoe UI" w:cs="Segoe UI"/>
@@ -554,26 +72,71 @@
           <w:lang w:eastAsia="es-HN"/>
           <w14:ligatures w14:val="none"/>
         </w:rPr>
-        <w:t>Recibirás un array de objetos que incluirán las siguientes propiedades:</w:t>
-      </w:r>
-    </w:p>
-    <w:p>
-      <w:pPr>
-        <w:numPr>
-          <w:ilvl w:val="0"/>
-          <w:numId w:val="3"/>
-        </w:numPr>
+        <w:t>En este desafío encontrarás una función llamada </w:t>
+      </w:r>
+      <w:proofErr w:type="spellStart"/>
+      <w:r>
+        <w:rPr>
+          <w:rFonts w:ascii="Consolas" w:eastAsia="Times New Roman" w:hAnsi="Consolas" w:cs="Courier New"/>
+          <w:kern w:val="0"/>
+          <w:sz w:val="20"/>
+          <w:szCs w:val="20"/>
+          <w:bdr w:val="single" w:sz="2" w:space="0" w:color="E5E7EB" w:frame="1"/>
+          <w:lang w:eastAsia="es-HN"/>
+          <w14:ligatures w14:val="none"/>
+        </w:rPr>
+        <w:t>solution</w:t>
+      </w:r>
+      <w:proofErr w:type="spellEnd"/>
+      <w:r>
+        <w:rPr>
+          <w:rFonts w:ascii="Segoe UI" w:eastAsia="Times New Roman" w:hAnsi="Segoe UI" w:cs="Segoe UI"/>
+          <w:kern w:val="0"/>
+          <w:sz w:val="24"/>
+          <w:szCs w:val="24"/>
+          <w:lang w:eastAsia="es-HN"/>
+          <w14:ligatures w14:val="none"/>
+        </w:rPr>
+        <w:t> que recibe un parámetro desde la función </w:t>
+      </w:r>
+      <w:proofErr w:type="spellStart"/>
+      <w:r>
+        <w:rPr>
+          <w:rFonts w:ascii="Consolas" w:eastAsia="Times New Roman" w:hAnsi="Consolas" w:cs="Courier New"/>
+          <w:kern w:val="0"/>
+          <w:sz w:val="20"/>
+          <w:szCs w:val="20"/>
+          <w:bdr w:val="single" w:sz="2" w:space="0" w:color="E5E7EB" w:frame="1"/>
+          <w:lang w:eastAsia="es-HN"/>
+          <w14:ligatures w14:val="none"/>
+        </w:rPr>
+        <w:t>solution</w:t>
+      </w:r>
+      <w:proofErr w:type="spellEnd"/>
+      <w:r>
+        <w:rPr>
+          <w:rFonts w:ascii="Segoe UI" w:eastAsia="Times New Roman" w:hAnsi="Segoe UI" w:cs="Segoe UI"/>
+          <w:kern w:val="0"/>
+          <w:sz w:val="24"/>
+          <w:szCs w:val="24"/>
+          <w:lang w:eastAsia="es-HN"/>
+          <w14:ligatures w14:val="none"/>
+        </w:rPr>
+        <w:t>.</w:t>
+      </w:r>
+    </w:p>
+    <w:p>
+      <w:pPr>
         <w:pBdr>
           <w:top w:val="single" w:sz="2" w:space="0" w:color="E5E7EB"/>
           <w:left w:val="single" w:sz="2" w:space="0" w:color="E5E7EB"/>
           <w:bottom w:val="single" w:sz="2" w:space="0" w:color="E5E7EB"/>
           <w:right w:val="single" w:sz="2" w:space="0" w:color="E5E7EB"/>
         </w:pBdr>
-        <w:shd w:val="clear" w:color="auto" w:fill="121F3D"/>
-        <w:spacing w:after="100" w:afterAutospacing="1" w:line="240" w:lineRule="auto"/>
+        <w:shd w:val="clear" w:color="auto" w:fill="FFFFFF" w:themeFill="background1"/>
+        <w:spacing w:before="100" w:beforeAutospacing="1" w:after="100" w:afterAutospacing="1" w:line="240" w:lineRule="auto"/>
         <w:rPr>
           <w:rFonts w:ascii="Segoe UI" w:eastAsia="Times New Roman" w:hAnsi="Segoe UI" w:cs="Segoe UI"/>
-          <w:color w:val="8DA2C0"/>
           <w:kern w:val="0"/>
           <w:sz w:val="24"/>
           <w:szCs w:val="24"/>
@@ -581,51 +144,78 @@
           <w14:ligatures w14:val="none"/>
         </w:rPr>
       </w:pPr>
-      <w:proofErr w:type="spellStart"/>
-      <w:r>
-        <w:rPr>
-          <w:rFonts w:ascii="Consolas" w:eastAsia="Times New Roman" w:hAnsi="Consolas" w:cs="Courier New"/>
-          <w:color w:val="8DA2C0"/>
-          <w:kern w:val="0"/>
-          <w:sz w:val="20"/>
-          <w:szCs w:val="20"/>
-          <w:bdr w:val="single" w:sz="2" w:space="0" w:color="E5E7EB" w:frame="1"/>
-          <w:lang w:eastAsia="es-HN"/>
-          <w14:ligatures w14:val="none"/>
-        </w:rPr>
-        <w:t>name</w:t>
-      </w:r>
-      <w:proofErr w:type="spellEnd"/>
       <w:r>
         <w:rPr>
           <w:rFonts w:ascii="Segoe UI" w:eastAsia="Times New Roman" w:hAnsi="Segoe UI" w:cs="Segoe UI"/>
-          <w:color w:val="8DA2C0"/>
           <w:kern w:val="0"/>
           <w:sz w:val="24"/>
           <w:szCs w:val="24"/>
           <w:lang w:eastAsia="es-HN"/>
           <w14:ligatures w14:val="none"/>
         </w:rPr>
-        <w:t>: nombre del gatito.</w:t>
-      </w:r>
-    </w:p>
-    <w:p>
-      <w:pPr>
-        <w:numPr>
-          <w:ilvl w:val="0"/>
-          <w:numId w:val="3"/>
-        </w:numPr>
+        <w:t>Recuerda que el parámetro </w:t>
+      </w:r>
+      <w:r>
+        <w:rPr>
+          <w:rFonts w:ascii="Consolas" w:eastAsia="Times New Roman" w:hAnsi="Consolas" w:cs="Courier New"/>
+          <w:kern w:val="0"/>
+          <w:sz w:val="20"/>
+          <w:szCs w:val="20"/>
+          <w:bdr w:val="single" w:sz="2" w:space="0" w:color="E5E7EB" w:frame="1"/>
+          <w:lang w:eastAsia="es-HN"/>
+          <w14:ligatures w14:val="none"/>
+        </w:rPr>
+        <w:t>valor</w:t>
+      </w:r>
+      <w:r>
+        <w:rPr>
+          <w:rFonts w:ascii="Segoe UI" w:eastAsia="Times New Roman" w:hAnsi="Segoe UI" w:cs="Segoe UI"/>
+          <w:kern w:val="0"/>
+          <w:sz w:val="24"/>
+          <w:szCs w:val="24"/>
+          <w:lang w:eastAsia="es-HN"/>
+          <w14:ligatures w14:val="none"/>
+        </w:rPr>
+        <w:t> será distinto por cada distinta forma en que ejecutemos la función </w:t>
+      </w:r>
+      <w:proofErr w:type="spellStart"/>
+      <w:r>
+        <w:rPr>
+          <w:rFonts w:ascii="Consolas" w:eastAsia="Times New Roman" w:hAnsi="Consolas" w:cs="Courier New"/>
+          <w:kern w:val="0"/>
+          <w:sz w:val="20"/>
+          <w:szCs w:val="20"/>
+          <w:bdr w:val="single" w:sz="2" w:space="0" w:color="E5E7EB" w:frame="1"/>
+          <w:lang w:eastAsia="es-HN"/>
+          <w14:ligatures w14:val="none"/>
+        </w:rPr>
+        <w:t>solution</w:t>
+      </w:r>
+      <w:proofErr w:type="spellEnd"/>
+      <w:r>
+        <w:rPr>
+          <w:rFonts w:ascii="Segoe UI" w:eastAsia="Times New Roman" w:hAnsi="Segoe UI" w:cs="Segoe UI"/>
+          <w:kern w:val="0"/>
+          <w:sz w:val="24"/>
+          <w:szCs w:val="24"/>
+          <w:lang w:eastAsia="es-HN"/>
+          <w14:ligatures w14:val="none"/>
+        </w:rPr>
+        <w:t>.</w:t>
+      </w:r>
+    </w:p>
+    <w:p>
+      <w:pPr>
         <w:pBdr>
           <w:top w:val="single" w:sz="2" w:space="0" w:color="E5E7EB"/>
           <w:left w:val="single" w:sz="2" w:space="0" w:color="E5E7EB"/>
           <w:bottom w:val="single" w:sz="2" w:space="0" w:color="E5E7EB"/>
           <w:right w:val="single" w:sz="2" w:space="0" w:color="E5E7EB"/>
         </w:pBdr>
-        <w:shd w:val="clear" w:color="auto" w:fill="121F3D"/>
-        <w:spacing w:after="100" w:afterAutospacing="1" w:line="240" w:lineRule="auto"/>
+        <w:shd w:val="clear" w:color="auto" w:fill="FFFFFF" w:themeFill="background1"/>
+        <w:spacing w:before="100" w:beforeAutospacing="1" w:after="100" w:afterAutospacing="1" w:line="240" w:lineRule="auto"/>
         <w:rPr>
           <w:rFonts w:ascii="Segoe UI" w:eastAsia="Times New Roman" w:hAnsi="Segoe UI" w:cs="Segoe UI"/>
-          <w:color w:val="8DA2C0"/>
           <w:kern w:val="0"/>
           <w:sz w:val="24"/>
           <w:szCs w:val="24"/>
@@ -633,32 +223,16 @@
           <w14:ligatures w14:val="none"/>
         </w:rPr>
       </w:pPr>
-      <w:proofErr w:type="spellStart"/>
-      <w:r>
-        <w:rPr>
-          <w:rFonts w:ascii="Consolas" w:eastAsia="Times New Roman" w:hAnsi="Consolas" w:cs="Courier New"/>
-          <w:color w:val="8DA2C0"/>
-          <w:kern w:val="0"/>
-          <w:sz w:val="20"/>
-          <w:szCs w:val="20"/>
-          <w:bdr w:val="single" w:sz="2" w:space="0" w:color="E5E7EB" w:frame="1"/>
-          <w:lang w:eastAsia="es-HN"/>
-          <w14:ligatures w14:val="none"/>
-        </w:rPr>
-        <w:t>followers</w:t>
-      </w:r>
-      <w:proofErr w:type="spellEnd"/>
       <w:r>
         <w:rPr>
           <w:rFonts w:ascii="Segoe UI" w:eastAsia="Times New Roman" w:hAnsi="Segoe UI" w:cs="Segoe UI"/>
-          <w:color w:val="8DA2C0"/>
           <w:kern w:val="0"/>
           <w:sz w:val="24"/>
           <w:szCs w:val="24"/>
           <w:lang w:eastAsia="es-HN"/>
           <w14:ligatures w14:val="none"/>
         </w:rPr>
-        <w:t>: un array de números, donde cada uno representa los seguidores de cada red social.</w:t>
+        <w:t>Por ejemplo:</w:t>
       </w:r>
     </w:p>
     <w:p>
@@ -669,7 +243,7 @@
           <w:bottom w:val="single" w:sz="2" w:space="0" w:color="E5E7EB"/>
           <w:right w:val="single" w:sz="2" w:space="0" w:color="E5E7EB"/>
         </w:pBdr>
-        <w:shd w:val="clear" w:color="auto" w:fill="121F3D"/>
+        <w:shd w:val="clear" w:color="auto" w:fill="FFFFFF" w:themeFill="background1"/>
         <w:spacing w:before="100" w:beforeAutospacing="1" w:after="100" w:afterAutospacing="1" w:line="240" w:lineRule="auto"/>
         <w:rPr>
           <w:rFonts w:ascii="Segoe UI" w:eastAsia="Times New Roman" w:hAnsi="Segoe UI" w:cs="Segoe UI"/>
@@ -689,19 +263,23 @@
           <w:lang w:eastAsia="es-HN"/>
           <w14:ligatures w14:val="none"/>
         </w:rPr>
-        <w:t>Tu tarea es devolver un array con los nombres de los gatos que tienen solo el mayor número de seguidores. Si hay dos o más gatos con el mismo número máximo de seguidores, deberás incluirlos en el array de resultado, manteniendo el orden en el que aparecen en el array de entrada.</w:t>
-      </w:r>
-    </w:p>
-    <w:p>
-      <w:pPr>
-        <w:pBdr>
-          <w:top w:val="single" w:sz="2" w:space="0" w:color="E5E7EB"/>
-          <w:left w:val="single" w:sz="2" w:space="0" w:color="E5E7EB"/>
-          <w:bottom w:val="single" w:sz="2" w:space="0" w:color="E5E7EB"/>
-          <w:right w:val="single" w:sz="2" w:space="0" w:color="E5E7EB"/>
-        </w:pBdr>
-        <w:shd w:val="clear" w:color="auto" w:fill="121F3D"/>
-        <w:spacing w:before="100" w:beforeAutospacing="1" w:after="100" w:afterAutospacing="1" w:line="240" w:lineRule="auto"/>
+        <w:t>Dados los siguientes llamados a la función </w:t>
+      </w:r>
+      <w:proofErr w:type="spellStart"/>
+      <w:r>
+        <w:rPr>
+          <w:rFonts w:ascii="Consolas" w:eastAsia="Times New Roman" w:hAnsi="Consolas" w:cs="Courier New"/>
+          <w:kern w:val="0"/>
+          <w:sz w:val="20"/>
+          <w:szCs w:val="20"/>
+          <w:bdr w:val="single" w:sz="2" w:space="0" w:color="E5E7EB" w:frame="1"/>
+          <w:lang w:eastAsia="es-HN"/>
+          <w14:ligatures w14:val="none"/>
+        </w:rPr>
+        <w:t>solution</w:t>
+      </w:r>
+      <w:proofErr w:type="spellEnd"/>
+      <w:r>
         <w:rPr>
           <w:rFonts w:ascii="Segoe UI" w:eastAsia="Times New Roman" w:hAnsi="Segoe UI" w:cs="Segoe UI"/>
           <w:kern w:val="0"/>
@@ -710,59 +288,7 @@
           <w:lang w:eastAsia="es-HN"/>
           <w14:ligatures w14:val="none"/>
         </w:rPr>
-      </w:pPr>
-      <w:r>
-        <w:rPr>
-          <w:rFonts w:ascii="Segoe UI" w:eastAsia="Times New Roman" w:hAnsi="Segoe UI" w:cs="Segoe UI"/>
-          <w:kern w:val="0"/>
-          <w:sz w:val="24"/>
-          <w:szCs w:val="24"/>
-          <w:lang w:eastAsia="es-HN"/>
-          <w14:ligatures w14:val="none"/>
-        </w:rPr>
-        <w:t xml:space="preserve">Tendrás inputs y outputs como los siguientes </w:t>
-      </w:r>
-      <w:r>
-        <w:rPr>
-          <w:rFonts w:ascii="Segoe UI Emoji" w:eastAsia="Times New Roman" w:hAnsi="Segoe UI Emoji" w:cs="Segoe UI Emoji"/>
-          <w:kern w:val="0"/>
-          <w:sz w:val="24"/>
-          <w:szCs w:val="24"/>
-          <w:lang w:eastAsia="es-HN"/>
-          <w14:ligatures w14:val="none"/>
-        </w:rPr>
-        <w:t>👇</w:t>
-      </w:r>
-    </w:p>
-    <w:p>
-      <w:pPr>
-        <w:pBdr>
-          <w:top w:val="single" w:sz="2" w:space="0" w:color="E5E7EB"/>
-          <w:left w:val="single" w:sz="2" w:space="0" w:color="E5E7EB"/>
-          <w:bottom w:val="single" w:sz="2" w:space="0" w:color="E5E7EB"/>
-          <w:right w:val="single" w:sz="2" w:space="0" w:color="E5E7EB"/>
-        </w:pBdr>
-        <w:shd w:val="clear" w:color="auto" w:fill="121F3D"/>
-        <w:spacing w:before="100" w:beforeAutospacing="1" w:after="100" w:afterAutospacing="1" w:line="240" w:lineRule="auto"/>
-        <w:rPr>
-          <w:rFonts w:ascii="Segoe UI" w:eastAsia="Times New Roman" w:hAnsi="Segoe UI" w:cs="Segoe UI"/>
-          <w:kern w:val="0"/>
-          <w:sz w:val="24"/>
-          <w:szCs w:val="24"/>
-          <w:lang w:eastAsia="es-HN"/>
-          <w14:ligatures w14:val="none"/>
-        </w:rPr>
-      </w:pPr>
-      <w:r>
-        <w:rPr>
-          <w:rFonts w:ascii="Segoe UI" w:eastAsia="Times New Roman" w:hAnsi="Segoe UI" w:cs="Segoe UI"/>
-          <w:kern w:val="0"/>
-          <w:sz w:val="24"/>
-          <w:szCs w:val="24"/>
-          <w:lang w:eastAsia="es-HN"/>
-          <w14:ligatures w14:val="none"/>
-        </w:rPr>
-        <w:t>Ejemplo 1:</w:t>
+        <w:t>:</w:t>
       </w:r>
     </w:p>
     <w:p>
@@ -773,7 +299,7 @@
           <w:bottom w:val="single" w:sz="2" w:space="6" w:color="E5E7EB"/>
           <w:right w:val="single" w:sz="2" w:space="6" w:color="E5E7EB"/>
         </w:pBdr>
-        <w:shd w:val="clear" w:color="auto" w:fill="2D2B57"/>
+        <w:shd w:val="clear" w:color="auto" w:fill="FFFFFF" w:themeFill="background1"/>
         <w:tabs>
           <w:tab w:val="left" w:pos="916"/>
           <w:tab w:val="left" w:pos="1832"/>
@@ -795,48 +321,32 @@
         <w:spacing w:after="0" w:line="240" w:lineRule="auto"/>
         <w:rPr>
           <w:rFonts w:ascii="Consolas" w:eastAsia="Times New Roman" w:hAnsi="Consolas" w:cs="Courier New"/>
-          <w:color w:val="E3DFFF"/>
-          <w:kern w:val="0"/>
-          <w:sz w:val="20"/>
-          <w:szCs w:val="20"/>
-          <w:bdr w:val="single" w:sz="2" w:space="0" w:color="E5E7EB" w:frame="1"/>
-          <w:lang w:eastAsia="es-HN"/>
-          <w14:ligatures w14:val="none"/>
-        </w:rPr>
-      </w:pPr>
-      <w:r>
-        <w:rPr>
-          <w:rFonts w:ascii="Consolas" w:eastAsia="Times New Roman" w:hAnsi="Consolas" w:cs="Courier New"/>
-          <w:color w:val="E3DFFF"/>
-          <w:kern w:val="0"/>
-          <w:sz w:val="20"/>
-          <w:szCs w:val="20"/>
-          <w:bdr w:val="single" w:sz="2" w:space="0" w:color="E5E7EB" w:frame="1"/>
-          <w:lang w:eastAsia="es-HN"/>
-          <w14:ligatures w14:val="none"/>
-        </w:rPr>
-        <w:t xml:space="preserve">Input: </w:t>
-      </w:r>
+          <w:kern w:val="0"/>
+          <w:sz w:val="20"/>
+          <w:szCs w:val="20"/>
+          <w:bdr w:val="single" w:sz="2" w:space="0" w:color="E5E7EB" w:frame="1"/>
+          <w:lang w:eastAsia="es-HN"/>
+          <w14:ligatures w14:val="none"/>
+        </w:rPr>
+      </w:pPr>
       <w:proofErr w:type="spellStart"/>
       <w:proofErr w:type="gramStart"/>
       <w:r>
         <w:rPr>
           <w:rFonts w:ascii="Consolas" w:eastAsia="Times New Roman" w:hAnsi="Consolas" w:cs="Courier New"/>
-          <w:color w:val="E3DFFF"/>
-          <w:kern w:val="0"/>
-          <w:sz w:val="20"/>
-          <w:szCs w:val="20"/>
-          <w:bdr w:val="single" w:sz="2" w:space="0" w:color="E5E7EB" w:frame="1"/>
-          <w:lang w:eastAsia="es-HN"/>
-          <w14:ligatures w14:val="none"/>
-        </w:rPr>
-        <w:t>findFamousCats</w:t>
+          <w:kern w:val="0"/>
+          <w:sz w:val="20"/>
+          <w:szCs w:val="20"/>
+          <w:bdr w:val="single" w:sz="2" w:space="0" w:color="E5E7EB" w:frame="1"/>
+          <w:lang w:eastAsia="es-HN"/>
+          <w14:ligatures w14:val="none"/>
+        </w:rPr>
+        <w:t>solution</w:t>
       </w:r>
       <w:proofErr w:type="spellEnd"/>
       <w:r>
         <w:rPr>
           <w:rFonts w:ascii="Consolas" w:eastAsia="Times New Roman" w:hAnsi="Consolas" w:cs="Courier New"/>
-          <w:color w:val="E3DFFF"/>
           <w:kern w:val="0"/>
           <w:sz w:val="20"/>
           <w:szCs w:val="20"/>
@@ -850,15 +360,14 @@
       <w:r>
         <w:rPr>
           <w:rFonts w:ascii="Consolas" w:eastAsia="Times New Roman" w:hAnsi="Consolas" w:cs="Courier New"/>
-          <w:color w:val="E3DFFF"/>
-          <w:kern w:val="0"/>
-          <w:sz w:val="20"/>
-          <w:szCs w:val="20"/>
-          <w:bdr w:val="single" w:sz="2" w:space="0" w:color="E5E7EB" w:frame="1"/>
-          <w:lang w:eastAsia="es-HN"/>
-          <w14:ligatures w14:val="none"/>
-        </w:rPr>
-        <w:t>[</w:t>
+          <w:kern w:val="0"/>
+          <w:sz w:val="20"/>
+          <w:szCs w:val="20"/>
+          <w:bdr w:val="single" w:sz="2" w:space="0" w:color="E5E7EB" w:frame="1"/>
+          <w:lang w:eastAsia="es-HN"/>
+          <w14:ligatures w14:val="none"/>
+        </w:rPr>
+        <w:t>1)</w:t>
       </w:r>
     </w:p>
     <w:p>
@@ -869,7 +378,7 @@
           <w:bottom w:val="single" w:sz="2" w:space="6" w:color="E5E7EB"/>
           <w:right w:val="single" w:sz="2" w:space="6" w:color="E5E7EB"/>
         </w:pBdr>
-        <w:shd w:val="clear" w:color="auto" w:fill="2D2B57"/>
+        <w:shd w:val="clear" w:color="auto" w:fill="FFFFFF" w:themeFill="background1"/>
         <w:tabs>
           <w:tab w:val="left" w:pos="916"/>
           <w:tab w:val="left" w:pos="1832"/>
@@ -891,27 +400,39 @@
         <w:spacing w:after="0" w:line="240" w:lineRule="auto"/>
         <w:rPr>
           <w:rFonts w:ascii="Consolas" w:eastAsia="Times New Roman" w:hAnsi="Consolas" w:cs="Courier New"/>
-          <w:color w:val="E3DFFF"/>
-          <w:kern w:val="0"/>
-          <w:sz w:val="20"/>
-          <w:szCs w:val="20"/>
-          <w:bdr w:val="single" w:sz="2" w:space="0" w:color="E5E7EB" w:frame="1"/>
-          <w:lang w:eastAsia="es-HN"/>
-          <w14:ligatures w14:val="none"/>
-        </w:rPr>
-      </w:pPr>
-      <w:r>
-        <w:rPr>
-          <w:rFonts w:ascii="Consolas" w:eastAsia="Times New Roman" w:hAnsi="Consolas" w:cs="Courier New"/>
-          <w:color w:val="E3DFFF"/>
-          <w:kern w:val="0"/>
-          <w:sz w:val="20"/>
-          <w:szCs w:val="20"/>
-          <w:bdr w:val="single" w:sz="2" w:space="0" w:color="E5E7EB" w:frame="1"/>
-          <w:lang w:eastAsia="es-HN"/>
-          <w14:ligatures w14:val="none"/>
-        </w:rPr>
-        <w:t xml:space="preserve">  {</w:t>
+          <w:kern w:val="0"/>
+          <w:sz w:val="20"/>
+          <w:szCs w:val="20"/>
+          <w:bdr w:val="single" w:sz="2" w:space="0" w:color="E5E7EB" w:frame="1"/>
+          <w:lang w:eastAsia="es-HN"/>
+          <w14:ligatures w14:val="none"/>
+        </w:rPr>
+      </w:pPr>
+      <w:proofErr w:type="spellStart"/>
+      <w:r>
+        <w:rPr>
+          <w:rFonts w:ascii="Consolas" w:eastAsia="Times New Roman" w:hAnsi="Consolas" w:cs="Courier New"/>
+          <w:kern w:val="0"/>
+          <w:sz w:val="20"/>
+          <w:szCs w:val="20"/>
+          <w:bdr w:val="single" w:sz="2" w:space="0" w:color="E5E7EB" w:frame="1"/>
+          <w:lang w:eastAsia="es-HN"/>
+          <w14:ligatures w14:val="none"/>
+        </w:rPr>
+        <w:t>solution</w:t>
+      </w:r>
+      <w:proofErr w:type="spellEnd"/>
+      <w:r>
+        <w:rPr>
+          <w:rFonts w:ascii="Consolas" w:eastAsia="Times New Roman" w:hAnsi="Consolas" w:cs="Courier New"/>
+          <w:kern w:val="0"/>
+          <w:sz w:val="20"/>
+          <w:szCs w:val="20"/>
+          <w:bdr w:val="single" w:sz="2" w:space="0" w:color="E5E7EB" w:frame="1"/>
+          <w:lang w:eastAsia="es-HN"/>
+          <w14:ligatures w14:val="none"/>
+        </w:rPr>
+        <w:t>("Dieguillo")</w:t>
       </w:r>
     </w:p>
     <w:p>
@@ -922,7 +443,7 @@
           <w:bottom w:val="single" w:sz="2" w:space="6" w:color="E5E7EB"/>
           <w:right w:val="single" w:sz="2" w:space="6" w:color="E5E7EB"/>
         </w:pBdr>
-        <w:shd w:val="clear" w:color="auto" w:fill="2D2B57"/>
+        <w:shd w:val="clear" w:color="auto" w:fill="FFFFFF" w:themeFill="background1"/>
         <w:tabs>
           <w:tab w:val="left" w:pos="916"/>
           <w:tab w:val="left" w:pos="1832"/>
@@ -944,81 +465,69 @@
         <w:spacing w:after="0" w:line="240" w:lineRule="auto"/>
         <w:rPr>
           <w:rFonts w:ascii="Consolas" w:eastAsia="Times New Roman" w:hAnsi="Consolas" w:cs="Courier New"/>
-          <w:color w:val="E3DFFF"/>
-          <w:kern w:val="0"/>
-          <w:sz w:val="20"/>
-          <w:szCs w:val="20"/>
-          <w:bdr w:val="single" w:sz="2" w:space="0" w:color="E5E7EB" w:frame="1"/>
-          <w:lang w:eastAsia="es-HN"/>
-          <w14:ligatures w14:val="none"/>
-        </w:rPr>
-      </w:pPr>
-      <w:r>
-        <w:rPr>
-          <w:rFonts w:ascii="Consolas" w:eastAsia="Times New Roman" w:hAnsi="Consolas" w:cs="Courier New"/>
-          <w:color w:val="E3DFFF"/>
-          <w:kern w:val="0"/>
-          <w:sz w:val="20"/>
-          <w:szCs w:val="20"/>
-          <w:bdr w:val="single" w:sz="2" w:space="0" w:color="E5E7EB" w:frame="1"/>
-          <w:lang w:eastAsia="es-HN"/>
-          <w14:ligatures w14:val="none"/>
-        </w:rPr>
-        <w:t xml:space="preserve">    </w:t>
-      </w:r>
+          <w:kern w:val="0"/>
+          <w:sz w:val="20"/>
+          <w:szCs w:val="20"/>
+          <w:lang w:eastAsia="es-HN"/>
+          <w14:ligatures w14:val="none"/>
+        </w:rPr>
+      </w:pPr>
       <w:proofErr w:type="spellStart"/>
       <w:r>
         <w:rPr>
           <w:rFonts w:ascii="Consolas" w:eastAsia="Times New Roman" w:hAnsi="Consolas" w:cs="Courier New"/>
-          <w:color w:val="E3DFFF"/>
-          <w:kern w:val="0"/>
-          <w:sz w:val="20"/>
-          <w:szCs w:val="20"/>
-          <w:bdr w:val="single" w:sz="2" w:space="0" w:color="E5E7EB" w:frame="1"/>
-          <w:lang w:eastAsia="es-HN"/>
-          <w14:ligatures w14:val="none"/>
-        </w:rPr>
-        <w:t>name</w:t>
+          <w:kern w:val="0"/>
+          <w:sz w:val="20"/>
+          <w:szCs w:val="20"/>
+          <w:bdr w:val="single" w:sz="2" w:space="0" w:color="E5E7EB" w:frame="1"/>
+          <w:lang w:eastAsia="es-HN"/>
+          <w14:ligatures w14:val="none"/>
+        </w:rPr>
+        <w:t>solution</w:t>
       </w:r>
       <w:proofErr w:type="spellEnd"/>
       <w:r>
         <w:rPr>
           <w:rFonts w:ascii="Consolas" w:eastAsia="Times New Roman" w:hAnsi="Consolas" w:cs="Courier New"/>
-          <w:color w:val="E3DFFF"/>
-          <w:kern w:val="0"/>
-          <w:sz w:val="20"/>
-          <w:szCs w:val="20"/>
-          <w:bdr w:val="single" w:sz="2" w:space="0" w:color="E5E7EB" w:frame="1"/>
-          <w:lang w:eastAsia="es-HN"/>
-          <w14:ligatures w14:val="none"/>
-        </w:rPr>
-        <w:t xml:space="preserve">: </w:t>
-      </w:r>
-      <w:r>
-        <w:rPr>
-          <w:rFonts w:ascii="Consolas" w:eastAsia="Times New Roman" w:hAnsi="Consolas" w:cs="Courier New"/>
-          <w:color w:val="4CD213"/>
-          <w:kern w:val="0"/>
-          <w:sz w:val="20"/>
-          <w:szCs w:val="20"/>
-          <w:bdr w:val="single" w:sz="2" w:space="0" w:color="E5E7EB" w:frame="1"/>
-          <w:lang w:eastAsia="es-HN"/>
-          <w14:ligatures w14:val="none"/>
-        </w:rPr>
-        <w:t>"Luna"</w:t>
-      </w:r>
-      <w:r>
-        <w:rPr>
-          <w:rFonts w:ascii="Consolas" w:eastAsia="Times New Roman" w:hAnsi="Consolas" w:cs="Courier New"/>
-          <w:color w:val="E3DFFF"/>
-          <w:kern w:val="0"/>
-          <w:sz w:val="20"/>
-          <w:szCs w:val="20"/>
-          <w:bdr w:val="single" w:sz="2" w:space="0" w:color="E5E7EB" w:frame="1"/>
-          <w:lang w:eastAsia="es-HN"/>
-          <w14:ligatures w14:val="none"/>
-        </w:rPr>
-        <w:t>,</w:t>
+          <w:kern w:val="0"/>
+          <w:sz w:val="20"/>
+          <w:szCs w:val="20"/>
+          <w:bdr w:val="single" w:sz="2" w:space="0" w:color="E5E7EB" w:frame="1"/>
+          <w:lang w:eastAsia="es-HN"/>
+          <w14:ligatures w14:val="none"/>
+        </w:rPr>
+        <w:t>(true)</w:t>
+      </w:r>
+    </w:p>
+    <w:p>
+      <w:pPr>
+        <w:pBdr>
+          <w:top w:val="single" w:sz="2" w:space="0" w:color="E5E7EB"/>
+          <w:left w:val="single" w:sz="2" w:space="0" w:color="E5E7EB"/>
+          <w:bottom w:val="single" w:sz="2" w:space="0" w:color="E5E7EB"/>
+          <w:right w:val="single" w:sz="2" w:space="0" w:color="E5E7EB"/>
+        </w:pBdr>
+        <w:shd w:val="clear" w:color="auto" w:fill="FFFFFF" w:themeFill="background1"/>
+        <w:spacing w:before="100" w:beforeAutospacing="1" w:after="100" w:afterAutospacing="1" w:line="240" w:lineRule="auto"/>
+        <w:rPr>
+          <w:rFonts w:ascii="Segoe UI" w:eastAsia="Times New Roman" w:hAnsi="Segoe UI" w:cs="Segoe UI"/>
+          <w:kern w:val="0"/>
+          <w:sz w:val="24"/>
+          <w:szCs w:val="24"/>
+          <w:lang w:eastAsia="es-HN"/>
+          <w14:ligatures w14:val="none"/>
+        </w:rPr>
+      </w:pPr>
+      <w:r>
+        <w:rPr>
+          <w:rFonts w:ascii="Segoe UI" w:eastAsia="Times New Roman" w:hAnsi="Segoe UI" w:cs="Segoe UI"/>
+          <w:kern w:val="0"/>
+          <w:sz w:val="24"/>
+          <w:szCs w:val="24"/>
+          <w:lang w:eastAsia="es-HN"/>
+          <w14:ligatures w14:val="none"/>
+        </w:rPr>
+        <w:t>Debes obtener los siguientes resultados:</w:t>
       </w:r>
     </w:p>
     <w:p>
@@ -1029,7 +538,7 @@
           <w:bottom w:val="single" w:sz="2" w:space="6" w:color="E5E7EB"/>
           <w:right w:val="single" w:sz="2" w:space="6" w:color="E5E7EB"/>
         </w:pBdr>
-        <w:shd w:val="clear" w:color="auto" w:fill="2D2B57"/>
+        <w:shd w:val="clear" w:color="auto" w:fill="FFFFFF" w:themeFill="background1"/>
         <w:tabs>
           <w:tab w:val="left" w:pos="916"/>
           <w:tab w:val="left" w:pos="1832"/>
@@ -1051,133 +560,51 @@
         <w:spacing w:after="0" w:line="240" w:lineRule="auto"/>
         <w:rPr>
           <w:rFonts w:ascii="Consolas" w:eastAsia="Times New Roman" w:hAnsi="Consolas" w:cs="Courier New"/>
-          <w:color w:val="E3DFFF"/>
-          <w:kern w:val="0"/>
-          <w:sz w:val="20"/>
-          <w:szCs w:val="20"/>
-          <w:bdr w:val="single" w:sz="2" w:space="0" w:color="E5E7EB" w:frame="1"/>
-          <w:lang w:eastAsia="es-HN"/>
-          <w14:ligatures w14:val="none"/>
-        </w:rPr>
-      </w:pPr>
-      <w:r>
-        <w:rPr>
-          <w:rFonts w:ascii="Consolas" w:eastAsia="Times New Roman" w:hAnsi="Consolas" w:cs="Courier New"/>
-          <w:color w:val="E3DFFF"/>
-          <w:kern w:val="0"/>
-          <w:sz w:val="20"/>
-          <w:szCs w:val="20"/>
-          <w:bdr w:val="single" w:sz="2" w:space="0" w:color="E5E7EB" w:frame="1"/>
-          <w:lang w:eastAsia="es-HN"/>
-          <w14:ligatures w14:val="none"/>
-        </w:rPr>
-        <w:t xml:space="preserve">    </w:t>
+          <w:kern w:val="0"/>
+          <w:sz w:val="20"/>
+          <w:szCs w:val="20"/>
+          <w:bdr w:val="single" w:sz="2" w:space="0" w:color="E5E7EB" w:frame="1"/>
+          <w:lang w:eastAsia="es-HN"/>
+          <w14:ligatures w14:val="none"/>
+        </w:rPr>
+      </w:pPr>
+      <w:r>
+        <w:rPr>
+          <w:rFonts w:ascii="Consolas" w:eastAsia="Times New Roman" w:hAnsi="Consolas" w:cs="Courier New"/>
+          <w:kern w:val="0"/>
+          <w:sz w:val="20"/>
+          <w:szCs w:val="20"/>
+          <w:bdr w:val="single" w:sz="2" w:space="0" w:color="E5E7EB" w:frame="1"/>
+          <w:lang w:eastAsia="es-HN"/>
+          <w14:ligatures w14:val="none"/>
+        </w:rPr>
+        <w:t>"</w:t>
       </w:r>
       <w:proofErr w:type="spellStart"/>
       <w:r>
         <w:rPr>
           <w:rFonts w:ascii="Consolas" w:eastAsia="Times New Roman" w:hAnsi="Consolas" w:cs="Courier New"/>
-          <w:color w:val="E3DFFF"/>
-          <w:kern w:val="0"/>
-          <w:sz w:val="20"/>
-          <w:szCs w:val="20"/>
-          <w:bdr w:val="single" w:sz="2" w:space="0" w:color="E5E7EB" w:frame="1"/>
-          <w:lang w:eastAsia="es-HN"/>
-          <w14:ligatures w14:val="none"/>
-        </w:rPr>
-        <w:t>followers</w:t>
+          <w:kern w:val="0"/>
+          <w:sz w:val="20"/>
+          <w:szCs w:val="20"/>
+          <w:bdr w:val="single" w:sz="2" w:space="0" w:color="E5E7EB" w:frame="1"/>
+          <w:lang w:eastAsia="es-HN"/>
+          <w14:ligatures w14:val="none"/>
+        </w:rPr>
+        <w:t>number</w:t>
       </w:r>
       <w:proofErr w:type="spellEnd"/>
       <w:r>
         <w:rPr>
           <w:rFonts w:ascii="Consolas" w:eastAsia="Times New Roman" w:hAnsi="Consolas" w:cs="Courier New"/>
-          <w:color w:val="E3DFFF"/>
-          <w:kern w:val="0"/>
-          <w:sz w:val="20"/>
-          <w:szCs w:val="20"/>
-          <w:bdr w:val="single" w:sz="2" w:space="0" w:color="E5E7EB" w:frame="1"/>
-          <w:lang w:eastAsia="es-HN"/>
-          <w14:ligatures w14:val="none"/>
-        </w:rPr>
-        <w:t>: [</w:t>
-      </w:r>
-      <w:r>
-        <w:rPr>
-          <w:rFonts w:ascii="Consolas" w:eastAsia="Times New Roman" w:hAnsi="Consolas" w:cs="Courier New"/>
-          <w:color w:val="FA658D"/>
-          <w:kern w:val="0"/>
-          <w:sz w:val="20"/>
-          <w:szCs w:val="20"/>
-          <w:bdr w:val="single" w:sz="2" w:space="0" w:color="E5E7EB" w:frame="1"/>
-          <w:lang w:eastAsia="es-HN"/>
-          <w14:ligatures w14:val="none"/>
-        </w:rPr>
-        <w:t>500</w:t>
-      </w:r>
-      <w:r>
-        <w:rPr>
-          <w:rFonts w:ascii="Consolas" w:eastAsia="Times New Roman" w:hAnsi="Consolas" w:cs="Courier New"/>
-          <w:color w:val="E3DFFF"/>
-          <w:kern w:val="0"/>
-          <w:sz w:val="20"/>
-          <w:szCs w:val="20"/>
-          <w:bdr w:val="single" w:sz="2" w:space="0" w:color="E5E7EB" w:frame="1"/>
-          <w:lang w:eastAsia="es-HN"/>
-          <w14:ligatures w14:val="none"/>
-        </w:rPr>
-        <w:t xml:space="preserve">, </w:t>
-      </w:r>
-      <w:r>
-        <w:rPr>
-          <w:rFonts w:ascii="Consolas" w:eastAsia="Times New Roman" w:hAnsi="Consolas" w:cs="Courier New"/>
-          <w:color w:val="FA658D"/>
-          <w:kern w:val="0"/>
-          <w:sz w:val="20"/>
-          <w:szCs w:val="20"/>
-          <w:bdr w:val="single" w:sz="2" w:space="0" w:color="E5E7EB" w:frame="1"/>
-          <w:lang w:eastAsia="es-HN"/>
-          <w14:ligatures w14:val="none"/>
-        </w:rPr>
-        <w:t>200</w:t>
-      </w:r>
-      <w:r>
-        <w:rPr>
-          <w:rFonts w:ascii="Consolas" w:eastAsia="Times New Roman" w:hAnsi="Consolas" w:cs="Courier New"/>
-          <w:color w:val="E3DFFF"/>
-          <w:kern w:val="0"/>
-          <w:sz w:val="20"/>
-          <w:szCs w:val="20"/>
-          <w:bdr w:val="single" w:sz="2" w:space="0" w:color="E5E7EB" w:frame="1"/>
-          <w:lang w:eastAsia="es-HN"/>
-          <w14:ligatures w14:val="none"/>
-        </w:rPr>
-        <w:t xml:space="preserve">, </w:t>
-      </w:r>
-      <w:r>
-        <w:rPr>
-          <w:rFonts w:ascii="Consolas" w:eastAsia="Times New Roman" w:hAnsi="Consolas" w:cs="Courier New"/>
-          <w:color w:val="FA658D"/>
-          <w:kern w:val="0"/>
-          <w:sz w:val="20"/>
-          <w:szCs w:val="20"/>
-          <w:bdr w:val="single" w:sz="2" w:space="0" w:color="E5E7EB" w:frame="1"/>
-          <w:lang w:eastAsia="es-HN"/>
-          <w14:ligatures w14:val="none"/>
-        </w:rPr>
-        <w:t>300</w:t>
-      </w:r>
-      <w:r>
-        <w:rPr>
-          <w:rFonts w:ascii="Consolas" w:eastAsia="Times New Roman" w:hAnsi="Consolas" w:cs="Courier New"/>
-          <w:color w:val="E3DFFF"/>
-          <w:kern w:val="0"/>
-          <w:sz w:val="20"/>
-          <w:szCs w:val="20"/>
-          <w:bdr w:val="single" w:sz="2" w:space="0" w:color="E5E7EB" w:frame="1"/>
-          <w:lang w:eastAsia="es-HN"/>
-          <w14:ligatures w14:val="none"/>
-        </w:rPr>
-        <w:t>]</w:t>
+          <w:kern w:val="0"/>
+          <w:sz w:val="20"/>
+          <w:szCs w:val="20"/>
+          <w:bdr w:val="single" w:sz="2" w:space="0" w:color="E5E7EB" w:frame="1"/>
+          <w:lang w:eastAsia="es-HN"/>
+          <w14:ligatures w14:val="none"/>
+        </w:rPr>
+        <w:t>"</w:t>
       </w:r>
     </w:p>
     <w:p>
@@ -1188,7 +615,7 @@
           <w:bottom w:val="single" w:sz="2" w:space="6" w:color="E5E7EB"/>
           <w:right w:val="single" w:sz="2" w:space="6" w:color="E5E7EB"/>
         </w:pBdr>
-        <w:shd w:val="clear" w:color="auto" w:fill="2D2B57"/>
+        <w:shd w:val="clear" w:color="auto" w:fill="FFFFFF" w:themeFill="background1"/>
         <w:tabs>
           <w:tab w:val="left" w:pos="916"/>
           <w:tab w:val="left" w:pos="1832"/>
@@ -1210,27 +637,51 @@
         <w:spacing w:after="0" w:line="240" w:lineRule="auto"/>
         <w:rPr>
           <w:rFonts w:ascii="Consolas" w:eastAsia="Times New Roman" w:hAnsi="Consolas" w:cs="Courier New"/>
-          <w:color w:val="E3DFFF"/>
-          <w:kern w:val="0"/>
-          <w:sz w:val="20"/>
-          <w:szCs w:val="20"/>
-          <w:bdr w:val="single" w:sz="2" w:space="0" w:color="E5E7EB" w:frame="1"/>
-          <w:lang w:eastAsia="es-HN"/>
-          <w14:ligatures w14:val="none"/>
-        </w:rPr>
-      </w:pPr>
-      <w:r>
-        <w:rPr>
-          <w:rFonts w:ascii="Consolas" w:eastAsia="Times New Roman" w:hAnsi="Consolas" w:cs="Courier New"/>
-          <w:color w:val="E3DFFF"/>
-          <w:kern w:val="0"/>
-          <w:sz w:val="20"/>
-          <w:szCs w:val="20"/>
-          <w:bdr w:val="single" w:sz="2" w:space="0" w:color="E5E7EB" w:frame="1"/>
-          <w:lang w:eastAsia="es-HN"/>
-          <w14:ligatures w14:val="none"/>
-        </w:rPr>
-        <w:t xml:space="preserve">  },</w:t>
+          <w:kern w:val="0"/>
+          <w:sz w:val="20"/>
+          <w:szCs w:val="20"/>
+          <w:bdr w:val="single" w:sz="2" w:space="0" w:color="E5E7EB" w:frame="1"/>
+          <w:lang w:eastAsia="es-HN"/>
+          <w14:ligatures w14:val="none"/>
+        </w:rPr>
+      </w:pPr>
+      <w:r>
+        <w:rPr>
+          <w:rFonts w:ascii="Consolas" w:eastAsia="Times New Roman" w:hAnsi="Consolas" w:cs="Courier New"/>
+          <w:kern w:val="0"/>
+          <w:sz w:val="20"/>
+          <w:szCs w:val="20"/>
+          <w:bdr w:val="single" w:sz="2" w:space="0" w:color="E5E7EB" w:frame="1"/>
+          <w:lang w:eastAsia="es-HN"/>
+          <w14:ligatures w14:val="none"/>
+        </w:rPr>
+        <w:t>"</w:t>
+      </w:r>
+      <w:proofErr w:type="spellStart"/>
+      <w:r>
+        <w:rPr>
+          <w:rFonts w:ascii="Consolas" w:eastAsia="Times New Roman" w:hAnsi="Consolas" w:cs="Courier New"/>
+          <w:kern w:val="0"/>
+          <w:sz w:val="20"/>
+          <w:szCs w:val="20"/>
+          <w:bdr w:val="single" w:sz="2" w:space="0" w:color="E5E7EB" w:frame="1"/>
+          <w:lang w:eastAsia="es-HN"/>
+          <w14:ligatures w14:val="none"/>
+        </w:rPr>
+        <w:t>string</w:t>
+      </w:r>
+      <w:proofErr w:type="spellEnd"/>
+      <w:r>
+        <w:rPr>
+          <w:rFonts w:ascii="Consolas" w:eastAsia="Times New Roman" w:hAnsi="Consolas" w:cs="Courier New"/>
+          <w:kern w:val="0"/>
+          <w:sz w:val="20"/>
+          <w:szCs w:val="20"/>
+          <w:bdr w:val="single" w:sz="2" w:space="0" w:color="E5E7EB" w:frame="1"/>
+          <w:lang w:eastAsia="es-HN"/>
+          <w14:ligatures w14:val="none"/>
+        </w:rPr>
+        <w:t>"</w:t>
       </w:r>
     </w:p>
     <w:p>
@@ -1241,7 +692,7 @@
           <w:bottom w:val="single" w:sz="2" w:space="6" w:color="E5E7EB"/>
           <w:right w:val="single" w:sz="2" w:space="6" w:color="E5E7EB"/>
         </w:pBdr>
-        <w:shd w:val="clear" w:color="auto" w:fill="2D2B57"/>
+        <w:shd w:val="clear" w:color="auto" w:fill="FFFFFF" w:themeFill="background1"/>
         <w:tabs>
           <w:tab w:val="left" w:pos="916"/>
           <w:tab w:val="left" w:pos="1832"/>
@@ -1263,38 +714,725 @@
         <w:spacing w:after="0" w:line="240" w:lineRule="auto"/>
         <w:rPr>
           <w:rFonts w:ascii="Consolas" w:eastAsia="Times New Roman" w:hAnsi="Consolas" w:cs="Courier New"/>
-          <w:color w:val="E3DFFF"/>
-          <w:kern w:val="0"/>
-          <w:sz w:val="20"/>
-          <w:szCs w:val="20"/>
-          <w:bdr w:val="single" w:sz="2" w:space="0" w:color="E5E7EB" w:frame="1"/>
-          <w:lang w:eastAsia="es-HN"/>
-          <w14:ligatures w14:val="none"/>
-        </w:rPr>
-      </w:pPr>
-      <w:r>
-        <w:rPr>
-          <w:rFonts w:ascii="Consolas" w:eastAsia="Times New Roman" w:hAnsi="Consolas" w:cs="Courier New"/>
-          <w:color w:val="E3DFFF"/>
-          <w:kern w:val="0"/>
-          <w:sz w:val="20"/>
-          <w:szCs w:val="20"/>
-          <w:bdr w:val="single" w:sz="2" w:space="0" w:color="E5E7EB" w:frame="1"/>
-          <w:lang w:eastAsia="es-HN"/>
-          <w14:ligatures w14:val="none"/>
-        </w:rPr>
-        <w:t xml:space="preserve">  {</w:t>
-      </w:r>
-    </w:p>
-    <w:p>
-      <w:pPr>
+          <w:kern w:val="0"/>
+          <w:sz w:val="20"/>
+          <w:szCs w:val="20"/>
+          <w:lang w:eastAsia="es-HN"/>
+          <w14:ligatures w14:val="none"/>
+        </w:rPr>
+      </w:pPr>
+      <w:r>
+        <w:rPr>
+          <w:rFonts w:ascii="Consolas" w:eastAsia="Times New Roman" w:hAnsi="Consolas" w:cs="Courier New"/>
+          <w:kern w:val="0"/>
+          <w:sz w:val="20"/>
+          <w:szCs w:val="20"/>
+          <w:bdr w:val="single" w:sz="2" w:space="0" w:color="E5E7EB" w:frame="1"/>
+          <w:lang w:eastAsia="es-HN"/>
+          <w14:ligatures w14:val="none"/>
+        </w:rPr>
+        <w:t>"</w:t>
+      </w:r>
+      <w:proofErr w:type="spellStart"/>
+      <w:r>
+        <w:rPr>
+          <w:rFonts w:ascii="Consolas" w:eastAsia="Times New Roman" w:hAnsi="Consolas" w:cs="Courier New"/>
+          <w:kern w:val="0"/>
+          <w:sz w:val="20"/>
+          <w:szCs w:val="20"/>
+          <w:bdr w:val="single" w:sz="2" w:space="0" w:color="E5E7EB" w:frame="1"/>
+          <w:lang w:eastAsia="es-HN"/>
+          <w14:ligatures w14:val="none"/>
+        </w:rPr>
+        <w:t>boolean</w:t>
+      </w:r>
+      <w:proofErr w:type="spellEnd"/>
+      <w:r>
+        <w:rPr>
+          <w:rFonts w:ascii="Consolas" w:eastAsia="Times New Roman" w:hAnsi="Consolas" w:cs="Courier New"/>
+          <w:kern w:val="0"/>
+          <w:sz w:val="20"/>
+          <w:szCs w:val="20"/>
+          <w:bdr w:val="single" w:sz="2" w:space="0" w:color="E5E7EB" w:frame="1"/>
+          <w:lang w:eastAsia="es-HN"/>
+          <w14:ligatures w14:val="none"/>
+        </w:rPr>
+        <w:t>"</w:t>
+      </w:r>
+    </w:p>
+    <w:p>
+      <w:pPr>
+        <w:rPr>
+          <w:b/>
+          <w:bCs/>
+        </w:rPr>
+      </w:pPr>
+    </w:p>
+    <w:p>
+      <w:pPr>
+        <w:rPr>
+          <w:b/>
+          <w:bCs/>
+        </w:rPr>
+      </w:pPr>
+      <w:r>
+        <w:rPr>
+          <w:b/>
+          <w:bCs/>
+        </w:rPr>
+        <w:t>7-EJERCICIO-CALCULA LA PROPINA</w:t>
+      </w:r>
+    </w:p>
+    <w:p>
+      <w:pPr>
+        <w:pStyle w:val="text-sm"/>
+        <w:pBdr>
+          <w:top w:val="single" w:sz="2" w:space="0" w:color="E5E7EB"/>
+          <w:left w:val="single" w:sz="2" w:space="0" w:color="E5E7EB"/>
+          <w:bottom w:val="single" w:sz="2" w:space="0" w:color="E5E7EB"/>
+          <w:right w:val="single" w:sz="2" w:space="0" w:color="E5E7EB"/>
+        </w:pBdr>
+        <w:shd w:val="clear" w:color="auto" w:fill="FFFFFF" w:themeFill="background1"/>
+        <w:rPr>
+          <w:rFonts w:ascii="Segoe UI" w:hAnsi="Segoe UI" w:cs="Segoe UI"/>
+        </w:rPr>
+      </w:pPr>
+      <w:r>
+        <w:rPr>
+          <w:rFonts w:ascii="Segoe UI" w:hAnsi="Segoe UI" w:cs="Segoe UI"/>
+        </w:rPr>
+        <w:t>En este desafío tendrás que calcular la propina que deben dejar los clientes de un restaurante en función de su consumo.</w:t>
+      </w:r>
+    </w:p>
+    <w:p>
+      <w:pPr>
+        <w:pStyle w:val="text-sm"/>
+        <w:pBdr>
+          <w:top w:val="single" w:sz="2" w:space="0" w:color="E5E7EB"/>
+          <w:left w:val="single" w:sz="2" w:space="0" w:color="E5E7EB"/>
+          <w:bottom w:val="single" w:sz="2" w:space="0" w:color="E5E7EB"/>
+          <w:right w:val="single" w:sz="2" w:space="0" w:color="E5E7EB"/>
+        </w:pBdr>
+        <w:shd w:val="clear" w:color="auto" w:fill="FFFFFF" w:themeFill="background1"/>
+        <w:rPr>
+          <w:rFonts w:ascii="Segoe UI" w:hAnsi="Segoe UI" w:cs="Segoe UI"/>
+        </w:rPr>
+      </w:pPr>
+      <w:r>
+        <w:rPr>
+          <w:rFonts w:ascii="Segoe UI" w:hAnsi="Segoe UI" w:cs="Segoe UI"/>
+        </w:rPr>
+        <w:t>La función </w:t>
+      </w:r>
+      <w:proofErr w:type="spellStart"/>
+      <w:r>
+        <w:rPr>
+          <w:rStyle w:val="CdigoHTML"/>
+          <w:rFonts w:ascii="Consolas" w:hAnsi="Consolas"/>
+          <w:bdr w:val="single" w:sz="2" w:space="0" w:color="E5E7EB" w:frame="1"/>
+        </w:rPr>
+        <w:t>calculateTip</w:t>
+      </w:r>
+      <w:proofErr w:type="spellEnd"/>
+      <w:r>
+        <w:rPr>
+          <w:rFonts w:ascii="Segoe UI" w:hAnsi="Segoe UI" w:cs="Segoe UI"/>
+        </w:rPr>
+        <w:t> recibirá dos parámetros, </w:t>
+      </w:r>
+      <w:proofErr w:type="spellStart"/>
+      <w:r>
+        <w:rPr>
+          <w:rStyle w:val="CdigoHTML"/>
+          <w:rFonts w:ascii="Consolas" w:hAnsi="Consolas"/>
+          <w:bdr w:val="single" w:sz="2" w:space="0" w:color="E5E7EB" w:frame="1"/>
+        </w:rPr>
+        <w:t>billAmount</w:t>
+      </w:r>
+      <w:proofErr w:type="spellEnd"/>
+      <w:r>
+        <w:rPr>
+          <w:rFonts w:ascii="Segoe UI" w:hAnsi="Segoe UI" w:cs="Segoe UI"/>
+        </w:rPr>
+        <w:t> que representa el costo total de lo que se haya consumido y </w:t>
+      </w:r>
+      <w:proofErr w:type="spellStart"/>
+      <w:r>
+        <w:rPr>
+          <w:rStyle w:val="CdigoHTML"/>
+          <w:rFonts w:ascii="Consolas" w:hAnsi="Consolas"/>
+          <w:bdr w:val="single" w:sz="2" w:space="0" w:color="E5E7EB" w:frame="1"/>
+        </w:rPr>
+        <w:t>tipPercentage</w:t>
+      </w:r>
+      <w:proofErr w:type="spellEnd"/>
+      <w:r>
+        <w:rPr>
+          <w:rFonts w:ascii="Segoe UI" w:hAnsi="Segoe UI" w:cs="Segoe UI"/>
+        </w:rPr>
+        <w:t> que representa el porcentaje de propina a dejar. Ambos valores serán de tipo </w:t>
+      </w:r>
+      <w:proofErr w:type="spellStart"/>
+      <w:r>
+        <w:rPr>
+          <w:rStyle w:val="CdigoHTML"/>
+          <w:rFonts w:ascii="Consolas" w:hAnsi="Consolas"/>
+          <w:bdr w:val="single" w:sz="2" w:space="0" w:color="E5E7EB" w:frame="1"/>
+        </w:rPr>
+        <w:t>Number</w:t>
+      </w:r>
+      <w:proofErr w:type="spellEnd"/>
+      <w:r>
+        <w:rPr>
+          <w:rFonts w:ascii="Segoe UI" w:hAnsi="Segoe UI" w:cs="Segoe UI"/>
+        </w:rPr>
+        <w:t> y siempre serán positivos, incluyendo el 0. La función deberá devolver el valor de la propina como un número.</w:t>
+      </w:r>
+    </w:p>
+    <w:p>
+      <w:pPr>
+        <w:pStyle w:val="text-sm"/>
+        <w:pBdr>
+          <w:top w:val="single" w:sz="2" w:space="0" w:color="E5E7EB"/>
+          <w:left w:val="single" w:sz="2" w:space="0" w:color="E5E7EB"/>
+          <w:bottom w:val="single" w:sz="2" w:space="0" w:color="E5E7EB"/>
+          <w:right w:val="single" w:sz="2" w:space="0" w:color="E5E7EB"/>
+        </w:pBdr>
+        <w:shd w:val="clear" w:color="auto" w:fill="FFFFFF" w:themeFill="background1"/>
+        <w:rPr>
+          <w:rFonts w:ascii="Segoe UI" w:hAnsi="Segoe UI" w:cs="Segoe UI"/>
+        </w:rPr>
+      </w:pPr>
+      <w:r>
+        <w:rPr>
+          <w:rFonts w:ascii="Segoe UI" w:hAnsi="Segoe UI" w:cs="Segoe UI"/>
+        </w:rPr>
+        <w:t xml:space="preserve">Tendrás inputs y outputs como los siguientes </w:t>
+      </w:r>
+      <w:r>
+        <w:rPr>
+          <w:rFonts w:ascii="Segoe UI Emoji" w:hAnsi="Segoe UI Emoji" w:cs="Segoe UI Emoji"/>
+        </w:rPr>
+        <w:t>👇</w:t>
+      </w:r>
+    </w:p>
+    <w:p>
+      <w:pPr>
+        <w:pStyle w:val="text-sm"/>
+        <w:pBdr>
+          <w:top w:val="single" w:sz="2" w:space="0" w:color="E5E7EB"/>
+          <w:left w:val="single" w:sz="2" w:space="0" w:color="E5E7EB"/>
+          <w:bottom w:val="single" w:sz="2" w:space="0" w:color="E5E7EB"/>
+          <w:right w:val="single" w:sz="2" w:space="0" w:color="E5E7EB"/>
+        </w:pBdr>
+        <w:shd w:val="clear" w:color="auto" w:fill="FFFFFF" w:themeFill="background1"/>
+        <w:rPr>
+          <w:rFonts w:ascii="Segoe UI" w:hAnsi="Segoe UI" w:cs="Segoe UI"/>
+        </w:rPr>
+      </w:pPr>
+      <w:r>
+        <w:rPr>
+          <w:rFonts w:ascii="Segoe UI" w:hAnsi="Segoe UI" w:cs="Segoe UI"/>
+        </w:rPr>
+        <w:t>Ejemplo 1:</w:t>
+      </w:r>
+    </w:p>
+    <w:p>
+      <w:pPr>
+        <w:pStyle w:val="HTMLconformatoprevio"/>
         <w:pBdr>
           <w:top w:val="single" w:sz="2" w:space="6" w:color="E5E7EB"/>
           <w:left w:val="single" w:sz="2" w:space="6" w:color="E5E7EB"/>
           <w:bottom w:val="single" w:sz="2" w:space="6" w:color="E5E7EB"/>
           <w:right w:val="single" w:sz="2" w:space="6" w:color="E5E7EB"/>
         </w:pBdr>
-        <w:shd w:val="clear" w:color="auto" w:fill="2D2B57"/>
+        <w:shd w:val="clear" w:color="auto" w:fill="FFFFFF" w:themeFill="background1"/>
+        <w:rPr>
+          <w:rStyle w:val="CdigoHTML"/>
+          <w:rFonts w:ascii="Consolas" w:hAnsi="Consolas"/>
+          <w:bdr w:val="single" w:sz="2" w:space="0" w:color="E5E7EB" w:frame="1"/>
+        </w:rPr>
+      </w:pPr>
+      <w:r>
+        <w:rPr>
+          <w:rStyle w:val="CdigoHTML"/>
+          <w:rFonts w:ascii="Consolas" w:hAnsi="Consolas"/>
+          <w:bdr w:val="single" w:sz="2" w:space="0" w:color="E5E7EB" w:frame="1"/>
+        </w:rPr>
+        <w:t xml:space="preserve">Input: </w:t>
+      </w:r>
+      <w:proofErr w:type="spellStart"/>
+      <w:proofErr w:type="gramStart"/>
+      <w:r>
+        <w:rPr>
+          <w:rStyle w:val="CdigoHTML"/>
+          <w:rFonts w:ascii="Consolas" w:hAnsi="Consolas"/>
+          <w:bdr w:val="single" w:sz="2" w:space="0" w:color="E5E7EB" w:frame="1"/>
+        </w:rPr>
+        <w:t>calculateTip</w:t>
+      </w:r>
+      <w:proofErr w:type="spellEnd"/>
+      <w:r>
+        <w:rPr>
+          <w:rStyle w:val="CdigoHTML"/>
+          <w:rFonts w:ascii="Consolas" w:hAnsi="Consolas"/>
+          <w:bdr w:val="single" w:sz="2" w:space="0" w:color="E5E7EB" w:frame="1"/>
+        </w:rPr>
+        <w:t>(</w:t>
+      </w:r>
+      <w:proofErr w:type="gramEnd"/>
+      <w:r>
+        <w:rPr>
+          <w:rStyle w:val="CdigoHTML"/>
+          <w:rFonts w:ascii="Consolas" w:hAnsi="Consolas"/>
+          <w:bdr w:val="single" w:sz="2" w:space="0" w:color="E5E7EB" w:frame="1"/>
+        </w:rPr>
+        <w:t>100, 10);</w:t>
+      </w:r>
+    </w:p>
+    <w:p>
+      <w:pPr>
+        <w:pStyle w:val="HTMLconformatoprevio"/>
+        <w:pBdr>
+          <w:top w:val="single" w:sz="2" w:space="6" w:color="E5E7EB"/>
+          <w:left w:val="single" w:sz="2" w:space="6" w:color="E5E7EB"/>
+          <w:bottom w:val="single" w:sz="2" w:space="6" w:color="E5E7EB"/>
+          <w:right w:val="single" w:sz="2" w:space="6" w:color="E5E7EB"/>
+        </w:pBdr>
+        <w:shd w:val="clear" w:color="auto" w:fill="FFFFFF" w:themeFill="background1"/>
+        <w:rPr>
+          <w:rFonts w:ascii="Consolas" w:hAnsi="Consolas"/>
+        </w:rPr>
+      </w:pPr>
+      <w:r>
+        <w:rPr>
+          <w:rStyle w:val="CdigoHTML"/>
+          <w:rFonts w:ascii="Consolas" w:hAnsi="Consolas"/>
+          <w:bdr w:val="single" w:sz="2" w:space="0" w:color="E5E7EB" w:frame="1"/>
+        </w:rPr>
+        <w:t>Output: 10;</w:t>
+      </w:r>
+    </w:p>
+    <w:p>
+      <w:pPr>
+        <w:pStyle w:val="text-sm"/>
+        <w:pBdr>
+          <w:top w:val="single" w:sz="2" w:space="0" w:color="E5E7EB"/>
+          <w:left w:val="single" w:sz="2" w:space="0" w:color="E5E7EB"/>
+          <w:bottom w:val="single" w:sz="2" w:space="0" w:color="E5E7EB"/>
+          <w:right w:val="single" w:sz="2" w:space="0" w:color="E5E7EB"/>
+        </w:pBdr>
+        <w:shd w:val="clear" w:color="auto" w:fill="FFFFFF" w:themeFill="background1"/>
+        <w:rPr>
+          <w:rFonts w:ascii="Segoe UI" w:hAnsi="Segoe UI" w:cs="Segoe UI"/>
+        </w:rPr>
+      </w:pPr>
+      <w:r>
+        <w:rPr>
+          <w:rFonts w:ascii="Segoe UI" w:hAnsi="Segoe UI" w:cs="Segoe UI"/>
+        </w:rPr>
+        <w:t>Ejemplo 2:</w:t>
+      </w:r>
+    </w:p>
+    <w:p>
+      <w:pPr>
+        <w:pStyle w:val="HTMLconformatoprevio"/>
+        <w:pBdr>
+          <w:top w:val="single" w:sz="2" w:space="6" w:color="E5E7EB"/>
+          <w:left w:val="single" w:sz="2" w:space="6" w:color="E5E7EB"/>
+          <w:bottom w:val="single" w:sz="2" w:space="6" w:color="E5E7EB"/>
+          <w:right w:val="single" w:sz="2" w:space="6" w:color="E5E7EB"/>
+        </w:pBdr>
+        <w:shd w:val="clear" w:color="auto" w:fill="FFFFFF" w:themeFill="background1"/>
+        <w:rPr>
+          <w:rStyle w:val="CdigoHTML"/>
+          <w:rFonts w:ascii="Consolas" w:hAnsi="Consolas"/>
+          <w:bdr w:val="single" w:sz="2" w:space="0" w:color="E5E7EB" w:frame="1"/>
+        </w:rPr>
+      </w:pPr>
+      <w:r>
+        <w:rPr>
+          <w:rStyle w:val="CdigoHTML"/>
+          <w:rFonts w:ascii="Consolas" w:hAnsi="Consolas"/>
+          <w:bdr w:val="single" w:sz="2" w:space="0" w:color="E5E7EB" w:frame="1"/>
+        </w:rPr>
+        <w:lastRenderedPageBreak/>
+        <w:t xml:space="preserve">Input: </w:t>
+      </w:r>
+      <w:proofErr w:type="spellStart"/>
+      <w:proofErr w:type="gramStart"/>
+      <w:r>
+        <w:rPr>
+          <w:rStyle w:val="CdigoHTML"/>
+          <w:rFonts w:ascii="Consolas" w:hAnsi="Consolas"/>
+          <w:bdr w:val="single" w:sz="2" w:space="0" w:color="E5E7EB" w:frame="1"/>
+        </w:rPr>
+        <w:t>calculateTip</w:t>
+      </w:r>
+      <w:proofErr w:type="spellEnd"/>
+      <w:r>
+        <w:rPr>
+          <w:rStyle w:val="CdigoHTML"/>
+          <w:rFonts w:ascii="Consolas" w:hAnsi="Consolas"/>
+          <w:bdr w:val="single" w:sz="2" w:space="0" w:color="E5E7EB" w:frame="1"/>
+        </w:rPr>
+        <w:t>(</w:t>
+      </w:r>
+      <w:proofErr w:type="gramEnd"/>
+      <w:r>
+        <w:rPr>
+          <w:rStyle w:val="CdigoHTML"/>
+          <w:rFonts w:ascii="Consolas" w:hAnsi="Consolas"/>
+          <w:bdr w:val="single" w:sz="2" w:space="0" w:color="E5E7EB" w:frame="1"/>
+        </w:rPr>
+        <w:t>1524.33, 25);</w:t>
+      </w:r>
+    </w:p>
+    <w:p>
+      <w:pPr>
+        <w:pStyle w:val="HTMLconformatoprevio"/>
+        <w:pBdr>
+          <w:top w:val="single" w:sz="2" w:space="6" w:color="E5E7EB"/>
+          <w:left w:val="single" w:sz="2" w:space="6" w:color="E5E7EB"/>
+          <w:bottom w:val="single" w:sz="2" w:space="6" w:color="E5E7EB"/>
+          <w:right w:val="single" w:sz="2" w:space="6" w:color="E5E7EB"/>
+        </w:pBdr>
+        <w:shd w:val="clear" w:color="auto" w:fill="FFFFFF" w:themeFill="background1"/>
+        <w:rPr>
+          <w:rFonts w:ascii="Consolas" w:hAnsi="Consolas"/>
+        </w:rPr>
+      </w:pPr>
+      <w:r>
+        <w:rPr>
+          <w:rStyle w:val="CdigoHTML"/>
+          <w:rFonts w:ascii="Consolas" w:hAnsi="Consolas"/>
+          <w:bdr w:val="single" w:sz="2" w:space="0" w:color="E5E7EB" w:frame="1"/>
+        </w:rPr>
+        <w:t>Output: 3</w:t>
+      </w:r>
+    </w:p>
+    <w:p>
+      <w:pPr>
+        <w:rPr>
+          <w:b/>
+          <w:bCs/>
+        </w:rPr>
+      </w:pPr>
+    </w:p>
+    <w:p>
+      <w:pPr>
+        <w:rPr>
+          <w:b/>
+          <w:bCs/>
+        </w:rPr>
+      </w:pPr>
+      <w:r>
+        <w:rPr>
+          <w:b/>
+          <w:bCs/>
+        </w:rPr>
+        <w:t>11-EJERCICIO-AÑO BISIESTO</w:t>
+      </w:r>
+    </w:p>
+    <w:p>
+      <w:pPr>
+        <w:pBdr>
+          <w:top w:val="single" w:sz="2" w:space="0" w:color="E5E7EB"/>
+          <w:left w:val="single" w:sz="2" w:space="0" w:color="E5E7EB"/>
+          <w:bottom w:val="single" w:sz="2" w:space="0" w:color="E5E7EB"/>
+          <w:right w:val="single" w:sz="2" w:space="0" w:color="E5E7EB"/>
+        </w:pBdr>
+        <w:shd w:val="clear" w:color="auto" w:fill="FFFFFF" w:themeFill="background1"/>
+        <w:spacing w:before="100" w:beforeAutospacing="1" w:after="100" w:afterAutospacing="1" w:line="240" w:lineRule="auto"/>
+        <w:rPr>
+          <w:rFonts w:ascii="Segoe UI" w:eastAsia="Times New Roman" w:hAnsi="Segoe UI" w:cs="Segoe UI"/>
+          <w:kern w:val="0"/>
+          <w:sz w:val="24"/>
+          <w:szCs w:val="24"/>
+          <w:lang w:eastAsia="es-HN"/>
+          <w14:ligatures w14:val="none"/>
+        </w:rPr>
+      </w:pPr>
+      <w:r>
+        <w:rPr>
+          <w:rFonts w:ascii="Segoe UI" w:eastAsia="Times New Roman" w:hAnsi="Segoe UI" w:cs="Segoe UI"/>
+          <w:kern w:val="0"/>
+          <w:sz w:val="24"/>
+          <w:szCs w:val="24"/>
+          <w:lang w:eastAsia="es-HN"/>
+          <w14:ligatures w14:val="none"/>
+        </w:rPr>
+        <w:t>En este desafío, debes crear la lógica de la función </w:t>
+      </w:r>
+      <w:proofErr w:type="spellStart"/>
+      <w:r>
+        <w:rPr>
+          <w:rFonts w:ascii="Consolas" w:eastAsia="Times New Roman" w:hAnsi="Consolas" w:cs="Courier New"/>
+          <w:kern w:val="0"/>
+          <w:sz w:val="20"/>
+          <w:szCs w:val="20"/>
+          <w:bdr w:val="single" w:sz="2" w:space="0" w:color="E5E7EB" w:frame="1"/>
+          <w:lang w:eastAsia="es-HN"/>
+          <w14:ligatures w14:val="none"/>
+        </w:rPr>
+        <w:t>isLeapYear</w:t>
+      </w:r>
+      <w:proofErr w:type="spellEnd"/>
+      <w:r>
+        <w:rPr>
+          <w:rFonts w:ascii="Segoe UI" w:eastAsia="Times New Roman" w:hAnsi="Segoe UI" w:cs="Segoe UI"/>
+          <w:kern w:val="0"/>
+          <w:sz w:val="24"/>
+          <w:szCs w:val="24"/>
+          <w:lang w:eastAsia="es-HN"/>
+          <w14:ligatures w14:val="none"/>
+        </w:rPr>
+        <w:t>, que determina si un año es bisiesto o no. Un año es bisiesto si cumple con las siguientes condiciones:</w:t>
+      </w:r>
+    </w:p>
+    <w:p>
+      <w:pPr>
+        <w:numPr>
+          <w:ilvl w:val="0"/>
+          <w:numId w:val="4"/>
+        </w:numPr>
+        <w:pBdr>
+          <w:top w:val="single" w:sz="2" w:space="0" w:color="E5E7EB"/>
+          <w:left w:val="single" w:sz="2" w:space="0" w:color="E5E7EB"/>
+          <w:bottom w:val="single" w:sz="2" w:space="0" w:color="E5E7EB"/>
+          <w:right w:val="single" w:sz="2" w:space="0" w:color="E5E7EB"/>
+        </w:pBdr>
+        <w:shd w:val="clear" w:color="auto" w:fill="FFFFFF" w:themeFill="background1"/>
+        <w:spacing w:after="100" w:afterAutospacing="1" w:line="240" w:lineRule="auto"/>
+        <w:rPr>
+          <w:rFonts w:ascii="Segoe UI" w:eastAsia="Times New Roman" w:hAnsi="Segoe UI" w:cs="Segoe UI"/>
+          <w:kern w:val="0"/>
+          <w:sz w:val="24"/>
+          <w:szCs w:val="24"/>
+          <w:lang w:eastAsia="es-HN"/>
+          <w14:ligatures w14:val="none"/>
+        </w:rPr>
+      </w:pPr>
+      <w:r>
+        <w:rPr>
+          <w:rFonts w:ascii="Segoe UI" w:eastAsia="Times New Roman" w:hAnsi="Segoe UI" w:cs="Segoe UI"/>
+          <w:kern w:val="0"/>
+          <w:sz w:val="24"/>
+          <w:szCs w:val="24"/>
+          <w:lang w:eastAsia="es-HN"/>
+          <w14:ligatures w14:val="none"/>
+        </w:rPr>
+        <w:t>Es divisible por 4, pero no por 100.</w:t>
+      </w:r>
+    </w:p>
+    <w:p>
+      <w:pPr>
+        <w:numPr>
+          <w:ilvl w:val="0"/>
+          <w:numId w:val="4"/>
+        </w:numPr>
+        <w:pBdr>
+          <w:top w:val="single" w:sz="2" w:space="0" w:color="E5E7EB"/>
+          <w:left w:val="single" w:sz="2" w:space="0" w:color="E5E7EB"/>
+          <w:bottom w:val="single" w:sz="2" w:space="0" w:color="E5E7EB"/>
+          <w:right w:val="single" w:sz="2" w:space="0" w:color="E5E7EB"/>
+        </w:pBdr>
+        <w:shd w:val="clear" w:color="auto" w:fill="FFFFFF" w:themeFill="background1"/>
+        <w:spacing w:after="100" w:afterAutospacing="1" w:line="240" w:lineRule="auto"/>
+        <w:rPr>
+          <w:rFonts w:ascii="Segoe UI" w:eastAsia="Times New Roman" w:hAnsi="Segoe UI" w:cs="Segoe UI"/>
+          <w:kern w:val="0"/>
+          <w:sz w:val="24"/>
+          <w:szCs w:val="24"/>
+          <w:lang w:eastAsia="es-HN"/>
+          <w14:ligatures w14:val="none"/>
+        </w:rPr>
+      </w:pPr>
+      <w:r>
+        <w:rPr>
+          <w:rFonts w:ascii="Segoe UI" w:eastAsia="Times New Roman" w:hAnsi="Segoe UI" w:cs="Segoe UI"/>
+          <w:kern w:val="0"/>
+          <w:sz w:val="24"/>
+          <w:szCs w:val="24"/>
+          <w:lang w:eastAsia="es-HN"/>
+          <w14:ligatures w14:val="none"/>
+        </w:rPr>
+        <w:t>Si es divisible por 100 debe serlo por 400 también.</w:t>
+      </w:r>
+    </w:p>
+    <w:p>
+      <w:pPr>
+        <w:pBdr>
+          <w:top w:val="single" w:sz="2" w:space="0" w:color="E5E7EB"/>
+          <w:left w:val="single" w:sz="2" w:space="0" w:color="E5E7EB"/>
+          <w:bottom w:val="single" w:sz="2" w:space="0" w:color="E5E7EB"/>
+          <w:right w:val="single" w:sz="2" w:space="0" w:color="E5E7EB"/>
+        </w:pBdr>
+        <w:shd w:val="clear" w:color="auto" w:fill="FFFFFF" w:themeFill="background1"/>
+        <w:spacing w:before="100" w:beforeAutospacing="1" w:after="100" w:afterAutospacing="1" w:line="240" w:lineRule="auto"/>
+        <w:rPr>
+          <w:rFonts w:ascii="Segoe UI" w:eastAsia="Times New Roman" w:hAnsi="Segoe UI" w:cs="Segoe UI"/>
+          <w:kern w:val="0"/>
+          <w:sz w:val="24"/>
+          <w:szCs w:val="24"/>
+          <w:lang w:eastAsia="es-HN"/>
+          <w14:ligatures w14:val="none"/>
+        </w:rPr>
+      </w:pPr>
+      <w:r>
+        <w:rPr>
+          <w:rFonts w:ascii="Segoe UI" w:eastAsia="Times New Roman" w:hAnsi="Segoe UI" w:cs="Segoe UI"/>
+          <w:kern w:val="0"/>
+          <w:sz w:val="24"/>
+          <w:szCs w:val="24"/>
+          <w:lang w:eastAsia="es-HN"/>
+          <w14:ligatures w14:val="none"/>
+        </w:rPr>
+        <w:t>La función </w:t>
+      </w:r>
+      <w:proofErr w:type="spellStart"/>
+      <w:r>
+        <w:rPr>
+          <w:rFonts w:ascii="Consolas" w:eastAsia="Times New Roman" w:hAnsi="Consolas" w:cs="Courier New"/>
+          <w:kern w:val="0"/>
+          <w:sz w:val="20"/>
+          <w:szCs w:val="20"/>
+          <w:bdr w:val="single" w:sz="2" w:space="0" w:color="E5E7EB" w:frame="1"/>
+          <w:lang w:eastAsia="es-HN"/>
+          <w14:ligatures w14:val="none"/>
+        </w:rPr>
+        <w:t>isLeapYear</w:t>
+      </w:r>
+      <w:proofErr w:type="spellEnd"/>
+      <w:r>
+        <w:rPr>
+          <w:rFonts w:ascii="Segoe UI" w:eastAsia="Times New Roman" w:hAnsi="Segoe UI" w:cs="Segoe UI"/>
+          <w:kern w:val="0"/>
+          <w:sz w:val="24"/>
+          <w:szCs w:val="24"/>
+          <w:lang w:eastAsia="es-HN"/>
+          <w14:ligatures w14:val="none"/>
+        </w:rPr>
+        <w:t> recibe un único parámetro: el año a evaluar. Debe devolver </w:t>
+      </w:r>
+      <w:r>
+        <w:rPr>
+          <w:rFonts w:ascii="Consolas" w:eastAsia="Times New Roman" w:hAnsi="Consolas" w:cs="Courier New"/>
+          <w:kern w:val="0"/>
+          <w:sz w:val="20"/>
+          <w:szCs w:val="20"/>
+          <w:bdr w:val="single" w:sz="2" w:space="0" w:color="E5E7EB" w:frame="1"/>
+          <w:lang w:eastAsia="es-HN"/>
+          <w14:ligatures w14:val="none"/>
+        </w:rPr>
+        <w:t>true</w:t>
+      </w:r>
+      <w:r>
+        <w:rPr>
+          <w:rFonts w:ascii="Segoe UI" w:eastAsia="Times New Roman" w:hAnsi="Segoe UI" w:cs="Segoe UI"/>
+          <w:kern w:val="0"/>
+          <w:sz w:val="24"/>
+          <w:szCs w:val="24"/>
+          <w:lang w:eastAsia="es-HN"/>
+          <w14:ligatures w14:val="none"/>
+        </w:rPr>
+        <w:t> si el año es bisiesto o </w:t>
+      </w:r>
+      <w:r>
+        <w:rPr>
+          <w:rFonts w:ascii="Consolas" w:eastAsia="Times New Roman" w:hAnsi="Consolas" w:cs="Courier New"/>
+          <w:kern w:val="0"/>
+          <w:sz w:val="20"/>
+          <w:szCs w:val="20"/>
+          <w:bdr w:val="single" w:sz="2" w:space="0" w:color="E5E7EB" w:frame="1"/>
+          <w:lang w:eastAsia="es-HN"/>
+          <w14:ligatures w14:val="none"/>
+        </w:rPr>
+        <w:t>false</w:t>
+      </w:r>
+      <w:r>
+        <w:rPr>
+          <w:rFonts w:ascii="Segoe UI" w:eastAsia="Times New Roman" w:hAnsi="Segoe UI" w:cs="Segoe UI"/>
+          <w:kern w:val="0"/>
+          <w:sz w:val="24"/>
+          <w:szCs w:val="24"/>
+          <w:lang w:eastAsia="es-HN"/>
+          <w14:ligatures w14:val="none"/>
+        </w:rPr>
+        <w:t> en caso contrario.</w:t>
+      </w:r>
+    </w:p>
+    <w:p>
+      <w:pPr>
+        <w:pBdr>
+          <w:top w:val="single" w:sz="2" w:space="0" w:color="E5E7EB"/>
+          <w:left w:val="single" w:sz="2" w:space="0" w:color="E5E7EB"/>
+          <w:bottom w:val="single" w:sz="2" w:space="0" w:color="E5E7EB"/>
+          <w:right w:val="single" w:sz="2" w:space="0" w:color="E5E7EB"/>
+        </w:pBdr>
+        <w:shd w:val="clear" w:color="auto" w:fill="FFFFFF" w:themeFill="background1"/>
+        <w:spacing w:before="100" w:beforeAutospacing="1" w:after="100" w:afterAutospacing="1" w:line="240" w:lineRule="auto"/>
+        <w:rPr>
+          <w:rFonts w:ascii="Segoe UI" w:eastAsia="Times New Roman" w:hAnsi="Segoe UI" w:cs="Segoe UI"/>
+          <w:kern w:val="0"/>
+          <w:sz w:val="24"/>
+          <w:szCs w:val="24"/>
+          <w:lang w:eastAsia="es-HN"/>
+          <w14:ligatures w14:val="none"/>
+        </w:rPr>
+      </w:pPr>
+      <w:r>
+        <w:rPr>
+          <w:rFonts w:ascii="Segoe UI" w:eastAsia="Times New Roman" w:hAnsi="Segoe UI" w:cs="Segoe UI"/>
+          <w:kern w:val="0"/>
+          <w:sz w:val="24"/>
+          <w:szCs w:val="24"/>
+          <w:lang w:eastAsia="es-HN"/>
+          <w14:ligatures w14:val="none"/>
+        </w:rPr>
+        <w:t>Toma en cuenta que la función debe ser capaz de manejar valores no enteros o negativos.</w:t>
+      </w:r>
+    </w:p>
+    <w:p>
+      <w:pPr>
+        <w:pBdr>
+          <w:top w:val="single" w:sz="2" w:space="0" w:color="E5E7EB"/>
+          <w:left w:val="single" w:sz="2" w:space="0" w:color="E5E7EB"/>
+          <w:bottom w:val="single" w:sz="2" w:space="0" w:color="E5E7EB"/>
+          <w:right w:val="single" w:sz="2" w:space="0" w:color="E5E7EB"/>
+        </w:pBdr>
+        <w:shd w:val="clear" w:color="auto" w:fill="FFFFFF" w:themeFill="background1"/>
+        <w:spacing w:before="100" w:beforeAutospacing="1" w:after="100" w:afterAutospacing="1" w:line="240" w:lineRule="auto"/>
+        <w:rPr>
+          <w:rFonts w:ascii="Segoe UI" w:eastAsia="Times New Roman" w:hAnsi="Segoe UI" w:cs="Segoe UI"/>
+          <w:kern w:val="0"/>
+          <w:sz w:val="24"/>
+          <w:szCs w:val="24"/>
+          <w:lang w:eastAsia="es-HN"/>
+          <w14:ligatures w14:val="none"/>
+        </w:rPr>
+      </w:pPr>
+      <w:r>
+        <w:rPr>
+          <w:rFonts w:ascii="Segoe UI" w:eastAsia="Times New Roman" w:hAnsi="Segoe UI" w:cs="Segoe UI"/>
+          <w:kern w:val="0"/>
+          <w:sz w:val="24"/>
+          <w:szCs w:val="24"/>
+          <w:lang w:eastAsia="es-HN"/>
+          <w14:ligatures w14:val="none"/>
+        </w:rPr>
+        <w:t>Ejemplo 1:</w:t>
+      </w:r>
+    </w:p>
+    <w:p>
+      <w:pPr>
+        <w:pBdr>
+          <w:top w:val="single" w:sz="2" w:space="6" w:color="E5E7EB"/>
+          <w:left w:val="single" w:sz="2" w:space="6" w:color="E5E7EB"/>
+          <w:bottom w:val="single" w:sz="2" w:space="6" w:color="E5E7EB"/>
+          <w:right w:val="single" w:sz="2" w:space="6" w:color="E5E7EB"/>
+        </w:pBdr>
+        <w:shd w:val="clear" w:color="auto" w:fill="FFFFFF" w:themeFill="background1"/>
         <w:tabs>
           <w:tab w:val="left" w:pos="916"/>
           <w:tab w:val="left" w:pos="1832"/>
@@ -1316,81 +1454,39 @@
         <w:spacing w:after="0" w:line="240" w:lineRule="auto"/>
         <w:rPr>
           <w:rFonts w:ascii="Consolas" w:eastAsia="Times New Roman" w:hAnsi="Consolas" w:cs="Courier New"/>
-          <w:color w:val="E3DFFF"/>
-          <w:kern w:val="0"/>
-          <w:sz w:val="20"/>
-          <w:szCs w:val="20"/>
-          <w:bdr w:val="single" w:sz="2" w:space="0" w:color="E5E7EB" w:frame="1"/>
-          <w:lang w:eastAsia="es-HN"/>
-          <w14:ligatures w14:val="none"/>
-        </w:rPr>
-      </w:pPr>
-      <w:r>
-        <w:rPr>
-          <w:rFonts w:ascii="Consolas" w:eastAsia="Times New Roman" w:hAnsi="Consolas" w:cs="Courier New"/>
-          <w:color w:val="E3DFFF"/>
-          <w:kern w:val="0"/>
-          <w:sz w:val="20"/>
-          <w:szCs w:val="20"/>
-          <w:bdr w:val="single" w:sz="2" w:space="0" w:color="E5E7EB" w:frame="1"/>
-          <w:lang w:eastAsia="es-HN"/>
-          <w14:ligatures w14:val="none"/>
-        </w:rPr>
-        <w:t xml:space="preserve">    </w:t>
-      </w:r>
-      <w:proofErr w:type="spellStart"/>
-      <w:r>
-        <w:rPr>
-          <w:rFonts w:ascii="Consolas" w:eastAsia="Times New Roman" w:hAnsi="Consolas" w:cs="Courier New"/>
-          <w:color w:val="E3DFFF"/>
-          <w:kern w:val="0"/>
-          <w:sz w:val="20"/>
-          <w:szCs w:val="20"/>
-          <w:bdr w:val="single" w:sz="2" w:space="0" w:color="E5E7EB" w:frame="1"/>
-          <w:lang w:eastAsia="es-HN"/>
-          <w14:ligatures w14:val="none"/>
-        </w:rPr>
-        <w:t>name</w:t>
-      </w:r>
-      <w:proofErr w:type="spellEnd"/>
-      <w:r>
-        <w:rPr>
-          <w:rFonts w:ascii="Consolas" w:eastAsia="Times New Roman" w:hAnsi="Consolas" w:cs="Courier New"/>
-          <w:color w:val="E3DFFF"/>
-          <w:kern w:val="0"/>
-          <w:sz w:val="20"/>
-          <w:szCs w:val="20"/>
-          <w:bdr w:val="single" w:sz="2" w:space="0" w:color="E5E7EB" w:frame="1"/>
-          <w:lang w:eastAsia="es-HN"/>
-          <w14:ligatures w14:val="none"/>
-        </w:rPr>
-        <w:t xml:space="preserve">: </w:t>
-      </w:r>
-      <w:r>
-        <w:rPr>
-          <w:rFonts w:ascii="Consolas" w:eastAsia="Times New Roman" w:hAnsi="Consolas" w:cs="Courier New"/>
-          <w:color w:val="4CD213"/>
-          <w:kern w:val="0"/>
-          <w:sz w:val="20"/>
-          <w:szCs w:val="20"/>
-          <w:bdr w:val="single" w:sz="2" w:space="0" w:color="E5E7EB" w:frame="1"/>
-          <w:lang w:eastAsia="es-HN"/>
-          <w14:ligatures w14:val="none"/>
-        </w:rPr>
-        <w:t>"Michi"</w:t>
-      </w:r>
-      <w:r>
-        <w:rPr>
-          <w:rFonts w:ascii="Consolas" w:eastAsia="Times New Roman" w:hAnsi="Consolas" w:cs="Courier New"/>
-          <w:color w:val="E3DFFF"/>
-          <w:kern w:val="0"/>
-          <w:sz w:val="20"/>
-          <w:szCs w:val="20"/>
-          <w:bdr w:val="single" w:sz="2" w:space="0" w:color="E5E7EB" w:frame="1"/>
-          <w:lang w:eastAsia="es-HN"/>
-          <w14:ligatures w14:val="none"/>
-        </w:rPr>
-        <w:t>,</w:t>
+          <w:kern w:val="0"/>
+          <w:sz w:val="20"/>
+          <w:szCs w:val="20"/>
+          <w:bdr w:val="single" w:sz="2" w:space="0" w:color="E5E7EB" w:frame="1"/>
+          <w:lang w:eastAsia="es-HN"/>
+          <w14:ligatures w14:val="none"/>
+        </w:rPr>
+      </w:pPr>
+      <w:r>
+        <w:rPr>
+          <w:rFonts w:ascii="Consolas" w:eastAsia="Times New Roman" w:hAnsi="Consolas" w:cs="Courier New"/>
+          <w:i/>
+          <w:iCs/>
+          <w:kern w:val="0"/>
+          <w:sz w:val="20"/>
+          <w:szCs w:val="20"/>
+          <w:bdr w:val="single" w:sz="2" w:space="0" w:color="E5E7EB" w:frame="1"/>
+          <w:lang w:eastAsia="es-HN"/>
+          <w14:ligatures w14:val="none"/>
+        </w:rPr>
+        <w:t>Input:</w:t>
+      </w:r>
+      <w:r>
+        <w:rPr>
+          <w:rFonts w:ascii="Consolas" w:eastAsia="Times New Roman" w:hAnsi="Consolas" w:cs="Courier New"/>
+          <w:kern w:val="0"/>
+          <w:sz w:val="20"/>
+          <w:szCs w:val="20"/>
+          <w:bdr w:val="single" w:sz="2" w:space="0" w:color="E5E7EB" w:frame="1"/>
+          <w:lang w:eastAsia="es-HN"/>
+          <w14:ligatures w14:val="none"/>
+        </w:rPr>
+        <w:t xml:space="preserve"> 2000;</w:t>
       </w:r>
     </w:p>
     <w:p>
@@ -1401,7 +1497,7 @@
           <w:bottom w:val="single" w:sz="2" w:space="6" w:color="E5E7EB"/>
           <w:right w:val="single" w:sz="2" w:space="6" w:color="E5E7EB"/>
         </w:pBdr>
-        <w:shd w:val="clear" w:color="auto" w:fill="2D2B57"/>
+        <w:shd w:val="clear" w:color="auto" w:fill="FFFFFF" w:themeFill="background1"/>
         <w:tabs>
           <w:tab w:val="left" w:pos="916"/>
           <w:tab w:val="left" w:pos="1832"/>
@@ -1423,107 +1519,69 @@
         <w:spacing w:after="0" w:line="240" w:lineRule="auto"/>
         <w:rPr>
           <w:rFonts w:ascii="Consolas" w:eastAsia="Times New Roman" w:hAnsi="Consolas" w:cs="Courier New"/>
-          <w:color w:val="E3DFFF"/>
-          <w:kern w:val="0"/>
-          <w:sz w:val="20"/>
-          <w:szCs w:val="20"/>
-          <w:bdr w:val="single" w:sz="2" w:space="0" w:color="E5E7EB" w:frame="1"/>
-          <w:lang w:eastAsia="es-HN"/>
-          <w14:ligatures w14:val="none"/>
-        </w:rPr>
-      </w:pPr>
-      <w:r>
-        <w:rPr>
-          <w:rFonts w:ascii="Consolas" w:eastAsia="Times New Roman" w:hAnsi="Consolas" w:cs="Courier New"/>
-          <w:color w:val="E3DFFF"/>
-          <w:kern w:val="0"/>
-          <w:sz w:val="20"/>
-          <w:szCs w:val="20"/>
-          <w:bdr w:val="single" w:sz="2" w:space="0" w:color="E5E7EB" w:frame="1"/>
-          <w:lang w:eastAsia="es-HN"/>
-          <w14:ligatures w14:val="none"/>
-        </w:rPr>
-        <w:t xml:space="preserve">    </w:t>
-      </w:r>
-      <w:proofErr w:type="spellStart"/>
-      <w:r>
-        <w:rPr>
-          <w:rFonts w:ascii="Consolas" w:eastAsia="Times New Roman" w:hAnsi="Consolas" w:cs="Courier New"/>
-          <w:color w:val="E3DFFF"/>
-          <w:kern w:val="0"/>
-          <w:sz w:val="20"/>
-          <w:szCs w:val="20"/>
-          <w:bdr w:val="single" w:sz="2" w:space="0" w:color="E5E7EB" w:frame="1"/>
-          <w:lang w:eastAsia="es-HN"/>
-          <w14:ligatures w14:val="none"/>
-        </w:rPr>
-        <w:t>followers</w:t>
-      </w:r>
-      <w:proofErr w:type="spellEnd"/>
-      <w:r>
-        <w:rPr>
-          <w:rFonts w:ascii="Consolas" w:eastAsia="Times New Roman" w:hAnsi="Consolas" w:cs="Courier New"/>
-          <w:color w:val="E3DFFF"/>
-          <w:kern w:val="0"/>
-          <w:sz w:val="20"/>
-          <w:szCs w:val="20"/>
-          <w:bdr w:val="single" w:sz="2" w:space="0" w:color="E5E7EB" w:frame="1"/>
-          <w:lang w:eastAsia="es-HN"/>
-          <w14:ligatures w14:val="none"/>
-        </w:rPr>
-        <w:t>: [</w:t>
-      </w:r>
-      <w:r>
-        <w:rPr>
-          <w:rFonts w:ascii="Consolas" w:eastAsia="Times New Roman" w:hAnsi="Consolas" w:cs="Courier New"/>
-          <w:color w:val="FA658D"/>
-          <w:kern w:val="0"/>
-          <w:sz w:val="20"/>
-          <w:szCs w:val="20"/>
-          <w:bdr w:val="single" w:sz="2" w:space="0" w:color="E5E7EB" w:frame="1"/>
-          <w:lang w:eastAsia="es-HN"/>
-          <w14:ligatures w14:val="none"/>
-        </w:rPr>
-        <w:t>100</w:t>
-      </w:r>
-      <w:r>
-        <w:rPr>
-          <w:rFonts w:ascii="Consolas" w:eastAsia="Times New Roman" w:hAnsi="Consolas" w:cs="Courier New"/>
-          <w:color w:val="E3DFFF"/>
-          <w:kern w:val="0"/>
-          <w:sz w:val="20"/>
-          <w:szCs w:val="20"/>
-          <w:bdr w:val="single" w:sz="2" w:space="0" w:color="E5E7EB" w:frame="1"/>
-          <w:lang w:eastAsia="es-HN"/>
-          <w14:ligatures w14:val="none"/>
-        </w:rPr>
-        <w:t xml:space="preserve">, </w:t>
-      </w:r>
-      <w:r>
-        <w:rPr>
-          <w:rFonts w:ascii="Consolas" w:eastAsia="Times New Roman" w:hAnsi="Consolas" w:cs="Courier New"/>
-          <w:color w:val="FA658D"/>
-          <w:kern w:val="0"/>
-          <w:sz w:val="20"/>
-          <w:szCs w:val="20"/>
-          <w:bdr w:val="single" w:sz="2" w:space="0" w:color="E5E7EB" w:frame="1"/>
-          <w:lang w:eastAsia="es-HN"/>
-          <w14:ligatures w14:val="none"/>
-        </w:rPr>
-        <w:t>300</w:t>
-      </w:r>
-      <w:r>
-        <w:rPr>
-          <w:rFonts w:ascii="Consolas" w:eastAsia="Times New Roman" w:hAnsi="Consolas" w:cs="Courier New"/>
-          <w:color w:val="E3DFFF"/>
-          <w:kern w:val="0"/>
-          <w:sz w:val="20"/>
-          <w:szCs w:val="20"/>
-          <w:bdr w:val="single" w:sz="2" w:space="0" w:color="E5E7EB" w:frame="1"/>
-          <w:lang w:eastAsia="es-HN"/>
-          <w14:ligatures w14:val="none"/>
-        </w:rPr>
-        <w:t>]</w:t>
+          <w:kern w:val="0"/>
+          <w:sz w:val="20"/>
+          <w:szCs w:val="20"/>
+          <w:lang w:eastAsia="es-HN"/>
+          <w14:ligatures w14:val="none"/>
+        </w:rPr>
+      </w:pPr>
+      <w:r>
+        <w:rPr>
+          <w:rFonts w:ascii="Consolas" w:eastAsia="Times New Roman" w:hAnsi="Consolas" w:cs="Courier New"/>
+          <w:i/>
+          <w:iCs/>
+          <w:kern w:val="0"/>
+          <w:sz w:val="20"/>
+          <w:szCs w:val="20"/>
+          <w:bdr w:val="single" w:sz="2" w:space="0" w:color="E5E7EB" w:frame="1"/>
+          <w:lang w:eastAsia="es-HN"/>
+          <w14:ligatures w14:val="none"/>
+        </w:rPr>
+        <w:t>Output:</w:t>
+      </w:r>
+      <w:r>
+        <w:rPr>
+          <w:rFonts w:ascii="Consolas" w:eastAsia="Times New Roman" w:hAnsi="Consolas" w:cs="Courier New"/>
+          <w:kern w:val="0"/>
+          <w:sz w:val="20"/>
+          <w:szCs w:val="20"/>
+          <w:bdr w:val="single" w:sz="2" w:space="0" w:color="E5E7EB" w:frame="1"/>
+          <w:lang w:eastAsia="es-HN"/>
+          <w14:ligatures w14:val="none"/>
+        </w:rPr>
+        <w:t xml:space="preserve"> true;</w:t>
+      </w:r>
+    </w:p>
+    <w:p>
+      <w:pPr>
+        <w:pBdr>
+          <w:top w:val="single" w:sz="2" w:space="0" w:color="E5E7EB"/>
+          <w:left w:val="single" w:sz="2" w:space="0" w:color="E5E7EB"/>
+          <w:bottom w:val="single" w:sz="2" w:space="0" w:color="E5E7EB"/>
+          <w:right w:val="single" w:sz="2" w:space="0" w:color="E5E7EB"/>
+        </w:pBdr>
+        <w:shd w:val="clear" w:color="auto" w:fill="FFFFFF" w:themeFill="background1"/>
+        <w:spacing w:before="100" w:beforeAutospacing="1" w:after="100" w:afterAutospacing="1" w:line="240" w:lineRule="auto"/>
+        <w:rPr>
+          <w:rFonts w:ascii="Segoe UI" w:eastAsia="Times New Roman" w:hAnsi="Segoe UI" w:cs="Segoe UI"/>
+          <w:kern w:val="0"/>
+          <w:sz w:val="24"/>
+          <w:szCs w:val="24"/>
+          <w:lang w:eastAsia="es-HN"/>
+          <w14:ligatures w14:val="none"/>
+        </w:rPr>
+      </w:pPr>
+      <w:r>
+        <w:rPr>
+          <w:rFonts w:ascii="Segoe UI" w:eastAsia="Times New Roman" w:hAnsi="Segoe UI" w:cs="Segoe UI"/>
+          <w:kern w:val="0"/>
+          <w:sz w:val="24"/>
+          <w:szCs w:val="24"/>
+          <w:lang w:eastAsia="es-HN"/>
+          <w14:ligatures w14:val="none"/>
+        </w:rPr>
+        <w:t>Ejemplo 2:</w:t>
       </w:r>
     </w:p>
     <w:p>
@@ -1534,7 +1592,7 @@
           <w:bottom w:val="single" w:sz="2" w:space="6" w:color="E5E7EB"/>
           <w:right w:val="single" w:sz="2" w:space="6" w:color="E5E7EB"/>
         </w:pBdr>
-        <w:shd w:val="clear" w:color="auto" w:fill="2D2B57"/>
+        <w:shd w:val="clear" w:color="auto" w:fill="FFFFFF" w:themeFill="background1"/>
         <w:tabs>
           <w:tab w:val="left" w:pos="916"/>
           <w:tab w:val="left" w:pos="1832"/>
@@ -1556,27 +1614,25 @@
         <w:spacing w:after="0" w:line="240" w:lineRule="auto"/>
         <w:rPr>
           <w:rFonts w:ascii="Consolas" w:eastAsia="Times New Roman" w:hAnsi="Consolas" w:cs="Courier New"/>
-          <w:color w:val="E3DFFF"/>
-          <w:kern w:val="0"/>
-          <w:sz w:val="20"/>
-          <w:szCs w:val="20"/>
-          <w:bdr w:val="single" w:sz="2" w:space="0" w:color="E5E7EB" w:frame="1"/>
-          <w:lang w:eastAsia="es-HN"/>
-          <w14:ligatures w14:val="none"/>
-        </w:rPr>
-      </w:pPr>
-      <w:r>
-        <w:rPr>
-          <w:rFonts w:ascii="Consolas" w:eastAsia="Times New Roman" w:hAnsi="Consolas" w:cs="Courier New"/>
-          <w:color w:val="E3DFFF"/>
-          <w:kern w:val="0"/>
-          <w:sz w:val="20"/>
-          <w:szCs w:val="20"/>
-          <w:bdr w:val="single" w:sz="2" w:space="0" w:color="E5E7EB" w:frame="1"/>
-          <w:lang w:eastAsia="es-HN"/>
-          <w14:ligatures w14:val="none"/>
-        </w:rPr>
-        <w:t xml:space="preserve">  },</w:t>
+          <w:kern w:val="0"/>
+          <w:sz w:val="20"/>
+          <w:szCs w:val="20"/>
+          <w:bdr w:val="single" w:sz="2" w:space="0" w:color="E5E7EB" w:frame="1"/>
+          <w:lang w:eastAsia="es-HN"/>
+          <w14:ligatures w14:val="none"/>
+        </w:rPr>
+      </w:pPr>
+      <w:r>
+        <w:rPr>
+          <w:rFonts w:ascii="Consolas" w:eastAsia="Times New Roman" w:hAnsi="Consolas" w:cs="Courier New"/>
+          <w:kern w:val="0"/>
+          <w:sz w:val="20"/>
+          <w:szCs w:val="20"/>
+          <w:bdr w:val="single" w:sz="2" w:space="0" w:color="E5E7EB" w:frame="1"/>
+          <w:lang w:eastAsia="es-HN"/>
+          <w14:ligatures w14:val="none"/>
+        </w:rPr>
+        <w:t>Input: -2024;</w:t>
       </w:r>
     </w:p>
     <w:p>
@@ -1587,7 +1643,7 @@
           <w:bottom w:val="single" w:sz="2" w:space="6" w:color="E5E7EB"/>
           <w:right w:val="single" w:sz="2" w:space="6" w:color="E5E7EB"/>
         </w:pBdr>
-        <w:shd w:val="clear" w:color="auto" w:fill="2D2B57"/>
+        <w:shd w:val="clear" w:color="auto" w:fill="FFFFFF" w:themeFill="background1"/>
         <w:tabs>
           <w:tab w:val="left" w:pos="916"/>
           <w:tab w:val="left" w:pos="1832"/>
@@ -1609,27 +1665,55 @@
         <w:spacing w:after="0" w:line="240" w:lineRule="auto"/>
         <w:rPr>
           <w:rFonts w:ascii="Consolas" w:eastAsia="Times New Roman" w:hAnsi="Consolas" w:cs="Courier New"/>
-          <w:color w:val="E3DFFF"/>
-          <w:kern w:val="0"/>
-          <w:sz w:val="20"/>
-          <w:szCs w:val="20"/>
-          <w:bdr w:val="single" w:sz="2" w:space="0" w:color="E5E7EB" w:frame="1"/>
-          <w:lang w:eastAsia="es-HN"/>
-          <w14:ligatures w14:val="none"/>
-        </w:rPr>
-      </w:pPr>
-      <w:r>
-        <w:rPr>
-          <w:rFonts w:ascii="Consolas" w:eastAsia="Times New Roman" w:hAnsi="Consolas" w:cs="Courier New"/>
-          <w:color w:val="E3DFFF"/>
-          <w:kern w:val="0"/>
-          <w:sz w:val="20"/>
-          <w:szCs w:val="20"/>
-          <w:bdr w:val="single" w:sz="2" w:space="0" w:color="E5E7EB" w:frame="1"/>
-          <w:lang w:eastAsia="es-HN"/>
-          <w14:ligatures w14:val="none"/>
-        </w:rPr>
-        <w:t>])</w:t>
+          <w:kern w:val="0"/>
+          <w:sz w:val="20"/>
+          <w:szCs w:val="20"/>
+          <w:lang w:eastAsia="es-HN"/>
+          <w14:ligatures w14:val="none"/>
+        </w:rPr>
+      </w:pPr>
+      <w:r>
+        <w:rPr>
+          <w:rFonts w:ascii="Consolas" w:eastAsia="Times New Roman" w:hAnsi="Consolas" w:cs="Courier New"/>
+          <w:kern w:val="0"/>
+          <w:sz w:val="20"/>
+          <w:szCs w:val="20"/>
+          <w:bdr w:val="single" w:sz="2" w:space="0" w:color="E5E7EB" w:frame="1"/>
+          <w:lang w:eastAsia="es-HN"/>
+          <w14:ligatures w14:val="none"/>
+        </w:rPr>
+        <w:t>Output: false;</w:t>
+      </w:r>
+    </w:p>
+    <w:p>
+      <w:pPr>
+        <w:pBdr>
+          <w:top w:val="single" w:sz="2" w:space="0" w:color="E5E7EB"/>
+          <w:left w:val="single" w:sz="2" w:space="0" w:color="E5E7EB"/>
+          <w:bottom w:val="single" w:sz="2" w:space="0" w:color="E5E7EB"/>
+          <w:right w:val="single" w:sz="2" w:space="0" w:color="E5E7EB"/>
+        </w:pBdr>
+        <w:shd w:val="clear" w:color="auto" w:fill="FFFFFF" w:themeFill="background1"/>
+        <w:spacing w:before="100" w:beforeAutospacing="1" w:after="100" w:afterAutospacing="1" w:line="240" w:lineRule="auto"/>
+        <w:rPr>
+          <w:rFonts w:ascii="Segoe UI" w:eastAsia="Times New Roman" w:hAnsi="Segoe UI" w:cs="Segoe UI"/>
+          <w:kern w:val="0"/>
+          <w:sz w:val="24"/>
+          <w:szCs w:val="24"/>
+          <w:lang w:eastAsia="es-HN"/>
+          <w14:ligatures w14:val="none"/>
+        </w:rPr>
+      </w:pPr>
+      <w:r>
+        <w:rPr>
+          <w:rFonts w:ascii="Segoe UI" w:eastAsia="Times New Roman" w:hAnsi="Segoe UI" w:cs="Segoe UI"/>
+          <w:kern w:val="0"/>
+          <w:sz w:val="24"/>
+          <w:szCs w:val="24"/>
+          <w:lang w:eastAsia="es-HN"/>
+          <w14:ligatures w14:val="none"/>
+        </w:rPr>
+        <w:t>Ejemplo 3:</w:t>
       </w:r>
     </w:p>
     <w:p>
@@ -1640,7 +1724,7 @@
           <w:bottom w:val="single" w:sz="2" w:space="6" w:color="E5E7EB"/>
           <w:right w:val="single" w:sz="2" w:space="6" w:color="E5E7EB"/>
         </w:pBdr>
-        <w:shd w:val="clear" w:color="auto" w:fill="2D2B57"/>
+        <w:shd w:val="clear" w:color="auto" w:fill="FFFFFF" w:themeFill="background1"/>
         <w:tabs>
           <w:tab w:val="left" w:pos="916"/>
           <w:tab w:val="left" w:pos="1832"/>
@@ -1662,15 +1746,40 @@
         <w:spacing w:after="0" w:line="240" w:lineRule="auto"/>
         <w:rPr>
           <w:rFonts w:ascii="Consolas" w:eastAsia="Times New Roman" w:hAnsi="Consolas" w:cs="Courier New"/>
-          <w:color w:val="E3DFFF"/>
-          <w:kern w:val="0"/>
-          <w:sz w:val="20"/>
-          <w:szCs w:val="20"/>
-          <w:bdr w:val="single" w:sz="2" w:space="0" w:color="E5E7EB" w:frame="1"/>
-          <w:lang w:eastAsia="es-HN"/>
-          <w14:ligatures w14:val="none"/>
-        </w:rPr>
-      </w:pPr>
+          <w:kern w:val="0"/>
+          <w:sz w:val="20"/>
+          <w:szCs w:val="20"/>
+          <w:bdr w:val="single" w:sz="2" w:space="0" w:color="E5E7EB" w:frame="1"/>
+          <w:lang w:eastAsia="es-HN"/>
+          <w14:ligatures w14:val="none"/>
+        </w:rPr>
+      </w:pPr>
+      <w:r>
+        <w:rPr>
+          <w:rFonts w:ascii="Consolas" w:eastAsia="Times New Roman" w:hAnsi="Consolas" w:cs="Courier New"/>
+          <w:i/>
+          <w:iCs/>
+          <w:kern w:val="0"/>
+          <w:sz w:val="20"/>
+          <w:szCs w:val="20"/>
+          <w:bdr w:val="single" w:sz="2" w:space="0" w:color="E5E7EB" w:frame="1"/>
+          <w:lang w:eastAsia="es-HN"/>
+          <w14:ligatures w14:val="none"/>
+        </w:rPr>
+        <w:t>Input:</w:t>
+      </w:r>
+      <w:r>
+        <w:rPr>
+          <w:rFonts w:ascii="Consolas" w:eastAsia="Times New Roman" w:hAnsi="Consolas" w:cs="Courier New"/>
+          <w:kern w:val="0"/>
+          <w:sz w:val="20"/>
+          <w:szCs w:val="20"/>
+          <w:bdr w:val="single" w:sz="2" w:space="0" w:color="E5E7EB" w:frame="1"/>
+          <w:lang w:eastAsia="es-HN"/>
+          <w14:ligatures w14:val="none"/>
+        </w:rPr>
+        <w:t xml:space="preserve"> 1984.25;</w:t>
+      </w:r>
     </w:p>
     <w:p>
       <w:pPr>
@@ -1680,7 +1789,7 @@
           <w:bottom w:val="single" w:sz="2" w:space="6" w:color="E5E7EB"/>
           <w:right w:val="single" w:sz="2" w:space="6" w:color="E5E7EB"/>
         </w:pBdr>
-        <w:shd w:val="clear" w:color="auto" w:fill="2D2B57"/>
+        <w:shd w:val="clear" w:color="auto" w:fill="FFFFFF" w:themeFill="background1"/>
         <w:tabs>
           <w:tab w:val="left" w:pos="916"/>
           <w:tab w:val="left" w:pos="1832"/>
@@ -1702,52 +1811,588 @@
         <w:spacing w:after="0" w:line="240" w:lineRule="auto"/>
         <w:rPr>
           <w:rFonts w:ascii="Consolas" w:eastAsia="Times New Roman" w:hAnsi="Consolas" w:cs="Courier New"/>
-          <w:color w:val="E3DFFF"/>
-          <w:kern w:val="0"/>
-          <w:sz w:val="20"/>
-          <w:szCs w:val="20"/>
-          <w:lang w:eastAsia="es-HN"/>
-          <w14:ligatures w14:val="none"/>
-        </w:rPr>
-      </w:pPr>
-      <w:r>
-        <w:rPr>
-          <w:rFonts w:ascii="Consolas" w:eastAsia="Times New Roman" w:hAnsi="Consolas" w:cs="Courier New"/>
-          <w:color w:val="E3DFFF"/>
-          <w:kern w:val="0"/>
-          <w:sz w:val="20"/>
-          <w:szCs w:val="20"/>
-          <w:bdr w:val="single" w:sz="2" w:space="0" w:color="E5E7EB" w:frame="1"/>
-          <w:lang w:eastAsia="es-HN"/>
-          <w14:ligatures w14:val="none"/>
-        </w:rPr>
-        <w:t>Output: [</w:t>
-      </w:r>
-      <w:r>
-        <w:rPr>
-          <w:rFonts w:ascii="Consolas" w:eastAsia="Times New Roman" w:hAnsi="Consolas" w:cs="Courier New"/>
-          <w:color w:val="4CD213"/>
-          <w:kern w:val="0"/>
-          <w:sz w:val="20"/>
-          <w:szCs w:val="20"/>
-          <w:bdr w:val="single" w:sz="2" w:space="0" w:color="E5E7EB" w:frame="1"/>
-          <w:lang w:eastAsia="es-HN"/>
-          <w14:ligatures w14:val="none"/>
-        </w:rPr>
-        <w:t>"Luna"</w:t>
-      </w:r>
-      <w:r>
-        <w:rPr>
-          <w:rFonts w:ascii="Consolas" w:eastAsia="Times New Roman" w:hAnsi="Consolas" w:cs="Courier New"/>
-          <w:color w:val="E3DFFF"/>
-          <w:kern w:val="0"/>
-          <w:sz w:val="20"/>
-          <w:szCs w:val="20"/>
-          <w:bdr w:val="single" w:sz="2" w:space="0" w:color="E5E7EB" w:frame="1"/>
-          <w:lang w:eastAsia="es-HN"/>
-          <w14:ligatures w14:val="none"/>
-        </w:rPr>
-        <w:t>]</w:t>
+          <w:kern w:val="0"/>
+          <w:sz w:val="20"/>
+          <w:szCs w:val="20"/>
+          <w:lang w:eastAsia="es-HN"/>
+          <w14:ligatures w14:val="none"/>
+        </w:rPr>
+      </w:pPr>
+      <w:r>
+        <w:rPr>
+          <w:rFonts w:ascii="Consolas" w:eastAsia="Times New Roman" w:hAnsi="Consolas" w:cs="Courier New"/>
+          <w:i/>
+          <w:iCs/>
+          <w:kern w:val="0"/>
+          <w:sz w:val="20"/>
+          <w:szCs w:val="20"/>
+          <w:bdr w:val="single" w:sz="2" w:space="0" w:color="E5E7EB" w:frame="1"/>
+          <w:lang w:eastAsia="es-HN"/>
+          <w14:ligatures w14:val="none"/>
+        </w:rPr>
+        <w:t>Output:</w:t>
+      </w:r>
+      <w:r>
+        <w:rPr>
+          <w:rFonts w:ascii="Consolas" w:eastAsia="Times New Roman" w:hAnsi="Consolas" w:cs="Courier New"/>
+          <w:kern w:val="0"/>
+          <w:sz w:val="20"/>
+          <w:szCs w:val="20"/>
+          <w:bdr w:val="single" w:sz="2" w:space="0" w:color="E5E7EB" w:frame="1"/>
+          <w:lang w:eastAsia="es-HN"/>
+          <w14:ligatures w14:val="none"/>
+        </w:rPr>
+        <w:t xml:space="preserve"> false;</w:t>
+      </w:r>
+    </w:p>
+    <w:p>
+      <w:pPr>
+        <w:rPr>
+          <w:b/>
+          <w:bCs/>
+        </w:rPr>
+      </w:pPr>
+    </w:p>
+    <w:p>
+      <w:pPr>
+        <w:rPr>
+          <w:b/>
+          <w:bCs/>
+        </w:rPr>
+      </w:pPr>
+      <w:r>
+        <w:rPr>
+          <w:b/>
+          <w:bCs/>
+        </w:rPr>
+        <w:t>13-</w:t>
+      </w:r>
+      <w:r>
+        <w:rPr>
+          <w:b/>
+          <w:bCs/>
+        </w:rPr>
+        <w:t>E</w:t>
+      </w:r>
+      <w:r>
+        <w:rPr>
+          <w:b/>
+          <w:bCs/>
+        </w:rPr>
+        <w:t>JERCICIO-</w:t>
+      </w:r>
+      <w:r>
+        <w:rPr>
+          <w:b/>
+          <w:bCs/>
+        </w:rPr>
+        <w:t> </w:t>
+      </w:r>
+      <w:r>
+        <w:rPr>
+          <w:b/>
+          <w:bCs/>
+        </w:rPr>
+        <w:t>Obtén</w:t>
+      </w:r>
+      <w:r>
+        <w:rPr>
+          <w:b/>
+          <w:bCs/>
+        </w:rPr>
+        <w:t xml:space="preserve"> información de mascotas según su tipo</w:t>
+      </w:r>
+    </w:p>
+    <w:p>
+      <w:r>
+        <w:t>En este desafío recibirás una serie de tipos de mascotas junto con su edad.</w:t>
+      </w:r>
+    </w:p>
+    <w:p>
+      <w:r>
+        <w:t>Dependiendo de estos 2 factores tendrás que construir la función llamada </w:t>
+      </w:r>
+      <w:proofErr w:type="spellStart"/>
+      <w:r>
+        <w:t>getPetExerciseInfo</w:t>
+      </w:r>
+      <w:proofErr w:type="spellEnd"/>
+      <w:r>
+        <w:t> la cual retornará una cadena de texto con la información necesaria acerca de cuanto ejercicio necesita hacer cada tipo de mascota.</w:t>
+      </w:r>
+    </w:p>
+    <w:p>
+      <w:r>
+        <w:t>La función recibirá las siguientes mascotas:</w:t>
+      </w:r>
+    </w:p>
+    <w:p>
+      <w:pPr>
+        <w:numPr>
+          <w:ilvl w:val="0"/>
+          <w:numId w:val="1"/>
+        </w:numPr>
+      </w:pPr>
+      <w:r>
+        <w:lastRenderedPageBreak/>
+        <w:t>perro</w:t>
+      </w:r>
+    </w:p>
+    <w:p>
+      <w:pPr>
+        <w:numPr>
+          <w:ilvl w:val="0"/>
+          <w:numId w:val="1"/>
+        </w:numPr>
+      </w:pPr>
+      <w:r>
+        <w:t>gato</w:t>
+      </w:r>
+    </w:p>
+    <w:p>
+      <w:pPr>
+        <w:numPr>
+          <w:ilvl w:val="0"/>
+          <w:numId w:val="1"/>
+        </w:numPr>
+      </w:pPr>
+      <w:r>
+        <w:t>ave</w:t>
+      </w:r>
+    </w:p>
+    <w:p>
+      <w:r>
+        <w:t>En caso de pasar una mascota la cual no sea de la lista deberá retornar "Tipo de mascota inválida"</w:t>
+      </w:r>
+    </w:p>
+    <w:p>
+      <w:r>
+        <w:t>Para cada tipo de mascota, la función retornará diferente información basada en la edad.</w:t>
+      </w:r>
+    </w:p>
+    <w:p>
+      <w:pPr>
+        <w:numPr>
+          <w:ilvl w:val="0"/>
+          <w:numId w:val="2"/>
+        </w:numPr>
+      </w:pPr>
+      <w:r>
+        <w:t>Perros</w:t>
+      </w:r>
+    </w:p>
+    <w:p>
+      <w:pPr>
+        <w:numPr>
+          <w:ilvl w:val="1"/>
+          <w:numId w:val="2"/>
+        </w:numPr>
+      </w:pPr>
+      <w:r>
+        <w:t>Si la edad es menor al año, deberá retornar "Los cachorros necesitan pequeñas y frecuentes sesiones de juego"</w:t>
+      </w:r>
+    </w:p>
+    <w:p>
+      <w:pPr>
+        <w:numPr>
+          <w:ilvl w:val="1"/>
+          <w:numId w:val="2"/>
+        </w:numPr>
+      </w:pPr>
+      <w:r>
+        <w:t>Si la edad es entre 1 y 7 años, deberá retornar "Los perros a esta edad necesitan caminatas diarias y sesiones de juego"</w:t>
+      </w:r>
+    </w:p>
+    <w:p>
+      <w:pPr>
+        <w:numPr>
+          <w:ilvl w:val="1"/>
+          <w:numId w:val="2"/>
+        </w:numPr>
+      </w:pPr>
+      <w:r>
+        <w:t>Si la edad es mayor a 7 años, deberá retornar "Los perros viejos necesitan caminatas más cortas"</w:t>
+      </w:r>
+    </w:p>
+    <w:p>
+      <w:pPr>
+        <w:numPr>
+          <w:ilvl w:val="0"/>
+          <w:numId w:val="2"/>
+        </w:numPr>
+      </w:pPr>
+      <w:r>
+        <w:t>gatos</w:t>
+      </w:r>
+    </w:p>
+    <w:p>
+      <w:pPr>
+        <w:numPr>
+          <w:ilvl w:val="1"/>
+          <w:numId w:val="2"/>
+        </w:numPr>
+      </w:pPr>
+      <w:r>
+        <w:t>Si la edad es menor al año, deberá retornar "Los gatitos necesitan frecuentes sesiones de juego"</w:t>
+      </w:r>
+    </w:p>
+    <w:p>
+      <w:pPr>
+        <w:numPr>
+          <w:ilvl w:val="1"/>
+          <w:numId w:val="2"/>
+        </w:numPr>
+      </w:pPr>
+      <w:r>
+        <w:t>Si la edad es entre 1 y 7 años, deberá retornar "Los gatos a esta edad necesitan jugar diariamente"</w:t>
+      </w:r>
+    </w:p>
+    <w:p>
+      <w:pPr>
+        <w:numPr>
+          <w:ilvl w:val="1"/>
+          <w:numId w:val="2"/>
+        </w:numPr>
+      </w:pPr>
+      <w:r>
+        <w:t>Si la edad es mayor a 7 años, deberá retornar "Los gatos viejos necesitan sesiones de juego más cortas"</w:t>
+      </w:r>
+    </w:p>
+    <w:p>
+      <w:pPr>
+        <w:numPr>
+          <w:ilvl w:val="0"/>
+          <w:numId w:val="2"/>
+        </w:numPr>
+      </w:pPr>
+      <w:r>
+        <w:t>aves</w:t>
+      </w:r>
+    </w:p>
+    <w:p>
+      <w:pPr>
+        <w:numPr>
+          <w:ilvl w:val="1"/>
+          <w:numId w:val="2"/>
+        </w:numPr>
+      </w:pPr>
+      <w:r>
+        <w:t>Si la edad es menor al año, deberá retornar "Las aves jóvenes necesitan mucho espacio para volar"</w:t>
+      </w:r>
+    </w:p>
+    <w:p>
+      <w:pPr>
+        <w:numPr>
+          <w:ilvl w:val="1"/>
+          <w:numId w:val="2"/>
+        </w:numPr>
+      </w:pPr>
+      <w:r>
+        <w:t>Si la edad es entre 1 y 7 años, deberá retornar "Las aves necesitan jugar diariamente y un lugar para volar"</w:t>
+      </w:r>
+    </w:p>
+    <w:p>
+      <w:pPr>
+        <w:numPr>
+          <w:ilvl w:val="1"/>
+          <w:numId w:val="2"/>
+        </w:numPr>
+      </w:pPr>
+      <w:r>
+        <w:t>Si la edad es mayor a 7 años, deberá retornar "Las aves mayores necesitan descansar más, pero siguen ocupando un lugar para volar"</w:t>
+      </w:r>
+    </w:p>
+    <w:p>
+      <w:r>
+        <w:t xml:space="preserve">Tendrás inputs y outputs como los siguientes </w:t>
+      </w:r>
+      <w:r>
+        <w:rPr>
+          <w:rFonts w:ascii="Segoe UI Emoji" w:hAnsi="Segoe UI Emoji" w:cs="Segoe UI Emoji"/>
+        </w:rPr>
+        <w:t>👇</w:t>
+      </w:r>
+    </w:p>
+    <w:p>
+      <w:r>
+        <w:t>Ejemplo 1:</w:t>
+      </w:r>
+    </w:p>
+    <w:p>
+      <w:r>
+        <w:t xml:space="preserve">Input: </w:t>
+      </w:r>
+      <w:proofErr w:type="spellStart"/>
+      <w:proofErr w:type="gramStart"/>
+      <w:r>
+        <w:t>getPetExerciseInfo</w:t>
+      </w:r>
+      <w:proofErr w:type="spellEnd"/>
+      <w:r>
+        <w:t>(</w:t>
+      </w:r>
+      <w:proofErr w:type="gramEnd"/>
+      <w:r>
+        <w:t>"perro", 3)</w:t>
+      </w:r>
+    </w:p>
+    <w:p>
+      <w:r>
+        <w:t>Output: "Los perros a esta edad necesitan caminatas diarias y sesiones de juego"</w:t>
+      </w:r>
+    </w:p>
+    <w:p>
+      <w:r>
+        <w:t>Ejemplo 2:</w:t>
+      </w:r>
+    </w:p>
+    <w:p>
+      <w:r>
+        <w:t xml:space="preserve">Input: </w:t>
+      </w:r>
+      <w:proofErr w:type="spellStart"/>
+      <w:proofErr w:type="gramStart"/>
+      <w:r>
+        <w:t>getPetExerciseInfo</w:t>
+      </w:r>
+      <w:proofErr w:type="spellEnd"/>
+      <w:r>
+        <w:t>(</w:t>
+      </w:r>
+      <w:proofErr w:type="gramEnd"/>
+      <w:r>
+        <w:t>"gato", 8)</w:t>
+      </w:r>
+    </w:p>
+    <w:p>
+      <w:r>
+        <w:lastRenderedPageBreak/>
+        <w:t>Output: "Los gatos viejos necesitan sesiones de juego más cortas"</w:t>
+      </w:r>
+    </w:p>
+    <w:p>
+      <w:r>
+        <w:t>Ejemplo 3:</w:t>
+      </w:r>
+    </w:p>
+    <w:p>
+      <w:r>
+        <w:t xml:space="preserve">Input: </w:t>
+      </w:r>
+      <w:proofErr w:type="spellStart"/>
+      <w:proofErr w:type="gramStart"/>
+      <w:r>
+        <w:t>getPetExerciseInfo</w:t>
+      </w:r>
+      <w:proofErr w:type="spellEnd"/>
+      <w:r>
+        <w:t>(</w:t>
+      </w:r>
+      <w:proofErr w:type="gramEnd"/>
+      <w:r>
+        <w:t>"Mamut", 25)</w:t>
+      </w:r>
+    </w:p>
+    <w:p>
+      <w:r>
+        <w:t>Output: "Tipo de mascota invalida"</w:t>
+      </w:r>
+    </w:p>
+    <w:p>
+      <w:pPr>
+        <w:rPr>
+          <w:b/>
+          <w:bCs/>
+        </w:rPr>
+      </w:pPr>
+      <w:r>
+        <w:rPr>
+          <w:b/>
+          <w:bCs/>
+        </w:rPr>
+        <w:t>15-EJERCICIO-DIBUJA UN TRIANGULO</w:t>
+      </w:r>
+    </w:p>
+    <w:p>
+      <w:r>
+        <w:t>En este desafío, debes dibujar un triángulo isósceles usando bucles.</w:t>
+      </w:r>
+    </w:p>
+    <w:p>
+      <w:r>
+        <w:t>Recibirás dos parámetros: </w:t>
+      </w:r>
+      <w:proofErr w:type="spellStart"/>
+      <w:r>
+        <w:t>size</w:t>
+      </w:r>
+      <w:proofErr w:type="spellEnd"/>
+      <w:r>
+        <w:t> y </w:t>
+      </w:r>
+      <w:proofErr w:type="spellStart"/>
+      <w:r>
+        <w:t>character</w:t>
+      </w:r>
+      <w:proofErr w:type="spellEnd"/>
+      <w:r>
+        <w:t>, que definen el tamaño y el carácter con el que se debe construir el triángulo, respectivamente. Además, el triángulo debe estar alineado a la derecha, lo que significa que la columna más derecha del triángulo debe estar en el borde derecho de la consola.</w:t>
+      </w:r>
+    </w:p>
+    <w:p>
+      <w:r>
+        <w:t>Recuerda que para hacer el salto de línea debes usar "\n", no olvides removerla de la última parte.</w:t>
+      </w:r>
+    </w:p>
+    <w:p>
+      <w:r>
+        <w:t xml:space="preserve">Tendrás inputs y outputs como los siguientes </w:t>
+      </w:r>
+      <w:r>
+        <w:rPr>
+          <w:rFonts w:ascii="Segoe UI Emoji" w:hAnsi="Segoe UI Emoji" w:cs="Segoe UI Emoji"/>
+        </w:rPr>
+        <w:t>👇</w:t>
+      </w:r>
+    </w:p>
+    <w:p>
+      <w:r>
+        <w:t>Ejemplo 1:</w:t>
+      </w:r>
+    </w:p>
+    <w:p>
+      <w:r>
+        <w:t xml:space="preserve">Input: </w:t>
+      </w:r>
+      <w:proofErr w:type="spellStart"/>
+      <w:proofErr w:type="gramStart"/>
+      <w:r>
+        <w:t>printTriangle</w:t>
+      </w:r>
+      <w:proofErr w:type="spellEnd"/>
+      <w:r>
+        <w:t>(</w:t>
+      </w:r>
+      <w:proofErr w:type="gramEnd"/>
+      <w:r>
+        <w:t>5, "*")</w:t>
+      </w:r>
+    </w:p>
+    <w:p>
+      <w:r>
+        <w:t>Output:</w:t>
+      </w:r>
+    </w:p>
+    <w:p>
+      <w:r>
+        <w:t xml:space="preserve">    *</w:t>
+      </w:r>
+    </w:p>
+    <w:p>
+      <w:r>
+        <w:t xml:space="preserve">   **</w:t>
+      </w:r>
+    </w:p>
+    <w:p>
+      <w:r>
+        <w:t xml:space="preserve">  ***</w:t>
+      </w:r>
+    </w:p>
+    <w:p>
+      <w:r>
+        <w:t xml:space="preserve"> ****</w:t>
+      </w:r>
+    </w:p>
+    <w:p>
+      <w:r>
+        <w:t>*****</w:t>
+      </w:r>
+    </w:p>
+    <w:p>
+      <w:r>
+        <w:t>Ejemplo 2:</w:t>
+      </w:r>
+    </w:p>
+    <w:p>
+      <w:r>
+        <w:t xml:space="preserve">Input: </w:t>
+      </w:r>
+      <w:proofErr w:type="spellStart"/>
+      <w:proofErr w:type="gramStart"/>
+      <w:r>
+        <w:t>printTriangle</w:t>
+      </w:r>
+      <w:proofErr w:type="spellEnd"/>
+      <w:r>
+        <w:t>(</w:t>
+      </w:r>
+      <w:proofErr w:type="gramEnd"/>
+      <w:r>
+        <w:t>6, "$")</w:t>
+      </w:r>
+    </w:p>
+    <w:p>
+      <w:r>
+        <w:t>Output:</w:t>
+      </w:r>
+    </w:p>
+    <w:p>
+      <w:r>
+        <w:t xml:space="preserve">     $</w:t>
+      </w:r>
+    </w:p>
+    <w:p>
+      <w:r>
+        <w:t xml:space="preserve">    $$</w:t>
+      </w:r>
+    </w:p>
+    <w:p>
+      <w:r>
+        <w:t xml:space="preserve">   $$$</w:t>
+      </w:r>
+    </w:p>
+    <w:p>
+      <w:r>
+        <w:t xml:space="preserve">  $$$$</w:t>
+      </w:r>
+    </w:p>
+    <w:p>
+      <w:r>
+        <w:t xml:space="preserve"> $$$$$</w:t>
+      </w:r>
+    </w:p>
+    <w:p>
+      <w:r>
+        <w:t>$$$$$$</w:t>
+      </w:r>
+    </w:p>
+    <w:p>
+      <w:pPr>
+        <w:rPr>
+          <w:b/>
+          <w:bCs/>
+        </w:rPr>
+      </w:pPr>
+      <w:r>
+        <w:rPr>
+          <w:b/>
+          <w:bCs/>
+        </w:rPr>
+        <w:t>17-</w:t>
+      </w:r>
+      <w:r>
+        <w:rPr>
+          <w:b/>
+          <w:bCs/>
+        </w:rPr>
+        <w:t>E</w:t>
+      </w:r>
+      <w:r>
+        <w:rPr>
+          <w:b/>
+          <w:bCs/>
+        </w:rPr>
+        <w:t>JERCICIO-ENCUENTRA MICHI FAMOSO</w:t>
       </w:r>
     </w:p>
     <w:p>
@@ -1758,7 +2403,7 @@
           <w:bottom w:val="single" w:sz="2" w:space="0" w:color="E5E7EB"/>
           <w:right w:val="single" w:sz="2" w:space="0" w:color="E5E7EB"/>
         </w:pBdr>
-        <w:shd w:val="clear" w:color="auto" w:fill="121F3D"/>
+        <w:shd w:val="clear" w:color="auto" w:fill="FFFFFF" w:themeFill="background1"/>
         <w:spacing w:before="100" w:beforeAutospacing="1" w:after="100" w:afterAutospacing="1" w:line="240" w:lineRule="auto"/>
         <w:rPr>
           <w:rFonts w:ascii="Segoe UI" w:eastAsia="Times New Roman" w:hAnsi="Segoe UI" w:cs="Segoe UI"/>
@@ -1778,7 +2423,241 @@
           <w:lang w:eastAsia="es-HN"/>
           <w14:ligatures w14:val="none"/>
         </w:rPr>
-        <w:t>Ejemplo 2:</w:t>
+        <w:lastRenderedPageBreak/>
+        <w:t>En este desafío, debes encontrar al gatito más famoso con base en su número de seguidores.</w:t>
+      </w:r>
+    </w:p>
+    <w:p>
+      <w:pPr>
+        <w:pBdr>
+          <w:top w:val="single" w:sz="2" w:space="0" w:color="E5E7EB"/>
+          <w:left w:val="single" w:sz="2" w:space="0" w:color="E5E7EB"/>
+          <w:bottom w:val="single" w:sz="2" w:space="0" w:color="E5E7EB"/>
+          <w:right w:val="single" w:sz="2" w:space="0" w:color="E5E7EB"/>
+        </w:pBdr>
+        <w:shd w:val="clear" w:color="auto" w:fill="FFFFFF" w:themeFill="background1"/>
+        <w:spacing w:before="100" w:beforeAutospacing="1" w:after="100" w:afterAutospacing="1" w:line="240" w:lineRule="auto"/>
+        <w:rPr>
+          <w:rFonts w:ascii="Segoe UI" w:eastAsia="Times New Roman" w:hAnsi="Segoe UI" w:cs="Segoe UI"/>
+          <w:kern w:val="0"/>
+          <w:sz w:val="24"/>
+          <w:szCs w:val="24"/>
+          <w:lang w:eastAsia="es-HN"/>
+          <w14:ligatures w14:val="none"/>
+        </w:rPr>
+      </w:pPr>
+      <w:r>
+        <w:rPr>
+          <w:rFonts w:ascii="Segoe UI" w:eastAsia="Times New Roman" w:hAnsi="Segoe UI" w:cs="Segoe UI"/>
+          <w:kern w:val="0"/>
+          <w:sz w:val="24"/>
+          <w:szCs w:val="24"/>
+          <w:lang w:eastAsia="es-HN"/>
+          <w14:ligatures w14:val="none"/>
+        </w:rPr>
+        <w:t>Recibirás un array de objetos que incluirán las siguientes propiedades:</w:t>
+      </w:r>
+    </w:p>
+    <w:p>
+      <w:pPr>
+        <w:numPr>
+          <w:ilvl w:val="0"/>
+          <w:numId w:val="3"/>
+        </w:numPr>
+        <w:pBdr>
+          <w:top w:val="single" w:sz="2" w:space="0" w:color="E5E7EB"/>
+          <w:left w:val="single" w:sz="2" w:space="0" w:color="E5E7EB"/>
+          <w:bottom w:val="single" w:sz="2" w:space="0" w:color="E5E7EB"/>
+          <w:right w:val="single" w:sz="2" w:space="0" w:color="E5E7EB"/>
+        </w:pBdr>
+        <w:shd w:val="clear" w:color="auto" w:fill="FFFFFF" w:themeFill="background1"/>
+        <w:spacing w:after="100" w:afterAutospacing="1" w:line="240" w:lineRule="auto"/>
+        <w:rPr>
+          <w:rFonts w:ascii="Segoe UI" w:eastAsia="Times New Roman" w:hAnsi="Segoe UI" w:cs="Segoe UI"/>
+          <w:kern w:val="0"/>
+          <w:sz w:val="24"/>
+          <w:szCs w:val="24"/>
+          <w:lang w:eastAsia="es-HN"/>
+          <w14:ligatures w14:val="none"/>
+        </w:rPr>
+      </w:pPr>
+      <w:proofErr w:type="spellStart"/>
+      <w:r>
+        <w:rPr>
+          <w:rFonts w:ascii="Consolas" w:eastAsia="Times New Roman" w:hAnsi="Consolas" w:cs="Courier New"/>
+          <w:kern w:val="0"/>
+          <w:sz w:val="20"/>
+          <w:szCs w:val="20"/>
+          <w:bdr w:val="single" w:sz="2" w:space="0" w:color="E5E7EB" w:frame="1"/>
+          <w:lang w:eastAsia="es-HN"/>
+          <w14:ligatures w14:val="none"/>
+        </w:rPr>
+        <w:t>name</w:t>
+      </w:r>
+      <w:proofErr w:type="spellEnd"/>
+      <w:r>
+        <w:rPr>
+          <w:rFonts w:ascii="Segoe UI" w:eastAsia="Times New Roman" w:hAnsi="Segoe UI" w:cs="Segoe UI"/>
+          <w:kern w:val="0"/>
+          <w:sz w:val="24"/>
+          <w:szCs w:val="24"/>
+          <w:lang w:eastAsia="es-HN"/>
+          <w14:ligatures w14:val="none"/>
+        </w:rPr>
+        <w:t>: nombre del gatito.</w:t>
+      </w:r>
+    </w:p>
+    <w:p>
+      <w:pPr>
+        <w:numPr>
+          <w:ilvl w:val="0"/>
+          <w:numId w:val="3"/>
+        </w:numPr>
+        <w:pBdr>
+          <w:top w:val="single" w:sz="2" w:space="0" w:color="E5E7EB"/>
+          <w:left w:val="single" w:sz="2" w:space="0" w:color="E5E7EB"/>
+          <w:bottom w:val="single" w:sz="2" w:space="0" w:color="E5E7EB"/>
+          <w:right w:val="single" w:sz="2" w:space="0" w:color="E5E7EB"/>
+        </w:pBdr>
+        <w:shd w:val="clear" w:color="auto" w:fill="FFFFFF" w:themeFill="background1"/>
+        <w:spacing w:after="100" w:afterAutospacing="1" w:line="240" w:lineRule="auto"/>
+        <w:rPr>
+          <w:rFonts w:ascii="Segoe UI" w:eastAsia="Times New Roman" w:hAnsi="Segoe UI" w:cs="Segoe UI"/>
+          <w:kern w:val="0"/>
+          <w:sz w:val="24"/>
+          <w:szCs w:val="24"/>
+          <w:lang w:eastAsia="es-HN"/>
+          <w14:ligatures w14:val="none"/>
+        </w:rPr>
+      </w:pPr>
+      <w:proofErr w:type="spellStart"/>
+      <w:r>
+        <w:rPr>
+          <w:rFonts w:ascii="Consolas" w:eastAsia="Times New Roman" w:hAnsi="Consolas" w:cs="Courier New"/>
+          <w:kern w:val="0"/>
+          <w:sz w:val="20"/>
+          <w:szCs w:val="20"/>
+          <w:bdr w:val="single" w:sz="2" w:space="0" w:color="E5E7EB" w:frame="1"/>
+          <w:lang w:eastAsia="es-HN"/>
+          <w14:ligatures w14:val="none"/>
+        </w:rPr>
+        <w:t>followers</w:t>
+      </w:r>
+      <w:proofErr w:type="spellEnd"/>
+      <w:r>
+        <w:rPr>
+          <w:rFonts w:ascii="Segoe UI" w:eastAsia="Times New Roman" w:hAnsi="Segoe UI" w:cs="Segoe UI"/>
+          <w:kern w:val="0"/>
+          <w:sz w:val="24"/>
+          <w:szCs w:val="24"/>
+          <w:lang w:eastAsia="es-HN"/>
+          <w14:ligatures w14:val="none"/>
+        </w:rPr>
+        <w:t>: un array de números, donde cada uno representa los seguidores de cada red social.</w:t>
+      </w:r>
+    </w:p>
+    <w:p>
+      <w:pPr>
+        <w:pBdr>
+          <w:top w:val="single" w:sz="2" w:space="0" w:color="E5E7EB"/>
+          <w:left w:val="single" w:sz="2" w:space="0" w:color="E5E7EB"/>
+          <w:bottom w:val="single" w:sz="2" w:space="0" w:color="E5E7EB"/>
+          <w:right w:val="single" w:sz="2" w:space="0" w:color="E5E7EB"/>
+        </w:pBdr>
+        <w:shd w:val="clear" w:color="auto" w:fill="FFFFFF" w:themeFill="background1"/>
+        <w:spacing w:before="100" w:beforeAutospacing="1" w:after="100" w:afterAutospacing="1" w:line="240" w:lineRule="auto"/>
+        <w:rPr>
+          <w:rFonts w:ascii="Segoe UI" w:eastAsia="Times New Roman" w:hAnsi="Segoe UI" w:cs="Segoe UI"/>
+          <w:kern w:val="0"/>
+          <w:sz w:val="24"/>
+          <w:szCs w:val="24"/>
+          <w:lang w:eastAsia="es-HN"/>
+          <w14:ligatures w14:val="none"/>
+        </w:rPr>
+      </w:pPr>
+      <w:r>
+        <w:rPr>
+          <w:rFonts w:ascii="Segoe UI" w:eastAsia="Times New Roman" w:hAnsi="Segoe UI" w:cs="Segoe UI"/>
+          <w:kern w:val="0"/>
+          <w:sz w:val="24"/>
+          <w:szCs w:val="24"/>
+          <w:lang w:eastAsia="es-HN"/>
+          <w14:ligatures w14:val="none"/>
+        </w:rPr>
+        <w:t>Tu tarea es devolver un array con los nombres de los gatos que tienen solo el mayor número de seguidores. Si hay dos o más gatos con el mismo número máximo de seguidores, deberás incluirlos en el array de resultado, manteniendo el orden en el que aparecen en el array de entrada.</w:t>
+      </w:r>
+    </w:p>
+    <w:p>
+      <w:pPr>
+        <w:pBdr>
+          <w:top w:val="single" w:sz="2" w:space="0" w:color="E5E7EB"/>
+          <w:left w:val="single" w:sz="2" w:space="0" w:color="E5E7EB"/>
+          <w:bottom w:val="single" w:sz="2" w:space="0" w:color="E5E7EB"/>
+          <w:right w:val="single" w:sz="2" w:space="0" w:color="E5E7EB"/>
+        </w:pBdr>
+        <w:shd w:val="clear" w:color="auto" w:fill="FFFFFF" w:themeFill="background1"/>
+        <w:spacing w:before="100" w:beforeAutospacing="1" w:after="100" w:afterAutospacing="1" w:line="240" w:lineRule="auto"/>
+        <w:rPr>
+          <w:rFonts w:ascii="Segoe UI" w:eastAsia="Times New Roman" w:hAnsi="Segoe UI" w:cs="Segoe UI"/>
+          <w:kern w:val="0"/>
+          <w:sz w:val="24"/>
+          <w:szCs w:val="24"/>
+          <w:lang w:eastAsia="es-HN"/>
+          <w14:ligatures w14:val="none"/>
+        </w:rPr>
+      </w:pPr>
+      <w:r>
+        <w:rPr>
+          <w:rFonts w:ascii="Segoe UI" w:eastAsia="Times New Roman" w:hAnsi="Segoe UI" w:cs="Segoe UI"/>
+          <w:kern w:val="0"/>
+          <w:sz w:val="24"/>
+          <w:szCs w:val="24"/>
+          <w:lang w:eastAsia="es-HN"/>
+          <w14:ligatures w14:val="none"/>
+        </w:rPr>
+        <w:t xml:space="preserve">Tendrás inputs y outputs como los siguientes </w:t>
+      </w:r>
+      <w:r>
+        <w:rPr>
+          <w:rFonts w:ascii="Segoe UI Emoji" w:eastAsia="Times New Roman" w:hAnsi="Segoe UI Emoji" w:cs="Segoe UI Emoji"/>
+          <w:kern w:val="0"/>
+          <w:sz w:val="24"/>
+          <w:szCs w:val="24"/>
+          <w:lang w:eastAsia="es-HN"/>
+          <w14:ligatures w14:val="none"/>
+        </w:rPr>
+        <w:t>👇</w:t>
+      </w:r>
+    </w:p>
+    <w:p>
+      <w:pPr>
+        <w:pBdr>
+          <w:top w:val="single" w:sz="2" w:space="0" w:color="E5E7EB"/>
+          <w:left w:val="single" w:sz="2" w:space="0" w:color="E5E7EB"/>
+          <w:bottom w:val="single" w:sz="2" w:space="0" w:color="E5E7EB"/>
+          <w:right w:val="single" w:sz="2" w:space="0" w:color="E5E7EB"/>
+        </w:pBdr>
+        <w:shd w:val="clear" w:color="auto" w:fill="FFFFFF" w:themeFill="background1"/>
+        <w:spacing w:before="100" w:beforeAutospacing="1" w:after="100" w:afterAutospacing="1" w:line="240" w:lineRule="auto"/>
+        <w:rPr>
+          <w:rFonts w:ascii="Segoe UI" w:eastAsia="Times New Roman" w:hAnsi="Segoe UI" w:cs="Segoe UI"/>
+          <w:kern w:val="0"/>
+          <w:sz w:val="24"/>
+          <w:szCs w:val="24"/>
+          <w:lang w:eastAsia="es-HN"/>
+          <w14:ligatures w14:val="none"/>
+        </w:rPr>
+      </w:pPr>
+      <w:r>
+        <w:rPr>
+          <w:rFonts w:ascii="Segoe UI" w:eastAsia="Times New Roman" w:hAnsi="Segoe UI" w:cs="Segoe UI"/>
+          <w:kern w:val="0"/>
+          <w:sz w:val="24"/>
+          <w:szCs w:val="24"/>
+          <w:lang w:eastAsia="es-HN"/>
+          <w14:ligatures w14:val="none"/>
+        </w:rPr>
+        <w:t>Ejemplo 1:</w:t>
       </w:r>
     </w:p>
     <w:p>
@@ -1789,7 +2668,7 @@
           <w:bottom w:val="single" w:sz="2" w:space="6" w:color="E5E7EB"/>
           <w:right w:val="single" w:sz="2" w:space="6" w:color="E5E7EB"/>
         </w:pBdr>
-        <w:shd w:val="clear" w:color="auto" w:fill="2D2B57"/>
+        <w:shd w:val="clear" w:color="auto" w:fill="FFFFFF" w:themeFill="background1"/>
         <w:tabs>
           <w:tab w:val="left" w:pos="916"/>
           <w:tab w:val="left" w:pos="1832"/>
@@ -1811,19 +2690,17 @@
         <w:spacing w:after="0" w:line="240" w:lineRule="auto"/>
         <w:rPr>
           <w:rFonts w:ascii="Consolas" w:eastAsia="Times New Roman" w:hAnsi="Consolas" w:cs="Courier New"/>
-          <w:color w:val="E3DFFF"/>
-          <w:kern w:val="0"/>
-          <w:sz w:val="20"/>
-          <w:szCs w:val="20"/>
-          <w:bdr w:val="single" w:sz="2" w:space="0" w:color="E5E7EB" w:frame="1"/>
-          <w:lang w:eastAsia="es-HN"/>
-          <w14:ligatures w14:val="none"/>
-        </w:rPr>
-      </w:pPr>
-      <w:r>
-        <w:rPr>
-          <w:rFonts w:ascii="Consolas" w:eastAsia="Times New Roman" w:hAnsi="Consolas" w:cs="Courier New"/>
-          <w:color w:val="E3DFFF"/>
+          <w:kern w:val="0"/>
+          <w:sz w:val="20"/>
+          <w:szCs w:val="20"/>
+          <w:bdr w:val="single" w:sz="2" w:space="0" w:color="E5E7EB" w:frame="1"/>
+          <w:lang w:eastAsia="es-HN"/>
+          <w14:ligatures w14:val="none"/>
+        </w:rPr>
+      </w:pPr>
+      <w:r>
+        <w:rPr>
+          <w:rFonts w:ascii="Consolas" w:eastAsia="Times New Roman" w:hAnsi="Consolas" w:cs="Courier New"/>
           <w:kern w:val="0"/>
           <w:sz w:val="20"/>
           <w:szCs w:val="20"/>
@@ -1838,7 +2715,6 @@
       <w:r>
         <w:rPr>
           <w:rFonts w:ascii="Consolas" w:eastAsia="Times New Roman" w:hAnsi="Consolas" w:cs="Courier New"/>
-          <w:color w:val="E3DFFF"/>
           <w:kern w:val="0"/>
           <w:sz w:val="20"/>
           <w:szCs w:val="20"/>
@@ -1852,7 +2728,6 @@
       <w:r>
         <w:rPr>
           <w:rFonts w:ascii="Consolas" w:eastAsia="Times New Roman" w:hAnsi="Consolas" w:cs="Courier New"/>
-          <w:color w:val="E3DFFF"/>
           <w:kern w:val="0"/>
           <w:sz w:val="20"/>
           <w:szCs w:val="20"/>
@@ -1866,7 +2741,6 @@
       <w:r>
         <w:rPr>
           <w:rFonts w:ascii="Consolas" w:eastAsia="Times New Roman" w:hAnsi="Consolas" w:cs="Courier New"/>
-          <w:color w:val="E3DFFF"/>
           <w:kern w:val="0"/>
           <w:sz w:val="20"/>
           <w:szCs w:val="20"/>
@@ -1885,7 +2759,7 @@
           <w:bottom w:val="single" w:sz="2" w:space="6" w:color="E5E7EB"/>
           <w:right w:val="single" w:sz="2" w:space="6" w:color="E5E7EB"/>
         </w:pBdr>
-        <w:shd w:val="clear" w:color="auto" w:fill="2D2B57"/>
+        <w:shd w:val="clear" w:color="auto" w:fill="FFFFFF" w:themeFill="background1"/>
         <w:tabs>
           <w:tab w:val="left" w:pos="916"/>
           <w:tab w:val="left" w:pos="1832"/>
@@ -1907,19 +2781,17 @@
         <w:spacing w:after="0" w:line="240" w:lineRule="auto"/>
         <w:rPr>
           <w:rFonts w:ascii="Consolas" w:eastAsia="Times New Roman" w:hAnsi="Consolas" w:cs="Courier New"/>
-          <w:color w:val="E3DFFF"/>
-          <w:kern w:val="0"/>
-          <w:sz w:val="20"/>
-          <w:szCs w:val="20"/>
-          <w:bdr w:val="single" w:sz="2" w:space="0" w:color="E5E7EB" w:frame="1"/>
-          <w:lang w:eastAsia="es-HN"/>
-          <w14:ligatures w14:val="none"/>
-        </w:rPr>
-      </w:pPr>
-      <w:r>
-        <w:rPr>
-          <w:rFonts w:ascii="Consolas" w:eastAsia="Times New Roman" w:hAnsi="Consolas" w:cs="Courier New"/>
-          <w:color w:val="E3DFFF"/>
+          <w:kern w:val="0"/>
+          <w:sz w:val="20"/>
+          <w:szCs w:val="20"/>
+          <w:bdr w:val="single" w:sz="2" w:space="0" w:color="E5E7EB" w:frame="1"/>
+          <w:lang w:eastAsia="es-HN"/>
+          <w14:ligatures w14:val="none"/>
+        </w:rPr>
+      </w:pPr>
+      <w:r>
+        <w:rPr>
+          <w:rFonts w:ascii="Consolas" w:eastAsia="Times New Roman" w:hAnsi="Consolas" w:cs="Courier New"/>
           <w:kern w:val="0"/>
           <w:sz w:val="20"/>
           <w:szCs w:val="20"/>
@@ -1938,7 +2810,7 @@
           <w:bottom w:val="single" w:sz="2" w:space="6" w:color="E5E7EB"/>
           <w:right w:val="single" w:sz="2" w:space="6" w:color="E5E7EB"/>
         </w:pBdr>
-        <w:shd w:val="clear" w:color="auto" w:fill="2D2B57"/>
+        <w:shd w:val="clear" w:color="auto" w:fill="FFFFFF" w:themeFill="background1"/>
         <w:tabs>
           <w:tab w:val="left" w:pos="916"/>
           <w:tab w:val="left" w:pos="1832"/>
@@ -1960,19 +2832,17 @@
         <w:spacing w:after="0" w:line="240" w:lineRule="auto"/>
         <w:rPr>
           <w:rFonts w:ascii="Consolas" w:eastAsia="Times New Roman" w:hAnsi="Consolas" w:cs="Courier New"/>
-          <w:color w:val="E3DFFF"/>
-          <w:kern w:val="0"/>
-          <w:sz w:val="20"/>
-          <w:szCs w:val="20"/>
-          <w:bdr w:val="single" w:sz="2" w:space="0" w:color="E5E7EB" w:frame="1"/>
-          <w:lang w:eastAsia="es-HN"/>
-          <w14:ligatures w14:val="none"/>
-        </w:rPr>
-      </w:pPr>
-      <w:r>
-        <w:rPr>
-          <w:rFonts w:ascii="Consolas" w:eastAsia="Times New Roman" w:hAnsi="Consolas" w:cs="Courier New"/>
-          <w:color w:val="E3DFFF"/>
+          <w:kern w:val="0"/>
+          <w:sz w:val="20"/>
+          <w:szCs w:val="20"/>
+          <w:bdr w:val="single" w:sz="2" w:space="0" w:color="E5E7EB" w:frame="1"/>
+          <w:lang w:eastAsia="es-HN"/>
+          <w14:ligatures w14:val="none"/>
+        </w:rPr>
+      </w:pPr>
+      <w:r>
+        <w:rPr>
+          <w:rFonts w:ascii="Consolas" w:eastAsia="Times New Roman" w:hAnsi="Consolas" w:cs="Courier New"/>
           <w:kern w:val="0"/>
           <w:sz w:val="20"/>
           <w:szCs w:val="20"/>
@@ -1986,7 +2856,6 @@
       <w:r>
         <w:rPr>
           <w:rFonts w:ascii="Consolas" w:eastAsia="Times New Roman" w:hAnsi="Consolas" w:cs="Courier New"/>
-          <w:color w:val="E3DFFF"/>
           <w:kern w:val="0"/>
           <w:sz w:val="20"/>
           <w:szCs w:val="20"/>
@@ -2000,41 +2869,14 @@
       <w:r>
         <w:rPr>
           <w:rFonts w:ascii="Consolas" w:eastAsia="Times New Roman" w:hAnsi="Consolas" w:cs="Courier New"/>
-          <w:color w:val="E3DFFF"/>
-          <w:kern w:val="0"/>
-          <w:sz w:val="20"/>
-          <w:szCs w:val="20"/>
-          <w:bdr w:val="single" w:sz="2" w:space="0" w:color="E5E7EB" w:frame="1"/>
-          <w:lang w:eastAsia="es-HN"/>
-          <w14:ligatures w14:val="none"/>
-        </w:rPr>
-        <w:t xml:space="preserve">: </w:t>
-      </w:r>
-      <w:r>
-        <w:rPr>
-          <w:rFonts w:ascii="Consolas" w:eastAsia="Times New Roman" w:hAnsi="Consolas" w:cs="Courier New"/>
-          <w:color w:val="4CD213"/>
-          <w:kern w:val="0"/>
-          <w:sz w:val="20"/>
-          <w:szCs w:val="20"/>
-          <w:bdr w:val="single" w:sz="2" w:space="0" w:color="E5E7EB" w:frame="1"/>
-          <w:lang w:eastAsia="es-HN"/>
-          <w14:ligatures w14:val="none"/>
-        </w:rPr>
-        <w:t>"Mimi"</w:t>
-      </w:r>
-      <w:r>
-        <w:rPr>
-          <w:rFonts w:ascii="Consolas" w:eastAsia="Times New Roman" w:hAnsi="Consolas" w:cs="Courier New"/>
-          <w:color w:val="E3DFFF"/>
-          <w:kern w:val="0"/>
-          <w:sz w:val="20"/>
-          <w:szCs w:val="20"/>
-          <w:bdr w:val="single" w:sz="2" w:space="0" w:color="E5E7EB" w:frame="1"/>
-          <w:lang w:eastAsia="es-HN"/>
-          <w14:ligatures w14:val="none"/>
-        </w:rPr>
-        <w:t>,</w:t>
+          <w:kern w:val="0"/>
+          <w:sz w:val="20"/>
+          <w:szCs w:val="20"/>
+          <w:bdr w:val="single" w:sz="2" w:space="0" w:color="E5E7EB" w:frame="1"/>
+          <w:lang w:eastAsia="es-HN"/>
+          <w14:ligatures w14:val="none"/>
+        </w:rPr>
+        <w:t>: "Luna",</w:t>
       </w:r>
     </w:p>
     <w:p>
@@ -2045,7 +2887,7 @@
           <w:bottom w:val="single" w:sz="2" w:space="6" w:color="E5E7EB"/>
           <w:right w:val="single" w:sz="2" w:space="6" w:color="E5E7EB"/>
         </w:pBdr>
-        <w:shd w:val="clear" w:color="auto" w:fill="2D2B57"/>
+        <w:shd w:val="clear" w:color="auto" w:fill="FFFFFF" w:themeFill="background1"/>
         <w:tabs>
           <w:tab w:val="left" w:pos="916"/>
           <w:tab w:val="left" w:pos="1832"/>
@@ -2067,34 +2909,30 @@
         <w:spacing w:after="0" w:line="240" w:lineRule="auto"/>
         <w:rPr>
           <w:rFonts w:ascii="Consolas" w:eastAsia="Times New Roman" w:hAnsi="Consolas" w:cs="Courier New"/>
-          <w:color w:val="E3DFFF"/>
-          <w:kern w:val="0"/>
-          <w:sz w:val="20"/>
-          <w:szCs w:val="20"/>
-          <w:bdr w:val="single" w:sz="2" w:space="0" w:color="E5E7EB" w:frame="1"/>
-          <w:lang w:eastAsia="es-HN"/>
-          <w14:ligatures w14:val="none"/>
-        </w:rPr>
-      </w:pPr>
-      <w:r>
-        <w:rPr>
-          <w:rFonts w:ascii="Consolas" w:eastAsia="Times New Roman" w:hAnsi="Consolas" w:cs="Courier New"/>
-          <w:color w:val="E3DFFF"/>
-          <w:kern w:val="0"/>
-          <w:sz w:val="20"/>
-          <w:szCs w:val="20"/>
-          <w:bdr w:val="single" w:sz="2" w:space="0" w:color="E5E7EB" w:frame="1"/>
-          <w:lang w:eastAsia="es-HN"/>
-          <w14:ligatures w14:val="none"/>
-        </w:rPr>
-        <w:lastRenderedPageBreak/>
+          <w:kern w:val="0"/>
+          <w:sz w:val="20"/>
+          <w:szCs w:val="20"/>
+          <w:bdr w:val="single" w:sz="2" w:space="0" w:color="E5E7EB" w:frame="1"/>
+          <w:lang w:eastAsia="es-HN"/>
+          <w14:ligatures w14:val="none"/>
+        </w:rPr>
+      </w:pPr>
+      <w:r>
+        <w:rPr>
+          <w:rFonts w:ascii="Consolas" w:eastAsia="Times New Roman" w:hAnsi="Consolas" w:cs="Courier New"/>
+          <w:kern w:val="0"/>
+          <w:sz w:val="20"/>
+          <w:szCs w:val="20"/>
+          <w:bdr w:val="single" w:sz="2" w:space="0" w:color="E5E7EB" w:frame="1"/>
+          <w:lang w:eastAsia="es-HN"/>
+          <w14:ligatures w14:val="none"/>
+        </w:rPr>
         <w:t xml:space="preserve">    </w:t>
       </w:r>
       <w:proofErr w:type="spellStart"/>
       <w:r>
         <w:rPr>
           <w:rFonts w:ascii="Consolas" w:eastAsia="Times New Roman" w:hAnsi="Consolas" w:cs="Courier New"/>
-          <w:color w:val="E3DFFF"/>
           <w:kern w:val="0"/>
           <w:sz w:val="20"/>
           <w:szCs w:val="20"/>
@@ -2108,93 +2946,14 @@
       <w:r>
         <w:rPr>
           <w:rFonts w:ascii="Consolas" w:eastAsia="Times New Roman" w:hAnsi="Consolas" w:cs="Courier New"/>
-          <w:color w:val="E3DFFF"/>
-          <w:kern w:val="0"/>
-          <w:sz w:val="20"/>
-          <w:szCs w:val="20"/>
-          <w:bdr w:val="single" w:sz="2" w:space="0" w:color="E5E7EB" w:frame="1"/>
-          <w:lang w:eastAsia="es-HN"/>
-          <w14:ligatures w14:val="none"/>
-        </w:rPr>
-        <w:t>: [</w:t>
-      </w:r>
-      <w:r>
-        <w:rPr>
-          <w:rFonts w:ascii="Consolas" w:eastAsia="Times New Roman" w:hAnsi="Consolas" w:cs="Courier New"/>
-          <w:color w:val="FA658D"/>
-          <w:kern w:val="0"/>
-          <w:sz w:val="20"/>
-          <w:szCs w:val="20"/>
-          <w:bdr w:val="single" w:sz="2" w:space="0" w:color="E5E7EB" w:frame="1"/>
-          <w:lang w:eastAsia="es-HN"/>
-          <w14:ligatures w14:val="none"/>
-        </w:rPr>
-        <w:t>320</w:t>
-      </w:r>
-      <w:r>
-        <w:rPr>
-          <w:rFonts w:ascii="Consolas" w:eastAsia="Times New Roman" w:hAnsi="Consolas" w:cs="Courier New"/>
-          <w:color w:val="E3DFFF"/>
-          <w:kern w:val="0"/>
-          <w:sz w:val="20"/>
-          <w:szCs w:val="20"/>
-          <w:bdr w:val="single" w:sz="2" w:space="0" w:color="E5E7EB" w:frame="1"/>
-          <w:lang w:eastAsia="es-HN"/>
-          <w14:ligatures w14:val="none"/>
-        </w:rPr>
-        <w:t xml:space="preserve">, </w:t>
-      </w:r>
-      <w:r>
-        <w:rPr>
-          <w:rFonts w:ascii="Consolas" w:eastAsia="Times New Roman" w:hAnsi="Consolas" w:cs="Courier New"/>
-          <w:color w:val="FA658D"/>
-          <w:kern w:val="0"/>
-          <w:sz w:val="20"/>
-          <w:szCs w:val="20"/>
-          <w:bdr w:val="single" w:sz="2" w:space="0" w:color="E5E7EB" w:frame="1"/>
-          <w:lang w:eastAsia="es-HN"/>
-          <w14:ligatures w14:val="none"/>
-        </w:rPr>
-        <w:t>120</w:t>
-      </w:r>
-      <w:r>
-        <w:rPr>
-          <w:rFonts w:ascii="Consolas" w:eastAsia="Times New Roman" w:hAnsi="Consolas" w:cs="Courier New"/>
-          <w:color w:val="E3DFFF"/>
-          <w:kern w:val="0"/>
-          <w:sz w:val="20"/>
-          <w:szCs w:val="20"/>
-          <w:bdr w:val="single" w:sz="2" w:space="0" w:color="E5E7EB" w:frame="1"/>
-          <w:lang w:eastAsia="es-HN"/>
-          <w14:ligatures w14:val="none"/>
-        </w:rPr>
-        <w:t xml:space="preserve">, </w:t>
-      </w:r>
-      <w:r>
-        <w:rPr>
-          <w:rFonts w:ascii="Consolas" w:eastAsia="Times New Roman" w:hAnsi="Consolas" w:cs="Courier New"/>
-          <w:color w:val="FA658D"/>
-          <w:kern w:val="0"/>
-          <w:sz w:val="20"/>
-          <w:szCs w:val="20"/>
-          <w:bdr w:val="single" w:sz="2" w:space="0" w:color="E5E7EB" w:frame="1"/>
-          <w:lang w:eastAsia="es-HN"/>
-          <w14:ligatures w14:val="none"/>
-        </w:rPr>
-        <w:t>70</w:t>
-      </w:r>
-      <w:r>
-        <w:rPr>
-          <w:rFonts w:ascii="Consolas" w:eastAsia="Times New Roman" w:hAnsi="Consolas" w:cs="Courier New"/>
-          <w:color w:val="E3DFFF"/>
-          <w:kern w:val="0"/>
-          <w:sz w:val="20"/>
-          <w:szCs w:val="20"/>
-          <w:bdr w:val="single" w:sz="2" w:space="0" w:color="E5E7EB" w:frame="1"/>
-          <w:lang w:eastAsia="es-HN"/>
-          <w14:ligatures w14:val="none"/>
-        </w:rPr>
-        <w:t>]</w:t>
+          <w:kern w:val="0"/>
+          <w:sz w:val="20"/>
+          <w:szCs w:val="20"/>
+          <w:bdr w:val="single" w:sz="2" w:space="0" w:color="E5E7EB" w:frame="1"/>
+          <w:lang w:eastAsia="es-HN"/>
+          <w14:ligatures w14:val="none"/>
+        </w:rPr>
+        <w:t>: [500, 200, 300]</w:t>
       </w:r>
     </w:p>
     <w:p>
@@ -2205,7 +2964,7 @@
           <w:bottom w:val="single" w:sz="2" w:space="6" w:color="E5E7EB"/>
           <w:right w:val="single" w:sz="2" w:space="6" w:color="E5E7EB"/>
         </w:pBdr>
-        <w:shd w:val="clear" w:color="auto" w:fill="2D2B57"/>
+        <w:shd w:val="clear" w:color="auto" w:fill="FFFFFF" w:themeFill="background1"/>
         <w:tabs>
           <w:tab w:val="left" w:pos="916"/>
           <w:tab w:val="left" w:pos="1832"/>
@@ -2227,19 +2986,17 @@
         <w:spacing w:after="0" w:line="240" w:lineRule="auto"/>
         <w:rPr>
           <w:rFonts w:ascii="Consolas" w:eastAsia="Times New Roman" w:hAnsi="Consolas" w:cs="Courier New"/>
-          <w:color w:val="E3DFFF"/>
-          <w:kern w:val="0"/>
-          <w:sz w:val="20"/>
-          <w:szCs w:val="20"/>
-          <w:bdr w:val="single" w:sz="2" w:space="0" w:color="E5E7EB" w:frame="1"/>
-          <w:lang w:eastAsia="es-HN"/>
-          <w14:ligatures w14:val="none"/>
-        </w:rPr>
-      </w:pPr>
-      <w:r>
-        <w:rPr>
-          <w:rFonts w:ascii="Consolas" w:eastAsia="Times New Roman" w:hAnsi="Consolas" w:cs="Courier New"/>
-          <w:color w:val="E3DFFF"/>
+          <w:kern w:val="0"/>
+          <w:sz w:val="20"/>
+          <w:szCs w:val="20"/>
+          <w:bdr w:val="single" w:sz="2" w:space="0" w:color="E5E7EB" w:frame="1"/>
+          <w:lang w:eastAsia="es-HN"/>
+          <w14:ligatures w14:val="none"/>
+        </w:rPr>
+      </w:pPr>
+      <w:r>
+        <w:rPr>
+          <w:rFonts w:ascii="Consolas" w:eastAsia="Times New Roman" w:hAnsi="Consolas" w:cs="Courier New"/>
           <w:kern w:val="0"/>
           <w:sz w:val="20"/>
           <w:szCs w:val="20"/>
@@ -2258,7 +3015,7 @@
           <w:bottom w:val="single" w:sz="2" w:space="6" w:color="E5E7EB"/>
           <w:right w:val="single" w:sz="2" w:space="6" w:color="E5E7EB"/>
         </w:pBdr>
-        <w:shd w:val="clear" w:color="auto" w:fill="2D2B57"/>
+        <w:shd w:val="clear" w:color="auto" w:fill="FFFFFF" w:themeFill="background1"/>
         <w:tabs>
           <w:tab w:val="left" w:pos="916"/>
           <w:tab w:val="left" w:pos="1832"/>
@@ -2280,19 +3037,17 @@
         <w:spacing w:after="0" w:line="240" w:lineRule="auto"/>
         <w:rPr>
           <w:rFonts w:ascii="Consolas" w:eastAsia="Times New Roman" w:hAnsi="Consolas" w:cs="Courier New"/>
-          <w:color w:val="E3DFFF"/>
-          <w:kern w:val="0"/>
-          <w:sz w:val="20"/>
-          <w:szCs w:val="20"/>
-          <w:bdr w:val="single" w:sz="2" w:space="0" w:color="E5E7EB" w:frame="1"/>
-          <w:lang w:eastAsia="es-HN"/>
-          <w14:ligatures w14:val="none"/>
-        </w:rPr>
-      </w:pPr>
-      <w:r>
-        <w:rPr>
-          <w:rFonts w:ascii="Consolas" w:eastAsia="Times New Roman" w:hAnsi="Consolas" w:cs="Courier New"/>
-          <w:color w:val="E3DFFF"/>
+          <w:kern w:val="0"/>
+          <w:sz w:val="20"/>
+          <w:szCs w:val="20"/>
+          <w:bdr w:val="single" w:sz="2" w:space="0" w:color="E5E7EB" w:frame="1"/>
+          <w:lang w:eastAsia="es-HN"/>
+          <w14:ligatures w14:val="none"/>
+        </w:rPr>
+      </w:pPr>
+      <w:r>
+        <w:rPr>
+          <w:rFonts w:ascii="Consolas" w:eastAsia="Times New Roman" w:hAnsi="Consolas" w:cs="Courier New"/>
           <w:kern w:val="0"/>
           <w:sz w:val="20"/>
           <w:szCs w:val="20"/>
@@ -2311,7 +3066,7 @@
           <w:bottom w:val="single" w:sz="2" w:space="6" w:color="E5E7EB"/>
           <w:right w:val="single" w:sz="2" w:space="6" w:color="E5E7EB"/>
         </w:pBdr>
-        <w:shd w:val="clear" w:color="auto" w:fill="2D2B57"/>
+        <w:shd w:val="clear" w:color="auto" w:fill="FFFFFF" w:themeFill="background1"/>
         <w:tabs>
           <w:tab w:val="left" w:pos="916"/>
           <w:tab w:val="left" w:pos="1832"/>
@@ -2333,19 +3088,17 @@
         <w:spacing w:after="0" w:line="240" w:lineRule="auto"/>
         <w:rPr>
           <w:rFonts w:ascii="Consolas" w:eastAsia="Times New Roman" w:hAnsi="Consolas" w:cs="Courier New"/>
-          <w:color w:val="E3DFFF"/>
-          <w:kern w:val="0"/>
-          <w:sz w:val="20"/>
-          <w:szCs w:val="20"/>
-          <w:bdr w:val="single" w:sz="2" w:space="0" w:color="E5E7EB" w:frame="1"/>
-          <w:lang w:eastAsia="es-HN"/>
-          <w14:ligatures w14:val="none"/>
-        </w:rPr>
-      </w:pPr>
-      <w:r>
-        <w:rPr>
-          <w:rFonts w:ascii="Consolas" w:eastAsia="Times New Roman" w:hAnsi="Consolas" w:cs="Courier New"/>
-          <w:color w:val="E3DFFF"/>
+          <w:kern w:val="0"/>
+          <w:sz w:val="20"/>
+          <w:szCs w:val="20"/>
+          <w:bdr w:val="single" w:sz="2" w:space="0" w:color="E5E7EB" w:frame="1"/>
+          <w:lang w:eastAsia="es-HN"/>
+          <w14:ligatures w14:val="none"/>
+        </w:rPr>
+      </w:pPr>
+      <w:r>
+        <w:rPr>
+          <w:rFonts w:ascii="Consolas" w:eastAsia="Times New Roman" w:hAnsi="Consolas" w:cs="Courier New"/>
           <w:kern w:val="0"/>
           <w:sz w:val="20"/>
           <w:szCs w:val="20"/>
@@ -2359,7 +3112,6 @@
       <w:r>
         <w:rPr>
           <w:rFonts w:ascii="Consolas" w:eastAsia="Times New Roman" w:hAnsi="Consolas" w:cs="Courier New"/>
-          <w:color w:val="E3DFFF"/>
           <w:kern w:val="0"/>
           <w:sz w:val="20"/>
           <w:szCs w:val="20"/>
@@ -2373,41 +3125,14 @@
       <w:r>
         <w:rPr>
           <w:rFonts w:ascii="Consolas" w:eastAsia="Times New Roman" w:hAnsi="Consolas" w:cs="Courier New"/>
-          <w:color w:val="E3DFFF"/>
-          <w:kern w:val="0"/>
-          <w:sz w:val="20"/>
-          <w:szCs w:val="20"/>
-          <w:bdr w:val="single" w:sz="2" w:space="0" w:color="E5E7EB" w:frame="1"/>
-          <w:lang w:eastAsia="es-HN"/>
-          <w14:ligatures w14:val="none"/>
-        </w:rPr>
-        <w:t xml:space="preserve">: </w:t>
-      </w:r>
-      <w:r>
-        <w:rPr>
-          <w:rFonts w:ascii="Consolas" w:eastAsia="Times New Roman" w:hAnsi="Consolas" w:cs="Courier New"/>
-          <w:color w:val="4CD213"/>
-          <w:kern w:val="0"/>
-          <w:sz w:val="20"/>
-          <w:szCs w:val="20"/>
-          <w:bdr w:val="single" w:sz="2" w:space="0" w:color="E5E7EB" w:frame="1"/>
-          <w:lang w:eastAsia="es-HN"/>
-          <w14:ligatures w14:val="none"/>
-        </w:rPr>
-        <w:t>"Milo"</w:t>
-      </w:r>
-      <w:r>
-        <w:rPr>
-          <w:rFonts w:ascii="Consolas" w:eastAsia="Times New Roman" w:hAnsi="Consolas" w:cs="Courier New"/>
-          <w:color w:val="E3DFFF"/>
-          <w:kern w:val="0"/>
-          <w:sz w:val="20"/>
-          <w:szCs w:val="20"/>
-          <w:bdr w:val="single" w:sz="2" w:space="0" w:color="E5E7EB" w:frame="1"/>
-          <w:lang w:eastAsia="es-HN"/>
-          <w14:ligatures w14:val="none"/>
-        </w:rPr>
-        <w:t>,</w:t>
+          <w:kern w:val="0"/>
+          <w:sz w:val="20"/>
+          <w:szCs w:val="20"/>
+          <w:bdr w:val="single" w:sz="2" w:space="0" w:color="E5E7EB" w:frame="1"/>
+          <w:lang w:eastAsia="es-HN"/>
+          <w14:ligatures w14:val="none"/>
+        </w:rPr>
+        <w:t>: "Michi",</w:t>
       </w:r>
     </w:p>
     <w:p>
@@ -2418,7 +3143,7 @@
           <w:bottom w:val="single" w:sz="2" w:space="6" w:color="E5E7EB"/>
           <w:right w:val="single" w:sz="2" w:space="6" w:color="E5E7EB"/>
         </w:pBdr>
-        <w:shd w:val="clear" w:color="auto" w:fill="2D2B57"/>
+        <w:shd w:val="clear" w:color="auto" w:fill="FFFFFF" w:themeFill="background1"/>
         <w:tabs>
           <w:tab w:val="left" w:pos="916"/>
           <w:tab w:val="left" w:pos="1832"/>
@@ -2440,19 +3165,17 @@
         <w:spacing w:after="0" w:line="240" w:lineRule="auto"/>
         <w:rPr>
           <w:rFonts w:ascii="Consolas" w:eastAsia="Times New Roman" w:hAnsi="Consolas" w:cs="Courier New"/>
-          <w:color w:val="E3DFFF"/>
-          <w:kern w:val="0"/>
-          <w:sz w:val="20"/>
-          <w:szCs w:val="20"/>
-          <w:bdr w:val="single" w:sz="2" w:space="0" w:color="E5E7EB" w:frame="1"/>
-          <w:lang w:eastAsia="es-HN"/>
-          <w14:ligatures w14:val="none"/>
-        </w:rPr>
-      </w:pPr>
-      <w:r>
-        <w:rPr>
-          <w:rFonts w:ascii="Consolas" w:eastAsia="Times New Roman" w:hAnsi="Consolas" w:cs="Courier New"/>
-          <w:color w:val="E3DFFF"/>
+          <w:kern w:val="0"/>
+          <w:sz w:val="20"/>
+          <w:szCs w:val="20"/>
+          <w:bdr w:val="single" w:sz="2" w:space="0" w:color="E5E7EB" w:frame="1"/>
+          <w:lang w:eastAsia="es-HN"/>
+          <w14:ligatures w14:val="none"/>
+        </w:rPr>
+      </w:pPr>
+      <w:r>
+        <w:rPr>
+          <w:rFonts w:ascii="Consolas" w:eastAsia="Times New Roman" w:hAnsi="Consolas" w:cs="Courier New"/>
           <w:kern w:val="0"/>
           <w:sz w:val="20"/>
           <w:szCs w:val="20"/>
@@ -2466,7 +3189,6 @@
       <w:r>
         <w:rPr>
           <w:rFonts w:ascii="Consolas" w:eastAsia="Times New Roman" w:hAnsi="Consolas" w:cs="Courier New"/>
-          <w:color w:val="E3DFFF"/>
           <w:kern w:val="0"/>
           <w:sz w:val="20"/>
           <w:szCs w:val="20"/>
@@ -2480,119 +3202,14 @@
       <w:r>
         <w:rPr>
           <w:rFonts w:ascii="Consolas" w:eastAsia="Times New Roman" w:hAnsi="Consolas" w:cs="Courier New"/>
-          <w:color w:val="E3DFFF"/>
-          <w:kern w:val="0"/>
-          <w:sz w:val="20"/>
-          <w:szCs w:val="20"/>
-          <w:bdr w:val="single" w:sz="2" w:space="0" w:color="E5E7EB" w:frame="1"/>
-          <w:lang w:eastAsia="es-HN"/>
-          <w14:ligatures w14:val="none"/>
-        </w:rPr>
-        <w:t>: [</w:t>
-      </w:r>
-      <w:r>
-        <w:rPr>
-          <w:rFonts w:ascii="Consolas" w:eastAsia="Times New Roman" w:hAnsi="Consolas" w:cs="Courier New"/>
-          <w:color w:val="FA658D"/>
-          <w:kern w:val="0"/>
-          <w:sz w:val="20"/>
-          <w:szCs w:val="20"/>
-          <w:bdr w:val="single" w:sz="2" w:space="0" w:color="E5E7EB" w:frame="1"/>
-          <w:lang w:eastAsia="es-HN"/>
-          <w14:ligatures w14:val="none"/>
-        </w:rPr>
-        <w:t>400</w:t>
-      </w:r>
-      <w:r>
-        <w:rPr>
-          <w:rFonts w:ascii="Consolas" w:eastAsia="Times New Roman" w:hAnsi="Consolas" w:cs="Courier New"/>
-          <w:color w:val="E3DFFF"/>
-          <w:kern w:val="0"/>
-          <w:sz w:val="20"/>
-          <w:szCs w:val="20"/>
-          <w:bdr w:val="single" w:sz="2" w:space="0" w:color="E5E7EB" w:frame="1"/>
-          <w:lang w:eastAsia="es-HN"/>
-          <w14:ligatures w14:val="none"/>
-        </w:rPr>
-        <w:t xml:space="preserve">, </w:t>
-      </w:r>
-      <w:r>
-        <w:rPr>
-          <w:rFonts w:ascii="Consolas" w:eastAsia="Times New Roman" w:hAnsi="Consolas" w:cs="Courier New"/>
-          <w:color w:val="FA658D"/>
-          <w:kern w:val="0"/>
-          <w:sz w:val="20"/>
-          <w:szCs w:val="20"/>
-          <w:bdr w:val="single" w:sz="2" w:space="0" w:color="E5E7EB" w:frame="1"/>
-          <w:lang w:eastAsia="es-HN"/>
-          <w14:ligatures w14:val="none"/>
-        </w:rPr>
-        <w:t>300</w:t>
-      </w:r>
-      <w:r>
-        <w:rPr>
-          <w:rFonts w:ascii="Consolas" w:eastAsia="Times New Roman" w:hAnsi="Consolas" w:cs="Courier New"/>
-          <w:color w:val="E3DFFF"/>
-          <w:kern w:val="0"/>
-          <w:sz w:val="20"/>
-          <w:szCs w:val="20"/>
-          <w:bdr w:val="single" w:sz="2" w:space="0" w:color="E5E7EB" w:frame="1"/>
-          <w:lang w:eastAsia="es-HN"/>
-          <w14:ligatures w14:val="none"/>
-        </w:rPr>
-        <w:t xml:space="preserve">, </w:t>
-      </w:r>
-      <w:r>
-        <w:rPr>
-          <w:rFonts w:ascii="Consolas" w:eastAsia="Times New Roman" w:hAnsi="Consolas" w:cs="Courier New"/>
-          <w:color w:val="FA658D"/>
-          <w:kern w:val="0"/>
-          <w:sz w:val="20"/>
-          <w:szCs w:val="20"/>
-          <w:bdr w:val="single" w:sz="2" w:space="0" w:color="E5E7EB" w:frame="1"/>
-          <w:lang w:eastAsia="es-HN"/>
-          <w14:ligatures w14:val="none"/>
-        </w:rPr>
-        <w:t>100</w:t>
-      </w:r>
-      <w:r>
-        <w:rPr>
-          <w:rFonts w:ascii="Consolas" w:eastAsia="Times New Roman" w:hAnsi="Consolas" w:cs="Courier New"/>
-          <w:color w:val="E3DFFF"/>
-          <w:kern w:val="0"/>
-          <w:sz w:val="20"/>
-          <w:szCs w:val="20"/>
-          <w:bdr w:val="single" w:sz="2" w:space="0" w:color="E5E7EB" w:frame="1"/>
-          <w:lang w:eastAsia="es-HN"/>
-          <w14:ligatures w14:val="none"/>
-        </w:rPr>
-        <w:t xml:space="preserve">, </w:t>
-      </w:r>
-      <w:r>
-        <w:rPr>
-          <w:rFonts w:ascii="Consolas" w:eastAsia="Times New Roman" w:hAnsi="Consolas" w:cs="Courier New"/>
-          <w:color w:val="FA658D"/>
-          <w:kern w:val="0"/>
-          <w:sz w:val="20"/>
-          <w:szCs w:val="20"/>
-          <w:bdr w:val="single" w:sz="2" w:space="0" w:color="E5E7EB" w:frame="1"/>
-          <w:lang w:eastAsia="es-HN"/>
-          <w14:ligatures w14:val="none"/>
-        </w:rPr>
-        <w:t>200</w:t>
-      </w:r>
-      <w:r>
-        <w:rPr>
-          <w:rFonts w:ascii="Consolas" w:eastAsia="Times New Roman" w:hAnsi="Consolas" w:cs="Courier New"/>
-          <w:color w:val="E3DFFF"/>
-          <w:kern w:val="0"/>
-          <w:sz w:val="20"/>
-          <w:szCs w:val="20"/>
-          <w:bdr w:val="single" w:sz="2" w:space="0" w:color="E5E7EB" w:frame="1"/>
-          <w:lang w:eastAsia="es-HN"/>
-          <w14:ligatures w14:val="none"/>
-        </w:rPr>
-        <w:t>]</w:t>
+          <w:kern w:val="0"/>
+          <w:sz w:val="20"/>
+          <w:szCs w:val="20"/>
+          <w:bdr w:val="single" w:sz="2" w:space="0" w:color="E5E7EB" w:frame="1"/>
+          <w:lang w:eastAsia="es-HN"/>
+          <w14:ligatures w14:val="none"/>
+        </w:rPr>
+        <w:t>: [100, 300]</w:t>
       </w:r>
     </w:p>
     <w:p>
@@ -2603,7 +3220,7 @@
           <w:bottom w:val="single" w:sz="2" w:space="6" w:color="E5E7EB"/>
           <w:right w:val="single" w:sz="2" w:space="6" w:color="E5E7EB"/>
         </w:pBdr>
-        <w:shd w:val="clear" w:color="auto" w:fill="2D2B57"/>
+        <w:shd w:val="clear" w:color="auto" w:fill="FFFFFF" w:themeFill="background1"/>
         <w:tabs>
           <w:tab w:val="left" w:pos="916"/>
           <w:tab w:val="left" w:pos="1832"/>
@@ -2625,19 +3242,17 @@
         <w:spacing w:after="0" w:line="240" w:lineRule="auto"/>
         <w:rPr>
           <w:rFonts w:ascii="Consolas" w:eastAsia="Times New Roman" w:hAnsi="Consolas" w:cs="Courier New"/>
-          <w:color w:val="E3DFFF"/>
-          <w:kern w:val="0"/>
-          <w:sz w:val="20"/>
-          <w:szCs w:val="20"/>
-          <w:bdr w:val="single" w:sz="2" w:space="0" w:color="E5E7EB" w:frame="1"/>
-          <w:lang w:eastAsia="es-HN"/>
-          <w14:ligatures w14:val="none"/>
-        </w:rPr>
-      </w:pPr>
-      <w:r>
-        <w:rPr>
-          <w:rFonts w:ascii="Consolas" w:eastAsia="Times New Roman" w:hAnsi="Consolas" w:cs="Courier New"/>
-          <w:color w:val="E3DFFF"/>
+          <w:kern w:val="0"/>
+          <w:sz w:val="20"/>
+          <w:szCs w:val="20"/>
+          <w:bdr w:val="single" w:sz="2" w:space="0" w:color="E5E7EB" w:frame="1"/>
+          <w:lang w:eastAsia="es-HN"/>
+          <w14:ligatures w14:val="none"/>
+        </w:rPr>
+      </w:pPr>
+      <w:r>
+        <w:rPr>
+          <w:rFonts w:ascii="Consolas" w:eastAsia="Times New Roman" w:hAnsi="Consolas" w:cs="Courier New"/>
           <w:kern w:val="0"/>
           <w:sz w:val="20"/>
           <w:szCs w:val="20"/>
@@ -2656,7 +3271,7 @@
           <w:bottom w:val="single" w:sz="2" w:space="6" w:color="E5E7EB"/>
           <w:right w:val="single" w:sz="2" w:space="6" w:color="E5E7EB"/>
         </w:pBdr>
-        <w:shd w:val="clear" w:color="auto" w:fill="2D2B57"/>
+        <w:shd w:val="clear" w:color="auto" w:fill="FFFFFF" w:themeFill="background1"/>
         <w:tabs>
           <w:tab w:val="left" w:pos="916"/>
           <w:tab w:val="left" w:pos="1832"/>
@@ -2678,27 +3293,25 @@
         <w:spacing w:after="0" w:line="240" w:lineRule="auto"/>
         <w:rPr>
           <w:rFonts w:ascii="Consolas" w:eastAsia="Times New Roman" w:hAnsi="Consolas" w:cs="Courier New"/>
-          <w:color w:val="E3DFFF"/>
-          <w:kern w:val="0"/>
-          <w:sz w:val="20"/>
-          <w:szCs w:val="20"/>
-          <w:bdr w:val="single" w:sz="2" w:space="0" w:color="E5E7EB" w:frame="1"/>
-          <w:lang w:eastAsia="es-HN"/>
-          <w14:ligatures w14:val="none"/>
-        </w:rPr>
-      </w:pPr>
-      <w:r>
-        <w:rPr>
-          <w:rFonts w:ascii="Consolas" w:eastAsia="Times New Roman" w:hAnsi="Consolas" w:cs="Courier New"/>
-          <w:color w:val="E3DFFF"/>
-          <w:kern w:val="0"/>
-          <w:sz w:val="20"/>
-          <w:szCs w:val="20"/>
-          <w:bdr w:val="single" w:sz="2" w:space="0" w:color="E5E7EB" w:frame="1"/>
-          <w:lang w:eastAsia="es-HN"/>
-          <w14:ligatures w14:val="none"/>
-        </w:rPr>
-        <w:t xml:space="preserve">  {</w:t>
+          <w:kern w:val="0"/>
+          <w:sz w:val="20"/>
+          <w:szCs w:val="20"/>
+          <w:bdr w:val="single" w:sz="2" w:space="0" w:color="E5E7EB" w:frame="1"/>
+          <w:lang w:eastAsia="es-HN"/>
+          <w14:ligatures w14:val="none"/>
+        </w:rPr>
+      </w:pPr>
+      <w:r>
+        <w:rPr>
+          <w:rFonts w:ascii="Consolas" w:eastAsia="Times New Roman" w:hAnsi="Consolas" w:cs="Courier New"/>
+          <w:kern w:val="0"/>
+          <w:sz w:val="20"/>
+          <w:szCs w:val="20"/>
+          <w:bdr w:val="single" w:sz="2" w:space="0" w:color="E5E7EB" w:frame="1"/>
+          <w:lang w:eastAsia="es-HN"/>
+          <w14:ligatures w14:val="none"/>
+        </w:rPr>
+        <w:t>])</w:t>
       </w:r>
     </w:p>
     <w:p>
@@ -2709,7 +3322,7 @@
           <w:bottom w:val="single" w:sz="2" w:space="6" w:color="E5E7EB"/>
           <w:right w:val="single" w:sz="2" w:space="6" w:color="E5E7EB"/>
         </w:pBdr>
-        <w:shd w:val="clear" w:color="auto" w:fill="2D2B57"/>
+        <w:shd w:val="clear" w:color="auto" w:fill="FFFFFF" w:themeFill="background1"/>
         <w:tabs>
           <w:tab w:val="left" w:pos="916"/>
           <w:tab w:val="left" w:pos="1832"/>
@@ -2731,110 +3344,14 @@
         <w:spacing w:after="0" w:line="240" w:lineRule="auto"/>
         <w:rPr>
           <w:rFonts w:ascii="Consolas" w:eastAsia="Times New Roman" w:hAnsi="Consolas" w:cs="Courier New"/>
-          <w:color w:val="E3DFFF"/>
-          <w:kern w:val="0"/>
-          <w:sz w:val="20"/>
-          <w:szCs w:val="20"/>
-          <w:bdr w:val="single" w:sz="2" w:space="0" w:color="E5E7EB" w:frame="1"/>
-          <w:lang w:eastAsia="es-HN"/>
-          <w14:ligatures w14:val="none"/>
-        </w:rPr>
-      </w:pPr>
-      <w:r>
-        <w:rPr>
-          <w:rFonts w:ascii="Consolas" w:eastAsia="Times New Roman" w:hAnsi="Consolas" w:cs="Courier New"/>
-          <w:color w:val="E3DFFF"/>
-          <w:kern w:val="0"/>
-          <w:sz w:val="20"/>
-          <w:szCs w:val="20"/>
-          <w:bdr w:val="single" w:sz="2" w:space="0" w:color="E5E7EB" w:frame="1"/>
-          <w:lang w:eastAsia="es-HN"/>
-          <w14:ligatures w14:val="none"/>
-        </w:rPr>
-        <w:t xml:space="preserve">    </w:t>
-      </w:r>
-      <w:proofErr w:type="spellStart"/>
-      <w:r>
-        <w:rPr>
-          <w:rFonts w:ascii="Consolas" w:eastAsia="Times New Roman" w:hAnsi="Consolas" w:cs="Courier New"/>
-          <w:color w:val="E3DFFF"/>
-          <w:kern w:val="0"/>
-          <w:sz w:val="20"/>
-          <w:szCs w:val="20"/>
-          <w:bdr w:val="single" w:sz="2" w:space="0" w:color="E5E7EB" w:frame="1"/>
-          <w:lang w:eastAsia="es-HN"/>
-          <w14:ligatures w14:val="none"/>
-        </w:rPr>
-        <w:t>name</w:t>
-      </w:r>
-      <w:proofErr w:type="spellEnd"/>
-      <w:r>
-        <w:rPr>
-          <w:rFonts w:ascii="Consolas" w:eastAsia="Times New Roman" w:hAnsi="Consolas" w:cs="Courier New"/>
-          <w:color w:val="E3DFFF"/>
-          <w:kern w:val="0"/>
-          <w:sz w:val="20"/>
-          <w:szCs w:val="20"/>
-          <w:bdr w:val="single" w:sz="2" w:space="0" w:color="E5E7EB" w:frame="1"/>
-          <w:lang w:eastAsia="es-HN"/>
-          <w14:ligatures w14:val="none"/>
-        </w:rPr>
-        <w:t xml:space="preserve">: </w:t>
-      </w:r>
-      <w:r>
-        <w:rPr>
-          <w:rFonts w:ascii="Consolas" w:eastAsia="Times New Roman" w:hAnsi="Consolas" w:cs="Courier New"/>
-          <w:color w:val="4CD213"/>
-          <w:kern w:val="0"/>
-          <w:sz w:val="20"/>
-          <w:szCs w:val="20"/>
-          <w:bdr w:val="single" w:sz="2" w:space="0" w:color="E5E7EB" w:frame="1"/>
-          <w:lang w:eastAsia="es-HN"/>
-          <w14:ligatures w14:val="none"/>
-        </w:rPr>
-        <w:t>"</w:t>
-      </w:r>
-      <w:proofErr w:type="spellStart"/>
-      <w:r>
-        <w:rPr>
-          <w:rFonts w:ascii="Consolas" w:eastAsia="Times New Roman" w:hAnsi="Consolas" w:cs="Courier New"/>
-          <w:color w:val="4CD213"/>
-          <w:kern w:val="0"/>
-          <w:sz w:val="20"/>
-          <w:szCs w:val="20"/>
-          <w:bdr w:val="single" w:sz="2" w:space="0" w:color="E5E7EB" w:frame="1"/>
-          <w:lang w:eastAsia="es-HN"/>
-          <w14:ligatures w14:val="none"/>
-        </w:rPr>
-        <w:t>Gizmo</w:t>
-      </w:r>
-      <w:proofErr w:type="spellEnd"/>
-      <w:r>
-        <w:rPr>
-          <w:rFonts w:ascii="Consolas" w:eastAsia="Times New Roman" w:hAnsi="Consolas" w:cs="Courier New"/>
-          <w:color w:val="4CD213"/>
-          <w:kern w:val="0"/>
-          <w:sz w:val="20"/>
-          <w:szCs w:val="20"/>
-          <w:bdr w:val="single" w:sz="2" w:space="0" w:color="E5E7EB" w:frame="1"/>
-          <w:lang w:eastAsia="es-HN"/>
-          <w14:ligatures w14:val="none"/>
-        </w:rPr>
-        <w:t>"</w:t>
-      </w:r>
-      <w:r>
-        <w:rPr>
-          <w:rFonts w:ascii="Consolas" w:eastAsia="Times New Roman" w:hAnsi="Consolas" w:cs="Courier New"/>
-          <w:color w:val="E3DFFF"/>
-          <w:kern w:val="0"/>
-          <w:sz w:val="20"/>
-          <w:szCs w:val="20"/>
-          <w:bdr w:val="single" w:sz="2" w:space="0" w:color="E5E7EB" w:frame="1"/>
-          <w:lang w:eastAsia="es-HN"/>
-          <w14:ligatures w14:val="none"/>
-        </w:rPr>
-        <w:t>,</w:t>
-      </w:r>
+          <w:kern w:val="0"/>
+          <w:sz w:val="20"/>
+          <w:szCs w:val="20"/>
+          <w:bdr w:val="single" w:sz="2" w:space="0" w:color="E5E7EB" w:frame="1"/>
+          <w:lang w:eastAsia="es-HN"/>
+          <w14:ligatures w14:val="none"/>
+        </w:rPr>
+      </w:pPr>
     </w:p>
     <w:p>
       <w:pPr>
@@ -2844,7 +3361,7 @@
           <w:bottom w:val="single" w:sz="2" w:space="6" w:color="E5E7EB"/>
           <w:right w:val="single" w:sz="2" w:space="6" w:color="E5E7EB"/>
         </w:pBdr>
-        <w:shd w:val="clear" w:color="auto" w:fill="2D2B57"/>
+        <w:shd w:val="clear" w:color="auto" w:fill="FFFFFF" w:themeFill="background1"/>
         <w:tabs>
           <w:tab w:val="left" w:pos="916"/>
           <w:tab w:val="left" w:pos="1832"/>
@@ -2866,107 +3383,55 @@
         <w:spacing w:after="0" w:line="240" w:lineRule="auto"/>
         <w:rPr>
           <w:rFonts w:ascii="Consolas" w:eastAsia="Times New Roman" w:hAnsi="Consolas" w:cs="Courier New"/>
-          <w:color w:val="E3DFFF"/>
-          <w:kern w:val="0"/>
-          <w:sz w:val="20"/>
-          <w:szCs w:val="20"/>
-          <w:bdr w:val="single" w:sz="2" w:space="0" w:color="E5E7EB" w:frame="1"/>
-          <w:lang w:eastAsia="es-HN"/>
-          <w14:ligatures w14:val="none"/>
-        </w:rPr>
-      </w:pPr>
-      <w:r>
-        <w:rPr>
-          <w:rFonts w:ascii="Consolas" w:eastAsia="Times New Roman" w:hAnsi="Consolas" w:cs="Courier New"/>
-          <w:color w:val="E3DFFF"/>
-          <w:kern w:val="0"/>
-          <w:sz w:val="20"/>
-          <w:szCs w:val="20"/>
-          <w:bdr w:val="single" w:sz="2" w:space="0" w:color="E5E7EB" w:frame="1"/>
-          <w:lang w:eastAsia="es-HN"/>
-          <w14:ligatures w14:val="none"/>
-        </w:rPr>
-        <w:t xml:space="preserve">    </w:t>
-      </w:r>
-      <w:proofErr w:type="spellStart"/>
-      <w:r>
-        <w:rPr>
-          <w:rFonts w:ascii="Consolas" w:eastAsia="Times New Roman" w:hAnsi="Consolas" w:cs="Courier New"/>
-          <w:color w:val="E3DFFF"/>
-          <w:kern w:val="0"/>
-          <w:sz w:val="20"/>
-          <w:szCs w:val="20"/>
-          <w:bdr w:val="single" w:sz="2" w:space="0" w:color="E5E7EB" w:frame="1"/>
-          <w:lang w:eastAsia="es-HN"/>
-          <w14:ligatures w14:val="none"/>
-        </w:rPr>
-        <w:t>followers</w:t>
-      </w:r>
-      <w:proofErr w:type="spellEnd"/>
-      <w:r>
-        <w:rPr>
-          <w:rFonts w:ascii="Consolas" w:eastAsia="Times New Roman" w:hAnsi="Consolas" w:cs="Courier New"/>
-          <w:color w:val="E3DFFF"/>
-          <w:kern w:val="0"/>
-          <w:sz w:val="20"/>
-          <w:szCs w:val="20"/>
-          <w:bdr w:val="single" w:sz="2" w:space="0" w:color="E5E7EB" w:frame="1"/>
-          <w:lang w:eastAsia="es-HN"/>
-          <w14:ligatures w14:val="none"/>
-        </w:rPr>
-        <w:t>: [</w:t>
-      </w:r>
-      <w:r>
-        <w:rPr>
-          <w:rFonts w:ascii="Consolas" w:eastAsia="Times New Roman" w:hAnsi="Consolas" w:cs="Courier New"/>
-          <w:color w:val="FA658D"/>
-          <w:kern w:val="0"/>
-          <w:sz w:val="20"/>
-          <w:szCs w:val="20"/>
-          <w:bdr w:val="single" w:sz="2" w:space="0" w:color="E5E7EB" w:frame="1"/>
-          <w:lang w:eastAsia="es-HN"/>
-          <w14:ligatures w14:val="none"/>
-        </w:rPr>
-        <w:t>250</w:t>
-      </w:r>
-      <w:r>
-        <w:rPr>
-          <w:rFonts w:ascii="Consolas" w:eastAsia="Times New Roman" w:hAnsi="Consolas" w:cs="Courier New"/>
-          <w:color w:val="E3DFFF"/>
-          <w:kern w:val="0"/>
-          <w:sz w:val="20"/>
-          <w:szCs w:val="20"/>
-          <w:bdr w:val="single" w:sz="2" w:space="0" w:color="E5E7EB" w:frame="1"/>
-          <w:lang w:eastAsia="es-HN"/>
-          <w14:ligatures w14:val="none"/>
-        </w:rPr>
-        <w:t xml:space="preserve">, </w:t>
-      </w:r>
-      <w:r>
-        <w:rPr>
-          <w:rFonts w:ascii="Consolas" w:eastAsia="Times New Roman" w:hAnsi="Consolas" w:cs="Courier New"/>
-          <w:color w:val="FA658D"/>
-          <w:kern w:val="0"/>
-          <w:sz w:val="20"/>
-          <w:szCs w:val="20"/>
-          <w:bdr w:val="single" w:sz="2" w:space="0" w:color="E5E7EB" w:frame="1"/>
-          <w:lang w:eastAsia="es-HN"/>
-          <w14:ligatures w14:val="none"/>
-        </w:rPr>
-        <w:t>750</w:t>
-      </w:r>
-      <w:r>
-        <w:rPr>
-          <w:rFonts w:ascii="Consolas" w:eastAsia="Times New Roman" w:hAnsi="Consolas" w:cs="Courier New"/>
-          <w:color w:val="E3DFFF"/>
-          <w:kern w:val="0"/>
-          <w:sz w:val="20"/>
-          <w:szCs w:val="20"/>
-          <w:bdr w:val="single" w:sz="2" w:space="0" w:color="E5E7EB" w:frame="1"/>
-          <w:lang w:eastAsia="es-HN"/>
-          <w14:ligatures w14:val="none"/>
-        </w:rPr>
-        <w:t>]</w:t>
+          <w:kern w:val="0"/>
+          <w:sz w:val="20"/>
+          <w:szCs w:val="20"/>
+          <w:lang w:eastAsia="es-HN"/>
+          <w14:ligatures w14:val="none"/>
+        </w:rPr>
+      </w:pPr>
+      <w:r>
+        <w:rPr>
+          <w:rFonts w:ascii="Consolas" w:eastAsia="Times New Roman" w:hAnsi="Consolas" w:cs="Courier New"/>
+          <w:kern w:val="0"/>
+          <w:sz w:val="20"/>
+          <w:szCs w:val="20"/>
+          <w:bdr w:val="single" w:sz="2" w:space="0" w:color="E5E7EB" w:frame="1"/>
+          <w:lang w:eastAsia="es-HN"/>
+          <w14:ligatures w14:val="none"/>
+        </w:rPr>
+        <w:t>Output: ["Luna"]</w:t>
+      </w:r>
+    </w:p>
+    <w:p>
+      <w:pPr>
+        <w:pBdr>
+          <w:top w:val="single" w:sz="2" w:space="0" w:color="E5E7EB"/>
+          <w:left w:val="single" w:sz="2" w:space="0" w:color="E5E7EB"/>
+          <w:bottom w:val="single" w:sz="2" w:space="0" w:color="E5E7EB"/>
+          <w:right w:val="single" w:sz="2" w:space="0" w:color="E5E7EB"/>
+        </w:pBdr>
+        <w:shd w:val="clear" w:color="auto" w:fill="FFFFFF" w:themeFill="background1"/>
+        <w:spacing w:before="100" w:beforeAutospacing="1" w:after="100" w:afterAutospacing="1" w:line="240" w:lineRule="auto"/>
+        <w:rPr>
+          <w:rFonts w:ascii="Segoe UI" w:eastAsia="Times New Roman" w:hAnsi="Segoe UI" w:cs="Segoe UI"/>
+          <w:kern w:val="0"/>
+          <w:sz w:val="24"/>
+          <w:szCs w:val="24"/>
+          <w:lang w:eastAsia="es-HN"/>
+          <w14:ligatures w14:val="none"/>
+        </w:rPr>
+      </w:pPr>
+      <w:r>
+        <w:rPr>
+          <w:rFonts w:ascii="Segoe UI" w:eastAsia="Times New Roman" w:hAnsi="Segoe UI" w:cs="Segoe UI"/>
+          <w:kern w:val="0"/>
+          <w:sz w:val="24"/>
+          <w:szCs w:val="24"/>
+          <w:lang w:eastAsia="es-HN"/>
+          <w14:ligatures w14:val="none"/>
+        </w:rPr>
+        <w:t>Ejemplo 2:</w:t>
       </w:r>
     </w:p>
     <w:p>
@@ -2977,7 +3442,7 @@
           <w:bottom w:val="single" w:sz="2" w:space="6" w:color="E5E7EB"/>
           <w:right w:val="single" w:sz="2" w:space="6" w:color="E5E7EB"/>
         </w:pBdr>
-        <w:shd w:val="clear" w:color="auto" w:fill="2D2B57"/>
+        <w:shd w:val="clear" w:color="auto" w:fill="FFFFFF" w:themeFill="background1"/>
         <w:tabs>
           <w:tab w:val="left" w:pos="916"/>
           <w:tab w:val="left" w:pos="1832"/>
@@ -2999,27 +3464,65 @@
         <w:spacing w:after="0" w:line="240" w:lineRule="auto"/>
         <w:rPr>
           <w:rFonts w:ascii="Consolas" w:eastAsia="Times New Roman" w:hAnsi="Consolas" w:cs="Courier New"/>
-          <w:color w:val="E3DFFF"/>
-          <w:kern w:val="0"/>
-          <w:sz w:val="20"/>
-          <w:szCs w:val="20"/>
-          <w:bdr w:val="single" w:sz="2" w:space="0" w:color="E5E7EB" w:frame="1"/>
-          <w:lang w:eastAsia="es-HN"/>
-          <w14:ligatures w14:val="none"/>
-        </w:rPr>
-      </w:pPr>
-      <w:r>
-        <w:rPr>
-          <w:rFonts w:ascii="Consolas" w:eastAsia="Times New Roman" w:hAnsi="Consolas" w:cs="Courier New"/>
-          <w:color w:val="E3DFFF"/>
-          <w:kern w:val="0"/>
-          <w:sz w:val="20"/>
-          <w:szCs w:val="20"/>
-          <w:bdr w:val="single" w:sz="2" w:space="0" w:color="E5E7EB" w:frame="1"/>
-          <w:lang w:eastAsia="es-HN"/>
-          <w14:ligatures w14:val="none"/>
-        </w:rPr>
-        <w:t xml:space="preserve">  }</w:t>
+          <w:kern w:val="0"/>
+          <w:sz w:val="20"/>
+          <w:szCs w:val="20"/>
+          <w:bdr w:val="single" w:sz="2" w:space="0" w:color="E5E7EB" w:frame="1"/>
+          <w:lang w:eastAsia="es-HN"/>
+          <w14:ligatures w14:val="none"/>
+        </w:rPr>
+      </w:pPr>
+      <w:r>
+        <w:rPr>
+          <w:rFonts w:ascii="Consolas" w:eastAsia="Times New Roman" w:hAnsi="Consolas" w:cs="Courier New"/>
+          <w:kern w:val="0"/>
+          <w:sz w:val="20"/>
+          <w:szCs w:val="20"/>
+          <w:bdr w:val="single" w:sz="2" w:space="0" w:color="E5E7EB" w:frame="1"/>
+          <w:lang w:eastAsia="es-HN"/>
+          <w14:ligatures w14:val="none"/>
+        </w:rPr>
+        <w:t xml:space="preserve">Input: </w:t>
+      </w:r>
+      <w:proofErr w:type="spellStart"/>
+      <w:proofErr w:type="gramStart"/>
+      <w:r>
+        <w:rPr>
+          <w:rFonts w:ascii="Consolas" w:eastAsia="Times New Roman" w:hAnsi="Consolas" w:cs="Courier New"/>
+          <w:kern w:val="0"/>
+          <w:sz w:val="20"/>
+          <w:szCs w:val="20"/>
+          <w:bdr w:val="single" w:sz="2" w:space="0" w:color="E5E7EB" w:frame="1"/>
+          <w:lang w:eastAsia="es-HN"/>
+          <w14:ligatures w14:val="none"/>
+        </w:rPr>
+        <w:t>findFamousCats</w:t>
+      </w:r>
+      <w:proofErr w:type="spellEnd"/>
+      <w:r>
+        <w:rPr>
+          <w:rFonts w:ascii="Consolas" w:eastAsia="Times New Roman" w:hAnsi="Consolas" w:cs="Courier New"/>
+          <w:kern w:val="0"/>
+          <w:sz w:val="20"/>
+          <w:szCs w:val="20"/>
+          <w:bdr w:val="single" w:sz="2" w:space="0" w:color="E5E7EB" w:frame="1"/>
+          <w:lang w:eastAsia="es-HN"/>
+          <w14:ligatures w14:val="none"/>
+        </w:rPr>
+        <w:t>(</w:t>
+      </w:r>
+      <w:proofErr w:type="gramEnd"/>
+      <w:r>
+        <w:rPr>
+          <w:rFonts w:ascii="Consolas" w:eastAsia="Times New Roman" w:hAnsi="Consolas" w:cs="Courier New"/>
+          <w:kern w:val="0"/>
+          <w:sz w:val="20"/>
+          <w:szCs w:val="20"/>
+          <w:bdr w:val="single" w:sz="2" w:space="0" w:color="E5E7EB" w:frame="1"/>
+          <w:lang w:eastAsia="es-HN"/>
+          <w14:ligatures w14:val="none"/>
+        </w:rPr>
+        <w:t>[</w:t>
       </w:r>
     </w:p>
     <w:p>
@@ -3030,7 +3533,7 @@
           <w:bottom w:val="single" w:sz="2" w:space="6" w:color="E5E7EB"/>
           <w:right w:val="single" w:sz="2" w:space="6" w:color="E5E7EB"/>
         </w:pBdr>
-        <w:shd w:val="clear" w:color="auto" w:fill="2D2B57"/>
+        <w:shd w:val="clear" w:color="auto" w:fill="FFFFFF" w:themeFill="background1"/>
         <w:tabs>
           <w:tab w:val="left" w:pos="916"/>
           <w:tab w:val="left" w:pos="1832"/>
@@ -3052,27 +3555,25 @@
         <w:spacing w:after="0" w:line="240" w:lineRule="auto"/>
         <w:rPr>
           <w:rFonts w:ascii="Consolas" w:eastAsia="Times New Roman" w:hAnsi="Consolas" w:cs="Courier New"/>
-          <w:color w:val="E3DFFF"/>
-          <w:kern w:val="0"/>
-          <w:sz w:val="20"/>
-          <w:szCs w:val="20"/>
-          <w:bdr w:val="single" w:sz="2" w:space="0" w:color="E5E7EB" w:frame="1"/>
-          <w:lang w:eastAsia="es-HN"/>
-          <w14:ligatures w14:val="none"/>
-        </w:rPr>
-      </w:pPr>
-      <w:r>
-        <w:rPr>
-          <w:rFonts w:ascii="Consolas" w:eastAsia="Times New Roman" w:hAnsi="Consolas" w:cs="Courier New"/>
-          <w:color w:val="E3DFFF"/>
-          <w:kern w:val="0"/>
-          <w:sz w:val="20"/>
-          <w:szCs w:val="20"/>
-          <w:bdr w:val="single" w:sz="2" w:space="0" w:color="E5E7EB" w:frame="1"/>
-          <w:lang w:eastAsia="es-HN"/>
-          <w14:ligatures w14:val="none"/>
-        </w:rPr>
-        <w:t>])</w:t>
+          <w:kern w:val="0"/>
+          <w:sz w:val="20"/>
+          <w:szCs w:val="20"/>
+          <w:bdr w:val="single" w:sz="2" w:space="0" w:color="E5E7EB" w:frame="1"/>
+          <w:lang w:eastAsia="es-HN"/>
+          <w14:ligatures w14:val="none"/>
+        </w:rPr>
+      </w:pPr>
+      <w:r>
+        <w:rPr>
+          <w:rFonts w:ascii="Consolas" w:eastAsia="Times New Roman" w:hAnsi="Consolas" w:cs="Courier New"/>
+          <w:kern w:val="0"/>
+          <w:sz w:val="20"/>
+          <w:szCs w:val="20"/>
+          <w:bdr w:val="single" w:sz="2" w:space="0" w:color="E5E7EB" w:frame="1"/>
+          <w:lang w:eastAsia="es-HN"/>
+          <w14:ligatures w14:val="none"/>
+        </w:rPr>
+        <w:t xml:space="preserve">  {</w:t>
       </w:r>
     </w:p>
     <w:p>
@@ -3083,7 +3584,7 @@
           <w:bottom w:val="single" w:sz="2" w:space="6" w:color="E5E7EB"/>
           <w:right w:val="single" w:sz="2" w:space="6" w:color="E5E7EB"/>
         </w:pBdr>
-        <w:shd w:val="clear" w:color="auto" w:fill="2D2B57"/>
+        <w:shd w:val="clear" w:color="auto" w:fill="FFFFFF" w:themeFill="background1"/>
         <w:tabs>
           <w:tab w:val="left" w:pos="916"/>
           <w:tab w:val="left" w:pos="1832"/>
@@ -3105,15 +3606,52 @@
         <w:spacing w:after="0" w:line="240" w:lineRule="auto"/>
         <w:rPr>
           <w:rFonts w:ascii="Consolas" w:eastAsia="Times New Roman" w:hAnsi="Consolas" w:cs="Courier New"/>
-          <w:color w:val="E3DFFF"/>
-          <w:kern w:val="0"/>
-          <w:sz w:val="20"/>
-          <w:szCs w:val="20"/>
-          <w:bdr w:val="single" w:sz="2" w:space="0" w:color="E5E7EB" w:frame="1"/>
-          <w:lang w:eastAsia="es-HN"/>
-          <w14:ligatures w14:val="none"/>
-        </w:rPr>
-      </w:pPr>
+          <w:kern w:val="0"/>
+          <w:sz w:val="20"/>
+          <w:szCs w:val="20"/>
+          <w:bdr w:val="single" w:sz="2" w:space="0" w:color="E5E7EB" w:frame="1"/>
+          <w:lang w:eastAsia="es-HN"/>
+          <w14:ligatures w14:val="none"/>
+        </w:rPr>
+      </w:pPr>
+      <w:r>
+        <w:rPr>
+          <w:rFonts w:ascii="Consolas" w:eastAsia="Times New Roman" w:hAnsi="Consolas" w:cs="Courier New"/>
+          <w:kern w:val="0"/>
+          <w:sz w:val="20"/>
+          <w:szCs w:val="20"/>
+          <w:bdr w:val="single" w:sz="2" w:space="0" w:color="E5E7EB" w:frame="1"/>
+          <w:lang w:eastAsia="es-HN"/>
+          <w14:ligatures w14:val="none"/>
+        </w:rPr>
+        <w:t xml:space="preserve">    </w:t>
+      </w:r>
+      <w:proofErr w:type="spellStart"/>
+      <w:r>
+        <w:rPr>
+          <w:rFonts w:ascii="Consolas" w:eastAsia="Times New Roman" w:hAnsi="Consolas" w:cs="Courier New"/>
+          <w:kern w:val="0"/>
+          <w:sz w:val="20"/>
+          <w:szCs w:val="20"/>
+          <w:bdr w:val="single" w:sz="2" w:space="0" w:color="E5E7EB" w:frame="1"/>
+          <w:lang w:eastAsia="es-HN"/>
+          <w14:ligatures w14:val="none"/>
+        </w:rPr>
+        <w:t>name</w:t>
+      </w:r>
+      <w:proofErr w:type="spellEnd"/>
+      <w:r>
+        <w:rPr>
+          <w:rFonts w:ascii="Consolas" w:eastAsia="Times New Roman" w:hAnsi="Consolas" w:cs="Courier New"/>
+          <w:kern w:val="0"/>
+          <w:sz w:val="20"/>
+          <w:szCs w:val="20"/>
+          <w:bdr w:val="single" w:sz="2" w:space="0" w:color="E5E7EB" w:frame="1"/>
+          <w:lang w:eastAsia="es-HN"/>
+          <w14:ligatures w14:val="none"/>
+        </w:rPr>
+        <w:t>: "Mimi",</w:t>
+      </w:r>
     </w:p>
     <w:p>
       <w:pPr>
@@ -3123,7 +3661,7 @@
           <w:bottom w:val="single" w:sz="2" w:space="6" w:color="E5E7EB"/>
           <w:right w:val="single" w:sz="2" w:space="6" w:color="E5E7EB"/>
         </w:pBdr>
-        <w:shd w:val="clear" w:color="auto" w:fill="2D2B57"/>
+        <w:shd w:val="clear" w:color="auto" w:fill="FFFFFF" w:themeFill="background1"/>
         <w:tabs>
           <w:tab w:val="left" w:pos="916"/>
           <w:tab w:val="left" w:pos="1832"/>
@@ -3145,71 +3683,491 @@
         <w:spacing w:after="0" w:line="240" w:lineRule="auto"/>
         <w:rPr>
           <w:rFonts w:ascii="Consolas" w:eastAsia="Times New Roman" w:hAnsi="Consolas" w:cs="Courier New"/>
-          <w:color w:val="E3DFFF"/>
-          <w:kern w:val="0"/>
-          <w:sz w:val="20"/>
-          <w:szCs w:val="20"/>
-          <w:lang w:eastAsia="es-HN"/>
-          <w14:ligatures w14:val="none"/>
-        </w:rPr>
-      </w:pPr>
-      <w:r>
-        <w:rPr>
-          <w:rFonts w:ascii="Consolas" w:eastAsia="Times New Roman" w:hAnsi="Consolas" w:cs="Courier New"/>
-          <w:color w:val="E3DFFF"/>
-          <w:kern w:val="0"/>
-          <w:sz w:val="20"/>
-          <w:szCs w:val="20"/>
-          <w:bdr w:val="single" w:sz="2" w:space="0" w:color="E5E7EB" w:frame="1"/>
-          <w:lang w:eastAsia="es-HN"/>
-          <w14:ligatures w14:val="none"/>
-        </w:rPr>
-        <w:t>Output: [</w:t>
-      </w:r>
-      <w:r>
-        <w:rPr>
-          <w:rFonts w:ascii="Consolas" w:eastAsia="Times New Roman" w:hAnsi="Consolas" w:cs="Courier New"/>
-          <w:color w:val="4CD213"/>
-          <w:kern w:val="0"/>
-          <w:sz w:val="20"/>
-          <w:szCs w:val="20"/>
-          <w:bdr w:val="single" w:sz="2" w:space="0" w:color="E5E7EB" w:frame="1"/>
-          <w:lang w:eastAsia="es-HN"/>
-          <w14:ligatures w14:val="none"/>
-        </w:rPr>
-        <w:t>"Milo"</w:t>
-      </w:r>
-      <w:r>
-        <w:rPr>
-          <w:rFonts w:ascii="Consolas" w:eastAsia="Times New Roman" w:hAnsi="Consolas" w:cs="Courier New"/>
-          <w:color w:val="E3DFFF"/>
-          <w:kern w:val="0"/>
-          <w:sz w:val="20"/>
-          <w:szCs w:val="20"/>
-          <w:bdr w:val="single" w:sz="2" w:space="0" w:color="E5E7EB" w:frame="1"/>
-          <w:lang w:eastAsia="es-HN"/>
-          <w14:ligatures w14:val="none"/>
-        </w:rPr>
-        <w:t xml:space="preserve">, </w:t>
-      </w:r>
-      <w:r>
-        <w:rPr>
-          <w:rFonts w:ascii="Consolas" w:eastAsia="Times New Roman" w:hAnsi="Consolas" w:cs="Courier New"/>
-          <w:color w:val="4CD213"/>
-          <w:kern w:val="0"/>
-          <w:sz w:val="20"/>
-          <w:szCs w:val="20"/>
-          <w:bdr w:val="single" w:sz="2" w:space="0" w:color="E5E7EB" w:frame="1"/>
-          <w:lang w:eastAsia="es-HN"/>
-          <w14:ligatures w14:val="none"/>
-        </w:rPr>
-        <w:t>"</w:t>
+          <w:kern w:val="0"/>
+          <w:sz w:val="20"/>
+          <w:szCs w:val="20"/>
+          <w:bdr w:val="single" w:sz="2" w:space="0" w:color="E5E7EB" w:frame="1"/>
+          <w:lang w:eastAsia="es-HN"/>
+          <w14:ligatures w14:val="none"/>
+        </w:rPr>
+      </w:pPr>
+      <w:r>
+        <w:rPr>
+          <w:rFonts w:ascii="Consolas" w:eastAsia="Times New Roman" w:hAnsi="Consolas" w:cs="Courier New"/>
+          <w:kern w:val="0"/>
+          <w:sz w:val="20"/>
+          <w:szCs w:val="20"/>
+          <w:bdr w:val="single" w:sz="2" w:space="0" w:color="E5E7EB" w:frame="1"/>
+          <w:lang w:eastAsia="es-HN"/>
+          <w14:ligatures w14:val="none"/>
+        </w:rPr>
+        <w:t xml:space="preserve">    </w:t>
       </w:r>
       <w:proofErr w:type="spellStart"/>
       <w:r>
         <w:rPr>
           <w:rFonts w:ascii="Consolas" w:eastAsia="Times New Roman" w:hAnsi="Consolas" w:cs="Courier New"/>
-          <w:color w:val="4CD213"/>
+          <w:kern w:val="0"/>
+          <w:sz w:val="20"/>
+          <w:szCs w:val="20"/>
+          <w:bdr w:val="single" w:sz="2" w:space="0" w:color="E5E7EB" w:frame="1"/>
+          <w:lang w:eastAsia="es-HN"/>
+          <w14:ligatures w14:val="none"/>
+        </w:rPr>
+        <w:t>followers</w:t>
+      </w:r>
+      <w:proofErr w:type="spellEnd"/>
+      <w:r>
+        <w:rPr>
+          <w:rFonts w:ascii="Consolas" w:eastAsia="Times New Roman" w:hAnsi="Consolas" w:cs="Courier New"/>
+          <w:kern w:val="0"/>
+          <w:sz w:val="20"/>
+          <w:szCs w:val="20"/>
+          <w:bdr w:val="single" w:sz="2" w:space="0" w:color="E5E7EB" w:frame="1"/>
+          <w:lang w:eastAsia="es-HN"/>
+          <w14:ligatures w14:val="none"/>
+        </w:rPr>
+        <w:t>: [320, 120, 70]</w:t>
+      </w:r>
+    </w:p>
+    <w:p>
+      <w:pPr>
+        <w:pBdr>
+          <w:top w:val="single" w:sz="2" w:space="6" w:color="E5E7EB"/>
+          <w:left w:val="single" w:sz="2" w:space="6" w:color="E5E7EB"/>
+          <w:bottom w:val="single" w:sz="2" w:space="6" w:color="E5E7EB"/>
+          <w:right w:val="single" w:sz="2" w:space="6" w:color="E5E7EB"/>
+        </w:pBdr>
+        <w:shd w:val="clear" w:color="auto" w:fill="FFFFFF" w:themeFill="background1"/>
+        <w:tabs>
+          <w:tab w:val="left" w:pos="916"/>
+          <w:tab w:val="left" w:pos="1832"/>
+          <w:tab w:val="left" w:pos="2748"/>
+          <w:tab w:val="left" w:pos="3664"/>
+          <w:tab w:val="left" w:pos="4580"/>
+          <w:tab w:val="left" w:pos="5496"/>
+          <w:tab w:val="left" w:pos="6412"/>
+          <w:tab w:val="left" w:pos="7328"/>
+          <w:tab w:val="left" w:pos="8244"/>
+          <w:tab w:val="left" w:pos="9160"/>
+          <w:tab w:val="left" w:pos="10076"/>
+          <w:tab w:val="left" w:pos="10992"/>
+          <w:tab w:val="left" w:pos="11908"/>
+          <w:tab w:val="left" w:pos="12824"/>
+          <w:tab w:val="left" w:pos="13740"/>
+          <w:tab w:val="left" w:pos="14656"/>
+        </w:tabs>
+        <w:spacing w:after="0" w:line="240" w:lineRule="auto"/>
+        <w:rPr>
+          <w:rFonts w:ascii="Consolas" w:eastAsia="Times New Roman" w:hAnsi="Consolas" w:cs="Courier New"/>
+          <w:kern w:val="0"/>
+          <w:sz w:val="20"/>
+          <w:szCs w:val="20"/>
+          <w:bdr w:val="single" w:sz="2" w:space="0" w:color="E5E7EB" w:frame="1"/>
+          <w:lang w:eastAsia="es-HN"/>
+          <w14:ligatures w14:val="none"/>
+        </w:rPr>
+      </w:pPr>
+      <w:r>
+        <w:rPr>
+          <w:rFonts w:ascii="Consolas" w:eastAsia="Times New Roman" w:hAnsi="Consolas" w:cs="Courier New"/>
+          <w:kern w:val="0"/>
+          <w:sz w:val="20"/>
+          <w:szCs w:val="20"/>
+          <w:bdr w:val="single" w:sz="2" w:space="0" w:color="E5E7EB" w:frame="1"/>
+          <w:lang w:eastAsia="es-HN"/>
+          <w14:ligatures w14:val="none"/>
+        </w:rPr>
+        <w:t xml:space="preserve">  },</w:t>
+      </w:r>
+    </w:p>
+    <w:p>
+      <w:pPr>
+        <w:pBdr>
+          <w:top w:val="single" w:sz="2" w:space="6" w:color="E5E7EB"/>
+          <w:left w:val="single" w:sz="2" w:space="6" w:color="E5E7EB"/>
+          <w:bottom w:val="single" w:sz="2" w:space="6" w:color="E5E7EB"/>
+          <w:right w:val="single" w:sz="2" w:space="6" w:color="E5E7EB"/>
+        </w:pBdr>
+        <w:shd w:val="clear" w:color="auto" w:fill="FFFFFF" w:themeFill="background1"/>
+        <w:tabs>
+          <w:tab w:val="left" w:pos="916"/>
+          <w:tab w:val="left" w:pos="1832"/>
+          <w:tab w:val="left" w:pos="2748"/>
+          <w:tab w:val="left" w:pos="3664"/>
+          <w:tab w:val="left" w:pos="4580"/>
+          <w:tab w:val="left" w:pos="5496"/>
+          <w:tab w:val="left" w:pos="6412"/>
+          <w:tab w:val="left" w:pos="7328"/>
+          <w:tab w:val="left" w:pos="8244"/>
+          <w:tab w:val="left" w:pos="9160"/>
+          <w:tab w:val="left" w:pos="10076"/>
+          <w:tab w:val="left" w:pos="10992"/>
+          <w:tab w:val="left" w:pos="11908"/>
+          <w:tab w:val="left" w:pos="12824"/>
+          <w:tab w:val="left" w:pos="13740"/>
+          <w:tab w:val="left" w:pos="14656"/>
+        </w:tabs>
+        <w:spacing w:after="0" w:line="240" w:lineRule="auto"/>
+        <w:rPr>
+          <w:rFonts w:ascii="Consolas" w:eastAsia="Times New Roman" w:hAnsi="Consolas" w:cs="Courier New"/>
+          <w:kern w:val="0"/>
+          <w:sz w:val="20"/>
+          <w:szCs w:val="20"/>
+          <w:bdr w:val="single" w:sz="2" w:space="0" w:color="E5E7EB" w:frame="1"/>
+          <w:lang w:eastAsia="es-HN"/>
+          <w14:ligatures w14:val="none"/>
+        </w:rPr>
+      </w:pPr>
+      <w:r>
+        <w:rPr>
+          <w:rFonts w:ascii="Consolas" w:eastAsia="Times New Roman" w:hAnsi="Consolas" w:cs="Courier New"/>
+          <w:kern w:val="0"/>
+          <w:sz w:val="20"/>
+          <w:szCs w:val="20"/>
+          <w:bdr w:val="single" w:sz="2" w:space="0" w:color="E5E7EB" w:frame="1"/>
+          <w:lang w:eastAsia="es-HN"/>
+          <w14:ligatures w14:val="none"/>
+        </w:rPr>
+        <w:t xml:space="preserve">  {</w:t>
+      </w:r>
+    </w:p>
+    <w:p>
+      <w:pPr>
+        <w:pBdr>
+          <w:top w:val="single" w:sz="2" w:space="6" w:color="E5E7EB"/>
+          <w:left w:val="single" w:sz="2" w:space="6" w:color="E5E7EB"/>
+          <w:bottom w:val="single" w:sz="2" w:space="6" w:color="E5E7EB"/>
+          <w:right w:val="single" w:sz="2" w:space="6" w:color="E5E7EB"/>
+        </w:pBdr>
+        <w:shd w:val="clear" w:color="auto" w:fill="FFFFFF" w:themeFill="background1"/>
+        <w:tabs>
+          <w:tab w:val="left" w:pos="916"/>
+          <w:tab w:val="left" w:pos="1832"/>
+          <w:tab w:val="left" w:pos="2748"/>
+          <w:tab w:val="left" w:pos="3664"/>
+          <w:tab w:val="left" w:pos="4580"/>
+          <w:tab w:val="left" w:pos="5496"/>
+          <w:tab w:val="left" w:pos="6412"/>
+          <w:tab w:val="left" w:pos="7328"/>
+          <w:tab w:val="left" w:pos="8244"/>
+          <w:tab w:val="left" w:pos="9160"/>
+          <w:tab w:val="left" w:pos="10076"/>
+          <w:tab w:val="left" w:pos="10992"/>
+          <w:tab w:val="left" w:pos="11908"/>
+          <w:tab w:val="left" w:pos="12824"/>
+          <w:tab w:val="left" w:pos="13740"/>
+          <w:tab w:val="left" w:pos="14656"/>
+        </w:tabs>
+        <w:spacing w:after="0" w:line="240" w:lineRule="auto"/>
+        <w:rPr>
+          <w:rFonts w:ascii="Consolas" w:eastAsia="Times New Roman" w:hAnsi="Consolas" w:cs="Courier New"/>
+          <w:kern w:val="0"/>
+          <w:sz w:val="20"/>
+          <w:szCs w:val="20"/>
+          <w:bdr w:val="single" w:sz="2" w:space="0" w:color="E5E7EB" w:frame="1"/>
+          <w:lang w:eastAsia="es-HN"/>
+          <w14:ligatures w14:val="none"/>
+        </w:rPr>
+      </w:pPr>
+      <w:r>
+        <w:rPr>
+          <w:rFonts w:ascii="Consolas" w:eastAsia="Times New Roman" w:hAnsi="Consolas" w:cs="Courier New"/>
+          <w:kern w:val="0"/>
+          <w:sz w:val="20"/>
+          <w:szCs w:val="20"/>
+          <w:bdr w:val="single" w:sz="2" w:space="0" w:color="E5E7EB" w:frame="1"/>
+          <w:lang w:eastAsia="es-HN"/>
+          <w14:ligatures w14:val="none"/>
+        </w:rPr>
+        <w:t xml:space="preserve">    </w:t>
+      </w:r>
+      <w:proofErr w:type="spellStart"/>
+      <w:r>
+        <w:rPr>
+          <w:rFonts w:ascii="Consolas" w:eastAsia="Times New Roman" w:hAnsi="Consolas" w:cs="Courier New"/>
+          <w:kern w:val="0"/>
+          <w:sz w:val="20"/>
+          <w:szCs w:val="20"/>
+          <w:bdr w:val="single" w:sz="2" w:space="0" w:color="E5E7EB" w:frame="1"/>
+          <w:lang w:eastAsia="es-HN"/>
+          <w14:ligatures w14:val="none"/>
+        </w:rPr>
+        <w:t>name</w:t>
+      </w:r>
+      <w:proofErr w:type="spellEnd"/>
+      <w:r>
+        <w:rPr>
+          <w:rFonts w:ascii="Consolas" w:eastAsia="Times New Roman" w:hAnsi="Consolas" w:cs="Courier New"/>
+          <w:kern w:val="0"/>
+          <w:sz w:val="20"/>
+          <w:szCs w:val="20"/>
+          <w:bdr w:val="single" w:sz="2" w:space="0" w:color="E5E7EB" w:frame="1"/>
+          <w:lang w:eastAsia="es-HN"/>
+          <w14:ligatures w14:val="none"/>
+        </w:rPr>
+        <w:t>: "Milo",</w:t>
+      </w:r>
+    </w:p>
+    <w:p>
+      <w:pPr>
+        <w:pBdr>
+          <w:top w:val="single" w:sz="2" w:space="6" w:color="E5E7EB"/>
+          <w:left w:val="single" w:sz="2" w:space="6" w:color="E5E7EB"/>
+          <w:bottom w:val="single" w:sz="2" w:space="6" w:color="E5E7EB"/>
+          <w:right w:val="single" w:sz="2" w:space="6" w:color="E5E7EB"/>
+        </w:pBdr>
+        <w:shd w:val="clear" w:color="auto" w:fill="FFFFFF" w:themeFill="background1"/>
+        <w:tabs>
+          <w:tab w:val="left" w:pos="916"/>
+          <w:tab w:val="left" w:pos="1832"/>
+          <w:tab w:val="left" w:pos="2748"/>
+          <w:tab w:val="left" w:pos="3664"/>
+          <w:tab w:val="left" w:pos="4580"/>
+          <w:tab w:val="left" w:pos="5496"/>
+          <w:tab w:val="left" w:pos="6412"/>
+          <w:tab w:val="left" w:pos="7328"/>
+          <w:tab w:val="left" w:pos="8244"/>
+          <w:tab w:val="left" w:pos="9160"/>
+          <w:tab w:val="left" w:pos="10076"/>
+          <w:tab w:val="left" w:pos="10992"/>
+          <w:tab w:val="left" w:pos="11908"/>
+          <w:tab w:val="left" w:pos="12824"/>
+          <w:tab w:val="left" w:pos="13740"/>
+          <w:tab w:val="left" w:pos="14656"/>
+        </w:tabs>
+        <w:spacing w:after="0" w:line="240" w:lineRule="auto"/>
+        <w:rPr>
+          <w:rFonts w:ascii="Consolas" w:eastAsia="Times New Roman" w:hAnsi="Consolas" w:cs="Courier New"/>
+          <w:kern w:val="0"/>
+          <w:sz w:val="20"/>
+          <w:szCs w:val="20"/>
+          <w:bdr w:val="single" w:sz="2" w:space="0" w:color="E5E7EB" w:frame="1"/>
+          <w:lang w:eastAsia="es-HN"/>
+          <w14:ligatures w14:val="none"/>
+        </w:rPr>
+      </w:pPr>
+      <w:r>
+        <w:rPr>
+          <w:rFonts w:ascii="Consolas" w:eastAsia="Times New Roman" w:hAnsi="Consolas" w:cs="Courier New"/>
+          <w:kern w:val="0"/>
+          <w:sz w:val="20"/>
+          <w:szCs w:val="20"/>
+          <w:bdr w:val="single" w:sz="2" w:space="0" w:color="E5E7EB" w:frame="1"/>
+          <w:lang w:eastAsia="es-HN"/>
+          <w14:ligatures w14:val="none"/>
+        </w:rPr>
+        <w:t xml:space="preserve">    </w:t>
+      </w:r>
+      <w:proofErr w:type="spellStart"/>
+      <w:r>
+        <w:rPr>
+          <w:rFonts w:ascii="Consolas" w:eastAsia="Times New Roman" w:hAnsi="Consolas" w:cs="Courier New"/>
+          <w:kern w:val="0"/>
+          <w:sz w:val="20"/>
+          <w:szCs w:val="20"/>
+          <w:bdr w:val="single" w:sz="2" w:space="0" w:color="E5E7EB" w:frame="1"/>
+          <w:lang w:eastAsia="es-HN"/>
+          <w14:ligatures w14:val="none"/>
+        </w:rPr>
+        <w:t>followers</w:t>
+      </w:r>
+      <w:proofErr w:type="spellEnd"/>
+      <w:r>
+        <w:rPr>
+          <w:rFonts w:ascii="Consolas" w:eastAsia="Times New Roman" w:hAnsi="Consolas" w:cs="Courier New"/>
+          <w:kern w:val="0"/>
+          <w:sz w:val="20"/>
+          <w:szCs w:val="20"/>
+          <w:bdr w:val="single" w:sz="2" w:space="0" w:color="E5E7EB" w:frame="1"/>
+          <w:lang w:eastAsia="es-HN"/>
+          <w14:ligatures w14:val="none"/>
+        </w:rPr>
+        <w:t>: [400, 300, 100, 200]</w:t>
+      </w:r>
+    </w:p>
+    <w:p>
+      <w:pPr>
+        <w:pBdr>
+          <w:top w:val="single" w:sz="2" w:space="6" w:color="E5E7EB"/>
+          <w:left w:val="single" w:sz="2" w:space="6" w:color="E5E7EB"/>
+          <w:bottom w:val="single" w:sz="2" w:space="6" w:color="E5E7EB"/>
+          <w:right w:val="single" w:sz="2" w:space="6" w:color="E5E7EB"/>
+        </w:pBdr>
+        <w:shd w:val="clear" w:color="auto" w:fill="FFFFFF" w:themeFill="background1"/>
+        <w:tabs>
+          <w:tab w:val="left" w:pos="916"/>
+          <w:tab w:val="left" w:pos="1832"/>
+          <w:tab w:val="left" w:pos="2748"/>
+          <w:tab w:val="left" w:pos="3664"/>
+          <w:tab w:val="left" w:pos="4580"/>
+          <w:tab w:val="left" w:pos="5496"/>
+          <w:tab w:val="left" w:pos="6412"/>
+          <w:tab w:val="left" w:pos="7328"/>
+          <w:tab w:val="left" w:pos="8244"/>
+          <w:tab w:val="left" w:pos="9160"/>
+          <w:tab w:val="left" w:pos="10076"/>
+          <w:tab w:val="left" w:pos="10992"/>
+          <w:tab w:val="left" w:pos="11908"/>
+          <w:tab w:val="left" w:pos="12824"/>
+          <w:tab w:val="left" w:pos="13740"/>
+          <w:tab w:val="left" w:pos="14656"/>
+        </w:tabs>
+        <w:spacing w:after="0" w:line="240" w:lineRule="auto"/>
+        <w:rPr>
+          <w:rFonts w:ascii="Consolas" w:eastAsia="Times New Roman" w:hAnsi="Consolas" w:cs="Courier New"/>
+          <w:kern w:val="0"/>
+          <w:sz w:val="20"/>
+          <w:szCs w:val="20"/>
+          <w:bdr w:val="single" w:sz="2" w:space="0" w:color="E5E7EB" w:frame="1"/>
+          <w:lang w:eastAsia="es-HN"/>
+          <w14:ligatures w14:val="none"/>
+        </w:rPr>
+      </w:pPr>
+      <w:r>
+        <w:rPr>
+          <w:rFonts w:ascii="Consolas" w:eastAsia="Times New Roman" w:hAnsi="Consolas" w:cs="Courier New"/>
+          <w:kern w:val="0"/>
+          <w:sz w:val="20"/>
+          <w:szCs w:val="20"/>
+          <w:bdr w:val="single" w:sz="2" w:space="0" w:color="E5E7EB" w:frame="1"/>
+          <w:lang w:eastAsia="es-HN"/>
+          <w14:ligatures w14:val="none"/>
+        </w:rPr>
+        <w:t xml:space="preserve">  },</w:t>
+      </w:r>
+    </w:p>
+    <w:p>
+      <w:pPr>
+        <w:pBdr>
+          <w:top w:val="single" w:sz="2" w:space="6" w:color="E5E7EB"/>
+          <w:left w:val="single" w:sz="2" w:space="6" w:color="E5E7EB"/>
+          <w:bottom w:val="single" w:sz="2" w:space="6" w:color="E5E7EB"/>
+          <w:right w:val="single" w:sz="2" w:space="6" w:color="E5E7EB"/>
+        </w:pBdr>
+        <w:shd w:val="clear" w:color="auto" w:fill="FFFFFF" w:themeFill="background1"/>
+        <w:tabs>
+          <w:tab w:val="left" w:pos="916"/>
+          <w:tab w:val="left" w:pos="1832"/>
+          <w:tab w:val="left" w:pos="2748"/>
+          <w:tab w:val="left" w:pos="3664"/>
+          <w:tab w:val="left" w:pos="4580"/>
+          <w:tab w:val="left" w:pos="5496"/>
+          <w:tab w:val="left" w:pos="6412"/>
+          <w:tab w:val="left" w:pos="7328"/>
+          <w:tab w:val="left" w:pos="8244"/>
+          <w:tab w:val="left" w:pos="9160"/>
+          <w:tab w:val="left" w:pos="10076"/>
+          <w:tab w:val="left" w:pos="10992"/>
+          <w:tab w:val="left" w:pos="11908"/>
+          <w:tab w:val="left" w:pos="12824"/>
+          <w:tab w:val="left" w:pos="13740"/>
+          <w:tab w:val="left" w:pos="14656"/>
+        </w:tabs>
+        <w:spacing w:after="0" w:line="240" w:lineRule="auto"/>
+        <w:rPr>
+          <w:rFonts w:ascii="Consolas" w:eastAsia="Times New Roman" w:hAnsi="Consolas" w:cs="Courier New"/>
+          <w:kern w:val="0"/>
+          <w:sz w:val="20"/>
+          <w:szCs w:val="20"/>
+          <w:bdr w:val="single" w:sz="2" w:space="0" w:color="E5E7EB" w:frame="1"/>
+          <w:lang w:eastAsia="es-HN"/>
+          <w14:ligatures w14:val="none"/>
+        </w:rPr>
+      </w:pPr>
+      <w:r>
+        <w:rPr>
+          <w:rFonts w:ascii="Consolas" w:eastAsia="Times New Roman" w:hAnsi="Consolas" w:cs="Courier New"/>
+          <w:kern w:val="0"/>
+          <w:sz w:val="20"/>
+          <w:szCs w:val="20"/>
+          <w:bdr w:val="single" w:sz="2" w:space="0" w:color="E5E7EB" w:frame="1"/>
+          <w:lang w:eastAsia="es-HN"/>
+          <w14:ligatures w14:val="none"/>
+        </w:rPr>
+        <w:t xml:space="preserve">  {</w:t>
+      </w:r>
+    </w:p>
+    <w:p>
+      <w:pPr>
+        <w:pBdr>
+          <w:top w:val="single" w:sz="2" w:space="6" w:color="E5E7EB"/>
+          <w:left w:val="single" w:sz="2" w:space="6" w:color="E5E7EB"/>
+          <w:bottom w:val="single" w:sz="2" w:space="6" w:color="E5E7EB"/>
+          <w:right w:val="single" w:sz="2" w:space="6" w:color="E5E7EB"/>
+        </w:pBdr>
+        <w:shd w:val="clear" w:color="auto" w:fill="FFFFFF" w:themeFill="background1"/>
+        <w:tabs>
+          <w:tab w:val="left" w:pos="916"/>
+          <w:tab w:val="left" w:pos="1832"/>
+          <w:tab w:val="left" w:pos="2748"/>
+          <w:tab w:val="left" w:pos="3664"/>
+          <w:tab w:val="left" w:pos="4580"/>
+          <w:tab w:val="left" w:pos="5496"/>
+          <w:tab w:val="left" w:pos="6412"/>
+          <w:tab w:val="left" w:pos="7328"/>
+          <w:tab w:val="left" w:pos="8244"/>
+          <w:tab w:val="left" w:pos="9160"/>
+          <w:tab w:val="left" w:pos="10076"/>
+          <w:tab w:val="left" w:pos="10992"/>
+          <w:tab w:val="left" w:pos="11908"/>
+          <w:tab w:val="left" w:pos="12824"/>
+          <w:tab w:val="left" w:pos="13740"/>
+          <w:tab w:val="left" w:pos="14656"/>
+        </w:tabs>
+        <w:spacing w:after="0" w:line="240" w:lineRule="auto"/>
+        <w:rPr>
+          <w:rFonts w:ascii="Consolas" w:eastAsia="Times New Roman" w:hAnsi="Consolas" w:cs="Courier New"/>
+          <w:kern w:val="0"/>
+          <w:sz w:val="20"/>
+          <w:szCs w:val="20"/>
+          <w:bdr w:val="single" w:sz="2" w:space="0" w:color="E5E7EB" w:frame="1"/>
+          <w:lang w:eastAsia="es-HN"/>
+          <w14:ligatures w14:val="none"/>
+        </w:rPr>
+      </w:pPr>
+      <w:r>
+        <w:rPr>
+          <w:rFonts w:ascii="Consolas" w:eastAsia="Times New Roman" w:hAnsi="Consolas" w:cs="Courier New"/>
+          <w:kern w:val="0"/>
+          <w:sz w:val="20"/>
+          <w:szCs w:val="20"/>
+          <w:bdr w:val="single" w:sz="2" w:space="0" w:color="E5E7EB" w:frame="1"/>
+          <w:lang w:eastAsia="es-HN"/>
+          <w14:ligatures w14:val="none"/>
+        </w:rPr>
+        <w:t xml:space="preserve">    </w:t>
+      </w:r>
+      <w:proofErr w:type="spellStart"/>
+      <w:r>
+        <w:rPr>
+          <w:rFonts w:ascii="Consolas" w:eastAsia="Times New Roman" w:hAnsi="Consolas" w:cs="Courier New"/>
+          <w:kern w:val="0"/>
+          <w:sz w:val="20"/>
+          <w:szCs w:val="20"/>
+          <w:bdr w:val="single" w:sz="2" w:space="0" w:color="E5E7EB" w:frame="1"/>
+          <w:lang w:eastAsia="es-HN"/>
+          <w14:ligatures w14:val="none"/>
+        </w:rPr>
+        <w:t>name</w:t>
+      </w:r>
+      <w:proofErr w:type="spellEnd"/>
+      <w:r>
+        <w:rPr>
+          <w:rFonts w:ascii="Consolas" w:eastAsia="Times New Roman" w:hAnsi="Consolas" w:cs="Courier New"/>
+          <w:kern w:val="0"/>
+          <w:sz w:val="20"/>
+          <w:szCs w:val="20"/>
+          <w:bdr w:val="single" w:sz="2" w:space="0" w:color="E5E7EB" w:frame="1"/>
+          <w:lang w:eastAsia="es-HN"/>
+          <w14:ligatures w14:val="none"/>
+        </w:rPr>
+        <w:t>: "</w:t>
+      </w:r>
+      <w:proofErr w:type="spellStart"/>
+      <w:r>
+        <w:rPr>
+          <w:rFonts w:ascii="Consolas" w:eastAsia="Times New Roman" w:hAnsi="Consolas" w:cs="Courier New"/>
           <w:kern w:val="0"/>
           <w:sz w:val="20"/>
           <w:szCs w:val="20"/>
@@ -3223,28 +4181,309 @@
       <w:r>
         <w:rPr>
           <w:rFonts w:ascii="Consolas" w:eastAsia="Times New Roman" w:hAnsi="Consolas" w:cs="Courier New"/>
-          <w:color w:val="4CD213"/>
-          <w:kern w:val="0"/>
-          <w:sz w:val="20"/>
-          <w:szCs w:val="20"/>
-          <w:bdr w:val="single" w:sz="2" w:space="0" w:color="E5E7EB" w:frame="1"/>
-          <w:lang w:eastAsia="es-HN"/>
-          <w14:ligatures w14:val="none"/>
-        </w:rPr>
-        <w:t>"</w:t>
-      </w:r>
-      <w:r>
-        <w:rPr>
-          <w:rFonts w:ascii="Consolas" w:eastAsia="Times New Roman" w:hAnsi="Consolas" w:cs="Courier New"/>
-          <w:color w:val="E3DFFF"/>
-          <w:kern w:val="0"/>
-          <w:sz w:val="20"/>
-          <w:szCs w:val="20"/>
-          <w:bdr w:val="single" w:sz="2" w:space="0" w:color="E5E7EB" w:frame="1"/>
-          <w:lang w:eastAsia="es-HN"/>
-          <w14:ligatures w14:val="none"/>
-        </w:rPr>
-        <w:t>]</w:t>
+          <w:kern w:val="0"/>
+          <w:sz w:val="20"/>
+          <w:szCs w:val="20"/>
+          <w:bdr w:val="single" w:sz="2" w:space="0" w:color="E5E7EB" w:frame="1"/>
+          <w:lang w:eastAsia="es-HN"/>
+          <w14:ligatures w14:val="none"/>
+        </w:rPr>
+        <w:t>",</w:t>
+      </w:r>
+    </w:p>
+    <w:p>
+      <w:pPr>
+        <w:pBdr>
+          <w:top w:val="single" w:sz="2" w:space="6" w:color="E5E7EB"/>
+          <w:left w:val="single" w:sz="2" w:space="6" w:color="E5E7EB"/>
+          <w:bottom w:val="single" w:sz="2" w:space="6" w:color="E5E7EB"/>
+          <w:right w:val="single" w:sz="2" w:space="6" w:color="E5E7EB"/>
+        </w:pBdr>
+        <w:shd w:val="clear" w:color="auto" w:fill="FFFFFF" w:themeFill="background1"/>
+        <w:tabs>
+          <w:tab w:val="left" w:pos="916"/>
+          <w:tab w:val="left" w:pos="1832"/>
+          <w:tab w:val="left" w:pos="2748"/>
+          <w:tab w:val="left" w:pos="3664"/>
+          <w:tab w:val="left" w:pos="4580"/>
+          <w:tab w:val="left" w:pos="5496"/>
+          <w:tab w:val="left" w:pos="6412"/>
+          <w:tab w:val="left" w:pos="7328"/>
+          <w:tab w:val="left" w:pos="8244"/>
+          <w:tab w:val="left" w:pos="9160"/>
+          <w:tab w:val="left" w:pos="10076"/>
+          <w:tab w:val="left" w:pos="10992"/>
+          <w:tab w:val="left" w:pos="11908"/>
+          <w:tab w:val="left" w:pos="12824"/>
+          <w:tab w:val="left" w:pos="13740"/>
+          <w:tab w:val="left" w:pos="14656"/>
+        </w:tabs>
+        <w:spacing w:after="0" w:line="240" w:lineRule="auto"/>
+        <w:rPr>
+          <w:rFonts w:ascii="Consolas" w:eastAsia="Times New Roman" w:hAnsi="Consolas" w:cs="Courier New"/>
+          <w:kern w:val="0"/>
+          <w:sz w:val="20"/>
+          <w:szCs w:val="20"/>
+          <w:bdr w:val="single" w:sz="2" w:space="0" w:color="E5E7EB" w:frame="1"/>
+          <w:lang w:eastAsia="es-HN"/>
+          <w14:ligatures w14:val="none"/>
+        </w:rPr>
+      </w:pPr>
+      <w:r>
+        <w:rPr>
+          <w:rFonts w:ascii="Consolas" w:eastAsia="Times New Roman" w:hAnsi="Consolas" w:cs="Courier New"/>
+          <w:kern w:val="0"/>
+          <w:sz w:val="20"/>
+          <w:szCs w:val="20"/>
+          <w:bdr w:val="single" w:sz="2" w:space="0" w:color="E5E7EB" w:frame="1"/>
+          <w:lang w:eastAsia="es-HN"/>
+          <w14:ligatures w14:val="none"/>
+        </w:rPr>
+        <w:t xml:space="preserve">    </w:t>
+      </w:r>
+      <w:proofErr w:type="spellStart"/>
+      <w:r>
+        <w:rPr>
+          <w:rFonts w:ascii="Consolas" w:eastAsia="Times New Roman" w:hAnsi="Consolas" w:cs="Courier New"/>
+          <w:kern w:val="0"/>
+          <w:sz w:val="20"/>
+          <w:szCs w:val="20"/>
+          <w:bdr w:val="single" w:sz="2" w:space="0" w:color="E5E7EB" w:frame="1"/>
+          <w:lang w:eastAsia="es-HN"/>
+          <w14:ligatures w14:val="none"/>
+        </w:rPr>
+        <w:t>followers</w:t>
+      </w:r>
+      <w:proofErr w:type="spellEnd"/>
+      <w:r>
+        <w:rPr>
+          <w:rFonts w:ascii="Consolas" w:eastAsia="Times New Roman" w:hAnsi="Consolas" w:cs="Courier New"/>
+          <w:kern w:val="0"/>
+          <w:sz w:val="20"/>
+          <w:szCs w:val="20"/>
+          <w:bdr w:val="single" w:sz="2" w:space="0" w:color="E5E7EB" w:frame="1"/>
+          <w:lang w:eastAsia="es-HN"/>
+          <w14:ligatures w14:val="none"/>
+        </w:rPr>
+        <w:t>: [250, 750]</w:t>
+      </w:r>
+    </w:p>
+    <w:p>
+      <w:pPr>
+        <w:pBdr>
+          <w:top w:val="single" w:sz="2" w:space="6" w:color="E5E7EB"/>
+          <w:left w:val="single" w:sz="2" w:space="6" w:color="E5E7EB"/>
+          <w:bottom w:val="single" w:sz="2" w:space="6" w:color="E5E7EB"/>
+          <w:right w:val="single" w:sz="2" w:space="6" w:color="E5E7EB"/>
+        </w:pBdr>
+        <w:shd w:val="clear" w:color="auto" w:fill="FFFFFF" w:themeFill="background1"/>
+        <w:tabs>
+          <w:tab w:val="left" w:pos="916"/>
+          <w:tab w:val="left" w:pos="1832"/>
+          <w:tab w:val="left" w:pos="2748"/>
+          <w:tab w:val="left" w:pos="3664"/>
+          <w:tab w:val="left" w:pos="4580"/>
+          <w:tab w:val="left" w:pos="5496"/>
+          <w:tab w:val="left" w:pos="6412"/>
+          <w:tab w:val="left" w:pos="7328"/>
+          <w:tab w:val="left" w:pos="8244"/>
+          <w:tab w:val="left" w:pos="9160"/>
+          <w:tab w:val="left" w:pos="10076"/>
+          <w:tab w:val="left" w:pos="10992"/>
+          <w:tab w:val="left" w:pos="11908"/>
+          <w:tab w:val="left" w:pos="12824"/>
+          <w:tab w:val="left" w:pos="13740"/>
+          <w:tab w:val="left" w:pos="14656"/>
+        </w:tabs>
+        <w:spacing w:after="0" w:line="240" w:lineRule="auto"/>
+        <w:rPr>
+          <w:rFonts w:ascii="Consolas" w:eastAsia="Times New Roman" w:hAnsi="Consolas" w:cs="Courier New"/>
+          <w:kern w:val="0"/>
+          <w:sz w:val="20"/>
+          <w:szCs w:val="20"/>
+          <w:bdr w:val="single" w:sz="2" w:space="0" w:color="E5E7EB" w:frame="1"/>
+          <w:lang w:eastAsia="es-HN"/>
+          <w14:ligatures w14:val="none"/>
+        </w:rPr>
+      </w:pPr>
+      <w:r>
+        <w:rPr>
+          <w:rFonts w:ascii="Consolas" w:eastAsia="Times New Roman" w:hAnsi="Consolas" w:cs="Courier New"/>
+          <w:kern w:val="0"/>
+          <w:sz w:val="20"/>
+          <w:szCs w:val="20"/>
+          <w:bdr w:val="single" w:sz="2" w:space="0" w:color="E5E7EB" w:frame="1"/>
+          <w:lang w:eastAsia="es-HN"/>
+          <w14:ligatures w14:val="none"/>
+        </w:rPr>
+        <w:t xml:space="preserve">  }</w:t>
+      </w:r>
+    </w:p>
+    <w:p>
+      <w:pPr>
+        <w:pBdr>
+          <w:top w:val="single" w:sz="2" w:space="6" w:color="E5E7EB"/>
+          <w:left w:val="single" w:sz="2" w:space="6" w:color="E5E7EB"/>
+          <w:bottom w:val="single" w:sz="2" w:space="6" w:color="E5E7EB"/>
+          <w:right w:val="single" w:sz="2" w:space="6" w:color="E5E7EB"/>
+        </w:pBdr>
+        <w:shd w:val="clear" w:color="auto" w:fill="FFFFFF" w:themeFill="background1"/>
+        <w:tabs>
+          <w:tab w:val="left" w:pos="916"/>
+          <w:tab w:val="left" w:pos="1832"/>
+          <w:tab w:val="left" w:pos="2748"/>
+          <w:tab w:val="left" w:pos="3664"/>
+          <w:tab w:val="left" w:pos="4580"/>
+          <w:tab w:val="left" w:pos="5496"/>
+          <w:tab w:val="left" w:pos="6412"/>
+          <w:tab w:val="left" w:pos="7328"/>
+          <w:tab w:val="left" w:pos="8244"/>
+          <w:tab w:val="left" w:pos="9160"/>
+          <w:tab w:val="left" w:pos="10076"/>
+          <w:tab w:val="left" w:pos="10992"/>
+          <w:tab w:val="left" w:pos="11908"/>
+          <w:tab w:val="left" w:pos="12824"/>
+          <w:tab w:val="left" w:pos="13740"/>
+          <w:tab w:val="left" w:pos="14656"/>
+        </w:tabs>
+        <w:spacing w:after="0" w:line="240" w:lineRule="auto"/>
+        <w:rPr>
+          <w:rFonts w:ascii="Consolas" w:eastAsia="Times New Roman" w:hAnsi="Consolas" w:cs="Courier New"/>
+          <w:kern w:val="0"/>
+          <w:sz w:val="20"/>
+          <w:szCs w:val="20"/>
+          <w:bdr w:val="single" w:sz="2" w:space="0" w:color="E5E7EB" w:frame="1"/>
+          <w:lang w:eastAsia="es-HN"/>
+          <w14:ligatures w14:val="none"/>
+        </w:rPr>
+      </w:pPr>
+      <w:r>
+        <w:rPr>
+          <w:rFonts w:ascii="Consolas" w:eastAsia="Times New Roman" w:hAnsi="Consolas" w:cs="Courier New"/>
+          <w:kern w:val="0"/>
+          <w:sz w:val="20"/>
+          <w:szCs w:val="20"/>
+          <w:bdr w:val="single" w:sz="2" w:space="0" w:color="E5E7EB" w:frame="1"/>
+          <w:lang w:eastAsia="es-HN"/>
+          <w14:ligatures w14:val="none"/>
+        </w:rPr>
+        <w:lastRenderedPageBreak/>
+        <w:t>])</w:t>
+      </w:r>
+    </w:p>
+    <w:p>
+      <w:pPr>
+        <w:pBdr>
+          <w:top w:val="single" w:sz="2" w:space="6" w:color="E5E7EB"/>
+          <w:left w:val="single" w:sz="2" w:space="6" w:color="E5E7EB"/>
+          <w:bottom w:val="single" w:sz="2" w:space="6" w:color="E5E7EB"/>
+          <w:right w:val="single" w:sz="2" w:space="6" w:color="E5E7EB"/>
+        </w:pBdr>
+        <w:shd w:val="clear" w:color="auto" w:fill="FFFFFF" w:themeFill="background1"/>
+        <w:tabs>
+          <w:tab w:val="left" w:pos="916"/>
+          <w:tab w:val="left" w:pos="1832"/>
+          <w:tab w:val="left" w:pos="2748"/>
+          <w:tab w:val="left" w:pos="3664"/>
+          <w:tab w:val="left" w:pos="4580"/>
+          <w:tab w:val="left" w:pos="5496"/>
+          <w:tab w:val="left" w:pos="6412"/>
+          <w:tab w:val="left" w:pos="7328"/>
+          <w:tab w:val="left" w:pos="8244"/>
+          <w:tab w:val="left" w:pos="9160"/>
+          <w:tab w:val="left" w:pos="10076"/>
+          <w:tab w:val="left" w:pos="10992"/>
+          <w:tab w:val="left" w:pos="11908"/>
+          <w:tab w:val="left" w:pos="12824"/>
+          <w:tab w:val="left" w:pos="13740"/>
+          <w:tab w:val="left" w:pos="14656"/>
+        </w:tabs>
+        <w:spacing w:after="0" w:line="240" w:lineRule="auto"/>
+        <w:rPr>
+          <w:rFonts w:ascii="Consolas" w:eastAsia="Times New Roman" w:hAnsi="Consolas" w:cs="Courier New"/>
+          <w:kern w:val="0"/>
+          <w:sz w:val="20"/>
+          <w:szCs w:val="20"/>
+          <w:bdr w:val="single" w:sz="2" w:space="0" w:color="E5E7EB" w:frame="1"/>
+          <w:lang w:eastAsia="es-HN"/>
+          <w14:ligatures w14:val="none"/>
+        </w:rPr>
+      </w:pPr>
+    </w:p>
+    <w:p>
+      <w:pPr>
+        <w:pBdr>
+          <w:top w:val="single" w:sz="2" w:space="6" w:color="E5E7EB"/>
+          <w:left w:val="single" w:sz="2" w:space="6" w:color="E5E7EB"/>
+          <w:bottom w:val="single" w:sz="2" w:space="6" w:color="E5E7EB"/>
+          <w:right w:val="single" w:sz="2" w:space="6" w:color="E5E7EB"/>
+        </w:pBdr>
+        <w:shd w:val="clear" w:color="auto" w:fill="FFFFFF" w:themeFill="background1"/>
+        <w:tabs>
+          <w:tab w:val="left" w:pos="916"/>
+          <w:tab w:val="left" w:pos="1832"/>
+          <w:tab w:val="left" w:pos="2748"/>
+          <w:tab w:val="left" w:pos="3664"/>
+          <w:tab w:val="left" w:pos="4580"/>
+          <w:tab w:val="left" w:pos="5496"/>
+          <w:tab w:val="left" w:pos="6412"/>
+          <w:tab w:val="left" w:pos="7328"/>
+          <w:tab w:val="left" w:pos="8244"/>
+          <w:tab w:val="left" w:pos="9160"/>
+          <w:tab w:val="left" w:pos="10076"/>
+          <w:tab w:val="left" w:pos="10992"/>
+          <w:tab w:val="left" w:pos="11908"/>
+          <w:tab w:val="left" w:pos="12824"/>
+          <w:tab w:val="left" w:pos="13740"/>
+          <w:tab w:val="left" w:pos="14656"/>
+        </w:tabs>
+        <w:spacing w:after="0" w:line="240" w:lineRule="auto"/>
+        <w:rPr>
+          <w:rFonts w:ascii="Consolas" w:eastAsia="Times New Roman" w:hAnsi="Consolas" w:cs="Courier New"/>
+          <w:kern w:val="0"/>
+          <w:sz w:val="20"/>
+          <w:szCs w:val="20"/>
+          <w:lang w:eastAsia="es-HN"/>
+          <w14:ligatures w14:val="none"/>
+        </w:rPr>
+      </w:pPr>
+      <w:r>
+        <w:rPr>
+          <w:rFonts w:ascii="Consolas" w:eastAsia="Times New Roman" w:hAnsi="Consolas" w:cs="Courier New"/>
+          <w:kern w:val="0"/>
+          <w:sz w:val="20"/>
+          <w:szCs w:val="20"/>
+          <w:bdr w:val="single" w:sz="2" w:space="0" w:color="E5E7EB" w:frame="1"/>
+          <w:lang w:eastAsia="es-HN"/>
+          <w14:ligatures w14:val="none"/>
+        </w:rPr>
+        <w:t>Output: ["Milo", "</w:t>
+      </w:r>
+      <w:proofErr w:type="spellStart"/>
+      <w:r>
+        <w:rPr>
+          <w:rFonts w:ascii="Consolas" w:eastAsia="Times New Roman" w:hAnsi="Consolas" w:cs="Courier New"/>
+          <w:kern w:val="0"/>
+          <w:sz w:val="20"/>
+          <w:szCs w:val="20"/>
+          <w:bdr w:val="single" w:sz="2" w:space="0" w:color="E5E7EB" w:frame="1"/>
+          <w:lang w:eastAsia="es-HN"/>
+          <w14:ligatures w14:val="none"/>
+        </w:rPr>
+        <w:t>Gizmo</w:t>
+      </w:r>
+      <w:proofErr w:type="spellEnd"/>
+      <w:r>
+        <w:rPr>
+          <w:rFonts w:ascii="Consolas" w:eastAsia="Times New Roman" w:hAnsi="Consolas" w:cs="Courier New"/>
+          <w:kern w:val="0"/>
+          <w:sz w:val="20"/>
+          <w:szCs w:val="20"/>
+          <w:bdr w:val="single" w:sz="2" w:space="0" w:color="E5E7EB" w:frame="1"/>
+          <w:lang w:eastAsia="es-HN"/>
+          <w14:ligatures w14:val="none"/>
+        </w:rPr>
+        <w:t>"]</w:t>
       </w:r>
     </w:p>
     <w:p/>
@@ -3257,6 +4496,56 @@
     </w:sectPr>
   </w:body>
 </w:document>
+</file>
+
+<file path=word/endnotes.xml><?xml version="1.0" encoding="utf-8"?>
+<w:endnotes xmlns:wpc="http://schemas.microsoft.com/office/word/2010/wordprocessingCanvas" xmlns:cx="http://schemas.microsoft.com/office/drawing/2014/chartex" xmlns:cx1="http://schemas.microsoft.com/office/drawing/2015/9/8/chartex" xmlns:cx2="http://schemas.microsoft.com/office/drawing/2015/10/21/chartex" xmlns:cx3="http://schemas.microsoft.com/office/drawing/2016/5/9/chartex" xmlns:cx4="http://schemas.microsoft.com/office/drawing/2016/5/10/chartex" xmlns:cx5="http://schemas.microsoft.com/office/drawing/2016/5/11/chartex" xmlns:cx6="http://schemas.microsoft.com/office/drawing/2016/5/12/chartex" xmlns:cx7="http://schemas.microsoft.com/office/drawing/2016/5/13/chartex" xmlns:cx8="http://schemas.microsoft.com/office/drawing/2016/5/14/chartex" xmlns:mc="http://schemas.openxmlformats.org/markup-compatibility/2006" xmlns:aink="http://schemas.microsoft.com/office/drawing/2016/ink" xmlns:am3d="http://schemas.microsoft.com/office/drawing/2017/model3d" xmlns:o="urn:schemas-microsoft-com:office:office" xmlns:r="http://schemas.openxmlformats.org/officeDocument/2006/relationships" xmlns:m="http://schemas.openxmlformats.org/officeDocument/2006/math" xmlns:v="urn:schemas-microsoft-com:vml" xmlns:wp14="http://schemas.microsoft.com/office/word/2010/wordprocessingDrawing" xmlns:wp="http://schemas.openxmlformats.org/drawingml/2006/wordprocessingDrawing" xmlns:w10="urn:schemas-microsoft-com:office:word" xmlns:w="http://schemas.openxmlformats.org/wordprocessingml/2006/main" xmlns:w14="http://schemas.microsoft.com/office/word/2010/wordml" xmlns:w15="http://schemas.microsoft.com/office/word/2012/wordml" xmlns:w16cex="http://schemas.microsoft.com/office/word/2018/wordml/cex" xmlns:w16cid="http://schemas.microsoft.com/office/word/2016/wordml/cid" xmlns:w16="http://schemas.microsoft.com/office/word/2018/wordml" xmlns:w16se="http://schemas.microsoft.com/office/word/2015/wordml/symex" xmlns:wpg="http://schemas.microsoft.com/office/word/2010/wordprocessingGroup" xmlns:wpi="http://schemas.microsoft.com/office/word/2010/wordprocessingInk" xmlns:wne="http://schemas.microsoft.com/office/word/2006/wordml" xmlns:wps="http://schemas.microsoft.com/office/word/2010/wordprocessingShape" mc:Ignorable="w14 w15 w16se w16cid w16 w16cex wp14">
+  <w:endnote w:type="separator" w:id="-1">
+    <w:p>
+      <w:pPr>
+        <w:spacing w:after="0" w:line="240" w:lineRule="auto"/>
+      </w:pPr>
+      <w:r>
+        <w:separator/>
+      </w:r>
+    </w:p>
+  </w:endnote>
+  <w:endnote w:type="continuationSeparator" w:id="0">
+    <w:p>
+      <w:pPr>
+        <w:spacing w:after="0" w:line="240" w:lineRule="auto"/>
+      </w:pPr>
+      <w:r>
+        <w:continuationSeparator/>
+      </w:r>
+    </w:p>
+  </w:endnote>
+</w:endnotes>
+</file>
+
+<file path=word/footnotes.xml><?xml version="1.0" encoding="utf-8"?>
+<w:footnotes xmlns:wpc="http://schemas.microsoft.com/office/word/2010/wordprocessingCanvas" xmlns:cx="http://schemas.microsoft.com/office/drawing/2014/chartex" xmlns:cx1="http://schemas.microsoft.com/office/drawing/2015/9/8/chartex" xmlns:cx2="http://schemas.microsoft.com/office/drawing/2015/10/21/chartex" xmlns:cx3="http://schemas.microsoft.com/office/drawing/2016/5/9/chartex" xmlns:cx4="http://schemas.microsoft.com/office/drawing/2016/5/10/chartex" xmlns:cx5="http://schemas.microsoft.com/office/drawing/2016/5/11/chartex" xmlns:cx6="http://schemas.microsoft.com/office/drawing/2016/5/12/chartex" xmlns:cx7="http://schemas.microsoft.com/office/drawing/2016/5/13/chartex" xmlns:cx8="http://schemas.microsoft.com/office/drawing/2016/5/14/chartex" xmlns:mc="http://schemas.openxmlformats.org/markup-compatibility/2006" xmlns:aink="http://schemas.microsoft.com/office/drawing/2016/ink" xmlns:am3d="http://schemas.microsoft.com/office/drawing/2017/model3d" xmlns:o="urn:schemas-microsoft-com:office:office" xmlns:r="http://schemas.openxmlformats.org/officeDocument/2006/relationships" xmlns:m="http://schemas.openxmlformats.org/officeDocument/2006/math" xmlns:v="urn:schemas-microsoft-com:vml" xmlns:wp14="http://schemas.microsoft.com/office/word/2010/wordprocessingDrawing" xmlns:wp="http://schemas.openxmlformats.org/drawingml/2006/wordprocessingDrawing" xmlns:w10="urn:schemas-microsoft-com:office:word" xmlns:w="http://schemas.openxmlformats.org/wordprocessingml/2006/main" xmlns:w14="http://schemas.microsoft.com/office/word/2010/wordml" xmlns:w15="http://schemas.microsoft.com/office/word/2012/wordml" xmlns:w16cex="http://schemas.microsoft.com/office/word/2018/wordml/cex" xmlns:w16cid="http://schemas.microsoft.com/office/word/2016/wordml/cid" xmlns:w16="http://schemas.microsoft.com/office/word/2018/wordml" xmlns:w16se="http://schemas.microsoft.com/office/word/2015/wordml/symex" xmlns:wpg="http://schemas.microsoft.com/office/word/2010/wordprocessingGroup" xmlns:wpi="http://schemas.microsoft.com/office/word/2010/wordprocessingInk" xmlns:wne="http://schemas.microsoft.com/office/word/2006/wordml" xmlns:wps="http://schemas.microsoft.com/office/word/2010/wordprocessingShape" mc:Ignorable="w14 w15 w16se w16cid w16 w16cex wp14">
+  <w:footnote w:type="separator" w:id="-1">
+    <w:p>
+      <w:pPr>
+        <w:spacing w:after="0" w:line="240" w:lineRule="auto"/>
+      </w:pPr>
+      <w:r>
+        <w:separator/>
+      </w:r>
+    </w:p>
+  </w:footnote>
+  <w:footnote w:type="continuationSeparator" w:id="0">
+    <w:p>
+      <w:pPr>
+        <w:spacing w:after="0" w:line="240" w:lineRule="auto"/>
+      </w:pPr>
+      <w:r>
+        <w:continuationSeparator/>
+      </w:r>
+    </w:p>
+  </w:footnote>
+</w:footnotes>
 </file>
 
 <file path=word/numbering.xml><?xml version="1.0" encoding="utf-8"?>
@@ -3708,6 +4997,155 @@
       </w:rPr>
     </w:lvl>
   </w:abstractNum>
+  <w:abstractNum w:abstractNumId="3" w15:restartNumberingAfterBreak="0">
+    <w:nsid w:val="7D5323ED"/>
+    <w:multiLevelType w:val="multilevel"/>
+    <w:tmpl w:val="EAA2DD00"/>
+    <w:lvl w:ilvl="0">
+      <w:start w:val="1"/>
+      <w:numFmt w:val="bullet"/>
+      <w:lvlText w:val=""/>
+      <w:lvlJc w:val="left"/>
+      <w:pPr>
+        <w:tabs>
+          <w:tab w:val="num" w:pos="720"/>
+        </w:tabs>
+        <w:ind w:left="720" w:hanging="360"/>
+      </w:pPr>
+      <w:rPr>
+        <w:rFonts w:ascii="Symbol" w:hAnsi="Symbol" w:hint="default"/>
+        <w:sz w:val="20"/>
+      </w:rPr>
+    </w:lvl>
+    <w:lvl w:ilvl="1" w:tentative="1">
+      <w:start w:val="1"/>
+      <w:numFmt w:val="bullet"/>
+      <w:lvlText w:val=""/>
+      <w:lvlJc w:val="left"/>
+      <w:pPr>
+        <w:tabs>
+          <w:tab w:val="num" w:pos="1440"/>
+        </w:tabs>
+        <w:ind w:left="1440" w:hanging="360"/>
+      </w:pPr>
+      <w:rPr>
+        <w:rFonts w:ascii="Symbol" w:hAnsi="Symbol" w:hint="default"/>
+        <w:sz w:val="20"/>
+      </w:rPr>
+    </w:lvl>
+    <w:lvl w:ilvl="2" w:tentative="1">
+      <w:start w:val="1"/>
+      <w:numFmt w:val="bullet"/>
+      <w:lvlText w:val=""/>
+      <w:lvlJc w:val="left"/>
+      <w:pPr>
+        <w:tabs>
+          <w:tab w:val="num" w:pos="2160"/>
+        </w:tabs>
+        <w:ind w:left="2160" w:hanging="360"/>
+      </w:pPr>
+      <w:rPr>
+        <w:rFonts w:ascii="Symbol" w:hAnsi="Symbol" w:hint="default"/>
+        <w:sz w:val="20"/>
+      </w:rPr>
+    </w:lvl>
+    <w:lvl w:ilvl="3" w:tentative="1">
+      <w:start w:val="1"/>
+      <w:numFmt w:val="bullet"/>
+      <w:lvlText w:val=""/>
+      <w:lvlJc w:val="left"/>
+      <w:pPr>
+        <w:tabs>
+          <w:tab w:val="num" w:pos="2880"/>
+        </w:tabs>
+        <w:ind w:left="2880" w:hanging="360"/>
+      </w:pPr>
+      <w:rPr>
+        <w:rFonts w:ascii="Symbol" w:hAnsi="Symbol" w:hint="default"/>
+        <w:sz w:val="20"/>
+      </w:rPr>
+    </w:lvl>
+    <w:lvl w:ilvl="4" w:tentative="1">
+      <w:start w:val="1"/>
+      <w:numFmt w:val="bullet"/>
+      <w:lvlText w:val=""/>
+      <w:lvlJc w:val="left"/>
+      <w:pPr>
+        <w:tabs>
+          <w:tab w:val="num" w:pos="3600"/>
+        </w:tabs>
+        <w:ind w:left="3600" w:hanging="360"/>
+      </w:pPr>
+      <w:rPr>
+        <w:rFonts w:ascii="Symbol" w:hAnsi="Symbol" w:hint="default"/>
+        <w:sz w:val="20"/>
+      </w:rPr>
+    </w:lvl>
+    <w:lvl w:ilvl="5" w:tentative="1">
+      <w:start w:val="1"/>
+      <w:numFmt w:val="bullet"/>
+      <w:lvlText w:val=""/>
+      <w:lvlJc w:val="left"/>
+      <w:pPr>
+        <w:tabs>
+          <w:tab w:val="num" w:pos="4320"/>
+        </w:tabs>
+        <w:ind w:left="4320" w:hanging="360"/>
+      </w:pPr>
+      <w:rPr>
+        <w:rFonts w:ascii="Symbol" w:hAnsi="Symbol" w:hint="default"/>
+        <w:sz w:val="20"/>
+      </w:rPr>
+    </w:lvl>
+    <w:lvl w:ilvl="6" w:tentative="1">
+      <w:start w:val="1"/>
+      <w:numFmt w:val="bullet"/>
+      <w:lvlText w:val=""/>
+      <w:lvlJc w:val="left"/>
+      <w:pPr>
+        <w:tabs>
+          <w:tab w:val="num" w:pos="5040"/>
+        </w:tabs>
+        <w:ind w:left="5040" w:hanging="360"/>
+      </w:pPr>
+      <w:rPr>
+        <w:rFonts w:ascii="Symbol" w:hAnsi="Symbol" w:hint="default"/>
+        <w:sz w:val="20"/>
+      </w:rPr>
+    </w:lvl>
+    <w:lvl w:ilvl="7" w:tentative="1">
+      <w:start w:val="1"/>
+      <w:numFmt w:val="bullet"/>
+      <w:lvlText w:val=""/>
+      <w:lvlJc w:val="left"/>
+      <w:pPr>
+        <w:tabs>
+          <w:tab w:val="num" w:pos="5760"/>
+        </w:tabs>
+        <w:ind w:left="5760" w:hanging="360"/>
+      </w:pPr>
+      <w:rPr>
+        <w:rFonts w:ascii="Symbol" w:hAnsi="Symbol" w:hint="default"/>
+        <w:sz w:val="20"/>
+      </w:rPr>
+    </w:lvl>
+    <w:lvl w:ilvl="8" w:tentative="1">
+      <w:start w:val="1"/>
+      <w:numFmt w:val="bullet"/>
+      <w:lvlText w:val=""/>
+      <w:lvlJc w:val="left"/>
+      <w:pPr>
+        <w:tabs>
+          <w:tab w:val="num" w:pos="6480"/>
+        </w:tabs>
+        <w:ind w:left="6480" w:hanging="360"/>
+      </w:pPr>
+      <w:rPr>
+        <w:rFonts w:ascii="Symbol" w:hAnsi="Symbol" w:hint="default"/>
+        <w:sz w:val="20"/>
+      </w:rPr>
+    </w:lvl>
+  </w:abstractNum>
   <w:num w:numId="1">
     <w:abstractNumId w:val="0"/>
   </w:num>
@@ -3716,6 +5154,9 @@
   </w:num>
   <w:num w:numId="3">
     <w:abstractNumId w:val="2"/>
+  </w:num>
+  <w:num w:numId="4">
+    <w:abstractNumId w:val="3"/>
   </w:num>
 </w:numbering>
 </file>
@@ -4121,10 +5562,30 @@
     <w:name w:val="Normal"/>
     <w:qFormat/>
   </w:style>
+  <w:style w:type="paragraph" w:styleId="Ttulo1">
+    <w:name w:val="heading 1"/>
+    <w:basedOn w:val="Normal"/>
+    <w:next w:val="Normal"/>
+    <w:link w:val="Ttulo1Car"/>
+    <w:uiPriority w:val="9"/>
+    <w:qFormat/>
+    <w:rsid w:val="0027735E"/>
+    <w:pPr>
+      <w:keepNext/>
+      <w:keepLines/>
+      <w:spacing w:before="240" w:after="0"/>
+      <w:outlineLvl w:val="0"/>
+    </w:pPr>
+    <w:rPr>
+      <w:rFonts w:asciiTheme="majorHAnsi" w:eastAsiaTheme="majorEastAsia" w:hAnsiTheme="majorHAnsi" w:cstheme="majorBidi"/>
+      <w:color w:val="2F5496" w:themeColor="accent1" w:themeShade="BF"/>
+      <w:sz w:val="32"/>
+      <w:szCs w:val="32"/>
+    </w:rPr>
+  </w:style>
   <w:style w:type="character" w:default="1" w:styleId="Fuentedeprrafopredeter">
     <w:name w:val="Default Paragraph Font"/>
     <w:uiPriority w:val="1"/>
-    <w:semiHidden/>
     <w:unhideWhenUsed/>
   </w:style>
   <w:style w:type="table" w:default="1" w:styleId="Tablanormal">
@@ -4147,6 +5608,151 @@
     <w:uiPriority w:val="99"/>
     <w:semiHidden/>
     <w:unhideWhenUsed/>
+  </w:style>
+  <w:style w:type="paragraph" w:customStyle="1" w:styleId="text-sm">
+    <w:name w:val="text-sm"/>
+    <w:basedOn w:val="Normal"/>
+    <w:rsid w:val="00F0222F"/>
+    <w:pPr>
+      <w:spacing w:before="100" w:beforeAutospacing="1" w:after="100" w:afterAutospacing="1" w:line="240" w:lineRule="auto"/>
+    </w:pPr>
+    <w:rPr>
+      <w:rFonts w:ascii="Times New Roman" w:eastAsia="Times New Roman" w:hAnsi="Times New Roman" w:cs="Times New Roman"/>
+      <w:kern w:val="0"/>
+      <w:sz w:val="24"/>
+      <w:szCs w:val="24"/>
+      <w:lang w:eastAsia="es-HN"/>
+      <w14:ligatures w14:val="none"/>
+    </w:rPr>
+  </w:style>
+  <w:style w:type="character" w:styleId="CdigoHTML">
+    <w:name w:val="HTML Code"/>
+    <w:basedOn w:val="Fuentedeprrafopredeter"/>
+    <w:uiPriority w:val="99"/>
+    <w:semiHidden/>
+    <w:unhideWhenUsed/>
+    <w:rsid w:val="00F0222F"/>
+    <w:rPr>
+      <w:rFonts w:ascii="Courier New" w:eastAsia="Times New Roman" w:hAnsi="Courier New" w:cs="Courier New"/>
+      <w:sz w:val="20"/>
+      <w:szCs w:val="20"/>
+    </w:rPr>
+  </w:style>
+  <w:style w:type="paragraph" w:styleId="HTMLconformatoprevio">
+    <w:name w:val="HTML Preformatted"/>
+    <w:basedOn w:val="Normal"/>
+    <w:link w:val="HTMLconformatoprevioCar"/>
+    <w:uiPriority w:val="99"/>
+    <w:semiHidden/>
+    <w:unhideWhenUsed/>
+    <w:rsid w:val="00F0222F"/>
+    <w:pPr>
+      <w:tabs>
+        <w:tab w:val="left" w:pos="916"/>
+        <w:tab w:val="left" w:pos="1832"/>
+        <w:tab w:val="left" w:pos="2748"/>
+        <w:tab w:val="left" w:pos="3664"/>
+        <w:tab w:val="left" w:pos="4580"/>
+        <w:tab w:val="left" w:pos="5496"/>
+        <w:tab w:val="left" w:pos="6412"/>
+        <w:tab w:val="left" w:pos="7328"/>
+        <w:tab w:val="left" w:pos="8244"/>
+        <w:tab w:val="left" w:pos="9160"/>
+        <w:tab w:val="left" w:pos="10076"/>
+        <w:tab w:val="left" w:pos="10992"/>
+        <w:tab w:val="left" w:pos="11908"/>
+        <w:tab w:val="left" w:pos="12824"/>
+        <w:tab w:val="left" w:pos="13740"/>
+        <w:tab w:val="left" w:pos="14656"/>
+      </w:tabs>
+      <w:spacing w:after="0" w:line="240" w:lineRule="auto"/>
+    </w:pPr>
+    <w:rPr>
+      <w:rFonts w:ascii="Courier New" w:eastAsia="Times New Roman" w:hAnsi="Courier New" w:cs="Courier New"/>
+      <w:kern w:val="0"/>
+      <w:sz w:val="20"/>
+      <w:szCs w:val="20"/>
+      <w:lang w:eastAsia="es-HN"/>
+      <w14:ligatures w14:val="none"/>
+    </w:rPr>
+  </w:style>
+  <w:style w:type="character" w:customStyle="1" w:styleId="HTMLconformatoprevioCar">
+    <w:name w:val="HTML con formato previo Car"/>
+    <w:basedOn w:val="Fuentedeprrafopredeter"/>
+    <w:link w:val="HTMLconformatoprevio"/>
+    <w:uiPriority w:val="99"/>
+    <w:semiHidden/>
+    <w:rsid w:val="00F0222F"/>
+    <w:rPr>
+      <w:rFonts w:ascii="Courier New" w:eastAsia="Times New Roman" w:hAnsi="Courier New" w:cs="Courier New"/>
+      <w:kern w:val="0"/>
+      <w:sz w:val="20"/>
+      <w:szCs w:val="20"/>
+      <w:lang w:eastAsia="es-HN"/>
+      <w14:ligatures w14:val="none"/>
+    </w:rPr>
+  </w:style>
+  <w:style w:type="character" w:customStyle="1" w:styleId="hljs-function">
+    <w:name w:val="hljs-function"/>
+    <w:basedOn w:val="Fuentedeprrafopredeter"/>
+    <w:rsid w:val="00F0222F"/>
+  </w:style>
+  <w:style w:type="paragraph" w:styleId="Encabezado">
+    <w:name w:val="header"/>
+    <w:basedOn w:val="Normal"/>
+    <w:link w:val="EncabezadoCar"/>
+    <w:uiPriority w:val="99"/>
+    <w:unhideWhenUsed/>
+    <w:rsid w:val="00F0222F"/>
+    <w:pPr>
+      <w:tabs>
+        <w:tab w:val="center" w:pos="4252"/>
+        <w:tab w:val="right" w:pos="8504"/>
+      </w:tabs>
+      <w:spacing w:after="0" w:line="240" w:lineRule="auto"/>
+    </w:pPr>
+  </w:style>
+  <w:style w:type="character" w:customStyle="1" w:styleId="EncabezadoCar">
+    <w:name w:val="Encabezado Car"/>
+    <w:basedOn w:val="Fuentedeprrafopredeter"/>
+    <w:link w:val="Encabezado"/>
+    <w:uiPriority w:val="99"/>
+    <w:rsid w:val="00F0222F"/>
+  </w:style>
+  <w:style w:type="paragraph" w:styleId="Piedepgina">
+    <w:name w:val="footer"/>
+    <w:basedOn w:val="Normal"/>
+    <w:link w:val="PiedepginaCar"/>
+    <w:uiPriority w:val="99"/>
+    <w:unhideWhenUsed/>
+    <w:rsid w:val="00F0222F"/>
+    <w:pPr>
+      <w:tabs>
+        <w:tab w:val="center" w:pos="4252"/>
+        <w:tab w:val="right" w:pos="8504"/>
+      </w:tabs>
+      <w:spacing w:after="0" w:line="240" w:lineRule="auto"/>
+    </w:pPr>
+  </w:style>
+  <w:style w:type="character" w:customStyle="1" w:styleId="PiedepginaCar">
+    <w:name w:val="Pie de página Car"/>
+    <w:basedOn w:val="Fuentedeprrafopredeter"/>
+    <w:link w:val="Piedepgina"/>
+    <w:uiPriority w:val="99"/>
+    <w:rsid w:val="00F0222F"/>
+  </w:style>
+  <w:style w:type="character" w:customStyle="1" w:styleId="Ttulo1Car">
+    <w:name w:val="Título 1 Car"/>
+    <w:basedOn w:val="Fuentedeprrafopredeter"/>
+    <w:link w:val="Ttulo1"/>
+    <w:uiPriority w:val="9"/>
+    <w:rsid w:val="0027735E"/>
+    <w:rPr>
+      <w:rFonts w:asciiTheme="majorHAnsi" w:eastAsiaTheme="majorEastAsia" w:hAnsiTheme="majorHAnsi" w:cstheme="majorBidi"/>
+      <w:color w:val="2F5496" w:themeColor="accent1" w:themeShade="BF"/>
+      <w:sz w:val="32"/>
+      <w:szCs w:val="32"/>
+    </w:rPr>
   </w:style>
 </w:styles>
 </file>

--- a/src/prueba/pruebas.docx
+++ b/src/prueba/pruebas.docx
@@ -1,6 +1,6 @@
 
 <file path=word/document.xml><?xml version="1.0" encoding="utf-8"?>
-<w:document xmlns:wpc="http://schemas.microsoft.com/office/word/2010/wordprocessingCanvas" xmlns:cx="http://schemas.microsoft.com/office/drawing/2014/chartex" xmlns:cx1="http://schemas.microsoft.com/office/drawing/2015/9/8/chartex" xmlns:cx2="http://schemas.microsoft.com/office/drawing/2015/10/21/chartex" xmlns:cx3="http://schemas.microsoft.com/office/drawing/2016/5/9/chartex" xmlns:cx4="http://schemas.microsoft.com/office/drawing/2016/5/10/chartex" xmlns:cx5="http://schemas.microsoft.com/office/drawing/2016/5/11/chartex" xmlns:cx6="http://schemas.microsoft.com/office/drawing/2016/5/12/chartex" xmlns:cx7="http://schemas.microsoft.com/office/drawing/2016/5/13/chartex" xmlns:cx8="http://schemas.microsoft.com/office/drawing/2016/5/14/chartex" xmlns:mc="http://schemas.openxmlformats.org/markup-compatibility/2006" xmlns:aink="http://schemas.microsoft.com/office/drawing/2016/ink" xmlns:am3d="http://schemas.microsoft.com/office/drawing/2017/model3d" xmlns:o="urn:schemas-microsoft-com:office:office" xmlns:r="http://schemas.openxmlformats.org/officeDocument/2006/relationships" xmlns:m="http://schemas.openxmlformats.org/officeDocument/2006/math" xmlns:v="urn:schemas-microsoft-com:vml" xmlns:wp14="http://schemas.microsoft.com/office/word/2010/wordprocessingDrawing" xmlns:wp="http://schemas.openxmlformats.org/drawingml/2006/wordprocessingDrawing" xmlns:w10="urn:schemas-microsoft-com:office:word" xmlns:w="http://schemas.openxmlformats.org/wordprocessingml/2006/main" xmlns:w14="http://schemas.microsoft.com/office/word/2010/wordml" xmlns:w15="http://schemas.microsoft.com/office/word/2012/wordml" xmlns:w16cex="http://schemas.microsoft.com/office/word/2018/wordml/cex" xmlns:w16cid="http://schemas.microsoft.com/office/word/2016/wordml/cid" xmlns:w16="http://schemas.microsoft.com/office/word/2018/wordml" xmlns:w16se="http://schemas.microsoft.com/office/word/2015/wordml/symex" xmlns:wpg="http://schemas.microsoft.com/office/word/2010/wordprocessingGroup" xmlns:wpi="http://schemas.microsoft.com/office/word/2010/wordprocessingInk" xmlns:wne="http://schemas.microsoft.com/office/word/2006/wordml" xmlns:wps="http://schemas.microsoft.com/office/word/2010/wordprocessingShape" mc:Ignorable="w14 w15 w16se w16cid w16 w16cex wp14">
+<w:document xmlns:wpc="http://schemas.microsoft.com/office/word/2010/wordprocessingCanvas" xmlns:cx="http://schemas.microsoft.com/office/drawing/2014/chartex" xmlns:cx1="http://schemas.microsoft.com/office/drawing/2015/9/8/chartex" xmlns:cx2="http://schemas.microsoft.com/office/drawing/2015/10/21/chartex" xmlns:cx3="http://schemas.microsoft.com/office/drawing/2016/5/9/chartex" xmlns:cx4="http://schemas.microsoft.com/office/drawing/2016/5/10/chartex" xmlns:cx5="http://schemas.microsoft.com/office/drawing/2016/5/11/chartex" xmlns:cx6="http://schemas.microsoft.com/office/drawing/2016/5/12/chartex" xmlns:cx7="http://schemas.microsoft.com/office/drawing/2016/5/13/chartex" xmlns:cx8="http://schemas.microsoft.com/office/drawing/2016/5/14/chartex" xmlns:mc="http://schemas.openxmlformats.org/markup-compatibility/2006" xmlns:aink="http://schemas.microsoft.com/office/drawing/2016/ink" xmlns:am3d="http://schemas.microsoft.com/office/drawing/2017/model3d" xmlns:o="urn:schemas-microsoft-com:office:office" xmlns:oel="http://schemas.microsoft.com/office/2019/extlst" xmlns:r="http://schemas.openxmlformats.org/officeDocument/2006/relationships" xmlns:m="http://schemas.openxmlformats.org/officeDocument/2006/math" xmlns:v="urn:schemas-microsoft-com:vml" xmlns:wp14="http://schemas.microsoft.com/office/word/2010/wordprocessingDrawing" xmlns:wp="http://schemas.openxmlformats.org/drawingml/2006/wordprocessingDrawing" xmlns:w10="urn:schemas-microsoft-com:office:word" xmlns:w="http://schemas.openxmlformats.org/wordprocessingml/2006/main" xmlns:w14="http://schemas.microsoft.com/office/word/2010/wordml" xmlns:w15="http://schemas.microsoft.com/office/word/2012/wordml" xmlns:w16cex="http://schemas.microsoft.com/office/word/2018/wordml/cex" xmlns:w16cid="http://schemas.microsoft.com/office/word/2016/wordml/cid" xmlns:w16="http://schemas.microsoft.com/office/word/2018/wordml" xmlns:w16sdtdh="http://schemas.microsoft.com/office/word/2020/wordml/sdtdatahash" xmlns:w16se="http://schemas.microsoft.com/office/word/2015/wordml/symex" xmlns:wpg="http://schemas.microsoft.com/office/word/2010/wordprocessingGroup" xmlns:wpi="http://schemas.microsoft.com/office/word/2010/wordprocessingInk" xmlns:wne="http://schemas.microsoft.com/office/word/2006/wordml" xmlns:wps="http://schemas.microsoft.com/office/word/2010/wordprocessingShape" mc:Ignorable="w14 w15 w16se w16cid w16 w16cex w16sdtdh wp14">
   <w:body>
     <w:p>
       <w:pPr>
@@ -74,7 +74,6 @@
         </w:rPr>
         <w:t>En este desafío encontrarás una función llamada </w:t>
       </w:r>
-      <w:proofErr w:type="spellStart"/>
       <w:r>
         <w:rPr>
           <w:rFonts w:ascii="Consolas" w:eastAsia="Times New Roman" w:hAnsi="Consolas" w:cs="Courier New"/>
@@ -87,7 +86,6 @@
         </w:rPr>
         <w:t>solution</w:t>
       </w:r>
-      <w:proofErr w:type="spellEnd"/>
       <w:r>
         <w:rPr>
           <w:rFonts w:ascii="Segoe UI" w:eastAsia="Times New Roman" w:hAnsi="Segoe UI" w:cs="Segoe UI"/>
@@ -99,7 +97,6 @@
         </w:rPr>
         <w:t> que recibe un parámetro desde la función </w:t>
       </w:r>
-      <w:proofErr w:type="spellStart"/>
       <w:r>
         <w:rPr>
           <w:rFonts w:ascii="Consolas" w:eastAsia="Times New Roman" w:hAnsi="Consolas" w:cs="Courier New"/>
@@ -112,7 +109,6 @@
         </w:rPr>
         <w:t>solution</w:t>
       </w:r>
-      <w:proofErr w:type="spellEnd"/>
       <w:r>
         <w:rPr>
           <w:rFonts w:ascii="Segoe UI" w:eastAsia="Times New Roman" w:hAnsi="Segoe UI" w:cs="Segoe UI"/>
@@ -178,7 +174,6 @@
         </w:rPr>
         <w:t> será distinto por cada distinta forma en que ejecutemos la función </w:t>
       </w:r>
-      <w:proofErr w:type="spellStart"/>
       <w:r>
         <w:rPr>
           <w:rFonts w:ascii="Consolas" w:eastAsia="Times New Roman" w:hAnsi="Consolas" w:cs="Courier New"/>
@@ -191,7 +186,6 @@
         </w:rPr>
         <w:t>solution</w:t>
       </w:r>
-      <w:proofErr w:type="spellEnd"/>
       <w:r>
         <w:rPr>
           <w:rFonts w:ascii="Segoe UI" w:eastAsia="Times New Roman" w:hAnsi="Segoe UI" w:cs="Segoe UI"/>
@@ -265,7 +259,6 @@
         </w:rPr>
         <w:t>Dados los siguientes llamados a la función </w:t>
       </w:r>
-      <w:proofErr w:type="spellStart"/>
       <w:r>
         <w:rPr>
           <w:rFonts w:ascii="Consolas" w:eastAsia="Times New Roman" w:hAnsi="Consolas" w:cs="Courier New"/>
@@ -278,7 +271,6 @@
         </w:rPr>
         <w:t>solution</w:t>
       </w:r>
-      <w:proofErr w:type="spellEnd"/>
       <w:r>
         <w:rPr>
           <w:rFonts w:ascii="Segoe UI" w:eastAsia="Times New Roman" w:hAnsi="Segoe UI" w:cs="Segoe UI"/>
@@ -329,45 +321,17 @@
           <w14:ligatures w14:val="none"/>
         </w:rPr>
       </w:pPr>
-      <w:proofErr w:type="spellStart"/>
-      <w:proofErr w:type="gramStart"/>
-      <w:r>
-        <w:rPr>
-          <w:rFonts w:ascii="Consolas" w:eastAsia="Times New Roman" w:hAnsi="Consolas" w:cs="Courier New"/>
-          <w:kern w:val="0"/>
-          <w:sz w:val="20"/>
-          <w:szCs w:val="20"/>
-          <w:bdr w:val="single" w:sz="2" w:space="0" w:color="E5E7EB" w:frame="1"/>
-          <w:lang w:eastAsia="es-HN"/>
-          <w14:ligatures w14:val="none"/>
-        </w:rPr>
-        <w:t>solution</w:t>
-      </w:r>
-      <w:proofErr w:type="spellEnd"/>
-      <w:r>
-        <w:rPr>
-          <w:rFonts w:ascii="Consolas" w:eastAsia="Times New Roman" w:hAnsi="Consolas" w:cs="Courier New"/>
-          <w:kern w:val="0"/>
-          <w:sz w:val="20"/>
-          <w:szCs w:val="20"/>
-          <w:bdr w:val="single" w:sz="2" w:space="0" w:color="E5E7EB" w:frame="1"/>
-          <w:lang w:eastAsia="es-HN"/>
-          <w14:ligatures w14:val="none"/>
-        </w:rPr>
-        <w:t>(</w:t>
-      </w:r>
-      <w:proofErr w:type="gramEnd"/>
-      <w:r>
-        <w:rPr>
-          <w:rFonts w:ascii="Consolas" w:eastAsia="Times New Roman" w:hAnsi="Consolas" w:cs="Courier New"/>
-          <w:kern w:val="0"/>
-          <w:sz w:val="20"/>
-          <w:szCs w:val="20"/>
-          <w:bdr w:val="single" w:sz="2" w:space="0" w:color="E5E7EB" w:frame="1"/>
-          <w:lang w:eastAsia="es-HN"/>
-          <w14:ligatures w14:val="none"/>
-        </w:rPr>
-        <w:t>1)</w:t>
+      <w:r>
+        <w:rPr>
+          <w:rFonts w:ascii="Consolas" w:eastAsia="Times New Roman" w:hAnsi="Consolas" w:cs="Courier New"/>
+          <w:kern w:val="0"/>
+          <w:sz w:val="20"/>
+          <w:szCs w:val="20"/>
+          <w:bdr w:val="single" w:sz="2" w:space="0" w:color="E5E7EB" w:frame="1"/>
+          <w:lang w:eastAsia="es-HN"/>
+          <w14:ligatures w14:val="none"/>
+        </w:rPr>
+        <w:t>solution(1)</w:t>
       </w:r>
     </w:p>
     <w:p>
@@ -408,31 +372,17 @@
           <w14:ligatures w14:val="none"/>
         </w:rPr>
       </w:pPr>
-      <w:proofErr w:type="spellStart"/>
-      <w:r>
-        <w:rPr>
-          <w:rFonts w:ascii="Consolas" w:eastAsia="Times New Roman" w:hAnsi="Consolas" w:cs="Courier New"/>
-          <w:kern w:val="0"/>
-          <w:sz w:val="20"/>
-          <w:szCs w:val="20"/>
-          <w:bdr w:val="single" w:sz="2" w:space="0" w:color="E5E7EB" w:frame="1"/>
-          <w:lang w:eastAsia="es-HN"/>
-          <w14:ligatures w14:val="none"/>
-        </w:rPr>
-        <w:t>solution</w:t>
-      </w:r>
-      <w:proofErr w:type="spellEnd"/>
-      <w:r>
-        <w:rPr>
-          <w:rFonts w:ascii="Consolas" w:eastAsia="Times New Roman" w:hAnsi="Consolas" w:cs="Courier New"/>
-          <w:kern w:val="0"/>
-          <w:sz w:val="20"/>
-          <w:szCs w:val="20"/>
-          <w:bdr w:val="single" w:sz="2" w:space="0" w:color="E5E7EB" w:frame="1"/>
-          <w:lang w:eastAsia="es-HN"/>
-          <w14:ligatures w14:val="none"/>
-        </w:rPr>
-        <w:t>("Dieguillo")</w:t>
+      <w:r>
+        <w:rPr>
+          <w:rFonts w:ascii="Consolas" w:eastAsia="Times New Roman" w:hAnsi="Consolas" w:cs="Courier New"/>
+          <w:kern w:val="0"/>
+          <w:sz w:val="20"/>
+          <w:szCs w:val="20"/>
+          <w:bdr w:val="single" w:sz="2" w:space="0" w:color="E5E7EB" w:frame="1"/>
+          <w:lang w:eastAsia="es-HN"/>
+          <w14:ligatures w14:val="none"/>
+        </w:rPr>
+        <w:t>solution("Dieguillo")</w:t>
       </w:r>
     </w:p>
     <w:p>
@@ -472,31 +422,17 @@
           <w14:ligatures w14:val="none"/>
         </w:rPr>
       </w:pPr>
-      <w:proofErr w:type="spellStart"/>
-      <w:r>
-        <w:rPr>
-          <w:rFonts w:ascii="Consolas" w:eastAsia="Times New Roman" w:hAnsi="Consolas" w:cs="Courier New"/>
-          <w:kern w:val="0"/>
-          <w:sz w:val="20"/>
-          <w:szCs w:val="20"/>
-          <w:bdr w:val="single" w:sz="2" w:space="0" w:color="E5E7EB" w:frame="1"/>
-          <w:lang w:eastAsia="es-HN"/>
-          <w14:ligatures w14:val="none"/>
-        </w:rPr>
-        <w:t>solution</w:t>
-      </w:r>
-      <w:proofErr w:type="spellEnd"/>
-      <w:r>
-        <w:rPr>
-          <w:rFonts w:ascii="Consolas" w:eastAsia="Times New Roman" w:hAnsi="Consolas" w:cs="Courier New"/>
-          <w:kern w:val="0"/>
-          <w:sz w:val="20"/>
-          <w:szCs w:val="20"/>
-          <w:bdr w:val="single" w:sz="2" w:space="0" w:color="E5E7EB" w:frame="1"/>
-          <w:lang w:eastAsia="es-HN"/>
-          <w14:ligatures w14:val="none"/>
-        </w:rPr>
-        <w:t>(true)</w:t>
+      <w:r>
+        <w:rPr>
+          <w:rFonts w:ascii="Consolas" w:eastAsia="Times New Roman" w:hAnsi="Consolas" w:cs="Courier New"/>
+          <w:kern w:val="0"/>
+          <w:sz w:val="20"/>
+          <w:szCs w:val="20"/>
+          <w:bdr w:val="single" w:sz="2" w:space="0" w:color="E5E7EB" w:frame="1"/>
+          <w:lang w:eastAsia="es-HN"/>
+          <w14:ligatures w14:val="none"/>
+        </w:rPr>
+        <w:t>solution(true)</w:t>
       </w:r>
     </w:p>
     <w:p>
@@ -578,33 +514,7 @@
           <w:lang w:eastAsia="es-HN"/>
           <w14:ligatures w14:val="none"/>
         </w:rPr>
-        <w:t>"</w:t>
-      </w:r>
-      <w:proofErr w:type="spellStart"/>
-      <w:r>
-        <w:rPr>
-          <w:rFonts w:ascii="Consolas" w:eastAsia="Times New Roman" w:hAnsi="Consolas" w:cs="Courier New"/>
-          <w:kern w:val="0"/>
-          <w:sz w:val="20"/>
-          <w:szCs w:val="20"/>
-          <w:bdr w:val="single" w:sz="2" w:space="0" w:color="E5E7EB" w:frame="1"/>
-          <w:lang w:eastAsia="es-HN"/>
-          <w14:ligatures w14:val="none"/>
-        </w:rPr>
-        <w:t>number</w:t>
-      </w:r>
-      <w:proofErr w:type="spellEnd"/>
-      <w:r>
-        <w:rPr>
-          <w:rFonts w:ascii="Consolas" w:eastAsia="Times New Roman" w:hAnsi="Consolas" w:cs="Courier New"/>
-          <w:kern w:val="0"/>
-          <w:sz w:val="20"/>
-          <w:szCs w:val="20"/>
-          <w:bdr w:val="single" w:sz="2" w:space="0" w:color="E5E7EB" w:frame="1"/>
-          <w:lang w:eastAsia="es-HN"/>
-          <w14:ligatures w14:val="none"/>
-        </w:rPr>
-        <w:t>"</w:t>
+        <w:t>"number"</w:t>
       </w:r>
     </w:p>
     <w:p>
@@ -655,33 +565,7 @@
           <w:lang w:eastAsia="es-HN"/>
           <w14:ligatures w14:val="none"/>
         </w:rPr>
-        <w:t>"</w:t>
-      </w:r>
-      <w:proofErr w:type="spellStart"/>
-      <w:r>
-        <w:rPr>
-          <w:rFonts w:ascii="Consolas" w:eastAsia="Times New Roman" w:hAnsi="Consolas" w:cs="Courier New"/>
-          <w:kern w:val="0"/>
-          <w:sz w:val="20"/>
-          <w:szCs w:val="20"/>
-          <w:bdr w:val="single" w:sz="2" w:space="0" w:color="E5E7EB" w:frame="1"/>
-          <w:lang w:eastAsia="es-HN"/>
-          <w14:ligatures w14:val="none"/>
-        </w:rPr>
-        <w:t>string</w:t>
-      </w:r>
-      <w:proofErr w:type="spellEnd"/>
-      <w:r>
-        <w:rPr>
-          <w:rFonts w:ascii="Consolas" w:eastAsia="Times New Roman" w:hAnsi="Consolas" w:cs="Courier New"/>
-          <w:kern w:val="0"/>
-          <w:sz w:val="20"/>
-          <w:szCs w:val="20"/>
-          <w:bdr w:val="single" w:sz="2" w:space="0" w:color="E5E7EB" w:frame="1"/>
-          <w:lang w:eastAsia="es-HN"/>
-          <w14:ligatures w14:val="none"/>
-        </w:rPr>
-        <w:t>"</w:t>
+        <w:t>"string"</w:t>
       </w:r>
     </w:p>
     <w:p>
@@ -731,33 +615,7 @@
           <w:lang w:eastAsia="es-HN"/>
           <w14:ligatures w14:val="none"/>
         </w:rPr>
-        <w:t>"</w:t>
-      </w:r>
-      <w:proofErr w:type="spellStart"/>
-      <w:r>
-        <w:rPr>
-          <w:rFonts w:ascii="Consolas" w:eastAsia="Times New Roman" w:hAnsi="Consolas" w:cs="Courier New"/>
-          <w:kern w:val="0"/>
-          <w:sz w:val="20"/>
-          <w:szCs w:val="20"/>
-          <w:bdr w:val="single" w:sz="2" w:space="0" w:color="E5E7EB" w:frame="1"/>
-          <w:lang w:eastAsia="es-HN"/>
-          <w14:ligatures w14:val="none"/>
-        </w:rPr>
-        <w:t>boolean</w:t>
-      </w:r>
-      <w:proofErr w:type="spellEnd"/>
-      <w:r>
-        <w:rPr>
-          <w:rFonts w:ascii="Consolas" w:eastAsia="Times New Roman" w:hAnsi="Consolas" w:cs="Courier New"/>
-          <w:kern w:val="0"/>
-          <w:sz w:val="20"/>
-          <w:szCs w:val="20"/>
-          <w:bdr w:val="single" w:sz="2" w:space="0" w:color="E5E7EB" w:frame="1"/>
-          <w:lang w:eastAsia="es-HN"/>
-          <w14:ligatures w14:val="none"/>
-        </w:rPr>
-        <w:t>"</w:t>
+        <w:t>"boolean"</w:t>
       </w:r>
     </w:p>
     <w:p>
@@ -824,7 +682,6 @@
         </w:rPr>
         <w:t>La función </w:t>
       </w:r>
-      <w:proofErr w:type="spellStart"/>
       <w:r>
         <w:rPr>
           <w:rStyle w:val="CdigoHTML"/>
@@ -833,14 +690,12 @@
         </w:rPr>
         <w:t>calculateTip</w:t>
       </w:r>
-      <w:proofErr w:type="spellEnd"/>
       <w:r>
         <w:rPr>
           <w:rFonts w:ascii="Segoe UI" w:hAnsi="Segoe UI" w:cs="Segoe UI"/>
         </w:rPr>
         <w:t> recibirá dos parámetros, </w:t>
       </w:r>
-      <w:proofErr w:type="spellStart"/>
       <w:r>
         <w:rPr>
           <w:rStyle w:val="CdigoHTML"/>
@@ -849,14 +704,12 @@
         </w:rPr>
         <w:t>billAmount</w:t>
       </w:r>
-      <w:proofErr w:type="spellEnd"/>
       <w:r>
         <w:rPr>
           <w:rFonts w:ascii="Segoe UI" w:hAnsi="Segoe UI" w:cs="Segoe UI"/>
         </w:rPr>
         <w:t> que representa el costo total de lo que se haya consumido y </w:t>
       </w:r>
-      <w:proofErr w:type="spellStart"/>
       <w:r>
         <w:rPr>
           <w:rStyle w:val="CdigoHTML"/>
@@ -865,14 +718,12 @@
         </w:rPr>
         <w:t>tipPercentage</w:t>
       </w:r>
-      <w:proofErr w:type="spellEnd"/>
       <w:r>
         <w:rPr>
           <w:rFonts w:ascii="Segoe UI" w:hAnsi="Segoe UI" w:cs="Segoe UI"/>
         </w:rPr>
         <w:t> que representa el porcentaje de propina a dejar. Ambos valores serán de tipo </w:t>
       </w:r>
-      <w:proofErr w:type="spellStart"/>
       <w:r>
         <w:rPr>
           <w:rStyle w:val="CdigoHTML"/>
@@ -881,7 +732,6 @@
         </w:rPr>
         <w:t>Number</w:t>
       </w:r>
-      <w:proofErr w:type="spellEnd"/>
       <w:r>
         <w:rPr>
           <w:rFonts w:ascii="Segoe UI" w:hAnsi="Segoe UI" w:cs="Segoe UI"/>
@@ -959,35 +809,7 @@
           <w:rFonts w:ascii="Consolas" w:hAnsi="Consolas"/>
           <w:bdr w:val="single" w:sz="2" w:space="0" w:color="E5E7EB" w:frame="1"/>
         </w:rPr>
-        <w:t xml:space="preserve">Input: </w:t>
-      </w:r>
-      <w:proofErr w:type="spellStart"/>
-      <w:proofErr w:type="gramStart"/>
-      <w:r>
-        <w:rPr>
-          <w:rStyle w:val="CdigoHTML"/>
-          <w:rFonts w:ascii="Consolas" w:hAnsi="Consolas"/>
-          <w:bdr w:val="single" w:sz="2" w:space="0" w:color="E5E7EB" w:frame="1"/>
-        </w:rPr>
-        <w:t>calculateTip</w:t>
-      </w:r>
-      <w:proofErr w:type="spellEnd"/>
-      <w:r>
-        <w:rPr>
-          <w:rStyle w:val="CdigoHTML"/>
-          <w:rFonts w:ascii="Consolas" w:hAnsi="Consolas"/>
-          <w:bdr w:val="single" w:sz="2" w:space="0" w:color="E5E7EB" w:frame="1"/>
-        </w:rPr>
-        <w:t>(</w:t>
-      </w:r>
-      <w:proofErr w:type="gramEnd"/>
-      <w:r>
-        <w:rPr>
-          <w:rStyle w:val="CdigoHTML"/>
-          <w:rFonts w:ascii="Consolas" w:hAnsi="Consolas"/>
-          <w:bdr w:val="single" w:sz="2" w:space="0" w:color="E5E7EB" w:frame="1"/>
-        </w:rPr>
-        <w:t>100, 10);</w:t>
+        <w:t>Input: calculateTip(100, 10);</w:t>
       </w:r>
     </w:p>
     <w:p>
@@ -1057,35 +879,7 @@
           <w:bdr w:val="single" w:sz="2" w:space="0" w:color="E5E7EB" w:frame="1"/>
         </w:rPr>
         <w:lastRenderedPageBreak/>
-        <w:t xml:space="preserve">Input: </w:t>
-      </w:r>
-      <w:proofErr w:type="spellStart"/>
-      <w:proofErr w:type="gramStart"/>
-      <w:r>
-        <w:rPr>
-          <w:rStyle w:val="CdigoHTML"/>
-          <w:rFonts w:ascii="Consolas" w:hAnsi="Consolas"/>
-          <w:bdr w:val="single" w:sz="2" w:space="0" w:color="E5E7EB" w:frame="1"/>
-        </w:rPr>
-        <w:t>calculateTip</w:t>
-      </w:r>
-      <w:proofErr w:type="spellEnd"/>
-      <w:r>
-        <w:rPr>
-          <w:rStyle w:val="CdigoHTML"/>
-          <w:rFonts w:ascii="Consolas" w:hAnsi="Consolas"/>
-          <w:bdr w:val="single" w:sz="2" w:space="0" w:color="E5E7EB" w:frame="1"/>
-        </w:rPr>
-        <w:t>(</w:t>
-      </w:r>
-      <w:proofErr w:type="gramEnd"/>
-      <w:r>
-        <w:rPr>
-          <w:rStyle w:val="CdigoHTML"/>
-          <w:rFonts w:ascii="Consolas" w:hAnsi="Consolas"/>
-          <w:bdr w:val="single" w:sz="2" w:space="0" w:color="E5E7EB" w:frame="1"/>
-        </w:rPr>
-        <w:t>1524.33, 25);</w:t>
+        <w:t>Input: calculateTip(1524.33, 25);</w:t>
       </w:r>
     </w:p>
     <w:p>
@@ -1164,7 +958,6 @@
         </w:rPr>
         <w:t>En este desafío, debes crear la lógica de la función </w:t>
       </w:r>
-      <w:proofErr w:type="spellStart"/>
       <w:r>
         <w:rPr>
           <w:rFonts w:ascii="Consolas" w:eastAsia="Times New Roman" w:hAnsi="Consolas" w:cs="Courier New"/>
@@ -1177,7 +970,6 @@
         </w:rPr>
         <w:t>isLeapYear</w:t>
       </w:r>
-      <w:proofErr w:type="spellEnd"/>
       <w:r>
         <w:rPr>
           <w:rFonts w:ascii="Segoe UI" w:eastAsia="Times New Roman" w:hAnsi="Segoe UI" w:cs="Segoe UI"/>
@@ -1290,7 +1082,6 @@
         </w:rPr>
         <w:t>La función </w:t>
       </w:r>
-      <w:proofErr w:type="spellStart"/>
       <w:r>
         <w:rPr>
           <w:rFonts w:ascii="Consolas" w:eastAsia="Times New Roman" w:hAnsi="Consolas" w:cs="Courier New"/>
@@ -1303,7 +1094,6 @@
         </w:rPr>
         <w:t>isLeapYear</w:t>
       </w:r>
-      <w:proofErr w:type="spellEnd"/>
       <w:r>
         <w:rPr>
           <w:rFonts w:ascii="Segoe UI" w:eastAsia="Times New Roman" w:hAnsi="Segoe UI" w:cs="Segoe UI"/>
@@ -1886,21 +1676,7 @@
           <w:b/>
           <w:bCs/>
         </w:rPr>
-        <w:t> </w:t>
-      </w:r>
-      <w:r>
-        <w:rPr>
-          <w:b/>
-          <w:bCs/>
-        </w:rPr>
-        <w:t>Obtén</w:t>
-      </w:r>
-      <w:r>
-        <w:rPr>
-          <w:b/>
-          <w:bCs/>
-        </w:rPr>
-        <w:t xml:space="preserve"> información de mascotas según su tipo</w:t>
+        <w:t> Obtén información de mascotas según su tipo</w:t>
       </w:r>
     </w:p>
     <w:p>
@@ -1910,15 +1686,7 @@
     </w:p>
     <w:p>
       <w:r>
-        <w:t>Dependiendo de estos 2 factores tendrás que construir la función llamada </w:t>
-      </w:r>
-      <w:proofErr w:type="spellStart"/>
-      <w:r>
-        <w:t>getPetExerciseInfo</w:t>
-      </w:r>
-      <w:proofErr w:type="spellEnd"/>
-      <w:r>
-        <w:t> la cual retornará una cadena de texto con la información necesaria acerca de cuanto ejercicio necesita hacer cada tipo de mascota.</w:t>
+        <w:t>Dependiendo de estos 2 factores tendrás que construir la función llamada getPetExerciseInfo la cual retornará una cadena de texto con la información necesaria acerca de cuanto ejercicio necesita hacer cada tipo de mascota.</w:t>
       </w:r>
     </w:p>
     <w:p>
@@ -2120,20 +1888,7 @@
     </w:p>
     <w:p>
       <w:r>
-        <w:t xml:space="preserve">Input: </w:t>
-      </w:r>
-      <w:proofErr w:type="spellStart"/>
-      <w:proofErr w:type="gramStart"/>
-      <w:r>
-        <w:t>getPetExerciseInfo</w:t>
-      </w:r>
-      <w:proofErr w:type="spellEnd"/>
-      <w:r>
-        <w:t>(</w:t>
-      </w:r>
-      <w:proofErr w:type="gramEnd"/>
-      <w:r>
-        <w:t>"perro", 3)</w:t>
+        <w:t>Input: getPetExerciseInfo("perro", 3)</w:t>
       </w:r>
     </w:p>
     <w:p>
@@ -2148,20 +1903,7 @@
     </w:p>
     <w:p>
       <w:r>
-        <w:t xml:space="preserve">Input: </w:t>
-      </w:r>
-      <w:proofErr w:type="spellStart"/>
-      <w:proofErr w:type="gramStart"/>
-      <w:r>
-        <w:t>getPetExerciseInfo</w:t>
-      </w:r>
-      <w:proofErr w:type="spellEnd"/>
-      <w:r>
-        <w:t>(</w:t>
-      </w:r>
-      <w:proofErr w:type="gramEnd"/>
-      <w:r>
-        <w:t>"gato", 8)</w:t>
+        <w:t>Input: getPetExerciseInfo("gato", 8)</w:t>
       </w:r>
     </w:p>
     <w:p>
@@ -2177,20 +1919,7 @@
     </w:p>
     <w:p>
       <w:r>
-        <w:t xml:space="preserve">Input: </w:t>
-      </w:r>
-      <w:proofErr w:type="spellStart"/>
-      <w:proofErr w:type="gramStart"/>
-      <w:r>
-        <w:t>getPetExerciseInfo</w:t>
-      </w:r>
-      <w:proofErr w:type="spellEnd"/>
-      <w:r>
-        <w:t>(</w:t>
-      </w:r>
-      <w:proofErr w:type="gramEnd"/>
-      <w:r>
-        <w:t>"Mamut", 25)</w:t>
+        <w:t>Input: getPetExerciseInfo("Mamut", 25)</w:t>
       </w:r>
     </w:p>
     <w:p>
@@ -2220,23 +1949,7 @@
     </w:p>
     <w:p>
       <w:r>
-        <w:t>Recibirás dos parámetros: </w:t>
-      </w:r>
-      <w:proofErr w:type="spellStart"/>
-      <w:r>
-        <w:t>size</w:t>
-      </w:r>
-      <w:proofErr w:type="spellEnd"/>
-      <w:r>
-        <w:t> y </w:t>
-      </w:r>
-      <w:proofErr w:type="spellStart"/>
-      <w:r>
-        <w:t>character</w:t>
-      </w:r>
-      <w:proofErr w:type="spellEnd"/>
-      <w:r>
-        <w:t>, que definen el tamaño y el carácter con el que se debe construir el triángulo, respectivamente. Además, el triángulo debe estar alineado a la derecha, lo que significa que la columna más derecha del triángulo debe estar en el borde derecho de la consola.</w:t>
+        <w:t>Recibirás dos parámetros: size y character, que definen el tamaño y el carácter con el que se debe construir el triángulo, respectivamente. Además, el triángulo debe estar alineado a la derecha, lo que significa que la columna más derecha del triángulo debe estar en el borde derecho de la consola.</w:t>
       </w:r>
     </w:p>
     <w:p>
@@ -2262,20 +1975,7 @@
     </w:p>
     <w:p>
       <w:r>
-        <w:t xml:space="preserve">Input: </w:t>
-      </w:r>
-      <w:proofErr w:type="spellStart"/>
-      <w:proofErr w:type="gramStart"/>
-      <w:r>
-        <w:t>printTriangle</w:t>
-      </w:r>
-      <w:proofErr w:type="spellEnd"/>
-      <w:r>
-        <w:t>(</w:t>
-      </w:r>
-      <w:proofErr w:type="gramEnd"/>
-      <w:r>
-        <w:t>5, "*")</w:t>
+        <w:t>Input: printTriangle(5, "*")</w:t>
       </w:r>
     </w:p>
     <w:p>
@@ -2315,20 +2015,7 @@
     </w:p>
     <w:p>
       <w:r>
-        <w:t xml:space="preserve">Input: </w:t>
-      </w:r>
-      <w:proofErr w:type="spellStart"/>
-      <w:proofErr w:type="gramStart"/>
-      <w:r>
-        <w:t>printTriangle</w:t>
-      </w:r>
-      <w:proofErr w:type="spellEnd"/>
-      <w:r>
-        <w:t>(</w:t>
-      </w:r>
-      <w:proofErr w:type="gramEnd"/>
-      <w:r>
-        <w:t>6, "$")</w:t>
+        <w:t>Input: printTriangle(6, "$")</w:t>
       </w:r>
     </w:p>
     <w:p>
@@ -2481,7 +2168,6 @@
           <w14:ligatures w14:val="none"/>
         </w:rPr>
       </w:pPr>
-      <w:proofErr w:type="spellStart"/>
       <w:r>
         <w:rPr>
           <w:rFonts w:ascii="Consolas" w:eastAsia="Times New Roman" w:hAnsi="Consolas" w:cs="Courier New"/>
@@ -2494,7 +2180,6 @@
         </w:rPr>
         <w:t>name</w:t>
       </w:r>
-      <w:proofErr w:type="spellEnd"/>
       <w:r>
         <w:rPr>
           <w:rFonts w:ascii="Segoe UI" w:eastAsia="Times New Roman" w:hAnsi="Segoe UI" w:cs="Segoe UI"/>
@@ -2530,7 +2215,6 @@
           <w14:ligatures w14:val="none"/>
         </w:rPr>
       </w:pPr>
-      <w:proofErr w:type="spellStart"/>
       <w:r>
         <w:rPr>
           <w:rFonts w:ascii="Consolas" w:eastAsia="Times New Roman" w:hAnsi="Consolas" w:cs="Courier New"/>
@@ -2543,7 +2227,6 @@
         </w:rPr>
         <w:t>followers</w:t>
       </w:r>
-      <w:proofErr w:type="spellEnd"/>
       <w:r>
         <w:rPr>
           <w:rFonts w:ascii="Segoe UI" w:eastAsia="Times New Roman" w:hAnsi="Segoe UI" w:cs="Segoe UI"/>
@@ -2708,47 +2391,7 @@
           <w:lang w:eastAsia="es-HN"/>
           <w14:ligatures w14:val="none"/>
         </w:rPr>
-        <w:t xml:space="preserve">Input: </w:t>
-      </w:r>
-      <w:proofErr w:type="spellStart"/>
-      <w:proofErr w:type="gramStart"/>
-      <w:r>
-        <w:rPr>
-          <w:rFonts w:ascii="Consolas" w:eastAsia="Times New Roman" w:hAnsi="Consolas" w:cs="Courier New"/>
-          <w:kern w:val="0"/>
-          <w:sz w:val="20"/>
-          <w:szCs w:val="20"/>
-          <w:bdr w:val="single" w:sz="2" w:space="0" w:color="E5E7EB" w:frame="1"/>
-          <w:lang w:eastAsia="es-HN"/>
-          <w14:ligatures w14:val="none"/>
-        </w:rPr>
-        <w:t>findFamousCats</w:t>
-      </w:r>
-      <w:proofErr w:type="spellEnd"/>
-      <w:r>
-        <w:rPr>
-          <w:rFonts w:ascii="Consolas" w:eastAsia="Times New Roman" w:hAnsi="Consolas" w:cs="Courier New"/>
-          <w:kern w:val="0"/>
-          <w:sz w:val="20"/>
-          <w:szCs w:val="20"/>
-          <w:bdr w:val="single" w:sz="2" w:space="0" w:color="E5E7EB" w:frame="1"/>
-          <w:lang w:eastAsia="es-HN"/>
-          <w14:ligatures w14:val="none"/>
-        </w:rPr>
-        <w:t>(</w:t>
-      </w:r>
-      <w:proofErr w:type="gramEnd"/>
-      <w:r>
-        <w:rPr>
-          <w:rFonts w:ascii="Consolas" w:eastAsia="Times New Roman" w:hAnsi="Consolas" w:cs="Courier New"/>
-          <w:kern w:val="0"/>
-          <w:sz w:val="20"/>
-          <w:szCs w:val="20"/>
-          <w:bdr w:val="single" w:sz="2" w:space="0" w:color="E5E7EB" w:frame="1"/>
-          <w:lang w:eastAsia="es-HN"/>
-          <w14:ligatures w14:val="none"/>
-        </w:rPr>
-        <w:t>[</w:t>
+        <w:t>Input: findFamousCats([</w:t>
       </w:r>
     </w:p>
     <w:p>
@@ -2850,33 +2493,7 @@
           <w:lang w:eastAsia="es-HN"/>
           <w14:ligatures w14:val="none"/>
         </w:rPr>
-        <w:t xml:space="preserve">    </w:t>
-      </w:r>
-      <w:proofErr w:type="spellStart"/>
-      <w:r>
-        <w:rPr>
-          <w:rFonts w:ascii="Consolas" w:eastAsia="Times New Roman" w:hAnsi="Consolas" w:cs="Courier New"/>
-          <w:kern w:val="0"/>
-          <w:sz w:val="20"/>
-          <w:szCs w:val="20"/>
-          <w:bdr w:val="single" w:sz="2" w:space="0" w:color="E5E7EB" w:frame="1"/>
-          <w:lang w:eastAsia="es-HN"/>
-          <w14:ligatures w14:val="none"/>
-        </w:rPr>
-        <w:t>name</w:t>
-      </w:r>
-      <w:proofErr w:type="spellEnd"/>
-      <w:r>
-        <w:rPr>
-          <w:rFonts w:ascii="Consolas" w:eastAsia="Times New Roman" w:hAnsi="Consolas" w:cs="Courier New"/>
-          <w:kern w:val="0"/>
-          <w:sz w:val="20"/>
-          <w:szCs w:val="20"/>
-          <w:bdr w:val="single" w:sz="2" w:space="0" w:color="E5E7EB" w:frame="1"/>
-          <w:lang w:eastAsia="es-HN"/>
-          <w14:ligatures w14:val="none"/>
-        </w:rPr>
-        <w:t>: "Luna",</w:t>
+        <w:t xml:space="preserve">    name: "Luna",</w:t>
       </w:r>
     </w:p>
     <w:p>
@@ -2927,33 +2544,7 @@
           <w:lang w:eastAsia="es-HN"/>
           <w14:ligatures w14:val="none"/>
         </w:rPr>
-        <w:t xml:space="preserve">    </w:t>
-      </w:r>
-      <w:proofErr w:type="spellStart"/>
-      <w:r>
-        <w:rPr>
-          <w:rFonts w:ascii="Consolas" w:eastAsia="Times New Roman" w:hAnsi="Consolas" w:cs="Courier New"/>
-          <w:kern w:val="0"/>
-          <w:sz w:val="20"/>
-          <w:szCs w:val="20"/>
-          <w:bdr w:val="single" w:sz="2" w:space="0" w:color="E5E7EB" w:frame="1"/>
-          <w:lang w:eastAsia="es-HN"/>
-          <w14:ligatures w14:val="none"/>
-        </w:rPr>
-        <w:t>followers</w:t>
-      </w:r>
-      <w:proofErr w:type="spellEnd"/>
-      <w:r>
-        <w:rPr>
-          <w:rFonts w:ascii="Consolas" w:eastAsia="Times New Roman" w:hAnsi="Consolas" w:cs="Courier New"/>
-          <w:kern w:val="0"/>
-          <w:sz w:val="20"/>
-          <w:szCs w:val="20"/>
-          <w:bdr w:val="single" w:sz="2" w:space="0" w:color="E5E7EB" w:frame="1"/>
-          <w:lang w:eastAsia="es-HN"/>
-          <w14:ligatures w14:val="none"/>
-        </w:rPr>
-        <w:t>: [500, 200, 300]</w:t>
+        <w:t xml:space="preserve">    followers: [500, 200, 300]</w:t>
       </w:r>
     </w:p>
     <w:p>
@@ -3106,33 +2697,7 @@
           <w:lang w:eastAsia="es-HN"/>
           <w14:ligatures w14:val="none"/>
         </w:rPr>
-        <w:t xml:space="preserve">    </w:t>
-      </w:r>
-      <w:proofErr w:type="spellStart"/>
-      <w:r>
-        <w:rPr>
-          <w:rFonts w:ascii="Consolas" w:eastAsia="Times New Roman" w:hAnsi="Consolas" w:cs="Courier New"/>
-          <w:kern w:val="0"/>
-          <w:sz w:val="20"/>
-          <w:szCs w:val="20"/>
-          <w:bdr w:val="single" w:sz="2" w:space="0" w:color="E5E7EB" w:frame="1"/>
-          <w:lang w:eastAsia="es-HN"/>
-          <w14:ligatures w14:val="none"/>
-        </w:rPr>
-        <w:t>name</w:t>
-      </w:r>
-      <w:proofErr w:type="spellEnd"/>
-      <w:r>
-        <w:rPr>
-          <w:rFonts w:ascii="Consolas" w:eastAsia="Times New Roman" w:hAnsi="Consolas" w:cs="Courier New"/>
-          <w:kern w:val="0"/>
-          <w:sz w:val="20"/>
-          <w:szCs w:val="20"/>
-          <w:bdr w:val="single" w:sz="2" w:space="0" w:color="E5E7EB" w:frame="1"/>
-          <w:lang w:eastAsia="es-HN"/>
-          <w14:ligatures w14:val="none"/>
-        </w:rPr>
-        <w:t>: "Michi",</w:t>
+        <w:t xml:space="preserve">    name: "Michi",</w:t>
       </w:r>
     </w:p>
     <w:p>
@@ -3183,33 +2748,7 @@
           <w:lang w:eastAsia="es-HN"/>
           <w14:ligatures w14:val="none"/>
         </w:rPr>
-        <w:t xml:space="preserve">    </w:t>
-      </w:r>
-      <w:proofErr w:type="spellStart"/>
-      <w:r>
-        <w:rPr>
-          <w:rFonts w:ascii="Consolas" w:eastAsia="Times New Roman" w:hAnsi="Consolas" w:cs="Courier New"/>
-          <w:kern w:val="0"/>
-          <w:sz w:val="20"/>
-          <w:szCs w:val="20"/>
-          <w:bdr w:val="single" w:sz="2" w:space="0" w:color="E5E7EB" w:frame="1"/>
-          <w:lang w:eastAsia="es-HN"/>
-          <w14:ligatures w14:val="none"/>
-        </w:rPr>
-        <w:t>followers</w:t>
-      </w:r>
-      <w:proofErr w:type="spellEnd"/>
-      <w:r>
-        <w:rPr>
-          <w:rFonts w:ascii="Consolas" w:eastAsia="Times New Roman" w:hAnsi="Consolas" w:cs="Courier New"/>
-          <w:kern w:val="0"/>
-          <w:sz w:val="20"/>
-          <w:szCs w:val="20"/>
-          <w:bdr w:val="single" w:sz="2" w:space="0" w:color="E5E7EB" w:frame="1"/>
-          <w:lang w:eastAsia="es-HN"/>
-          <w14:ligatures w14:val="none"/>
-        </w:rPr>
-        <w:t>: [100, 300]</w:t>
+        <w:t xml:space="preserve">    followers: [100, 300]</w:t>
       </w:r>
     </w:p>
     <w:p>
@@ -3482,47 +3021,7 @@
           <w:lang w:eastAsia="es-HN"/>
           <w14:ligatures w14:val="none"/>
         </w:rPr>
-        <w:t xml:space="preserve">Input: </w:t>
-      </w:r>
-      <w:proofErr w:type="spellStart"/>
-      <w:proofErr w:type="gramStart"/>
-      <w:r>
-        <w:rPr>
-          <w:rFonts w:ascii="Consolas" w:eastAsia="Times New Roman" w:hAnsi="Consolas" w:cs="Courier New"/>
-          <w:kern w:val="0"/>
-          <w:sz w:val="20"/>
-          <w:szCs w:val="20"/>
-          <w:bdr w:val="single" w:sz="2" w:space="0" w:color="E5E7EB" w:frame="1"/>
-          <w:lang w:eastAsia="es-HN"/>
-          <w14:ligatures w14:val="none"/>
-        </w:rPr>
-        <w:t>findFamousCats</w:t>
-      </w:r>
-      <w:proofErr w:type="spellEnd"/>
-      <w:r>
-        <w:rPr>
-          <w:rFonts w:ascii="Consolas" w:eastAsia="Times New Roman" w:hAnsi="Consolas" w:cs="Courier New"/>
-          <w:kern w:val="0"/>
-          <w:sz w:val="20"/>
-          <w:szCs w:val="20"/>
-          <w:bdr w:val="single" w:sz="2" w:space="0" w:color="E5E7EB" w:frame="1"/>
-          <w:lang w:eastAsia="es-HN"/>
-          <w14:ligatures w14:val="none"/>
-        </w:rPr>
-        <w:t>(</w:t>
-      </w:r>
-      <w:proofErr w:type="gramEnd"/>
-      <w:r>
-        <w:rPr>
-          <w:rFonts w:ascii="Consolas" w:eastAsia="Times New Roman" w:hAnsi="Consolas" w:cs="Courier New"/>
-          <w:kern w:val="0"/>
-          <w:sz w:val="20"/>
-          <w:szCs w:val="20"/>
-          <w:bdr w:val="single" w:sz="2" w:space="0" w:color="E5E7EB" w:frame="1"/>
-          <w:lang w:eastAsia="es-HN"/>
-          <w14:ligatures w14:val="none"/>
-        </w:rPr>
-        <w:t>[</w:t>
+        <w:t>Input: findFamousCats([</w:t>
       </w:r>
     </w:p>
     <w:p>
@@ -3624,33 +3123,7 @@
           <w:lang w:eastAsia="es-HN"/>
           <w14:ligatures w14:val="none"/>
         </w:rPr>
-        <w:t xml:space="preserve">    </w:t>
-      </w:r>
-      <w:proofErr w:type="spellStart"/>
-      <w:r>
-        <w:rPr>
-          <w:rFonts w:ascii="Consolas" w:eastAsia="Times New Roman" w:hAnsi="Consolas" w:cs="Courier New"/>
-          <w:kern w:val="0"/>
-          <w:sz w:val="20"/>
-          <w:szCs w:val="20"/>
-          <w:bdr w:val="single" w:sz="2" w:space="0" w:color="E5E7EB" w:frame="1"/>
-          <w:lang w:eastAsia="es-HN"/>
-          <w14:ligatures w14:val="none"/>
-        </w:rPr>
-        <w:t>name</w:t>
-      </w:r>
-      <w:proofErr w:type="spellEnd"/>
-      <w:r>
-        <w:rPr>
-          <w:rFonts w:ascii="Consolas" w:eastAsia="Times New Roman" w:hAnsi="Consolas" w:cs="Courier New"/>
-          <w:kern w:val="0"/>
-          <w:sz w:val="20"/>
-          <w:szCs w:val="20"/>
-          <w:bdr w:val="single" w:sz="2" w:space="0" w:color="E5E7EB" w:frame="1"/>
-          <w:lang w:eastAsia="es-HN"/>
-          <w14:ligatures w14:val="none"/>
-        </w:rPr>
-        <w:t>: "Mimi",</w:t>
+        <w:t xml:space="preserve">    name: "Mimi",</w:t>
       </w:r>
     </w:p>
     <w:p>
@@ -3701,33 +3174,7 @@
           <w:lang w:eastAsia="es-HN"/>
           <w14:ligatures w14:val="none"/>
         </w:rPr>
-        <w:t xml:space="preserve">    </w:t>
-      </w:r>
-      <w:proofErr w:type="spellStart"/>
-      <w:r>
-        <w:rPr>
-          <w:rFonts w:ascii="Consolas" w:eastAsia="Times New Roman" w:hAnsi="Consolas" w:cs="Courier New"/>
-          <w:kern w:val="0"/>
-          <w:sz w:val="20"/>
-          <w:szCs w:val="20"/>
-          <w:bdr w:val="single" w:sz="2" w:space="0" w:color="E5E7EB" w:frame="1"/>
-          <w:lang w:eastAsia="es-HN"/>
-          <w14:ligatures w14:val="none"/>
-        </w:rPr>
-        <w:t>followers</w:t>
-      </w:r>
-      <w:proofErr w:type="spellEnd"/>
-      <w:r>
-        <w:rPr>
-          <w:rFonts w:ascii="Consolas" w:eastAsia="Times New Roman" w:hAnsi="Consolas" w:cs="Courier New"/>
-          <w:kern w:val="0"/>
-          <w:sz w:val="20"/>
-          <w:szCs w:val="20"/>
-          <w:bdr w:val="single" w:sz="2" w:space="0" w:color="E5E7EB" w:frame="1"/>
-          <w:lang w:eastAsia="es-HN"/>
-          <w14:ligatures w14:val="none"/>
-        </w:rPr>
-        <w:t>: [320, 120, 70]</w:t>
+        <w:t xml:space="preserve">    followers: [320, 120, 70]</w:t>
       </w:r>
     </w:p>
     <w:p>
@@ -3880,33 +3327,7 @@
           <w:lang w:eastAsia="es-HN"/>
           <w14:ligatures w14:val="none"/>
         </w:rPr>
-        <w:t xml:space="preserve">    </w:t>
-      </w:r>
-      <w:proofErr w:type="spellStart"/>
-      <w:r>
-        <w:rPr>
-          <w:rFonts w:ascii="Consolas" w:eastAsia="Times New Roman" w:hAnsi="Consolas" w:cs="Courier New"/>
-          <w:kern w:val="0"/>
-          <w:sz w:val="20"/>
-          <w:szCs w:val="20"/>
-          <w:bdr w:val="single" w:sz="2" w:space="0" w:color="E5E7EB" w:frame="1"/>
-          <w:lang w:eastAsia="es-HN"/>
-          <w14:ligatures w14:val="none"/>
-        </w:rPr>
-        <w:t>name</w:t>
-      </w:r>
-      <w:proofErr w:type="spellEnd"/>
-      <w:r>
-        <w:rPr>
-          <w:rFonts w:ascii="Consolas" w:eastAsia="Times New Roman" w:hAnsi="Consolas" w:cs="Courier New"/>
-          <w:kern w:val="0"/>
-          <w:sz w:val="20"/>
-          <w:szCs w:val="20"/>
-          <w:bdr w:val="single" w:sz="2" w:space="0" w:color="E5E7EB" w:frame="1"/>
-          <w:lang w:eastAsia="es-HN"/>
-          <w14:ligatures w14:val="none"/>
-        </w:rPr>
-        <w:t>: "Milo",</w:t>
+        <w:t xml:space="preserve">    name: "Milo",</w:t>
       </w:r>
     </w:p>
     <w:p>
@@ -3957,33 +3378,7 @@
           <w:lang w:eastAsia="es-HN"/>
           <w14:ligatures w14:val="none"/>
         </w:rPr>
-        <w:t xml:space="preserve">    </w:t>
-      </w:r>
-      <w:proofErr w:type="spellStart"/>
-      <w:r>
-        <w:rPr>
-          <w:rFonts w:ascii="Consolas" w:eastAsia="Times New Roman" w:hAnsi="Consolas" w:cs="Courier New"/>
-          <w:kern w:val="0"/>
-          <w:sz w:val="20"/>
-          <w:szCs w:val="20"/>
-          <w:bdr w:val="single" w:sz="2" w:space="0" w:color="E5E7EB" w:frame="1"/>
-          <w:lang w:eastAsia="es-HN"/>
-          <w14:ligatures w14:val="none"/>
-        </w:rPr>
-        <w:t>followers</w:t>
-      </w:r>
-      <w:proofErr w:type="spellEnd"/>
-      <w:r>
-        <w:rPr>
-          <w:rFonts w:ascii="Consolas" w:eastAsia="Times New Roman" w:hAnsi="Consolas" w:cs="Courier New"/>
-          <w:kern w:val="0"/>
-          <w:sz w:val="20"/>
-          <w:szCs w:val="20"/>
-          <w:bdr w:val="single" w:sz="2" w:space="0" w:color="E5E7EB" w:frame="1"/>
-          <w:lang w:eastAsia="es-HN"/>
-          <w14:ligatures w14:val="none"/>
-        </w:rPr>
-        <w:t>: [400, 300, 100, 200]</w:t>
+        <w:t xml:space="preserve">    followers: [400, 300, 100, 200]</w:t>
       </w:r>
     </w:p>
     <w:p>
@@ -4136,59 +3531,7 @@
           <w:lang w:eastAsia="es-HN"/>
           <w14:ligatures w14:val="none"/>
         </w:rPr>
-        <w:t xml:space="preserve">    </w:t>
-      </w:r>
-      <w:proofErr w:type="spellStart"/>
-      <w:r>
-        <w:rPr>
-          <w:rFonts w:ascii="Consolas" w:eastAsia="Times New Roman" w:hAnsi="Consolas" w:cs="Courier New"/>
-          <w:kern w:val="0"/>
-          <w:sz w:val="20"/>
-          <w:szCs w:val="20"/>
-          <w:bdr w:val="single" w:sz="2" w:space="0" w:color="E5E7EB" w:frame="1"/>
-          <w:lang w:eastAsia="es-HN"/>
-          <w14:ligatures w14:val="none"/>
-        </w:rPr>
-        <w:t>name</w:t>
-      </w:r>
-      <w:proofErr w:type="spellEnd"/>
-      <w:r>
-        <w:rPr>
-          <w:rFonts w:ascii="Consolas" w:eastAsia="Times New Roman" w:hAnsi="Consolas" w:cs="Courier New"/>
-          <w:kern w:val="0"/>
-          <w:sz w:val="20"/>
-          <w:szCs w:val="20"/>
-          <w:bdr w:val="single" w:sz="2" w:space="0" w:color="E5E7EB" w:frame="1"/>
-          <w:lang w:eastAsia="es-HN"/>
-          <w14:ligatures w14:val="none"/>
-        </w:rPr>
-        <w:t>: "</w:t>
-      </w:r>
-      <w:proofErr w:type="spellStart"/>
-      <w:r>
-        <w:rPr>
-          <w:rFonts w:ascii="Consolas" w:eastAsia="Times New Roman" w:hAnsi="Consolas" w:cs="Courier New"/>
-          <w:kern w:val="0"/>
-          <w:sz w:val="20"/>
-          <w:szCs w:val="20"/>
-          <w:bdr w:val="single" w:sz="2" w:space="0" w:color="E5E7EB" w:frame="1"/>
-          <w:lang w:eastAsia="es-HN"/>
-          <w14:ligatures w14:val="none"/>
-        </w:rPr>
-        <w:t>Gizmo</w:t>
-      </w:r>
-      <w:proofErr w:type="spellEnd"/>
-      <w:r>
-        <w:rPr>
-          <w:rFonts w:ascii="Consolas" w:eastAsia="Times New Roman" w:hAnsi="Consolas" w:cs="Courier New"/>
-          <w:kern w:val="0"/>
-          <w:sz w:val="20"/>
-          <w:szCs w:val="20"/>
-          <w:bdr w:val="single" w:sz="2" w:space="0" w:color="E5E7EB" w:frame="1"/>
-          <w:lang w:eastAsia="es-HN"/>
-          <w14:ligatures w14:val="none"/>
-        </w:rPr>
-        <w:t>",</w:t>
+        <w:t xml:space="preserve">    name: "Gizmo",</w:t>
       </w:r>
     </w:p>
     <w:p>
@@ -4239,33 +3582,7 @@
           <w:lang w:eastAsia="es-HN"/>
           <w14:ligatures w14:val="none"/>
         </w:rPr>
-        <w:t xml:space="preserve">    </w:t>
-      </w:r>
-      <w:proofErr w:type="spellStart"/>
-      <w:r>
-        <w:rPr>
-          <w:rFonts w:ascii="Consolas" w:eastAsia="Times New Roman" w:hAnsi="Consolas" w:cs="Courier New"/>
-          <w:kern w:val="0"/>
-          <w:sz w:val="20"/>
-          <w:szCs w:val="20"/>
-          <w:bdr w:val="single" w:sz="2" w:space="0" w:color="E5E7EB" w:frame="1"/>
-          <w:lang w:eastAsia="es-HN"/>
-          <w14:ligatures w14:val="none"/>
-        </w:rPr>
-        <w:t>followers</w:t>
-      </w:r>
-      <w:proofErr w:type="spellEnd"/>
-      <w:r>
-        <w:rPr>
-          <w:rFonts w:ascii="Consolas" w:eastAsia="Times New Roman" w:hAnsi="Consolas" w:cs="Courier New"/>
-          <w:kern w:val="0"/>
-          <w:sz w:val="20"/>
-          <w:szCs w:val="20"/>
-          <w:bdr w:val="single" w:sz="2" w:space="0" w:color="E5E7EB" w:frame="1"/>
-          <w:lang w:eastAsia="es-HN"/>
-          <w14:ligatures w14:val="none"/>
-        </w:rPr>
-        <w:t>: [250, 750]</w:t>
+        <w:t xml:space="preserve">    followers: [250, 750]</w:t>
       </w:r>
     </w:p>
     <w:p>
@@ -4457,34 +3774,1288 @@
           <w:lang w:eastAsia="es-HN"/>
           <w14:ligatures w14:val="none"/>
         </w:rPr>
-        <w:t>Output: ["Milo", "</w:t>
-      </w:r>
-      <w:proofErr w:type="spellStart"/>
-      <w:r>
-        <w:rPr>
-          <w:rFonts w:ascii="Consolas" w:eastAsia="Times New Roman" w:hAnsi="Consolas" w:cs="Courier New"/>
-          <w:kern w:val="0"/>
-          <w:sz w:val="20"/>
-          <w:szCs w:val="20"/>
-          <w:bdr w:val="single" w:sz="2" w:space="0" w:color="E5E7EB" w:frame="1"/>
-          <w:lang w:eastAsia="es-HN"/>
-          <w14:ligatures w14:val="none"/>
-        </w:rPr>
-        <w:t>Gizmo</w:t>
-      </w:r>
-      <w:proofErr w:type="spellEnd"/>
-      <w:r>
-        <w:rPr>
-          <w:rFonts w:ascii="Consolas" w:eastAsia="Times New Roman" w:hAnsi="Consolas" w:cs="Courier New"/>
-          <w:kern w:val="0"/>
-          <w:sz w:val="20"/>
-          <w:szCs w:val="20"/>
-          <w:bdr w:val="single" w:sz="2" w:space="0" w:color="E5E7EB" w:frame="1"/>
-          <w:lang w:eastAsia="es-HN"/>
-          <w14:ligatures w14:val="none"/>
-        </w:rPr>
-        <w:t>"]</w:t>
-      </w:r>
+        <w:t>Output: ["Milo", "Gizmo"]</w:t>
+      </w:r>
+    </w:p>
+    <w:p>
+      <w:pPr>
+        <w:rPr>
+          <w:b/>
+          <w:bCs/>
+        </w:rPr>
+      </w:pPr>
+      <w:r>
+        <w:rPr>
+          <w:b/>
+          <w:bCs/>
+        </w:rPr>
+        <w:t>19-EJERCICIO-OBTEN EL PROMEDIO DE LOS ESTUDIANTES</w:t>
+      </w:r>
+    </w:p>
+    <w:p>
+      <w:pPr>
+        <w:pStyle w:val="text-sm"/>
+        <w:pBdr>
+          <w:top w:val="single" w:sz="2" w:space="0" w:color="E5E7EB"/>
+          <w:left w:val="single" w:sz="2" w:space="0" w:color="E5E7EB"/>
+          <w:bottom w:val="single" w:sz="2" w:space="0" w:color="E5E7EB"/>
+          <w:right w:val="single" w:sz="2" w:space="0" w:color="E5E7EB"/>
+        </w:pBdr>
+        <w:rPr>
+          <w:rFonts w:ascii="Segoe UI" w:hAnsi="Segoe UI" w:cs="Segoe UI"/>
+        </w:rPr>
+      </w:pPr>
+      <w:r>
+        <w:rPr>
+          <w:rFonts w:ascii="Segoe UI" w:hAnsi="Segoe UI" w:cs="Segoe UI"/>
+        </w:rPr>
+        <w:t>En este desafío, deberás calcular el promedio general de una clase, así como el promedio individual de cada estudiante.</w:t>
+      </w:r>
+    </w:p>
+    <w:p>
+      <w:pPr>
+        <w:pStyle w:val="text-sm"/>
+        <w:pBdr>
+          <w:top w:val="single" w:sz="2" w:space="0" w:color="E5E7EB"/>
+          <w:left w:val="single" w:sz="2" w:space="0" w:color="E5E7EB"/>
+          <w:bottom w:val="single" w:sz="2" w:space="0" w:color="E5E7EB"/>
+          <w:right w:val="single" w:sz="2" w:space="0" w:color="E5E7EB"/>
+        </w:pBdr>
+        <w:rPr>
+          <w:rFonts w:ascii="Segoe UI" w:hAnsi="Segoe UI" w:cs="Segoe UI"/>
+        </w:rPr>
+      </w:pPr>
+      <w:r>
+        <w:rPr>
+          <w:rFonts w:ascii="Segoe UI" w:hAnsi="Segoe UI" w:cs="Segoe UI"/>
+        </w:rPr>
+        <w:t>Para ello, se te proporcionará un array de objetos, cada uno de los cuales representará a un estudiante y tendrá las siguientes propiedades:</w:t>
+      </w:r>
+    </w:p>
+    <w:p>
+      <w:pPr>
+        <w:pStyle w:val="text-sm"/>
+        <w:numPr>
+          <w:ilvl w:val="0"/>
+          <w:numId w:val="5"/>
+        </w:numPr>
+        <w:pBdr>
+          <w:top w:val="single" w:sz="2" w:space="0" w:color="E5E7EB"/>
+          <w:left w:val="single" w:sz="2" w:space="0" w:color="E5E7EB"/>
+          <w:bottom w:val="single" w:sz="2" w:space="0" w:color="E5E7EB"/>
+          <w:right w:val="single" w:sz="2" w:space="0" w:color="E5E7EB"/>
+        </w:pBdr>
+        <w:spacing w:before="0" w:beforeAutospacing="0"/>
+        <w:rPr>
+          <w:rFonts w:ascii="Segoe UI" w:hAnsi="Segoe UI" w:cs="Segoe UI"/>
+        </w:rPr>
+      </w:pPr>
+      <w:r>
+        <w:rPr>
+          <w:rStyle w:val="CdigoHTML"/>
+          <w:rFonts w:ascii="Consolas" w:hAnsi="Consolas" w:cs="Consolas"/>
+          <w:bdr w:val="single" w:sz="2" w:space="0" w:color="E5E7EB" w:frame="1"/>
+        </w:rPr>
+        <w:t>name</w:t>
+      </w:r>
+      <w:r>
+        <w:rPr>
+          <w:rFonts w:ascii="Segoe UI" w:hAnsi="Segoe UI" w:cs="Segoe UI"/>
+        </w:rPr>
+        <w:t>: El nombre del estudiante</w:t>
+      </w:r>
+    </w:p>
+    <w:p>
+      <w:pPr>
+        <w:pStyle w:val="text-sm"/>
+        <w:numPr>
+          <w:ilvl w:val="0"/>
+          <w:numId w:val="5"/>
+        </w:numPr>
+        <w:pBdr>
+          <w:top w:val="single" w:sz="2" w:space="0" w:color="E5E7EB"/>
+          <w:left w:val="single" w:sz="2" w:space="0" w:color="E5E7EB"/>
+          <w:bottom w:val="single" w:sz="2" w:space="0" w:color="E5E7EB"/>
+          <w:right w:val="single" w:sz="2" w:space="0" w:color="E5E7EB"/>
+        </w:pBdr>
+        <w:spacing w:before="0" w:beforeAutospacing="0"/>
+        <w:rPr>
+          <w:rFonts w:ascii="Segoe UI" w:hAnsi="Segoe UI" w:cs="Segoe UI"/>
+        </w:rPr>
+      </w:pPr>
+      <w:r>
+        <w:rPr>
+          <w:rStyle w:val="CdigoHTML"/>
+          <w:rFonts w:ascii="Consolas" w:hAnsi="Consolas" w:cs="Consolas"/>
+          <w:bdr w:val="single" w:sz="2" w:space="0" w:color="E5E7EB" w:frame="1"/>
+        </w:rPr>
+        <w:t>grades</w:t>
+      </w:r>
+      <w:r>
+        <w:rPr>
+          <w:rFonts w:ascii="Segoe UI" w:hAnsi="Segoe UI" w:cs="Segoe UI"/>
+        </w:rPr>
+        <w:t>: Las notas de cada materia del estudiante</w:t>
+      </w:r>
+    </w:p>
+    <w:p>
+      <w:pPr>
+        <w:pStyle w:val="text-sm"/>
+        <w:pBdr>
+          <w:top w:val="single" w:sz="2" w:space="0" w:color="E5E7EB"/>
+          <w:left w:val="single" w:sz="2" w:space="0" w:color="E5E7EB"/>
+          <w:bottom w:val="single" w:sz="2" w:space="0" w:color="E5E7EB"/>
+          <w:right w:val="single" w:sz="2" w:space="0" w:color="E5E7EB"/>
+        </w:pBdr>
+        <w:rPr>
+          <w:rFonts w:ascii="Segoe UI" w:hAnsi="Segoe UI" w:cs="Segoe UI"/>
+        </w:rPr>
+      </w:pPr>
+      <w:r>
+        <w:rPr>
+          <w:rFonts w:ascii="Segoe UI" w:hAnsi="Segoe UI" w:cs="Segoe UI"/>
+        </w:rPr>
+        <w:t>A partir de esta información, debes retornar un nuevo objeto que tenga la propiedad classAverage con el promedio de la clase y un array de students con los estudiantes y sus promedios individuales.</w:t>
+      </w:r>
+    </w:p>
+    <w:p>
+      <w:pPr>
+        <w:pStyle w:val="text-sm"/>
+        <w:pBdr>
+          <w:top w:val="single" w:sz="2" w:space="0" w:color="E5E7EB"/>
+          <w:left w:val="single" w:sz="2" w:space="0" w:color="E5E7EB"/>
+          <w:bottom w:val="single" w:sz="2" w:space="0" w:color="E5E7EB"/>
+          <w:right w:val="single" w:sz="2" w:space="0" w:color="E5E7EB"/>
+        </w:pBdr>
+        <w:rPr>
+          <w:rFonts w:ascii="Segoe UI" w:hAnsi="Segoe UI" w:cs="Segoe UI"/>
+        </w:rPr>
+      </w:pPr>
+      <w:r>
+        <w:rPr>
+          <w:rFonts w:ascii="Segoe UI" w:hAnsi="Segoe UI" w:cs="Segoe UI"/>
+        </w:rPr>
+        <w:t>Es importante mencionar que los promedios deben ser calculados con precisión y se deben redondear a dos decimales para que los test pasen sin problema alguno. Puedes usar el método </w:t>
+      </w:r>
+      <w:r>
+        <w:rPr>
+          <w:rStyle w:val="CdigoHTML"/>
+          <w:rFonts w:ascii="Consolas" w:hAnsi="Consolas" w:cs="Consolas"/>
+          <w:bdr w:val="single" w:sz="2" w:space="0" w:color="E5E7EB" w:frame="1"/>
+        </w:rPr>
+        <w:t>toFixed()</w:t>
+      </w:r>
+      <w:r>
+        <w:rPr>
+          <w:rFonts w:ascii="Segoe UI" w:hAnsi="Segoe UI" w:cs="Segoe UI"/>
+        </w:rPr>
+        <w:t xml:space="preserve"> el cual se usa de la siguiente manera </w:t>
+      </w:r>
+      <w:r>
+        <w:rPr>
+          <w:rFonts w:ascii="Segoe UI Emoji" w:hAnsi="Segoe UI Emoji" w:cs="Segoe UI Emoji"/>
+        </w:rPr>
+        <w:t>👇</w:t>
+      </w:r>
+    </w:p>
+    <w:p>
+      <w:pPr>
+        <w:pStyle w:val="HTMLconformatoprevio"/>
+        <w:pBdr>
+          <w:top w:val="single" w:sz="2" w:space="6" w:color="E5E7EB"/>
+          <w:left w:val="single" w:sz="2" w:space="6" w:color="E5E7EB"/>
+          <w:bottom w:val="single" w:sz="2" w:space="6" w:color="E5E7EB"/>
+          <w:right w:val="single" w:sz="2" w:space="6" w:color="E5E7EB"/>
+        </w:pBdr>
+        <w:rPr>
+          <w:rStyle w:val="CdigoHTML"/>
+          <w:rFonts w:ascii="Consolas" w:hAnsi="Consolas" w:cs="Consolas"/>
+          <w:bdr w:val="single" w:sz="2" w:space="0" w:color="E5E7EB" w:frame="1"/>
+        </w:rPr>
+      </w:pPr>
+      <w:r>
+        <w:rPr>
+          <w:rStyle w:val="CdigoHTML"/>
+          <w:rFonts w:ascii="Consolas" w:hAnsi="Consolas" w:cs="Consolas"/>
+          <w:bdr w:val="single" w:sz="2" w:space="0" w:color="E5E7EB" w:frame="1"/>
+        </w:rPr>
+        <w:t>const number = 100.32433;</w:t>
+      </w:r>
+    </w:p>
+    <w:p>
+      <w:pPr>
+        <w:pStyle w:val="HTMLconformatoprevio"/>
+        <w:pBdr>
+          <w:top w:val="single" w:sz="2" w:space="6" w:color="E5E7EB"/>
+          <w:left w:val="single" w:sz="2" w:space="6" w:color="E5E7EB"/>
+          <w:bottom w:val="single" w:sz="2" w:space="6" w:color="E5E7EB"/>
+          <w:right w:val="single" w:sz="2" w:space="6" w:color="E5E7EB"/>
+        </w:pBdr>
+        <w:rPr>
+          <w:rFonts w:ascii="Consolas" w:hAnsi="Consolas" w:cs="Consolas"/>
+        </w:rPr>
+      </w:pPr>
+      <w:r>
+        <w:rPr>
+          <w:rStyle w:val="CdigoHTML"/>
+          <w:rFonts w:ascii="Consolas" w:hAnsi="Consolas" w:cs="Consolas"/>
+          <w:bdr w:val="single" w:sz="2" w:space="0" w:color="E5E7EB" w:frame="1"/>
+        </w:rPr>
+        <w:t>number.toFixed(2); // "100.32"</w:t>
+      </w:r>
+    </w:p>
+    <w:p>
+      <w:pPr>
+        <w:pStyle w:val="text-sm"/>
+        <w:pBdr>
+          <w:top w:val="single" w:sz="2" w:space="0" w:color="E5E7EB"/>
+          <w:left w:val="single" w:sz="2" w:space="0" w:color="E5E7EB"/>
+          <w:bottom w:val="single" w:sz="2" w:space="0" w:color="E5E7EB"/>
+          <w:right w:val="single" w:sz="2" w:space="0" w:color="E5E7EB"/>
+        </w:pBdr>
+        <w:rPr>
+          <w:rFonts w:ascii="Segoe UI" w:hAnsi="Segoe UI" w:cs="Segoe UI"/>
+          <w:sz w:val="20"/>
+          <w:szCs w:val="20"/>
+        </w:rPr>
+      </w:pPr>
+      <w:r>
+        <w:rPr>
+          <w:rFonts w:ascii="Segoe UI Emoji" w:hAnsi="Segoe UI Emoji" w:cs="Segoe UI Emoji"/>
+          <w:sz w:val="20"/>
+          <w:szCs w:val="20"/>
+        </w:rPr>
+        <w:t>👀</w:t>
+      </w:r>
+      <w:r>
+        <w:rPr>
+          <w:rFonts w:ascii="Segoe UI" w:hAnsi="Segoe UI" w:cs="Segoe UI"/>
+          <w:sz w:val="20"/>
+          <w:szCs w:val="20"/>
+        </w:rPr>
+        <w:t xml:space="preserve"> Ten en cuenta que este método regresa el número como un string y se espera que sea de tipo numérico.</w:t>
+      </w:r>
+    </w:p>
+    <w:p>
+      <w:pPr>
+        <w:pStyle w:val="text-sm"/>
+        <w:pBdr>
+          <w:top w:val="single" w:sz="2" w:space="0" w:color="E5E7EB"/>
+          <w:left w:val="single" w:sz="2" w:space="0" w:color="E5E7EB"/>
+          <w:bottom w:val="single" w:sz="2" w:space="0" w:color="E5E7EB"/>
+          <w:right w:val="single" w:sz="2" w:space="0" w:color="E5E7EB"/>
+        </w:pBdr>
+        <w:rPr>
+          <w:rFonts w:ascii="Segoe UI" w:hAnsi="Segoe UI" w:cs="Segoe UI"/>
+        </w:rPr>
+      </w:pPr>
+      <w:r>
+        <w:rPr>
+          <w:rFonts w:ascii="Segoe UI" w:hAnsi="Segoe UI" w:cs="Segoe UI"/>
+        </w:rPr>
+        <w:t>Ejemplo:</w:t>
+      </w:r>
+    </w:p>
+    <w:p>
+      <w:pPr>
+        <w:pStyle w:val="HTMLconformatoprevio"/>
+        <w:pBdr>
+          <w:top w:val="single" w:sz="2" w:space="6" w:color="E5E7EB"/>
+          <w:left w:val="single" w:sz="2" w:space="6" w:color="E5E7EB"/>
+          <w:bottom w:val="single" w:sz="2" w:space="6" w:color="E5E7EB"/>
+          <w:right w:val="single" w:sz="2" w:space="6" w:color="E5E7EB"/>
+        </w:pBdr>
+        <w:rPr>
+          <w:rStyle w:val="CdigoHTML"/>
+          <w:rFonts w:ascii="Consolas" w:hAnsi="Consolas" w:cs="Consolas"/>
+          <w:bdr w:val="single" w:sz="2" w:space="0" w:color="E5E7EB" w:frame="1"/>
+        </w:rPr>
+      </w:pPr>
+      <w:r>
+        <w:rPr>
+          <w:rStyle w:val="CdigoHTML"/>
+          <w:rFonts w:ascii="Consolas" w:hAnsi="Consolas" w:cs="Consolas"/>
+          <w:bdr w:val="single" w:sz="2" w:space="0" w:color="E5E7EB" w:frame="1"/>
+        </w:rPr>
+        <w:t>Input: getStudentAverage([</w:t>
+      </w:r>
+    </w:p>
+    <w:p>
+      <w:pPr>
+        <w:pStyle w:val="HTMLconformatoprevio"/>
+        <w:pBdr>
+          <w:top w:val="single" w:sz="2" w:space="6" w:color="E5E7EB"/>
+          <w:left w:val="single" w:sz="2" w:space="6" w:color="E5E7EB"/>
+          <w:bottom w:val="single" w:sz="2" w:space="6" w:color="E5E7EB"/>
+          <w:right w:val="single" w:sz="2" w:space="6" w:color="E5E7EB"/>
+        </w:pBdr>
+        <w:rPr>
+          <w:rStyle w:val="CdigoHTML"/>
+          <w:rFonts w:ascii="Consolas" w:hAnsi="Consolas" w:cs="Consolas"/>
+          <w:bdr w:val="single" w:sz="2" w:space="0" w:color="E5E7EB" w:frame="1"/>
+        </w:rPr>
+      </w:pPr>
+      <w:r>
+        <w:rPr>
+          <w:rStyle w:val="CdigoHTML"/>
+          <w:rFonts w:ascii="Consolas" w:hAnsi="Consolas" w:cs="Consolas"/>
+          <w:bdr w:val="single" w:sz="2" w:space="0" w:color="E5E7EB" w:frame="1"/>
+        </w:rPr>
+        <w:t xml:space="preserve">  {</w:t>
+      </w:r>
+    </w:p>
+    <w:p>
+      <w:pPr>
+        <w:pStyle w:val="HTMLconformatoprevio"/>
+        <w:pBdr>
+          <w:top w:val="single" w:sz="2" w:space="6" w:color="E5E7EB"/>
+          <w:left w:val="single" w:sz="2" w:space="6" w:color="E5E7EB"/>
+          <w:bottom w:val="single" w:sz="2" w:space="6" w:color="E5E7EB"/>
+          <w:right w:val="single" w:sz="2" w:space="6" w:color="E5E7EB"/>
+        </w:pBdr>
+        <w:rPr>
+          <w:rStyle w:val="CdigoHTML"/>
+          <w:rFonts w:ascii="Consolas" w:hAnsi="Consolas" w:cs="Consolas"/>
+          <w:bdr w:val="single" w:sz="2" w:space="0" w:color="E5E7EB" w:frame="1"/>
+        </w:rPr>
+      </w:pPr>
+      <w:r>
+        <w:rPr>
+          <w:rStyle w:val="CdigoHTML"/>
+          <w:rFonts w:ascii="Consolas" w:hAnsi="Consolas" w:cs="Consolas"/>
+          <w:bdr w:val="single" w:sz="2" w:space="0" w:color="E5E7EB" w:frame="1"/>
+        </w:rPr>
+        <w:t xml:space="preserve">    name: "Pedro",</w:t>
+      </w:r>
+    </w:p>
+    <w:p>
+      <w:pPr>
+        <w:pStyle w:val="HTMLconformatoprevio"/>
+        <w:pBdr>
+          <w:top w:val="single" w:sz="2" w:space="6" w:color="E5E7EB"/>
+          <w:left w:val="single" w:sz="2" w:space="6" w:color="E5E7EB"/>
+          <w:bottom w:val="single" w:sz="2" w:space="6" w:color="E5E7EB"/>
+          <w:right w:val="single" w:sz="2" w:space="6" w:color="E5E7EB"/>
+        </w:pBdr>
+        <w:rPr>
+          <w:rStyle w:val="CdigoHTML"/>
+          <w:rFonts w:ascii="Consolas" w:hAnsi="Consolas" w:cs="Consolas"/>
+          <w:bdr w:val="single" w:sz="2" w:space="0" w:color="E5E7EB" w:frame="1"/>
+        </w:rPr>
+      </w:pPr>
+      <w:r>
+        <w:rPr>
+          <w:rStyle w:val="CdigoHTML"/>
+          <w:rFonts w:ascii="Consolas" w:hAnsi="Consolas" w:cs="Consolas"/>
+          <w:bdr w:val="single" w:sz="2" w:space="0" w:color="E5E7EB" w:frame="1"/>
+        </w:rPr>
+        <w:t xml:space="preserve">    grades: [90, 87, 88, 90],</w:t>
+      </w:r>
+    </w:p>
+    <w:p>
+      <w:pPr>
+        <w:pStyle w:val="HTMLconformatoprevio"/>
+        <w:pBdr>
+          <w:top w:val="single" w:sz="2" w:space="6" w:color="E5E7EB"/>
+          <w:left w:val="single" w:sz="2" w:space="6" w:color="E5E7EB"/>
+          <w:bottom w:val="single" w:sz="2" w:space="6" w:color="E5E7EB"/>
+          <w:right w:val="single" w:sz="2" w:space="6" w:color="E5E7EB"/>
+        </w:pBdr>
+        <w:rPr>
+          <w:rStyle w:val="CdigoHTML"/>
+          <w:rFonts w:ascii="Consolas" w:hAnsi="Consolas" w:cs="Consolas"/>
+          <w:bdr w:val="single" w:sz="2" w:space="0" w:color="E5E7EB" w:frame="1"/>
+        </w:rPr>
+      </w:pPr>
+      <w:r>
+        <w:rPr>
+          <w:rStyle w:val="CdigoHTML"/>
+          <w:rFonts w:ascii="Consolas" w:hAnsi="Consolas" w:cs="Consolas"/>
+          <w:bdr w:val="single" w:sz="2" w:space="0" w:color="E5E7EB" w:frame="1"/>
+        </w:rPr>
+        <w:t xml:space="preserve">  },</w:t>
+      </w:r>
+    </w:p>
+    <w:p>
+      <w:pPr>
+        <w:pStyle w:val="HTMLconformatoprevio"/>
+        <w:pBdr>
+          <w:top w:val="single" w:sz="2" w:space="6" w:color="E5E7EB"/>
+          <w:left w:val="single" w:sz="2" w:space="6" w:color="E5E7EB"/>
+          <w:bottom w:val="single" w:sz="2" w:space="6" w:color="E5E7EB"/>
+          <w:right w:val="single" w:sz="2" w:space="6" w:color="E5E7EB"/>
+        </w:pBdr>
+        <w:rPr>
+          <w:rStyle w:val="CdigoHTML"/>
+          <w:rFonts w:ascii="Consolas" w:hAnsi="Consolas" w:cs="Consolas"/>
+          <w:bdr w:val="single" w:sz="2" w:space="0" w:color="E5E7EB" w:frame="1"/>
+        </w:rPr>
+      </w:pPr>
+      <w:r>
+        <w:rPr>
+          <w:rStyle w:val="CdigoHTML"/>
+          <w:rFonts w:ascii="Consolas" w:hAnsi="Consolas" w:cs="Consolas"/>
+          <w:bdr w:val="single" w:sz="2" w:space="0" w:color="E5E7EB" w:frame="1"/>
+        </w:rPr>
+        <w:t xml:space="preserve">  {</w:t>
+      </w:r>
+    </w:p>
+    <w:p>
+      <w:pPr>
+        <w:pStyle w:val="HTMLconformatoprevio"/>
+        <w:pBdr>
+          <w:top w:val="single" w:sz="2" w:space="6" w:color="E5E7EB"/>
+          <w:left w:val="single" w:sz="2" w:space="6" w:color="E5E7EB"/>
+          <w:bottom w:val="single" w:sz="2" w:space="6" w:color="E5E7EB"/>
+          <w:right w:val="single" w:sz="2" w:space="6" w:color="E5E7EB"/>
+        </w:pBdr>
+        <w:rPr>
+          <w:rStyle w:val="CdigoHTML"/>
+          <w:rFonts w:ascii="Consolas" w:hAnsi="Consolas" w:cs="Consolas"/>
+          <w:bdr w:val="single" w:sz="2" w:space="0" w:color="E5E7EB" w:frame="1"/>
+        </w:rPr>
+      </w:pPr>
+      <w:r>
+        <w:rPr>
+          <w:rStyle w:val="CdigoHTML"/>
+          <w:rFonts w:ascii="Consolas" w:hAnsi="Consolas" w:cs="Consolas"/>
+          <w:bdr w:val="single" w:sz="2" w:space="0" w:color="E5E7EB" w:frame="1"/>
+        </w:rPr>
+        <w:t xml:space="preserve">    name: "Jose",</w:t>
+      </w:r>
+    </w:p>
+    <w:p>
+      <w:pPr>
+        <w:pStyle w:val="HTMLconformatoprevio"/>
+        <w:pBdr>
+          <w:top w:val="single" w:sz="2" w:space="6" w:color="E5E7EB"/>
+          <w:left w:val="single" w:sz="2" w:space="6" w:color="E5E7EB"/>
+          <w:bottom w:val="single" w:sz="2" w:space="6" w:color="E5E7EB"/>
+          <w:right w:val="single" w:sz="2" w:space="6" w:color="E5E7EB"/>
+        </w:pBdr>
+        <w:rPr>
+          <w:rStyle w:val="CdigoHTML"/>
+          <w:rFonts w:ascii="Consolas" w:hAnsi="Consolas" w:cs="Consolas"/>
+          <w:bdr w:val="single" w:sz="2" w:space="0" w:color="E5E7EB" w:frame="1"/>
+        </w:rPr>
+      </w:pPr>
+      <w:r>
+        <w:rPr>
+          <w:rStyle w:val="CdigoHTML"/>
+          <w:rFonts w:ascii="Consolas" w:hAnsi="Consolas" w:cs="Consolas"/>
+          <w:bdr w:val="single" w:sz="2" w:space="0" w:color="E5E7EB" w:frame="1"/>
+        </w:rPr>
+        <w:t xml:space="preserve">    grades: [99, 71, 88, 96],</w:t>
+      </w:r>
+    </w:p>
+    <w:p>
+      <w:pPr>
+        <w:pStyle w:val="HTMLconformatoprevio"/>
+        <w:pBdr>
+          <w:top w:val="single" w:sz="2" w:space="6" w:color="E5E7EB"/>
+          <w:left w:val="single" w:sz="2" w:space="6" w:color="E5E7EB"/>
+          <w:bottom w:val="single" w:sz="2" w:space="6" w:color="E5E7EB"/>
+          <w:right w:val="single" w:sz="2" w:space="6" w:color="E5E7EB"/>
+        </w:pBdr>
+        <w:rPr>
+          <w:rStyle w:val="CdigoHTML"/>
+          <w:rFonts w:ascii="Consolas" w:hAnsi="Consolas" w:cs="Consolas"/>
+          <w:bdr w:val="single" w:sz="2" w:space="0" w:color="E5E7EB" w:frame="1"/>
+        </w:rPr>
+      </w:pPr>
+      <w:r>
+        <w:rPr>
+          <w:rStyle w:val="CdigoHTML"/>
+          <w:rFonts w:ascii="Consolas" w:hAnsi="Consolas" w:cs="Consolas"/>
+          <w:bdr w:val="single" w:sz="2" w:space="0" w:color="E5E7EB" w:frame="1"/>
+        </w:rPr>
+        <w:t xml:space="preserve">  },</w:t>
+      </w:r>
+    </w:p>
+    <w:p>
+      <w:pPr>
+        <w:pStyle w:val="HTMLconformatoprevio"/>
+        <w:pBdr>
+          <w:top w:val="single" w:sz="2" w:space="6" w:color="E5E7EB"/>
+          <w:left w:val="single" w:sz="2" w:space="6" w:color="E5E7EB"/>
+          <w:bottom w:val="single" w:sz="2" w:space="6" w:color="E5E7EB"/>
+          <w:right w:val="single" w:sz="2" w:space="6" w:color="E5E7EB"/>
+        </w:pBdr>
+        <w:rPr>
+          <w:rStyle w:val="CdigoHTML"/>
+          <w:rFonts w:ascii="Consolas" w:hAnsi="Consolas" w:cs="Consolas"/>
+          <w:bdr w:val="single" w:sz="2" w:space="0" w:color="E5E7EB" w:frame="1"/>
+        </w:rPr>
+      </w:pPr>
+      <w:r>
+        <w:rPr>
+          <w:rStyle w:val="CdigoHTML"/>
+          <w:rFonts w:ascii="Consolas" w:hAnsi="Consolas" w:cs="Consolas"/>
+          <w:bdr w:val="single" w:sz="2" w:space="0" w:color="E5E7EB" w:frame="1"/>
+        </w:rPr>
+        <w:t xml:space="preserve">  {</w:t>
+      </w:r>
+    </w:p>
+    <w:p>
+      <w:pPr>
+        <w:pStyle w:val="HTMLconformatoprevio"/>
+        <w:pBdr>
+          <w:top w:val="single" w:sz="2" w:space="6" w:color="E5E7EB"/>
+          <w:left w:val="single" w:sz="2" w:space="6" w:color="E5E7EB"/>
+          <w:bottom w:val="single" w:sz="2" w:space="6" w:color="E5E7EB"/>
+          <w:right w:val="single" w:sz="2" w:space="6" w:color="E5E7EB"/>
+        </w:pBdr>
+        <w:rPr>
+          <w:rStyle w:val="CdigoHTML"/>
+          <w:rFonts w:ascii="Consolas" w:hAnsi="Consolas" w:cs="Consolas"/>
+          <w:bdr w:val="single" w:sz="2" w:space="0" w:color="E5E7EB" w:frame="1"/>
+        </w:rPr>
+      </w:pPr>
+      <w:r>
+        <w:rPr>
+          <w:rStyle w:val="CdigoHTML"/>
+          <w:rFonts w:ascii="Consolas" w:hAnsi="Consolas" w:cs="Consolas"/>
+          <w:bdr w:val="single" w:sz="2" w:space="0" w:color="E5E7EB" w:frame="1"/>
+        </w:rPr>
+        <w:t xml:space="preserve">    name: "Maria",</w:t>
+      </w:r>
+    </w:p>
+    <w:p>
+      <w:pPr>
+        <w:pStyle w:val="HTMLconformatoprevio"/>
+        <w:pBdr>
+          <w:top w:val="single" w:sz="2" w:space="6" w:color="E5E7EB"/>
+          <w:left w:val="single" w:sz="2" w:space="6" w:color="E5E7EB"/>
+          <w:bottom w:val="single" w:sz="2" w:space="6" w:color="E5E7EB"/>
+          <w:right w:val="single" w:sz="2" w:space="6" w:color="E5E7EB"/>
+        </w:pBdr>
+        <w:rPr>
+          <w:rStyle w:val="CdigoHTML"/>
+          <w:rFonts w:ascii="Consolas" w:hAnsi="Consolas" w:cs="Consolas"/>
+          <w:bdr w:val="single" w:sz="2" w:space="0" w:color="E5E7EB" w:frame="1"/>
+        </w:rPr>
+      </w:pPr>
+      <w:r>
+        <w:rPr>
+          <w:rStyle w:val="CdigoHTML"/>
+          <w:rFonts w:ascii="Consolas" w:hAnsi="Consolas" w:cs="Consolas"/>
+          <w:bdr w:val="single" w:sz="2" w:space="0" w:color="E5E7EB" w:frame="1"/>
+        </w:rPr>
+        <w:t xml:space="preserve">    grades: [92, 81, 80, 96],</w:t>
+      </w:r>
+    </w:p>
+    <w:p>
+      <w:pPr>
+        <w:pStyle w:val="HTMLconformatoprevio"/>
+        <w:pBdr>
+          <w:top w:val="single" w:sz="2" w:space="6" w:color="E5E7EB"/>
+          <w:left w:val="single" w:sz="2" w:space="6" w:color="E5E7EB"/>
+          <w:bottom w:val="single" w:sz="2" w:space="6" w:color="E5E7EB"/>
+          <w:right w:val="single" w:sz="2" w:space="6" w:color="E5E7EB"/>
+        </w:pBdr>
+        <w:rPr>
+          <w:rStyle w:val="CdigoHTML"/>
+          <w:rFonts w:ascii="Consolas" w:hAnsi="Consolas" w:cs="Consolas"/>
+          <w:bdr w:val="single" w:sz="2" w:space="0" w:color="E5E7EB" w:frame="1"/>
+        </w:rPr>
+      </w:pPr>
+      <w:r>
+        <w:rPr>
+          <w:rStyle w:val="CdigoHTML"/>
+          <w:rFonts w:ascii="Consolas" w:hAnsi="Consolas" w:cs="Consolas"/>
+          <w:bdr w:val="single" w:sz="2" w:space="0" w:color="E5E7EB" w:frame="1"/>
+        </w:rPr>
+        <w:t xml:space="preserve">  },</w:t>
+      </w:r>
+    </w:p>
+    <w:p>
+      <w:pPr>
+        <w:pStyle w:val="HTMLconformatoprevio"/>
+        <w:pBdr>
+          <w:top w:val="single" w:sz="2" w:space="6" w:color="E5E7EB"/>
+          <w:left w:val="single" w:sz="2" w:space="6" w:color="E5E7EB"/>
+          <w:bottom w:val="single" w:sz="2" w:space="6" w:color="E5E7EB"/>
+          <w:right w:val="single" w:sz="2" w:space="6" w:color="E5E7EB"/>
+        </w:pBdr>
+        <w:rPr>
+          <w:rStyle w:val="CdigoHTML"/>
+          <w:rFonts w:ascii="Consolas" w:hAnsi="Consolas" w:cs="Consolas"/>
+          <w:bdr w:val="single" w:sz="2" w:space="0" w:color="E5E7EB" w:frame="1"/>
+        </w:rPr>
+      </w:pPr>
+      <w:r>
+        <w:rPr>
+          <w:rStyle w:val="CdigoHTML"/>
+          <w:rFonts w:ascii="Consolas" w:hAnsi="Consolas" w:cs="Consolas"/>
+          <w:bdr w:val="single" w:sz="2" w:space="0" w:color="E5E7EB" w:frame="1"/>
+        </w:rPr>
+        <w:t>])</w:t>
+      </w:r>
+    </w:p>
+    <w:p>
+      <w:pPr>
+        <w:pStyle w:val="HTMLconformatoprevio"/>
+        <w:pBdr>
+          <w:top w:val="single" w:sz="2" w:space="6" w:color="E5E7EB"/>
+          <w:left w:val="single" w:sz="2" w:space="6" w:color="E5E7EB"/>
+          <w:bottom w:val="single" w:sz="2" w:space="6" w:color="E5E7EB"/>
+          <w:right w:val="single" w:sz="2" w:space="6" w:color="E5E7EB"/>
+        </w:pBdr>
+        <w:rPr>
+          <w:rStyle w:val="CdigoHTML"/>
+          <w:rFonts w:ascii="Consolas" w:hAnsi="Consolas" w:cs="Consolas"/>
+          <w:bdr w:val="single" w:sz="2" w:space="0" w:color="E5E7EB" w:frame="1"/>
+        </w:rPr>
+      </w:pPr>
+    </w:p>
+    <w:p>
+      <w:pPr>
+        <w:pStyle w:val="HTMLconformatoprevio"/>
+        <w:pBdr>
+          <w:top w:val="single" w:sz="2" w:space="6" w:color="E5E7EB"/>
+          <w:left w:val="single" w:sz="2" w:space="6" w:color="E5E7EB"/>
+          <w:bottom w:val="single" w:sz="2" w:space="6" w:color="E5E7EB"/>
+          <w:right w:val="single" w:sz="2" w:space="6" w:color="E5E7EB"/>
+        </w:pBdr>
+        <w:rPr>
+          <w:rStyle w:val="CdigoHTML"/>
+          <w:rFonts w:ascii="Consolas" w:hAnsi="Consolas" w:cs="Consolas"/>
+          <w:bdr w:val="single" w:sz="2" w:space="0" w:color="E5E7EB" w:frame="1"/>
+        </w:rPr>
+      </w:pPr>
+      <w:r>
+        <w:rPr>
+          <w:rStyle w:val="CdigoHTML"/>
+          <w:rFonts w:ascii="Consolas" w:hAnsi="Consolas" w:cs="Consolas"/>
+          <w:bdr w:val="single" w:sz="2" w:space="0" w:color="E5E7EB" w:frame="1"/>
+        </w:rPr>
+        <w:lastRenderedPageBreak/>
+        <w:t>Output: {</w:t>
+      </w:r>
+    </w:p>
+    <w:p>
+      <w:pPr>
+        <w:pStyle w:val="HTMLconformatoprevio"/>
+        <w:pBdr>
+          <w:top w:val="single" w:sz="2" w:space="6" w:color="E5E7EB"/>
+          <w:left w:val="single" w:sz="2" w:space="6" w:color="E5E7EB"/>
+          <w:bottom w:val="single" w:sz="2" w:space="6" w:color="E5E7EB"/>
+          <w:right w:val="single" w:sz="2" w:space="6" w:color="E5E7EB"/>
+        </w:pBdr>
+        <w:rPr>
+          <w:rStyle w:val="CdigoHTML"/>
+          <w:rFonts w:ascii="Consolas" w:hAnsi="Consolas" w:cs="Consolas"/>
+          <w:bdr w:val="single" w:sz="2" w:space="0" w:color="E5E7EB" w:frame="1"/>
+        </w:rPr>
+      </w:pPr>
+      <w:r>
+        <w:rPr>
+          <w:rStyle w:val="CdigoHTML"/>
+          <w:rFonts w:ascii="Consolas" w:hAnsi="Consolas" w:cs="Consolas"/>
+          <w:bdr w:val="single" w:sz="2" w:space="0" w:color="E5E7EB" w:frame="1"/>
+        </w:rPr>
+        <w:t xml:space="preserve">  classAverage: 88.17,</w:t>
+      </w:r>
+    </w:p>
+    <w:p>
+      <w:pPr>
+        <w:pStyle w:val="HTMLconformatoprevio"/>
+        <w:pBdr>
+          <w:top w:val="single" w:sz="2" w:space="6" w:color="E5E7EB"/>
+          <w:left w:val="single" w:sz="2" w:space="6" w:color="E5E7EB"/>
+          <w:bottom w:val="single" w:sz="2" w:space="6" w:color="E5E7EB"/>
+          <w:right w:val="single" w:sz="2" w:space="6" w:color="E5E7EB"/>
+        </w:pBdr>
+        <w:rPr>
+          <w:rStyle w:val="CdigoHTML"/>
+          <w:rFonts w:ascii="Consolas" w:hAnsi="Consolas" w:cs="Consolas"/>
+          <w:bdr w:val="single" w:sz="2" w:space="0" w:color="E5E7EB" w:frame="1"/>
+        </w:rPr>
+      </w:pPr>
+      <w:r>
+        <w:rPr>
+          <w:rStyle w:val="CdigoHTML"/>
+          <w:rFonts w:ascii="Consolas" w:hAnsi="Consolas" w:cs="Consolas"/>
+          <w:bdr w:val="single" w:sz="2" w:space="0" w:color="E5E7EB" w:frame="1"/>
+        </w:rPr>
+        <w:t xml:space="preserve">  students: [</w:t>
+      </w:r>
+    </w:p>
+    <w:p>
+      <w:pPr>
+        <w:pStyle w:val="HTMLconformatoprevio"/>
+        <w:pBdr>
+          <w:top w:val="single" w:sz="2" w:space="6" w:color="E5E7EB"/>
+          <w:left w:val="single" w:sz="2" w:space="6" w:color="E5E7EB"/>
+          <w:bottom w:val="single" w:sz="2" w:space="6" w:color="E5E7EB"/>
+          <w:right w:val="single" w:sz="2" w:space="6" w:color="E5E7EB"/>
+        </w:pBdr>
+        <w:rPr>
+          <w:rStyle w:val="CdigoHTML"/>
+          <w:rFonts w:ascii="Consolas" w:hAnsi="Consolas" w:cs="Consolas"/>
+          <w:bdr w:val="single" w:sz="2" w:space="0" w:color="E5E7EB" w:frame="1"/>
+        </w:rPr>
+      </w:pPr>
+      <w:r>
+        <w:rPr>
+          <w:rStyle w:val="CdigoHTML"/>
+          <w:rFonts w:ascii="Consolas" w:hAnsi="Consolas" w:cs="Consolas"/>
+          <w:bdr w:val="single" w:sz="2" w:space="0" w:color="E5E7EB" w:frame="1"/>
+        </w:rPr>
+        <w:t xml:space="preserve">    {</w:t>
+      </w:r>
+    </w:p>
+    <w:p>
+      <w:pPr>
+        <w:pStyle w:val="HTMLconformatoprevio"/>
+        <w:pBdr>
+          <w:top w:val="single" w:sz="2" w:space="6" w:color="E5E7EB"/>
+          <w:left w:val="single" w:sz="2" w:space="6" w:color="E5E7EB"/>
+          <w:bottom w:val="single" w:sz="2" w:space="6" w:color="E5E7EB"/>
+          <w:right w:val="single" w:sz="2" w:space="6" w:color="E5E7EB"/>
+        </w:pBdr>
+        <w:rPr>
+          <w:rStyle w:val="CdigoHTML"/>
+          <w:rFonts w:ascii="Consolas" w:hAnsi="Consolas" w:cs="Consolas"/>
+          <w:bdr w:val="single" w:sz="2" w:space="0" w:color="E5E7EB" w:frame="1"/>
+        </w:rPr>
+      </w:pPr>
+      <w:r>
+        <w:rPr>
+          <w:rStyle w:val="CdigoHTML"/>
+          <w:rFonts w:ascii="Consolas" w:hAnsi="Consolas" w:cs="Consolas"/>
+          <w:bdr w:val="single" w:sz="2" w:space="0" w:color="E5E7EB" w:frame="1"/>
+        </w:rPr>
+        <w:t xml:space="preserve">      name: "Pedro",</w:t>
+      </w:r>
+    </w:p>
+    <w:p>
+      <w:pPr>
+        <w:pStyle w:val="HTMLconformatoprevio"/>
+        <w:pBdr>
+          <w:top w:val="single" w:sz="2" w:space="6" w:color="E5E7EB"/>
+          <w:left w:val="single" w:sz="2" w:space="6" w:color="E5E7EB"/>
+          <w:bottom w:val="single" w:sz="2" w:space="6" w:color="E5E7EB"/>
+          <w:right w:val="single" w:sz="2" w:space="6" w:color="E5E7EB"/>
+        </w:pBdr>
+        <w:rPr>
+          <w:rStyle w:val="CdigoHTML"/>
+          <w:rFonts w:ascii="Consolas" w:hAnsi="Consolas" w:cs="Consolas"/>
+          <w:bdr w:val="single" w:sz="2" w:space="0" w:color="E5E7EB" w:frame="1"/>
+        </w:rPr>
+      </w:pPr>
+      <w:r>
+        <w:rPr>
+          <w:rStyle w:val="CdigoHTML"/>
+          <w:rFonts w:ascii="Consolas" w:hAnsi="Consolas" w:cs="Consolas"/>
+          <w:bdr w:val="single" w:sz="2" w:space="0" w:color="E5E7EB" w:frame="1"/>
+        </w:rPr>
+        <w:t xml:space="preserve">      average: 88.75</w:t>
+      </w:r>
+    </w:p>
+    <w:p>
+      <w:pPr>
+        <w:pStyle w:val="HTMLconformatoprevio"/>
+        <w:pBdr>
+          <w:top w:val="single" w:sz="2" w:space="6" w:color="E5E7EB"/>
+          <w:left w:val="single" w:sz="2" w:space="6" w:color="E5E7EB"/>
+          <w:bottom w:val="single" w:sz="2" w:space="6" w:color="E5E7EB"/>
+          <w:right w:val="single" w:sz="2" w:space="6" w:color="E5E7EB"/>
+        </w:pBdr>
+        <w:rPr>
+          <w:rStyle w:val="CdigoHTML"/>
+          <w:rFonts w:ascii="Consolas" w:hAnsi="Consolas" w:cs="Consolas"/>
+          <w:bdr w:val="single" w:sz="2" w:space="0" w:color="E5E7EB" w:frame="1"/>
+        </w:rPr>
+      </w:pPr>
+      <w:r>
+        <w:rPr>
+          <w:rStyle w:val="CdigoHTML"/>
+          <w:rFonts w:ascii="Consolas" w:hAnsi="Consolas" w:cs="Consolas"/>
+          <w:bdr w:val="single" w:sz="2" w:space="0" w:color="E5E7EB" w:frame="1"/>
+        </w:rPr>
+        <w:t xml:space="preserve">    },</w:t>
+      </w:r>
+    </w:p>
+    <w:p>
+      <w:pPr>
+        <w:pStyle w:val="HTMLconformatoprevio"/>
+        <w:pBdr>
+          <w:top w:val="single" w:sz="2" w:space="6" w:color="E5E7EB"/>
+          <w:left w:val="single" w:sz="2" w:space="6" w:color="E5E7EB"/>
+          <w:bottom w:val="single" w:sz="2" w:space="6" w:color="E5E7EB"/>
+          <w:right w:val="single" w:sz="2" w:space="6" w:color="E5E7EB"/>
+        </w:pBdr>
+        <w:rPr>
+          <w:rStyle w:val="CdigoHTML"/>
+          <w:rFonts w:ascii="Consolas" w:hAnsi="Consolas" w:cs="Consolas"/>
+          <w:bdr w:val="single" w:sz="2" w:space="0" w:color="E5E7EB" w:frame="1"/>
+        </w:rPr>
+      </w:pPr>
+      <w:r>
+        <w:rPr>
+          <w:rStyle w:val="CdigoHTML"/>
+          <w:rFonts w:ascii="Consolas" w:hAnsi="Consolas" w:cs="Consolas"/>
+          <w:bdr w:val="single" w:sz="2" w:space="0" w:color="E5E7EB" w:frame="1"/>
+        </w:rPr>
+        <w:t xml:space="preserve">    {</w:t>
+      </w:r>
+    </w:p>
+    <w:p>
+      <w:pPr>
+        <w:pStyle w:val="HTMLconformatoprevio"/>
+        <w:pBdr>
+          <w:top w:val="single" w:sz="2" w:space="6" w:color="E5E7EB"/>
+          <w:left w:val="single" w:sz="2" w:space="6" w:color="E5E7EB"/>
+          <w:bottom w:val="single" w:sz="2" w:space="6" w:color="E5E7EB"/>
+          <w:right w:val="single" w:sz="2" w:space="6" w:color="E5E7EB"/>
+        </w:pBdr>
+        <w:rPr>
+          <w:rStyle w:val="CdigoHTML"/>
+          <w:rFonts w:ascii="Consolas" w:hAnsi="Consolas" w:cs="Consolas"/>
+          <w:bdr w:val="single" w:sz="2" w:space="0" w:color="E5E7EB" w:frame="1"/>
+        </w:rPr>
+      </w:pPr>
+      <w:r>
+        <w:rPr>
+          <w:rStyle w:val="CdigoHTML"/>
+          <w:rFonts w:ascii="Consolas" w:hAnsi="Consolas" w:cs="Consolas"/>
+          <w:bdr w:val="single" w:sz="2" w:space="0" w:color="E5E7EB" w:frame="1"/>
+        </w:rPr>
+        <w:t xml:space="preserve">      name: "Jose",</w:t>
+      </w:r>
+    </w:p>
+    <w:p>
+      <w:pPr>
+        <w:pStyle w:val="HTMLconformatoprevio"/>
+        <w:pBdr>
+          <w:top w:val="single" w:sz="2" w:space="6" w:color="E5E7EB"/>
+          <w:left w:val="single" w:sz="2" w:space="6" w:color="E5E7EB"/>
+          <w:bottom w:val="single" w:sz="2" w:space="6" w:color="E5E7EB"/>
+          <w:right w:val="single" w:sz="2" w:space="6" w:color="E5E7EB"/>
+        </w:pBdr>
+        <w:rPr>
+          <w:rStyle w:val="CdigoHTML"/>
+          <w:rFonts w:ascii="Consolas" w:hAnsi="Consolas" w:cs="Consolas"/>
+          <w:bdr w:val="single" w:sz="2" w:space="0" w:color="E5E7EB" w:frame="1"/>
+        </w:rPr>
+      </w:pPr>
+      <w:r>
+        <w:rPr>
+          <w:rStyle w:val="CdigoHTML"/>
+          <w:rFonts w:ascii="Consolas" w:hAnsi="Consolas" w:cs="Consolas"/>
+          <w:bdr w:val="single" w:sz="2" w:space="0" w:color="E5E7EB" w:frame="1"/>
+        </w:rPr>
+        <w:t xml:space="preserve">      average: 88.5</w:t>
+      </w:r>
+    </w:p>
+    <w:p>
+      <w:pPr>
+        <w:pStyle w:val="HTMLconformatoprevio"/>
+        <w:pBdr>
+          <w:top w:val="single" w:sz="2" w:space="6" w:color="E5E7EB"/>
+          <w:left w:val="single" w:sz="2" w:space="6" w:color="E5E7EB"/>
+          <w:bottom w:val="single" w:sz="2" w:space="6" w:color="E5E7EB"/>
+          <w:right w:val="single" w:sz="2" w:space="6" w:color="E5E7EB"/>
+        </w:pBdr>
+        <w:rPr>
+          <w:rStyle w:val="CdigoHTML"/>
+          <w:rFonts w:ascii="Consolas" w:hAnsi="Consolas" w:cs="Consolas"/>
+          <w:bdr w:val="single" w:sz="2" w:space="0" w:color="E5E7EB" w:frame="1"/>
+        </w:rPr>
+      </w:pPr>
+      <w:r>
+        <w:rPr>
+          <w:rStyle w:val="CdigoHTML"/>
+          <w:rFonts w:ascii="Consolas" w:hAnsi="Consolas" w:cs="Consolas"/>
+          <w:bdr w:val="single" w:sz="2" w:space="0" w:color="E5E7EB" w:frame="1"/>
+        </w:rPr>
+        <w:t xml:space="preserve">    },</w:t>
+      </w:r>
+    </w:p>
+    <w:p>
+      <w:pPr>
+        <w:pStyle w:val="HTMLconformatoprevio"/>
+        <w:pBdr>
+          <w:top w:val="single" w:sz="2" w:space="6" w:color="E5E7EB"/>
+          <w:left w:val="single" w:sz="2" w:space="6" w:color="E5E7EB"/>
+          <w:bottom w:val="single" w:sz="2" w:space="6" w:color="E5E7EB"/>
+          <w:right w:val="single" w:sz="2" w:space="6" w:color="E5E7EB"/>
+        </w:pBdr>
+        <w:rPr>
+          <w:rStyle w:val="CdigoHTML"/>
+          <w:rFonts w:ascii="Consolas" w:hAnsi="Consolas" w:cs="Consolas"/>
+          <w:bdr w:val="single" w:sz="2" w:space="0" w:color="E5E7EB" w:frame="1"/>
+        </w:rPr>
+      </w:pPr>
+      <w:r>
+        <w:rPr>
+          <w:rStyle w:val="CdigoHTML"/>
+          <w:rFonts w:ascii="Consolas" w:hAnsi="Consolas" w:cs="Consolas"/>
+          <w:bdr w:val="single" w:sz="2" w:space="0" w:color="E5E7EB" w:frame="1"/>
+        </w:rPr>
+        <w:t xml:space="preserve">    {</w:t>
+      </w:r>
+    </w:p>
+    <w:p>
+      <w:pPr>
+        <w:pStyle w:val="HTMLconformatoprevio"/>
+        <w:pBdr>
+          <w:top w:val="single" w:sz="2" w:space="6" w:color="E5E7EB"/>
+          <w:left w:val="single" w:sz="2" w:space="6" w:color="E5E7EB"/>
+          <w:bottom w:val="single" w:sz="2" w:space="6" w:color="E5E7EB"/>
+          <w:right w:val="single" w:sz="2" w:space="6" w:color="E5E7EB"/>
+        </w:pBdr>
+        <w:rPr>
+          <w:rStyle w:val="CdigoHTML"/>
+          <w:rFonts w:ascii="Consolas" w:hAnsi="Consolas" w:cs="Consolas"/>
+          <w:bdr w:val="single" w:sz="2" w:space="0" w:color="E5E7EB" w:frame="1"/>
+        </w:rPr>
+      </w:pPr>
+      <w:r>
+        <w:rPr>
+          <w:rStyle w:val="CdigoHTML"/>
+          <w:rFonts w:ascii="Consolas" w:hAnsi="Consolas" w:cs="Consolas"/>
+          <w:bdr w:val="single" w:sz="2" w:space="0" w:color="E5E7EB" w:frame="1"/>
+        </w:rPr>
+        <w:t xml:space="preserve">      name: "Maria",</w:t>
+      </w:r>
+    </w:p>
+    <w:p>
+      <w:pPr>
+        <w:pStyle w:val="HTMLconformatoprevio"/>
+        <w:pBdr>
+          <w:top w:val="single" w:sz="2" w:space="6" w:color="E5E7EB"/>
+          <w:left w:val="single" w:sz="2" w:space="6" w:color="E5E7EB"/>
+          <w:bottom w:val="single" w:sz="2" w:space="6" w:color="E5E7EB"/>
+          <w:right w:val="single" w:sz="2" w:space="6" w:color="E5E7EB"/>
+        </w:pBdr>
+        <w:rPr>
+          <w:rStyle w:val="CdigoHTML"/>
+          <w:rFonts w:ascii="Consolas" w:hAnsi="Consolas" w:cs="Consolas"/>
+          <w:bdr w:val="single" w:sz="2" w:space="0" w:color="E5E7EB" w:frame="1"/>
+        </w:rPr>
+      </w:pPr>
+      <w:r>
+        <w:rPr>
+          <w:rStyle w:val="CdigoHTML"/>
+          <w:rFonts w:ascii="Consolas" w:hAnsi="Consolas" w:cs="Consolas"/>
+          <w:bdr w:val="single" w:sz="2" w:space="0" w:color="E5E7EB" w:frame="1"/>
+        </w:rPr>
+        <w:t xml:space="preserve">      average: 87.25</w:t>
+      </w:r>
+    </w:p>
+    <w:p>
+      <w:pPr>
+        <w:pStyle w:val="HTMLconformatoprevio"/>
+        <w:pBdr>
+          <w:top w:val="single" w:sz="2" w:space="6" w:color="E5E7EB"/>
+          <w:left w:val="single" w:sz="2" w:space="6" w:color="E5E7EB"/>
+          <w:bottom w:val="single" w:sz="2" w:space="6" w:color="E5E7EB"/>
+          <w:right w:val="single" w:sz="2" w:space="6" w:color="E5E7EB"/>
+        </w:pBdr>
+        <w:rPr>
+          <w:rStyle w:val="CdigoHTML"/>
+          <w:rFonts w:ascii="Consolas" w:hAnsi="Consolas" w:cs="Consolas"/>
+          <w:bdr w:val="single" w:sz="2" w:space="0" w:color="E5E7EB" w:frame="1"/>
+        </w:rPr>
+      </w:pPr>
+      <w:r>
+        <w:rPr>
+          <w:rStyle w:val="CdigoHTML"/>
+          <w:rFonts w:ascii="Consolas" w:hAnsi="Consolas" w:cs="Consolas"/>
+          <w:bdr w:val="single" w:sz="2" w:space="0" w:color="E5E7EB" w:frame="1"/>
+        </w:rPr>
+        <w:t xml:space="preserve">    }</w:t>
+      </w:r>
+    </w:p>
+    <w:p>
+      <w:pPr>
+        <w:pStyle w:val="HTMLconformatoprevio"/>
+        <w:pBdr>
+          <w:top w:val="single" w:sz="2" w:space="6" w:color="E5E7EB"/>
+          <w:left w:val="single" w:sz="2" w:space="6" w:color="E5E7EB"/>
+          <w:bottom w:val="single" w:sz="2" w:space="6" w:color="E5E7EB"/>
+          <w:right w:val="single" w:sz="2" w:space="6" w:color="E5E7EB"/>
+        </w:pBdr>
+        <w:rPr>
+          <w:rStyle w:val="CdigoHTML"/>
+          <w:rFonts w:ascii="Consolas" w:hAnsi="Consolas" w:cs="Consolas"/>
+          <w:bdr w:val="single" w:sz="2" w:space="0" w:color="E5E7EB" w:frame="1"/>
+        </w:rPr>
+      </w:pPr>
+      <w:r>
+        <w:rPr>
+          <w:rStyle w:val="CdigoHTML"/>
+          <w:rFonts w:ascii="Consolas" w:hAnsi="Consolas" w:cs="Consolas"/>
+          <w:bdr w:val="single" w:sz="2" w:space="0" w:color="E5E7EB" w:frame="1"/>
+        </w:rPr>
+        <w:t xml:space="preserve">  ]</w:t>
+      </w:r>
+    </w:p>
+    <w:p>
+      <w:pPr>
+        <w:pStyle w:val="HTMLconformatoprevio"/>
+        <w:pBdr>
+          <w:top w:val="single" w:sz="2" w:space="6" w:color="E5E7EB"/>
+          <w:left w:val="single" w:sz="2" w:space="6" w:color="E5E7EB"/>
+          <w:bottom w:val="single" w:sz="2" w:space="6" w:color="E5E7EB"/>
+          <w:right w:val="single" w:sz="2" w:space="6" w:color="E5E7EB"/>
+        </w:pBdr>
+        <w:rPr>
+          <w:rFonts w:ascii="Consolas" w:hAnsi="Consolas" w:cs="Consolas"/>
+        </w:rPr>
+      </w:pPr>
+      <w:r>
+        <w:rPr>
+          <w:rStyle w:val="CdigoHTML"/>
+          <w:rFonts w:ascii="Consolas" w:hAnsi="Consolas" w:cs="Consolas"/>
+          <w:bdr w:val="single" w:sz="2" w:space="0" w:color="E5E7EB" w:frame="1"/>
+        </w:rPr>
+        <w:t>}</w:t>
+      </w:r>
+    </w:p>
+    <w:p>
+      <w:pPr>
+        <w:rPr>
+          <w:b/>
+          <w:bCs/>
+        </w:rPr>
+      </w:pPr>
+      <w:r>
+        <w:rPr>
+          <w:b/>
+          <w:bCs/>
+        </w:rPr>
+        <w:t>ANALISIS:</w:t>
+      </w:r>
+    </w:p>
+    <w:p>
+      <w:pPr>
+        <w:pStyle w:val="Prrafodelista"/>
+        <w:numPr>
+          <w:ilvl w:val="0"/>
+          <w:numId w:val="7"/>
+        </w:numPr>
+      </w:pPr>
+      <w:r>
+        <w:t>objetivo</w:t>
+      </w:r>
+    </w:p>
+    <w:p>
+      <w:pPr>
+        <w:pStyle w:val="Prrafodelista"/>
+        <w:numPr>
+          <w:ilvl w:val="0"/>
+          <w:numId w:val="9"/>
+        </w:numPr>
+        <w:rPr>
+          <w:b/>
+          <w:bCs/>
+        </w:rPr>
+      </w:pPr>
+      <w:r>
+        <w:t>calcular el promedio de una clase y promedio de cada estudiante.</w:t>
+      </w:r>
+    </w:p>
+    <w:p>
+      <w:pPr>
+        <w:pStyle w:val="Prrafodelista"/>
+        <w:numPr>
+          <w:ilvl w:val="0"/>
+          <w:numId w:val="9"/>
+        </w:numPr>
+        <w:rPr>
+          <w:b/>
+          <w:bCs/>
+        </w:rPr>
+      </w:pPr>
+      <w:r>
+        <w:t>Retornar un objeto que tenga la propiedad ClassAverage con el promedio de la clase, y un array students con el nombre del alumno y su promedio.</w:t>
+      </w:r>
+    </w:p>
+    <w:p>
+      <w:pPr>
+        <w:pStyle w:val="Prrafodelista"/>
+        <w:numPr>
+          <w:ilvl w:val="0"/>
+          <w:numId w:val="7"/>
+        </w:numPr>
+        <w:rPr>
+          <w:b/>
+          <w:bCs/>
+        </w:rPr>
+      </w:pPr>
+      <w:r>
+        <w:t>En base a lo que me pide-la entrada</w:t>
+      </w:r>
+    </w:p>
+    <w:p>
+      <w:pPr>
+        <w:pStyle w:val="Prrafodelista"/>
+        <w:numPr>
+          <w:ilvl w:val="0"/>
+          <w:numId w:val="12"/>
+        </w:numPr>
+        <w:rPr>
+          <w:b/>
+          <w:bCs/>
+        </w:rPr>
+      </w:pPr>
+      <w:r>
+        <w:t>Varios estudiantes.</w:t>
+      </w:r>
+    </w:p>
+    <w:p>
+      <w:pPr>
+        <w:pStyle w:val="Prrafodelista"/>
+        <w:numPr>
+          <w:ilvl w:val="0"/>
+          <w:numId w:val="12"/>
+        </w:numPr>
+        <w:rPr>
+          <w:b/>
+          <w:bCs/>
+        </w:rPr>
+      </w:pPr>
+      <w:r>
+        <w:t>Varias notas por estudiante.</w:t>
+      </w:r>
+    </w:p>
+    <w:p>
+      <w:pPr>
+        <w:pStyle w:val="Prrafodelista"/>
+        <w:numPr>
+          <w:ilvl w:val="0"/>
+          <w:numId w:val="12"/>
+        </w:numPr>
+        <w:rPr>
+          <w:b/>
+          <w:bCs/>
+        </w:rPr>
+      </w:pPr>
+      <w:r>
+        <w:t>Forma mas efectiva de guardar esos datos (nombre + notas) son los objetos, se crea un objeto por estudiante.</w:t>
+      </w:r>
+    </w:p>
+    <w:p>
+      <w:pPr>
+        <w:pStyle w:val="Prrafodelista"/>
+        <w:numPr>
+          <w:ilvl w:val="0"/>
+          <w:numId w:val="12"/>
+        </w:numPr>
+        <w:rPr>
+          <w:b/>
+          <w:bCs/>
+        </w:rPr>
+      </w:pPr>
+      <w:r>
+        <w:t>Forma mas efectiva de guardar esos objetos es por un array.</w:t>
+      </w:r>
+    </w:p>
+    <w:p>
+      <w:pPr>
+        <w:pStyle w:val="Prrafodelista"/>
+        <w:numPr>
+          <w:ilvl w:val="0"/>
+          <w:numId w:val="7"/>
+        </w:numPr>
+        <w:rPr>
+          <w:b/>
+          <w:bCs/>
+        </w:rPr>
+      </w:pPr>
+      <w:r>
+        <w:t>datos requeridos.</w:t>
+      </w:r>
+    </w:p>
+    <w:p>
+      <w:pPr>
+        <w:pStyle w:val="Prrafodelista"/>
+        <w:numPr>
+          <w:ilvl w:val="0"/>
+          <w:numId w:val="8"/>
+        </w:numPr>
+        <w:rPr>
+          <w:b/>
+          <w:bCs/>
+        </w:rPr>
+      </w:pPr>
+      <w:r>
+        <w:t>Datos por estudiantes para calcular el promedio de clase.</w:t>
+      </w:r>
+    </w:p>
+    <w:p>
+      <w:pPr>
+        <w:pStyle w:val="Prrafodelista"/>
+        <w:numPr>
+          <w:ilvl w:val="0"/>
+          <w:numId w:val="7"/>
+        </w:numPr>
+        <w:rPr>
+          <w:b/>
+          <w:bCs/>
+        </w:rPr>
+      </w:pPr>
+      <w:r>
+        <w:t>Cálculos</w:t>
+      </w:r>
+    </w:p>
+    <w:p>
+      <w:pPr>
+        <w:pStyle w:val="Prrafodelista"/>
+        <w:numPr>
+          <w:ilvl w:val="0"/>
+          <w:numId w:val="10"/>
+        </w:numPr>
+        <w:rPr>
+          <w:b/>
+          <w:bCs/>
+        </w:rPr>
+      </w:pPr>
+      <w:r>
+        <w:t>Cálculo matemático para el promedio</w:t>
+      </w:r>
+      <w:r>
+        <w:t>.</w:t>
+      </w:r>
+    </w:p>
+    <w:p>
+      <w:pPr>
+        <w:pStyle w:val="Prrafodelista"/>
+        <w:numPr>
+          <w:ilvl w:val="0"/>
+          <w:numId w:val="7"/>
+        </w:numPr>
+      </w:pPr>
+      <w:r>
+        <w:t>Datos de entrada + procedimiento</w:t>
+      </w:r>
+    </w:p>
+    <w:p>
+      <w:pPr>
+        <w:pStyle w:val="Prrafodelista"/>
+        <w:numPr>
+          <w:ilvl w:val="0"/>
+          <w:numId w:val="11"/>
+        </w:numPr>
+      </w:pPr>
+      <w:r>
+        <w:t>Lista de objetos</w:t>
+      </w:r>
+      <w:r>
+        <w:t>: para acceder a cada elemento de la lista se debe usar índices.</w:t>
+      </w:r>
+    </w:p>
+    <w:p>
+      <w:pPr>
+        <w:pStyle w:val="Prrafodelista"/>
+        <w:numPr>
+          <w:ilvl w:val="0"/>
+          <w:numId w:val="11"/>
+        </w:numPr>
+      </w:pPr>
     </w:p>
     <w:p/>
     <w:p/>
@@ -4499,7 +5070,7 @@
 </file>
 
 <file path=word/endnotes.xml><?xml version="1.0" encoding="utf-8"?>
-<w:endnotes xmlns:wpc="http://schemas.microsoft.com/office/word/2010/wordprocessingCanvas" xmlns:cx="http://schemas.microsoft.com/office/drawing/2014/chartex" xmlns:cx1="http://schemas.microsoft.com/office/drawing/2015/9/8/chartex" xmlns:cx2="http://schemas.microsoft.com/office/drawing/2015/10/21/chartex" xmlns:cx3="http://schemas.microsoft.com/office/drawing/2016/5/9/chartex" xmlns:cx4="http://schemas.microsoft.com/office/drawing/2016/5/10/chartex" xmlns:cx5="http://schemas.microsoft.com/office/drawing/2016/5/11/chartex" xmlns:cx6="http://schemas.microsoft.com/office/drawing/2016/5/12/chartex" xmlns:cx7="http://schemas.microsoft.com/office/drawing/2016/5/13/chartex" xmlns:cx8="http://schemas.microsoft.com/office/drawing/2016/5/14/chartex" xmlns:mc="http://schemas.openxmlformats.org/markup-compatibility/2006" xmlns:aink="http://schemas.microsoft.com/office/drawing/2016/ink" xmlns:am3d="http://schemas.microsoft.com/office/drawing/2017/model3d" xmlns:o="urn:schemas-microsoft-com:office:office" xmlns:r="http://schemas.openxmlformats.org/officeDocument/2006/relationships" xmlns:m="http://schemas.openxmlformats.org/officeDocument/2006/math" xmlns:v="urn:schemas-microsoft-com:vml" xmlns:wp14="http://schemas.microsoft.com/office/word/2010/wordprocessingDrawing" xmlns:wp="http://schemas.openxmlformats.org/drawingml/2006/wordprocessingDrawing" xmlns:w10="urn:schemas-microsoft-com:office:word" xmlns:w="http://schemas.openxmlformats.org/wordprocessingml/2006/main" xmlns:w14="http://schemas.microsoft.com/office/word/2010/wordml" xmlns:w15="http://schemas.microsoft.com/office/word/2012/wordml" xmlns:w16cex="http://schemas.microsoft.com/office/word/2018/wordml/cex" xmlns:w16cid="http://schemas.microsoft.com/office/word/2016/wordml/cid" xmlns:w16="http://schemas.microsoft.com/office/word/2018/wordml" xmlns:w16se="http://schemas.microsoft.com/office/word/2015/wordml/symex" xmlns:wpg="http://schemas.microsoft.com/office/word/2010/wordprocessingGroup" xmlns:wpi="http://schemas.microsoft.com/office/word/2010/wordprocessingInk" xmlns:wne="http://schemas.microsoft.com/office/word/2006/wordml" xmlns:wps="http://schemas.microsoft.com/office/word/2010/wordprocessingShape" mc:Ignorable="w14 w15 w16se w16cid w16 w16cex wp14">
+<w:endnotes xmlns:wpc="http://schemas.microsoft.com/office/word/2010/wordprocessingCanvas" xmlns:cx="http://schemas.microsoft.com/office/drawing/2014/chartex" xmlns:cx1="http://schemas.microsoft.com/office/drawing/2015/9/8/chartex" xmlns:cx2="http://schemas.microsoft.com/office/drawing/2015/10/21/chartex" xmlns:cx3="http://schemas.microsoft.com/office/drawing/2016/5/9/chartex" xmlns:cx4="http://schemas.microsoft.com/office/drawing/2016/5/10/chartex" xmlns:cx5="http://schemas.microsoft.com/office/drawing/2016/5/11/chartex" xmlns:cx6="http://schemas.microsoft.com/office/drawing/2016/5/12/chartex" xmlns:cx7="http://schemas.microsoft.com/office/drawing/2016/5/13/chartex" xmlns:cx8="http://schemas.microsoft.com/office/drawing/2016/5/14/chartex" xmlns:mc="http://schemas.openxmlformats.org/markup-compatibility/2006" xmlns:aink="http://schemas.microsoft.com/office/drawing/2016/ink" xmlns:am3d="http://schemas.microsoft.com/office/drawing/2017/model3d" xmlns:o="urn:schemas-microsoft-com:office:office" xmlns:oel="http://schemas.microsoft.com/office/2019/extlst" xmlns:r="http://schemas.openxmlformats.org/officeDocument/2006/relationships" xmlns:m="http://schemas.openxmlformats.org/officeDocument/2006/math" xmlns:v="urn:schemas-microsoft-com:vml" xmlns:wp14="http://schemas.microsoft.com/office/word/2010/wordprocessingDrawing" xmlns:wp="http://schemas.openxmlformats.org/drawingml/2006/wordprocessingDrawing" xmlns:w10="urn:schemas-microsoft-com:office:word" xmlns:w="http://schemas.openxmlformats.org/wordprocessingml/2006/main" xmlns:w14="http://schemas.microsoft.com/office/word/2010/wordml" xmlns:w15="http://schemas.microsoft.com/office/word/2012/wordml" xmlns:w16cex="http://schemas.microsoft.com/office/word/2018/wordml/cex" xmlns:w16cid="http://schemas.microsoft.com/office/word/2016/wordml/cid" xmlns:w16="http://schemas.microsoft.com/office/word/2018/wordml" xmlns:w16sdtdh="http://schemas.microsoft.com/office/word/2020/wordml/sdtdatahash" xmlns:w16se="http://schemas.microsoft.com/office/word/2015/wordml/symex" xmlns:wpg="http://schemas.microsoft.com/office/word/2010/wordprocessingGroup" xmlns:wpi="http://schemas.microsoft.com/office/word/2010/wordprocessingInk" xmlns:wne="http://schemas.microsoft.com/office/word/2006/wordml" xmlns:wps="http://schemas.microsoft.com/office/word/2010/wordprocessingShape" mc:Ignorable="w14 w15 w16se w16cid w16 w16cex w16sdtdh wp14">
   <w:endnote w:type="separator" w:id="-1">
     <w:p>
       <w:pPr>
@@ -4524,7 +5095,7 @@
 </file>
 
 <file path=word/footnotes.xml><?xml version="1.0" encoding="utf-8"?>
-<w:footnotes xmlns:wpc="http://schemas.microsoft.com/office/word/2010/wordprocessingCanvas" xmlns:cx="http://schemas.microsoft.com/office/drawing/2014/chartex" xmlns:cx1="http://schemas.microsoft.com/office/drawing/2015/9/8/chartex" xmlns:cx2="http://schemas.microsoft.com/office/drawing/2015/10/21/chartex" xmlns:cx3="http://schemas.microsoft.com/office/drawing/2016/5/9/chartex" xmlns:cx4="http://schemas.microsoft.com/office/drawing/2016/5/10/chartex" xmlns:cx5="http://schemas.microsoft.com/office/drawing/2016/5/11/chartex" xmlns:cx6="http://schemas.microsoft.com/office/drawing/2016/5/12/chartex" xmlns:cx7="http://schemas.microsoft.com/office/drawing/2016/5/13/chartex" xmlns:cx8="http://schemas.microsoft.com/office/drawing/2016/5/14/chartex" xmlns:mc="http://schemas.openxmlformats.org/markup-compatibility/2006" xmlns:aink="http://schemas.microsoft.com/office/drawing/2016/ink" xmlns:am3d="http://schemas.microsoft.com/office/drawing/2017/model3d" xmlns:o="urn:schemas-microsoft-com:office:office" xmlns:r="http://schemas.openxmlformats.org/officeDocument/2006/relationships" xmlns:m="http://schemas.openxmlformats.org/officeDocument/2006/math" xmlns:v="urn:schemas-microsoft-com:vml" xmlns:wp14="http://schemas.microsoft.com/office/word/2010/wordprocessingDrawing" xmlns:wp="http://schemas.openxmlformats.org/drawingml/2006/wordprocessingDrawing" xmlns:w10="urn:schemas-microsoft-com:office:word" xmlns:w="http://schemas.openxmlformats.org/wordprocessingml/2006/main" xmlns:w14="http://schemas.microsoft.com/office/word/2010/wordml" xmlns:w15="http://schemas.microsoft.com/office/word/2012/wordml" xmlns:w16cex="http://schemas.microsoft.com/office/word/2018/wordml/cex" xmlns:w16cid="http://schemas.microsoft.com/office/word/2016/wordml/cid" xmlns:w16="http://schemas.microsoft.com/office/word/2018/wordml" xmlns:w16se="http://schemas.microsoft.com/office/word/2015/wordml/symex" xmlns:wpg="http://schemas.microsoft.com/office/word/2010/wordprocessingGroup" xmlns:wpi="http://schemas.microsoft.com/office/word/2010/wordprocessingInk" xmlns:wne="http://schemas.microsoft.com/office/word/2006/wordml" xmlns:wps="http://schemas.microsoft.com/office/word/2010/wordprocessingShape" mc:Ignorable="w14 w15 w16se w16cid w16 w16cex wp14">
+<w:footnotes xmlns:wpc="http://schemas.microsoft.com/office/word/2010/wordprocessingCanvas" xmlns:cx="http://schemas.microsoft.com/office/drawing/2014/chartex" xmlns:cx1="http://schemas.microsoft.com/office/drawing/2015/9/8/chartex" xmlns:cx2="http://schemas.microsoft.com/office/drawing/2015/10/21/chartex" xmlns:cx3="http://schemas.microsoft.com/office/drawing/2016/5/9/chartex" xmlns:cx4="http://schemas.microsoft.com/office/drawing/2016/5/10/chartex" xmlns:cx5="http://schemas.microsoft.com/office/drawing/2016/5/11/chartex" xmlns:cx6="http://schemas.microsoft.com/office/drawing/2016/5/12/chartex" xmlns:cx7="http://schemas.microsoft.com/office/drawing/2016/5/13/chartex" xmlns:cx8="http://schemas.microsoft.com/office/drawing/2016/5/14/chartex" xmlns:mc="http://schemas.openxmlformats.org/markup-compatibility/2006" xmlns:aink="http://schemas.microsoft.com/office/drawing/2016/ink" xmlns:am3d="http://schemas.microsoft.com/office/drawing/2017/model3d" xmlns:o="urn:schemas-microsoft-com:office:office" xmlns:oel="http://schemas.microsoft.com/office/2019/extlst" xmlns:r="http://schemas.openxmlformats.org/officeDocument/2006/relationships" xmlns:m="http://schemas.openxmlformats.org/officeDocument/2006/math" xmlns:v="urn:schemas-microsoft-com:vml" xmlns:wp14="http://schemas.microsoft.com/office/word/2010/wordprocessingDrawing" xmlns:wp="http://schemas.openxmlformats.org/drawingml/2006/wordprocessingDrawing" xmlns:w10="urn:schemas-microsoft-com:office:word" xmlns:w="http://schemas.openxmlformats.org/wordprocessingml/2006/main" xmlns:w14="http://schemas.microsoft.com/office/word/2010/wordml" xmlns:w15="http://schemas.microsoft.com/office/word/2012/wordml" xmlns:w16cex="http://schemas.microsoft.com/office/word/2018/wordml/cex" xmlns:w16cid="http://schemas.microsoft.com/office/word/2016/wordml/cid" xmlns:w16="http://schemas.microsoft.com/office/word/2018/wordml" xmlns:w16sdtdh="http://schemas.microsoft.com/office/word/2020/wordml/sdtdatahash" xmlns:w16se="http://schemas.microsoft.com/office/word/2015/wordml/symex" xmlns:wpg="http://schemas.microsoft.com/office/word/2010/wordprocessingGroup" xmlns:wpi="http://schemas.microsoft.com/office/word/2010/wordprocessingInk" xmlns:wne="http://schemas.microsoft.com/office/word/2006/wordml" xmlns:wps="http://schemas.microsoft.com/office/word/2010/wordprocessingShape" mc:Ignorable="w14 w15 w16se w16cid w16 w16cex w16sdtdh wp14">
   <w:footnote w:type="separator" w:id="-1">
     <w:p>
       <w:pPr>
@@ -4549,8 +5120,279 @@
 </file>
 
 <file path=word/numbering.xml><?xml version="1.0" encoding="utf-8"?>
-<w:numbering xmlns:wpc="http://schemas.microsoft.com/office/word/2010/wordprocessingCanvas" xmlns:cx="http://schemas.microsoft.com/office/drawing/2014/chartex" xmlns:cx1="http://schemas.microsoft.com/office/drawing/2015/9/8/chartex" xmlns:cx2="http://schemas.microsoft.com/office/drawing/2015/10/21/chartex" xmlns:cx3="http://schemas.microsoft.com/office/drawing/2016/5/9/chartex" xmlns:cx4="http://schemas.microsoft.com/office/drawing/2016/5/10/chartex" xmlns:cx5="http://schemas.microsoft.com/office/drawing/2016/5/11/chartex" xmlns:cx6="http://schemas.microsoft.com/office/drawing/2016/5/12/chartex" xmlns:cx7="http://schemas.microsoft.com/office/drawing/2016/5/13/chartex" xmlns:cx8="http://schemas.microsoft.com/office/drawing/2016/5/14/chartex" xmlns:mc="http://schemas.openxmlformats.org/markup-compatibility/2006" xmlns:aink="http://schemas.microsoft.com/office/drawing/2016/ink" xmlns:am3d="http://schemas.microsoft.com/office/drawing/2017/model3d" xmlns:o="urn:schemas-microsoft-com:office:office" xmlns:r="http://schemas.openxmlformats.org/officeDocument/2006/relationships" xmlns:m="http://schemas.openxmlformats.org/officeDocument/2006/math" xmlns:v="urn:schemas-microsoft-com:vml" xmlns:wp14="http://schemas.microsoft.com/office/word/2010/wordprocessingDrawing" xmlns:wp="http://schemas.openxmlformats.org/drawingml/2006/wordprocessingDrawing" xmlns:w10="urn:schemas-microsoft-com:office:word" xmlns:w="http://schemas.openxmlformats.org/wordprocessingml/2006/main" xmlns:w14="http://schemas.microsoft.com/office/word/2010/wordml" xmlns:w15="http://schemas.microsoft.com/office/word/2012/wordml" xmlns:w16cex="http://schemas.microsoft.com/office/word/2018/wordml/cex" xmlns:w16cid="http://schemas.microsoft.com/office/word/2016/wordml/cid" xmlns:w16="http://schemas.microsoft.com/office/word/2018/wordml" xmlns:w16se="http://schemas.microsoft.com/office/word/2015/wordml/symex" xmlns:wpg="http://schemas.microsoft.com/office/word/2010/wordprocessingGroup" xmlns:wpi="http://schemas.microsoft.com/office/word/2010/wordprocessingInk" xmlns:wne="http://schemas.microsoft.com/office/word/2006/wordml" xmlns:wps="http://schemas.microsoft.com/office/word/2010/wordprocessingShape" mc:Ignorable="w14 w15 w16se w16cid w16 w16cex wp14">
+<w:numbering xmlns:wpc="http://schemas.microsoft.com/office/word/2010/wordprocessingCanvas" xmlns:cx="http://schemas.microsoft.com/office/drawing/2014/chartex" xmlns:cx1="http://schemas.microsoft.com/office/drawing/2015/9/8/chartex" xmlns:cx2="http://schemas.microsoft.com/office/drawing/2015/10/21/chartex" xmlns:cx3="http://schemas.microsoft.com/office/drawing/2016/5/9/chartex" xmlns:cx4="http://schemas.microsoft.com/office/drawing/2016/5/10/chartex" xmlns:cx5="http://schemas.microsoft.com/office/drawing/2016/5/11/chartex" xmlns:cx6="http://schemas.microsoft.com/office/drawing/2016/5/12/chartex" xmlns:cx7="http://schemas.microsoft.com/office/drawing/2016/5/13/chartex" xmlns:cx8="http://schemas.microsoft.com/office/drawing/2016/5/14/chartex" xmlns:mc="http://schemas.openxmlformats.org/markup-compatibility/2006" xmlns:aink="http://schemas.microsoft.com/office/drawing/2016/ink" xmlns:am3d="http://schemas.microsoft.com/office/drawing/2017/model3d" xmlns:o="urn:schemas-microsoft-com:office:office" xmlns:oel="http://schemas.microsoft.com/office/2019/extlst" xmlns:r="http://schemas.openxmlformats.org/officeDocument/2006/relationships" xmlns:m="http://schemas.openxmlformats.org/officeDocument/2006/math" xmlns:v="urn:schemas-microsoft-com:vml" xmlns:wp14="http://schemas.microsoft.com/office/word/2010/wordprocessingDrawing" xmlns:wp="http://schemas.openxmlformats.org/drawingml/2006/wordprocessingDrawing" xmlns:w10="urn:schemas-microsoft-com:office:word" xmlns:w="http://schemas.openxmlformats.org/wordprocessingml/2006/main" xmlns:w14="http://schemas.microsoft.com/office/word/2010/wordml" xmlns:w15="http://schemas.microsoft.com/office/word/2012/wordml" xmlns:w16cex="http://schemas.microsoft.com/office/word/2018/wordml/cex" xmlns:w16cid="http://schemas.microsoft.com/office/word/2016/wordml/cid" xmlns:w16="http://schemas.microsoft.com/office/word/2018/wordml" xmlns:w16sdtdh="http://schemas.microsoft.com/office/word/2020/wordml/sdtdatahash" xmlns:w16se="http://schemas.microsoft.com/office/word/2015/wordml/symex" xmlns:wpg="http://schemas.microsoft.com/office/word/2010/wordprocessingGroup" xmlns:wpi="http://schemas.microsoft.com/office/word/2010/wordprocessingInk" xmlns:wne="http://schemas.microsoft.com/office/word/2006/wordml" xmlns:wps="http://schemas.microsoft.com/office/word/2010/wordprocessingShape" mc:Ignorable="w14 w15 w16se w16cid w16 w16cex w16sdtdh wp14">
   <w:abstractNum w:abstractNumId="0" w15:restartNumberingAfterBreak="0">
+    <w:nsid w:val="0C607438"/>
+    <w:multiLevelType w:val="hybridMultilevel"/>
+    <w:tmpl w:val="1646BB4C"/>
+    <w:lvl w:ilvl="0" w:tplc="21CCD1B8">
+      <w:start w:val="1"/>
+      <w:numFmt w:val="lowerLetter"/>
+      <w:lvlText w:val="%1."/>
+      <w:lvlJc w:val="left"/>
+      <w:pPr>
+        <w:ind w:left="1440" w:hanging="360"/>
+      </w:pPr>
+      <w:rPr>
+        <w:rFonts w:hint="default"/>
+      </w:rPr>
+    </w:lvl>
+    <w:lvl w:ilvl="1" w:tplc="480A0019" w:tentative="1">
+      <w:start w:val="1"/>
+      <w:numFmt w:val="lowerLetter"/>
+      <w:lvlText w:val="%2."/>
+      <w:lvlJc w:val="left"/>
+      <w:pPr>
+        <w:ind w:left="2160" w:hanging="360"/>
+      </w:pPr>
+    </w:lvl>
+    <w:lvl w:ilvl="2" w:tplc="480A001B" w:tentative="1">
+      <w:start w:val="1"/>
+      <w:numFmt w:val="lowerRoman"/>
+      <w:lvlText w:val="%3."/>
+      <w:lvlJc w:val="right"/>
+      <w:pPr>
+        <w:ind w:left="2880" w:hanging="180"/>
+      </w:pPr>
+    </w:lvl>
+    <w:lvl w:ilvl="3" w:tplc="480A000F" w:tentative="1">
+      <w:start w:val="1"/>
+      <w:numFmt w:val="decimal"/>
+      <w:lvlText w:val="%4."/>
+      <w:lvlJc w:val="left"/>
+      <w:pPr>
+        <w:ind w:left="3600" w:hanging="360"/>
+      </w:pPr>
+    </w:lvl>
+    <w:lvl w:ilvl="4" w:tplc="480A0019" w:tentative="1">
+      <w:start w:val="1"/>
+      <w:numFmt w:val="lowerLetter"/>
+      <w:lvlText w:val="%5."/>
+      <w:lvlJc w:val="left"/>
+      <w:pPr>
+        <w:ind w:left="4320" w:hanging="360"/>
+      </w:pPr>
+    </w:lvl>
+    <w:lvl w:ilvl="5" w:tplc="480A001B" w:tentative="1">
+      <w:start w:val="1"/>
+      <w:numFmt w:val="lowerRoman"/>
+      <w:lvlText w:val="%6."/>
+      <w:lvlJc w:val="right"/>
+      <w:pPr>
+        <w:ind w:left="5040" w:hanging="180"/>
+      </w:pPr>
+    </w:lvl>
+    <w:lvl w:ilvl="6" w:tplc="480A000F" w:tentative="1">
+      <w:start w:val="1"/>
+      <w:numFmt w:val="decimal"/>
+      <w:lvlText w:val="%7."/>
+      <w:lvlJc w:val="left"/>
+      <w:pPr>
+        <w:ind w:left="5760" w:hanging="360"/>
+      </w:pPr>
+    </w:lvl>
+    <w:lvl w:ilvl="7" w:tplc="480A0019" w:tentative="1">
+      <w:start w:val="1"/>
+      <w:numFmt w:val="lowerLetter"/>
+      <w:lvlText w:val="%8."/>
+      <w:lvlJc w:val="left"/>
+      <w:pPr>
+        <w:ind w:left="6480" w:hanging="360"/>
+      </w:pPr>
+    </w:lvl>
+    <w:lvl w:ilvl="8" w:tplc="480A001B" w:tentative="1">
+      <w:start w:val="1"/>
+      <w:numFmt w:val="lowerRoman"/>
+      <w:lvlText w:val="%9."/>
+      <w:lvlJc w:val="right"/>
+      <w:pPr>
+        <w:ind w:left="7200" w:hanging="180"/>
+      </w:pPr>
+    </w:lvl>
+  </w:abstractNum>
+  <w:abstractNum w:abstractNumId="1" w15:restartNumberingAfterBreak="0">
+    <w:nsid w:val="1CA21AFF"/>
+    <w:multiLevelType w:val="hybridMultilevel"/>
+    <w:tmpl w:val="47A86A36"/>
+    <w:lvl w:ilvl="0" w:tplc="345E525E">
+      <w:start w:val="1"/>
+      <w:numFmt w:val="decimal"/>
+      <w:lvlText w:val="%1."/>
+      <w:lvlJc w:val="left"/>
+      <w:pPr>
+        <w:ind w:left="1080" w:hanging="360"/>
+      </w:pPr>
+      <w:rPr>
+        <w:rFonts w:asciiTheme="minorHAnsi" w:eastAsiaTheme="minorHAnsi" w:hAnsiTheme="minorHAnsi" w:cstheme="minorBidi"/>
+        <w:b w:val="0"/>
+        <w:bCs w:val="0"/>
+      </w:rPr>
+    </w:lvl>
+    <w:lvl w:ilvl="1" w:tplc="480A0019" w:tentative="1">
+      <w:start w:val="1"/>
+      <w:numFmt w:val="lowerLetter"/>
+      <w:lvlText w:val="%2."/>
+      <w:lvlJc w:val="left"/>
+      <w:pPr>
+        <w:ind w:left="1800" w:hanging="360"/>
+      </w:pPr>
+    </w:lvl>
+    <w:lvl w:ilvl="2" w:tplc="480A001B" w:tentative="1">
+      <w:start w:val="1"/>
+      <w:numFmt w:val="lowerRoman"/>
+      <w:lvlText w:val="%3."/>
+      <w:lvlJc w:val="right"/>
+      <w:pPr>
+        <w:ind w:left="2520" w:hanging="180"/>
+      </w:pPr>
+    </w:lvl>
+    <w:lvl w:ilvl="3" w:tplc="480A000F" w:tentative="1">
+      <w:start w:val="1"/>
+      <w:numFmt w:val="decimal"/>
+      <w:lvlText w:val="%4."/>
+      <w:lvlJc w:val="left"/>
+      <w:pPr>
+        <w:ind w:left="3240" w:hanging="360"/>
+      </w:pPr>
+    </w:lvl>
+    <w:lvl w:ilvl="4" w:tplc="480A0019" w:tentative="1">
+      <w:start w:val="1"/>
+      <w:numFmt w:val="lowerLetter"/>
+      <w:lvlText w:val="%5."/>
+      <w:lvlJc w:val="left"/>
+      <w:pPr>
+        <w:ind w:left="3960" w:hanging="360"/>
+      </w:pPr>
+    </w:lvl>
+    <w:lvl w:ilvl="5" w:tplc="480A001B" w:tentative="1">
+      <w:start w:val="1"/>
+      <w:numFmt w:val="lowerRoman"/>
+      <w:lvlText w:val="%6."/>
+      <w:lvlJc w:val="right"/>
+      <w:pPr>
+        <w:ind w:left="4680" w:hanging="180"/>
+      </w:pPr>
+    </w:lvl>
+    <w:lvl w:ilvl="6" w:tplc="480A000F" w:tentative="1">
+      <w:start w:val="1"/>
+      <w:numFmt w:val="decimal"/>
+      <w:lvlText w:val="%7."/>
+      <w:lvlJc w:val="left"/>
+      <w:pPr>
+        <w:ind w:left="5400" w:hanging="360"/>
+      </w:pPr>
+    </w:lvl>
+    <w:lvl w:ilvl="7" w:tplc="480A0019" w:tentative="1">
+      <w:start w:val="1"/>
+      <w:numFmt w:val="lowerLetter"/>
+      <w:lvlText w:val="%8."/>
+      <w:lvlJc w:val="left"/>
+      <w:pPr>
+        <w:ind w:left="6120" w:hanging="360"/>
+      </w:pPr>
+    </w:lvl>
+    <w:lvl w:ilvl="8" w:tplc="480A001B" w:tentative="1">
+      <w:start w:val="1"/>
+      <w:numFmt w:val="lowerRoman"/>
+      <w:lvlText w:val="%9."/>
+      <w:lvlJc w:val="right"/>
+      <w:pPr>
+        <w:ind w:left="6840" w:hanging="180"/>
+      </w:pPr>
+    </w:lvl>
+  </w:abstractNum>
+  <w:abstractNum w:abstractNumId="2" w15:restartNumberingAfterBreak="0">
+    <w:nsid w:val="1DDF3A69"/>
+    <w:multiLevelType w:val="hybridMultilevel"/>
+    <w:tmpl w:val="F222AED8"/>
+    <w:lvl w:ilvl="0" w:tplc="3B801404">
+      <w:start w:val="1"/>
+      <w:numFmt w:val="lowerLetter"/>
+      <w:lvlText w:val="%1."/>
+      <w:lvlJc w:val="left"/>
+      <w:pPr>
+        <w:ind w:left="1440" w:hanging="360"/>
+      </w:pPr>
+      <w:rPr>
+        <w:rFonts w:hint="default"/>
+        <w:b w:val="0"/>
+        <w:bCs w:val="0"/>
+      </w:rPr>
+    </w:lvl>
+    <w:lvl w:ilvl="1" w:tplc="480A0019" w:tentative="1">
+      <w:start w:val="1"/>
+      <w:numFmt w:val="lowerLetter"/>
+      <w:lvlText w:val="%2."/>
+      <w:lvlJc w:val="left"/>
+      <w:pPr>
+        <w:ind w:left="2160" w:hanging="360"/>
+      </w:pPr>
+    </w:lvl>
+    <w:lvl w:ilvl="2" w:tplc="480A001B" w:tentative="1">
+      <w:start w:val="1"/>
+      <w:numFmt w:val="lowerRoman"/>
+      <w:lvlText w:val="%3."/>
+      <w:lvlJc w:val="right"/>
+      <w:pPr>
+        <w:ind w:left="2880" w:hanging="180"/>
+      </w:pPr>
+    </w:lvl>
+    <w:lvl w:ilvl="3" w:tplc="480A000F" w:tentative="1">
+      <w:start w:val="1"/>
+      <w:numFmt w:val="decimal"/>
+      <w:lvlText w:val="%4."/>
+      <w:lvlJc w:val="left"/>
+      <w:pPr>
+        <w:ind w:left="3600" w:hanging="360"/>
+      </w:pPr>
+    </w:lvl>
+    <w:lvl w:ilvl="4" w:tplc="480A0019" w:tentative="1">
+      <w:start w:val="1"/>
+      <w:numFmt w:val="lowerLetter"/>
+      <w:lvlText w:val="%5."/>
+      <w:lvlJc w:val="left"/>
+      <w:pPr>
+        <w:ind w:left="4320" w:hanging="360"/>
+      </w:pPr>
+    </w:lvl>
+    <w:lvl w:ilvl="5" w:tplc="480A001B" w:tentative="1">
+      <w:start w:val="1"/>
+      <w:numFmt w:val="lowerRoman"/>
+      <w:lvlText w:val="%6."/>
+      <w:lvlJc w:val="right"/>
+      <w:pPr>
+        <w:ind w:left="5040" w:hanging="180"/>
+      </w:pPr>
+    </w:lvl>
+    <w:lvl w:ilvl="6" w:tplc="480A000F" w:tentative="1">
+      <w:start w:val="1"/>
+      <w:numFmt w:val="decimal"/>
+      <w:lvlText w:val="%7."/>
+      <w:lvlJc w:val="left"/>
+      <w:pPr>
+        <w:ind w:left="5760" w:hanging="360"/>
+      </w:pPr>
+    </w:lvl>
+    <w:lvl w:ilvl="7" w:tplc="480A0019" w:tentative="1">
+      <w:start w:val="1"/>
+      <w:numFmt w:val="lowerLetter"/>
+      <w:lvlText w:val="%8."/>
+      <w:lvlJc w:val="left"/>
+      <w:pPr>
+        <w:ind w:left="6480" w:hanging="360"/>
+      </w:pPr>
+    </w:lvl>
+    <w:lvl w:ilvl="8" w:tplc="480A001B" w:tentative="1">
+      <w:start w:val="1"/>
+      <w:numFmt w:val="lowerRoman"/>
+      <w:lvlText w:val="%9."/>
+      <w:lvlJc w:val="right"/>
+      <w:pPr>
+        <w:ind w:left="7200" w:hanging="180"/>
+      </w:pPr>
+    </w:lvl>
+  </w:abstractNum>
+  <w:abstractNum w:abstractNumId="3" w15:restartNumberingAfterBreak="0">
     <w:nsid w:val="1F2C00CF"/>
     <w:multiLevelType w:val="multilevel"/>
     <w:tmpl w:val="7A686BC0"/>
@@ -4699,7 +5541,246 @@
       </w:rPr>
     </w:lvl>
   </w:abstractNum>
-  <w:abstractNum w:abstractNumId="1" w15:restartNumberingAfterBreak="0">
+  <w:abstractNum w:abstractNumId="4" w15:restartNumberingAfterBreak="0">
+    <w:nsid w:val="25C7014A"/>
+    <w:multiLevelType w:val="multilevel"/>
+    <w:tmpl w:val="248EB4D8"/>
+    <w:lvl w:ilvl="0">
+      <w:start w:val="1"/>
+      <w:numFmt w:val="bullet"/>
+      <w:lvlText w:val=""/>
+      <w:lvlJc w:val="left"/>
+      <w:pPr>
+        <w:tabs>
+          <w:tab w:val="num" w:pos="720"/>
+        </w:tabs>
+        <w:ind w:left="720" w:hanging="360"/>
+      </w:pPr>
+      <w:rPr>
+        <w:rFonts w:ascii="Symbol" w:hAnsi="Symbol" w:hint="default"/>
+        <w:sz w:val="20"/>
+      </w:rPr>
+    </w:lvl>
+    <w:lvl w:ilvl="1" w:tentative="1">
+      <w:start w:val="1"/>
+      <w:numFmt w:val="bullet"/>
+      <w:lvlText w:val=""/>
+      <w:lvlJc w:val="left"/>
+      <w:pPr>
+        <w:tabs>
+          <w:tab w:val="num" w:pos="1440"/>
+        </w:tabs>
+        <w:ind w:left="1440" w:hanging="360"/>
+      </w:pPr>
+      <w:rPr>
+        <w:rFonts w:ascii="Symbol" w:hAnsi="Symbol" w:hint="default"/>
+        <w:sz w:val="20"/>
+      </w:rPr>
+    </w:lvl>
+    <w:lvl w:ilvl="2" w:tentative="1">
+      <w:start w:val="1"/>
+      <w:numFmt w:val="bullet"/>
+      <w:lvlText w:val=""/>
+      <w:lvlJc w:val="left"/>
+      <w:pPr>
+        <w:tabs>
+          <w:tab w:val="num" w:pos="2160"/>
+        </w:tabs>
+        <w:ind w:left="2160" w:hanging="360"/>
+      </w:pPr>
+      <w:rPr>
+        <w:rFonts w:ascii="Symbol" w:hAnsi="Symbol" w:hint="default"/>
+        <w:sz w:val="20"/>
+      </w:rPr>
+    </w:lvl>
+    <w:lvl w:ilvl="3" w:tentative="1">
+      <w:start w:val="1"/>
+      <w:numFmt w:val="bullet"/>
+      <w:lvlText w:val=""/>
+      <w:lvlJc w:val="left"/>
+      <w:pPr>
+        <w:tabs>
+          <w:tab w:val="num" w:pos="2880"/>
+        </w:tabs>
+        <w:ind w:left="2880" w:hanging="360"/>
+      </w:pPr>
+      <w:rPr>
+        <w:rFonts w:ascii="Symbol" w:hAnsi="Symbol" w:hint="default"/>
+        <w:sz w:val="20"/>
+      </w:rPr>
+    </w:lvl>
+    <w:lvl w:ilvl="4" w:tentative="1">
+      <w:start w:val="1"/>
+      <w:numFmt w:val="bullet"/>
+      <w:lvlText w:val=""/>
+      <w:lvlJc w:val="left"/>
+      <w:pPr>
+        <w:tabs>
+          <w:tab w:val="num" w:pos="3600"/>
+        </w:tabs>
+        <w:ind w:left="3600" w:hanging="360"/>
+      </w:pPr>
+      <w:rPr>
+        <w:rFonts w:ascii="Symbol" w:hAnsi="Symbol" w:hint="default"/>
+        <w:sz w:val="20"/>
+      </w:rPr>
+    </w:lvl>
+    <w:lvl w:ilvl="5" w:tentative="1">
+      <w:start w:val="1"/>
+      <w:numFmt w:val="bullet"/>
+      <w:lvlText w:val=""/>
+      <w:lvlJc w:val="left"/>
+      <w:pPr>
+        <w:tabs>
+          <w:tab w:val="num" w:pos="4320"/>
+        </w:tabs>
+        <w:ind w:left="4320" w:hanging="360"/>
+      </w:pPr>
+      <w:rPr>
+        <w:rFonts w:ascii="Symbol" w:hAnsi="Symbol" w:hint="default"/>
+        <w:sz w:val="20"/>
+      </w:rPr>
+    </w:lvl>
+    <w:lvl w:ilvl="6" w:tentative="1">
+      <w:start w:val="1"/>
+      <w:numFmt w:val="bullet"/>
+      <w:lvlText w:val=""/>
+      <w:lvlJc w:val="left"/>
+      <w:pPr>
+        <w:tabs>
+          <w:tab w:val="num" w:pos="5040"/>
+        </w:tabs>
+        <w:ind w:left="5040" w:hanging="360"/>
+      </w:pPr>
+      <w:rPr>
+        <w:rFonts w:ascii="Symbol" w:hAnsi="Symbol" w:hint="default"/>
+        <w:sz w:val="20"/>
+      </w:rPr>
+    </w:lvl>
+    <w:lvl w:ilvl="7" w:tentative="1">
+      <w:start w:val="1"/>
+      <w:numFmt w:val="bullet"/>
+      <w:lvlText w:val=""/>
+      <w:lvlJc w:val="left"/>
+      <w:pPr>
+        <w:tabs>
+          <w:tab w:val="num" w:pos="5760"/>
+        </w:tabs>
+        <w:ind w:left="5760" w:hanging="360"/>
+      </w:pPr>
+      <w:rPr>
+        <w:rFonts w:ascii="Symbol" w:hAnsi="Symbol" w:hint="default"/>
+        <w:sz w:val="20"/>
+      </w:rPr>
+    </w:lvl>
+    <w:lvl w:ilvl="8" w:tentative="1">
+      <w:start w:val="1"/>
+      <w:numFmt w:val="bullet"/>
+      <w:lvlText w:val=""/>
+      <w:lvlJc w:val="left"/>
+      <w:pPr>
+        <w:tabs>
+          <w:tab w:val="num" w:pos="6480"/>
+        </w:tabs>
+        <w:ind w:left="6480" w:hanging="360"/>
+      </w:pPr>
+      <w:rPr>
+        <w:rFonts w:ascii="Symbol" w:hAnsi="Symbol" w:hint="default"/>
+        <w:sz w:val="20"/>
+      </w:rPr>
+    </w:lvl>
+  </w:abstractNum>
+  <w:abstractNum w:abstractNumId="5" w15:restartNumberingAfterBreak="0">
+    <w:nsid w:val="3C861F08"/>
+    <w:multiLevelType w:val="hybridMultilevel"/>
+    <w:tmpl w:val="752458BC"/>
+    <w:lvl w:ilvl="0" w:tplc="FF7AB0C2">
+      <w:start w:val="1"/>
+      <w:numFmt w:val="lowerLetter"/>
+      <w:lvlText w:val="%1."/>
+      <w:lvlJc w:val="left"/>
+      <w:pPr>
+        <w:ind w:left="1440" w:hanging="360"/>
+      </w:pPr>
+      <w:rPr>
+        <w:rFonts w:hint="default"/>
+        <w:b w:val="0"/>
+      </w:rPr>
+    </w:lvl>
+    <w:lvl w:ilvl="1" w:tplc="480A0019" w:tentative="1">
+      <w:start w:val="1"/>
+      <w:numFmt w:val="lowerLetter"/>
+      <w:lvlText w:val="%2."/>
+      <w:lvlJc w:val="left"/>
+      <w:pPr>
+        <w:ind w:left="2160" w:hanging="360"/>
+      </w:pPr>
+    </w:lvl>
+    <w:lvl w:ilvl="2" w:tplc="480A001B" w:tentative="1">
+      <w:start w:val="1"/>
+      <w:numFmt w:val="lowerRoman"/>
+      <w:lvlText w:val="%3."/>
+      <w:lvlJc w:val="right"/>
+      <w:pPr>
+        <w:ind w:left="2880" w:hanging="180"/>
+      </w:pPr>
+    </w:lvl>
+    <w:lvl w:ilvl="3" w:tplc="480A000F" w:tentative="1">
+      <w:start w:val="1"/>
+      <w:numFmt w:val="decimal"/>
+      <w:lvlText w:val="%4."/>
+      <w:lvlJc w:val="left"/>
+      <w:pPr>
+        <w:ind w:left="3600" w:hanging="360"/>
+      </w:pPr>
+    </w:lvl>
+    <w:lvl w:ilvl="4" w:tplc="480A0019" w:tentative="1">
+      <w:start w:val="1"/>
+      <w:numFmt w:val="lowerLetter"/>
+      <w:lvlText w:val="%5."/>
+      <w:lvlJc w:val="left"/>
+      <w:pPr>
+        <w:ind w:left="4320" w:hanging="360"/>
+      </w:pPr>
+    </w:lvl>
+    <w:lvl w:ilvl="5" w:tplc="480A001B" w:tentative="1">
+      <w:start w:val="1"/>
+      <w:numFmt w:val="lowerRoman"/>
+      <w:lvlText w:val="%6."/>
+      <w:lvlJc w:val="right"/>
+      <w:pPr>
+        <w:ind w:left="5040" w:hanging="180"/>
+      </w:pPr>
+    </w:lvl>
+    <w:lvl w:ilvl="6" w:tplc="480A000F" w:tentative="1">
+      <w:start w:val="1"/>
+      <w:numFmt w:val="decimal"/>
+      <w:lvlText w:val="%7."/>
+      <w:lvlJc w:val="left"/>
+      <w:pPr>
+        <w:ind w:left="5760" w:hanging="360"/>
+      </w:pPr>
+    </w:lvl>
+    <w:lvl w:ilvl="7" w:tplc="480A0019" w:tentative="1">
+      <w:start w:val="1"/>
+      <w:numFmt w:val="lowerLetter"/>
+      <w:lvlText w:val="%8."/>
+      <w:lvlJc w:val="left"/>
+      <w:pPr>
+        <w:ind w:left="6480" w:hanging="360"/>
+      </w:pPr>
+    </w:lvl>
+    <w:lvl w:ilvl="8" w:tplc="480A001B" w:tentative="1">
+      <w:start w:val="1"/>
+      <w:numFmt w:val="lowerRoman"/>
+      <w:lvlText w:val="%9."/>
+      <w:lvlJc w:val="right"/>
+      <w:pPr>
+        <w:ind w:left="7200" w:hanging="180"/>
+      </w:pPr>
+    </w:lvl>
+  </w:abstractNum>
+  <w:abstractNum w:abstractNumId="6" w15:restartNumberingAfterBreak="0">
     <w:nsid w:val="3E7D7686"/>
     <w:multiLevelType w:val="multilevel"/>
     <w:tmpl w:val="720EDBA2"/>
@@ -4848,7 +5929,276 @@
       </w:rPr>
     </w:lvl>
   </w:abstractNum>
-  <w:abstractNum w:abstractNumId="2" w15:restartNumberingAfterBreak="0">
+  <w:abstractNum w:abstractNumId="7" w15:restartNumberingAfterBreak="0">
+    <w:nsid w:val="45C13264"/>
+    <w:multiLevelType w:val="hybridMultilevel"/>
+    <w:tmpl w:val="C7800342"/>
+    <w:lvl w:ilvl="0" w:tplc="480A000F">
+      <w:start w:val="1"/>
+      <w:numFmt w:val="decimal"/>
+      <w:lvlText w:val="%1."/>
+      <w:lvlJc w:val="left"/>
+      <w:pPr>
+        <w:ind w:left="720" w:hanging="360"/>
+      </w:pPr>
+      <w:rPr>
+        <w:rFonts w:hint="default"/>
+      </w:rPr>
+    </w:lvl>
+    <w:lvl w:ilvl="1" w:tplc="480A0019" w:tentative="1">
+      <w:start w:val="1"/>
+      <w:numFmt w:val="lowerLetter"/>
+      <w:lvlText w:val="%2."/>
+      <w:lvlJc w:val="left"/>
+      <w:pPr>
+        <w:ind w:left="1440" w:hanging="360"/>
+      </w:pPr>
+    </w:lvl>
+    <w:lvl w:ilvl="2" w:tplc="480A001B" w:tentative="1">
+      <w:start w:val="1"/>
+      <w:numFmt w:val="lowerRoman"/>
+      <w:lvlText w:val="%3."/>
+      <w:lvlJc w:val="right"/>
+      <w:pPr>
+        <w:ind w:left="2160" w:hanging="180"/>
+      </w:pPr>
+    </w:lvl>
+    <w:lvl w:ilvl="3" w:tplc="480A000F" w:tentative="1">
+      <w:start w:val="1"/>
+      <w:numFmt w:val="decimal"/>
+      <w:lvlText w:val="%4."/>
+      <w:lvlJc w:val="left"/>
+      <w:pPr>
+        <w:ind w:left="2880" w:hanging="360"/>
+      </w:pPr>
+    </w:lvl>
+    <w:lvl w:ilvl="4" w:tplc="480A0019" w:tentative="1">
+      <w:start w:val="1"/>
+      <w:numFmt w:val="lowerLetter"/>
+      <w:lvlText w:val="%5."/>
+      <w:lvlJc w:val="left"/>
+      <w:pPr>
+        <w:ind w:left="3600" w:hanging="360"/>
+      </w:pPr>
+    </w:lvl>
+    <w:lvl w:ilvl="5" w:tplc="480A001B" w:tentative="1">
+      <w:start w:val="1"/>
+      <w:numFmt w:val="lowerRoman"/>
+      <w:lvlText w:val="%6."/>
+      <w:lvlJc w:val="right"/>
+      <w:pPr>
+        <w:ind w:left="4320" w:hanging="180"/>
+      </w:pPr>
+    </w:lvl>
+    <w:lvl w:ilvl="6" w:tplc="480A000F" w:tentative="1">
+      <w:start w:val="1"/>
+      <w:numFmt w:val="decimal"/>
+      <w:lvlText w:val="%7."/>
+      <w:lvlJc w:val="left"/>
+      <w:pPr>
+        <w:ind w:left="5040" w:hanging="360"/>
+      </w:pPr>
+    </w:lvl>
+    <w:lvl w:ilvl="7" w:tplc="480A0019" w:tentative="1">
+      <w:start w:val="1"/>
+      <w:numFmt w:val="lowerLetter"/>
+      <w:lvlText w:val="%8."/>
+      <w:lvlJc w:val="left"/>
+      <w:pPr>
+        <w:ind w:left="5760" w:hanging="360"/>
+      </w:pPr>
+    </w:lvl>
+    <w:lvl w:ilvl="8" w:tplc="480A001B" w:tentative="1">
+      <w:start w:val="1"/>
+      <w:numFmt w:val="lowerRoman"/>
+      <w:lvlText w:val="%9."/>
+      <w:lvlJc w:val="right"/>
+      <w:pPr>
+        <w:ind w:left="6480" w:hanging="180"/>
+      </w:pPr>
+    </w:lvl>
+  </w:abstractNum>
+  <w:abstractNum w:abstractNumId="8" w15:restartNumberingAfterBreak="0">
+    <w:nsid w:val="4A433E88"/>
+    <w:multiLevelType w:val="hybridMultilevel"/>
+    <w:tmpl w:val="FBAA2F50"/>
+    <w:lvl w:ilvl="0" w:tplc="E66C65A6">
+      <w:start w:val="1"/>
+      <w:numFmt w:val="lowerLetter"/>
+      <w:lvlText w:val="%1."/>
+      <w:lvlJc w:val="left"/>
+      <w:pPr>
+        <w:ind w:left="1440" w:hanging="360"/>
+      </w:pPr>
+      <w:rPr>
+        <w:rFonts w:hint="default"/>
+        <w:b w:val="0"/>
+      </w:rPr>
+    </w:lvl>
+    <w:lvl w:ilvl="1" w:tplc="480A0019" w:tentative="1">
+      <w:start w:val="1"/>
+      <w:numFmt w:val="lowerLetter"/>
+      <w:lvlText w:val="%2."/>
+      <w:lvlJc w:val="left"/>
+      <w:pPr>
+        <w:ind w:left="2160" w:hanging="360"/>
+      </w:pPr>
+    </w:lvl>
+    <w:lvl w:ilvl="2" w:tplc="480A001B" w:tentative="1">
+      <w:start w:val="1"/>
+      <w:numFmt w:val="lowerRoman"/>
+      <w:lvlText w:val="%3."/>
+      <w:lvlJc w:val="right"/>
+      <w:pPr>
+        <w:ind w:left="2880" w:hanging="180"/>
+      </w:pPr>
+    </w:lvl>
+    <w:lvl w:ilvl="3" w:tplc="480A000F" w:tentative="1">
+      <w:start w:val="1"/>
+      <w:numFmt w:val="decimal"/>
+      <w:lvlText w:val="%4."/>
+      <w:lvlJc w:val="left"/>
+      <w:pPr>
+        <w:ind w:left="3600" w:hanging="360"/>
+      </w:pPr>
+    </w:lvl>
+    <w:lvl w:ilvl="4" w:tplc="480A0019" w:tentative="1">
+      <w:start w:val="1"/>
+      <w:numFmt w:val="lowerLetter"/>
+      <w:lvlText w:val="%5."/>
+      <w:lvlJc w:val="left"/>
+      <w:pPr>
+        <w:ind w:left="4320" w:hanging="360"/>
+      </w:pPr>
+    </w:lvl>
+    <w:lvl w:ilvl="5" w:tplc="480A001B" w:tentative="1">
+      <w:start w:val="1"/>
+      <w:numFmt w:val="lowerRoman"/>
+      <w:lvlText w:val="%6."/>
+      <w:lvlJc w:val="right"/>
+      <w:pPr>
+        <w:ind w:left="5040" w:hanging="180"/>
+      </w:pPr>
+    </w:lvl>
+    <w:lvl w:ilvl="6" w:tplc="480A000F" w:tentative="1">
+      <w:start w:val="1"/>
+      <w:numFmt w:val="decimal"/>
+      <w:lvlText w:val="%7."/>
+      <w:lvlJc w:val="left"/>
+      <w:pPr>
+        <w:ind w:left="5760" w:hanging="360"/>
+      </w:pPr>
+    </w:lvl>
+    <w:lvl w:ilvl="7" w:tplc="480A0019" w:tentative="1">
+      <w:start w:val="1"/>
+      <w:numFmt w:val="lowerLetter"/>
+      <w:lvlText w:val="%8."/>
+      <w:lvlJc w:val="left"/>
+      <w:pPr>
+        <w:ind w:left="6480" w:hanging="360"/>
+      </w:pPr>
+    </w:lvl>
+    <w:lvl w:ilvl="8" w:tplc="480A001B" w:tentative="1">
+      <w:start w:val="1"/>
+      <w:numFmt w:val="lowerRoman"/>
+      <w:lvlText w:val="%9."/>
+      <w:lvlJc w:val="right"/>
+      <w:pPr>
+        <w:ind w:left="7200" w:hanging="180"/>
+      </w:pPr>
+    </w:lvl>
+  </w:abstractNum>
+  <w:abstractNum w:abstractNumId="9" w15:restartNumberingAfterBreak="0">
+    <w:nsid w:val="6B6545F8"/>
+    <w:multiLevelType w:val="hybridMultilevel"/>
+    <w:tmpl w:val="325C6074"/>
+    <w:lvl w:ilvl="0" w:tplc="9000C618">
+      <w:start w:val="1"/>
+      <w:numFmt w:val="lowerLetter"/>
+      <w:lvlText w:val="%1."/>
+      <w:lvlJc w:val="left"/>
+      <w:pPr>
+        <w:ind w:left="1440" w:hanging="360"/>
+      </w:pPr>
+      <w:rPr>
+        <w:rFonts w:hint="default"/>
+        <w:b w:val="0"/>
+      </w:rPr>
+    </w:lvl>
+    <w:lvl w:ilvl="1" w:tplc="480A0019" w:tentative="1">
+      <w:start w:val="1"/>
+      <w:numFmt w:val="lowerLetter"/>
+      <w:lvlText w:val="%2."/>
+      <w:lvlJc w:val="left"/>
+      <w:pPr>
+        <w:ind w:left="2160" w:hanging="360"/>
+      </w:pPr>
+    </w:lvl>
+    <w:lvl w:ilvl="2" w:tplc="480A001B" w:tentative="1">
+      <w:start w:val="1"/>
+      <w:numFmt w:val="lowerRoman"/>
+      <w:lvlText w:val="%3."/>
+      <w:lvlJc w:val="right"/>
+      <w:pPr>
+        <w:ind w:left="2880" w:hanging="180"/>
+      </w:pPr>
+    </w:lvl>
+    <w:lvl w:ilvl="3" w:tplc="480A000F" w:tentative="1">
+      <w:start w:val="1"/>
+      <w:numFmt w:val="decimal"/>
+      <w:lvlText w:val="%4."/>
+      <w:lvlJc w:val="left"/>
+      <w:pPr>
+        <w:ind w:left="3600" w:hanging="360"/>
+      </w:pPr>
+    </w:lvl>
+    <w:lvl w:ilvl="4" w:tplc="480A0019" w:tentative="1">
+      <w:start w:val="1"/>
+      <w:numFmt w:val="lowerLetter"/>
+      <w:lvlText w:val="%5."/>
+      <w:lvlJc w:val="left"/>
+      <w:pPr>
+        <w:ind w:left="4320" w:hanging="360"/>
+      </w:pPr>
+    </w:lvl>
+    <w:lvl w:ilvl="5" w:tplc="480A001B" w:tentative="1">
+      <w:start w:val="1"/>
+      <w:numFmt w:val="lowerRoman"/>
+      <w:lvlText w:val="%6."/>
+      <w:lvlJc w:val="right"/>
+      <w:pPr>
+        <w:ind w:left="5040" w:hanging="180"/>
+      </w:pPr>
+    </w:lvl>
+    <w:lvl w:ilvl="6" w:tplc="480A000F" w:tentative="1">
+      <w:start w:val="1"/>
+      <w:numFmt w:val="decimal"/>
+      <w:lvlText w:val="%7."/>
+      <w:lvlJc w:val="left"/>
+      <w:pPr>
+        <w:ind w:left="5760" w:hanging="360"/>
+      </w:pPr>
+    </w:lvl>
+    <w:lvl w:ilvl="7" w:tplc="480A0019" w:tentative="1">
+      <w:start w:val="1"/>
+      <w:numFmt w:val="lowerLetter"/>
+      <w:lvlText w:val="%8."/>
+      <w:lvlJc w:val="left"/>
+      <w:pPr>
+        <w:ind w:left="6480" w:hanging="360"/>
+      </w:pPr>
+    </w:lvl>
+    <w:lvl w:ilvl="8" w:tplc="480A001B" w:tentative="1">
+      <w:start w:val="1"/>
+      <w:numFmt w:val="lowerRoman"/>
+      <w:lvlText w:val="%9."/>
+      <w:lvlJc w:val="right"/>
+      <w:pPr>
+        <w:ind w:left="7200" w:hanging="180"/>
+      </w:pPr>
+    </w:lvl>
+  </w:abstractNum>
+  <w:abstractNum w:abstractNumId="10" w15:restartNumberingAfterBreak="0">
     <w:nsid w:val="77B10968"/>
     <w:multiLevelType w:val="multilevel"/>
     <w:tmpl w:val="3B34CB92"/>
@@ -4997,7 +6347,7 @@
       </w:rPr>
     </w:lvl>
   </w:abstractNum>
-  <w:abstractNum w:abstractNumId="3" w15:restartNumberingAfterBreak="0">
+  <w:abstractNum w:abstractNumId="11" w15:restartNumberingAfterBreak="0">
     <w:nsid w:val="7D5323ED"/>
     <w:multiLevelType w:val="multilevel"/>
     <w:tmpl w:val="EAA2DD00"/>
@@ -5146,23 +6496,47 @@
       </w:rPr>
     </w:lvl>
   </w:abstractNum>
-  <w:num w:numId="1">
+  <w:num w:numId="1" w16cid:durableId="526137950">
+    <w:abstractNumId w:val="3"/>
+  </w:num>
+  <w:num w:numId="2" w16cid:durableId="1836722137">
+    <w:abstractNumId w:val="6"/>
+  </w:num>
+  <w:num w:numId="3" w16cid:durableId="388697746">
+    <w:abstractNumId w:val="10"/>
+  </w:num>
+  <w:num w:numId="4" w16cid:durableId="949629302">
+    <w:abstractNumId w:val="11"/>
+  </w:num>
+  <w:num w:numId="5" w16cid:durableId="1827625594">
+    <w:abstractNumId w:val="4"/>
+  </w:num>
+  <w:num w:numId="6" w16cid:durableId="1734767132">
+    <w:abstractNumId w:val="7"/>
+  </w:num>
+  <w:num w:numId="7" w16cid:durableId="1889295249">
+    <w:abstractNumId w:val="1"/>
+  </w:num>
+  <w:num w:numId="8" w16cid:durableId="332535478">
+    <w:abstractNumId w:val="5"/>
+  </w:num>
+  <w:num w:numId="9" w16cid:durableId="1164930796">
+    <w:abstractNumId w:val="2"/>
+  </w:num>
+  <w:num w:numId="10" w16cid:durableId="633557176">
+    <w:abstractNumId w:val="8"/>
+  </w:num>
+  <w:num w:numId="11" w16cid:durableId="250627957">
     <w:abstractNumId w:val="0"/>
   </w:num>
-  <w:num w:numId="2">
-    <w:abstractNumId w:val="1"/>
-  </w:num>
-  <w:num w:numId="3">
-    <w:abstractNumId w:val="2"/>
-  </w:num>
-  <w:num w:numId="4">
-    <w:abstractNumId w:val="3"/>
+  <w:num w:numId="12" w16cid:durableId="677200668">
+    <w:abstractNumId w:val="9"/>
   </w:num>
 </w:numbering>
 </file>
 
 <file path=word/styles.xml><?xml version="1.0" encoding="utf-8"?>
-<w:styles xmlns:mc="http://schemas.openxmlformats.org/markup-compatibility/2006" xmlns:r="http://schemas.openxmlformats.org/officeDocument/2006/relationships" xmlns:w="http://schemas.openxmlformats.org/wordprocessingml/2006/main" xmlns:w14="http://schemas.microsoft.com/office/word/2010/wordml" xmlns:w15="http://schemas.microsoft.com/office/word/2012/wordml" xmlns:w16cex="http://schemas.microsoft.com/office/word/2018/wordml/cex" xmlns:w16cid="http://schemas.microsoft.com/office/word/2016/wordml/cid" xmlns:w16="http://schemas.microsoft.com/office/word/2018/wordml" xmlns:w16se="http://schemas.microsoft.com/office/word/2015/wordml/symex" mc:Ignorable="w14 w15 w16se w16cid w16 w16cex">
+<w:styles xmlns:mc="http://schemas.openxmlformats.org/markup-compatibility/2006" xmlns:r="http://schemas.openxmlformats.org/officeDocument/2006/relationships" xmlns:w="http://schemas.openxmlformats.org/wordprocessingml/2006/main" xmlns:w14="http://schemas.microsoft.com/office/word/2010/wordml" xmlns:w15="http://schemas.microsoft.com/office/word/2012/wordml" xmlns:w16cex="http://schemas.microsoft.com/office/word/2018/wordml/cex" xmlns:w16cid="http://schemas.microsoft.com/office/word/2016/wordml/cid" xmlns:w16="http://schemas.microsoft.com/office/word/2018/wordml" xmlns:w16sdtdh="http://schemas.microsoft.com/office/word/2020/wordml/sdtdatahash" xmlns:w16se="http://schemas.microsoft.com/office/word/2015/wordml/symex" mc:Ignorable="w14 w15 w16se w16cid w16 w16cex w16sdtdh">
   <w:docDefaults>
     <w:rPrDefault>
       <w:rPr>
@@ -5586,6 +6960,7 @@
   <w:style w:type="character" w:default="1" w:styleId="Fuentedeprrafopredeter">
     <w:name w:val="Default Paragraph Font"/>
     <w:uiPriority w:val="1"/>
+    <w:semiHidden/>
     <w:unhideWhenUsed/>
   </w:style>
   <w:style w:type="table" w:default="1" w:styleId="Tablanormal">
@@ -5753,6 +7128,17 @@
       <w:sz w:val="32"/>
       <w:szCs w:val="32"/>
     </w:rPr>
+  </w:style>
+  <w:style w:type="paragraph" w:styleId="Prrafodelista">
+    <w:name w:val="List Paragraph"/>
+    <w:basedOn w:val="Normal"/>
+    <w:uiPriority w:val="34"/>
+    <w:qFormat/>
+    <w:rsid w:val="001E3226"/>
+    <w:pPr>
+      <w:ind w:left="720"/>
+      <w:contextualSpacing/>
+    </w:pPr>
   </w:style>
 </w:styles>
 </file>

--- a/src/prueba/pruebas.docx
+++ b/src/prueba/pruebas.docx
@@ -1,6 +1,6 @@
 
 <file path=word/document.xml><?xml version="1.0" encoding="utf-8"?>
-<w:document xmlns:wpc="http://schemas.microsoft.com/office/word/2010/wordprocessingCanvas" xmlns:cx="http://schemas.microsoft.com/office/drawing/2014/chartex" xmlns:cx1="http://schemas.microsoft.com/office/drawing/2015/9/8/chartex" xmlns:cx2="http://schemas.microsoft.com/office/drawing/2015/10/21/chartex" xmlns:cx3="http://schemas.microsoft.com/office/drawing/2016/5/9/chartex" xmlns:cx4="http://schemas.microsoft.com/office/drawing/2016/5/10/chartex" xmlns:cx5="http://schemas.microsoft.com/office/drawing/2016/5/11/chartex" xmlns:cx6="http://schemas.microsoft.com/office/drawing/2016/5/12/chartex" xmlns:cx7="http://schemas.microsoft.com/office/drawing/2016/5/13/chartex" xmlns:cx8="http://schemas.microsoft.com/office/drawing/2016/5/14/chartex" xmlns:mc="http://schemas.openxmlformats.org/markup-compatibility/2006" xmlns:aink="http://schemas.microsoft.com/office/drawing/2016/ink" xmlns:am3d="http://schemas.microsoft.com/office/drawing/2017/model3d" xmlns:o="urn:schemas-microsoft-com:office:office" xmlns:oel="http://schemas.microsoft.com/office/2019/extlst" xmlns:r="http://schemas.openxmlformats.org/officeDocument/2006/relationships" xmlns:m="http://schemas.openxmlformats.org/officeDocument/2006/math" xmlns:v="urn:schemas-microsoft-com:vml" xmlns:wp14="http://schemas.microsoft.com/office/word/2010/wordprocessingDrawing" xmlns:wp="http://schemas.openxmlformats.org/drawingml/2006/wordprocessingDrawing" xmlns:w10="urn:schemas-microsoft-com:office:word" xmlns:w="http://schemas.openxmlformats.org/wordprocessingml/2006/main" xmlns:w14="http://schemas.microsoft.com/office/word/2010/wordml" xmlns:w15="http://schemas.microsoft.com/office/word/2012/wordml" xmlns:w16cex="http://schemas.microsoft.com/office/word/2018/wordml/cex" xmlns:w16cid="http://schemas.microsoft.com/office/word/2016/wordml/cid" xmlns:w16="http://schemas.microsoft.com/office/word/2018/wordml" xmlns:w16sdtdh="http://schemas.microsoft.com/office/word/2020/wordml/sdtdatahash" xmlns:w16se="http://schemas.microsoft.com/office/word/2015/wordml/symex" xmlns:wpg="http://schemas.microsoft.com/office/word/2010/wordprocessingGroup" xmlns:wpi="http://schemas.microsoft.com/office/word/2010/wordprocessingInk" xmlns:wne="http://schemas.microsoft.com/office/word/2006/wordml" xmlns:wps="http://schemas.microsoft.com/office/word/2010/wordprocessingShape" mc:Ignorable="w14 w15 w16se w16cid w16 w16cex w16sdtdh wp14">
+<w:document xmlns:wpc="http://schemas.microsoft.com/office/word/2010/wordprocessingCanvas" xmlns:cx="http://schemas.microsoft.com/office/drawing/2014/chartex" xmlns:cx1="http://schemas.microsoft.com/office/drawing/2015/9/8/chartex" xmlns:cx2="http://schemas.microsoft.com/office/drawing/2015/10/21/chartex" xmlns:cx3="http://schemas.microsoft.com/office/drawing/2016/5/9/chartex" xmlns:cx4="http://schemas.microsoft.com/office/drawing/2016/5/10/chartex" xmlns:cx5="http://schemas.microsoft.com/office/drawing/2016/5/11/chartex" xmlns:cx6="http://schemas.microsoft.com/office/drawing/2016/5/12/chartex" xmlns:cx7="http://schemas.microsoft.com/office/drawing/2016/5/13/chartex" xmlns:cx8="http://schemas.microsoft.com/office/drawing/2016/5/14/chartex" xmlns:mc="http://schemas.openxmlformats.org/markup-compatibility/2006" xmlns:aink="http://schemas.microsoft.com/office/drawing/2016/ink" xmlns:am3d="http://schemas.microsoft.com/office/drawing/2017/model3d" xmlns:o="urn:schemas-microsoft-com:office:office" xmlns:r="http://schemas.openxmlformats.org/officeDocument/2006/relationships" xmlns:m="http://schemas.openxmlformats.org/officeDocument/2006/math" xmlns:v="urn:schemas-microsoft-com:vml" xmlns:wp14="http://schemas.microsoft.com/office/word/2010/wordprocessingDrawing" xmlns:wp="http://schemas.openxmlformats.org/drawingml/2006/wordprocessingDrawing" xmlns:w10="urn:schemas-microsoft-com:office:word" xmlns:w="http://schemas.openxmlformats.org/wordprocessingml/2006/main" xmlns:w14="http://schemas.microsoft.com/office/word/2010/wordml" xmlns:w15="http://schemas.microsoft.com/office/word/2012/wordml" xmlns:w16cex="http://schemas.microsoft.com/office/word/2018/wordml/cex" xmlns:w16cid="http://schemas.microsoft.com/office/word/2016/wordml/cid" xmlns:w16="http://schemas.microsoft.com/office/word/2018/wordml" xmlns:w16se="http://schemas.microsoft.com/office/word/2015/wordml/symex" xmlns:wpg="http://schemas.microsoft.com/office/word/2010/wordprocessingGroup" xmlns:wpi="http://schemas.microsoft.com/office/word/2010/wordprocessingInk" xmlns:wne="http://schemas.microsoft.com/office/word/2006/wordml" xmlns:wps="http://schemas.microsoft.com/office/word/2010/wordprocessingShape" mc:Ignorable="w14 w15 w16se w16cid w16 w16cex wp14">
   <w:body>
     <w:p>
       <w:pPr>
@@ -74,6 +74,7 @@
         </w:rPr>
         <w:t>En este desafío encontrarás una función llamada </w:t>
       </w:r>
+      <w:proofErr w:type="spellStart"/>
       <w:r>
         <w:rPr>
           <w:rFonts w:ascii="Consolas" w:eastAsia="Times New Roman" w:hAnsi="Consolas" w:cs="Courier New"/>
@@ -86,6 +87,7 @@
         </w:rPr>
         <w:t>solution</w:t>
       </w:r>
+      <w:proofErr w:type="spellEnd"/>
       <w:r>
         <w:rPr>
           <w:rFonts w:ascii="Segoe UI" w:eastAsia="Times New Roman" w:hAnsi="Segoe UI" w:cs="Segoe UI"/>
@@ -97,6 +99,7 @@
         </w:rPr>
         <w:t> que recibe un parámetro desde la función </w:t>
       </w:r>
+      <w:proofErr w:type="spellStart"/>
       <w:r>
         <w:rPr>
           <w:rFonts w:ascii="Consolas" w:eastAsia="Times New Roman" w:hAnsi="Consolas" w:cs="Courier New"/>
@@ -109,6 +112,7 @@
         </w:rPr>
         <w:t>solution</w:t>
       </w:r>
+      <w:proofErr w:type="spellEnd"/>
       <w:r>
         <w:rPr>
           <w:rFonts w:ascii="Segoe UI" w:eastAsia="Times New Roman" w:hAnsi="Segoe UI" w:cs="Segoe UI"/>
@@ -174,6 +178,7 @@
         </w:rPr>
         <w:t> será distinto por cada distinta forma en que ejecutemos la función </w:t>
       </w:r>
+      <w:proofErr w:type="spellStart"/>
       <w:r>
         <w:rPr>
           <w:rFonts w:ascii="Consolas" w:eastAsia="Times New Roman" w:hAnsi="Consolas" w:cs="Courier New"/>
@@ -186,6 +191,7 @@
         </w:rPr>
         <w:t>solution</w:t>
       </w:r>
+      <w:proofErr w:type="spellEnd"/>
       <w:r>
         <w:rPr>
           <w:rFonts w:ascii="Segoe UI" w:eastAsia="Times New Roman" w:hAnsi="Segoe UI" w:cs="Segoe UI"/>
@@ -259,6 +265,7 @@
         </w:rPr>
         <w:t>Dados los siguientes llamados a la función </w:t>
       </w:r>
+      <w:proofErr w:type="spellStart"/>
       <w:r>
         <w:rPr>
           <w:rFonts w:ascii="Consolas" w:eastAsia="Times New Roman" w:hAnsi="Consolas" w:cs="Courier New"/>
@@ -271,6 +278,7 @@
         </w:rPr>
         <w:t>solution</w:t>
       </w:r>
+      <w:proofErr w:type="spellEnd"/>
       <w:r>
         <w:rPr>
           <w:rFonts w:ascii="Segoe UI" w:eastAsia="Times New Roman" w:hAnsi="Segoe UI" w:cs="Segoe UI"/>
@@ -321,17 +329,45 @@
           <w14:ligatures w14:val="none"/>
         </w:rPr>
       </w:pPr>
-      <w:r>
-        <w:rPr>
-          <w:rFonts w:ascii="Consolas" w:eastAsia="Times New Roman" w:hAnsi="Consolas" w:cs="Courier New"/>
-          <w:kern w:val="0"/>
-          <w:sz w:val="20"/>
-          <w:szCs w:val="20"/>
-          <w:bdr w:val="single" w:sz="2" w:space="0" w:color="E5E7EB" w:frame="1"/>
-          <w:lang w:eastAsia="es-HN"/>
-          <w14:ligatures w14:val="none"/>
-        </w:rPr>
-        <w:t>solution(1)</w:t>
+      <w:proofErr w:type="spellStart"/>
+      <w:proofErr w:type="gramStart"/>
+      <w:r>
+        <w:rPr>
+          <w:rFonts w:ascii="Consolas" w:eastAsia="Times New Roman" w:hAnsi="Consolas" w:cs="Courier New"/>
+          <w:kern w:val="0"/>
+          <w:sz w:val="20"/>
+          <w:szCs w:val="20"/>
+          <w:bdr w:val="single" w:sz="2" w:space="0" w:color="E5E7EB" w:frame="1"/>
+          <w:lang w:eastAsia="es-HN"/>
+          <w14:ligatures w14:val="none"/>
+        </w:rPr>
+        <w:t>solution</w:t>
+      </w:r>
+      <w:proofErr w:type="spellEnd"/>
+      <w:r>
+        <w:rPr>
+          <w:rFonts w:ascii="Consolas" w:eastAsia="Times New Roman" w:hAnsi="Consolas" w:cs="Courier New"/>
+          <w:kern w:val="0"/>
+          <w:sz w:val="20"/>
+          <w:szCs w:val="20"/>
+          <w:bdr w:val="single" w:sz="2" w:space="0" w:color="E5E7EB" w:frame="1"/>
+          <w:lang w:eastAsia="es-HN"/>
+          <w14:ligatures w14:val="none"/>
+        </w:rPr>
+        <w:t>(</w:t>
+      </w:r>
+      <w:proofErr w:type="gramEnd"/>
+      <w:r>
+        <w:rPr>
+          <w:rFonts w:ascii="Consolas" w:eastAsia="Times New Roman" w:hAnsi="Consolas" w:cs="Courier New"/>
+          <w:kern w:val="0"/>
+          <w:sz w:val="20"/>
+          <w:szCs w:val="20"/>
+          <w:bdr w:val="single" w:sz="2" w:space="0" w:color="E5E7EB" w:frame="1"/>
+          <w:lang w:eastAsia="es-HN"/>
+          <w14:ligatures w14:val="none"/>
+        </w:rPr>
+        <w:t>1)</w:t>
       </w:r>
     </w:p>
     <w:p>
@@ -372,17 +408,31 @@
           <w14:ligatures w14:val="none"/>
         </w:rPr>
       </w:pPr>
-      <w:r>
-        <w:rPr>
-          <w:rFonts w:ascii="Consolas" w:eastAsia="Times New Roman" w:hAnsi="Consolas" w:cs="Courier New"/>
-          <w:kern w:val="0"/>
-          <w:sz w:val="20"/>
-          <w:szCs w:val="20"/>
-          <w:bdr w:val="single" w:sz="2" w:space="0" w:color="E5E7EB" w:frame="1"/>
-          <w:lang w:eastAsia="es-HN"/>
-          <w14:ligatures w14:val="none"/>
-        </w:rPr>
-        <w:t>solution("Dieguillo")</w:t>
+      <w:proofErr w:type="spellStart"/>
+      <w:r>
+        <w:rPr>
+          <w:rFonts w:ascii="Consolas" w:eastAsia="Times New Roman" w:hAnsi="Consolas" w:cs="Courier New"/>
+          <w:kern w:val="0"/>
+          <w:sz w:val="20"/>
+          <w:szCs w:val="20"/>
+          <w:bdr w:val="single" w:sz="2" w:space="0" w:color="E5E7EB" w:frame="1"/>
+          <w:lang w:eastAsia="es-HN"/>
+          <w14:ligatures w14:val="none"/>
+        </w:rPr>
+        <w:t>solution</w:t>
+      </w:r>
+      <w:proofErr w:type="spellEnd"/>
+      <w:r>
+        <w:rPr>
+          <w:rFonts w:ascii="Consolas" w:eastAsia="Times New Roman" w:hAnsi="Consolas" w:cs="Courier New"/>
+          <w:kern w:val="0"/>
+          <w:sz w:val="20"/>
+          <w:szCs w:val="20"/>
+          <w:bdr w:val="single" w:sz="2" w:space="0" w:color="E5E7EB" w:frame="1"/>
+          <w:lang w:eastAsia="es-HN"/>
+          <w14:ligatures w14:val="none"/>
+        </w:rPr>
+        <w:t>("Dieguillo")</w:t>
       </w:r>
     </w:p>
     <w:p>
@@ -422,17 +472,31 @@
           <w14:ligatures w14:val="none"/>
         </w:rPr>
       </w:pPr>
-      <w:r>
-        <w:rPr>
-          <w:rFonts w:ascii="Consolas" w:eastAsia="Times New Roman" w:hAnsi="Consolas" w:cs="Courier New"/>
-          <w:kern w:val="0"/>
-          <w:sz w:val="20"/>
-          <w:szCs w:val="20"/>
-          <w:bdr w:val="single" w:sz="2" w:space="0" w:color="E5E7EB" w:frame="1"/>
-          <w:lang w:eastAsia="es-HN"/>
-          <w14:ligatures w14:val="none"/>
-        </w:rPr>
-        <w:t>solution(true)</w:t>
+      <w:proofErr w:type="spellStart"/>
+      <w:r>
+        <w:rPr>
+          <w:rFonts w:ascii="Consolas" w:eastAsia="Times New Roman" w:hAnsi="Consolas" w:cs="Courier New"/>
+          <w:kern w:val="0"/>
+          <w:sz w:val="20"/>
+          <w:szCs w:val="20"/>
+          <w:bdr w:val="single" w:sz="2" w:space="0" w:color="E5E7EB" w:frame="1"/>
+          <w:lang w:eastAsia="es-HN"/>
+          <w14:ligatures w14:val="none"/>
+        </w:rPr>
+        <w:t>solution</w:t>
+      </w:r>
+      <w:proofErr w:type="spellEnd"/>
+      <w:r>
+        <w:rPr>
+          <w:rFonts w:ascii="Consolas" w:eastAsia="Times New Roman" w:hAnsi="Consolas" w:cs="Courier New"/>
+          <w:kern w:val="0"/>
+          <w:sz w:val="20"/>
+          <w:szCs w:val="20"/>
+          <w:bdr w:val="single" w:sz="2" w:space="0" w:color="E5E7EB" w:frame="1"/>
+          <w:lang w:eastAsia="es-HN"/>
+          <w14:ligatures w14:val="none"/>
+        </w:rPr>
+        <w:t>(true)</w:t>
       </w:r>
     </w:p>
     <w:p>
@@ -514,7 +578,33 @@
           <w:lang w:eastAsia="es-HN"/>
           <w14:ligatures w14:val="none"/>
         </w:rPr>
-        <w:t>"number"</w:t>
+        <w:t>"</w:t>
+      </w:r>
+      <w:proofErr w:type="spellStart"/>
+      <w:r>
+        <w:rPr>
+          <w:rFonts w:ascii="Consolas" w:eastAsia="Times New Roman" w:hAnsi="Consolas" w:cs="Courier New"/>
+          <w:kern w:val="0"/>
+          <w:sz w:val="20"/>
+          <w:szCs w:val="20"/>
+          <w:bdr w:val="single" w:sz="2" w:space="0" w:color="E5E7EB" w:frame="1"/>
+          <w:lang w:eastAsia="es-HN"/>
+          <w14:ligatures w14:val="none"/>
+        </w:rPr>
+        <w:t>number</w:t>
+      </w:r>
+      <w:proofErr w:type="spellEnd"/>
+      <w:r>
+        <w:rPr>
+          <w:rFonts w:ascii="Consolas" w:eastAsia="Times New Roman" w:hAnsi="Consolas" w:cs="Courier New"/>
+          <w:kern w:val="0"/>
+          <w:sz w:val="20"/>
+          <w:szCs w:val="20"/>
+          <w:bdr w:val="single" w:sz="2" w:space="0" w:color="E5E7EB" w:frame="1"/>
+          <w:lang w:eastAsia="es-HN"/>
+          <w14:ligatures w14:val="none"/>
+        </w:rPr>
+        <w:t>"</w:t>
       </w:r>
     </w:p>
     <w:p>
@@ -565,7 +655,33 @@
           <w:lang w:eastAsia="es-HN"/>
           <w14:ligatures w14:val="none"/>
         </w:rPr>
-        <w:t>"string"</w:t>
+        <w:t>"</w:t>
+      </w:r>
+      <w:proofErr w:type="spellStart"/>
+      <w:r>
+        <w:rPr>
+          <w:rFonts w:ascii="Consolas" w:eastAsia="Times New Roman" w:hAnsi="Consolas" w:cs="Courier New"/>
+          <w:kern w:val="0"/>
+          <w:sz w:val="20"/>
+          <w:szCs w:val="20"/>
+          <w:bdr w:val="single" w:sz="2" w:space="0" w:color="E5E7EB" w:frame="1"/>
+          <w:lang w:eastAsia="es-HN"/>
+          <w14:ligatures w14:val="none"/>
+        </w:rPr>
+        <w:t>string</w:t>
+      </w:r>
+      <w:proofErr w:type="spellEnd"/>
+      <w:r>
+        <w:rPr>
+          <w:rFonts w:ascii="Consolas" w:eastAsia="Times New Roman" w:hAnsi="Consolas" w:cs="Courier New"/>
+          <w:kern w:val="0"/>
+          <w:sz w:val="20"/>
+          <w:szCs w:val="20"/>
+          <w:bdr w:val="single" w:sz="2" w:space="0" w:color="E5E7EB" w:frame="1"/>
+          <w:lang w:eastAsia="es-HN"/>
+          <w14:ligatures w14:val="none"/>
+        </w:rPr>
+        <w:t>"</w:t>
       </w:r>
     </w:p>
     <w:p>
@@ -615,7 +731,33 @@
           <w:lang w:eastAsia="es-HN"/>
           <w14:ligatures w14:val="none"/>
         </w:rPr>
-        <w:t>"boolean"</w:t>
+        <w:t>"</w:t>
+      </w:r>
+      <w:proofErr w:type="spellStart"/>
+      <w:r>
+        <w:rPr>
+          <w:rFonts w:ascii="Consolas" w:eastAsia="Times New Roman" w:hAnsi="Consolas" w:cs="Courier New"/>
+          <w:kern w:val="0"/>
+          <w:sz w:val="20"/>
+          <w:szCs w:val="20"/>
+          <w:bdr w:val="single" w:sz="2" w:space="0" w:color="E5E7EB" w:frame="1"/>
+          <w:lang w:eastAsia="es-HN"/>
+          <w14:ligatures w14:val="none"/>
+        </w:rPr>
+        <w:t>boolean</w:t>
+      </w:r>
+      <w:proofErr w:type="spellEnd"/>
+      <w:r>
+        <w:rPr>
+          <w:rFonts w:ascii="Consolas" w:eastAsia="Times New Roman" w:hAnsi="Consolas" w:cs="Courier New"/>
+          <w:kern w:val="0"/>
+          <w:sz w:val="20"/>
+          <w:szCs w:val="20"/>
+          <w:bdr w:val="single" w:sz="2" w:space="0" w:color="E5E7EB" w:frame="1"/>
+          <w:lang w:eastAsia="es-HN"/>
+          <w14:ligatures w14:val="none"/>
+        </w:rPr>
+        <w:t>"</w:t>
       </w:r>
     </w:p>
     <w:p>
@@ -682,6 +824,7 @@
         </w:rPr>
         <w:t>La función </w:t>
       </w:r>
+      <w:proofErr w:type="spellStart"/>
       <w:r>
         <w:rPr>
           <w:rStyle w:val="CdigoHTML"/>
@@ -690,12 +833,14 @@
         </w:rPr>
         <w:t>calculateTip</w:t>
       </w:r>
+      <w:proofErr w:type="spellEnd"/>
       <w:r>
         <w:rPr>
           <w:rFonts w:ascii="Segoe UI" w:hAnsi="Segoe UI" w:cs="Segoe UI"/>
         </w:rPr>
         <w:t> recibirá dos parámetros, </w:t>
       </w:r>
+      <w:proofErr w:type="spellStart"/>
       <w:r>
         <w:rPr>
           <w:rStyle w:val="CdigoHTML"/>
@@ -704,12 +849,14 @@
         </w:rPr>
         <w:t>billAmount</w:t>
       </w:r>
+      <w:proofErr w:type="spellEnd"/>
       <w:r>
         <w:rPr>
           <w:rFonts w:ascii="Segoe UI" w:hAnsi="Segoe UI" w:cs="Segoe UI"/>
         </w:rPr>
         <w:t> que representa el costo total de lo que se haya consumido y </w:t>
       </w:r>
+      <w:proofErr w:type="spellStart"/>
       <w:r>
         <w:rPr>
           <w:rStyle w:val="CdigoHTML"/>
@@ -718,12 +865,14 @@
         </w:rPr>
         <w:t>tipPercentage</w:t>
       </w:r>
+      <w:proofErr w:type="spellEnd"/>
       <w:r>
         <w:rPr>
           <w:rFonts w:ascii="Segoe UI" w:hAnsi="Segoe UI" w:cs="Segoe UI"/>
         </w:rPr>
         <w:t> que representa el porcentaje de propina a dejar. Ambos valores serán de tipo </w:t>
       </w:r>
+      <w:proofErr w:type="spellStart"/>
       <w:r>
         <w:rPr>
           <w:rStyle w:val="CdigoHTML"/>
@@ -732,6 +881,7 @@
         </w:rPr>
         <w:t>Number</w:t>
       </w:r>
+      <w:proofErr w:type="spellEnd"/>
       <w:r>
         <w:rPr>
           <w:rFonts w:ascii="Segoe UI" w:hAnsi="Segoe UI" w:cs="Segoe UI"/>
@@ -809,7 +959,35 @@
           <w:rFonts w:ascii="Consolas" w:hAnsi="Consolas"/>
           <w:bdr w:val="single" w:sz="2" w:space="0" w:color="E5E7EB" w:frame="1"/>
         </w:rPr>
-        <w:t>Input: calculateTip(100, 10);</w:t>
+        <w:t xml:space="preserve">Input: </w:t>
+      </w:r>
+      <w:proofErr w:type="spellStart"/>
+      <w:proofErr w:type="gramStart"/>
+      <w:r>
+        <w:rPr>
+          <w:rStyle w:val="CdigoHTML"/>
+          <w:rFonts w:ascii="Consolas" w:hAnsi="Consolas"/>
+          <w:bdr w:val="single" w:sz="2" w:space="0" w:color="E5E7EB" w:frame="1"/>
+        </w:rPr>
+        <w:t>calculateTip</w:t>
+      </w:r>
+      <w:proofErr w:type="spellEnd"/>
+      <w:r>
+        <w:rPr>
+          <w:rStyle w:val="CdigoHTML"/>
+          <w:rFonts w:ascii="Consolas" w:hAnsi="Consolas"/>
+          <w:bdr w:val="single" w:sz="2" w:space="0" w:color="E5E7EB" w:frame="1"/>
+        </w:rPr>
+        <w:t>(</w:t>
+      </w:r>
+      <w:proofErr w:type="gramEnd"/>
+      <w:r>
+        <w:rPr>
+          <w:rStyle w:val="CdigoHTML"/>
+          <w:rFonts w:ascii="Consolas" w:hAnsi="Consolas"/>
+          <w:bdr w:val="single" w:sz="2" w:space="0" w:color="E5E7EB" w:frame="1"/>
+        </w:rPr>
+        <w:t>100, 10);</w:t>
       </w:r>
     </w:p>
     <w:p>
@@ -879,7 +1057,35 @@
           <w:bdr w:val="single" w:sz="2" w:space="0" w:color="E5E7EB" w:frame="1"/>
         </w:rPr>
         <w:lastRenderedPageBreak/>
-        <w:t>Input: calculateTip(1524.33, 25);</w:t>
+        <w:t xml:space="preserve">Input: </w:t>
+      </w:r>
+      <w:proofErr w:type="spellStart"/>
+      <w:proofErr w:type="gramStart"/>
+      <w:r>
+        <w:rPr>
+          <w:rStyle w:val="CdigoHTML"/>
+          <w:rFonts w:ascii="Consolas" w:hAnsi="Consolas"/>
+          <w:bdr w:val="single" w:sz="2" w:space="0" w:color="E5E7EB" w:frame="1"/>
+        </w:rPr>
+        <w:t>calculateTip</w:t>
+      </w:r>
+      <w:proofErr w:type="spellEnd"/>
+      <w:r>
+        <w:rPr>
+          <w:rStyle w:val="CdigoHTML"/>
+          <w:rFonts w:ascii="Consolas" w:hAnsi="Consolas"/>
+          <w:bdr w:val="single" w:sz="2" w:space="0" w:color="E5E7EB" w:frame="1"/>
+        </w:rPr>
+        <w:t>(</w:t>
+      </w:r>
+      <w:proofErr w:type="gramEnd"/>
+      <w:r>
+        <w:rPr>
+          <w:rStyle w:val="CdigoHTML"/>
+          <w:rFonts w:ascii="Consolas" w:hAnsi="Consolas"/>
+          <w:bdr w:val="single" w:sz="2" w:space="0" w:color="E5E7EB" w:frame="1"/>
+        </w:rPr>
+        <w:t>1524.33, 25);</w:t>
       </w:r>
     </w:p>
     <w:p>
@@ -958,6 +1164,7 @@
         </w:rPr>
         <w:t>En este desafío, debes crear la lógica de la función </w:t>
       </w:r>
+      <w:proofErr w:type="spellStart"/>
       <w:r>
         <w:rPr>
           <w:rFonts w:ascii="Consolas" w:eastAsia="Times New Roman" w:hAnsi="Consolas" w:cs="Courier New"/>
@@ -970,6 +1177,7 @@
         </w:rPr>
         <w:t>isLeapYear</w:t>
       </w:r>
+      <w:proofErr w:type="spellEnd"/>
       <w:r>
         <w:rPr>
           <w:rFonts w:ascii="Segoe UI" w:eastAsia="Times New Roman" w:hAnsi="Segoe UI" w:cs="Segoe UI"/>
@@ -1082,6 +1290,7 @@
         </w:rPr>
         <w:t>La función </w:t>
       </w:r>
+      <w:proofErr w:type="spellStart"/>
       <w:r>
         <w:rPr>
           <w:rFonts w:ascii="Consolas" w:eastAsia="Times New Roman" w:hAnsi="Consolas" w:cs="Courier New"/>
@@ -1094,6 +1303,7 @@
         </w:rPr>
         <w:t>isLeapYear</w:t>
       </w:r>
+      <w:proofErr w:type="spellEnd"/>
       <w:r>
         <w:rPr>
           <w:rFonts w:ascii="Segoe UI" w:eastAsia="Times New Roman" w:hAnsi="Segoe UI" w:cs="Segoe UI"/>
@@ -1686,7 +1896,15 @@
     </w:p>
     <w:p>
       <w:r>
-        <w:t>Dependiendo de estos 2 factores tendrás que construir la función llamada getPetExerciseInfo la cual retornará una cadena de texto con la información necesaria acerca de cuanto ejercicio necesita hacer cada tipo de mascota.</w:t>
+        <w:t>Dependiendo de estos 2 factores tendrás que construir la función llamada </w:t>
+      </w:r>
+      <w:proofErr w:type="spellStart"/>
+      <w:r>
+        <w:t>getPetExerciseInfo</w:t>
+      </w:r>
+      <w:proofErr w:type="spellEnd"/>
+      <w:r>
+        <w:t> la cual retornará una cadena de texto con la información necesaria acerca de cuanto ejercicio necesita hacer cada tipo de mascota.</w:t>
       </w:r>
     </w:p>
     <w:p>
@@ -1888,7 +2106,20 @@
     </w:p>
     <w:p>
       <w:r>
-        <w:t>Input: getPetExerciseInfo("perro", 3)</w:t>
+        <w:t xml:space="preserve">Input: </w:t>
+      </w:r>
+      <w:proofErr w:type="spellStart"/>
+      <w:proofErr w:type="gramStart"/>
+      <w:r>
+        <w:t>getPetExerciseInfo</w:t>
+      </w:r>
+      <w:proofErr w:type="spellEnd"/>
+      <w:r>
+        <w:t>(</w:t>
+      </w:r>
+      <w:proofErr w:type="gramEnd"/>
+      <w:r>
+        <w:t>"perro", 3)</w:t>
       </w:r>
     </w:p>
     <w:p>
@@ -1903,7 +2134,20 @@
     </w:p>
     <w:p>
       <w:r>
-        <w:t>Input: getPetExerciseInfo("gato", 8)</w:t>
+        <w:t xml:space="preserve">Input: </w:t>
+      </w:r>
+      <w:proofErr w:type="spellStart"/>
+      <w:proofErr w:type="gramStart"/>
+      <w:r>
+        <w:t>getPetExerciseInfo</w:t>
+      </w:r>
+      <w:proofErr w:type="spellEnd"/>
+      <w:r>
+        <w:t>(</w:t>
+      </w:r>
+      <w:proofErr w:type="gramEnd"/>
+      <w:r>
+        <w:t>"gato", 8)</w:t>
       </w:r>
     </w:p>
     <w:p>
@@ -1919,7 +2163,20 @@
     </w:p>
     <w:p>
       <w:r>
-        <w:t>Input: getPetExerciseInfo("Mamut", 25)</w:t>
+        <w:t xml:space="preserve">Input: </w:t>
+      </w:r>
+      <w:proofErr w:type="spellStart"/>
+      <w:proofErr w:type="gramStart"/>
+      <w:r>
+        <w:t>getPetExerciseInfo</w:t>
+      </w:r>
+      <w:proofErr w:type="spellEnd"/>
+      <w:r>
+        <w:t>(</w:t>
+      </w:r>
+      <w:proofErr w:type="gramEnd"/>
+      <w:r>
+        <w:t>"Mamut", 25)</w:t>
       </w:r>
     </w:p>
     <w:p>
@@ -1949,7 +2206,23 @@
     </w:p>
     <w:p>
       <w:r>
-        <w:t>Recibirás dos parámetros: size y character, que definen el tamaño y el carácter con el que se debe construir el triángulo, respectivamente. Además, el triángulo debe estar alineado a la derecha, lo que significa que la columna más derecha del triángulo debe estar en el borde derecho de la consola.</w:t>
+        <w:t>Recibirás dos parámetros: </w:t>
+      </w:r>
+      <w:proofErr w:type="spellStart"/>
+      <w:r>
+        <w:t>size</w:t>
+      </w:r>
+      <w:proofErr w:type="spellEnd"/>
+      <w:r>
+        <w:t> y </w:t>
+      </w:r>
+      <w:proofErr w:type="spellStart"/>
+      <w:r>
+        <w:t>character</w:t>
+      </w:r>
+      <w:proofErr w:type="spellEnd"/>
+      <w:r>
+        <w:t>, que definen el tamaño y el carácter con el que se debe construir el triángulo, respectivamente. Además, el triángulo debe estar alineado a la derecha, lo que significa que la columna más derecha del triángulo debe estar en el borde derecho de la consola.</w:t>
       </w:r>
     </w:p>
     <w:p>
@@ -1975,7 +2248,20 @@
     </w:p>
     <w:p>
       <w:r>
-        <w:t>Input: printTriangle(5, "*")</w:t>
+        <w:t xml:space="preserve">Input: </w:t>
+      </w:r>
+      <w:proofErr w:type="spellStart"/>
+      <w:proofErr w:type="gramStart"/>
+      <w:r>
+        <w:t>printTriangle</w:t>
+      </w:r>
+      <w:proofErr w:type="spellEnd"/>
+      <w:r>
+        <w:t>(</w:t>
+      </w:r>
+      <w:proofErr w:type="gramEnd"/>
+      <w:r>
+        <w:t>5, "*")</w:t>
       </w:r>
     </w:p>
     <w:p>
@@ -2015,7 +2301,20 @@
     </w:p>
     <w:p>
       <w:r>
-        <w:t>Input: printTriangle(6, "$")</w:t>
+        <w:t xml:space="preserve">Input: </w:t>
+      </w:r>
+      <w:proofErr w:type="spellStart"/>
+      <w:proofErr w:type="gramStart"/>
+      <w:r>
+        <w:t>printTriangle</w:t>
+      </w:r>
+      <w:proofErr w:type="spellEnd"/>
+      <w:r>
+        <w:t>(</w:t>
+      </w:r>
+      <w:proofErr w:type="gramEnd"/>
+      <w:r>
+        <w:t>6, "$")</w:t>
       </w:r>
     </w:p>
     <w:p>
@@ -2168,6 +2467,7 @@
           <w14:ligatures w14:val="none"/>
         </w:rPr>
       </w:pPr>
+      <w:proofErr w:type="spellStart"/>
       <w:r>
         <w:rPr>
           <w:rFonts w:ascii="Consolas" w:eastAsia="Times New Roman" w:hAnsi="Consolas" w:cs="Courier New"/>
@@ -2180,6 +2480,7 @@
         </w:rPr>
         <w:t>name</w:t>
       </w:r>
+      <w:proofErr w:type="spellEnd"/>
       <w:r>
         <w:rPr>
           <w:rFonts w:ascii="Segoe UI" w:eastAsia="Times New Roman" w:hAnsi="Segoe UI" w:cs="Segoe UI"/>
@@ -2215,6 +2516,7 @@
           <w14:ligatures w14:val="none"/>
         </w:rPr>
       </w:pPr>
+      <w:proofErr w:type="spellStart"/>
       <w:r>
         <w:rPr>
           <w:rFonts w:ascii="Consolas" w:eastAsia="Times New Roman" w:hAnsi="Consolas" w:cs="Courier New"/>
@@ -2227,6 +2529,7 @@
         </w:rPr>
         <w:t>followers</w:t>
       </w:r>
+      <w:proofErr w:type="spellEnd"/>
       <w:r>
         <w:rPr>
           <w:rFonts w:ascii="Segoe UI" w:eastAsia="Times New Roman" w:hAnsi="Segoe UI" w:cs="Segoe UI"/>
@@ -2391,7 +2694,47 @@
           <w:lang w:eastAsia="es-HN"/>
           <w14:ligatures w14:val="none"/>
         </w:rPr>
-        <w:t>Input: findFamousCats([</w:t>
+        <w:t xml:space="preserve">Input: </w:t>
+      </w:r>
+      <w:proofErr w:type="spellStart"/>
+      <w:proofErr w:type="gramStart"/>
+      <w:r>
+        <w:rPr>
+          <w:rFonts w:ascii="Consolas" w:eastAsia="Times New Roman" w:hAnsi="Consolas" w:cs="Courier New"/>
+          <w:kern w:val="0"/>
+          <w:sz w:val="20"/>
+          <w:szCs w:val="20"/>
+          <w:bdr w:val="single" w:sz="2" w:space="0" w:color="E5E7EB" w:frame="1"/>
+          <w:lang w:eastAsia="es-HN"/>
+          <w14:ligatures w14:val="none"/>
+        </w:rPr>
+        <w:t>findFamousCats</w:t>
+      </w:r>
+      <w:proofErr w:type="spellEnd"/>
+      <w:r>
+        <w:rPr>
+          <w:rFonts w:ascii="Consolas" w:eastAsia="Times New Roman" w:hAnsi="Consolas" w:cs="Courier New"/>
+          <w:kern w:val="0"/>
+          <w:sz w:val="20"/>
+          <w:szCs w:val="20"/>
+          <w:bdr w:val="single" w:sz="2" w:space="0" w:color="E5E7EB" w:frame="1"/>
+          <w:lang w:eastAsia="es-HN"/>
+          <w14:ligatures w14:val="none"/>
+        </w:rPr>
+        <w:t>(</w:t>
+      </w:r>
+      <w:proofErr w:type="gramEnd"/>
+      <w:r>
+        <w:rPr>
+          <w:rFonts w:ascii="Consolas" w:eastAsia="Times New Roman" w:hAnsi="Consolas" w:cs="Courier New"/>
+          <w:kern w:val="0"/>
+          <w:sz w:val="20"/>
+          <w:szCs w:val="20"/>
+          <w:bdr w:val="single" w:sz="2" w:space="0" w:color="E5E7EB" w:frame="1"/>
+          <w:lang w:eastAsia="es-HN"/>
+          <w14:ligatures w14:val="none"/>
+        </w:rPr>
+        <w:t>[</w:t>
       </w:r>
     </w:p>
     <w:p>
@@ -2493,7 +2836,33 @@
           <w:lang w:eastAsia="es-HN"/>
           <w14:ligatures w14:val="none"/>
         </w:rPr>
-        <w:t xml:space="preserve">    name: "Luna",</w:t>
+        <w:t xml:space="preserve">    </w:t>
+      </w:r>
+      <w:proofErr w:type="spellStart"/>
+      <w:r>
+        <w:rPr>
+          <w:rFonts w:ascii="Consolas" w:eastAsia="Times New Roman" w:hAnsi="Consolas" w:cs="Courier New"/>
+          <w:kern w:val="0"/>
+          <w:sz w:val="20"/>
+          <w:szCs w:val="20"/>
+          <w:bdr w:val="single" w:sz="2" w:space="0" w:color="E5E7EB" w:frame="1"/>
+          <w:lang w:eastAsia="es-HN"/>
+          <w14:ligatures w14:val="none"/>
+        </w:rPr>
+        <w:t>name</w:t>
+      </w:r>
+      <w:proofErr w:type="spellEnd"/>
+      <w:r>
+        <w:rPr>
+          <w:rFonts w:ascii="Consolas" w:eastAsia="Times New Roman" w:hAnsi="Consolas" w:cs="Courier New"/>
+          <w:kern w:val="0"/>
+          <w:sz w:val="20"/>
+          <w:szCs w:val="20"/>
+          <w:bdr w:val="single" w:sz="2" w:space="0" w:color="E5E7EB" w:frame="1"/>
+          <w:lang w:eastAsia="es-HN"/>
+          <w14:ligatures w14:val="none"/>
+        </w:rPr>
+        <w:t>: "Luna",</w:t>
       </w:r>
     </w:p>
     <w:p>
@@ -2544,7 +2913,33 @@
           <w:lang w:eastAsia="es-HN"/>
           <w14:ligatures w14:val="none"/>
         </w:rPr>
-        <w:t xml:space="preserve">    followers: [500, 200, 300]</w:t>
+        <w:t xml:space="preserve">    </w:t>
+      </w:r>
+      <w:proofErr w:type="spellStart"/>
+      <w:r>
+        <w:rPr>
+          <w:rFonts w:ascii="Consolas" w:eastAsia="Times New Roman" w:hAnsi="Consolas" w:cs="Courier New"/>
+          <w:kern w:val="0"/>
+          <w:sz w:val="20"/>
+          <w:szCs w:val="20"/>
+          <w:bdr w:val="single" w:sz="2" w:space="0" w:color="E5E7EB" w:frame="1"/>
+          <w:lang w:eastAsia="es-HN"/>
+          <w14:ligatures w14:val="none"/>
+        </w:rPr>
+        <w:t>followers</w:t>
+      </w:r>
+      <w:proofErr w:type="spellEnd"/>
+      <w:r>
+        <w:rPr>
+          <w:rFonts w:ascii="Consolas" w:eastAsia="Times New Roman" w:hAnsi="Consolas" w:cs="Courier New"/>
+          <w:kern w:val="0"/>
+          <w:sz w:val="20"/>
+          <w:szCs w:val="20"/>
+          <w:bdr w:val="single" w:sz="2" w:space="0" w:color="E5E7EB" w:frame="1"/>
+          <w:lang w:eastAsia="es-HN"/>
+          <w14:ligatures w14:val="none"/>
+        </w:rPr>
+        <w:t>: [500, 200, 300]</w:t>
       </w:r>
     </w:p>
     <w:p>
@@ -2697,7 +3092,33 @@
           <w:lang w:eastAsia="es-HN"/>
           <w14:ligatures w14:val="none"/>
         </w:rPr>
-        <w:t xml:space="preserve">    name: "Michi",</w:t>
+        <w:t xml:space="preserve">    </w:t>
+      </w:r>
+      <w:proofErr w:type="spellStart"/>
+      <w:r>
+        <w:rPr>
+          <w:rFonts w:ascii="Consolas" w:eastAsia="Times New Roman" w:hAnsi="Consolas" w:cs="Courier New"/>
+          <w:kern w:val="0"/>
+          <w:sz w:val="20"/>
+          <w:szCs w:val="20"/>
+          <w:bdr w:val="single" w:sz="2" w:space="0" w:color="E5E7EB" w:frame="1"/>
+          <w:lang w:eastAsia="es-HN"/>
+          <w14:ligatures w14:val="none"/>
+        </w:rPr>
+        <w:t>name</w:t>
+      </w:r>
+      <w:proofErr w:type="spellEnd"/>
+      <w:r>
+        <w:rPr>
+          <w:rFonts w:ascii="Consolas" w:eastAsia="Times New Roman" w:hAnsi="Consolas" w:cs="Courier New"/>
+          <w:kern w:val="0"/>
+          <w:sz w:val="20"/>
+          <w:szCs w:val="20"/>
+          <w:bdr w:val="single" w:sz="2" w:space="0" w:color="E5E7EB" w:frame="1"/>
+          <w:lang w:eastAsia="es-HN"/>
+          <w14:ligatures w14:val="none"/>
+        </w:rPr>
+        <w:t>: "Michi",</w:t>
       </w:r>
     </w:p>
     <w:p>
@@ -2748,7 +3169,33 @@
           <w:lang w:eastAsia="es-HN"/>
           <w14:ligatures w14:val="none"/>
         </w:rPr>
-        <w:t xml:space="preserve">    followers: [100, 300]</w:t>
+        <w:t xml:space="preserve">    </w:t>
+      </w:r>
+      <w:proofErr w:type="spellStart"/>
+      <w:r>
+        <w:rPr>
+          <w:rFonts w:ascii="Consolas" w:eastAsia="Times New Roman" w:hAnsi="Consolas" w:cs="Courier New"/>
+          <w:kern w:val="0"/>
+          <w:sz w:val="20"/>
+          <w:szCs w:val="20"/>
+          <w:bdr w:val="single" w:sz="2" w:space="0" w:color="E5E7EB" w:frame="1"/>
+          <w:lang w:eastAsia="es-HN"/>
+          <w14:ligatures w14:val="none"/>
+        </w:rPr>
+        <w:t>followers</w:t>
+      </w:r>
+      <w:proofErr w:type="spellEnd"/>
+      <w:r>
+        <w:rPr>
+          <w:rFonts w:ascii="Consolas" w:eastAsia="Times New Roman" w:hAnsi="Consolas" w:cs="Courier New"/>
+          <w:kern w:val="0"/>
+          <w:sz w:val="20"/>
+          <w:szCs w:val="20"/>
+          <w:bdr w:val="single" w:sz="2" w:space="0" w:color="E5E7EB" w:frame="1"/>
+          <w:lang w:eastAsia="es-HN"/>
+          <w14:ligatures w14:val="none"/>
+        </w:rPr>
+        <w:t>: [100, 300]</w:t>
       </w:r>
     </w:p>
     <w:p>
@@ -3021,7 +3468,47 @@
           <w:lang w:eastAsia="es-HN"/>
           <w14:ligatures w14:val="none"/>
         </w:rPr>
-        <w:t>Input: findFamousCats([</w:t>
+        <w:t xml:space="preserve">Input: </w:t>
+      </w:r>
+      <w:proofErr w:type="spellStart"/>
+      <w:proofErr w:type="gramStart"/>
+      <w:r>
+        <w:rPr>
+          <w:rFonts w:ascii="Consolas" w:eastAsia="Times New Roman" w:hAnsi="Consolas" w:cs="Courier New"/>
+          <w:kern w:val="0"/>
+          <w:sz w:val="20"/>
+          <w:szCs w:val="20"/>
+          <w:bdr w:val="single" w:sz="2" w:space="0" w:color="E5E7EB" w:frame="1"/>
+          <w:lang w:eastAsia="es-HN"/>
+          <w14:ligatures w14:val="none"/>
+        </w:rPr>
+        <w:t>findFamousCats</w:t>
+      </w:r>
+      <w:proofErr w:type="spellEnd"/>
+      <w:r>
+        <w:rPr>
+          <w:rFonts w:ascii="Consolas" w:eastAsia="Times New Roman" w:hAnsi="Consolas" w:cs="Courier New"/>
+          <w:kern w:val="0"/>
+          <w:sz w:val="20"/>
+          <w:szCs w:val="20"/>
+          <w:bdr w:val="single" w:sz="2" w:space="0" w:color="E5E7EB" w:frame="1"/>
+          <w:lang w:eastAsia="es-HN"/>
+          <w14:ligatures w14:val="none"/>
+        </w:rPr>
+        <w:t>(</w:t>
+      </w:r>
+      <w:proofErr w:type="gramEnd"/>
+      <w:r>
+        <w:rPr>
+          <w:rFonts w:ascii="Consolas" w:eastAsia="Times New Roman" w:hAnsi="Consolas" w:cs="Courier New"/>
+          <w:kern w:val="0"/>
+          <w:sz w:val="20"/>
+          <w:szCs w:val="20"/>
+          <w:bdr w:val="single" w:sz="2" w:space="0" w:color="E5E7EB" w:frame="1"/>
+          <w:lang w:eastAsia="es-HN"/>
+          <w14:ligatures w14:val="none"/>
+        </w:rPr>
+        <w:t>[</w:t>
       </w:r>
     </w:p>
     <w:p>
@@ -3123,7 +3610,33 @@
           <w:lang w:eastAsia="es-HN"/>
           <w14:ligatures w14:val="none"/>
         </w:rPr>
-        <w:t xml:space="preserve">    name: "Mimi",</w:t>
+        <w:t xml:space="preserve">    </w:t>
+      </w:r>
+      <w:proofErr w:type="spellStart"/>
+      <w:r>
+        <w:rPr>
+          <w:rFonts w:ascii="Consolas" w:eastAsia="Times New Roman" w:hAnsi="Consolas" w:cs="Courier New"/>
+          <w:kern w:val="0"/>
+          <w:sz w:val="20"/>
+          <w:szCs w:val="20"/>
+          <w:bdr w:val="single" w:sz="2" w:space="0" w:color="E5E7EB" w:frame="1"/>
+          <w:lang w:eastAsia="es-HN"/>
+          <w14:ligatures w14:val="none"/>
+        </w:rPr>
+        <w:t>name</w:t>
+      </w:r>
+      <w:proofErr w:type="spellEnd"/>
+      <w:r>
+        <w:rPr>
+          <w:rFonts w:ascii="Consolas" w:eastAsia="Times New Roman" w:hAnsi="Consolas" w:cs="Courier New"/>
+          <w:kern w:val="0"/>
+          <w:sz w:val="20"/>
+          <w:szCs w:val="20"/>
+          <w:bdr w:val="single" w:sz="2" w:space="0" w:color="E5E7EB" w:frame="1"/>
+          <w:lang w:eastAsia="es-HN"/>
+          <w14:ligatures w14:val="none"/>
+        </w:rPr>
+        <w:t>: "Mimi",</w:t>
       </w:r>
     </w:p>
     <w:p>
@@ -3174,7 +3687,33 @@
           <w:lang w:eastAsia="es-HN"/>
           <w14:ligatures w14:val="none"/>
         </w:rPr>
-        <w:t xml:space="preserve">    followers: [320, 120, 70]</w:t>
+        <w:t xml:space="preserve">    </w:t>
+      </w:r>
+      <w:proofErr w:type="spellStart"/>
+      <w:r>
+        <w:rPr>
+          <w:rFonts w:ascii="Consolas" w:eastAsia="Times New Roman" w:hAnsi="Consolas" w:cs="Courier New"/>
+          <w:kern w:val="0"/>
+          <w:sz w:val="20"/>
+          <w:szCs w:val="20"/>
+          <w:bdr w:val="single" w:sz="2" w:space="0" w:color="E5E7EB" w:frame="1"/>
+          <w:lang w:eastAsia="es-HN"/>
+          <w14:ligatures w14:val="none"/>
+        </w:rPr>
+        <w:t>followers</w:t>
+      </w:r>
+      <w:proofErr w:type="spellEnd"/>
+      <w:r>
+        <w:rPr>
+          <w:rFonts w:ascii="Consolas" w:eastAsia="Times New Roman" w:hAnsi="Consolas" w:cs="Courier New"/>
+          <w:kern w:val="0"/>
+          <w:sz w:val="20"/>
+          <w:szCs w:val="20"/>
+          <w:bdr w:val="single" w:sz="2" w:space="0" w:color="E5E7EB" w:frame="1"/>
+          <w:lang w:eastAsia="es-HN"/>
+          <w14:ligatures w14:val="none"/>
+        </w:rPr>
+        <w:t>: [320, 120, 70]</w:t>
       </w:r>
     </w:p>
     <w:p>
@@ -3327,7 +3866,33 @@
           <w:lang w:eastAsia="es-HN"/>
           <w14:ligatures w14:val="none"/>
         </w:rPr>
-        <w:t xml:space="preserve">    name: "Milo",</w:t>
+        <w:t xml:space="preserve">    </w:t>
+      </w:r>
+      <w:proofErr w:type="spellStart"/>
+      <w:r>
+        <w:rPr>
+          <w:rFonts w:ascii="Consolas" w:eastAsia="Times New Roman" w:hAnsi="Consolas" w:cs="Courier New"/>
+          <w:kern w:val="0"/>
+          <w:sz w:val="20"/>
+          <w:szCs w:val="20"/>
+          <w:bdr w:val="single" w:sz="2" w:space="0" w:color="E5E7EB" w:frame="1"/>
+          <w:lang w:eastAsia="es-HN"/>
+          <w14:ligatures w14:val="none"/>
+        </w:rPr>
+        <w:t>name</w:t>
+      </w:r>
+      <w:proofErr w:type="spellEnd"/>
+      <w:r>
+        <w:rPr>
+          <w:rFonts w:ascii="Consolas" w:eastAsia="Times New Roman" w:hAnsi="Consolas" w:cs="Courier New"/>
+          <w:kern w:val="0"/>
+          <w:sz w:val="20"/>
+          <w:szCs w:val="20"/>
+          <w:bdr w:val="single" w:sz="2" w:space="0" w:color="E5E7EB" w:frame="1"/>
+          <w:lang w:eastAsia="es-HN"/>
+          <w14:ligatures w14:val="none"/>
+        </w:rPr>
+        <w:t>: "Milo",</w:t>
       </w:r>
     </w:p>
     <w:p>
@@ -3378,7 +3943,33 @@
           <w:lang w:eastAsia="es-HN"/>
           <w14:ligatures w14:val="none"/>
         </w:rPr>
-        <w:t xml:space="preserve">    followers: [400, 300, 100, 200]</w:t>
+        <w:t xml:space="preserve">    </w:t>
+      </w:r>
+      <w:proofErr w:type="spellStart"/>
+      <w:r>
+        <w:rPr>
+          <w:rFonts w:ascii="Consolas" w:eastAsia="Times New Roman" w:hAnsi="Consolas" w:cs="Courier New"/>
+          <w:kern w:val="0"/>
+          <w:sz w:val="20"/>
+          <w:szCs w:val="20"/>
+          <w:bdr w:val="single" w:sz="2" w:space="0" w:color="E5E7EB" w:frame="1"/>
+          <w:lang w:eastAsia="es-HN"/>
+          <w14:ligatures w14:val="none"/>
+        </w:rPr>
+        <w:t>followers</w:t>
+      </w:r>
+      <w:proofErr w:type="spellEnd"/>
+      <w:r>
+        <w:rPr>
+          <w:rFonts w:ascii="Consolas" w:eastAsia="Times New Roman" w:hAnsi="Consolas" w:cs="Courier New"/>
+          <w:kern w:val="0"/>
+          <w:sz w:val="20"/>
+          <w:szCs w:val="20"/>
+          <w:bdr w:val="single" w:sz="2" w:space="0" w:color="E5E7EB" w:frame="1"/>
+          <w:lang w:eastAsia="es-HN"/>
+          <w14:ligatures w14:val="none"/>
+        </w:rPr>
+        <w:t>: [400, 300, 100, 200]</w:t>
       </w:r>
     </w:p>
     <w:p>
@@ -3531,7 +4122,59 @@
           <w:lang w:eastAsia="es-HN"/>
           <w14:ligatures w14:val="none"/>
         </w:rPr>
-        <w:t xml:space="preserve">    name: "Gizmo",</w:t>
+        <w:t xml:space="preserve">    </w:t>
+      </w:r>
+      <w:proofErr w:type="spellStart"/>
+      <w:r>
+        <w:rPr>
+          <w:rFonts w:ascii="Consolas" w:eastAsia="Times New Roman" w:hAnsi="Consolas" w:cs="Courier New"/>
+          <w:kern w:val="0"/>
+          <w:sz w:val="20"/>
+          <w:szCs w:val="20"/>
+          <w:bdr w:val="single" w:sz="2" w:space="0" w:color="E5E7EB" w:frame="1"/>
+          <w:lang w:eastAsia="es-HN"/>
+          <w14:ligatures w14:val="none"/>
+        </w:rPr>
+        <w:t>name</w:t>
+      </w:r>
+      <w:proofErr w:type="spellEnd"/>
+      <w:r>
+        <w:rPr>
+          <w:rFonts w:ascii="Consolas" w:eastAsia="Times New Roman" w:hAnsi="Consolas" w:cs="Courier New"/>
+          <w:kern w:val="0"/>
+          <w:sz w:val="20"/>
+          <w:szCs w:val="20"/>
+          <w:bdr w:val="single" w:sz="2" w:space="0" w:color="E5E7EB" w:frame="1"/>
+          <w:lang w:eastAsia="es-HN"/>
+          <w14:ligatures w14:val="none"/>
+        </w:rPr>
+        <w:t>: "</w:t>
+      </w:r>
+      <w:proofErr w:type="spellStart"/>
+      <w:r>
+        <w:rPr>
+          <w:rFonts w:ascii="Consolas" w:eastAsia="Times New Roman" w:hAnsi="Consolas" w:cs="Courier New"/>
+          <w:kern w:val="0"/>
+          <w:sz w:val="20"/>
+          <w:szCs w:val="20"/>
+          <w:bdr w:val="single" w:sz="2" w:space="0" w:color="E5E7EB" w:frame="1"/>
+          <w:lang w:eastAsia="es-HN"/>
+          <w14:ligatures w14:val="none"/>
+        </w:rPr>
+        <w:t>Gizmo</w:t>
+      </w:r>
+      <w:proofErr w:type="spellEnd"/>
+      <w:r>
+        <w:rPr>
+          <w:rFonts w:ascii="Consolas" w:eastAsia="Times New Roman" w:hAnsi="Consolas" w:cs="Courier New"/>
+          <w:kern w:val="0"/>
+          <w:sz w:val="20"/>
+          <w:szCs w:val="20"/>
+          <w:bdr w:val="single" w:sz="2" w:space="0" w:color="E5E7EB" w:frame="1"/>
+          <w:lang w:eastAsia="es-HN"/>
+          <w14:ligatures w14:val="none"/>
+        </w:rPr>
+        <w:t>",</w:t>
       </w:r>
     </w:p>
     <w:p>
@@ -3582,7 +4225,33 @@
           <w:lang w:eastAsia="es-HN"/>
           <w14:ligatures w14:val="none"/>
         </w:rPr>
-        <w:t xml:space="preserve">    followers: [250, 750]</w:t>
+        <w:t xml:space="preserve">    </w:t>
+      </w:r>
+      <w:proofErr w:type="spellStart"/>
+      <w:r>
+        <w:rPr>
+          <w:rFonts w:ascii="Consolas" w:eastAsia="Times New Roman" w:hAnsi="Consolas" w:cs="Courier New"/>
+          <w:kern w:val="0"/>
+          <w:sz w:val="20"/>
+          <w:szCs w:val="20"/>
+          <w:bdr w:val="single" w:sz="2" w:space="0" w:color="E5E7EB" w:frame="1"/>
+          <w:lang w:eastAsia="es-HN"/>
+          <w14:ligatures w14:val="none"/>
+        </w:rPr>
+        <w:t>followers</w:t>
+      </w:r>
+      <w:proofErr w:type="spellEnd"/>
+      <w:r>
+        <w:rPr>
+          <w:rFonts w:ascii="Consolas" w:eastAsia="Times New Roman" w:hAnsi="Consolas" w:cs="Courier New"/>
+          <w:kern w:val="0"/>
+          <w:sz w:val="20"/>
+          <w:szCs w:val="20"/>
+          <w:bdr w:val="single" w:sz="2" w:space="0" w:color="E5E7EB" w:frame="1"/>
+          <w:lang w:eastAsia="es-HN"/>
+          <w14:ligatures w14:val="none"/>
+        </w:rPr>
+        <w:t>: [250, 750]</w:t>
       </w:r>
     </w:p>
     <w:p>
@@ -3774,7 +4443,33 @@
           <w:lang w:eastAsia="es-HN"/>
           <w14:ligatures w14:val="none"/>
         </w:rPr>
-        <w:t>Output: ["Milo", "Gizmo"]</w:t>
+        <w:t>Output: ["Milo", "</w:t>
+      </w:r>
+      <w:proofErr w:type="spellStart"/>
+      <w:r>
+        <w:rPr>
+          <w:rFonts w:ascii="Consolas" w:eastAsia="Times New Roman" w:hAnsi="Consolas" w:cs="Courier New"/>
+          <w:kern w:val="0"/>
+          <w:sz w:val="20"/>
+          <w:szCs w:val="20"/>
+          <w:bdr w:val="single" w:sz="2" w:space="0" w:color="E5E7EB" w:frame="1"/>
+          <w:lang w:eastAsia="es-HN"/>
+          <w14:ligatures w14:val="none"/>
+        </w:rPr>
+        <w:t>Gizmo</w:t>
+      </w:r>
+      <w:proofErr w:type="spellEnd"/>
+      <w:r>
+        <w:rPr>
+          <w:rFonts w:ascii="Consolas" w:eastAsia="Times New Roman" w:hAnsi="Consolas" w:cs="Courier New"/>
+          <w:kern w:val="0"/>
+          <w:sz w:val="20"/>
+          <w:szCs w:val="20"/>
+          <w:bdr w:val="single" w:sz="2" w:space="0" w:color="E5E7EB" w:frame="1"/>
+          <w:lang w:eastAsia="es-HN"/>
+          <w14:ligatures w14:val="none"/>
+        </w:rPr>
+        <w:t>"]</w:t>
       </w:r>
     </w:p>
     <w:p>
@@ -3850,6 +4545,7 @@
           <w:rFonts w:ascii="Segoe UI" w:hAnsi="Segoe UI" w:cs="Segoe UI"/>
         </w:rPr>
       </w:pPr>
+      <w:proofErr w:type="spellStart"/>
       <w:r>
         <w:rPr>
           <w:rStyle w:val="CdigoHTML"/>
@@ -3858,6 +4554,7 @@
         </w:rPr>
         <w:t>name</w:t>
       </w:r>
+      <w:proofErr w:type="spellEnd"/>
       <w:r>
         <w:rPr>
           <w:rFonts w:ascii="Segoe UI" w:hAnsi="Segoe UI" w:cs="Segoe UI"/>
@@ -3915,7 +4612,35 @@
         <w:rPr>
           <w:rFonts w:ascii="Segoe UI" w:hAnsi="Segoe UI" w:cs="Segoe UI"/>
         </w:rPr>
-        <w:t>A partir de esta información, debes retornar un nuevo objeto que tenga la propiedad classAverage con el promedio de la clase y un array de students con los estudiantes y sus promedios individuales.</w:t>
+        <w:t xml:space="preserve">A partir de esta información, debes retornar un nuevo objeto que tenga la propiedad </w:t>
+      </w:r>
+      <w:proofErr w:type="spellStart"/>
+      <w:r>
+        <w:rPr>
+          <w:rFonts w:ascii="Segoe UI" w:hAnsi="Segoe UI" w:cs="Segoe UI"/>
+        </w:rPr>
+        <w:t>classAverage</w:t>
+      </w:r>
+      <w:proofErr w:type="spellEnd"/>
+      <w:r>
+        <w:rPr>
+          <w:rFonts w:ascii="Segoe UI" w:hAnsi="Segoe UI" w:cs="Segoe UI"/>
+        </w:rPr>
+        <w:t xml:space="preserve"> con el promedio de la clase y un array de </w:t>
+      </w:r>
+      <w:proofErr w:type="spellStart"/>
+      <w:r>
+        <w:rPr>
+          <w:rFonts w:ascii="Segoe UI" w:hAnsi="Segoe UI" w:cs="Segoe UI"/>
+        </w:rPr>
+        <w:t>students</w:t>
+      </w:r>
+      <w:proofErr w:type="spellEnd"/>
+      <w:r>
+        <w:rPr>
+          <w:rFonts w:ascii="Segoe UI" w:hAnsi="Segoe UI" w:cs="Segoe UI"/>
+        </w:rPr>
+        <w:t xml:space="preserve"> con los estudiantes y sus promedios individuales.</w:t>
       </w:r>
     </w:p>
     <w:p>
@@ -3937,13 +4662,33 @@
         </w:rPr>
         <w:t>Es importante mencionar que los promedios deben ser calculados con precisión y se deben redondear a dos decimales para que los test pasen sin problema alguno. Puedes usar el método </w:t>
       </w:r>
-      <w:r>
-        <w:rPr>
-          <w:rStyle w:val="CdigoHTML"/>
-          <w:rFonts w:ascii="Consolas" w:hAnsi="Consolas" w:cs="Consolas"/>
-          <w:bdr w:val="single" w:sz="2" w:space="0" w:color="E5E7EB" w:frame="1"/>
-        </w:rPr>
-        <w:t>toFixed()</w:t>
+      <w:proofErr w:type="spellStart"/>
+      <w:proofErr w:type="gramStart"/>
+      <w:r>
+        <w:rPr>
+          <w:rStyle w:val="CdigoHTML"/>
+          <w:rFonts w:ascii="Consolas" w:hAnsi="Consolas" w:cs="Consolas"/>
+          <w:bdr w:val="single" w:sz="2" w:space="0" w:color="E5E7EB" w:frame="1"/>
+        </w:rPr>
+        <w:t>toFixed</w:t>
+      </w:r>
+      <w:proofErr w:type="spellEnd"/>
+      <w:r>
+        <w:rPr>
+          <w:rStyle w:val="CdigoHTML"/>
+          <w:rFonts w:ascii="Consolas" w:hAnsi="Consolas" w:cs="Consolas"/>
+          <w:bdr w:val="single" w:sz="2" w:space="0" w:color="E5E7EB" w:frame="1"/>
+        </w:rPr>
+        <w:t>(</w:t>
+      </w:r>
+      <w:proofErr w:type="gramEnd"/>
+      <w:r>
+        <w:rPr>
+          <w:rStyle w:val="CdigoHTML"/>
+          <w:rFonts w:ascii="Consolas" w:hAnsi="Consolas" w:cs="Consolas"/>
+          <w:bdr w:val="single" w:sz="2" w:space="0" w:color="E5E7EB" w:frame="1"/>
+        </w:rPr>
+        <w:t>)</w:t>
       </w:r>
       <w:r>
         <w:rPr>
@@ -3973,13 +4718,41 @@
           <w:bdr w:val="single" w:sz="2" w:space="0" w:color="E5E7EB" w:frame="1"/>
         </w:rPr>
       </w:pPr>
-      <w:r>
-        <w:rPr>
-          <w:rStyle w:val="CdigoHTML"/>
-          <w:rFonts w:ascii="Consolas" w:hAnsi="Consolas" w:cs="Consolas"/>
-          <w:bdr w:val="single" w:sz="2" w:space="0" w:color="E5E7EB" w:frame="1"/>
-        </w:rPr>
-        <w:t>const number = 100.32433;</w:t>
+      <w:proofErr w:type="spellStart"/>
+      <w:r>
+        <w:rPr>
+          <w:rStyle w:val="CdigoHTML"/>
+          <w:rFonts w:ascii="Consolas" w:hAnsi="Consolas" w:cs="Consolas"/>
+          <w:bdr w:val="single" w:sz="2" w:space="0" w:color="E5E7EB" w:frame="1"/>
+        </w:rPr>
+        <w:t>const</w:t>
+      </w:r>
+      <w:proofErr w:type="spellEnd"/>
+      <w:r>
+        <w:rPr>
+          <w:rStyle w:val="CdigoHTML"/>
+          <w:rFonts w:ascii="Consolas" w:hAnsi="Consolas" w:cs="Consolas"/>
+          <w:bdr w:val="single" w:sz="2" w:space="0" w:color="E5E7EB" w:frame="1"/>
+        </w:rPr>
+        <w:t xml:space="preserve"> </w:t>
+      </w:r>
+      <w:proofErr w:type="spellStart"/>
+      <w:r>
+        <w:rPr>
+          <w:rStyle w:val="CdigoHTML"/>
+          <w:rFonts w:ascii="Consolas" w:hAnsi="Consolas" w:cs="Consolas"/>
+          <w:bdr w:val="single" w:sz="2" w:space="0" w:color="E5E7EB" w:frame="1"/>
+        </w:rPr>
+        <w:t>number</w:t>
+      </w:r>
+      <w:proofErr w:type="spellEnd"/>
+      <w:r>
+        <w:rPr>
+          <w:rStyle w:val="CdigoHTML"/>
+          <w:rFonts w:ascii="Consolas" w:hAnsi="Consolas" w:cs="Consolas"/>
+          <w:bdr w:val="single" w:sz="2" w:space="0" w:color="E5E7EB" w:frame="1"/>
+        </w:rPr>
+        <w:t xml:space="preserve"> = 100.32433;</w:t>
       </w:r>
     </w:p>
     <w:p>
@@ -3995,13 +4768,25 @@
           <w:rFonts w:ascii="Consolas" w:hAnsi="Consolas" w:cs="Consolas"/>
         </w:rPr>
       </w:pPr>
-      <w:r>
-        <w:rPr>
-          <w:rStyle w:val="CdigoHTML"/>
-          <w:rFonts w:ascii="Consolas" w:hAnsi="Consolas" w:cs="Consolas"/>
-          <w:bdr w:val="single" w:sz="2" w:space="0" w:color="E5E7EB" w:frame="1"/>
-        </w:rPr>
-        <w:t>number.toFixed(2); // "100.32"</w:t>
+      <w:proofErr w:type="spellStart"/>
+      <w:proofErr w:type="gramStart"/>
+      <w:r>
+        <w:rPr>
+          <w:rStyle w:val="CdigoHTML"/>
+          <w:rFonts w:ascii="Consolas" w:hAnsi="Consolas" w:cs="Consolas"/>
+          <w:bdr w:val="single" w:sz="2" w:space="0" w:color="E5E7EB" w:frame="1"/>
+        </w:rPr>
+        <w:t>number.toFixed</w:t>
+      </w:r>
+      <w:proofErr w:type="spellEnd"/>
+      <w:proofErr w:type="gramEnd"/>
+      <w:r>
+        <w:rPr>
+          <w:rStyle w:val="CdigoHTML"/>
+          <w:rFonts w:ascii="Consolas" w:hAnsi="Consolas" w:cs="Consolas"/>
+          <w:bdr w:val="single" w:sz="2" w:space="0" w:color="E5E7EB" w:frame="1"/>
+        </w:rPr>
+        <w:t>(2); // "100.32"</w:t>
       </w:r>
     </w:p>
     <w:p>
@@ -4033,7 +4818,25 @@
           <w:sz w:val="20"/>
           <w:szCs w:val="20"/>
         </w:rPr>
-        <w:t xml:space="preserve"> Ten en cuenta que este método regresa el número como un string y se espera que sea de tipo numérico.</w:t>
+        <w:t xml:space="preserve"> Ten en cuenta que este método regresa el número como un </w:t>
+      </w:r>
+      <w:proofErr w:type="spellStart"/>
+      <w:r>
+        <w:rPr>
+          <w:rFonts w:ascii="Segoe UI" w:hAnsi="Segoe UI" w:cs="Segoe UI"/>
+          <w:sz w:val="20"/>
+          <w:szCs w:val="20"/>
+        </w:rPr>
+        <w:t>string</w:t>
+      </w:r>
+      <w:proofErr w:type="spellEnd"/>
+      <w:r>
+        <w:rPr>
+          <w:rFonts w:ascii="Segoe UI" w:hAnsi="Segoe UI" w:cs="Segoe UI"/>
+          <w:sz w:val="20"/>
+          <w:szCs w:val="20"/>
+        </w:rPr>
+        <w:t xml:space="preserve"> y se espera que sea de tipo numérico.</w:t>
       </w:r>
     </w:p>
     <w:p>
@@ -4077,7 +4880,35 @@
           <w:rFonts w:ascii="Consolas" w:hAnsi="Consolas" w:cs="Consolas"/>
           <w:bdr w:val="single" w:sz="2" w:space="0" w:color="E5E7EB" w:frame="1"/>
         </w:rPr>
-        <w:t>Input: getStudentAverage([</w:t>
+        <w:t xml:space="preserve">Input: </w:t>
+      </w:r>
+      <w:proofErr w:type="spellStart"/>
+      <w:proofErr w:type="gramStart"/>
+      <w:r>
+        <w:rPr>
+          <w:rStyle w:val="CdigoHTML"/>
+          <w:rFonts w:ascii="Consolas" w:hAnsi="Consolas" w:cs="Consolas"/>
+          <w:bdr w:val="single" w:sz="2" w:space="0" w:color="E5E7EB" w:frame="1"/>
+        </w:rPr>
+        <w:t>getStudentAverage</w:t>
+      </w:r>
+      <w:proofErr w:type="spellEnd"/>
+      <w:r>
+        <w:rPr>
+          <w:rStyle w:val="CdigoHTML"/>
+          <w:rFonts w:ascii="Consolas" w:hAnsi="Consolas" w:cs="Consolas"/>
+          <w:bdr w:val="single" w:sz="2" w:space="0" w:color="E5E7EB" w:frame="1"/>
+        </w:rPr>
+        <w:t>(</w:t>
+      </w:r>
+      <w:proofErr w:type="gramEnd"/>
+      <w:r>
+        <w:rPr>
+          <w:rStyle w:val="CdigoHTML"/>
+          <w:rFonts w:ascii="Consolas" w:hAnsi="Consolas" w:cs="Consolas"/>
+          <w:bdr w:val="single" w:sz="2" w:space="0" w:color="E5E7EB" w:frame="1"/>
+        </w:rPr>
+        <w:t>[</w:t>
       </w:r>
     </w:p>
     <w:p>
@@ -4125,7 +4956,25 @@
           <w:rFonts w:ascii="Consolas" w:hAnsi="Consolas" w:cs="Consolas"/>
           <w:bdr w:val="single" w:sz="2" w:space="0" w:color="E5E7EB" w:frame="1"/>
         </w:rPr>
-        <w:t xml:space="preserve">    name: "Pedro",</w:t>
+        <w:t xml:space="preserve">    </w:t>
+      </w:r>
+      <w:proofErr w:type="spellStart"/>
+      <w:r>
+        <w:rPr>
+          <w:rStyle w:val="CdigoHTML"/>
+          <w:rFonts w:ascii="Consolas" w:hAnsi="Consolas" w:cs="Consolas"/>
+          <w:bdr w:val="single" w:sz="2" w:space="0" w:color="E5E7EB" w:frame="1"/>
+        </w:rPr>
+        <w:t>name</w:t>
+      </w:r>
+      <w:proofErr w:type="spellEnd"/>
+      <w:r>
+        <w:rPr>
+          <w:rStyle w:val="CdigoHTML"/>
+          <w:rFonts w:ascii="Consolas" w:hAnsi="Consolas" w:cs="Consolas"/>
+          <w:bdr w:val="single" w:sz="2" w:space="0" w:color="E5E7EB" w:frame="1"/>
+        </w:rPr>
+        <w:t>: "Pedro",</w:t>
       </w:r>
     </w:p>
     <w:p>
@@ -4221,7 +5070,43 @@
           <w:rFonts w:ascii="Consolas" w:hAnsi="Consolas" w:cs="Consolas"/>
           <w:bdr w:val="single" w:sz="2" w:space="0" w:color="E5E7EB" w:frame="1"/>
         </w:rPr>
-        <w:t xml:space="preserve">    name: "Jose",</w:t>
+        <w:t xml:space="preserve">    </w:t>
+      </w:r>
+      <w:proofErr w:type="spellStart"/>
+      <w:r>
+        <w:rPr>
+          <w:rStyle w:val="CdigoHTML"/>
+          <w:rFonts w:ascii="Consolas" w:hAnsi="Consolas" w:cs="Consolas"/>
+          <w:bdr w:val="single" w:sz="2" w:space="0" w:color="E5E7EB" w:frame="1"/>
+        </w:rPr>
+        <w:t>name</w:t>
+      </w:r>
+      <w:proofErr w:type="spellEnd"/>
+      <w:r>
+        <w:rPr>
+          <w:rStyle w:val="CdigoHTML"/>
+          <w:rFonts w:ascii="Consolas" w:hAnsi="Consolas" w:cs="Consolas"/>
+          <w:bdr w:val="single" w:sz="2" w:space="0" w:color="E5E7EB" w:frame="1"/>
+        </w:rPr>
+        <w:t>: "</w:t>
+      </w:r>
+      <w:proofErr w:type="spellStart"/>
+      <w:r>
+        <w:rPr>
+          <w:rStyle w:val="CdigoHTML"/>
+          <w:rFonts w:ascii="Consolas" w:hAnsi="Consolas" w:cs="Consolas"/>
+          <w:bdr w:val="single" w:sz="2" w:space="0" w:color="E5E7EB" w:frame="1"/>
+        </w:rPr>
+        <w:t>Jose</w:t>
+      </w:r>
+      <w:proofErr w:type="spellEnd"/>
+      <w:r>
+        <w:rPr>
+          <w:rStyle w:val="CdigoHTML"/>
+          <w:rFonts w:ascii="Consolas" w:hAnsi="Consolas" w:cs="Consolas"/>
+          <w:bdr w:val="single" w:sz="2" w:space="0" w:color="E5E7EB" w:frame="1"/>
+        </w:rPr>
+        <w:t>",</w:t>
       </w:r>
     </w:p>
     <w:p>
@@ -4317,7 +5202,43 @@
           <w:rFonts w:ascii="Consolas" w:hAnsi="Consolas" w:cs="Consolas"/>
           <w:bdr w:val="single" w:sz="2" w:space="0" w:color="E5E7EB" w:frame="1"/>
         </w:rPr>
-        <w:t xml:space="preserve">    name: "Maria",</w:t>
+        <w:t xml:space="preserve">    </w:t>
+      </w:r>
+      <w:proofErr w:type="spellStart"/>
+      <w:r>
+        <w:rPr>
+          <w:rStyle w:val="CdigoHTML"/>
+          <w:rFonts w:ascii="Consolas" w:hAnsi="Consolas" w:cs="Consolas"/>
+          <w:bdr w:val="single" w:sz="2" w:space="0" w:color="E5E7EB" w:frame="1"/>
+        </w:rPr>
+        <w:t>name</w:t>
+      </w:r>
+      <w:proofErr w:type="spellEnd"/>
+      <w:r>
+        <w:rPr>
+          <w:rStyle w:val="CdigoHTML"/>
+          <w:rFonts w:ascii="Consolas" w:hAnsi="Consolas" w:cs="Consolas"/>
+          <w:bdr w:val="single" w:sz="2" w:space="0" w:color="E5E7EB" w:frame="1"/>
+        </w:rPr>
+        <w:t>: "</w:t>
+      </w:r>
+      <w:proofErr w:type="spellStart"/>
+      <w:r>
+        <w:rPr>
+          <w:rStyle w:val="CdigoHTML"/>
+          <w:rFonts w:ascii="Consolas" w:hAnsi="Consolas" w:cs="Consolas"/>
+          <w:bdr w:val="single" w:sz="2" w:space="0" w:color="E5E7EB" w:frame="1"/>
+        </w:rPr>
+        <w:t>Maria</w:t>
+      </w:r>
+      <w:proofErr w:type="spellEnd"/>
+      <w:r>
+        <w:rPr>
+          <w:rStyle w:val="CdigoHTML"/>
+          <w:rFonts w:ascii="Consolas" w:hAnsi="Consolas" w:cs="Consolas"/>
+          <w:bdr w:val="single" w:sz="2" w:space="0" w:color="E5E7EB" w:frame="1"/>
+        </w:rPr>
+        <w:t>",</w:t>
       </w:r>
     </w:p>
     <w:p>
@@ -4454,7 +5375,25 @@
           <w:rFonts w:ascii="Consolas" w:hAnsi="Consolas" w:cs="Consolas"/>
           <w:bdr w:val="single" w:sz="2" w:space="0" w:color="E5E7EB" w:frame="1"/>
         </w:rPr>
-        <w:t xml:space="preserve">  classAverage: 88.17,</w:t>
+        <w:t xml:space="preserve">  </w:t>
+      </w:r>
+      <w:proofErr w:type="spellStart"/>
+      <w:r>
+        <w:rPr>
+          <w:rStyle w:val="CdigoHTML"/>
+          <w:rFonts w:ascii="Consolas" w:hAnsi="Consolas" w:cs="Consolas"/>
+          <w:bdr w:val="single" w:sz="2" w:space="0" w:color="E5E7EB" w:frame="1"/>
+        </w:rPr>
+        <w:t>classAverage</w:t>
+      </w:r>
+      <w:proofErr w:type="spellEnd"/>
+      <w:r>
+        <w:rPr>
+          <w:rStyle w:val="CdigoHTML"/>
+          <w:rFonts w:ascii="Consolas" w:hAnsi="Consolas" w:cs="Consolas"/>
+          <w:bdr w:val="single" w:sz="2" w:space="0" w:color="E5E7EB" w:frame="1"/>
+        </w:rPr>
+        <w:t>: 88.17,</w:t>
       </w:r>
     </w:p>
     <w:p>
@@ -4478,7 +5417,25 @@
           <w:rFonts w:ascii="Consolas" w:hAnsi="Consolas" w:cs="Consolas"/>
           <w:bdr w:val="single" w:sz="2" w:space="0" w:color="E5E7EB" w:frame="1"/>
         </w:rPr>
-        <w:t xml:space="preserve">  students: [</w:t>
+        <w:t xml:space="preserve">  </w:t>
+      </w:r>
+      <w:proofErr w:type="spellStart"/>
+      <w:r>
+        <w:rPr>
+          <w:rStyle w:val="CdigoHTML"/>
+          <w:rFonts w:ascii="Consolas" w:hAnsi="Consolas" w:cs="Consolas"/>
+          <w:bdr w:val="single" w:sz="2" w:space="0" w:color="E5E7EB" w:frame="1"/>
+        </w:rPr>
+        <w:t>students</w:t>
+      </w:r>
+      <w:proofErr w:type="spellEnd"/>
+      <w:r>
+        <w:rPr>
+          <w:rStyle w:val="CdigoHTML"/>
+          <w:rFonts w:ascii="Consolas" w:hAnsi="Consolas" w:cs="Consolas"/>
+          <w:bdr w:val="single" w:sz="2" w:space="0" w:color="E5E7EB" w:frame="1"/>
+        </w:rPr>
+        <w:t>: [</w:t>
       </w:r>
     </w:p>
     <w:p>
@@ -4526,7 +5483,25 @@
           <w:rFonts w:ascii="Consolas" w:hAnsi="Consolas" w:cs="Consolas"/>
           <w:bdr w:val="single" w:sz="2" w:space="0" w:color="E5E7EB" w:frame="1"/>
         </w:rPr>
-        <w:t xml:space="preserve">      name: "Pedro",</w:t>
+        <w:t xml:space="preserve">      </w:t>
+      </w:r>
+      <w:proofErr w:type="spellStart"/>
+      <w:r>
+        <w:rPr>
+          <w:rStyle w:val="CdigoHTML"/>
+          <w:rFonts w:ascii="Consolas" w:hAnsi="Consolas" w:cs="Consolas"/>
+          <w:bdr w:val="single" w:sz="2" w:space="0" w:color="E5E7EB" w:frame="1"/>
+        </w:rPr>
+        <w:t>name</w:t>
+      </w:r>
+      <w:proofErr w:type="spellEnd"/>
+      <w:r>
+        <w:rPr>
+          <w:rStyle w:val="CdigoHTML"/>
+          <w:rFonts w:ascii="Consolas" w:hAnsi="Consolas" w:cs="Consolas"/>
+          <w:bdr w:val="single" w:sz="2" w:space="0" w:color="E5E7EB" w:frame="1"/>
+        </w:rPr>
+        <w:t>: "Pedro",</w:t>
       </w:r>
     </w:p>
     <w:p>
@@ -4550,7 +5525,25 @@
           <w:rFonts w:ascii="Consolas" w:hAnsi="Consolas" w:cs="Consolas"/>
           <w:bdr w:val="single" w:sz="2" w:space="0" w:color="E5E7EB" w:frame="1"/>
         </w:rPr>
-        <w:t xml:space="preserve">      average: 88.75</w:t>
+        <w:t xml:space="preserve">      </w:t>
+      </w:r>
+      <w:proofErr w:type="spellStart"/>
+      <w:r>
+        <w:rPr>
+          <w:rStyle w:val="CdigoHTML"/>
+          <w:rFonts w:ascii="Consolas" w:hAnsi="Consolas" w:cs="Consolas"/>
+          <w:bdr w:val="single" w:sz="2" w:space="0" w:color="E5E7EB" w:frame="1"/>
+        </w:rPr>
+        <w:t>average</w:t>
+      </w:r>
+      <w:proofErr w:type="spellEnd"/>
+      <w:r>
+        <w:rPr>
+          <w:rStyle w:val="CdigoHTML"/>
+          <w:rFonts w:ascii="Consolas" w:hAnsi="Consolas" w:cs="Consolas"/>
+          <w:bdr w:val="single" w:sz="2" w:space="0" w:color="E5E7EB" w:frame="1"/>
+        </w:rPr>
+        <w:t>: 88.75</w:t>
       </w:r>
     </w:p>
     <w:p>
@@ -4622,7 +5615,43 @@
           <w:rFonts w:ascii="Consolas" w:hAnsi="Consolas" w:cs="Consolas"/>
           <w:bdr w:val="single" w:sz="2" w:space="0" w:color="E5E7EB" w:frame="1"/>
         </w:rPr>
-        <w:t xml:space="preserve">      name: "Jose",</w:t>
+        <w:t xml:space="preserve">      </w:t>
+      </w:r>
+      <w:proofErr w:type="spellStart"/>
+      <w:r>
+        <w:rPr>
+          <w:rStyle w:val="CdigoHTML"/>
+          <w:rFonts w:ascii="Consolas" w:hAnsi="Consolas" w:cs="Consolas"/>
+          <w:bdr w:val="single" w:sz="2" w:space="0" w:color="E5E7EB" w:frame="1"/>
+        </w:rPr>
+        <w:t>name</w:t>
+      </w:r>
+      <w:proofErr w:type="spellEnd"/>
+      <w:r>
+        <w:rPr>
+          <w:rStyle w:val="CdigoHTML"/>
+          <w:rFonts w:ascii="Consolas" w:hAnsi="Consolas" w:cs="Consolas"/>
+          <w:bdr w:val="single" w:sz="2" w:space="0" w:color="E5E7EB" w:frame="1"/>
+        </w:rPr>
+        <w:t>: "</w:t>
+      </w:r>
+      <w:proofErr w:type="spellStart"/>
+      <w:r>
+        <w:rPr>
+          <w:rStyle w:val="CdigoHTML"/>
+          <w:rFonts w:ascii="Consolas" w:hAnsi="Consolas" w:cs="Consolas"/>
+          <w:bdr w:val="single" w:sz="2" w:space="0" w:color="E5E7EB" w:frame="1"/>
+        </w:rPr>
+        <w:t>Jose</w:t>
+      </w:r>
+      <w:proofErr w:type="spellEnd"/>
+      <w:r>
+        <w:rPr>
+          <w:rStyle w:val="CdigoHTML"/>
+          <w:rFonts w:ascii="Consolas" w:hAnsi="Consolas" w:cs="Consolas"/>
+          <w:bdr w:val="single" w:sz="2" w:space="0" w:color="E5E7EB" w:frame="1"/>
+        </w:rPr>
+        <w:t>",</w:t>
       </w:r>
     </w:p>
     <w:p>
@@ -4646,7 +5675,25 @@
           <w:rFonts w:ascii="Consolas" w:hAnsi="Consolas" w:cs="Consolas"/>
           <w:bdr w:val="single" w:sz="2" w:space="0" w:color="E5E7EB" w:frame="1"/>
         </w:rPr>
-        <w:t xml:space="preserve">      average: 88.5</w:t>
+        <w:t xml:space="preserve">      </w:t>
+      </w:r>
+      <w:proofErr w:type="spellStart"/>
+      <w:r>
+        <w:rPr>
+          <w:rStyle w:val="CdigoHTML"/>
+          <w:rFonts w:ascii="Consolas" w:hAnsi="Consolas" w:cs="Consolas"/>
+          <w:bdr w:val="single" w:sz="2" w:space="0" w:color="E5E7EB" w:frame="1"/>
+        </w:rPr>
+        <w:t>average</w:t>
+      </w:r>
+      <w:proofErr w:type="spellEnd"/>
+      <w:r>
+        <w:rPr>
+          <w:rStyle w:val="CdigoHTML"/>
+          <w:rFonts w:ascii="Consolas" w:hAnsi="Consolas" w:cs="Consolas"/>
+          <w:bdr w:val="single" w:sz="2" w:space="0" w:color="E5E7EB" w:frame="1"/>
+        </w:rPr>
+        <w:t>: 88.5</w:t>
       </w:r>
     </w:p>
     <w:p>
@@ -4718,7 +5765,43 @@
           <w:rFonts w:ascii="Consolas" w:hAnsi="Consolas" w:cs="Consolas"/>
           <w:bdr w:val="single" w:sz="2" w:space="0" w:color="E5E7EB" w:frame="1"/>
         </w:rPr>
-        <w:t xml:space="preserve">      name: "Maria",</w:t>
+        <w:t xml:space="preserve">      </w:t>
+      </w:r>
+      <w:proofErr w:type="spellStart"/>
+      <w:r>
+        <w:rPr>
+          <w:rStyle w:val="CdigoHTML"/>
+          <w:rFonts w:ascii="Consolas" w:hAnsi="Consolas" w:cs="Consolas"/>
+          <w:bdr w:val="single" w:sz="2" w:space="0" w:color="E5E7EB" w:frame="1"/>
+        </w:rPr>
+        <w:t>name</w:t>
+      </w:r>
+      <w:proofErr w:type="spellEnd"/>
+      <w:r>
+        <w:rPr>
+          <w:rStyle w:val="CdigoHTML"/>
+          <w:rFonts w:ascii="Consolas" w:hAnsi="Consolas" w:cs="Consolas"/>
+          <w:bdr w:val="single" w:sz="2" w:space="0" w:color="E5E7EB" w:frame="1"/>
+        </w:rPr>
+        <w:t>: "</w:t>
+      </w:r>
+      <w:proofErr w:type="spellStart"/>
+      <w:r>
+        <w:rPr>
+          <w:rStyle w:val="CdigoHTML"/>
+          <w:rFonts w:ascii="Consolas" w:hAnsi="Consolas" w:cs="Consolas"/>
+          <w:bdr w:val="single" w:sz="2" w:space="0" w:color="E5E7EB" w:frame="1"/>
+        </w:rPr>
+        <w:t>Maria</w:t>
+      </w:r>
+      <w:proofErr w:type="spellEnd"/>
+      <w:r>
+        <w:rPr>
+          <w:rStyle w:val="CdigoHTML"/>
+          <w:rFonts w:ascii="Consolas" w:hAnsi="Consolas" w:cs="Consolas"/>
+          <w:bdr w:val="single" w:sz="2" w:space="0" w:color="E5E7EB" w:frame="1"/>
+        </w:rPr>
+        <w:t>",</w:t>
       </w:r>
     </w:p>
     <w:p>
@@ -4742,7 +5825,25 @@
           <w:rFonts w:ascii="Consolas" w:hAnsi="Consolas" w:cs="Consolas"/>
           <w:bdr w:val="single" w:sz="2" w:space="0" w:color="E5E7EB" w:frame="1"/>
         </w:rPr>
-        <w:t xml:space="preserve">      average: 87.25</w:t>
+        <w:t xml:space="preserve">      </w:t>
+      </w:r>
+      <w:proofErr w:type="spellStart"/>
+      <w:r>
+        <w:rPr>
+          <w:rStyle w:val="CdigoHTML"/>
+          <w:rFonts w:ascii="Consolas" w:hAnsi="Consolas" w:cs="Consolas"/>
+          <w:bdr w:val="single" w:sz="2" w:space="0" w:color="E5E7EB" w:frame="1"/>
+        </w:rPr>
+        <w:t>average</w:t>
+      </w:r>
+      <w:proofErr w:type="spellEnd"/>
+      <w:r>
+        <w:rPr>
+          <w:rStyle w:val="CdigoHTML"/>
+          <w:rFonts w:ascii="Consolas" w:hAnsi="Consolas" w:cs="Consolas"/>
+          <w:bdr w:val="single" w:sz="2" w:space="0" w:color="E5E7EB" w:frame="1"/>
+        </w:rPr>
+        <w:t>: 87.25</w:t>
       </w:r>
     </w:p>
     <w:p>
@@ -4822,12 +5923,21 @@
           <w:bCs/>
         </w:rPr>
       </w:pPr>
+      <w:proofErr w:type="spellStart"/>
       <w:r>
         <w:rPr>
           <w:b/>
           <w:bCs/>
         </w:rPr>
-        <w:t>ANALISIS:</w:t>
+        <w:t>ANALISIS</w:t>
+      </w:r>
+      <w:proofErr w:type="spellEnd"/>
+      <w:r>
+        <w:rPr>
+          <w:b/>
+          <w:bCs/>
+        </w:rPr>
+        <w:t>:</w:t>
       </w:r>
     </w:p>
     <w:p>
@@ -4871,7 +5981,23 @@
         </w:rPr>
       </w:pPr>
       <w:r>
-        <w:t>Retornar un objeto que tenga la propiedad ClassAverage con el promedio de la clase, y un array students con el nombre del alumno y su promedio.</w:t>
+        <w:t xml:space="preserve">Retornar un objeto que tenga la propiedad </w:t>
+      </w:r>
+      <w:proofErr w:type="spellStart"/>
+      <w:r>
+        <w:t>ClassAverage</w:t>
+      </w:r>
+      <w:proofErr w:type="spellEnd"/>
+      <w:r>
+        <w:t xml:space="preserve"> con el promedio de la clase, y un array </w:t>
+      </w:r>
+      <w:proofErr w:type="spellStart"/>
+      <w:r>
+        <w:t>students</w:t>
+      </w:r>
+      <w:proofErr w:type="spellEnd"/>
+      <w:r>
+        <w:t xml:space="preserve"> con el nombre del alumno y su promedio.</w:t>
       </w:r>
     </w:p>
     <w:p>
@@ -4887,7 +6013,22 @@
         </w:rPr>
       </w:pPr>
       <w:r>
-        <w:t>En base a lo que me pide-la entrada</w:t>
+        <w:t>En base a lo que me pide</w:t>
+      </w:r>
+      <w:r>
+        <w:t xml:space="preserve"> </w:t>
+      </w:r>
+      <w:r>
+        <w:t>-</w:t>
+      </w:r>
+      <w:r>
+        <w:t xml:space="preserve"> (datos de</w:t>
+      </w:r>
+      <w:r>
+        <w:t xml:space="preserve"> entrada</w:t>
+      </w:r>
+      <w:r>
+        <w:t>)</w:t>
       </w:r>
     </w:p>
     <w:p>
@@ -4903,7 +6044,10 @@
         </w:rPr>
       </w:pPr>
       <w:r>
-        <w:t>Varios estudiantes.</w:t>
+        <w:t>Lista de</w:t>
+      </w:r>
+      <w:r>
+        <w:t xml:space="preserve"> estudiantes.</w:t>
       </w:r>
     </w:p>
     <w:p>
@@ -4919,7 +6063,18 @@
         </w:rPr>
       </w:pPr>
       <w:r>
-        <w:t>Varias notas por estudiante.</w:t>
+        <w:t>Lista de notas</w:t>
+      </w:r>
+      <w:r>
+        <w:t xml:space="preserve"> </w:t>
+      </w:r>
+      <w:proofErr w:type="spellStart"/>
+      <w:r>
+        <w:t>notas</w:t>
+      </w:r>
+      <w:proofErr w:type="spellEnd"/>
+      <w:r>
+        <w:t xml:space="preserve"> por estudiante.</w:t>
       </w:r>
     </w:p>
     <w:p>
@@ -4935,7 +6090,13 @@
         </w:rPr>
       </w:pPr>
       <w:r>
-        <w:t>Forma mas efectiva de guardar esos datos (nombre + notas) son los objetos, se crea un objeto por estudiante.</w:t>
+        <w:t xml:space="preserve">Forma </w:t>
+      </w:r>
+      <w:r>
+        <w:t>más</w:t>
+      </w:r>
+      <w:r>
+        <w:t xml:space="preserve"> efectiva de guardar esos datos (nombre + notas) son los objetos, se crea un objeto por estudiante.</w:t>
       </w:r>
     </w:p>
     <w:p>
@@ -4951,7 +6112,13 @@
         </w:rPr>
       </w:pPr>
       <w:r>
-        <w:t>Forma mas efectiva de guardar esos objetos es por un array.</w:t>
+        <w:t xml:space="preserve">Forma </w:t>
+      </w:r>
+      <w:r>
+        <w:t>más</w:t>
+      </w:r>
+      <w:r>
+        <w:t xml:space="preserve"> efectiva de guardar esos objetos es por un array.</w:t>
       </w:r>
     </w:p>
     <w:p>
@@ -4961,76 +6128,21 @@
           <w:ilvl w:val="0"/>
           <w:numId w:val="7"/>
         </w:numPr>
-        <w:rPr>
-          <w:b/>
-          <w:bCs/>
-        </w:rPr>
-      </w:pPr>
-      <w:r>
-        <w:t>datos requeridos.</w:t>
-      </w:r>
-    </w:p>
-    <w:p>
-      <w:pPr>
-        <w:pStyle w:val="Prrafodelista"/>
-        <w:numPr>
-          <w:ilvl w:val="0"/>
-          <w:numId w:val="8"/>
-        </w:numPr>
-        <w:rPr>
-          <w:b/>
-          <w:bCs/>
-        </w:rPr>
-      </w:pPr>
-      <w:r>
-        <w:t>Datos por estudiantes para calcular el promedio de clase.</w:t>
-      </w:r>
-    </w:p>
-    <w:p>
-      <w:pPr>
-        <w:pStyle w:val="Prrafodelista"/>
-        <w:numPr>
-          <w:ilvl w:val="0"/>
-          <w:numId w:val="7"/>
-        </w:numPr>
-        <w:rPr>
-          <w:b/>
-          <w:bCs/>
-        </w:rPr>
-      </w:pPr>
-      <w:r>
-        <w:t>Cálculos</w:t>
-      </w:r>
-    </w:p>
-    <w:p>
-      <w:pPr>
-        <w:pStyle w:val="Prrafodelista"/>
-        <w:numPr>
-          <w:ilvl w:val="0"/>
-          <w:numId w:val="10"/>
-        </w:numPr>
-        <w:rPr>
-          <w:b/>
-          <w:bCs/>
-        </w:rPr>
-      </w:pPr>
-      <w:r>
-        <w:t>Cálculo matemático para el promedio</w:t>
-      </w:r>
-      <w:r>
-        <w:t>.</w:t>
-      </w:r>
-    </w:p>
-    <w:p>
-      <w:pPr>
-        <w:pStyle w:val="Prrafodelista"/>
-        <w:numPr>
-          <w:ilvl w:val="0"/>
-          <w:numId w:val="7"/>
-        </w:numPr>
-      </w:pPr>
-      <w:r>
-        <w:t>Datos de entrada + procedimiento</w:t>
+      </w:pPr>
+      <w:r>
+        <w:t>En base a lo que se pide</w:t>
+      </w:r>
+      <w:r>
+        <w:t xml:space="preserve"> </w:t>
+      </w:r>
+      <w:r>
+        <w:t>–</w:t>
+      </w:r>
+      <w:r>
+        <w:t xml:space="preserve"> </w:t>
+      </w:r>
+      <w:r>
+        <w:t>(procedimiento)</w:t>
       </w:r>
     </w:p>
     <w:p>
@@ -5045,7 +6157,19 @@
         <w:t>Lista de objetos</w:t>
       </w:r>
       <w:r>
-        <w:t>: para acceder a cada elemento de la lista se debe usar índices.</w:t>
+        <w:t>: para acceder a cada elemento de la lista se debe usar índices</w:t>
+      </w:r>
+      <w:r>
+        <w:t xml:space="preserve"> y para iterar cad</w:t>
+      </w:r>
+      <w:r>
+        <w:t>a elemento</w:t>
+      </w:r>
+      <w:r>
+        <w:t xml:space="preserve"> (objeto) se debe usar (bucles)</w:t>
+      </w:r>
+      <w:r>
+        <w:t>.</w:t>
       </w:r>
     </w:p>
     <w:p>
@@ -5056,6 +6180,72 @@
           <w:numId w:val="11"/>
         </w:numPr>
       </w:pPr>
+      <w:r>
+        <w:t xml:space="preserve">Propiedades de objetos: para acceder a cada nombre de estudiante y sus notas se debe usar notación de punto o de corchete.        </w:t>
+      </w:r>
+    </w:p>
+    <w:p>
+      <w:pPr>
+        <w:pStyle w:val="Prrafodelista"/>
+        <w:numPr>
+          <w:ilvl w:val="0"/>
+          <w:numId w:val="11"/>
+        </w:numPr>
+      </w:pPr>
+      <w:r>
+        <w:t xml:space="preserve">Promedio clase: para sumar las notas de cada estudiante se debe iterar cada objeto de la lista y sumar sus notas y dividir el resultado entre estudiantes. </w:t>
+      </w:r>
+    </w:p>
+    <w:p>
+      <w:pPr>
+        <w:pStyle w:val="Prrafodelista"/>
+        <w:numPr>
+          <w:ilvl w:val="0"/>
+          <w:numId w:val="11"/>
+        </w:numPr>
+      </w:pPr>
+      <w:r>
+        <w:t xml:space="preserve">Retornar objeto con propiedad </w:t>
+      </w:r>
+      <w:proofErr w:type="spellStart"/>
+      <w:r>
+        <w:t>ClassAverage</w:t>
+      </w:r>
+      <w:proofErr w:type="spellEnd"/>
+      <w:r>
+        <w:t xml:space="preserve"> y valor el promedio clase: se necesita el promedio de clase como valor.</w:t>
+      </w:r>
+    </w:p>
+    <w:p>
+      <w:pPr>
+        <w:pStyle w:val="Prrafodelista"/>
+        <w:numPr>
+          <w:ilvl w:val="0"/>
+          <w:numId w:val="11"/>
+        </w:numPr>
+      </w:pPr>
+      <w:r>
+        <w:t xml:space="preserve">Array con nombre de alumno y promedio: propiedad </w:t>
+      </w:r>
+      <w:proofErr w:type="spellStart"/>
+      <w:r>
+        <w:t>students</w:t>
+      </w:r>
+      <w:proofErr w:type="spellEnd"/>
+      <w:r>
+        <w:t xml:space="preserve"> con un array de </w:t>
+      </w:r>
+      <w:proofErr w:type="spellStart"/>
+      <w:r>
+        <w:t>de</w:t>
+      </w:r>
+      <w:proofErr w:type="spellEnd"/>
+      <w:r>
+        <w:t xml:space="preserve"> objetos con propiedad de nombre y promedio individual, para esto se utiliza </w:t>
+      </w:r>
+      <w:r>
+        <w:t xml:space="preserve"> </w:t>
+      </w:r>
     </w:p>
     <w:p/>
     <w:p/>
@@ -5070,7 +6260,7 @@
 </file>
 
 <file path=word/endnotes.xml><?xml version="1.0" encoding="utf-8"?>
-<w:endnotes xmlns:wpc="http://schemas.microsoft.com/office/word/2010/wordprocessingCanvas" xmlns:cx="http://schemas.microsoft.com/office/drawing/2014/chartex" xmlns:cx1="http://schemas.microsoft.com/office/drawing/2015/9/8/chartex" xmlns:cx2="http://schemas.microsoft.com/office/drawing/2015/10/21/chartex" xmlns:cx3="http://schemas.microsoft.com/office/drawing/2016/5/9/chartex" xmlns:cx4="http://schemas.microsoft.com/office/drawing/2016/5/10/chartex" xmlns:cx5="http://schemas.microsoft.com/office/drawing/2016/5/11/chartex" xmlns:cx6="http://schemas.microsoft.com/office/drawing/2016/5/12/chartex" xmlns:cx7="http://schemas.microsoft.com/office/drawing/2016/5/13/chartex" xmlns:cx8="http://schemas.microsoft.com/office/drawing/2016/5/14/chartex" xmlns:mc="http://schemas.openxmlformats.org/markup-compatibility/2006" xmlns:aink="http://schemas.microsoft.com/office/drawing/2016/ink" xmlns:am3d="http://schemas.microsoft.com/office/drawing/2017/model3d" xmlns:o="urn:schemas-microsoft-com:office:office" xmlns:oel="http://schemas.microsoft.com/office/2019/extlst" xmlns:r="http://schemas.openxmlformats.org/officeDocument/2006/relationships" xmlns:m="http://schemas.openxmlformats.org/officeDocument/2006/math" xmlns:v="urn:schemas-microsoft-com:vml" xmlns:wp14="http://schemas.microsoft.com/office/word/2010/wordprocessingDrawing" xmlns:wp="http://schemas.openxmlformats.org/drawingml/2006/wordprocessingDrawing" xmlns:w10="urn:schemas-microsoft-com:office:word" xmlns:w="http://schemas.openxmlformats.org/wordprocessingml/2006/main" xmlns:w14="http://schemas.microsoft.com/office/word/2010/wordml" xmlns:w15="http://schemas.microsoft.com/office/word/2012/wordml" xmlns:w16cex="http://schemas.microsoft.com/office/word/2018/wordml/cex" xmlns:w16cid="http://schemas.microsoft.com/office/word/2016/wordml/cid" xmlns:w16="http://schemas.microsoft.com/office/word/2018/wordml" xmlns:w16sdtdh="http://schemas.microsoft.com/office/word/2020/wordml/sdtdatahash" xmlns:w16se="http://schemas.microsoft.com/office/word/2015/wordml/symex" xmlns:wpg="http://schemas.microsoft.com/office/word/2010/wordprocessingGroup" xmlns:wpi="http://schemas.microsoft.com/office/word/2010/wordprocessingInk" xmlns:wne="http://schemas.microsoft.com/office/word/2006/wordml" xmlns:wps="http://schemas.microsoft.com/office/word/2010/wordprocessingShape" mc:Ignorable="w14 w15 w16se w16cid w16 w16cex w16sdtdh wp14">
+<w:endnotes xmlns:wpc="http://schemas.microsoft.com/office/word/2010/wordprocessingCanvas" xmlns:cx="http://schemas.microsoft.com/office/drawing/2014/chartex" xmlns:cx1="http://schemas.microsoft.com/office/drawing/2015/9/8/chartex" xmlns:cx2="http://schemas.microsoft.com/office/drawing/2015/10/21/chartex" xmlns:cx3="http://schemas.microsoft.com/office/drawing/2016/5/9/chartex" xmlns:cx4="http://schemas.microsoft.com/office/drawing/2016/5/10/chartex" xmlns:cx5="http://schemas.microsoft.com/office/drawing/2016/5/11/chartex" xmlns:cx6="http://schemas.microsoft.com/office/drawing/2016/5/12/chartex" xmlns:cx7="http://schemas.microsoft.com/office/drawing/2016/5/13/chartex" xmlns:cx8="http://schemas.microsoft.com/office/drawing/2016/5/14/chartex" xmlns:mc="http://schemas.openxmlformats.org/markup-compatibility/2006" xmlns:aink="http://schemas.microsoft.com/office/drawing/2016/ink" xmlns:am3d="http://schemas.microsoft.com/office/drawing/2017/model3d" xmlns:o="urn:schemas-microsoft-com:office:office" xmlns:r="http://schemas.openxmlformats.org/officeDocument/2006/relationships" xmlns:m="http://schemas.openxmlformats.org/officeDocument/2006/math" xmlns:v="urn:schemas-microsoft-com:vml" xmlns:wp14="http://schemas.microsoft.com/office/word/2010/wordprocessingDrawing" xmlns:wp="http://schemas.openxmlformats.org/drawingml/2006/wordprocessingDrawing" xmlns:w10="urn:schemas-microsoft-com:office:word" xmlns:w="http://schemas.openxmlformats.org/wordprocessingml/2006/main" xmlns:w14="http://schemas.microsoft.com/office/word/2010/wordml" xmlns:w15="http://schemas.microsoft.com/office/word/2012/wordml" xmlns:w16cex="http://schemas.microsoft.com/office/word/2018/wordml/cex" xmlns:w16cid="http://schemas.microsoft.com/office/word/2016/wordml/cid" xmlns:w16="http://schemas.microsoft.com/office/word/2018/wordml" xmlns:w16se="http://schemas.microsoft.com/office/word/2015/wordml/symex" xmlns:wpg="http://schemas.microsoft.com/office/word/2010/wordprocessingGroup" xmlns:wpi="http://schemas.microsoft.com/office/word/2010/wordprocessingInk" xmlns:wne="http://schemas.microsoft.com/office/word/2006/wordml" xmlns:wps="http://schemas.microsoft.com/office/word/2010/wordprocessingShape" mc:Ignorable="w14 w15 w16se w16cid w16 w16cex wp14">
   <w:endnote w:type="separator" w:id="-1">
     <w:p>
       <w:pPr>
@@ -5095,7 +6285,7 @@
 </file>
 
 <file path=word/footnotes.xml><?xml version="1.0" encoding="utf-8"?>
-<w:footnotes xmlns:wpc="http://schemas.microsoft.com/office/word/2010/wordprocessingCanvas" xmlns:cx="http://schemas.microsoft.com/office/drawing/2014/chartex" xmlns:cx1="http://schemas.microsoft.com/office/drawing/2015/9/8/chartex" xmlns:cx2="http://schemas.microsoft.com/office/drawing/2015/10/21/chartex" xmlns:cx3="http://schemas.microsoft.com/office/drawing/2016/5/9/chartex" xmlns:cx4="http://schemas.microsoft.com/office/drawing/2016/5/10/chartex" xmlns:cx5="http://schemas.microsoft.com/office/drawing/2016/5/11/chartex" xmlns:cx6="http://schemas.microsoft.com/office/drawing/2016/5/12/chartex" xmlns:cx7="http://schemas.microsoft.com/office/drawing/2016/5/13/chartex" xmlns:cx8="http://schemas.microsoft.com/office/drawing/2016/5/14/chartex" xmlns:mc="http://schemas.openxmlformats.org/markup-compatibility/2006" xmlns:aink="http://schemas.microsoft.com/office/drawing/2016/ink" xmlns:am3d="http://schemas.microsoft.com/office/drawing/2017/model3d" xmlns:o="urn:schemas-microsoft-com:office:office" xmlns:oel="http://schemas.microsoft.com/office/2019/extlst" xmlns:r="http://schemas.openxmlformats.org/officeDocument/2006/relationships" xmlns:m="http://schemas.openxmlformats.org/officeDocument/2006/math" xmlns:v="urn:schemas-microsoft-com:vml" xmlns:wp14="http://schemas.microsoft.com/office/word/2010/wordprocessingDrawing" xmlns:wp="http://schemas.openxmlformats.org/drawingml/2006/wordprocessingDrawing" xmlns:w10="urn:schemas-microsoft-com:office:word" xmlns:w="http://schemas.openxmlformats.org/wordprocessingml/2006/main" xmlns:w14="http://schemas.microsoft.com/office/word/2010/wordml" xmlns:w15="http://schemas.microsoft.com/office/word/2012/wordml" xmlns:w16cex="http://schemas.microsoft.com/office/word/2018/wordml/cex" xmlns:w16cid="http://schemas.microsoft.com/office/word/2016/wordml/cid" xmlns:w16="http://schemas.microsoft.com/office/word/2018/wordml" xmlns:w16sdtdh="http://schemas.microsoft.com/office/word/2020/wordml/sdtdatahash" xmlns:w16se="http://schemas.microsoft.com/office/word/2015/wordml/symex" xmlns:wpg="http://schemas.microsoft.com/office/word/2010/wordprocessingGroup" xmlns:wpi="http://schemas.microsoft.com/office/word/2010/wordprocessingInk" xmlns:wne="http://schemas.microsoft.com/office/word/2006/wordml" xmlns:wps="http://schemas.microsoft.com/office/word/2010/wordprocessingShape" mc:Ignorable="w14 w15 w16se w16cid w16 w16cex w16sdtdh wp14">
+<w:footnotes xmlns:wpc="http://schemas.microsoft.com/office/word/2010/wordprocessingCanvas" xmlns:cx="http://schemas.microsoft.com/office/drawing/2014/chartex" xmlns:cx1="http://schemas.microsoft.com/office/drawing/2015/9/8/chartex" xmlns:cx2="http://schemas.microsoft.com/office/drawing/2015/10/21/chartex" xmlns:cx3="http://schemas.microsoft.com/office/drawing/2016/5/9/chartex" xmlns:cx4="http://schemas.microsoft.com/office/drawing/2016/5/10/chartex" xmlns:cx5="http://schemas.microsoft.com/office/drawing/2016/5/11/chartex" xmlns:cx6="http://schemas.microsoft.com/office/drawing/2016/5/12/chartex" xmlns:cx7="http://schemas.microsoft.com/office/drawing/2016/5/13/chartex" xmlns:cx8="http://schemas.microsoft.com/office/drawing/2016/5/14/chartex" xmlns:mc="http://schemas.openxmlformats.org/markup-compatibility/2006" xmlns:aink="http://schemas.microsoft.com/office/drawing/2016/ink" xmlns:am3d="http://schemas.microsoft.com/office/drawing/2017/model3d" xmlns:o="urn:schemas-microsoft-com:office:office" xmlns:r="http://schemas.openxmlformats.org/officeDocument/2006/relationships" xmlns:m="http://schemas.openxmlformats.org/officeDocument/2006/math" xmlns:v="urn:schemas-microsoft-com:vml" xmlns:wp14="http://schemas.microsoft.com/office/word/2010/wordprocessingDrawing" xmlns:wp="http://schemas.openxmlformats.org/drawingml/2006/wordprocessingDrawing" xmlns:w10="urn:schemas-microsoft-com:office:word" xmlns:w="http://schemas.openxmlformats.org/wordprocessingml/2006/main" xmlns:w14="http://schemas.microsoft.com/office/word/2010/wordml" xmlns:w15="http://schemas.microsoft.com/office/word/2012/wordml" xmlns:w16cex="http://schemas.microsoft.com/office/word/2018/wordml/cex" xmlns:w16cid="http://schemas.microsoft.com/office/word/2016/wordml/cid" xmlns:w16="http://schemas.microsoft.com/office/word/2018/wordml" xmlns:w16se="http://schemas.microsoft.com/office/word/2015/wordml/symex" xmlns:wpg="http://schemas.microsoft.com/office/word/2010/wordprocessingGroup" xmlns:wpi="http://schemas.microsoft.com/office/word/2010/wordprocessingInk" xmlns:wne="http://schemas.microsoft.com/office/word/2006/wordml" xmlns:wps="http://schemas.microsoft.com/office/word/2010/wordprocessingShape" mc:Ignorable="w14 w15 w16se w16cid w16 w16cex wp14">
   <w:footnote w:type="separator" w:id="-1">
     <w:p>
       <w:pPr>
@@ -5120,7 +6310,7 @@
 </file>
 
 <file path=word/numbering.xml><?xml version="1.0" encoding="utf-8"?>
-<w:numbering xmlns:wpc="http://schemas.microsoft.com/office/word/2010/wordprocessingCanvas" xmlns:cx="http://schemas.microsoft.com/office/drawing/2014/chartex" xmlns:cx1="http://schemas.microsoft.com/office/drawing/2015/9/8/chartex" xmlns:cx2="http://schemas.microsoft.com/office/drawing/2015/10/21/chartex" xmlns:cx3="http://schemas.microsoft.com/office/drawing/2016/5/9/chartex" xmlns:cx4="http://schemas.microsoft.com/office/drawing/2016/5/10/chartex" xmlns:cx5="http://schemas.microsoft.com/office/drawing/2016/5/11/chartex" xmlns:cx6="http://schemas.microsoft.com/office/drawing/2016/5/12/chartex" xmlns:cx7="http://schemas.microsoft.com/office/drawing/2016/5/13/chartex" xmlns:cx8="http://schemas.microsoft.com/office/drawing/2016/5/14/chartex" xmlns:mc="http://schemas.openxmlformats.org/markup-compatibility/2006" xmlns:aink="http://schemas.microsoft.com/office/drawing/2016/ink" xmlns:am3d="http://schemas.microsoft.com/office/drawing/2017/model3d" xmlns:o="urn:schemas-microsoft-com:office:office" xmlns:oel="http://schemas.microsoft.com/office/2019/extlst" xmlns:r="http://schemas.openxmlformats.org/officeDocument/2006/relationships" xmlns:m="http://schemas.openxmlformats.org/officeDocument/2006/math" xmlns:v="urn:schemas-microsoft-com:vml" xmlns:wp14="http://schemas.microsoft.com/office/word/2010/wordprocessingDrawing" xmlns:wp="http://schemas.openxmlformats.org/drawingml/2006/wordprocessingDrawing" xmlns:w10="urn:schemas-microsoft-com:office:word" xmlns:w="http://schemas.openxmlformats.org/wordprocessingml/2006/main" xmlns:w14="http://schemas.microsoft.com/office/word/2010/wordml" xmlns:w15="http://schemas.microsoft.com/office/word/2012/wordml" xmlns:w16cex="http://schemas.microsoft.com/office/word/2018/wordml/cex" xmlns:w16cid="http://schemas.microsoft.com/office/word/2016/wordml/cid" xmlns:w16="http://schemas.microsoft.com/office/word/2018/wordml" xmlns:w16sdtdh="http://schemas.microsoft.com/office/word/2020/wordml/sdtdatahash" xmlns:w16se="http://schemas.microsoft.com/office/word/2015/wordml/symex" xmlns:wpg="http://schemas.microsoft.com/office/word/2010/wordprocessingGroup" xmlns:wpi="http://schemas.microsoft.com/office/word/2010/wordprocessingInk" xmlns:wne="http://schemas.microsoft.com/office/word/2006/wordml" xmlns:wps="http://schemas.microsoft.com/office/word/2010/wordprocessingShape" mc:Ignorable="w14 w15 w16se w16cid w16 w16cex w16sdtdh wp14">
+<w:numbering xmlns:wpc="http://schemas.microsoft.com/office/word/2010/wordprocessingCanvas" xmlns:cx="http://schemas.microsoft.com/office/drawing/2014/chartex" xmlns:cx1="http://schemas.microsoft.com/office/drawing/2015/9/8/chartex" xmlns:cx2="http://schemas.microsoft.com/office/drawing/2015/10/21/chartex" xmlns:cx3="http://schemas.microsoft.com/office/drawing/2016/5/9/chartex" xmlns:cx4="http://schemas.microsoft.com/office/drawing/2016/5/10/chartex" xmlns:cx5="http://schemas.microsoft.com/office/drawing/2016/5/11/chartex" xmlns:cx6="http://schemas.microsoft.com/office/drawing/2016/5/12/chartex" xmlns:cx7="http://schemas.microsoft.com/office/drawing/2016/5/13/chartex" xmlns:cx8="http://schemas.microsoft.com/office/drawing/2016/5/14/chartex" xmlns:mc="http://schemas.openxmlformats.org/markup-compatibility/2006" xmlns:aink="http://schemas.microsoft.com/office/drawing/2016/ink" xmlns:am3d="http://schemas.microsoft.com/office/drawing/2017/model3d" xmlns:o="urn:schemas-microsoft-com:office:office" xmlns:r="http://schemas.openxmlformats.org/officeDocument/2006/relationships" xmlns:m="http://schemas.openxmlformats.org/officeDocument/2006/math" xmlns:v="urn:schemas-microsoft-com:vml" xmlns:wp14="http://schemas.microsoft.com/office/word/2010/wordprocessingDrawing" xmlns:wp="http://schemas.openxmlformats.org/drawingml/2006/wordprocessingDrawing" xmlns:w10="urn:schemas-microsoft-com:office:word" xmlns:w="http://schemas.openxmlformats.org/wordprocessingml/2006/main" xmlns:w14="http://schemas.microsoft.com/office/word/2010/wordml" xmlns:w15="http://schemas.microsoft.com/office/word/2012/wordml" xmlns:w16cex="http://schemas.microsoft.com/office/word/2018/wordml/cex" xmlns:w16cid="http://schemas.microsoft.com/office/word/2016/wordml/cid" xmlns:w16="http://schemas.microsoft.com/office/word/2018/wordml" xmlns:w16se="http://schemas.microsoft.com/office/word/2015/wordml/symex" xmlns:wpg="http://schemas.microsoft.com/office/word/2010/wordprocessingGroup" xmlns:wpi="http://schemas.microsoft.com/office/word/2010/wordprocessingInk" xmlns:wne="http://schemas.microsoft.com/office/word/2006/wordml" xmlns:wps="http://schemas.microsoft.com/office/word/2010/wordprocessingShape" mc:Ignorable="w14 w15 w16se w16cid w16 w16cex wp14">
   <w:abstractNum w:abstractNumId="0" w15:restartNumberingAfterBreak="0">
     <w:nsid w:val="0C607438"/>
     <w:multiLevelType w:val="hybridMultilevel"/>
@@ -6496,47 +7686,47 @@
       </w:rPr>
     </w:lvl>
   </w:abstractNum>
-  <w:num w:numId="1" w16cid:durableId="526137950">
+  <w:num w:numId="1">
     <w:abstractNumId w:val="3"/>
   </w:num>
-  <w:num w:numId="2" w16cid:durableId="1836722137">
+  <w:num w:numId="2">
     <w:abstractNumId w:val="6"/>
   </w:num>
-  <w:num w:numId="3" w16cid:durableId="388697746">
+  <w:num w:numId="3">
     <w:abstractNumId w:val="10"/>
   </w:num>
-  <w:num w:numId="4" w16cid:durableId="949629302">
+  <w:num w:numId="4">
     <w:abstractNumId w:val="11"/>
   </w:num>
-  <w:num w:numId="5" w16cid:durableId="1827625594">
+  <w:num w:numId="5">
     <w:abstractNumId w:val="4"/>
   </w:num>
-  <w:num w:numId="6" w16cid:durableId="1734767132">
+  <w:num w:numId="6">
     <w:abstractNumId w:val="7"/>
   </w:num>
-  <w:num w:numId="7" w16cid:durableId="1889295249">
+  <w:num w:numId="7">
     <w:abstractNumId w:val="1"/>
   </w:num>
-  <w:num w:numId="8" w16cid:durableId="332535478">
+  <w:num w:numId="8">
     <w:abstractNumId w:val="5"/>
   </w:num>
-  <w:num w:numId="9" w16cid:durableId="1164930796">
+  <w:num w:numId="9">
     <w:abstractNumId w:val="2"/>
   </w:num>
-  <w:num w:numId="10" w16cid:durableId="633557176">
+  <w:num w:numId="10">
     <w:abstractNumId w:val="8"/>
   </w:num>
-  <w:num w:numId="11" w16cid:durableId="250627957">
+  <w:num w:numId="11">
     <w:abstractNumId w:val="0"/>
   </w:num>
-  <w:num w:numId="12" w16cid:durableId="677200668">
+  <w:num w:numId="12">
     <w:abstractNumId w:val="9"/>
   </w:num>
 </w:numbering>
 </file>
 
 <file path=word/styles.xml><?xml version="1.0" encoding="utf-8"?>
-<w:styles xmlns:mc="http://schemas.openxmlformats.org/markup-compatibility/2006" xmlns:r="http://schemas.openxmlformats.org/officeDocument/2006/relationships" xmlns:w="http://schemas.openxmlformats.org/wordprocessingml/2006/main" xmlns:w14="http://schemas.microsoft.com/office/word/2010/wordml" xmlns:w15="http://schemas.microsoft.com/office/word/2012/wordml" xmlns:w16cex="http://schemas.microsoft.com/office/word/2018/wordml/cex" xmlns:w16cid="http://schemas.microsoft.com/office/word/2016/wordml/cid" xmlns:w16="http://schemas.microsoft.com/office/word/2018/wordml" xmlns:w16sdtdh="http://schemas.microsoft.com/office/word/2020/wordml/sdtdatahash" xmlns:w16se="http://schemas.microsoft.com/office/word/2015/wordml/symex" mc:Ignorable="w14 w15 w16se w16cid w16 w16cex w16sdtdh">
+<w:styles xmlns:mc="http://schemas.openxmlformats.org/markup-compatibility/2006" xmlns:r="http://schemas.openxmlformats.org/officeDocument/2006/relationships" xmlns:w="http://schemas.openxmlformats.org/wordprocessingml/2006/main" xmlns:w14="http://schemas.microsoft.com/office/word/2010/wordml" xmlns:w15="http://schemas.microsoft.com/office/word/2012/wordml" xmlns:w16cex="http://schemas.microsoft.com/office/word/2018/wordml/cex" xmlns:w16cid="http://schemas.microsoft.com/office/word/2016/wordml/cid" xmlns:w16="http://schemas.microsoft.com/office/word/2018/wordml" xmlns:w16se="http://schemas.microsoft.com/office/word/2015/wordml/symex" mc:Ignorable="w14 w15 w16se w16cid w16 w16cex">
   <w:docDefaults>
     <w:rPrDefault>
       <w:rPr>

--- a/src/prueba/pruebas.docx
+++ b/src/prueba/pruebas.docx
@@ -74,7 +74,6 @@
         </w:rPr>
         <w:t>En este desafío encontrarás una función llamada </w:t>
       </w:r>
-      <w:proofErr w:type="spellStart"/>
       <w:r>
         <w:rPr>
           <w:rFonts w:ascii="Consolas" w:eastAsia="Times New Roman" w:hAnsi="Consolas" w:cs="Courier New"/>
@@ -87,7 +86,6 @@
         </w:rPr>
         <w:t>solution</w:t>
       </w:r>
-      <w:proofErr w:type="spellEnd"/>
       <w:r>
         <w:rPr>
           <w:rFonts w:ascii="Segoe UI" w:eastAsia="Times New Roman" w:hAnsi="Segoe UI" w:cs="Segoe UI"/>
@@ -99,7 +97,6 @@
         </w:rPr>
         <w:t> que recibe un parámetro desde la función </w:t>
       </w:r>
-      <w:proofErr w:type="spellStart"/>
       <w:r>
         <w:rPr>
           <w:rFonts w:ascii="Consolas" w:eastAsia="Times New Roman" w:hAnsi="Consolas" w:cs="Courier New"/>
@@ -112,7 +109,6 @@
         </w:rPr>
         <w:t>solution</w:t>
       </w:r>
-      <w:proofErr w:type="spellEnd"/>
       <w:r>
         <w:rPr>
           <w:rFonts w:ascii="Segoe UI" w:eastAsia="Times New Roman" w:hAnsi="Segoe UI" w:cs="Segoe UI"/>
@@ -178,7 +174,6 @@
         </w:rPr>
         <w:t> será distinto por cada distinta forma en que ejecutemos la función </w:t>
       </w:r>
-      <w:proofErr w:type="spellStart"/>
       <w:r>
         <w:rPr>
           <w:rFonts w:ascii="Consolas" w:eastAsia="Times New Roman" w:hAnsi="Consolas" w:cs="Courier New"/>
@@ -191,7 +186,6 @@
         </w:rPr>
         <w:t>solution</w:t>
       </w:r>
-      <w:proofErr w:type="spellEnd"/>
       <w:r>
         <w:rPr>
           <w:rFonts w:ascii="Segoe UI" w:eastAsia="Times New Roman" w:hAnsi="Segoe UI" w:cs="Segoe UI"/>
@@ -265,7 +259,6 @@
         </w:rPr>
         <w:t>Dados los siguientes llamados a la función </w:t>
       </w:r>
-      <w:proofErr w:type="spellStart"/>
       <w:r>
         <w:rPr>
           <w:rFonts w:ascii="Consolas" w:eastAsia="Times New Roman" w:hAnsi="Consolas" w:cs="Courier New"/>
@@ -278,7 +271,6 @@
         </w:rPr>
         <w:t>solution</w:t>
       </w:r>
-      <w:proofErr w:type="spellEnd"/>
       <w:r>
         <w:rPr>
           <w:rFonts w:ascii="Segoe UI" w:eastAsia="Times New Roman" w:hAnsi="Segoe UI" w:cs="Segoe UI"/>
@@ -329,45 +321,17 @@
           <w14:ligatures w14:val="none"/>
         </w:rPr>
       </w:pPr>
-      <w:proofErr w:type="spellStart"/>
-      <w:proofErr w:type="gramStart"/>
-      <w:r>
-        <w:rPr>
-          <w:rFonts w:ascii="Consolas" w:eastAsia="Times New Roman" w:hAnsi="Consolas" w:cs="Courier New"/>
-          <w:kern w:val="0"/>
-          <w:sz w:val="20"/>
-          <w:szCs w:val="20"/>
-          <w:bdr w:val="single" w:sz="2" w:space="0" w:color="E5E7EB" w:frame="1"/>
-          <w:lang w:eastAsia="es-HN"/>
-          <w14:ligatures w14:val="none"/>
-        </w:rPr>
-        <w:t>solution</w:t>
-      </w:r>
-      <w:proofErr w:type="spellEnd"/>
-      <w:r>
-        <w:rPr>
-          <w:rFonts w:ascii="Consolas" w:eastAsia="Times New Roman" w:hAnsi="Consolas" w:cs="Courier New"/>
-          <w:kern w:val="0"/>
-          <w:sz w:val="20"/>
-          <w:szCs w:val="20"/>
-          <w:bdr w:val="single" w:sz="2" w:space="0" w:color="E5E7EB" w:frame="1"/>
-          <w:lang w:eastAsia="es-HN"/>
-          <w14:ligatures w14:val="none"/>
-        </w:rPr>
-        <w:t>(</w:t>
-      </w:r>
-      <w:proofErr w:type="gramEnd"/>
-      <w:r>
-        <w:rPr>
-          <w:rFonts w:ascii="Consolas" w:eastAsia="Times New Roman" w:hAnsi="Consolas" w:cs="Courier New"/>
-          <w:kern w:val="0"/>
-          <w:sz w:val="20"/>
-          <w:szCs w:val="20"/>
-          <w:bdr w:val="single" w:sz="2" w:space="0" w:color="E5E7EB" w:frame="1"/>
-          <w:lang w:eastAsia="es-HN"/>
-          <w14:ligatures w14:val="none"/>
-        </w:rPr>
-        <w:t>1)</w:t>
+      <w:r>
+        <w:rPr>
+          <w:rFonts w:ascii="Consolas" w:eastAsia="Times New Roman" w:hAnsi="Consolas" w:cs="Courier New"/>
+          <w:kern w:val="0"/>
+          <w:sz w:val="20"/>
+          <w:szCs w:val="20"/>
+          <w:bdr w:val="single" w:sz="2" w:space="0" w:color="E5E7EB" w:frame="1"/>
+          <w:lang w:eastAsia="es-HN"/>
+          <w14:ligatures w14:val="none"/>
+        </w:rPr>
+        <w:t>solution(1)</w:t>
       </w:r>
     </w:p>
     <w:p>
@@ -408,31 +372,17 @@
           <w14:ligatures w14:val="none"/>
         </w:rPr>
       </w:pPr>
-      <w:proofErr w:type="spellStart"/>
-      <w:r>
-        <w:rPr>
-          <w:rFonts w:ascii="Consolas" w:eastAsia="Times New Roman" w:hAnsi="Consolas" w:cs="Courier New"/>
-          <w:kern w:val="0"/>
-          <w:sz w:val="20"/>
-          <w:szCs w:val="20"/>
-          <w:bdr w:val="single" w:sz="2" w:space="0" w:color="E5E7EB" w:frame="1"/>
-          <w:lang w:eastAsia="es-HN"/>
-          <w14:ligatures w14:val="none"/>
-        </w:rPr>
-        <w:t>solution</w:t>
-      </w:r>
-      <w:proofErr w:type="spellEnd"/>
-      <w:r>
-        <w:rPr>
-          <w:rFonts w:ascii="Consolas" w:eastAsia="Times New Roman" w:hAnsi="Consolas" w:cs="Courier New"/>
-          <w:kern w:val="0"/>
-          <w:sz w:val="20"/>
-          <w:szCs w:val="20"/>
-          <w:bdr w:val="single" w:sz="2" w:space="0" w:color="E5E7EB" w:frame="1"/>
-          <w:lang w:eastAsia="es-HN"/>
-          <w14:ligatures w14:val="none"/>
-        </w:rPr>
-        <w:t>("Dieguillo")</w:t>
+      <w:r>
+        <w:rPr>
+          <w:rFonts w:ascii="Consolas" w:eastAsia="Times New Roman" w:hAnsi="Consolas" w:cs="Courier New"/>
+          <w:kern w:val="0"/>
+          <w:sz w:val="20"/>
+          <w:szCs w:val="20"/>
+          <w:bdr w:val="single" w:sz="2" w:space="0" w:color="E5E7EB" w:frame="1"/>
+          <w:lang w:eastAsia="es-HN"/>
+          <w14:ligatures w14:val="none"/>
+        </w:rPr>
+        <w:t>solution("Dieguillo")</w:t>
       </w:r>
     </w:p>
     <w:p>
@@ -472,31 +422,17 @@
           <w14:ligatures w14:val="none"/>
         </w:rPr>
       </w:pPr>
-      <w:proofErr w:type="spellStart"/>
-      <w:r>
-        <w:rPr>
-          <w:rFonts w:ascii="Consolas" w:eastAsia="Times New Roman" w:hAnsi="Consolas" w:cs="Courier New"/>
-          <w:kern w:val="0"/>
-          <w:sz w:val="20"/>
-          <w:szCs w:val="20"/>
-          <w:bdr w:val="single" w:sz="2" w:space="0" w:color="E5E7EB" w:frame="1"/>
-          <w:lang w:eastAsia="es-HN"/>
-          <w14:ligatures w14:val="none"/>
-        </w:rPr>
-        <w:t>solution</w:t>
-      </w:r>
-      <w:proofErr w:type="spellEnd"/>
-      <w:r>
-        <w:rPr>
-          <w:rFonts w:ascii="Consolas" w:eastAsia="Times New Roman" w:hAnsi="Consolas" w:cs="Courier New"/>
-          <w:kern w:val="0"/>
-          <w:sz w:val="20"/>
-          <w:szCs w:val="20"/>
-          <w:bdr w:val="single" w:sz="2" w:space="0" w:color="E5E7EB" w:frame="1"/>
-          <w:lang w:eastAsia="es-HN"/>
-          <w14:ligatures w14:val="none"/>
-        </w:rPr>
-        <w:t>(true)</w:t>
+      <w:r>
+        <w:rPr>
+          <w:rFonts w:ascii="Consolas" w:eastAsia="Times New Roman" w:hAnsi="Consolas" w:cs="Courier New"/>
+          <w:kern w:val="0"/>
+          <w:sz w:val="20"/>
+          <w:szCs w:val="20"/>
+          <w:bdr w:val="single" w:sz="2" w:space="0" w:color="E5E7EB" w:frame="1"/>
+          <w:lang w:eastAsia="es-HN"/>
+          <w14:ligatures w14:val="none"/>
+        </w:rPr>
+        <w:t>solution(true)</w:t>
       </w:r>
     </w:p>
     <w:p>
@@ -578,33 +514,7 @@
           <w:lang w:eastAsia="es-HN"/>
           <w14:ligatures w14:val="none"/>
         </w:rPr>
-        <w:t>"</w:t>
-      </w:r>
-      <w:proofErr w:type="spellStart"/>
-      <w:r>
-        <w:rPr>
-          <w:rFonts w:ascii="Consolas" w:eastAsia="Times New Roman" w:hAnsi="Consolas" w:cs="Courier New"/>
-          <w:kern w:val="0"/>
-          <w:sz w:val="20"/>
-          <w:szCs w:val="20"/>
-          <w:bdr w:val="single" w:sz="2" w:space="0" w:color="E5E7EB" w:frame="1"/>
-          <w:lang w:eastAsia="es-HN"/>
-          <w14:ligatures w14:val="none"/>
-        </w:rPr>
-        <w:t>number</w:t>
-      </w:r>
-      <w:proofErr w:type="spellEnd"/>
-      <w:r>
-        <w:rPr>
-          <w:rFonts w:ascii="Consolas" w:eastAsia="Times New Roman" w:hAnsi="Consolas" w:cs="Courier New"/>
-          <w:kern w:val="0"/>
-          <w:sz w:val="20"/>
-          <w:szCs w:val="20"/>
-          <w:bdr w:val="single" w:sz="2" w:space="0" w:color="E5E7EB" w:frame="1"/>
-          <w:lang w:eastAsia="es-HN"/>
-          <w14:ligatures w14:val="none"/>
-        </w:rPr>
-        <w:t>"</w:t>
+        <w:t>"number"</w:t>
       </w:r>
     </w:p>
     <w:p>
@@ -655,33 +565,7 @@
           <w:lang w:eastAsia="es-HN"/>
           <w14:ligatures w14:val="none"/>
         </w:rPr>
-        <w:t>"</w:t>
-      </w:r>
-      <w:proofErr w:type="spellStart"/>
-      <w:r>
-        <w:rPr>
-          <w:rFonts w:ascii="Consolas" w:eastAsia="Times New Roman" w:hAnsi="Consolas" w:cs="Courier New"/>
-          <w:kern w:val="0"/>
-          <w:sz w:val="20"/>
-          <w:szCs w:val="20"/>
-          <w:bdr w:val="single" w:sz="2" w:space="0" w:color="E5E7EB" w:frame="1"/>
-          <w:lang w:eastAsia="es-HN"/>
-          <w14:ligatures w14:val="none"/>
-        </w:rPr>
-        <w:t>string</w:t>
-      </w:r>
-      <w:proofErr w:type="spellEnd"/>
-      <w:r>
-        <w:rPr>
-          <w:rFonts w:ascii="Consolas" w:eastAsia="Times New Roman" w:hAnsi="Consolas" w:cs="Courier New"/>
-          <w:kern w:val="0"/>
-          <w:sz w:val="20"/>
-          <w:szCs w:val="20"/>
-          <w:bdr w:val="single" w:sz="2" w:space="0" w:color="E5E7EB" w:frame="1"/>
-          <w:lang w:eastAsia="es-HN"/>
-          <w14:ligatures w14:val="none"/>
-        </w:rPr>
-        <w:t>"</w:t>
+        <w:t>"string"</w:t>
       </w:r>
     </w:p>
     <w:p>
@@ -731,33 +615,7 @@
           <w:lang w:eastAsia="es-HN"/>
           <w14:ligatures w14:val="none"/>
         </w:rPr>
-        <w:t>"</w:t>
-      </w:r>
-      <w:proofErr w:type="spellStart"/>
-      <w:r>
-        <w:rPr>
-          <w:rFonts w:ascii="Consolas" w:eastAsia="Times New Roman" w:hAnsi="Consolas" w:cs="Courier New"/>
-          <w:kern w:val="0"/>
-          <w:sz w:val="20"/>
-          <w:szCs w:val="20"/>
-          <w:bdr w:val="single" w:sz="2" w:space="0" w:color="E5E7EB" w:frame="1"/>
-          <w:lang w:eastAsia="es-HN"/>
-          <w14:ligatures w14:val="none"/>
-        </w:rPr>
-        <w:t>boolean</w:t>
-      </w:r>
-      <w:proofErr w:type="spellEnd"/>
-      <w:r>
-        <w:rPr>
-          <w:rFonts w:ascii="Consolas" w:eastAsia="Times New Roman" w:hAnsi="Consolas" w:cs="Courier New"/>
-          <w:kern w:val="0"/>
-          <w:sz w:val="20"/>
-          <w:szCs w:val="20"/>
-          <w:bdr w:val="single" w:sz="2" w:space="0" w:color="E5E7EB" w:frame="1"/>
-          <w:lang w:eastAsia="es-HN"/>
-          <w14:ligatures w14:val="none"/>
-        </w:rPr>
-        <w:t>"</w:t>
+        <w:t>"boolean"</w:t>
       </w:r>
     </w:p>
     <w:p>
@@ -824,7 +682,6 @@
         </w:rPr>
         <w:t>La función </w:t>
       </w:r>
-      <w:proofErr w:type="spellStart"/>
       <w:r>
         <w:rPr>
           <w:rStyle w:val="CdigoHTML"/>
@@ -833,14 +690,12 @@
         </w:rPr>
         <w:t>calculateTip</w:t>
       </w:r>
-      <w:proofErr w:type="spellEnd"/>
       <w:r>
         <w:rPr>
           <w:rFonts w:ascii="Segoe UI" w:hAnsi="Segoe UI" w:cs="Segoe UI"/>
         </w:rPr>
         <w:t> recibirá dos parámetros, </w:t>
       </w:r>
-      <w:proofErr w:type="spellStart"/>
       <w:r>
         <w:rPr>
           <w:rStyle w:val="CdigoHTML"/>
@@ -849,14 +704,12 @@
         </w:rPr>
         <w:t>billAmount</w:t>
       </w:r>
-      <w:proofErr w:type="spellEnd"/>
       <w:r>
         <w:rPr>
           <w:rFonts w:ascii="Segoe UI" w:hAnsi="Segoe UI" w:cs="Segoe UI"/>
         </w:rPr>
         <w:t> que representa el costo total de lo que se haya consumido y </w:t>
       </w:r>
-      <w:proofErr w:type="spellStart"/>
       <w:r>
         <w:rPr>
           <w:rStyle w:val="CdigoHTML"/>
@@ -865,14 +718,12 @@
         </w:rPr>
         <w:t>tipPercentage</w:t>
       </w:r>
-      <w:proofErr w:type="spellEnd"/>
       <w:r>
         <w:rPr>
           <w:rFonts w:ascii="Segoe UI" w:hAnsi="Segoe UI" w:cs="Segoe UI"/>
         </w:rPr>
         <w:t> que representa el porcentaje de propina a dejar. Ambos valores serán de tipo </w:t>
       </w:r>
-      <w:proofErr w:type="spellStart"/>
       <w:r>
         <w:rPr>
           <w:rStyle w:val="CdigoHTML"/>
@@ -881,7 +732,6 @@
         </w:rPr>
         <w:t>Number</w:t>
       </w:r>
-      <w:proofErr w:type="spellEnd"/>
       <w:r>
         <w:rPr>
           <w:rFonts w:ascii="Segoe UI" w:hAnsi="Segoe UI" w:cs="Segoe UI"/>
@@ -959,35 +809,7 @@
           <w:rFonts w:ascii="Consolas" w:hAnsi="Consolas"/>
           <w:bdr w:val="single" w:sz="2" w:space="0" w:color="E5E7EB" w:frame="1"/>
         </w:rPr>
-        <w:t xml:space="preserve">Input: </w:t>
-      </w:r>
-      <w:proofErr w:type="spellStart"/>
-      <w:proofErr w:type="gramStart"/>
-      <w:r>
-        <w:rPr>
-          <w:rStyle w:val="CdigoHTML"/>
-          <w:rFonts w:ascii="Consolas" w:hAnsi="Consolas"/>
-          <w:bdr w:val="single" w:sz="2" w:space="0" w:color="E5E7EB" w:frame="1"/>
-        </w:rPr>
-        <w:t>calculateTip</w:t>
-      </w:r>
-      <w:proofErr w:type="spellEnd"/>
-      <w:r>
-        <w:rPr>
-          <w:rStyle w:val="CdigoHTML"/>
-          <w:rFonts w:ascii="Consolas" w:hAnsi="Consolas"/>
-          <w:bdr w:val="single" w:sz="2" w:space="0" w:color="E5E7EB" w:frame="1"/>
-        </w:rPr>
-        <w:t>(</w:t>
-      </w:r>
-      <w:proofErr w:type="gramEnd"/>
-      <w:r>
-        <w:rPr>
-          <w:rStyle w:val="CdigoHTML"/>
-          <w:rFonts w:ascii="Consolas" w:hAnsi="Consolas"/>
-          <w:bdr w:val="single" w:sz="2" w:space="0" w:color="E5E7EB" w:frame="1"/>
-        </w:rPr>
-        <w:t>100, 10);</w:t>
+        <w:t>Input: calculateTip(100, 10);</w:t>
       </w:r>
     </w:p>
     <w:p>
@@ -1057,35 +879,7 @@
           <w:bdr w:val="single" w:sz="2" w:space="0" w:color="E5E7EB" w:frame="1"/>
         </w:rPr>
         <w:lastRenderedPageBreak/>
-        <w:t xml:space="preserve">Input: </w:t>
-      </w:r>
-      <w:proofErr w:type="spellStart"/>
-      <w:proofErr w:type="gramStart"/>
-      <w:r>
-        <w:rPr>
-          <w:rStyle w:val="CdigoHTML"/>
-          <w:rFonts w:ascii="Consolas" w:hAnsi="Consolas"/>
-          <w:bdr w:val="single" w:sz="2" w:space="0" w:color="E5E7EB" w:frame="1"/>
-        </w:rPr>
-        <w:t>calculateTip</w:t>
-      </w:r>
-      <w:proofErr w:type="spellEnd"/>
-      <w:r>
-        <w:rPr>
-          <w:rStyle w:val="CdigoHTML"/>
-          <w:rFonts w:ascii="Consolas" w:hAnsi="Consolas"/>
-          <w:bdr w:val="single" w:sz="2" w:space="0" w:color="E5E7EB" w:frame="1"/>
-        </w:rPr>
-        <w:t>(</w:t>
-      </w:r>
-      <w:proofErr w:type="gramEnd"/>
-      <w:r>
-        <w:rPr>
-          <w:rStyle w:val="CdigoHTML"/>
-          <w:rFonts w:ascii="Consolas" w:hAnsi="Consolas"/>
-          <w:bdr w:val="single" w:sz="2" w:space="0" w:color="E5E7EB" w:frame="1"/>
-        </w:rPr>
-        <w:t>1524.33, 25);</w:t>
+        <w:t>Input: calculateTip(1524.33, 25);</w:t>
       </w:r>
     </w:p>
     <w:p>
@@ -1164,7 +958,6 @@
         </w:rPr>
         <w:t>En este desafío, debes crear la lógica de la función </w:t>
       </w:r>
-      <w:proofErr w:type="spellStart"/>
       <w:r>
         <w:rPr>
           <w:rFonts w:ascii="Consolas" w:eastAsia="Times New Roman" w:hAnsi="Consolas" w:cs="Courier New"/>
@@ -1177,7 +970,6 @@
         </w:rPr>
         <w:t>isLeapYear</w:t>
       </w:r>
-      <w:proofErr w:type="spellEnd"/>
       <w:r>
         <w:rPr>
           <w:rFonts w:ascii="Segoe UI" w:eastAsia="Times New Roman" w:hAnsi="Segoe UI" w:cs="Segoe UI"/>
@@ -1290,7 +1082,6 @@
         </w:rPr>
         <w:t>La función </w:t>
       </w:r>
-      <w:proofErr w:type="spellStart"/>
       <w:r>
         <w:rPr>
           <w:rFonts w:ascii="Consolas" w:eastAsia="Times New Roman" w:hAnsi="Consolas" w:cs="Courier New"/>
@@ -1303,7 +1094,6 @@
         </w:rPr>
         <w:t>isLeapYear</w:t>
       </w:r>
-      <w:proofErr w:type="spellEnd"/>
       <w:r>
         <w:rPr>
           <w:rFonts w:ascii="Segoe UI" w:eastAsia="Times New Roman" w:hAnsi="Segoe UI" w:cs="Segoe UI"/>
@@ -1896,15 +1686,7 @@
     </w:p>
     <w:p>
       <w:r>
-        <w:t>Dependiendo de estos 2 factores tendrás que construir la función llamada </w:t>
-      </w:r>
-      <w:proofErr w:type="spellStart"/>
-      <w:r>
-        <w:t>getPetExerciseInfo</w:t>
-      </w:r>
-      <w:proofErr w:type="spellEnd"/>
-      <w:r>
-        <w:t> la cual retornará una cadena de texto con la información necesaria acerca de cuanto ejercicio necesita hacer cada tipo de mascota.</w:t>
+        <w:t>Dependiendo de estos 2 factores tendrás que construir la función llamada getPetExerciseInfo la cual retornará una cadena de texto con la información necesaria acerca de cuanto ejercicio necesita hacer cada tipo de mascota.</w:t>
       </w:r>
     </w:p>
     <w:p>
@@ -2106,20 +1888,7 @@
     </w:p>
     <w:p>
       <w:r>
-        <w:t xml:space="preserve">Input: </w:t>
-      </w:r>
-      <w:proofErr w:type="spellStart"/>
-      <w:proofErr w:type="gramStart"/>
-      <w:r>
-        <w:t>getPetExerciseInfo</w:t>
-      </w:r>
-      <w:proofErr w:type="spellEnd"/>
-      <w:r>
-        <w:t>(</w:t>
-      </w:r>
-      <w:proofErr w:type="gramEnd"/>
-      <w:r>
-        <w:t>"perro", 3)</w:t>
+        <w:t>Input: getPetExerciseInfo("perro", 3)</w:t>
       </w:r>
     </w:p>
     <w:p>
@@ -2134,20 +1903,7 @@
     </w:p>
     <w:p>
       <w:r>
-        <w:t xml:space="preserve">Input: </w:t>
-      </w:r>
-      <w:proofErr w:type="spellStart"/>
-      <w:proofErr w:type="gramStart"/>
-      <w:r>
-        <w:t>getPetExerciseInfo</w:t>
-      </w:r>
-      <w:proofErr w:type="spellEnd"/>
-      <w:r>
-        <w:t>(</w:t>
-      </w:r>
-      <w:proofErr w:type="gramEnd"/>
-      <w:r>
-        <w:t>"gato", 8)</w:t>
+        <w:t>Input: getPetExerciseInfo("gato", 8)</w:t>
       </w:r>
     </w:p>
     <w:p>
@@ -2163,20 +1919,7 @@
     </w:p>
     <w:p>
       <w:r>
-        <w:t xml:space="preserve">Input: </w:t>
-      </w:r>
-      <w:proofErr w:type="spellStart"/>
-      <w:proofErr w:type="gramStart"/>
-      <w:r>
-        <w:t>getPetExerciseInfo</w:t>
-      </w:r>
-      <w:proofErr w:type="spellEnd"/>
-      <w:r>
-        <w:t>(</w:t>
-      </w:r>
-      <w:proofErr w:type="gramEnd"/>
-      <w:r>
-        <w:t>"Mamut", 25)</w:t>
+        <w:t>Input: getPetExerciseInfo("Mamut", 25)</w:t>
       </w:r>
     </w:p>
     <w:p>
@@ -2206,23 +1949,7 @@
     </w:p>
     <w:p>
       <w:r>
-        <w:t>Recibirás dos parámetros: </w:t>
-      </w:r>
-      <w:proofErr w:type="spellStart"/>
-      <w:r>
-        <w:t>size</w:t>
-      </w:r>
-      <w:proofErr w:type="spellEnd"/>
-      <w:r>
-        <w:t> y </w:t>
-      </w:r>
-      <w:proofErr w:type="spellStart"/>
-      <w:r>
-        <w:t>character</w:t>
-      </w:r>
-      <w:proofErr w:type="spellEnd"/>
-      <w:r>
-        <w:t>, que definen el tamaño y el carácter con el que se debe construir el triángulo, respectivamente. Además, el triángulo debe estar alineado a la derecha, lo que significa que la columna más derecha del triángulo debe estar en el borde derecho de la consola.</w:t>
+        <w:t>Recibirás dos parámetros: size y character, que definen el tamaño y el carácter con el que se debe construir el triángulo, respectivamente. Además, el triángulo debe estar alineado a la derecha, lo que significa que la columna más derecha del triángulo debe estar en el borde derecho de la consola.</w:t>
       </w:r>
     </w:p>
     <w:p>
@@ -2248,20 +1975,7 @@
     </w:p>
     <w:p>
       <w:r>
-        <w:t xml:space="preserve">Input: </w:t>
-      </w:r>
-      <w:proofErr w:type="spellStart"/>
-      <w:proofErr w:type="gramStart"/>
-      <w:r>
-        <w:t>printTriangle</w:t>
-      </w:r>
-      <w:proofErr w:type="spellEnd"/>
-      <w:r>
-        <w:t>(</w:t>
-      </w:r>
-      <w:proofErr w:type="gramEnd"/>
-      <w:r>
-        <w:t>5, "*")</w:t>
+        <w:t>Input: printTriangle(5, "*")</w:t>
       </w:r>
     </w:p>
     <w:p>
@@ -2301,20 +2015,7 @@
     </w:p>
     <w:p>
       <w:r>
-        <w:t xml:space="preserve">Input: </w:t>
-      </w:r>
-      <w:proofErr w:type="spellStart"/>
-      <w:proofErr w:type="gramStart"/>
-      <w:r>
-        <w:t>printTriangle</w:t>
-      </w:r>
-      <w:proofErr w:type="spellEnd"/>
-      <w:r>
-        <w:t>(</w:t>
-      </w:r>
-      <w:proofErr w:type="gramEnd"/>
-      <w:r>
-        <w:t>6, "$")</w:t>
+        <w:t>Input: printTriangle(6, "$")</w:t>
       </w:r>
     </w:p>
     <w:p>
@@ -2467,7 +2168,6 @@
           <w14:ligatures w14:val="none"/>
         </w:rPr>
       </w:pPr>
-      <w:proofErr w:type="spellStart"/>
       <w:r>
         <w:rPr>
           <w:rFonts w:ascii="Consolas" w:eastAsia="Times New Roman" w:hAnsi="Consolas" w:cs="Courier New"/>
@@ -2480,7 +2180,6 @@
         </w:rPr>
         <w:t>name</w:t>
       </w:r>
-      <w:proofErr w:type="spellEnd"/>
       <w:r>
         <w:rPr>
           <w:rFonts w:ascii="Segoe UI" w:eastAsia="Times New Roman" w:hAnsi="Segoe UI" w:cs="Segoe UI"/>
@@ -2516,7 +2215,6 @@
           <w14:ligatures w14:val="none"/>
         </w:rPr>
       </w:pPr>
-      <w:proofErr w:type="spellStart"/>
       <w:r>
         <w:rPr>
           <w:rFonts w:ascii="Consolas" w:eastAsia="Times New Roman" w:hAnsi="Consolas" w:cs="Courier New"/>
@@ -2529,7 +2227,6 @@
         </w:rPr>
         <w:t>followers</w:t>
       </w:r>
-      <w:proofErr w:type="spellEnd"/>
       <w:r>
         <w:rPr>
           <w:rFonts w:ascii="Segoe UI" w:eastAsia="Times New Roman" w:hAnsi="Segoe UI" w:cs="Segoe UI"/>
@@ -2694,47 +2391,7 @@
           <w:lang w:eastAsia="es-HN"/>
           <w14:ligatures w14:val="none"/>
         </w:rPr>
-        <w:t xml:space="preserve">Input: </w:t>
-      </w:r>
-      <w:proofErr w:type="spellStart"/>
-      <w:proofErr w:type="gramStart"/>
-      <w:r>
-        <w:rPr>
-          <w:rFonts w:ascii="Consolas" w:eastAsia="Times New Roman" w:hAnsi="Consolas" w:cs="Courier New"/>
-          <w:kern w:val="0"/>
-          <w:sz w:val="20"/>
-          <w:szCs w:val="20"/>
-          <w:bdr w:val="single" w:sz="2" w:space="0" w:color="E5E7EB" w:frame="1"/>
-          <w:lang w:eastAsia="es-HN"/>
-          <w14:ligatures w14:val="none"/>
-        </w:rPr>
-        <w:t>findFamousCats</w:t>
-      </w:r>
-      <w:proofErr w:type="spellEnd"/>
-      <w:r>
-        <w:rPr>
-          <w:rFonts w:ascii="Consolas" w:eastAsia="Times New Roman" w:hAnsi="Consolas" w:cs="Courier New"/>
-          <w:kern w:val="0"/>
-          <w:sz w:val="20"/>
-          <w:szCs w:val="20"/>
-          <w:bdr w:val="single" w:sz="2" w:space="0" w:color="E5E7EB" w:frame="1"/>
-          <w:lang w:eastAsia="es-HN"/>
-          <w14:ligatures w14:val="none"/>
-        </w:rPr>
-        <w:t>(</w:t>
-      </w:r>
-      <w:proofErr w:type="gramEnd"/>
-      <w:r>
-        <w:rPr>
-          <w:rFonts w:ascii="Consolas" w:eastAsia="Times New Roman" w:hAnsi="Consolas" w:cs="Courier New"/>
-          <w:kern w:val="0"/>
-          <w:sz w:val="20"/>
-          <w:szCs w:val="20"/>
-          <w:bdr w:val="single" w:sz="2" w:space="0" w:color="E5E7EB" w:frame="1"/>
-          <w:lang w:eastAsia="es-HN"/>
-          <w14:ligatures w14:val="none"/>
-        </w:rPr>
-        <w:t>[</w:t>
+        <w:t>Input: findFamousCats([</w:t>
       </w:r>
     </w:p>
     <w:p>
@@ -2836,33 +2493,7 @@
           <w:lang w:eastAsia="es-HN"/>
           <w14:ligatures w14:val="none"/>
         </w:rPr>
-        <w:t xml:space="preserve">    </w:t>
-      </w:r>
-      <w:proofErr w:type="spellStart"/>
-      <w:r>
-        <w:rPr>
-          <w:rFonts w:ascii="Consolas" w:eastAsia="Times New Roman" w:hAnsi="Consolas" w:cs="Courier New"/>
-          <w:kern w:val="0"/>
-          <w:sz w:val="20"/>
-          <w:szCs w:val="20"/>
-          <w:bdr w:val="single" w:sz="2" w:space="0" w:color="E5E7EB" w:frame="1"/>
-          <w:lang w:eastAsia="es-HN"/>
-          <w14:ligatures w14:val="none"/>
-        </w:rPr>
-        <w:t>name</w:t>
-      </w:r>
-      <w:proofErr w:type="spellEnd"/>
-      <w:r>
-        <w:rPr>
-          <w:rFonts w:ascii="Consolas" w:eastAsia="Times New Roman" w:hAnsi="Consolas" w:cs="Courier New"/>
-          <w:kern w:val="0"/>
-          <w:sz w:val="20"/>
-          <w:szCs w:val="20"/>
-          <w:bdr w:val="single" w:sz="2" w:space="0" w:color="E5E7EB" w:frame="1"/>
-          <w:lang w:eastAsia="es-HN"/>
-          <w14:ligatures w14:val="none"/>
-        </w:rPr>
-        <w:t>: "Luna",</w:t>
+        <w:t xml:space="preserve">    name: "Luna",</w:t>
       </w:r>
     </w:p>
     <w:p>
@@ -2913,33 +2544,7 @@
           <w:lang w:eastAsia="es-HN"/>
           <w14:ligatures w14:val="none"/>
         </w:rPr>
-        <w:t xml:space="preserve">    </w:t>
-      </w:r>
-      <w:proofErr w:type="spellStart"/>
-      <w:r>
-        <w:rPr>
-          <w:rFonts w:ascii="Consolas" w:eastAsia="Times New Roman" w:hAnsi="Consolas" w:cs="Courier New"/>
-          <w:kern w:val="0"/>
-          <w:sz w:val="20"/>
-          <w:szCs w:val="20"/>
-          <w:bdr w:val="single" w:sz="2" w:space="0" w:color="E5E7EB" w:frame="1"/>
-          <w:lang w:eastAsia="es-HN"/>
-          <w14:ligatures w14:val="none"/>
-        </w:rPr>
-        <w:t>followers</w:t>
-      </w:r>
-      <w:proofErr w:type="spellEnd"/>
-      <w:r>
-        <w:rPr>
-          <w:rFonts w:ascii="Consolas" w:eastAsia="Times New Roman" w:hAnsi="Consolas" w:cs="Courier New"/>
-          <w:kern w:val="0"/>
-          <w:sz w:val="20"/>
-          <w:szCs w:val="20"/>
-          <w:bdr w:val="single" w:sz="2" w:space="0" w:color="E5E7EB" w:frame="1"/>
-          <w:lang w:eastAsia="es-HN"/>
-          <w14:ligatures w14:val="none"/>
-        </w:rPr>
-        <w:t>: [500, 200, 300]</w:t>
+        <w:t xml:space="preserve">    followers: [500, 200, 300]</w:t>
       </w:r>
     </w:p>
     <w:p>
@@ -3092,33 +2697,7 @@
           <w:lang w:eastAsia="es-HN"/>
           <w14:ligatures w14:val="none"/>
         </w:rPr>
-        <w:t xml:space="preserve">    </w:t>
-      </w:r>
-      <w:proofErr w:type="spellStart"/>
-      <w:r>
-        <w:rPr>
-          <w:rFonts w:ascii="Consolas" w:eastAsia="Times New Roman" w:hAnsi="Consolas" w:cs="Courier New"/>
-          <w:kern w:val="0"/>
-          <w:sz w:val="20"/>
-          <w:szCs w:val="20"/>
-          <w:bdr w:val="single" w:sz="2" w:space="0" w:color="E5E7EB" w:frame="1"/>
-          <w:lang w:eastAsia="es-HN"/>
-          <w14:ligatures w14:val="none"/>
-        </w:rPr>
-        <w:t>name</w:t>
-      </w:r>
-      <w:proofErr w:type="spellEnd"/>
-      <w:r>
-        <w:rPr>
-          <w:rFonts w:ascii="Consolas" w:eastAsia="Times New Roman" w:hAnsi="Consolas" w:cs="Courier New"/>
-          <w:kern w:val="0"/>
-          <w:sz w:val="20"/>
-          <w:szCs w:val="20"/>
-          <w:bdr w:val="single" w:sz="2" w:space="0" w:color="E5E7EB" w:frame="1"/>
-          <w:lang w:eastAsia="es-HN"/>
-          <w14:ligatures w14:val="none"/>
-        </w:rPr>
-        <w:t>: "Michi",</w:t>
+        <w:t xml:space="preserve">    name: "Michi",</w:t>
       </w:r>
     </w:p>
     <w:p>
@@ -3169,33 +2748,7 @@
           <w:lang w:eastAsia="es-HN"/>
           <w14:ligatures w14:val="none"/>
         </w:rPr>
-        <w:t xml:space="preserve">    </w:t>
-      </w:r>
-      <w:proofErr w:type="spellStart"/>
-      <w:r>
-        <w:rPr>
-          <w:rFonts w:ascii="Consolas" w:eastAsia="Times New Roman" w:hAnsi="Consolas" w:cs="Courier New"/>
-          <w:kern w:val="0"/>
-          <w:sz w:val="20"/>
-          <w:szCs w:val="20"/>
-          <w:bdr w:val="single" w:sz="2" w:space="0" w:color="E5E7EB" w:frame="1"/>
-          <w:lang w:eastAsia="es-HN"/>
-          <w14:ligatures w14:val="none"/>
-        </w:rPr>
-        <w:t>followers</w:t>
-      </w:r>
-      <w:proofErr w:type="spellEnd"/>
-      <w:r>
-        <w:rPr>
-          <w:rFonts w:ascii="Consolas" w:eastAsia="Times New Roman" w:hAnsi="Consolas" w:cs="Courier New"/>
-          <w:kern w:val="0"/>
-          <w:sz w:val="20"/>
-          <w:szCs w:val="20"/>
-          <w:bdr w:val="single" w:sz="2" w:space="0" w:color="E5E7EB" w:frame="1"/>
-          <w:lang w:eastAsia="es-HN"/>
-          <w14:ligatures w14:val="none"/>
-        </w:rPr>
-        <w:t>: [100, 300]</w:t>
+        <w:t xml:space="preserve">    followers: [100, 300]</w:t>
       </w:r>
     </w:p>
     <w:p>
@@ -3468,47 +3021,7 @@
           <w:lang w:eastAsia="es-HN"/>
           <w14:ligatures w14:val="none"/>
         </w:rPr>
-        <w:t xml:space="preserve">Input: </w:t>
-      </w:r>
-      <w:proofErr w:type="spellStart"/>
-      <w:proofErr w:type="gramStart"/>
-      <w:r>
-        <w:rPr>
-          <w:rFonts w:ascii="Consolas" w:eastAsia="Times New Roman" w:hAnsi="Consolas" w:cs="Courier New"/>
-          <w:kern w:val="0"/>
-          <w:sz w:val="20"/>
-          <w:szCs w:val="20"/>
-          <w:bdr w:val="single" w:sz="2" w:space="0" w:color="E5E7EB" w:frame="1"/>
-          <w:lang w:eastAsia="es-HN"/>
-          <w14:ligatures w14:val="none"/>
-        </w:rPr>
-        <w:t>findFamousCats</w:t>
-      </w:r>
-      <w:proofErr w:type="spellEnd"/>
-      <w:r>
-        <w:rPr>
-          <w:rFonts w:ascii="Consolas" w:eastAsia="Times New Roman" w:hAnsi="Consolas" w:cs="Courier New"/>
-          <w:kern w:val="0"/>
-          <w:sz w:val="20"/>
-          <w:szCs w:val="20"/>
-          <w:bdr w:val="single" w:sz="2" w:space="0" w:color="E5E7EB" w:frame="1"/>
-          <w:lang w:eastAsia="es-HN"/>
-          <w14:ligatures w14:val="none"/>
-        </w:rPr>
-        <w:t>(</w:t>
-      </w:r>
-      <w:proofErr w:type="gramEnd"/>
-      <w:r>
-        <w:rPr>
-          <w:rFonts w:ascii="Consolas" w:eastAsia="Times New Roman" w:hAnsi="Consolas" w:cs="Courier New"/>
-          <w:kern w:val="0"/>
-          <w:sz w:val="20"/>
-          <w:szCs w:val="20"/>
-          <w:bdr w:val="single" w:sz="2" w:space="0" w:color="E5E7EB" w:frame="1"/>
-          <w:lang w:eastAsia="es-HN"/>
-          <w14:ligatures w14:val="none"/>
-        </w:rPr>
-        <w:t>[</w:t>
+        <w:t>Input: findFamousCats([</w:t>
       </w:r>
     </w:p>
     <w:p>
@@ -3610,33 +3123,7 @@
           <w:lang w:eastAsia="es-HN"/>
           <w14:ligatures w14:val="none"/>
         </w:rPr>
-        <w:t xml:space="preserve">    </w:t>
-      </w:r>
-      <w:proofErr w:type="spellStart"/>
-      <w:r>
-        <w:rPr>
-          <w:rFonts w:ascii="Consolas" w:eastAsia="Times New Roman" w:hAnsi="Consolas" w:cs="Courier New"/>
-          <w:kern w:val="0"/>
-          <w:sz w:val="20"/>
-          <w:szCs w:val="20"/>
-          <w:bdr w:val="single" w:sz="2" w:space="0" w:color="E5E7EB" w:frame="1"/>
-          <w:lang w:eastAsia="es-HN"/>
-          <w14:ligatures w14:val="none"/>
-        </w:rPr>
-        <w:t>name</w:t>
-      </w:r>
-      <w:proofErr w:type="spellEnd"/>
-      <w:r>
-        <w:rPr>
-          <w:rFonts w:ascii="Consolas" w:eastAsia="Times New Roman" w:hAnsi="Consolas" w:cs="Courier New"/>
-          <w:kern w:val="0"/>
-          <w:sz w:val="20"/>
-          <w:szCs w:val="20"/>
-          <w:bdr w:val="single" w:sz="2" w:space="0" w:color="E5E7EB" w:frame="1"/>
-          <w:lang w:eastAsia="es-HN"/>
-          <w14:ligatures w14:val="none"/>
-        </w:rPr>
-        <w:t>: "Mimi",</w:t>
+        <w:t xml:space="preserve">    name: "Mimi",</w:t>
       </w:r>
     </w:p>
     <w:p>
@@ -3687,33 +3174,7 @@
           <w:lang w:eastAsia="es-HN"/>
           <w14:ligatures w14:val="none"/>
         </w:rPr>
-        <w:t xml:space="preserve">    </w:t>
-      </w:r>
-      <w:proofErr w:type="spellStart"/>
-      <w:r>
-        <w:rPr>
-          <w:rFonts w:ascii="Consolas" w:eastAsia="Times New Roman" w:hAnsi="Consolas" w:cs="Courier New"/>
-          <w:kern w:val="0"/>
-          <w:sz w:val="20"/>
-          <w:szCs w:val="20"/>
-          <w:bdr w:val="single" w:sz="2" w:space="0" w:color="E5E7EB" w:frame="1"/>
-          <w:lang w:eastAsia="es-HN"/>
-          <w14:ligatures w14:val="none"/>
-        </w:rPr>
-        <w:t>followers</w:t>
-      </w:r>
-      <w:proofErr w:type="spellEnd"/>
-      <w:r>
-        <w:rPr>
-          <w:rFonts w:ascii="Consolas" w:eastAsia="Times New Roman" w:hAnsi="Consolas" w:cs="Courier New"/>
-          <w:kern w:val="0"/>
-          <w:sz w:val="20"/>
-          <w:szCs w:val="20"/>
-          <w:bdr w:val="single" w:sz="2" w:space="0" w:color="E5E7EB" w:frame="1"/>
-          <w:lang w:eastAsia="es-HN"/>
-          <w14:ligatures w14:val="none"/>
-        </w:rPr>
-        <w:t>: [320, 120, 70]</w:t>
+        <w:t xml:space="preserve">    followers: [320, 120, 70]</w:t>
       </w:r>
     </w:p>
     <w:p>
@@ -3866,33 +3327,7 @@
           <w:lang w:eastAsia="es-HN"/>
           <w14:ligatures w14:val="none"/>
         </w:rPr>
-        <w:t xml:space="preserve">    </w:t>
-      </w:r>
-      <w:proofErr w:type="spellStart"/>
-      <w:r>
-        <w:rPr>
-          <w:rFonts w:ascii="Consolas" w:eastAsia="Times New Roman" w:hAnsi="Consolas" w:cs="Courier New"/>
-          <w:kern w:val="0"/>
-          <w:sz w:val="20"/>
-          <w:szCs w:val="20"/>
-          <w:bdr w:val="single" w:sz="2" w:space="0" w:color="E5E7EB" w:frame="1"/>
-          <w:lang w:eastAsia="es-HN"/>
-          <w14:ligatures w14:val="none"/>
-        </w:rPr>
-        <w:t>name</w:t>
-      </w:r>
-      <w:proofErr w:type="spellEnd"/>
-      <w:r>
-        <w:rPr>
-          <w:rFonts w:ascii="Consolas" w:eastAsia="Times New Roman" w:hAnsi="Consolas" w:cs="Courier New"/>
-          <w:kern w:val="0"/>
-          <w:sz w:val="20"/>
-          <w:szCs w:val="20"/>
-          <w:bdr w:val="single" w:sz="2" w:space="0" w:color="E5E7EB" w:frame="1"/>
-          <w:lang w:eastAsia="es-HN"/>
-          <w14:ligatures w14:val="none"/>
-        </w:rPr>
-        <w:t>: "Milo",</w:t>
+        <w:t xml:space="preserve">    name: "Milo",</w:t>
       </w:r>
     </w:p>
     <w:p>
@@ -3943,33 +3378,7 @@
           <w:lang w:eastAsia="es-HN"/>
           <w14:ligatures w14:val="none"/>
         </w:rPr>
-        <w:t xml:space="preserve">    </w:t>
-      </w:r>
-      <w:proofErr w:type="spellStart"/>
-      <w:r>
-        <w:rPr>
-          <w:rFonts w:ascii="Consolas" w:eastAsia="Times New Roman" w:hAnsi="Consolas" w:cs="Courier New"/>
-          <w:kern w:val="0"/>
-          <w:sz w:val="20"/>
-          <w:szCs w:val="20"/>
-          <w:bdr w:val="single" w:sz="2" w:space="0" w:color="E5E7EB" w:frame="1"/>
-          <w:lang w:eastAsia="es-HN"/>
-          <w14:ligatures w14:val="none"/>
-        </w:rPr>
-        <w:t>followers</w:t>
-      </w:r>
-      <w:proofErr w:type="spellEnd"/>
-      <w:r>
-        <w:rPr>
-          <w:rFonts w:ascii="Consolas" w:eastAsia="Times New Roman" w:hAnsi="Consolas" w:cs="Courier New"/>
-          <w:kern w:val="0"/>
-          <w:sz w:val="20"/>
-          <w:szCs w:val="20"/>
-          <w:bdr w:val="single" w:sz="2" w:space="0" w:color="E5E7EB" w:frame="1"/>
-          <w:lang w:eastAsia="es-HN"/>
-          <w14:ligatures w14:val="none"/>
-        </w:rPr>
-        <w:t>: [400, 300, 100, 200]</w:t>
+        <w:t xml:space="preserve">    followers: [400, 300, 100, 200]</w:t>
       </w:r>
     </w:p>
     <w:p>
@@ -4122,59 +3531,7 @@
           <w:lang w:eastAsia="es-HN"/>
           <w14:ligatures w14:val="none"/>
         </w:rPr>
-        <w:t xml:space="preserve">    </w:t>
-      </w:r>
-      <w:proofErr w:type="spellStart"/>
-      <w:r>
-        <w:rPr>
-          <w:rFonts w:ascii="Consolas" w:eastAsia="Times New Roman" w:hAnsi="Consolas" w:cs="Courier New"/>
-          <w:kern w:val="0"/>
-          <w:sz w:val="20"/>
-          <w:szCs w:val="20"/>
-          <w:bdr w:val="single" w:sz="2" w:space="0" w:color="E5E7EB" w:frame="1"/>
-          <w:lang w:eastAsia="es-HN"/>
-          <w14:ligatures w14:val="none"/>
-        </w:rPr>
-        <w:t>name</w:t>
-      </w:r>
-      <w:proofErr w:type="spellEnd"/>
-      <w:r>
-        <w:rPr>
-          <w:rFonts w:ascii="Consolas" w:eastAsia="Times New Roman" w:hAnsi="Consolas" w:cs="Courier New"/>
-          <w:kern w:val="0"/>
-          <w:sz w:val="20"/>
-          <w:szCs w:val="20"/>
-          <w:bdr w:val="single" w:sz="2" w:space="0" w:color="E5E7EB" w:frame="1"/>
-          <w:lang w:eastAsia="es-HN"/>
-          <w14:ligatures w14:val="none"/>
-        </w:rPr>
-        <w:t>: "</w:t>
-      </w:r>
-      <w:proofErr w:type="spellStart"/>
-      <w:r>
-        <w:rPr>
-          <w:rFonts w:ascii="Consolas" w:eastAsia="Times New Roman" w:hAnsi="Consolas" w:cs="Courier New"/>
-          <w:kern w:val="0"/>
-          <w:sz w:val="20"/>
-          <w:szCs w:val="20"/>
-          <w:bdr w:val="single" w:sz="2" w:space="0" w:color="E5E7EB" w:frame="1"/>
-          <w:lang w:eastAsia="es-HN"/>
-          <w14:ligatures w14:val="none"/>
-        </w:rPr>
-        <w:t>Gizmo</w:t>
-      </w:r>
-      <w:proofErr w:type="spellEnd"/>
-      <w:r>
-        <w:rPr>
-          <w:rFonts w:ascii="Consolas" w:eastAsia="Times New Roman" w:hAnsi="Consolas" w:cs="Courier New"/>
-          <w:kern w:val="0"/>
-          <w:sz w:val="20"/>
-          <w:szCs w:val="20"/>
-          <w:bdr w:val="single" w:sz="2" w:space="0" w:color="E5E7EB" w:frame="1"/>
-          <w:lang w:eastAsia="es-HN"/>
-          <w14:ligatures w14:val="none"/>
-        </w:rPr>
-        <w:t>",</w:t>
+        <w:t xml:space="preserve">    name: "Gizmo",</w:t>
       </w:r>
     </w:p>
     <w:p>
@@ -4225,33 +3582,7 @@
           <w:lang w:eastAsia="es-HN"/>
           <w14:ligatures w14:val="none"/>
         </w:rPr>
-        <w:t xml:space="preserve">    </w:t>
-      </w:r>
-      <w:proofErr w:type="spellStart"/>
-      <w:r>
-        <w:rPr>
-          <w:rFonts w:ascii="Consolas" w:eastAsia="Times New Roman" w:hAnsi="Consolas" w:cs="Courier New"/>
-          <w:kern w:val="0"/>
-          <w:sz w:val="20"/>
-          <w:szCs w:val="20"/>
-          <w:bdr w:val="single" w:sz="2" w:space="0" w:color="E5E7EB" w:frame="1"/>
-          <w:lang w:eastAsia="es-HN"/>
-          <w14:ligatures w14:val="none"/>
-        </w:rPr>
-        <w:t>followers</w:t>
-      </w:r>
-      <w:proofErr w:type="spellEnd"/>
-      <w:r>
-        <w:rPr>
-          <w:rFonts w:ascii="Consolas" w:eastAsia="Times New Roman" w:hAnsi="Consolas" w:cs="Courier New"/>
-          <w:kern w:val="0"/>
-          <w:sz w:val="20"/>
-          <w:szCs w:val="20"/>
-          <w:bdr w:val="single" w:sz="2" w:space="0" w:color="E5E7EB" w:frame="1"/>
-          <w:lang w:eastAsia="es-HN"/>
-          <w14:ligatures w14:val="none"/>
-        </w:rPr>
-        <w:t>: [250, 750]</w:t>
+        <w:t xml:space="preserve">    followers: [250, 750]</w:t>
       </w:r>
     </w:p>
     <w:p>
@@ -4443,33 +3774,7 @@
           <w:lang w:eastAsia="es-HN"/>
           <w14:ligatures w14:val="none"/>
         </w:rPr>
-        <w:t>Output: ["Milo", "</w:t>
-      </w:r>
-      <w:proofErr w:type="spellStart"/>
-      <w:r>
-        <w:rPr>
-          <w:rFonts w:ascii="Consolas" w:eastAsia="Times New Roman" w:hAnsi="Consolas" w:cs="Courier New"/>
-          <w:kern w:val="0"/>
-          <w:sz w:val="20"/>
-          <w:szCs w:val="20"/>
-          <w:bdr w:val="single" w:sz="2" w:space="0" w:color="E5E7EB" w:frame="1"/>
-          <w:lang w:eastAsia="es-HN"/>
-          <w14:ligatures w14:val="none"/>
-        </w:rPr>
-        <w:t>Gizmo</w:t>
-      </w:r>
-      <w:proofErr w:type="spellEnd"/>
-      <w:r>
-        <w:rPr>
-          <w:rFonts w:ascii="Consolas" w:eastAsia="Times New Roman" w:hAnsi="Consolas" w:cs="Courier New"/>
-          <w:kern w:val="0"/>
-          <w:sz w:val="20"/>
-          <w:szCs w:val="20"/>
-          <w:bdr w:val="single" w:sz="2" w:space="0" w:color="E5E7EB" w:frame="1"/>
-          <w:lang w:eastAsia="es-HN"/>
-          <w14:ligatures w14:val="none"/>
-        </w:rPr>
-        <w:t>"]</w:t>
+        <w:t>Output: ["Milo", "Gizmo"]</w:t>
       </w:r>
     </w:p>
     <w:p>
@@ -4545,7 +3850,6 @@
           <w:rFonts w:ascii="Segoe UI" w:hAnsi="Segoe UI" w:cs="Segoe UI"/>
         </w:rPr>
       </w:pPr>
-      <w:proofErr w:type="spellStart"/>
       <w:r>
         <w:rPr>
           <w:rStyle w:val="CdigoHTML"/>
@@ -4554,7 +3858,6 @@
         </w:rPr>
         <w:t>name</w:t>
       </w:r>
-      <w:proofErr w:type="spellEnd"/>
       <w:r>
         <w:rPr>
           <w:rFonts w:ascii="Segoe UI" w:hAnsi="Segoe UI" w:cs="Segoe UI"/>
@@ -4612,35 +3915,7 @@
         <w:rPr>
           <w:rFonts w:ascii="Segoe UI" w:hAnsi="Segoe UI" w:cs="Segoe UI"/>
         </w:rPr>
-        <w:t xml:space="preserve">A partir de esta información, debes retornar un nuevo objeto que tenga la propiedad </w:t>
-      </w:r>
-      <w:proofErr w:type="spellStart"/>
-      <w:r>
-        <w:rPr>
-          <w:rFonts w:ascii="Segoe UI" w:hAnsi="Segoe UI" w:cs="Segoe UI"/>
-        </w:rPr>
-        <w:t>classAverage</w:t>
-      </w:r>
-      <w:proofErr w:type="spellEnd"/>
-      <w:r>
-        <w:rPr>
-          <w:rFonts w:ascii="Segoe UI" w:hAnsi="Segoe UI" w:cs="Segoe UI"/>
-        </w:rPr>
-        <w:t xml:space="preserve"> con el promedio de la clase y un array de </w:t>
-      </w:r>
-      <w:proofErr w:type="spellStart"/>
-      <w:r>
-        <w:rPr>
-          <w:rFonts w:ascii="Segoe UI" w:hAnsi="Segoe UI" w:cs="Segoe UI"/>
-        </w:rPr>
-        <w:t>students</w:t>
-      </w:r>
-      <w:proofErr w:type="spellEnd"/>
-      <w:r>
-        <w:rPr>
-          <w:rFonts w:ascii="Segoe UI" w:hAnsi="Segoe UI" w:cs="Segoe UI"/>
-        </w:rPr>
-        <w:t xml:space="preserve"> con los estudiantes y sus promedios individuales.</w:t>
+        <w:t>A partir de esta información, debes retornar un nuevo objeto que tenga la propiedad classAverage con el promedio de la clase y un array de students con los estudiantes y sus promedios individuales.</w:t>
       </w:r>
     </w:p>
     <w:p>
@@ -4662,45 +3937,49 @@
         </w:rPr>
         <w:t>Es importante mencionar que los promedios deben ser calculados con precisión y se deben redondear a dos decimales para que los test pasen sin problema alguno. Puedes usar el método </w:t>
       </w:r>
-      <w:proofErr w:type="spellStart"/>
-      <w:proofErr w:type="gramStart"/>
       <w:r>
         <w:rPr>
           <w:rStyle w:val="CdigoHTML"/>
           <w:rFonts w:ascii="Consolas" w:hAnsi="Consolas" w:cs="Consolas"/>
           <w:bdr w:val="single" w:sz="2" w:space="0" w:color="E5E7EB" w:frame="1"/>
         </w:rPr>
-        <w:t>toFixed</w:t>
-      </w:r>
-      <w:proofErr w:type="spellEnd"/>
-      <w:r>
+        <w:t>toFixed()</w:t>
+      </w:r>
+      <w:r>
+        <w:rPr>
+          <w:rFonts w:ascii="Segoe UI" w:hAnsi="Segoe UI" w:cs="Segoe UI"/>
+        </w:rPr>
+        <w:t xml:space="preserve"> el cual se usa de la siguiente manera </w:t>
+      </w:r>
+      <w:r>
+        <w:rPr>
+          <w:rFonts w:ascii="Segoe UI Emoji" w:hAnsi="Segoe UI Emoji" w:cs="Segoe UI Emoji"/>
+        </w:rPr>
+        <w:t>👇</w:t>
+      </w:r>
+    </w:p>
+    <w:p>
+      <w:pPr>
+        <w:pStyle w:val="HTMLconformatoprevio"/>
+        <w:pBdr>
+          <w:top w:val="single" w:sz="2" w:space="6" w:color="E5E7EB"/>
+          <w:left w:val="single" w:sz="2" w:space="6" w:color="E5E7EB"/>
+          <w:bottom w:val="single" w:sz="2" w:space="6" w:color="E5E7EB"/>
+          <w:right w:val="single" w:sz="2" w:space="6" w:color="E5E7EB"/>
+        </w:pBdr>
         <w:rPr>
           <w:rStyle w:val="CdigoHTML"/>
           <w:rFonts w:ascii="Consolas" w:hAnsi="Consolas" w:cs="Consolas"/>
           <w:bdr w:val="single" w:sz="2" w:space="0" w:color="E5E7EB" w:frame="1"/>
         </w:rPr>
-        <w:t>(</w:t>
-      </w:r>
-      <w:proofErr w:type="gramEnd"/>
+      </w:pPr>
       <w:r>
         <w:rPr>
           <w:rStyle w:val="CdigoHTML"/>
           <w:rFonts w:ascii="Consolas" w:hAnsi="Consolas" w:cs="Consolas"/>
           <w:bdr w:val="single" w:sz="2" w:space="0" w:color="E5E7EB" w:frame="1"/>
         </w:rPr>
-        <w:t>)</w:t>
-      </w:r>
-      <w:r>
-        <w:rPr>
-          <w:rFonts w:ascii="Segoe UI" w:hAnsi="Segoe UI" w:cs="Segoe UI"/>
-        </w:rPr>
-        <w:t xml:space="preserve"> el cual se usa de la siguiente manera </w:t>
-      </w:r>
-      <w:r>
-        <w:rPr>
-          <w:rFonts w:ascii="Segoe UI Emoji" w:hAnsi="Segoe UI Emoji" w:cs="Segoe UI Emoji"/>
-        </w:rPr>
-        <w:t>👇</w:t>
+        <w:t>const number = 100.32433;</w:t>
       </w:r>
     </w:p>
     <w:p>
@@ -4713,80 +3992,16 @@
           <w:right w:val="single" w:sz="2" w:space="6" w:color="E5E7EB"/>
         </w:pBdr>
         <w:rPr>
-          <w:rStyle w:val="CdigoHTML"/>
           <w:rFonts w:ascii="Consolas" w:hAnsi="Consolas" w:cs="Consolas"/>
-          <w:bdr w:val="single" w:sz="2" w:space="0" w:color="E5E7EB" w:frame="1"/>
-        </w:rPr>
-      </w:pPr>
-      <w:proofErr w:type="spellStart"/>
+        </w:rPr>
+      </w:pPr>
       <w:r>
         <w:rPr>
           <w:rStyle w:val="CdigoHTML"/>
           <w:rFonts w:ascii="Consolas" w:hAnsi="Consolas" w:cs="Consolas"/>
           <w:bdr w:val="single" w:sz="2" w:space="0" w:color="E5E7EB" w:frame="1"/>
         </w:rPr>
-        <w:t>const</w:t>
-      </w:r>
-      <w:proofErr w:type="spellEnd"/>
-      <w:r>
-        <w:rPr>
-          <w:rStyle w:val="CdigoHTML"/>
-          <w:rFonts w:ascii="Consolas" w:hAnsi="Consolas" w:cs="Consolas"/>
-          <w:bdr w:val="single" w:sz="2" w:space="0" w:color="E5E7EB" w:frame="1"/>
-        </w:rPr>
-        <w:t xml:space="preserve"> </w:t>
-      </w:r>
-      <w:proofErr w:type="spellStart"/>
-      <w:r>
-        <w:rPr>
-          <w:rStyle w:val="CdigoHTML"/>
-          <w:rFonts w:ascii="Consolas" w:hAnsi="Consolas" w:cs="Consolas"/>
-          <w:bdr w:val="single" w:sz="2" w:space="0" w:color="E5E7EB" w:frame="1"/>
-        </w:rPr>
-        <w:t>number</w:t>
-      </w:r>
-      <w:proofErr w:type="spellEnd"/>
-      <w:r>
-        <w:rPr>
-          <w:rStyle w:val="CdigoHTML"/>
-          <w:rFonts w:ascii="Consolas" w:hAnsi="Consolas" w:cs="Consolas"/>
-          <w:bdr w:val="single" w:sz="2" w:space="0" w:color="E5E7EB" w:frame="1"/>
-        </w:rPr>
-        <w:t xml:space="preserve"> = 100.32433;</w:t>
-      </w:r>
-    </w:p>
-    <w:p>
-      <w:pPr>
-        <w:pStyle w:val="HTMLconformatoprevio"/>
-        <w:pBdr>
-          <w:top w:val="single" w:sz="2" w:space="6" w:color="E5E7EB"/>
-          <w:left w:val="single" w:sz="2" w:space="6" w:color="E5E7EB"/>
-          <w:bottom w:val="single" w:sz="2" w:space="6" w:color="E5E7EB"/>
-          <w:right w:val="single" w:sz="2" w:space="6" w:color="E5E7EB"/>
-        </w:pBdr>
-        <w:rPr>
-          <w:rFonts w:ascii="Consolas" w:hAnsi="Consolas" w:cs="Consolas"/>
-        </w:rPr>
-      </w:pPr>
-      <w:proofErr w:type="spellStart"/>
-      <w:proofErr w:type="gramStart"/>
-      <w:r>
-        <w:rPr>
-          <w:rStyle w:val="CdigoHTML"/>
-          <w:rFonts w:ascii="Consolas" w:hAnsi="Consolas" w:cs="Consolas"/>
-          <w:bdr w:val="single" w:sz="2" w:space="0" w:color="E5E7EB" w:frame="1"/>
-        </w:rPr>
-        <w:t>number.toFixed</w:t>
-      </w:r>
-      <w:proofErr w:type="spellEnd"/>
-      <w:proofErr w:type="gramEnd"/>
-      <w:r>
-        <w:rPr>
-          <w:rStyle w:val="CdigoHTML"/>
-          <w:rFonts w:ascii="Consolas" w:hAnsi="Consolas" w:cs="Consolas"/>
-          <w:bdr w:val="single" w:sz="2" w:space="0" w:color="E5E7EB" w:frame="1"/>
-        </w:rPr>
-        <w:t>(2); // "100.32"</w:t>
+        <w:t>number.toFixed(2); // "100.32"</w:t>
       </w:r>
     </w:p>
     <w:p>
@@ -4818,25 +4033,7 @@
           <w:sz w:val="20"/>
           <w:szCs w:val="20"/>
         </w:rPr>
-        <w:t xml:space="preserve"> Ten en cuenta que este método regresa el número como un </w:t>
-      </w:r>
-      <w:proofErr w:type="spellStart"/>
-      <w:r>
-        <w:rPr>
-          <w:rFonts w:ascii="Segoe UI" w:hAnsi="Segoe UI" w:cs="Segoe UI"/>
-          <w:sz w:val="20"/>
-          <w:szCs w:val="20"/>
-        </w:rPr>
-        <w:t>string</w:t>
-      </w:r>
-      <w:proofErr w:type="spellEnd"/>
-      <w:r>
-        <w:rPr>
-          <w:rFonts w:ascii="Segoe UI" w:hAnsi="Segoe UI" w:cs="Segoe UI"/>
-          <w:sz w:val="20"/>
-          <w:szCs w:val="20"/>
-        </w:rPr>
-        <w:t xml:space="preserve"> y se espera que sea de tipo numérico.</w:t>
+        <w:t xml:space="preserve"> Ten en cuenta que este método regresa el número como un string y se espera que sea de tipo numérico.</w:t>
       </w:r>
     </w:p>
     <w:p>
@@ -4880,35 +4077,55 @@
           <w:rFonts w:ascii="Consolas" w:hAnsi="Consolas" w:cs="Consolas"/>
           <w:bdr w:val="single" w:sz="2" w:space="0" w:color="E5E7EB" w:frame="1"/>
         </w:rPr>
-        <w:t xml:space="preserve">Input: </w:t>
-      </w:r>
-      <w:proofErr w:type="spellStart"/>
-      <w:proofErr w:type="gramStart"/>
-      <w:r>
+        <w:t>Input: getStudentAverage([</w:t>
+      </w:r>
+    </w:p>
+    <w:p>
+      <w:pPr>
+        <w:pStyle w:val="HTMLconformatoprevio"/>
+        <w:pBdr>
+          <w:top w:val="single" w:sz="2" w:space="6" w:color="E5E7EB"/>
+          <w:left w:val="single" w:sz="2" w:space="6" w:color="E5E7EB"/>
+          <w:bottom w:val="single" w:sz="2" w:space="6" w:color="E5E7EB"/>
+          <w:right w:val="single" w:sz="2" w:space="6" w:color="E5E7EB"/>
+        </w:pBdr>
         <w:rPr>
           <w:rStyle w:val="CdigoHTML"/>
           <w:rFonts w:ascii="Consolas" w:hAnsi="Consolas" w:cs="Consolas"/>
           <w:bdr w:val="single" w:sz="2" w:space="0" w:color="E5E7EB" w:frame="1"/>
         </w:rPr>
-        <w:t>getStudentAverage</w:t>
-      </w:r>
-      <w:proofErr w:type="spellEnd"/>
+      </w:pPr>
       <w:r>
         <w:rPr>
           <w:rStyle w:val="CdigoHTML"/>
           <w:rFonts w:ascii="Consolas" w:hAnsi="Consolas" w:cs="Consolas"/>
           <w:bdr w:val="single" w:sz="2" w:space="0" w:color="E5E7EB" w:frame="1"/>
         </w:rPr>
-        <w:t>(</w:t>
-      </w:r>
-      <w:proofErr w:type="gramEnd"/>
-      <w:r>
+        <w:t xml:space="preserve">  {</w:t>
+      </w:r>
+    </w:p>
+    <w:p>
+      <w:pPr>
+        <w:pStyle w:val="HTMLconformatoprevio"/>
+        <w:pBdr>
+          <w:top w:val="single" w:sz="2" w:space="6" w:color="E5E7EB"/>
+          <w:left w:val="single" w:sz="2" w:space="6" w:color="E5E7EB"/>
+          <w:bottom w:val="single" w:sz="2" w:space="6" w:color="E5E7EB"/>
+          <w:right w:val="single" w:sz="2" w:space="6" w:color="E5E7EB"/>
+        </w:pBdr>
         <w:rPr>
           <w:rStyle w:val="CdigoHTML"/>
           <w:rFonts w:ascii="Consolas" w:hAnsi="Consolas" w:cs="Consolas"/>
           <w:bdr w:val="single" w:sz="2" w:space="0" w:color="E5E7EB" w:frame="1"/>
         </w:rPr>
-        <w:t>[</w:t>
+      </w:pPr>
+      <w:r>
+        <w:rPr>
+          <w:rStyle w:val="CdigoHTML"/>
+          <w:rFonts w:ascii="Consolas" w:hAnsi="Consolas" w:cs="Consolas"/>
+          <w:bdr w:val="single" w:sz="2" w:space="0" w:color="E5E7EB" w:frame="1"/>
+        </w:rPr>
+        <w:t xml:space="preserve">    name: "Pedro",</w:t>
       </w:r>
     </w:p>
     <w:p>
@@ -4932,6 +4149,54 @@
           <w:rFonts w:ascii="Consolas" w:hAnsi="Consolas" w:cs="Consolas"/>
           <w:bdr w:val="single" w:sz="2" w:space="0" w:color="E5E7EB" w:frame="1"/>
         </w:rPr>
+        <w:t xml:space="preserve">    grades: [90, 87, 88, 90],</w:t>
+      </w:r>
+    </w:p>
+    <w:p>
+      <w:pPr>
+        <w:pStyle w:val="HTMLconformatoprevio"/>
+        <w:pBdr>
+          <w:top w:val="single" w:sz="2" w:space="6" w:color="E5E7EB"/>
+          <w:left w:val="single" w:sz="2" w:space="6" w:color="E5E7EB"/>
+          <w:bottom w:val="single" w:sz="2" w:space="6" w:color="E5E7EB"/>
+          <w:right w:val="single" w:sz="2" w:space="6" w:color="E5E7EB"/>
+        </w:pBdr>
+        <w:rPr>
+          <w:rStyle w:val="CdigoHTML"/>
+          <w:rFonts w:ascii="Consolas" w:hAnsi="Consolas" w:cs="Consolas"/>
+          <w:bdr w:val="single" w:sz="2" w:space="0" w:color="E5E7EB" w:frame="1"/>
+        </w:rPr>
+      </w:pPr>
+      <w:r>
+        <w:rPr>
+          <w:rStyle w:val="CdigoHTML"/>
+          <w:rFonts w:ascii="Consolas" w:hAnsi="Consolas" w:cs="Consolas"/>
+          <w:bdr w:val="single" w:sz="2" w:space="0" w:color="E5E7EB" w:frame="1"/>
+        </w:rPr>
+        <w:t xml:space="preserve">  },</w:t>
+      </w:r>
+    </w:p>
+    <w:p>
+      <w:pPr>
+        <w:pStyle w:val="HTMLconformatoprevio"/>
+        <w:pBdr>
+          <w:top w:val="single" w:sz="2" w:space="6" w:color="E5E7EB"/>
+          <w:left w:val="single" w:sz="2" w:space="6" w:color="E5E7EB"/>
+          <w:bottom w:val="single" w:sz="2" w:space="6" w:color="E5E7EB"/>
+          <w:right w:val="single" w:sz="2" w:space="6" w:color="E5E7EB"/>
+        </w:pBdr>
+        <w:rPr>
+          <w:rStyle w:val="CdigoHTML"/>
+          <w:rFonts w:ascii="Consolas" w:hAnsi="Consolas" w:cs="Consolas"/>
+          <w:bdr w:val="single" w:sz="2" w:space="0" w:color="E5E7EB" w:frame="1"/>
+        </w:rPr>
+      </w:pPr>
+      <w:r>
+        <w:rPr>
+          <w:rStyle w:val="CdigoHTML"/>
+          <w:rFonts w:ascii="Consolas" w:hAnsi="Consolas" w:cs="Consolas"/>
+          <w:bdr w:val="single" w:sz="2" w:space="0" w:color="E5E7EB" w:frame="1"/>
+        </w:rPr>
         <w:t xml:space="preserve">  {</w:t>
       </w:r>
     </w:p>
@@ -4956,25 +4221,31 @@
           <w:rFonts w:ascii="Consolas" w:hAnsi="Consolas" w:cs="Consolas"/>
           <w:bdr w:val="single" w:sz="2" w:space="0" w:color="E5E7EB" w:frame="1"/>
         </w:rPr>
-        <w:t xml:space="preserve">    </w:t>
-      </w:r>
-      <w:proofErr w:type="spellStart"/>
-      <w:r>
+        <w:t xml:space="preserve">    name: "Jose",</w:t>
+      </w:r>
+    </w:p>
+    <w:p>
+      <w:pPr>
+        <w:pStyle w:val="HTMLconformatoprevio"/>
+        <w:pBdr>
+          <w:top w:val="single" w:sz="2" w:space="6" w:color="E5E7EB"/>
+          <w:left w:val="single" w:sz="2" w:space="6" w:color="E5E7EB"/>
+          <w:bottom w:val="single" w:sz="2" w:space="6" w:color="E5E7EB"/>
+          <w:right w:val="single" w:sz="2" w:space="6" w:color="E5E7EB"/>
+        </w:pBdr>
         <w:rPr>
           <w:rStyle w:val="CdigoHTML"/>
           <w:rFonts w:ascii="Consolas" w:hAnsi="Consolas" w:cs="Consolas"/>
           <w:bdr w:val="single" w:sz="2" w:space="0" w:color="E5E7EB" w:frame="1"/>
         </w:rPr>
-        <w:t>name</w:t>
-      </w:r>
-      <w:proofErr w:type="spellEnd"/>
+      </w:pPr>
       <w:r>
         <w:rPr>
           <w:rStyle w:val="CdigoHTML"/>
           <w:rFonts w:ascii="Consolas" w:hAnsi="Consolas" w:cs="Consolas"/>
           <w:bdr w:val="single" w:sz="2" w:space="0" w:color="E5E7EB" w:frame="1"/>
         </w:rPr>
-        <w:t>: "Pedro",</w:t>
+        <w:t xml:space="preserve">    grades: [99, 71, 88, 96],</w:t>
       </w:r>
     </w:p>
     <w:p>
@@ -4998,7 +4269,7 @@
           <w:rFonts w:ascii="Consolas" w:hAnsi="Consolas" w:cs="Consolas"/>
           <w:bdr w:val="single" w:sz="2" w:space="0" w:color="E5E7EB" w:frame="1"/>
         </w:rPr>
-        <w:t xml:space="preserve">    grades: [90, 87, 88, 90],</w:t>
+        <w:t xml:space="preserve">  },</w:t>
       </w:r>
     </w:p>
     <w:p>
@@ -5022,7 +4293,7 @@
           <w:rFonts w:ascii="Consolas" w:hAnsi="Consolas" w:cs="Consolas"/>
           <w:bdr w:val="single" w:sz="2" w:space="0" w:color="E5E7EB" w:frame="1"/>
         </w:rPr>
-        <w:t xml:space="preserve">  },</w:t>
+        <w:t xml:space="preserve">  {</w:t>
       </w:r>
     </w:p>
     <w:p>
@@ -5046,199 +4317,7 @@
           <w:rFonts w:ascii="Consolas" w:hAnsi="Consolas" w:cs="Consolas"/>
           <w:bdr w:val="single" w:sz="2" w:space="0" w:color="E5E7EB" w:frame="1"/>
         </w:rPr>
-        <w:t xml:space="preserve">  {</w:t>
-      </w:r>
-    </w:p>
-    <w:p>
-      <w:pPr>
-        <w:pStyle w:val="HTMLconformatoprevio"/>
-        <w:pBdr>
-          <w:top w:val="single" w:sz="2" w:space="6" w:color="E5E7EB"/>
-          <w:left w:val="single" w:sz="2" w:space="6" w:color="E5E7EB"/>
-          <w:bottom w:val="single" w:sz="2" w:space="6" w:color="E5E7EB"/>
-          <w:right w:val="single" w:sz="2" w:space="6" w:color="E5E7EB"/>
-        </w:pBdr>
-        <w:rPr>
-          <w:rStyle w:val="CdigoHTML"/>
-          <w:rFonts w:ascii="Consolas" w:hAnsi="Consolas" w:cs="Consolas"/>
-          <w:bdr w:val="single" w:sz="2" w:space="0" w:color="E5E7EB" w:frame="1"/>
-        </w:rPr>
-      </w:pPr>
-      <w:r>
-        <w:rPr>
-          <w:rStyle w:val="CdigoHTML"/>
-          <w:rFonts w:ascii="Consolas" w:hAnsi="Consolas" w:cs="Consolas"/>
-          <w:bdr w:val="single" w:sz="2" w:space="0" w:color="E5E7EB" w:frame="1"/>
-        </w:rPr>
-        <w:t xml:space="preserve">    </w:t>
-      </w:r>
-      <w:proofErr w:type="spellStart"/>
-      <w:r>
-        <w:rPr>
-          <w:rStyle w:val="CdigoHTML"/>
-          <w:rFonts w:ascii="Consolas" w:hAnsi="Consolas" w:cs="Consolas"/>
-          <w:bdr w:val="single" w:sz="2" w:space="0" w:color="E5E7EB" w:frame="1"/>
-        </w:rPr>
-        <w:t>name</w:t>
-      </w:r>
-      <w:proofErr w:type="spellEnd"/>
-      <w:r>
-        <w:rPr>
-          <w:rStyle w:val="CdigoHTML"/>
-          <w:rFonts w:ascii="Consolas" w:hAnsi="Consolas" w:cs="Consolas"/>
-          <w:bdr w:val="single" w:sz="2" w:space="0" w:color="E5E7EB" w:frame="1"/>
-        </w:rPr>
-        <w:t>: "</w:t>
-      </w:r>
-      <w:proofErr w:type="spellStart"/>
-      <w:r>
-        <w:rPr>
-          <w:rStyle w:val="CdigoHTML"/>
-          <w:rFonts w:ascii="Consolas" w:hAnsi="Consolas" w:cs="Consolas"/>
-          <w:bdr w:val="single" w:sz="2" w:space="0" w:color="E5E7EB" w:frame="1"/>
-        </w:rPr>
-        <w:t>Jose</w:t>
-      </w:r>
-      <w:proofErr w:type="spellEnd"/>
-      <w:r>
-        <w:rPr>
-          <w:rStyle w:val="CdigoHTML"/>
-          <w:rFonts w:ascii="Consolas" w:hAnsi="Consolas" w:cs="Consolas"/>
-          <w:bdr w:val="single" w:sz="2" w:space="0" w:color="E5E7EB" w:frame="1"/>
-        </w:rPr>
-        <w:t>",</w:t>
-      </w:r>
-    </w:p>
-    <w:p>
-      <w:pPr>
-        <w:pStyle w:val="HTMLconformatoprevio"/>
-        <w:pBdr>
-          <w:top w:val="single" w:sz="2" w:space="6" w:color="E5E7EB"/>
-          <w:left w:val="single" w:sz="2" w:space="6" w:color="E5E7EB"/>
-          <w:bottom w:val="single" w:sz="2" w:space="6" w:color="E5E7EB"/>
-          <w:right w:val="single" w:sz="2" w:space="6" w:color="E5E7EB"/>
-        </w:pBdr>
-        <w:rPr>
-          <w:rStyle w:val="CdigoHTML"/>
-          <w:rFonts w:ascii="Consolas" w:hAnsi="Consolas" w:cs="Consolas"/>
-          <w:bdr w:val="single" w:sz="2" w:space="0" w:color="E5E7EB" w:frame="1"/>
-        </w:rPr>
-      </w:pPr>
-      <w:r>
-        <w:rPr>
-          <w:rStyle w:val="CdigoHTML"/>
-          <w:rFonts w:ascii="Consolas" w:hAnsi="Consolas" w:cs="Consolas"/>
-          <w:bdr w:val="single" w:sz="2" w:space="0" w:color="E5E7EB" w:frame="1"/>
-        </w:rPr>
-        <w:t xml:space="preserve">    grades: [99, 71, 88, 96],</w:t>
-      </w:r>
-    </w:p>
-    <w:p>
-      <w:pPr>
-        <w:pStyle w:val="HTMLconformatoprevio"/>
-        <w:pBdr>
-          <w:top w:val="single" w:sz="2" w:space="6" w:color="E5E7EB"/>
-          <w:left w:val="single" w:sz="2" w:space="6" w:color="E5E7EB"/>
-          <w:bottom w:val="single" w:sz="2" w:space="6" w:color="E5E7EB"/>
-          <w:right w:val="single" w:sz="2" w:space="6" w:color="E5E7EB"/>
-        </w:pBdr>
-        <w:rPr>
-          <w:rStyle w:val="CdigoHTML"/>
-          <w:rFonts w:ascii="Consolas" w:hAnsi="Consolas" w:cs="Consolas"/>
-          <w:bdr w:val="single" w:sz="2" w:space="0" w:color="E5E7EB" w:frame="1"/>
-        </w:rPr>
-      </w:pPr>
-      <w:r>
-        <w:rPr>
-          <w:rStyle w:val="CdigoHTML"/>
-          <w:rFonts w:ascii="Consolas" w:hAnsi="Consolas" w:cs="Consolas"/>
-          <w:bdr w:val="single" w:sz="2" w:space="0" w:color="E5E7EB" w:frame="1"/>
-        </w:rPr>
-        <w:t xml:space="preserve">  },</w:t>
-      </w:r>
-    </w:p>
-    <w:p>
-      <w:pPr>
-        <w:pStyle w:val="HTMLconformatoprevio"/>
-        <w:pBdr>
-          <w:top w:val="single" w:sz="2" w:space="6" w:color="E5E7EB"/>
-          <w:left w:val="single" w:sz="2" w:space="6" w:color="E5E7EB"/>
-          <w:bottom w:val="single" w:sz="2" w:space="6" w:color="E5E7EB"/>
-          <w:right w:val="single" w:sz="2" w:space="6" w:color="E5E7EB"/>
-        </w:pBdr>
-        <w:rPr>
-          <w:rStyle w:val="CdigoHTML"/>
-          <w:rFonts w:ascii="Consolas" w:hAnsi="Consolas" w:cs="Consolas"/>
-          <w:bdr w:val="single" w:sz="2" w:space="0" w:color="E5E7EB" w:frame="1"/>
-        </w:rPr>
-      </w:pPr>
-      <w:r>
-        <w:rPr>
-          <w:rStyle w:val="CdigoHTML"/>
-          <w:rFonts w:ascii="Consolas" w:hAnsi="Consolas" w:cs="Consolas"/>
-          <w:bdr w:val="single" w:sz="2" w:space="0" w:color="E5E7EB" w:frame="1"/>
-        </w:rPr>
-        <w:t xml:space="preserve">  {</w:t>
-      </w:r>
-    </w:p>
-    <w:p>
-      <w:pPr>
-        <w:pStyle w:val="HTMLconformatoprevio"/>
-        <w:pBdr>
-          <w:top w:val="single" w:sz="2" w:space="6" w:color="E5E7EB"/>
-          <w:left w:val="single" w:sz="2" w:space="6" w:color="E5E7EB"/>
-          <w:bottom w:val="single" w:sz="2" w:space="6" w:color="E5E7EB"/>
-          <w:right w:val="single" w:sz="2" w:space="6" w:color="E5E7EB"/>
-        </w:pBdr>
-        <w:rPr>
-          <w:rStyle w:val="CdigoHTML"/>
-          <w:rFonts w:ascii="Consolas" w:hAnsi="Consolas" w:cs="Consolas"/>
-          <w:bdr w:val="single" w:sz="2" w:space="0" w:color="E5E7EB" w:frame="1"/>
-        </w:rPr>
-      </w:pPr>
-      <w:r>
-        <w:rPr>
-          <w:rStyle w:val="CdigoHTML"/>
-          <w:rFonts w:ascii="Consolas" w:hAnsi="Consolas" w:cs="Consolas"/>
-          <w:bdr w:val="single" w:sz="2" w:space="0" w:color="E5E7EB" w:frame="1"/>
-        </w:rPr>
-        <w:t xml:space="preserve">    </w:t>
-      </w:r>
-      <w:proofErr w:type="spellStart"/>
-      <w:r>
-        <w:rPr>
-          <w:rStyle w:val="CdigoHTML"/>
-          <w:rFonts w:ascii="Consolas" w:hAnsi="Consolas" w:cs="Consolas"/>
-          <w:bdr w:val="single" w:sz="2" w:space="0" w:color="E5E7EB" w:frame="1"/>
-        </w:rPr>
-        <w:t>name</w:t>
-      </w:r>
-      <w:proofErr w:type="spellEnd"/>
-      <w:r>
-        <w:rPr>
-          <w:rStyle w:val="CdigoHTML"/>
-          <w:rFonts w:ascii="Consolas" w:hAnsi="Consolas" w:cs="Consolas"/>
-          <w:bdr w:val="single" w:sz="2" w:space="0" w:color="E5E7EB" w:frame="1"/>
-        </w:rPr>
-        <w:t>: "</w:t>
-      </w:r>
-      <w:proofErr w:type="spellStart"/>
-      <w:r>
-        <w:rPr>
-          <w:rStyle w:val="CdigoHTML"/>
-          <w:rFonts w:ascii="Consolas" w:hAnsi="Consolas" w:cs="Consolas"/>
-          <w:bdr w:val="single" w:sz="2" w:space="0" w:color="E5E7EB" w:frame="1"/>
-        </w:rPr>
-        <w:t>Maria</w:t>
-      </w:r>
-      <w:proofErr w:type="spellEnd"/>
-      <w:r>
-        <w:rPr>
-          <w:rStyle w:val="CdigoHTML"/>
-          <w:rFonts w:ascii="Consolas" w:hAnsi="Consolas" w:cs="Consolas"/>
-          <w:bdr w:val="single" w:sz="2" w:space="0" w:color="E5E7EB" w:frame="1"/>
-        </w:rPr>
-        <w:t>",</w:t>
+        <w:t xml:space="preserve">    name: "Maria",</w:t>
       </w:r>
     </w:p>
     <w:p>
@@ -5375,25 +4454,31 @@
           <w:rFonts w:ascii="Consolas" w:hAnsi="Consolas" w:cs="Consolas"/>
           <w:bdr w:val="single" w:sz="2" w:space="0" w:color="E5E7EB" w:frame="1"/>
         </w:rPr>
-        <w:t xml:space="preserve">  </w:t>
-      </w:r>
-      <w:proofErr w:type="spellStart"/>
-      <w:r>
+        <w:t xml:space="preserve">  classAverage: 88.17,</w:t>
+      </w:r>
+    </w:p>
+    <w:p>
+      <w:pPr>
+        <w:pStyle w:val="HTMLconformatoprevio"/>
+        <w:pBdr>
+          <w:top w:val="single" w:sz="2" w:space="6" w:color="E5E7EB"/>
+          <w:left w:val="single" w:sz="2" w:space="6" w:color="E5E7EB"/>
+          <w:bottom w:val="single" w:sz="2" w:space="6" w:color="E5E7EB"/>
+          <w:right w:val="single" w:sz="2" w:space="6" w:color="E5E7EB"/>
+        </w:pBdr>
         <w:rPr>
           <w:rStyle w:val="CdigoHTML"/>
           <w:rFonts w:ascii="Consolas" w:hAnsi="Consolas" w:cs="Consolas"/>
           <w:bdr w:val="single" w:sz="2" w:space="0" w:color="E5E7EB" w:frame="1"/>
         </w:rPr>
-        <w:t>classAverage</w:t>
-      </w:r>
-      <w:proofErr w:type="spellEnd"/>
+      </w:pPr>
       <w:r>
         <w:rPr>
           <w:rStyle w:val="CdigoHTML"/>
           <w:rFonts w:ascii="Consolas" w:hAnsi="Consolas" w:cs="Consolas"/>
           <w:bdr w:val="single" w:sz="2" w:space="0" w:color="E5E7EB" w:frame="1"/>
         </w:rPr>
-        <w:t>: 88.17,</w:t>
+        <w:t xml:space="preserve">  students: [</w:t>
       </w:r>
     </w:p>
     <w:p>
@@ -5417,25 +4502,31 @@
           <w:rFonts w:ascii="Consolas" w:hAnsi="Consolas" w:cs="Consolas"/>
           <w:bdr w:val="single" w:sz="2" w:space="0" w:color="E5E7EB" w:frame="1"/>
         </w:rPr>
-        <w:t xml:space="preserve">  </w:t>
-      </w:r>
-      <w:proofErr w:type="spellStart"/>
-      <w:r>
+        <w:t xml:space="preserve">    {</w:t>
+      </w:r>
+    </w:p>
+    <w:p>
+      <w:pPr>
+        <w:pStyle w:val="HTMLconformatoprevio"/>
+        <w:pBdr>
+          <w:top w:val="single" w:sz="2" w:space="6" w:color="E5E7EB"/>
+          <w:left w:val="single" w:sz="2" w:space="6" w:color="E5E7EB"/>
+          <w:bottom w:val="single" w:sz="2" w:space="6" w:color="E5E7EB"/>
+          <w:right w:val="single" w:sz="2" w:space="6" w:color="E5E7EB"/>
+        </w:pBdr>
         <w:rPr>
           <w:rStyle w:val="CdigoHTML"/>
           <w:rFonts w:ascii="Consolas" w:hAnsi="Consolas" w:cs="Consolas"/>
           <w:bdr w:val="single" w:sz="2" w:space="0" w:color="E5E7EB" w:frame="1"/>
         </w:rPr>
-        <w:t>students</w:t>
-      </w:r>
-      <w:proofErr w:type="spellEnd"/>
+      </w:pPr>
       <w:r>
         <w:rPr>
           <w:rStyle w:val="CdigoHTML"/>
           <w:rFonts w:ascii="Consolas" w:hAnsi="Consolas" w:cs="Consolas"/>
           <w:bdr w:val="single" w:sz="2" w:space="0" w:color="E5E7EB" w:frame="1"/>
         </w:rPr>
-        <w:t>: [</w:t>
+        <w:t xml:space="preserve">      name: "Pedro",</w:t>
       </w:r>
     </w:p>
     <w:p>
@@ -5459,6 +4550,54 @@
           <w:rFonts w:ascii="Consolas" w:hAnsi="Consolas" w:cs="Consolas"/>
           <w:bdr w:val="single" w:sz="2" w:space="0" w:color="E5E7EB" w:frame="1"/>
         </w:rPr>
+        <w:t xml:space="preserve">      average: 88.75</w:t>
+      </w:r>
+    </w:p>
+    <w:p>
+      <w:pPr>
+        <w:pStyle w:val="HTMLconformatoprevio"/>
+        <w:pBdr>
+          <w:top w:val="single" w:sz="2" w:space="6" w:color="E5E7EB"/>
+          <w:left w:val="single" w:sz="2" w:space="6" w:color="E5E7EB"/>
+          <w:bottom w:val="single" w:sz="2" w:space="6" w:color="E5E7EB"/>
+          <w:right w:val="single" w:sz="2" w:space="6" w:color="E5E7EB"/>
+        </w:pBdr>
+        <w:rPr>
+          <w:rStyle w:val="CdigoHTML"/>
+          <w:rFonts w:ascii="Consolas" w:hAnsi="Consolas" w:cs="Consolas"/>
+          <w:bdr w:val="single" w:sz="2" w:space="0" w:color="E5E7EB" w:frame="1"/>
+        </w:rPr>
+      </w:pPr>
+      <w:r>
+        <w:rPr>
+          <w:rStyle w:val="CdigoHTML"/>
+          <w:rFonts w:ascii="Consolas" w:hAnsi="Consolas" w:cs="Consolas"/>
+          <w:bdr w:val="single" w:sz="2" w:space="0" w:color="E5E7EB" w:frame="1"/>
+        </w:rPr>
+        <w:t xml:space="preserve">    },</w:t>
+      </w:r>
+    </w:p>
+    <w:p>
+      <w:pPr>
+        <w:pStyle w:val="HTMLconformatoprevio"/>
+        <w:pBdr>
+          <w:top w:val="single" w:sz="2" w:space="6" w:color="E5E7EB"/>
+          <w:left w:val="single" w:sz="2" w:space="6" w:color="E5E7EB"/>
+          <w:bottom w:val="single" w:sz="2" w:space="6" w:color="E5E7EB"/>
+          <w:right w:val="single" w:sz="2" w:space="6" w:color="E5E7EB"/>
+        </w:pBdr>
+        <w:rPr>
+          <w:rStyle w:val="CdigoHTML"/>
+          <w:rFonts w:ascii="Consolas" w:hAnsi="Consolas" w:cs="Consolas"/>
+          <w:bdr w:val="single" w:sz="2" w:space="0" w:color="E5E7EB" w:frame="1"/>
+        </w:rPr>
+      </w:pPr>
+      <w:r>
+        <w:rPr>
+          <w:rStyle w:val="CdigoHTML"/>
+          <w:rFonts w:ascii="Consolas" w:hAnsi="Consolas" w:cs="Consolas"/>
+          <w:bdr w:val="single" w:sz="2" w:space="0" w:color="E5E7EB" w:frame="1"/>
+        </w:rPr>
         <w:t xml:space="preserve">    {</w:t>
       </w:r>
     </w:p>
@@ -5483,25 +4622,31 @@
           <w:rFonts w:ascii="Consolas" w:hAnsi="Consolas" w:cs="Consolas"/>
           <w:bdr w:val="single" w:sz="2" w:space="0" w:color="E5E7EB" w:frame="1"/>
         </w:rPr>
-        <w:t xml:space="preserve">      </w:t>
-      </w:r>
-      <w:proofErr w:type="spellStart"/>
-      <w:r>
+        <w:t xml:space="preserve">      name: "Jose",</w:t>
+      </w:r>
+    </w:p>
+    <w:p>
+      <w:pPr>
+        <w:pStyle w:val="HTMLconformatoprevio"/>
+        <w:pBdr>
+          <w:top w:val="single" w:sz="2" w:space="6" w:color="E5E7EB"/>
+          <w:left w:val="single" w:sz="2" w:space="6" w:color="E5E7EB"/>
+          <w:bottom w:val="single" w:sz="2" w:space="6" w:color="E5E7EB"/>
+          <w:right w:val="single" w:sz="2" w:space="6" w:color="E5E7EB"/>
+        </w:pBdr>
         <w:rPr>
           <w:rStyle w:val="CdigoHTML"/>
           <w:rFonts w:ascii="Consolas" w:hAnsi="Consolas" w:cs="Consolas"/>
           <w:bdr w:val="single" w:sz="2" w:space="0" w:color="E5E7EB" w:frame="1"/>
         </w:rPr>
-        <w:t>name</w:t>
-      </w:r>
-      <w:proofErr w:type="spellEnd"/>
+      </w:pPr>
       <w:r>
         <w:rPr>
           <w:rStyle w:val="CdigoHTML"/>
           <w:rFonts w:ascii="Consolas" w:hAnsi="Consolas" w:cs="Consolas"/>
           <w:bdr w:val="single" w:sz="2" w:space="0" w:color="E5E7EB" w:frame="1"/>
         </w:rPr>
-        <w:t>: "Pedro",</w:t>
+        <w:t xml:space="preserve">      average: 88.5</w:t>
       </w:r>
     </w:p>
     <w:p>
@@ -5525,25 +4670,31 @@
           <w:rFonts w:ascii="Consolas" w:hAnsi="Consolas" w:cs="Consolas"/>
           <w:bdr w:val="single" w:sz="2" w:space="0" w:color="E5E7EB" w:frame="1"/>
         </w:rPr>
-        <w:t xml:space="preserve">      </w:t>
-      </w:r>
-      <w:proofErr w:type="spellStart"/>
-      <w:r>
+        <w:t xml:space="preserve">    },</w:t>
+      </w:r>
+    </w:p>
+    <w:p>
+      <w:pPr>
+        <w:pStyle w:val="HTMLconformatoprevio"/>
+        <w:pBdr>
+          <w:top w:val="single" w:sz="2" w:space="6" w:color="E5E7EB"/>
+          <w:left w:val="single" w:sz="2" w:space="6" w:color="E5E7EB"/>
+          <w:bottom w:val="single" w:sz="2" w:space="6" w:color="E5E7EB"/>
+          <w:right w:val="single" w:sz="2" w:space="6" w:color="E5E7EB"/>
+        </w:pBdr>
         <w:rPr>
           <w:rStyle w:val="CdigoHTML"/>
           <w:rFonts w:ascii="Consolas" w:hAnsi="Consolas" w:cs="Consolas"/>
           <w:bdr w:val="single" w:sz="2" w:space="0" w:color="E5E7EB" w:frame="1"/>
         </w:rPr>
-        <w:t>average</w:t>
-      </w:r>
-      <w:proofErr w:type="spellEnd"/>
+      </w:pPr>
       <w:r>
         <w:rPr>
           <w:rStyle w:val="CdigoHTML"/>
           <w:rFonts w:ascii="Consolas" w:hAnsi="Consolas" w:cs="Consolas"/>
           <w:bdr w:val="single" w:sz="2" w:space="0" w:color="E5E7EB" w:frame="1"/>
         </w:rPr>
-        <w:t>: 88.75</w:t>
+        <w:t xml:space="preserve">    {</w:t>
       </w:r>
     </w:p>
     <w:p>
@@ -5567,7 +4718,7 @@
           <w:rFonts w:ascii="Consolas" w:hAnsi="Consolas" w:cs="Consolas"/>
           <w:bdr w:val="single" w:sz="2" w:space="0" w:color="E5E7EB" w:frame="1"/>
         </w:rPr>
-        <w:t xml:space="preserve">    },</w:t>
+        <w:t xml:space="preserve">      name: "Maria",</w:t>
       </w:r>
     </w:p>
     <w:p>
@@ -5591,259 +4742,7 @@
           <w:rFonts w:ascii="Consolas" w:hAnsi="Consolas" w:cs="Consolas"/>
           <w:bdr w:val="single" w:sz="2" w:space="0" w:color="E5E7EB" w:frame="1"/>
         </w:rPr>
-        <w:t xml:space="preserve">    {</w:t>
-      </w:r>
-    </w:p>
-    <w:p>
-      <w:pPr>
-        <w:pStyle w:val="HTMLconformatoprevio"/>
-        <w:pBdr>
-          <w:top w:val="single" w:sz="2" w:space="6" w:color="E5E7EB"/>
-          <w:left w:val="single" w:sz="2" w:space="6" w:color="E5E7EB"/>
-          <w:bottom w:val="single" w:sz="2" w:space="6" w:color="E5E7EB"/>
-          <w:right w:val="single" w:sz="2" w:space="6" w:color="E5E7EB"/>
-        </w:pBdr>
-        <w:rPr>
-          <w:rStyle w:val="CdigoHTML"/>
-          <w:rFonts w:ascii="Consolas" w:hAnsi="Consolas" w:cs="Consolas"/>
-          <w:bdr w:val="single" w:sz="2" w:space="0" w:color="E5E7EB" w:frame="1"/>
-        </w:rPr>
-      </w:pPr>
-      <w:r>
-        <w:rPr>
-          <w:rStyle w:val="CdigoHTML"/>
-          <w:rFonts w:ascii="Consolas" w:hAnsi="Consolas" w:cs="Consolas"/>
-          <w:bdr w:val="single" w:sz="2" w:space="0" w:color="E5E7EB" w:frame="1"/>
-        </w:rPr>
-        <w:t xml:space="preserve">      </w:t>
-      </w:r>
-      <w:proofErr w:type="spellStart"/>
-      <w:r>
-        <w:rPr>
-          <w:rStyle w:val="CdigoHTML"/>
-          <w:rFonts w:ascii="Consolas" w:hAnsi="Consolas" w:cs="Consolas"/>
-          <w:bdr w:val="single" w:sz="2" w:space="0" w:color="E5E7EB" w:frame="1"/>
-        </w:rPr>
-        <w:t>name</w:t>
-      </w:r>
-      <w:proofErr w:type="spellEnd"/>
-      <w:r>
-        <w:rPr>
-          <w:rStyle w:val="CdigoHTML"/>
-          <w:rFonts w:ascii="Consolas" w:hAnsi="Consolas" w:cs="Consolas"/>
-          <w:bdr w:val="single" w:sz="2" w:space="0" w:color="E5E7EB" w:frame="1"/>
-        </w:rPr>
-        <w:t>: "</w:t>
-      </w:r>
-      <w:proofErr w:type="spellStart"/>
-      <w:r>
-        <w:rPr>
-          <w:rStyle w:val="CdigoHTML"/>
-          <w:rFonts w:ascii="Consolas" w:hAnsi="Consolas" w:cs="Consolas"/>
-          <w:bdr w:val="single" w:sz="2" w:space="0" w:color="E5E7EB" w:frame="1"/>
-        </w:rPr>
-        <w:t>Jose</w:t>
-      </w:r>
-      <w:proofErr w:type="spellEnd"/>
-      <w:r>
-        <w:rPr>
-          <w:rStyle w:val="CdigoHTML"/>
-          <w:rFonts w:ascii="Consolas" w:hAnsi="Consolas" w:cs="Consolas"/>
-          <w:bdr w:val="single" w:sz="2" w:space="0" w:color="E5E7EB" w:frame="1"/>
-        </w:rPr>
-        <w:t>",</w:t>
-      </w:r>
-    </w:p>
-    <w:p>
-      <w:pPr>
-        <w:pStyle w:val="HTMLconformatoprevio"/>
-        <w:pBdr>
-          <w:top w:val="single" w:sz="2" w:space="6" w:color="E5E7EB"/>
-          <w:left w:val="single" w:sz="2" w:space="6" w:color="E5E7EB"/>
-          <w:bottom w:val="single" w:sz="2" w:space="6" w:color="E5E7EB"/>
-          <w:right w:val="single" w:sz="2" w:space="6" w:color="E5E7EB"/>
-        </w:pBdr>
-        <w:rPr>
-          <w:rStyle w:val="CdigoHTML"/>
-          <w:rFonts w:ascii="Consolas" w:hAnsi="Consolas" w:cs="Consolas"/>
-          <w:bdr w:val="single" w:sz="2" w:space="0" w:color="E5E7EB" w:frame="1"/>
-        </w:rPr>
-      </w:pPr>
-      <w:r>
-        <w:rPr>
-          <w:rStyle w:val="CdigoHTML"/>
-          <w:rFonts w:ascii="Consolas" w:hAnsi="Consolas" w:cs="Consolas"/>
-          <w:bdr w:val="single" w:sz="2" w:space="0" w:color="E5E7EB" w:frame="1"/>
-        </w:rPr>
-        <w:t xml:space="preserve">      </w:t>
-      </w:r>
-      <w:proofErr w:type="spellStart"/>
-      <w:r>
-        <w:rPr>
-          <w:rStyle w:val="CdigoHTML"/>
-          <w:rFonts w:ascii="Consolas" w:hAnsi="Consolas" w:cs="Consolas"/>
-          <w:bdr w:val="single" w:sz="2" w:space="0" w:color="E5E7EB" w:frame="1"/>
-        </w:rPr>
-        <w:t>average</w:t>
-      </w:r>
-      <w:proofErr w:type="spellEnd"/>
-      <w:r>
-        <w:rPr>
-          <w:rStyle w:val="CdigoHTML"/>
-          <w:rFonts w:ascii="Consolas" w:hAnsi="Consolas" w:cs="Consolas"/>
-          <w:bdr w:val="single" w:sz="2" w:space="0" w:color="E5E7EB" w:frame="1"/>
-        </w:rPr>
-        <w:t>: 88.5</w:t>
-      </w:r>
-    </w:p>
-    <w:p>
-      <w:pPr>
-        <w:pStyle w:val="HTMLconformatoprevio"/>
-        <w:pBdr>
-          <w:top w:val="single" w:sz="2" w:space="6" w:color="E5E7EB"/>
-          <w:left w:val="single" w:sz="2" w:space="6" w:color="E5E7EB"/>
-          <w:bottom w:val="single" w:sz="2" w:space="6" w:color="E5E7EB"/>
-          <w:right w:val="single" w:sz="2" w:space="6" w:color="E5E7EB"/>
-        </w:pBdr>
-        <w:rPr>
-          <w:rStyle w:val="CdigoHTML"/>
-          <w:rFonts w:ascii="Consolas" w:hAnsi="Consolas" w:cs="Consolas"/>
-          <w:bdr w:val="single" w:sz="2" w:space="0" w:color="E5E7EB" w:frame="1"/>
-        </w:rPr>
-      </w:pPr>
-      <w:r>
-        <w:rPr>
-          <w:rStyle w:val="CdigoHTML"/>
-          <w:rFonts w:ascii="Consolas" w:hAnsi="Consolas" w:cs="Consolas"/>
-          <w:bdr w:val="single" w:sz="2" w:space="0" w:color="E5E7EB" w:frame="1"/>
-        </w:rPr>
-        <w:t xml:space="preserve">    },</w:t>
-      </w:r>
-    </w:p>
-    <w:p>
-      <w:pPr>
-        <w:pStyle w:val="HTMLconformatoprevio"/>
-        <w:pBdr>
-          <w:top w:val="single" w:sz="2" w:space="6" w:color="E5E7EB"/>
-          <w:left w:val="single" w:sz="2" w:space="6" w:color="E5E7EB"/>
-          <w:bottom w:val="single" w:sz="2" w:space="6" w:color="E5E7EB"/>
-          <w:right w:val="single" w:sz="2" w:space="6" w:color="E5E7EB"/>
-        </w:pBdr>
-        <w:rPr>
-          <w:rStyle w:val="CdigoHTML"/>
-          <w:rFonts w:ascii="Consolas" w:hAnsi="Consolas" w:cs="Consolas"/>
-          <w:bdr w:val="single" w:sz="2" w:space="0" w:color="E5E7EB" w:frame="1"/>
-        </w:rPr>
-      </w:pPr>
-      <w:r>
-        <w:rPr>
-          <w:rStyle w:val="CdigoHTML"/>
-          <w:rFonts w:ascii="Consolas" w:hAnsi="Consolas" w:cs="Consolas"/>
-          <w:bdr w:val="single" w:sz="2" w:space="0" w:color="E5E7EB" w:frame="1"/>
-        </w:rPr>
-        <w:t xml:space="preserve">    {</w:t>
-      </w:r>
-    </w:p>
-    <w:p>
-      <w:pPr>
-        <w:pStyle w:val="HTMLconformatoprevio"/>
-        <w:pBdr>
-          <w:top w:val="single" w:sz="2" w:space="6" w:color="E5E7EB"/>
-          <w:left w:val="single" w:sz="2" w:space="6" w:color="E5E7EB"/>
-          <w:bottom w:val="single" w:sz="2" w:space="6" w:color="E5E7EB"/>
-          <w:right w:val="single" w:sz="2" w:space="6" w:color="E5E7EB"/>
-        </w:pBdr>
-        <w:rPr>
-          <w:rStyle w:val="CdigoHTML"/>
-          <w:rFonts w:ascii="Consolas" w:hAnsi="Consolas" w:cs="Consolas"/>
-          <w:bdr w:val="single" w:sz="2" w:space="0" w:color="E5E7EB" w:frame="1"/>
-        </w:rPr>
-      </w:pPr>
-      <w:r>
-        <w:rPr>
-          <w:rStyle w:val="CdigoHTML"/>
-          <w:rFonts w:ascii="Consolas" w:hAnsi="Consolas" w:cs="Consolas"/>
-          <w:bdr w:val="single" w:sz="2" w:space="0" w:color="E5E7EB" w:frame="1"/>
-        </w:rPr>
-        <w:t xml:space="preserve">      </w:t>
-      </w:r>
-      <w:proofErr w:type="spellStart"/>
-      <w:r>
-        <w:rPr>
-          <w:rStyle w:val="CdigoHTML"/>
-          <w:rFonts w:ascii="Consolas" w:hAnsi="Consolas" w:cs="Consolas"/>
-          <w:bdr w:val="single" w:sz="2" w:space="0" w:color="E5E7EB" w:frame="1"/>
-        </w:rPr>
-        <w:t>name</w:t>
-      </w:r>
-      <w:proofErr w:type="spellEnd"/>
-      <w:r>
-        <w:rPr>
-          <w:rStyle w:val="CdigoHTML"/>
-          <w:rFonts w:ascii="Consolas" w:hAnsi="Consolas" w:cs="Consolas"/>
-          <w:bdr w:val="single" w:sz="2" w:space="0" w:color="E5E7EB" w:frame="1"/>
-        </w:rPr>
-        <w:t>: "</w:t>
-      </w:r>
-      <w:proofErr w:type="spellStart"/>
-      <w:r>
-        <w:rPr>
-          <w:rStyle w:val="CdigoHTML"/>
-          <w:rFonts w:ascii="Consolas" w:hAnsi="Consolas" w:cs="Consolas"/>
-          <w:bdr w:val="single" w:sz="2" w:space="0" w:color="E5E7EB" w:frame="1"/>
-        </w:rPr>
-        <w:t>Maria</w:t>
-      </w:r>
-      <w:proofErr w:type="spellEnd"/>
-      <w:r>
-        <w:rPr>
-          <w:rStyle w:val="CdigoHTML"/>
-          <w:rFonts w:ascii="Consolas" w:hAnsi="Consolas" w:cs="Consolas"/>
-          <w:bdr w:val="single" w:sz="2" w:space="0" w:color="E5E7EB" w:frame="1"/>
-        </w:rPr>
-        <w:t>",</w:t>
-      </w:r>
-    </w:p>
-    <w:p>
-      <w:pPr>
-        <w:pStyle w:val="HTMLconformatoprevio"/>
-        <w:pBdr>
-          <w:top w:val="single" w:sz="2" w:space="6" w:color="E5E7EB"/>
-          <w:left w:val="single" w:sz="2" w:space="6" w:color="E5E7EB"/>
-          <w:bottom w:val="single" w:sz="2" w:space="6" w:color="E5E7EB"/>
-          <w:right w:val="single" w:sz="2" w:space="6" w:color="E5E7EB"/>
-        </w:pBdr>
-        <w:rPr>
-          <w:rStyle w:val="CdigoHTML"/>
-          <w:rFonts w:ascii="Consolas" w:hAnsi="Consolas" w:cs="Consolas"/>
-          <w:bdr w:val="single" w:sz="2" w:space="0" w:color="E5E7EB" w:frame="1"/>
-        </w:rPr>
-      </w:pPr>
-      <w:r>
-        <w:rPr>
-          <w:rStyle w:val="CdigoHTML"/>
-          <w:rFonts w:ascii="Consolas" w:hAnsi="Consolas" w:cs="Consolas"/>
-          <w:bdr w:val="single" w:sz="2" w:space="0" w:color="E5E7EB" w:frame="1"/>
-        </w:rPr>
-        <w:t xml:space="preserve">      </w:t>
-      </w:r>
-      <w:proofErr w:type="spellStart"/>
-      <w:r>
-        <w:rPr>
-          <w:rStyle w:val="CdigoHTML"/>
-          <w:rFonts w:ascii="Consolas" w:hAnsi="Consolas" w:cs="Consolas"/>
-          <w:bdr w:val="single" w:sz="2" w:space="0" w:color="E5E7EB" w:frame="1"/>
-        </w:rPr>
-        <w:t>average</w:t>
-      </w:r>
-      <w:proofErr w:type="spellEnd"/>
-      <w:r>
-        <w:rPr>
-          <w:rStyle w:val="CdigoHTML"/>
-          <w:rFonts w:ascii="Consolas" w:hAnsi="Consolas" w:cs="Consolas"/>
-          <w:bdr w:val="single" w:sz="2" w:space="0" w:color="E5E7EB" w:frame="1"/>
-        </w:rPr>
-        <w:t>: 87.25</w:t>
+        <w:t xml:space="preserve">      average: 87.25</w:t>
       </w:r>
     </w:p>
     <w:p>
@@ -5923,21 +4822,12 @@
           <w:bCs/>
         </w:rPr>
       </w:pPr>
-      <w:proofErr w:type="spellStart"/>
       <w:r>
         <w:rPr>
           <w:b/>
           <w:bCs/>
         </w:rPr>
-        <w:t>ANALISIS</w:t>
-      </w:r>
-      <w:proofErr w:type="spellEnd"/>
-      <w:r>
-        <w:rPr>
-          <w:b/>
-          <w:bCs/>
-        </w:rPr>
-        <w:t>:</w:t>
+        <w:t>ANALISIS:</w:t>
       </w:r>
     </w:p>
     <w:p>
@@ -5981,23 +4871,7 @@
         </w:rPr>
       </w:pPr>
       <w:r>
-        <w:t xml:space="preserve">Retornar un objeto que tenga la propiedad </w:t>
-      </w:r>
-      <w:proofErr w:type="spellStart"/>
-      <w:r>
-        <w:t>ClassAverage</w:t>
-      </w:r>
-      <w:proofErr w:type="spellEnd"/>
-      <w:r>
-        <w:t xml:space="preserve"> con el promedio de la clase, y un array </w:t>
-      </w:r>
-      <w:proofErr w:type="spellStart"/>
-      <w:r>
-        <w:t>students</w:t>
-      </w:r>
-      <w:proofErr w:type="spellEnd"/>
-      <w:r>
-        <w:t xml:space="preserve"> con el nombre del alumno y su promedio.</w:t>
+        <w:t>Retornar un objeto que tenga la propiedad ClassAverage con el promedio de la clase, y un array students con el nombre del alumno y su promedio.</w:t>
       </w:r>
     </w:p>
     <w:p>
@@ -6036,7 +4910,7 @@
         <w:pStyle w:val="Prrafodelista"/>
         <w:numPr>
           <w:ilvl w:val="0"/>
-          <w:numId w:val="12"/>
+          <w:numId w:val="14"/>
         </w:numPr>
         <w:rPr>
           <w:b/>
@@ -6044,81 +4918,7 @@
         </w:rPr>
       </w:pPr>
       <w:r>
-        <w:t>Lista de</w:t>
-      </w:r>
-      <w:r>
-        <w:t xml:space="preserve"> estudiantes.</w:t>
-      </w:r>
-    </w:p>
-    <w:p>
-      <w:pPr>
-        <w:pStyle w:val="Prrafodelista"/>
-        <w:numPr>
-          <w:ilvl w:val="0"/>
-          <w:numId w:val="12"/>
-        </w:numPr>
-        <w:rPr>
-          <w:b/>
-          <w:bCs/>
-        </w:rPr>
-      </w:pPr>
-      <w:r>
-        <w:t>Lista de notas</w:t>
-      </w:r>
-      <w:r>
-        <w:t xml:space="preserve"> </w:t>
-      </w:r>
-      <w:proofErr w:type="spellStart"/>
-      <w:r>
-        <w:t>notas</w:t>
-      </w:r>
-      <w:proofErr w:type="spellEnd"/>
-      <w:r>
-        <w:t xml:space="preserve"> por estudiante.</w:t>
-      </w:r>
-    </w:p>
-    <w:p>
-      <w:pPr>
-        <w:pStyle w:val="Prrafodelista"/>
-        <w:numPr>
-          <w:ilvl w:val="0"/>
-          <w:numId w:val="12"/>
-        </w:numPr>
-        <w:rPr>
-          <w:b/>
-          <w:bCs/>
-        </w:rPr>
-      </w:pPr>
-      <w:r>
-        <w:t xml:space="preserve">Forma </w:t>
-      </w:r>
-      <w:r>
-        <w:t>más</w:t>
-      </w:r>
-      <w:r>
-        <w:t xml:space="preserve"> efectiva de guardar esos datos (nombre + notas) son los objetos, se crea un objeto por estudiante.</w:t>
-      </w:r>
-    </w:p>
-    <w:p>
-      <w:pPr>
-        <w:pStyle w:val="Prrafodelista"/>
-        <w:numPr>
-          <w:ilvl w:val="0"/>
-          <w:numId w:val="12"/>
-        </w:numPr>
-        <w:rPr>
-          <w:b/>
-          <w:bCs/>
-        </w:rPr>
-      </w:pPr>
-      <w:r>
-        <w:t xml:space="preserve">Forma </w:t>
-      </w:r>
-      <w:r>
-        <w:t>más</w:t>
-      </w:r>
-      <w:r>
-        <w:t xml:space="preserve"> efectiva de guardar esos objetos es por un array.</w:t>
+        <w:t>Se da un array con objetos, dentro de estos objetos 2 propiedades: una el valor nombre del estudiante, dos con el valor lista de notas.</w:t>
       </w:r>
     </w:p>
     <w:p>
@@ -6205,15 +5005,7 @@
         </w:numPr>
       </w:pPr>
       <w:r>
-        <w:t xml:space="preserve">Retornar objeto con propiedad </w:t>
-      </w:r>
-      <w:proofErr w:type="spellStart"/>
-      <w:r>
-        <w:t>ClassAverage</w:t>
-      </w:r>
-      <w:proofErr w:type="spellEnd"/>
-      <w:r>
-        <w:t xml:space="preserve"> y valor el promedio clase: se necesita el promedio de clase como valor.</w:t>
+        <w:t>Retornar objeto con propiedad ClassAverage y valor el promedio clase: se necesita el promedio de clase como valor.</w:t>
       </w:r>
     </w:p>
     <w:p>
@@ -6225,23 +5017,7 @@
         </w:numPr>
       </w:pPr>
       <w:r>
-        <w:t xml:space="preserve">Array con nombre de alumno y promedio: propiedad </w:t>
-      </w:r>
-      <w:proofErr w:type="spellStart"/>
-      <w:r>
-        <w:t>students</w:t>
-      </w:r>
-      <w:proofErr w:type="spellEnd"/>
-      <w:r>
-        <w:t xml:space="preserve"> con un array de </w:t>
-      </w:r>
-      <w:proofErr w:type="spellStart"/>
-      <w:r>
-        <w:t>de</w:t>
-      </w:r>
-      <w:proofErr w:type="spellEnd"/>
-      <w:r>
-        <w:t xml:space="preserve"> objetos con propiedad de nombre y promedio individual, para esto se utiliza </w:t>
+        <w:t xml:space="preserve">Array con nombre de alumno y promedio: propiedad students con un array de de objetos con propiedad de nombre y promedio individual, para esto se utiliza </w:t>
       </w:r>
       <w:r>
         <w:t xml:space="preserve"> </w:t>
@@ -6401,6 +5177,96 @@
     </w:lvl>
   </w:abstractNum>
   <w:abstractNum w:abstractNumId="1" w15:restartNumberingAfterBreak="0">
+    <w:nsid w:val="162D7F10"/>
+    <w:multiLevelType w:val="hybridMultilevel"/>
+    <w:tmpl w:val="A880D1AE"/>
+    <w:lvl w:ilvl="0" w:tplc="E626EDA0">
+      <w:start w:val="1"/>
+      <w:numFmt w:val="lowerLetter"/>
+      <w:lvlText w:val="%1."/>
+      <w:lvlJc w:val="left"/>
+      <w:pPr>
+        <w:ind w:left="1440" w:hanging="360"/>
+      </w:pPr>
+      <w:rPr>
+        <w:rFonts w:hint="default"/>
+        <w:b w:val="0"/>
+      </w:rPr>
+    </w:lvl>
+    <w:lvl w:ilvl="1" w:tplc="480A0019" w:tentative="1">
+      <w:start w:val="1"/>
+      <w:numFmt w:val="lowerLetter"/>
+      <w:lvlText w:val="%2."/>
+      <w:lvlJc w:val="left"/>
+      <w:pPr>
+        <w:ind w:left="2160" w:hanging="360"/>
+      </w:pPr>
+    </w:lvl>
+    <w:lvl w:ilvl="2" w:tplc="480A001B" w:tentative="1">
+      <w:start w:val="1"/>
+      <w:numFmt w:val="lowerRoman"/>
+      <w:lvlText w:val="%3."/>
+      <w:lvlJc w:val="right"/>
+      <w:pPr>
+        <w:ind w:left="2880" w:hanging="180"/>
+      </w:pPr>
+    </w:lvl>
+    <w:lvl w:ilvl="3" w:tplc="480A000F" w:tentative="1">
+      <w:start w:val="1"/>
+      <w:numFmt w:val="decimal"/>
+      <w:lvlText w:val="%4."/>
+      <w:lvlJc w:val="left"/>
+      <w:pPr>
+        <w:ind w:left="3600" w:hanging="360"/>
+      </w:pPr>
+    </w:lvl>
+    <w:lvl w:ilvl="4" w:tplc="480A0019" w:tentative="1">
+      <w:start w:val="1"/>
+      <w:numFmt w:val="lowerLetter"/>
+      <w:lvlText w:val="%5."/>
+      <w:lvlJc w:val="left"/>
+      <w:pPr>
+        <w:ind w:left="4320" w:hanging="360"/>
+      </w:pPr>
+    </w:lvl>
+    <w:lvl w:ilvl="5" w:tplc="480A001B" w:tentative="1">
+      <w:start w:val="1"/>
+      <w:numFmt w:val="lowerRoman"/>
+      <w:lvlText w:val="%6."/>
+      <w:lvlJc w:val="right"/>
+      <w:pPr>
+        <w:ind w:left="5040" w:hanging="180"/>
+      </w:pPr>
+    </w:lvl>
+    <w:lvl w:ilvl="6" w:tplc="480A000F" w:tentative="1">
+      <w:start w:val="1"/>
+      <w:numFmt w:val="decimal"/>
+      <w:lvlText w:val="%7."/>
+      <w:lvlJc w:val="left"/>
+      <w:pPr>
+        <w:ind w:left="5760" w:hanging="360"/>
+      </w:pPr>
+    </w:lvl>
+    <w:lvl w:ilvl="7" w:tplc="480A0019" w:tentative="1">
+      <w:start w:val="1"/>
+      <w:numFmt w:val="lowerLetter"/>
+      <w:lvlText w:val="%8."/>
+      <w:lvlJc w:val="left"/>
+      <w:pPr>
+        <w:ind w:left="6480" w:hanging="360"/>
+      </w:pPr>
+    </w:lvl>
+    <w:lvl w:ilvl="8" w:tplc="480A001B" w:tentative="1">
+      <w:start w:val="1"/>
+      <w:numFmt w:val="lowerRoman"/>
+      <w:lvlText w:val="%9."/>
+      <w:lvlJc w:val="right"/>
+      <w:pPr>
+        <w:ind w:left="7200" w:hanging="180"/>
+      </w:pPr>
+    </w:lvl>
+  </w:abstractNum>
+  <w:abstractNum w:abstractNumId="2" w15:restartNumberingAfterBreak="0">
     <w:nsid w:val="1CA21AFF"/>
     <w:multiLevelType w:val="hybridMultilevel"/>
     <w:tmpl w:val="47A86A36"/>
@@ -6491,7 +5357,7 @@
       </w:pPr>
     </w:lvl>
   </w:abstractNum>
-  <w:abstractNum w:abstractNumId="2" w15:restartNumberingAfterBreak="0">
+  <w:abstractNum w:abstractNumId="3" w15:restartNumberingAfterBreak="0">
     <w:nsid w:val="1DDF3A69"/>
     <w:multiLevelType w:val="hybridMultilevel"/>
     <w:tmpl w:val="F222AED8"/>
@@ -6582,7 +5448,7 @@
       </w:pPr>
     </w:lvl>
   </w:abstractNum>
-  <w:abstractNum w:abstractNumId="3" w15:restartNumberingAfterBreak="0">
+  <w:abstractNum w:abstractNumId="4" w15:restartNumberingAfterBreak="0">
     <w:nsid w:val="1F2C00CF"/>
     <w:multiLevelType w:val="multilevel"/>
     <w:tmpl w:val="7A686BC0"/>
@@ -6731,7 +5597,7 @@
       </w:rPr>
     </w:lvl>
   </w:abstractNum>
-  <w:abstractNum w:abstractNumId="4" w15:restartNumberingAfterBreak="0">
+  <w:abstractNum w:abstractNumId="5" w15:restartNumberingAfterBreak="0">
     <w:nsid w:val="25C7014A"/>
     <w:multiLevelType w:val="multilevel"/>
     <w:tmpl w:val="248EB4D8"/>
@@ -6880,7 +5746,97 @@
       </w:rPr>
     </w:lvl>
   </w:abstractNum>
-  <w:abstractNum w:abstractNumId="5" w15:restartNumberingAfterBreak="0">
+  <w:abstractNum w:abstractNumId="6" w15:restartNumberingAfterBreak="0">
+    <w:nsid w:val="37711711"/>
+    <w:multiLevelType w:val="hybridMultilevel"/>
+    <w:tmpl w:val="92067A2A"/>
+    <w:lvl w:ilvl="0" w:tplc="08B8B90C">
+      <w:start w:val="1"/>
+      <w:numFmt w:val="upperLetter"/>
+      <w:lvlText w:val="%1."/>
+      <w:lvlJc w:val="left"/>
+      <w:pPr>
+        <w:ind w:left="1440" w:hanging="360"/>
+      </w:pPr>
+      <w:rPr>
+        <w:rFonts w:hint="default"/>
+        <w:b w:val="0"/>
+      </w:rPr>
+    </w:lvl>
+    <w:lvl w:ilvl="1" w:tplc="480A0019" w:tentative="1">
+      <w:start w:val="1"/>
+      <w:numFmt w:val="lowerLetter"/>
+      <w:lvlText w:val="%2."/>
+      <w:lvlJc w:val="left"/>
+      <w:pPr>
+        <w:ind w:left="2160" w:hanging="360"/>
+      </w:pPr>
+    </w:lvl>
+    <w:lvl w:ilvl="2" w:tplc="480A001B" w:tentative="1">
+      <w:start w:val="1"/>
+      <w:numFmt w:val="lowerRoman"/>
+      <w:lvlText w:val="%3."/>
+      <w:lvlJc w:val="right"/>
+      <w:pPr>
+        <w:ind w:left="2880" w:hanging="180"/>
+      </w:pPr>
+    </w:lvl>
+    <w:lvl w:ilvl="3" w:tplc="480A000F" w:tentative="1">
+      <w:start w:val="1"/>
+      <w:numFmt w:val="decimal"/>
+      <w:lvlText w:val="%4."/>
+      <w:lvlJc w:val="left"/>
+      <w:pPr>
+        <w:ind w:left="3600" w:hanging="360"/>
+      </w:pPr>
+    </w:lvl>
+    <w:lvl w:ilvl="4" w:tplc="480A0019" w:tentative="1">
+      <w:start w:val="1"/>
+      <w:numFmt w:val="lowerLetter"/>
+      <w:lvlText w:val="%5."/>
+      <w:lvlJc w:val="left"/>
+      <w:pPr>
+        <w:ind w:left="4320" w:hanging="360"/>
+      </w:pPr>
+    </w:lvl>
+    <w:lvl w:ilvl="5" w:tplc="480A001B" w:tentative="1">
+      <w:start w:val="1"/>
+      <w:numFmt w:val="lowerRoman"/>
+      <w:lvlText w:val="%6."/>
+      <w:lvlJc w:val="right"/>
+      <w:pPr>
+        <w:ind w:left="5040" w:hanging="180"/>
+      </w:pPr>
+    </w:lvl>
+    <w:lvl w:ilvl="6" w:tplc="480A000F" w:tentative="1">
+      <w:start w:val="1"/>
+      <w:numFmt w:val="decimal"/>
+      <w:lvlText w:val="%7."/>
+      <w:lvlJc w:val="left"/>
+      <w:pPr>
+        <w:ind w:left="5760" w:hanging="360"/>
+      </w:pPr>
+    </w:lvl>
+    <w:lvl w:ilvl="7" w:tplc="480A0019" w:tentative="1">
+      <w:start w:val="1"/>
+      <w:numFmt w:val="lowerLetter"/>
+      <w:lvlText w:val="%8."/>
+      <w:lvlJc w:val="left"/>
+      <w:pPr>
+        <w:ind w:left="6480" w:hanging="360"/>
+      </w:pPr>
+    </w:lvl>
+    <w:lvl w:ilvl="8" w:tplc="480A001B" w:tentative="1">
+      <w:start w:val="1"/>
+      <w:numFmt w:val="lowerRoman"/>
+      <w:lvlText w:val="%9."/>
+      <w:lvlJc w:val="right"/>
+      <w:pPr>
+        <w:ind w:left="7200" w:hanging="180"/>
+      </w:pPr>
+    </w:lvl>
+  </w:abstractNum>
+  <w:abstractNum w:abstractNumId="7" w15:restartNumberingAfterBreak="0">
     <w:nsid w:val="3C861F08"/>
     <w:multiLevelType w:val="hybridMultilevel"/>
     <w:tmpl w:val="752458BC"/>
@@ -6970,7 +5926,7 @@
       </w:pPr>
     </w:lvl>
   </w:abstractNum>
-  <w:abstractNum w:abstractNumId="6" w15:restartNumberingAfterBreak="0">
+  <w:abstractNum w:abstractNumId="8" w15:restartNumberingAfterBreak="0">
     <w:nsid w:val="3E7D7686"/>
     <w:multiLevelType w:val="multilevel"/>
     <w:tmpl w:val="720EDBA2"/>
@@ -7119,7 +6075,7 @@
       </w:rPr>
     </w:lvl>
   </w:abstractNum>
-  <w:abstractNum w:abstractNumId="7" w15:restartNumberingAfterBreak="0">
+  <w:abstractNum w:abstractNumId="9" w15:restartNumberingAfterBreak="0">
     <w:nsid w:val="45C13264"/>
     <w:multiLevelType w:val="hybridMultilevel"/>
     <w:tmpl w:val="C7800342"/>
@@ -7208,7 +6164,7 @@
       </w:pPr>
     </w:lvl>
   </w:abstractNum>
-  <w:abstractNum w:abstractNumId="8" w15:restartNumberingAfterBreak="0">
+  <w:abstractNum w:abstractNumId="10" w15:restartNumberingAfterBreak="0">
     <w:nsid w:val="4A433E88"/>
     <w:multiLevelType w:val="hybridMultilevel"/>
     <w:tmpl w:val="FBAA2F50"/>
@@ -7298,7 +6254,7 @@
       </w:pPr>
     </w:lvl>
   </w:abstractNum>
-  <w:abstractNum w:abstractNumId="9" w15:restartNumberingAfterBreak="0">
+  <w:abstractNum w:abstractNumId="11" w15:restartNumberingAfterBreak="0">
     <w:nsid w:val="6B6545F8"/>
     <w:multiLevelType w:val="hybridMultilevel"/>
     <w:tmpl w:val="325C6074"/>
@@ -7388,7 +6344,7 @@
       </w:pPr>
     </w:lvl>
   </w:abstractNum>
-  <w:abstractNum w:abstractNumId="10" w15:restartNumberingAfterBreak="0">
+  <w:abstractNum w:abstractNumId="12" w15:restartNumberingAfterBreak="0">
     <w:nsid w:val="77B10968"/>
     <w:multiLevelType w:val="multilevel"/>
     <w:tmpl w:val="3B34CB92"/>
@@ -7537,7 +6493,7 @@
       </w:rPr>
     </w:lvl>
   </w:abstractNum>
-  <w:abstractNum w:abstractNumId="11" w15:restartNumberingAfterBreak="0">
+  <w:abstractNum w:abstractNumId="13" w15:restartNumberingAfterBreak="0">
     <w:nsid w:val="7D5323ED"/>
     <w:multiLevelType w:val="multilevel"/>
     <w:tmpl w:val="EAA2DD00"/>
@@ -7687,40 +6643,46 @@
     </w:lvl>
   </w:abstractNum>
   <w:num w:numId="1">
+    <w:abstractNumId w:val="4"/>
+  </w:num>
+  <w:num w:numId="2">
+    <w:abstractNumId w:val="8"/>
+  </w:num>
+  <w:num w:numId="3">
+    <w:abstractNumId w:val="12"/>
+  </w:num>
+  <w:num w:numId="4">
+    <w:abstractNumId w:val="13"/>
+  </w:num>
+  <w:num w:numId="5">
+    <w:abstractNumId w:val="5"/>
+  </w:num>
+  <w:num w:numId="6">
+    <w:abstractNumId w:val="9"/>
+  </w:num>
+  <w:num w:numId="7">
+    <w:abstractNumId w:val="2"/>
+  </w:num>
+  <w:num w:numId="8">
+    <w:abstractNumId w:val="7"/>
+  </w:num>
+  <w:num w:numId="9">
     <w:abstractNumId w:val="3"/>
   </w:num>
-  <w:num w:numId="2">
-    <w:abstractNumId w:val="6"/>
-  </w:num>
-  <w:num w:numId="3">
+  <w:num w:numId="10">
     <w:abstractNumId w:val="10"/>
-  </w:num>
-  <w:num w:numId="4">
-    <w:abstractNumId w:val="11"/>
-  </w:num>
-  <w:num w:numId="5">
-    <w:abstractNumId w:val="4"/>
-  </w:num>
-  <w:num w:numId="6">
-    <w:abstractNumId w:val="7"/>
-  </w:num>
-  <w:num w:numId="7">
-    <w:abstractNumId w:val="1"/>
-  </w:num>
-  <w:num w:numId="8">
-    <w:abstractNumId w:val="5"/>
-  </w:num>
-  <w:num w:numId="9">
-    <w:abstractNumId w:val="2"/>
-  </w:num>
-  <w:num w:numId="10">
-    <w:abstractNumId w:val="8"/>
   </w:num>
   <w:num w:numId="11">
     <w:abstractNumId w:val="0"/>
   </w:num>
   <w:num w:numId="12">
-    <w:abstractNumId w:val="9"/>
+    <w:abstractNumId w:val="11"/>
+  </w:num>
+  <w:num w:numId="13">
+    <w:abstractNumId w:val="6"/>
+  </w:num>
+  <w:num w:numId="14">
+    <w:abstractNumId w:val="1"/>
   </w:num>
 </w:numbering>
 </file>

--- a/src/prueba/pruebas.docx
+++ b/src/prueba/pruebas.docx
@@ -74,6 +74,7 @@
         </w:rPr>
         <w:t>En este desafío encontrarás una función llamada </w:t>
       </w:r>
+      <w:proofErr w:type="spellStart"/>
       <w:r>
         <w:rPr>
           <w:rFonts w:ascii="Consolas" w:eastAsia="Times New Roman" w:hAnsi="Consolas" w:cs="Courier New"/>
@@ -86,6 +87,7 @@
         </w:rPr>
         <w:t>solution</w:t>
       </w:r>
+      <w:proofErr w:type="spellEnd"/>
       <w:r>
         <w:rPr>
           <w:rFonts w:ascii="Segoe UI" w:eastAsia="Times New Roman" w:hAnsi="Segoe UI" w:cs="Segoe UI"/>
@@ -97,6 +99,7 @@
         </w:rPr>
         <w:t> que recibe un parámetro desde la función </w:t>
       </w:r>
+      <w:proofErr w:type="spellStart"/>
       <w:r>
         <w:rPr>
           <w:rFonts w:ascii="Consolas" w:eastAsia="Times New Roman" w:hAnsi="Consolas" w:cs="Courier New"/>
@@ -109,6 +112,7 @@
         </w:rPr>
         <w:t>solution</w:t>
       </w:r>
+      <w:proofErr w:type="spellEnd"/>
       <w:r>
         <w:rPr>
           <w:rFonts w:ascii="Segoe UI" w:eastAsia="Times New Roman" w:hAnsi="Segoe UI" w:cs="Segoe UI"/>
@@ -174,6 +178,7 @@
         </w:rPr>
         <w:t> será distinto por cada distinta forma en que ejecutemos la función </w:t>
       </w:r>
+      <w:proofErr w:type="spellStart"/>
       <w:r>
         <w:rPr>
           <w:rFonts w:ascii="Consolas" w:eastAsia="Times New Roman" w:hAnsi="Consolas" w:cs="Courier New"/>
@@ -186,6 +191,7 @@
         </w:rPr>
         <w:t>solution</w:t>
       </w:r>
+      <w:proofErr w:type="spellEnd"/>
       <w:r>
         <w:rPr>
           <w:rFonts w:ascii="Segoe UI" w:eastAsia="Times New Roman" w:hAnsi="Segoe UI" w:cs="Segoe UI"/>
@@ -259,6 +265,7 @@
         </w:rPr>
         <w:t>Dados los siguientes llamados a la función </w:t>
       </w:r>
+      <w:proofErr w:type="spellStart"/>
       <w:r>
         <w:rPr>
           <w:rFonts w:ascii="Consolas" w:eastAsia="Times New Roman" w:hAnsi="Consolas" w:cs="Courier New"/>
@@ -271,6 +278,7 @@
         </w:rPr>
         <w:t>solution</w:t>
       </w:r>
+      <w:proofErr w:type="spellEnd"/>
       <w:r>
         <w:rPr>
           <w:rFonts w:ascii="Segoe UI" w:eastAsia="Times New Roman" w:hAnsi="Segoe UI" w:cs="Segoe UI"/>
@@ -321,17 +329,31 @@
           <w14:ligatures w14:val="none"/>
         </w:rPr>
       </w:pPr>
-      <w:r>
-        <w:rPr>
-          <w:rFonts w:ascii="Consolas" w:eastAsia="Times New Roman" w:hAnsi="Consolas" w:cs="Courier New"/>
-          <w:kern w:val="0"/>
-          <w:sz w:val="20"/>
-          <w:szCs w:val="20"/>
-          <w:bdr w:val="single" w:sz="2" w:space="0" w:color="E5E7EB" w:frame="1"/>
-          <w:lang w:eastAsia="es-HN"/>
-          <w14:ligatures w14:val="none"/>
-        </w:rPr>
-        <w:t>solution(1)</w:t>
+      <w:proofErr w:type="spellStart"/>
+      <w:r>
+        <w:rPr>
+          <w:rFonts w:ascii="Consolas" w:eastAsia="Times New Roman" w:hAnsi="Consolas" w:cs="Courier New"/>
+          <w:kern w:val="0"/>
+          <w:sz w:val="20"/>
+          <w:szCs w:val="20"/>
+          <w:bdr w:val="single" w:sz="2" w:space="0" w:color="E5E7EB" w:frame="1"/>
+          <w:lang w:eastAsia="es-HN"/>
+          <w14:ligatures w14:val="none"/>
+        </w:rPr>
+        <w:t>solution</w:t>
+      </w:r>
+      <w:proofErr w:type="spellEnd"/>
+      <w:r>
+        <w:rPr>
+          <w:rFonts w:ascii="Consolas" w:eastAsia="Times New Roman" w:hAnsi="Consolas" w:cs="Courier New"/>
+          <w:kern w:val="0"/>
+          <w:sz w:val="20"/>
+          <w:szCs w:val="20"/>
+          <w:bdr w:val="single" w:sz="2" w:space="0" w:color="E5E7EB" w:frame="1"/>
+          <w:lang w:eastAsia="es-HN"/>
+          <w14:ligatures w14:val="none"/>
+        </w:rPr>
+        <w:t>(1)</w:t>
       </w:r>
     </w:p>
     <w:p>
@@ -372,17 +394,31 @@
           <w14:ligatures w14:val="none"/>
         </w:rPr>
       </w:pPr>
-      <w:r>
-        <w:rPr>
-          <w:rFonts w:ascii="Consolas" w:eastAsia="Times New Roman" w:hAnsi="Consolas" w:cs="Courier New"/>
-          <w:kern w:val="0"/>
-          <w:sz w:val="20"/>
-          <w:szCs w:val="20"/>
-          <w:bdr w:val="single" w:sz="2" w:space="0" w:color="E5E7EB" w:frame="1"/>
-          <w:lang w:eastAsia="es-HN"/>
-          <w14:ligatures w14:val="none"/>
-        </w:rPr>
-        <w:t>solution("Dieguillo")</w:t>
+      <w:proofErr w:type="spellStart"/>
+      <w:r>
+        <w:rPr>
+          <w:rFonts w:ascii="Consolas" w:eastAsia="Times New Roman" w:hAnsi="Consolas" w:cs="Courier New"/>
+          <w:kern w:val="0"/>
+          <w:sz w:val="20"/>
+          <w:szCs w:val="20"/>
+          <w:bdr w:val="single" w:sz="2" w:space="0" w:color="E5E7EB" w:frame="1"/>
+          <w:lang w:eastAsia="es-HN"/>
+          <w14:ligatures w14:val="none"/>
+        </w:rPr>
+        <w:t>solution</w:t>
+      </w:r>
+      <w:proofErr w:type="spellEnd"/>
+      <w:r>
+        <w:rPr>
+          <w:rFonts w:ascii="Consolas" w:eastAsia="Times New Roman" w:hAnsi="Consolas" w:cs="Courier New"/>
+          <w:kern w:val="0"/>
+          <w:sz w:val="20"/>
+          <w:szCs w:val="20"/>
+          <w:bdr w:val="single" w:sz="2" w:space="0" w:color="E5E7EB" w:frame="1"/>
+          <w:lang w:eastAsia="es-HN"/>
+          <w14:ligatures w14:val="none"/>
+        </w:rPr>
+        <w:t>("Dieguillo")</w:t>
       </w:r>
     </w:p>
     <w:p>
@@ -422,17 +458,31 @@
           <w14:ligatures w14:val="none"/>
         </w:rPr>
       </w:pPr>
-      <w:r>
-        <w:rPr>
-          <w:rFonts w:ascii="Consolas" w:eastAsia="Times New Roman" w:hAnsi="Consolas" w:cs="Courier New"/>
-          <w:kern w:val="0"/>
-          <w:sz w:val="20"/>
-          <w:szCs w:val="20"/>
-          <w:bdr w:val="single" w:sz="2" w:space="0" w:color="E5E7EB" w:frame="1"/>
-          <w:lang w:eastAsia="es-HN"/>
-          <w14:ligatures w14:val="none"/>
-        </w:rPr>
-        <w:t>solution(true)</w:t>
+      <w:proofErr w:type="spellStart"/>
+      <w:r>
+        <w:rPr>
+          <w:rFonts w:ascii="Consolas" w:eastAsia="Times New Roman" w:hAnsi="Consolas" w:cs="Courier New"/>
+          <w:kern w:val="0"/>
+          <w:sz w:val="20"/>
+          <w:szCs w:val="20"/>
+          <w:bdr w:val="single" w:sz="2" w:space="0" w:color="E5E7EB" w:frame="1"/>
+          <w:lang w:eastAsia="es-HN"/>
+          <w14:ligatures w14:val="none"/>
+        </w:rPr>
+        <w:t>solution</w:t>
+      </w:r>
+      <w:proofErr w:type="spellEnd"/>
+      <w:r>
+        <w:rPr>
+          <w:rFonts w:ascii="Consolas" w:eastAsia="Times New Roman" w:hAnsi="Consolas" w:cs="Courier New"/>
+          <w:kern w:val="0"/>
+          <w:sz w:val="20"/>
+          <w:szCs w:val="20"/>
+          <w:bdr w:val="single" w:sz="2" w:space="0" w:color="E5E7EB" w:frame="1"/>
+          <w:lang w:eastAsia="es-HN"/>
+          <w14:ligatures w14:val="none"/>
+        </w:rPr>
+        <w:t>(true)</w:t>
       </w:r>
     </w:p>
     <w:p>
@@ -514,7 +564,33 @@
           <w:lang w:eastAsia="es-HN"/>
           <w14:ligatures w14:val="none"/>
         </w:rPr>
-        <w:t>"number"</w:t>
+        <w:t>"</w:t>
+      </w:r>
+      <w:proofErr w:type="spellStart"/>
+      <w:r>
+        <w:rPr>
+          <w:rFonts w:ascii="Consolas" w:eastAsia="Times New Roman" w:hAnsi="Consolas" w:cs="Courier New"/>
+          <w:kern w:val="0"/>
+          <w:sz w:val="20"/>
+          <w:szCs w:val="20"/>
+          <w:bdr w:val="single" w:sz="2" w:space="0" w:color="E5E7EB" w:frame="1"/>
+          <w:lang w:eastAsia="es-HN"/>
+          <w14:ligatures w14:val="none"/>
+        </w:rPr>
+        <w:t>number</w:t>
+      </w:r>
+      <w:proofErr w:type="spellEnd"/>
+      <w:r>
+        <w:rPr>
+          <w:rFonts w:ascii="Consolas" w:eastAsia="Times New Roman" w:hAnsi="Consolas" w:cs="Courier New"/>
+          <w:kern w:val="0"/>
+          <w:sz w:val="20"/>
+          <w:szCs w:val="20"/>
+          <w:bdr w:val="single" w:sz="2" w:space="0" w:color="E5E7EB" w:frame="1"/>
+          <w:lang w:eastAsia="es-HN"/>
+          <w14:ligatures w14:val="none"/>
+        </w:rPr>
+        <w:t>"</w:t>
       </w:r>
     </w:p>
     <w:p>
@@ -565,7 +641,33 @@
           <w:lang w:eastAsia="es-HN"/>
           <w14:ligatures w14:val="none"/>
         </w:rPr>
-        <w:t>"string"</w:t>
+        <w:t>"</w:t>
+      </w:r>
+      <w:proofErr w:type="spellStart"/>
+      <w:r>
+        <w:rPr>
+          <w:rFonts w:ascii="Consolas" w:eastAsia="Times New Roman" w:hAnsi="Consolas" w:cs="Courier New"/>
+          <w:kern w:val="0"/>
+          <w:sz w:val="20"/>
+          <w:szCs w:val="20"/>
+          <w:bdr w:val="single" w:sz="2" w:space="0" w:color="E5E7EB" w:frame="1"/>
+          <w:lang w:eastAsia="es-HN"/>
+          <w14:ligatures w14:val="none"/>
+        </w:rPr>
+        <w:t>string</w:t>
+      </w:r>
+      <w:proofErr w:type="spellEnd"/>
+      <w:r>
+        <w:rPr>
+          <w:rFonts w:ascii="Consolas" w:eastAsia="Times New Roman" w:hAnsi="Consolas" w:cs="Courier New"/>
+          <w:kern w:val="0"/>
+          <w:sz w:val="20"/>
+          <w:szCs w:val="20"/>
+          <w:bdr w:val="single" w:sz="2" w:space="0" w:color="E5E7EB" w:frame="1"/>
+          <w:lang w:eastAsia="es-HN"/>
+          <w14:ligatures w14:val="none"/>
+        </w:rPr>
+        <w:t>"</w:t>
       </w:r>
     </w:p>
     <w:p>
@@ -615,7 +717,33 @@
           <w:lang w:eastAsia="es-HN"/>
           <w14:ligatures w14:val="none"/>
         </w:rPr>
-        <w:t>"boolean"</w:t>
+        <w:t>"</w:t>
+      </w:r>
+      <w:proofErr w:type="spellStart"/>
+      <w:r>
+        <w:rPr>
+          <w:rFonts w:ascii="Consolas" w:eastAsia="Times New Roman" w:hAnsi="Consolas" w:cs="Courier New"/>
+          <w:kern w:val="0"/>
+          <w:sz w:val="20"/>
+          <w:szCs w:val="20"/>
+          <w:bdr w:val="single" w:sz="2" w:space="0" w:color="E5E7EB" w:frame="1"/>
+          <w:lang w:eastAsia="es-HN"/>
+          <w14:ligatures w14:val="none"/>
+        </w:rPr>
+        <w:t>boolean</w:t>
+      </w:r>
+      <w:proofErr w:type="spellEnd"/>
+      <w:r>
+        <w:rPr>
+          <w:rFonts w:ascii="Consolas" w:eastAsia="Times New Roman" w:hAnsi="Consolas" w:cs="Courier New"/>
+          <w:kern w:val="0"/>
+          <w:sz w:val="20"/>
+          <w:szCs w:val="20"/>
+          <w:bdr w:val="single" w:sz="2" w:space="0" w:color="E5E7EB" w:frame="1"/>
+          <w:lang w:eastAsia="es-HN"/>
+          <w14:ligatures w14:val="none"/>
+        </w:rPr>
+        <w:t>"</w:t>
       </w:r>
     </w:p>
     <w:p>
@@ -682,6 +810,7 @@
         </w:rPr>
         <w:t>La función </w:t>
       </w:r>
+      <w:proofErr w:type="spellStart"/>
       <w:r>
         <w:rPr>
           <w:rStyle w:val="CdigoHTML"/>
@@ -690,12 +819,14 @@
         </w:rPr>
         <w:t>calculateTip</w:t>
       </w:r>
+      <w:proofErr w:type="spellEnd"/>
       <w:r>
         <w:rPr>
           <w:rFonts w:ascii="Segoe UI" w:hAnsi="Segoe UI" w:cs="Segoe UI"/>
         </w:rPr>
         <w:t> recibirá dos parámetros, </w:t>
       </w:r>
+      <w:proofErr w:type="spellStart"/>
       <w:r>
         <w:rPr>
           <w:rStyle w:val="CdigoHTML"/>
@@ -704,12 +835,14 @@
         </w:rPr>
         <w:t>billAmount</w:t>
       </w:r>
+      <w:proofErr w:type="spellEnd"/>
       <w:r>
         <w:rPr>
           <w:rFonts w:ascii="Segoe UI" w:hAnsi="Segoe UI" w:cs="Segoe UI"/>
         </w:rPr>
         <w:t> que representa el costo total de lo que se haya consumido y </w:t>
       </w:r>
+      <w:proofErr w:type="spellStart"/>
       <w:r>
         <w:rPr>
           <w:rStyle w:val="CdigoHTML"/>
@@ -718,12 +851,14 @@
         </w:rPr>
         <w:t>tipPercentage</w:t>
       </w:r>
+      <w:proofErr w:type="spellEnd"/>
       <w:r>
         <w:rPr>
           <w:rFonts w:ascii="Segoe UI" w:hAnsi="Segoe UI" w:cs="Segoe UI"/>
         </w:rPr>
         <w:t> que representa el porcentaje de propina a dejar. Ambos valores serán de tipo </w:t>
       </w:r>
+      <w:proofErr w:type="spellStart"/>
       <w:r>
         <w:rPr>
           <w:rStyle w:val="CdigoHTML"/>
@@ -732,6 +867,7 @@
         </w:rPr>
         <w:t>Number</w:t>
       </w:r>
+      <w:proofErr w:type="spellEnd"/>
       <w:r>
         <w:rPr>
           <w:rFonts w:ascii="Segoe UI" w:hAnsi="Segoe UI" w:cs="Segoe UI"/>
@@ -809,7 +945,25 @@
           <w:rFonts w:ascii="Consolas" w:hAnsi="Consolas"/>
           <w:bdr w:val="single" w:sz="2" w:space="0" w:color="E5E7EB" w:frame="1"/>
         </w:rPr>
-        <w:t>Input: calculateTip(100, 10);</w:t>
+        <w:t xml:space="preserve">Input: </w:t>
+      </w:r>
+      <w:proofErr w:type="spellStart"/>
+      <w:r>
+        <w:rPr>
+          <w:rStyle w:val="CdigoHTML"/>
+          <w:rFonts w:ascii="Consolas" w:hAnsi="Consolas"/>
+          <w:bdr w:val="single" w:sz="2" w:space="0" w:color="E5E7EB" w:frame="1"/>
+        </w:rPr>
+        <w:t>calculateTip</w:t>
+      </w:r>
+      <w:proofErr w:type="spellEnd"/>
+      <w:r>
+        <w:rPr>
+          <w:rStyle w:val="CdigoHTML"/>
+          <w:rFonts w:ascii="Consolas" w:hAnsi="Consolas"/>
+          <w:bdr w:val="single" w:sz="2" w:space="0" w:color="E5E7EB" w:frame="1"/>
+        </w:rPr>
+        <w:t>(100, 10);</w:t>
       </w:r>
     </w:p>
     <w:p>
@@ -879,7 +1033,25 @@
           <w:bdr w:val="single" w:sz="2" w:space="0" w:color="E5E7EB" w:frame="1"/>
         </w:rPr>
         <w:lastRenderedPageBreak/>
-        <w:t>Input: calculateTip(1524.33, 25);</w:t>
+        <w:t xml:space="preserve">Input: </w:t>
+      </w:r>
+      <w:proofErr w:type="spellStart"/>
+      <w:r>
+        <w:rPr>
+          <w:rStyle w:val="CdigoHTML"/>
+          <w:rFonts w:ascii="Consolas" w:hAnsi="Consolas"/>
+          <w:bdr w:val="single" w:sz="2" w:space="0" w:color="E5E7EB" w:frame="1"/>
+        </w:rPr>
+        <w:t>calculateTip</w:t>
+      </w:r>
+      <w:proofErr w:type="spellEnd"/>
+      <w:r>
+        <w:rPr>
+          <w:rStyle w:val="CdigoHTML"/>
+          <w:rFonts w:ascii="Consolas" w:hAnsi="Consolas"/>
+          <w:bdr w:val="single" w:sz="2" w:space="0" w:color="E5E7EB" w:frame="1"/>
+        </w:rPr>
+        <w:t>(1524.33, 25);</w:t>
       </w:r>
     </w:p>
     <w:p>
@@ -958,6 +1130,7 @@
         </w:rPr>
         <w:t>En este desafío, debes crear la lógica de la función </w:t>
       </w:r>
+      <w:proofErr w:type="spellStart"/>
       <w:r>
         <w:rPr>
           <w:rFonts w:ascii="Consolas" w:eastAsia="Times New Roman" w:hAnsi="Consolas" w:cs="Courier New"/>
@@ -970,6 +1143,7 @@
         </w:rPr>
         <w:t>isLeapYear</w:t>
       </w:r>
+      <w:proofErr w:type="spellEnd"/>
       <w:r>
         <w:rPr>
           <w:rFonts w:ascii="Segoe UI" w:eastAsia="Times New Roman" w:hAnsi="Segoe UI" w:cs="Segoe UI"/>
@@ -1082,6 +1256,7 @@
         </w:rPr>
         <w:t>La función </w:t>
       </w:r>
+      <w:proofErr w:type="spellStart"/>
       <w:r>
         <w:rPr>
           <w:rFonts w:ascii="Consolas" w:eastAsia="Times New Roman" w:hAnsi="Consolas" w:cs="Courier New"/>
@@ -1094,6 +1269,7 @@
         </w:rPr>
         <w:t>isLeapYear</w:t>
       </w:r>
+      <w:proofErr w:type="spellEnd"/>
       <w:r>
         <w:rPr>
           <w:rFonts w:ascii="Segoe UI" w:eastAsia="Times New Roman" w:hAnsi="Segoe UI" w:cs="Segoe UI"/>
@@ -1686,7 +1862,15 @@
     </w:p>
     <w:p>
       <w:r>
-        <w:t>Dependiendo de estos 2 factores tendrás que construir la función llamada getPetExerciseInfo la cual retornará una cadena de texto con la información necesaria acerca de cuanto ejercicio necesita hacer cada tipo de mascota.</w:t>
+        <w:t>Dependiendo de estos 2 factores tendrás que construir la función llamada </w:t>
+      </w:r>
+      <w:proofErr w:type="spellStart"/>
+      <w:r>
+        <w:t>getPetExerciseInfo</w:t>
+      </w:r>
+      <w:proofErr w:type="spellEnd"/>
+      <w:r>
+        <w:t> la cual retornará una cadena de texto con la información necesaria acerca de cuanto ejercicio necesita hacer cada tipo de mascota.</w:t>
       </w:r>
     </w:p>
     <w:p>
@@ -1888,7 +2072,15 @@
     </w:p>
     <w:p>
       <w:r>
-        <w:t>Input: getPetExerciseInfo("perro", 3)</w:t>
+        <w:t xml:space="preserve">Input: </w:t>
+      </w:r>
+      <w:proofErr w:type="spellStart"/>
+      <w:r>
+        <w:t>getPetExerciseInfo</w:t>
+      </w:r>
+      <w:proofErr w:type="spellEnd"/>
+      <w:r>
+        <w:t>("perro", 3)</w:t>
       </w:r>
     </w:p>
     <w:p>
@@ -1903,7 +2095,15 @@
     </w:p>
     <w:p>
       <w:r>
-        <w:t>Input: getPetExerciseInfo("gato", 8)</w:t>
+        <w:t xml:space="preserve">Input: </w:t>
+      </w:r>
+      <w:proofErr w:type="spellStart"/>
+      <w:r>
+        <w:t>getPetExerciseInfo</w:t>
+      </w:r>
+      <w:proofErr w:type="spellEnd"/>
+      <w:r>
+        <w:t>("gato", 8)</w:t>
       </w:r>
     </w:p>
     <w:p>
@@ -1919,7 +2119,15 @@
     </w:p>
     <w:p>
       <w:r>
-        <w:t>Input: getPetExerciseInfo("Mamut", 25)</w:t>
+        <w:t xml:space="preserve">Input: </w:t>
+      </w:r>
+      <w:proofErr w:type="spellStart"/>
+      <w:r>
+        <w:t>getPetExerciseInfo</w:t>
+      </w:r>
+      <w:proofErr w:type="spellEnd"/>
+      <w:r>
+        <w:t>("Mamut", 25)</w:t>
       </w:r>
     </w:p>
     <w:p>
@@ -1949,7 +2157,23 @@
     </w:p>
     <w:p>
       <w:r>
-        <w:t>Recibirás dos parámetros: size y character, que definen el tamaño y el carácter con el que se debe construir el triángulo, respectivamente. Además, el triángulo debe estar alineado a la derecha, lo que significa que la columna más derecha del triángulo debe estar en el borde derecho de la consola.</w:t>
+        <w:t>Recibirás dos parámetros: </w:t>
+      </w:r>
+      <w:proofErr w:type="spellStart"/>
+      <w:r>
+        <w:t>size</w:t>
+      </w:r>
+      <w:proofErr w:type="spellEnd"/>
+      <w:r>
+        <w:t> y </w:t>
+      </w:r>
+      <w:proofErr w:type="spellStart"/>
+      <w:r>
+        <w:t>character</w:t>
+      </w:r>
+      <w:proofErr w:type="spellEnd"/>
+      <w:r>
+        <w:t>, que definen el tamaño y el carácter con el que se debe construir el triángulo, respectivamente. Además, el triángulo debe estar alineado a la derecha, lo que significa que la columna más derecha del triángulo debe estar en el borde derecho de la consola.</w:t>
       </w:r>
     </w:p>
     <w:p>
@@ -1975,7 +2199,15 @@
     </w:p>
     <w:p>
       <w:r>
-        <w:t>Input: printTriangle(5, "*")</w:t>
+        <w:t xml:space="preserve">Input: </w:t>
+      </w:r>
+      <w:proofErr w:type="spellStart"/>
+      <w:r>
+        <w:t>printTriangle</w:t>
+      </w:r>
+      <w:proofErr w:type="spellEnd"/>
+      <w:r>
+        <w:t>(5, "*")</w:t>
       </w:r>
     </w:p>
     <w:p>
@@ -2015,7 +2247,15 @@
     </w:p>
     <w:p>
       <w:r>
-        <w:t>Input: printTriangle(6, "$")</w:t>
+        <w:t xml:space="preserve">Input: </w:t>
+      </w:r>
+      <w:proofErr w:type="spellStart"/>
+      <w:r>
+        <w:t>printTriangle</w:t>
+      </w:r>
+      <w:proofErr w:type="spellEnd"/>
+      <w:r>
+        <w:t>(6, "$")</w:t>
       </w:r>
     </w:p>
     <w:p>
@@ -2168,6 +2408,7 @@
           <w14:ligatures w14:val="none"/>
         </w:rPr>
       </w:pPr>
+      <w:proofErr w:type="spellStart"/>
       <w:r>
         <w:rPr>
           <w:rFonts w:ascii="Consolas" w:eastAsia="Times New Roman" w:hAnsi="Consolas" w:cs="Courier New"/>
@@ -2180,6 +2421,7 @@
         </w:rPr>
         <w:t>name</w:t>
       </w:r>
+      <w:proofErr w:type="spellEnd"/>
       <w:r>
         <w:rPr>
           <w:rFonts w:ascii="Segoe UI" w:eastAsia="Times New Roman" w:hAnsi="Segoe UI" w:cs="Segoe UI"/>
@@ -2215,6 +2457,7 @@
           <w14:ligatures w14:val="none"/>
         </w:rPr>
       </w:pPr>
+      <w:proofErr w:type="spellStart"/>
       <w:r>
         <w:rPr>
           <w:rFonts w:ascii="Consolas" w:eastAsia="Times New Roman" w:hAnsi="Consolas" w:cs="Courier New"/>
@@ -2227,6 +2470,7 @@
         </w:rPr>
         <w:t>followers</w:t>
       </w:r>
+      <w:proofErr w:type="spellEnd"/>
       <w:r>
         <w:rPr>
           <w:rFonts w:ascii="Segoe UI" w:eastAsia="Times New Roman" w:hAnsi="Segoe UI" w:cs="Segoe UI"/>
@@ -2391,7 +2635,33 @@
           <w:lang w:eastAsia="es-HN"/>
           <w14:ligatures w14:val="none"/>
         </w:rPr>
-        <w:t>Input: findFamousCats([</w:t>
+        <w:t xml:space="preserve">Input: </w:t>
+      </w:r>
+      <w:proofErr w:type="spellStart"/>
+      <w:r>
+        <w:rPr>
+          <w:rFonts w:ascii="Consolas" w:eastAsia="Times New Roman" w:hAnsi="Consolas" w:cs="Courier New"/>
+          <w:kern w:val="0"/>
+          <w:sz w:val="20"/>
+          <w:szCs w:val="20"/>
+          <w:bdr w:val="single" w:sz="2" w:space="0" w:color="E5E7EB" w:frame="1"/>
+          <w:lang w:eastAsia="es-HN"/>
+          <w14:ligatures w14:val="none"/>
+        </w:rPr>
+        <w:t>findFamousCats</w:t>
+      </w:r>
+      <w:proofErr w:type="spellEnd"/>
+      <w:r>
+        <w:rPr>
+          <w:rFonts w:ascii="Consolas" w:eastAsia="Times New Roman" w:hAnsi="Consolas" w:cs="Courier New"/>
+          <w:kern w:val="0"/>
+          <w:sz w:val="20"/>
+          <w:szCs w:val="20"/>
+          <w:bdr w:val="single" w:sz="2" w:space="0" w:color="E5E7EB" w:frame="1"/>
+          <w:lang w:eastAsia="es-HN"/>
+          <w14:ligatures w14:val="none"/>
+        </w:rPr>
+        <w:t>([</w:t>
       </w:r>
     </w:p>
     <w:p>
@@ -2493,7 +2763,33 @@
           <w:lang w:eastAsia="es-HN"/>
           <w14:ligatures w14:val="none"/>
         </w:rPr>
-        <w:t xml:space="preserve">    name: "Luna",</w:t>
+        <w:t xml:space="preserve">    </w:t>
+      </w:r>
+      <w:proofErr w:type="spellStart"/>
+      <w:r>
+        <w:rPr>
+          <w:rFonts w:ascii="Consolas" w:eastAsia="Times New Roman" w:hAnsi="Consolas" w:cs="Courier New"/>
+          <w:kern w:val="0"/>
+          <w:sz w:val="20"/>
+          <w:szCs w:val="20"/>
+          <w:bdr w:val="single" w:sz="2" w:space="0" w:color="E5E7EB" w:frame="1"/>
+          <w:lang w:eastAsia="es-HN"/>
+          <w14:ligatures w14:val="none"/>
+        </w:rPr>
+        <w:t>name</w:t>
+      </w:r>
+      <w:proofErr w:type="spellEnd"/>
+      <w:r>
+        <w:rPr>
+          <w:rFonts w:ascii="Consolas" w:eastAsia="Times New Roman" w:hAnsi="Consolas" w:cs="Courier New"/>
+          <w:kern w:val="0"/>
+          <w:sz w:val="20"/>
+          <w:szCs w:val="20"/>
+          <w:bdr w:val="single" w:sz="2" w:space="0" w:color="E5E7EB" w:frame="1"/>
+          <w:lang w:eastAsia="es-HN"/>
+          <w14:ligatures w14:val="none"/>
+        </w:rPr>
+        <w:t>: "Luna",</w:t>
       </w:r>
     </w:p>
     <w:p>
@@ -2544,7 +2840,33 @@
           <w:lang w:eastAsia="es-HN"/>
           <w14:ligatures w14:val="none"/>
         </w:rPr>
-        <w:t xml:space="preserve">    followers: [500, 200, 300]</w:t>
+        <w:t xml:space="preserve">    </w:t>
+      </w:r>
+      <w:proofErr w:type="spellStart"/>
+      <w:r>
+        <w:rPr>
+          <w:rFonts w:ascii="Consolas" w:eastAsia="Times New Roman" w:hAnsi="Consolas" w:cs="Courier New"/>
+          <w:kern w:val="0"/>
+          <w:sz w:val="20"/>
+          <w:szCs w:val="20"/>
+          <w:bdr w:val="single" w:sz="2" w:space="0" w:color="E5E7EB" w:frame="1"/>
+          <w:lang w:eastAsia="es-HN"/>
+          <w14:ligatures w14:val="none"/>
+        </w:rPr>
+        <w:t>followers</w:t>
+      </w:r>
+      <w:proofErr w:type="spellEnd"/>
+      <w:r>
+        <w:rPr>
+          <w:rFonts w:ascii="Consolas" w:eastAsia="Times New Roman" w:hAnsi="Consolas" w:cs="Courier New"/>
+          <w:kern w:val="0"/>
+          <w:sz w:val="20"/>
+          <w:szCs w:val="20"/>
+          <w:bdr w:val="single" w:sz="2" w:space="0" w:color="E5E7EB" w:frame="1"/>
+          <w:lang w:eastAsia="es-HN"/>
+          <w14:ligatures w14:val="none"/>
+        </w:rPr>
+        <w:t>: [500, 200, 300]</w:t>
       </w:r>
     </w:p>
     <w:p>
@@ -2697,7 +3019,33 @@
           <w:lang w:eastAsia="es-HN"/>
           <w14:ligatures w14:val="none"/>
         </w:rPr>
-        <w:t xml:space="preserve">    name: "Michi",</w:t>
+        <w:t xml:space="preserve">    </w:t>
+      </w:r>
+      <w:proofErr w:type="spellStart"/>
+      <w:r>
+        <w:rPr>
+          <w:rFonts w:ascii="Consolas" w:eastAsia="Times New Roman" w:hAnsi="Consolas" w:cs="Courier New"/>
+          <w:kern w:val="0"/>
+          <w:sz w:val="20"/>
+          <w:szCs w:val="20"/>
+          <w:bdr w:val="single" w:sz="2" w:space="0" w:color="E5E7EB" w:frame="1"/>
+          <w:lang w:eastAsia="es-HN"/>
+          <w14:ligatures w14:val="none"/>
+        </w:rPr>
+        <w:t>name</w:t>
+      </w:r>
+      <w:proofErr w:type="spellEnd"/>
+      <w:r>
+        <w:rPr>
+          <w:rFonts w:ascii="Consolas" w:eastAsia="Times New Roman" w:hAnsi="Consolas" w:cs="Courier New"/>
+          <w:kern w:val="0"/>
+          <w:sz w:val="20"/>
+          <w:szCs w:val="20"/>
+          <w:bdr w:val="single" w:sz="2" w:space="0" w:color="E5E7EB" w:frame="1"/>
+          <w:lang w:eastAsia="es-HN"/>
+          <w14:ligatures w14:val="none"/>
+        </w:rPr>
+        <w:t>: "Michi",</w:t>
       </w:r>
     </w:p>
     <w:p>
@@ -2748,7 +3096,33 @@
           <w:lang w:eastAsia="es-HN"/>
           <w14:ligatures w14:val="none"/>
         </w:rPr>
-        <w:t xml:space="preserve">    followers: [100, 300]</w:t>
+        <w:t xml:space="preserve">    </w:t>
+      </w:r>
+      <w:proofErr w:type="spellStart"/>
+      <w:r>
+        <w:rPr>
+          <w:rFonts w:ascii="Consolas" w:eastAsia="Times New Roman" w:hAnsi="Consolas" w:cs="Courier New"/>
+          <w:kern w:val="0"/>
+          <w:sz w:val="20"/>
+          <w:szCs w:val="20"/>
+          <w:bdr w:val="single" w:sz="2" w:space="0" w:color="E5E7EB" w:frame="1"/>
+          <w:lang w:eastAsia="es-HN"/>
+          <w14:ligatures w14:val="none"/>
+        </w:rPr>
+        <w:t>followers</w:t>
+      </w:r>
+      <w:proofErr w:type="spellEnd"/>
+      <w:r>
+        <w:rPr>
+          <w:rFonts w:ascii="Consolas" w:eastAsia="Times New Roman" w:hAnsi="Consolas" w:cs="Courier New"/>
+          <w:kern w:val="0"/>
+          <w:sz w:val="20"/>
+          <w:szCs w:val="20"/>
+          <w:bdr w:val="single" w:sz="2" w:space="0" w:color="E5E7EB" w:frame="1"/>
+          <w:lang w:eastAsia="es-HN"/>
+          <w14:ligatures w14:val="none"/>
+        </w:rPr>
+        <w:t>: [100, 300]</w:t>
       </w:r>
     </w:p>
     <w:p>
@@ -3021,7 +3395,33 @@
           <w:lang w:eastAsia="es-HN"/>
           <w14:ligatures w14:val="none"/>
         </w:rPr>
-        <w:t>Input: findFamousCats([</w:t>
+        <w:t xml:space="preserve">Input: </w:t>
+      </w:r>
+      <w:proofErr w:type="spellStart"/>
+      <w:r>
+        <w:rPr>
+          <w:rFonts w:ascii="Consolas" w:eastAsia="Times New Roman" w:hAnsi="Consolas" w:cs="Courier New"/>
+          <w:kern w:val="0"/>
+          <w:sz w:val="20"/>
+          <w:szCs w:val="20"/>
+          <w:bdr w:val="single" w:sz="2" w:space="0" w:color="E5E7EB" w:frame="1"/>
+          <w:lang w:eastAsia="es-HN"/>
+          <w14:ligatures w14:val="none"/>
+        </w:rPr>
+        <w:t>findFamousCats</w:t>
+      </w:r>
+      <w:proofErr w:type="spellEnd"/>
+      <w:r>
+        <w:rPr>
+          <w:rFonts w:ascii="Consolas" w:eastAsia="Times New Roman" w:hAnsi="Consolas" w:cs="Courier New"/>
+          <w:kern w:val="0"/>
+          <w:sz w:val="20"/>
+          <w:szCs w:val="20"/>
+          <w:bdr w:val="single" w:sz="2" w:space="0" w:color="E5E7EB" w:frame="1"/>
+          <w:lang w:eastAsia="es-HN"/>
+          <w14:ligatures w14:val="none"/>
+        </w:rPr>
+        <w:t>([</w:t>
       </w:r>
     </w:p>
     <w:p>
@@ -3123,7 +3523,33 @@
           <w:lang w:eastAsia="es-HN"/>
           <w14:ligatures w14:val="none"/>
         </w:rPr>
-        <w:t xml:space="preserve">    name: "Mimi",</w:t>
+        <w:t xml:space="preserve">    </w:t>
+      </w:r>
+      <w:proofErr w:type="spellStart"/>
+      <w:r>
+        <w:rPr>
+          <w:rFonts w:ascii="Consolas" w:eastAsia="Times New Roman" w:hAnsi="Consolas" w:cs="Courier New"/>
+          <w:kern w:val="0"/>
+          <w:sz w:val="20"/>
+          <w:szCs w:val="20"/>
+          <w:bdr w:val="single" w:sz="2" w:space="0" w:color="E5E7EB" w:frame="1"/>
+          <w:lang w:eastAsia="es-HN"/>
+          <w14:ligatures w14:val="none"/>
+        </w:rPr>
+        <w:t>name</w:t>
+      </w:r>
+      <w:proofErr w:type="spellEnd"/>
+      <w:r>
+        <w:rPr>
+          <w:rFonts w:ascii="Consolas" w:eastAsia="Times New Roman" w:hAnsi="Consolas" w:cs="Courier New"/>
+          <w:kern w:val="0"/>
+          <w:sz w:val="20"/>
+          <w:szCs w:val="20"/>
+          <w:bdr w:val="single" w:sz="2" w:space="0" w:color="E5E7EB" w:frame="1"/>
+          <w:lang w:eastAsia="es-HN"/>
+          <w14:ligatures w14:val="none"/>
+        </w:rPr>
+        <w:t>: "Mimi",</w:t>
       </w:r>
     </w:p>
     <w:p>
@@ -3174,7 +3600,33 @@
           <w:lang w:eastAsia="es-HN"/>
           <w14:ligatures w14:val="none"/>
         </w:rPr>
-        <w:t xml:space="preserve">    followers: [320, 120, 70]</w:t>
+        <w:t xml:space="preserve">    </w:t>
+      </w:r>
+      <w:proofErr w:type="spellStart"/>
+      <w:r>
+        <w:rPr>
+          <w:rFonts w:ascii="Consolas" w:eastAsia="Times New Roman" w:hAnsi="Consolas" w:cs="Courier New"/>
+          <w:kern w:val="0"/>
+          <w:sz w:val="20"/>
+          <w:szCs w:val="20"/>
+          <w:bdr w:val="single" w:sz="2" w:space="0" w:color="E5E7EB" w:frame="1"/>
+          <w:lang w:eastAsia="es-HN"/>
+          <w14:ligatures w14:val="none"/>
+        </w:rPr>
+        <w:t>followers</w:t>
+      </w:r>
+      <w:proofErr w:type="spellEnd"/>
+      <w:r>
+        <w:rPr>
+          <w:rFonts w:ascii="Consolas" w:eastAsia="Times New Roman" w:hAnsi="Consolas" w:cs="Courier New"/>
+          <w:kern w:val="0"/>
+          <w:sz w:val="20"/>
+          <w:szCs w:val="20"/>
+          <w:bdr w:val="single" w:sz="2" w:space="0" w:color="E5E7EB" w:frame="1"/>
+          <w:lang w:eastAsia="es-HN"/>
+          <w14:ligatures w14:val="none"/>
+        </w:rPr>
+        <w:t>: [320, 120, 70]</w:t>
       </w:r>
     </w:p>
     <w:p>
@@ -3327,7 +3779,33 @@
           <w:lang w:eastAsia="es-HN"/>
           <w14:ligatures w14:val="none"/>
         </w:rPr>
-        <w:t xml:space="preserve">    name: "Milo",</w:t>
+        <w:t xml:space="preserve">    </w:t>
+      </w:r>
+      <w:proofErr w:type="spellStart"/>
+      <w:r>
+        <w:rPr>
+          <w:rFonts w:ascii="Consolas" w:eastAsia="Times New Roman" w:hAnsi="Consolas" w:cs="Courier New"/>
+          <w:kern w:val="0"/>
+          <w:sz w:val="20"/>
+          <w:szCs w:val="20"/>
+          <w:bdr w:val="single" w:sz="2" w:space="0" w:color="E5E7EB" w:frame="1"/>
+          <w:lang w:eastAsia="es-HN"/>
+          <w14:ligatures w14:val="none"/>
+        </w:rPr>
+        <w:t>name</w:t>
+      </w:r>
+      <w:proofErr w:type="spellEnd"/>
+      <w:r>
+        <w:rPr>
+          <w:rFonts w:ascii="Consolas" w:eastAsia="Times New Roman" w:hAnsi="Consolas" w:cs="Courier New"/>
+          <w:kern w:val="0"/>
+          <w:sz w:val="20"/>
+          <w:szCs w:val="20"/>
+          <w:bdr w:val="single" w:sz="2" w:space="0" w:color="E5E7EB" w:frame="1"/>
+          <w:lang w:eastAsia="es-HN"/>
+          <w14:ligatures w14:val="none"/>
+        </w:rPr>
+        <w:t>: "Milo",</w:t>
       </w:r>
     </w:p>
     <w:p>
@@ -3378,7 +3856,33 @@
           <w:lang w:eastAsia="es-HN"/>
           <w14:ligatures w14:val="none"/>
         </w:rPr>
-        <w:t xml:space="preserve">    followers: [400, 300, 100, 200]</w:t>
+        <w:t xml:space="preserve">    </w:t>
+      </w:r>
+      <w:proofErr w:type="spellStart"/>
+      <w:r>
+        <w:rPr>
+          <w:rFonts w:ascii="Consolas" w:eastAsia="Times New Roman" w:hAnsi="Consolas" w:cs="Courier New"/>
+          <w:kern w:val="0"/>
+          <w:sz w:val="20"/>
+          <w:szCs w:val="20"/>
+          <w:bdr w:val="single" w:sz="2" w:space="0" w:color="E5E7EB" w:frame="1"/>
+          <w:lang w:eastAsia="es-HN"/>
+          <w14:ligatures w14:val="none"/>
+        </w:rPr>
+        <w:t>followers</w:t>
+      </w:r>
+      <w:proofErr w:type="spellEnd"/>
+      <w:r>
+        <w:rPr>
+          <w:rFonts w:ascii="Consolas" w:eastAsia="Times New Roman" w:hAnsi="Consolas" w:cs="Courier New"/>
+          <w:kern w:val="0"/>
+          <w:sz w:val="20"/>
+          <w:szCs w:val="20"/>
+          <w:bdr w:val="single" w:sz="2" w:space="0" w:color="E5E7EB" w:frame="1"/>
+          <w:lang w:eastAsia="es-HN"/>
+          <w14:ligatures w14:val="none"/>
+        </w:rPr>
+        <w:t>: [400, 300, 100, 200]</w:t>
       </w:r>
     </w:p>
     <w:p>
@@ -3531,7 +4035,59 @@
           <w:lang w:eastAsia="es-HN"/>
           <w14:ligatures w14:val="none"/>
         </w:rPr>
-        <w:t xml:space="preserve">    name: "Gizmo",</w:t>
+        <w:t xml:space="preserve">    </w:t>
+      </w:r>
+      <w:proofErr w:type="spellStart"/>
+      <w:r>
+        <w:rPr>
+          <w:rFonts w:ascii="Consolas" w:eastAsia="Times New Roman" w:hAnsi="Consolas" w:cs="Courier New"/>
+          <w:kern w:val="0"/>
+          <w:sz w:val="20"/>
+          <w:szCs w:val="20"/>
+          <w:bdr w:val="single" w:sz="2" w:space="0" w:color="E5E7EB" w:frame="1"/>
+          <w:lang w:eastAsia="es-HN"/>
+          <w14:ligatures w14:val="none"/>
+        </w:rPr>
+        <w:t>name</w:t>
+      </w:r>
+      <w:proofErr w:type="spellEnd"/>
+      <w:r>
+        <w:rPr>
+          <w:rFonts w:ascii="Consolas" w:eastAsia="Times New Roman" w:hAnsi="Consolas" w:cs="Courier New"/>
+          <w:kern w:val="0"/>
+          <w:sz w:val="20"/>
+          <w:szCs w:val="20"/>
+          <w:bdr w:val="single" w:sz="2" w:space="0" w:color="E5E7EB" w:frame="1"/>
+          <w:lang w:eastAsia="es-HN"/>
+          <w14:ligatures w14:val="none"/>
+        </w:rPr>
+        <w:t>: "</w:t>
+      </w:r>
+      <w:proofErr w:type="spellStart"/>
+      <w:r>
+        <w:rPr>
+          <w:rFonts w:ascii="Consolas" w:eastAsia="Times New Roman" w:hAnsi="Consolas" w:cs="Courier New"/>
+          <w:kern w:val="0"/>
+          <w:sz w:val="20"/>
+          <w:szCs w:val="20"/>
+          <w:bdr w:val="single" w:sz="2" w:space="0" w:color="E5E7EB" w:frame="1"/>
+          <w:lang w:eastAsia="es-HN"/>
+          <w14:ligatures w14:val="none"/>
+        </w:rPr>
+        <w:t>Gizmo</w:t>
+      </w:r>
+      <w:proofErr w:type="spellEnd"/>
+      <w:r>
+        <w:rPr>
+          <w:rFonts w:ascii="Consolas" w:eastAsia="Times New Roman" w:hAnsi="Consolas" w:cs="Courier New"/>
+          <w:kern w:val="0"/>
+          <w:sz w:val="20"/>
+          <w:szCs w:val="20"/>
+          <w:bdr w:val="single" w:sz="2" w:space="0" w:color="E5E7EB" w:frame="1"/>
+          <w:lang w:eastAsia="es-HN"/>
+          <w14:ligatures w14:val="none"/>
+        </w:rPr>
+        <w:t>",</w:t>
       </w:r>
     </w:p>
     <w:p>
@@ -3582,7 +4138,33 @@
           <w:lang w:eastAsia="es-HN"/>
           <w14:ligatures w14:val="none"/>
         </w:rPr>
-        <w:t xml:space="preserve">    followers: [250, 750]</w:t>
+        <w:t xml:space="preserve">    </w:t>
+      </w:r>
+      <w:proofErr w:type="spellStart"/>
+      <w:r>
+        <w:rPr>
+          <w:rFonts w:ascii="Consolas" w:eastAsia="Times New Roman" w:hAnsi="Consolas" w:cs="Courier New"/>
+          <w:kern w:val="0"/>
+          <w:sz w:val="20"/>
+          <w:szCs w:val="20"/>
+          <w:bdr w:val="single" w:sz="2" w:space="0" w:color="E5E7EB" w:frame="1"/>
+          <w:lang w:eastAsia="es-HN"/>
+          <w14:ligatures w14:val="none"/>
+        </w:rPr>
+        <w:t>followers</w:t>
+      </w:r>
+      <w:proofErr w:type="spellEnd"/>
+      <w:r>
+        <w:rPr>
+          <w:rFonts w:ascii="Consolas" w:eastAsia="Times New Roman" w:hAnsi="Consolas" w:cs="Courier New"/>
+          <w:kern w:val="0"/>
+          <w:sz w:val="20"/>
+          <w:szCs w:val="20"/>
+          <w:bdr w:val="single" w:sz="2" w:space="0" w:color="E5E7EB" w:frame="1"/>
+          <w:lang w:eastAsia="es-HN"/>
+          <w14:ligatures w14:val="none"/>
+        </w:rPr>
+        <w:t>: [250, 750]</w:t>
       </w:r>
     </w:p>
     <w:p>
@@ -3774,7 +4356,33 @@
           <w:lang w:eastAsia="es-HN"/>
           <w14:ligatures w14:val="none"/>
         </w:rPr>
-        <w:t>Output: ["Milo", "Gizmo"]</w:t>
+        <w:t>Output: ["Milo", "</w:t>
+      </w:r>
+      <w:proofErr w:type="spellStart"/>
+      <w:r>
+        <w:rPr>
+          <w:rFonts w:ascii="Consolas" w:eastAsia="Times New Roman" w:hAnsi="Consolas" w:cs="Courier New"/>
+          <w:kern w:val="0"/>
+          <w:sz w:val="20"/>
+          <w:szCs w:val="20"/>
+          <w:bdr w:val="single" w:sz="2" w:space="0" w:color="E5E7EB" w:frame="1"/>
+          <w:lang w:eastAsia="es-HN"/>
+          <w14:ligatures w14:val="none"/>
+        </w:rPr>
+        <w:t>Gizmo</w:t>
+      </w:r>
+      <w:proofErr w:type="spellEnd"/>
+      <w:r>
+        <w:rPr>
+          <w:rFonts w:ascii="Consolas" w:eastAsia="Times New Roman" w:hAnsi="Consolas" w:cs="Courier New"/>
+          <w:kern w:val="0"/>
+          <w:sz w:val="20"/>
+          <w:szCs w:val="20"/>
+          <w:bdr w:val="single" w:sz="2" w:space="0" w:color="E5E7EB" w:frame="1"/>
+          <w:lang w:eastAsia="es-HN"/>
+          <w14:ligatures w14:val="none"/>
+        </w:rPr>
+        <w:t>"]</w:t>
       </w:r>
     </w:p>
     <w:p>
@@ -3850,6 +4458,7 @@
           <w:rFonts w:ascii="Segoe UI" w:hAnsi="Segoe UI" w:cs="Segoe UI"/>
         </w:rPr>
       </w:pPr>
+      <w:proofErr w:type="spellStart"/>
       <w:r>
         <w:rPr>
           <w:rStyle w:val="CdigoHTML"/>
@@ -3858,6 +4467,7 @@
         </w:rPr>
         <w:t>name</w:t>
       </w:r>
+      <w:proofErr w:type="spellEnd"/>
       <w:r>
         <w:rPr>
           <w:rFonts w:ascii="Segoe UI" w:hAnsi="Segoe UI" w:cs="Segoe UI"/>
@@ -3915,7 +4525,35 @@
         <w:rPr>
           <w:rFonts w:ascii="Segoe UI" w:hAnsi="Segoe UI" w:cs="Segoe UI"/>
         </w:rPr>
-        <w:t>A partir de esta información, debes retornar un nuevo objeto que tenga la propiedad classAverage con el promedio de la clase y un array de students con los estudiantes y sus promedios individuales.</w:t>
+        <w:t xml:space="preserve">A partir de esta información, debes retornar un nuevo objeto que tenga la propiedad </w:t>
+      </w:r>
+      <w:proofErr w:type="spellStart"/>
+      <w:r>
+        <w:rPr>
+          <w:rFonts w:ascii="Segoe UI" w:hAnsi="Segoe UI" w:cs="Segoe UI"/>
+        </w:rPr>
+        <w:t>classAverage</w:t>
+      </w:r>
+      <w:proofErr w:type="spellEnd"/>
+      <w:r>
+        <w:rPr>
+          <w:rFonts w:ascii="Segoe UI" w:hAnsi="Segoe UI" w:cs="Segoe UI"/>
+        </w:rPr>
+        <w:t xml:space="preserve"> con el promedio de la clase y un array de </w:t>
+      </w:r>
+      <w:proofErr w:type="spellStart"/>
+      <w:r>
+        <w:rPr>
+          <w:rFonts w:ascii="Segoe UI" w:hAnsi="Segoe UI" w:cs="Segoe UI"/>
+        </w:rPr>
+        <w:t>students</w:t>
+      </w:r>
+      <w:proofErr w:type="spellEnd"/>
+      <w:r>
+        <w:rPr>
+          <w:rFonts w:ascii="Segoe UI" w:hAnsi="Segoe UI" w:cs="Segoe UI"/>
+        </w:rPr>
+        <w:t xml:space="preserve"> con los estudiantes y sus promedios individuales.</w:t>
       </w:r>
     </w:p>
     <w:p>
@@ -3937,13 +4575,23 @@
         </w:rPr>
         <w:t>Es importante mencionar que los promedios deben ser calculados con precisión y se deben redondear a dos decimales para que los test pasen sin problema alguno. Puedes usar el método </w:t>
       </w:r>
-      <w:r>
-        <w:rPr>
-          <w:rStyle w:val="CdigoHTML"/>
-          <w:rFonts w:ascii="Consolas" w:hAnsi="Consolas" w:cs="Consolas"/>
-          <w:bdr w:val="single" w:sz="2" w:space="0" w:color="E5E7EB" w:frame="1"/>
-        </w:rPr>
-        <w:t>toFixed()</w:t>
+      <w:proofErr w:type="spellStart"/>
+      <w:r>
+        <w:rPr>
+          <w:rStyle w:val="CdigoHTML"/>
+          <w:rFonts w:ascii="Consolas" w:hAnsi="Consolas" w:cs="Consolas"/>
+          <w:bdr w:val="single" w:sz="2" w:space="0" w:color="E5E7EB" w:frame="1"/>
+        </w:rPr>
+        <w:t>toFixed</w:t>
+      </w:r>
+      <w:proofErr w:type="spellEnd"/>
+      <w:r>
+        <w:rPr>
+          <w:rStyle w:val="CdigoHTML"/>
+          <w:rFonts w:ascii="Consolas" w:hAnsi="Consolas" w:cs="Consolas"/>
+          <w:bdr w:val="single" w:sz="2" w:space="0" w:color="E5E7EB" w:frame="1"/>
+        </w:rPr>
+        <w:t>()</w:t>
       </w:r>
       <w:r>
         <w:rPr>
@@ -3973,13 +4621,41 @@
           <w:bdr w:val="single" w:sz="2" w:space="0" w:color="E5E7EB" w:frame="1"/>
         </w:rPr>
       </w:pPr>
-      <w:r>
-        <w:rPr>
-          <w:rStyle w:val="CdigoHTML"/>
-          <w:rFonts w:ascii="Consolas" w:hAnsi="Consolas" w:cs="Consolas"/>
-          <w:bdr w:val="single" w:sz="2" w:space="0" w:color="E5E7EB" w:frame="1"/>
-        </w:rPr>
-        <w:t>const number = 100.32433;</w:t>
+      <w:proofErr w:type="spellStart"/>
+      <w:r>
+        <w:rPr>
+          <w:rStyle w:val="CdigoHTML"/>
+          <w:rFonts w:ascii="Consolas" w:hAnsi="Consolas" w:cs="Consolas"/>
+          <w:bdr w:val="single" w:sz="2" w:space="0" w:color="E5E7EB" w:frame="1"/>
+        </w:rPr>
+        <w:t>const</w:t>
+      </w:r>
+      <w:proofErr w:type="spellEnd"/>
+      <w:r>
+        <w:rPr>
+          <w:rStyle w:val="CdigoHTML"/>
+          <w:rFonts w:ascii="Consolas" w:hAnsi="Consolas" w:cs="Consolas"/>
+          <w:bdr w:val="single" w:sz="2" w:space="0" w:color="E5E7EB" w:frame="1"/>
+        </w:rPr>
+        <w:t xml:space="preserve"> </w:t>
+      </w:r>
+      <w:proofErr w:type="spellStart"/>
+      <w:r>
+        <w:rPr>
+          <w:rStyle w:val="CdigoHTML"/>
+          <w:rFonts w:ascii="Consolas" w:hAnsi="Consolas" w:cs="Consolas"/>
+          <w:bdr w:val="single" w:sz="2" w:space="0" w:color="E5E7EB" w:frame="1"/>
+        </w:rPr>
+        <w:t>number</w:t>
+      </w:r>
+      <w:proofErr w:type="spellEnd"/>
+      <w:r>
+        <w:rPr>
+          <w:rStyle w:val="CdigoHTML"/>
+          <w:rFonts w:ascii="Consolas" w:hAnsi="Consolas" w:cs="Consolas"/>
+          <w:bdr w:val="single" w:sz="2" w:space="0" w:color="E5E7EB" w:frame="1"/>
+        </w:rPr>
+        <w:t xml:space="preserve"> = 100.32433;</w:t>
       </w:r>
     </w:p>
     <w:p>
@@ -3995,13 +4671,23 @@
           <w:rFonts w:ascii="Consolas" w:hAnsi="Consolas" w:cs="Consolas"/>
         </w:rPr>
       </w:pPr>
-      <w:r>
-        <w:rPr>
-          <w:rStyle w:val="CdigoHTML"/>
-          <w:rFonts w:ascii="Consolas" w:hAnsi="Consolas" w:cs="Consolas"/>
-          <w:bdr w:val="single" w:sz="2" w:space="0" w:color="E5E7EB" w:frame="1"/>
-        </w:rPr>
-        <w:t>number.toFixed(2); // "100.32"</w:t>
+      <w:proofErr w:type="spellStart"/>
+      <w:r>
+        <w:rPr>
+          <w:rStyle w:val="CdigoHTML"/>
+          <w:rFonts w:ascii="Consolas" w:hAnsi="Consolas" w:cs="Consolas"/>
+          <w:bdr w:val="single" w:sz="2" w:space="0" w:color="E5E7EB" w:frame="1"/>
+        </w:rPr>
+        <w:t>number.toFixed</w:t>
+      </w:r>
+      <w:proofErr w:type="spellEnd"/>
+      <w:r>
+        <w:rPr>
+          <w:rStyle w:val="CdigoHTML"/>
+          <w:rFonts w:ascii="Consolas" w:hAnsi="Consolas" w:cs="Consolas"/>
+          <w:bdr w:val="single" w:sz="2" w:space="0" w:color="E5E7EB" w:frame="1"/>
+        </w:rPr>
+        <w:t>(2); // "100.32"</w:t>
       </w:r>
     </w:p>
     <w:p>
@@ -4033,7 +4719,25 @@
           <w:sz w:val="20"/>
           <w:szCs w:val="20"/>
         </w:rPr>
-        <w:t xml:space="preserve"> Ten en cuenta que este método regresa el número como un string y se espera que sea de tipo numérico.</w:t>
+        <w:t xml:space="preserve"> Ten en cuenta que este método regresa el número como un </w:t>
+      </w:r>
+      <w:proofErr w:type="spellStart"/>
+      <w:r>
+        <w:rPr>
+          <w:rFonts w:ascii="Segoe UI" w:hAnsi="Segoe UI" w:cs="Segoe UI"/>
+          <w:sz w:val="20"/>
+          <w:szCs w:val="20"/>
+        </w:rPr>
+        <w:t>string</w:t>
+      </w:r>
+      <w:proofErr w:type="spellEnd"/>
+      <w:r>
+        <w:rPr>
+          <w:rFonts w:ascii="Segoe UI" w:hAnsi="Segoe UI" w:cs="Segoe UI"/>
+          <w:sz w:val="20"/>
+          <w:szCs w:val="20"/>
+        </w:rPr>
+        <w:t xml:space="preserve"> y se espera que sea de tipo numérico.</w:t>
       </w:r>
     </w:p>
     <w:p>
@@ -4077,7 +4781,25 @@
           <w:rFonts w:ascii="Consolas" w:hAnsi="Consolas" w:cs="Consolas"/>
           <w:bdr w:val="single" w:sz="2" w:space="0" w:color="E5E7EB" w:frame="1"/>
         </w:rPr>
-        <w:t>Input: getStudentAverage([</w:t>
+        <w:t xml:space="preserve">Input: </w:t>
+      </w:r>
+      <w:proofErr w:type="spellStart"/>
+      <w:r>
+        <w:rPr>
+          <w:rStyle w:val="CdigoHTML"/>
+          <w:rFonts w:ascii="Consolas" w:hAnsi="Consolas" w:cs="Consolas"/>
+          <w:bdr w:val="single" w:sz="2" w:space="0" w:color="E5E7EB" w:frame="1"/>
+        </w:rPr>
+        <w:t>getStudentAverage</w:t>
+      </w:r>
+      <w:proofErr w:type="spellEnd"/>
+      <w:r>
+        <w:rPr>
+          <w:rStyle w:val="CdigoHTML"/>
+          <w:rFonts w:ascii="Consolas" w:hAnsi="Consolas" w:cs="Consolas"/>
+          <w:bdr w:val="single" w:sz="2" w:space="0" w:color="E5E7EB" w:frame="1"/>
+        </w:rPr>
+        <w:t>([</w:t>
       </w:r>
     </w:p>
     <w:p>
@@ -4125,7 +4847,25 @@
           <w:rFonts w:ascii="Consolas" w:hAnsi="Consolas" w:cs="Consolas"/>
           <w:bdr w:val="single" w:sz="2" w:space="0" w:color="E5E7EB" w:frame="1"/>
         </w:rPr>
-        <w:t xml:space="preserve">    name: "Pedro",</w:t>
+        <w:t xml:space="preserve">    </w:t>
+      </w:r>
+      <w:proofErr w:type="spellStart"/>
+      <w:r>
+        <w:rPr>
+          <w:rStyle w:val="CdigoHTML"/>
+          <w:rFonts w:ascii="Consolas" w:hAnsi="Consolas" w:cs="Consolas"/>
+          <w:bdr w:val="single" w:sz="2" w:space="0" w:color="E5E7EB" w:frame="1"/>
+        </w:rPr>
+        <w:t>name</w:t>
+      </w:r>
+      <w:proofErr w:type="spellEnd"/>
+      <w:r>
+        <w:rPr>
+          <w:rStyle w:val="CdigoHTML"/>
+          <w:rFonts w:ascii="Consolas" w:hAnsi="Consolas" w:cs="Consolas"/>
+          <w:bdr w:val="single" w:sz="2" w:space="0" w:color="E5E7EB" w:frame="1"/>
+        </w:rPr>
+        <w:t>: "Pedro",</w:t>
       </w:r>
     </w:p>
     <w:p>
@@ -4221,7 +4961,43 @@
           <w:rFonts w:ascii="Consolas" w:hAnsi="Consolas" w:cs="Consolas"/>
           <w:bdr w:val="single" w:sz="2" w:space="0" w:color="E5E7EB" w:frame="1"/>
         </w:rPr>
-        <w:t xml:space="preserve">    name: "Jose",</w:t>
+        <w:t xml:space="preserve">    </w:t>
+      </w:r>
+      <w:proofErr w:type="spellStart"/>
+      <w:r>
+        <w:rPr>
+          <w:rStyle w:val="CdigoHTML"/>
+          <w:rFonts w:ascii="Consolas" w:hAnsi="Consolas" w:cs="Consolas"/>
+          <w:bdr w:val="single" w:sz="2" w:space="0" w:color="E5E7EB" w:frame="1"/>
+        </w:rPr>
+        <w:t>name</w:t>
+      </w:r>
+      <w:proofErr w:type="spellEnd"/>
+      <w:r>
+        <w:rPr>
+          <w:rStyle w:val="CdigoHTML"/>
+          <w:rFonts w:ascii="Consolas" w:hAnsi="Consolas" w:cs="Consolas"/>
+          <w:bdr w:val="single" w:sz="2" w:space="0" w:color="E5E7EB" w:frame="1"/>
+        </w:rPr>
+        <w:t>: "</w:t>
+      </w:r>
+      <w:proofErr w:type="spellStart"/>
+      <w:r>
+        <w:rPr>
+          <w:rStyle w:val="CdigoHTML"/>
+          <w:rFonts w:ascii="Consolas" w:hAnsi="Consolas" w:cs="Consolas"/>
+          <w:bdr w:val="single" w:sz="2" w:space="0" w:color="E5E7EB" w:frame="1"/>
+        </w:rPr>
+        <w:t>Jose</w:t>
+      </w:r>
+      <w:proofErr w:type="spellEnd"/>
+      <w:r>
+        <w:rPr>
+          <w:rStyle w:val="CdigoHTML"/>
+          <w:rFonts w:ascii="Consolas" w:hAnsi="Consolas" w:cs="Consolas"/>
+          <w:bdr w:val="single" w:sz="2" w:space="0" w:color="E5E7EB" w:frame="1"/>
+        </w:rPr>
+        <w:t>",</w:t>
       </w:r>
     </w:p>
     <w:p>
@@ -4317,7 +5093,43 @@
           <w:rFonts w:ascii="Consolas" w:hAnsi="Consolas" w:cs="Consolas"/>
           <w:bdr w:val="single" w:sz="2" w:space="0" w:color="E5E7EB" w:frame="1"/>
         </w:rPr>
-        <w:t xml:space="preserve">    name: "Maria",</w:t>
+        <w:t xml:space="preserve">    </w:t>
+      </w:r>
+      <w:proofErr w:type="spellStart"/>
+      <w:r>
+        <w:rPr>
+          <w:rStyle w:val="CdigoHTML"/>
+          <w:rFonts w:ascii="Consolas" w:hAnsi="Consolas" w:cs="Consolas"/>
+          <w:bdr w:val="single" w:sz="2" w:space="0" w:color="E5E7EB" w:frame="1"/>
+        </w:rPr>
+        <w:t>name</w:t>
+      </w:r>
+      <w:proofErr w:type="spellEnd"/>
+      <w:r>
+        <w:rPr>
+          <w:rStyle w:val="CdigoHTML"/>
+          <w:rFonts w:ascii="Consolas" w:hAnsi="Consolas" w:cs="Consolas"/>
+          <w:bdr w:val="single" w:sz="2" w:space="0" w:color="E5E7EB" w:frame="1"/>
+        </w:rPr>
+        <w:t>: "</w:t>
+      </w:r>
+      <w:proofErr w:type="spellStart"/>
+      <w:r>
+        <w:rPr>
+          <w:rStyle w:val="CdigoHTML"/>
+          <w:rFonts w:ascii="Consolas" w:hAnsi="Consolas" w:cs="Consolas"/>
+          <w:bdr w:val="single" w:sz="2" w:space="0" w:color="E5E7EB" w:frame="1"/>
+        </w:rPr>
+        <w:t>Maria</w:t>
+      </w:r>
+      <w:proofErr w:type="spellEnd"/>
+      <w:r>
+        <w:rPr>
+          <w:rStyle w:val="CdigoHTML"/>
+          <w:rFonts w:ascii="Consolas" w:hAnsi="Consolas" w:cs="Consolas"/>
+          <w:bdr w:val="single" w:sz="2" w:space="0" w:color="E5E7EB" w:frame="1"/>
+        </w:rPr>
+        <w:t>",</w:t>
       </w:r>
     </w:p>
     <w:p>
@@ -4454,7 +5266,25 @@
           <w:rFonts w:ascii="Consolas" w:hAnsi="Consolas" w:cs="Consolas"/>
           <w:bdr w:val="single" w:sz="2" w:space="0" w:color="E5E7EB" w:frame="1"/>
         </w:rPr>
-        <w:t xml:space="preserve">  classAverage: 88.17,</w:t>
+        <w:t xml:space="preserve">  </w:t>
+      </w:r>
+      <w:proofErr w:type="spellStart"/>
+      <w:r>
+        <w:rPr>
+          <w:rStyle w:val="CdigoHTML"/>
+          <w:rFonts w:ascii="Consolas" w:hAnsi="Consolas" w:cs="Consolas"/>
+          <w:bdr w:val="single" w:sz="2" w:space="0" w:color="E5E7EB" w:frame="1"/>
+        </w:rPr>
+        <w:t>classAverage</w:t>
+      </w:r>
+      <w:proofErr w:type="spellEnd"/>
+      <w:r>
+        <w:rPr>
+          <w:rStyle w:val="CdigoHTML"/>
+          <w:rFonts w:ascii="Consolas" w:hAnsi="Consolas" w:cs="Consolas"/>
+          <w:bdr w:val="single" w:sz="2" w:space="0" w:color="E5E7EB" w:frame="1"/>
+        </w:rPr>
+        <w:t>: 88.17,</w:t>
       </w:r>
     </w:p>
     <w:p>
@@ -4478,7 +5308,25 @@
           <w:rFonts w:ascii="Consolas" w:hAnsi="Consolas" w:cs="Consolas"/>
           <w:bdr w:val="single" w:sz="2" w:space="0" w:color="E5E7EB" w:frame="1"/>
         </w:rPr>
-        <w:t xml:space="preserve">  students: [</w:t>
+        <w:t xml:space="preserve">  </w:t>
+      </w:r>
+      <w:proofErr w:type="spellStart"/>
+      <w:r>
+        <w:rPr>
+          <w:rStyle w:val="CdigoHTML"/>
+          <w:rFonts w:ascii="Consolas" w:hAnsi="Consolas" w:cs="Consolas"/>
+          <w:bdr w:val="single" w:sz="2" w:space="0" w:color="E5E7EB" w:frame="1"/>
+        </w:rPr>
+        <w:t>students</w:t>
+      </w:r>
+      <w:proofErr w:type="spellEnd"/>
+      <w:r>
+        <w:rPr>
+          <w:rStyle w:val="CdigoHTML"/>
+          <w:rFonts w:ascii="Consolas" w:hAnsi="Consolas" w:cs="Consolas"/>
+          <w:bdr w:val="single" w:sz="2" w:space="0" w:color="E5E7EB" w:frame="1"/>
+        </w:rPr>
+        <w:t>: [</w:t>
       </w:r>
     </w:p>
     <w:p>
@@ -4526,7 +5374,25 @@
           <w:rFonts w:ascii="Consolas" w:hAnsi="Consolas" w:cs="Consolas"/>
           <w:bdr w:val="single" w:sz="2" w:space="0" w:color="E5E7EB" w:frame="1"/>
         </w:rPr>
-        <w:t xml:space="preserve">      name: "Pedro",</w:t>
+        <w:t xml:space="preserve">      </w:t>
+      </w:r>
+      <w:proofErr w:type="spellStart"/>
+      <w:r>
+        <w:rPr>
+          <w:rStyle w:val="CdigoHTML"/>
+          <w:rFonts w:ascii="Consolas" w:hAnsi="Consolas" w:cs="Consolas"/>
+          <w:bdr w:val="single" w:sz="2" w:space="0" w:color="E5E7EB" w:frame="1"/>
+        </w:rPr>
+        <w:t>name</w:t>
+      </w:r>
+      <w:proofErr w:type="spellEnd"/>
+      <w:r>
+        <w:rPr>
+          <w:rStyle w:val="CdigoHTML"/>
+          <w:rFonts w:ascii="Consolas" w:hAnsi="Consolas" w:cs="Consolas"/>
+          <w:bdr w:val="single" w:sz="2" w:space="0" w:color="E5E7EB" w:frame="1"/>
+        </w:rPr>
+        <w:t>: "Pedro",</w:t>
       </w:r>
     </w:p>
     <w:p>
@@ -4550,7 +5416,25 @@
           <w:rFonts w:ascii="Consolas" w:hAnsi="Consolas" w:cs="Consolas"/>
           <w:bdr w:val="single" w:sz="2" w:space="0" w:color="E5E7EB" w:frame="1"/>
         </w:rPr>
-        <w:t xml:space="preserve">      average: 88.75</w:t>
+        <w:t xml:space="preserve">      </w:t>
+      </w:r>
+      <w:proofErr w:type="spellStart"/>
+      <w:r>
+        <w:rPr>
+          <w:rStyle w:val="CdigoHTML"/>
+          <w:rFonts w:ascii="Consolas" w:hAnsi="Consolas" w:cs="Consolas"/>
+          <w:bdr w:val="single" w:sz="2" w:space="0" w:color="E5E7EB" w:frame="1"/>
+        </w:rPr>
+        <w:t>average</w:t>
+      </w:r>
+      <w:proofErr w:type="spellEnd"/>
+      <w:r>
+        <w:rPr>
+          <w:rStyle w:val="CdigoHTML"/>
+          <w:rFonts w:ascii="Consolas" w:hAnsi="Consolas" w:cs="Consolas"/>
+          <w:bdr w:val="single" w:sz="2" w:space="0" w:color="E5E7EB" w:frame="1"/>
+        </w:rPr>
+        <w:t>: 88.75</w:t>
       </w:r>
     </w:p>
     <w:p>
@@ -4622,7 +5506,43 @@
           <w:rFonts w:ascii="Consolas" w:hAnsi="Consolas" w:cs="Consolas"/>
           <w:bdr w:val="single" w:sz="2" w:space="0" w:color="E5E7EB" w:frame="1"/>
         </w:rPr>
-        <w:t xml:space="preserve">      name: "Jose",</w:t>
+        <w:t xml:space="preserve">      </w:t>
+      </w:r>
+      <w:proofErr w:type="spellStart"/>
+      <w:r>
+        <w:rPr>
+          <w:rStyle w:val="CdigoHTML"/>
+          <w:rFonts w:ascii="Consolas" w:hAnsi="Consolas" w:cs="Consolas"/>
+          <w:bdr w:val="single" w:sz="2" w:space="0" w:color="E5E7EB" w:frame="1"/>
+        </w:rPr>
+        <w:t>name</w:t>
+      </w:r>
+      <w:proofErr w:type="spellEnd"/>
+      <w:r>
+        <w:rPr>
+          <w:rStyle w:val="CdigoHTML"/>
+          <w:rFonts w:ascii="Consolas" w:hAnsi="Consolas" w:cs="Consolas"/>
+          <w:bdr w:val="single" w:sz="2" w:space="0" w:color="E5E7EB" w:frame="1"/>
+        </w:rPr>
+        <w:t>: "</w:t>
+      </w:r>
+      <w:proofErr w:type="spellStart"/>
+      <w:r>
+        <w:rPr>
+          <w:rStyle w:val="CdigoHTML"/>
+          <w:rFonts w:ascii="Consolas" w:hAnsi="Consolas" w:cs="Consolas"/>
+          <w:bdr w:val="single" w:sz="2" w:space="0" w:color="E5E7EB" w:frame="1"/>
+        </w:rPr>
+        <w:t>Jose</w:t>
+      </w:r>
+      <w:proofErr w:type="spellEnd"/>
+      <w:r>
+        <w:rPr>
+          <w:rStyle w:val="CdigoHTML"/>
+          <w:rFonts w:ascii="Consolas" w:hAnsi="Consolas" w:cs="Consolas"/>
+          <w:bdr w:val="single" w:sz="2" w:space="0" w:color="E5E7EB" w:frame="1"/>
+        </w:rPr>
+        <w:t>",</w:t>
       </w:r>
     </w:p>
     <w:p>
@@ -4646,7 +5566,25 @@
           <w:rFonts w:ascii="Consolas" w:hAnsi="Consolas" w:cs="Consolas"/>
           <w:bdr w:val="single" w:sz="2" w:space="0" w:color="E5E7EB" w:frame="1"/>
         </w:rPr>
-        <w:t xml:space="preserve">      average: 88.5</w:t>
+        <w:t xml:space="preserve">      </w:t>
+      </w:r>
+      <w:proofErr w:type="spellStart"/>
+      <w:r>
+        <w:rPr>
+          <w:rStyle w:val="CdigoHTML"/>
+          <w:rFonts w:ascii="Consolas" w:hAnsi="Consolas" w:cs="Consolas"/>
+          <w:bdr w:val="single" w:sz="2" w:space="0" w:color="E5E7EB" w:frame="1"/>
+        </w:rPr>
+        <w:t>average</w:t>
+      </w:r>
+      <w:proofErr w:type="spellEnd"/>
+      <w:r>
+        <w:rPr>
+          <w:rStyle w:val="CdigoHTML"/>
+          <w:rFonts w:ascii="Consolas" w:hAnsi="Consolas" w:cs="Consolas"/>
+          <w:bdr w:val="single" w:sz="2" w:space="0" w:color="E5E7EB" w:frame="1"/>
+        </w:rPr>
+        <w:t>: 88.5</w:t>
       </w:r>
     </w:p>
     <w:p>
@@ -4718,7 +5656,43 @@
           <w:rFonts w:ascii="Consolas" w:hAnsi="Consolas" w:cs="Consolas"/>
           <w:bdr w:val="single" w:sz="2" w:space="0" w:color="E5E7EB" w:frame="1"/>
         </w:rPr>
-        <w:t xml:space="preserve">      name: "Maria",</w:t>
+        <w:t xml:space="preserve">      </w:t>
+      </w:r>
+      <w:proofErr w:type="spellStart"/>
+      <w:r>
+        <w:rPr>
+          <w:rStyle w:val="CdigoHTML"/>
+          <w:rFonts w:ascii="Consolas" w:hAnsi="Consolas" w:cs="Consolas"/>
+          <w:bdr w:val="single" w:sz="2" w:space="0" w:color="E5E7EB" w:frame="1"/>
+        </w:rPr>
+        <w:t>name</w:t>
+      </w:r>
+      <w:proofErr w:type="spellEnd"/>
+      <w:r>
+        <w:rPr>
+          <w:rStyle w:val="CdigoHTML"/>
+          <w:rFonts w:ascii="Consolas" w:hAnsi="Consolas" w:cs="Consolas"/>
+          <w:bdr w:val="single" w:sz="2" w:space="0" w:color="E5E7EB" w:frame="1"/>
+        </w:rPr>
+        <w:t>: "</w:t>
+      </w:r>
+      <w:proofErr w:type="spellStart"/>
+      <w:r>
+        <w:rPr>
+          <w:rStyle w:val="CdigoHTML"/>
+          <w:rFonts w:ascii="Consolas" w:hAnsi="Consolas" w:cs="Consolas"/>
+          <w:bdr w:val="single" w:sz="2" w:space="0" w:color="E5E7EB" w:frame="1"/>
+        </w:rPr>
+        <w:t>Maria</w:t>
+      </w:r>
+      <w:proofErr w:type="spellEnd"/>
+      <w:r>
+        <w:rPr>
+          <w:rStyle w:val="CdigoHTML"/>
+          <w:rFonts w:ascii="Consolas" w:hAnsi="Consolas" w:cs="Consolas"/>
+          <w:bdr w:val="single" w:sz="2" w:space="0" w:color="E5E7EB" w:frame="1"/>
+        </w:rPr>
+        <w:t>",</w:t>
       </w:r>
     </w:p>
     <w:p>
@@ -4742,7 +5716,25 @@
           <w:rFonts w:ascii="Consolas" w:hAnsi="Consolas" w:cs="Consolas"/>
           <w:bdr w:val="single" w:sz="2" w:space="0" w:color="E5E7EB" w:frame="1"/>
         </w:rPr>
-        <w:t xml:space="preserve">      average: 87.25</w:t>
+        <w:t xml:space="preserve">      </w:t>
+      </w:r>
+      <w:proofErr w:type="spellStart"/>
+      <w:r>
+        <w:rPr>
+          <w:rStyle w:val="CdigoHTML"/>
+          <w:rFonts w:ascii="Consolas" w:hAnsi="Consolas" w:cs="Consolas"/>
+          <w:bdr w:val="single" w:sz="2" w:space="0" w:color="E5E7EB" w:frame="1"/>
+        </w:rPr>
+        <w:t>average</w:t>
+      </w:r>
+      <w:proofErr w:type="spellEnd"/>
+      <w:r>
+        <w:rPr>
+          <w:rStyle w:val="CdigoHTML"/>
+          <w:rFonts w:ascii="Consolas" w:hAnsi="Consolas" w:cs="Consolas"/>
+          <w:bdr w:val="single" w:sz="2" w:space="0" w:color="E5E7EB" w:frame="1"/>
+        </w:rPr>
+        <w:t>: 87.25</w:t>
       </w:r>
     </w:p>
     <w:p>
@@ -4822,12 +5814,21 @@
           <w:bCs/>
         </w:rPr>
       </w:pPr>
+      <w:proofErr w:type="spellStart"/>
       <w:r>
         <w:rPr>
           <w:b/>
           <w:bCs/>
         </w:rPr>
-        <w:t>ANALISIS:</w:t>
+        <w:t>ANALISIS</w:t>
+      </w:r>
+      <w:proofErr w:type="spellEnd"/>
+      <w:r>
+        <w:rPr>
+          <w:b/>
+          <w:bCs/>
+        </w:rPr>
+        <w:t>:</w:t>
       </w:r>
     </w:p>
     <w:p>
@@ -4871,7 +5872,23 @@
         </w:rPr>
       </w:pPr>
       <w:r>
-        <w:t>Retornar un objeto que tenga la propiedad ClassAverage con el promedio de la clase, y un array students con el nombre del alumno y su promedio.</w:t>
+        <w:t xml:space="preserve">Retornar un objeto que tenga la propiedad </w:t>
+      </w:r>
+      <w:proofErr w:type="spellStart"/>
+      <w:r>
+        <w:t>ClassAverage</w:t>
+      </w:r>
+      <w:proofErr w:type="spellEnd"/>
+      <w:r>
+        <w:t xml:space="preserve"> con el promedio de la clase, y un array </w:t>
+      </w:r>
+      <w:proofErr w:type="spellStart"/>
+      <w:r>
+        <w:t>students</w:t>
+      </w:r>
+      <w:proofErr w:type="spellEnd"/>
+      <w:r>
+        <w:t xml:space="preserve"> con el nombre del alumno y su promedio.</w:t>
       </w:r>
     </w:p>
     <w:p>
@@ -4950,26 +5967,35 @@
         <w:pStyle w:val="Prrafodelista"/>
         <w:numPr>
           <w:ilvl w:val="0"/>
-          <w:numId w:val="11"/>
+          <w:numId w:val="15"/>
         </w:numPr>
       </w:pPr>
       <w:r>
-        <w:t>Lista de objetos</w:t>
-      </w:r>
-      <w:r>
-        <w:t>: para acceder a cada elemento de la lista se debe usar índices</w:t>
-      </w:r>
-      <w:r>
-        <w:t xml:space="preserve"> y para iterar cad</w:t>
-      </w:r>
-      <w:r>
-        <w:t>a elemento</w:t>
-      </w:r>
-      <w:r>
-        <w:t xml:space="preserve"> (objeto) se debe usar (bucles)</w:t>
-      </w:r>
-      <w:r>
-        <w:t>.</w:t>
+        <w:t>Paso 1: como me proporciona una lista de objetos tengo que utilizar el método “</w:t>
+      </w:r>
+      <w:proofErr w:type="spellStart"/>
+      <w:r>
+        <w:t>index</w:t>
+      </w:r>
+      <w:proofErr w:type="spellEnd"/>
+      <w:r>
+        <w:t>” para acceder a cada elemento, utilizare el bucle “</w:t>
+      </w:r>
+      <w:proofErr w:type="spellStart"/>
+      <w:r>
+        <w:t>for</w:t>
+      </w:r>
+      <w:proofErr w:type="spellEnd"/>
+      <w:r>
+        <w:t>” para utilizarlo como acceso a cada elemento utilizando la variable inicializada dentro del “</w:t>
+      </w:r>
+      <w:proofErr w:type="spellStart"/>
+      <w:r>
+        <w:t>for</w:t>
+      </w:r>
+      <w:proofErr w:type="spellEnd"/>
+      <w:r>
+        <w:t>”.</w:t>
       </w:r>
     </w:p>
     <w:p>
@@ -4977,53 +6003,13 @@
         <w:pStyle w:val="Prrafodelista"/>
         <w:numPr>
           <w:ilvl w:val="0"/>
-          <w:numId w:val="11"/>
+          <w:numId w:val="15"/>
         </w:numPr>
       </w:pPr>
       <w:r>
-        <w:t xml:space="preserve">Propiedades de objetos: para acceder a cada nombre de estudiante y sus notas se debe usar notación de punto o de corchete.        </w:t>
-      </w:r>
-    </w:p>
-    <w:p>
-      <w:pPr>
-        <w:pStyle w:val="Prrafodelista"/>
-        <w:numPr>
-          <w:ilvl w:val="0"/>
-          <w:numId w:val="11"/>
-        </w:numPr>
-      </w:pPr>
-      <w:r>
-        <w:t xml:space="preserve">Promedio clase: para sumar las notas de cada estudiante se debe iterar cada objeto de la lista y sumar sus notas y dividir el resultado entre estudiantes. </w:t>
-      </w:r>
-    </w:p>
-    <w:p>
-      <w:pPr>
-        <w:pStyle w:val="Prrafodelista"/>
-        <w:numPr>
-          <w:ilvl w:val="0"/>
-          <w:numId w:val="11"/>
-        </w:numPr>
-      </w:pPr>
-      <w:r>
-        <w:t>Retornar objeto con propiedad ClassAverage y valor el promedio clase: se necesita el promedio de clase como valor.</w:t>
-      </w:r>
-    </w:p>
-    <w:p>
-      <w:pPr>
-        <w:pStyle w:val="Prrafodelista"/>
-        <w:numPr>
-          <w:ilvl w:val="0"/>
-          <w:numId w:val="11"/>
-        </w:numPr>
-      </w:pPr>
-      <w:r>
-        <w:t xml:space="preserve">Array con nombre de alumno y promedio: propiedad students con un array de de objetos con propiedad de nombre y promedio individual, para esto se utiliza </w:t>
-      </w:r>
-      <w:r>
-        <w:t xml:space="preserve"> </w:t>
-      </w:r>
-    </w:p>
-    <w:p/>
+        <w:t xml:space="preserve">Paso 2: para acceder a cada objeto debo usar la notación de punto, que me permitirá entrar </w:t>
+      </w:r>
+    </w:p>
     <w:p/>
     <w:sectPr>
       <w:pgSz w:w="12240" w:h="15840"/>
@@ -6345,6 +7331,95 @@
     </w:lvl>
   </w:abstractNum>
   <w:abstractNum w:abstractNumId="12" w15:restartNumberingAfterBreak="0">
+    <w:nsid w:val="6CA96B7D"/>
+    <w:multiLevelType w:val="hybridMultilevel"/>
+    <w:tmpl w:val="ECE00AF4"/>
+    <w:lvl w:ilvl="0" w:tplc="49E065EE">
+      <w:start w:val="1"/>
+      <w:numFmt w:val="lowerLetter"/>
+      <w:lvlText w:val="%1."/>
+      <w:lvlJc w:val="left"/>
+      <w:pPr>
+        <w:ind w:left="1440" w:hanging="360"/>
+      </w:pPr>
+      <w:rPr>
+        <w:rFonts w:hint="default"/>
+      </w:rPr>
+    </w:lvl>
+    <w:lvl w:ilvl="1" w:tplc="480A0019" w:tentative="1">
+      <w:start w:val="1"/>
+      <w:numFmt w:val="lowerLetter"/>
+      <w:lvlText w:val="%2."/>
+      <w:lvlJc w:val="left"/>
+      <w:pPr>
+        <w:ind w:left="2160" w:hanging="360"/>
+      </w:pPr>
+    </w:lvl>
+    <w:lvl w:ilvl="2" w:tplc="480A001B" w:tentative="1">
+      <w:start w:val="1"/>
+      <w:numFmt w:val="lowerRoman"/>
+      <w:lvlText w:val="%3."/>
+      <w:lvlJc w:val="right"/>
+      <w:pPr>
+        <w:ind w:left="2880" w:hanging="180"/>
+      </w:pPr>
+    </w:lvl>
+    <w:lvl w:ilvl="3" w:tplc="480A000F" w:tentative="1">
+      <w:start w:val="1"/>
+      <w:numFmt w:val="decimal"/>
+      <w:lvlText w:val="%4."/>
+      <w:lvlJc w:val="left"/>
+      <w:pPr>
+        <w:ind w:left="3600" w:hanging="360"/>
+      </w:pPr>
+    </w:lvl>
+    <w:lvl w:ilvl="4" w:tplc="480A0019" w:tentative="1">
+      <w:start w:val="1"/>
+      <w:numFmt w:val="lowerLetter"/>
+      <w:lvlText w:val="%5."/>
+      <w:lvlJc w:val="left"/>
+      <w:pPr>
+        <w:ind w:left="4320" w:hanging="360"/>
+      </w:pPr>
+    </w:lvl>
+    <w:lvl w:ilvl="5" w:tplc="480A001B" w:tentative="1">
+      <w:start w:val="1"/>
+      <w:numFmt w:val="lowerRoman"/>
+      <w:lvlText w:val="%6."/>
+      <w:lvlJc w:val="right"/>
+      <w:pPr>
+        <w:ind w:left="5040" w:hanging="180"/>
+      </w:pPr>
+    </w:lvl>
+    <w:lvl w:ilvl="6" w:tplc="480A000F" w:tentative="1">
+      <w:start w:val="1"/>
+      <w:numFmt w:val="decimal"/>
+      <w:lvlText w:val="%7."/>
+      <w:lvlJc w:val="left"/>
+      <w:pPr>
+        <w:ind w:left="5760" w:hanging="360"/>
+      </w:pPr>
+    </w:lvl>
+    <w:lvl w:ilvl="7" w:tplc="480A0019" w:tentative="1">
+      <w:start w:val="1"/>
+      <w:numFmt w:val="lowerLetter"/>
+      <w:lvlText w:val="%8."/>
+      <w:lvlJc w:val="left"/>
+      <w:pPr>
+        <w:ind w:left="6480" w:hanging="360"/>
+      </w:pPr>
+    </w:lvl>
+    <w:lvl w:ilvl="8" w:tplc="480A001B" w:tentative="1">
+      <w:start w:val="1"/>
+      <w:numFmt w:val="lowerRoman"/>
+      <w:lvlText w:val="%9."/>
+      <w:lvlJc w:val="right"/>
+      <w:pPr>
+        <w:ind w:left="7200" w:hanging="180"/>
+      </w:pPr>
+    </w:lvl>
+  </w:abstractNum>
+  <w:abstractNum w:abstractNumId="13" w15:restartNumberingAfterBreak="0">
     <w:nsid w:val="77B10968"/>
     <w:multiLevelType w:val="multilevel"/>
     <w:tmpl w:val="3B34CB92"/>
@@ -6493,7 +7568,7 @@
       </w:rPr>
     </w:lvl>
   </w:abstractNum>
-  <w:abstractNum w:abstractNumId="13" w15:restartNumberingAfterBreak="0">
+  <w:abstractNum w:abstractNumId="14" w15:restartNumberingAfterBreak="0">
     <w:nsid w:val="7D5323ED"/>
     <w:multiLevelType w:val="multilevel"/>
     <w:tmpl w:val="EAA2DD00"/>
@@ -6649,10 +7724,10 @@
     <w:abstractNumId w:val="8"/>
   </w:num>
   <w:num w:numId="3">
-    <w:abstractNumId w:val="12"/>
+    <w:abstractNumId w:val="13"/>
   </w:num>
   <w:num w:numId="4">
-    <w:abstractNumId w:val="13"/>
+    <w:abstractNumId w:val="14"/>
   </w:num>
   <w:num w:numId="5">
     <w:abstractNumId w:val="5"/>
@@ -6683,6 +7758,9 @@
   </w:num>
   <w:num w:numId="14">
     <w:abstractNumId w:val="1"/>
+  </w:num>
+  <w:num w:numId="15">
+    <w:abstractNumId w:val="12"/>
   </w:num>
 </w:numbering>
 </file>

--- a/src/prueba/pruebas.docx
+++ b/src/prueba/pruebas.docx
@@ -1,6 +1,6 @@
 
 <file path=word/document.xml><?xml version="1.0" encoding="utf-8"?>
-<w:document xmlns:wpc="http://schemas.microsoft.com/office/word/2010/wordprocessingCanvas" xmlns:cx="http://schemas.microsoft.com/office/drawing/2014/chartex" xmlns:cx1="http://schemas.microsoft.com/office/drawing/2015/9/8/chartex" xmlns:cx2="http://schemas.microsoft.com/office/drawing/2015/10/21/chartex" xmlns:cx3="http://schemas.microsoft.com/office/drawing/2016/5/9/chartex" xmlns:cx4="http://schemas.microsoft.com/office/drawing/2016/5/10/chartex" xmlns:cx5="http://schemas.microsoft.com/office/drawing/2016/5/11/chartex" xmlns:cx6="http://schemas.microsoft.com/office/drawing/2016/5/12/chartex" xmlns:cx7="http://schemas.microsoft.com/office/drawing/2016/5/13/chartex" xmlns:cx8="http://schemas.microsoft.com/office/drawing/2016/5/14/chartex" xmlns:mc="http://schemas.openxmlformats.org/markup-compatibility/2006" xmlns:aink="http://schemas.microsoft.com/office/drawing/2016/ink" xmlns:am3d="http://schemas.microsoft.com/office/drawing/2017/model3d" xmlns:o="urn:schemas-microsoft-com:office:office" xmlns:r="http://schemas.openxmlformats.org/officeDocument/2006/relationships" xmlns:m="http://schemas.openxmlformats.org/officeDocument/2006/math" xmlns:v="urn:schemas-microsoft-com:vml" xmlns:wp14="http://schemas.microsoft.com/office/word/2010/wordprocessingDrawing" xmlns:wp="http://schemas.openxmlformats.org/drawingml/2006/wordprocessingDrawing" xmlns:w10="urn:schemas-microsoft-com:office:word" xmlns:w="http://schemas.openxmlformats.org/wordprocessingml/2006/main" xmlns:w14="http://schemas.microsoft.com/office/word/2010/wordml" xmlns:w15="http://schemas.microsoft.com/office/word/2012/wordml" xmlns:w16cex="http://schemas.microsoft.com/office/word/2018/wordml/cex" xmlns:w16cid="http://schemas.microsoft.com/office/word/2016/wordml/cid" xmlns:w16="http://schemas.microsoft.com/office/word/2018/wordml" xmlns:w16se="http://schemas.microsoft.com/office/word/2015/wordml/symex" xmlns:wpg="http://schemas.microsoft.com/office/word/2010/wordprocessingGroup" xmlns:wpi="http://schemas.microsoft.com/office/word/2010/wordprocessingInk" xmlns:wne="http://schemas.microsoft.com/office/word/2006/wordml" xmlns:wps="http://schemas.microsoft.com/office/word/2010/wordprocessingShape" mc:Ignorable="w14 w15 w16se w16cid w16 w16cex wp14">
+<w:document xmlns:wpc="http://schemas.microsoft.com/office/word/2010/wordprocessingCanvas" xmlns:cx="http://schemas.microsoft.com/office/drawing/2014/chartex" xmlns:cx1="http://schemas.microsoft.com/office/drawing/2015/9/8/chartex" xmlns:cx2="http://schemas.microsoft.com/office/drawing/2015/10/21/chartex" xmlns:cx3="http://schemas.microsoft.com/office/drawing/2016/5/9/chartex" xmlns:cx4="http://schemas.microsoft.com/office/drawing/2016/5/10/chartex" xmlns:cx5="http://schemas.microsoft.com/office/drawing/2016/5/11/chartex" xmlns:cx6="http://schemas.microsoft.com/office/drawing/2016/5/12/chartex" xmlns:cx7="http://schemas.microsoft.com/office/drawing/2016/5/13/chartex" xmlns:cx8="http://schemas.microsoft.com/office/drawing/2016/5/14/chartex" xmlns:mc="http://schemas.openxmlformats.org/markup-compatibility/2006" xmlns:aink="http://schemas.microsoft.com/office/drawing/2016/ink" xmlns:am3d="http://schemas.microsoft.com/office/drawing/2017/model3d" xmlns:o="urn:schemas-microsoft-com:office:office" xmlns:oel="http://schemas.microsoft.com/office/2019/extlst" xmlns:r="http://schemas.openxmlformats.org/officeDocument/2006/relationships" xmlns:m="http://schemas.openxmlformats.org/officeDocument/2006/math" xmlns:v="urn:schemas-microsoft-com:vml" xmlns:wp14="http://schemas.microsoft.com/office/word/2010/wordprocessingDrawing" xmlns:wp="http://schemas.openxmlformats.org/drawingml/2006/wordprocessingDrawing" xmlns:w10="urn:schemas-microsoft-com:office:word" xmlns:w="http://schemas.openxmlformats.org/wordprocessingml/2006/main" xmlns:w14="http://schemas.microsoft.com/office/word/2010/wordml" xmlns:w15="http://schemas.microsoft.com/office/word/2012/wordml" xmlns:w16cex="http://schemas.microsoft.com/office/word/2018/wordml/cex" xmlns:w16cid="http://schemas.microsoft.com/office/word/2016/wordml/cid" xmlns:w16="http://schemas.microsoft.com/office/word/2018/wordml" xmlns:w16sdtdh="http://schemas.microsoft.com/office/word/2020/wordml/sdtdatahash" xmlns:w16se="http://schemas.microsoft.com/office/word/2015/wordml/symex" xmlns:wpg="http://schemas.microsoft.com/office/word/2010/wordprocessingGroup" xmlns:wpi="http://schemas.microsoft.com/office/word/2010/wordprocessingInk" xmlns:wne="http://schemas.microsoft.com/office/word/2006/wordml" xmlns:wps="http://schemas.microsoft.com/office/word/2010/wordprocessingShape" mc:Ignorable="w14 w15 w16se w16cid w16 w16cex w16sdtdh wp14">
   <w:body>
     <w:p>
       <w:pPr>
@@ -330,6 +330,7 @@
         </w:rPr>
       </w:pPr>
       <w:proofErr w:type="spellStart"/>
+      <w:proofErr w:type="gramStart"/>
       <w:r>
         <w:rPr>
           <w:rFonts w:ascii="Consolas" w:eastAsia="Times New Roman" w:hAnsi="Consolas" w:cs="Courier New"/>
@@ -353,7 +354,20 @@
           <w:lang w:eastAsia="es-HN"/>
           <w14:ligatures w14:val="none"/>
         </w:rPr>
-        <w:t>(1)</w:t>
+        <w:t>(</w:t>
+      </w:r>
+      <w:proofErr w:type="gramEnd"/>
+      <w:r>
+        <w:rPr>
+          <w:rFonts w:ascii="Consolas" w:eastAsia="Times New Roman" w:hAnsi="Consolas" w:cs="Courier New"/>
+          <w:kern w:val="0"/>
+          <w:sz w:val="20"/>
+          <w:szCs w:val="20"/>
+          <w:bdr w:val="single" w:sz="2" w:space="0" w:color="E5E7EB" w:frame="1"/>
+          <w:lang w:eastAsia="es-HN"/>
+          <w14:ligatures w14:val="none"/>
+        </w:rPr>
+        <w:t>1)</w:t>
       </w:r>
     </w:p>
     <w:p>
@@ -948,6 +962,7 @@
         <w:t xml:space="preserve">Input: </w:t>
       </w:r>
       <w:proofErr w:type="spellStart"/>
+      <w:proofErr w:type="gramStart"/>
       <w:r>
         <w:rPr>
           <w:rStyle w:val="CdigoHTML"/>
@@ -963,7 +978,16 @@
           <w:rFonts w:ascii="Consolas" w:hAnsi="Consolas"/>
           <w:bdr w:val="single" w:sz="2" w:space="0" w:color="E5E7EB" w:frame="1"/>
         </w:rPr>
-        <w:t>(100, 10);</w:t>
+        <w:t>(</w:t>
+      </w:r>
+      <w:proofErr w:type="gramEnd"/>
+      <w:r>
+        <w:rPr>
+          <w:rStyle w:val="CdigoHTML"/>
+          <w:rFonts w:ascii="Consolas" w:hAnsi="Consolas"/>
+          <w:bdr w:val="single" w:sz="2" w:space="0" w:color="E5E7EB" w:frame="1"/>
+        </w:rPr>
+        <w:t>100, 10);</w:t>
       </w:r>
     </w:p>
     <w:p>
@@ -1036,6 +1060,7 @@
         <w:t xml:space="preserve">Input: </w:t>
       </w:r>
       <w:proofErr w:type="spellStart"/>
+      <w:proofErr w:type="gramStart"/>
       <w:r>
         <w:rPr>
           <w:rStyle w:val="CdigoHTML"/>
@@ -1051,7 +1076,16 @@
           <w:rFonts w:ascii="Consolas" w:hAnsi="Consolas"/>
           <w:bdr w:val="single" w:sz="2" w:space="0" w:color="E5E7EB" w:frame="1"/>
         </w:rPr>
-        <w:t>(1524.33, 25);</w:t>
+        <w:t>(</w:t>
+      </w:r>
+      <w:proofErr w:type="gramEnd"/>
+      <w:r>
+        <w:rPr>
+          <w:rStyle w:val="CdigoHTML"/>
+          <w:rFonts w:ascii="Consolas" w:hAnsi="Consolas"/>
+          <w:bdr w:val="single" w:sz="2" w:space="0" w:color="E5E7EB" w:frame="1"/>
+        </w:rPr>
+        <w:t>1524.33, 25);</w:t>
       </w:r>
     </w:p>
     <w:p>
@@ -2075,12 +2109,17 @@
         <w:t xml:space="preserve">Input: </w:t>
       </w:r>
       <w:proofErr w:type="spellStart"/>
+      <w:proofErr w:type="gramStart"/>
       <w:r>
         <w:t>getPetExerciseInfo</w:t>
       </w:r>
       <w:proofErr w:type="spellEnd"/>
       <w:r>
-        <w:t>("perro", 3)</w:t>
+        <w:t>(</w:t>
+      </w:r>
+      <w:proofErr w:type="gramEnd"/>
+      <w:r>
+        <w:t>"perro", 3)</w:t>
       </w:r>
     </w:p>
     <w:p>
@@ -2098,12 +2137,17 @@
         <w:t xml:space="preserve">Input: </w:t>
       </w:r>
       <w:proofErr w:type="spellStart"/>
+      <w:proofErr w:type="gramStart"/>
       <w:r>
         <w:t>getPetExerciseInfo</w:t>
       </w:r>
       <w:proofErr w:type="spellEnd"/>
       <w:r>
-        <w:t>("gato", 8)</w:t>
+        <w:t>(</w:t>
+      </w:r>
+      <w:proofErr w:type="gramEnd"/>
+      <w:r>
+        <w:t>"gato", 8)</w:t>
       </w:r>
     </w:p>
     <w:p>
@@ -2122,12 +2166,17 @@
         <w:t xml:space="preserve">Input: </w:t>
       </w:r>
       <w:proofErr w:type="spellStart"/>
+      <w:proofErr w:type="gramStart"/>
       <w:r>
         <w:t>getPetExerciseInfo</w:t>
       </w:r>
       <w:proofErr w:type="spellEnd"/>
       <w:r>
-        <w:t>("Mamut", 25)</w:t>
+        <w:t>(</w:t>
+      </w:r>
+      <w:proofErr w:type="gramEnd"/>
+      <w:r>
+        <w:t>"Mamut", 25)</w:t>
       </w:r>
     </w:p>
     <w:p>
@@ -2202,12 +2251,17 @@
         <w:t xml:space="preserve">Input: </w:t>
       </w:r>
       <w:proofErr w:type="spellStart"/>
+      <w:proofErr w:type="gramStart"/>
       <w:r>
         <w:t>printTriangle</w:t>
       </w:r>
       <w:proofErr w:type="spellEnd"/>
       <w:r>
-        <w:t>(5, "*")</w:t>
+        <w:t>(</w:t>
+      </w:r>
+      <w:proofErr w:type="gramEnd"/>
+      <w:r>
+        <w:t>5, "*")</w:t>
       </w:r>
     </w:p>
     <w:p>
@@ -2250,12 +2304,17 @@
         <w:t xml:space="preserve">Input: </w:t>
       </w:r>
       <w:proofErr w:type="spellStart"/>
+      <w:proofErr w:type="gramStart"/>
       <w:r>
         <w:t>printTriangle</w:t>
       </w:r>
       <w:proofErr w:type="spellEnd"/>
       <w:r>
-        <w:t>(6, "$")</w:t>
+        <w:t>(</w:t>
+      </w:r>
+      <w:proofErr w:type="gramEnd"/>
+      <w:r>
+        <w:t>6, "$")</w:t>
       </w:r>
     </w:p>
     <w:p>
@@ -2293,6 +2352,129 @@
         <w:t>$$$$$$</w:t>
       </w:r>
     </w:p>
+    <w:p>
+      <w:pPr>
+        <w:rPr>
+          <w:b/>
+          <w:bCs/>
+        </w:rPr>
+      </w:pPr>
+      <w:r>
+        <w:rPr>
+          <w:b/>
+          <w:bCs/>
+        </w:rPr>
+        <w:t>ANALISIS</w:t>
+      </w:r>
+    </w:p>
+    <w:p>
+      <w:pPr>
+        <w:pStyle w:val="Prrafodelista"/>
+        <w:numPr>
+          <w:ilvl w:val="0"/>
+          <w:numId w:val="16"/>
+        </w:numPr>
+      </w:pPr>
+      <w:r>
+        <w:lastRenderedPageBreak/>
+        <w:t>Objetivo</w:t>
+      </w:r>
+    </w:p>
+    <w:p>
+      <w:pPr>
+        <w:pStyle w:val="Prrafodelista"/>
+        <w:numPr>
+          <w:ilvl w:val="0"/>
+          <w:numId w:val="17"/>
+        </w:numPr>
+      </w:pPr>
+      <w:r>
+        <w:t>Dibujar un triángulo rectángulo donde de los dos parámetros uno será un numero que indicará cuantas líneas tendrá y otro el símbolo que será las piezas del triángulo, utilizando bucles.</w:t>
+      </w:r>
+    </w:p>
+    <w:p>
+      <w:pPr>
+        <w:pStyle w:val="Prrafodelista"/>
+        <w:numPr>
+          <w:ilvl w:val="0"/>
+          <w:numId w:val="16"/>
+        </w:numPr>
+      </w:pPr>
+      <w:r>
+        <w:t xml:space="preserve">En base a lo que se pide </w:t>
+      </w:r>
+      <w:r>
+        <w:t>-</w:t>
+      </w:r>
+      <w:r>
+        <w:t xml:space="preserve"> (datos de entrada)</w:t>
+      </w:r>
+    </w:p>
+    <w:p>
+      <w:pPr>
+        <w:pStyle w:val="Prrafodelista"/>
+        <w:numPr>
+          <w:ilvl w:val="0"/>
+          <w:numId w:val="18"/>
+        </w:numPr>
+      </w:pPr>
+      <w:r>
+        <w:t>De entrada, un</w:t>
+      </w:r>
+      <w:r>
+        <w:t xml:space="preserve"> </w:t>
+      </w:r>
+      <w:r>
+        <w:t>número que</w:t>
+      </w:r>
+      <w:r>
+        <w:t xml:space="preserve"> debe relacionarse con el carácter ya que la primera impresión debe ser espacios en blanco </w:t>
+      </w:r>
+      <w:r>
+        <w:t>más</w:t>
+      </w:r>
+      <w:r>
+        <w:t xml:space="preserve"> un carácter al final de la fila (pegado al lado derecho)</w:t>
+      </w:r>
+      <w:r>
+        <w:t xml:space="preserve"> e ir disminuyendo los espacios en blanco y aumentando los caracteres sucesivamente. </w:t>
+      </w:r>
+    </w:p>
+    <w:p>
+      <w:pPr>
+        <w:pStyle w:val="Prrafodelista"/>
+        <w:numPr>
+          <w:ilvl w:val="0"/>
+          <w:numId w:val="16"/>
+        </w:numPr>
+      </w:pPr>
+      <w:r>
+        <w:t xml:space="preserve">En base a lo que se pide - (procedimiento </w:t>
+      </w:r>
+      <w:proofErr w:type="spellStart"/>
+      <w:r>
+        <w:t>platzi</w:t>
+      </w:r>
+      <w:proofErr w:type="spellEnd"/>
+      <w:r>
+        <w:t>)</w:t>
+      </w:r>
+    </w:p>
+    <w:p>
+      <w:pPr>
+        <w:pStyle w:val="Prrafodelista"/>
+        <w:numPr>
+          <w:ilvl w:val="0"/>
+          <w:numId w:val="19"/>
+        </w:numPr>
+      </w:pPr>
+    </w:p>
+    <w:p>
+      <w:pPr>
+        <w:pStyle w:val="Prrafodelista"/>
+      </w:pPr>
+    </w:p>
+    <w:p/>
     <w:p>
       <w:pPr>
         <w:rPr>
@@ -2350,7 +2532,6 @@
           <w:lang w:eastAsia="es-HN"/>
           <w14:ligatures w14:val="none"/>
         </w:rPr>
-        <w:lastRenderedPageBreak/>
         <w:t>En este desafío, debes encontrar al gatito más famoso con base en su número de seguidores.</w:t>
       </w:r>
     </w:p>
@@ -2638,6 +2819,7 @@
         <w:t xml:space="preserve">Input: </w:t>
       </w:r>
       <w:proofErr w:type="spellStart"/>
+      <w:proofErr w:type="gramStart"/>
       <w:r>
         <w:rPr>
           <w:rFonts w:ascii="Consolas" w:eastAsia="Times New Roman" w:hAnsi="Consolas" w:cs="Courier New"/>
@@ -2661,7 +2843,20 @@
           <w:lang w:eastAsia="es-HN"/>
           <w14:ligatures w14:val="none"/>
         </w:rPr>
-        <w:t>([</w:t>
+        <w:t>(</w:t>
+      </w:r>
+      <w:proofErr w:type="gramEnd"/>
+      <w:r>
+        <w:rPr>
+          <w:rFonts w:ascii="Consolas" w:eastAsia="Times New Roman" w:hAnsi="Consolas" w:cs="Courier New"/>
+          <w:kern w:val="0"/>
+          <w:sz w:val="20"/>
+          <w:szCs w:val="20"/>
+          <w:bdr w:val="single" w:sz="2" w:space="0" w:color="E5E7EB" w:frame="1"/>
+          <w:lang w:eastAsia="es-HN"/>
+          <w14:ligatures w14:val="none"/>
+        </w:rPr>
+        <w:t>[</w:t>
       </w:r>
     </w:p>
     <w:p>
@@ -3313,6 +3508,7 @@
           <w:lang w:eastAsia="es-HN"/>
           <w14:ligatures w14:val="none"/>
         </w:rPr>
+        <w:lastRenderedPageBreak/>
         <w:t>Output: ["Luna"]</w:t>
       </w:r>
     </w:p>
@@ -3398,6 +3594,7 @@
         <w:t xml:space="preserve">Input: </w:t>
       </w:r>
       <w:proofErr w:type="spellStart"/>
+      <w:proofErr w:type="gramStart"/>
       <w:r>
         <w:rPr>
           <w:rFonts w:ascii="Consolas" w:eastAsia="Times New Roman" w:hAnsi="Consolas" w:cs="Courier New"/>
@@ -3421,7 +3618,20 @@
           <w:lang w:eastAsia="es-HN"/>
           <w14:ligatures w14:val="none"/>
         </w:rPr>
-        <w:t>([</w:t>
+        <w:t>(</w:t>
+      </w:r>
+      <w:proofErr w:type="gramEnd"/>
+      <w:r>
+        <w:rPr>
+          <w:rFonts w:ascii="Consolas" w:eastAsia="Times New Roman" w:hAnsi="Consolas" w:cs="Courier New"/>
+          <w:kern w:val="0"/>
+          <w:sz w:val="20"/>
+          <w:szCs w:val="20"/>
+          <w:bdr w:val="single" w:sz="2" w:space="0" w:color="E5E7EB" w:frame="1"/>
+          <w:lang w:eastAsia="es-HN"/>
+          <w14:ligatures w14:val="none"/>
+        </w:rPr>
+        <w:t>[</w:t>
       </w:r>
     </w:p>
     <w:p>
@@ -4266,7 +4476,6 @@
           <w:lang w:eastAsia="es-HN"/>
           <w14:ligatures w14:val="none"/>
         </w:rPr>
-        <w:lastRenderedPageBreak/>
         <w:t>])</w:t>
       </w:r>
     </w:p>
@@ -4576,6 +4785,7 @@
         <w:t>Es importante mencionar que los promedios deben ser calculados con precisión y se deben redondear a dos decimales para que los test pasen sin problema alguno. Puedes usar el método </w:t>
       </w:r>
       <w:proofErr w:type="spellStart"/>
+      <w:proofErr w:type="gramStart"/>
       <w:r>
         <w:rPr>
           <w:rStyle w:val="CdigoHTML"/>
@@ -4591,7 +4801,16 @@
           <w:rFonts w:ascii="Consolas" w:hAnsi="Consolas" w:cs="Consolas"/>
           <w:bdr w:val="single" w:sz="2" w:space="0" w:color="E5E7EB" w:frame="1"/>
         </w:rPr>
-        <w:t>()</w:t>
+        <w:t>(</w:t>
+      </w:r>
+      <w:proofErr w:type="gramEnd"/>
+      <w:r>
+        <w:rPr>
+          <w:rStyle w:val="CdigoHTML"/>
+          <w:rFonts w:ascii="Consolas" w:hAnsi="Consolas" w:cs="Consolas"/>
+          <w:bdr w:val="single" w:sz="2" w:space="0" w:color="E5E7EB" w:frame="1"/>
+        </w:rPr>
+        <w:t>)</w:t>
       </w:r>
       <w:r>
         <w:rPr>
@@ -4672,6 +4891,7 @@
         </w:rPr>
       </w:pPr>
       <w:proofErr w:type="spellStart"/>
+      <w:proofErr w:type="gramStart"/>
       <w:r>
         <w:rPr>
           <w:rStyle w:val="CdigoHTML"/>
@@ -4681,6 +4901,7 @@
         <w:t>number.toFixed</w:t>
       </w:r>
       <w:proofErr w:type="spellEnd"/>
+      <w:proofErr w:type="gramEnd"/>
       <w:r>
         <w:rPr>
           <w:rStyle w:val="CdigoHTML"/>
@@ -4757,6 +4978,7 @@
         <w:rPr>
           <w:rFonts w:ascii="Segoe UI" w:hAnsi="Segoe UI" w:cs="Segoe UI"/>
         </w:rPr>
+        <w:lastRenderedPageBreak/>
         <w:t>Ejemplo:</w:t>
       </w:r>
     </w:p>
@@ -4784,6 +5006,7 @@
         <w:t xml:space="preserve">Input: </w:t>
       </w:r>
       <w:proofErr w:type="spellStart"/>
+      <w:proofErr w:type="gramStart"/>
       <w:r>
         <w:rPr>
           <w:rStyle w:val="CdigoHTML"/>
@@ -4799,7 +5022,16 @@
           <w:rFonts w:ascii="Consolas" w:hAnsi="Consolas" w:cs="Consolas"/>
           <w:bdr w:val="single" w:sz="2" w:space="0" w:color="E5E7EB" w:frame="1"/>
         </w:rPr>
-        <w:t>([</w:t>
+        <w:t>(</w:t>
+      </w:r>
+      <w:proofErr w:type="gramEnd"/>
+      <w:r>
+        <w:rPr>
+          <w:rStyle w:val="CdigoHTML"/>
+          <w:rFonts w:ascii="Consolas" w:hAnsi="Consolas" w:cs="Consolas"/>
+          <w:bdr w:val="single" w:sz="2" w:space="0" w:color="E5E7EB" w:frame="1"/>
+        </w:rPr>
+        <w:t>[</w:t>
       </w:r>
     </w:p>
     <w:p>
@@ -5241,7 +5473,6 @@
           <w:rFonts w:ascii="Consolas" w:hAnsi="Consolas" w:cs="Consolas"/>
           <w:bdr w:val="single" w:sz="2" w:space="0" w:color="E5E7EB" w:frame="1"/>
         </w:rPr>
-        <w:lastRenderedPageBreak/>
         <w:t>Output: {</w:t>
       </w:r>
     </w:p>
@@ -5814,21 +6045,12 @@
           <w:bCs/>
         </w:rPr>
       </w:pPr>
-      <w:proofErr w:type="spellStart"/>
       <w:r>
         <w:rPr>
           <w:b/>
           <w:bCs/>
         </w:rPr>
-        <w:t>ANALISIS</w:t>
-      </w:r>
-      <w:proofErr w:type="spellEnd"/>
-      <w:r>
-        <w:rPr>
-          <w:b/>
-          <w:bCs/>
-        </w:rPr>
-        <w:t>:</w:t>
+        <w:t>ANALISIS:</w:t>
       </w:r>
     </w:p>
     <w:p>
@@ -6022,7 +6244,7 @@
 </file>
 
 <file path=word/endnotes.xml><?xml version="1.0" encoding="utf-8"?>
-<w:endnotes xmlns:wpc="http://schemas.microsoft.com/office/word/2010/wordprocessingCanvas" xmlns:cx="http://schemas.microsoft.com/office/drawing/2014/chartex" xmlns:cx1="http://schemas.microsoft.com/office/drawing/2015/9/8/chartex" xmlns:cx2="http://schemas.microsoft.com/office/drawing/2015/10/21/chartex" xmlns:cx3="http://schemas.microsoft.com/office/drawing/2016/5/9/chartex" xmlns:cx4="http://schemas.microsoft.com/office/drawing/2016/5/10/chartex" xmlns:cx5="http://schemas.microsoft.com/office/drawing/2016/5/11/chartex" xmlns:cx6="http://schemas.microsoft.com/office/drawing/2016/5/12/chartex" xmlns:cx7="http://schemas.microsoft.com/office/drawing/2016/5/13/chartex" xmlns:cx8="http://schemas.microsoft.com/office/drawing/2016/5/14/chartex" xmlns:mc="http://schemas.openxmlformats.org/markup-compatibility/2006" xmlns:aink="http://schemas.microsoft.com/office/drawing/2016/ink" xmlns:am3d="http://schemas.microsoft.com/office/drawing/2017/model3d" xmlns:o="urn:schemas-microsoft-com:office:office" xmlns:r="http://schemas.openxmlformats.org/officeDocument/2006/relationships" xmlns:m="http://schemas.openxmlformats.org/officeDocument/2006/math" xmlns:v="urn:schemas-microsoft-com:vml" xmlns:wp14="http://schemas.microsoft.com/office/word/2010/wordprocessingDrawing" xmlns:wp="http://schemas.openxmlformats.org/drawingml/2006/wordprocessingDrawing" xmlns:w10="urn:schemas-microsoft-com:office:word" xmlns:w="http://schemas.openxmlformats.org/wordprocessingml/2006/main" xmlns:w14="http://schemas.microsoft.com/office/word/2010/wordml" xmlns:w15="http://schemas.microsoft.com/office/word/2012/wordml" xmlns:w16cex="http://schemas.microsoft.com/office/word/2018/wordml/cex" xmlns:w16cid="http://schemas.microsoft.com/office/word/2016/wordml/cid" xmlns:w16="http://schemas.microsoft.com/office/word/2018/wordml" xmlns:w16se="http://schemas.microsoft.com/office/word/2015/wordml/symex" xmlns:wpg="http://schemas.microsoft.com/office/word/2010/wordprocessingGroup" xmlns:wpi="http://schemas.microsoft.com/office/word/2010/wordprocessingInk" xmlns:wne="http://schemas.microsoft.com/office/word/2006/wordml" xmlns:wps="http://schemas.microsoft.com/office/word/2010/wordprocessingShape" mc:Ignorable="w14 w15 w16se w16cid w16 w16cex wp14">
+<w:endnotes xmlns:wpc="http://schemas.microsoft.com/office/word/2010/wordprocessingCanvas" xmlns:cx="http://schemas.microsoft.com/office/drawing/2014/chartex" xmlns:cx1="http://schemas.microsoft.com/office/drawing/2015/9/8/chartex" xmlns:cx2="http://schemas.microsoft.com/office/drawing/2015/10/21/chartex" xmlns:cx3="http://schemas.microsoft.com/office/drawing/2016/5/9/chartex" xmlns:cx4="http://schemas.microsoft.com/office/drawing/2016/5/10/chartex" xmlns:cx5="http://schemas.microsoft.com/office/drawing/2016/5/11/chartex" xmlns:cx6="http://schemas.microsoft.com/office/drawing/2016/5/12/chartex" xmlns:cx7="http://schemas.microsoft.com/office/drawing/2016/5/13/chartex" xmlns:cx8="http://schemas.microsoft.com/office/drawing/2016/5/14/chartex" xmlns:mc="http://schemas.openxmlformats.org/markup-compatibility/2006" xmlns:aink="http://schemas.microsoft.com/office/drawing/2016/ink" xmlns:am3d="http://schemas.microsoft.com/office/drawing/2017/model3d" xmlns:o="urn:schemas-microsoft-com:office:office" xmlns:oel="http://schemas.microsoft.com/office/2019/extlst" xmlns:r="http://schemas.openxmlformats.org/officeDocument/2006/relationships" xmlns:m="http://schemas.openxmlformats.org/officeDocument/2006/math" xmlns:v="urn:schemas-microsoft-com:vml" xmlns:wp14="http://schemas.microsoft.com/office/word/2010/wordprocessingDrawing" xmlns:wp="http://schemas.openxmlformats.org/drawingml/2006/wordprocessingDrawing" xmlns:w10="urn:schemas-microsoft-com:office:word" xmlns:w="http://schemas.openxmlformats.org/wordprocessingml/2006/main" xmlns:w14="http://schemas.microsoft.com/office/word/2010/wordml" xmlns:w15="http://schemas.microsoft.com/office/word/2012/wordml" xmlns:w16cex="http://schemas.microsoft.com/office/word/2018/wordml/cex" xmlns:w16cid="http://schemas.microsoft.com/office/word/2016/wordml/cid" xmlns:w16="http://schemas.microsoft.com/office/word/2018/wordml" xmlns:w16sdtdh="http://schemas.microsoft.com/office/word/2020/wordml/sdtdatahash" xmlns:w16se="http://schemas.microsoft.com/office/word/2015/wordml/symex" xmlns:wpg="http://schemas.microsoft.com/office/word/2010/wordprocessingGroup" xmlns:wpi="http://schemas.microsoft.com/office/word/2010/wordprocessingInk" xmlns:wne="http://schemas.microsoft.com/office/word/2006/wordml" xmlns:wps="http://schemas.microsoft.com/office/word/2010/wordprocessingShape" mc:Ignorable="w14 w15 w16se w16cid w16 w16cex w16sdtdh wp14">
   <w:endnote w:type="separator" w:id="-1">
     <w:p>
       <w:pPr>
@@ -6047,7 +6269,7 @@
 </file>
 
 <file path=word/footnotes.xml><?xml version="1.0" encoding="utf-8"?>
-<w:footnotes xmlns:wpc="http://schemas.microsoft.com/office/word/2010/wordprocessingCanvas" xmlns:cx="http://schemas.microsoft.com/office/drawing/2014/chartex" xmlns:cx1="http://schemas.microsoft.com/office/drawing/2015/9/8/chartex" xmlns:cx2="http://schemas.microsoft.com/office/drawing/2015/10/21/chartex" xmlns:cx3="http://schemas.microsoft.com/office/drawing/2016/5/9/chartex" xmlns:cx4="http://schemas.microsoft.com/office/drawing/2016/5/10/chartex" xmlns:cx5="http://schemas.microsoft.com/office/drawing/2016/5/11/chartex" xmlns:cx6="http://schemas.microsoft.com/office/drawing/2016/5/12/chartex" xmlns:cx7="http://schemas.microsoft.com/office/drawing/2016/5/13/chartex" xmlns:cx8="http://schemas.microsoft.com/office/drawing/2016/5/14/chartex" xmlns:mc="http://schemas.openxmlformats.org/markup-compatibility/2006" xmlns:aink="http://schemas.microsoft.com/office/drawing/2016/ink" xmlns:am3d="http://schemas.microsoft.com/office/drawing/2017/model3d" xmlns:o="urn:schemas-microsoft-com:office:office" xmlns:r="http://schemas.openxmlformats.org/officeDocument/2006/relationships" xmlns:m="http://schemas.openxmlformats.org/officeDocument/2006/math" xmlns:v="urn:schemas-microsoft-com:vml" xmlns:wp14="http://schemas.microsoft.com/office/word/2010/wordprocessingDrawing" xmlns:wp="http://schemas.openxmlformats.org/drawingml/2006/wordprocessingDrawing" xmlns:w10="urn:schemas-microsoft-com:office:word" xmlns:w="http://schemas.openxmlformats.org/wordprocessingml/2006/main" xmlns:w14="http://schemas.microsoft.com/office/word/2010/wordml" xmlns:w15="http://schemas.microsoft.com/office/word/2012/wordml" xmlns:w16cex="http://schemas.microsoft.com/office/word/2018/wordml/cex" xmlns:w16cid="http://schemas.microsoft.com/office/word/2016/wordml/cid" xmlns:w16="http://schemas.microsoft.com/office/word/2018/wordml" xmlns:w16se="http://schemas.microsoft.com/office/word/2015/wordml/symex" xmlns:wpg="http://schemas.microsoft.com/office/word/2010/wordprocessingGroup" xmlns:wpi="http://schemas.microsoft.com/office/word/2010/wordprocessingInk" xmlns:wne="http://schemas.microsoft.com/office/word/2006/wordml" xmlns:wps="http://schemas.microsoft.com/office/word/2010/wordprocessingShape" mc:Ignorable="w14 w15 w16se w16cid w16 w16cex wp14">
+<w:footnotes xmlns:wpc="http://schemas.microsoft.com/office/word/2010/wordprocessingCanvas" xmlns:cx="http://schemas.microsoft.com/office/drawing/2014/chartex" xmlns:cx1="http://schemas.microsoft.com/office/drawing/2015/9/8/chartex" xmlns:cx2="http://schemas.microsoft.com/office/drawing/2015/10/21/chartex" xmlns:cx3="http://schemas.microsoft.com/office/drawing/2016/5/9/chartex" xmlns:cx4="http://schemas.microsoft.com/office/drawing/2016/5/10/chartex" xmlns:cx5="http://schemas.microsoft.com/office/drawing/2016/5/11/chartex" xmlns:cx6="http://schemas.microsoft.com/office/drawing/2016/5/12/chartex" xmlns:cx7="http://schemas.microsoft.com/office/drawing/2016/5/13/chartex" xmlns:cx8="http://schemas.microsoft.com/office/drawing/2016/5/14/chartex" xmlns:mc="http://schemas.openxmlformats.org/markup-compatibility/2006" xmlns:aink="http://schemas.microsoft.com/office/drawing/2016/ink" xmlns:am3d="http://schemas.microsoft.com/office/drawing/2017/model3d" xmlns:o="urn:schemas-microsoft-com:office:office" xmlns:oel="http://schemas.microsoft.com/office/2019/extlst" xmlns:r="http://schemas.openxmlformats.org/officeDocument/2006/relationships" xmlns:m="http://schemas.openxmlformats.org/officeDocument/2006/math" xmlns:v="urn:schemas-microsoft-com:vml" xmlns:wp14="http://schemas.microsoft.com/office/word/2010/wordprocessingDrawing" xmlns:wp="http://schemas.openxmlformats.org/drawingml/2006/wordprocessingDrawing" xmlns:w10="urn:schemas-microsoft-com:office:word" xmlns:w="http://schemas.openxmlformats.org/wordprocessingml/2006/main" xmlns:w14="http://schemas.microsoft.com/office/word/2010/wordml" xmlns:w15="http://schemas.microsoft.com/office/word/2012/wordml" xmlns:w16cex="http://schemas.microsoft.com/office/word/2018/wordml/cex" xmlns:w16cid="http://schemas.microsoft.com/office/word/2016/wordml/cid" xmlns:w16="http://schemas.microsoft.com/office/word/2018/wordml" xmlns:w16sdtdh="http://schemas.microsoft.com/office/word/2020/wordml/sdtdatahash" xmlns:w16se="http://schemas.microsoft.com/office/word/2015/wordml/symex" xmlns:wpg="http://schemas.microsoft.com/office/word/2010/wordprocessingGroup" xmlns:wpi="http://schemas.microsoft.com/office/word/2010/wordprocessingInk" xmlns:wne="http://schemas.microsoft.com/office/word/2006/wordml" xmlns:wps="http://schemas.microsoft.com/office/word/2010/wordprocessingShape" mc:Ignorable="w14 w15 w16se w16cid w16 w16cex w16sdtdh wp14">
   <w:footnote w:type="separator" w:id="-1">
     <w:p>
       <w:pPr>
@@ -6072,7 +6294,7 @@
 </file>
 
 <file path=word/numbering.xml><?xml version="1.0" encoding="utf-8"?>
-<w:numbering xmlns:wpc="http://schemas.microsoft.com/office/word/2010/wordprocessingCanvas" xmlns:cx="http://schemas.microsoft.com/office/drawing/2014/chartex" xmlns:cx1="http://schemas.microsoft.com/office/drawing/2015/9/8/chartex" xmlns:cx2="http://schemas.microsoft.com/office/drawing/2015/10/21/chartex" xmlns:cx3="http://schemas.microsoft.com/office/drawing/2016/5/9/chartex" xmlns:cx4="http://schemas.microsoft.com/office/drawing/2016/5/10/chartex" xmlns:cx5="http://schemas.microsoft.com/office/drawing/2016/5/11/chartex" xmlns:cx6="http://schemas.microsoft.com/office/drawing/2016/5/12/chartex" xmlns:cx7="http://schemas.microsoft.com/office/drawing/2016/5/13/chartex" xmlns:cx8="http://schemas.microsoft.com/office/drawing/2016/5/14/chartex" xmlns:mc="http://schemas.openxmlformats.org/markup-compatibility/2006" xmlns:aink="http://schemas.microsoft.com/office/drawing/2016/ink" xmlns:am3d="http://schemas.microsoft.com/office/drawing/2017/model3d" xmlns:o="urn:schemas-microsoft-com:office:office" xmlns:r="http://schemas.openxmlformats.org/officeDocument/2006/relationships" xmlns:m="http://schemas.openxmlformats.org/officeDocument/2006/math" xmlns:v="urn:schemas-microsoft-com:vml" xmlns:wp14="http://schemas.microsoft.com/office/word/2010/wordprocessingDrawing" xmlns:wp="http://schemas.openxmlformats.org/drawingml/2006/wordprocessingDrawing" xmlns:w10="urn:schemas-microsoft-com:office:word" xmlns:w="http://schemas.openxmlformats.org/wordprocessingml/2006/main" xmlns:w14="http://schemas.microsoft.com/office/word/2010/wordml" xmlns:w15="http://schemas.microsoft.com/office/word/2012/wordml" xmlns:w16cex="http://schemas.microsoft.com/office/word/2018/wordml/cex" xmlns:w16cid="http://schemas.microsoft.com/office/word/2016/wordml/cid" xmlns:w16="http://schemas.microsoft.com/office/word/2018/wordml" xmlns:w16se="http://schemas.microsoft.com/office/word/2015/wordml/symex" xmlns:wpg="http://schemas.microsoft.com/office/word/2010/wordprocessingGroup" xmlns:wpi="http://schemas.microsoft.com/office/word/2010/wordprocessingInk" xmlns:wne="http://schemas.microsoft.com/office/word/2006/wordml" xmlns:wps="http://schemas.microsoft.com/office/word/2010/wordprocessingShape" mc:Ignorable="w14 w15 w16se w16cid w16 w16cex wp14">
+<w:numbering xmlns:wpc="http://schemas.microsoft.com/office/word/2010/wordprocessingCanvas" xmlns:cx="http://schemas.microsoft.com/office/drawing/2014/chartex" xmlns:cx1="http://schemas.microsoft.com/office/drawing/2015/9/8/chartex" xmlns:cx2="http://schemas.microsoft.com/office/drawing/2015/10/21/chartex" xmlns:cx3="http://schemas.microsoft.com/office/drawing/2016/5/9/chartex" xmlns:cx4="http://schemas.microsoft.com/office/drawing/2016/5/10/chartex" xmlns:cx5="http://schemas.microsoft.com/office/drawing/2016/5/11/chartex" xmlns:cx6="http://schemas.microsoft.com/office/drawing/2016/5/12/chartex" xmlns:cx7="http://schemas.microsoft.com/office/drawing/2016/5/13/chartex" xmlns:cx8="http://schemas.microsoft.com/office/drawing/2016/5/14/chartex" xmlns:mc="http://schemas.openxmlformats.org/markup-compatibility/2006" xmlns:aink="http://schemas.microsoft.com/office/drawing/2016/ink" xmlns:am3d="http://schemas.microsoft.com/office/drawing/2017/model3d" xmlns:o="urn:schemas-microsoft-com:office:office" xmlns:oel="http://schemas.microsoft.com/office/2019/extlst" xmlns:r="http://schemas.openxmlformats.org/officeDocument/2006/relationships" xmlns:m="http://schemas.openxmlformats.org/officeDocument/2006/math" xmlns:v="urn:schemas-microsoft-com:vml" xmlns:wp14="http://schemas.microsoft.com/office/word/2010/wordprocessingDrawing" xmlns:wp="http://schemas.openxmlformats.org/drawingml/2006/wordprocessingDrawing" xmlns:w10="urn:schemas-microsoft-com:office:word" xmlns:w="http://schemas.openxmlformats.org/wordprocessingml/2006/main" xmlns:w14="http://schemas.microsoft.com/office/word/2010/wordml" xmlns:w15="http://schemas.microsoft.com/office/word/2012/wordml" xmlns:w16cex="http://schemas.microsoft.com/office/word/2018/wordml/cex" xmlns:w16cid="http://schemas.microsoft.com/office/word/2016/wordml/cid" xmlns:w16="http://schemas.microsoft.com/office/word/2018/wordml" xmlns:w16sdtdh="http://schemas.microsoft.com/office/word/2020/wordml/sdtdatahash" xmlns:w16se="http://schemas.microsoft.com/office/word/2015/wordml/symex" xmlns:wpg="http://schemas.microsoft.com/office/word/2010/wordprocessingGroup" xmlns:wpi="http://schemas.microsoft.com/office/word/2010/wordprocessingInk" xmlns:wne="http://schemas.microsoft.com/office/word/2006/wordml" xmlns:wps="http://schemas.microsoft.com/office/word/2010/wordprocessingShape" mc:Ignorable="w14 w15 w16se w16cid w16 w16cex w16sdtdh wp14">
   <w:abstractNum w:abstractNumId="0" w15:restartNumberingAfterBreak="0">
     <w:nsid w:val="0C607438"/>
     <w:multiLevelType w:val="hybridMultilevel"/>
@@ -7062,6 +7284,95 @@
     </w:lvl>
   </w:abstractNum>
   <w:abstractNum w:abstractNumId="9" w15:restartNumberingAfterBreak="0">
+    <w:nsid w:val="425F6E3D"/>
+    <w:multiLevelType w:val="hybridMultilevel"/>
+    <w:tmpl w:val="871CC482"/>
+    <w:lvl w:ilvl="0" w:tplc="480A000F">
+      <w:start w:val="1"/>
+      <w:numFmt w:val="decimal"/>
+      <w:lvlText w:val="%1."/>
+      <w:lvlJc w:val="left"/>
+      <w:pPr>
+        <w:ind w:left="720" w:hanging="360"/>
+      </w:pPr>
+      <w:rPr>
+        <w:rFonts w:hint="default"/>
+      </w:rPr>
+    </w:lvl>
+    <w:lvl w:ilvl="1" w:tplc="480A0019" w:tentative="1">
+      <w:start w:val="1"/>
+      <w:numFmt w:val="lowerLetter"/>
+      <w:lvlText w:val="%2."/>
+      <w:lvlJc w:val="left"/>
+      <w:pPr>
+        <w:ind w:left="1440" w:hanging="360"/>
+      </w:pPr>
+    </w:lvl>
+    <w:lvl w:ilvl="2" w:tplc="480A001B" w:tentative="1">
+      <w:start w:val="1"/>
+      <w:numFmt w:val="lowerRoman"/>
+      <w:lvlText w:val="%3."/>
+      <w:lvlJc w:val="right"/>
+      <w:pPr>
+        <w:ind w:left="2160" w:hanging="180"/>
+      </w:pPr>
+    </w:lvl>
+    <w:lvl w:ilvl="3" w:tplc="480A000F" w:tentative="1">
+      <w:start w:val="1"/>
+      <w:numFmt w:val="decimal"/>
+      <w:lvlText w:val="%4."/>
+      <w:lvlJc w:val="left"/>
+      <w:pPr>
+        <w:ind w:left="2880" w:hanging="360"/>
+      </w:pPr>
+    </w:lvl>
+    <w:lvl w:ilvl="4" w:tplc="480A0019" w:tentative="1">
+      <w:start w:val="1"/>
+      <w:numFmt w:val="lowerLetter"/>
+      <w:lvlText w:val="%5."/>
+      <w:lvlJc w:val="left"/>
+      <w:pPr>
+        <w:ind w:left="3600" w:hanging="360"/>
+      </w:pPr>
+    </w:lvl>
+    <w:lvl w:ilvl="5" w:tplc="480A001B" w:tentative="1">
+      <w:start w:val="1"/>
+      <w:numFmt w:val="lowerRoman"/>
+      <w:lvlText w:val="%6."/>
+      <w:lvlJc w:val="right"/>
+      <w:pPr>
+        <w:ind w:left="4320" w:hanging="180"/>
+      </w:pPr>
+    </w:lvl>
+    <w:lvl w:ilvl="6" w:tplc="480A000F" w:tentative="1">
+      <w:start w:val="1"/>
+      <w:numFmt w:val="decimal"/>
+      <w:lvlText w:val="%7."/>
+      <w:lvlJc w:val="left"/>
+      <w:pPr>
+        <w:ind w:left="5040" w:hanging="360"/>
+      </w:pPr>
+    </w:lvl>
+    <w:lvl w:ilvl="7" w:tplc="480A0019" w:tentative="1">
+      <w:start w:val="1"/>
+      <w:numFmt w:val="lowerLetter"/>
+      <w:lvlText w:val="%8."/>
+      <w:lvlJc w:val="left"/>
+      <w:pPr>
+        <w:ind w:left="5760" w:hanging="360"/>
+      </w:pPr>
+    </w:lvl>
+    <w:lvl w:ilvl="8" w:tplc="480A001B" w:tentative="1">
+      <w:start w:val="1"/>
+      <w:numFmt w:val="lowerRoman"/>
+      <w:lvlText w:val="%9."/>
+      <w:lvlJc w:val="right"/>
+      <w:pPr>
+        <w:ind w:left="6480" w:hanging="180"/>
+      </w:pPr>
+    </w:lvl>
+  </w:abstractNum>
+  <w:abstractNum w:abstractNumId="10" w15:restartNumberingAfterBreak="0">
     <w:nsid w:val="45C13264"/>
     <w:multiLevelType w:val="hybridMultilevel"/>
     <w:tmpl w:val="C7800342"/>
@@ -7150,7 +7461,7 @@
       </w:pPr>
     </w:lvl>
   </w:abstractNum>
-  <w:abstractNum w:abstractNumId="10" w15:restartNumberingAfterBreak="0">
+  <w:abstractNum w:abstractNumId="11" w15:restartNumberingAfterBreak="0">
     <w:nsid w:val="4A433E88"/>
     <w:multiLevelType w:val="hybridMultilevel"/>
     <w:tmpl w:val="FBAA2F50"/>
@@ -7240,7 +7551,274 @@
       </w:pPr>
     </w:lvl>
   </w:abstractNum>
-  <w:abstractNum w:abstractNumId="11" w15:restartNumberingAfterBreak="0">
+  <w:abstractNum w:abstractNumId="12" w15:restartNumberingAfterBreak="0">
+    <w:nsid w:val="53662C0E"/>
+    <w:multiLevelType w:val="hybridMultilevel"/>
+    <w:tmpl w:val="D70A4754"/>
+    <w:lvl w:ilvl="0" w:tplc="31A4BCF6">
+      <w:start w:val="1"/>
+      <w:numFmt w:val="lowerLetter"/>
+      <w:lvlText w:val="%1."/>
+      <w:lvlJc w:val="left"/>
+      <w:pPr>
+        <w:ind w:left="1080" w:hanging="360"/>
+      </w:pPr>
+      <w:rPr>
+        <w:rFonts w:hint="default"/>
+      </w:rPr>
+    </w:lvl>
+    <w:lvl w:ilvl="1" w:tplc="480A0019" w:tentative="1">
+      <w:start w:val="1"/>
+      <w:numFmt w:val="lowerLetter"/>
+      <w:lvlText w:val="%2."/>
+      <w:lvlJc w:val="left"/>
+      <w:pPr>
+        <w:ind w:left="1800" w:hanging="360"/>
+      </w:pPr>
+    </w:lvl>
+    <w:lvl w:ilvl="2" w:tplc="480A001B" w:tentative="1">
+      <w:start w:val="1"/>
+      <w:numFmt w:val="lowerRoman"/>
+      <w:lvlText w:val="%3."/>
+      <w:lvlJc w:val="right"/>
+      <w:pPr>
+        <w:ind w:left="2520" w:hanging="180"/>
+      </w:pPr>
+    </w:lvl>
+    <w:lvl w:ilvl="3" w:tplc="480A000F" w:tentative="1">
+      <w:start w:val="1"/>
+      <w:numFmt w:val="decimal"/>
+      <w:lvlText w:val="%4."/>
+      <w:lvlJc w:val="left"/>
+      <w:pPr>
+        <w:ind w:left="3240" w:hanging="360"/>
+      </w:pPr>
+    </w:lvl>
+    <w:lvl w:ilvl="4" w:tplc="480A0019" w:tentative="1">
+      <w:start w:val="1"/>
+      <w:numFmt w:val="lowerLetter"/>
+      <w:lvlText w:val="%5."/>
+      <w:lvlJc w:val="left"/>
+      <w:pPr>
+        <w:ind w:left="3960" w:hanging="360"/>
+      </w:pPr>
+    </w:lvl>
+    <w:lvl w:ilvl="5" w:tplc="480A001B" w:tentative="1">
+      <w:start w:val="1"/>
+      <w:numFmt w:val="lowerRoman"/>
+      <w:lvlText w:val="%6."/>
+      <w:lvlJc w:val="right"/>
+      <w:pPr>
+        <w:ind w:left="4680" w:hanging="180"/>
+      </w:pPr>
+    </w:lvl>
+    <w:lvl w:ilvl="6" w:tplc="480A000F" w:tentative="1">
+      <w:start w:val="1"/>
+      <w:numFmt w:val="decimal"/>
+      <w:lvlText w:val="%7."/>
+      <w:lvlJc w:val="left"/>
+      <w:pPr>
+        <w:ind w:left="5400" w:hanging="360"/>
+      </w:pPr>
+    </w:lvl>
+    <w:lvl w:ilvl="7" w:tplc="480A0019" w:tentative="1">
+      <w:start w:val="1"/>
+      <w:numFmt w:val="lowerLetter"/>
+      <w:lvlText w:val="%8."/>
+      <w:lvlJc w:val="left"/>
+      <w:pPr>
+        <w:ind w:left="6120" w:hanging="360"/>
+      </w:pPr>
+    </w:lvl>
+    <w:lvl w:ilvl="8" w:tplc="480A001B" w:tentative="1">
+      <w:start w:val="1"/>
+      <w:numFmt w:val="lowerRoman"/>
+      <w:lvlText w:val="%9."/>
+      <w:lvlJc w:val="right"/>
+      <w:pPr>
+        <w:ind w:left="6840" w:hanging="180"/>
+      </w:pPr>
+    </w:lvl>
+  </w:abstractNum>
+  <w:abstractNum w:abstractNumId="13" w15:restartNumberingAfterBreak="0">
+    <w:nsid w:val="57BF7C5C"/>
+    <w:multiLevelType w:val="hybridMultilevel"/>
+    <w:tmpl w:val="FEB0376E"/>
+    <w:lvl w:ilvl="0" w:tplc="D7FEDF4C">
+      <w:start w:val="1"/>
+      <w:numFmt w:val="lowerLetter"/>
+      <w:lvlText w:val="%1."/>
+      <w:lvlJc w:val="left"/>
+      <w:pPr>
+        <w:ind w:left="1080" w:hanging="360"/>
+      </w:pPr>
+      <w:rPr>
+        <w:rFonts w:hint="default"/>
+      </w:rPr>
+    </w:lvl>
+    <w:lvl w:ilvl="1" w:tplc="480A0019" w:tentative="1">
+      <w:start w:val="1"/>
+      <w:numFmt w:val="lowerLetter"/>
+      <w:lvlText w:val="%2."/>
+      <w:lvlJc w:val="left"/>
+      <w:pPr>
+        <w:ind w:left="1800" w:hanging="360"/>
+      </w:pPr>
+    </w:lvl>
+    <w:lvl w:ilvl="2" w:tplc="480A001B" w:tentative="1">
+      <w:start w:val="1"/>
+      <w:numFmt w:val="lowerRoman"/>
+      <w:lvlText w:val="%3."/>
+      <w:lvlJc w:val="right"/>
+      <w:pPr>
+        <w:ind w:left="2520" w:hanging="180"/>
+      </w:pPr>
+    </w:lvl>
+    <w:lvl w:ilvl="3" w:tplc="480A000F" w:tentative="1">
+      <w:start w:val="1"/>
+      <w:numFmt w:val="decimal"/>
+      <w:lvlText w:val="%4."/>
+      <w:lvlJc w:val="left"/>
+      <w:pPr>
+        <w:ind w:left="3240" w:hanging="360"/>
+      </w:pPr>
+    </w:lvl>
+    <w:lvl w:ilvl="4" w:tplc="480A0019" w:tentative="1">
+      <w:start w:val="1"/>
+      <w:numFmt w:val="lowerLetter"/>
+      <w:lvlText w:val="%5."/>
+      <w:lvlJc w:val="left"/>
+      <w:pPr>
+        <w:ind w:left="3960" w:hanging="360"/>
+      </w:pPr>
+    </w:lvl>
+    <w:lvl w:ilvl="5" w:tplc="480A001B" w:tentative="1">
+      <w:start w:val="1"/>
+      <w:numFmt w:val="lowerRoman"/>
+      <w:lvlText w:val="%6."/>
+      <w:lvlJc w:val="right"/>
+      <w:pPr>
+        <w:ind w:left="4680" w:hanging="180"/>
+      </w:pPr>
+    </w:lvl>
+    <w:lvl w:ilvl="6" w:tplc="480A000F" w:tentative="1">
+      <w:start w:val="1"/>
+      <w:numFmt w:val="decimal"/>
+      <w:lvlText w:val="%7."/>
+      <w:lvlJc w:val="left"/>
+      <w:pPr>
+        <w:ind w:left="5400" w:hanging="360"/>
+      </w:pPr>
+    </w:lvl>
+    <w:lvl w:ilvl="7" w:tplc="480A0019" w:tentative="1">
+      <w:start w:val="1"/>
+      <w:numFmt w:val="lowerLetter"/>
+      <w:lvlText w:val="%8."/>
+      <w:lvlJc w:val="left"/>
+      <w:pPr>
+        <w:ind w:left="6120" w:hanging="360"/>
+      </w:pPr>
+    </w:lvl>
+    <w:lvl w:ilvl="8" w:tplc="480A001B" w:tentative="1">
+      <w:start w:val="1"/>
+      <w:numFmt w:val="lowerRoman"/>
+      <w:lvlText w:val="%9."/>
+      <w:lvlJc w:val="right"/>
+      <w:pPr>
+        <w:ind w:left="6840" w:hanging="180"/>
+      </w:pPr>
+    </w:lvl>
+  </w:abstractNum>
+  <w:abstractNum w:abstractNumId="14" w15:restartNumberingAfterBreak="0">
+    <w:nsid w:val="620C3792"/>
+    <w:multiLevelType w:val="hybridMultilevel"/>
+    <w:tmpl w:val="C4C4199E"/>
+    <w:lvl w:ilvl="0" w:tplc="A934BD5A">
+      <w:start w:val="1"/>
+      <w:numFmt w:val="lowerLetter"/>
+      <w:lvlText w:val="%1."/>
+      <w:lvlJc w:val="left"/>
+      <w:pPr>
+        <w:ind w:left="1080" w:hanging="360"/>
+      </w:pPr>
+      <w:rPr>
+        <w:rFonts w:hint="default"/>
+      </w:rPr>
+    </w:lvl>
+    <w:lvl w:ilvl="1" w:tplc="480A0019" w:tentative="1">
+      <w:start w:val="1"/>
+      <w:numFmt w:val="lowerLetter"/>
+      <w:lvlText w:val="%2."/>
+      <w:lvlJc w:val="left"/>
+      <w:pPr>
+        <w:ind w:left="1800" w:hanging="360"/>
+      </w:pPr>
+    </w:lvl>
+    <w:lvl w:ilvl="2" w:tplc="480A001B" w:tentative="1">
+      <w:start w:val="1"/>
+      <w:numFmt w:val="lowerRoman"/>
+      <w:lvlText w:val="%3."/>
+      <w:lvlJc w:val="right"/>
+      <w:pPr>
+        <w:ind w:left="2520" w:hanging="180"/>
+      </w:pPr>
+    </w:lvl>
+    <w:lvl w:ilvl="3" w:tplc="480A000F" w:tentative="1">
+      <w:start w:val="1"/>
+      <w:numFmt w:val="decimal"/>
+      <w:lvlText w:val="%4."/>
+      <w:lvlJc w:val="left"/>
+      <w:pPr>
+        <w:ind w:left="3240" w:hanging="360"/>
+      </w:pPr>
+    </w:lvl>
+    <w:lvl w:ilvl="4" w:tplc="480A0019" w:tentative="1">
+      <w:start w:val="1"/>
+      <w:numFmt w:val="lowerLetter"/>
+      <w:lvlText w:val="%5."/>
+      <w:lvlJc w:val="left"/>
+      <w:pPr>
+        <w:ind w:left="3960" w:hanging="360"/>
+      </w:pPr>
+    </w:lvl>
+    <w:lvl w:ilvl="5" w:tplc="480A001B" w:tentative="1">
+      <w:start w:val="1"/>
+      <w:numFmt w:val="lowerRoman"/>
+      <w:lvlText w:val="%6."/>
+      <w:lvlJc w:val="right"/>
+      <w:pPr>
+        <w:ind w:left="4680" w:hanging="180"/>
+      </w:pPr>
+    </w:lvl>
+    <w:lvl w:ilvl="6" w:tplc="480A000F" w:tentative="1">
+      <w:start w:val="1"/>
+      <w:numFmt w:val="decimal"/>
+      <w:lvlText w:val="%7."/>
+      <w:lvlJc w:val="left"/>
+      <w:pPr>
+        <w:ind w:left="5400" w:hanging="360"/>
+      </w:pPr>
+    </w:lvl>
+    <w:lvl w:ilvl="7" w:tplc="480A0019" w:tentative="1">
+      <w:start w:val="1"/>
+      <w:numFmt w:val="lowerLetter"/>
+      <w:lvlText w:val="%8."/>
+      <w:lvlJc w:val="left"/>
+      <w:pPr>
+        <w:ind w:left="6120" w:hanging="360"/>
+      </w:pPr>
+    </w:lvl>
+    <w:lvl w:ilvl="8" w:tplc="480A001B" w:tentative="1">
+      <w:start w:val="1"/>
+      <w:numFmt w:val="lowerRoman"/>
+      <w:lvlText w:val="%9."/>
+      <w:lvlJc w:val="right"/>
+      <w:pPr>
+        <w:ind w:left="6840" w:hanging="180"/>
+      </w:pPr>
+    </w:lvl>
+  </w:abstractNum>
+  <w:abstractNum w:abstractNumId="15" w15:restartNumberingAfterBreak="0">
     <w:nsid w:val="6B6545F8"/>
     <w:multiLevelType w:val="hybridMultilevel"/>
     <w:tmpl w:val="325C6074"/>
@@ -7330,7 +7908,7 @@
       </w:pPr>
     </w:lvl>
   </w:abstractNum>
-  <w:abstractNum w:abstractNumId="12" w15:restartNumberingAfterBreak="0">
+  <w:abstractNum w:abstractNumId="16" w15:restartNumberingAfterBreak="0">
     <w:nsid w:val="6CA96B7D"/>
     <w:multiLevelType w:val="hybridMultilevel"/>
     <w:tmpl w:val="ECE00AF4"/>
@@ -7419,7 +7997,7 @@
       </w:pPr>
     </w:lvl>
   </w:abstractNum>
-  <w:abstractNum w:abstractNumId="13" w15:restartNumberingAfterBreak="0">
+  <w:abstractNum w:abstractNumId="17" w15:restartNumberingAfterBreak="0">
     <w:nsid w:val="77B10968"/>
     <w:multiLevelType w:val="multilevel"/>
     <w:tmpl w:val="3B34CB92"/>
@@ -7568,7 +8146,7 @@
       </w:rPr>
     </w:lvl>
   </w:abstractNum>
-  <w:abstractNum w:abstractNumId="14" w15:restartNumberingAfterBreak="0">
+  <w:abstractNum w:abstractNumId="18" w15:restartNumberingAfterBreak="0">
     <w:nsid w:val="7D5323ED"/>
     <w:multiLevelType w:val="multilevel"/>
     <w:tmpl w:val="EAA2DD00"/>
@@ -7717,56 +8295,68 @@
       </w:rPr>
     </w:lvl>
   </w:abstractNum>
-  <w:num w:numId="1">
+  <w:num w:numId="1" w16cid:durableId="559827825">
     <w:abstractNumId w:val="4"/>
   </w:num>
-  <w:num w:numId="2">
+  <w:num w:numId="2" w16cid:durableId="996761942">
     <w:abstractNumId w:val="8"/>
   </w:num>
-  <w:num w:numId="3">
+  <w:num w:numId="3" w16cid:durableId="1337222716">
+    <w:abstractNumId w:val="17"/>
+  </w:num>
+  <w:num w:numId="4" w16cid:durableId="1056398468">
+    <w:abstractNumId w:val="18"/>
+  </w:num>
+  <w:num w:numId="5" w16cid:durableId="1957055775">
+    <w:abstractNumId w:val="5"/>
+  </w:num>
+  <w:num w:numId="6" w16cid:durableId="651250308">
+    <w:abstractNumId w:val="10"/>
+  </w:num>
+  <w:num w:numId="7" w16cid:durableId="194926194">
+    <w:abstractNumId w:val="2"/>
+  </w:num>
+  <w:num w:numId="8" w16cid:durableId="1098022642">
+    <w:abstractNumId w:val="7"/>
+  </w:num>
+  <w:num w:numId="9" w16cid:durableId="982079976">
+    <w:abstractNumId w:val="3"/>
+  </w:num>
+  <w:num w:numId="10" w16cid:durableId="565529422">
+    <w:abstractNumId w:val="11"/>
+  </w:num>
+  <w:num w:numId="11" w16cid:durableId="451901638">
+    <w:abstractNumId w:val="0"/>
+  </w:num>
+  <w:num w:numId="12" w16cid:durableId="53551341">
+    <w:abstractNumId w:val="15"/>
+  </w:num>
+  <w:num w:numId="13" w16cid:durableId="1288007279">
+    <w:abstractNumId w:val="6"/>
+  </w:num>
+  <w:num w:numId="14" w16cid:durableId="924535792">
+    <w:abstractNumId w:val="1"/>
+  </w:num>
+  <w:num w:numId="15" w16cid:durableId="555167381">
+    <w:abstractNumId w:val="16"/>
+  </w:num>
+  <w:num w:numId="16" w16cid:durableId="133798">
+    <w:abstractNumId w:val="9"/>
+  </w:num>
+  <w:num w:numId="17" w16cid:durableId="969870069">
+    <w:abstractNumId w:val="12"/>
+  </w:num>
+  <w:num w:numId="18" w16cid:durableId="2098473195">
     <w:abstractNumId w:val="13"/>
   </w:num>
-  <w:num w:numId="4">
+  <w:num w:numId="19" w16cid:durableId="1421951652">
     <w:abstractNumId w:val="14"/>
-  </w:num>
-  <w:num w:numId="5">
-    <w:abstractNumId w:val="5"/>
-  </w:num>
-  <w:num w:numId="6">
-    <w:abstractNumId w:val="9"/>
-  </w:num>
-  <w:num w:numId="7">
-    <w:abstractNumId w:val="2"/>
-  </w:num>
-  <w:num w:numId="8">
-    <w:abstractNumId w:val="7"/>
-  </w:num>
-  <w:num w:numId="9">
-    <w:abstractNumId w:val="3"/>
-  </w:num>
-  <w:num w:numId="10">
-    <w:abstractNumId w:val="10"/>
-  </w:num>
-  <w:num w:numId="11">
-    <w:abstractNumId w:val="0"/>
-  </w:num>
-  <w:num w:numId="12">
-    <w:abstractNumId w:val="11"/>
-  </w:num>
-  <w:num w:numId="13">
-    <w:abstractNumId w:val="6"/>
-  </w:num>
-  <w:num w:numId="14">
-    <w:abstractNumId w:val="1"/>
-  </w:num>
-  <w:num w:numId="15">
-    <w:abstractNumId w:val="12"/>
   </w:num>
 </w:numbering>
 </file>
 
 <file path=word/styles.xml><?xml version="1.0" encoding="utf-8"?>
-<w:styles xmlns:mc="http://schemas.openxmlformats.org/markup-compatibility/2006" xmlns:r="http://schemas.openxmlformats.org/officeDocument/2006/relationships" xmlns:w="http://schemas.openxmlformats.org/wordprocessingml/2006/main" xmlns:w14="http://schemas.microsoft.com/office/word/2010/wordml" xmlns:w15="http://schemas.microsoft.com/office/word/2012/wordml" xmlns:w16cex="http://schemas.microsoft.com/office/word/2018/wordml/cex" xmlns:w16cid="http://schemas.microsoft.com/office/word/2016/wordml/cid" xmlns:w16="http://schemas.microsoft.com/office/word/2018/wordml" xmlns:w16se="http://schemas.microsoft.com/office/word/2015/wordml/symex" mc:Ignorable="w14 w15 w16se w16cid w16 w16cex">
+<w:styles xmlns:mc="http://schemas.openxmlformats.org/markup-compatibility/2006" xmlns:r="http://schemas.openxmlformats.org/officeDocument/2006/relationships" xmlns:w="http://schemas.openxmlformats.org/wordprocessingml/2006/main" xmlns:w14="http://schemas.microsoft.com/office/word/2010/wordml" xmlns:w15="http://schemas.microsoft.com/office/word/2012/wordml" xmlns:w16cex="http://schemas.microsoft.com/office/word/2018/wordml/cex" xmlns:w16cid="http://schemas.microsoft.com/office/word/2016/wordml/cid" xmlns:w16="http://schemas.microsoft.com/office/word/2018/wordml" xmlns:w16sdtdh="http://schemas.microsoft.com/office/word/2020/wordml/sdtdatahash" xmlns:w16se="http://schemas.microsoft.com/office/word/2015/wordml/symex" mc:Ignorable="w14 w15 w16se w16cid w16 w16cex w16sdtdh">
   <w:docDefaults>
     <w:rPrDefault>
       <w:rPr>

--- a/src/prueba/pruebas.docx
+++ b/src/prueba/pruebas.docx
@@ -6229,8 +6229,509 @@
         </w:numPr>
       </w:pPr>
       <w:r>
-        <w:t xml:space="preserve">Paso 2: para acceder a cada objeto debo usar la notación de punto, que me permitirá entrar </w:t>
-      </w:r>
+        <w:t>Paso 2: para acceder a cada objeto debo usar la notación de punto, que me permitirá entrar</w:t>
+      </w:r>
+    </w:p>
+    <w:p>
+      <w:pPr>
+        <w:pStyle w:val="Ttulo2"/>
+        <w:pBdr>
+          <w:top w:val="single" w:sz="2" w:space="0" w:color="E5E7EB"/>
+          <w:left w:val="single" w:sz="2" w:space="0" w:color="E5E7EB"/>
+          <w:bottom w:val="single" w:sz="2" w:space="0" w:color="E5E7EB"/>
+          <w:right w:val="single" w:sz="2" w:space="0" w:color="E5E7EB"/>
+        </w:pBdr>
+      </w:pPr>
+      <w:r>
+        <w:lastRenderedPageBreak/>
+        <w:t>20-EJERCICIO-</w:t>
+      </w:r>
+      <w:r>
+        <w:t>Encuentra el mayor palíndromo</w:t>
+      </w:r>
+    </w:p>
+    <w:p>
+      <w:pPr>
+        <w:pStyle w:val="text-sm"/>
+        <w:pBdr>
+          <w:top w:val="single" w:sz="2" w:space="0" w:color="E5E7EB"/>
+          <w:left w:val="single" w:sz="2" w:space="0" w:color="E5E7EB"/>
+          <w:bottom w:val="single" w:sz="2" w:space="0" w:color="E5E7EB"/>
+          <w:right w:val="single" w:sz="2" w:space="0" w:color="E5E7EB"/>
+        </w:pBdr>
+        <w:shd w:val="clear" w:color="auto" w:fill="121F3D"/>
+        <w:rPr>
+          <w:rFonts w:ascii="Segoe UI" w:hAnsi="Segoe UI" w:cs="Segoe UI"/>
+        </w:rPr>
+      </w:pPr>
+      <w:r>
+        <w:rPr>
+          <w:rFonts w:ascii="Segoe UI" w:hAnsi="Segoe UI" w:cs="Segoe UI"/>
+        </w:rPr>
+        <w:t>En este desafío, debes crear una función que encuentre el palíndromo más largo en una lista de palabras.</w:t>
+      </w:r>
+    </w:p>
+    <w:p>
+      <w:pPr>
+        <w:pStyle w:val="text-sm"/>
+        <w:pBdr>
+          <w:top w:val="single" w:sz="2" w:space="0" w:color="E5E7EB"/>
+          <w:left w:val="single" w:sz="2" w:space="0" w:color="E5E7EB"/>
+          <w:bottom w:val="single" w:sz="2" w:space="0" w:color="E5E7EB"/>
+          <w:right w:val="single" w:sz="2" w:space="0" w:color="E5E7EB"/>
+        </w:pBdr>
+        <w:shd w:val="clear" w:color="auto" w:fill="121F3D"/>
+        <w:rPr>
+          <w:rFonts w:ascii="Segoe UI" w:hAnsi="Segoe UI" w:cs="Segoe UI"/>
+        </w:rPr>
+      </w:pPr>
+      <w:r>
+        <w:rPr>
+          <w:rFonts w:ascii="Segoe UI" w:hAnsi="Segoe UI" w:cs="Segoe UI"/>
+        </w:rPr>
+        <w:t>Recibirás un único parámetro: un array de palabras. Si no hay ningún palíndromo en la lista, la función debe devolver </w:t>
+      </w:r>
+      <w:proofErr w:type="spellStart"/>
+      <w:r>
+        <w:rPr>
+          <w:rStyle w:val="CdigoHTML"/>
+          <w:rFonts w:ascii="Consolas" w:hAnsi="Consolas" w:cs="Consolas"/>
+          <w:bdr w:val="single" w:sz="2" w:space="0" w:color="E5E7EB" w:frame="1"/>
+        </w:rPr>
+        <w:t>null</w:t>
+      </w:r>
+      <w:proofErr w:type="spellEnd"/>
+      <w:r>
+        <w:rPr>
+          <w:rFonts w:ascii="Segoe UI" w:hAnsi="Segoe UI" w:cs="Segoe UI"/>
+        </w:rPr>
+        <w:t>. Si hay más de un palíndromo con la misma longitud máxima, debes devolver el primer palíndromo encontrado en la lista.</w:t>
+      </w:r>
+    </w:p>
+    <w:p>
+      <w:pPr>
+        <w:pStyle w:val="text-sm"/>
+        <w:pBdr>
+          <w:top w:val="single" w:sz="2" w:space="0" w:color="E5E7EB"/>
+          <w:left w:val="single" w:sz="2" w:space="0" w:color="E5E7EB"/>
+          <w:bottom w:val="single" w:sz="2" w:space="0" w:color="E5E7EB"/>
+          <w:right w:val="single" w:sz="2" w:space="0" w:color="E5E7EB"/>
+        </w:pBdr>
+        <w:shd w:val="clear" w:color="auto" w:fill="121F3D"/>
+        <w:rPr>
+          <w:rFonts w:ascii="Segoe UI" w:hAnsi="Segoe UI" w:cs="Segoe UI"/>
+          <w:sz w:val="20"/>
+          <w:szCs w:val="20"/>
+        </w:rPr>
+      </w:pPr>
+      <w:r>
+        <w:rPr>
+          <w:rFonts w:ascii="Segoe UI" w:hAnsi="Segoe UI" w:cs="Segoe UI"/>
+          <w:sz w:val="20"/>
+          <w:szCs w:val="20"/>
+        </w:rPr>
+        <w:t>Un palíndromo es una palabra que se puede leer de la misma manera tanto hacia adelante como hacia atrás.</w:t>
+      </w:r>
+    </w:p>
+    <w:p>
+      <w:pPr>
+        <w:pStyle w:val="text-sm"/>
+        <w:pBdr>
+          <w:top w:val="single" w:sz="2" w:space="0" w:color="E5E7EB"/>
+          <w:left w:val="single" w:sz="2" w:space="0" w:color="E5E7EB"/>
+          <w:bottom w:val="single" w:sz="2" w:space="0" w:color="E5E7EB"/>
+          <w:right w:val="single" w:sz="2" w:space="0" w:color="E5E7EB"/>
+        </w:pBdr>
+        <w:shd w:val="clear" w:color="auto" w:fill="121F3D"/>
+        <w:rPr>
+          <w:rFonts w:ascii="Segoe UI" w:hAnsi="Segoe UI" w:cs="Segoe UI"/>
+        </w:rPr>
+      </w:pPr>
+      <w:r>
+        <w:rPr>
+          <w:rFonts w:ascii="Segoe UI" w:hAnsi="Segoe UI" w:cs="Segoe UI"/>
+        </w:rPr>
+        <w:t>Ejemplo 1:</w:t>
+      </w:r>
+    </w:p>
+    <w:p>
+      <w:pPr>
+        <w:pStyle w:val="HTMLconformatoprevio"/>
+        <w:pBdr>
+          <w:top w:val="single" w:sz="2" w:space="6" w:color="E5E7EB"/>
+          <w:left w:val="single" w:sz="2" w:space="6" w:color="E5E7EB"/>
+          <w:bottom w:val="single" w:sz="2" w:space="6" w:color="E5E7EB"/>
+          <w:right w:val="single" w:sz="2" w:space="6" w:color="E5E7EB"/>
+        </w:pBdr>
+        <w:shd w:val="clear" w:color="auto" w:fill="2D2B57"/>
+        <w:rPr>
+          <w:rStyle w:val="CdigoHTML"/>
+          <w:rFonts w:ascii="Consolas" w:hAnsi="Consolas" w:cs="Consolas"/>
+          <w:bdr w:val="single" w:sz="2" w:space="0" w:color="E5E7EB" w:frame="1"/>
+        </w:rPr>
+      </w:pPr>
+      <w:r>
+        <w:rPr>
+          <w:rStyle w:val="CdigoHTML"/>
+          <w:rFonts w:ascii="Consolas" w:hAnsi="Consolas" w:cs="Consolas"/>
+          <w:bdr w:val="single" w:sz="2" w:space="0" w:color="E5E7EB" w:frame="1"/>
+        </w:rPr>
+        <w:t xml:space="preserve">Input: </w:t>
+      </w:r>
+      <w:proofErr w:type="spellStart"/>
+      <w:proofErr w:type="gramStart"/>
+      <w:r>
+        <w:rPr>
+          <w:rStyle w:val="CdigoHTML"/>
+          <w:rFonts w:ascii="Consolas" w:hAnsi="Consolas" w:cs="Consolas"/>
+          <w:bdr w:val="single" w:sz="2" w:space="0" w:color="E5E7EB" w:frame="1"/>
+        </w:rPr>
+        <w:t>findLargestPalindrome</w:t>
+      </w:r>
+      <w:proofErr w:type="spellEnd"/>
+      <w:r>
+        <w:rPr>
+          <w:rStyle w:val="CdigoHTML"/>
+          <w:rFonts w:ascii="Consolas" w:hAnsi="Consolas" w:cs="Consolas"/>
+          <w:bdr w:val="single" w:sz="2" w:space="0" w:color="E5E7EB" w:frame="1"/>
+        </w:rPr>
+        <w:t>(</w:t>
+      </w:r>
+      <w:proofErr w:type="gramEnd"/>
+      <w:r>
+        <w:rPr>
+          <w:rStyle w:val="CdigoHTML"/>
+          <w:rFonts w:ascii="Consolas" w:hAnsi="Consolas" w:cs="Consolas"/>
+          <w:bdr w:val="single" w:sz="2" w:space="0" w:color="E5E7EB" w:frame="1"/>
+        </w:rPr>
+        <w:t>["</w:t>
+      </w:r>
+      <w:proofErr w:type="spellStart"/>
+      <w:r>
+        <w:rPr>
+          <w:rStyle w:val="CdigoHTML"/>
+          <w:rFonts w:ascii="Consolas" w:hAnsi="Consolas" w:cs="Consolas"/>
+          <w:bdr w:val="single" w:sz="2" w:space="0" w:color="E5E7EB" w:frame="1"/>
+        </w:rPr>
+        <w:t>racecar</w:t>
+      </w:r>
+      <w:proofErr w:type="spellEnd"/>
+      <w:r>
+        <w:rPr>
+          <w:rStyle w:val="CdigoHTML"/>
+          <w:rFonts w:ascii="Consolas" w:hAnsi="Consolas" w:cs="Consolas"/>
+          <w:bdr w:val="single" w:sz="2" w:space="0" w:color="E5E7EB" w:frame="1"/>
+        </w:rPr>
+        <w:t>", "</w:t>
+      </w:r>
+      <w:proofErr w:type="spellStart"/>
+      <w:r>
+        <w:rPr>
+          <w:rStyle w:val="CdigoHTML"/>
+          <w:rFonts w:ascii="Consolas" w:hAnsi="Consolas" w:cs="Consolas"/>
+          <w:bdr w:val="single" w:sz="2" w:space="0" w:color="E5E7EB" w:frame="1"/>
+        </w:rPr>
+        <w:t>level</w:t>
+      </w:r>
+      <w:proofErr w:type="spellEnd"/>
+      <w:r>
+        <w:rPr>
+          <w:rStyle w:val="CdigoHTML"/>
+          <w:rFonts w:ascii="Consolas" w:hAnsi="Consolas" w:cs="Consolas"/>
+          <w:bdr w:val="single" w:sz="2" w:space="0" w:color="E5E7EB" w:frame="1"/>
+        </w:rPr>
+        <w:t>", "</w:t>
+      </w:r>
+      <w:proofErr w:type="spellStart"/>
+      <w:r>
+        <w:rPr>
+          <w:rStyle w:val="CdigoHTML"/>
+          <w:rFonts w:ascii="Consolas" w:hAnsi="Consolas" w:cs="Consolas"/>
+          <w:bdr w:val="single" w:sz="2" w:space="0" w:color="E5E7EB" w:frame="1"/>
+        </w:rPr>
+        <w:t>world</w:t>
+      </w:r>
+      <w:proofErr w:type="spellEnd"/>
+      <w:r>
+        <w:rPr>
+          <w:rStyle w:val="CdigoHTML"/>
+          <w:rFonts w:ascii="Consolas" w:hAnsi="Consolas" w:cs="Consolas"/>
+          <w:bdr w:val="single" w:sz="2" w:space="0" w:color="E5E7EB" w:frame="1"/>
+        </w:rPr>
+        <w:t>", "</w:t>
+      </w:r>
+      <w:proofErr w:type="spellStart"/>
+      <w:r>
+        <w:rPr>
+          <w:rStyle w:val="CdigoHTML"/>
+          <w:rFonts w:ascii="Consolas" w:hAnsi="Consolas" w:cs="Consolas"/>
+          <w:bdr w:val="single" w:sz="2" w:space="0" w:color="E5E7EB" w:frame="1"/>
+        </w:rPr>
+        <w:t>hello</w:t>
+      </w:r>
+      <w:proofErr w:type="spellEnd"/>
+      <w:r>
+        <w:rPr>
+          <w:rStyle w:val="CdigoHTML"/>
+          <w:rFonts w:ascii="Consolas" w:hAnsi="Consolas" w:cs="Consolas"/>
+          <w:bdr w:val="single" w:sz="2" w:space="0" w:color="E5E7EB" w:frame="1"/>
+        </w:rPr>
+        <w:t>"])</w:t>
+      </w:r>
+    </w:p>
+    <w:p>
+      <w:pPr>
+        <w:pStyle w:val="HTMLconformatoprevio"/>
+        <w:pBdr>
+          <w:top w:val="single" w:sz="2" w:space="6" w:color="E5E7EB"/>
+          <w:left w:val="single" w:sz="2" w:space="6" w:color="E5E7EB"/>
+          <w:bottom w:val="single" w:sz="2" w:space="6" w:color="E5E7EB"/>
+          <w:right w:val="single" w:sz="2" w:space="6" w:color="E5E7EB"/>
+        </w:pBdr>
+        <w:shd w:val="clear" w:color="auto" w:fill="2D2B57"/>
+        <w:rPr>
+          <w:rStyle w:val="CdigoHTML"/>
+          <w:rFonts w:ascii="Consolas" w:hAnsi="Consolas" w:cs="Consolas"/>
+          <w:bdr w:val="single" w:sz="2" w:space="0" w:color="E5E7EB" w:frame="1"/>
+        </w:rPr>
+      </w:pPr>
+    </w:p>
+    <w:p>
+      <w:pPr>
+        <w:pStyle w:val="HTMLconformatoprevio"/>
+        <w:pBdr>
+          <w:top w:val="single" w:sz="2" w:space="6" w:color="E5E7EB"/>
+          <w:left w:val="single" w:sz="2" w:space="6" w:color="E5E7EB"/>
+          <w:bottom w:val="single" w:sz="2" w:space="6" w:color="E5E7EB"/>
+          <w:right w:val="single" w:sz="2" w:space="6" w:color="E5E7EB"/>
+        </w:pBdr>
+        <w:shd w:val="clear" w:color="auto" w:fill="2D2B57"/>
+        <w:rPr>
+          <w:rFonts w:ascii="Consolas" w:hAnsi="Consolas" w:cs="Consolas"/>
+        </w:rPr>
+      </w:pPr>
+      <w:r>
+        <w:rPr>
+          <w:rStyle w:val="CdigoHTML"/>
+          <w:rFonts w:ascii="Consolas" w:hAnsi="Consolas" w:cs="Consolas"/>
+          <w:bdr w:val="single" w:sz="2" w:space="0" w:color="E5E7EB" w:frame="1"/>
+        </w:rPr>
+        <w:t>Output: "</w:t>
+      </w:r>
+      <w:proofErr w:type="spellStart"/>
+      <w:r>
+        <w:rPr>
+          <w:rStyle w:val="CdigoHTML"/>
+          <w:rFonts w:ascii="Consolas" w:hAnsi="Consolas" w:cs="Consolas"/>
+          <w:bdr w:val="single" w:sz="2" w:space="0" w:color="E5E7EB" w:frame="1"/>
+        </w:rPr>
+        <w:t>racecar</w:t>
+      </w:r>
+      <w:proofErr w:type="spellEnd"/>
+      <w:r>
+        <w:rPr>
+          <w:rStyle w:val="CdigoHTML"/>
+          <w:rFonts w:ascii="Consolas" w:hAnsi="Consolas" w:cs="Consolas"/>
+          <w:bdr w:val="single" w:sz="2" w:space="0" w:color="E5E7EB" w:frame="1"/>
+        </w:rPr>
+        <w:t>"</w:t>
+      </w:r>
+    </w:p>
+    <w:p>
+      <w:pPr>
+        <w:pStyle w:val="text-sm"/>
+        <w:pBdr>
+          <w:top w:val="single" w:sz="2" w:space="0" w:color="E5E7EB"/>
+          <w:left w:val="single" w:sz="2" w:space="0" w:color="E5E7EB"/>
+          <w:bottom w:val="single" w:sz="2" w:space="0" w:color="E5E7EB"/>
+          <w:right w:val="single" w:sz="2" w:space="0" w:color="E5E7EB"/>
+        </w:pBdr>
+        <w:shd w:val="clear" w:color="auto" w:fill="121F3D"/>
+        <w:rPr>
+          <w:rFonts w:ascii="Segoe UI" w:hAnsi="Segoe UI" w:cs="Segoe UI"/>
+        </w:rPr>
+      </w:pPr>
+      <w:r>
+        <w:rPr>
+          <w:rFonts w:ascii="Segoe UI" w:hAnsi="Segoe UI" w:cs="Segoe UI"/>
+        </w:rPr>
+        <w:t>Ejemplo 2:</w:t>
+      </w:r>
+    </w:p>
+    <w:p>
+      <w:pPr>
+        <w:pStyle w:val="HTMLconformatoprevio"/>
+        <w:pBdr>
+          <w:top w:val="single" w:sz="2" w:space="6" w:color="E5E7EB"/>
+          <w:left w:val="single" w:sz="2" w:space="6" w:color="E5E7EB"/>
+          <w:bottom w:val="single" w:sz="2" w:space="6" w:color="E5E7EB"/>
+          <w:right w:val="single" w:sz="2" w:space="6" w:color="E5E7EB"/>
+        </w:pBdr>
+        <w:shd w:val="clear" w:color="auto" w:fill="2D2B57"/>
+        <w:rPr>
+          <w:rStyle w:val="CdigoHTML"/>
+          <w:rFonts w:ascii="Consolas" w:hAnsi="Consolas" w:cs="Consolas"/>
+          <w:bdr w:val="single" w:sz="2" w:space="0" w:color="E5E7EB" w:frame="1"/>
+        </w:rPr>
+      </w:pPr>
+      <w:r>
+        <w:rPr>
+          <w:rStyle w:val="CdigoHTML"/>
+          <w:rFonts w:ascii="Consolas" w:hAnsi="Consolas" w:cs="Consolas"/>
+          <w:bdr w:val="single" w:sz="2" w:space="0" w:color="E5E7EB" w:frame="1"/>
+        </w:rPr>
+        <w:t xml:space="preserve">Input: </w:t>
+      </w:r>
+      <w:proofErr w:type="spellStart"/>
+      <w:proofErr w:type="gramStart"/>
+      <w:r>
+        <w:rPr>
+          <w:rStyle w:val="CdigoHTML"/>
+          <w:rFonts w:ascii="Consolas" w:hAnsi="Consolas" w:cs="Consolas"/>
+          <w:bdr w:val="single" w:sz="2" w:space="0" w:color="E5E7EB" w:frame="1"/>
+        </w:rPr>
+        <w:t>findLargestPalindrome</w:t>
+      </w:r>
+      <w:proofErr w:type="spellEnd"/>
+      <w:r>
+        <w:rPr>
+          <w:rStyle w:val="CdigoHTML"/>
+          <w:rFonts w:ascii="Consolas" w:hAnsi="Consolas" w:cs="Consolas"/>
+          <w:bdr w:val="single" w:sz="2" w:space="0" w:color="E5E7EB" w:frame="1"/>
+        </w:rPr>
+        <w:t>(</w:t>
+      </w:r>
+      <w:proofErr w:type="gramEnd"/>
+      <w:r>
+        <w:rPr>
+          <w:rStyle w:val="CdigoHTML"/>
+          <w:rFonts w:ascii="Consolas" w:hAnsi="Consolas" w:cs="Consolas"/>
+          <w:bdr w:val="single" w:sz="2" w:space="0" w:color="E5E7EB" w:frame="1"/>
+        </w:rPr>
+        <w:t>["</w:t>
+      </w:r>
+      <w:proofErr w:type="spellStart"/>
+      <w:r>
+        <w:rPr>
+          <w:rStyle w:val="CdigoHTML"/>
+          <w:rFonts w:ascii="Consolas" w:hAnsi="Consolas" w:cs="Consolas"/>
+          <w:bdr w:val="single" w:sz="2" w:space="0" w:color="E5E7EB" w:frame="1"/>
+        </w:rPr>
+        <w:t>Platzi</w:t>
+      </w:r>
+      <w:proofErr w:type="spellEnd"/>
+      <w:r>
+        <w:rPr>
+          <w:rStyle w:val="CdigoHTML"/>
+          <w:rFonts w:ascii="Consolas" w:hAnsi="Consolas" w:cs="Consolas"/>
+          <w:bdr w:val="single" w:sz="2" w:space="0" w:color="E5E7EB" w:frame="1"/>
+        </w:rPr>
+        <w:t>", "</w:t>
+      </w:r>
+      <w:proofErr w:type="spellStart"/>
+      <w:r>
+        <w:rPr>
+          <w:rStyle w:val="CdigoHTML"/>
+          <w:rFonts w:ascii="Consolas" w:hAnsi="Consolas" w:cs="Consolas"/>
+          <w:bdr w:val="single" w:sz="2" w:space="0" w:color="E5E7EB" w:frame="1"/>
+        </w:rPr>
+        <w:t>javascript</w:t>
+      </w:r>
+      <w:proofErr w:type="spellEnd"/>
+      <w:r>
+        <w:rPr>
+          <w:rStyle w:val="CdigoHTML"/>
+          <w:rFonts w:ascii="Consolas" w:hAnsi="Consolas" w:cs="Consolas"/>
+          <w:bdr w:val="single" w:sz="2" w:space="0" w:color="E5E7EB" w:frame="1"/>
+        </w:rPr>
+        <w:t>", "</w:t>
+      </w:r>
+      <w:proofErr w:type="spellStart"/>
+      <w:r>
+        <w:rPr>
+          <w:rStyle w:val="CdigoHTML"/>
+          <w:rFonts w:ascii="Consolas" w:hAnsi="Consolas" w:cs="Consolas"/>
+          <w:bdr w:val="single" w:sz="2" w:space="0" w:color="E5E7EB" w:frame="1"/>
+        </w:rPr>
+        <w:t>html</w:t>
+      </w:r>
+      <w:proofErr w:type="spellEnd"/>
+      <w:r>
+        <w:rPr>
+          <w:rStyle w:val="CdigoHTML"/>
+          <w:rFonts w:ascii="Consolas" w:hAnsi="Consolas" w:cs="Consolas"/>
+          <w:bdr w:val="single" w:sz="2" w:space="0" w:color="E5E7EB" w:frame="1"/>
+        </w:rPr>
+        <w:t>", "</w:t>
+      </w:r>
+      <w:proofErr w:type="spellStart"/>
+      <w:r>
+        <w:rPr>
+          <w:rStyle w:val="CdigoHTML"/>
+          <w:rFonts w:ascii="Consolas" w:hAnsi="Consolas" w:cs="Consolas"/>
+          <w:bdr w:val="single" w:sz="2" w:space="0" w:color="E5E7EB" w:frame="1"/>
+        </w:rPr>
+        <w:t>css</w:t>
+      </w:r>
+      <w:proofErr w:type="spellEnd"/>
+      <w:r>
+        <w:rPr>
+          <w:rStyle w:val="CdigoHTML"/>
+          <w:rFonts w:ascii="Consolas" w:hAnsi="Consolas" w:cs="Consolas"/>
+          <w:bdr w:val="single" w:sz="2" w:space="0" w:color="E5E7EB" w:frame="1"/>
+        </w:rPr>
+        <w:t>"])</w:t>
+      </w:r>
+    </w:p>
+    <w:p>
+      <w:pPr>
+        <w:pStyle w:val="HTMLconformatoprevio"/>
+        <w:pBdr>
+          <w:top w:val="single" w:sz="2" w:space="6" w:color="E5E7EB"/>
+          <w:left w:val="single" w:sz="2" w:space="6" w:color="E5E7EB"/>
+          <w:bottom w:val="single" w:sz="2" w:space="6" w:color="E5E7EB"/>
+          <w:right w:val="single" w:sz="2" w:space="6" w:color="E5E7EB"/>
+        </w:pBdr>
+        <w:shd w:val="clear" w:color="auto" w:fill="2D2B57"/>
+        <w:rPr>
+          <w:rStyle w:val="CdigoHTML"/>
+          <w:rFonts w:ascii="Consolas" w:hAnsi="Consolas" w:cs="Consolas"/>
+          <w:bdr w:val="single" w:sz="2" w:space="0" w:color="E5E7EB" w:frame="1"/>
+        </w:rPr>
+      </w:pPr>
+    </w:p>
+    <w:p>
+      <w:pPr>
+        <w:pStyle w:val="HTMLconformatoprevio"/>
+        <w:pBdr>
+          <w:top w:val="single" w:sz="2" w:space="6" w:color="E5E7EB"/>
+          <w:left w:val="single" w:sz="2" w:space="6" w:color="E5E7EB"/>
+          <w:bottom w:val="single" w:sz="2" w:space="6" w:color="E5E7EB"/>
+          <w:right w:val="single" w:sz="2" w:space="6" w:color="E5E7EB"/>
+        </w:pBdr>
+        <w:shd w:val="clear" w:color="auto" w:fill="2D2B57"/>
+        <w:rPr>
+          <w:rFonts w:ascii="Consolas" w:hAnsi="Consolas" w:cs="Consolas"/>
+        </w:rPr>
+      </w:pPr>
+      <w:r>
+        <w:rPr>
+          <w:rStyle w:val="CdigoHTML"/>
+          <w:rFonts w:ascii="Consolas" w:hAnsi="Consolas" w:cs="Consolas"/>
+          <w:bdr w:val="single" w:sz="2" w:space="0" w:color="E5E7EB" w:frame="1"/>
+        </w:rPr>
+        <w:t xml:space="preserve">Output: </w:t>
+      </w:r>
+      <w:proofErr w:type="spellStart"/>
+      <w:r>
+        <w:rPr>
+          <w:rStyle w:val="CdigoHTML"/>
+          <w:rFonts w:ascii="Consolas" w:hAnsi="Consolas" w:cs="Consolas"/>
+          <w:bdr w:val="single" w:sz="2" w:space="0" w:color="E5E7EB" w:frame="1"/>
+        </w:rPr>
+        <w:t>null</w:t>
+      </w:r>
+      <w:proofErr w:type="spellEnd"/>
     </w:p>
     <w:p/>
     <w:sectPr>
@@ -8777,6 +9278,28 @@
       <w:szCs w:val="32"/>
     </w:rPr>
   </w:style>
+  <w:style w:type="paragraph" w:styleId="Ttulo2">
+    <w:name w:val="heading 2"/>
+    <w:basedOn w:val="Normal"/>
+    <w:link w:val="Ttulo2Car"/>
+    <w:uiPriority w:val="9"/>
+    <w:qFormat/>
+    <w:rsid w:val="005555BD"/>
+    <w:pPr>
+      <w:spacing w:before="100" w:beforeAutospacing="1" w:after="100" w:afterAutospacing="1" w:line="240" w:lineRule="auto"/>
+      <w:outlineLvl w:val="1"/>
+    </w:pPr>
+    <w:rPr>
+      <w:rFonts w:ascii="Times New Roman" w:eastAsia="Times New Roman" w:hAnsi="Times New Roman" w:cs="Times New Roman"/>
+      <w:b/>
+      <w:bCs/>
+      <w:kern w:val="0"/>
+      <w:sz w:val="36"/>
+      <w:szCs w:val="36"/>
+      <w:lang w:eastAsia="es-HN"/>
+      <w14:ligatures w14:val="none"/>
+    </w:rPr>
+  </w:style>
   <w:style w:type="character" w:default="1" w:styleId="Fuentedeprrafopredeter">
     <w:name w:val="Default Paragraph Font"/>
     <w:uiPriority w:val="1"/>
@@ -8959,6 +9482,23 @@
       <w:ind w:left="720"/>
       <w:contextualSpacing/>
     </w:pPr>
+  </w:style>
+  <w:style w:type="character" w:customStyle="1" w:styleId="Ttulo2Car">
+    <w:name w:val="Título 2 Car"/>
+    <w:basedOn w:val="Fuentedeprrafopredeter"/>
+    <w:link w:val="Ttulo2"/>
+    <w:uiPriority w:val="9"/>
+    <w:rsid w:val="005555BD"/>
+    <w:rPr>
+      <w:rFonts w:ascii="Times New Roman" w:eastAsia="Times New Roman" w:hAnsi="Times New Roman" w:cs="Times New Roman"/>
+      <w:b/>
+      <w:bCs/>
+      <w:kern w:val="0"/>
+      <w:sz w:val="36"/>
+      <w:szCs w:val="36"/>
+      <w:lang w:eastAsia="es-HN"/>
+      <w14:ligatures w14:val="none"/>
+    </w:rPr>
   </w:style>
 </w:styles>
 </file>

--- a/src/prueba/pruebas.docx
+++ b/src/prueba/pruebas.docx
@@ -1,6 +1,6 @@
 
 <file path=word/document.xml><?xml version="1.0" encoding="utf-8"?>
-<w:document xmlns:wpc="http://schemas.microsoft.com/office/word/2010/wordprocessingCanvas" xmlns:cx="http://schemas.microsoft.com/office/drawing/2014/chartex" xmlns:cx1="http://schemas.microsoft.com/office/drawing/2015/9/8/chartex" xmlns:cx2="http://schemas.microsoft.com/office/drawing/2015/10/21/chartex" xmlns:cx3="http://schemas.microsoft.com/office/drawing/2016/5/9/chartex" xmlns:cx4="http://schemas.microsoft.com/office/drawing/2016/5/10/chartex" xmlns:cx5="http://schemas.microsoft.com/office/drawing/2016/5/11/chartex" xmlns:cx6="http://schemas.microsoft.com/office/drawing/2016/5/12/chartex" xmlns:cx7="http://schemas.microsoft.com/office/drawing/2016/5/13/chartex" xmlns:cx8="http://schemas.microsoft.com/office/drawing/2016/5/14/chartex" xmlns:mc="http://schemas.openxmlformats.org/markup-compatibility/2006" xmlns:aink="http://schemas.microsoft.com/office/drawing/2016/ink" xmlns:am3d="http://schemas.microsoft.com/office/drawing/2017/model3d" xmlns:o="urn:schemas-microsoft-com:office:office" xmlns:oel="http://schemas.microsoft.com/office/2019/extlst" xmlns:r="http://schemas.openxmlformats.org/officeDocument/2006/relationships" xmlns:m="http://schemas.openxmlformats.org/officeDocument/2006/math" xmlns:v="urn:schemas-microsoft-com:vml" xmlns:wp14="http://schemas.microsoft.com/office/word/2010/wordprocessingDrawing" xmlns:wp="http://schemas.openxmlformats.org/drawingml/2006/wordprocessingDrawing" xmlns:w10="urn:schemas-microsoft-com:office:word" xmlns:w="http://schemas.openxmlformats.org/wordprocessingml/2006/main" xmlns:w14="http://schemas.microsoft.com/office/word/2010/wordml" xmlns:w15="http://schemas.microsoft.com/office/word/2012/wordml" xmlns:w16cex="http://schemas.microsoft.com/office/word/2018/wordml/cex" xmlns:w16cid="http://schemas.microsoft.com/office/word/2016/wordml/cid" xmlns:w16="http://schemas.microsoft.com/office/word/2018/wordml" xmlns:w16sdtdh="http://schemas.microsoft.com/office/word/2020/wordml/sdtdatahash" xmlns:w16se="http://schemas.microsoft.com/office/word/2015/wordml/symex" xmlns:wpg="http://schemas.microsoft.com/office/word/2010/wordprocessingGroup" xmlns:wpi="http://schemas.microsoft.com/office/word/2010/wordprocessingInk" xmlns:wne="http://schemas.microsoft.com/office/word/2006/wordml" xmlns:wps="http://schemas.microsoft.com/office/word/2010/wordprocessingShape" mc:Ignorable="w14 w15 w16se w16cid w16 w16cex w16sdtdh wp14">
+<w:document xmlns:wpc="http://schemas.microsoft.com/office/word/2010/wordprocessingCanvas" xmlns:cx="http://schemas.microsoft.com/office/drawing/2014/chartex" xmlns:cx1="http://schemas.microsoft.com/office/drawing/2015/9/8/chartex" xmlns:cx2="http://schemas.microsoft.com/office/drawing/2015/10/21/chartex" xmlns:cx3="http://schemas.microsoft.com/office/drawing/2016/5/9/chartex" xmlns:cx4="http://schemas.microsoft.com/office/drawing/2016/5/10/chartex" xmlns:cx5="http://schemas.microsoft.com/office/drawing/2016/5/11/chartex" xmlns:cx6="http://schemas.microsoft.com/office/drawing/2016/5/12/chartex" xmlns:cx7="http://schemas.microsoft.com/office/drawing/2016/5/13/chartex" xmlns:cx8="http://schemas.microsoft.com/office/drawing/2016/5/14/chartex" xmlns:mc="http://schemas.openxmlformats.org/markup-compatibility/2006" xmlns:aink="http://schemas.microsoft.com/office/drawing/2016/ink" xmlns:am3d="http://schemas.microsoft.com/office/drawing/2017/model3d" xmlns:o="urn:schemas-microsoft-com:office:office" xmlns:r="http://schemas.openxmlformats.org/officeDocument/2006/relationships" xmlns:m="http://schemas.openxmlformats.org/officeDocument/2006/math" xmlns:v="urn:schemas-microsoft-com:vml" xmlns:wp14="http://schemas.microsoft.com/office/word/2010/wordprocessingDrawing" xmlns:wp="http://schemas.openxmlformats.org/drawingml/2006/wordprocessingDrawing" xmlns:w10="urn:schemas-microsoft-com:office:word" xmlns:w="http://schemas.openxmlformats.org/wordprocessingml/2006/main" xmlns:w14="http://schemas.microsoft.com/office/word/2010/wordml" xmlns:w15="http://schemas.microsoft.com/office/word/2012/wordml" xmlns:w16cex="http://schemas.microsoft.com/office/word/2018/wordml/cex" xmlns:w16cid="http://schemas.microsoft.com/office/word/2016/wordml/cid" xmlns:w16="http://schemas.microsoft.com/office/word/2018/wordml" xmlns:w16se="http://schemas.microsoft.com/office/word/2015/wordml/symex" xmlns:wpg="http://schemas.microsoft.com/office/word/2010/wordprocessingGroup" xmlns:wpi="http://schemas.microsoft.com/office/word/2010/wordprocessingInk" xmlns:wne="http://schemas.microsoft.com/office/word/2006/wordml" xmlns:wps="http://schemas.microsoft.com/office/word/2010/wordprocessingShape" mc:Ignorable="w14 w15 w16se w16cid w16 w16cex wp14">
   <w:body>
     <w:p>
       <w:pPr>
@@ -6259,7 +6259,6 @@
           <w:bottom w:val="single" w:sz="2" w:space="0" w:color="E5E7EB"/>
           <w:right w:val="single" w:sz="2" w:space="0" w:color="E5E7EB"/>
         </w:pBdr>
-        <w:shd w:val="clear" w:color="auto" w:fill="121F3D"/>
         <w:rPr>
           <w:rFonts w:ascii="Segoe UI" w:hAnsi="Segoe UI" w:cs="Segoe UI"/>
         </w:rPr>
@@ -6280,7 +6279,6 @@
           <w:bottom w:val="single" w:sz="2" w:space="0" w:color="E5E7EB"/>
           <w:right w:val="single" w:sz="2" w:space="0" w:color="E5E7EB"/>
         </w:pBdr>
-        <w:shd w:val="clear" w:color="auto" w:fill="121F3D"/>
         <w:rPr>
           <w:rFonts w:ascii="Segoe UI" w:hAnsi="Segoe UI" w:cs="Segoe UI"/>
         </w:rPr>
@@ -6317,7 +6315,6 @@
           <w:bottom w:val="single" w:sz="2" w:space="0" w:color="E5E7EB"/>
           <w:right w:val="single" w:sz="2" w:space="0" w:color="E5E7EB"/>
         </w:pBdr>
-        <w:shd w:val="clear" w:color="auto" w:fill="121F3D"/>
         <w:rPr>
           <w:rFonts w:ascii="Segoe UI" w:hAnsi="Segoe UI" w:cs="Segoe UI"/>
           <w:sz w:val="20"/>
@@ -6342,7 +6339,6 @@
           <w:bottom w:val="single" w:sz="2" w:space="0" w:color="E5E7EB"/>
           <w:right w:val="single" w:sz="2" w:space="0" w:color="E5E7EB"/>
         </w:pBdr>
-        <w:shd w:val="clear" w:color="auto" w:fill="121F3D"/>
         <w:rPr>
           <w:rFonts w:ascii="Segoe UI" w:hAnsi="Segoe UI" w:cs="Segoe UI"/>
         </w:rPr>
@@ -6363,7 +6359,6 @@
           <w:bottom w:val="single" w:sz="2" w:space="6" w:color="E5E7EB"/>
           <w:right w:val="single" w:sz="2" w:space="6" w:color="E5E7EB"/>
         </w:pBdr>
-        <w:shd w:val="clear" w:color="auto" w:fill="2D2B57"/>
         <w:rPr>
           <w:rStyle w:val="CdigoHTML"/>
           <w:rFonts w:ascii="Consolas" w:hAnsi="Consolas" w:cs="Consolas"/>
@@ -6488,7 +6483,6 @@
           <w:bottom w:val="single" w:sz="2" w:space="6" w:color="E5E7EB"/>
           <w:right w:val="single" w:sz="2" w:space="6" w:color="E5E7EB"/>
         </w:pBdr>
-        <w:shd w:val="clear" w:color="auto" w:fill="2D2B57"/>
         <w:rPr>
           <w:rStyle w:val="CdigoHTML"/>
           <w:rFonts w:ascii="Consolas" w:hAnsi="Consolas" w:cs="Consolas"/>
@@ -6505,7 +6499,6 @@
           <w:bottom w:val="single" w:sz="2" w:space="6" w:color="E5E7EB"/>
           <w:right w:val="single" w:sz="2" w:space="6" w:color="E5E7EB"/>
         </w:pBdr>
-        <w:shd w:val="clear" w:color="auto" w:fill="2D2B57"/>
         <w:rPr>
           <w:rFonts w:ascii="Consolas" w:hAnsi="Consolas" w:cs="Consolas"/>
         </w:rPr>
@@ -6546,7 +6539,6 @@
           <w:bottom w:val="single" w:sz="2" w:space="0" w:color="E5E7EB"/>
           <w:right w:val="single" w:sz="2" w:space="0" w:color="E5E7EB"/>
         </w:pBdr>
-        <w:shd w:val="clear" w:color="auto" w:fill="121F3D"/>
         <w:rPr>
           <w:rFonts w:ascii="Segoe UI" w:hAnsi="Segoe UI" w:cs="Segoe UI"/>
         </w:rPr>
@@ -6567,7 +6559,6 @@
           <w:bottom w:val="single" w:sz="2" w:space="6" w:color="E5E7EB"/>
           <w:right w:val="single" w:sz="2" w:space="6" w:color="E5E7EB"/>
         </w:pBdr>
-        <w:shd w:val="clear" w:color="auto" w:fill="2D2B57"/>
         <w:rPr>
           <w:rStyle w:val="CdigoHTML"/>
           <w:rFonts w:ascii="Consolas" w:hAnsi="Consolas" w:cs="Consolas"/>
@@ -6692,7 +6683,6 @@
           <w:bottom w:val="single" w:sz="2" w:space="6" w:color="E5E7EB"/>
           <w:right w:val="single" w:sz="2" w:space="6" w:color="E5E7EB"/>
         </w:pBdr>
-        <w:shd w:val="clear" w:color="auto" w:fill="2D2B57"/>
         <w:rPr>
           <w:rStyle w:val="CdigoHTML"/>
           <w:rFonts w:ascii="Consolas" w:hAnsi="Consolas" w:cs="Consolas"/>
@@ -6709,7 +6699,6 @@
           <w:bottom w:val="single" w:sz="2" w:space="6" w:color="E5E7EB"/>
           <w:right w:val="single" w:sz="2" w:space="6" w:color="E5E7EB"/>
         </w:pBdr>
-        <w:shd w:val="clear" w:color="auto" w:fill="2D2B57"/>
         <w:rPr>
           <w:rFonts w:ascii="Consolas" w:hAnsi="Consolas" w:cs="Consolas"/>
         </w:rPr>
@@ -6732,6 +6721,1954 @@
         <w:t>null</w:t>
       </w:r>
       <w:proofErr w:type="spellEnd"/>
+    </w:p>
+    <w:p/>
+    <w:p>
+      <w:pPr>
+        <w:pStyle w:val="Ttulo2"/>
+        <w:pBdr>
+          <w:top w:val="single" w:sz="2" w:space="0" w:color="E5E7EB"/>
+          <w:left w:val="single" w:sz="2" w:space="0" w:color="E5E7EB"/>
+          <w:bottom w:val="single" w:sz="2" w:space="0" w:color="E5E7EB"/>
+          <w:right w:val="single" w:sz="2" w:space="0" w:color="E5E7EB"/>
+        </w:pBdr>
+      </w:pPr>
+      <w:r>
+        <w:t>26-EJERCICIO-</w:t>
+      </w:r>
+      <w:r>
+        <w:t xml:space="preserve">Calculadora con </w:t>
+      </w:r>
+      <w:proofErr w:type="spellStart"/>
+      <w:r>
+        <w:t>closures</w:t>
+      </w:r>
+      <w:proofErr w:type="spellEnd"/>
+    </w:p>
+    <w:p>
+      <w:pPr>
+        <w:pStyle w:val="text-sm"/>
+        <w:pBdr>
+          <w:top w:val="single" w:sz="2" w:space="0" w:color="E5E7EB"/>
+          <w:left w:val="single" w:sz="2" w:space="0" w:color="E5E7EB"/>
+          <w:bottom w:val="single" w:sz="2" w:space="0" w:color="E5E7EB"/>
+          <w:right w:val="single" w:sz="2" w:space="0" w:color="E5E7EB"/>
+        </w:pBdr>
+        <w:rPr>
+          <w:rFonts w:ascii="Segoe UI" w:hAnsi="Segoe UI" w:cs="Segoe UI"/>
+        </w:rPr>
+      </w:pPr>
+      <w:r>
+        <w:rPr>
+          <w:rFonts w:ascii="Segoe UI" w:hAnsi="Segoe UI" w:cs="Segoe UI"/>
+        </w:rPr>
+        <w:t xml:space="preserve">En este desafío tendrás que crear una calculadora mediante el uso de </w:t>
+      </w:r>
+      <w:proofErr w:type="spellStart"/>
+      <w:r>
+        <w:rPr>
+          <w:rFonts w:ascii="Segoe UI" w:hAnsi="Segoe UI" w:cs="Segoe UI"/>
+        </w:rPr>
+        <w:t>closures</w:t>
+      </w:r>
+      <w:proofErr w:type="spellEnd"/>
+      <w:r>
+        <w:rPr>
+          <w:rFonts w:ascii="Segoe UI" w:hAnsi="Segoe UI" w:cs="Segoe UI"/>
+        </w:rPr>
+        <w:t>.</w:t>
+      </w:r>
+    </w:p>
+    <w:p>
+      <w:pPr>
+        <w:pStyle w:val="text-sm"/>
+        <w:pBdr>
+          <w:top w:val="single" w:sz="2" w:space="0" w:color="E5E7EB"/>
+          <w:left w:val="single" w:sz="2" w:space="0" w:color="E5E7EB"/>
+          <w:bottom w:val="single" w:sz="2" w:space="0" w:color="E5E7EB"/>
+          <w:right w:val="single" w:sz="2" w:space="0" w:color="E5E7EB"/>
+        </w:pBdr>
+        <w:rPr>
+          <w:rFonts w:ascii="Segoe UI" w:hAnsi="Segoe UI" w:cs="Segoe UI"/>
+        </w:rPr>
+      </w:pPr>
+      <w:r>
+        <w:rPr>
+          <w:rFonts w:ascii="Segoe UI" w:hAnsi="Segoe UI" w:cs="Segoe UI"/>
+        </w:rPr>
+        <w:t>La calculadora debe contar con los siguientes métodos:</w:t>
+      </w:r>
+    </w:p>
+    <w:p>
+      <w:pPr>
+        <w:pStyle w:val="text-sm"/>
+        <w:numPr>
+          <w:ilvl w:val="0"/>
+          <w:numId w:val="20"/>
+        </w:numPr>
+        <w:pBdr>
+          <w:top w:val="single" w:sz="2" w:space="0" w:color="E5E7EB"/>
+          <w:left w:val="single" w:sz="2" w:space="0" w:color="E5E7EB"/>
+          <w:bottom w:val="single" w:sz="2" w:space="0" w:color="E5E7EB"/>
+          <w:right w:val="single" w:sz="2" w:space="0" w:color="E5E7EB"/>
+        </w:pBdr>
+        <w:spacing w:before="0" w:beforeAutospacing="0"/>
+        <w:rPr>
+          <w:rFonts w:ascii="Segoe UI" w:hAnsi="Segoe UI" w:cs="Segoe UI"/>
+        </w:rPr>
+      </w:pPr>
+      <w:proofErr w:type="spellStart"/>
+      <w:r>
+        <w:rPr>
+          <w:rStyle w:val="CdigoHTML"/>
+          <w:rFonts w:ascii="Consolas" w:hAnsi="Consolas"/>
+          <w:bdr w:val="single" w:sz="2" w:space="0" w:color="E5E7EB" w:frame="1"/>
+        </w:rPr>
+        <w:t>add</w:t>
+      </w:r>
+      <w:proofErr w:type="spellEnd"/>
+      <w:r>
+        <w:rPr>
+          <w:rFonts w:ascii="Segoe UI" w:hAnsi="Segoe UI" w:cs="Segoe UI"/>
+        </w:rPr>
+        <w:t>: recibe un número, lo suma al total y devuelve el resultado</w:t>
+      </w:r>
+    </w:p>
+    <w:p>
+      <w:pPr>
+        <w:pStyle w:val="text-sm"/>
+        <w:numPr>
+          <w:ilvl w:val="0"/>
+          <w:numId w:val="20"/>
+        </w:numPr>
+        <w:pBdr>
+          <w:top w:val="single" w:sz="2" w:space="0" w:color="E5E7EB"/>
+          <w:left w:val="single" w:sz="2" w:space="0" w:color="E5E7EB"/>
+          <w:bottom w:val="single" w:sz="2" w:space="0" w:color="E5E7EB"/>
+          <w:right w:val="single" w:sz="2" w:space="0" w:color="E5E7EB"/>
+        </w:pBdr>
+        <w:spacing w:before="0" w:beforeAutospacing="0"/>
+        <w:rPr>
+          <w:rFonts w:ascii="Segoe UI" w:hAnsi="Segoe UI" w:cs="Segoe UI"/>
+        </w:rPr>
+      </w:pPr>
+      <w:proofErr w:type="spellStart"/>
+      <w:r>
+        <w:rPr>
+          <w:rStyle w:val="CdigoHTML"/>
+          <w:rFonts w:ascii="Consolas" w:hAnsi="Consolas"/>
+          <w:bdr w:val="single" w:sz="2" w:space="0" w:color="E5E7EB" w:frame="1"/>
+        </w:rPr>
+        <w:t>subtract</w:t>
+      </w:r>
+      <w:proofErr w:type="spellEnd"/>
+      <w:r>
+        <w:rPr>
+          <w:rFonts w:ascii="Segoe UI" w:hAnsi="Segoe UI" w:cs="Segoe UI"/>
+        </w:rPr>
+        <w:t>: recibe un número, lo resta al total y devuelve el resultado</w:t>
+      </w:r>
+    </w:p>
+    <w:p>
+      <w:pPr>
+        <w:pStyle w:val="text-sm"/>
+        <w:numPr>
+          <w:ilvl w:val="0"/>
+          <w:numId w:val="20"/>
+        </w:numPr>
+        <w:pBdr>
+          <w:top w:val="single" w:sz="2" w:space="0" w:color="E5E7EB"/>
+          <w:left w:val="single" w:sz="2" w:space="0" w:color="E5E7EB"/>
+          <w:bottom w:val="single" w:sz="2" w:space="0" w:color="E5E7EB"/>
+          <w:right w:val="single" w:sz="2" w:space="0" w:color="E5E7EB"/>
+        </w:pBdr>
+        <w:spacing w:before="0" w:beforeAutospacing="0"/>
+        <w:rPr>
+          <w:rFonts w:ascii="Segoe UI" w:hAnsi="Segoe UI" w:cs="Segoe UI"/>
+        </w:rPr>
+      </w:pPr>
+      <w:proofErr w:type="spellStart"/>
+      <w:r>
+        <w:rPr>
+          <w:rStyle w:val="CdigoHTML"/>
+          <w:rFonts w:ascii="Consolas" w:hAnsi="Consolas"/>
+          <w:bdr w:val="single" w:sz="2" w:space="0" w:color="E5E7EB" w:frame="1"/>
+        </w:rPr>
+        <w:t>multiply</w:t>
+      </w:r>
+      <w:proofErr w:type="spellEnd"/>
+      <w:r>
+        <w:rPr>
+          <w:rFonts w:ascii="Segoe UI" w:hAnsi="Segoe UI" w:cs="Segoe UI"/>
+        </w:rPr>
+        <w:t>: recibe un número, lo multiplica al total y devuelve el resultado</w:t>
+      </w:r>
+    </w:p>
+    <w:p>
+      <w:pPr>
+        <w:pStyle w:val="text-sm"/>
+        <w:numPr>
+          <w:ilvl w:val="0"/>
+          <w:numId w:val="20"/>
+        </w:numPr>
+        <w:pBdr>
+          <w:top w:val="single" w:sz="2" w:space="0" w:color="E5E7EB"/>
+          <w:left w:val="single" w:sz="2" w:space="0" w:color="E5E7EB"/>
+          <w:bottom w:val="single" w:sz="2" w:space="0" w:color="E5E7EB"/>
+          <w:right w:val="single" w:sz="2" w:space="0" w:color="E5E7EB"/>
+        </w:pBdr>
+        <w:spacing w:before="0" w:beforeAutospacing="0"/>
+        <w:rPr>
+          <w:rFonts w:ascii="Segoe UI" w:hAnsi="Segoe UI" w:cs="Segoe UI"/>
+        </w:rPr>
+      </w:pPr>
+      <w:r>
+        <w:rPr>
+          <w:rStyle w:val="CdigoHTML"/>
+          <w:rFonts w:ascii="Consolas" w:hAnsi="Consolas"/>
+          <w:bdr w:val="single" w:sz="2" w:space="0" w:color="E5E7EB" w:frame="1"/>
+        </w:rPr>
+        <w:t>divide</w:t>
+      </w:r>
+      <w:r>
+        <w:rPr>
+          <w:rFonts w:ascii="Segoe UI" w:hAnsi="Segoe UI" w:cs="Segoe UI"/>
+        </w:rPr>
+        <w:t>: recibe un número, lo divide al total y devuelve el resultado</w:t>
+      </w:r>
+    </w:p>
+    <w:p>
+      <w:pPr>
+        <w:pStyle w:val="text-sm"/>
+        <w:numPr>
+          <w:ilvl w:val="0"/>
+          <w:numId w:val="20"/>
+        </w:numPr>
+        <w:pBdr>
+          <w:top w:val="single" w:sz="2" w:space="0" w:color="E5E7EB"/>
+          <w:left w:val="single" w:sz="2" w:space="0" w:color="E5E7EB"/>
+          <w:bottom w:val="single" w:sz="2" w:space="0" w:color="E5E7EB"/>
+          <w:right w:val="single" w:sz="2" w:space="0" w:color="E5E7EB"/>
+        </w:pBdr>
+        <w:spacing w:before="0" w:beforeAutospacing="0"/>
+        <w:rPr>
+          <w:rFonts w:ascii="Segoe UI" w:hAnsi="Segoe UI" w:cs="Segoe UI"/>
+        </w:rPr>
+      </w:pPr>
+      <w:proofErr w:type="spellStart"/>
+      <w:r>
+        <w:rPr>
+          <w:rStyle w:val="CdigoHTML"/>
+          <w:rFonts w:ascii="Consolas" w:hAnsi="Consolas"/>
+          <w:bdr w:val="single" w:sz="2" w:space="0" w:color="E5E7EB" w:frame="1"/>
+        </w:rPr>
+        <w:t>clear</w:t>
+      </w:r>
+      <w:proofErr w:type="spellEnd"/>
+      <w:r>
+        <w:rPr>
+          <w:rFonts w:ascii="Segoe UI" w:hAnsi="Segoe UI" w:cs="Segoe UI"/>
+        </w:rPr>
+        <w:t>: reinicia el total a 0 y devuelve el resultado</w:t>
+      </w:r>
+    </w:p>
+    <w:p>
+      <w:pPr>
+        <w:pStyle w:val="text-sm"/>
+        <w:numPr>
+          <w:ilvl w:val="0"/>
+          <w:numId w:val="20"/>
+        </w:numPr>
+        <w:pBdr>
+          <w:top w:val="single" w:sz="2" w:space="0" w:color="E5E7EB"/>
+          <w:left w:val="single" w:sz="2" w:space="0" w:color="E5E7EB"/>
+          <w:bottom w:val="single" w:sz="2" w:space="0" w:color="E5E7EB"/>
+          <w:right w:val="single" w:sz="2" w:space="0" w:color="E5E7EB"/>
+        </w:pBdr>
+        <w:spacing w:before="0" w:beforeAutospacing="0"/>
+        <w:rPr>
+          <w:rFonts w:ascii="Segoe UI" w:hAnsi="Segoe UI" w:cs="Segoe UI"/>
+        </w:rPr>
+      </w:pPr>
+      <w:proofErr w:type="spellStart"/>
+      <w:r>
+        <w:rPr>
+          <w:rStyle w:val="CdigoHTML"/>
+          <w:rFonts w:ascii="Consolas" w:hAnsi="Consolas"/>
+          <w:bdr w:val="single" w:sz="2" w:space="0" w:color="E5E7EB" w:frame="1"/>
+        </w:rPr>
+        <w:t>getTotal</w:t>
+      </w:r>
+      <w:proofErr w:type="spellEnd"/>
+      <w:r>
+        <w:rPr>
+          <w:rFonts w:ascii="Segoe UI" w:hAnsi="Segoe UI" w:cs="Segoe UI"/>
+        </w:rPr>
+        <w:t>: devuelve el total actual.</w:t>
+      </w:r>
+    </w:p>
+    <w:p>
+      <w:pPr>
+        <w:pStyle w:val="text-sm"/>
+        <w:pBdr>
+          <w:top w:val="single" w:sz="2" w:space="0" w:color="E5E7EB"/>
+          <w:left w:val="single" w:sz="2" w:space="0" w:color="E5E7EB"/>
+          <w:bottom w:val="single" w:sz="2" w:space="0" w:color="E5E7EB"/>
+          <w:right w:val="single" w:sz="2" w:space="0" w:color="E5E7EB"/>
+        </w:pBdr>
+        <w:rPr>
+          <w:rFonts w:ascii="Segoe UI" w:hAnsi="Segoe UI" w:cs="Segoe UI"/>
+        </w:rPr>
+      </w:pPr>
+      <w:r>
+        <w:rPr>
+          <w:rFonts w:ascii="Segoe UI" w:hAnsi="Segoe UI" w:cs="Segoe UI"/>
+        </w:rPr>
+        <w:t>Ejemplo 1:</w:t>
+      </w:r>
+    </w:p>
+    <w:p>
+      <w:pPr>
+        <w:pStyle w:val="HTMLconformatoprevio"/>
+        <w:pBdr>
+          <w:top w:val="single" w:sz="2" w:space="6" w:color="E5E7EB"/>
+          <w:left w:val="single" w:sz="2" w:space="6" w:color="E5E7EB"/>
+          <w:bottom w:val="single" w:sz="2" w:space="6" w:color="E5E7EB"/>
+          <w:right w:val="single" w:sz="2" w:space="6" w:color="E5E7EB"/>
+        </w:pBdr>
+        <w:rPr>
+          <w:rStyle w:val="CdigoHTML"/>
+          <w:rFonts w:ascii="Consolas" w:hAnsi="Consolas"/>
+          <w:bdr w:val="single" w:sz="2" w:space="0" w:color="E5E7EB" w:frame="1"/>
+        </w:rPr>
+      </w:pPr>
+      <w:r>
+        <w:rPr>
+          <w:rStyle w:val="CdigoHTML"/>
+          <w:rFonts w:ascii="Consolas" w:hAnsi="Consolas"/>
+          <w:bdr w:val="single" w:sz="2" w:space="0" w:color="E5E7EB" w:frame="1"/>
+        </w:rPr>
+        <w:lastRenderedPageBreak/>
+        <w:t>Input:</w:t>
+      </w:r>
+    </w:p>
+    <w:p>
+      <w:pPr>
+        <w:pStyle w:val="HTMLconformatoprevio"/>
+        <w:pBdr>
+          <w:top w:val="single" w:sz="2" w:space="6" w:color="E5E7EB"/>
+          <w:left w:val="single" w:sz="2" w:space="6" w:color="E5E7EB"/>
+          <w:bottom w:val="single" w:sz="2" w:space="6" w:color="E5E7EB"/>
+          <w:right w:val="single" w:sz="2" w:space="6" w:color="E5E7EB"/>
+        </w:pBdr>
+        <w:rPr>
+          <w:rStyle w:val="CdigoHTML"/>
+          <w:rFonts w:ascii="Consolas" w:hAnsi="Consolas"/>
+          <w:bdr w:val="single" w:sz="2" w:space="0" w:color="E5E7EB" w:frame="1"/>
+        </w:rPr>
+      </w:pPr>
+      <w:proofErr w:type="spellStart"/>
+      <w:r>
+        <w:rPr>
+          <w:rStyle w:val="CdigoHTML"/>
+          <w:rFonts w:ascii="Consolas" w:hAnsi="Consolas"/>
+          <w:bdr w:val="single" w:sz="2" w:space="0" w:color="E5E7EB" w:frame="1"/>
+        </w:rPr>
+        <w:t>const</w:t>
+      </w:r>
+      <w:proofErr w:type="spellEnd"/>
+      <w:r>
+        <w:rPr>
+          <w:rStyle w:val="CdigoHTML"/>
+          <w:rFonts w:ascii="Consolas" w:hAnsi="Consolas"/>
+          <w:bdr w:val="single" w:sz="2" w:space="0" w:color="E5E7EB" w:frame="1"/>
+        </w:rPr>
+        <w:t xml:space="preserve"> </w:t>
+      </w:r>
+      <w:proofErr w:type="spellStart"/>
+      <w:r>
+        <w:rPr>
+          <w:rStyle w:val="CdigoHTML"/>
+          <w:rFonts w:ascii="Consolas" w:hAnsi="Consolas"/>
+          <w:bdr w:val="single" w:sz="2" w:space="0" w:color="E5E7EB" w:frame="1"/>
+        </w:rPr>
+        <w:t>calculator</w:t>
+      </w:r>
+      <w:proofErr w:type="spellEnd"/>
+      <w:r>
+        <w:rPr>
+          <w:rStyle w:val="CdigoHTML"/>
+          <w:rFonts w:ascii="Consolas" w:hAnsi="Consolas"/>
+          <w:bdr w:val="single" w:sz="2" w:space="0" w:color="E5E7EB" w:frame="1"/>
+        </w:rPr>
+        <w:t xml:space="preserve"> = </w:t>
+      </w:r>
+      <w:proofErr w:type="spellStart"/>
+      <w:proofErr w:type="gramStart"/>
+      <w:r>
+        <w:rPr>
+          <w:rStyle w:val="CdigoHTML"/>
+          <w:rFonts w:ascii="Consolas" w:hAnsi="Consolas"/>
+          <w:bdr w:val="single" w:sz="2" w:space="0" w:color="E5E7EB" w:frame="1"/>
+        </w:rPr>
+        <w:t>createCalculator</w:t>
+      </w:r>
+      <w:proofErr w:type="spellEnd"/>
+      <w:r>
+        <w:rPr>
+          <w:rStyle w:val="CdigoHTML"/>
+          <w:rFonts w:ascii="Consolas" w:hAnsi="Consolas"/>
+          <w:bdr w:val="single" w:sz="2" w:space="0" w:color="E5E7EB" w:frame="1"/>
+        </w:rPr>
+        <w:t>(</w:t>
+      </w:r>
+      <w:proofErr w:type="gramEnd"/>
+      <w:r>
+        <w:rPr>
+          <w:rStyle w:val="CdigoHTML"/>
+          <w:rFonts w:ascii="Consolas" w:hAnsi="Consolas"/>
+          <w:bdr w:val="single" w:sz="2" w:space="0" w:color="E5E7EB" w:frame="1"/>
+        </w:rPr>
+        <w:t>)</w:t>
+      </w:r>
+    </w:p>
+    <w:p>
+      <w:pPr>
+        <w:pStyle w:val="HTMLconformatoprevio"/>
+        <w:pBdr>
+          <w:top w:val="single" w:sz="2" w:space="6" w:color="E5E7EB"/>
+          <w:left w:val="single" w:sz="2" w:space="6" w:color="E5E7EB"/>
+          <w:bottom w:val="single" w:sz="2" w:space="6" w:color="E5E7EB"/>
+          <w:right w:val="single" w:sz="2" w:space="6" w:color="E5E7EB"/>
+        </w:pBdr>
+        <w:rPr>
+          <w:rStyle w:val="CdigoHTML"/>
+          <w:rFonts w:ascii="Consolas" w:hAnsi="Consolas"/>
+          <w:bdr w:val="single" w:sz="2" w:space="0" w:color="E5E7EB" w:frame="1"/>
+        </w:rPr>
+      </w:pPr>
+      <w:proofErr w:type="spellStart"/>
+      <w:proofErr w:type="gramStart"/>
+      <w:r>
+        <w:rPr>
+          <w:rStyle w:val="CdigoHTML"/>
+          <w:rFonts w:ascii="Consolas" w:hAnsi="Consolas"/>
+          <w:bdr w:val="single" w:sz="2" w:space="0" w:color="E5E7EB" w:frame="1"/>
+        </w:rPr>
+        <w:t>calculator.add</w:t>
+      </w:r>
+      <w:proofErr w:type="spellEnd"/>
+      <w:r>
+        <w:rPr>
+          <w:rStyle w:val="CdigoHTML"/>
+          <w:rFonts w:ascii="Consolas" w:hAnsi="Consolas"/>
+          <w:bdr w:val="single" w:sz="2" w:space="0" w:color="E5E7EB" w:frame="1"/>
+        </w:rPr>
+        <w:t>(</w:t>
+      </w:r>
+      <w:proofErr w:type="gramEnd"/>
+      <w:r>
+        <w:rPr>
+          <w:rStyle w:val="CdigoHTML"/>
+          <w:rFonts w:ascii="Consolas" w:hAnsi="Consolas"/>
+          <w:bdr w:val="single" w:sz="2" w:space="0" w:color="E5E7EB" w:frame="1"/>
+        </w:rPr>
+        <w:t>10)</w:t>
+      </w:r>
+    </w:p>
+    <w:p>
+      <w:pPr>
+        <w:pStyle w:val="HTMLconformatoprevio"/>
+        <w:pBdr>
+          <w:top w:val="single" w:sz="2" w:space="6" w:color="E5E7EB"/>
+          <w:left w:val="single" w:sz="2" w:space="6" w:color="E5E7EB"/>
+          <w:bottom w:val="single" w:sz="2" w:space="6" w:color="E5E7EB"/>
+          <w:right w:val="single" w:sz="2" w:space="6" w:color="E5E7EB"/>
+        </w:pBdr>
+        <w:rPr>
+          <w:rStyle w:val="CdigoHTML"/>
+          <w:rFonts w:ascii="Consolas" w:hAnsi="Consolas"/>
+          <w:bdr w:val="single" w:sz="2" w:space="0" w:color="E5E7EB" w:frame="1"/>
+        </w:rPr>
+      </w:pPr>
+    </w:p>
+    <w:p>
+      <w:pPr>
+        <w:pStyle w:val="HTMLconformatoprevio"/>
+        <w:pBdr>
+          <w:top w:val="single" w:sz="2" w:space="6" w:color="E5E7EB"/>
+          <w:left w:val="single" w:sz="2" w:space="6" w:color="E5E7EB"/>
+          <w:bottom w:val="single" w:sz="2" w:space="6" w:color="E5E7EB"/>
+          <w:right w:val="single" w:sz="2" w:space="6" w:color="E5E7EB"/>
+        </w:pBdr>
+        <w:rPr>
+          <w:rFonts w:ascii="Consolas" w:hAnsi="Consolas"/>
+        </w:rPr>
+      </w:pPr>
+      <w:r>
+        <w:rPr>
+          <w:rStyle w:val="CdigoHTML"/>
+          <w:rFonts w:ascii="Consolas" w:hAnsi="Consolas"/>
+          <w:bdr w:val="single" w:sz="2" w:space="0" w:color="E5E7EB" w:frame="1"/>
+        </w:rPr>
+        <w:t>Output: 10</w:t>
+      </w:r>
+    </w:p>
+    <w:p>
+      <w:pPr>
+        <w:pStyle w:val="text-sm"/>
+        <w:pBdr>
+          <w:top w:val="single" w:sz="2" w:space="0" w:color="E5E7EB"/>
+          <w:left w:val="single" w:sz="2" w:space="0" w:color="E5E7EB"/>
+          <w:bottom w:val="single" w:sz="2" w:space="0" w:color="E5E7EB"/>
+          <w:right w:val="single" w:sz="2" w:space="0" w:color="E5E7EB"/>
+        </w:pBdr>
+        <w:rPr>
+          <w:rFonts w:ascii="Segoe UI" w:hAnsi="Segoe UI" w:cs="Segoe UI"/>
+        </w:rPr>
+      </w:pPr>
+      <w:r>
+        <w:rPr>
+          <w:rFonts w:ascii="Segoe UI" w:hAnsi="Segoe UI" w:cs="Segoe UI"/>
+        </w:rPr>
+        <w:t>Ejemplo 2:</w:t>
+      </w:r>
+    </w:p>
+    <w:p>
+      <w:pPr>
+        <w:pStyle w:val="HTMLconformatoprevio"/>
+        <w:pBdr>
+          <w:top w:val="single" w:sz="2" w:space="6" w:color="E5E7EB"/>
+          <w:left w:val="single" w:sz="2" w:space="6" w:color="E5E7EB"/>
+          <w:bottom w:val="single" w:sz="2" w:space="6" w:color="E5E7EB"/>
+          <w:right w:val="single" w:sz="2" w:space="6" w:color="E5E7EB"/>
+        </w:pBdr>
+        <w:rPr>
+          <w:rStyle w:val="CdigoHTML"/>
+          <w:rFonts w:ascii="Consolas" w:hAnsi="Consolas"/>
+          <w:bdr w:val="single" w:sz="2" w:space="0" w:color="E5E7EB" w:frame="1"/>
+        </w:rPr>
+      </w:pPr>
+      <w:proofErr w:type="spellStart"/>
+      <w:r>
+        <w:rPr>
+          <w:rStyle w:val="CdigoHTML"/>
+          <w:rFonts w:ascii="Consolas" w:hAnsi="Consolas"/>
+          <w:bdr w:val="single" w:sz="2" w:space="0" w:color="E5E7EB" w:frame="1"/>
+        </w:rPr>
+        <w:t>const</w:t>
+      </w:r>
+      <w:proofErr w:type="spellEnd"/>
+      <w:r>
+        <w:rPr>
+          <w:rStyle w:val="CdigoHTML"/>
+          <w:rFonts w:ascii="Consolas" w:hAnsi="Consolas"/>
+          <w:bdr w:val="single" w:sz="2" w:space="0" w:color="E5E7EB" w:frame="1"/>
+        </w:rPr>
+        <w:t xml:space="preserve"> </w:t>
+      </w:r>
+      <w:proofErr w:type="spellStart"/>
+      <w:r>
+        <w:rPr>
+          <w:rStyle w:val="CdigoHTML"/>
+          <w:rFonts w:ascii="Consolas" w:hAnsi="Consolas"/>
+          <w:bdr w:val="single" w:sz="2" w:space="0" w:color="E5E7EB" w:frame="1"/>
+        </w:rPr>
+        <w:t>calculator</w:t>
+      </w:r>
+      <w:proofErr w:type="spellEnd"/>
+      <w:r>
+        <w:rPr>
+          <w:rStyle w:val="CdigoHTML"/>
+          <w:rFonts w:ascii="Consolas" w:hAnsi="Consolas"/>
+          <w:bdr w:val="single" w:sz="2" w:space="0" w:color="E5E7EB" w:frame="1"/>
+        </w:rPr>
+        <w:t xml:space="preserve"> = </w:t>
+      </w:r>
+      <w:proofErr w:type="spellStart"/>
+      <w:proofErr w:type="gramStart"/>
+      <w:r>
+        <w:rPr>
+          <w:rStyle w:val="CdigoHTML"/>
+          <w:rFonts w:ascii="Consolas" w:hAnsi="Consolas"/>
+          <w:bdr w:val="single" w:sz="2" w:space="0" w:color="E5E7EB" w:frame="1"/>
+        </w:rPr>
+        <w:t>createCalculator</w:t>
+      </w:r>
+      <w:proofErr w:type="spellEnd"/>
+      <w:r>
+        <w:rPr>
+          <w:rStyle w:val="CdigoHTML"/>
+          <w:rFonts w:ascii="Consolas" w:hAnsi="Consolas"/>
+          <w:bdr w:val="single" w:sz="2" w:space="0" w:color="E5E7EB" w:frame="1"/>
+        </w:rPr>
+        <w:t>(</w:t>
+      </w:r>
+      <w:proofErr w:type="gramEnd"/>
+      <w:r>
+        <w:rPr>
+          <w:rStyle w:val="CdigoHTML"/>
+          <w:rFonts w:ascii="Consolas" w:hAnsi="Consolas"/>
+          <w:bdr w:val="single" w:sz="2" w:space="0" w:color="E5E7EB" w:frame="1"/>
+        </w:rPr>
+        <w:t>)</w:t>
+      </w:r>
+    </w:p>
+    <w:p>
+      <w:pPr>
+        <w:pStyle w:val="HTMLconformatoprevio"/>
+        <w:pBdr>
+          <w:top w:val="single" w:sz="2" w:space="6" w:color="E5E7EB"/>
+          <w:left w:val="single" w:sz="2" w:space="6" w:color="E5E7EB"/>
+          <w:bottom w:val="single" w:sz="2" w:space="6" w:color="E5E7EB"/>
+          <w:right w:val="single" w:sz="2" w:space="6" w:color="E5E7EB"/>
+        </w:pBdr>
+        <w:rPr>
+          <w:rStyle w:val="CdigoHTML"/>
+          <w:rFonts w:ascii="Consolas" w:hAnsi="Consolas"/>
+          <w:bdr w:val="single" w:sz="2" w:space="0" w:color="E5E7EB" w:frame="1"/>
+        </w:rPr>
+      </w:pPr>
+      <w:proofErr w:type="spellStart"/>
+      <w:proofErr w:type="gramStart"/>
+      <w:r>
+        <w:rPr>
+          <w:rStyle w:val="CdigoHTML"/>
+          <w:rFonts w:ascii="Consolas" w:hAnsi="Consolas"/>
+          <w:bdr w:val="single" w:sz="2" w:space="0" w:color="E5E7EB" w:frame="1"/>
+        </w:rPr>
+        <w:t>calculator.add</w:t>
+      </w:r>
+      <w:proofErr w:type="spellEnd"/>
+      <w:r>
+        <w:rPr>
+          <w:rStyle w:val="CdigoHTML"/>
+          <w:rFonts w:ascii="Consolas" w:hAnsi="Consolas"/>
+          <w:bdr w:val="single" w:sz="2" w:space="0" w:color="E5E7EB" w:frame="1"/>
+        </w:rPr>
+        <w:t>(</w:t>
+      </w:r>
+      <w:proofErr w:type="gramEnd"/>
+      <w:r>
+        <w:rPr>
+          <w:rStyle w:val="CdigoHTML"/>
+          <w:rFonts w:ascii="Consolas" w:hAnsi="Consolas"/>
+          <w:bdr w:val="single" w:sz="2" w:space="0" w:color="E5E7EB" w:frame="1"/>
+        </w:rPr>
+        <w:t>10)</w:t>
+      </w:r>
+    </w:p>
+    <w:p>
+      <w:pPr>
+        <w:pStyle w:val="HTMLconformatoprevio"/>
+        <w:pBdr>
+          <w:top w:val="single" w:sz="2" w:space="6" w:color="E5E7EB"/>
+          <w:left w:val="single" w:sz="2" w:space="6" w:color="E5E7EB"/>
+          <w:bottom w:val="single" w:sz="2" w:space="6" w:color="E5E7EB"/>
+          <w:right w:val="single" w:sz="2" w:space="6" w:color="E5E7EB"/>
+        </w:pBdr>
+        <w:rPr>
+          <w:rStyle w:val="CdigoHTML"/>
+          <w:rFonts w:ascii="Consolas" w:hAnsi="Consolas"/>
+          <w:bdr w:val="single" w:sz="2" w:space="0" w:color="E5E7EB" w:frame="1"/>
+        </w:rPr>
+      </w:pPr>
+      <w:proofErr w:type="spellStart"/>
+      <w:proofErr w:type="gramStart"/>
+      <w:r>
+        <w:rPr>
+          <w:rStyle w:val="CdigoHTML"/>
+          <w:rFonts w:ascii="Consolas" w:hAnsi="Consolas"/>
+          <w:bdr w:val="single" w:sz="2" w:space="0" w:color="E5E7EB" w:frame="1"/>
+        </w:rPr>
+        <w:t>calculator.subtract</w:t>
+      </w:r>
+      <w:proofErr w:type="spellEnd"/>
+      <w:proofErr w:type="gramEnd"/>
+      <w:r>
+        <w:rPr>
+          <w:rStyle w:val="CdigoHTML"/>
+          <w:rFonts w:ascii="Consolas" w:hAnsi="Consolas"/>
+          <w:bdr w:val="single" w:sz="2" w:space="0" w:color="E5E7EB" w:frame="1"/>
+        </w:rPr>
+        <w:t>(-10)</w:t>
+      </w:r>
+    </w:p>
+    <w:p>
+      <w:pPr>
+        <w:pStyle w:val="HTMLconformatoprevio"/>
+        <w:pBdr>
+          <w:top w:val="single" w:sz="2" w:space="6" w:color="E5E7EB"/>
+          <w:left w:val="single" w:sz="2" w:space="6" w:color="E5E7EB"/>
+          <w:bottom w:val="single" w:sz="2" w:space="6" w:color="E5E7EB"/>
+          <w:right w:val="single" w:sz="2" w:space="6" w:color="E5E7EB"/>
+        </w:pBdr>
+        <w:rPr>
+          <w:rStyle w:val="CdigoHTML"/>
+          <w:rFonts w:ascii="Consolas" w:hAnsi="Consolas"/>
+          <w:bdr w:val="single" w:sz="2" w:space="0" w:color="E5E7EB" w:frame="1"/>
+        </w:rPr>
+      </w:pPr>
+    </w:p>
+    <w:p>
+      <w:pPr>
+        <w:pStyle w:val="HTMLconformatoprevio"/>
+        <w:pBdr>
+          <w:top w:val="single" w:sz="2" w:space="6" w:color="E5E7EB"/>
+          <w:left w:val="single" w:sz="2" w:space="6" w:color="E5E7EB"/>
+          <w:bottom w:val="single" w:sz="2" w:space="6" w:color="E5E7EB"/>
+          <w:right w:val="single" w:sz="2" w:space="6" w:color="E5E7EB"/>
+        </w:pBdr>
+        <w:rPr>
+          <w:rFonts w:ascii="Consolas" w:hAnsi="Consolas"/>
+        </w:rPr>
+      </w:pPr>
+      <w:r>
+        <w:rPr>
+          <w:rStyle w:val="CdigoHTML"/>
+          <w:rFonts w:ascii="Consolas" w:hAnsi="Consolas"/>
+          <w:bdr w:val="single" w:sz="2" w:space="0" w:color="E5E7EB" w:frame="1"/>
+        </w:rPr>
+        <w:t>Output: 20</w:t>
+      </w:r>
+    </w:p>
+    <w:p>
+      <w:pPr>
+        <w:pStyle w:val="text-sm"/>
+        <w:pBdr>
+          <w:top w:val="single" w:sz="2" w:space="0" w:color="E5E7EB"/>
+          <w:left w:val="single" w:sz="2" w:space="0" w:color="E5E7EB"/>
+          <w:bottom w:val="single" w:sz="2" w:space="0" w:color="E5E7EB"/>
+          <w:right w:val="single" w:sz="2" w:space="0" w:color="E5E7EB"/>
+        </w:pBdr>
+        <w:rPr>
+          <w:rFonts w:ascii="Segoe UI" w:hAnsi="Segoe UI" w:cs="Segoe UI"/>
+        </w:rPr>
+      </w:pPr>
+      <w:r>
+        <w:rPr>
+          <w:rFonts w:ascii="Segoe UI" w:hAnsi="Segoe UI" w:cs="Segoe UI"/>
+        </w:rPr>
+        <w:t>Ejemplo 3:</w:t>
+      </w:r>
+    </w:p>
+    <w:p>
+      <w:pPr>
+        <w:pStyle w:val="HTMLconformatoprevio"/>
+        <w:pBdr>
+          <w:top w:val="single" w:sz="2" w:space="6" w:color="E5E7EB"/>
+          <w:left w:val="single" w:sz="2" w:space="6" w:color="E5E7EB"/>
+          <w:bottom w:val="single" w:sz="2" w:space="6" w:color="E5E7EB"/>
+          <w:right w:val="single" w:sz="2" w:space="6" w:color="E5E7EB"/>
+        </w:pBdr>
+        <w:rPr>
+          <w:rStyle w:val="CdigoHTML"/>
+          <w:rFonts w:ascii="Consolas" w:hAnsi="Consolas"/>
+          <w:bdr w:val="single" w:sz="2" w:space="0" w:color="E5E7EB" w:frame="1"/>
+        </w:rPr>
+      </w:pPr>
+      <w:proofErr w:type="spellStart"/>
+      <w:r>
+        <w:rPr>
+          <w:rStyle w:val="CdigoHTML"/>
+          <w:rFonts w:ascii="Consolas" w:hAnsi="Consolas"/>
+          <w:bdr w:val="single" w:sz="2" w:space="0" w:color="E5E7EB" w:frame="1"/>
+        </w:rPr>
+        <w:t>const</w:t>
+      </w:r>
+      <w:proofErr w:type="spellEnd"/>
+      <w:r>
+        <w:rPr>
+          <w:rStyle w:val="CdigoHTML"/>
+          <w:rFonts w:ascii="Consolas" w:hAnsi="Consolas"/>
+          <w:bdr w:val="single" w:sz="2" w:space="0" w:color="E5E7EB" w:frame="1"/>
+        </w:rPr>
+        <w:t xml:space="preserve"> </w:t>
+      </w:r>
+      <w:proofErr w:type="spellStart"/>
+      <w:r>
+        <w:rPr>
+          <w:rStyle w:val="CdigoHTML"/>
+          <w:rFonts w:ascii="Consolas" w:hAnsi="Consolas"/>
+          <w:bdr w:val="single" w:sz="2" w:space="0" w:color="E5E7EB" w:frame="1"/>
+        </w:rPr>
+        <w:t>calculator</w:t>
+      </w:r>
+      <w:proofErr w:type="spellEnd"/>
+      <w:r>
+        <w:rPr>
+          <w:rStyle w:val="CdigoHTML"/>
+          <w:rFonts w:ascii="Consolas" w:hAnsi="Consolas"/>
+          <w:bdr w:val="single" w:sz="2" w:space="0" w:color="E5E7EB" w:frame="1"/>
+        </w:rPr>
+        <w:t xml:space="preserve"> = </w:t>
+      </w:r>
+      <w:proofErr w:type="spellStart"/>
+      <w:proofErr w:type="gramStart"/>
+      <w:r>
+        <w:rPr>
+          <w:rStyle w:val="CdigoHTML"/>
+          <w:rFonts w:ascii="Consolas" w:hAnsi="Consolas"/>
+          <w:bdr w:val="single" w:sz="2" w:space="0" w:color="E5E7EB" w:frame="1"/>
+        </w:rPr>
+        <w:t>createCalculator</w:t>
+      </w:r>
+      <w:proofErr w:type="spellEnd"/>
+      <w:r>
+        <w:rPr>
+          <w:rStyle w:val="CdigoHTML"/>
+          <w:rFonts w:ascii="Consolas" w:hAnsi="Consolas"/>
+          <w:bdr w:val="single" w:sz="2" w:space="0" w:color="E5E7EB" w:frame="1"/>
+        </w:rPr>
+        <w:t>(</w:t>
+      </w:r>
+      <w:proofErr w:type="gramEnd"/>
+      <w:r>
+        <w:rPr>
+          <w:rStyle w:val="CdigoHTML"/>
+          <w:rFonts w:ascii="Consolas" w:hAnsi="Consolas"/>
+          <w:bdr w:val="single" w:sz="2" w:space="0" w:color="E5E7EB" w:frame="1"/>
+        </w:rPr>
+        <w:t>)</w:t>
+      </w:r>
+    </w:p>
+    <w:p>
+      <w:pPr>
+        <w:pStyle w:val="HTMLconformatoprevio"/>
+        <w:pBdr>
+          <w:top w:val="single" w:sz="2" w:space="6" w:color="E5E7EB"/>
+          <w:left w:val="single" w:sz="2" w:space="6" w:color="E5E7EB"/>
+          <w:bottom w:val="single" w:sz="2" w:space="6" w:color="E5E7EB"/>
+          <w:right w:val="single" w:sz="2" w:space="6" w:color="E5E7EB"/>
+        </w:pBdr>
+        <w:rPr>
+          <w:rStyle w:val="CdigoHTML"/>
+          <w:rFonts w:ascii="Consolas" w:hAnsi="Consolas"/>
+          <w:bdr w:val="single" w:sz="2" w:space="0" w:color="E5E7EB" w:frame="1"/>
+        </w:rPr>
+      </w:pPr>
+      <w:proofErr w:type="spellStart"/>
+      <w:proofErr w:type="gramStart"/>
+      <w:r>
+        <w:rPr>
+          <w:rStyle w:val="CdigoHTML"/>
+          <w:rFonts w:ascii="Consolas" w:hAnsi="Consolas"/>
+          <w:bdr w:val="single" w:sz="2" w:space="0" w:color="E5E7EB" w:frame="1"/>
+        </w:rPr>
+        <w:t>calculator.add</w:t>
+      </w:r>
+      <w:proofErr w:type="spellEnd"/>
+      <w:r>
+        <w:rPr>
+          <w:rStyle w:val="CdigoHTML"/>
+          <w:rFonts w:ascii="Consolas" w:hAnsi="Consolas"/>
+          <w:bdr w:val="single" w:sz="2" w:space="0" w:color="E5E7EB" w:frame="1"/>
+        </w:rPr>
+        <w:t>(</w:t>
+      </w:r>
+      <w:proofErr w:type="gramEnd"/>
+      <w:r>
+        <w:rPr>
+          <w:rStyle w:val="CdigoHTML"/>
+          <w:rFonts w:ascii="Consolas" w:hAnsi="Consolas"/>
+          <w:bdr w:val="single" w:sz="2" w:space="0" w:color="E5E7EB" w:frame="1"/>
+        </w:rPr>
+        <w:t>10)</w:t>
+      </w:r>
+    </w:p>
+    <w:p>
+      <w:pPr>
+        <w:pStyle w:val="HTMLconformatoprevio"/>
+        <w:pBdr>
+          <w:top w:val="single" w:sz="2" w:space="6" w:color="E5E7EB"/>
+          <w:left w:val="single" w:sz="2" w:space="6" w:color="E5E7EB"/>
+          <w:bottom w:val="single" w:sz="2" w:space="6" w:color="E5E7EB"/>
+          <w:right w:val="single" w:sz="2" w:space="6" w:color="E5E7EB"/>
+        </w:pBdr>
+        <w:rPr>
+          <w:rStyle w:val="CdigoHTML"/>
+          <w:rFonts w:ascii="Consolas" w:hAnsi="Consolas"/>
+          <w:bdr w:val="single" w:sz="2" w:space="0" w:color="E5E7EB" w:frame="1"/>
+        </w:rPr>
+      </w:pPr>
+      <w:proofErr w:type="spellStart"/>
+      <w:proofErr w:type="gramStart"/>
+      <w:r>
+        <w:rPr>
+          <w:rStyle w:val="CdigoHTML"/>
+          <w:rFonts w:ascii="Consolas" w:hAnsi="Consolas"/>
+          <w:bdr w:val="single" w:sz="2" w:space="0" w:color="E5E7EB" w:frame="1"/>
+        </w:rPr>
+        <w:t>calculator.subtract</w:t>
+      </w:r>
+      <w:proofErr w:type="spellEnd"/>
+      <w:proofErr w:type="gramEnd"/>
+      <w:r>
+        <w:rPr>
+          <w:rStyle w:val="CdigoHTML"/>
+          <w:rFonts w:ascii="Consolas" w:hAnsi="Consolas"/>
+          <w:bdr w:val="single" w:sz="2" w:space="0" w:color="E5E7EB" w:frame="1"/>
+        </w:rPr>
+        <w:t>(-10)</w:t>
+      </w:r>
+    </w:p>
+    <w:p>
+      <w:pPr>
+        <w:pStyle w:val="HTMLconformatoprevio"/>
+        <w:pBdr>
+          <w:top w:val="single" w:sz="2" w:space="6" w:color="E5E7EB"/>
+          <w:left w:val="single" w:sz="2" w:space="6" w:color="E5E7EB"/>
+          <w:bottom w:val="single" w:sz="2" w:space="6" w:color="E5E7EB"/>
+          <w:right w:val="single" w:sz="2" w:space="6" w:color="E5E7EB"/>
+        </w:pBdr>
+        <w:rPr>
+          <w:rStyle w:val="CdigoHTML"/>
+          <w:rFonts w:ascii="Consolas" w:hAnsi="Consolas"/>
+          <w:bdr w:val="single" w:sz="2" w:space="0" w:color="E5E7EB" w:frame="1"/>
+        </w:rPr>
+      </w:pPr>
+      <w:proofErr w:type="spellStart"/>
+      <w:proofErr w:type="gramStart"/>
+      <w:r>
+        <w:rPr>
+          <w:rStyle w:val="CdigoHTML"/>
+          <w:rFonts w:ascii="Consolas" w:hAnsi="Consolas"/>
+          <w:bdr w:val="single" w:sz="2" w:space="0" w:color="E5E7EB" w:frame="1"/>
+        </w:rPr>
+        <w:t>calculator.clear</w:t>
+      </w:r>
+      <w:proofErr w:type="spellEnd"/>
+      <w:proofErr w:type="gramEnd"/>
+      <w:r>
+        <w:rPr>
+          <w:rStyle w:val="CdigoHTML"/>
+          <w:rFonts w:ascii="Consolas" w:hAnsi="Consolas"/>
+          <w:bdr w:val="single" w:sz="2" w:space="0" w:color="E5E7EB" w:frame="1"/>
+        </w:rPr>
+        <w:t>()</w:t>
+      </w:r>
+    </w:p>
+    <w:p>
+      <w:pPr>
+        <w:pStyle w:val="HTMLconformatoprevio"/>
+        <w:pBdr>
+          <w:top w:val="single" w:sz="2" w:space="6" w:color="E5E7EB"/>
+          <w:left w:val="single" w:sz="2" w:space="6" w:color="E5E7EB"/>
+          <w:bottom w:val="single" w:sz="2" w:space="6" w:color="E5E7EB"/>
+          <w:right w:val="single" w:sz="2" w:space="6" w:color="E5E7EB"/>
+        </w:pBdr>
+        <w:rPr>
+          <w:rStyle w:val="CdigoHTML"/>
+          <w:rFonts w:ascii="Consolas" w:hAnsi="Consolas"/>
+          <w:bdr w:val="single" w:sz="2" w:space="0" w:color="E5E7EB" w:frame="1"/>
+        </w:rPr>
+      </w:pPr>
+    </w:p>
+    <w:p>
+      <w:pPr>
+        <w:pStyle w:val="HTMLconformatoprevio"/>
+        <w:pBdr>
+          <w:top w:val="single" w:sz="2" w:space="6" w:color="E5E7EB"/>
+          <w:left w:val="single" w:sz="2" w:space="6" w:color="E5E7EB"/>
+          <w:bottom w:val="single" w:sz="2" w:space="6" w:color="E5E7EB"/>
+          <w:right w:val="single" w:sz="2" w:space="6" w:color="E5E7EB"/>
+        </w:pBdr>
+        <w:rPr>
+          <w:rFonts w:ascii="Consolas" w:hAnsi="Consolas"/>
+        </w:rPr>
+      </w:pPr>
+      <w:r>
+        <w:rPr>
+          <w:rStyle w:val="CdigoHTML"/>
+          <w:rFonts w:ascii="Consolas" w:hAnsi="Consolas"/>
+          <w:bdr w:val="single" w:sz="2" w:space="0" w:color="E5E7EB" w:frame="1"/>
+        </w:rPr>
+        <w:t>Output: 0</w:t>
+      </w:r>
+    </w:p>
+    <w:p/>
+    <w:p>
+      <w:pPr>
+        <w:pStyle w:val="Ttulo2"/>
+        <w:pBdr>
+          <w:top w:val="single" w:sz="2" w:space="0" w:color="E5E7EB"/>
+          <w:left w:val="single" w:sz="2" w:space="0" w:color="E5E7EB"/>
+          <w:bottom w:val="single" w:sz="2" w:space="0" w:color="E5E7EB"/>
+          <w:right w:val="single" w:sz="2" w:space="0" w:color="E5E7EB"/>
+        </w:pBdr>
+      </w:pPr>
+      <w:r>
+        <w:t>28-EJERCICIO-</w:t>
+      </w:r>
+      <w:r>
+        <w:t xml:space="preserve">Crea tu propio método </w:t>
+      </w:r>
+      <w:proofErr w:type="spellStart"/>
+      <w:r>
+        <w:t>map</w:t>
+      </w:r>
+      <w:proofErr w:type="spellEnd"/>
+    </w:p>
+    <w:p>
+      <w:pPr>
+        <w:pBdr>
+          <w:top w:val="single" w:sz="2" w:space="0" w:color="E5E7EB"/>
+          <w:left w:val="single" w:sz="2" w:space="0" w:color="E5E7EB"/>
+          <w:bottom w:val="single" w:sz="2" w:space="0" w:color="E5E7EB"/>
+          <w:right w:val="single" w:sz="2" w:space="0" w:color="E5E7EB"/>
+        </w:pBdr>
+        <w:spacing w:before="100" w:beforeAutospacing="1" w:after="100" w:afterAutospacing="1" w:line="240" w:lineRule="auto"/>
+        <w:rPr>
+          <w:rFonts w:ascii="Segoe UI" w:eastAsia="Times New Roman" w:hAnsi="Segoe UI" w:cs="Segoe UI"/>
+          <w:kern w:val="0"/>
+          <w:sz w:val="24"/>
+          <w:szCs w:val="24"/>
+          <w:lang w:eastAsia="es-HN"/>
+          <w14:ligatures w14:val="none"/>
+        </w:rPr>
+      </w:pPr>
+      <w:r>
+        <w:rPr>
+          <w:rFonts w:ascii="Segoe UI" w:eastAsia="Times New Roman" w:hAnsi="Segoe UI" w:cs="Segoe UI"/>
+          <w:kern w:val="0"/>
+          <w:sz w:val="24"/>
+          <w:szCs w:val="24"/>
+          <w:lang w:eastAsia="es-HN"/>
+          <w14:ligatures w14:val="none"/>
+        </w:rPr>
+        <w:t>En este desafío debes desarrollar una implementación personalizada del método </w:t>
+      </w:r>
+      <w:proofErr w:type="spellStart"/>
+      <w:r>
+        <w:rPr>
+          <w:rFonts w:ascii="Consolas" w:eastAsia="Times New Roman" w:hAnsi="Consolas" w:cs="Courier New"/>
+          <w:kern w:val="0"/>
+          <w:sz w:val="20"/>
+          <w:szCs w:val="20"/>
+          <w:bdr w:val="single" w:sz="2" w:space="0" w:color="E5E7EB" w:frame="1"/>
+          <w:lang w:eastAsia="es-HN"/>
+          <w14:ligatures w14:val="none"/>
+        </w:rPr>
+        <w:t>map</w:t>
+      </w:r>
+      <w:proofErr w:type="spellEnd"/>
+      <w:r>
+        <w:rPr>
+          <w:rFonts w:ascii="Segoe UI" w:eastAsia="Times New Roman" w:hAnsi="Segoe UI" w:cs="Segoe UI"/>
+          <w:kern w:val="0"/>
+          <w:sz w:val="24"/>
+          <w:szCs w:val="24"/>
+          <w:lang w:eastAsia="es-HN"/>
+          <w14:ligatures w14:val="none"/>
+        </w:rPr>
+        <w:t> utilizando funciones de orden superior.</w:t>
+      </w:r>
+    </w:p>
+    <w:p>
+      <w:pPr>
+        <w:pBdr>
+          <w:top w:val="single" w:sz="2" w:space="0" w:color="E5E7EB"/>
+          <w:left w:val="single" w:sz="2" w:space="0" w:color="E5E7EB"/>
+          <w:bottom w:val="single" w:sz="2" w:space="0" w:color="E5E7EB"/>
+          <w:right w:val="single" w:sz="2" w:space="0" w:color="E5E7EB"/>
+        </w:pBdr>
+        <w:spacing w:before="100" w:beforeAutospacing="1" w:after="100" w:afterAutospacing="1" w:line="240" w:lineRule="auto"/>
+        <w:rPr>
+          <w:rFonts w:ascii="Segoe UI" w:eastAsia="Times New Roman" w:hAnsi="Segoe UI" w:cs="Segoe UI"/>
+          <w:kern w:val="0"/>
+          <w:sz w:val="24"/>
+          <w:szCs w:val="24"/>
+          <w:lang w:eastAsia="es-HN"/>
+          <w14:ligatures w14:val="none"/>
+        </w:rPr>
+      </w:pPr>
+      <w:r>
+        <w:rPr>
+          <w:rFonts w:ascii="Segoe UI" w:eastAsia="Times New Roman" w:hAnsi="Segoe UI" w:cs="Segoe UI"/>
+          <w:kern w:val="0"/>
+          <w:sz w:val="24"/>
+          <w:szCs w:val="24"/>
+          <w:lang w:eastAsia="es-HN"/>
+          <w14:ligatures w14:val="none"/>
+        </w:rPr>
+        <w:t>Recibirás como parámetros un </w:t>
+      </w:r>
+      <w:r>
+        <w:rPr>
+          <w:rFonts w:ascii="Consolas" w:eastAsia="Times New Roman" w:hAnsi="Consolas" w:cs="Courier New"/>
+          <w:kern w:val="0"/>
+          <w:sz w:val="20"/>
+          <w:szCs w:val="20"/>
+          <w:bdr w:val="single" w:sz="2" w:space="0" w:color="E5E7EB" w:frame="1"/>
+          <w:lang w:eastAsia="es-HN"/>
+          <w14:ligatures w14:val="none"/>
+        </w:rPr>
+        <w:t>array</w:t>
+      </w:r>
+      <w:r>
+        <w:rPr>
+          <w:rFonts w:ascii="Segoe UI" w:eastAsia="Times New Roman" w:hAnsi="Segoe UI" w:cs="Segoe UI"/>
+          <w:kern w:val="0"/>
+          <w:sz w:val="24"/>
+          <w:szCs w:val="24"/>
+          <w:lang w:eastAsia="es-HN"/>
+          <w14:ligatures w14:val="none"/>
+        </w:rPr>
+        <w:t> y una </w:t>
+      </w:r>
+      <w:r>
+        <w:rPr>
+          <w:rFonts w:ascii="Consolas" w:eastAsia="Times New Roman" w:hAnsi="Consolas" w:cs="Courier New"/>
+          <w:kern w:val="0"/>
+          <w:sz w:val="20"/>
+          <w:szCs w:val="20"/>
+          <w:bdr w:val="single" w:sz="2" w:space="0" w:color="E5E7EB" w:frame="1"/>
+          <w:lang w:eastAsia="es-HN"/>
+          <w14:ligatures w14:val="none"/>
+        </w:rPr>
+        <w:t>función</w:t>
+      </w:r>
+      <w:r>
+        <w:rPr>
+          <w:rFonts w:ascii="Segoe UI" w:eastAsia="Times New Roman" w:hAnsi="Segoe UI" w:cs="Segoe UI"/>
+          <w:kern w:val="0"/>
+          <w:sz w:val="24"/>
+          <w:szCs w:val="24"/>
+          <w:lang w:eastAsia="es-HN"/>
+          <w14:ligatures w14:val="none"/>
+        </w:rPr>
+        <w:t> (</w:t>
+      </w:r>
+      <w:proofErr w:type="spellStart"/>
+      <w:r>
+        <w:rPr>
+          <w:rFonts w:ascii="Consolas" w:eastAsia="Times New Roman" w:hAnsi="Consolas" w:cs="Courier New"/>
+          <w:kern w:val="0"/>
+          <w:sz w:val="20"/>
+          <w:szCs w:val="20"/>
+          <w:bdr w:val="single" w:sz="2" w:space="0" w:color="E5E7EB" w:frame="1"/>
+          <w:lang w:eastAsia="es-HN"/>
+          <w14:ligatures w14:val="none"/>
+        </w:rPr>
+        <w:t>func</w:t>
+      </w:r>
+      <w:proofErr w:type="spellEnd"/>
+      <w:r>
+        <w:rPr>
+          <w:rFonts w:ascii="Segoe UI" w:eastAsia="Times New Roman" w:hAnsi="Segoe UI" w:cs="Segoe UI"/>
+          <w:kern w:val="0"/>
+          <w:sz w:val="24"/>
+          <w:szCs w:val="24"/>
+          <w:lang w:eastAsia="es-HN"/>
+          <w14:ligatures w14:val="none"/>
+        </w:rPr>
+        <w:t xml:space="preserve">). El array contendrá un conjunto de elementos (números, objetos, </w:t>
+      </w:r>
+      <w:proofErr w:type="spellStart"/>
+      <w:r>
+        <w:rPr>
+          <w:rFonts w:ascii="Segoe UI" w:eastAsia="Times New Roman" w:hAnsi="Segoe UI" w:cs="Segoe UI"/>
+          <w:kern w:val="0"/>
+          <w:sz w:val="24"/>
+          <w:szCs w:val="24"/>
+          <w:lang w:eastAsia="es-HN"/>
+          <w14:ligatures w14:val="none"/>
+        </w:rPr>
+        <w:t>strings</w:t>
+      </w:r>
+      <w:proofErr w:type="spellEnd"/>
+      <w:r>
+        <w:rPr>
+          <w:rFonts w:ascii="Segoe UI" w:eastAsia="Times New Roman" w:hAnsi="Segoe UI" w:cs="Segoe UI"/>
+          <w:kern w:val="0"/>
+          <w:sz w:val="24"/>
+          <w:szCs w:val="24"/>
+          <w:lang w:eastAsia="es-HN"/>
+          <w14:ligatures w14:val="none"/>
+        </w:rPr>
+        <w:t>, etc.) y la función se utilizará para aplicar una acción sobre cada elemento del array. Tu objetivo es devolver un nuevo array con los resultados de la función tal y como lo haría el método </w:t>
+      </w:r>
+      <w:proofErr w:type="spellStart"/>
+      <w:r>
+        <w:rPr>
+          <w:rFonts w:ascii="Consolas" w:eastAsia="Times New Roman" w:hAnsi="Consolas" w:cs="Courier New"/>
+          <w:kern w:val="0"/>
+          <w:sz w:val="20"/>
+          <w:szCs w:val="20"/>
+          <w:bdr w:val="single" w:sz="2" w:space="0" w:color="E5E7EB" w:frame="1"/>
+          <w:lang w:eastAsia="es-HN"/>
+          <w14:ligatures w14:val="none"/>
+        </w:rPr>
+        <w:t>map</w:t>
+      </w:r>
+      <w:proofErr w:type="spellEnd"/>
+      <w:r>
+        <w:rPr>
+          <w:rFonts w:ascii="Segoe UI" w:eastAsia="Times New Roman" w:hAnsi="Segoe UI" w:cs="Segoe UI"/>
+          <w:kern w:val="0"/>
+          <w:sz w:val="24"/>
+          <w:szCs w:val="24"/>
+          <w:lang w:eastAsia="es-HN"/>
+          <w14:ligatures w14:val="none"/>
+        </w:rPr>
+        <w:t>.</w:t>
+      </w:r>
+    </w:p>
+    <w:p>
+      <w:pPr>
+        <w:pBdr>
+          <w:top w:val="single" w:sz="2" w:space="0" w:color="E5E7EB"/>
+          <w:left w:val="single" w:sz="2" w:space="0" w:color="E5E7EB"/>
+          <w:bottom w:val="single" w:sz="2" w:space="0" w:color="E5E7EB"/>
+          <w:right w:val="single" w:sz="2" w:space="0" w:color="E5E7EB"/>
+        </w:pBdr>
+        <w:spacing w:before="100" w:beforeAutospacing="1" w:after="100" w:afterAutospacing="1" w:line="240" w:lineRule="auto"/>
+        <w:rPr>
+          <w:rFonts w:ascii="Segoe UI" w:eastAsia="Times New Roman" w:hAnsi="Segoe UI" w:cs="Segoe UI"/>
+          <w:kern w:val="0"/>
+          <w:sz w:val="24"/>
+          <w:szCs w:val="24"/>
+          <w:lang w:eastAsia="es-HN"/>
+          <w14:ligatures w14:val="none"/>
+        </w:rPr>
+      </w:pPr>
+      <w:r>
+        <w:rPr>
+          <w:rFonts w:ascii="Segoe UI" w:eastAsia="Times New Roman" w:hAnsi="Segoe UI" w:cs="Segoe UI"/>
+          <w:kern w:val="0"/>
+          <w:sz w:val="24"/>
+          <w:szCs w:val="24"/>
+          <w:lang w:eastAsia="es-HN"/>
+          <w14:ligatures w14:val="none"/>
+        </w:rPr>
+        <w:t>Ejemplo 1:</w:t>
+      </w:r>
+    </w:p>
+    <w:p>
+      <w:pPr>
+        <w:pBdr>
+          <w:top w:val="single" w:sz="2" w:space="6" w:color="E5E7EB"/>
+          <w:left w:val="single" w:sz="2" w:space="6" w:color="E5E7EB"/>
+          <w:bottom w:val="single" w:sz="2" w:space="6" w:color="E5E7EB"/>
+          <w:right w:val="single" w:sz="2" w:space="6" w:color="E5E7EB"/>
+        </w:pBdr>
+        <w:tabs>
+          <w:tab w:val="left" w:pos="916"/>
+          <w:tab w:val="left" w:pos="1832"/>
+          <w:tab w:val="left" w:pos="2748"/>
+          <w:tab w:val="left" w:pos="3664"/>
+          <w:tab w:val="left" w:pos="4580"/>
+          <w:tab w:val="left" w:pos="5496"/>
+          <w:tab w:val="left" w:pos="6412"/>
+          <w:tab w:val="left" w:pos="7328"/>
+          <w:tab w:val="left" w:pos="8244"/>
+          <w:tab w:val="left" w:pos="9160"/>
+          <w:tab w:val="left" w:pos="10076"/>
+          <w:tab w:val="left" w:pos="10992"/>
+          <w:tab w:val="left" w:pos="11908"/>
+          <w:tab w:val="left" w:pos="12824"/>
+          <w:tab w:val="left" w:pos="13740"/>
+          <w:tab w:val="left" w:pos="14656"/>
+        </w:tabs>
+        <w:spacing w:after="0" w:line="240" w:lineRule="auto"/>
+        <w:rPr>
+          <w:rFonts w:ascii="Consolas" w:eastAsia="Times New Roman" w:hAnsi="Consolas" w:cs="Courier New"/>
+          <w:kern w:val="0"/>
+          <w:sz w:val="20"/>
+          <w:szCs w:val="20"/>
+          <w:bdr w:val="single" w:sz="2" w:space="0" w:color="E5E7EB" w:frame="1"/>
+          <w:lang w:eastAsia="es-HN"/>
+          <w14:ligatures w14:val="none"/>
+        </w:rPr>
+      </w:pPr>
+      <w:r>
+        <w:rPr>
+          <w:rFonts w:ascii="Consolas" w:eastAsia="Times New Roman" w:hAnsi="Consolas" w:cs="Courier New"/>
+          <w:kern w:val="0"/>
+          <w:sz w:val="20"/>
+          <w:szCs w:val="20"/>
+          <w:bdr w:val="single" w:sz="2" w:space="0" w:color="E5E7EB" w:frame="1"/>
+          <w:lang w:eastAsia="es-HN"/>
+          <w14:ligatures w14:val="none"/>
+        </w:rPr>
+        <w:t xml:space="preserve">Input: </w:t>
+      </w:r>
+      <w:proofErr w:type="spellStart"/>
+      <w:proofErr w:type="gramStart"/>
+      <w:r>
+        <w:rPr>
+          <w:rFonts w:ascii="Consolas" w:eastAsia="Times New Roman" w:hAnsi="Consolas" w:cs="Courier New"/>
+          <w:kern w:val="0"/>
+          <w:sz w:val="20"/>
+          <w:szCs w:val="20"/>
+          <w:bdr w:val="single" w:sz="2" w:space="0" w:color="E5E7EB" w:frame="1"/>
+          <w:lang w:eastAsia="es-HN"/>
+          <w14:ligatures w14:val="none"/>
+        </w:rPr>
+        <w:t>myMap</w:t>
+      </w:r>
+      <w:proofErr w:type="spellEnd"/>
+      <w:r>
+        <w:rPr>
+          <w:rFonts w:ascii="Consolas" w:eastAsia="Times New Roman" w:hAnsi="Consolas" w:cs="Courier New"/>
+          <w:kern w:val="0"/>
+          <w:sz w:val="20"/>
+          <w:szCs w:val="20"/>
+          <w:bdr w:val="single" w:sz="2" w:space="0" w:color="E5E7EB" w:frame="1"/>
+          <w:lang w:eastAsia="es-HN"/>
+          <w14:ligatures w14:val="none"/>
+        </w:rPr>
+        <w:t>(</w:t>
+      </w:r>
+      <w:proofErr w:type="gramEnd"/>
+      <w:r>
+        <w:rPr>
+          <w:rFonts w:ascii="Consolas" w:eastAsia="Times New Roman" w:hAnsi="Consolas" w:cs="Courier New"/>
+          <w:kern w:val="0"/>
+          <w:sz w:val="20"/>
+          <w:szCs w:val="20"/>
+          <w:bdr w:val="single" w:sz="2" w:space="0" w:color="E5E7EB" w:frame="1"/>
+          <w:lang w:eastAsia="es-HN"/>
+          <w14:ligatures w14:val="none"/>
+        </w:rPr>
+        <w:t>[1,2,3,4], (</w:t>
+      </w:r>
+      <w:proofErr w:type="spellStart"/>
+      <w:r>
+        <w:rPr>
+          <w:rFonts w:ascii="Consolas" w:eastAsia="Times New Roman" w:hAnsi="Consolas" w:cs="Courier New"/>
+          <w:kern w:val="0"/>
+          <w:sz w:val="20"/>
+          <w:szCs w:val="20"/>
+          <w:bdr w:val="single" w:sz="2" w:space="0" w:color="E5E7EB" w:frame="1"/>
+          <w:lang w:eastAsia="es-HN"/>
+          <w14:ligatures w14:val="none"/>
+        </w:rPr>
+        <w:t>num</w:t>
+      </w:r>
+      <w:proofErr w:type="spellEnd"/>
+      <w:r>
+        <w:rPr>
+          <w:rFonts w:ascii="Consolas" w:eastAsia="Times New Roman" w:hAnsi="Consolas" w:cs="Courier New"/>
+          <w:kern w:val="0"/>
+          <w:sz w:val="20"/>
+          <w:szCs w:val="20"/>
+          <w:bdr w:val="single" w:sz="2" w:space="0" w:color="E5E7EB" w:frame="1"/>
+          <w:lang w:eastAsia="es-HN"/>
+          <w14:ligatures w14:val="none"/>
+        </w:rPr>
+        <w:t xml:space="preserve">) =&gt; </w:t>
+      </w:r>
+      <w:proofErr w:type="spellStart"/>
+      <w:r>
+        <w:rPr>
+          <w:rFonts w:ascii="Consolas" w:eastAsia="Times New Roman" w:hAnsi="Consolas" w:cs="Courier New"/>
+          <w:kern w:val="0"/>
+          <w:sz w:val="20"/>
+          <w:szCs w:val="20"/>
+          <w:bdr w:val="single" w:sz="2" w:space="0" w:color="E5E7EB" w:frame="1"/>
+          <w:lang w:eastAsia="es-HN"/>
+          <w14:ligatures w14:val="none"/>
+        </w:rPr>
+        <w:t>num</w:t>
+      </w:r>
+      <w:proofErr w:type="spellEnd"/>
+      <w:r>
+        <w:rPr>
+          <w:rFonts w:ascii="Consolas" w:eastAsia="Times New Roman" w:hAnsi="Consolas" w:cs="Courier New"/>
+          <w:kern w:val="0"/>
+          <w:sz w:val="20"/>
+          <w:szCs w:val="20"/>
+          <w:bdr w:val="single" w:sz="2" w:space="0" w:color="E5E7EB" w:frame="1"/>
+          <w:lang w:eastAsia="es-HN"/>
+          <w14:ligatures w14:val="none"/>
+        </w:rPr>
+        <w:t xml:space="preserve"> * 2)</w:t>
+      </w:r>
+    </w:p>
+    <w:p>
+      <w:pPr>
+        <w:pBdr>
+          <w:top w:val="single" w:sz="2" w:space="6" w:color="E5E7EB"/>
+          <w:left w:val="single" w:sz="2" w:space="6" w:color="E5E7EB"/>
+          <w:bottom w:val="single" w:sz="2" w:space="6" w:color="E5E7EB"/>
+          <w:right w:val="single" w:sz="2" w:space="6" w:color="E5E7EB"/>
+        </w:pBdr>
+        <w:tabs>
+          <w:tab w:val="left" w:pos="916"/>
+          <w:tab w:val="left" w:pos="1832"/>
+          <w:tab w:val="left" w:pos="2748"/>
+          <w:tab w:val="left" w:pos="3664"/>
+          <w:tab w:val="left" w:pos="4580"/>
+          <w:tab w:val="left" w:pos="5496"/>
+          <w:tab w:val="left" w:pos="6412"/>
+          <w:tab w:val="left" w:pos="7328"/>
+          <w:tab w:val="left" w:pos="8244"/>
+          <w:tab w:val="left" w:pos="9160"/>
+          <w:tab w:val="left" w:pos="10076"/>
+          <w:tab w:val="left" w:pos="10992"/>
+          <w:tab w:val="left" w:pos="11908"/>
+          <w:tab w:val="left" w:pos="12824"/>
+          <w:tab w:val="left" w:pos="13740"/>
+          <w:tab w:val="left" w:pos="14656"/>
+        </w:tabs>
+        <w:spacing w:after="0" w:line="240" w:lineRule="auto"/>
+        <w:rPr>
+          <w:rFonts w:ascii="Consolas" w:eastAsia="Times New Roman" w:hAnsi="Consolas" w:cs="Courier New"/>
+          <w:kern w:val="0"/>
+          <w:sz w:val="20"/>
+          <w:szCs w:val="20"/>
+          <w:bdr w:val="single" w:sz="2" w:space="0" w:color="E5E7EB" w:frame="1"/>
+          <w:lang w:eastAsia="es-HN"/>
+          <w14:ligatures w14:val="none"/>
+        </w:rPr>
+      </w:pPr>
+    </w:p>
+    <w:p>
+      <w:pPr>
+        <w:pBdr>
+          <w:top w:val="single" w:sz="2" w:space="6" w:color="E5E7EB"/>
+          <w:left w:val="single" w:sz="2" w:space="6" w:color="E5E7EB"/>
+          <w:bottom w:val="single" w:sz="2" w:space="6" w:color="E5E7EB"/>
+          <w:right w:val="single" w:sz="2" w:space="6" w:color="E5E7EB"/>
+        </w:pBdr>
+        <w:tabs>
+          <w:tab w:val="left" w:pos="916"/>
+          <w:tab w:val="left" w:pos="1832"/>
+          <w:tab w:val="left" w:pos="2748"/>
+          <w:tab w:val="left" w:pos="3664"/>
+          <w:tab w:val="left" w:pos="4580"/>
+          <w:tab w:val="left" w:pos="5496"/>
+          <w:tab w:val="left" w:pos="6412"/>
+          <w:tab w:val="left" w:pos="7328"/>
+          <w:tab w:val="left" w:pos="8244"/>
+          <w:tab w:val="left" w:pos="9160"/>
+          <w:tab w:val="left" w:pos="10076"/>
+          <w:tab w:val="left" w:pos="10992"/>
+          <w:tab w:val="left" w:pos="11908"/>
+          <w:tab w:val="left" w:pos="12824"/>
+          <w:tab w:val="left" w:pos="13740"/>
+          <w:tab w:val="left" w:pos="14656"/>
+        </w:tabs>
+        <w:spacing w:after="0" w:line="240" w:lineRule="auto"/>
+        <w:rPr>
+          <w:rFonts w:ascii="Consolas" w:eastAsia="Times New Roman" w:hAnsi="Consolas" w:cs="Courier New"/>
+          <w:kern w:val="0"/>
+          <w:sz w:val="20"/>
+          <w:szCs w:val="20"/>
+          <w:lang w:eastAsia="es-HN"/>
+          <w14:ligatures w14:val="none"/>
+        </w:rPr>
+      </w:pPr>
+      <w:r>
+        <w:rPr>
+          <w:rFonts w:ascii="Consolas" w:eastAsia="Times New Roman" w:hAnsi="Consolas" w:cs="Courier New"/>
+          <w:kern w:val="0"/>
+          <w:sz w:val="20"/>
+          <w:szCs w:val="20"/>
+          <w:bdr w:val="single" w:sz="2" w:space="0" w:color="E5E7EB" w:frame="1"/>
+          <w:lang w:eastAsia="es-HN"/>
+          <w14:ligatures w14:val="none"/>
+        </w:rPr>
+        <w:t>Output: [2,4,6,8]</w:t>
+      </w:r>
+    </w:p>
+    <w:p>
+      <w:pPr>
+        <w:pBdr>
+          <w:top w:val="single" w:sz="2" w:space="0" w:color="E5E7EB"/>
+          <w:left w:val="single" w:sz="2" w:space="0" w:color="E5E7EB"/>
+          <w:bottom w:val="single" w:sz="2" w:space="0" w:color="E5E7EB"/>
+          <w:right w:val="single" w:sz="2" w:space="0" w:color="E5E7EB"/>
+        </w:pBdr>
+        <w:spacing w:before="100" w:beforeAutospacing="1" w:after="100" w:afterAutospacing="1" w:line="240" w:lineRule="auto"/>
+        <w:rPr>
+          <w:rFonts w:ascii="Segoe UI" w:eastAsia="Times New Roman" w:hAnsi="Segoe UI" w:cs="Segoe UI"/>
+          <w:kern w:val="0"/>
+          <w:sz w:val="24"/>
+          <w:szCs w:val="24"/>
+          <w:lang w:eastAsia="es-HN"/>
+          <w14:ligatures w14:val="none"/>
+        </w:rPr>
+      </w:pPr>
+      <w:r>
+        <w:rPr>
+          <w:rFonts w:ascii="Segoe UI" w:eastAsia="Times New Roman" w:hAnsi="Segoe UI" w:cs="Segoe UI"/>
+          <w:kern w:val="0"/>
+          <w:sz w:val="24"/>
+          <w:szCs w:val="24"/>
+          <w:lang w:eastAsia="es-HN"/>
+          <w14:ligatures w14:val="none"/>
+        </w:rPr>
+        <w:t>Ejemplo 2:</w:t>
+      </w:r>
+    </w:p>
+    <w:p>
+      <w:pPr>
+        <w:pBdr>
+          <w:top w:val="single" w:sz="2" w:space="6" w:color="E5E7EB"/>
+          <w:left w:val="single" w:sz="2" w:space="6" w:color="E5E7EB"/>
+          <w:bottom w:val="single" w:sz="2" w:space="6" w:color="E5E7EB"/>
+          <w:right w:val="single" w:sz="2" w:space="6" w:color="E5E7EB"/>
+        </w:pBdr>
+        <w:tabs>
+          <w:tab w:val="left" w:pos="916"/>
+          <w:tab w:val="left" w:pos="1832"/>
+          <w:tab w:val="left" w:pos="2748"/>
+          <w:tab w:val="left" w:pos="3664"/>
+          <w:tab w:val="left" w:pos="4580"/>
+          <w:tab w:val="left" w:pos="5496"/>
+          <w:tab w:val="left" w:pos="6412"/>
+          <w:tab w:val="left" w:pos="7328"/>
+          <w:tab w:val="left" w:pos="8244"/>
+          <w:tab w:val="left" w:pos="9160"/>
+          <w:tab w:val="left" w:pos="10076"/>
+          <w:tab w:val="left" w:pos="10992"/>
+          <w:tab w:val="left" w:pos="11908"/>
+          <w:tab w:val="left" w:pos="12824"/>
+          <w:tab w:val="left" w:pos="13740"/>
+          <w:tab w:val="left" w:pos="14656"/>
+        </w:tabs>
+        <w:spacing w:after="0" w:line="240" w:lineRule="auto"/>
+        <w:rPr>
+          <w:rFonts w:ascii="Consolas" w:eastAsia="Times New Roman" w:hAnsi="Consolas" w:cs="Courier New"/>
+          <w:kern w:val="0"/>
+          <w:sz w:val="20"/>
+          <w:szCs w:val="20"/>
+          <w:bdr w:val="single" w:sz="2" w:space="0" w:color="E5E7EB" w:frame="1"/>
+          <w:lang w:eastAsia="es-HN"/>
+          <w14:ligatures w14:val="none"/>
+        </w:rPr>
+      </w:pPr>
+      <w:r>
+        <w:rPr>
+          <w:rFonts w:ascii="Consolas" w:eastAsia="Times New Roman" w:hAnsi="Consolas" w:cs="Courier New"/>
+          <w:kern w:val="0"/>
+          <w:sz w:val="20"/>
+          <w:szCs w:val="20"/>
+          <w:bdr w:val="single" w:sz="2" w:space="0" w:color="E5E7EB" w:frame="1"/>
+          <w:lang w:eastAsia="es-HN"/>
+          <w14:ligatures w14:val="none"/>
+        </w:rPr>
+        <w:t xml:space="preserve">Input: </w:t>
+      </w:r>
+      <w:proofErr w:type="spellStart"/>
+      <w:proofErr w:type="gramStart"/>
+      <w:r>
+        <w:rPr>
+          <w:rFonts w:ascii="Consolas" w:eastAsia="Times New Roman" w:hAnsi="Consolas" w:cs="Courier New"/>
+          <w:kern w:val="0"/>
+          <w:sz w:val="20"/>
+          <w:szCs w:val="20"/>
+          <w:bdr w:val="single" w:sz="2" w:space="0" w:color="E5E7EB" w:frame="1"/>
+          <w:lang w:eastAsia="es-HN"/>
+          <w14:ligatures w14:val="none"/>
+        </w:rPr>
+        <w:t>myMap</w:t>
+      </w:r>
+      <w:proofErr w:type="spellEnd"/>
+      <w:r>
+        <w:rPr>
+          <w:rFonts w:ascii="Consolas" w:eastAsia="Times New Roman" w:hAnsi="Consolas" w:cs="Courier New"/>
+          <w:kern w:val="0"/>
+          <w:sz w:val="20"/>
+          <w:szCs w:val="20"/>
+          <w:bdr w:val="single" w:sz="2" w:space="0" w:color="E5E7EB" w:frame="1"/>
+          <w:lang w:eastAsia="es-HN"/>
+          <w14:ligatures w14:val="none"/>
+        </w:rPr>
+        <w:t>(</w:t>
+      </w:r>
+      <w:proofErr w:type="gramEnd"/>
+      <w:r>
+        <w:rPr>
+          <w:rFonts w:ascii="Consolas" w:eastAsia="Times New Roman" w:hAnsi="Consolas" w:cs="Courier New"/>
+          <w:kern w:val="0"/>
+          <w:sz w:val="20"/>
+          <w:szCs w:val="20"/>
+          <w:bdr w:val="single" w:sz="2" w:space="0" w:color="E5E7EB" w:frame="1"/>
+          <w:lang w:eastAsia="es-HN"/>
+          <w14:ligatures w14:val="none"/>
+        </w:rPr>
+        <w:t>[</w:t>
+      </w:r>
+    </w:p>
+    <w:p>
+      <w:pPr>
+        <w:pBdr>
+          <w:top w:val="single" w:sz="2" w:space="6" w:color="E5E7EB"/>
+          <w:left w:val="single" w:sz="2" w:space="6" w:color="E5E7EB"/>
+          <w:bottom w:val="single" w:sz="2" w:space="6" w:color="E5E7EB"/>
+          <w:right w:val="single" w:sz="2" w:space="6" w:color="E5E7EB"/>
+        </w:pBdr>
+        <w:tabs>
+          <w:tab w:val="left" w:pos="916"/>
+          <w:tab w:val="left" w:pos="1832"/>
+          <w:tab w:val="left" w:pos="2748"/>
+          <w:tab w:val="left" w:pos="3664"/>
+          <w:tab w:val="left" w:pos="4580"/>
+          <w:tab w:val="left" w:pos="5496"/>
+          <w:tab w:val="left" w:pos="6412"/>
+          <w:tab w:val="left" w:pos="7328"/>
+          <w:tab w:val="left" w:pos="8244"/>
+          <w:tab w:val="left" w:pos="9160"/>
+          <w:tab w:val="left" w:pos="10076"/>
+          <w:tab w:val="left" w:pos="10992"/>
+          <w:tab w:val="left" w:pos="11908"/>
+          <w:tab w:val="left" w:pos="12824"/>
+          <w:tab w:val="left" w:pos="13740"/>
+          <w:tab w:val="left" w:pos="14656"/>
+        </w:tabs>
+        <w:spacing w:after="0" w:line="240" w:lineRule="auto"/>
+        <w:rPr>
+          <w:rFonts w:ascii="Consolas" w:eastAsia="Times New Roman" w:hAnsi="Consolas" w:cs="Courier New"/>
+          <w:kern w:val="0"/>
+          <w:sz w:val="20"/>
+          <w:szCs w:val="20"/>
+          <w:bdr w:val="single" w:sz="2" w:space="0" w:color="E5E7EB" w:frame="1"/>
+          <w:lang w:eastAsia="es-HN"/>
+          <w14:ligatures w14:val="none"/>
+        </w:rPr>
+      </w:pPr>
+      <w:r>
+        <w:rPr>
+          <w:rFonts w:ascii="Consolas" w:eastAsia="Times New Roman" w:hAnsi="Consolas" w:cs="Courier New"/>
+          <w:kern w:val="0"/>
+          <w:sz w:val="20"/>
+          <w:szCs w:val="20"/>
+          <w:bdr w:val="single" w:sz="2" w:space="0" w:color="E5E7EB" w:frame="1"/>
+          <w:lang w:eastAsia="es-HN"/>
+          <w14:ligatures w14:val="none"/>
+        </w:rPr>
+        <w:lastRenderedPageBreak/>
+        <w:t xml:space="preserve">  {</w:t>
+      </w:r>
+      <w:proofErr w:type="spellStart"/>
+      <w:r>
+        <w:rPr>
+          <w:rFonts w:ascii="Consolas" w:eastAsia="Times New Roman" w:hAnsi="Consolas" w:cs="Courier New"/>
+          <w:kern w:val="0"/>
+          <w:sz w:val="20"/>
+          <w:szCs w:val="20"/>
+          <w:bdr w:val="single" w:sz="2" w:space="0" w:color="E5E7EB" w:frame="1"/>
+          <w:lang w:eastAsia="es-HN"/>
+          <w14:ligatures w14:val="none"/>
+        </w:rPr>
+        <w:t>name</w:t>
+      </w:r>
+      <w:proofErr w:type="spellEnd"/>
+      <w:r>
+        <w:rPr>
+          <w:rFonts w:ascii="Consolas" w:eastAsia="Times New Roman" w:hAnsi="Consolas" w:cs="Courier New"/>
+          <w:kern w:val="0"/>
+          <w:sz w:val="20"/>
+          <w:szCs w:val="20"/>
+          <w:bdr w:val="single" w:sz="2" w:space="0" w:color="E5E7EB" w:frame="1"/>
+          <w:lang w:eastAsia="es-HN"/>
+          <w14:ligatures w14:val="none"/>
+        </w:rPr>
+        <w:t xml:space="preserve">: "michi", </w:t>
+      </w:r>
+      <w:proofErr w:type="spellStart"/>
+      <w:r>
+        <w:rPr>
+          <w:rFonts w:ascii="Consolas" w:eastAsia="Times New Roman" w:hAnsi="Consolas" w:cs="Courier New"/>
+          <w:kern w:val="0"/>
+          <w:sz w:val="20"/>
+          <w:szCs w:val="20"/>
+          <w:bdr w:val="single" w:sz="2" w:space="0" w:color="E5E7EB" w:frame="1"/>
+          <w:lang w:eastAsia="es-HN"/>
+          <w14:ligatures w14:val="none"/>
+        </w:rPr>
+        <w:t>age</w:t>
+      </w:r>
+      <w:proofErr w:type="spellEnd"/>
+      <w:r>
+        <w:rPr>
+          <w:rFonts w:ascii="Consolas" w:eastAsia="Times New Roman" w:hAnsi="Consolas" w:cs="Courier New"/>
+          <w:kern w:val="0"/>
+          <w:sz w:val="20"/>
+          <w:szCs w:val="20"/>
+          <w:bdr w:val="single" w:sz="2" w:space="0" w:color="E5E7EB" w:frame="1"/>
+          <w:lang w:eastAsia="es-HN"/>
+          <w14:ligatures w14:val="none"/>
+        </w:rPr>
+        <w:t>: 2},</w:t>
+      </w:r>
+    </w:p>
+    <w:p>
+      <w:pPr>
+        <w:pBdr>
+          <w:top w:val="single" w:sz="2" w:space="6" w:color="E5E7EB"/>
+          <w:left w:val="single" w:sz="2" w:space="6" w:color="E5E7EB"/>
+          <w:bottom w:val="single" w:sz="2" w:space="6" w:color="E5E7EB"/>
+          <w:right w:val="single" w:sz="2" w:space="6" w:color="E5E7EB"/>
+        </w:pBdr>
+        <w:tabs>
+          <w:tab w:val="left" w:pos="916"/>
+          <w:tab w:val="left" w:pos="1832"/>
+          <w:tab w:val="left" w:pos="2748"/>
+          <w:tab w:val="left" w:pos="3664"/>
+          <w:tab w:val="left" w:pos="4580"/>
+          <w:tab w:val="left" w:pos="5496"/>
+          <w:tab w:val="left" w:pos="6412"/>
+          <w:tab w:val="left" w:pos="7328"/>
+          <w:tab w:val="left" w:pos="8244"/>
+          <w:tab w:val="left" w:pos="9160"/>
+          <w:tab w:val="left" w:pos="10076"/>
+          <w:tab w:val="left" w:pos="10992"/>
+          <w:tab w:val="left" w:pos="11908"/>
+          <w:tab w:val="left" w:pos="12824"/>
+          <w:tab w:val="left" w:pos="13740"/>
+          <w:tab w:val="left" w:pos="14656"/>
+        </w:tabs>
+        <w:spacing w:after="0" w:line="240" w:lineRule="auto"/>
+        <w:rPr>
+          <w:rFonts w:ascii="Consolas" w:eastAsia="Times New Roman" w:hAnsi="Consolas" w:cs="Courier New"/>
+          <w:kern w:val="0"/>
+          <w:sz w:val="20"/>
+          <w:szCs w:val="20"/>
+          <w:bdr w:val="single" w:sz="2" w:space="0" w:color="E5E7EB" w:frame="1"/>
+          <w:lang w:eastAsia="es-HN"/>
+          <w14:ligatures w14:val="none"/>
+        </w:rPr>
+      </w:pPr>
+      <w:r>
+        <w:rPr>
+          <w:rFonts w:ascii="Consolas" w:eastAsia="Times New Roman" w:hAnsi="Consolas" w:cs="Courier New"/>
+          <w:kern w:val="0"/>
+          <w:sz w:val="20"/>
+          <w:szCs w:val="20"/>
+          <w:bdr w:val="single" w:sz="2" w:space="0" w:color="E5E7EB" w:frame="1"/>
+          <w:lang w:eastAsia="es-HN"/>
+          <w14:ligatures w14:val="none"/>
+        </w:rPr>
+        <w:t xml:space="preserve">  {</w:t>
+      </w:r>
+      <w:proofErr w:type="spellStart"/>
+      <w:r>
+        <w:rPr>
+          <w:rFonts w:ascii="Consolas" w:eastAsia="Times New Roman" w:hAnsi="Consolas" w:cs="Courier New"/>
+          <w:kern w:val="0"/>
+          <w:sz w:val="20"/>
+          <w:szCs w:val="20"/>
+          <w:bdr w:val="single" w:sz="2" w:space="0" w:color="E5E7EB" w:frame="1"/>
+          <w:lang w:eastAsia="es-HN"/>
+          <w14:ligatures w14:val="none"/>
+        </w:rPr>
+        <w:t>name</w:t>
+      </w:r>
+      <w:proofErr w:type="spellEnd"/>
+      <w:r>
+        <w:rPr>
+          <w:rFonts w:ascii="Consolas" w:eastAsia="Times New Roman" w:hAnsi="Consolas" w:cs="Courier New"/>
+          <w:kern w:val="0"/>
+          <w:sz w:val="20"/>
+          <w:szCs w:val="20"/>
+          <w:bdr w:val="single" w:sz="2" w:space="0" w:color="E5E7EB" w:frame="1"/>
+          <w:lang w:eastAsia="es-HN"/>
+          <w14:ligatures w14:val="none"/>
+        </w:rPr>
+        <w:t xml:space="preserve">: "firulais", </w:t>
+      </w:r>
+      <w:proofErr w:type="spellStart"/>
+      <w:r>
+        <w:rPr>
+          <w:rFonts w:ascii="Consolas" w:eastAsia="Times New Roman" w:hAnsi="Consolas" w:cs="Courier New"/>
+          <w:kern w:val="0"/>
+          <w:sz w:val="20"/>
+          <w:szCs w:val="20"/>
+          <w:bdr w:val="single" w:sz="2" w:space="0" w:color="E5E7EB" w:frame="1"/>
+          <w:lang w:eastAsia="es-HN"/>
+          <w14:ligatures w14:val="none"/>
+        </w:rPr>
+        <w:t>age</w:t>
+      </w:r>
+      <w:proofErr w:type="spellEnd"/>
+      <w:r>
+        <w:rPr>
+          <w:rFonts w:ascii="Consolas" w:eastAsia="Times New Roman" w:hAnsi="Consolas" w:cs="Courier New"/>
+          <w:kern w:val="0"/>
+          <w:sz w:val="20"/>
+          <w:szCs w:val="20"/>
+          <w:bdr w:val="single" w:sz="2" w:space="0" w:color="E5E7EB" w:frame="1"/>
+          <w:lang w:eastAsia="es-HN"/>
+          <w14:ligatures w14:val="none"/>
+        </w:rPr>
+        <w:t>: 6}],</w:t>
+      </w:r>
+    </w:p>
+    <w:p>
+      <w:pPr>
+        <w:pBdr>
+          <w:top w:val="single" w:sz="2" w:space="6" w:color="E5E7EB"/>
+          <w:left w:val="single" w:sz="2" w:space="6" w:color="E5E7EB"/>
+          <w:bottom w:val="single" w:sz="2" w:space="6" w:color="E5E7EB"/>
+          <w:right w:val="single" w:sz="2" w:space="6" w:color="E5E7EB"/>
+        </w:pBdr>
+        <w:tabs>
+          <w:tab w:val="left" w:pos="916"/>
+          <w:tab w:val="left" w:pos="1832"/>
+          <w:tab w:val="left" w:pos="2748"/>
+          <w:tab w:val="left" w:pos="3664"/>
+          <w:tab w:val="left" w:pos="4580"/>
+          <w:tab w:val="left" w:pos="5496"/>
+          <w:tab w:val="left" w:pos="6412"/>
+          <w:tab w:val="left" w:pos="7328"/>
+          <w:tab w:val="left" w:pos="8244"/>
+          <w:tab w:val="left" w:pos="9160"/>
+          <w:tab w:val="left" w:pos="10076"/>
+          <w:tab w:val="left" w:pos="10992"/>
+          <w:tab w:val="left" w:pos="11908"/>
+          <w:tab w:val="left" w:pos="12824"/>
+          <w:tab w:val="left" w:pos="13740"/>
+          <w:tab w:val="left" w:pos="14656"/>
+        </w:tabs>
+        <w:spacing w:after="0" w:line="240" w:lineRule="auto"/>
+        <w:rPr>
+          <w:rFonts w:ascii="Consolas" w:eastAsia="Times New Roman" w:hAnsi="Consolas" w:cs="Courier New"/>
+          <w:kern w:val="0"/>
+          <w:sz w:val="20"/>
+          <w:szCs w:val="20"/>
+          <w:bdr w:val="single" w:sz="2" w:space="0" w:color="E5E7EB" w:frame="1"/>
+          <w:lang w:eastAsia="es-HN"/>
+          <w14:ligatures w14:val="none"/>
+        </w:rPr>
+      </w:pPr>
+      <w:r>
+        <w:rPr>
+          <w:rFonts w:ascii="Consolas" w:eastAsia="Times New Roman" w:hAnsi="Consolas" w:cs="Courier New"/>
+          <w:kern w:val="0"/>
+          <w:sz w:val="20"/>
+          <w:szCs w:val="20"/>
+          <w:bdr w:val="single" w:sz="2" w:space="0" w:color="E5E7EB" w:frame="1"/>
+          <w:lang w:eastAsia="es-HN"/>
+          <w14:ligatures w14:val="none"/>
+        </w:rPr>
+        <w:t xml:space="preserve">  (</w:t>
+      </w:r>
+      <w:proofErr w:type="spellStart"/>
+      <w:r>
+        <w:rPr>
+          <w:rFonts w:ascii="Consolas" w:eastAsia="Times New Roman" w:hAnsi="Consolas" w:cs="Courier New"/>
+          <w:kern w:val="0"/>
+          <w:sz w:val="20"/>
+          <w:szCs w:val="20"/>
+          <w:bdr w:val="single" w:sz="2" w:space="0" w:color="E5E7EB" w:frame="1"/>
+          <w:lang w:eastAsia="es-HN"/>
+          <w14:ligatures w14:val="none"/>
+        </w:rPr>
+        <w:t>pet</w:t>
+      </w:r>
+      <w:proofErr w:type="spellEnd"/>
+      <w:r>
+        <w:rPr>
+          <w:rFonts w:ascii="Consolas" w:eastAsia="Times New Roman" w:hAnsi="Consolas" w:cs="Courier New"/>
+          <w:kern w:val="0"/>
+          <w:sz w:val="20"/>
+          <w:szCs w:val="20"/>
+          <w:bdr w:val="single" w:sz="2" w:space="0" w:color="E5E7EB" w:frame="1"/>
+          <w:lang w:eastAsia="es-HN"/>
+          <w14:ligatures w14:val="none"/>
+        </w:rPr>
+        <w:t>) =&gt; pet.name)</w:t>
+      </w:r>
+    </w:p>
+    <w:p>
+      <w:pPr>
+        <w:pBdr>
+          <w:top w:val="single" w:sz="2" w:space="6" w:color="E5E7EB"/>
+          <w:left w:val="single" w:sz="2" w:space="6" w:color="E5E7EB"/>
+          <w:bottom w:val="single" w:sz="2" w:space="6" w:color="E5E7EB"/>
+          <w:right w:val="single" w:sz="2" w:space="6" w:color="E5E7EB"/>
+        </w:pBdr>
+        <w:tabs>
+          <w:tab w:val="left" w:pos="916"/>
+          <w:tab w:val="left" w:pos="1832"/>
+          <w:tab w:val="left" w:pos="2748"/>
+          <w:tab w:val="left" w:pos="3664"/>
+          <w:tab w:val="left" w:pos="4580"/>
+          <w:tab w:val="left" w:pos="5496"/>
+          <w:tab w:val="left" w:pos="6412"/>
+          <w:tab w:val="left" w:pos="7328"/>
+          <w:tab w:val="left" w:pos="8244"/>
+          <w:tab w:val="left" w:pos="9160"/>
+          <w:tab w:val="left" w:pos="10076"/>
+          <w:tab w:val="left" w:pos="10992"/>
+          <w:tab w:val="left" w:pos="11908"/>
+          <w:tab w:val="left" w:pos="12824"/>
+          <w:tab w:val="left" w:pos="13740"/>
+          <w:tab w:val="left" w:pos="14656"/>
+        </w:tabs>
+        <w:spacing w:after="0" w:line="240" w:lineRule="auto"/>
+        <w:rPr>
+          <w:rFonts w:ascii="Consolas" w:eastAsia="Times New Roman" w:hAnsi="Consolas" w:cs="Courier New"/>
+          <w:kern w:val="0"/>
+          <w:sz w:val="20"/>
+          <w:szCs w:val="20"/>
+          <w:bdr w:val="single" w:sz="2" w:space="0" w:color="E5E7EB" w:frame="1"/>
+          <w:lang w:eastAsia="es-HN"/>
+          <w14:ligatures w14:val="none"/>
+        </w:rPr>
+      </w:pPr>
+    </w:p>
+    <w:p>
+      <w:pPr>
+        <w:pStyle w:val="HTMLconformatoprevio"/>
+        <w:pBdr>
+          <w:top w:val="single" w:sz="2" w:space="6" w:color="E5E7EB"/>
+          <w:left w:val="single" w:sz="2" w:space="6" w:color="E5E7EB"/>
+          <w:bottom w:val="single" w:sz="2" w:space="6" w:color="E5E7EB"/>
+          <w:right w:val="single" w:sz="2" w:space="6" w:color="E5E7EB"/>
+        </w:pBdr>
+        <w:rPr>
+          <w:rFonts w:ascii="Consolas" w:hAnsi="Consolas"/>
+        </w:rPr>
+      </w:pPr>
+      <w:r>
+        <w:rPr>
+          <w:rFonts w:ascii="Consolas" w:hAnsi="Consolas"/>
+          <w:bdr w:val="single" w:sz="2" w:space="0" w:color="E5E7EB" w:frame="1"/>
+        </w:rPr>
+        <w:t>Output: ["michi", "firulais"]</w:t>
+      </w:r>
+    </w:p>
+    <w:p>
+      <w:pPr>
+        <w:pBdr>
+          <w:top w:val="single" w:sz="2" w:space="6" w:color="E5E7EB"/>
+          <w:left w:val="single" w:sz="2" w:space="6" w:color="E5E7EB"/>
+          <w:bottom w:val="single" w:sz="2" w:space="6" w:color="E5E7EB"/>
+          <w:right w:val="single" w:sz="2" w:space="6" w:color="E5E7EB"/>
+        </w:pBdr>
+        <w:tabs>
+          <w:tab w:val="left" w:pos="916"/>
+          <w:tab w:val="left" w:pos="1832"/>
+          <w:tab w:val="left" w:pos="2748"/>
+          <w:tab w:val="left" w:pos="3664"/>
+          <w:tab w:val="left" w:pos="4580"/>
+          <w:tab w:val="left" w:pos="5496"/>
+          <w:tab w:val="left" w:pos="6412"/>
+          <w:tab w:val="left" w:pos="7328"/>
+          <w:tab w:val="left" w:pos="8244"/>
+          <w:tab w:val="left" w:pos="9160"/>
+          <w:tab w:val="left" w:pos="10076"/>
+          <w:tab w:val="left" w:pos="10992"/>
+          <w:tab w:val="left" w:pos="11908"/>
+          <w:tab w:val="left" w:pos="12824"/>
+          <w:tab w:val="left" w:pos="13740"/>
+          <w:tab w:val="left" w:pos="14656"/>
+        </w:tabs>
+        <w:spacing w:after="0" w:line="240" w:lineRule="auto"/>
+        <w:rPr>
+          <w:rFonts w:ascii="Consolas" w:eastAsia="Times New Roman" w:hAnsi="Consolas" w:cs="Courier New"/>
+          <w:kern w:val="0"/>
+          <w:sz w:val="20"/>
+          <w:szCs w:val="20"/>
+          <w:lang w:eastAsia="es-HN"/>
+          <w14:ligatures w14:val="none"/>
+        </w:rPr>
+      </w:pPr>
     </w:p>
     <w:p/>
     <w:sectPr>
@@ -6745,7 +8682,7 @@
 </file>
 
 <file path=word/endnotes.xml><?xml version="1.0" encoding="utf-8"?>
-<w:endnotes xmlns:wpc="http://schemas.microsoft.com/office/word/2010/wordprocessingCanvas" xmlns:cx="http://schemas.microsoft.com/office/drawing/2014/chartex" xmlns:cx1="http://schemas.microsoft.com/office/drawing/2015/9/8/chartex" xmlns:cx2="http://schemas.microsoft.com/office/drawing/2015/10/21/chartex" xmlns:cx3="http://schemas.microsoft.com/office/drawing/2016/5/9/chartex" xmlns:cx4="http://schemas.microsoft.com/office/drawing/2016/5/10/chartex" xmlns:cx5="http://schemas.microsoft.com/office/drawing/2016/5/11/chartex" xmlns:cx6="http://schemas.microsoft.com/office/drawing/2016/5/12/chartex" xmlns:cx7="http://schemas.microsoft.com/office/drawing/2016/5/13/chartex" xmlns:cx8="http://schemas.microsoft.com/office/drawing/2016/5/14/chartex" xmlns:mc="http://schemas.openxmlformats.org/markup-compatibility/2006" xmlns:aink="http://schemas.microsoft.com/office/drawing/2016/ink" xmlns:am3d="http://schemas.microsoft.com/office/drawing/2017/model3d" xmlns:o="urn:schemas-microsoft-com:office:office" xmlns:oel="http://schemas.microsoft.com/office/2019/extlst" xmlns:r="http://schemas.openxmlformats.org/officeDocument/2006/relationships" xmlns:m="http://schemas.openxmlformats.org/officeDocument/2006/math" xmlns:v="urn:schemas-microsoft-com:vml" xmlns:wp14="http://schemas.microsoft.com/office/word/2010/wordprocessingDrawing" xmlns:wp="http://schemas.openxmlformats.org/drawingml/2006/wordprocessingDrawing" xmlns:w10="urn:schemas-microsoft-com:office:word" xmlns:w="http://schemas.openxmlformats.org/wordprocessingml/2006/main" xmlns:w14="http://schemas.microsoft.com/office/word/2010/wordml" xmlns:w15="http://schemas.microsoft.com/office/word/2012/wordml" xmlns:w16cex="http://schemas.microsoft.com/office/word/2018/wordml/cex" xmlns:w16cid="http://schemas.microsoft.com/office/word/2016/wordml/cid" xmlns:w16="http://schemas.microsoft.com/office/word/2018/wordml" xmlns:w16sdtdh="http://schemas.microsoft.com/office/word/2020/wordml/sdtdatahash" xmlns:w16se="http://schemas.microsoft.com/office/word/2015/wordml/symex" xmlns:wpg="http://schemas.microsoft.com/office/word/2010/wordprocessingGroup" xmlns:wpi="http://schemas.microsoft.com/office/word/2010/wordprocessingInk" xmlns:wne="http://schemas.microsoft.com/office/word/2006/wordml" xmlns:wps="http://schemas.microsoft.com/office/word/2010/wordprocessingShape" mc:Ignorable="w14 w15 w16se w16cid w16 w16cex w16sdtdh wp14">
+<w:endnotes xmlns:wpc="http://schemas.microsoft.com/office/word/2010/wordprocessingCanvas" xmlns:cx="http://schemas.microsoft.com/office/drawing/2014/chartex" xmlns:cx1="http://schemas.microsoft.com/office/drawing/2015/9/8/chartex" xmlns:cx2="http://schemas.microsoft.com/office/drawing/2015/10/21/chartex" xmlns:cx3="http://schemas.microsoft.com/office/drawing/2016/5/9/chartex" xmlns:cx4="http://schemas.microsoft.com/office/drawing/2016/5/10/chartex" xmlns:cx5="http://schemas.microsoft.com/office/drawing/2016/5/11/chartex" xmlns:cx6="http://schemas.microsoft.com/office/drawing/2016/5/12/chartex" xmlns:cx7="http://schemas.microsoft.com/office/drawing/2016/5/13/chartex" xmlns:cx8="http://schemas.microsoft.com/office/drawing/2016/5/14/chartex" xmlns:mc="http://schemas.openxmlformats.org/markup-compatibility/2006" xmlns:aink="http://schemas.microsoft.com/office/drawing/2016/ink" xmlns:am3d="http://schemas.microsoft.com/office/drawing/2017/model3d" xmlns:o="urn:schemas-microsoft-com:office:office" xmlns:r="http://schemas.openxmlformats.org/officeDocument/2006/relationships" xmlns:m="http://schemas.openxmlformats.org/officeDocument/2006/math" xmlns:v="urn:schemas-microsoft-com:vml" xmlns:wp14="http://schemas.microsoft.com/office/word/2010/wordprocessingDrawing" xmlns:wp="http://schemas.openxmlformats.org/drawingml/2006/wordprocessingDrawing" xmlns:w10="urn:schemas-microsoft-com:office:word" xmlns:w="http://schemas.openxmlformats.org/wordprocessingml/2006/main" xmlns:w14="http://schemas.microsoft.com/office/word/2010/wordml" xmlns:w15="http://schemas.microsoft.com/office/word/2012/wordml" xmlns:w16cex="http://schemas.microsoft.com/office/word/2018/wordml/cex" xmlns:w16cid="http://schemas.microsoft.com/office/word/2016/wordml/cid" xmlns:w16="http://schemas.microsoft.com/office/word/2018/wordml" xmlns:w16se="http://schemas.microsoft.com/office/word/2015/wordml/symex" xmlns:wpg="http://schemas.microsoft.com/office/word/2010/wordprocessingGroup" xmlns:wpi="http://schemas.microsoft.com/office/word/2010/wordprocessingInk" xmlns:wne="http://schemas.microsoft.com/office/word/2006/wordml" xmlns:wps="http://schemas.microsoft.com/office/word/2010/wordprocessingShape" mc:Ignorable="w14 w15 w16se w16cid w16 w16cex wp14">
   <w:endnote w:type="separator" w:id="-1">
     <w:p>
       <w:pPr>
@@ -6770,7 +8707,7 @@
 </file>
 
 <file path=word/footnotes.xml><?xml version="1.0" encoding="utf-8"?>
-<w:footnotes xmlns:wpc="http://schemas.microsoft.com/office/word/2010/wordprocessingCanvas" xmlns:cx="http://schemas.microsoft.com/office/drawing/2014/chartex" xmlns:cx1="http://schemas.microsoft.com/office/drawing/2015/9/8/chartex" xmlns:cx2="http://schemas.microsoft.com/office/drawing/2015/10/21/chartex" xmlns:cx3="http://schemas.microsoft.com/office/drawing/2016/5/9/chartex" xmlns:cx4="http://schemas.microsoft.com/office/drawing/2016/5/10/chartex" xmlns:cx5="http://schemas.microsoft.com/office/drawing/2016/5/11/chartex" xmlns:cx6="http://schemas.microsoft.com/office/drawing/2016/5/12/chartex" xmlns:cx7="http://schemas.microsoft.com/office/drawing/2016/5/13/chartex" xmlns:cx8="http://schemas.microsoft.com/office/drawing/2016/5/14/chartex" xmlns:mc="http://schemas.openxmlformats.org/markup-compatibility/2006" xmlns:aink="http://schemas.microsoft.com/office/drawing/2016/ink" xmlns:am3d="http://schemas.microsoft.com/office/drawing/2017/model3d" xmlns:o="urn:schemas-microsoft-com:office:office" xmlns:oel="http://schemas.microsoft.com/office/2019/extlst" xmlns:r="http://schemas.openxmlformats.org/officeDocument/2006/relationships" xmlns:m="http://schemas.openxmlformats.org/officeDocument/2006/math" xmlns:v="urn:schemas-microsoft-com:vml" xmlns:wp14="http://schemas.microsoft.com/office/word/2010/wordprocessingDrawing" xmlns:wp="http://schemas.openxmlformats.org/drawingml/2006/wordprocessingDrawing" xmlns:w10="urn:schemas-microsoft-com:office:word" xmlns:w="http://schemas.openxmlformats.org/wordprocessingml/2006/main" xmlns:w14="http://schemas.microsoft.com/office/word/2010/wordml" xmlns:w15="http://schemas.microsoft.com/office/word/2012/wordml" xmlns:w16cex="http://schemas.microsoft.com/office/word/2018/wordml/cex" xmlns:w16cid="http://schemas.microsoft.com/office/word/2016/wordml/cid" xmlns:w16="http://schemas.microsoft.com/office/word/2018/wordml" xmlns:w16sdtdh="http://schemas.microsoft.com/office/word/2020/wordml/sdtdatahash" xmlns:w16se="http://schemas.microsoft.com/office/word/2015/wordml/symex" xmlns:wpg="http://schemas.microsoft.com/office/word/2010/wordprocessingGroup" xmlns:wpi="http://schemas.microsoft.com/office/word/2010/wordprocessingInk" xmlns:wne="http://schemas.microsoft.com/office/word/2006/wordml" xmlns:wps="http://schemas.microsoft.com/office/word/2010/wordprocessingShape" mc:Ignorable="w14 w15 w16se w16cid w16 w16cex w16sdtdh wp14">
+<w:footnotes xmlns:wpc="http://schemas.microsoft.com/office/word/2010/wordprocessingCanvas" xmlns:cx="http://schemas.microsoft.com/office/drawing/2014/chartex" xmlns:cx1="http://schemas.microsoft.com/office/drawing/2015/9/8/chartex" xmlns:cx2="http://schemas.microsoft.com/office/drawing/2015/10/21/chartex" xmlns:cx3="http://schemas.microsoft.com/office/drawing/2016/5/9/chartex" xmlns:cx4="http://schemas.microsoft.com/office/drawing/2016/5/10/chartex" xmlns:cx5="http://schemas.microsoft.com/office/drawing/2016/5/11/chartex" xmlns:cx6="http://schemas.microsoft.com/office/drawing/2016/5/12/chartex" xmlns:cx7="http://schemas.microsoft.com/office/drawing/2016/5/13/chartex" xmlns:cx8="http://schemas.microsoft.com/office/drawing/2016/5/14/chartex" xmlns:mc="http://schemas.openxmlformats.org/markup-compatibility/2006" xmlns:aink="http://schemas.microsoft.com/office/drawing/2016/ink" xmlns:am3d="http://schemas.microsoft.com/office/drawing/2017/model3d" xmlns:o="urn:schemas-microsoft-com:office:office" xmlns:r="http://schemas.openxmlformats.org/officeDocument/2006/relationships" xmlns:m="http://schemas.openxmlformats.org/officeDocument/2006/math" xmlns:v="urn:schemas-microsoft-com:vml" xmlns:wp14="http://schemas.microsoft.com/office/word/2010/wordprocessingDrawing" xmlns:wp="http://schemas.openxmlformats.org/drawingml/2006/wordprocessingDrawing" xmlns:w10="urn:schemas-microsoft-com:office:word" xmlns:w="http://schemas.openxmlformats.org/wordprocessingml/2006/main" xmlns:w14="http://schemas.microsoft.com/office/word/2010/wordml" xmlns:w15="http://schemas.microsoft.com/office/word/2012/wordml" xmlns:w16cex="http://schemas.microsoft.com/office/word/2018/wordml/cex" xmlns:w16cid="http://schemas.microsoft.com/office/word/2016/wordml/cid" xmlns:w16="http://schemas.microsoft.com/office/word/2018/wordml" xmlns:w16se="http://schemas.microsoft.com/office/word/2015/wordml/symex" xmlns:wpg="http://schemas.microsoft.com/office/word/2010/wordprocessingGroup" xmlns:wpi="http://schemas.microsoft.com/office/word/2010/wordprocessingInk" xmlns:wne="http://schemas.microsoft.com/office/word/2006/wordml" xmlns:wps="http://schemas.microsoft.com/office/word/2010/wordprocessingShape" mc:Ignorable="w14 w15 w16se w16cid w16 w16cex wp14">
   <w:footnote w:type="separator" w:id="-1">
     <w:p>
       <w:pPr>
@@ -6795,7 +8732,7 @@
 </file>
 
 <file path=word/numbering.xml><?xml version="1.0" encoding="utf-8"?>
-<w:numbering xmlns:wpc="http://schemas.microsoft.com/office/word/2010/wordprocessingCanvas" xmlns:cx="http://schemas.microsoft.com/office/drawing/2014/chartex" xmlns:cx1="http://schemas.microsoft.com/office/drawing/2015/9/8/chartex" xmlns:cx2="http://schemas.microsoft.com/office/drawing/2015/10/21/chartex" xmlns:cx3="http://schemas.microsoft.com/office/drawing/2016/5/9/chartex" xmlns:cx4="http://schemas.microsoft.com/office/drawing/2016/5/10/chartex" xmlns:cx5="http://schemas.microsoft.com/office/drawing/2016/5/11/chartex" xmlns:cx6="http://schemas.microsoft.com/office/drawing/2016/5/12/chartex" xmlns:cx7="http://schemas.microsoft.com/office/drawing/2016/5/13/chartex" xmlns:cx8="http://schemas.microsoft.com/office/drawing/2016/5/14/chartex" xmlns:mc="http://schemas.openxmlformats.org/markup-compatibility/2006" xmlns:aink="http://schemas.microsoft.com/office/drawing/2016/ink" xmlns:am3d="http://schemas.microsoft.com/office/drawing/2017/model3d" xmlns:o="urn:schemas-microsoft-com:office:office" xmlns:oel="http://schemas.microsoft.com/office/2019/extlst" xmlns:r="http://schemas.openxmlformats.org/officeDocument/2006/relationships" xmlns:m="http://schemas.openxmlformats.org/officeDocument/2006/math" xmlns:v="urn:schemas-microsoft-com:vml" xmlns:wp14="http://schemas.microsoft.com/office/word/2010/wordprocessingDrawing" xmlns:wp="http://schemas.openxmlformats.org/drawingml/2006/wordprocessingDrawing" xmlns:w10="urn:schemas-microsoft-com:office:word" xmlns:w="http://schemas.openxmlformats.org/wordprocessingml/2006/main" xmlns:w14="http://schemas.microsoft.com/office/word/2010/wordml" xmlns:w15="http://schemas.microsoft.com/office/word/2012/wordml" xmlns:w16cex="http://schemas.microsoft.com/office/word/2018/wordml/cex" xmlns:w16cid="http://schemas.microsoft.com/office/word/2016/wordml/cid" xmlns:w16="http://schemas.microsoft.com/office/word/2018/wordml" xmlns:w16sdtdh="http://schemas.microsoft.com/office/word/2020/wordml/sdtdatahash" xmlns:w16se="http://schemas.microsoft.com/office/word/2015/wordml/symex" xmlns:wpg="http://schemas.microsoft.com/office/word/2010/wordprocessingGroup" xmlns:wpi="http://schemas.microsoft.com/office/word/2010/wordprocessingInk" xmlns:wne="http://schemas.microsoft.com/office/word/2006/wordml" xmlns:wps="http://schemas.microsoft.com/office/word/2010/wordprocessingShape" mc:Ignorable="w14 w15 w16se w16cid w16 w16cex w16sdtdh wp14">
+<w:numbering xmlns:wpc="http://schemas.microsoft.com/office/word/2010/wordprocessingCanvas" xmlns:cx="http://schemas.microsoft.com/office/drawing/2014/chartex" xmlns:cx1="http://schemas.microsoft.com/office/drawing/2015/9/8/chartex" xmlns:cx2="http://schemas.microsoft.com/office/drawing/2015/10/21/chartex" xmlns:cx3="http://schemas.microsoft.com/office/drawing/2016/5/9/chartex" xmlns:cx4="http://schemas.microsoft.com/office/drawing/2016/5/10/chartex" xmlns:cx5="http://schemas.microsoft.com/office/drawing/2016/5/11/chartex" xmlns:cx6="http://schemas.microsoft.com/office/drawing/2016/5/12/chartex" xmlns:cx7="http://schemas.microsoft.com/office/drawing/2016/5/13/chartex" xmlns:cx8="http://schemas.microsoft.com/office/drawing/2016/5/14/chartex" xmlns:mc="http://schemas.openxmlformats.org/markup-compatibility/2006" xmlns:aink="http://schemas.microsoft.com/office/drawing/2016/ink" xmlns:am3d="http://schemas.microsoft.com/office/drawing/2017/model3d" xmlns:o="urn:schemas-microsoft-com:office:office" xmlns:r="http://schemas.openxmlformats.org/officeDocument/2006/relationships" xmlns:m="http://schemas.openxmlformats.org/officeDocument/2006/math" xmlns:v="urn:schemas-microsoft-com:vml" xmlns:wp14="http://schemas.microsoft.com/office/word/2010/wordprocessingDrawing" xmlns:wp="http://schemas.openxmlformats.org/drawingml/2006/wordprocessingDrawing" xmlns:w10="urn:schemas-microsoft-com:office:word" xmlns:w="http://schemas.openxmlformats.org/wordprocessingml/2006/main" xmlns:w14="http://schemas.microsoft.com/office/word/2010/wordml" xmlns:w15="http://schemas.microsoft.com/office/word/2012/wordml" xmlns:w16cex="http://schemas.microsoft.com/office/word/2018/wordml/cex" xmlns:w16cid="http://schemas.microsoft.com/office/word/2016/wordml/cid" xmlns:w16="http://schemas.microsoft.com/office/word/2018/wordml" xmlns:w16se="http://schemas.microsoft.com/office/word/2015/wordml/symex" xmlns:wpg="http://schemas.microsoft.com/office/word/2010/wordprocessingGroup" xmlns:wpi="http://schemas.microsoft.com/office/word/2010/wordprocessingInk" xmlns:wne="http://schemas.microsoft.com/office/word/2006/wordml" xmlns:wps="http://schemas.microsoft.com/office/word/2010/wordprocessingShape" mc:Ignorable="w14 w15 w16se w16cid w16 w16cex wp14">
   <w:abstractNum w:abstractNumId="0" w15:restartNumberingAfterBreak="0">
     <w:nsid w:val="0C607438"/>
     <w:multiLevelType w:val="hybridMultilevel"/>
@@ -8142,6 +10079,155 @@
     </w:lvl>
   </w:abstractNum>
   <w:abstractNum w:abstractNumId="13" w15:restartNumberingAfterBreak="0">
+    <w:nsid w:val="5674645E"/>
+    <w:multiLevelType w:val="multilevel"/>
+    <w:tmpl w:val="53EC1A22"/>
+    <w:lvl w:ilvl="0">
+      <w:start w:val="1"/>
+      <w:numFmt w:val="bullet"/>
+      <w:lvlText w:val=""/>
+      <w:lvlJc w:val="left"/>
+      <w:pPr>
+        <w:tabs>
+          <w:tab w:val="num" w:pos="720"/>
+        </w:tabs>
+        <w:ind w:left="720" w:hanging="360"/>
+      </w:pPr>
+      <w:rPr>
+        <w:rFonts w:ascii="Symbol" w:hAnsi="Symbol" w:hint="default"/>
+        <w:sz w:val="20"/>
+      </w:rPr>
+    </w:lvl>
+    <w:lvl w:ilvl="1" w:tentative="1">
+      <w:start w:val="1"/>
+      <w:numFmt w:val="bullet"/>
+      <w:lvlText w:val=""/>
+      <w:lvlJc w:val="left"/>
+      <w:pPr>
+        <w:tabs>
+          <w:tab w:val="num" w:pos="1440"/>
+        </w:tabs>
+        <w:ind w:left="1440" w:hanging="360"/>
+      </w:pPr>
+      <w:rPr>
+        <w:rFonts w:ascii="Symbol" w:hAnsi="Symbol" w:hint="default"/>
+        <w:sz w:val="20"/>
+      </w:rPr>
+    </w:lvl>
+    <w:lvl w:ilvl="2" w:tentative="1">
+      <w:start w:val="1"/>
+      <w:numFmt w:val="bullet"/>
+      <w:lvlText w:val=""/>
+      <w:lvlJc w:val="left"/>
+      <w:pPr>
+        <w:tabs>
+          <w:tab w:val="num" w:pos="2160"/>
+        </w:tabs>
+        <w:ind w:left="2160" w:hanging="360"/>
+      </w:pPr>
+      <w:rPr>
+        <w:rFonts w:ascii="Symbol" w:hAnsi="Symbol" w:hint="default"/>
+        <w:sz w:val="20"/>
+      </w:rPr>
+    </w:lvl>
+    <w:lvl w:ilvl="3" w:tentative="1">
+      <w:start w:val="1"/>
+      <w:numFmt w:val="bullet"/>
+      <w:lvlText w:val=""/>
+      <w:lvlJc w:val="left"/>
+      <w:pPr>
+        <w:tabs>
+          <w:tab w:val="num" w:pos="2880"/>
+        </w:tabs>
+        <w:ind w:left="2880" w:hanging="360"/>
+      </w:pPr>
+      <w:rPr>
+        <w:rFonts w:ascii="Symbol" w:hAnsi="Symbol" w:hint="default"/>
+        <w:sz w:val="20"/>
+      </w:rPr>
+    </w:lvl>
+    <w:lvl w:ilvl="4" w:tentative="1">
+      <w:start w:val="1"/>
+      <w:numFmt w:val="bullet"/>
+      <w:lvlText w:val=""/>
+      <w:lvlJc w:val="left"/>
+      <w:pPr>
+        <w:tabs>
+          <w:tab w:val="num" w:pos="3600"/>
+        </w:tabs>
+        <w:ind w:left="3600" w:hanging="360"/>
+      </w:pPr>
+      <w:rPr>
+        <w:rFonts w:ascii="Symbol" w:hAnsi="Symbol" w:hint="default"/>
+        <w:sz w:val="20"/>
+      </w:rPr>
+    </w:lvl>
+    <w:lvl w:ilvl="5" w:tentative="1">
+      <w:start w:val="1"/>
+      <w:numFmt w:val="bullet"/>
+      <w:lvlText w:val=""/>
+      <w:lvlJc w:val="left"/>
+      <w:pPr>
+        <w:tabs>
+          <w:tab w:val="num" w:pos="4320"/>
+        </w:tabs>
+        <w:ind w:left="4320" w:hanging="360"/>
+      </w:pPr>
+      <w:rPr>
+        <w:rFonts w:ascii="Symbol" w:hAnsi="Symbol" w:hint="default"/>
+        <w:sz w:val="20"/>
+      </w:rPr>
+    </w:lvl>
+    <w:lvl w:ilvl="6" w:tentative="1">
+      <w:start w:val="1"/>
+      <w:numFmt w:val="bullet"/>
+      <w:lvlText w:val=""/>
+      <w:lvlJc w:val="left"/>
+      <w:pPr>
+        <w:tabs>
+          <w:tab w:val="num" w:pos="5040"/>
+        </w:tabs>
+        <w:ind w:left="5040" w:hanging="360"/>
+      </w:pPr>
+      <w:rPr>
+        <w:rFonts w:ascii="Symbol" w:hAnsi="Symbol" w:hint="default"/>
+        <w:sz w:val="20"/>
+      </w:rPr>
+    </w:lvl>
+    <w:lvl w:ilvl="7" w:tentative="1">
+      <w:start w:val="1"/>
+      <w:numFmt w:val="bullet"/>
+      <w:lvlText w:val=""/>
+      <w:lvlJc w:val="left"/>
+      <w:pPr>
+        <w:tabs>
+          <w:tab w:val="num" w:pos="5760"/>
+        </w:tabs>
+        <w:ind w:left="5760" w:hanging="360"/>
+      </w:pPr>
+      <w:rPr>
+        <w:rFonts w:ascii="Symbol" w:hAnsi="Symbol" w:hint="default"/>
+        <w:sz w:val="20"/>
+      </w:rPr>
+    </w:lvl>
+    <w:lvl w:ilvl="8" w:tentative="1">
+      <w:start w:val="1"/>
+      <w:numFmt w:val="bullet"/>
+      <w:lvlText w:val=""/>
+      <w:lvlJc w:val="left"/>
+      <w:pPr>
+        <w:tabs>
+          <w:tab w:val="num" w:pos="6480"/>
+        </w:tabs>
+        <w:ind w:left="6480" w:hanging="360"/>
+      </w:pPr>
+      <w:rPr>
+        <w:rFonts w:ascii="Symbol" w:hAnsi="Symbol" w:hint="default"/>
+        <w:sz w:val="20"/>
+      </w:rPr>
+    </w:lvl>
+  </w:abstractNum>
+  <w:abstractNum w:abstractNumId="14" w15:restartNumberingAfterBreak="0">
     <w:nsid w:val="57BF7C5C"/>
     <w:multiLevelType w:val="hybridMultilevel"/>
     <w:tmpl w:val="FEB0376E"/>
@@ -8230,7 +10316,7 @@
       </w:pPr>
     </w:lvl>
   </w:abstractNum>
-  <w:abstractNum w:abstractNumId="14" w15:restartNumberingAfterBreak="0">
+  <w:abstractNum w:abstractNumId="15" w15:restartNumberingAfterBreak="0">
     <w:nsid w:val="620C3792"/>
     <w:multiLevelType w:val="hybridMultilevel"/>
     <w:tmpl w:val="C4C4199E"/>
@@ -8319,7 +10405,7 @@
       </w:pPr>
     </w:lvl>
   </w:abstractNum>
-  <w:abstractNum w:abstractNumId="15" w15:restartNumberingAfterBreak="0">
+  <w:abstractNum w:abstractNumId="16" w15:restartNumberingAfterBreak="0">
     <w:nsid w:val="6B6545F8"/>
     <w:multiLevelType w:val="hybridMultilevel"/>
     <w:tmpl w:val="325C6074"/>
@@ -8409,7 +10495,7 @@
       </w:pPr>
     </w:lvl>
   </w:abstractNum>
-  <w:abstractNum w:abstractNumId="16" w15:restartNumberingAfterBreak="0">
+  <w:abstractNum w:abstractNumId="17" w15:restartNumberingAfterBreak="0">
     <w:nsid w:val="6CA96B7D"/>
     <w:multiLevelType w:val="hybridMultilevel"/>
     <w:tmpl w:val="ECE00AF4"/>
@@ -8498,7 +10584,7 @@
       </w:pPr>
     </w:lvl>
   </w:abstractNum>
-  <w:abstractNum w:abstractNumId="17" w15:restartNumberingAfterBreak="0">
+  <w:abstractNum w:abstractNumId="18" w15:restartNumberingAfterBreak="0">
     <w:nsid w:val="77B10968"/>
     <w:multiLevelType w:val="multilevel"/>
     <w:tmpl w:val="3B34CB92"/>
@@ -8647,7 +10733,7 @@
       </w:rPr>
     </w:lvl>
   </w:abstractNum>
-  <w:abstractNum w:abstractNumId="18" w15:restartNumberingAfterBreak="0">
+  <w:abstractNum w:abstractNumId="19" w15:restartNumberingAfterBreak="0">
     <w:nsid w:val="7D5323ED"/>
     <w:multiLevelType w:val="multilevel"/>
     <w:tmpl w:val="EAA2DD00"/>
@@ -8796,68 +10882,71 @@
       </w:rPr>
     </w:lvl>
   </w:abstractNum>
-  <w:num w:numId="1" w16cid:durableId="559827825">
+  <w:num w:numId="1">
     <w:abstractNumId w:val="4"/>
   </w:num>
-  <w:num w:numId="2" w16cid:durableId="996761942">
+  <w:num w:numId="2">
     <w:abstractNumId w:val="8"/>
   </w:num>
-  <w:num w:numId="3" w16cid:durableId="1337222716">
+  <w:num w:numId="3">
+    <w:abstractNumId w:val="18"/>
+  </w:num>
+  <w:num w:numId="4">
+    <w:abstractNumId w:val="19"/>
+  </w:num>
+  <w:num w:numId="5">
+    <w:abstractNumId w:val="5"/>
+  </w:num>
+  <w:num w:numId="6">
+    <w:abstractNumId w:val="10"/>
+  </w:num>
+  <w:num w:numId="7">
+    <w:abstractNumId w:val="2"/>
+  </w:num>
+  <w:num w:numId="8">
+    <w:abstractNumId w:val="7"/>
+  </w:num>
+  <w:num w:numId="9">
+    <w:abstractNumId w:val="3"/>
+  </w:num>
+  <w:num w:numId="10">
+    <w:abstractNumId w:val="11"/>
+  </w:num>
+  <w:num w:numId="11">
+    <w:abstractNumId w:val="0"/>
+  </w:num>
+  <w:num w:numId="12">
+    <w:abstractNumId w:val="16"/>
+  </w:num>
+  <w:num w:numId="13">
+    <w:abstractNumId w:val="6"/>
+  </w:num>
+  <w:num w:numId="14">
+    <w:abstractNumId w:val="1"/>
+  </w:num>
+  <w:num w:numId="15">
     <w:abstractNumId w:val="17"/>
   </w:num>
-  <w:num w:numId="4" w16cid:durableId="1056398468">
-    <w:abstractNumId w:val="18"/>
+  <w:num w:numId="16">
+    <w:abstractNumId w:val="9"/>
   </w:num>
-  <w:num w:numId="5" w16cid:durableId="1957055775">
-    <w:abstractNumId w:val="5"/>
+  <w:num w:numId="17">
+    <w:abstractNumId w:val="12"/>
   </w:num>
-  <w:num w:numId="6" w16cid:durableId="651250308">
-    <w:abstractNumId w:val="10"/>
+  <w:num w:numId="18">
+    <w:abstractNumId w:val="14"/>
   </w:num>
-  <w:num w:numId="7" w16cid:durableId="194926194">
-    <w:abstractNumId w:val="2"/>
-  </w:num>
-  <w:num w:numId="8" w16cid:durableId="1098022642">
-    <w:abstractNumId w:val="7"/>
-  </w:num>
-  <w:num w:numId="9" w16cid:durableId="982079976">
-    <w:abstractNumId w:val="3"/>
-  </w:num>
-  <w:num w:numId="10" w16cid:durableId="565529422">
-    <w:abstractNumId w:val="11"/>
-  </w:num>
-  <w:num w:numId="11" w16cid:durableId="451901638">
-    <w:abstractNumId w:val="0"/>
-  </w:num>
-  <w:num w:numId="12" w16cid:durableId="53551341">
+  <w:num w:numId="19">
     <w:abstractNumId w:val="15"/>
   </w:num>
-  <w:num w:numId="13" w16cid:durableId="1288007279">
-    <w:abstractNumId w:val="6"/>
-  </w:num>
-  <w:num w:numId="14" w16cid:durableId="924535792">
-    <w:abstractNumId w:val="1"/>
-  </w:num>
-  <w:num w:numId="15" w16cid:durableId="555167381">
-    <w:abstractNumId w:val="16"/>
-  </w:num>
-  <w:num w:numId="16" w16cid:durableId="133798">
-    <w:abstractNumId w:val="9"/>
-  </w:num>
-  <w:num w:numId="17" w16cid:durableId="969870069">
-    <w:abstractNumId w:val="12"/>
-  </w:num>
-  <w:num w:numId="18" w16cid:durableId="2098473195">
+  <w:num w:numId="20">
     <w:abstractNumId w:val="13"/>
-  </w:num>
-  <w:num w:numId="19" w16cid:durableId="1421951652">
-    <w:abstractNumId w:val="14"/>
   </w:num>
 </w:numbering>
 </file>
 
 <file path=word/styles.xml><?xml version="1.0" encoding="utf-8"?>
-<w:styles xmlns:mc="http://schemas.openxmlformats.org/markup-compatibility/2006" xmlns:r="http://schemas.openxmlformats.org/officeDocument/2006/relationships" xmlns:w="http://schemas.openxmlformats.org/wordprocessingml/2006/main" xmlns:w14="http://schemas.microsoft.com/office/word/2010/wordml" xmlns:w15="http://schemas.microsoft.com/office/word/2012/wordml" xmlns:w16cex="http://schemas.microsoft.com/office/word/2018/wordml/cex" xmlns:w16cid="http://schemas.microsoft.com/office/word/2016/wordml/cid" xmlns:w16="http://schemas.microsoft.com/office/word/2018/wordml" xmlns:w16sdtdh="http://schemas.microsoft.com/office/word/2020/wordml/sdtdatahash" xmlns:w16se="http://schemas.microsoft.com/office/word/2015/wordml/symex" mc:Ignorable="w14 w15 w16se w16cid w16 w16cex w16sdtdh">
+<w:styles xmlns:mc="http://schemas.openxmlformats.org/markup-compatibility/2006" xmlns:r="http://schemas.openxmlformats.org/officeDocument/2006/relationships" xmlns:w="http://schemas.openxmlformats.org/wordprocessingml/2006/main" xmlns:w14="http://schemas.microsoft.com/office/word/2010/wordml" xmlns:w15="http://schemas.microsoft.com/office/word/2012/wordml" xmlns:w16cex="http://schemas.microsoft.com/office/word/2018/wordml/cex" xmlns:w16cid="http://schemas.microsoft.com/office/word/2016/wordml/cid" xmlns:w16="http://schemas.microsoft.com/office/word/2018/wordml" xmlns:w16se="http://schemas.microsoft.com/office/word/2015/wordml/symex" mc:Ignorable="w14 w15 w16se w16cid w16 w16cex">
   <w:docDefaults>
     <w:rPrDefault>
       <w:rPr>

--- a/src/prueba/pruebas.docx
+++ b/src/prueba/pruebas.docx
@@ -1,6 +1,6 @@
 
 <file path=word/document.xml><?xml version="1.0" encoding="utf-8"?>
-<w:document xmlns:wpc="http://schemas.microsoft.com/office/word/2010/wordprocessingCanvas" xmlns:cx="http://schemas.microsoft.com/office/drawing/2014/chartex" xmlns:cx1="http://schemas.microsoft.com/office/drawing/2015/9/8/chartex" xmlns:cx2="http://schemas.microsoft.com/office/drawing/2015/10/21/chartex" xmlns:cx3="http://schemas.microsoft.com/office/drawing/2016/5/9/chartex" xmlns:cx4="http://schemas.microsoft.com/office/drawing/2016/5/10/chartex" xmlns:cx5="http://schemas.microsoft.com/office/drawing/2016/5/11/chartex" xmlns:cx6="http://schemas.microsoft.com/office/drawing/2016/5/12/chartex" xmlns:cx7="http://schemas.microsoft.com/office/drawing/2016/5/13/chartex" xmlns:cx8="http://schemas.microsoft.com/office/drawing/2016/5/14/chartex" xmlns:mc="http://schemas.openxmlformats.org/markup-compatibility/2006" xmlns:aink="http://schemas.microsoft.com/office/drawing/2016/ink" xmlns:am3d="http://schemas.microsoft.com/office/drawing/2017/model3d" xmlns:o="urn:schemas-microsoft-com:office:office" xmlns:r="http://schemas.openxmlformats.org/officeDocument/2006/relationships" xmlns:m="http://schemas.openxmlformats.org/officeDocument/2006/math" xmlns:v="urn:schemas-microsoft-com:vml" xmlns:wp14="http://schemas.microsoft.com/office/word/2010/wordprocessingDrawing" xmlns:wp="http://schemas.openxmlformats.org/drawingml/2006/wordprocessingDrawing" xmlns:w10="urn:schemas-microsoft-com:office:word" xmlns:w="http://schemas.openxmlformats.org/wordprocessingml/2006/main" xmlns:w14="http://schemas.microsoft.com/office/word/2010/wordml" xmlns:w15="http://schemas.microsoft.com/office/word/2012/wordml" xmlns:w16cex="http://schemas.microsoft.com/office/word/2018/wordml/cex" xmlns:w16cid="http://schemas.microsoft.com/office/word/2016/wordml/cid" xmlns:w16="http://schemas.microsoft.com/office/word/2018/wordml" xmlns:w16se="http://schemas.microsoft.com/office/word/2015/wordml/symex" xmlns:wpg="http://schemas.microsoft.com/office/word/2010/wordprocessingGroup" xmlns:wpi="http://schemas.microsoft.com/office/word/2010/wordprocessingInk" xmlns:wne="http://schemas.microsoft.com/office/word/2006/wordml" xmlns:wps="http://schemas.microsoft.com/office/word/2010/wordprocessingShape" mc:Ignorable="w14 w15 w16se w16cid w16 w16cex wp14">
+<w:document xmlns:wpc="http://schemas.microsoft.com/office/word/2010/wordprocessingCanvas" xmlns:cx="http://schemas.microsoft.com/office/drawing/2014/chartex" xmlns:cx1="http://schemas.microsoft.com/office/drawing/2015/9/8/chartex" xmlns:cx2="http://schemas.microsoft.com/office/drawing/2015/10/21/chartex" xmlns:cx3="http://schemas.microsoft.com/office/drawing/2016/5/9/chartex" xmlns:cx4="http://schemas.microsoft.com/office/drawing/2016/5/10/chartex" xmlns:cx5="http://schemas.microsoft.com/office/drawing/2016/5/11/chartex" xmlns:cx6="http://schemas.microsoft.com/office/drawing/2016/5/12/chartex" xmlns:cx7="http://schemas.microsoft.com/office/drawing/2016/5/13/chartex" xmlns:cx8="http://schemas.microsoft.com/office/drawing/2016/5/14/chartex" xmlns:mc="http://schemas.openxmlformats.org/markup-compatibility/2006" xmlns:aink="http://schemas.microsoft.com/office/drawing/2016/ink" xmlns:am3d="http://schemas.microsoft.com/office/drawing/2017/model3d" xmlns:o="urn:schemas-microsoft-com:office:office" xmlns:oel="http://schemas.microsoft.com/office/2019/extlst" xmlns:r="http://schemas.openxmlformats.org/officeDocument/2006/relationships" xmlns:m="http://schemas.openxmlformats.org/officeDocument/2006/math" xmlns:v="urn:schemas-microsoft-com:vml" xmlns:wp14="http://schemas.microsoft.com/office/word/2010/wordprocessingDrawing" xmlns:wp="http://schemas.openxmlformats.org/drawingml/2006/wordprocessingDrawing" xmlns:w10="urn:schemas-microsoft-com:office:word" xmlns:w="http://schemas.openxmlformats.org/wordprocessingml/2006/main" xmlns:w14="http://schemas.microsoft.com/office/word/2010/wordml" xmlns:w15="http://schemas.microsoft.com/office/word/2012/wordml" xmlns:w16cex="http://schemas.microsoft.com/office/word/2018/wordml/cex" xmlns:w16cid="http://schemas.microsoft.com/office/word/2016/wordml/cid" xmlns:w16="http://schemas.microsoft.com/office/word/2018/wordml" xmlns:w16sdtdh="http://schemas.microsoft.com/office/word/2020/wordml/sdtdatahash" xmlns:w16se="http://schemas.microsoft.com/office/word/2015/wordml/symex" xmlns:wpg="http://schemas.microsoft.com/office/word/2010/wordprocessingGroup" xmlns:wpi="http://schemas.microsoft.com/office/word/2010/wordprocessingInk" xmlns:wne="http://schemas.microsoft.com/office/word/2006/wordml" xmlns:wps="http://schemas.microsoft.com/office/word/2010/wordprocessingShape" mc:Ignorable="w14 w15 w16se w16cid w16 w16cex w16sdtdh wp14">
   <w:body>
     <w:p>
       <w:pPr>
@@ -6259,6 +6259,7 @@
           <w:bottom w:val="single" w:sz="2" w:space="0" w:color="E5E7EB"/>
           <w:right w:val="single" w:sz="2" w:space="0" w:color="E5E7EB"/>
         </w:pBdr>
+        <w:shd w:val="clear" w:color="auto" w:fill="121F3D"/>
         <w:rPr>
           <w:rFonts w:ascii="Segoe UI" w:hAnsi="Segoe UI" w:cs="Segoe UI"/>
         </w:rPr>
@@ -6279,6 +6280,7 @@
           <w:bottom w:val="single" w:sz="2" w:space="0" w:color="E5E7EB"/>
           <w:right w:val="single" w:sz="2" w:space="0" w:color="E5E7EB"/>
         </w:pBdr>
+        <w:shd w:val="clear" w:color="auto" w:fill="121F3D"/>
         <w:rPr>
           <w:rFonts w:ascii="Segoe UI" w:hAnsi="Segoe UI" w:cs="Segoe UI"/>
         </w:rPr>
@@ -6315,6 +6317,7 @@
           <w:bottom w:val="single" w:sz="2" w:space="0" w:color="E5E7EB"/>
           <w:right w:val="single" w:sz="2" w:space="0" w:color="E5E7EB"/>
         </w:pBdr>
+        <w:shd w:val="clear" w:color="auto" w:fill="121F3D"/>
         <w:rPr>
           <w:rFonts w:ascii="Segoe UI" w:hAnsi="Segoe UI" w:cs="Segoe UI"/>
           <w:sz w:val="20"/>
@@ -6339,6 +6342,7 @@
           <w:bottom w:val="single" w:sz="2" w:space="0" w:color="E5E7EB"/>
           <w:right w:val="single" w:sz="2" w:space="0" w:color="E5E7EB"/>
         </w:pBdr>
+        <w:shd w:val="clear" w:color="auto" w:fill="121F3D"/>
         <w:rPr>
           <w:rFonts w:ascii="Segoe UI" w:hAnsi="Segoe UI" w:cs="Segoe UI"/>
         </w:rPr>
@@ -6359,6 +6363,7 @@
           <w:bottom w:val="single" w:sz="2" w:space="6" w:color="E5E7EB"/>
           <w:right w:val="single" w:sz="2" w:space="6" w:color="E5E7EB"/>
         </w:pBdr>
+        <w:shd w:val="clear" w:color="auto" w:fill="2D2B57"/>
         <w:rPr>
           <w:rStyle w:val="CdigoHTML"/>
           <w:rFonts w:ascii="Consolas" w:hAnsi="Consolas" w:cs="Consolas"/>
@@ -6483,6 +6488,7 @@
           <w:bottom w:val="single" w:sz="2" w:space="6" w:color="E5E7EB"/>
           <w:right w:val="single" w:sz="2" w:space="6" w:color="E5E7EB"/>
         </w:pBdr>
+        <w:shd w:val="clear" w:color="auto" w:fill="2D2B57"/>
         <w:rPr>
           <w:rStyle w:val="CdigoHTML"/>
           <w:rFonts w:ascii="Consolas" w:hAnsi="Consolas" w:cs="Consolas"/>
@@ -6499,6 +6505,7 @@
           <w:bottom w:val="single" w:sz="2" w:space="6" w:color="E5E7EB"/>
           <w:right w:val="single" w:sz="2" w:space="6" w:color="E5E7EB"/>
         </w:pBdr>
+        <w:shd w:val="clear" w:color="auto" w:fill="2D2B57"/>
         <w:rPr>
           <w:rFonts w:ascii="Consolas" w:hAnsi="Consolas" w:cs="Consolas"/>
         </w:rPr>
@@ -6539,6 +6546,7 @@
           <w:bottom w:val="single" w:sz="2" w:space="0" w:color="E5E7EB"/>
           <w:right w:val="single" w:sz="2" w:space="0" w:color="E5E7EB"/>
         </w:pBdr>
+        <w:shd w:val="clear" w:color="auto" w:fill="121F3D"/>
         <w:rPr>
           <w:rFonts w:ascii="Segoe UI" w:hAnsi="Segoe UI" w:cs="Segoe UI"/>
         </w:rPr>
@@ -6559,6 +6567,7 @@
           <w:bottom w:val="single" w:sz="2" w:space="6" w:color="E5E7EB"/>
           <w:right w:val="single" w:sz="2" w:space="6" w:color="E5E7EB"/>
         </w:pBdr>
+        <w:shd w:val="clear" w:color="auto" w:fill="2D2B57"/>
         <w:rPr>
           <w:rStyle w:val="CdigoHTML"/>
           <w:rFonts w:ascii="Consolas" w:hAnsi="Consolas" w:cs="Consolas"/>
@@ -6683,6 +6692,7 @@
           <w:bottom w:val="single" w:sz="2" w:space="6" w:color="E5E7EB"/>
           <w:right w:val="single" w:sz="2" w:space="6" w:color="E5E7EB"/>
         </w:pBdr>
+        <w:shd w:val="clear" w:color="auto" w:fill="2D2B57"/>
         <w:rPr>
           <w:rStyle w:val="CdigoHTML"/>
           <w:rFonts w:ascii="Consolas" w:hAnsi="Consolas" w:cs="Consolas"/>
@@ -6699,6 +6709,7 @@
           <w:bottom w:val="single" w:sz="2" w:space="6" w:color="E5E7EB"/>
           <w:right w:val="single" w:sz="2" w:space="6" w:color="E5E7EB"/>
         </w:pBdr>
+        <w:shd w:val="clear" w:color="auto" w:fill="2D2B57"/>
         <w:rPr>
           <w:rFonts w:ascii="Consolas" w:hAnsi="Consolas" w:cs="Consolas"/>
         </w:rPr>
@@ -6721,1954 +6732,6 @@
         <w:t>null</w:t>
       </w:r>
       <w:proofErr w:type="spellEnd"/>
-    </w:p>
-    <w:p/>
-    <w:p>
-      <w:pPr>
-        <w:pStyle w:val="Ttulo2"/>
-        <w:pBdr>
-          <w:top w:val="single" w:sz="2" w:space="0" w:color="E5E7EB"/>
-          <w:left w:val="single" w:sz="2" w:space="0" w:color="E5E7EB"/>
-          <w:bottom w:val="single" w:sz="2" w:space="0" w:color="E5E7EB"/>
-          <w:right w:val="single" w:sz="2" w:space="0" w:color="E5E7EB"/>
-        </w:pBdr>
-      </w:pPr>
-      <w:r>
-        <w:t>26-EJERCICIO-</w:t>
-      </w:r>
-      <w:r>
-        <w:t xml:space="preserve">Calculadora con </w:t>
-      </w:r>
-      <w:proofErr w:type="spellStart"/>
-      <w:r>
-        <w:t>closures</w:t>
-      </w:r>
-      <w:proofErr w:type="spellEnd"/>
-    </w:p>
-    <w:p>
-      <w:pPr>
-        <w:pStyle w:val="text-sm"/>
-        <w:pBdr>
-          <w:top w:val="single" w:sz="2" w:space="0" w:color="E5E7EB"/>
-          <w:left w:val="single" w:sz="2" w:space="0" w:color="E5E7EB"/>
-          <w:bottom w:val="single" w:sz="2" w:space="0" w:color="E5E7EB"/>
-          <w:right w:val="single" w:sz="2" w:space="0" w:color="E5E7EB"/>
-        </w:pBdr>
-        <w:rPr>
-          <w:rFonts w:ascii="Segoe UI" w:hAnsi="Segoe UI" w:cs="Segoe UI"/>
-        </w:rPr>
-      </w:pPr>
-      <w:r>
-        <w:rPr>
-          <w:rFonts w:ascii="Segoe UI" w:hAnsi="Segoe UI" w:cs="Segoe UI"/>
-        </w:rPr>
-        <w:t xml:space="preserve">En este desafío tendrás que crear una calculadora mediante el uso de </w:t>
-      </w:r>
-      <w:proofErr w:type="spellStart"/>
-      <w:r>
-        <w:rPr>
-          <w:rFonts w:ascii="Segoe UI" w:hAnsi="Segoe UI" w:cs="Segoe UI"/>
-        </w:rPr>
-        <w:t>closures</w:t>
-      </w:r>
-      <w:proofErr w:type="spellEnd"/>
-      <w:r>
-        <w:rPr>
-          <w:rFonts w:ascii="Segoe UI" w:hAnsi="Segoe UI" w:cs="Segoe UI"/>
-        </w:rPr>
-        <w:t>.</w:t>
-      </w:r>
-    </w:p>
-    <w:p>
-      <w:pPr>
-        <w:pStyle w:val="text-sm"/>
-        <w:pBdr>
-          <w:top w:val="single" w:sz="2" w:space="0" w:color="E5E7EB"/>
-          <w:left w:val="single" w:sz="2" w:space="0" w:color="E5E7EB"/>
-          <w:bottom w:val="single" w:sz="2" w:space="0" w:color="E5E7EB"/>
-          <w:right w:val="single" w:sz="2" w:space="0" w:color="E5E7EB"/>
-        </w:pBdr>
-        <w:rPr>
-          <w:rFonts w:ascii="Segoe UI" w:hAnsi="Segoe UI" w:cs="Segoe UI"/>
-        </w:rPr>
-      </w:pPr>
-      <w:r>
-        <w:rPr>
-          <w:rFonts w:ascii="Segoe UI" w:hAnsi="Segoe UI" w:cs="Segoe UI"/>
-        </w:rPr>
-        <w:t>La calculadora debe contar con los siguientes métodos:</w:t>
-      </w:r>
-    </w:p>
-    <w:p>
-      <w:pPr>
-        <w:pStyle w:val="text-sm"/>
-        <w:numPr>
-          <w:ilvl w:val="0"/>
-          <w:numId w:val="20"/>
-        </w:numPr>
-        <w:pBdr>
-          <w:top w:val="single" w:sz="2" w:space="0" w:color="E5E7EB"/>
-          <w:left w:val="single" w:sz="2" w:space="0" w:color="E5E7EB"/>
-          <w:bottom w:val="single" w:sz="2" w:space="0" w:color="E5E7EB"/>
-          <w:right w:val="single" w:sz="2" w:space="0" w:color="E5E7EB"/>
-        </w:pBdr>
-        <w:spacing w:before="0" w:beforeAutospacing="0"/>
-        <w:rPr>
-          <w:rFonts w:ascii="Segoe UI" w:hAnsi="Segoe UI" w:cs="Segoe UI"/>
-        </w:rPr>
-      </w:pPr>
-      <w:proofErr w:type="spellStart"/>
-      <w:r>
-        <w:rPr>
-          <w:rStyle w:val="CdigoHTML"/>
-          <w:rFonts w:ascii="Consolas" w:hAnsi="Consolas"/>
-          <w:bdr w:val="single" w:sz="2" w:space="0" w:color="E5E7EB" w:frame="1"/>
-        </w:rPr>
-        <w:t>add</w:t>
-      </w:r>
-      <w:proofErr w:type="spellEnd"/>
-      <w:r>
-        <w:rPr>
-          <w:rFonts w:ascii="Segoe UI" w:hAnsi="Segoe UI" w:cs="Segoe UI"/>
-        </w:rPr>
-        <w:t>: recibe un número, lo suma al total y devuelve el resultado</w:t>
-      </w:r>
-    </w:p>
-    <w:p>
-      <w:pPr>
-        <w:pStyle w:val="text-sm"/>
-        <w:numPr>
-          <w:ilvl w:val="0"/>
-          <w:numId w:val="20"/>
-        </w:numPr>
-        <w:pBdr>
-          <w:top w:val="single" w:sz="2" w:space="0" w:color="E5E7EB"/>
-          <w:left w:val="single" w:sz="2" w:space="0" w:color="E5E7EB"/>
-          <w:bottom w:val="single" w:sz="2" w:space="0" w:color="E5E7EB"/>
-          <w:right w:val="single" w:sz="2" w:space="0" w:color="E5E7EB"/>
-        </w:pBdr>
-        <w:spacing w:before="0" w:beforeAutospacing="0"/>
-        <w:rPr>
-          <w:rFonts w:ascii="Segoe UI" w:hAnsi="Segoe UI" w:cs="Segoe UI"/>
-        </w:rPr>
-      </w:pPr>
-      <w:proofErr w:type="spellStart"/>
-      <w:r>
-        <w:rPr>
-          <w:rStyle w:val="CdigoHTML"/>
-          <w:rFonts w:ascii="Consolas" w:hAnsi="Consolas"/>
-          <w:bdr w:val="single" w:sz="2" w:space="0" w:color="E5E7EB" w:frame="1"/>
-        </w:rPr>
-        <w:t>subtract</w:t>
-      </w:r>
-      <w:proofErr w:type="spellEnd"/>
-      <w:r>
-        <w:rPr>
-          <w:rFonts w:ascii="Segoe UI" w:hAnsi="Segoe UI" w:cs="Segoe UI"/>
-        </w:rPr>
-        <w:t>: recibe un número, lo resta al total y devuelve el resultado</w:t>
-      </w:r>
-    </w:p>
-    <w:p>
-      <w:pPr>
-        <w:pStyle w:val="text-sm"/>
-        <w:numPr>
-          <w:ilvl w:val="0"/>
-          <w:numId w:val="20"/>
-        </w:numPr>
-        <w:pBdr>
-          <w:top w:val="single" w:sz="2" w:space="0" w:color="E5E7EB"/>
-          <w:left w:val="single" w:sz="2" w:space="0" w:color="E5E7EB"/>
-          <w:bottom w:val="single" w:sz="2" w:space="0" w:color="E5E7EB"/>
-          <w:right w:val="single" w:sz="2" w:space="0" w:color="E5E7EB"/>
-        </w:pBdr>
-        <w:spacing w:before="0" w:beforeAutospacing="0"/>
-        <w:rPr>
-          <w:rFonts w:ascii="Segoe UI" w:hAnsi="Segoe UI" w:cs="Segoe UI"/>
-        </w:rPr>
-      </w:pPr>
-      <w:proofErr w:type="spellStart"/>
-      <w:r>
-        <w:rPr>
-          <w:rStyle w:val="CdigoHTML"/>
-          <w:rFonts w:ascii="Consolas" w:hAnsi="Consolas"/>
-          <w:bdr w:val="single" w:sz="2" w:space="0" w:color="E5E7EB" w:frame="1"/>
-        </w:rPr>
-        <w:t>multiply</w:t>
-      </w:r>
-      <w:proofErr w:type="spellEnd"/>
-      <w:r>
-        <w:rPr>
-          <w:rFonts w:ascii="Segoe UI" w:hAnsi="Segoe UI" w:cs="Segoe UI"/>
-        </w:rPr>
-        <w:t>: recibe un número, lo multiplica al total y devuelve el resultado</w:t>
-      </w:r>
-    </w:p>
-    <w:p>
-      <w:pPr>
-        <w:pStyle w:val="text-sm"/>
-        <w:numPr>
-          <w:ilvl w:val="0"/>
-          <w:numId w:val="20"/>
-        </w:numPr>
-        <w:pBdr>
-          <w:top w:val="single" w:sz="2" w:space="0" w:color="E5E7EB"/>
-          <w:left w:val="single" w:sz="2" w:space="0" w:color="E5E7EB"/>
-          <w:bottom w:val="single" w:sz="2" w:space="0" w:color="E5E7EB"/>
-          <w:right w:val="single" w:sz="2" w:space="0" w:color="E5E7EB"/>
-        </w:pBdr>
-        <w:spacing w:before="0" w:beforeAutospacing="0"/>
-        <w:rPr>
-          <w:rFonts w:ascii="Segoe UI" w:hAnsi="Segoe UI" w:cs="Segoe UI"/>
-        </w:rPr>
-      </w:pPr>
-      <w:r>
-        <w:rPr>
-          <w:rStyle w:val="CdigoHTML"/>
-          <w:rFonts w:ascii="Consolas" w:hAnsi="Consolas"/>
-          <w:bdr w:val="single" w:sz="2" w:space="0" w:color="E5E7EB" w:frame="1"/>
-        </w:rPr>
-        <w:t>divide</w:t>
-      </w:r>
-      <w:r>
-        <w:rPr>
-          <w:rFonts w:ascii="Segoe UI" w:hAnsi="Segoe UI" w:cs="Segoe UI"/>
-        </w:rPr>
-        <w:t>: recibe un número, lo divide al total y devuelve el resultado</w:t>
-      </w:r>
-    </w:p>
-    <w:p>
-      <w:pPr>
-        <w:pStyle w:val="text-sm"/>
-        <w:numPr>
-          <w:ilvl w:val="0"/>
-          <w:numId w:val="20"/>
-        </w:numPr>
-        <w:pBdr>
-          <w:top w:val="single" w:sz="2" w:space="0" w:color="E5E7EB"/>
-          <w:left w:val="single" w:sz="2" w:space="0" w:color="E5E7EB"/>
-          <w:bottom w:val="single" w:sz="2" w:space="0" w:color="E5E7EB"/>
-          <w:right w:val="single" w:sz="2" w:space="0" w:color="E5E7EB"/>
-        </w:pBdr>
-        <w:spacing w:before="0" w:beforeAutospacing="0"/>
-        <w:rPr>
-          <w:rFonts w:ascii="Segoe UI" w:hAnsi="Segoe UI" w:cs="Segoe UI"/>
-        </w:rPr>
-      </w:pPr>
-      <w:proofErr w:type="spellStart"/>
-      <w:r>
-        <w:rPr>
-          <w:rStyle w:val="CdigoHTML"/>
-          <w:rFonts w:ascii="Consolas" w:hAnsi="Consolas"/>
-          <w:bdr w:val="single" w:sz="2" w:space="0" w:color="E5E7EB" w:frame="1"/>
-        </w:rPr>
-        <w:t>clear</w:t>
-      </w:r>
-      <w:proofErr w:type="spellEnd"/>
-      <w:r>
-        <w:rPr>
-          <w:rFonts w:ascii="Segoe UI" w:hAnsi="Segoe UI" w:cs="Segoe UI"/>
-        </w:rPr>
-        <w:t>: reinicia el total a 0 y devuelve el resultado</w:t>
-      </w:r>
-    </w:p>
-    <w:p>
-      <w:pPr>
-        <w:pStyle w:val="text-sm"/>
-        <w:numPr>
-          <w:ilvl w:val="0"/>
-          <w:numId w:val="20"/>
-        </w:numPr>
-        <w:pBdr>
-          <w:top w:val="single" w:sz="2" w:space="0" w:color="E5E7EB"/>
-          <w:left w:val="single" w:sz="2" w:space="0" w:color="E5E7EB"/>
-          <w:bottom w:val="single" w:sz="2" w:space="0" w:color="E5E7EB"/>
-          <w:right w:val="single" w:sz="2" w:space="0" w:color="E5E7EB"/>
-        </w:pBdr>
-        <w:spacing w:before="0" w:beforeAutospacing="0"/>
-        <w:rPr>
-          <w:rFonts w:ascii="Segoe UI" w:hAnsi="Segoe UI" w:cs="Segoe UI"/>
-        </w:rPr>
-      </w:pPr>
-      <w:proofErr w:type="spellStart"/>
-      <w:r>
-        <w:rPr>
-          <w:rStyle w:val="CdigoHTML"/>
-          <w:rFonts w:ascii="Consolas" w:hAnsi="Consolas"/>
-          <w:bdr w:val="single" w:sz="2" w:space="0" w:color="E5E7EB" w:frame="1"/>
-        </w:rPr>
-        <w:t>getTotal</w:t>
-      </w:r>
-      <w:proofErr w:type="spellEnd"/>
-      <w:r>
-        <w:rPr>
-          <w:rFonts w:ascii="Segoe UI" w:hAnsi="Segoe UI" w:cs="Segoe UI"/>
-        </w:rPr>
-        <w:t>: devuelve el total actual.</w:t>
-      </w:r>
-    </w:p>
-    <w:p>
-      <w:pPr>
-        <w:pStyle w:val="text-sm"/>
-        <w:pBdr>
-          <w:top w:val="single" w:sz="2" w:space="0" w:color="E5E7EB"/>
-          <w:left w:val="single" w:sz="2" w:space="0" w:color="E5E7EB"/>
-          <w:bottom w:val="single" w:sz="2" w:space="0" w:color="E5E7EB"/>
-          <w:right w:val="single" w:sz="2" w:space="0" w:color="E5E7EB"/>
-        </w:pBdr>
-        <w:rPr>
-          <w:rFonts w:ascii="Segoe UI" w:hAnsi="Segoe UI" w:cs="Segoe UI"/>
-        </w:rPr>
-      </w:pPr>
-      <w:r>
-        <w:rPr>
-          <w:rFonts w:ascii="Segoe UI" w:hAnsi="Segoe UI" w:cs="Segoe UI"/>
-        </w:rPr>
-        <w:t>Ejemplo 1:</w:t>
-      </w:r>
-    </w:p>
-    <w:p>
-      <w:pPr>
-        <w:pStyle w:val="HTMLconformatoprevio"/>
-        <w:pBdr>
-          <w:top w:val="single" w:sz="2" w:space="6" w:color="E5E7EB"/>
-          <w:left w:val="single" w:sz="2" w:space="6" w:color="E5E7EB"/>
-          <w:bottom w:val="single" w:sz="2" w:space="6" w:color="E5E7EB"/>
-          <w:right w:val="single" w:sz="2" w:space="6" w:color="E5E7EB"/>
-        </w:pBdr>
-        <w:rPr>
-          <w:rStyle w:val="CdigoHTML"/>
-          <w:rFonts w:ascii="Consolas" w:hAnsi="Consolas"/>
-          <w:bdr w:val="single" w:sz="2" w:space="0" w:color="E5E7EB" w:frame="1"/>
-        </w:rPr>
-      </w:pPr>
-      <w:r>
-        <w:rPr>
-          <w:rStyle w:val="CdigoHTML"/>
-          <w:rFonts w:ascii="Consolas" w:hAnsi="Consolas"/>
-          <w:bdr w:val="single" w:sz="2" w:space="0" w:color="E5E7EB" w:frame="1"/>
-        </w:rPr>
-        <w:lastRenderedPageBreak/>
-        <w:t>Input:</w:t>
-      </w:r>
-    </w:p>
-    <w:p>
-      <w:pPr>
-        <w:pStyle w:val="HTMLconformatoprevio"/>
-        <w:pBdr>
-          <w:top w:val="single" w:sz="2" w:space="6" w:color="E5E7EB"/>
-          <w:left w:val="single" w:sz="2" w:space="6" w:color="E5E7EB"/>
-          <w:bottom w:val="single" w:sz="2" w:space="6" w:color="E5E7EB"/>
-          <w:right w:val="single" w:sz="2" w:space="6" w:color="E5E7EB"/>
-        </w:pBdr>
-        <w:rPr>
-          <w:rStyle w:val="CdigoHTML"/>
-          <w:rFonts w:ascii="Consolas" w:hAnsi="Consolas"/>
-          <w:bdr w:val="single" w:sz="2" w:space="0" w:color="E5E7EB" w:frame="1"/>
-        </w:rPr>
-      </w:pPr>
-      <w:proofErr w:type="spellStart"/>
-      <w:r>
-        <w:rPr>
-          <w:rStyle w:val="CdigoHTML"/>
-          <w:rFonts w:ascii="Consolas" w:hAnsi="Consolas"/>
-          <w:bdr w:val="single" w:sz="2" w:space="0" w:color="E5E7EB" w:frame="1"/>
-        </w:rPr>
-        <w:t>const</w:t>
-      </w:r>
-      <w:proofErr w:type="spellEnd"/>
-      <w:r>
-        <w:rPr>
-          <w:rStyle w:val="CdigoHTML"/>
-          <w:rFonts w:ascii="Consolas" w:hAnsi="Consolas"/>
-          <w:bdr w:val="single" w:sz="2" w:space="0" w:color="E5E7EB" w:frame="1"/>
-        </w:rPr>
-        <w:t xml:space="preserve"> </w:t>
-      </w:r>
-      <w:proofErr w:type="spellStart"/>
-      <w:r>
-        <w:rPr>
-          <w:rStyle w:val="CdigoHTML"/>
-          <w:rFonts w:ascii="Consolas" w:hAnsi="Consolas"/>
-          <w:bdr w:val="single" w:sz="2" w:space="0" w:color="E5E7EB" w:frame="1"/>
-        </w:rPr>
-        <w:t>calculator</w:t>
-      </w:r>
-      <w:proofErr w:type="spellEnd"/>
-      <w:r>
-        <w:rPr>
-          <w:rStyle w:val="CdigoHTML"/>
-          <w:rFonts w:ascii="Consolas" w:hAnsi="Consolas"/>
-          <w:bdr w:val="single" w:sz="2" w:space="0" w:color="E5E7EB" w:frame="1"/>
-        </w:rPr>
-        <w:t xml:space="preserve"> = </w:t>
-      </w:r>
-      <w:proofErr w:type="spellStart"/>
-      <w:proofErr w:type="gramStart"/>
-      <w:r>
-        <w:rPr>
-          <w:rStyle w:val="CdigoHTML"/>
-          <w:rFonts w:ascii="Consolas" w:hAnsi="Consolas"/>
-          <w:bdr w:val="single" w:sz="2" w:space="0" w:color="E5E7EB" w:frame="1"/>
-        </w:rPr>
-        <w:t>createCalculator</w:t>
-      </w:r>
-      <w:proofErr w:type="spellEnd"/>
-      <w:r>
-        <w:rPr>
-          <w:rStyle w:val="CdigoHTML"/>
-          <w:rFonts w:ascii="Consolas" w:hAnsi="Consolas"/>
-          <w:bdr w:val="single" w:sz="2" w:space="0" w:color="E5E7EB" w:frame="1"/>
-        </w:rPr>
-        <w:t>(</w:t>
-      </w:r>
-      <w:proofErr w:type="gramEnd"/>
-      <w:r>
-        <w:rPr>
-          <w:rStyle w:val="CdigoHTML"/>
-          <w:rFonts w:ascii="Consolas" w:hAnsi="Consolas"/>
-          <w:bdr w:val="single" w:sz="2" w:space="0" w:color="E5E7EB" w:frame="1"/>
-        </w:rPr>
-        <w:t>)</w:t>
-      </w:r>
-    </w:p>
-    <w:p>
-      <w:pPr>
-        <w:pStyle w:val="HTMLconformatoprevio"/>
-        <w:pBdr>
-          <w:top w:val="single" w:sz="2" w:space="6" w:color="E5E7EB"/>
-          <w:left w:val="single" w:sz="2" w:space="6" w:color="E5E7EB"/>
-          <w:bottom w:val="single" w:sz="2" w:space="6" w:color="E5E7EB"/>
-          <w:right w:val="single" w:sz="2" w:space="6" w:color="E5E7EB"/>
-        </w:pBdr>
-        <w:rPr>
-          <w:rStyle w:val="CdigoHTML"/>
-          <w:rFonts w:ascii="Consolas" w:hAnsi="Consolas"/>
-          <w:bdr w:val="single" w:sz="2" w:space="0" w:color="E5E7EB" w:frame="1"/>
-        </w:rPr>
-      </w:pPr>
-      <w:proofErr w:type="spellStart"/>
-      <w:proofErr w:type="gramStart"/>
-      <w:r>
-        <w:rPr>
-          <w:rStyle w:val="CdigoHTML"/>
-          <w:rFonts w:ascii="Consolas" w:hAnsi="Consolas"/>
-          <w:bdr w:val="single" w:sz="2" w:space="0" w:color="E5E7EB" w:frame="1"/>
-        </w:rPr>
-        <w:t>calculator.add</w:t>
-      </w:r>
-      <w:proofErr w:type="spellEnd"/>
-      <w:r>
-        <w:rPr>
-          <w:rStyle w:val="CdigoHTML"/>
-          <w:rFonts w:ascii="Consolas" w:hAnsi="Consolas"/>
-          <w:bdr w:val="single" w:sz="2" w:space="0" w:color="E5E7EB" w:frame="1"/>
-        </w:rPr>
-        <w:t>(</w:t>
-      </w:r>
-      <w:proofErr w:type="gramEnd"/>
-      <w:r>
-        <w:rPr>
-          <w:rStyle w:val="CdigoHTML"/>
-          <w:rFonts w:ascii="Consolas" w:hAnsi="Consolas"/>
-          <w:bdr w:val="single" w:sz="2" w:space="0" w:color="E5E7EB" w:frame="1"/>
-        </w:rPr>
-        <w:t>10)</w:t>
-      </w:r>
-    </w:p>
-    <w:p>
-      <w:pPr>
-        <w:pStyle w:val="HTMLconformatoprevio"/>
-        <w:pBdr>
-          <w:top w:val="single" w:sz="2" w:space="6" w:color="E5E7EB"/>
-          <w:left w:val="single" w:sz="2" w:space="6" w:color="E5E7EB"/>
-          <w:bottom w:val="single" w:sz="2" w:space="6" w:color="E5E7EB"/>
-          <w:right w:val="single" w:sz="2" w:space="6" w:color="E5E7EB"/>
-        </w:pBdr>
-        <w:rPr>
-          <w:rStyle w:val="CdigoHTML"/>
-          <w:rFonts w:ascii="Consolas" w:hAnsi="Consolas"/>
-          <w:bdr w:val="single" w:sz="2" w:space="0" w:color="E5E7EB" w:frame="1"/>
-        </w:rPr>
-      </w:pPr>
-    </w:p>
-    <w:p>
-      <w:pPr>
-        <w:pStyle w:val="HTMLconformatoprevio"/>
-        <w:pBdr>
-          <w:top w:val="single" w:sz="2" w:space="6" w:color="E5E7EB"/>
-          <w:left w:val="single" w:sz="2" w:space="6" w:color="E5E7EB"/>
-          <w:bottom w:val="single" w:sz="2" w:space="6" w:color="E5E7EB"/>
-          <w:right w:val="single" w:sz="2" w:space="6" w:color="E5E7EB"/>
-        </w:pBdr>
-        <w:rPr>
-          <w:rFonts w:ascii="Consolas" w:hAnsi="Consolas"/>
-        </w:rPr>
-      </w:pPr>
-      <w:r>
-        <w:rPr>
-          <w:rStyle w:val="CdigoHTML"/>
-          <w:rFonts w:ascii="Consolas" w:hAnsi="Consolas"/>
-          <w:bdr w:val="single" w:sz="2" w:space="0" w:color="E5E7EB" w:frame="1"/>
-        </w:rPr>
-        <w:t>Output: 10</w:t>
-      </w:r>
-    </w:p>
-    <w:p>
-      <w:pPr>
-        <w:pStyle w:val="text-sm"/>
-        <w:pBdr>
-          <w:top w:val="single" w:sz="2" w:space="0" w:color="E5E7EB"/>
-          <w:left w:val="single" w:sz="2" w:space="0" w:color="E5E7EB"/>
-          <w:bottom w:val="single" w:sz="2" w:space="0" w:color="E5E7EB"/>
-          <w:right w:val="single" w:sz="2" w:space="0" w:color="E5E7EB"/>
-        </w:pBdr>
-        <w:rPr>
-          <w:rFonts w:ascii="Segoe UI" w:hAnsi="Segoe UI" w:cs="Segoe UI"/>
-        </w:rPr>
-      </w:pPr>
-      <w:r>
-        <w:rPr>
-          <w:rFonts w:ascii="Segoe UI" w:hAnsi="Segoe UI" w:cs="Segoe UI"/>
-        </w:rPr>
-        <w:t>Ejemplo 2:</w:t>
-      </w:r>
-    </w:p>
-    <w:p>
-      <w:pPr>
-        <w:pStyle w:val="HTMLconformatoprevio"/>
-        <w:pBdr>
-          <w:top w:val="single" w:sz="2" w:space="6" w:color="E5E7EB"/>
-          <w:left w:val="single" w:sz="2" w:space="6" w:color="E5E7EB"/>
-          <w:bottom w:val="single" w:sz="2" w:space="6" w:color="E5E7EB"/>
-          <w:right w:val="single" w:sz="2" w:space="6" w:color="E5E7EB"/>
-        </w:pBdr>
-        <w:rPr>
-          <w:rStyle w:val="CdigoHTML"/>
-          <w:rFonts w:ascii="Consolas" w:hAnsi="Consolas"/>
-          <w:bdr w:val="single" w:sz="2" w:space="0" w:color="E5E7EB" w:frame="1"/>
-        </w:rPr>
-      </w:pPr>
-      <w:proofErr w:type="spellStart"/>
-      <w:r>
-        <w:rPr>
-          <w:rStyle w:val="CdigoHTML"/>
-          <w:rFonts w:ascii="Consolas" w:hAnsi="Consolas"/>
-          <w:bdr w:val="single" w:sz="2" w:space="0" w:color="E5E7EB" w:frame="1"/>
-        </w:rPr>
-        <w:t>const</w:t>
-      </w:r>
-      <w:proofErr w:type="spellEnd"/>
-      <w:r>
-        <w:rPr>
-          <w:rStyle w:val="CdigoHTML"/>
-          <w:rFonts w:ascii="Consolas" w:hAnsi="Consolas"/>
-          <w:bdr w:val="single" w:sz="2" w:space="0" w:color="E5E7EB" w:frame="1"/>
-        </w:rPr>
-        <w:t xml:space="preserve"> </w:t>
-      </w:r>
-      <w:proofErr w:type="spellStart"/>
-      <w:r>
-        <w:rPr>
-          <w:rStyle w:val="CdigoHTML"/>
-          <w:rFonts w:ascii="Consolas" w:hAnsi="Consolas"/>
-          <w:bdr w:val="single" w:sz="2" w:space="0" w:color="E5E7EB" w:frame="1"/>
-        </w:rPr>
-        <w:t>calculator</w:t>
-      </w:r>
-      <w:proofErr w:type="spellEnd"/>
-      <w:r>
-        <w:rPr>
-          <w:rStyle w:val="CdigoHTML"/>
-          <w:rFonts w:ascii="Consolas" w:hAnsi="Consolas"/>
-          <w:bdr w:val="single" w:sz="2" w:space="0" w:color="E5E7EB" w:frame="1"/>
-        </w:rPr>
-        <w:t xml:space="preserve"> = </w:t>
-      </w:r>
-      <w:proofErr w:type="spellStart"/>
-      <w:proofErr w:type="gramStart"/>
-      <w:r>
-        <w:rPr>
-          <w:rStyle w:val="CdigoHTML"/>
-          <w:rFonts w:ascii="Consolas" w:hAnsi="Consolas"/>
-          <w:bdr w:val="single" w:sz="2" w:space="0" w:color="E5E7EB" w:frame="1"/>
-        </w:rPr>
-        <w:t>createCalculator</w:t>
-      </w:r>
-      <w:proofErr w:type="spellEnd"/>
-      <w:r>
-        <w:rPr>
-          <w:rStyle w:val="CdigoHTML"/>
-          <w:rFonts w:ascii="Consolas" w:hAnsi="Consolas"/>
-          <w:bdr w:val="single" w:sz="2" w:space="0" w:color="E5E7EB" w:frame="1"/>
-        </w:rPr>
-        <w:t>(</w:t>
-      </w:r>
-      <w:proofErr w:type="gramEnd"/>
-      <w:r>
-        <w:rPr>
-          <w:rStyle w:val="CdigoHTML"/>
-          <w:rFonts w:ascii="Consolas" w:hAnsi="Consolas"/>
-          <w:bdr w:val="single" w:sz="2" w:space="0" w:color="E5E7EB" w:frame="1"/>
-        </w:rPr>
-        <w:t>)</w:t>
-      </w:r>
-    </w:p>
-    <w:p>
-      <w:pPr>
-        <w:pStyle w:val="HTMLconformatoprevio"/>
-        <w:pBdr>
-          <w:top w:val="single" w:sz="2" w:space="6" w:color="E5E7EB"/>
-          <w:left w:val="single" w:sz="2" w:space="6" w:color="E5E7EB"/>
-          <w:bottom w:val="single" w:sz="2" w:space="6" w:color="E5E7EB"/>
-          <w:right w:val="single" w:sz="2" w:space="6" w:color="E5E7EB"/>
-        </w:pBdr>
-        <w:rPr>
-          <w:rStyle w:val="CdigoHTML"/>
-          <w:rFonts w:ascii="Consolas" w:hAnsi="Consolas"/>
-          <w:bdr w:val="single" w:sz="2" w:space="0" w:color="E5E7EB" w:frame="1"/>
-        </w:rPr>
-      </w:pPr>
-      <w:proofErr w:type="spellStart"/>
-      <w:proofErr w:type="gramStart"/>
-      <w:r>
-        <w:rPr>
-          <w:rStyle w:val="CdigoHTML"/>
-          <w:rFonts w:ascii="Consolas" w:hAnsi="Consolas"/>
-          <w:bdr w:val="single" w:sz="2" w:space="0" w:color="E5E7EB" w:frame="1"/>
-        </w:rPr>
-        <w:t>calculator.add</w:t>
-      </w:r>
-      <w:proofErr w:type="spellEnd"/>
-      <w:r>
-        <w:rPr>
-          <w:rStyle w:val="CdigoHTML"/>
-          <w:rFonts w:ascii="Consolas" w:hAnsi="Consolas"/>
-          <w:bdr w:val="single" w:sz="2" w:space="0" w:color="E5E7EB" w:frame="1"/>
-        </w:rPr>
-        <w:t>(</w:t>
-      </w:r>
-      <w:proofErr w:type="gramEnd"/>
-      <w:r>
-        <w:rPr>
-          <w:rStyle w:val="CdigoHTML"/>
-          <w:rFonts w:ascii="Consolas" w:hAnsi="Consolas"/>
-          <w:bdr w:val="single" w:sz="2" w:space="0" w:color="E5E7EB" w:frame="1"/>
-        </w:rPr>
-        <w:t>10)</w:t>
-      </w:r>
-    </w:p>
-    <w:p>
-      <w:pPr>
-        <w:pStyle w:val="HTMLconformatoprevio"/>
-        <w:pBdr>
-          <w:top w:val="single" w:sz="2" w:space="6" w:color="E5E7EB"/>
-          <w:left w:val="single" w:sz="2" w:space="6" w:color="E5E7EB"/>
-          <w:bottom w:val="single" w:sz="2" w:space="6" w:color="E5E7EB"/>
-          <w:right w:val="single" w:sz="2" w:space="6" w:color="E5E7EB"/>
-        </w:pBdr>
-        <w:rPr>
-          <w:rStyle w:val="CdigoHTML"/>
-          <w:rFonts w:ascii="Consolas" w:hAnsi="Consolas"/>
-          <w:bdr w:val="single" w:sz="2" w:space="0" w:color="E5E7EB" w:frame="1"/>
-        </w:rPr>
-      </w:pPr>
-      <w:proofErr w:type="spellStart"/>
-      <w:proofErr w:type="gramStart"/>
-      <w:r>
-        <w:rPr>
-          <w:rStyle w:val="CdigoHTML"/>
-          <w:rFonts w:ascii="Consolas" w:hAnsi="Consolas"/>
-          <w:bdr w:val="single" w:sz="2" w:space="0" w:color="E5E7EB" w:frame="1"/>
-        </w:rPr>
-        <w:t>calculator.subtract</w:t>
-      </w:r>
-      <w:proofErr w:type="spellEnd"/>
-      <w:proofErr w:type="gramEnd"/>
-      <w:r>
-        <w:rPr>
-          <w:rStyle w:val="CdigoHTML"/>
-          <w:rFonts w:ascii="Consolas" w:hAnsi="Consolas"/>
-          <w:bdr w:val="single" w:sz="2" w:space="0" w:color="E5E7EB" w:frame="1"/>
-        </w:rPr>
-        <w:t>(-10)</w:t>
-      </w:r>
-    </w:p>
-    <w:p>
-      <w:pPr>
-        <w:pStyle w:val="HTMLconformatoprevio"/>
-        <w:pBdr>
-          <w:top w:val="single" w:sz="2" w:space="6" w:color="E5E7EB"/>
-          <w:left w:val="single" w:sz="2" w:space="6" w:color="E5E7EB"/>
-          <w:bottom w:val="single" w:sz="2" w:space="6" w:color="E5E7EB"/>
-          <w:right w:val="single" w:sz="2" w:space="6" w:color="E5E7EB"/>
-        </w:pBdr>
-        <w:rPr>
-          <w:rStyle w:val="CdigoHTML"/>
-          <w:rFonts w:ascii="Consolas" w:hAnsi="Consolas"/>
-          <w:bdr w:val="single" w:sz="2" w:space="0" w:color="E5E7EB" w:frame="1"/>
-        </w:rPr>
-      </w:pPr>
-    </w:p>
-    <w:p>
-      <w:pPr>
-        <w:pStyle w:val="HTMLconformatoprevio"/>
-        <w:pBdr>
-          <w:top w:val="single" w:sz="2" w:space="6" w:color="E5E7EB"/>
-          <w:left w:val="single" w:sz="2" w:space="6" w:color="E5E7EB"/>
-          <w:bottom w:val="single" w:sz="2" w:space="6" w:color="E5E7EB"/>
-          <w:right w:val="single" w:sz="2" w:space="6" w:color="E5E7EB"/>
-        </w:pBdr>
-        <w:rPr>
-          <w:rFonts w:ascii="Consolas" w:hAnsi="Consolas"/>
-        </w:rPr>
-      </w:pPr>
-      <w:r>
-        <w:rPr>
-          <w:rStyle w:val="CdigoHTML"/>
-          <w:rFonts w:ascii="Consolas" w:hAnsi="Consolas"/>
-          <w:bdr w:val="single" w:sz="2" w:space="0" w:color="E5E7EB" w:frame="1"/>
-        </w:rPr>
-        <w:t>Output: 20</w:t>
-      </w:r>
-    </w:p>
-    <w:p>
-      <w:pPr>
-        <w:pStyle w:val="text-sm"/>
-        <w:pBdr>
-          <w:top w:val="single" w:sz="2" w:space="0" w:color="E5E7EB"/>
-          <w:left w:val="single" w:sz="2" w:space="0" w:color="E5E7EB"/>
-          <w:bottom w:val="single" w:sz="2" w:space="0" w:color="E5E7EB"/>
-          <w:right w:val="single" w:sz="2" w:space="0" w:color="E5E7EB"/>
-        </w:pBdr>
-        <w:rPr>
-          <w:rFonts w:ascii="Segoe UI" w:hAnsi="Segoe UI" w:cs="Segoe UI"/>
-        </w:rPr>
-      </w:pPr>
-      <w:r>
-        <w:rPr>
-          <w:rFonts w:ascii="Segoe UI" w:hAnsi="Segoe UI" w:cs="Segoe UI"/>
-        </w:rPr>
-        <w:t>Ejemplo 3:</w:t>
-      </w:r>
-    </w:p>
-    <w:p>
-      <w:pPr>
-        <w:pStyle w:val="HTMLconformatoprevio"/>
-        <w:pBdr>
-          <w:top w:val="single" w:sz="2" w:space="6" w:color="E5E7EB"/>
-          <w:left w:val="single" w:sz="2" w:space="6" w:color="E5E7EB"/>
-          <w:bottom w:val="single" w:sz="2" w:space="6" w:color="E5E7EB"/>
-          <w:right w:val="single" w:sz="2" w:space="6" w:color="E5E7EB"/>
-        </w:pBdr>
-        <w:rPr>
-          <w:rStyle w:val="CdigoHTML"/>
-          <w:rFonts w:ascii="Consolas" w:hAnsi="Consolas"/>
-          <w:bdr w:val="single" w:sz="2" w:space="0" w:color="E5E7EB" w:frame="1"/>
-        </w:rPr>
-      </w:pPr>
-      <w:proofErr w:type="spellStart"/>
-      <w:r>
-        <w:rPr>
-          <w:rStyle w:val="CdigoHTML"/>
-          <w:rFonts w:ascii="Consolas" w:hAnsi="Consolas"/>
-          <w:bdr w:val="single" w:sz="2" w:space="0" w:color="E5E7EB" w:frame="1"/>
-        </w:rPr>
-        <w:t>const</w:t>
-      </w:r>
-      <w:proofErr w:type="spellEnd"/>
-      <w:r>
-        <w:rPr>
-          <w:rStyle w:val="CdigoHTML"/>
-          <w:rFonts w:ascii="Consolas" w:hAnsi="Consolas"/>
-          <w:bdr w:val="single" w:sz="2" w:space="0" w:color="E5E7EB" w:frame="1"/>
-        </w:rPr>
-        <w:t xml:space="preserve"> </w:t>
-      </w:r>
-      <w:proofErr w:type="spellStart"/>
-      <w:r>
-        <w:rPr>
-          <w:rStyle w:val="CdigoHTML"/>
-          <w:rFonts w:ascii="Consolas" w:hAnsi="Consolas"/>
-          <w:bdr w:val="single" w:sz="2" w:space="0" w:color="E5E7EB" w:frame="1"/>
-        </w:rPr>
-        <w:t>calculator</w:t>
-      </w:r>
-      <w:proofErr w:type="spellEnd"/>
-      <w:r>
-        <w:rPr>
-          <w:rStyle w:val="CdigoHTML"/>
-          <w:rFonts w:ascii="Consolas" w:hAnsi="Consolas"/>
-          <w:bdr w:val="single" w:sz="2" w:space="0" w:color="E5E7EB" w:frame="1"/>
-        </w:rPr>
-        <w:t xml:space="preserve"> = </w:t>
-      </w:r>
-      <w:proofErr w:type="spellStart"/>
-      <w:proofErr w:type="gramStart"/>
-      <w:r>
-        <w:rPr>
-          <w:rStyle w:val="CdigoHTML"/>
-          <w:rFonts w:ascii="Consolas" w:hAnsi="Consolas"/>
-          <w:bdr w:val="single" w:sz="2" w:space="0" w:color="E5E7EB" w:frame="1"/>
-        </w:rPr>
-        <w:t>createCalculator</w:t>
-      </w:r>
-      <w:proofErr w:type="spellEnd"/>
-      <w:r>
-        <w:rPr>
-          <w:rStyle w:val="CdigoHTML"/>
-          <w:rFonts w:ascii="Consolas" w:hAnsi="Consolas"/>
-          <w:bdr w:val="single" w:sz="2" w:space="0" w:color="E5E7EB" w:frame="1"/>
-        </w:rPr>
-        <w:t>(</w:t>
-      </w:r>
-      <w:proofErr w:type="gramEnd"/>
-      <w:r>
-        <w:rPr>
-          <w:rStyle w:val="CdigoHTML"/>
-          <w:rFonts w:ascii="Consolas" w:hAnsi="Consolas"/>
-          <w:bdr w:val="single" w:sz="2" w:space="0" w:color="E5E7EB" w:frame="1"/>
-        </w:rPr>
-        <w:t>)</w:t>
-      </w:r>
-    </w:p>
-    <w:p>
-      <w:pPr>
-        <w:pStyle w:val="HTMLconformatoprevio"/>
-        <w:pBdr>
-          <w:top w:val="single" w:sz="2" w:space="6" w:color="E5E7EB"/>
-          <w:left w:val="single" w:sz="2" w:space="6" w:color="E5E7EB"/>
-          <w:bottom w:val="single" w:sz="2" w:space="6" w:color="E5E7EB"/>
-          <w:right w:val="single" w:sz="2" w:space="6" w:color="E5E7EB"/>
-        </w:pBdr>
-        <w:rPr>
-          <w:rStyle w:val="CdigoHTML"/>
-          <w:rFonts w:ascii="Consolas" w:hAnsi="Consolas"/>
-          <w:bdr w:val="single" w:sz="2" w:space="0" w:color="E5E7EB" w:frame="1"/>
-        </w:rPr>
-      </w:pPr>
-      <w:proofErr w:type="spellStart"/>
-      <w:proofErr w:type="gramStart"/>
-      <w:r>
-        <w:rPr>
-          <w:rStyle w:val="CdigoHTML"/>
-          <w:rFonts w:ascii="Consolas" w:hAnsi="Consolas"/>
-          <w:bdr w:val="single" w:sz="2" w:space="0" w:color="E5E7EB" w:frame="1"/>
-        </w:rPr>
-        <w:t>calculator.add</w:t>
-      </w:r>
-      <w:proofErr w:type="spellEnd"/>
-      <w:r>
-        <w:rPr>
-          <w:rStyle w:val="CdigoHTML"/>
-          <w:rFonts w:ascii="Consolas" w:hAnsi="Consolas"/>
-          <w:bdr w:val="single" w:sz="2" w:space="0" w:color="E5E7EB" w:frame="1"/>
-        </w:rPr>
-        <w:t>(</w:t>
-      </w:r>
-      <w:proofErr w:type="gramEnd"/>
-      <w:r>
-        <w:rPr>
-          <w:rStyle w:val="CdigoHTML"/>
-          <w:rFonts w:ascii="Consolas" w:hAnsi="Consolas"/>
-          <w:bdr w:val="single" w:sz="2" w:space="0" w:color="E5E7EB" w:frame="1"/>
-        </w:rPr>
-        <w:t>10)</w:t>
-      </w:r>
-    </w:p>
-    <w:p>
-      <w:pPr>
-        <w:pStyle w:val="HTMLconformatoprevio"/>
-        <w:pBdr>
-          <w:top w:val="single" w:sz="2" w:space="6" w:color="E5E7EB"/>
-          <w:left w:val="single" w:sz="2" w:space="6" w:color="E5E7EB"/>
-          <w:bottom w:val="single" w:sz="2" w:space="6" w:color="E5E7EB"/>
-          <w:right w:val="single" w:sz="2" w:space="6" w:color="E5E7EB"/>
-        </w:pBdr>
-        <w:rPr>
-          <w:rStyle w:val="CdigoHTML"/>
-          <w:rFonts w:ascii="Consolas" w:hAnsi="Consolas"/>
-          <w:bdr w:val="single" w:sz="2" w:space="0" w:color="E5E7EB" w:frame="1"/>
-        </w:rPr>
-      </w:pPr>
-      <w:proofErr w:type="spellStart"/>
-      <w:proofErr w:type="gramStart"/>
-      <w:r>
-        <w:rPr>
-          <w:rStyle w:val="CdigoHTML"/>
-          <w:rFonts w:ascii="Consolas" w:hAnsi="Consolas"/>
-          <w:bdr w:val="single" w:sz="2" w:space="0" w:color="E5E7EB" w:frame="1"/>
-        </w:rPr>
-        <w:t>calculator.subtract</w:t>
-      </w:r>
-      <w:proofErr w:type="spellEnd"/>
-      <w:proofErr w:type="gramEnd"/>
-      <w:r>
-        <w:rPr>
-          <w:rStyle w:val="CdigoHTML"/>
-          <w:rFonts w:ascii="Consolas" w:hAnsi="Consolas"/>
-          <w:bdr w:val="single" w:sz="2" w:space="0" w:color="E5E7EB" w:frame="1"/>
-        </w:rPr>
-        <w:t>(-10)</w:t>
-      </w:r>
-    </w:p>
-    <w:p>
-      <w:pPr>
-        <w:pStyle w:val="HTMLconformatoprevio"/>
-        <w:pBdr>
-          <w:top w:val="single" w:sz="2" w:space="6" w:color="E5E7EB"/>
-          <w:left w:val="single" w:sz="2" w:space="6" w:color="E5E7EB"/>
-          <w:bottom w:val="single" w:sz="2" w:space="6" w:color="E5E7EB"/>
-          <w:right w:val="single" w:sz="2" w:space="6" w:color="E5E7EB"/>
-        </w:pBdr>
-        <w:rPr>
-          <w:rStyle w:val="CdigoHTML"/>
-          <w:rFonts w:ascii="Consolas" w:hAnsi="Consolas"/>
-          <w:bdr w:val="single" w:sz="2" w:space="0" w:color="E5E7EB" w:frame="1"/>
-        </w:rPr>
-      </w:pPr>
-      <w:proofErr w:type="spellStart"/>
-      <w:proofErr w:type="gramStart"/>
-      <w:r>
-        <w:rPr>
-          <w:rStyle w:val="CdigoHTML"/>
-          <w:rFonts w:ascii="Consolas" w:hAnsi="Consolas"/>
-          <w:bdr w:val="single" w:sz="2" w:space="0" w:color="E5E7EB" w:frame="1"/>
-        </w:rPr>
-        <w:t>calculator.clear</w:t>
-      </w:r>
-      <w:proofErr w:type="spellEnd"/>
-      <w:proofErr w:type="gramEnd"/>
-      <w:r>
-        <w:rPr>
-          <w:rStyle w:val="CdigoHTML"/>
-          <w:rFonts w:ascii="Consolas" w:hAnsi="Consolas"/>
-          <w:bdr w:val="single" w:sz="2" w:space="0" w:color="E5E7EB" w:frame="1"/>
-        </w:rPr>
-        <w:t>()</w:t>
-      </w:r>
-    </w:p>
-    <w:p>
-      <w:pPr>
-        <w:pStyle w:val="HTMLconformatoprevio"/>
-        <w:pBdr>
-          <w:top w:val="single" w:sz="2" w:space="6" w:color="E5E7EB"/>
-          <w:left w:val="single" w:sz="2" w:space="6" w:color="E5E7EB"/>
-          <w:bottom w:val="single" w:sz="2" w:space="6" w:color="E5E7EB"/>
-          <w:right w:val="single" w:sz="2" w:space="6" w:color="E5E7EB"/>
-        </w:pBdr>
-        <w:rPr>
-          <w:rStyle w:val="CdigoHTML"/>
-          <w:rFonts w:ascii="Consolas" w:hAnsi="Consolas"/>
-          <w:bdr w:val="single" w:sz="2" w:space="0" w:color="E5E7EB" w:frame="1"/>
-        </w:rPr>
-      </w:pPr>
-    </w:p>
-    <w:p>
-      <w:pPr>
-        <w:pStyle w:val="HTMLconformatoprevio"/>
-        <w:pBdr>
-          <w:top w:val="single" w:sz="2" w:space="6" w:color="E5E7EB"/>
-          <w:left w:val="single" w:sz="2" w:space="6" w:color="E5E7EB"/>
-          <w:bottom w:val="single" w:sz="2" w:space="6" w:color="E5E7EB"/>
-          <w:right w:val="single" w:sz="2" w:space="6" w:color="E5E7EB"/>
-        </w:pBdr>
-        <w:rPr>
-          <w:rFonts w:ascii="Consolas" w:hAnsi="Consolas"/>
-        </w:rPr>
-      </w:pPr>
-      <w:r>
-        <w:rPr>
-          <w:rStyle w:val="CdigoHTML"/>
-          <w:rFonts w:ascii="Consolas" w:hAnsi="Consolas"/>
-          <w:bdr w:val="single" w:sz="2" w:space="0" w:color="E5E7EB" w:frame="1"/>
-        </w:rPr>
-        <w:t>Output: 0</w:t>
-      </w:r>
-    </w:p>
-    <w:p/>
-    <w:p>
-      <w:pPr>
-        <w:pStyle w:val="Ttulo2"/>
-        <w:pBdr>
-          <w:top w:val="single" w:sz="2" w:space="0" w:color="E5E7EB"/>
-          <w:left w:val="single" w:sz="2" w:space="0" w:color="E5E7EB"/>
-          <w:bottom w:val="single" w:sz="2" w:space="0" w:color="E5E7EB"/>
-          <w:right w:val="single" w:sz="2" w:space="0" w:color="E5E7EB"/>
-        </w:pBdr>
-      </w:pPr>
-      <w:r>
-        <w:t>28-EJERCICIO-</w:t>
-      </w:r>
-      <w:r>
-        <w:t xml:space="preserve">Crea tu propio método </w:t>
-      </w:r>
-      <w:proofErr w:type="spellStart"/>
-      <w:r>
-        <w:t>map</w:t>
-      </w:r>
-      <w:proofErr w:type="spellEnd"/>
-    </w:p>
-    <w:p>
-      <w:pPr>
-        <w:pBdr>
-          <w:top w:val="single" w:sz="2" w:space="0" w:color="E5E7EB"/>
-          <w:left w:val="single" w:sz="2" w:space="0" w:color="E5E7EB"/>
-          <w:bottom w:val="single" w:sz="2" w:space="0" w:color="E5E7EB"/>
-          <w:right w:val="single" w:sz="2" w:space="0" w:color="E5E7EB"/>
-        </w:pBdr>
-        <w:spacing w:before="100" w:beforeAutospacing="1" w:after="100" w:afterAutospacing="1" w:line="240" w:lineRule="auto"/>
-        <w:rPr>
-          <w:rFonts w:ascii="Segoe UI" w:eastAsia="Times New Roman" w:hAnsi="Segoe UI" w:cs="Segoe UI"/>
-          <w:kern w:val="0"/>
-          <w:sz w:val="24"/>
-          <w:szCs w:val="24"/>
-          <w:lang w:eastAsia="es-HN"/>
-          <w14:ligatures w14:val="none"/>
-        </w:rPr>
-      </w:pPr>
-      <w:r>
-        <w:rPr>
-          <w:rFonts w:ascii="Segoe UI" w:eastAsia="Times New Roman" w:hAnsi="Segoe UI" w:cs="Segoe UI"/>
-          <w:kern w:val="0"/>
-          <w:sz w:val="24"/>
-          <w:szCs w:val="24"/>
-          <w:lang w:eastAsia="es-HN"/>
-          <w14:ligatures w14:val="none"/>
-        </w:rPr>
-        <w:t>En este desafío debes desarrollar una implementación personalizada del método </w:t>
-      </w:r>
-      <w:proofErr w:type="spellStart"/>
-      <w:r>
-        <w:rPr>
-          <w:rFonts w:ascii="Consolas" w:eastAsia="Times New Roman" w:hAnsi="Consolas" w:cs="Courier New"/>
-          <w:kern w:val="0"/>
-          <w:sz w:val="20"/>
-          <w:szCs w:val="20"/>
-          <w:bdr w:val="single" w:sz="2" w:space="0" w:color="E5E7EB" w:frame="1"/>
-          <w:lang w:eastAsia="es-HN"/>
-          <w14:ligatures w14:val="none"/>
-        </w:rPr>
-        <w:t>map</w:t>
-      </w:r>
-      <w:proofErr w:type="spellEnd"/>
-      <w:r>
-        <w:rPr>
-          <w:rFonts w:ascii="Segoe UI" w:eastAsia="Times New Roman" w:hAnsi="Segoe UI" w:cs="Segoe UI"/>
-          <w:kern w:val="0"/>
-          <w:sz w:val="24"/>
-          <w:szCs w:val="24"/>
-          <w:lang w:eastAsia="es-HN"/>
-          <w14:ligatures w14:val="none"/>
-        </w:rPr>
-        <w:t> utilizando funciones de orden superior.</w:t>
-      </w:r>
-    </w:p>
-    <w:p>
-      <w:pPr>
-        <w:pBdr>
-          <w:top w:val="single" w:sz="2" w:space="0" w:color="E5E7EB"/>
-          <w:left w:val="single" w:sz="2" w:space="0" w:color="E5E7EB"/>
-          <w:bottom w:val="single" w:sz="2" w:space="0" w:color="E5E7EB"/>
-          <w:right w:val="single" w:sz="2" w:space="0" w:color="E5E7EB"/>
-        </w:pBdr>
-        <w:spacing w:before="100" w:beforeAutospacing="1" w:after="100" w:afterAutospacing="1" w:line="240" w:lineRule="auto"/>
-        <w:rPr>
-          <w:rFonts w:ascii="Segoe UI" w:eastAsia="Times New Roman" w:hAnsi="Segoe UI" w:cs="Segoe UI"/>
-          <w:kern w:val="0"/>
-          <w:sz w:val="24"/>
-          <w:szCs w:val="24"/>
-          <w:lang w:eastAsia="es-HN"/>
-          <w14:ligatures w14:val="none"/>
-        </w:rPr>
-      </w:pPr>
-      <w:r>
-        <w:rPr>
-          <w:rFonts w:ascii="Segoe UI" w:eastAsia="Times New Roman" w:hAnsi="Segoe UI" w:cs="Segoe UI"/>
-          <w:kern w:val="0"/>
-          <w:sz w:val="24"/>
-          <w:szCs w:val="24"/>
-          <w:lang w:eastAsia="es-HN"/>
-          <w14:ligatures w14:val="none"/>
-        </w:rPr>
-        <w:t>Recibirás como parámetros un </w:t>
-      </w:r>
-      <w:r>
-        <w:rPr>
-          <w:rFonts w:ascii="Consolas" w:eastAsia="Times New Roman" w:hAnsi="Consolas" w:cs="Courier New"/>
-          <w:kern w:val="0"/>
-          <w:sz w:val="20"/>
-          <w:szCs w:val="20"/>
-          <w:bdr w:val="single" w:sz="2" w:space="0" w:color="E5E7EB" w:frame="1"/>
-          <w:lang w:eastAsia="es-HN"/>
-          <w14:ligatures w14:val="none"/>
-        </w:rPr>
-        <w:t>array</w:t>
-      </w:r>
-      <w:r>
-        <w:rPr>
-          <w:rFonts w:ascii="Segoe UI" w:eastAsia="Times New Roman" w:hAnsi="Segoe UI" w:cs="Segoe UI"/>
-          <w:kern w:val="0"/>
-          <w:sz w:val="24"/>
-          <w:szCs w:val="24"/>
-          <w:lang w:eastAsia="es-HN"/>
-          <w14:ligatures w14:val="none"/>
-        </w:rPr>
-        <w:t> y una </w:t>
-      </w:r>
-      <w:r>
-        <w:rPr>
-          <w:rFonts w:ascii="Consolas" w:eastAsia="Times New Roman" w:hAnsi="Consolas" w:cs="Courier New"/>
-          <w:kern w:val="0"/>
-          <w:sz w:val="20"/>
-          <w:szCs w:val="20"/>
-          <w:bdr w:val="single" w:sz="2" w:space="0" w:color="E5E7EB" w:frame="1"/>
-          <w:lang w:eastAsia="es-HN"/>
-          <w14:ligatures w14:val="none"/>
-        </w:rPr>
-        <w:t>función</w:t>
-      </w:r>
-      <w:r>
-        <w:rPr>
-          <w:rFonts w:ascii="Segoe UI" w:eastAsia="Times New Roman" w:hAnsi="Segoe UI" w:cs="Segoe UI"/>
-          <w:kern w:val="0"/>
-          <w:sz w:val="24"/>
-          <w:szCs w:val="24"/>
-          <w:lang w:eastAsia="es-HN"/>
-          <w14:ligatures w14:val="none"/>
-        </w:rPr>
-        <w:t> (</w:t>
-      </w:r>
-      <w:proofErr w:type="spellStart"/>
-      <w:r>
-        <w:rPr>
-          <w:rFonts w:ascii="Consolas" w:eastAsia="Times New Roman" w:hAnsi="Consolas" w:cs="Courier New"/>
-          <w:kern w:val="0"/>
-          <w:sz w:val="20"/>
-          <w:szCs w:val="20"/>
-          <w:bdr w:val="single" w:sz="2" w:space="0" w:color="E5E7EB" w:frame="1"/>
-          <w:lang w:eastAsia="es-HN"/>
-          <w14:ligatures w14:val="none"/>
-        </w:rPr>
-        <w:t>func</w:t>
-      </w:r>
-      <w:proofErr w:type="spellEnd"/>
-      <w:r>
-        <w:rPr>
-          <w:rFonts w:ascii="Segoe UI" w:eastAsia="Times New Roman" w:hAnsi="Segoe UI" w:cs="Segoe UI"/>
-          <w:kern w:val="0"/>
-          <w:sz w:val="24"/>
-          <w:szCs w:val="24"/>
-          <w:lang w:eastAsia="es-HN"/>
-          <w14:ligatures w14:val="none"/>
-        </w:rPr>
-        <w:t xml:space="preserve">). El array contendrá un conjunto de elementos (números, objetos, </w:t>
-      </w:r>
-      <w:proofErr w:type="spellStart"/>
-      <w:r>
-        <w:rPr>
-          <w:rFonts w:ascii="Segoe UI" w:eastAsia="Times New Roman" w:hAnsi="Segoe UI" w:cs="Segoe UI"/>
-          <w:kern w:val="0"/>
-          <w:sz w:val="24"/>
-          <w:szCs w:val="24"/>
-          <w:lang w:eastAsia="es-HN"/>
-          <w14:ligatures w14:val="none"/>
-        </w:rPr>
-        <w:t>strings</w:t>
-      </w:r>
-      <w:proofErr w:type="spellEnd"/>
-      <w:r>
-        <w:rPr>
-          <w:rFonts w:ascii="Segoe UI" w:eastAsia="Times New Roman" w:hAnsi="Segoe UI" w:cs="Segoe UI"/>
-          <w:kern w:val="0"/>
-          <w:sz w:val="24"/>
-          <w:szCs w:val="24"/>
-          <w:lang w:eastAsia="es-HN"/>
-          <w14:ligatures w14:val="none"/>
-        </w:rPr>
-        <w:t>, etc.) y la función se utilizará para aplicar una acción sobre cada elemento del array. Tu objetivo es devolver un nuevo array con los resultados de la función tal y como lo haría el método </w:t>
-      </w:r>
-      <w:proofErr w:type="spellStart"/>
-      <w:r>
-        <w:rPr>
-          <w:rFonts w:ascii="Consolas" w:eastAsia="Times New Roman" w:hAnsi="Consolas" w:cs="Courier New"/>
-          <w:kern w:val="0"/>
-          <w:sz w:val="20"/>
-          <w:szCs w:val="20"/>
-          <w:bdr w:val="single" w:sz="2" w:space="0" w:color="E5E7EB" w:frame="1"/>
-          <w:lang w:eastAsia="es-HN"/>
-          <w14:ligatures w14:val="none"/>
-        </w:rPr>
-        <w:t>map</w:t>
-      </w:r>
-      <w:proofErr w:type="spellEnd"/>
-      <w:r>
-        <w:rPr>
-          <w:rFonts w:ascii="Segoe UI" w:eastAsia="Times New Roman" w:hAnsi="Segoe UI" w:cs="Segoe UI"/>
-          <w:kern w:val="0"/>
-          <w:sz w:val="24"/>
-          <w:szCs w:val="24"/>
-          <w:lang w:eastAsia="es-HN"/>
-          <w14:ligatures w14:val="none"/>
-        </w:rPr>
-        <w:t>.</w:t>
-      </w:r>
-    </w:p>
-    <w:p>
-      <w:pPr>
-        <w:pBdr>
-          <w:top w:val="single" w:sz="2" w:space="0" w:color="E5E7EB"/>
-          <w:left w:val="single" w:sz="2" w:space="0" w:color="E5E7EB"/>
-          <w:bottom w:val="single" w:sz="2" w:space="0" w:color="E5E7EB"/>
-          <w:right w:val="single" w:sz="2" w:space="0" w:color="E5E7EB"/>
-        </w:pBdr>
-        <w:spacing w:before="100" w:beforeAutospacing="1" w:after="100" w:afterAutospacing="1" w:line="240" w:lineRule="auto"/>
-        <w:rPr>
-          <w:rFonts w:ascii="Segoe UI" w:eastAsia="Times New Roman" w:hAnsi="Segoe UI" w:cs="Segoe UI"/>
-          <w:kern w:val="0"/>
-          <w:sz w:val="24"/>
-          <w:szCs w:val="24"/>
-          <w:lang w:eastAsia="es-HN"/>
-          <w14:ligatures w14:val="none"/>
-        </w:rPr>
-      </w:pPr>
-      <w:r>
-        <w:rPr>
-          <w:rFonts w:ascii="Segoe UI" w:eastAsia="Times New Roman" w:hAnsi="Segoe UI" w:cs="Segoe UI"/>
-          <w:kern w:val="0"/>
-          <w:sz w:val="24"/>
-          <w:szCs w:val="24"/>
-          <w:lang w:eastAsia="es-HN"/>
-          <w14:ligatures w14:val="none"/>
-        </w:rPr>
-        <w:t>Ejemplo 1:</w:t>
-      </w:r>
-    </w:p>
-    <w:p>
-      <w:pPr>
-        <w:pBdr>
-          <w:top w:val="single" w:sz="2" w:space="6" w:color="E5E7EB"/>
-          <w:left w:val="single" w:sz="2" w:space="6" w:color="E5E7EB"/>
-          <w:bottom w:val="single" w:sz="2" w:space="6" w:color="E5E7EB"/>
-          <w:right w:val="single" w:sz="2" w:space="6" w:color="E5E7EB"/>
-        </w:pBdr>
-        <w:tabs>
-          <w:tab w:val="left" w:pos="916"/>
-          <w:tab w:val="left" w:pos="1832"/>
-          <w:tab w:val="left" w:pos="2748"/>
-          <w:tab w:val="left" w:pos="3664"/>
-          <w:tab w:val="left" w:pos="4580"/>
-          <w:tab w:val="left" w:pos="5496"/>
-          <w:tab w:val="left" w:pos="6412"/>
-          <w:tab w:val="left" w:pos="7328"/>
-          <w:tab w:val="left" w:pos="8244"/>
-          <w:tab w:val="left" w:pos="9160"/>
-          <w:tab w:val="left" w:pos="10076"/>
-          <w:tab w:val="left" w:pos="10992"/>
-          <w:tab w:val="left" w:pos="11908"/>
-          <w:tab w:val="left" w:pos="12824"/>
-          <w:tab w:val="left" w:pos="13740"/>
-          <w:tab w:val="left" w:pos="14656"/>
-        </w:tabs>
-        <w:spacing w:after="0" w:line="240" w:lineRule="auto"/>
-        <w:rPr>
-          <w:rFonts w:ascii="Consolas" w:eastAsia="Times New Roman" w:hAnsi="Consolas" w:cs="Courier New"/>
-          <w:kern w:val="0"/>
-          <w:sz w:val="20"/>
-          <w:szCs w:val="20"/>
-          <w:bdr w:val="single" w:sz="2" w:space="0" w:color="E5E7EB" w:frame="1"/>
-          <w:lang w:eastAsia="es-HN"/>
-          <w14:ligatures w14:val="none"/>
-        </w:rPr>
-      </w:pPr>
-      <w:r>
-        <w:rPr>
-          <w:rFonts w:ascii="Consolas" w:eastAsia="Times New Roman" w:hAnsi="Consolas" w:cs="Courier New"/>
-          <w:kern w:val="0"/>
-          <w:sz w:val="20"/>
-          <w:szCs w:val="20"/>
-          <w:bdr w:val="single" w:sz="2" w:space="0" w:color="E5E7EB" w:frame="1"/>
-          <w:lang w:eastAsia="es-HN"/>
-          <w14:ligatures w14:val="none"/>
-        </w:rPr>
-        <w:t xml:space="preserve">Input: </w:t>
-      </w:r>
-      <w:proofErr w:type="spellStart"/>
-      <w:proofErr w:type="gramStart"/>
-      <w:r>
-        <w:rPr>
-          <w:rFonts w:ascii="Consolas" w:eastAsia="Times New Roman" w:hAnsi="Consolas" w:cs="Courier New"/>
-          <w:kern w:val="0"/>
-          <w:sz w:val="20"/>
-          <w:szCs w:val="20"/>
-          <w:bdr w:val="single" w:sz="2" w:space="0" w:color="E5E7EB" w:frame="1"/>
-          <w:lang w:eastAsia="es-HN"/>
-          <w14:ligatures w14:val="none"/>
-        </w:rPr>
-        <w:t>myMap</w:t>
-      </w:r>
-      <w:proofErr w:type="spellEnd"/>
-      <w:r>
-        <w:rPr>
-          <w:rFonts w:ascii="Consolas" w:eastAsia="Times New Roman" w:hAnsi="Consolas" w:cs="Courier New"/>
-          <w:kern w:val="0"/>
-          <w:sz w:val="20"/>
-          <w:szCs w:val="20"/>
-          <w:bdr w:val="single" w:sz="2" w:space="0" w:color="E5E7EB" w:frame="1"/>
-          <w:lang w:eastAsia="es-HN"/>
-          <w14:ligatures w14:val="none"/>
-        </w:rPr>
-        <w:t>(</w:t>
-      </w:r>
-      <w:proofErr w:type="gramEnd"/>
-      <w:r>
-        <w:rPr>
-          <w:rFonts w:ascii="Consolas" w:eastAsia="Times New Roman" w:hAnsi="Consolas" w:cs="Courier New"/>
-          <w:kern w:val="0"/>
-          <w:sz w:val="20"/>
-          <w:szCs w:val="20"/>
-          <w:bdr w:val="single" w:sz="2" w:space="0" w:color="E5E7EB" w:frame="1"/>
-          <w:lang w:eastAsia="es-HN"/>
-          <w14:ligatures w14:val="none"/>
-        </w:rPr>
-        <w:t>[1,2,3,4], (</w:t>
-      </w:r>
-      <w:proofErr w:type="spellStart"/>
-      <w:r>
-        <w:rPr>
-          <w:rFonts w:ascii="Consolas" w:eastAsia="Times New Roman" w:hAnsi="Consolas" w:cs="Courier New"/>
-          <w:kern w:val="0"/>
-          <w:sz w:val="20"/>
-          <w:szCs w:val="20"/>
-          <w:bdr w:val="single" w:sz="2" w:space="0" w:color="E5E7EB" w:frame="1"/>
-          <w:lang w:eastAsia="es-HN"/>
-          <w14:ligatures w14:val="none"/>
-        </w:rPr>
-        <w:t>num</w:t>
-      </w:r>
-      <w:proofErr w:type="spellEnd"/>
-      <w:r>
-        <w:rPr>
-          <w:rFonts w:ascii="Consolas" w:eastAsia="Times New Roman" w:hAnsi="Consolas" w:cs="Courier New"/>
-          <w:kern w:val="0"/>
-          <w:sz w:val="20"/>
-          <w:szCs w:val="20"/>
-          <w:bdr w:val="single" w:sz="2" w:space="0" w:color="E5E7EB" w:frame="1"/>
-          <w:lang w:eastAsia="es-HN"/>
-          <w14:ligatures w14:val="none"/>
-        </w:rPr>
-        <w:t xml:space="preserve">) =&gt; </w:t>
-      </w:r>
-      <w:proofErr w:type="spellStart"/>
-      <w:r>
-        <w:rPr>
-          <w:rFonts w:ascii="Consolas" w:eastAsia="Times New Roman" w:hAnsi="Consolas" w:cs="Courier New"/>
-          <w:kern w:val="0"/>
-          <w:sz w:val="20"/>
-          <w:szCs w:val="20"/>
-          <w:bdr w:val="single" w:sz="2" w:space="0" w:color="E5E7EB" w:frame="1"/>
-          <w:lang w:eastAsia="es-HN"/>
-          <w14:ligatures w14:val="none"/>
-        </w:rPr>
-        <w:t>num</w:t>
-      </w:r>
-      <w:proofErr w:type="spellEnd"/>
-      <w:r>
-        <w:rPr>
-          <w:rFonts w:ascii="Consolas" w:eastAsia="Times New Roman" w:hAnsi="Consolas" w:cs="Courier New"/>
-          <w:kern w:val="0"/>
-          <w:sz w:val="20"/>
-          <w:szCs w:val="20"/>
-          <w:bdr w:val="single" w:sz="2" w:space="0" w:color="E5E7EB" w:frame="1"/>
-          <w:lang w:eastAsia="es-HN"/>
-          <w14:ligatures w14:val="none"/>
-        </w:rPr>
-        <w:t xml:space="preserve"> * 2)</w:t>
-      </w:r>
-    </w:p>
-    <w:p>
-      <w:pPr>
-        <w:pBdr>
-          <w:top w:val="single" w:sz="2" w:space="6" w:color="E5E7EB"/>
-          <w:left w:val="single" w:sz="2" w:space="6" w:color="E5E7EB"/>
-          <w:bottom w:val="single" w:sz="2" w:space="6" w:color="E5E7EB"/>
-          <w:right w:val="single" w:sz="2" w:space="6" w:color="E5E7EB"/>
-        </w:pBdr>
-        <w:tabs>
-          <w:tab w:val="left" w:pos="916"/>
-          <w:tab w:val="left" w:pos="1832"/>
-          <w:tab w:val="left" w:pos="2748"/>
-          <w:tab w:val="left" w:pos="3664"/>
-          <w:tab w:val="left" w:pos="4580"/>
-          <w:tab w:val="left" w:pos="5496"/>
-          <w:tab w:val="left" w:pos="6412"/>
-          <w:tab w:val="left" w:pos="7328"/>
-          <w:tab w:val="left" w:pos="8244"/>
-          <w:tab w:val="left" w:pos="9160"/>
-          <w:tab w:val="left" w:pos="10076"/>
-          <w:tab w:val="left" w:pos="10992"/>
-          <w:tab w:val="left" w:pos="11908"/>
-          <w:tab w:val="left" w:pos="12824"/>
-          <w:tab w:val="left" w:pos="13740"/>
-          <w:tab w:val="left" w:pos="14656"/>
-        </w:tabs>
-        <w:spacing w:after="0" w:line="240" w:lineRule="auto"/>
-        <w:rPr>
-          <w:rFonts w:ascii="Consolas" w:eastAsia="Times New Roman" w:hAnsi="Consolas" w:cs="Courier New"/>
-          <w:kern w:val="0"/>
-          <w:sz w:val="20"/>
-          <w:szCs w:val="20"/>
-          <w:bdr w:val="single" w:sz="2" w:space="0" w:color="E5E7EB" w:frame="1"/>
-          <w:lang w:eastAsia="es-HN"/>
-          <w14:ligatures w14:val="none"/>
-        </w:rPr>
-      </w:pPr>
-    </w:p>
-    <w:p>
-      <w:pPr>
-        <w:pBdr>
-          <w:top w:val="single" w:sz="2" w:space="6" w:color="E5E7EB"/>
-          <w:left w:val="single" w:sz="2" w:space="6" w:color="E5E7EB"/>
-          <w:bottom w:val="single" w:sz="2" w:space="6" w:color="E5E7EB"/>
-          <w:right w:val="single" w:sz="2" w:space="6" w:color="E5E7EB"/>
-        </w:pBdr>
-        <w:tabs>
-          <w:tab w:val="left" w:pos="916"/>
-          <w:tab w:val="left" w:pos="1832"/>
-          <w:tab w:val="left" w:pos="2748"/>
-          <w:tab w:val="left" w:pos="3664"/>
-          <w:tab w:val="left" w:pos="4580"/>
-          <w:tab w:val="left" w:pos="5496"/>
-          <w:tab w:val="left" w:pos="6412"/>
-          <w:tab w:val="left" w:pos="7328"/>
-          <w:tab w:val="left" w:pos="8244"/>
-          <w:tab w:val="left" w:pos="9160"/>
-          <w:tab w:val="left" w:pos="10076"/>
-          <w:tab w:val="left" w:pos="10992"/>
-          <w:tab w:val="left" w:pos="11908"/>
-          <w:tab w:val="left" w:pos="12824"/>
-          <w:tab w:val="left" w:pos="13740"/>
-          <w:tab w:val="left" w:pos="14656"/>
-        </w:tabs>
-        <w:spacing w:after="0" w:line="240" w:lineRule="auto"/>
-        <w:rPr>
-          <w:rFonts w:ascii="Consolas" w:eastAsia="Times New Roman" w:hAnsi="Consolas" w:cs="Courier New"/>
-          <w:kern w:val="0"/>
-          <w:sz w:val="20"/>
-          <w:szCs w:val="20"/>
-          <w:lang w:eastAsia="es-HN"/>
-          <w14:ligatures w14:val="none"/>
-        </w:rPr>
-      </w:pPr>
-      <w:r>
-        <w:rPr>
-          <w:rFonts w:ascii="Consolas" w:eastAsia="Times New Roman" w:hAnsi="Consolas" w:cs="Courier New"/>
-          <w:kern w:val="0"/>
-          <w:sz w:val="20"/>
-          <w:szCs w:val="20"/>
-          <w:bdr w:val="single" w:sz="2" w:space="0" w:color="E5E7EB" w:frame="1"/>
-          <w:lang w:eastAsia="es-HN"/>
-          <w14:ligatures w14:val="none"/>
-        </w:rPr>
-        <w:t>Output: [2,4,6,8]</w:t>
-      </w:r>
-    </w:p>
-    <w:p>
-      <w:pPr>
-        <w:pBdr>
-          <w:top w:val="single" w:sz="2" w:space="0" w:color="E5E7EB"/>
-          <w:left w:val="single" w:sz="2" w:space="0" w:color="E5E7EB"/>
-          <w:bottom w:val="single" w:sz="2" w:space="0" w:color="E5E7EB"/>
-          <w:right w:val="single" w:sz="2" w:space="0" w:color="E5E7EB"/>
-        </w:pBdr>
-        <w:spacing w:before="100" w:beforeAutospacing="1" w:after="100" w:afterAutospacing="1" w:line="240" w:lineRule="auto"/>
-        <w:rPr>
-          <w:rFonts w:ascii="Segoe UI" w:eastAsia="Times New Roman" w:hAnsi="Segoe UI" w:cs="Segoe UI"/>
-          <w:kern w:val="0"/>
-          <w:sz w:val="24"/>
-          <w:szCs w:val="24"/>
-          <w:lang w:eastAsia="es-HN"/>
-          <w14:ligatures w14:val="none"/>
-        </w:rPr>
-      </w:pPr>
-      <w:r>
-        <w:rPr>
-          <w:rFonts w:ascii="Segoe UI" w:eastAsia="Times New Roman" w:hAnsi="Segoe UI" w:cs="Segoe UI"/>
-          <w:kern w:val="0"/>
-          <w:sz w:val="24"/>
-          <w:szCs w:val="24"/>
-          <w:lang w:eastAsia="es-HN"/>
-          <w14:ligatures w14:val="none"/>
-        </w:rPr>
-        <w:t>Ejemplo 2:</w:t>
-      </w:r>
-    </w:p>
-    <w:p>
-      <w:pPr>
-        <w:pBdr>
-          <w:top w:val="single" w:sz="2" w:space="6" w:color="E5E7EB"/>
-          <w:left w:val="single" w:sz="2" w:space="6" w:color="E5E7EB"/>
-          <w:bottom w:val="single" w:sz="2" w:space="6" w:color="E5E7EB"/>
-          <w:right w:val="single" w:sz="2" w:space="6" w:color="E5E7EB"/>
-        </w:pBdr>
-        <w:tabs>
-          <w:tab w:val="left" w:pos="916"/>
-          <w:tab w:val="left" w:pos="1832"/>
-          <w:tab w:val="left" w:pos="2748"/>
-          <w:tab w:val="left" w:pos="3664"/>
-          <w:tab w:val="left" w:pos="4580"/>
-          <w:tab w:val="left" w:pos="5496"/>
-          <w:tab w:val="left" w:pos="6412"/>
-          <w:tab w:val="left" w:pos="7328"/>
-          <w:tab w:val="left" w:pos="8244"/>
-          <w:tab w:val="left" w:pos="9160"/>
-          <w:tab w:val="left" w:pos="10076"/>
-          <w:tab w:val="left" w:pos="10992"/>
-          <w:tab w:val="left" w:pos="11908"/>
-          <w:tab w:val="left" w:pos="12824"/>
-          <w:tab w:val="left" w:pos="13740"/>
-          <w:tab w:val="left" w:pos="14656"/>
-        </w:tabs>
-        <w:spacing w:after="0" w:line="240" w:lineRule="auto"/>
-        <w:rPr>
-          <w:rFonts w:ascii="Consolas" w:eastAsia="Times New Roman" w:hAnsi="Consolas" w:cs="Courier New"/>
-          <w:kern w:val="0"/>
-          <w:sz w:val="20"/>
-          <w:szCs w:val="20"/>
-          <w:bdr w:val="single" w:sz="2" w:space="0" w:color="E5E7EB" w:frame="1"/>
-          <w:lang w:eastAsia="es-HN"/>
-          <w14:ligatures w14:val="none"/>
-        </w:rPr>
-      </w:pPr>
-      <w:r>
-        <w:rPr>
-          <w:rFonts w:ascii="Consolas" w:eastAsia="Times New Roman" w:hAnsi="Consolas" w:cs="Courier New"/>
-          <w:kern w:val="0"/>
-          <w:sz w:val="20"/>
-          <w:szCs w:val="20"/>
-          <w:bdr w:val="single" w:sz="2" w:space="0" w:color="E5E7EB" w:frame="1"/>
-          <w:lang w:eastAsia="es-HN"/>
-          <w14:ligatures w14:val="none"/>
-        </w:rPr>
-        <w:t xml:space="preserve">Input: </w:t>
-      </w:r>
-      <w:proofErr w:type="spellStart"/>
-      <w:proofErr w:type="gramStart"/>
-      <w:r>
-        <w:rPr>
-          <w:rFonts w:ascii="Consolas" w:eastAsia="Times New Roman" w:hAnsi="Consolas" w:cs="Courier New"/>
-          <w:kern w:val="0"/>
-          <w:sz w:val="20"/>
-          <w:szCs w:val="20"/>
-          <w:bdr w:val="single" w:sz="2" w:space="0" w:color="E5E7EB" w:frame="1"/>
-          <w:lang w:eastAsia="es-HN"/>
-          <w14:ligatures w14:val="none"/>
-        </w:rPr>
-        <w:t>myMap</w:t>
-      </w:r>
-      <w:proofErr w:type="spellEnd"/>
-      <w:r>
-        <w:rPr>
-          <w:rFonts w:ascii="Consolas" w:eastAsia="Times New Roman" w:hAnsi="Consolas" w:cs="Courier New"/>
-          <w:kern w:val="0"/>
-          <w:sz w:val="20"/>
-          <w:szCs w:val="20"/>
-          <w:bdr w:val="single" w:sz="2" w:space="0" w:color="E5E7EB" w:frame="1"/>
-          <w:lang w:eastAsia="es-HN"/>
-          <w14:ligatures w14:val="none"/>
-        </w:rPr>
-        <w:t>(</w:t>
-      </w:r>
-      <w:proofErr w:type="gramEnd"/>
-      <w:r>
-        <w:rPr>
-          <w:rFonts w:ascii="Consolas" w:eastAsia="Times New Roman" w:hAnsi="Consolas" w:cs="Courier New"/>
-          <w:kern w:val="0"/>
-          <w:sz w:val="20"/>
-          <w:szCs w:val="20"/>
-          <w:bdr w:val="single" w:sz="2" w:space="0" w:color="E5E7EB" w:frame="1"/>
-          <w:lang w:eastAsia="es-HN"/>
-          <w14:ligatures w14:val="none"/>
-        </w:rPr>
-        <w:t>[</w:t>
-      </w:r>
-    </w:p>
-    <w:p>
-      <w:pPr>
-        <w:pBdr>
-          <w:top w:val="single" w:sz="2" w:space="6" w:color="E5E7EB"/>
-          <w:left w:val="single" w:sz="2" w:space="6" w:color="E5E7EB"/>
-          <w:bottom w:val="single" w:sz="2" w:space="6" w:color="E5E7EB"/>
-          <w:right w:val="single" w:sz="2" w:space="6" w:color="E5E7EB"/>
-        </w:pBdr>
-        <w:tabs>
-          <w:tab w:val="left" w:pos="916"/>
-          <w:tab w:val="left" w:pos="1832"/>
-          <w:tab w:val="left" w:pos="2748"/>
-          <w:tab w:val="left" w:pos="3664"/>
-          <w:tab w:val="left" w:pos="4580"/>
-          <w:tab w:val="left" w:pos="5496"/>
-          <w:tab w:val="left" w:pos="6412"/>
-          <w:tab w:val="left" w:pos="7328"/>
-          <w:tab w:val="left" w:pos="8244"/>
-          <w:tab w:val="left" w:pos="9160"/>
-          <w:tab w:val="left" w:pos="10076"/>
-          <w:tab w:val="left" w:pos="10992"/>
-          <w:tab w:val="left" w:pos="11908"/>
-          <w:tab w:val="left" w:pos="12824"/>
-          <w:tab w:val="left" w:pos="13740"/>
-          <w:tab w:val="left" w:pos="14656"/>
-        </w:tabs>
-        <w:spacing w:after="0" w:line="240" w:lineRule="auto"/>
-        <w:rPr>
-          <w:rFonts w:ascii="Consolas" w:eastAsia="Times New Roman" w:hAnsi="Consolas" w:cs="Courier New"/>
-          <w:kern w:val="0"/>
-          <w:sz w:val="20"/>
-          <w:szCs w:val="20"/>
-          <w:bdr w:val="single" w:sz="2" w:space="0" w:color="E5E7EB" w:frame="1"/>
-          <w:lang w:eastAsia="es-HN"/>
-          <w14:ligatures w14:val="none"/>
-        </w:rPr>
-      </w:pPr>
-      <w:r>
-        <w:rPr>
-          <w:rFonts w:ascii="Consolas" w:eastAsia="Times New Roman" w:hAnsi="Consolas" w:cs="Courier New"/>
-          <w:kern w:val="0"/>
-          <w:sz w:val="20"/>
-          <w:szCs w:val="20"/>
-          <w:bdr w:val="single" w:sz="2" w:space="0" w:color="E5E7EB" w:frame="1"/>
-          <w:lang w:eastAsia="es-HN"/>
-          <w14:ligatures w14:val="none"/>
-        </w:rPr>
-        <w:lastRenderedPageBreak/>
-        <w:t xml:space="preserve">  {</w:t>
-      </w:r>
-      <w:proofErr w:type="spellStart"/>
-      <w:r>
-        <w:rPr>
-          <w:rFonts w:ascii="Consolas" w:eastAsia="Times New Roman" w:hAnsi="Consolas" w:cs="Courier New"/>
-          <w:kern w:val="0"/>
-          <w:sz w:val="20"/>
-          <w:szCs w:val="20"/>
-          <w:bdr w:val="single" w:sz="2" w:space="0" w:color="E5E7EB" w:frame="1"/>
-          <w:lang w:eastAsia="es-HN"/>
-          <w14:ligatures w14:val="none"/>
-        </w:rPr>
-        <w:t>name</w:t>
-      </w:r>
-      <w:proofErr w:type="spellEnd"/>
-      <w:r>
-        <w:rPr>
-          <w:rFonts w:ascii="Consolas" w:eastAsia="Times New Roman" w:hAnsi="Consolas" w:cs="Courier New"/>
-          <w:kern w:val="0"/>
-          <w:sz w:val="20"/>
-          <w:szCs w:val="20"/>
-          <w:bdr w:val="single" w:sz="2" w:space="0" w:color="E5E7EB" w:frame="1"/>
-          <w:lang w:eastAsia="es-HN"/>
-          <w14:ligatures w14:val="none"/>
-        </w:rPr>
-        <w:t xml:space="preserve">: "michi", </w:t>
-      </w:r>
-      <w:proofErr w:type="spellStart"/>
-      <w:r>
-        <w:rPr>
-          <w:rFonts w:ascii="Consolas" w:eastAsia="Times New Roman" w:hAnsi="Consolas" w:cs="Courier New"/>
-          <w:kern w:val="0"/>
-          <w:sz w:val="20"/>
-          <w:szCs w:val="20"/>
-          <w:bdr w:val="single" w:sz="2" w:space="0" w:color="E5E7EB" w:frame="1"/>
-          <w:lang w:eastAsia="es-HN"/>
-          <w14:ligatures w14:val="none"/>
-        </w:rPr>
-        <w:t>age</w:t>
-      </w:r>
-      <w:proofErr w:type="spellEnd"/>
-      <w:r>
-        <w:rPr>
-          <w:rFonts w:ascii="Consolas" w:eastAsia="Times New Roman" w:hAnsi="Consolas" w:cs="Courier New"/>
-          <w:kern w:val="0"/>
-          <w:sz w:val="20"/>
-          <w:szCs w:val="20"/>
-          <w:bdr w:val="single" w:sz="2" w:space="0" w:color="E5E7EB" w:frame="1"/>
-          <w:lang w:eastAsia="es-HN"/>
-          <w14:ligatures w14:val="none"/>
-        </w:rPr>
-        <w:t>: 2},</w:t>
-      </w:r>
-    </w:p>
-    <w:p>
-      <w:pPr>
-        <w:pBdr>
-          <w:top w:val="single" w:sz="2" w:space="6" w:color="E5E7EB"/>
-          <w:left w:val="single" w:sz="2" w:space="6" w:color="E5E7EB"/>
-          <w:bottom w:val="single" w:sz="2" w:space="6" w:color="E5E7EB"/>
-          <w:right w:val="single" w:sz="2" w:space="6" w:color="E5E7EB"/>
-        </w:pBdr>
-        <w:tabs>
-          <w:tab w:val="left" w:pos="916"/>
-          <w:tab w:val="left" w:pos="1832"/>
-          <w:tab w:val="left" w:pos="2748"/>
-          <w:tab w:val="left" w:pos="3664"/>
-          <w:tab w:val="left" w:pos="4580"/>
-          <w:tab w:val="left" w:pos="5496"/>
-          <w:tab w:val="left" w:pos="6412"/>
-          <w:tab w:val="left" w:pos="7328"/>
-          <w:tab w:val="left" w:pos="8244"/>
-          <w:tab w:val="left" w:pos="9160"/>
-          <w:tab w:val="left" w:pos="10076"/>
-          <w:tab w:val="left" w:pos="10992"/>
-          <w:tab w:val="left" w:pos="11908"/>
-          <w:tab w:val="left" w:pos="12824"/>
-          <w:tab w:val="left" w:pos="13740"/>
-          <w:tab w:val="left" w:pos="14656"/>
-        </w:tabs>
-        <w:spacing w:after="0" w:line="240" w:lineRule="auto"/>
-        <w:rPr>
-          <w:rFonts w:ascii="Consolas" w:eastAsia="Times New Roman" w:hAnsi="Consolas" w:cs="Courier New"/>
-          <w:kern w:val="0"/>
-          <w:sz w:val="20"/>
-          <w:szCs w:val="20"/>
-          <w:bdr w:val="single" w:sz="2" w:space="0" w:color="E5E7EB" w:frame="1"/>
-          <w:lang w:eastAsia="es-HN"/>
-          <w14:ligatures w14:val="none"/>
-        </w:rPr>
-      </w:pPr>
-      <w:r>
-        <w:rPr>
-          <w:rFonts w:ascii="Consolas" w:eastAsia="Times New Roman" w:hAnsi="Consolas" w:cs="Courier New"/>
-          <w:kern w:val="0"/>
-          <w:sz w:val="20"/>
-          <w:szCs w:val="20"/>
-          <w:bdr w:val="single" w:sz="2" w:space="0" w:color="E5E7EB" w:frame="1"/>
-          <w:lang w:eastAsia="es-HN"/>
-          <w14:ligatures w14:val="none"/>
-        </w:rPr>
-        <w:t xml:space="preserve">  {</w:t>
-      </w:r>
-      <w:proofErr w:type="spellStart"/>
-      <w:r>
-        <w:rPr>
-          <w:rFonts w:ascii="Consolas" w:eastAsia="Times New Roman" w:hAnsi="Consolas" w:cs="Courier New"/>
-          <w:kern w:val="0"/>
-          <w:sz w:val="20"/>
-          <w:szCs w:val="20"/>
-          <w:bdr w:val="single" w:sz="2" w:space="0" w:color="E5E7EB" w:frame="1"/>
-          <w:lang w:eastAsia="es-HN"/>
-          <w14:ligatures w14:val="none"/>
-        </w:rPr>
-        <w:t>name</w:t>
-      </w:r>
-      <w:proofErr w:type="spellEnd"/>
-      <w:r>
-        <w:rPr>
-          <w:rFonts w:ascii="Consolas" w:eastAsia="Times New Roman" w:hAnsi="Consolas" w:cs="Courier New"/>
-          <w:kern w:val="0"/>
-          <w:sz w:val="20"/>
-          <w:szCs w:val="20"/>
-          <w:bdr w:val="single" w:sz="2" w:space="0" w:color="E5E7EB" w:frame="1"/>
-          <w:lang w:eastAsia="es-HN"/>
-          <w14:ligatures w14:val="none"/>
-        </w:rPr>
-        <w:t xml:space="preserve">: "firulais", </w:t>
-      </w:r>
-      <w:proofErr w:type="spellStart"/>
-      <w:r>
-        <w:rPr>
-          <w:rFonts w:ascii="Consolas" w:eastAsia="Times New Roman" w:hAnsi="Consolas" w:cs="Courier New"/>
-          <w:kern w:val="0"/>
-          <w:sz w:val="20"/>
-          <w:szCs w:val="20"/>
-          <w:bdr w:val="single" w:sz="2" w:space="0" w:color="E5E7EB" w:frame="1"/>
-          <w:lang w:eastAsia="es-HN"/>
-          <w14:ligatures w14:val="none"/>
-        </w:rPr>
-        <w:t>age</w:t>
-      </w:r>
-      <w:proofErr w:type="spellEnd"/>
-      <w:r>
-        <w:rPr>
-          <w:rFonts w:ascii="Consolas" w:eastAsia="Times New Roman" w:hAnsi="Consolas" w:cs="Courier New"/>
-          <w:kern w:val="0"/>
-          <w:sz w:val="20"/>
-          <w:szCs w:val="20"/>
-          <w:bdr w:val="single" w:sz="2" w:space="0" w:color="E5E7EB" w:frame="1"/>
-          <w:lang w:eastAsia="es-HN"/>
-          <w14:ligatures w14:val="none"/>
-        </w:rPr>
-        <w:t>: 6}],</w:t>
-      </w:r>
-    </w:p>
-    <w:p>
-      <w:pPr>
-        <w:pBdr>
-          <w:top w:val="single" w:sz="2" w:space="6" w:color="E5E7EB"/>
-          <w:left w:val="single" w:sz="2" w:space="6" w:color="E5E7EB"/>
-          <w:bottom w:val="single" w:sz="2" w:space="6" w:color="E5E7EB"/>
-          <w:right w:val="single" w:sz="2" w:space="6" w:color="E5E7EB"/>
-        </w:pBdr>
-        <w:tabs>
-          <w:tab w:val="left" w:pos="916"/>
-          <w:tab w:val="left" w:pos="1832"/>
-          <w:tab w:val="left" w:pos="2748"/>
-          <w:tab w:val="left" w:pos="3664"/>
-          <w:tab w:val="left" w:pos="4580"/>
-          <w:tab w:val="left" w:pos="5496"/>
-          <w:tab w:val="left" w:pos="6412"/>
-          <w:tab w:val="left" w:pos="7328"/>
-          <w:tab w:val="left" w:pos="8244"/>
-          <w:tab w:val="left" w:pos="9160"/>
-          <w:tab w:val="left" w:pos="10076"/>
-          <w:tab w:val="left" w:pos="10992"/>
-          <w:tab w:val="left" w:pos="11908"/>
-          <w:tab w:val="left" w:pos="12824"/>
-          <w:tab w:val="left" w:pos="13740"/>
-          <w:tab w:val="left" w:pos="14656"/>
-        </w:tabs>
-        <w:spacing w:after="0" w:line="240" w:lineRule="auto"/>
-        <w:rPr>
-          <w:rFonts w:ascii="Consolas" w:eastAsia="Times New Roman" w:hAnsi="Consolas" w:cs="Courier New"/>
-          <w:kern w:val="0"/>
-          <w:sz w:val="20"/>
-          <w:szCs w:val="20"/>
-          <w:bdr w:val="single" w:sz="2" w:space="0" w:color="E5E7EB" w:frame="1"/>
-          <w:lang w:eastAsia="es-HN"/>
-          <w14:ligatures w14:val="none"/>
-        </w:rPr>
-      </w:pPr>
-      <w:r>
-        <w:rPr>
-          <w:rFonts w:ascii="Consolas" w:eastAsia="Times New Roman" w:hAnsi="Consolas" w:cs="Courier New"/>
-          <w:kern w:val="0"/>
-          <w:sz w:val="20"/>
-          <w:szCs w:val="20"/>
-          <w:bdr w:val="single" w:sz="2" w:space="0" w:color="E5E7EB" w:frame="1"/>
-          <w:lang w:eastAsia="es-HN"/>
-          <w14:ligatures w14:val="none"/>
-        </w:rPr>
-        <w:t xml:space="preserve">  (</w:t>
-      </w:r>
-      <w:proofErr w:type="spellStart"/>
-      <w:r>
-        <w:rPr>
-          <w:rFonts w:ascii="Consolas" w:eastAsia="Times New Roman" w:hAnsi="Consolas" w:cs="Courier New"/>
-          <w:kern w:val="0"/>
-          <w:sz w:val="20"/>
-          <w:szCs w:val="20"/>
-          <w:bdr w:val="single" w:sz="2" w:space="0" w:color="E5E7EB" w:frame="1"/>
-          <w:lang w:eastAsia="es-HN"/>
-          <w14:ligatures w14:val="none"/>
-        </w:rPr>
-        <w:t>pet</w:t>
-      </w:r>
-      <w:proofErr w:type="spellEnd"/>
-      <w:r>
-        <w:rPr>
-          <w:rFonts w:ascii="Consolas" w:eastAsia="Times New Roman" w:hAnsi="Consolas" w:cs="Courier New"/>
-          <w:kern w:val="0"/>
-          <w:sz w:val="20"/>
-          <w:szCs w:val="20"/>
-          <w:bdr w:val="single" w:sz="2" w:space="0" w:color="E5E7EB" w:frame="1"/>
-          <w:lang w:eastAsia="es-HN"/>
-          <w14:ligatures w14:val="none"/>
-        </w:rPr>
-        <w:t>) =&gt; pet.name)</w:t>
-      </w:r>
-    </w:p>
-    <w:p>
-      <w:pPr>
-        <w:pBdr>
-          <w:top w:val="single" w:sz="2" w:space="6" w:color="E5E7EB"/>
-          <w:left w:val="single" w:sz="2" w:space="6" w:color="E5E7EB"/>
-          <w:bottom w:val="single" w:sz="2" w:space="6" w:color="E5E7EB"/>
-          <w:right w:val="single" w:sz="2" w:space="6" w:color="E5E7EB"/>
-        </w:pBdr>
-        <w:tabs>
-          <w:tab w:val="left" w:pos="916"/>
-          <w:tab w:val="left" w:pos="1832"/>
-          <w:tab w:val="left" w:pos="2748"/>
-          <w:tab w:val="left" w:pos="3664"/>
-          <w:tab w:val="left" w:pos="4580"/>
-          <w:tab w:val="left" w:pos="5496"/>
-          <w:tab w:val="left" w:pos="6412"/>
-          <w:tab w:val="left" w:pos="7328"/>
-          <w:tab w:val="left" w:pos="8244"/>
-          <w:tab w:val="left" w:pos="9160"/>
-          <w:tab w:val="left" w:pos="10076"/>
-          <w:tab w:val="left" w:pos="10992"/>
-          <w:tab w:val="left" w:pos="11908"/>
-          <w:tab w:val="left" w:pos="12824"/>
-          <w:tab w:val="left" w:pos="13740"/>
-          <w:tab w:val="left" w:pos="14656"/>
-        </w:tabs>
-        <w:spacing w:after="0" w:line="240" w:lineRule="auto"/>
-        <w:rPr>
-          <w:rFonts w:ascii="Consolas" w:eastAsia="Times New Roman" w:hAnsi="Consolas" w:cs="Courier New"/>
-          <w:kern w:val="0"/>
-          <w:sz w:val="20"/>
-          <w:szCs w:val="20"/>
-          <w:bdr w:val="single" w:sz="2" w:space="0" w:color="E5E7EB" w:frame="1"/>
-          <w:lang w:eastAsia="es-HN"/>
-          <w14:ligatures w14:val="none"/>
-        </w:rPr>
-      </w:pPr>
-    </w:p>
-    <w:p>
-      <w:pPr>
-        <w:pStyle w:val="HTMLconformatoprevio"/>
-        <w:pBdr>
-          <w:top w:val="single" w:sz="2" w:space="6" w:color="E5E7EB"/>
-          <w:left w:val="single" w:sz="2" w:space="6" w:color="E5E7EB"/>
-          <w:bottom w:val="single" w:sz="2" w:space="6" w:color="E5E7EB"/>
-          <w:right w:val="single" w:sz="2" w:space="6" w:color="E5E7EB"/>
-        </w:pBdr>
-        <w:rPr>
-          <w:rFonts w:ascii="Consolas" w:hAnsi="Consolas"/>
-        </w:rPr>
-      </w:pPr>
-      <w:r>
-        <w:rPr>
-          <w:rFonts w:ascii="Consolas" w:hAnsi="Consolas"/>
-          <w:bdr w:val="single" w:sz="2" w:space="0" w:color="E5E7EB" w:frame="1"/>
-        </w:rPr>
-        <w:t>Output: ["michi", "firulais"]</w:t>
-      </w:r>
-    </w:p>
-    <w:p>
-      <w:pPr>
-        <w:pBdr>
-          <w:top w:val="single" w:sz="2" w:space="6" w:color="E5E7EB"/>
-          <w:left w:val="single" w:sz="2" w:space="6" w:color="E5E7EB"/>
-          <w:bottom w:val="single" w:sz="2" w:space="6" w:color="E5E7EB"/>
-          <w:right w:val="single" w:sz="2" w:space="6" w:color="E5E7EB"/>
-        </w:pBdr>
-        <w:tabs>
-          <w:tab w:val="left" w:pos="916"/>
-          <w:tab w:val="left" w:pos="1832"/>
-          <w:tab w:val="left" w:pos="2748"/>
-          <w:tab w:val="left" w:pos="3664"/>
-          <w:tab w:val="left" w:pos="4580"/>
-          <w:tab w:val="left" w:pos="5496"/>
-          <w:tab w:val="left" w:pos="6412"/>
-          <w:tab w:val="left" w:pos="7328"/>
-          <w:tab w:val="left" w:pos="8244"/>
-          <w:tab w:val="left" w:pos="9160"/>
-          <w:tab w:val="left" w:pos="10076"/>
-          <w:tab w:val="left" w:pos="10992"/>
-          <w:tab w:val="left" w:pos="11908"/>
-          <w:tab w:val="left" w:pos="12824"/>
-          <w:tab w:val="left" w:pos="13740"/>
-          <w:tab w:val="left" w:pos="14656"/>
-        </w:tabs>
-        <w:spacing w:after="0" w:line="240" w:lineRule="auto"/>
-        <w:rPr>
-          <w:rFonts w:ascii="Consolas" w:eastAsia="Times New Roman" w:hAnsi="Consolas" w:cs="Courier New"/>
-          <w:kern w:val="0"/>
-          <w:sz w:val="20"/>
-          <w:szCs w:val="20"/>
-          <w:lang w:eastAsia="es-HN"/>
-          <w14:ligatures w14:val="none"/>
-        </w:rPr>
-      </w:pPr>
     </w:p>
     <w:p/>
     <w:sectPr>
@@ -8682,7 +6745,7 @@
 </file>
 
 <file path=word/endnotes.xml><?xml version="1.0" encoding="utf-8"?>
-<w:endnotes xmlns:wpc="http://schemas.microsoft.com/office/word/2010/wordprocessingCanvas" xmlns:cx="http://schemas.microsoft.com/office/drawing/2014/chartex" xmlns:cx1="http://schemas.microsoft.com/office/drawing/2015/9/8/chartex" xmlns:cx2="http://schemas.microsoft.com/office/drawing/2015/10/21/chartex" xmlns:cx3="http://schemas.microsoft.com/office/drawing/2016/5/9/chartex" xmlns:cx4="http://schemas.microsoft.com/office/drawing/2016/5/10/chartex" xmlns:cx5="http://schemas.microsoft.com/office/drawing/2016/5/11/chartex" xmlns:cx6="http://schemas.microsoft.com/office/drawing/2016/5/12/chartex" xmlns:cx7="http://schemas.microsoft.com/office/drawing/2016/5/13/chartex" xmlns:cx8="http://schemas.microsoft.com/office/drawing/2016/5/14/chartex" xmlns:mc="http://schemas.openxmlformats.org/markup-compatibility/2006" xmlns:aink="http://schemas.microsoft.com/office/drawing/2016/ink" xmlns:am3d="http://schemas.microsoft.com/office/drawing/2017/model3d" xmlns:o="urn:schemas-microsoft-com:office:office" xmlns:r="http://schemas.openxmlformats.org/officeDocument/2006/relationships" xmlns:m="http://schemas.openxmlformats.org/officeDocument/2006/math" xmlns:v="urn:schemas-microsoft-com:vml" xmlns:wp14="http://schemas.microsoft.com/office/word/2010/wordprocessingDrawing" xmlns:wp="http://schemas.openxmlformats.org/drawingml/2006/wordprocessingDrawing" xmlns:w10="urn:schemas-microsoft-com:office:word" xmlns:w="http://schemas.openxmlformats.org/wordprocessingml/2006/main" xmlns:w14="http://schemas.microsoft.com/office/word/2010/wordml" xmlns:w15="http://schemas.microsoft.com/office/word/2012/wordml" xmlns:w16cex="http://schemas.microsoft.com/office/word/2018/wordml/cex" xmlns:w16cid="http://schemas.microsoft.com/office/word/2016/wordml/cid" xmlns:w16="http://schemas.microsoft.com/office/word/2018/wordml" xmlns:w16se="http://schemas.microsoft.com/office/word/2015/wordml/symex" xmlns:wpg="http://schemas.microsoft.com/office/word/2010/wordprocessingGroup" xmlns:wpi="http://schemas.microsoft.com/office/word/2010/wordprocessingInk" xmlns:wne="http://schemas.microsoft.com/office/word/2006/wordml" xmlns:wps="http://schemas.microsoft.com/office/word/2010/wordprocessingShape" mc:Ignorable="w14 w15 w16se w16cid w16 w16cex wp14">
+<w:endnotes xmlns:wpc="http://schemas.microsoft.com/office/word/2010/wordprocessingCanvas" xmlns:cx="http://schemas.microsoft.com/office/drawing/2014/chartex" xmlns:cx1="http://schemas.microsoft.com/office/drawing/2015/9/8/chartex" xmlns:cx2="http://schemas.microsoft.com/office/drawing/2015/10/21/chartex" xmlns:cx3="http://schemas.microsoft.com/office/drawing/2016/5/9/chartex" xmlns:cx4="http://schemas.microsoft.com/office/drawing/2016/5/10/chartex" xmlns:cx5="http://schemas.microsoft.com/office/drawing/2016/5/11/chartex" xmlns:cx6="http://schemas.microsoft.com/office/drawing/2016/5/12/chartex" xmlns:cx7="http://schemas.microsoft.com/office/drawing/2016/5/13/chartex" xmlns:cx8="http://schemas.microsoft.com/office/drawing/2016/5/14/chartex" xmlns:mc="http://schemas.openxmlformats.org/markup-compatibility/2006" xmlns:aink="http://schemas.microsoft.com/office/drawing/2016/ink" xmlns:am3d="http://schemas.microsoft.com/office/drawing/2017/model3d" xmlns:o="urn:schemas-microsoft-com:office:office" xmlns:oel="http://schemas.microsoft.com/office/2019/extlst" xmlns:r="http://schemas.openxmlformats.org/officeDocument/2006/relationships" xmlns:m="http://schemas.openxmlformats.org/officeDocument/2006/math" xmlns:v="urn:schemas-microsoft-com:vml" xmlns:wp14="http://schemas.microsoft.com/office/word/2010/wordprocessingDrawing" xmlns:wp="http://schemas.openxmlformats.org/drawingml/2006/wordprocessingDrawing" xmlns:w10="urn:schemas-microsoft-com:office:word" xmlns:w="http://schemas.openxmlformats.org/wordprocessingml/2006/main" xmlns:w14="http://schemas.microsoft.com/office/word/2010/wordml" xmlns:w15="http://schemas.microsoft.com/office/word/2012/wordml" xmlns:w16cex="http://schemas.microsoft.com/office/word/2018/wordml/cex" xmlns:w16cid="http://schemas.microsoft.com/office/word/2016/wordml/cid" xmlns:w16="http://schemas.microsoft.com/office/word/2018/wordml" xmlns:w16sdtdh="http://schemas.microsoft.com/office/word/2020/wordml/sdtdatahash" xmlns:w16se="http://schemas.microsoft.com/office/word/2015/wordml/symex" xmlns:wpg="http://schemas.microsoft.com/office/word/2010/wordprocessingGroup" xmlns:wpi="http://schemas.microsoft.com/office/word/2010/wordprocessingInk" xmlns:wne="http://schemas.microsoft.com/office/word/2006/wordml" xmlns:wps="http://schemas.microsoft.com/office/word/2010/wordprocessingShape" mc:Ignorable="w14 w15 w16se w16cid w16 w16cex w16sdtdh wp14">
   <w:endnote w:type="separator" w:id="-1">
     <w:p>
       <w:pPr>
@@ -8707,7 +6770,7 @@
 </file>
 
 <file path=word/footnotes.xml><?xml version="1.0" encoding="utf-8"?>
-<w:footnotes xmlns:wpc="http://schemas.microsoft.com/office/word/2010/wordprocessingCanvas" xmlns:cx="http://schemas.microsoft.com/office/drawing/2014/chartex" xmlns:cx1="http://schemas.microsoft.com/office/drawing/2015/9/8/chartex" xmlns:cx2="http://schemas.microsoft.com/office/drawing/2015/10/21/chartex" xmlns:cx3="http://schemas.microsoft.com/office/drawing/2016/5/9/chartex" xmlns:cx4="http://schemas.microsoft.com/office/drawing/2016/5/10/chartex" xmlns:cx5="http://schemas.microsoft.com/office/drawing/2016/5/11/chartex" xmlns:cx6="http://schemas.microsoft.com/office/drawing/2016/5/12/chartex" xmlns:cx7="http://schemas.microsoft.com/office/drawing/2016/5/13/chartex" xmlns:cx8="http://schemas.microsoft.com/office/drawing/2016/5/14/chartex" xmlns:mc="http://schemas.openxmlformats.org/markup-compatibility/2006" xmlns:aink="http://schemas.microsoft.com/office/drawing/2016/ink" xmlns:am3d="http://schemas.microsoft.com/office/drawing/2017/model3d" xmlns:o="urn:schemas-microsoft-com:office:office" xmlns:r="http://schemas.openxmlformats.org/officeDocument/2006/relationships" xmlns:m="http://schemas.openxmlformats.org/officeDocument/2006/math" xmlns:v="urn:schemas-microsoft-com:vml" xmlns:wp14="http://schemas.microsoft.com/office/word/2010/wordprocessingDrawing" xmlns:wp="http://schemas.openxmlformats.org/drawingml/2006/wordprocessingDrawing" xmlns:w10="urn:schemas-microsoft-com:office:word" xmlns:w="http://schemas.openxmlformats.org/wordprocessingml/2006/main" xmlns:w14="http://schemas.microsoft.com/office/word/2010/wordml" xmlns:w15="http://schemas.microsoft.com/office/word/2012/wordml" xmlns:w16cex="http://schemas.microsoft.com/office/word/2018/wordml/cex" xmlns:w16cid="http://schemas.microsoft.com/office/word/2016/wordml/cid" xmlns:w16="http://schemas.microsoft.com/office/word/2018/wordml" xmlns:w16se="http://schemas.microsoft.com/office/word/2015/wordml/symex" xmlns:wpg="http://schemas.microsoft.com/office/word/2010/wordprocessingGroup" xmlns:wpi="http://schemas.microsoft.com/office/word/2010/wordprocessingInk" xmlns:wne="http://schemas.microsoft.com/office/word/2006/wordml" xmlns:wps="http://schemas.microsoft.com/office/word/2010/wordprocessingShape" mc:Ignorable="w14 w15 w16se w16cid w16 w16cex wp14">
+<w:footnotes xmlns:wpc="http://schemas.microsoft.com/office/word/2010/wordprocessingCanvas" xmlns:cx="http://schemas.microsoft.com/office/drawing/2014/chartex" xmlns:cx1="http://schemas.microsoft.com/office/drawing/2015/9/8/chartex" xmlns:cx2="http://schemas.microsoft.com/office/drawing/2015/10/21/chartex" xmlns:cx3="http://schemas.microsoft.com/office/drawing/2016/5/9/chartex" xmlns:cx4="http://schemas.microsoft.com/office/drawing/2016/5/10/chartex" xmlns:cx5="http://schemas.microsoft.com/office/drawing/2016/5/11/chartex" xmlns:cx6="http://schemas.microsoft.com/office/drawing/2016/5/12/chartex" xmlns:cx7="http://schemas.microsoft.com/office/drawing/2016/5/13/chartex" xmlns:cx8="http://schemas.microsoft.com/office/drawing/2016/5/14/chartex" xmlns:mc="http://schemas.openxmlformats.org/markup-compatibility/2006" xmlns:aink="http://schemas.microsoft.com/office/drawing/2016/ink" xmlns:am3d="http://schemas.microsoft.com/office/drawing/2017/model3d" xmlns:o="urn:schemas-microsoft-com:office:office" xmlns:oel="http://schemas.microsoft.com/office/2019/extlst" xmlns:r="http://schemas.openxmlformats.org/officeDocument/2006/relationships" xmlns:m="http://schemas.openxmlformats.org/officeDocument/2006/math" xmlns:v="urn:schemas-microsoft-com:vml" xmlns:wp14="http://schemas.microsoft.com/office/word/2010/wordprocessingDrawing" xmlns:wp="http://schemas.openxmlformats.org/drawingml/2006/wordprocessingDrawing" xmlns:w10="urn:schemas-microsoft-com:office:word" xmlns:w="http://schemas.openxmlformats.org/wordprocessingml/2006/main" xmlns:w14="http://schemas.microsoft.com/office/word/2010/wordml" xmlns:w15="http://schemas.microsoft.com/office/word/2012/wordml" xmlns:w16cex="http://schemas.microsoft.com/office/word/2018/wordml/cex" xmlns:w16cid="http://schemas.microsoft.com/office/word/2016/wordml/cid" xmlns:w16="http://schemas.microsoft.com/office/word/2018/wordml" xmlns:w16sdtdh="http://schemas.microsoft.com/office/word/2020/wordml/sdtdatahash" xmlns:w16se="http://schemas.microsoft.com/office/word/2015/wordml/symex" xmlns:wpg="http://schemas.microsoft.com/office/word/2010/wordprocessingGroup" xmlns:wpi="http://schemas.microsoft.com/office/word/2010/wordprocessingInk" xmlns:wne="http://schemas.microsoft.com/office/word/2006/wordml" xmlns:wps="http://schemas.microsoft.com/office/word/2010/wordprocessingShape" mc:Ignorable="w14 w15 w16se w16cid w16 w16cex w16sdtdh wp14">
   <w:footnote w:type="separator" w:id="-1">
     <w:p>
       <w:pPr>
@@ -8732,7 +6795,7 @@
 </file>
 
 <file path=word/numbering.xml><?xml version="1.0" encoding="utf-8"?>
-<w:numbering xmlns:wpc="http://schemas.microsoft.com/office/word/2010/wordprocessingCanvas" xmlns:cx="http://schemas.microsoft.com/office/drawing/2014/chartex" xmlns:cx1="http://schemas.microsoft.com/office/drawing/2015/9/8/chartex" xmlns:cx2="http://schemas.microsoft.com/office/drawing/2015/10/21/chartex" xmlns:cx3="http://schemas.microsoft.com/office/drawing/2016/5/9/chartex" xmlns:cx4="http://schemas.microsoft.com/office/drawing/2016/5/10/chartex" xmlns:cx5="http://schemas.microsoft.com/office/drawing/2016/5/11/chartex" xmlns:cx6="http://schemas.microsoft.com/office/drawing/2016/5/12/chartex" xmlns:cx7="http://schemas.microsoft.com/office/drawing/2016/5/13/chartex" xmlns:cx8="http://schemas.microsoft.com/office/drawing/2016/5/14/chartex" xmlns:mc="http://schemas.openxmlformats.org/markup-compatibility/2006" xmlns:aink="http://schemas.microsoft.com/office/drawing/2016/ink" xmlns:am3d="http://schemas.microsoft.com/office/drawing/2017/model3d" xmlns:o="urn:schemas-microsoft-com:office:office" xmlns:r="http://schemas.openxmlformats.org/officeDocument/2006/relationships" xmlns:m="http://schemas.openxmlformats.org/officeDocument/2006/math" xmlns:v="urn:schemas-microsoft-com:vml" xmlns:wp14="http://schemas.microsoft.com/office/word/2010/wordprocessingDrawing" xmlns:wp="http://schemas.openxmlformats.org/drawingml/2006/wordprocessingDrawing" xmlns:w10="urn:schemas-microsoft-com:office:word" xmlns:w="http://schemas.openxmlformats.org/wordprocessingml/2006/main" xmlns:w14="http://schemas.microsoft.com/office/word/2010/wordml" xmlns:w15="http://schemas.microsoft.com/office/word/2012/wordml" xmlns:w16cex="http://schemas.microsoft.com/office/word/2018/wordml/cex" xmlns:w16cid="http://schemas.microsoft.com/office/word/2016/wordml/cid" xmlns:w16="http://schemas.microsoft.com/office/word/2018/wordml" xmlns:w16se="http://schemas.microsoft.com/office/word/2015/wordml/symex" xmlns:wpg="http://schemas.microsoft.com/office/word/2010/wordprocessingGroup" xmlns:wpi="http://schemas.microsoft.com/office/word/2010/wordprocessingInk" xmlns:wne="http://schemas.microsoft.com/office/word/2006/wordml" xmlns:wps="http://schemas.microsoft.com/office/word/2010/wordprocessingShape" mc:Ignorable="w14 w15 w16se w16cid w16 w16cex wp14">
+<w:numbering xmlns:wpc="http://schemas.microsoft.com/office/word/2010/wordprocessingCanvas" xmlns:cx="http://schemas.microsoft.com/office/drawing/2014/chartex" xmlns:cx1="http://schemas.microsoft.com/office/drawing/2015/9/8/chartex" xmlns:cx2="http://schemas.microsoft.com/office/drawing/2015/10/21/chartex" xmlns:cx3="http://schemas.microsoft.com/office/drawing/2016/5/9/chartex" xmlns:cx4="http://schemas.microsoft.com/office/drawing/2016/5/10/chartex" xmlns:cx5="http://schemas.microsoft.com/office/drawing/2016/5/11/chartex" xmlns:cx6="http://schemas.microsoft.com/office/drawing/2016/5/12/chartex" xmlns:cx7="http://schemas.microsoft.com/office/drawing/2016/5/13/chartex" xmlns:cx8="http://schemas.microsoft.com/office/drawing/2016/5/14/chartex" xmlns:mc="http://schemas.openxmlformats.org/markup-compatibility/2006" xmlns:aink="http://schemas.microsoft.com/office/drawing/2016/ink" xmlns:am3d="http://schemas.microsoft.com/office/drawing/2017/model3d" xmlns:o="urn:schemas-microsoft-com:office:office" xmlns:oel="http://schemas.microsoft.com/office/2019/extlst" xmlns:r="http://schemas.openxmlformats.org/officeDocument/2006/relationships" xmlns:m="http://schemas.openxmlformats.org/officeDocument/2006/math" xmlns:v="urn:schemas-microsoft-com:vml" xmlns:wp14="http://schemas.microsoft.com/office/word/2010/wordprocessingDrawing" xmlns:wp="http://schemas.openxmlformats.org/drawingml/2006/wordprocessingDrawing" xmlns:w10="urn:schemas-microsoft-com:office:word" xmlns:w="http://schemas.openxmlformats.org/wordprocessingml/2006/main" xmlns:w14="http://schemas.microsoft.com/office/word/2010/wordml" xmlns:w15="http://schemas.microsoft.com/office/word/2012/wordml" xmlns:w16cex="http://schemas.microsoft.com/office/word/2018/wordml/cex" xmlns:w16cid="http://schemas.microsoft.com/office/word/2016/wordml/cid" xmlns:w16="http://schemas.microsoft.com/office/word/2018/wordml" xmlns:w16sdtdh="http://schemas.microsoft.com/office/word/2020/wordml/sdtdatahash" xmlns:w16se="http://schemas.microsoft.com/office/word/2015/wordml/symex" xmlns:wpg="http://schemas.microsoft.com/office/word/2010/wordprocessingGroup" xmlns:wpi="http://schemas.microsoft.com/office/word/2010/wordprocessingInk" xmlns:wne="http://schemas.microsoft.com/office/word/2006/wordml" xmlns:wps="http://schemas.microsoft.com/office/word/2010/wordprocessingShape" mc:Ignorable="w14 w15 w16se w16cid w16 w16cex w16sdtdh wp14">
   <w:abstractNum w:abstractNumId="0" w15:restartNumberingAfterBreak="0">
     <w:nsid w:val="0C607438"/>
     <w:multiLevelType w:val="hybridMultilevel"/>
@@ -10079,9 +8142,366 @@
     </w:lvl>
   </w:abstractNum>
   <w:abstractNum w:abstractNumId="13" w15:restartNumberingAfterBreak="0">
-    <w:nsid w:val="5674645E"/>
+    <w:nsid w:val="57BF7C5C"/>
+    <w:multiLevelType w:val="hybridMultilevel"/>
+    <w:tmpl w:val="FEB0376E"/>
+    <w:lvl w:ilvl="0" w:tplc="D7FEDF4C">
+      <w:start w:val="1"/>
+      <w:numFmt w:val="lowerLetter"/>
+      <w:lvlText w:val="%1."/>
+      <w:lvlJc w:val="left"/>
+      <w:pPr>
+        <w:ind w:left="1080" w:hanging="360"/>
+      </w:pPr>
+      <w:rPr>
+        <w:rFonts w:hint="default"/>
+      </w:rPr>
+    </w:lvl>
+    <w:lvl w:ilvl="1" w:tplc="480A0019" w:tentative="1">
+      <w:start w:val="1"/>
+      <w:numFmt w:val="lowerLetter"/>
+      <w:lvlText w:val="%2."/>
+      <w:lvlJc w:val="left"/>
+      <w:pPr>
+        <w:ind w:left="1800" w:hanging="360"/>
+      </w:pPr>
+    </w:lvl>
+    <w:lvl w:ilvl="2" w:tplc="480A001B" w:tentative="1">
+      <w:start w:val="1"/>
+      <w:numFmt w:val="lowerRoman"/>
+      <w:lvlText w:val="%3."/>
+      <w:lvlJc w:val="right"/>
+      <w:pPr>
+        <w:ind w:left="2520" w:hanging="180"/>
+      </w:pPr>
+    </w:lvl>
+    <w:lvl w:ilvl="3" w:tplc="480A000F" w:tentative="1">
+      <w:start w:val="1"/>
+      <w:numFmt w:val="decimal"/>
+      <w:lvlText w:val="%4."/>
+      <w:lvlJc w:val="left"/>
+      <w:pPr>
+        <w:ind w:left="3240" w:hanging="360"/>
+      </w:pPr>
+    </w:lvl>
+    <w:lvl w:ilvl="4" w:tplc="480A0019" w:tentative="1">
+      <w:start w:val="1"/>
+      <w:numFmt w:val="lowerLetter"/>
+      <w:lvlText w:val="%5."/>
+      <w:lvlJc w:val="left"/>
+      <w:pPr>
+        <w:ind w:left="3960" w:hanging="360"/>
+      </w:pPr>
+    </w:lvl>
+    <w:lvl w:ilvl="5" w:tplc="480A001B" w:tentative="1">
+      <w:start w:val="1"/>
+      <w:numFmt w:val="lowerRoman"/>
+      <w:lvlText w:val="%6."/>
+      <w:lvlJc w:val="right"/>
+      <w:pPr>
+        <w:ind w:left="4680" w:hanging="180"/>
+      </w:pPr>
+    </w:lvl>
+    <w:lvl w:ilvl="6" w:tplc="480A000F" w:tentative="1">
+      <w:start w:val="1"/>
+      <w:numFmt w:val="decimal"/>
+      <w:lvlText w:val="%7."/>
+      <w:lvlJc w:val="left"/>
+      <w:pPr>
+        <w:ind w:left="5400" w:hanging="360"/>
+      </w:pPr>
+    </w:lvl>
+    <w:lvl w:ilvl="7" w:tplc="480A0019" w:tentative="1">
+      <w:start w:val="1"/>
+      <w:numFmt w:val="lowerLetter"/>
+      <w:lvlText w:val="%8."/>
+      <w:lvlJc w:val="left"/>
+      <w:pPr>
+        <w:ind w:left="6120" w:hanging="360"/>
+      </w:pPr>
+    </w:lvl>
+    <w:lvl w:ilvl="8" w:tplc="480A001B" w:tentative="1">
+      <w:start w:val="1"/>
+      <w:numFmt w:val="lowerRoman"/>
+      <w:lvlText w:val="%9."/>
+      <w:lvlJc w:val="right"/>
+      <w:pPr>
+        <w:ind w:left="6840" w:hanging="180"/>
+      </w:pPr>
+    </w:lvl>
+  </w:abstractNum>
+  <w:abstractNum w:abstractNumId="14" w15:restartNumberingAfterBreak="0">
+    <w:nsid w:val="620C3792"/>
+    <w:multiLevelType w:val="hybridMultilevel"/>
+    <w:tmpl w:val="C4C4199E"/>
+    <w:lvl w:ilvl="0" w:tplc="A934BD5A">
+      <w:start w:val="1"/>
+      <w:numFmt w:val="lowerLetter"/>
+      <w:lvlText w:val="%1."/>
+      <w:lvlJc w:val="left"/>
+      <w:pPr>
+        <w:ind w:left="1080" w:hanging="360"/>
+      </w:pPr>
+      <w:rPr>
+        <w:rFonts w:hint="default"/>
+      </w:rPr>
+    </w:lvl>
+    <w:lvl w:ilvl="1" w:tplc="480A0019" w:tentative="1">
+      <w:start w:val="1"/>
+      <w:numFmt w:val="lowerLetter"/>
+      <w:lvlText w:val="%2."/>
+      <w:lvlJc w:val="left"/>
+      <w:pPr>
+        <w:ind w:left="1800" w:hanging="360"/>
+      </w:pPr>
+    </w:lvl>
+    <w:lvl w:ilvl="2" w:tplc="480A001B" w:tentative="1">
+      <w:start w:val="1"/>
+      <w:numFmt w:val="lowerRoman"/>
+      <w:lvlText w:val="%3."/>
+      <w:lvlJc w:val="right"/>
+      <w:pPr>
+        <w:ind w:left="2520" w:hanging="180"/>
+      </w:pPr>
+    </w:lvl>
+    <w:lvl w:ilvl="3" w:tplc="480A000F" w:tentative="1">
+      <w:start w:val="1"/>
+      <w:numFmt w:val="decimal"/>
+      <w:lvlText w:val="%4."/>
+      <w:lvlJc w:val="left"/>
+      <w:pPr>
+        <w:ind w:left="3240" w:hanging="360"/>
+      </w:pPr>
+    </w:lvl>
+    <w:lvl w:ilvl="4" w:tplc="480A0019" w:tentative="1">
+      <w:start w:val="1"/>
+      <w:numFmt w:val="lowerLetter"/>
+      <w:lvlText w:val="%5."/>
+      <w:lvlJc w:val="left"/>
+      <w:pPr>
+        <w:ind w:left="3960" w:hanging="360"/>
+      </w:pPr>
+    </w:lvl>
+    <w:lvl w:ilvl="5" w:tplc="480A001B" w:tentative="1">
+      <w:start w:val="1"/>
+      <w:numFmt w:val="lowerRoman"/>
+      <w:lvlText w:val="%6."/>
+      <w:lvlJc w:val="right"/>
+      <w:pPr>
+        <w:ind w:left="4680" w:hanging="180"/>
+      </w:pPr>
+    </w:lvl>
+    <w:lvl w:ilvl="6" w:tplc="480A000F" w:tentative="1">
+      <w:start w:val="1"/>
+      <w:numFmt w:val="decimal"/>
+      <w:lvlText w:val="%7."/>
+      <w:lvlJc w:val="left"/>
+      <w:pPr>
+        <w:ind w:left="5400" w:hanging="360"/>
+      </w:pPr>
+    </w:lvl>
+    <w:lvl w:ilvl="7" w:tplc="480A0019" w:tentative="1">
+      <w:start w:val="1"/>
+      <w:numFmt w:val="lowerLetter"/>
+      <w:lvlText w:val="%8."/>
+      <w:lvlJc w:val="left"/>
+      <w:pPr>
+        <w:ind w:left="6120" w:hanging="360"/>
+      </w:pPr>
+    </w:lvl>
+    <w:lvl w:ilvl="8" w:tplc="480A001B" w:tentative="1">
+      <w:start w:val="1"/>
+      <w:numFmt w:val="lowerRoman"/>
+      <w:lvlText w:val="%9."/>
+      <w:lvlJc w:val="right"/>
+      <w:pPr>
+        <w:ind w:left="6840" w:hanging="180"/>
+      </w:pPr>
+    </w:lvl>
+  </w:abstractNum>
+  <w:abstractNum w:abstractNumId="15" w15:restartNumberingAfterBreak="0">
+    <w:nsid w:val="6B6545F8"/>
+    <w:multiLevelType w:val="hybridMultilevel"/>
+    <w:tmpl w:val="325C6074"/>
+    <w:lvl w:ilvl="0" w:tplc="9000C618">
+      <w:start w:val="1"/>
+      <w:numFmt w:val="lowerLetter"/>
+      <w:lvlText w:val="%1."/>
+      <w:lvlJc w:val="left"/>
+      <w:pPr>
+        <w:ind w:left="1440" w:hanging="360"/>
+      </w:pPr>
+      <w:rPr>
+        <w:rFonts w:hint="default"/>
+        <w:b w:val="0"/>
+      </w:rPr>
+    </w:lvl>
+    <w:lvl w:ilvl="1" w:tplc="480A0019" w:tentative="1">
+      <w:start w:val="1"/>
+      <w:numFmt w:val="lowerLetter"/>
+      <w:lvlText w:val="%2."/>
+      <w:lvlJc w:val="left"/>
+      <w:pPr>
+        <w:ind w:left="2160" w:hanging="360"/>
+      </w:pPr>
+    </w:lvl>
+    <w:lvl w:ilvl="2" w:tplc="480A001B" w:tentative="1">
+      <w:start w:val="1"/>
+      <w:numFmt w:val="lowerRoman"/>
+      <w:lvlText w:val="%3."/>
+      <w:lvlJc w:val="right"/>
+      <w:pPr>
+        <w:ind w:left="2880" w:hanging="180"/>
+      </w:pPr>
+    </w:lvl>
+    <w:lvl w:ilvl="3" w:tplc="480A000F" w:tentative="1">
+      <w:start w:val="1"/>
+      <w:numFmt w:val="decimal"/>
+      <w:lvlText w:val="%4."/>
+      <w:lvlJc w:val="left"/>
+      <w:pPr>
+        <w:ind w:left="3600" w:hanging="360"/>
+      </w:pPr>
+    </w:lvl>
+    <w:lvl w:ilvl="4" w:tplc="480A0019" w:tentative="1">
+      <w:start w:val="1"/>
+      <w:numFmt w:val="lowerLetter"/>
+      <w:lvlText w:val="%5."/>
+      <w:lvlJc w:val="left"/>
+      <w:pPr>
+        <w:ind w:left="4320" w:hanging="360"/>
+      </w:pPr>
+    </w:lvl>
+    <w:lvl w:ilvl="5" w:tplc="480A001B" w:tentative="1">
+      <w:start w:val="1"/>
+      <w:numFmt w:val="lowerRoman"/>
+      <w:lvlText w:val="%6."/>
+      <w:lvlJc w:val="right"/>
+      <w:pPr>
+        <w:ind w:left="5040" w:hanging="180"/>
+      </w:pPr>
+    </w:lvl>
+    <w:lvl w:ilvl="6" w:tplc="480A000F" w:tentative="1">
+      <w:start w:val="1"/>
+      <w:numFmt w:val="decimal"/>
+      <w:lvlText w:val="%7."/>
+      <w:lvlJc w:val="left"/>
+      <w:pPr>
+        <w:ind w:left="5760" w:hanging="360"/>
+      </w:pPr>
+    </w:lvl>
+    <w:lvl w:ilvl="7" w:tplc="480A0019" w:tentative="1">
+      <w:start w:val="1"/>
+      <w:numFmt w:val="lowerLetter"/>
+      <w:lvlText w:val="%8."/>
+      <w:lvlJc w:val="left"/>
+      <w:pPr>
+        <w:ind w:left="6480" w:hanging="360"/>
+      </w:pPr>
+    </w:lvl>
+    <w:lvl w:ilvl="8" w:tplc="480A001B" w:tentative="1">
+      <w:start w:val="1"/>
+      <w:numFmt w:val="lowerRoman"/>
+      <w:lvlText w:val="%9."/>
+      <w:lvlJc w:val="right"/>
+      <w:pPr>
+        <w:ind w:left="7200" w:hanging="180"/>
+      </w:pPr>
+    </w:lvl>
+  </w:abstractNum>
+  <w:abstractNum w:abstractNumId="16" w15:restartNumberingAfterBreak="0">
+    <w:nsid w:val="6CA96B7D"/>
+    <w:multiLevelType w:val="hybridMultilevel"/>
+    <w:tmpl w:val="ECE00AF4"/>
+    <w:lvl w:ilvl="0" w:tplc="49E065EE">
+      <w:start w:val="1"/>
+      <w:numFmt w:val="lowerLetter"/>
+      <w:lvlText w:val="%1."/>
+      <w:lvlJc w:val="left"/>
+      <w:pPr>
+        <w:ind w:left="1440" w:hanging="360"/>
+      </w:pPr>
+      <w:rPr>
+        <w:rFonts w:hint="default"/>
+      </w:rPr>
+    </w:lvl>
+    <w:lvl w:ilvl="1" w:tplc="480A0019" w:tentative="1">
+      <w:start w:val="1"/>
+      <w:numFmt w:val="lowerLetter"/>
+      <w:lvlText w:val="%2."/>
+      <w:lvlJc w:val="left"/>
+      <w:pPr>
+        <w:ind w:left="2160" w:hanging="360"/>
+      </w:pPr>
+    </w:lvl>
+    <w:lvl w:ilvl="2" w:tplc="480A001B" w:tentative="1">
+      <w:start w:val="1"/>
+      <w:numFmt w:val="lowerRoman"/>
+      <w:lvlText w:val="%3."/>
+      <w:lvlJc w:val="right"/>
+      <w:pPr>
+        <w:ind w:left="2880" w:hanging="180"/>
+      </w:pPr>
+    </w:lvl>
+    <w:lvl w:ilvl="3" w:tplc="480A000F" w:tentative="1">
+      <w:start w:val="1"/>
+      <w:numFmt w:val="decimal"/>
+      <w:lvlText w:val="%4."/>
+      <w:lvlJc w:val="left"/>
+      <w:pPr>
+        <w:ind w:left="3600" w:hanging="360"/>
+      </w:pPr>
+    </w:lvl>
+    <w:lvl w:ilvl="4" w:tplc="480A0019" w:tentative="1">
+      <w:start w:val="1"/>
+      <w:numFmt w:val="lowerLetter"/>
+      <w:lvlText w:val="%5."/>
+      <w:lvlJc w:val="left"/>
+      <w:pPr>
+        <w:ind w:left="4320" w:hanging="360"/>
+      </w:pPr>
+    </w:lvl>
+    <w:lvl w:ilvl="5" w:tplc="480A001B" w:tentative="1">
+      <w:start w:val="1"/>
+      <w:numFmt w:val="lowerRoman"/>
+      <w:lvlText w:val="%6."/>
+      <w:lvlJc w:val="right"/>
+      <w:pPr>
+        <w:ind w:left="5040" w:hanging="180"/>
+      </w:pPr>
+    </w:lvl>
+    <w:lvl w:ilvl="6" w:tplc="480A000F" w:tentative="1">
+      <w:start w:val="1"/>
+      <w:numFmt w:val="decimal"/>
+      <w:lvlText w:val="%7."/>
+      <w:lvlJc w:val="left"/>
+      <w:pPr>
+        <w:ind w:left="5760" w:hanging="360"/>
+      </w:pPr>
+    </w:lvl>
+    <w:lvl w:ilvl="7" w:tplc="480A0019" w:tentative="1">
+      <w:start w:val="1"/>
+      <w:numFmt w:val="lowerLetter"/>
+      <w:lvlText w:val="%8."/>
+      <w:lvlJc w:val="left"/>
+      <w:pPr>
+        <w:ind w:left="6480" w:hanging="360"/>
+      </w:pPr>
+    </w:lvl>
+    <w:lvl w:ilvl="8" w:tplc="480A001B" w:tentative="1">
+      <w:start w:val="1"/>
+      <w:numFmt w:val="lowerRoman"/>
+      <w:lvlText w:val="%9."/>
+      <w:lvlJc w:val="right"/>
+      <w:pPr>
+        <w:ind w:left="7200" w:hanging="180"/>
+      </w:pPr>
+    </w:lvl>
+  </w:abstractNum>
+  <w:abstractNum w:abstractNumId="17" w15:restartNumberingAfterBreak="0">
+    <w:nsid w:val="77B10968"/>
     <w:multiLevelType w:val="multilevel"/>
-    <w:tmpl w:val="53EC1A22"/>
+    <w:tmpl w:val="3B34CB92"/>
     <w:lvl w:ilvl="0">
       <w:start w:val="1"/>
       <w:numFmt w:val="bullet"/>
@@ -10227,367 +8647,10 @@
       </w:rPr>
     </w:lvl>
   </w:abstractNum>
-  <w:abstractNum w:abstractNumId="14" w15:restartNumberingAfterBreak="0">
-    <w:nsid w:val="57BF7C5C"/>
-    <w:multiLevelType w:val="hybridMultilevel"/>
-    <w:tmpl w:val="FEB0376E"/>
-    <w:lvl w:ilvl="0" w:tplc="D7FEDF4C">
-      <w:start w:val="1"/>
-      <w:numFmt w:val="lowerLetter"/>
-      <w:lvlText w:val="%1."/>
-      <w:lvlJc w:val="left"/>
-      <w:pPr>
-        <w:ind w:left="1080" w:hanging="360"/>
-      </w:pPr>
-      <w:rPr>
-        <w:rFonts w:hint="default"/>
-      </w:rPr>
-    </w:lvl>
-    <w:lvl w:ilvl="1" w:tplc="480A0019" w:tentative="1">
-      <w:start w:val="1"/>
-      <w:numFmt w:val="lowerLetter"/>
-      <w:lvlText w:val="%2."/>
-      <w:lvlJc w:val="left"/>
-      <w:pPr>
-        <w:ind w:left="1800" w:hanging="360"/>
-      </w:pPr>
-    </w:lvl>
-    <w:lvl w:ilvl="2" w:tplc="480A001B" w:tentative="1">
-      <w:start w:val="1"/>
-      <w:numFmt w:val="lowerRoman"/>
-      <w:lvlText w:val="%3."/>
-      <w:lvlJc w:val="right"/>
-      <w:pPr>
-        <w:ind w:left="2520" w:hanging="180"/>
-      </w:pPr>
-    </w:lvl>
-    <w:lvl w:ilvl="3" w:tplc="480A000F" w:tentative="1">
-      <w:start w:val="1"/>
-      <w:numFmt w:val="decimal"/>
-      <w:lvlText w:val="%4."/>
-      <w:lvlJc w:val="left"/>
-      <w:pPr>
-        <w:ind w:left="3240" w:hanging="360"/>
-      </w:pPr>
-    </w:lvl>
-    <w:lvl w:ilvl="4" w:tplc="480A0019" w:tentative="1">
-      <w:start w:val="1"/>
-      <w:numFmt w:val="lowerLetter"/>
-      <w:lvlText w:val="%5."/>
-      <w:lvlJc w:val="left"/>
-      <w:pPr>
-        <w:ind w:left="3960" w:hanging="360"/>
-      </w:pPr>
-    </w:lvl>
-    <w:lvl w:ilvl="5" w:tplc="480A001B" w:tentative="1">
-      <w:start w:val="1"/>
-      <w:numFmt w:val="lowerRoman"/>
-      <w:lvlText w:val="%6."/>
-      <w:lvlJc w:val="right"/>
-      <w:pPr>
-        <w:ind w:left="4680" w:hanging="180"/>
-      </w:pPr>
-    </w:lvl>
-    <w:lvl w:ilvl="6" w:tplc="480A000F" w:tentative="1">
-      <w:start w:val="1"/>
-      <w:numFmt w:val="decimal"/>
-      <w:lvlText w:val="%7."/>
-      <w:lvlJc w:val="left"/>
-      <w:pPr>
-        <w:ind w:left="5400" w:hanging="360"/>
-      </w:pPr>
-    </w:lvl>
-    <w:lvl w:ilvl="7" w:tplc="480A0019" w:tentative="1">
-      <w:start w:val="1"/>
-      <w:numFmt w:val="lowerLetter"/>
-      <w:lvlText w:val="%8."/>
-      <w:lvlJc w:val="left"/>
-      <w:pPr>
-        <w:ind w:left="6120" w:hanging="360"/>
-      </w:pPr>
-    </w:lvl>
-    <w:lvl w:ilvl="8" w:tplc="480A001B" w:tentative="1">
-      <w:start w:val="1"/>
-      <w:numFmt w:val="lowerRoman"/>
-      <w:lvlText w:val="%9."/>
-      <w:lvlJc w:val="right"/>
-      <w:pPr>
-        <w:ind w:left="6840" w:hanging="180"/>
-      </w:pPr>
-    </w:lvl>
-  </w:abstractNum>
-  <w:abstractNum w:abstractNumId="15" w15:restartNumberingAfterBreak="0">
-    <w:nsid w:val="620C3792"/>
-    <w:multiLevelType w:val="hybridMultilevel"/>
-    <w:tmpl w:val="C4C4199E"/>
-    <w:lvl w:ilvl="0" w:tplc="A934BD5A">
-      <w:start w:val="1"/>
-      <w:numFmt w:val="lowerLetter"/>
-      <w:lvlText w:val="%1."/>
-      <w:lvlJc w:val="left"/>
-      <w:pPr>
-        <w:ind w:left="1080" w:hanging="360"/>
-      </w:pPr>
-      <w:rPr>
-        <w:rFonts w:hint="default"/>
-      </w:rPr>
-    </w:lvl>
-    <w:lvl w:ilvl="1" w:tplc="480A0019" w:tentative="1">
-      <w:start w:val="1"/>
-      <w:numFmt w:val="lowerLetter"/>
-      <w:lvlText w:val="%2."/>
-      <w:lvlJc w:val="left"/>
-      <w:pPr>
-        <w:ind w:left="1800" w:hanging="360"/>
-      </w:pPr>
-    </w:lvl>
-    <w:lvl w:ilvl="2" w:tplc="480A001B" w:tentative="1">
-      <w:start w:val="1"/>
-      <w:numFmt w:val="lowerRoman"/>
-      <w:lvlText w:val="%3."/>
-      <w:lvlJc w:val="right"/>
-      <w:pPr>
-        <w:ind w:left="2520" w:hanging="180"/>
-      </w:pPr>
-    </w:lvl>
-    <w:lvl w:ilvl="3" w:tplc="480A000F" w:tentative="1">
-      <w:start w:val="1"/>
-      <w:numFmt w:val="decimal"/>
-      <w:lvlText w:val="%4."/>
-      <w:lvlJc w:val="left"/>
-      <w:pPr>
-        <w:ind w:left="3240" w:hanging="360"/>
-      </w:pPr>
-    </w:lvl>
-    <w:lvl w:ilvl="4" w:tplc="480A0019" w:tentative="1">
-      <w:start w:val="1"/>
-      <w:numFmt w:val="lowerLetter"/>
-      <w:lvlText w:val="%5."/>
-      <w:lvlJc w:val="left"/>
-      <w:pPr>
-        <w:ind w:left="3960" w:hanging="360"/>
-      </w:pPr>
-    </w:lvl>
-    <w:lvl w:ilvl="5" w:tplc="480A001B" w:tentative="1">
-      <w:start w:val="1"/>
-      <w:numFmt w:val="lowerRoman"/>
-      <w:lvlText w:val="%6."/>
-      <w:lvlJc w:val="right"/>
-      <w:pPr>
-        <w:ind w:left="4680" w:hanging="180"/>
-      </w:pPr>
-    </w:lvl>
-    <w:lvl w:ilvl="6" w:tplc="480A000F" w:tentative="1">
-      <w:start w:val="1"/>
-      <w:numFmt w:val="decimal"/>
-      <w:lvlText w:val="%7."/>
-      <w:lvlJc w:val="left"/>
-      <w:pPr>
-        <w:ind w:left="5400" w:hanging="360"/>
-      </w:pPr>
-    </w:lvl>
-    <w:lvl w:ilvl="7" w:tplc="480A0019" w:tentative="1">
-      <w:start w:val="1"/>
-      <w:numFmt w:val="lowerLetter"/>
-      <w:lvlText w:val="%8."/>
-      <w:lvlJc w:val="left"/>
-      <w:pPr>
-        <w:ind w:left="6120" w:hanging="360"/>
-      </w:pPr>
-    </w:lvl>
-    <w:lvl w:ilvl="8" w:tplc="480A001B" w:tentative="1">
-      <w:start w:val="1"/>
-      <w:numFmt w:val="lowerRoman"/>
-      <w:lvlText w:val="%9."/>
-      <w:lvlJc w:val="right"/>
-      <w:pPr>
-        <w:ind w:left="6840" w:hanging="180"/>
-      </w:pPr>
-    </w:lvl>
-  </w:abstractNum>
-  <w:abstractNum w:abstractNumId="16" w15:restartNumberingAfterBreak="0">
-    <w:nsid w:val="6B6545F8"/>
-    <w:multiLevelType w:val="hybridMultilevel"/>
-    <w:tmpl w:val="325C6074"/>
-    <w:lvl w:ilvl="0" w:tplc="9000C618">
-      <w:start w:val="1"/>
-      <w:numFmt w:val="lowerLetter"/>
-      <w:lvlText w:val="%1."/>
-      <w:lvlJc w:val="left"/>
-      <w:pPr>
-        <w:ind w:left="1440" w:hanging="360"/>
-      </w:pPr>
-      <w:rPr>
-        <w:rFonts w:hint="default"/>
-        <w:b w:val="0"/>
-      </w:rPr>
-    </w:lvl>
-    <w:lvl w:ilvl="1" w:tplc="480A0019" w:tentative="1">
-      <w:start w:val="1"/>
-      <w:numFmt w:val="lowerLetter"/>
-      <w:lvlText w:val="%2."/>
-      <w:lvlJc w:val="left"/>
-      <w:pPr>
-        <w:ind w:left="2160" w:hanging="360"/>
-      </w:pPr>
-    </w:lvl>
-    <w:lvl w:ilvl="2" w:tplc="480A001B" w:tentative="1">
-      <w:start w:val="1"/>
-      <w:numFmt w:val="lowerRoman"/>
-      <w:lvlText w:val="%3."/>
-      <w:lvlJc w:val="right"/>
-      <w:pPr>
-        <w:ind w:left="2880" w:hanging="180"/>
-      </w:pPr>
-    </w:lvl>
-    <w:lvl w:ilvl="3" w:tplc="480A000F" w:tentative="1">
-      <w:start w:val="1"/>
-      <w:numFmt w:val="decimal"/>
-      <w:lvlText w:val="%4."/>
-      <w:lvlJc w:val="left"/>
-      <w:pPr>
-        <w:ind w:left="3600" w:hanging="360"/>
-      </w:pPr>
-    </w:lvl>
-    <w:lvl w:ilvl="4" w:tplc="480A0019" w:tentative="1">
-      <w:start w:val="1"/>
-      <w:numFmt w:val="lowerLetter"/>
-      <w:lvlText w:val="%5."/>
-      <w:lvlJc w:val="left"/>
-      <w:pPr>
-        <w:ind w:left="4320" w:hanging="360"/>
-      </w:pPr>
-    </w:lvl>
-    <w:lvl w:ilvl="5" w:tplc="480A001B" w:tentative="1">
-      <w:start w:val="1"/>
-      <w:numFmt w:val="lowerRoman"/>
-      <w:lvlText w:val="%6."/>
-      <w:lvlJc w:val="right"/>
-      <w:pPr>
-        <w:ind w:left="5040" w:hanging="180"/>
-      </w:pPr>
-    </w:lvl>
-    <w:lvl w:ilvl="6" w:tplc="480A000F" w:tentative="1">
-      <w:start w:val="1"/>
-      <w:numFmt w:val="decimal"/>
-      <w:lvlText w:val="%7."/>
-      <w:lvlJc w:val="left"/>
-      <w:pPr>
-        <w:ind w:left="5760" w:hanging="360"/>
-      </w:pPr>
-    </w:lvl>
-    <w:lvl w:ilvl="7" w:tplc="480A0019" w:tentative="1">
-      <w:start w:val="1"/>
-      <w:numFmt w:val="lowerLetter"/>
-      <w:lvlText w:val="%8."/>
-      <w:lvlJc w:val="left"/>
-      <w:pPr>
-        <w:ind w:left="6480" w:hanging="360"/>
-      </w:pPr>
-    </w:lvl>
-    <w:lvl w:ilvl="8" w:tplc="480A001B" w:tentative="1">
-      <w:start w:val="1"/>
-      <w:numFmt w:val="lowerRoman"/>
-      <w:lvlText w:val="%9."/>
-      <w:lvlJc w:val="right"/>
-      <w:pPr>
-        <w:ind w:left="7200" w:hanging="180"/>
-      </w:pPr>
-    </w:lvl>
-  </w:abstractNum>
-  <w:abstractNum w:abstractNumId="17" w15:restartNumberingAfterBreak="0">
-    <w:nsid w:val="6CA96B7D"/>
-    <w:multiLevelType w:val="hybridMultilevel"/>
-    <w:tmpl w:val="ECE00AF4"/>
-    <w:lvl w:ilvl="0" w:tplc="49E065EE">
-      <w:start w:val="1"/>
-      <w:numFmt w:val="lowerLetter"/>
-      <w:lvlText w:val="%1."/>
-      <w:lvlJc w:val="left"/>
-      <w:pPr>
-        <w:ind w:left="1440" w:hanging="360"/>
-      </w:pPr>
-      <w:rPr>
-        <w:rFonts w:hint="default"/>
-      </w:rPr>
-    </w:lvl>
-    <w:lvl w:ilvl="1" w:tplc="480A0019" w:tentative="1">
-      <w:start w:val="1"/>
-      <w:numFmt w:val="lowerLetter"/>
-      <w:lvlText w:val="%2."/>
-      <w:lvlJc w:val="left"/>
-      <w:pPr>
-        <w:ind w:left="2160" w:hanging="360"/>
-      </w:pPr>
-    </w:lvl>
-    <w:lvl w:ilvl="2" w:tplc="480A001B" w:tentative="1">
-      <w:start w:val="1"/>
-      <w:numFmt w:val="lowerRoman"/>
-      <w:lvlText w:val="%3."/>
-      <w:lvlJc w:val="right"/>
-      <w:pPr>
-        <w:ind w:left="2880" w:hanging="180"/>
-      </w:pPr>
-    </w:lvl>
-    <w:lvl w:ilvl="3" w:tplc="480A000F" w:tentative="1">
-      <w:start w:val="1"/>
-      <w:numFmt w:val="decimal"/>
-      <w:lvlText w:val="%4."/>
-      <w:lvlJc w:val="left"/>
-      <w:pPr>
-        <w:ind w:left="3600" w:hanging="360"/>
-      </w:pPr>
-    </w:lvl>
-    <w:lvl w:ilvl="4" w:tplc="480A0019" w:tentative="1">
-      <w:start w:val="1"/>
-      <w:numFmt w:val="lowerLetter"/>
-      <w:lvlText w:val="%5."/>
-      <w:lvlJc w:val="left"/>
-      <w:pPr>
-        <w:ind w:left="4320" w:hanging="360"/>
-      </w:pPr>
-    </w:lvl>
-    <w:lvl w:ilvl="5" w:tplc="480A001B" w:tentative="1">
-      <w:start w:val="1"/>
-      <w:numFmt w:val="lowerRoman"/>
-      <w:lvlText w:val="%6."/>
-      <w:lvlJc w:val="right"/>
-      <w:pPr>
-        <w:ind w:left="5040" w:hanging="180"/>
-      </w:pPr>
-    </w:lvl>
-    <w:lvl w:ilvl="6" w:tplc="480A000F" w:tentative="1">
-      <w:start w:val="1"/>
-      <w:numFmt w:val="decimal"/>
-      <w:lvlText w:val="%7."/>
-      <w:lvlJc w:val="left"/>
-      <w:pPr>
-        <w:ind w:left="5760" w:hanging="360"/>
-      </w:pPr>
-    </w:lvl>
-    <w:lvl w:ilvl="7" w:tplc="480A0019" w:tentative="1">
-      <w:start w:val="1"/>
-      <w:numFmt w:val="lowerLetter"/>
-      <w:lvlText w:val="%8."/>
-      <w:lvlJc w:val="left"/>
-      <w:pPr>
-        <w:ind w:left="6480" w:hanging="360"/>
-      </w:pPr>
-    </w:lvl>
-    <w:lvl w:ilvl="8" w:tplc="480A001B" w:tentative="1">
-      <w:start w:val="1"/>
-      <w:numFmt w:val="lowerRoman"/>
-      <w:lvlText w:val="%9."/>
-      <w:lvlJc w:val="right"/>
-      <w:pPr>
-        <w:ind w:left="7200" w:hanging="180"/>
-      </w:pPr>
-    </w:lvl>
-  </w:abstractNum>
   <w:abstractNum w:abstractNumId="18" w15:restartNumberingAfterBreak="0">
-    <w:nsid w:val="77B10968"/>
+    <w:nsid w:val="7D5323ED"/>
     <w:multiLevelType w:val="multilevel"/>
-    <w:tmpl w:val="3B34CB92"/>
+    <w:tmpl w:val="EAA2DD00"/>
     <w:lvl w:ilvl="0">
       <w:start w:val="1"/>
       <w:numFmt w:val="bullet"/>
@@ -10733,220 +8796,68 @@
       </w:rPr>
     </w:lvl>
   </w:abstractNum>
-  <w:abstractNum w:abstractNumId="19" w15:restartNumberingAfterBreak="0">
-    <w:nsid w:val="7D5323ED"/>
-    <w:multiLevelType w:val="multilevel"/>
-    <w:tmpl w:val="EAA2DD00"/>
-    <w:lvl w:ilvl="0">
-      <w:start w:val="1"/>
-      <w:numFmt w:val="bullet"/>
-      <w:lvlText w:val=""/>
-      <w:lvlJc w:val="left"/>
-      <w:pPr>
-        <w:tabs>
-          <w:tab w:val="num" w:pos="720"/>
-        </w:tabs>
-        <w:ind w:left="720" w:hanging="360"/>
-      </w:pPr>
-      <w:rPr>
-        <w:rFonts w:ascii="Symbol" w:hAnsi="Symbol" w:hint="default"/>
-        <w:sz w:val="20"/>
-      </w:rPr>
-    </w:lvl>
-    <w:lvl w:ilvl="1" w:tentative="1">
-      <w:start w:val="1"/>
-      <w:numFmt w:val="bullet"/>
-      <w:lvlText w:val=""/>
-      <w:lvlJc w:val="left"/>
-      <w:pPr>
-        <w:tabs>
-          <w:tab w:val="num" w:pos="1440"/>
-        </w:tabs>
-        <w:ind w:left="1440" w:hanging="360"/>
-      </w:pPr>
-      <w:rPr>
-        <w:rFonts w:ascii="Symbol" w:hAnsi="Symbol" w:hint="default"/>
-        <w:sz w:val="20"/>
-      </w:rPr>
-    </w:lvl>
-    <w:lvl w:ilvl="2" w:tentative="1">
-      <w:start w:val="1"/>
-      <w:numFmt w:val="bullet"/>
-      <w:lvlText w:val=""/>
-      <w:lvlJc w:val="left"/>
-      <w:pPr>
-        <w:tabs>
-          <w:tab w:val="num" w:pos="2160"/>
-        </w:tabs>
-        <w:ind w:left="2160" w:hanging="360"/>
-      </w:pPr>
-      <w:rPr>
-        <w:rFonts w:ascii="Symbol" w:hAnsi="Symbol" w:hint="default"/>
-        <w:sz w:val="20"/>
-      </w:rPr>
-    </w:lvl>
-    <w:lvl w:ilvl="3" w:tentative="1">
-      <w:start w:val="1"/>
-      <w:numFmt w:val="bullet"/>
-      <w:lvlText w:val=""/>
-      <w:lvlJc w:val="left"/>
-      <w:pPr>
-        <w:tabs>
-          <w:tab w:val="num" w:pos="2880"/>
-        </w:tabs>
-        <w:ind w:left="2880" w:hanging="360"/>
-      </w:pPr>
-      <w:rPr>
-        <w:rFonts w:ascii="Symbol" w:hAnsi="Symbol" w:hint="default"/>
-        <w:sz w:val="20"/>
-      </w:rPr>
-    </w:lvl>
-    <w:lvl w:ilvl="4" w:tentative="1">
-      <w:start w:val="1"/>
-      <w:numFmt w:val="bullet"/>
-      <w:lvlText w:val=""/>
-      <w:lvlJc w:val="left"/>
-      <w:pPr>
-        <w:tabs>
-          <w:tab w:val="num" w:pos="3600"/>
-        </w:tabs>
-        <w:ind w:left="3600" w:hanging="360"/>
-      </w:pPr>
-      <w:rPr>
-        <w:rFonts w:ascii="Symbol" w:hAnsi="Symbol" w:hint="default"/>
-        <w:sz w:val="20"/>
-      </w:rPr>
-    </w:lvl>
-    <w:lvl w:ilvl="5" w:tentative="1">
-      <w:start w:val="1"/>
-      <w:numFmt w:val="bullet"/>
-      <w:lvlText w:val=""/>
-      <w:lvlJc w:val="left"/>
-      <w:pPr>
-        <w:tabs>
-          <w:tab w:val="num" w:pos="4320"/>
-        </w:tabs>
-        <w:ind w:left="4320" w:hanging="360"/>
-      </w:pPr>
-      <w:rPr>
-        <w:rFonts w:ascii="Symbol" w:hAnsi="Symbol" w:hint="default"/>
-        <w:sz w:val="20"/>
-      </w:rPr>
-    </w:lvl>
-    <w:lvl w:ilvl="6" w:tentative="1">
-      <w:start w:val="1"/>
-      <w:numFmt w:val="bullet"/>
-      <w:lvlText w:val=""/>
-      <w:lvlJc w:val="left"/>
-      <w:pPr>
-        <w:tabs>
-          <w:tab w:val="num" w:pos="5040"/>
-        </w:tabs>
-        <w:ind w:left="5040" w:hanging="360"/>
-      </w:pPr>
-      <w:rPr>
-        <w:rFonts w:ascii="Symbol" w:hAnsi="Symbol" w:hint="default"/>
-        <w:sz w:val="20"/>
-      </w:rPr>
-    </w:lvl>
-    <w:lvl w:ilvl="7" w:tentative="1">
-      <w:start w:val="1"/>
-      <w:numFmt w:val="bullet"/>
-      <w:lvlText w:val=""/>
-      <w:lvlJc w:val="left"/>
-      <w:pPr>
-        <w:tabs>
-          <w:tab w:val="num" w:pos="5760"/>
-        </w:tabs>
-        <w:ind w:left="5760" w:hanging="360"/>
-      </w:pPr>
-      <w:rPr>
-        <w:rFonts w:ascii="Symbol" w:hAnsi="Symbol" w:hint="default"/>
-        <w:sz w:val="20"/>
-      </w:rPr>
-    </w:lvl>
-    <w:lvl w:ilvl="8" w:tentative="1">
-      <w:start w:val="1"/>
-      <w:numFmt w:val="bullet"/>
-      <w:lvlText w:val=""/>
-      <w:lvlJc w:val="left"/>
-      <w:pPr>
-        <w:tabs>
-          <w:tab w:val="num" w:pos="6480"/>
-        </w:tabs>
-        <w:ind w:left="6480" w:hanging="360"/>
-      </w:pPr>
-      <w:rPr>
-        <w:rFonts w:ascii="Symbol" w:hAnsi="Symbol" w:hint="default"/>
-        <w:sz w:val="20"/>
-      </w:rPr>
-    </w:lvl>
-  </w:abstractNum>
-  <w:num w:numId="1">
+  <w:num w:numId="1" w16cid:durableId="559827825">
     <w:abstractNumId w:val="4"/>
   </w:num>
-  <w:num w:numId="2">
+  <w:num w:numId="2" w16cid:durableId="996761942">
     <w:abstractNumId w:val="8"/>
   </w:num>
-  <w:num w:numId="3">
+  <w:num w:numId="3" w16cid:durableId="1337222716">
+    <w:abstractNumId w:val="17"/>
+  </w:num>
+  <w:num w:numId="4" w16cid:durableId="1056398468">
     <w:abstractNumId w:val="18"/>
   </w:num>
-  <w:num w:numId="4">
-    <w:abstractNumId w:val="19"/>
-  </w:num>
-  <w:num w:numId="5">
+  <w:num w:numId="5" w16cid:durableId="1957055775">
     <w:abstractNumId w:val="5"/>
   </w:num>
-  <w:num w:numId="6">
+  <w:num w:numId="6" w16cid:durableId="651250308">
     <w:abstractNumId w:val="10"/>
   </w:num>
-  <w:num w:numId="7">
+  <w:num w:numId="7" w16cid:durableId="194926194">
     <w:abstractNumId w:val="2"/>
   </w:num>
-  <w:num w:numId="8">
+  <w:num w:numId="8" w16cid:durableId="1098022642">
     <w:abstractNumId w:val="7"/>
   </w:num>
-  <w:num w:numId="9">
+  <w:num w:numId="9" w16cid:durableId="982079976">
     <w:abstractNumId w:val="3"/>
   </w:num>
-  <w:num w:numId="10">
+  <w:num w:numId="10" w16cid:durableId="565529422">
     <w:abstractNumId w:val="11"/>
   </w:num>
-  <w:num w:numId="11">
+  <w:num w:numId="11" w16cid:durableId="451901638">
     <w:abstractNumId w:val="0"/>
   </w:num>
-  <w:num w:numId="12">
+  <w:num w:numId="12" w16cid:durableId="53551341">
+    <w:abstractNumId w:val="15"/>
+  </w:num>
+  <w:num w:numId="13" w16cid:durableId="1288007279">
+    <w:abstractNumId w:val="6"/>
+  </w:num>
+  <w:num w:numId="14" w16cid:durableId="924535792">
+    <w:abstractNumId w:val="1"/>
+  </w:num>
+  <w:num w:numId="15" w16cid:durableId="555167381">
     <w:abstractNumId w:val="16"/>
   </w:num>
-  <w:num w:numId="13">
-    <w:abstractNumId w:val="6"/>
-  </w:num>
-  <w:num w:numId="14">
-    <w:abstractNumId w:val="1"/>
-  </w:num>
-  <w:num w:numId="15">
-    <w:abstractNumId w:val="17"/>
-  </w:num>
-  <w:num w:numId="16">
+  <w:num w:numId="16" w16cid:durableId="133798">
     <w:abstractNumId w:val="9"/>
   </w:num>
-  <w:num w:numId="17">
+  <w:num w:numId="17" w16cid:durableId="969870069">
     <w:abstractNumId w:val="12"/>
   </w:num>
-  <w:num w:numId="18">
+  <w:num w:numId="18" w16cid:durableId="2098473195">
+    <w:abstractNumId w:val="13"/>
+  </w:num>
+  <w:num w:numId="19" w16cid:durableId="1421951652">
     <w:abstractNumId w:val="14"/>
-  </w:num>
-  <w:num w:numId="19">
-    <w:abstractNumId w:val="15"/>
-  </w:num>
-  <w:num w:numId="20">
-    <w:abstractNumId w:val="13"/>
   </w:num>
 </w:numbering>
 </file>
 
 <file path=word/styles.xml><?xml version="1.0" encoding="utf-8"?>
-<w:styles xmlns:mc="http://schemas.openxmlformats.org/markup-compatibility/2006" xmlns:r="http://schemas.openxmlformats.org/officeDocument/2006/relationships" xmlns:w="http://schemas.openxmlformats.org/wordprocessingml/2006/main" xmlns:w14="http://schemas.microsoft.com/office/word/2010/wordml" xmlns:w15="http://schemas.microsoft.com/office/word/2012/wordml" xmlns:w16cex="http://schemas.microsoft.com/office/word/2018/wordml/cex" xmlns:w16cid="http://schemas.microsoft.com/office/word/2016/wordml/cid" xmlns:w16="http://schemas.microsoft.com/office/word/2018/wordml" xmlns:w16se="http://schemas.microsoft.com/office/word/2015/wordml/symex" mc:Ignorable="w14 w15 w16se w16cid w16 w16cex">
+<w:styles xmlns:mc="http://schemas.openxmlformats.org/markup-compatibility/2006" xmlns:r="http://schemas.openxmlformats.org/officeDocument/2006/relationships" xmlns:w="http://schemas.openxmlformats.org/wordprocessingml/2006/main" xmlns:w14="http://schemas.microsoft.com/office/word/2010/wordml" xmlns:w15="http://schemas.microsoft.com/office/word/2012/wordml" xmlns:w16cex="http://schemas.microsoft.com/office/word/2018/wordml/cex" xmlns:w16cid="http://schemas.microsoft.com/office/word/2016/wordml/cid" xmlns:w16="http://schemas.microsoft.com/office/word/2018/wordml" xmlns:w16sdtdh="http://schemas.microsoft.com/office/word/2020/wordml/sdtdatahash" xmlns:w16se="http://schemas.microsoft.com/office/word/2015/wordml/symex" mc:Ignorable="w14 w15 w16se w16cid w16 w16cex w16sdtdh">
   <w:docDefaults>
     <w:rPrDefault>
       <w:rPr>

--- a/src/prueba/pruebas.docx
+++ b/src/prueba/pruebas.docx
@@ -330,7 +330,6 @@
         </w:rPr>
       </w:pPr>
       <w:proofErr w:type="spellStart"/>
-      <w:proofErr w:type="gramStart"/>
       <w:r>
         <w:rPr>
           <w:rFonts w:ascii="Consolas" w:eastAsia="Times New Roman" w:hAnsi="Consolas" w:cs="Courier New"/>
@@ -354,20 +353,7 @@
           <w:lang w:eastAsia="es-HN"/>
           <w14:ligatures w14:val="none"/>
         </w:rPr>
-        <w:t>(</w:t>
-      </w:r>
-      <w:proofErr w:type="gramEnd"/>
-      <w:r>
-        <w:rPr>
-          <w:rFonts w:ascii="Consolas" w:eastAsia="Times New Roman" w:hAnsi="Consolas" w:cs="Courier New"/>
-          <w:kern w:val="0"/>
-          <w:sz w:val="20"/>
-          <w:szCs w:val="20"/>
-          <w:bdr w:val="single" w:sz="2" w:space="0" w:color="E5E7EB" w:frame="1"/>
-          <w:lang w:eastAsia="es-HN"/>
-          <w14:ligatures w14:val="none"/>
-        </w:rPr>
-        <w:t>1)</w:t>
+        <w:t>(1)</w:t>
       </w:r>
     </w:p>
     <w:p>
@@ -962,7 +948,6 @@
         <w:t xml:space="preserve">Input: </w:t>
       </w:r>
       <w:proofErr w:type="spellStart"/>
-      <w:proofErr w:type="gramStart"/>
       <w:r>
         <w:rPr>
           <w:rStyle w:val="CdigoHTML"/>
@@ -978,16 +963,7 @@
           <w:rFonts w:ascii="Consolas" w:hAnsi="Consolas"/>
           <w:bdr w:val="single" w:sz="2" w:space="0" w:color="E5E7EB" w:frame="1"/>
         </w:rPr>
-        <w:t>(</w:t>
-      </w:r>
-      <w:proofErr w:type="gramEnd"/>
-      <w:r>
-        <w:rPr>
-          <w:rStyle w:val="CdigoHTML"/>
-          <w:rFonts w:ascii="Consolas" w:hAnsi="Consolas"/>
-          <w:bdr w:val="single" w:sz="2" w:space="0" w:color="E5E7EB" w:frame="1"/>
-        </w:rPr>
-        <w:t>100, 10);</w:t>
+        <w:t>(100, 10);</w:t>
       </w:r>
     </w:p>
     <w:p>
@@ -1060,7 +1036,6 @@
         <w:t xml:space="preserve">Input: </w:t>
       </w:r>
       <w:proofErr w:type="spellStart"/>
-      <w:proofErr w:type="gramStart"/>
       <w:r>
         <w:rPr>
           <w:rStyle w:val="CdigoHTML"/>
@@ -1076,16 +1051,7 @@
           <w:rFonts w:ascii="Consolas" w:hAnsi="Consolas"/>
           <w:bdr w:val="single" w:sz="2" w:space="0" w:color="E5E7EB" w:frame="1"/>
         </w:rPr>
-        <w:t>(</w:t>
-      </w:r>
-      <w:proofErr w:type="gramEnd"/>
-      <w:r>
-        <w:rPr>
-          <w:rStyle w:val="CdigoHTML"/>
-          <w:rFonts w:ascii="Consolas" w:hAnsi="Consolas"/>
-          <w:bdr w:val="single" w:sz="2" w:space="0" w:color="E5E7EB" w:frame="1"/>
-        </w:rPr>
-        <w:t>1524.33, 25);</w:t>
+        <w:t>(1524.33, 25);</w:t>
       </w:r>
     </w:p>
     <w:p>
@@ -2109,17 +2075,12 @@
         <w:t xml:space="preserve">Input: </w:t>
       </w:r>
       <w:proofErr w:type="spellStart"/>
-      <w:proofErr w:type="gramStart"/>
       <w:r>
         <w:t>getPetExerciseInfo</w:t>
       </w:r>
       <w:proofErr w:type="spellEnd"/>
       <w:r>
-        <w:t>(</w:t>
-      </w:r>
-      <w:proofErr w:type="gramEnd"/>
-      <w:r>
-        <w:t>"perro", 3)</w:t>
+        <w:t>("perro", 3)</w:t>
       </w:r>
     </w:p>
     <w:p>
@@ -2137,17 +2098,12 @@
         <w:t xml:space="preserve">Input: </w:t>
       </w:r>
       <w:proofErr w:type="spellStart"/>
-      <w:proofErr w:type="gramStart"/>
       <w:r>
         <w:t>getPetExerciseInfo</w:t>
       </w:r>
       <w:proofErr w:type="spellEnd"/>
       <w:r>
-        <w:t>(</w:t>
-      </w:r>
-      <w:proofErr w:type="gramEnd"/>
-      <w:r>
-        <w:t>"gato", 8)</w:t>
+        <w:t>("gato", 8)</w:t>
       </w:r>
     </w:p>
     <w:p>
@@ -2166,17 +2122,12 @@
         <w:t xml:space="preserve">Input: </w:t>
       </w:r>
       <w:proofErr w:type="spellStart"/>
-      <w:proofErr w:type="gramStart"/>
       <w:r>
         <w:t>getPetExerciseInfo</w:t>
       </w:r>
       <w:proofErr w:type="spellEnd"/>
       <w:r>
-        <w:t>(</w:t>
-      </w:r>
-      <w:proofErr w:type="gramEnd"/>
-      <w:r>
-        <w:t>"Mamut", 25)</w:t>
+        <w:t>("Mamut", 25)</w:t>
       </w:r>
     </w:p>
     <w:p>
@@ -2251,17 +2202,12 @@
         <w:t xml:space="preserve">Input: </w:t>
       </w:r>
       <w:proofErr w:type="spellStart"/>
-      <w:proofErr w:type="gramStart"/>
       <w:r>
         <w:t>printTriangle</w:t>
       </w:r>
       <w:proofErr w:type="spellEnd"/>
       <w:r>
-        <w:t>(</w:t>
-      </w:r>
-      <w:proofErr w:type="gramEnd"/>
-      <w:r>
-        <w:t>5, "*")</w:t>
+        <w:t>(5, "*")</w:t>
       </w:r>
     </w:p>
     <w:p>
@@ -2304,17 +2250,12 @@
         <w:t xml:space="preserve">Input: </w:t>
       </w:r>
       <w:proofErr w:type="spellStart"/>
-      <w:proofErr w:type="gramStart"/>
       <w:r>
         <w:t>printTriangle</w:t>
       </w:r>
       <w:proofErr w:type="spellEnd"/>
       <w:r>
-        <w:t>(</w:t>
-      </w:r>
-      <w:proofErr w:type="gramEnd"/>
-      <w:r>
-        <w:t>6, "$")</w:t>
+        <w:t>(6, "$")</w:t>
       </w:r>
     </w:p>
     <w:p>
@@ -2819,7 +2760,6 @@
         <w:t xml:space="preserve">Input: </w:t>
       </w:r>
       <w:proofErr w:type="spellStart"/>
-      <w:proofErr w:type="gramStart"/>
       <w:r>
         <w:rPr>
           <w:rFonts w:ascii="Consolas" w:eastAsia="Times New Roman" w:hAnsi="Consolas" w:cs="Courier New"/>
@@ -2843,20 +2783,7 @@
           <w:lang w:eastAsia="es-HN"/>
           <w14:ligatures w14:val="none"/>
         </w:rPr>
-        <w:t>(</w:t>
-      </w:r>
-      <w:proofErr w:type="gramEnd"/>
-      <w:r>
-        <w:rPr>
-          <w:rFonts w:ascii="Consolas" w:eastAsia="Times New Roman" w:hAnsi="Consolas" w:cs="Courier New"/>
-          <w:kern w:val="0"/>
-          <w:sz w:val="20"/>
-          <w:szCs w:val="20"/>
-          <w:bdr w:val="single" w:sz="2" w:space="0" w:color="E5E7EB" w:frame="1"/>
-          <w:lang w:eastAsia="es-HN"/>
-          <w14:ligatures w14:val="none"/>
-        </w:rPr>
-        <w:t>[</w:t>
+        <w:t>([</w:t>
       </w:r>
     </w:p>
     <w:p>
@@ -3594,7 +3521,6 @@
         <w:t xml:space="preserve">Input: </w:t>
       </w:r>
       <w:proofErr w:type="spellStart"/>
-      <w:proofErr w:type="gramStart"/>
       <w:r>
         <w:rPr>
           <w:rFonts w:ascii="Consolas" w:eastAsia="Times New Roman" w:hAnsi="Consolas" w:cs="Courier New"/>
@@ -3618,20 +3544,7 @@
           <w:lang w:eastAsia="es-HN"/>
           <w14:ligatures w14:val="none"/>
         </w:rPr>
-        <w:t>(</w:t>
-      </w:r>
-      <w:proofErr w:type="gramEnd"/>
-      <w:r>
-        <w:rPr>
-          <w:rFonts w:ascii="Consolas" w:eastAsia="Times New Roman" w:hAnsi="Consolas" w:cs="Courier New"/>
-          <w:kern w:val="0"/>
-          <w:sz w:val="20"/>
-          <w:szCs w:val="20"/>
-          <w:bdr w:val="single" w:sz="2" w:space="0" w:color="E5E7EB" w:frame="1"/>
-          <w:lang w:eastAsia="es-HN"/>
-          <w14:ligatures w14:val="none"/>
-        </w:rPr>
-        <w:t>[</w:t>
+        <w:t>([</w:t>
       </w:r>
     </w:p>
     <w:p>
@@ -4785,7 +4698,6 @@
         <w:t>Es importante mencionar que los promedios deben ser calculados con precisión y se deben redondear a dos decimales para que los test pasen sin problema alguno. Puedes usar el método </w:t>
       </w:r>
       <w:proofErr w:type="spellStart"/>
-      <w:proofErr w:type="gramStart"/>
       <w:r>
         <w:rPr>
           <w:rStyle w:val="CdigoHTML"/>
@@ -4801,16 +4713,7 @@
           <w:rFonts w:ascii="Consolas" w:hAnsi="Consolas" w:cs="Consolas"/>
           <w:bdr w:val="single" w:sz="2" w:space="0" w:color="E5E7EB" w:frame="1"/>
         </w:rPr>
-        <w:t>(</w:t>
-      </w:r>
-      <w:proofErr w:type="gramEnd"/>
-      <w:r>
-        <w:rPr>
-          <w:rStyle w:val="CdigoHTML"/>
-          <w:rFonts w:ascii="Consolas" w:hAnsi="Consolas" w:cs="Consolas"/>
-          <w:bdr w:val="single" w:sz="2" w:space="0" w:color="E5E7EB" w:frame="1"/>
-        </w:rPr>
-        <w:t>)</w:t>
+        <w:t>()</w:t>
       </w:r>
       <w:r>
         <w:rPr>
@@ -4891,7 +4794,6 @@
         </w:rPr>
       </w:pPr>
       <w:proofErr w:type="spellStart"/>
-      <w:proofErr w:type="gramStart"/>
       <w:r>
         <w:rPr>
           <w:rStyle w:val="CdigoHTML"/>
@@ -4901,7 +4803,6 @@
         <w:t>number.toFixed</w:t>
       </w:r>
       <w:proofErr w:type="spellEnd"/>
-      <w:proofErr w:type="gramEnd"/>
       <w:r>
         <w:rPr>
           <w:rStyle w:val="CdigoHTML"/>
@@ -5006,7 +4907,6 @@
         <w:t xml:space="preserve">Input: </w:t>
       </w:r>
       <w:proofErr w:type="spellStart"/>
-      <w:proofErr w:type="gramStart"/>
       <w:r>
         <w:rPr>
           <w:rStyle w:val="CdigoHTML"/>
@@ -5022,16 +4922,7 @@
           <w:rFonts w:ascii="Consolas" w:hAnsi="Consolas" w:cs="Consolas"/>
           <w:bdr w:val="single" w:sz="2" w:space="0" w:color="E5E7EB" w:frame="1"/>
         </w:rPr>
-        <w:t>(</w:t>
-      </w:r>
-      <w:proofErr w:type="gramEnd"/>
-      <w:r>
-        <w:rPr>
-          <w:rStyle w:val="CdigoHTML"/>
-          <w:rFonts w:ascii="Consolas" w:hAnsi="Consolas" w:cs="Consolas"/>
-          <w:bdr w:val="single" w:sz="2" w:space="0" w:color="E5E7EB" w:frame="1"/>
-        </w:rPr>
-        <w:t>[</w:t>
+        <w:t>([</w:t>
       </w:r>
     </w:p>
     <w:p>
@@ -6379,7 +6270,6 @@
         <w:t xml:space="preserve">Input: </w:t>
       </w:r>
       <w:proofErr w:type="spellStart"/>
-      <w:proofErr w:type="gramStart"/>
       <w:r>
         <w:rPr>
           <w:rStyle w:val="CdigoHTML"/>
@@ -6395,16 +6285,7 @@
           <w:rFonts w:ascii="Consolas" w:hAnsi="Consolas" w:cs="Consolas"/>
           <w:bdr w:val="single" w:sz="2" w:space="0" w:color="E5E7EB" w:frame="1"/>
         </w:rPr>
-        <w:t>(</w:t>
-      </w:r>
-      <w:proofErr w:type="gramEnd"/>
-      <w:r>
-        <w:rPr>
-          <w:rStyle w:val="CdigoHTML"/>
-          <w:rFonts w:ascii="Consolas" w:hAnsi="Consolas" w:cs="Consolas"/>
-          <w:bdr w:val="single" w:sz="2" w:space="0" w:color="E5E7EB" w:frame="1"/>
-        </w:rPr>
-        <w:t>["</w:t>
+        <w:t>(["</w:t>
       </w:r>
       <w:proofErr w:type="spellStart"/>
       <w:r>
@@ -6583,7 +6464,6 @@
         <w:t xml:space="preserve">Input: </w:t>
       </w:r>
       <w:proofErr w:type="spellStart"/>
-      <w:proofErr w:type="gramStart"/>
       <w:r>
         <w:rPr>
           <w:rStyle w:val="CdigoHTML"/>
@@ -6599,88 +6479,2869 @@
           <w:rFonts w:ascii="Consolas" w:hAnsi="Consolas" w:cs="Consolas"/>
           <w:bdr w:val="single" w:sz="2" w:space="0" w:color="E5E7EB" w:frame="1"/>
         </w:rPr>
+        <w:t>(["</w:t>
+      </w:r>
+      <w:proofErr w:type="spellStart"/>
+      <w:r>
+        <w:rPr>
+          <w:rStyle w:val="CdigoHTML"/>
+          <w:rFonts w:ascii="Consolas" w:hAnsi="Consolas" w:cs="Consolas"/>
+          <w:bdr w:val="single" w:sz="2" w:space="0" w:color="E5E7EB" w:frame="1"/>
+        </w:rPr>
+        <w:t>Platzi</w:t>
+      </w:r>
+      <w:proofErr w:type="spellEnd"/>
+      <w:r>
+        <w:rPr>
+          <w:rStyle w:val="CdigoHTML"/>
+          <w:rFonts w:ascii="Consolas" w:hAnsi="Consolas" w:cs="Consolas"/>
+          <w:bdr w:val="single" w:sz="2" w:space="0" w:color="E5E7EB" w:frame="1"/>
+        </w:rPr>
+        <w:t>", "</w:t>
+      </w:r>
+      <w:proofErr w:type="spellStart"/>
+      <w:r>
+        <w:rPr>
+          <w:rStyle w:val="CdigoHTML"/>
+          <w:rFonts w:ascii="Consolas" w:hAnsi="Consolas" w:cs="Consolas"/>
+          <w:bdr w:val="single" w:sz="2" w:space="0" w:color="E5E7EB" w:frame="1"/>
+        </w:rPr>
+        <w:t>javascript</w:t>
+      </w:r>
+      <w:proofErr w:type="spellEnd"/>
+      <w:r>
+        <w:rPr>
+          <w:rStyle w:val="CdigoHTML"/>
+          <w:rFonts w:ascii="Consolas" w:hAnsi="Consolas" w:cs="Consolas"/>
+          <w:bdr w:val="single" w:sz="2" w:space="0" w:color="E5E7EB" w:frame="1"/>
+        </w:rPr>
+        <w:t>", "</w:t>
+      </w:r>
+      <w:proofErr w:type="spellStart"/>
+      <w:r>
+        <w:rPr>
+          <w:rStyle w:val="CdigoHTML"/>
+          <w:rFonts w:ascii="Consolas" w:hAnsi="Consolas" w:cs="Consolas"/>
+          <w:bdr w:val="single" w:sz="2" w:space="0" w:color="E5E7EB" w:frame="1"/>
+        </w:rPr>
+        <w:t>html</w:t>
+      </w:r>
+      <w:proofErr w:type="spellEnd"/>
+      <w:r>
+        <w:rPr>
+          <w:rStyle w:val="CdigoHTML"/>
+          <w:rFonts w:ascii="Consolas" w:hAnsi="Consolas" w:cs="Consolas"/>
+          <w:bdr w:val="single" w:sz="2" w:space="0" w:color="E5E7EB" w:frame="1"/>
+        </w:rPr>
+        <w:t>", "</w:t>
+      </w:r>
+      <w:proofErr w:type="spellStart"/>
+      <w:r>
+        <w:rPr>
+          <w:rStyle w:val="CdigoHTML"/>
+          <w:rFonts w:ascii="Consolas" w:hAnsi="Consolas" w:cs="Consolas"/>
+          <w:bdr w:val="single" w:sz="2" w:space="0" w:color="E5E7EB" w:frame="1"/>
+        </w:rPr>
+        <w:t>css</w:t>
+      </w:r>
+      <w:proofErr w:type="spellEnd"/>
+      <w:r>
+        <w:rPr>
+          <w:rStyle w:val="CdigoHTML"/>
+          <w:rFonts w:ascii="Consolas" w:hAnsi="Consolas" w:cs="Consolas"/>
+          <w:bdr w:val="single" w:sz="2" w:space="0" w:color="E5E7EB" w:frame="1"/>
+        </w:rPr>
+        <w:t>"])</w:t>
+      </w:r>
+    </w:p>
+    <w:p>
+      <w:pPr>
+        <w:pStyle w:val="HTMLconformatoprevio"/>
+        <w:pBdr>
+          <w:top w:val="single" w:sz="2" w:space="6" w:color="E5E7EB"/>
+          <w:left w:val="single" w:sz="2" w:space="6" w:color="E5E7EB"/>
+          <w:bottom w:val="single" w:sz="2" w:space="6" w:color="E5E7EB"/>
+          <w:right w:val="single" w:sz="2" w:space="6" w:color="E5E7EB"/>
+        </w:pBdr>
+        <w:shd w:val="clear" w:color="auto" w:fill="2D2B57"/>
+        <w:rPr>
+          <w:rStyle w:val="CdigoHTML"/>
+          <w:rFonts w:ascii="Consolas" w:hAnsi="Consolas" w:cs="Consolas"/>
+          <w:bdr w:val="single" w:sz="2" w:space="0" w:color="E5E7EB" w:frame="1"/>
+        </w:rPr>
+      </w:pPr>
+    </w:p>
+    <w:p>
+      <w:pPr>
+        <w:pStyle w:val="HTMLconformatoprevio"/>
+        <w:pBdr>
+          <w:top w:val="single" w:sz="2" w:space="6" w:color="E5E7EB"/>
+          <w:left w:val="single" w:sz="2" w:space="6" w:color="E5E7EB"/>
+          <w:bottom w:val="single" w:sz="2" w:space="6" w:color="E5E7EB"/>
+          <w:right w:val="single" w:sz="2" w:space="6" w:color="E5E7EB"/>
+        </w:pBdr>
+        <w:shd w:val="clear" w:color="auto" w:fill="2D2B57"/>
+        <w:rPr>
+          <w:rFonts w:ascii="Consolas" w:hAnsi="Consolas" w:cs="Consolas"/>
+        </w:rPr>
+      </w:pPr>
+      <w:r>
+        <w:rPr>
+          <w:rStyle w:val="CdigoHTML"/>
+          <w:rFonts w:ascii="Consolas" w:hAnsi="Consolas" w:cs="Consolas"/>
+          <w:bdr w:val="single" w:sz="2" w:space="0" w:color="E5E7EB" w:frame="1"/>
+        </w:rPr>
+        <w:t xml:space="preserve">Output: </w:t>
+      </w:r>
+      <w:proofErr w:type="spellStart"/>
+      <w:r>
+        <w:rPr>
+          <w:rStyle w:val="CdigoHTML"/>
+          <w:rFonts w:ascii="Consolas" w:hAnsi="Consolas" w:cs="Consolas"/>
+          <w:bdr w:val="single" w:sz="2" w:space="0" w:color="E5E7EB" w:frame="1"/>
+        </w:rPr>
+        <w:t>null</w:t>
+      </w:r>
+      <w:proofErr w:type="spellEnd"/>
+    </w:p>
+    <w:p/>
+    <w:p>
+      <w:pPr>
+        <w:pStyle w:val="Ttulo2"/>
+        <w:pBdr>
+          <w:top w:val="single" w:sz="2" w:space="0" w:color="E5E7EB"/>
+          <w:left w:val="single" w:sz="2" w:space="0" w:color="E5E7EB"/>
+          <w:bottom w:val="single" w:sz="2" w:space="0" w:color="E5E7EB"/>
+          <w:right w:val="single" w:sz="2" w:space="0" w:color="E5E7EB"/>
+        </w:pBdr>
+      </w:pPr>
+      <w:r>
+        <w:t>26-EJERCICIO-</w:t>
+      </w:r>
+      <w:r>
+        <w:t xml:space="preserve">Calculadora con </w:t>
+      </w:r>
+      <w:proofErr w:type="spellStart"/>
+      <w:r>
+        <w:t>closures</w:t>
+      </w:r>
+      <w:proofErr w:type="spellEnd"/>
+    </w:p>
+    <w:p>
+      <w:pPr>
+        <w:pStyle w:val="text-sm"/>
+        <w:pBdr>
+          <w:top w:val="single" w:sz="2" w:space="0" w:color="E5E7EB"/>
+          <w:left w:val="single" w:sz="2" w:space="0" w:color="E5E7EB"/>
+          <w:bottom w:val="single" w:sz="2" w:space="0" w:color="E5E7EB"/>
+          <w:right w:val="single" w:sz="2" w:space="0" w:color="E5E7EB"/>
+        </w:pBdr>
+        <w:rPr>
+          <w:rFonts w:ascii="var(--sp-font-body)" w:hAnsi="var(--sp-font-body)"/>
+          <w:sz w:val="27"/>
+          <w:szCs w:val="27"/>
+        </w:rPr>
+      </w:pPr>
+      <w:r>
+        <w:rPr>
+          <w:rFonts w:ascii="var(--sp-font-body)" w:hAnsi="var(--sp-font-body)"/>
+          <w:sz w:val="27"/>
+          <w:szCs w:val="27"/>
+        </w:rPr>
+        <w:t xml:space="preserve">En este desafío tendrás que crear una calculadora mediante el uso de </w:t>
+      </w:r>
+      <w:proofErr w:type="spellStart"/>
+      <w:r>
+        <w:rPr>
+          <w:rFonts w:ascii="var(--sp-font-body)" w:hAnsi="var(--sp-font-body)"/>
+          <w:sz w:val="27"/>
+          <w:szCs w:val="27"/>
+        </w:rPr>
+        <w:t>closures</w:t>
+      </w:r>
+      <w:proofErr w:type="spellEnd"/>
+      <w:r>
+        <w:rPr>
+          <w:rFonts w:ascii="var(--sp-font-body)" w:hAnsi="var(--sp-font-body)"/>
+          <w:sz w:val="27"/>
+          <w:szCs w:val="27"/>
+        </w:rPr>
+        <w:t>.</w:t>
+      </w:r>
+    </w:p>
+    <w:p>
+      <w:pPr>
+        <w:pStyle w:val="text-sm"/>
+        <w:pBdr>
+          <w:top w:val="single" w:sz="2" w:space="0" w:color="E5E7EB"/>
+          <w:left w:val="single" w:sz="2" w:space="0" w:color="E5E7EB"/>
+          <w:bottom w:val="single" w:sz="2" w:space="0" w:color="E5E7EB"/>
+          <w:right w:val="single" w:sz="2" w:space="0" w:color="E5E7EB"/>
+        </w:pBdr>
+        <w:rPr>
+          <w:rFonts w:ascii="var(--sp-font-body)" w:hAnsi="var(--sp-font-body)"/>
+          <w:sz w:val="27"/>
+          <w:szCs w:val="27"/>
+        </w:rPr>
+      </w:pPr>
+      <w:r>
+        <w:rPr>
+          <w:rFonts w:ascii="var(--sp-font-body)" w:hAnsi="var(--sp-font-body)"/>
+          <w:sz w:val="27"/>
+          <w:szCs w:val="27"/>
+        </w:rPr>
+        <w:t>La calculadora debe contar con los siguientes métodos:</w:t>
+      </w:r>
+    </w:p>
+    <w:p>
+      <w:pPr>
+        <w:pStyle w:val="text-sm"/>
+        <w:numPr>
+          <w:ilvl w:val="0"/>
+          <w:numId w:val="21"/>
+        </w:numPr>
+        <w:pBdr>
+          <w:top w:val="single" w:sz="2" w:space="0" w:color="E5E7EB"/>
+          <w:left w:val="single" w:sz="2" w:space="0" w:color="E5E7EB"/>
+          <w:bottom w:val="single" w:sz="2" w:space="0" w:color="E5E7EB"/>
+          <w:right w:val="single" w:sz="2" w:space="0" w:color="E5E7EB"/>
+        </w:pBdr>
+        <w:spacing w:before="0" w:beforeAutospacing="0"/>
+        <w:rPr>
+          <w:rFonts w:ascii="var(--sp-font-body)" w:hAnsi="var(--sp-font-body)"/>
+          <w:sz w:val="27"/>
+          <w:szCs w:val="27"/>
+        </w:rPr>
+      </w:pPr>
+      <w:proofErr w:type="spellStart"/>
+      <w:r>
+        <w:rPr>
+          <w:rStyle w:val="CdigoHTML"/>
+          <w:rFonts w:ascii="Consolas" w:hAnsi="Consolas" w:cs="Consolas"/>
+          <w:sz w:val="27"/>
+          <w:szCs w:val="27"/>
+          <w:bdr w:val="single" w:sz="2" w:space="0" w:color="E5E7EB" w:frame="1"/>
+        </w:rPr>
+        <w:t>add</w:t>
+      </w:r>
+      <w:proofErr w:type="spellEnd"/>
+      <w:r>
+        <w:rPr>
+          <w:rFonts w:ascii="var(--sp-font-body)" w:hAnsi="var(--sp-font-body)"/>
+          <w:sz w:val="27"/>
+          <w:szCs w:val="27"/>
+        </w:rPr>
+        <w:t>: recibe un número, lo suma al total y devuelve el resultado</w:t>
+      </w:r>
+    </w:p>
+    <w:p>
+      <w:pPr>
+        <w:pStyle w:val="text-sm"/>
+        <w:numPr>
+          <w:ilvl w:val="0"/>
+          <w:numId w:val="21"/>
+        </w:numPr>
+        <w:pBdr>
+          <w:top w:val="single" w:sz="2" w:space="0" w:color="E5E7EB"/>
+          <w:left w:val="single" w:sz="2" w:space="0" w:color="E5E7EB"/>
+          <w:bottom w:val="single" w:sz="2" w:space="0" w:color="E5E7EB"/>
+          <w:right w:val="single" w:sz="2" w:space="0" w:color="E5E7EB"/>
+        </w:pBdr>
+        <w:spacing w:before="0" w:beforeAutospacing="0"/>
+        <w:rPr>
+          <w:rFonts w:ascii="var(--sp-font-body)" w:hAnsi="var(--sp-font-body)"/>
+          <w:sz w:val="27"/>
+          <w:szCs w:val="27"/>
+        </w:rPr>
+      </w:pPr>
+      <w:proofErr w:type="spellStart"/>
+      <w:r>
+        <w:rPr>
+          <w:rStyle w:val="CdigoHTML"/>
+          <w:rFonts w:ascii="Consolas" w:hAnsi="Consolas" w:cs="Consolas"/>
+          <w:sz w:val="27"/>
+          <w:szCs w:val="27"/>
+          <w:bdr w:val="single" w:sz="2" w:space="0" w:color="E5E7EB" w:frame="1"/>
+        </w:rPr>
+        <w:t>subtract</w:t>
+      </w:r>
+      <w:proofErr w:type="spellEnd"/>
+      <w:r>
+        <w:rPr>
+          <w:rFonts w:ascii="var(--sp-font-body)" w:hAnsi="var(--sp-font-body)"/>
+          <w:sz w:val="27"/>
+          <w:szCs w:val="27"/>
+        </w:rPr>
+        <w:t>: recibe un número, lo resta al total y devuelve el resultado</w:t>
+      </w:r>
+    </w:p>
+    <w:p>
+      <w:pPr>
+        <w:pStyle w:val="text-sm"/>
+        <w:numPr>
+          <w:ilvl w:val="0"/>
+          <w:numId w:val="21"/>
+        </w:numPr>
+        <w:pBdr>
+          <w:top w:val="single" w:sz="2" w:space="0" w:color="E5E7EB"/>
+          <w:left w:val="single" w:sz="2" w:space="0" w:color="E5E7EB"/>
+          <w:bottom w:val="single" w:sz="2" w:space="0" w:color="E5E7EB"/>
+          <w:right w:val="single" w:sz="2" w:space="0" w:color="E5E7EB"/>
+        </w:pBdr>
+        <w:spacing w:before="0" w:beforeAutospacing="0"/>
+        <w:rPr>
+          <w:rFonts w:ascii="var(--sp-font-body)" w:hAnsi="var(--sp-font-body)"/>
+          <w:sz w:val="27"/>
+          <w:szCs w:val="27"/>
+        </w:rPr>
+      </w:pPr>
+      <w:proofErr w:type="spellStart"/>
+      <w:r>
+        <w:rPr>
+          <w:rStyle w:val="CdigoHTML"/>
+          <w:rFonts w:ascii="Consolas" w:hAnsi="Consolas" w:cs="Consolas"/>
+          <w:sz w:val="27"/>
+          <w:szCs w:val="27"/>
+          <w:bdr w:val="single" w:sz="2" w:space="0" w:color="E5E7EB" w:frame="1"/>
+        </w:rPr>
+        <w:t>multiply</w:t>
+      </w:r>
+      <w:proofErr w:type="spellEnd"/>
+      <w:r>
+        <w:rPr>
+          <w:rFonts w:ascii="var(--sp-font-body)" w:hAnsi="var(--sp-font-body)"/>
+          <w:sz w:val="27"/>
+          <w:szCs w:val="27"/>
+        </w:rPr>
+        <w:t>: recibe un número, lo multiplica al total y devuelve el resultado</w:t>
+      </w:r>
+    </w:p>
+    <w:p>
+      <w:pPr>
+        <w:pStyle w:val="text-sm"/>
+        <w:numPr>
+          <w:ilvl w:val="0"/>
+          <w:numId w:val="21"/>
+        </w:numPr>
+        <w:pBdr>
+          <w:top w:val="single" w:sz="2" w:space="0" w:color="E5E7EB"/>
+          <w:left w:val="single" w:sz="2" w:space="0" w:color="E5E7EB"/>
+          <w:bottom w:val="single" w:sz="2" w:space="0" w:color="E5E7EB"/>
+          <w:right w:val="single" w:sz="2" w:space="0" w:color="E5E7EB"/>
+        </w:pBdr>
+        <w:spacing w:before="0" w:beforeAutospacing="0"/>
+        <w:rPr>
+          <w:rFonts w:ascii="var(--sp-font-body)" w:hAnsi="var(--sp-font-body)"/>
+          <w:sz w:val="27"/>
+          <w:szCs w:val="27"/>
+        </w:rPr>
+      </w:pPr>
+      <w:r>
+        <w:rPr>
+          <w:rStyle w:val="CdigoHTML"/>
+          <w:rFonts w:ascii="Consolas" w:hAnsi="Consolas" w:cs="Consolas"/>
+          <w:sz w:val="27"/>
+          <w:szCs w:val="27"/>
+          <w:bdr w:val="single" w:sz="2" w:space="0" w:color="E5E7EB" w:frame="1"/>
+        </w:rPr>
+        <w:t>divide</w:t>
+      </w:r>
+      <w:r>
+        <w:rPr>
+          <w:rFonts w:ascii="var(--sp-font-body)" w:hAnsi="var(--sp-font-body)"/>
+          <w:sz w:val="27"/>
+          <w:szCs w:val="27"/>
+        </w:rPr>
+        <w:t>: recibe un número, lo divide al total y devuelve el resultado</w:t>
+      </w:r>
+    </w:p>
+    <w:p>
+      <w:pPr>
+        <w:pStyle w:val="text-sm"/>
+        <w:numPr>
+          <w:ilvl w:val="0"/>
+          <w:numId w:val="21"/>
+        </w:numPr>
+        <w:pBdr>
+          <w:top w:val="single" w:sz="2" w:space="0" w:color="E5E7EB"/>
+          <w:left w:val="single" w:sz="2" w:space="0" w:color="E5E7EB"/>
+          <w:bottom w:val="single" w:sz="2" w:space="0" w:color="E5E7EB"/>
+          <w:right w:val="single" w:sz="2" w:space="0" w:color="E5E7EB"/>
+        </w:pBdr>
+        <w:spacing w:before="0" w:beforeAutospacing="0"/>
+        <w:rPr>
+          <w:rFonts w:ascii="var(--sp-font-body)" w:hAnsi="var(--sp-font-body)"/>
+          <w:sz w:val="27"/>
+          <w:szCs w:val="27"/>
+        </w:rPr>
+      </w:pPr>
+      <w:proofErr w:type="spellStart"/>
+      <w:r>
+        <w:rPr>
+          <w:rStyle w:val="CdigoHTML"/>
+          <w:rFonts w:ascii="Consolas" w:hAnsi="Consolas" w:cs="Consolas"/>
+          <w:sz w:val="27"/>
+          <w:szCs w:val="27"/>
+          <w:bdr w:val="single" w:sz="2" w:space="0" w:color="E5E7EB" w:frame="1"/>
+        </w:rPr>
+        <w:t>clear</w:t>
+      </w:r>
+      <w:proofErr w:type="spellEnd"/>
+      <w:r>
+        <w:rPr>
+          <w:rFonts w:ascii="var(--sp-font-body)" w:hAnsi="var(--sp-font-body)"/>
+          <w:sz w:val="27"/>
+          <w:szCs w:val="27"/>
+        </w:rPr>
+        <w:t>: reinicia el total a 0 y devuelve el resultado</w:t>
+      </w:r>
+    </w:p>
+    <w:p>
+      <w:pPr>
+        <w:pStyle w:val="text-sm"/>
+        <w:numPr>
+          <w:ilvl w:val="0"/>
+          <w:numId w:val="21"/>
+        </w:numPr>
+        <w:pBdr>
+          <w:top w:val="single" w:sz="2" w:space="0" w:color="E5E7EB"/>
+          <w:left w:val="single" w:sz="2" w:space="0" w:color="E5E7EB"/>
+          <w:bottom w:val="single" w:sz="2" w:space="0" w:color="E5E7EB"/>
+          <w:right w:val="single" w:sz="2" w:space="0" w:color="E5E7EB"/>
+        </w:pBdr>
+        <w:spacing w:before="0" w:beforeAutospacing="0"/>
+        <w:rPr>
+          <w:rFonts w:ascii="var(--sp-font-body)" w:hAnsi="var(--sp-font-body)"/>
+          <w:sz w:val="27"/>
+          <w:szCs w:val="27"/>
+        </w:rPr>
+      </w:pPr>
+      <w:proofErr w:type="spellStart"/>
+      <w:r>
+        <w:rPr>
+          <w:rStyle w:val="CdigoHTML"/>
+          <w:rFonts w:ascii="Consolas" w:hAnsi="Consolas" w:cs="Consolas"/>
+          <w:sz w:val="27"/>
+          <w:szCs w:val="27"/>
+          <w:bdr w:val="single" w:sz="2" w:space="0" w:color="E5E7EB" w:frame="1"/>
+        </w:rPr>
+        <w:t>getTotal</w:t>
+      </w:r>
+      <w:proofErr w:type="spellEnd"/>
+      <w:r>
+        <w:rPr>
+          <w:rFonts w:ascii="var(--sp-font-body)" w:hAnsi="var(--sp-font-body)"/>
+          <w:sz w:val="27"/>
+          <w:szCs w:val="27"/>
+        </w:rPr>
+        <w:t>: devuelve el total actual.</w:t>
+      </w:r>
+    </w:p>
+    <w:p>
+      <w:pPr>
+        <w:pStyle w:val="text-sm"/>
+        <w:pBdr>
+          <w:top w:val="single" w:sz="2" w:space="0" w:color="E5E7EB"/>
+          <w:left w:val="single" w:sz="2" w:space="0" w:color="E5E7EB"/>
+          <w:bottom w:val="single" w:sz="2" w:space="0" w:color="E5E7EB"/>
+          <w:right w:val="single" w:sz="2" w:space="0" w:color="E5E7EB"/>
+        </w:pBdr>
+        <w:rPr>
+          <w:rFonts w:ascii="var(--sp-font-body)" w:hAnsi="var(--sp-font-body)"/>
+          <w:sz w:val="27"/>
+          <w:szCs w:val="27"/>
+        </w:rPr>
+      </w:pPr>
+      <w:r>
+        <w:rPr>
+          <w:rFonts w:ascii="var(--sp-font-body)" w:hAnsi="var(--sp-font-body)"/>
+          <w:sz w:val="27"/>
+          <w:szCs w:val="27"/>
+        </w:rPr>
+        <w:lastRenderedPageBreak/>
+        <w:t>Ejemplo 1:</w:t>
+      </w:r>
+    </w:p>
+    <w:p>
+      <w:pPr>
+        <w:pStyle w:val="HTMLconformatoprevio"/>
+        <w:pBdr>
+          <w:top w:val="single" w:sz="2" w:space="6" w:color="E5E7EB"/>
+          <w:left w:val="single" w:sz="2" w:space="6" w:color="E5E7EB"/>
+          <w:bottom w:val="single" w:sz="2" w:space="6" w:color="E5E7EB"/>
+          <w:right w:val="single" w:sz="2" w:space="6" w:color="E5E7EB"/>
+        </w:pBdr>
+        <w:shd w:val="clear" w:color="auto" w:fill="2D2B57"/>
+        <w:rPr>
+          <w:rStyle w:val="CdigoHTML"/>
+          <w:rFonts w:ascii="Consolas" w:hAnsi="Consolas" w:cs="Consolas"/>
+          <w:color w:val="E3DFFF"/>
+          <w:bdr w:val="single" w:sz="2" w:space="0" w:color="E5E7EB" w:frame="1"/>
+        </w:rPr>
+      </w:pPr>
+      <w:r>
+        <w:rPr>
+          <w:rStyle w:val="CdigoHTML"/>
+          <w:rFonts w:ascii="Consolas" w:hAnsi="Consolas" w:cs="Consolas"/>
+          <w:color w:val="4CD213"/>
+          <w:bdr w:val="single" w:sz="2" w:space="0" w:color="E5E7EB" w:frame="1"/>
+        </w:rPr>
+        <w:t>Input</w:t>
+      </w:r>
+      <w:r>
+        <w:rPr>
+          <w:rStyle w:val="CdigoHTML"/>
+          <w:rFonts w:ascii="Consolas" w:hAnsi="Consolas" w:cs="Consolas"/>
+          <w:color w:val="E3DFFF"/>
+          <w:bdr w:val="single" w:sz="2" w:space="0" w:color="E5E7EB" w:frame="1"/>
+        </w:rPr>
+        <w:t>:</w:t>
+      </w:r>
+    </w:p>
+    <w:p>
+      <w:pPr>
+        <w:pStyle w:val="HTMLconformatoprevio"/>
+        <w:pBdr>
+          <w:top w:val="single" w:sz="2" w:space="6" w:color="E5E7EB"/>
+          <w:left w:val="single" w:sz="2" w:space="6" w:color="E5E7EB"/>
+          <w:bottom w:val="single" w:sz="2" w:space="6" w:color="E5E7EB"/>
+          <w:right w:val="single" w:sz="2" w:space="6" w:color="E5E7EB"/>
+        </w:pBdr>
+        <w:shd w:val="clear" w:color="auto" w:fill="2D2B57"/>
+        <w:rPr>
+          <w:rStyle w:val="CdigoHTML"/>
+          <w:rFonts w:ascii="Consolas" w:hAnsi="Consolas" w:cs="Consolas"/>
+          <w:color w:val="E3DFFF"/>
+          <w:bdr w:val="single" w:sz="2" w:space="0" w:color="E5E7EB" w:frame="1"/>
+        </w:rPr>
+      </w:pPr>
+      <w:proofErr w:type="spellStart"/>
+      <w:r>
+        <w:rPr>
+          <w:rStyle w:val="CdigoHTML"/>
+          <w:rFonts w:ascii="Consolas" w:hAnsi="Consolas" w:cs="Consolas"/>
+          <w:color w:val="4CD213"/>
+          <w:bdr w:val="single" w:sz="2" w:space="0" w:color="E5E7EB" w:frame="1"/>
+        </w:rPr>
+        <w:t>const</w:t>
+      </w:r>
+      <w:proofErr w:type="spellEnd"/>
+      <w:r>
+        <w:rPr>
+          <w:rStyle w:val="CdigoHTML"/>
+          <w:rFonts w:ascii="Consolas" w:hAnsi="Consolas" w:cs="Consolas"/>
+          <w:color w:val="4CD213"/>
+          <w:bdr w:val="single" w:sz="2" w:space="0" w:color="E5E7EB" w:frame="1"/>
+        </w:rPr>
+        <w:t xml:space="preserve"> </w:t>
+      </w:r>
+      <w:proofErr w:type="spellStart"/>
+      <w:r>
+        <w:rPr>
+          <w:rStyle w:val="CdigoHTML"/>
+          <w:rFonts w:ascii="Consolas" w:hAnsi="Consolas" w:cs="Consolas"/>
+          <w:color w:val="4CD213"/>
+          <w:bdr w:val="single" w:sz="2" w:space="0" w:color="E5E7EB" w:frame="1"/>
+        </w:rPr>
+        <w:t>calculator</w:t>
+      </w:r>
+      <w:proofErr w:type="spellEnd"/>
+      <w:r>
+        <w:rPr>
+          <w:rStyle w:val="CdigoHTML"/>
+          <w:rFonts w:ascii="Consolas" w:hAnsi="Consolas" w:cs="Consolas"/>
+          <w:color w:val="E3DFFF"/>
+          <w:bdr w:val="single" w:sz="2" w:space="0" w:color="E5E7EB" w:frame="1"/>
+        </w:rPr>
+        <w:t xml:space="preserve"> = </w:t>
+      </w:r>
+      <w:proofErr w:type="spellStart"/>
+      <w:r>
+        <w:rPr>
+          <w:rStyle w:val="CdigoHTML"/>
+          <w:rFonts w:ascii="Consolas" w:hAnsi="Consolas" w:cs="Consolas"/>
+          <w:color w:val="E3DFFF"/>
+          <w:bdr w:val="single" w:sz="2" w:space="0" w:color="E5E7EB" w:frame="1"/>
+        </w:rPr>
+        <w:t>createCalculator</w:t>
+      </w:r>
+      <w:proofErr w:type="spellEnd"/>
+      <w:r>
+        <w:rPr>
+          <w:rStyle w:val="CdigoHTML"/>
+          <w:rFonts w:ascii="Consolas" w:hAnsi="Consolas" w:cs="Consolas"/>
+          <w:color w:val="E3DFFF"/>
+          <w:bdr w:val="single" w:sz="2" w:space="0" w:color="E5E7EB" w:frame="1"/>
+        </w:rPr>
+        <w:t>()</w:t>
+      </w:r>
+    </w:p>
+    <w:p>
+      <w:pPr>
+        <w:pStyle w:val="HTMLconformatoprevio"/>
+        <w:pBdr>
+          <w:top w:val="single" w:sz="2" w:space="6" w:color="E5E7EB"/>
+          <w:left w:val="single" w:sz="2" w:space="6" w:color="E5E7EB"/>
+          <w:bottom w:val="single" w:sz="2" w:space="6" w:color="E5E7EB"/>
+          <w:right w:val="single" w:sz="2" w:space="6" w:color="E5E7EB"/>
+        </w:pBdr>
+        <w:shd w:val="clear" w:color="auto" w:fill="2D2B57"/>
+        <w:rPr>
+          <w:rStyle w:val="CdigoHTML"/>
+          <w:rFonts w:ascii="Consolas" w:hAnsi="Consolas" w:cs="Consolas"/>
+          <w:color w:val="E3DFFF"/>
+          <w:bdr w:val="single" w:sz="2" w:space="0" w:color="E5E7EB" w:frame="1"/>
+        </w:rPr>
+      </w:pPr>
+      <w:proofErr w:type="spellStart"/>
+      <w:r>
+        <w:rPr>
+          <w:rStyle w:val="CdigoHTML"/>
+          <w:rFonts w:ascii="Consolas" w:hAnsi="Consolas" w:cs="Consolas"/>
+          <w:color w:val="E3DFFF"/>
+          <w:bdr w:val="single" w:sz="2" w:space="0" w:color="E5E7EB" w:frame="1"/>
+        </w:rPr>
+        <w:t>calculator.add</w:t>
+      </w:r>
+      <w:proofErr w:type="spellEnd"/>
+      <w:r>
+        <w:rPr>
+          <w:rStyle w:val="CdigoHTML"/>
+          <w:rFonts w:ascii="Consolas" w:hAnsi="Consolas" w:cs="Consolas"/>
+          <w:color w:val="E3DFFF"/>
+          <w:bdr w:val="single" w:sz="2" w:space="0" w:color="E5E7EB" w:frame="1"/>
+        </w:rPr>
+        <w:t>(10)</w:t>
+      </w:r>
+    </w:p>
+    <w:p>
+      <w:pPr>
+        <w:pStyle w:val="HTMLconformatoprevio"/>
+        <w:pBdr>
+          <w:top w:val="single" w:sz="2" w:space="6" w:color="E5E7EB"/>
+          <w:left w:val="single" w:sz="2" w:space="6" w:color="E5E7EB"/>
+          <w:bottom w:val="single" w:sz="2" w:space="6" w:color="E5E7EB"/>
+          <w:right w:val="single" w:sz="2" w:space="6" w:color="E5E7EB"/>
+        </w:pBdr>
+        <w:shd w:val="clear" w:color="auto" w:fill="2D2B57"/>
+        <w:rPr>
+          <w:rStyle w:val="CdigoHTML"/>
+          <w:rFonts w:ascii="Consolas" w:hAnsi="Consolas" w:cs="Consolas"/>
+          <w:color w:val="E3DFFF"/>
+          <w:bdr w:val="single" w:sz="2" w:space="0" w:color="E5E7EB" w:frame="1"/>
+        </w:rPr>
+      </w:pPr>
+    </w:p>
+    <w:p>
+      <w:pPr>
+        <w:pStyle w:val="HTMLconformatoprevio"/>
+        <w:pBdr>
+          <w:top w:val="single" w:sz="2" w:space="6" w:color="E5E7EB"/>
+          <w:left w:val="single" w:sz="2" w:space="6" w:color="E5E7EB"/>
+          <w:bottom w:val="single" w:sz="2" w:space="6" w:color="E5E7EB"/>
+          <w:right w:val="single" w:sz="2" w:space="6" w:color="E5E7EB"/>
+        </w:pBdr>
+        <w:shd w:val="clear" w:color="auto" w:fill="2D2B57"/>
+        <w:rPr>
+          <w:rFonts w:ascii="Consolas" w:hAnsi="Consolas" w:cs="Consolas"/>
+          <w:color w:val="E3DFFF"/>
+        </w:rPr>
+      </w:pPr>
+      <w:r>
+        <w:rPr>
+          <w:rStyle w:val="CdigoHTML"/>
+          <w:rFonts w:ascii="Consolas" w:hAnsi="Consolas" w:cs="Consolas"/>
+          <w:color w:val="4CD213"/>
+          <w:bdr w:val="single" w:sz="2" w:space="0" w:color="E5E7EB" w:frame="1"/>
+        </w:rPr>
+        <w:t>Output</w:t>
+      </w:r>
+      <w:r>
+        <w:rPr>
+          <w:rStyle w:val="CdigoHTML"/>
+          <w:rFonts w:ascii="Consolas" w:hAnsi="Consolas" w:cs="Consolas"/>
+          <w:color w:val="E3DFFF"/>
+          <w:bdr w:val="single" w:sz="2" w:space="0" w:color="E5E7EB" w:frame="1"/>
+        </w:rPr>
+        <w:t>: 10</w:t>
+      </w:r>
+    </w:p>
+    <w:p>
+      <w:pPr>
+        <w:pStyle w:val="text-sm"/>
+        <w:pBdr>
+          <w:top w:val="single" w:sz="2" w:space="0" w:color="E5E7EB"/>
+          <w:left w:val="single" w:sz="2" w:space="0" w:color="E5E7EB"/>
+          <w:bottom w:val="single" w:sz="2" w:space="0" w:color="E5E7EB"/>
+          <w:right w:val="single" w:sz="2" w:space="0" w:color="E5E7EB"/>
+        </w:pBdr>
+        <w:rPr>
+          <w:rFonts w:ascii="var(--sp-font-body)" w:hAnsi="var(--sp-font-body)"/>
+          <w:color w:val="FFFFFF"/>
+          <w:sz w:val="27"/>
+          <w:szCs w:val="27"/>
+        </w:rPr>
+      </w:pPr>
+      <w:r>
+        <w:rPr>
+          <w:rFonts w:ascii="var(--sp-font-body)" w:hAnsi="var(--sp-font-body)"/>
+          <w:color w:val="FFFFFF"/>
+          <w:sz w:val="27"/>
+          <w:szCs w:val="27"/>
+        </w:rPr>
+        <w:t>Ejemplo 2:</w:t>
+      </w:r>
+    </w:p>
+    <w:p>
+      <w:pPr>
+        <w:pStyle w:val="HTMLconformatoprevio"/>
+        <w:pBdr>
+          <w:top w:val="single" w:sz="2" w:space="6" w:color="E5E7EB"/>
+          <w:left w:val="single" w:sz="2" w:space="6" w:color="E5E7EB"/>
+          <w:bottom w:val="single" w:sz="2" w:space="6" w:color="E5E7EB"/>
+          <w:right w:val="single" w:sz="2" w:space="6" w:color="E5E7EB"/>
+        </w:pBdr>
+        <w:shd w:val="clear" w:color="auto" w:fill="2D2B57"/>
+        <w:rPr>
+          <w:rStyle w:val="CdigoHTML"/>
+          <w:rFonts w:ascii="Consolas" w:hAnsi="Consolas" w:cs="Consolas"/>
+          <w:color w:val="E3DFFF"/>
+          <w:bdr w:val="single" w:sz="2" w:space="0" w:color="E5E7EB" w:frame="1"/>
+        </w:rPr>
+      </w:pPr>
+      <w:proofErr w:type="spellStart"/>
+      <w:r>
+        <w:rPr>
+          <w:rStyle w:val="CdigoHTML"/>
+          <w:rFonts w:ascii="Consolas" w:hAnsi="Consolas" w:cs="Consolas"/>
+          <w:color w:val="4CD213"/>
+          <w:bdr w:val="single" w:sz="2" w:space="0" w:color="E5E7EB" w:frame="1"/>
+        </w:rPr>
+        <w:t>const</w:t>
+      </w:r>
+      <w:proofErr w:type="spellEnd"/>
+      <w:r>
+        <w:rPr>
+          <w:rStyle w:val="CdigoHTML"/>
+          <w:rFonts w:ascii="Consolas" w:hAnsi="Consolas" w:cs="Consolas"/>
+          <w:color w:val="4CD213"/>
+          <w:bdr w:val="single" w:sz="2" w:space="0" w:color="E5E7EB" w:frame="1"/>
+        </w:rPr>
+        <w:t xml:space="preserve"> </w:t>
+      </w:r>
+      <w:proofErr w:type="spellStart"/>
+      <w:r>
+        <w:rPr>
+          <w:rStyle w:val="CdigoHTML"/>
+          <w:rFonts w:ascii="Consolas" w:hAnsi="Consolas" w:cs="Consolas"/>
+          <w:color w:val="4CD213"/>
+          <w:bdr w:val="single" w:sz="2" w:space="0" w:color="E5E7EB" w:frame="1"/>
+        </w:rPr>
+        <w:t>calculator</w:t>
+      </w:r>
+      <w:proofErr w:type="spellEnd"/>
+      <w:r>
+        <w:rPr>
+          <w:rStyle w:val="CdigoHTML"/>
+          <w:rFonts w:ascii="Consolas" w:hAnsi="Consolas" w:cs="Consolas"/>
+          <w:color w:val="E3DFFF"/>
+          <w:bdr w:val="single" w:sz="2" w:space="0" w:color="E5E7EB" w:frame="1"/>
+        </w:rPr>
+        <w:t xml:space="preserve"> = </w:t>
+      </w:r>
+      <w:proofErr w:type="spellStart"/>
+      <w:r>
+        <w:rPr>
+          <w:rStyle w:val="CdigoHTML"/>
+          <w:rFonts w:ascii="Consolas" w:hAnsi="Consolas" w:cs="Consolas"/>
+          <w:color w:val="E3DFFF"/>
+          <w:bdr w:val="single" w:sz="2" w:space="0" w:color="E5E7EB" w:frame="1"/>
+        </w:rPr>
+        <w:t>createCalculator</w:t>
+      </w:r>
+      <w:proofErr w:type="spellEnd"/>
+      <w:r>
+        <w:rPr>
+          <w:rStyle w:val="CdigoHTML"/>
+          <w:rFonts w:ascii="Consolas" w:hAnsi="Consolas" w:cs="Consolas"/>
+          <w:color w:val="E3DFFF"/>
+          <w:bdr w:val="single" w:sz="2" w:space="0" w:color="E5E7EB" w:frame="1"/>
+        </w:rPr>
+        <w:t>()</w:t>
+      </w:r>
+    </w:p>
+    <w:p>
+      <w:pPr>
+        <w:pStyle w:val="HTMLconformatoprevio"/>
+        <w:pBdr>
+          <w:top w:val="single" w:sz="2" w:space="6" w:color="E5E7EB"/>
+          <w:left w:val="single" w:sz="2" w:space="6" w:color="E5E7EB"/>
+          <w:bottom w:val="single" w:sz="2" w:space="6" w:color="E5E7EB"/>
+          <w:right w:val="single" w:sz="2" w:space="6" w:color="E5E7EB"/>
+        </w:pBdr>
+        <w:shd w:val="clear" w:color="auto" w:fill="2D2B57"/>
+        <w:rPr>
+          <w:rStyle w:val="CdigoHTML"/>
+          <w:rFonts w:ascii="Consolas" w:hAnsi="Consolas" w:cs="Consolas"/>
+          <w:color w:val="E3DFFF"/>
+          <w:bdr w:val="single" w:sz="2" w:space="0" w:color="E5E7EB" w:frame="1"/>
+        </w:rPr>
+      </w:pPr>
+      <w:proofErr w:type="spellStart"/>
+      <w:r>
+        <w:rPr>
+          <w:rStyle w:val="CdigoHTML"/>
+          <w:rFonts w:ascii="Consolas" w:hAnsi="Consolas" w:cs="Consolas"/>
+          <w:color w:val="E3DFFF"/>
+          <w:bdr w:val="single" w:sz="2" w:space="0" w:color="E5E7EB" w:frame="1"/>
+        </w:rPr>
+        <w:t>calculator.add</w:t>
+      </w:r>
+      <w:proofErr w:type="spellEnd"/>
+      <w:r>
+        <w:rPr>
+          <w:rStyle w:val="CdigoHTML"/>
+          <w:rFonts w:ascii="Consolas" w:hAnsi="Consolas" w:cs="Consolas"/>
+          <w:color w:val="E3DFFF"/>
+          <w:bdr w:val="single" w:sz="2" w:space="0" w:color="E5E7EB" w:frame="1"/>
+        </w:rPr>
+        <w:t>(10)</w:t>
+      </w:r>
+    </w:p>
+    <w:p>
+      <w:pPr>
+        <w:pStyle w:val="HTMLconformatoprevio"/>
+        <w:pBdr>
+          <w:top w:val="single" w:sz="2" w:space="6" w:color="E5E7EB"/>
+          <w:left w:val="single" w:sz="2" w:space="6" w:color="E5E7EB"/>
+          <w:bottom w:val="single" w:sz="2" w:space="6" w:color="E5E7EB"/>
+          <w:right w:val="single" w:sz="2" w:space="6" w:color="E5E7EB"/>
+        </w:pBdr>
+        <w:shd w:val="clear" w:color="auto" w:fill="2D2B57"/>
+        <w:rPr>
+          <w:rStyle w:val="CdigoHTML"/>
+          <w:rFonts w:ascii="Consolas" w:hAnsi="Consolas" w:cs="Consolas"/>
+          <w:color w:val="E3DFFF"/>
+          <w:bdr w:val="single" w:sz="2" w:space="0" w:color="E5E7EB" w:frame="1"/>
+        </w:rPr>
+      </w:pPr>
+      <w:proofErr w:type="spellStart"/>
+      <w:r>
+        <w:rPr>
+          <w:rStyle w:val="CdigoHTML"/>
+          <w:rFonts w:ascii="Consolas" w:hAnsi="Consolas" w:cs="Consolas"/>
+          <w:color w:val="4CD213"/>
+          <w:bdr w:val="single" w:sz="2" w:space="0" w:color="E5E7EB" w:frame="1"/>
+        </w:rPr>
+        <w:t>calculator</w:t>
+      </w:r>
+      <w:r>
+        <w:rPr>
+          <w:rStyle w:val="CdigoHTML"/>
+          <w:rFonts w:ascii="Consolas" w:hAnsi="Consolas" w:cs="Consolas"/>
+          <w:color w:val="E3DFFF"/>
+          <w:bdr w:val="single" w:sz="2" w:space="0" w:color="E5E7EB" w:frame="1"/>
+        </w:rPr>
+        <w:t>.subtract</w:t>
+      </w:r>
+      <w:proofErr w:type="spellEnd"/>
+      <w:r>
+        <w:rPr>
+          <w:rStyle w:val="CdigoHTML"/>
+          <w:rFonts w:ascii="Consolas" w:hAnsi="Consolas" w:cs="Consolas"/>
+          <w:color w:val="E3DFFF"/>
+          <w:bdr w:val="single" w:sz="2" w:space="0" w:color="E5E7EB" w:frame="1"/>
+        </w:rPr>
+        <w:t>(-10)</w:t>
+      </w:r>
+    </w:p>
+    <w:p>
+      <w:pPr>
+        <w:pStyle w:val="HTMLconformatoprevio"/>
+        <w:pBdr>
+          <w:top w:val="single" w:sz="2" w:space="6" w:color="E5E7EB"/>
+          <w:left w:val="single" w:sz="2" w:space="6" w:color="E5E7EB"/>
+          <w:bottom w:val="single" w:sz="2" w:space="6" w:color="E5E7EB"/>
+          <w:right w:val="single" w:sz="2" w:space="6" w:color="E5E7EB"/>
+        </w:pBdr>
+        <w:shd w:val="clear" w:color="auto" w:fill="2D2B57"/>
+        <w:rPr>
+          <w:rStyle w:val="CdigoHTML"/>
+          <w:rFonts w:ascii="Consolas" w:hAnsi="Consolas" w:cs="Consolas"/>
+          <w:color w:val="E3DFFF"/>
+          <w:bdr w:val="single" w:sz="2" w:space="0" w:color="E5E7EB" w:frame="1"/>
+        </w:rPr>
+      </w:pPr>
+    </w:p>
+    <w:p>
+      <w:pPr>
+        <w:pStyle w:val="HTMLconformatoprevio"/>
+        <w:pBdr>
+          <w:top w:val="single" w:sz="2" w:space="6" w:color="E5E7EB"/>
+          <w:left w:val="single" w:sz="2" w:space="6" w:color="E5E7EB"/>
+          <w:bottom w:val="single" w:sz="2" w:space="6" w:color="E5E7EB"/>
+          <w:right w:val="single" w:sz="2" w:space="6" w:color="E5E7EB"/>
+        </w:pBdr>
+        <w:shd w:val="clear" w:color="auto" w:fill="2D2B57"/>
+        <w:rPr>
+          <w:rFonts w:ascii="Consolas" w:hAnsi="Consolas" w:cs="Consolas"/>
+          <w:color w:val="E3DFFF"/>
+        </w:rPr>
+      </w:pPr>
+      <w:r>
+        <w:rPr>
+          <w:rStyle w:val="CdigoHTML"/>
+          <w:rFonts w:ascii="Consolas" w:hAnsi="Consolas" w:cs="Consolas"/>
+          <w:color w:val="4CD213"/>
+          <w:bdr w:val="single" w:sz="2" w:space="0" w:color="E5E7EB" w:frame="1"/>
+        </w:rPr>
+        <w:t>Output</w:t>
+      </w:r>
+      <w:r>
+        <w:rPr>
+          <w:rStyle w:val="CdigoHTML"/>
+          <w:rFonts w:ascii="Consolas" w:hAnsi="Consolas" w:cs="Consolas"/>
+          <w:color w:val="E3DFFF"/>
+          <w:bdr w:val="single" w:sz="2" w:space="0" w:color="E5E7EB" w:frame="1"/>
+        </w:rPr>
+        <w:t>: 20</w:t>
+      </w:r>
+    </w:p>
+    <w:p>
+      <w:pPr>
+        <w:pStyle w:val="text-sm"/>
+        <w:pBdr>
+          <w:top w:val="single" w:sz="2" w:space="0" w:color="E5E7EB"/>
+          <w:left w:val="single" w:sz="2" w:space="0" w:color="E5E7EB"/>
+          <w:bottom w:val="single" w:sz="2" w:space="0" w:color="E5E7EB"/>
+          <w:right w:val="single" w:sz="2" w:space="0" w:color="E5E7EB"/>
+        </w:pBdr>
+        <w:rPr>
+          <w:rFonts w:ascii="var(--sp-font-body)" w:hAnsi="var(--sp-font-body)"/>
+          <w:color w:val="FFFFFF"/>
+          <w:sz w:val="27"/>
+          <w:szCs w:val="27"/>
+        </w:rPr>
+      </w:pPr>
+      <w:r>
+        <w:rPr>
+          <w:rFonts w:ascii="var(--sp-font-body)" w:hAnsi="var(--sp-font-body)"/>
+          <w:color w:val="FFFFFF"/>
+          <w:sz w:val="27"/>
+          <w:szCs w:val="27"/>
+        </w:rPr>
+        <w:t>Ejemplo 3:</w:t>
+      </w:r>
+    </w:p>
+    <w:p>
+      <w:pPr>
+        <w:pStyle w:val="HTMLconformatoprevio"/>
+        <w:pBdr>
+          <w:top w:val="single" w:sz="2" w:space="6" w:color="E5E7EB"/>
+          <w:left w:val="single" w:sz="2" w:space="6" w:color="E5E7EB"/>
+          <w:bottom w:val="single" w:sz="2" w:space="6" w:color="E5E7EB"/>
+          <w:right w:val="single" w:sz="2" w:space="6" w:color="E5E7EB"/>
+        </w:pBdr>
+        <w:shd w:val="clear" w:color="auto" w:fill="2D2B57"/>
+        <w:rPr>
+          <w:rStyle w:val="CdigoHTML"/>
+          <w:rFonts w:ascii="Consolas" w:hAnsi="Consolas" w:cs="Consolas"/>
+          <w:color w:val="E3DFFF"/>
+          <w:bdr w:val="single" w:sz="2" w:space="0" w:color="E5E7EB" w:frame="1"/>
+        </w:rPr>
+      </w:pPr>
+      <w:proofErr w:type="spellStart"/>
+      <w:r>
+        <w:rPr>
+          <w:rStyle w:val="CdigoHTML"/>
+          <w:rFonts w:ascii="Consolas" w:hAnsi="Consolas" w:cs="Consolas"/>
+          <w:color w:val="4CD213"/>
+          <w:bdr w:val="single" w:sz="2" w:space="0" w:color="E5E7EB" w:frame="1"/>
+        </w:rPr>
+        <w:t>const</w:t>
+      </w:r>
+      <w:proofErr w:type="spellEnd"/>
+      <w:r>
+        <w:rPr>
+          <w:rStyle w:val="CdigoHTML"/>
+          <w:rFonts w:ascii="Consolas" w:hAnsi="Consolas" w:cs="Consolas"/>
+          <w:color w:val="4CD213"/>
+          <w:bdr w:val="single" w:sz="2" w:space="0" w:color="E5E7EB" w:frame="1"/>
+        </w:rPr>
+        <w:t xml:space="preserve"> </w:t>
+      </w:r>
+      <w:proofErr w:type="spellStart"/>
+      <w:r>
+        <w:rPr>
+          <w:rStyle w:val="CdigoHTML"/>
+          <w:rFonts w:ascii="Consolas" w:hAnsi="Consolas" w:cs="Consolas"/>
+          <w:color w:val="4CD213"/>
+          <w:bdr w:val="single" w:sz="2" w:space="0" w:color="E5E7EB" w:frame="1"/>
+        </w:rPr>
+        <w:t>calculator</w:t>
+      </w:r>
+      <w:proofErr w:type="spellEnd"/>
+      <w:r>
+        <w:rPr>
+          <w:rStyle w:val="CdigoHTML"/>
+          <w:rFonts w:ascii="Consolas" w:hAnsi="Consolas" w:cs="Consolas"/>
+          <w:color w:val="E3DFFF"/>
+          <w:bdr w:val="single" w:sz="2" w:space="0" w:color="E5E7EB" w:frame="1"/>
+        </w:rPr>
+        <w:t xml:space="preserve"> = </w:t>
+      </w:r>
+      <w:proofErr w:type="spellStart"/>
+      <w:r>
+        <w:rPr>
+          <w:rStyle w:val="CdigoHTML"/>
+          <w:rFonts w:ascii="Consolas" w:hAnsi="Consolas" w:cs="Consolas"/>
+          <w:color w:val="E3DFFF"/>
+          <w:bdr w:val="single" w:sz="2" w:space="0" w:color="E5E7EB" w:frame="1"/>
+        </w:rPr>
+        <w:t>createCalculator</w:t>
+      </w:r>
+      <w:proofErr w:type="spellEnd"/>
+      <w:r>
+        <w:rPr>
+          <w:rStyle w:val="CdigoHTML"/>
+          <w:rFonts w:ascii="Consolas" w:hAnsi="Consolas" w:cs="Consolas"/>
+          <w:color w:val="E3DFFF"/>
+          <w:bdr w:val="single" w:sz="2" w:space="0" w:color="E5E7EB" w:frame="1"/>
+        </w:rPr>
+        <w:t>()</w:t>
+      </w:r>
+    </w:p>
+    <w:p>
+      <w:pPr>
+        <w:pStyle w:val="HTMLconformatoprevio"/>
+        <w:pBdr>
+          <w:top w:val="single" w:sz="2" w:space="6" w:color="E5E7EB"/>
+          <w:left w:val="single" w:sz="2" w:space="6" w:color="E5E7EB"/>
+          <w:bottom w:val="single" w:sz="2" w:space="6" w:color="E5E7EB"/>
+          <w:right w:val="single" w:sz="2" w:space="6" w:color="E5E7EB"/>
+        </w:pBdr>
+        <w:shd w:val="clear" w:color="auto" w:fill="2D2B57"/>
+        <w:rPr>
+          <w:rStyle w:val="CdigoHTML"/>
+          <w:rFonts w:ascii="Consolas" w:hAnsi="Consolas" w:cs="Consolas"/>
+          <w:color w:val="E3DFFF"/>
+          <w:bdr w:val="single" w:sz="2" w:space="0" w:color="E5E7EB" w:frame="1"/>
+        </w:rPr>
+      </w:pPr>
+      <w:proofErr w:type="spellStart"/>
+      <w:r>
+        <w:rPr>
+          <w:rStyle w:val="CdigoHTML"/>
+          <w:rFonts w:ascii="Consolas" w:hAnsi="Consolas" w:cs="Consolas"/>
+          <w:color w:val="E3DFFF"/>
+          <w:bdr w:val="single" w:sz="2" w:space="0" w:color="E5E7EB" w:frame="1"/>
+        </w:rPr>
+        <w:t>calculator.add</w:t>
+      </w:r>
+      <w:proofErr w:type="spellEnd"/>
+      <w:r>
+        <w:rPr>
+          <w:rStyle w:val="CdigoHTML"/>
+          <w:rFonts w:ascii="Consolas" w:hAnsi="Consolas" w:cs="Consolas"/>
+          <w:color w:val="E3DFFF"/>
+          <w:bdr w:val="single" w:sz="2" w:space="0" w:color="E5E7EB" w:frame="1"/>
+        </w:rPr>
+        <w:t>(10)</w:t>
+      </w:r>
+    </w:p>
+    <w:p>
+      <w:pPr>
+        <w:pStyle w:val="HTMLconformatoprevio"/>
+        <w:pBdr>
+          <w:top w:val="single" w:sz="2" w:space="6" w:color="E5E7EB"/>
+          <w:left w:val="single" w:sz="2" w:space="6" w:color="E5E7EB"/>
+          <w:bottom w:val="single" w:sz="2" w:space="6" w:color="E5E7EB"/>
+          <w:right w:val="single" w:sz="2" w:space="6" w:color="E5E7EB"/>
+        </w:pBdr>
+        <w:shd w:val="clear" w:color="auto" w:fill="2D2B57"/>
+        <w:rPr>
+          <w:rStyle w:val="CdigoHTML"/>
+          <w:rFonts w:ascii="Consolas" w:hAnsi="Consolas" w:cs="Consolas"/>
+          <w:color w:val="E3DFFF"/>
+          <w:bdr w:val="single" w:sz="2" w:space="0" w:color="E5E7EB" w:frame="1"/>
+        </w:rPr>
+      </w:pPr>
+      <w:proofErr w:type="spellStart"/>
+      <w:r>
+        <w:rPr>
+          <w:rStyle w:val="CdigoHTML"/>
+          <w:rFonts w:ascii="Consolas" w:hAnsi="Consolas" w:cs="Consolas"/>
+          <w:color w:val="4CD213"/>
+          <w:bdr w:val="single" w:sz="2" w:space="0" w:color="E5E7EB" w:frame="1"/>
+        </w:rPr>
+        <w:t>calculator</w:t>
+      </w:r>
+      <w:r>
+        <w:rPr>
+          <w:rStyle w:val="CdigoHTML"/>
+          <w:rFonts w:ascii="Consolas" w:hAnsi="Consolas" w:cs="Consolas"/>
+          <w:color w:val="E3DFFF"/>
+          <w:bdr w:val="single" w:sz="2" w:space="0" w:color="E5E7EB" w:frame="1"/>
+        </w:rPr>
+        <w:t>.subtract</w:t>
+      </w:r>
+      <w:proofErr w:type="spellEnd"/>
+      <w:r>
+        <w:rPr>
+          <w:rStyle w:val="CdigoHTML"/>
+          <w:rFonts w:ascii="Consolas" w:hAnsi="Consolas" w:cs="Consolas"/>
+          <w:color w:val="E3DFFF"/>
+          <w:bdr w:val="single" w:sz="2" w:space="0" w:color="E5E7EB" w:frame="1"/>
+        </w:rPr>
+        <w:t>(-10)</w:t>
+      </w:r>
+    </w:p>
+    <w:p>
+      <w:pPr>
+        <w:pStyle w:val="HTMLconformatoprevio"/>
+        <w:pBdr>
+          <w:top w:val="single" w:sz="2" w:space="6" w:color="E5E7EB"/>
+          <w:left w:val="single" w:sz="2" w:space="6" w:color="E5E7EB"/>
+          <w:bottom w:val="single" w:sz="2" w:space="6" w:color="E5E7EB"/>
+          <w:right w:val="single" w:sz="2" w:space="6" w:color="E5E7EB"/>
+        </w:pBdr>
+        <w:shd w:val="clear" w:color="auto" w:fill="2D2B57"/>
+        <w:rPr>
+          <w:rStyle w:val="CdigoHTML"/>
+          <w:rFonts w:ascii="Consolas" w:hAnsi="Consolas" w:cs="Consolas"/>
+          <w:color w:val="E3DFFF"/>
+          <w:bdr w:val="single" w:sz="2" w:space="0" w:color="E5E7EB" w:frame="1"/>
+        </w:rPr>
+      </w:pPr>
+      <w:proofErr w:type="spellStart"/>
+      <w:r>
+        <w:rPr>
+          <w:rStyle w:val="CdigoHTML"/>
+          <w:rFonts w:ascii="Consolas" w:hAnsi="Consolas" w:cs="Consolas"/>
+          <w:color w:val="4CD213"/>
+          <w:bdr w:val="single" w:sz="2" w:space="0" w:color="E5E7EB" w:frame="1"/>
+        </w:rPr>
+        <w:t>calculator</w:t>
+      </w:r>
+      <w:r>
+        <w:rPr>
+          <w:rStyle w:val="CdigoHTML"/>
+          <w:rFonts w:ascii="Consolas" w:hAnsi="Consolas" w:cs="Consolas"/>
+          <w:color w:val="E3DFFF"/>
+          <w:bdr w:val="single" w:sz="2" w:space="0" w:color="E5E7EB" w:frame="1"/>
+        </w:rPr>
+        <w:t>.clear</w:t>
+      </w:r>
+      <w:proofErr w:type="spellEnd"/>
+      <w:r>
+        <w:rPr>
+          <w:rStyle w:val="CdigoHTML"/>
+          <w:rFonts w:ascii="Consolas" w:hAnsi="Consolas" w:cs="Consolas"/>
+          <w:color w:val="E3DFFF"/>
+          <w:bdr w:val="single" w:sz="2" w:space="0" w:color="E5E7EB" w:frame="1"/>
+        </w:rPr>
+        <w:t>()</w:t>
+      </w:r>
+    </w:p>
+    <w:p>
+      <w:pPr>
+        <w:pStyle w:val="HTMLconformatoprevio"/>
+        <w:pBdr>
+          <w:top w:val="single" w:sz="2" w:space="6" w:color="E5E7EB"/>
+          <w:left w:val="single" w:sz="2" w:space="6" w:color="E5E7EB"/>
+          <w:bottom w:val="single" w:sz="2" w:space="6" w:color="E5E7EB"/>
+          <w:right w:val="single" w:sz="2" w:space="6" w:color="E5E7EB"/>
+        </w:pBdr>
+        <w:shd w:val="clear" w:color="auto" w:fill="2D2B57"/>
+        <w:rPr>
+          <w:rStyle w:val="CdigoHTML"/>
+          <w:rFonts w:ascii="Consolas" w:hAnsi="Consolas" w:cs="Consolas"/>
+          <w:color w:val="E3DFFF"/>
+          <w:bdr w:val="single" w:sz="2" w:space="0" w:color="E5E7EB" w:frame="1"/>
+        </w:rPr>
+      </w:pPr>
+    </w:p>
+    <w:p>
+      <w:pPr>
+        <w:pStyle w:val="HTMLconformatoprevio"/>
+        <w:pBdr>
+          <w:top w:val="single" w:sz="2" w:space="6" w:color="E5E7EB"/>
+          <w:left w:val="single" w:sz="2" w:space="6" w:color="E5E7EB"/>
+          <w:bottom w:val="single" w:sz="2" w:space="6" w:color="E5E7EB"/>
+          <w:right w:val="single" w:sz="2" w:space="6" w:color="E5E7EB"/>
+        </w:pBdr>
+        <w:shd w:val="clear" w:color="auto" w:fill="2D2B57"/>
+        <w:rPr>
+          <w:rFonts w:ascii="Consolas" w:hAnsi="Consolas" w:cs="Consolas"/>
+          <w:color w:val="E3DFFF"/>
+        </w:rPr>
+      </w:pPr>
+      <w:r>
+        <w:rPr>
+          <w:rStyle w:val="CdigoHTML"/>
+          <w:rFonts w:ascii="Consolas" w:hAnsi="Consolas" w:cs="Consolas"/>
+          <w:color w:val="4CD213"/>
+          <w:bdr w:val="single" w:sz="2" w:space="0" w:color="E5E7EB" w:frame="1"/>
+        </w:rPr>
+        <w:t>Output</w:t>
+      </w:r>
+      <w:r>
+        <w:rPr>
+          <w:rStyle w:val="CdigoHTML"/>
+          <w:rFonts w:ascii="Consolas" w:hAnsi="Consolas" w:cs="Consolas"/>
+          <w:color w:val="E3DFFF"/>
+          <w:bdr w:val="single" w:sz="2" w:space="0" w:color="E5E7EB" w:frame="1"/>
+        </w:rPr>
+        <w:t>: 0</w:t>
+      </w:r>
+    </w:p>
+    <w:p/>
+    <w:p>
+      <w:pPr>
+        <w:pStyle w:val="Ttulo2"/>
+        <w:pBdr>
+          <w:top w:val="single" w:sz="2" w:space="0" w:color="E5E7EB"/>
+          <w:left w:val="single" w:sz="2" w:space="0" w:color="E5E7EB"/>
+          <w:bottom w:val="single" w:sz="2" w:space="0" w:color="E5E7EB"/>
+          <w:right w:val="single" w:sz="2" w:space="0" w:color="E5E7EB"/>
+        </w:pBdr>
+      </w:pPr>
+      <w:r>
+        <w:t>28-EJERCICIO-</w:t>
+      </w:r>
+      <w:r>
+        <w:t xml:space="preserve">Crea tu propio método </w:t>
+      </w:r>
+      <w:proofErr w:type="spellStart"/>
+      <w:r>
+        <w:t>map</w:t>
+      </w:r>
+      <w:proofErr w:type="spellEnd"/>
+    </w:p>
+    <w:p>
+      <w:pPr>
+        <w:pStyle w:val="text-sm"/>
+        <w:pBdr>
+          <w:top w:val="single" w:sz="2" w:space="0" w:color="E5E7EB"/>
+          <w:left w:val="single" w:sz="2" w:space="0" w:color="E5E7EB"/>
+          <w:bottom w:val="single" w:sz="2" w:space="0" w:color="E5E7EB"/>
+          <w:right w:val="single" w:sz="2" w:space="0" w:color="E5E7EB"/>
+        </w:pBdr>
+        <w:rPr>
+          <w:rFonts w:ascii="var(--sp-font-body)" w:hAnsi="var(--sp-font-body)"/>
+          <w:sz w:val="27"/>
+          <w:szCs w:val="27"/>
+        </w:rPr>
+      </w:pPr>
+      <w:r>
+        <w:rPr>
+          <w:rFonts w:ascii="var(--sp-font-body)" w:hAnsi="var(--sp-font-body)"/>
+          <w:sz w:val="27"/>
+          <w:szCs w:val="27"/>
+        </w:rPr>
+        <w:t>En este desafío debes desarrollar una implementación personalizada del método </w:t>
+      </w:r>
+      <w:proofErr w:type="spellStart"/>
+      <w:r>
+        <w:rPr>
+          <w:rStyle w:val="CdigoHTML"/>
+          <w:rFonts w:ascii="Consolas" w:hAnsi="Consolas" w:cs="Consolas"/>
+          <w:sz w:val="27"/>
+          <w:szCs w:val="27"/>
+          <w:bdr w:val="single" w:sz="2" w:space="0" w:color="E5E7EB" w:frame="1"/>
+        </w:rPr>
+        <w:t>map</w:t>
+      </w:r>
+      <w:proofErr w:type="spellEnd"/>
+      <w:r>
+        <w:rPr>
+          <w:rFonts w:ascii="var(--sp-font-body)" w:hAnsi="var(--sp-font-body)"/>
+          <w:sz w:val="27"/>
+          <w:szCs w:val="27"/>
+        </w:rPr>
+        <w:t> utilizando funciones de orden superior.</w:t>
+      </w:r>
+    </w:p>
+    <w:p>
+      <w:pPr>
+        <w:pStyle w:val="text-sm"/>
+        <w:pBdr>
+          <w:top w:val="single" w:sz="2" w:space="0" w:color="E5E7EB"/>
+          <w:left w:val="single" w:sz="2" w:space="0" w:color="E5E7EB"/>
+          <w:bottom w:val="single" w:sz="2" w:space="0" w:color="E5E7EB"/>
+          <w:right w:val="single" w:sz="2" w:space="0" w:color="E5E7EB"/>
+        </w:pBdr>
+        <w:rPr>
+          <w:rFonts w:ascii="var(--sp-font-body)" w:hAnsi="var(--sp-font-body)"/>
+          <w:sz w:val="27"/>
+          <w:szCs w:val="27"/>
+        </w:rPr>
+      </w:pPr>
+      <w:r>
+        <w:rPr>
+          <w:rFonts w:ascii="var(--sp-font-body)" w:hAnsi="var(--sp-font-body)"/>
+          <w:sz w:val="27"/>
+          <w:szCs w:val="27"/>
+        </w:rPr>
+        <w:t>Recibirás como parámetros un </w:t>
+      </w:r>
+      <w:r>
+        <w:rPr>
+          <w:rStyle w:val="CdigoHTML"/>
+          <w:rFonts w:ascii="Consolas" w:hAnsi="Consolas" w:cs="Consolas"/>
+          <w:sz w:val="27"/>
+          <w:szCs w:val="27"/>
+          <w:bdr w:val="single" w:sz="2" w:space="0" w:color="E5E7EB" w:frame="1"/>
+        </w:rPr>
+        <w:t>array</w:t>
+      </w:r>
+      <w:r>
+        <w:rPr>
+          <w:rFonts w:ascii="var(--sp-font-body)" w:hAnsi="var(--sp-font-body)"/>
+          <w:sz w:val="27"/>
+          <w:szCs w:val="27"/>
+        </w:rPr>
+        <w:t> y una </w:t>
+      </w:r>
+      <w:r>
+        <w:rPr>
+          <w:rStyle w:val="CdigoHTML"/>
+          <w:rFonts w:ascii="Consolas" w:hAnsi="Consolas" w:cs="Consolas"/>
+          <w:sz w:val="27"/>
+          <w:szCs w:val="27"/>
+          <w:bdr w:val="single" w:sz="2" w:space="0" w:color="E5E7EB" w:frame="1"/>
+        </w:rPr>
+        <w:t>función</w:t>
+      </w:r>
+      <w:r>
+        <w:rPr>
+          <w:rFonts w:ascii="var(--sp-font-body)" w:hAnsi="var(--sp-font-body)"/>
+          <w:sz w:val="27"/>
+          <w:szCs w:val="27"/>
+        </w:rPr>
+        <w:t> (</w:t>
+      </w:r>
+      <w:proofErr w:type="spellStart"/>
+      <w:r>
+        <w:rPr>
+          <w:rStyle w:val="CdigoHTML"/>
+          <w:rFonts w:ascii="Consolas" w:hAnsi="Consolas" w:cs="Consolas"/>
+          <w:sz w:val="27"/>
+          <w:szCs w:val="27"/>
+          <w:bdr w:val="single" w:sz="2" w:space="0" w:color="E5E7EB" w:frame="1"/>
+        </w:rPr>
+        <w:t>func</w:t>
+      </w:r>
+      <w:proofErr w:type="spellEnd"/>
+      <w:r>
+        <w:rPr>
+          <w:rFonts w:ascii="var(--sp-font-body)" w:hAnsi="var(--sp-font-body)"/>
+          <w:sz w:val="27"/>
+          <w:szCs w:val="27"/>
+        </w:rPr>
+        <w:t xml:space="preserve">). El array contendrá un conjunto de elementos (números, objetos, </w:t>
+      </w:r>
+      <w:proofErr w:type="spellStart"/>
+      <w:r>
+        <w:rPr>
+          <w:rFonts w:ascii="var(--sp-font-body)" w:hAnsi="var(--sp-font-body)"/>
+          <w:sz w:val="27"/>
+          <w:szCs w:val="27"/>
+        </w:rPr>
+        <w:t>strings</w:t>
+      </w:r>
+      <w:proofErr w:type="spellEnd"/>
+      <w:r>
+        <w:rPr>
+          <w:rFonts w:ascii="var(--sp-font-body)" w:hAnsi="var(--sp-font-body)"/>
+          <w:sz w:val="27"/>
+          <w:szCs w:val="27"/>
+        </w:rPr>
+        <w:t>, etc.) y la función se utilizará para aplicar una acción sobre cada elemento del array. Tu objetivo es devolver un nuevo array con los resultados de la función tal y como lo haría el método </w:t>
+      </w:r>
+      <w:proofErr w:type="spellStart"/>
+      <w:r>
+        <w:rPr>
+          <w:rStyle w:val="CdigoHTML"/>
+          <w:rFonts w:ascii="Consolas" w:hAnsi="Consolas" w:cs="Consolas"/>
+          <w:sz w:val="27"/>
+          <w:szCs w:val="27"/>
+          <w:bdr w:val="single" w:sz="2" w:space="0" w:color="E5E7EB" w:frame="1"/>
+        </w:rPr>
+        <w:t>map</w:t>
+      </w:r>
+      <w:proofErr w:type="spellEnd"/>
+      <w:r>
+        <w:rPr>
+          <w:rFonts w:ascii="var(--sp-font-body)" w:hAnsi="var(--sp-font-body)"/>
+          <w:sz w:val="27"/>
+          <w:szCs w:val="27"/>
+        </w:rPr>
+        <w:t>.</w:t>
+      </w:r>
+    </w:p>
+    <w:p>
+      <w:pPr>
+        <w:pStyle w:val="text-sm"/>
+        <w:pBdr>
+          <w:top w:val="single" w:sz="2" w:space="0" w:color="E5E7EB"/>
+          <w:left w:val="single" w:sz="2" w:space="0" w:color="E5E7EB"/>
+          <w:bottom w:val="single" w:sz="2" w:space="0" w:color="E5E7EB"/>
+          <w:right w:val="single" w:sz="2" w:space="0" w:color="E5E7EB"/>
+        </w:pBdr>
+        <w:rPr>
+          <w:rFonts w:ascii="var(--sp-font-body)" w:hAnsi="var(--sp-font-body)"/>
+          <w:sz w:val="27"/>
+          <w:szCs w:val="27"/>
+        </w:rPr>
+      </w:pPr>
+      <w:r>
+        <w:rPr>
+          <w:rFonts w:ascii="var(--sp-font-body)" w:hAnsi="var(--sp-font-body)"/>
+          <w:sz w:val="27"/>
+          <w:szCs w:val="27"/>
+        </w:rPr>
+        <w:t>Ejemplo 1:</w:t>
+      </w:r>
+    </w:p>
+    <w:p>
+      <w:pPr>
+        <w:pStyle w:val="HTMLconformatoprevio"/>
+        <w:pBdr>
+          <w:top w:val="single" w:sz="2" w:space="6" w:color="E5E7EB"/>
+          <w:left w:val="single" w:sz="2" w:space="6" w:color="E5E7EB"/>
+          <w:bottom w:val="single" w:sz="2" w:space="6" w:color="E5E7EB"/>
+          <w:right w:val="single" w:sz="2" w:space="6" w:color="E5E7EB"/>
+        </w:pBdr>
+        <w:shd w:val="clear" w:color="auto" w:fill="2D2B57"/>
+        <w:rPr>
+          <w:rStyle w:val="CdigoHTML"/>
+          <w:rFonts w:ascii="Consolas" w:hAnsi="Consolas" w:cs="Consolas"/>
+          <w:color w:val="E3DFFF"/>
+          <w:bdr w:val="single" w:sz="2" w:space="0" w:color="E5E7EB" w:frame="1"/>
+        </w:rPr>
+      </w:pPr>
+      <w:r>
+        <w:rPr>
+          <w:rStyle w:val="CdigoHTML"/>
+          <w:rFonts w:ascii="Consolas" w:hAnsi="Consolas" w:cs="Consolas"/>
+          <w:color w:val="E3DFFF"/>
+          <w:bdr w:val="single" w:sz="2" w:space="0" w:color="E5E7EB" w:frame="1"/>
+        </w:rPr>
+        <w:t xml:space="preserve">Input: </w:t>
+      </w:r>
+      <w:proofErr w:type="spellStart"/>
+      <w:r>
+        <w:rPr>
+          <w:rStyle w:val="CdigoHTML"/>
+          <w:rFonts w:ascii="Consolas" w:hAnsi="Consolas" w:cs="Consolas"/>
+          <w:color w:val="E3DFFF"/>
+          <w:bdr w:val="single" w:sz="2" w:space="0" w:color="E5E7EB" w:frame="1"/>
+        </w:rPr>
+        <w:t>myMap</w:t>
+      </w:r>
+      <w:proofErr w:type="spellEnd"/>
+      <w:r>
+        <w:rPr>
+          <w:rStyle w:val="CdigoHTML"/>
+          <w:rFonts w:ascii="Consolas" w:hAnsi="Consolas" w:cs="Consolas"/>
+          <w:color w:val="E3DFFF"/>
+          <w:bdr w:val="single" w:sz="2" w:space="0" w:color="E5E7EB" w:frame="1"/>
+        </w:rPr>
+        <w:t>([</w:t>
+      </w:r>
+      <w:r>
+        <w:rPr>
+          <w:rStyle w:val="CdigoHTML"/>
+          <w:rFonts w:ascii="Consolas" w:hAnsi="Consolas" w:cs="Consolas"/>
+          <w:color w:val="FA658D"/>
+          <w:bdr w:val="single" w:sz="2" w:space="0" w:color="E5E7EB" w:frame="1"/>
+        </w:rPr>
+        <w:t>1</w:t>
+      </w:r>
+      <w:r>
+        <w:rPr>
+          <w:rStyle w:val="CdigoHTML"/>
+          <w:rFonts w:ascii="Consolas" w:hAnsi="Consolas" w:cs="Consolas"/>
+          <w:color w:val="E3DFFF"/>
+          <w:bdr w:val="single" w:sz="2" w:space="0" w:color="E5E7EB" w:frame="1"/>
+        </w:rPr>
+        <w:t>,</w:t>
+      </w:r>
+      <w:r>
+        <w:rPr>
+          <w:rStyle w:val="CdigoHTML"/>
+          <w:rFonts w:ascii="Consolas" w:hAnsi="Consolas" w:cs="Consolas"/>
+          <w:color w:val="FA658D"/>
+          <w:bdr w:val="single" w:sz="2" w:space="0" w:color="E5E7EB" w:frame="1"/>
+        </w:rPr>
+        <w:t>2</w:t>
+      </w:r>
+      <w:r>
+        <w:rPr>
+          <w:rStyle w:val="CdigoHTML"/>
+          <w:rFonts w:ascii="Consolas" w:hAnsi="Consolas" w:cs="Consolas"/>
+          <w:color w:val="E3DFFF"/>
+          <w:bdr w:val="single" w:sz="2" w:space="0" w:color="E5E7EB" w:frame="1"/>
+        </w:rPr>
+        <w:t>,</w:t>
+      </w:r>
+      <w:r>
+        <w:rPr>
+          <w:rStyle w:val="CdigoHTML"/>
+          <w:rFonts w:ascii="Consolas" w:hAnsi="Consolas" w:cs="Consolas"/>
+          <w:color w:val="FA658D"/>
+          <w:bdr w:val="single" w:sz="2" w:space="0" w:color="E5E7EB" w:frame="1"/>
+        </w:rPr>
+        <w:t>3</w:t>
+      </w:r>
+      <w:r>
+        <w:rPr>
+          <w:rStyle w:val="CdigoHTML"/>
+          <w:rFonts w:ascii="Consolas" w:hAnsi="Consolas" w:cs="Consolas"/>
+          <w:color w:val="E3DFFF"/>
+          <w:bdr w:val="single" w:sz="2" w:space="0" w:color="E5E7EB" w:frame="1"/>
+        </w:rPr>
+        <w:t>,</w:t>
+      </w:r>
+      <w:r>
+        <w:rPr>
+          <w:rStyle w:val="CdigoHTML"/>
+          <w:rFonts w:ascii="Consolas" w:hAnsi="Consolas" w:cs="Consolas"/>
+          <w:color w:val="FA658D"/>
+          <w:bdr w:val="single" w:sz="2" w:space="0" w:color="E5E7EB" w:frame="1"/>
+        </w:rPr>
+        <w:t>4</w:t>
+      </w:r>
+      <w:r>
+        <w:rPr>
+          <w:rStyle w:val="CdigoHTML"/>
+          <w:rFonts w:ascii="Consolas" w:hAnsi="Consolas" w:cs="Consolas"/>
+          <w:color w:val="E3DFFF"/>
+          <w:bdr w:val="single" w:sz="2" w:space="0" w:color="E5E7EB" w:frame="1"/>
+        </w:rPr>
+        <w:t>], (</w:t>
+      </w:r>
+      <w:proofErr w:type="spellStart"/>
+      <w:r>
+        <w:rPr>
+          <w:rStyle w:val="CdigoHTML"/>
+          <w:rFonts w:ascii="Consolas" w:hAnsi="Consolas" w:cs="Consolas"/>
+          <w:color w:val="E3DFFF"/>
+          <w:bdr w:val="single" w:sz="2" w:space="0" w:color="E5E7EB" w:frame="1"/>
+        </w:rPr>
+        <w:t>num</w:t>
+      </w:r>
+      <w:proofErr w:type="spellEnd"/>
+      <w:r>
+        <w:rPr>
+          <w:rStyle w:val="CdigoHTML"/>
+          <w:rFonts w:ascii="Consolas" w:hAnsi="Consolas" w:cs="Consolas"/>
+          <w:color w:val="E3DFFF"/>
+          <w:bdr w:val="single" w:sz="2" w:space="0" w:color="E5E7EB" w:frame="1"/>
+        </w:rPr>
+        <w:t xml:space="preserve">) =&gt; </w:t>
+      </w:r>
+      <w:proofErr w:type="spellStart"/>
+      <w:r>
+        <w:rPr>
+          <w:rStyle w:val="CdigoHTML"/>
+          <w:rFonts w:ascii="Consolas" w:hAnsi="Consolas" w:cs="Consolas"/>
+          <w:color w:val="E3DFFF"/>
+          <w:bdr w:val="single" w:sz="2" w:space="0" w:color="E5E7EB" w:frame="1"/>
+        </w:rPr>
+        <w:t>num</w:t>
+      </w:r>
+      <w:proofErr w:type="spellEnd"/>
+      <w:r>
+        <w:rPr>
+          <w:rStyle w:val="CdigoHTML"/>
+          <w:rFonts w:ascii="Consolas" w:hAnsi="Consolas" w:cs="Consolas"/>
+          <w:color w:val="E3DFFF"/>
+          <w:bdr w:val="single" w:sz="2" w:space="0" w:color="E5E7EB" w:frame="1"/>
+        </w:rPr>
+        <w:t xml:space="preserve"> * </w:t>
+      </w:r>
+      <w:r>
+        <w:rPr>
+          <w:rStyle w:val="CdigoHTML"/>
+          <w:rFonts w:ascii="Consolas" w:hAnsi="Consolas" w:cs="Consolas"/>
+          <w:color w:val="FA658D"/>
+          <w:bdr w:val="single" w:sz="2" w:space="0" w:color="E5E7EB" w:frame="1"/>
+        </w:rPr>
+        <w:t>2</w:t>
+      </w:r>
+      <w:r>
+        <w:rPr>
+          <w:rStyle w:val="CdigoHTML"/>
+          <w:rFonts w:ascii="Consolas" w:hAnsi="Consolas" w:cs="Consolas"/>
+          <w:color w:val="E3DFFF"/>
+          <w:bdr w:val="single" w:sz="2" w:space="0" w:color="E5E7EB" w:frame="1"/>
+        </w:rPr>
+        <w:t>)</w:t>
+      </w:r>
+    </w:p>
+    <w:p>
+      <w:pPr>
+        <w:pStyle w:val="HTMLconformatoprevio"/>
+        <w:pBdr>
+          <w:top w:val="single" w:sz="2" w:space="6" w:color="E5E7EB"/>
+          <w:left w:val="single" w:sz="2" w:space="6" w:color="E5E7EB"/>
+          <w:bottom w:val="single" w:sz="2" w:space="6" w:color="E5E7EB"/>
+          <w:right w:val="single" w:sz="2" w:space="6" w:color="E5E7EB"/>
+        </w:pBdr>
+        <w:shd w:val="clear" w:color="auto" w:fill="2D2B57"/>
+        <w:rPr>
+          <w:rStyle w:val="CdigoHTML"/>
+          <w:rFonts w:ascii="Consolas" w:hAnsi="Consolas" w:cs="Consolas"/>
+          <w:color w:val="E3DFFF"/>
+          <w:bdr w:val="single" w:sz="2" w:space="0" w:color="E5E7EB" w:frame="1"/>
+        </w:rPr>
+      </w:pPr>
+    </w:p>
+    <w:p>
+      <w:pPr>
+        <w:pStyle w:val="HTMLconformatoprevio"/>
+        <w:pBdr>
+          <w:top w:val="single" w:sz="2" w:space="6" w:color="E5E7EB"/>
+          <w:left w:val="single" w:sz="2" w:space="6" w:color="E5E7EB"/>
+          <w:bottom w:val="single" w:sz="2" w:space="6" w:color="E5E7EB"/>
+          <w:right w:val="single" w:sz="2" w:space="6" w:color="E5E7EB"/>
+        </w:pBdr>
+        <w:shd w:val="clear" w:color="auto" w:fill="2D2B57"/>
+        <w:rPr>
+          <w:rFonts w:ascii="Consolas" w:hAnsi="Consolas" w:cs="Consolas"/>
+          <w:color w:val="E3DFFF"/>
+        </w:rPr>
+      </w:pPr>
+      <w:r>
+        <w:rPr>
+          <w:rStyle w:val="CdigoHTML"/>
+          <w:rFonts w:ascii="Consolas" w:hAnsi="Consolas" w:cs="Consolas"/>
+          <w:color w:val="E3DFFF"/>
+          <w:bdr w:val="single" w:sz="2" w:space="0" w:color="E5E7EB" w:frame="1"/>
+        </w:rPr>
+        <w:t>Output: [</w:t>
+      </w:r>
+      <w:r>
+        <w:rPr>
+          <w:rStyle w:val="CdigoHTML"/>
+          <w:rFonts w:ascii="Consolas" w:hAnsi="Consolas" w:cs="Consolas"/>
+          <w:color w:val="FA658D"/>
+          <w:bdr w:val="single" w:sz="2" w:space="0" w:color="E5E7EB" w:frame="1"/>
+        </w:rPr>
+        <w:t>2</w:t>
+      </w:r>
+      <w:r>
+        <w:rPr>
+          <w:rStyle w:val="CdigoHTML"/>
+          <w:rFonts w:ascii="Consolas" w:hAnsi="Consolas" w:cs="Consolas"/>
+          <w:color w:val="E3DFFF"/>
+          <w:bdr w:val="single" w:sz="2" w:space="0" w:color="E5E7EB" w:frame="1"/>
+        </w:rPr>
+        <w:t>,</w:t>
+      </w:r>
+      <w:r>
+        <w:rPr>
+          <w:rStyle w:val="CdigoHTML"/>
+          <w:rFonts w:ascii="Consolas" w:hAnsi="Consolas" w:cs="Consolas"/>
+          <w:color w:val="FA658D"/>
+          <w:bdr w:val="single" w:sz="2" w:space="0" w:color="E5E7EB" w:frame="1"/>
+        </w:rPr>
+        <w:t>4</w:t>
+      </w:r>
+      <w:r>
+        <w:rPr>
+          <w:rStyle w:val="CdigoHTML"/>
+          <w:rFonts w:ascii="Consolas" w:hAnsi="Consolas" w:cs="Consolas"/>
+          <w:color w:val="E3DFFF"/>
+          <w:bdr w:val="single" w:sz="2" w:space="0" w:color="E5E7EB" w:frame="1"/>
+        </w:rPr>
+        <w:t>,</w:t>
+      </w:r>
+      <w:r>
+        <w:rPr>
+          <w:rStyle w:val="CdigoHTML"/>
+          <w:rFonts w:ascii="Consolas" w:hAnsi="Consolas" w:cs="Consolas"/>
+          <w:color w:val="FA658D"/>
+          <w:bdr w:val="single" w:sz="2" w:space="0" w:color="E5E7EB" w:frame="1"/>
+        </w:rPr>
+        <w:t>6</w:t>
+      </w:r>
+      <w:r>
+        <w:rPr>
+          <w:rStyle w:val="CdigoHTML"/>
+          <w:rFonts w:ascii="Consolas" w:hAnsi="Consolas" w:cs="Consolas"/>
+          <w:color w:val="E3DFFF"/>
+          <w:bdr w:val="single" w:sz="2" w:space="0" w:color="E5E7EB" w:frame="1"/>
+        </w:rPr>
+        <w:t>,</w:t>
+      </w:r>
+      <w:r>
+        <w:rPr>
+          <w:rStyle w:val="CdigoHTML"/>
+          <w:rFonts w:ascii="Consolas" w:hAnsi="Consolas" w:cs="Consolas"/>
+          <w:color w:val="FA658D"/>
+          <w:bdr w:val="single" w:sz="2" w:space="0" w:color="E5E7EB" w:frame="1"/>
+        </w:rPr>
+        <w:t>8</w:t>
+      </w:r>
+      <w:r>
+        <w:rPr>
+          <w:rStyle w:val="CdigoHTML"/>
+          <w:rFonts w:ascii="Consolas" w:hAnsi="Consolas" w:cs="Consolas"/>
+          <w:color w:val="E3DFFF"/>
+          <w:bdr w:val="single" w:sz="2" w:space="0" w:color="E5E7EB" w:frame="1"/>
+        </w:rPr>
+        <w:t>]</w:t>
+      </w:r>
+    </w:p>
+    <w:p>
+      <w:pPr>
+        <w:pStyle w:val="text-sm"/>
+        <w:pBdr>
+          <w:top w:val="single" w:sz="2" w:space="0" w:color="E5E7EB"/>
+          <w:left w:val="single" w:sz="2" w:space="0" w:color="E5E7EB"/>
+          <w:bottom w:val="single" w:sz="2" w:space="0" w:color="E5E7EB"/>
+          <w:right w:val="single" w:sz="2" w:space="0" w:color="E5E7EB"/>
+        </w:pBdr>
+        <w:rPr>
+          <w:rFonts w:ascii="var(--sp-font-body)" w:hAnsi="var(--sp-font-body)"/>
+          <w:color w:val="FFFFFF"/>
+          <w:sz w:val="27"/>
+          <w:szCs w:val="27"/>
+        </w:rPr>
+      </w:pPr>
+      <w:r>
+        <w:rPr>
+          <w:rFonts w:ascii="var(--sp-font-body)" w:hAnsi="var(--sp-font-body)"/>
+          <w:color w:val="FFFFFF"/>
+          <w:sz w:val="27"/>
+          <w:szCs w:val="27"/>
+        </w:rPr>
+        <w:lastRenderedPageBreak/>
+        <w:t>Ejemplo 2:</w:t>
+      </w:r>
+    </w:p>
+    <w:p>
+      <w:pPr>
+        <w:pStyle w:val="HTMLconformatoprevio"/>
+        <w:pBdr>
+          <w:top w:val="single" w:sz="2" w:space="6" w:color="E5E7EB"/>
+          <w:left w:val="single" w:sz="2" w:space="6" w:color="E5E7EB"/>
+          <w:bottom w:val="single" w:sz="2" w:space="6" w:color="E5E7EB"/>
+          <w:right w:val="single" w:sz="2" w:space="6" w:color="E5E7EB"/>
+        </w:pBdr>
+        <w:shd w:val="clear" w:color="auto" w:fill="2D2B57"/>
+        <w:rPr>
+          <w:rStyle w:val="CdigoHTML"/>
+          <w:rFonts w:ascii="Consolas" w:hAnsi="Consolas" w:cs="Consolas"/>
+          <w:color w:val="E3DFFF"/>
+          <w:bdr w:val="single" w:sz="2" w:space="0" w:color="E5E7EB" w:frame="1"/>
+        </w:rPr>
+      </w:pPr>
+      <w:r>
+        <w:rPr>
+          <w:rStyle w:val="CdigoHTML"/>
+          <w:rFonts w:ascii="Consolas" w:hAnsi="Consolas" w:cs="Consolas"/>
+          <w:color w:val="E3DFFF"/>
+          <w:bdr w:val="single" w:sz="2" w:space="0" w:color="E5E7EB" w:frame="1"/>
+        </w:rPr>
+        <w:t xml:space="preserve">Input: </w:t>
+      </w:r>
+      <w:proofErr w:type="spellStart"/>
+      <w:r>
+        <w:rPr>
+          <w:rStyle w:val="CdigoHTML"/>
+          <w:rFonts w:ascii="Consolas" w:hAnsi="Consolas" w:cs="Consolas"/>
+          <w:color w:val="E3DFFF"/>
+          <w:bdr w:val="single" w:sz="2" w:space="0" w:color="E5E7EB" w:frame="1"/>
+        </w:rPr>
+        <w:t>myMap</w:t>
+      </w:r>
+      <w:proofErr w:type="spellEnd"/>
+      <w:r>
+        <w:rPr>
+          <w:rStyle w:val="CdigoHTML"/>
+          <w:rFonts w:ascii="Consolas" w:hAnsi="Consolas" w:cs="Consolas"/>
+          <w:color w:val="E3DFFF"/>
+          <w:bdr w:val="single" w:sz="2" w:space="0" w:color="E5E7EB" w:frame="1"/>
+        </w:rPr>
+        <w:t>([</w:t>
+      </w:r>
+    </w:p>
+    <w:p>
+      <w:pPr>
+        <w:pStyle w:val="HTMLconformatoprevio"/>
+        <w:pBdr>
+          <w:top w:val="single" w:sz="2" w:space="6" w:color="E5E7EB"/>
+          <w:left w:val="single" w:sz="2" w:space="6" w:color="E5E7EB"/>
+          <w:bottom w:val="single" w:sz="2" w:space="6" w:color="E5E7EB"/>
+          <w:right w:val="single" w:sz="2" w:space="6" w:color="E5E7EB"/>
+        </w:pBdr>
+        <w:shd w:val="clear" w:color="auto" w:fill="2D2B57"/>
+        <w:rPr>
+          <w:rStyle w:val="CdigoHTML"/>
+          <w:rFonts w:ascii="Consolas" w:hAnsi="Consolas" w:cs="Consolas"/>
+          <w:color w:val="E3DFFF"/>
+          <w:bdr w:val="single" w:sz="2" w:space="0" w:color="E5E7EB" w:frame="1"/>
+        </w:rPr>
+      </w:pPr>
+      <w:r>
+        <w:rPr>
+          <w:rStyle w:val="CdigoHTML"/>
+          <w:rFonts w:ascii="Consolas" w:hAnsi="Consolas" w:cs="Consolas"/>
+          <w:color w:val="E3DFFF"/>
+          <w:bdr w:val="single" w:sz="2" w:space="0" w:color="E5E7EB" w:frame="1"/>
+        </w:rPr>
+        <w:t xml:space="preserve">  {</w:t>
+      </w:r>
+      <w:proofErr w:type="spellStart"/>
+      <w:r>
+        <w:rPr>
+          <w:rStyle w:val="CdigoHTML"/>
+          <w:rFonts w:ascii="Consolas" w:hAnsi="Consolas" w:cs="Consolas"/>
+          <w:color w:val="E3DFFF"/>
+          <w:bdr w:val="single" w:sz="2" w:space="0" w:color="E5E7EB" w:frame="1"/>
+        </w:rPr>
+        <w:t>name</w:t>
+      </w:r>
+      <w:proofErr w:type="spellEnd"/>
+      <w:r>
+        <w:rPr>
+          <w:rStyle w:val="CdigoHTML"/>
+          <w:rFonts w:ascii="Consolas" w:hAnsi="Consolas" w:cs="Consolas"/>
+          <w:color w:val="E3DFFF"/>
+          <w:bdr w:val="single" w:sz="2" w:space="0" w:color="E5E7EB" w:frame="1"/>
+        </w:rPr>
+        <w:t xml:space="preserve">: </w:t>
+      </w:r>
+      <w:r>
+        <w:rPr>
+          <w:rStyle w:val="CdigoHTML"/>
+          <w:rFonts w:ascii="Consolas" w:hAnsi="Consolas" w:cs="Consolas"/>
+          <w:color w:val="4CD213"/>
+          <w:bdr w:val="single" w:sz="2" w:space="0" w:color="E5E7EB" w:frame="1"/>
+        </w:rPr>
+        <w:t>"michi"</w:t>
+      </w:r>
+      <w:r>
+        <w:rPr>
+          <w:rStyle w:val="CdigoHTML"/>
+          <w:rFonts w:ascii="Consolas" w:hAnsi="Consolas" w:cs="Consolas"/>
+          <w:color w:val="E3DFFF"/>
+          <w:bdr w:val="single" w:sz="2" w:space="0" w:color="E5E7EB" w:frame="1"/>
+        </w:rPr>
+        <w:t xml:space="preserve">, </w:t>
+      </w:r>
+      <w:proofErr w:type="spellStart"/>
+      <w:r>
+        <w:rPr>
+          <w:rStyle w:val="CdigoHTML"/>
+          <w:rFonts w:ascii="Consolas" w:hAnsi="Consolas" w:cs="Consolas"/>
+          <w:color w:val="E3DFFF"/>
+          <w:bdr w:val="single" w:sz="2" w:space="0" w:color="E5E7EB" w:frame="1"/>
+        </w:rPr>
+        <w:t>age</w:t>
+      </w:r>
+      <w:proofErr w:type="spellEnd"/>
+      <w:r>
+        <w:rPr>
+          <w:rStyle w:val="CdigoHTML"/>
+          <w:rFonts w:ascii="Consolas" w:hAnsi="Consolas" w:cs="Consolas"/>
+          <w:color w:val="E3DFFF"/>
+          <w:bdr w:val="single" w:sz="2" w:space="0" w:color="E5E7EB" w:frame="1"/>
+        </w:rPr>
+        <w:t xml:space="preserve">: </w:t>
+      </w:r>
+      <w:r>
+        <w:rPr>
+          <w:rStyle w:val="CdigoHTML"/>
+          <w:rFonts w:ascii="Consolas" w:hAnsi="Consolas" w:cs="Consolas"/>
+          <w:color w:val="FA658D"/>
+          <w:bdr w:val="single" w:sz="2" w:space="0" w:color="E5E7EB" w:frame="1"/>
+        </w:rPr>
+        <w:t>2</w:t>
+      </w:r>
+      <w:r>
+        <w:rPr>
+          <w:rStyle w:val="CdigoHTML"/>
+          <w:rFonts w:ascii="Consolas" w:hAnsi="Consolas" w:cs="Consolas"/>
+          <w:color w:val="E3DFFF"/>
+          <w:bdr w:val="single" w:sz="2" w:space="0" w:color="E5E7EB" w:frame="1"/>
+        </w:rPr>
+        <w:t>},</w:t>
+      </w:r>
+    </w:p>
+    <w:p>
+      <w:pPr>
+        <w:pStyle w:val="HTMLconformatoprevio"/>
+        <w:pBdr>
+          <w:top w:val="single" w:sz="2" w:space="6" w:color="E5E7EB"/>
+          <w:left w:val="single" w:sz="2" w:space="6" w:color="E5E7EB"/>
+          <w:bottom w:val="single" w:sz="2" w:space="6" w:color="E5E7EB"/>
+          <w:right w:val="single" w:sz="2" w:space="6" w:color="E5E7EB"/>
+        </w:pBdr>
+        <w:shd w:val="clear" w:color="auto" w:fill="2D2B57"/>
+        <w:rPr>
+          <w:rStyle w:val="CdigoHTML"/>
+          <w:rFonts w:ascii="Consolas" w:hAnsi="Consolas" w:cs="Consolas"/>
+          <w:color w:val="E3DFFF"/>
+          <w:bdr w:val="single" w:sz="2" w:space="0" w:color="E5E7EB" w:frame="1"/>
+        </w:rPr>
+      </w:pPr>
+      <w:r>
+        <w:rPr>
+          <w:rStyle w:val="CdigoHTML"/>
+          <w:rFonts w:ascii="Consolas" w:hAnsi="Consolas" w:cs="Consolas"/>
+          <w:color w:val="E3DFFF"/>
+          <w:bdr w:val="single" w:sz="2" w:space="0" w:color="E5E7EB" w:frame="1"/>
+        </w:rPr>
+        <w:t xml:space="preserve">  {</w:t>
+      </w:r>
+      <w:proofErr w:type="spellStart"/>
+      <w:r>
+        <w:rPr>
+          <w:rStyle w:val="CdigoHTML"/>
+          <w:rFonts w:ascii="Consolas" w:hAnsi="Consolas" w:cs="Consolas"/>
+          <w:color w:val="E3DFFF"/>
+          <w:bdr w:val="single" w:sz="2" w:space="0" w:color="E5E7EB" w:frame="1"/>
+        </w:rPr>
+        <w:t>name</w:t>
+      </w:r>
+      <w:proofErr w:type="spellEnd"/>
+      <w:r>
+        <w:rPr>
+          <w:rStyle w:val="CdigoHTML"/>
+          <w:rFonts w:ascii="Consolas" w:hAnsi="Consolas" w:cs="Consolas"/>
+          <w:color w:val="E3DFFF"/>
+          <w:bdr w:val="single" w:sz="2" w:space="0" w:color="E5E7EB" w:frame="1"/>
+        </w:rPr>
+        <w:t xml:space="preserve">: </w:t>
+      </w:r>
+      <w:r>
+        <w:rPr>
+          <w:rStyle w:val="CdigoHTML"/>
+          <w:rFonts w:ascii="Consolas" w:hAnsi="Consolas" w:cs="Consolas"/>
+          <w:color w:val="4CD213"/>
+          <w:bdr w:val="single" w:sz="2" w:space="0" w:color="E5E7EB" w:frame="1"/>
+        </w:rPr>
+        <w:t>"firulais"</w:t>
+      </w:r>
+      <w:r>
+        <w:rPr>
+          <w:rStyle w:val="CdigoHTML"/>
+          <w:rFonts w:ascii="Consolas" w:hAnsi="Consolas" w:cs="Consolas"/>
+          <w:color w:val="E3DFFF"/>
+          <w:bdr w:val="single" w:sz="2" w:space="0" w:color="E5E7EB" w:frame="1"/>
+        </w:rPr>
+        <w:t xml:space="preserve">, </w:t>
+      </w:r>
+      <w:proofErr w:type="spellStart"/>
+      <w:r>
+        <w:rPr>
+          <w:rStyle w:val="CdigoHTML"/>
+          <w:rFonts w:ascii="Consolas" w:hAnsi="Consolas" w:cs="Consolas"/>
+          <w:color w:val="E3DFFF"/>
+          <w:bdr w:val="single" w:sz="2" w:space="0" w:color="E5E7EB" w:frame="1"/>
+        </w:rPr>
+        <w:t>age</w:t>
+      </w:r>
+      <w:proofErr w:type="spellEnd"/>
+      <w:r>
+        <w:rPr>
+          <w:rStyle w:val="CdigoHTML"/>
+          <w:rFonts w:ascii="Consolas" w:hAnsi="Consolas" w:cs="Consolas"/>
+          <w:color w:val="E3DFFF"/>
+          <w:bdr w:val="single" w:sz="2" w:space="0" w:color="E5E7EB" w:frame="1"/>
+        </w:rPr>
+        <w:t xml:space="preserve">: </w:t>
+      </w:r>
+      <w:r>
+        <w:rPr>
+          <w:rStyle w:val="CdigoHTML"/>
+          <w:rFonts w:ascii="Consolas" w:hAnsi="Consolas" w:cs="Consolas"/>
+          <w:color w:val="FA658D"/>
+          <w:bdr w:val="single" w:sz="2" w:space="0" w:color="E5E7EB" w:frame="1"/>
+        </w:rPr>
+        <w:t>6</w:t>
+      </w:r>
+      <w:r>
+        <w:rPr>
+          <w:rStyle w:val="CdigoHTML"/>
+          <w:rFonts w:ascii="Consolas" w:hAnsi="Consolas" w:cs="Consolas"/>
+          <w:color w:val="E3DFFF"/>
+          <w:bdr w:val="single" w:sz="2" w:space="0" w:color="E5E7EB" w:frame="1"/>
+        </w:rPr>
+        <w:t>}],</w:t>
+      </w:r>
+    </w:p>
+    <w:p>
+      <w:pPr>
+        <w:pStyle w:val="HTMLconformatoprevio"/>
+        <w:pBdr>
+          <w:top w:val="single" w:sz="2" w:space="6" w:color="E5E7EB"/>
+          <w:left w:val="single" w:sz="2" w:space="6" w:color="E5E7EB"/>
+          <w:bottom w:val="single" w:sz="2" w:space="6" w:color="E5E7EB"/>
+          <w:right w:val="single" w:sz="2" w:space="6" w:color="E5E7EB"/>
+        </w:pBdr>
+        <w:shd w:val="clear" w:color="auto" w:fill="2D2B57"/>
+        <w:rPr>
+          <w:rStyle w:val="CdigoHTML"/>
+          <w:rFonts w:ascii="Consolas" w:hAnsi="Consolas" w:cs="Consolas"/>
+          <w:color w:val="E3DFFF"/>
+          <w:bdr w:val="single" w:sz="2" w:space="0" w:color="E5E7EB" w:frame="1"/>
+        </w:rPr>
+      </w:pPr>
+      <w:r>
+        <w:rPr>
+          <w:rStyle w:val="CdigoHTML"/>
+          <w:rFonts w:ascii="Consolas" w:hAnsi="Consolas" w:cs="Consolas"/>
+          <w:color w:val="E3DFFF"/>
+          <w:bdr w:val="single" w:sz="2" w:space="0" w:color="E5E7EB" w:frame="1"/>
+        </w:rPr>
+        <w:t xml:space="preserve">  (</w:t>
+      </w:r>
+      <w:proofErr w:type="spellStart"/>
+      <w:r>
+        <w:rPr>
+          <w:rStyle w:val="CdigoHTML"/>
+          <w:rFonts w:ascii="Consolas" w:hAnsi="Consolas" w:cs="Consolas"/>
+          <w:color w:val="E3DFFF"/>
+          <w:bdr w:val="single" w:sz="2" w:space="0" w:color="E5E7EB" w:frame="1"/>
+        </w:rPr>
+        <w:t>pet</w:t>
+      </w:r>
+      <w:proofErr w:type="spellEnd"/>
+      <w:r>
+        <w:rPr>
+          <w:rStyle w:val="CdigoHTML"/>
+          <w:rFonts w:ascii="Consolas" w:hAnsi="Consolas" w:cs="Consolas"/>
+          <w:color w:val="E3DFFF"/>
+          <w:bdr w:val="single" w:sz="2" w:space="0" w:color="E5E7EB" w:frame="1"/>
+        </w:rPr>
+        <w:t>) =&gt; pet.name)</w:t>
+      </w:r>
+    </w:p>
+    <w:p>
+      <w:pPr>
+        <w:pStyle w:val="HTMLconformatoprevio"/>
+        <w:pBdr>
+          <w:top w:val="single" w:sz="2" w:space="6" w:color="E5E7EB"/>
+          <w:left w:val="single" w:sz="2" w:space="6" w:color="E5E7EB"/>
+          <w:bottom w:val="single" w:sz="2" w:space="6" w:color="E5E7EB"/>
+          <w:right w:val="single" w:sz="2" w:space="6" w:color="E5E7EB"/>
+        </w:pBdr>
+        <w:shd w:val="clear" w:color="auto" w:fill="2D2B57"/>
+        <w:rPr>
+          <w:rStyle w:val="CdigoHTML"/>
+          <w:rFonts w:ascii="Consolas" w:hAnsi="Consolas" w:cs="Consolas"/>
+          <w:color w:val="E3DFFF"/>
+          <w:bdr w:val="single" w:sz="2" w:space="0" w:color="E5E7EB" w:frame="1"/>
+        </w:rPr>
+      </w:pPr>
+    </w:p>
+    <w:p>
+      <w:pPr>
+        <w:pStyle w:val="HTMLconformatoprevio"/>
+        <w:pBdr>
+          <w:top w:val="single" w:sz="2" w:space="6" w:color="E5E7EB"/>
+          <w:left w:val="single" w:sz="2" w:space="6" w:color="E5E7EB"/>
+          <w:bottom w:val="single" w:sz="2" w:space="6" w:color="E5E7EB"/>
+          <w:right w:val="single" w:sz="2" w:space="6" w:color="E5E7EB"/>
+        </w:pBdr>
+        <w:shd w:val="clear" w:color="auto" w:fill="2D2B57"/>
+        <w:rPr>
+          <w:rFonts w:ascii="Consolas" w:hAnsi="Consolas" w:cs="Consolas"/>
+          <w:color w:val="E3DFFF"/>
+        </w:rPr>
+      </w:pPr>
+      <w:r>
+        <w:rPr>
+          <w:rStyle w:val="CdigoHTML"/>
+          <w:rFonts w:ascii="Consolas" w:hAnsi="Consolas" w:cs="Consolas"/>
+          <w:color w:val="E3DFFF"/>
+          <w:bdr w:val="single" w:sz="2" w:space="0" w:color="E5E7EB" w:frame="1"/>
+        </w:rPr>
+        <w:t>Output: [</w:t>
+      </w:r>
+      <w:r>
+        <w:rPr>
+          <w:rStyle w:val="CdigoHTML"/>
+          <w:rFonts w:ascii="Consolas" w:hAnsi="Consolas" w:cs="Consolas"/>
+          <w:color w:val="4CD213"/>
+          <w:bdr w:val="single" w:sz="2" w:space="0" w:color="E5E7EB" w:frame="1"/>
+        </w:rPr>
+        <w:t>"michi"</w:t>
+      </w:r>
+      <w:r>
+        <w:rPr>
+          <w:rStyle w:val="CdigoHTML"/>
+          <w:rFonts w:ascii="Consolas" w:hAnsi="Consolas" w:cs="Consolas"/>
+          <w:color w:val="E3DFFF"/>
+          <w:bdr w:val="single" w:sz="2" w:space="0" w:color="E5E7EB" w:frame="1"/>
+        </w:rPr>
+        <w:t xml:space="preserve">, </w:t>
+      </w:r>
+      <w:r>
+        <w:rPr>
+          <w:rStyle w:val="CdigoHTML"/>
+          <w:rFonts w:ascii="Consolas" w:hAnsi="Consolas" w:cs="Consolas"/>
+          <w:color w:val="4CD213"/>
+          <w:bdr w:val="single" w:sz="2" w:space="0" w:color="E5E7EB" w:frame="1"/>
+        </w:rPr>
+        <w:t>"firulais"</w:t>
+      </w:r>
+      <w:r>
+        <w:rPr>
+          <w:rStyle w:val="CdigoHTML"/>
+          <w:rFonts w:ascii="Consolas" w:hAnsi="Consolas" w:cs="Consolas"/>
+          <w:color w:val="E3DFFF"/>
+          <w:bdr w:val="single" w:sz="2" w:space="0" w:color="E5E7EB" w:frame="1"/>
+        </w:rPr>
+        <w:t>]</w:t>
+      </w:r>
+    </w:p>
+    <w:p/>
+    <w:p>
+      <w:pPr>
+        <w:pStyle w:val="Ttulo2"/>
+        <w:pBdr>
+          <w:top w:val="single" w:sz="2" w:space="0" w:color="E5E7EB"/>
+          <w:left w:val="single" w:sz="2" w:space="0" w:color="E5E7EB"/>
+          <w:bottom w:val="single" w:sz="2" w:space="0" w:color="E5E7EB"/>
+          <w:right w:val="single" w:sz="2" w:space="0" w:color="E5E7EB"/>
+        </w:pBdr>
+      </w:pPr>
+      <w:r>
+        <w:t>33-EJERCICIO-</w:t>
+      </w:r>
+      <w:r>
+        <w:t>Crea un planificador de tareas</w:t>
+      </w:r>
+    </w:p>
+    <w:p>
+      <w:pPr>
+        <w:pStyle w:val="text-sm"/>
+        <w:pBdr>
+          <w:top w:val="single" w:sz="2" w:space="0" w:color="E5E7EB"/>
+          <w:left w:val="single" w:sz="2" w:space="0" w:color="E5E7EB"/>
+          <w:bottom w:val="single" w:sz="2" w:space="0" w:color="E5E7EB"/>
+          <w:right w:val="single" w:sz="2" w:space="0" w:color="E5E7EB"/>
+        </w:pBdr>
+        <w:shd w:val="clear" w:color="auto" w:fill="121F3D"/>
+        <w:rPr>
+          <w:rFonts w:ascii="Segoe UI" w:hAnsi="Segoe UI" w:cs="Segoe UI"/>
+        </w:rPr>
+      </w:pPr>
+      <w:r>
+        <w:rPr>
+          <w:rFonts w:ascii="Segoe UI" w:hAnsi="Segoe UI" w:cs="Segoe UI"/>
+        </w:rPr>
+        <w:t xml:space="preserve">En este desafío, debes implementar la lógica de un planificador de tareas que permita agregar, eliminar y marcar como completadas las tareas, así como también mostrar un registro de las mismas. Para ello, debes construir la lógica de la función </w:t>
+      </w:r>
+      <w:proofErr w:type="spellStart"/>
+      <w:r>
+        <w:rPr>
+          <w:rFonts w:ascii="Segoe UI" w:hAnsi="Segoe UI" w:cs="Segoe UI"/>
+        </w:rPr>
+        <w:t>closure</w:t>
+      </w:r>
+      <w:proofErr w:type="spellEnd"/>
+      <w:r>
+        <w:rPr>
+          <w:rFonts w:ascii="Segoe UI" w:hAnsi="Segoe UI" w:cs="Segoe UI"/>
+        </w:rPr>
+        <w:t xml:space="preserve"> llamada </w:t>
+      </w:r>
+      <w:proofErr w:type="spellStart"/>
+      <w:r>
+        <w:rPr>
+          <w:rStyle w:val="CdigoHTML"/>
+          <w:rFonts w:ascii="Consolas" w:hAnsi="Consolas" w:cs="Consolas"/>
+          <w:bdr w:val="single" w:sz="2" w:space="0" w:color="E5E7EB" w:frame="1"/>
+        </w:rPr>
+        <w:t>createTaskPlanner</w:t>
+      </w:r>
+      <w:proofErr w:type="spellEnd"/>
+      <w:r>
+        <w:rPr>
+          <w:rFonts w:ascii="Segoe UI" w:hAnsi="Segoe UI" w:cs="Segoe UI"/>
+        </w:rPr>
+        <w:t> para que devuelva los siguientes métodos:</w:t>
+      </w:r>
+    </w:p>
+    <w:p>
+      <w:pPr>
+        <w:pStyle w:val="text-sm"/>
+        <w:numPr>
+          <w:ilvl w:val="0"/>
+          <w:numId w:val="20"/>
+        </w:numPr>
+        <w:pBdr>
+          <w:top w:val="single" w:sz="2" w:space="0" w:color="E5E7EB"/>
+          <w:left w:val="single" w:sz="2" w:space="0" w:color="E5E7EB"/>
+          <w:bottom w:val="single" w:sz="2" w:space="0" w:color="E5E7EB"/>
+          <w:right w:val="single" w:sz="2" w:space="0" w:color="E5E7EB"/>
+        </w:pBdr>
+        <w:shd w:val="clear" w:color="auto" w:fill="121F3D"/>
+        <w:spacing w:before="0" w:beforeAutospacing="0"/>
+        <w:rPr>
+          <w:rFonts w:ascii="Segoe UI" w:hAnsi="Segoe UI" w:cs="Segoe UI"/>
+          <w:color w:val="8DA2C0"/>
+        </w:rPr>
+      </w:pPr>
+      <w:proofErr w:type="spellStart"/>
+      <w:r>
+        <w:rPr>
+          <w:rStyle w:val="CdigoHTML"/>
+          <w:rFonts w:ascii="Consolas" w:hAnsi="Consolas" w:cs="Consolas"/>
+          <w:color w:val="8DA2C0"/>
+          <w:bdr w:val="single" w:sz="2" w:space="0" w:color="E5E7EB" w:frame="1"/>
+        </w:rPr>
+        <w:t>addTask</w:t>
+      </w:r>
+      <w:proofErr w:type="spellEnd"/>
+      <w:r>
+        <w:rPr>
+          <w:rStyle w:val="CdigoHTML"/>
+          <w:rFonts w:ascii="Consolas" w:hAnsi="Consolas" w:cs="Consolas"/>
+          <w:color w:val="8DA2C0"/>
+          <w:bdr w:val="single" w:sz="2" w:space="0" w:color="E5E7EB" w:frame="1"/>
+        </w:rPr>
         <w:t>(</w:t>
       </w:r>
-      <w:proofErr w:type="gramEnd"/>
-      <w:r>
-        <w:rPr>
-          <w:rStyle w:val="CdigoHTML"/>
-          <w:rFonts w:ascii="Consolas" w:hAnsi="Consolas" w:cs="Consolas"/>
-          <w:bdr w:val="single" w:sz="2" w:space="0" w:color="E5E7EB" w:frame="1"/>
-        </w:rPr>
-        <w:t>["</w:t>
-      </w:r>
-      <w:proofErr w:type="spellStart"/>
-      <w:r>
-        <w:rPr>
-          <w:rStyle w:val="CdigoHTML"/>
-          <w:rFonts w:ascii="Consolas" w:hAnsi="Consolas" w:cs="Consolas"/>
-          <w:bdr w:val="single" w:sz="2" w:space="0" w:color="E5E7EB" w:frame="1"/>
-        </w:rPr>
-        <w:t>Platzi</w:t>
-      </w:r>
-      <w:proofErr w:type="spellEnd"/>
-      <w:r>
-        <w:rPr>
-          <w:rStyle w:val="CdigoHTML"/>
-          <w:rFonts w:ascii="Consolas" w:hAnsi="Consolas" w:cs="Consolas"/>
-          <w:bdr w:val="single" w:sz="2" w:space="0" w:color="E5E7EB" w:frame="1"/>
-        </w:rPr>
-        <w:t>", "</w:t>
-      </w:r>
-      <w:proofErr w:type="spellStart"/>
-      <w:r>
-        <w:rPr>
-          <w:rStyle w:val="CdigoHTML"/>
-          <w:rFonts w:ascii="Consolas" w:hAnsi="Consolas" w:cs="Consolas"/>
-          <w:bdr w:val="single" w:sz="2" w:space="0" w:color="E5E7EB" w:frame="1"/>
-        </w:rPr>
-        <w:t>javascript</w:t>
-      </w:r>
-      <w:proofErr w:type="spellEnd"/>
-      <w:r>
-        <w:rPr>
-          <w:rStyle w:val="CdigoHTML"/>
-          <w:rFonts w:ascii="Consolas" w:hAnsi="Consolas" w:cs="Consolas"/>
-          <w:bdr w:val="single" w:sz="2" w:space="0" w:color="E5E7EB" w:frame="1"/>
-        </w:rPr>
-        <w:t>", "</w:t>
-      </w:r>
-      <w:proofErr w:type="spellStart"/>
-      <w:r>
-        <w:rPr>
-          <w:rStyle w:val="CdigoHTML"/>
-          <w:rFonts w:ascii="Consolas" w:hAnsi="Consolas" w:cs="Consolas"/>
-          <w:bdr w:val="single" w:sz="2" w:space="0" w:color="E5E7EB" w:frame="1"/>
-        </w:rPr>
-        <w:t>html</w:t>
-      </w:r>
-      <w:proofErr w:type="spellEnd"/>
-      <w:r>
-        <w:rPr>
-          <w:rStyle w:val="CdigoHTML"/>
-          <w:rFonts w:ascii="Consolas" w:hAnsi="Consolas" w:cs="Consolas"/>
-          <w:bdr w:val="single" w:sz="2" w:space="0" w:color="E5E7EB" w:frame="1"/>
-        </w:rPr>
-        <w:t>", "</w:t>
-      </w:r>
-      <w:proofErr w:type="spellStart"/>
-      <w:r>
-        <w:rPr>
-          <w:rStyle w:val="CdigoHTML"/>
-          <w:rFonts w:ascii="Consolas" w:hAnsi="Consolas" w:cs="Consolas"/>
-          <w:bdr w:val="single" w:sz="2" w:space="0" w:color="E5E7EB" w:frame="1"/>
-        </w:rPr>
-        <w:t>css</w:t>
-      </w:r>
-      <w:proofErr w:type="spellEnd"/>
-      <w:r>
-        <w:rPr>
-          <w:rStyle w:val="CdigoHTML"/>
-          <w:rFonts w:ascii="Consolas" w:hAnsi="Consolas" w:cs="Consolas"/>
-          <w:bdr w:val="single" w:sz="2" w:space="0" w:color="E5E7EB" w:frame="1"/>
-        </w:rPr>
-        <w:t>"])</w:t>
+      <w:proofErr w:type="spellStart"/>
+      <w:r>
+        <w:rPr>
+          <w:rStyle w:val="CdigoHTML"/>
+          <w:rFonts w:ascii="Consolas" w:hAnsi="Consolas" w:cs="Consolas"/>
+          <w:color w:val="8DA2C0"/>
+          <w:bdr w:val="single" w:sz="2" w:space="0" w:color="E5E7EB" w:frame="1"/>
+        </w:rPr>
+        <w:t>task</w:t>
+      </w:r>
+      <w:proofErr w:type="spellEnd"/>
+      <w:r>
+        <w:rPr>
+          <w:rStyle w:val="CdigoHTML"/>
+          <w:rFonts w:ascii="Consolas" w:hAnsi="Consolas" w:cs="Consolas"/>
+          <w:color w:val="8DA2C0"/>
+          <w:bdr w:val="single" w:sz="2" w:space="0" w:color="E5E7EB" w:frame="1"/>
+        </w:rPr>
+        <w:t>)</w:t>
+      </w:r>
+      <w:r>
+        <w:rPr>
+          <w:rFonts w:ascii="Segoe UI" w:hAnsi="Segoe UI" w:cs="Segoe UI"/>
+          <w:color w:val="8DA2C0"/>
+        </w:rPr>
+        <w:t>: recibe un objeto que contiene la tarea y la agrega al array de tareas. La tarea debe estar conformada por las siguientes propiedades: </w:t>
+      </w:r>
+      <w:r>
+        <w:rPr>
+          <w:rStyle w:val="CdigoHTML"/>
+          <w:rFonts w:ascii="Consolas" w:hAnsi="Consolas" w:cs="Consolas"/>
+          <w:color w:val="8DA2C0"/>
+          <w:bdr w:val="single" w:sz="2" w:space="0" w:color="E5E7EB" w:frame="1"/>
+        </w:rPr>
+        <w:t>id</w:t>
+      </w:r>
+      <w:r>
+        <w:rPr>
+          <w:rFonts w:ascii="Segoe UI" w:hAnsi="Segoe UI" w:cs="Segoe UI"/>
+          <w:color w:val="8DA2C0"/>
+        </w:rPr>
+        <w:t>, </w:t>
+      </w:r>
+      <w:proofErr w:type="spellStart"/>
+      <w:r>
+        <w:rPr>
+          <w:rStyle w:val="CdigoHTML"/>
+          <w:rFonts w:ascii="Consolas" w:hAnsi="Consolas" w:cs="Consolas"/>
+          <w:color w:val="8DA2C0"/>
+          <w:bdr w:val="single" w:sz="2" w:space="0" w:color="E5E7EB" w:frame="1"/>
+        </w:rPr>
+        <w:t>name</w:t>
+      </w:r>
+      <w:proofErr w:type="spellEnd"/>
+      <w:r>
+        <w:rPr>
+          <w:rFonts w:ascii="Segoe UI" w:hAnsi="Segoe UI" w:cs="Segoe UI"/>
+          <w:color w:val="8DA2C0"/>
+        </w:rPr>
+        <w:t>, </w:t>
+      </w:r>
+      <w:proofErr w:type="spellStart"/>
+      <w:r>
+        <w:rPr>
+          <w:rStyle w:val="CdigoHTML"/>
+          <w:rFonts w:ascii="Consolas" w:hAnsi="Consolas" w:cs="Consolas"/>
+          <w:color w:val="8DA2C0"/>
+          <w:bdr w:val="single" w:sz="2" w:space="0" w:color="E5E7EB" w:frame="1"/>
+        </w:rPr>
+        <w:t>priority</w:t>
+      </w:r>
+      <w:proofErr w:type="spellEnd"/>
+      <w:r>
+        <w:rPr>
+          <w:rFonts w:ascii="Segoe UI" w:hAnsi="Segoe UI" w:cs="Segoe UI"/>
+          <w:color w:val="8DA2C0"/>
+        </w:rPr>
+        <w:t>, </w:t>
+      </w:r>
+      <w:r>
+        <w:rPr>
+          <w:rStyle w:val="CdigoHTML"/>
+          <w:rFonts w:ascii="Consolas" w:hAnsi="Consolas" w:cs="Consolas"/>
+          <w:color w:val="8DA2C0"/>
+          <w:bdr w:val="single" w:sz="2" w:space="0" w:color="E5E7EB" w:frame="1"/>
+        </w:rPr>
+        <w:t>tags</w:t>
+      </w:r>
+      <w:r>
+        <w:rPr>
+          <w:rFonts w:ascii="Segoe UI" w:hAnsi="Segoe UI" w:cs="Segoe UI"/>
+          <w:color w:val="8DA2C0"/>
+        </w:rPr>
+        <w:t> y </w:t>
+      </w:r>
+      <w:proofErr w:type="spellStart"/>
+      <w:r>
+        <w:rPr>
+          <w:rStyle w:val="CdigoHTML"/>
+          <w:rFonts w:ascii="Consolas" w:hAnsi="Consolas" w:cs="Consolas"/>
+          <w:color w:val="8DA2C0"/>
+          <w:bdr w:val="single" w:sz="2" w:space="0" w:color="E5E7EB" w:frame="1"/>
+        </w:rPr>
+        <w:t>completed</w:t>
+      </w:r>
+      <w:proofErr w:type="spellEnd"/>
+      <w:r>
+        <w:rPr>
+          <w:rFonts w:ascii="Segoe UI" w:hAnsi="Segoe UI" w:cs="Segoe UI"/>
+          <w:color w:val="8DA2C0"/>
+        </w:rPr>
+        <w:t>, donde el estado </w:t>
+      </w:r>
+      <w:proofErr w:type="spellStart"/>
+      <w:r>
+        <w:rPr>
+          <w:rStyle w:val="CdigoHTML"/>
+          <w:rFonts w:ascii="Consolas" w:hAnsi="Consolas" w:cs="Consolas"/>
+          <w:color w:val="8DA2C0"/>
+          <w:bdr w:val="single" w:sz="2" w:space="0" w:color="E5E7EB" w:frame="1"/>
+        </w:rPr>
+        <w:t>completed</w:t>
+      </w:r>
+      <w:proofErr w:type="spellEnd"/>
+      <w:r>
+        <w:rPr>
+          <w:rFonts w:ascii="Segoe UI" w:hAnsi="Segoe UI" w:cs="Segoe UI"/>
+          <w:color w:val="8DA2C0"/>
+        </w:rPr>
+        <w:t> se agrega automáticamente como falso al momento de agregar una tarea.</w:t>
+      </w:r>
+    </w:p>
+    <w:p>
+      <w:pPr>
+        <w:pStyle w:val="text-sm"/>
+        <w:numPr>
+          <w:ilvl w:val="0"/>
+          <w:numId w:val="20"/>
+        </w:numPr>
+        <w:pBdr>
+          <w:top w:val="single" w:sz="2" w:space="0" w:color="E5E7EB"/>
+          <w:left w:val="single" w:sz="2" w:space="0" w:color="E5E7EB"/>
+          <w:bottom w:val="single" w:sz="2" w:space="0" w:color="E5E7EB"/>
+          <w:right w:val="single" w:sz="2" w:space="0" w:color="E5E7EB"/>
+        </w:pBdr>
+        <w:shd w:val="clear" w:color="auto" w:fill="121F3D"/>
+        <w:spacing w:before="0" w:beforeAutospacing="0"/>
+        <w:rPr>
+          <w:rFonts w:ascii="Segoe UI" w:hAnsi="Segoe UI" w:cs="Segoe UI"/>
+          <w:color w:val="8DA2C0"/>
+        </w:rPr>
+      </w:pPr>
+      <w:proofErr w:type="spellStart"/>
+      <w:r>
+        <w:rPr>
+          <w:rStyle w:val="CdigoHTML"/>
+          <w:rFonts w:ascii="Consolas" w:hAnsi="Consolas" w:cs="Consolas"/>
+          <w:color w:val="8DA2C0"/>
+          <w:bdr w:val="single" w:sz="2" w:space="0" w:color="E5E7EB" w:frame="1"/>
+        </w:rPr>
+        <w:t>removeTask</w:t>
+      </w:r>
+      <w:proofErr w:type="spellEnd"/>
+      <w:r>
+        <w:rPr>
+          <w:rStyle w:val="CdigoHTML"/>
+          <w:rFonts w:ascii="Consolas" w:hAnsi="Consolas" w:cs="Consolas"/>
+          <w:color w:val="8DA2C0"/>
+          <w:bdr w:val="single" w:sz="2" w:space="0" w:color="E5E7EB" w:frame="1"/>
+        </w:rPr>
+        <w:t>(</w:t>
+      </w:r>
+      <w:proofErr w:type="spellStart"/>
+      <w:r>
+        <w:rPr>
+          <w:rStyle w:val="CdigoHTML"/>
+          <w:rFonts w:ascii="Consolas" w:hAnsi="Consolas" w:cs="Consolas"/>
+          <w:color w:val="8DA2C0"/>
+          <w:bdr w:val="single" w:sz="2" w:space="0" w:color="E5E7EB" w:frame="1"/>
+        </w:rPr>
+        <w:t>value</w:t>
+      </w:r>
+      <w:proofErr w:type="spellEnd"/>
+      <w:r>
+        <w:rPr>
+          <w:rStyle w:val="CdigoHTML"/>
+          <w:rFonts w:ascii="Consolas" w:hAnsi="Consolas" w:cs="Consolas"/>
+          <w:color w:val="8DA2C0"/>
+          <w:bdr w:val="single" w:sz="2" w:space="0" w:color="E5E7EB" w:frame="1"/>
+        </w:rPr>
+        <w:t>)</w:t>
+      </w:r>
+      <w:r>
+        <w:rPr>
+          <w:rFonts w:ascii="Segoe UI" w:hAnsi="Segoe UI" w:cs="Segoe UI"/>
+          <w:color w:val="8DA2C0"/>
+        </w:rPr>
+        <w:t>: recibe el id o nombre de la tarea y la elimina del array de tareas.</w:t>
+      </w:r>
+    </w:p>
+    <w:p>
+      <w:pPr>
+        <w:pStyle w:val="text-sm"/>
+        <w:numPr>
+          <w:ilvl w:val="0"/>
+          <w:numId w:val="20"/>
+        </w:numPr>
+        <w:pBdr>
+          <w:top w:val="single" w:sz="2" w:space="0" w:color="E5E7EB"/>
+          <w:left w:val="single" w:sz="2" w:space="0" w:color="E5E7EB"/>
+          <w:bottom w:val="single" w:sz="2" w:space="0" w:color="E5E7EB"/>
+          <w:right w:val="single" w:sz="2" w:space="0" w:color="E5E7EB"/>
+        </w:pBdr>
+        <w:shd w:val="clear" w:color="auto" w:fill="121F3D"/>
+        <w:spacing w:before="0" w:beforeAutospacing="0"/>
+        <w:rPr>
+          <w:rFonts w:ascii="Segoe UI" w:hAnsi="Segoe UI" w:cs="Segoe UI"/>
+          <w:color w:val="8DA2C0"/>
+        </w:rPr>
+      </w:pPr>
+      <w:proofErr w:type="spellStart"/>
+      <w:r>
+        <w:rPr>
+          <w:rStyle w:val="CdigoHTML"/>
+          <w:rFonts w:ascii="Consolas" w:hAnsi="Consolas" w:cs="Consolas"/>
+          <w:color w:val="8DA2C0"/>
+          <w:bdr w:val="single" w:sz="2" w:space="0" w:color="E5E7EB" w:frame="1"/>
+        </w:rPr>
+        <w:t>getTasks</w:t>
+      </w:r>
+      <w:proofErr w:type="spellEnd"/>
+      <w:r>
+        <w:rPr>
+          <w:rStyle w:val="CdigoHTML"/>
+          <w:rFonts w:ascii="Consolas" w:hAnsi="Consolas" w:cs="Consolas"/>
+          <w:color w:val="8DA2C0"/>
+          <w:bdr w:val="single" w:sz="2" w:space="0" w:color="E5E7EB" w:frame="1"/>
+        </w:rPr>
+        <w:t>()</w:t>
+      </w:r>
+      <w:r>
+        <w:rPr>
+          <w:rFonts w:ascii="Segoe UI" w:hAnsi="Segoe UI" w:cs="Segoe UI"/>
+          <w:color w:val="8DA2C0"/>
+        </w:rPr>
+        <w:t>: Devuelve el array de tareas.</w:t>
+      </w:r>
+    </w:p>
+    <w:p>
+      <w:pPr>
+        <w:pStyle w:val="text-sm"/>
+        <w:numPr>
+          <w:ilvl w:val="0"/>
+          <w:numId w:val="20"/>
+        </w:numPr>
+        <w:pBdr>
+          <w:top w:val="single" w:sz="2" w:space="0" w:color="E5E7EB"/>
+          <w:left w:val="single" w:sz="2" w:space="0" w:color="E5E7EB"/>
+          <w:bottom w:val="single" w:sz="2" w:space="0" w:color="E5E7EB"/>
+          <w:right w:val="single" w:sz="2" w:space="0" w:color="E5E7EB"/>
+        </w:pBdr>
+        <w:shd w:val="clear" w:color="auto" w:fill="121F3D"/>
+        <w:spacing w:before="0" w:beforeAutospacing="0"/>
+        <w:rPr>
+          <w:rFonts w:ascii="Segoe UI" w:hAnsi="Segoe UI" w:cs="Segoe UI"/>
+          <w:color w:val="8DA2C0"/>
+        </w:rPr>
+      </w:pPr>
+      <w:proofErr w:type="spellStart"/>
+      <w:r>
+        <w:rPr>
+          <w:rStyle w:val="CdigoHTML"/>
+          <w:rFonts w:ascii="Consolas" w:hAnsi="Consolas" w:cs="Consolas"/>
+          <w:color w:val="8DA2C0"/>
+          <w:bdr w:val="single" w:sz="2" w:space="0" w:color="E5E7EB" w:frame="1"/>
+        </w:rPr>
+        <w:t>getPendingTasks</w:t>
+      </w:r>
+      <w:proofErr w:type="spellEnd"/>
+      <w:r>
+        <w:rPr>
+          <w:rStyle w:val="CdigoHTML"/>
+          <w:rFonts w:ascii="Consolas" w:hAnsi="Consolas" w:cs="Consolas"/>
+          <w:color w:val="8DA2C0"/>
+          <w:bdr w:val="single" w:sz="2" w:space="0" w:color="E5E7EB" w:frame="1"/>
+        </w:rPr>
+        <w:t>()</w:t>
+      </w:r>
+      <w:r>
+        <w:rPr>
+          <w:rFonts w:ascii="Segoe UI" w:hAnsi="Segoe UI" w:cs="Segoe UI"/>
+          <w:color w:val="8DA2C0"/>
+        </w:rPr>
+        <w:t>: Devuelve solo las tareas pendientes.</w:t>
+      </w:r>
+    </w:p>
+    <w:p>
+      <w:pPr>
+        <w:pStyle w:val="text-sm"/>
+        <w:numPr>
+          <w:ilvl w:val="0"/>
+          <w:numId w:val="20"/>
+        </w:numPr>
+        <w:pBdr>
+          <w:top w:val="single" w:sz="2" w:space="0" w:color="E5E7EB"/>
+          <w:left w:val="single" w:sz="2" w:space="0" w:color="E5E7EB"/>
+          <w:bottom w:val="single" w:sz="2" w:space="0" w:color="E5E7EB"/>
+          <w:right w:val="single" w:sz="2" w:space="0" w:color="E5E7EB"/>
+        </w:pBdr>
+        <w:shd w:val="clear" w:color="auto" w:fill="121F3D"/>
+        <w:spacing w:before="0" w:beforeAutospacing="0"/>
+        <w:rPr>
+          <w:rFonts w:ascii="Segoe UI" w:hAnsi="Segoe UI" w:cs="Segoe UI"/>
+          <w:color w:val="8DA2C0"/>
+        </w:rPr>
+      </w:pPr>
+      <w:proofErr w:type="spellStart"/>
+      <w:r>
+        <w:rPr>
+          <w:rStyle w:val="CdigoHTML"/>
+          <w:rFonts w:ascii="Consolas" w:hAnsi="Consolas" w:cs="Consolas"/>
+          <w:color w:val="8DA2C0"/>
+          <w:bdr w:val="single" w:sz="2" w:space="0" w:color="E5E7EB" w:frame="1"/>
+        </w:rPr>
+        <w:t>getCompletedTasks</w:t>
+      </w:r>
+      <w:proofErr w:type="spellEnd"/>
+      <w:r>
+        <w:rPr>
+          <w:rStyle w:val="CdigoHTML"/>
+          <w:rFonts w:ascii="Consolas" w:hAnsi="Consolas" w:cs="Consolas"/>
+          <w:color w:val="8DA2C0"/>
+          <w:bdr w:val="single" w:sz="2" w:space="0" w:color="E5E7EB" w:frame="1"/>
+        </w:rPr>
+        <w:t>()</w:t>
+      </w:r>
+      <w:r>
+        <w:rPr>
+          <w:rFonts w:ascii="Segoe UI" w:hAnsi="Segoe UI" w:cs="Segoe UI"/>
+          <w:color w:val="8DA2C0"/>
+        </w:rPr>
+        <w:t>: Devuelve solo las tareas completadas.</w:t>
+      </w:r>
+    </w:p>
+    <w:p>
+      <w:pPr>
+        <w:pStyle w:val="text-sm"/>
+        <w:numPr>
+          <w:ilvl w:val="0"/>
+          <w:numId w:val="20"/>
+        </w:numPr>
+        <w:pBdr>
+          <w:top w:val="single" w:sz="2" w:space="0" w:color="E5E7EB"/>
+          <w:left w:val="single" w:sz="2" w:space="0" w:color="E5E7EB"/>
+          <w:bottom w:val="single" w:sz="2" w:space="0" w:color="E5E7EB"/>
+          <w:right w:val="single" w:sz="2" w:space="0" w:color="E5E7EB"/>
+        </w:pBdr>
+        <w:shd w:val="clear" w:color="auto" w:fill="121F3D"/>
+        <w:spacing w:before="0" w:beforeAutospacing="0"/>
+        <w:rPr>
+          <w:rFonts w:ascii="Segoe UI" w:hAnsi="Segoe UI" w:cs="Segoe UI"/>
+          <w:color w:val="8DA2C0"/>
+        </w:rPr>
+      </w:pPr>
+      <w:proofErr w:type="spellStart"/>
+      <w:r>
+        <w:rPr>
+          <w:rStyle w:val="CdigoHTML"/>
+          <w:rFonts w:ascii="Consolas" w:hAnsi="Consolas" w:cs="Consolas"/>
+          <w:color w:val="8DA2C0"/>
+          <w:bdr w:val="single" w:sz="2" w:space="0" w:color="E5E7EB" w:frame="1"/>
+        </w:rPr>
+        <w:t>markTaskAsCompleted</w:t>
+      </w:r>
+      <w:proofErr w:type="spellEnd"/>
+      <w:r>
+        <w:rPr>
+          <w:rStyle w:val="CdigoHTML"/>
+          <w:rFonts w:ascii="Consolas" w:hAnsi="Consolas" w:cs="Consolas"/>
+          <w:color w:val="8DA2C0"/>
+          <w:bdr w:val="single" w:sz="2" w:space="0" w:color="E5E7EB" w:frame="1"/>
+        </w:rPr>
+        <w:t>(</w:t>
+      </w:r>
+      <w:proofErr w:type="spellStart"/>
+      <w:r>
+        <w:rPr>
+          <w:rStyle w:val="CdigoHTML"/>
+          <w:rFonts w:ascii="Consolas" w:hAnsi="Consolas" w:cs="Consolas"/>
+          <w:color w:val="8DA2C0"/>
+          <w:bdr w:val="single" w:sz="2" w:space="0" w:color="E5E7EB" w:frame="1"/>
+        </w:rPr>
+        <w:t>value</w:t>
+      </w:r>
+      <w:proofErr w:type="spellEnd"/>
+      <w:r>
+        <w:rPr>
+          <w:rStyle w:val="CdigoHTML"/>
+          <w:rFonts w:ascii="Consolas" w:hAnsi="Consolas" w:cs="Consolas"/>
+          <w:color w:val="8DA2C0"/>
+          <w:bdr w:val="single" w:sz="2" w:space="0" w:color="E5E7EB" w:frame="1"/>
+        </w:rPr>
+        <w:t>)</w:t>
+      </w:r>
+      <w:r>
+        <w:rPr>
+          <w:rFonts w:ascii="Segoe UI" w:hAnsi="Segoe UI" w:cs="Segoe UI"/>
+          <w:color w:val="8DA2C0"/>
+        </w:rPr>
+        <w:t>: Recibe el id o nombre de la tarea y la marca como completada.</w:t>
+      </w:r>
+    </w:p>
+    <w:p>
+      <w:pPr>
+        <w:pStyle w:val="text-sm"/>
+        <w:numPr>
+          <w:ilvl w:val="0"/>
+          <w:numId w:val="20"/>
+        </w:numPr>
+        <w:pBdr>
+          <w:top w:val="single" w:sz="2" w:space="0" w:color="E5E7EB"/>
+          <w:left w:val="single" w:sz="2" w:space="0" w:color="E5E7EB"/>
+          <w:bottom w:val="single" w:sz="2" w:space="0" w:color="E5E7EB"/>
+          <w:right w:val="single" w:sz="2" w:space="0" w:color="E5E7EB"/>
+        </w:pBdr>
+        <w:shd w:val="clear" w:color="auto" w:fill="121F3D"/>
+        <w:spacing w:before="0" w:beforeAutospacing="0"/>
+        <w:rPr>
+          <w:rFonts w:ascii="Segoe UI" w:hAnsi="Segoe UI" w:cs="Segoe UI"/>
+          <w:color w:val="8DA2C0"/>
+        </w:rPr>
+      </w:pPr>
+      <w:proofErr w:type="spellStart"/>
+      <w:r>
+        <w:rPr>
+          <w:rStyle w:val="CdigoHTML"/>
+          <w:rFonts w:ascii="Consolas" w:hAnsi="Consolas" w:cs="Consolas"/>
+          <w:color w:val="8DA2C0"/>
+          <w:bdr w:val="single" w:sz="2" w:space="0" w:color="E5E7EB" w:frame="1"/>
+        </w:rPr>
+        <w:t>getSortedTasksByPriority</w:t>
+      </w:r>
+      <w:proofErr w:type="spellEnd"/>
+      <w:r>
+        <w:rPr>
+          <w:rStyle w:val="CdigoHTML"/>
+          <w:rFonts w:ascii="Consolas" w:hAnsi="Consolas" w:cs="Consolas"/>
+          <w:color w:val="8DA2C0"/>
+          <w:bdr w:val="single" w:sz="2" w:space="0" w:color="E5E7EB" w:frame="1"/>
+        </w:rPr>
+        <w:t>()</w:t>
+      </w:r>
+      <w:r>
+        <w:rPr>
+          <w:rFonts w:ascii="Segoe UI" w:hAnsi="Segoe UI" w:cs="Segoe UI"/>
+          <w:color w:val="8DA2C0"/>
+        </w:rPr>
+        <w:t>: Devuelve una copia de las tareas ordenadas según su prioridad (3: poco urgente, 2: urgente, 1: muy urgente), sin modificar la lista de tareas original.</w:t>
+      </w:r>
+    </w:p>
+    <w:p>
+      <w:pPr>
+        <w:pStyle w:val="text-sm"/>
+        <w:numPr>
+          <w:ilvl w:val="0"/>
+          <w:numId w:val="20"/>
+        </w:numPr>
+        <w:pBdr>
+          <w:top w:val="single" w:sz="2" w:space="0" w:color="E5E7EB"/>
+          <w:left w:val="single" w:sz="2" w:space="0" w:color="E5E7EB"/>
+          <w:bottom w:val="single" w:sz="2" w:space="0" w:color="E5E7EB"/>
+          <w:right w:val="single" w:sz="2" w:space="0" w:color="E5E7EB"/>
+        </w:pBdr>
+        <w:shd w:val="clear" w:color="auto" w:fill="121F3D"/>
+        <w:spacing w:before="0" w:beforeAutospacing="0"/>
+        <w:rPr>
+          <w:rFonts w:ascii="Segoe UI" w:hAnsi="Segoe UI" w:cs="Segoe UI"/>
+          <w:color w:val="8DA2C0"/>
+        </w:rPr>
+      </w:pPr>
+      <w:proofErr w:type="spellStart"/>
+      <w:r>
+        <w:rPr>
+          <w:rStyle w:val="CdigoHTML"/>
+          <w:rFonts w:ascii="Consolas" w:hAnsi="Consolas" w:cs="Consolas"/>
+          <w:color w:val="8DA2C0"/>
+          <w:bdr w:val="single" w:sz="2" w:space="0" w:color="E5E7EB" w:frame="1"/>
+        </w:rPr>
+        <w:t>filterTasksByTag</w:t>
+      </w:r>
+      <w:proofErr w:type="spellEnd"/>
+      <w:r>
+        <w:rPr>
+          <w:rStyle w:val="CdigoHTML"/>
+          <w:rFonts w:ascii="Consolas" w:hAnsi="Consolas" w:cs="Consolas"/>
+          <w:color w:val="8DA2C0"/>
+          <w:bdr w:val="single" w:sz="2" w:space="0" w:color="E5E7EB" w:frame="1"/>
+        </w:rPr>
+        <w:t>(tag)</w:t>
+      </w:r>
+      <w:r>
+        <w:rPr>
+          <w:rFonts w:ascii="Segoe UI" w:hAnsi="Segoe UI" w:cs="Segoe UI"/>
+          <w:color w:val="8DA2C0"/>
+        </w:rPr>
+        <w:t>: Filtra las tareas por una etiqueta específica.</w:t>
+      </w:r>
+    </w:p>
+    <w:p>
+      <w:pPr>
+        <w:pStyle w:val="text-sm"/>
+        <w:numPr>
+          <w:ilvl w:val="0"/>
+          <w:numId w:val="20"/>
+        </w:numPr>
+        <w:pBdr>
+          <w:top w:val="single" w:sz="2" w:space="0" w:color="E5E7EB"/>
+          <w:left w:val="single" w:sz="2" w:space="0" w:color="E5E7EB"/>
+          <w:bottom w:val="single" w:sz="2" w:space="0" w:color="E5E7EB"/>
+          <w:right w:val="single" w:sz="2" w:space="0" w:color="E5E7EB"/>
+        </w:pBdr>
+        <w:shd w:val="clear" w:color="auto" w:fill="121F3D"/>
+        <w:spacing w:before="0" w:beforeAutospacing="0"/>
+        <w:rPr>
+          <w:rFonts w:ascii="Segoe UI" w:hAnsi="Segoe UI" w:cs="Segoe UI"/>
+          <w:color w:val="8DA2C0"/>
+        </w:rPr>
+      </w:pPr>
+      <w:proofErr w:type="spellStart"/>
+      <w:r>
+        <w:rPr>
+          <w:rStyle w:val="CdigoHTML"/>
+          <w:rFonts w:ascii="Consolas" w:hAnsi="Consolas" w:cs="Consolas"/>
+          <w:color w:val="8DA2C0"/>
+          <w:bdr w:val="single" w:sz="2" w:space="0" w:color="E5E7EB" w:frame="1"/>
+        </w:rPr>
+        <w:t>updateTask</w:t>
+      </w:r>
+      <w:proofErr w:type="spellEnd"/>
+      <w:r>
+        <w:rPr>
+          <w:rStyle w:val="CdigoHTML"/>
+          <w:rFonts w:ascii="Consolas" w:hAnsi="Consolas" w:cs="Consolas"/>
+          <w:color w:val="8DA2C0"/>
+          <w:bdr w:val="single" w:sz="2" w:space="0" w:color="E5E7EB" w:frame="1"/>
+        </w:rPr>
+        <w:t>(</w:t>
+      </w:r>
+      <w:proofErr w:type="spellStart"/>
+      <w:r>
+        <w:rPr>
+          <w:rStyle w:val="CdigoHTML"/>
+          <w:rFonts w:ascii="Consolas" w:hAnsi="Consolas" w:cs="Consolas"/>
+          <w:color w:val="8DA2C0"/>
+          <w:bdr w:val="single" w:sz="2" w:space="0" w:color="E5E7EB" w:frame="1"/>
+        </w:rPr>
+        <w:t>taskId</w:t>
+      </w:r>
+      <w:proofErr w:type="spellEnd"/>
+      <w:r>
+        <w:rPr>
+          <w:rStyle w:val="CdigoHTML"/>
+          <w:rFonts w:ascii="Consolas" w:hAnsi="Consolas" w:cs="Consolas"/>
+          <w:color w:val="8DA2C0"/>
+          <w:bdr w:val="single" w:sz="2" w:space="0" w:color="E5E7EB" w:frame="1"/>
+        </w:rPr>
+        <w:t xml:space="preserve">, </w:t>
+      </w:r>
+      <w:proofErr w:type="spellStart"/>
+      <w:r>
+        <w:rPr>
+          <w:rStyle w:val="CdigoHTML"/>
+          <w:rFonts w:ascii="Consolas" w:hAnsi="Consolas" w:cs="Consolas"/>
+          <w:color w:val="8DA2C0"/>
+          <w:bdr w:val="single" w:sz="2" w:space="0" w:color="E5E7EB" w:frame="1"/>
+        </w:rPr>
+        <w:t>updates</w:t>
+      </w:r>
+      <w:proofErr w:type="spellEnd"/>
+      <w:r>
+        <w:rPr>
+          <w:rStyle w:val="CdigoHTML"/>
+          <w:rFonts w:ascii="Consolas" w:hAnsi="Consolas" w:cs="Consolas"/>
+          <w:color w:val="8DA2C0"/>
+          <w:bdr w:val="single" w:sz="2" w:space="0" w:color="E5E7EB" w:frame="1"/>
+        </w:rPr>
+        <w:t>)</w:t>
+      </w:r>
+      <w:r>
+        <w:rPr>
+          <w:rFonts w:ascii="Segoe UI" w:hAnsi="Segoe UI" w:cs="Segoe UI"/>
+          <w:color w:val="8DA2C0"/>
+        </w:rPr>
+        <w:t xml:space="preserve">: Buscar la tarea correspondiente con el id especificado y actualizar sus propiedades con las especificadas en el objeto </w:t>
+      </w:r>
+      <w:proofErr w:type="spellStart"/>
+      <w:r>
+        <w:rPr>
+          <w:rFonts w:ascii="Segoe UI" w:hAnsi="Segoe UI" w:cs="Segoe UI"/>
+          <w:color w:val="8DA2C0"/>
+        </w:rPr>
+        <w:t>updates</w:t>
+      </w:r>
+      <w:proofErr w:type="spellEnd"/>
+      <w:r>
+        <w:rPr>
+          <w:rFonts w:ascii="Segoe UI" w:hAnsi="Segoe UI" w:cs="Segoe UI"/>
+          <w:color w:val="8DA2C0"/>
+        </w:rPr>
+        <w:t>.</w:t>
+      </w:r>
+    </w:p>
+    <w:p>
+      <w:pPr>
+        <w:pStyle w:val="text-sm"/>
+        <w:pBdr>
+          <w:top w:val="single" w:sz="2" w:space="0" w:color="E5E7EB"/>
+          <w:left w:val="single" w:sz="2" w:space="0" w:color="E5E7EB"/>
+          <w:bottom w:val="single" w:sz="2" w:space="0" w:color="E5E7EB"/>
+          <w:right w:val="single" w:sz="2" w:space="0" w:color="E5E7EB"/>
+        </w:pBdr>
+        <w:shd w:val="clear" w:color="auto" w:fill="121F3D"/>
+        <w:rPr>
+          <w:rFonts w:ascii="Segoe UI" w:hAnsi="Segoe UI" w:cs="Segoe UI"/>
+        </w:rPr>
+      </w:pPr>
+      <w:r>
+        <w:rPr>
+          <w:rFonts w:ascii="Segoe UI" w:hAnsi="Segoe UI" w:cs="Segoe UI"/>
+        </w:rPr>
+        <w:t>Ejemplo 1:</w:t>
       </w:r>
     </w:p>
     <w:p>
@@ -6696,9 +9357,19 @@
         <w:rPr>
           <w:rStyle w:val="CdigoHTML"/>
           <w:rFonts w:ascii="Consolas" w:hAnsi="Consolas" w:cs="Consolas"/>
-          <w:bdr w:val="single" w:sz="2" w:space="0" w:color="E5E7EB" w:frame="1"/>
-        </w:rPr>
-      </w:pPr>
+          <w:color w:val="E3DFFF"/>
+          <w:bdr w:val="single" w:sz="2" w:space="0" w:color="E5E7EB" w:frame="1"/>
+        </w:rPr>
+      </w:pPr>
+      <w:r>
+        <w:rPr>
+          <w:rStyle w:val="CdigoHTML"/>
+          <w:rFonts w:ascii="Consolas" w:hAnsi="Consolas" w:cs="Consolas"/>
+          <w:color w:val="E3DFFF"/>
+          <w:bdr w:val="single" w:sz="2" w:space="0" w:color="E5E7EB" w:frame="1"/>
+        </w:rPr>
+        <w:t>Input:</w:t>
+      </w:r>
     </w:p>
     <w:p>
       <w:pPr>
@@ -6711,27 +9382,2416 @@
         </w:pBdr>
         <w:shd w:val="clear" w:color="auto" w:fill="2D2B57"/>
         <w:rPr>
-          <w:rFonts w:ascii="Consolas" w:hAnsi="Consolas" w:cs="Consolas"/>
-        </w:rPr>
-      </w:pPr>
-      <w:r>
-        <w:rPr>
-          <w:rStyle w:val="CdigoHTML"/>
-          <w:rFonts w:ascii="Consolas" w:hAnsi="Consolas" w:cs="Consolas"/>
-          <w:bdr w:val="single" w:sz="2" w:space="0" w:color="E5E7EB" w:frame="1"/>
-        </w:rPr>
-        <w:t xml:space="preserve">Output: </w:t>
-      </w:r>
-      <w:proofErr w:type="spellStart"/>
-      <w:r>
-        <w:rPr>
-          <w:rStyle w:val="CdigoHTML"/>
-          <w:rFonts w:ascii="Consolas" w:hAnsi="Consolas" w:cs="Consolas"/>
-          <w:bdr w:val="single" w:sz="2" w:space="0" w:color="E5E7EB" w:frame="1"/>
-        </w:rPr>
-        <w:t>null</w:t>
-      </w:r>
-      <w:proofErr w:type="spellEnd"/>
+          <w:rStyle w:val="CdigoHTML"/>
+          <w:rFonts w:ascii="Consolas" w:hAnsi="Consolas" w:cs="Consolas"/>
+          <w:color w:val="E3DFFF"/>
+          <w:bdr w:val="single" w:sz="2" w:space="0" w:color="E5E7EB" w:frame="1"/>
+        </w:rPr>
+      </w:pPr>
+      <w:proofErr w:type="spellStart"/>
+      <w:r>
+        <w:rPr>
+          <w:rStyle w:val="CdigoHTML"/>
+          <w:rFonts w:ascii="Consolas" w:hAnsi="Consolas" w:cs="Consolas"/>
+          <w:color w:val="E3DFFF"/>
+          <w:bdr w:val="single" w:sz="2" w:space="0" w:color="E5E7EB" w:frame="1"/>
+        </w:rPr>
+        <w:t>const</w:t>
+      </w:r>
+      <w:proofErr w:type="spellEnd"/>
+      <w:r>
+        <w:rPr>
+          <w:rStyle w:val="CdigoHTML"/>
+          <w:rFonts w:ascii="Consolas" w:hAnsi="Consolas" w:cs="Consolas"/>
+          <w:color w:val="E3DFFF"/>
+          <w:bdr w:val="single" w:sz="2" w:space="0" w:color="E5E7EB" w:frame="1"/>
+        </w:rPr>
+        <w:t xml:space="preserve"> </w:t>
+      </w:r>
+      <w:proofErr w:type="spellStart"/>
+      <w:r>
+        <w:rPr>
+          <w:rStyle w:val="CdigoHTML"/>
+          <w:rFonts w:ascii="Consolas" w:hAnsi="Consolas" w:cs="Consolas"/>
+          <w:color w:val="E3DFFF"/>
+          <w:bdr w:val="single" w:sz="2" w:space="0" w:color="E5E7EB" w:frame="1"/>
+        </w:rPr>
+        <w:t>planner</w:t>
+      </w:r>
+      <w:proofErr w:type="spellEnd"/>
+      <w:r>
+        <w:rPr>
+          <w:rStyle w:val="CdigoHTML"/>
+          <w:rFonts w:ascii="Consolas" w:hAnsi="Consolas" w:cs="Consolas"/>
+          <w:color w:val="E3DFFF"/>
+          <w:bdr w:val="single" w:sz="2" w:space="0" w:color="E5E7EB" w:frame="1"/>
+        </w:rPr>
+        <w:t xml:space="preserve"> = </w:t>
+      </w:r>
+      <w:proofErr w:type="spellStart"/>
+      <w:r>
+        <w:rPr>
+          <w:rStyle w:val="CdigoHTML"/>
+          <w:rFonts w:ascii="Consolas" w:hAnsi="Consolas" w:cs="Consolas"/>
+          <w:color w:val="E3DFFF"/>
+          <w:bdr w:val="single" w:sz="2" w:space="0" w:color="E5E7EB" w:frame="1"/>
+        </w:rPr>
+        <w:t>createTaskPlanner</w:t>
+      </w:r>
+      <w:proofErr w:type="spellEnd"/>
+      <w:r>
+        <w:rPr>
+          <w:rStyle w:val="CdigoHTML"/>
+          <w:rFonts w:ascii="Consolas" w:hAnsi="Consolas" w:cs="Consolas"/>
+          <w:color w:val="E3DFFF"/>
+          <w:bdr w:val="single" w:sz="2" w:space="0" w:color="E5E7EB" w:frame="1"/>
+        </w:rPr>
+        <w:t>();</w:t>
+      </w:r>
+    </w:p>
+    <w:p>
+      <w:pPr>
+        <w:pStyle w:val="HTMLconformatoprevio"/>
+        <w:pBdr>
+          <w:top w:val="single" w:sz="2" w:space="6" w:color="E5E7EB"/>
+          <w:left w:val="single" w:sz="2" w:space="6" w:color="E5E7EB"/>
+          <w:bottom w:val="single" w:sz="2" w:space="6" w:color="E5E7EB"/>
+          <w:right w:val="single" w:sz="2" w:space="6" w:color="E5E7EB"/>
+        </w:pBdr>
+        <w:shd w:val="clear" w:color="auto" w:fill="2D2B57"/>
+        <w:rPr>
+          <w:rStyle w:val="CdigoHTML"/>
+          <w:rFonts w:ascii="Consolas" w:hAnsi="Consolas" w:cs="Consolas"/>
+          <w:color w:val="E3DFFF"/>
+          <w:bdr w:val="single" w:sz="2" w:space="0" w:color="E5E7EB" w:frame="1"/>
+        </w:rPr>
+      </w:pPr>
+    </w:p>
+    <w:p>
+      <w:pPr>
+        <w:pStyle w:val="HTMLconformatoprevio"/>
+        <w:pBdr>
+          <w:top w:val="single" w:sz="2" w:space="6" w:color="E5E7EB"/>
+          <w:left w:val="single" w:sz="2" w:space="6" w:color="E5E7EB"/>
+          <w:bottom w:val="single" w:sz="2" w:space="6" w:color="E5E7EB"/>
+          <w:right w:val="single" w:sz="2" w:space="6" w:color="E5E7EB"/>
+        </w:pBdr>
+        <w:shd w:val="clear" w:color="auto" w:fill="2D2B57"/>
+        <w:rPr>
+          <w:rStyle w:val="CdigoHTML"/>
+          <w:rFonts w:ascii="Consolas" w:hAnsi="Consolas" w:cs="Consolas"/>
+          <w:color w:val="E3DFFF"/>
+          <w:bdr w:val="single" w:sz="2" w:space="0" w:color="E5E7EB" w:frame="1"/>
+        </w:rPr>
+      </w:pPr>
+      <w:proofErr w:type="spellStart"/>
+      <w:r>
+        <w:rPr>
+          <w:rStyle w:val="CdigoHTML"/>
+          <w:rFonts w:ascii="Consolas" w:hAnsi="Consolas" w:cs="Consolas"/>
+          <w:color w:val="E3DFFF"/>
+          <w:bdr w:val="single" w:sz="2" w:space="0" w:color="E5E7EB" w:frame="1"/>
+        </w:rPr>
+        <w:lastRenderedPageBreak/>
+        <w:t>planner.addTask</w:t>
+      </w:r>
+      <w:proofErr w:type="spellEnd"/>
+      <w:r>
+        <w:rPr>
+          <w:rStyle w:val="CdigoHTML"/>
+          <w:rFonts w:ascii="Consolas" w:hAnsi="Consolas" w:cs="Consolas"/>
+          <w:color w:val="E3DFFF"/>
+          <w:bdr w:val="single" w:sz="2" w:space="0" w:color="E5E7EB" w:frame="1"/>
+        </w:rPr>
+        <w:t>({</w:t>
+      </w:r>
+    </w:p>
+    <w:p>
+      <w:pPr>
+        <w:pStyle w:val="HTMLconformatoprevio"/>
+        <w:pBdr>
+          <w:top w:val="single" w:sz="2" w:space="6" w:color="E5E7EB"/>
+          <w:left w:val="single" w:sz="2" w:space="6" w:color="E5E7EB"/>
+          <w:bottom w:val="single" w:sz="2" w:space="6" w:color="E5E7EB"/>
+          <w:right w:val="single" w:sz="2" w:space="6" w:color="E5E7EB"/>
+        </w:pBdr>
+        <w:shd w:val="clear" w:color="auto" w:fill="2D2B57"/>
+        <w:rPr>
+          <w:rStyle w:val="CdigoHTML"/>
+          <w:rFonts w:ascii="Consolas" w:hAnsi="Consolas" w:cs="Consolas"/>
+          <w:color w:val="E3DFFF"/>
+          <w:bdr w:val="single" w:sz="2" w:space="0" w:color="E5E7EB" w:frame="1"/>
+        </w:rPr>
+      </w:pPr>
+      <w:r>
+        <w:rPr>
+          <w:rStyle w:val="CdigoHTML"/>
+          <w:rFonts w:ascii="Consolas" w:hAnsi="Consolas" w:cs="Consolas"/>
+          <w:color w:val="E3DFFF"/>
+          <w:bdr w:val="single" w:sz="2" w:space="0" w:color="E5E7EB" w:frame="1"/>
+        </w:rPr>
+        <w:t xml:space="preserve">    id: </w:t>
+      </w:r>
+      <w:r>
+        <w:rPr>
+          <w:rStyle w:val="CdigoHTML"/>
+          <w:rFonts w:ascii="Consolas" w:hAnsi="Consolas" w:cs="Consolas"/>
+          <w:color w:val="FA658D"/>
+          <w:bdr w:val="single" w:sz="2" w:space="0" w:color="E5E7EB" w:frame="1"/>
+        </w:rPr>
+        <w:t>1</w:t>
+      </w:r>
+      <w:r>
+        <w:rPr>
+          <w:rStyle w:val="CdigoHTML"/>
+          <w:rFonts w:ascii="Consolas" w:hAnsi="Consolas" w:cs="Consolas"/>
+          <w:color w:val="E3DFFF"/>
+          <w:bdr w:val="single" w:sz="2" w:space="0" w:color="E5E7EB" w:frame="1"/>
+        </w:rPr>
+        <w:t>,</w:t>
+      </w:r>
+    </w:p>
+    <w:p>
+      <w:pPr>
+        <w:pStyle w:val="HTMLconformatoprevio"/>
+        <w:pBdr>
+          <w:top w:val="single" w:sz="2" w:space="6" w:color="E5E7EB"/>
+          <w:left w:val="single" w:sz="2" w:space="6" w:color="E5E7EB"/>
+          <w:bottom w:val="single" w:sz="2" w:space="6" w:color="E5E7EB"/>
+          <w:right w:val="single" w:sz="2" w:space="6" w:color="E5E7EB"/>
+        </w:pBdr>
+        <w:shd w:val="clear" w:color="auto" w:fill="2D2B57"/>
+        <w:rPr>
+          <w:rStyle w:val="CdigoHTML"/>
+          <w:rFonts w:ascii="Consolas" w:hAnsi="Consolas" w:cs="Consolas"/>
+          <w:color w:val="E3DFFF"/>
+          <w:bdr w:val="single" w:sz="2" w:space="0" w:color="E5E7EB" w:frame="1"/>
+        </w:rPr>
+      </w:pPr>
+      <w:r>
+        <w:rPr>
+          <w:rStyle w:val="CdigoHTML"/>
+          <w:rFonts w:ascii="Consolas" w:hAnsi="Consolas" w:cs="Consolas"/>
+          <w:color w:val="E3DFFF"/>
+          <w:bdr w:val="single" w:sz="2" w:space="0" w:color="E5E7EB" w:frame="1"/>
+        </w:rPr>
+        <w:t xml:space="preserve">    </w:t>
+      </w:r>
+      <w:proofErr w:type="spellStart"/>
+      <w:r>
+        <w:rPr>
+          <w:rStyle w:val="CdigoHTML"/>
+          <w:rFonts w:ascii="Consolas" w:hAnsi="Consolas" w:cs="Consolas"/>
+          <w:color w:val="E3DFFF"/>
+          <w:bdr w:val="single" w:sz="2" w:space="0" w:color="E5E7EB" w:frame="1"/>
+        </w:rPr>
+        <w:t>name</w:t>
+      </w:r>
+      <w:proofErr w:type="spellEnd"/>
+      <w:r>
+        <w:rPr>
+          <w:rStyle w:val="CdigoHTML"/>
+          <w:rFonts w:ascii="Consolas" w:hAnsi="Consolas" w:cs="Consolas"/>
+          <w:color w:val="E3DFFF"/>
+          <w:bdr w:val="single" w:sz="2" w:space="0" w:color="E5E7EB" w:frame="1"/>
+        </w:rPr>
+        <w:t xml:space="preserve">: </w:t>
+      </w:r>
+      <w:r>
+        <w:rPr>
+          <w:rStyle w:val="CdigoHTML"/>
+          <w:rFonts w:ascii="Consolas" w:hAnsi="Consolas" w:cs="Consolas"/>
+          <w:color w:val="4CD213"/>
+          <w:bdr w:val="single" w:sz="2" w:space="0" w:color="E5E7EB" w:frame="1"/>
+        </w:rPr>
+        <w:t>"Comprar leche"</w:t>
+      </w:r>
+      <w:r>
+        <w:rPr>
+          <w:rStyle w:val="CdigoHTML"/>
+          <w:rFonts w:ascii="Consolas" w:hAnsi="Consolas" w:cs="Consolas"/>
+          <w:color w:val="E3DFFF"/>
+          <w:bdr w:val="single" w:sz="2" w:space="0" w:color="E5E7EB" w:frame="1"/>
+        </w:rPr>
+        <w:t>,</w:t>
+      </w:r>
+    </w:p>
+    <w:p>
+      <w:pPr>
+        <w:pStyle w:val="HTMLconformatoprevio"/>
+        <w:pBdr>
+          <w:top w:val="single" w:sz="2" w:space="6" w:color="E5E7EB"/>
+          <w:left w:val="single" w:sz="2" w:space="6" w:color="E5E7EB"/>
+          <w:bottom w:val="single" w:sz="2" w:space="6" w:color="E5E7EB"/>
+          <w:right w:val="single" w:sz="2" w:space="6" w:color="E5E7EB"/>
+        </w:pBdr>
+        <w:shd w:val="clear" w:color="auto" w:fill="2D2B57"/>
+        <w:rPr>
+          <w:rStyle w:val="CdigoHTML"/>
+          <w:rFonts w:ascii="Consolas" w:hAnsi="Consolas" w:cs="Consolas"/>
+          <w:color w:val="E3DFFF"/>
+          <w:bdr w:val="single" w:sz="2" w:space="0" w:color="E5E7EB" w:frame="1"/>
+        </w:rPr>
+      </w:pPr>
+      <w:r>
+        <w:rPr>
+          <w:rStyle w:val="CdigoHTML"/>
+          <w:rFonts w:ascii="Consolas" w:hAnsi="Consolas" w:cs="Consolas"/>
+          <w:color w:val="E3DFFF"/>
+          <w:bdr w:val="single" w:sz="2" w:space="0" w:color="E5E7EB" w:frame="1"/>
+        </w:rPr>
+        <w:t xml:space="preserve">    </w:t>
+      </w:r>
+      <w:proofErr w:type="spellStart"/>
+      <w:r>
+        <w:rPr>
+          <w:rStyle w:val="CdigoHTML"/>
+          <w:rFonts w:ascii="Consolas" w:hAnsi="Consolas" w:cs="Consolas"/>
+          <w:color w:val="E3DFFF"/>
+          <w:bdr w:val="single" w:sz="2" w:space="0" w:color="E5E7EB" w:frame="1"/>
+        </w:rPr>
+        <w:t>priority</w:t>
+      </w:r>
+      <w:proofErr w:type="spellEnd"/>
+      <w:r>
+        <w:rPr>
+          <w:rStyle w:val="CdigoHTML"/>
+          <w:rFonts w:ascii="Consolas" w:hAnsi="Consolas" w:cs="Consolas"/>
+          <w:color w:val="E3DFFF"/>
+          <w:bdr w:val="single" w:sz="2" w:space="0" w:color="E5E7EB" w:frame="1"/>
+        </w:rPr>
+        <w:t xml:space="preserve">: </w:t>
+      </w:r>
+      <w:r>
+        <w:rPr>
+          <w:rStyle w:val="CdigoHTML"/>
+          <w:rFonts w:ascii="Consolas" w:hAnsi="Consolas" w:cs="Consolas"/>
+          <w:color w:val="FA658D"/>
+          <w:bdr w:val="single" w:sz="2" w:space="0" w:color="E5E7EB" w:frame="1"/>
+        </w:rPr>
+        <w:t>1</w:t>
+      </w:r>
+      <w:r>
+        <w:rPr>
+          <w:rStyle w:val="CdigoHTML"/>
+          <w:rFonts w:ascii="Consolas" w:hAnsi="Consolas" w:cs="Consolas"/>
+          <w:color w:val="E3DFFF"/>
+          <w:bdr w:val="single" w:sz="2" w:space="0" w:color="E5E7EB" w:frame="1"/>
+        </w:rPr>
+        <w:t>,</w:t>
+      </w:r>
+    </w:p>
+    <w:p>
+      <w:pPr>
+        <w:pStyle w:val="HTMLconformatoprevio"/>
+        <w:pBdr>
+          <w:top w:val="single" w:sz="2" w:space="6" w:color="E5E7EB"/>
+          <w:left w:val="single" w:sz="2" w:space="6" w:color="E5E7EB"/>
+          <w:bottom w:val="single" w:sz="2" w:space="6" w:color="E5E7EB"/>
+          <w:right w:val="single" w:sz="2" w:space="6" w:color="E5E7EB"/>
+        </w:pBdr>
+        <w:shd w:val="clear" w:color="auto" w:fill="2D2B57"/>
+        <w:rPr>
+          <w:rStyle w:val="CdigoHTML"/>
+          <w:rFonts w:ascii="Consolas" w:hAnsi="Consolas" w:cs="Consolas"/>
+          <w:color w:val="E3DFFF"/>
+          <w:bdr w:val="single" w:sz="2" w:space="0" w:color="E5E7EB" w:frame="1"/>
+        </w:rPr>
+      </w:pPr>
+      <w:r>
+        <w:rPr>
+          <w:rStyle w:val="CdigoHTML"/>
+          <w:rFonts w:ascii="Consolas" w:hAnsi="Consolas" w:cs="Consolas"/>
+          <w:color w:val="E3DFFF"/>
+          <w:bdr w:val="single" w:sz="2" w:space="0" w:color="E5E7EB" w:frame="1"/>
+        </w:rPr>
+        <w:t xml:space="preserve">    tags: [</w:t>
+      </w:r>
+      <w:r>
+        <w:rPr>
+          <w:rStyle w:val="CdigoHTML"/>
+          <w:rFonts w:ascii="Consolas" w:hAnsi="Consolas" w:cs="Consolas"/>
+          <w:color w:val="4CD213"/>
+          <w:bdr w:val="single" w:sz="2" w:space="0" w:color="E5E7EB" w:frame="1"/>
+        </w:rPr>
+        <w:t>"shopping"</w:t>
+      </w:r>
+      <w:r>
+        <w:rPr>
+          <w:rStyle w:val="CdigoHTML"/>
+          <w:rFonts w:ascii="Consolas" w:hAnsi="Consolas" w:cs="Consolas"/>
+          <w:color w:val="E3DFFF"/>
+          <w:bdr w:val="single" w:sz="2" w:space="0" w:color="E5E7EB" w:frame="1"/>
+        </w:rPr>
+        <w:t xml:space="preserve">, </w:t>
+      </w:r>
+      <w:r>
+        <w:rPr>
+          <w:rStyle w:val="CdigoHTML"/>
+          <w:rFonts w:ascii="Consolas" w:hAnsi="Consolas" w:cs="Consolas"/>
+          <w:color w:val="4CD213"/>
+          <w:bdr w:val="single" w:sz="2" w:space="0" w:color="E5E7EB" w:frame="1"/>
+        </w:rPr>
+        <w:t>"home"</w:t>
+      </w:r>
+      <w:r>
+        <w:rPr>
+          <w:rStyle w:val="CdigoHTML"/>
+          <w:rFonts w:ascii="Consolas" w:hAnsi="Consolas" w:cs="Consolas"/>
+          <w:color w:val="E3DFFF"/>
+          <w:bdr w:val="single" w:sz="2" w:space="0" w:color="E5E7EB" w:frame="1"/>
+        </w:rPr>
+        <w:t>]</w:t>
+      </w:r>
+    </w:p>
+    <w:p>
+      <w:pPr>
+        <w:pStyle w:val="HTMLconformatoprevio"/>
+        <w:pBdr>
+          <w:top w:val="single" w:sz="2" w:space="6" w:color="E5E7EB"/>
+          <w:left w:val="single" w:sz="2" w:space="6" w:color="E5E7EB"/>
+          <w:bottom w:val="single" w:sz="2" w:space="6" w:color="E5E7EB"/>
+          <w:right w:val="single" w:sz="2" w:space="6" w:color="E5E7EB"/>
+        </w:pBdr>
+        <w:shd w:val="clear" w:color="auto" w:fill="2D2B57"/>
+        <w:rPr>
+          <w:rStyle w:val="CdigoHTML"/>
+          <w:rFonts w:ascii="Consolas" w:hAnsi="Consolas" w:cs="Consolas"/>
+          <w:color w:val="E3DFFF"/>
+          <w:bdr w:val="single" w:sz="2" w:space="0" w:color="E5E7EB" w:frame="1"/>
+        </w:rPr>
+      </w:pPr>
+      <w:r>
+        <w:rPr>
+          <w:rStyle w:val="CdigoHTML"/>
+          <w:rFonts w:ascii="Consolas" w:hAnsi="Consolas" w:cs="Consolas"/>
+          <w:color w:val="E3DFFF"/>
+          <w:bdr w:val="single" w:sz="2" w:space="0" w:color="E5E7EB" w:frame="1"/>
+        </w:rPr>
+        <w:t>});</w:t>
+      </w:r>
+    </w:p>
+    <w:p>
+      <w:pPr>
+        <w:pStyle w:val="HTMLconformatoprevio"/>
+        <w:pBdr>
+          <w:top w:val="single" w:sz="2" w:space="6" w:color="E5E7EB"/>
+          <w:left w:val="single" w:sz="2" w:space="6" w:color="E5E7EB"/>
+          <w:bottom w:val="single" w:sz="2" w:space="6" w:color="E5E7EB"/>
+          <w:right w:val="single" w:sz="2" w:space="6" w:color="E5E7EB"/>
+        </w:pBdr>
+        <w:shd w:val="clear" w:color="auto" w:fill="2D2B57"/>
+        <w:rPr>
+          <w:rStyle w:val="CdigoHTML"/>
+          <w:rFonts w:ascii="Consolas" w:hAnsi="Consolas" w:cs="Consolas"/>
+          <w:color w:val="E3DFFF"/>
+          <w:bdr w:val="single" w:sz="2" w:space="0" w:color="E5E7EB" w:frame="1"/>
+        </w:rPr>
+      </w:pPr>
+    </w:p>
+    <w:p>
+      <w:pPr>
+        <w:pStyle w:val="HTMLconformatoprevio"/>
+        <w:pBdr>
+          <w:top w:val="single" w:sz="2" w:space="6" w:color="E5E7EB"/>
+          <w:left w:val="single" w:sz="2" w:space="6" w:color="E5E7EB"/>
+          <w:bottom w:val="single" w:sz="2" w:space="6" w:color="E5E7EB"/>
+          <w:right w:val="single" w:sz="2" w:space="6" w:color="E5E7EB"/>
+        </w:pBdr>
+        <w:shd w:val="clear" w:color="auto" w:fill="2D2B57"/>
+        <w:rPr>
+          <w:rStyle w:val="CdigoHTML"/>
+          <w:rFonts w:ascii="Consolas" w:hAnsi="Consolas" w:cs="Consolas"/>
+          <w:color w:val="E3DFFF"/>
+          <w:bdr w:val="single" w:sz="2" w:space="0" w:color="E5E7EB" w:frame="1"/>
+        </w:rPr>
+      </w:pPr>
+    </w:p>
+    <w:p>
+      <w:pPr>
+        <w:pStyle w:val="HTMLconformatoprevio"/>
+        <w:pBdr>
+          <w:top w:val="single" w:sz="2" w:space="6" w:color="E5E7EB"/>
+          <w:left w:val="single" w:sz="2" w:space="6" w:color="E5E7EB"/>
+          <w:bottom w:val="single" w:sz="2" w:space="6" w:color="E5E7EB"/>
+          <w:right w:val="single" w:sz="2" w:space="6" w:color="E5E7EB"/>
+        </w:pBdr>
+        <w:shd w:val="clear" w:color="auto" w:fill="2D2B57"/>
+        <w:rPr>
+          <w:rStyle w:val="CdigoHTML"/>
+          <w:rFonts w:ascii="Consolas" w:hAnsi="Consolas" w:cs="Consolas"/>
+          <w:color w:val="E3DFFF"/>
+          <w:bdr w:val="single" w:sz="2" w:space="0" w:color="E5E7EB" w:frame="1"/>
+        </w:rPr>
+      </w:pPr>
+      <w:proofErr w:type="spellStart"/>
+      <w:r>
+        <w:rPr>
+          <w:rStyle w:val="CdigoHTML"/>
+          <w:rFonts w:ascii="Consolas" w:hAnsi="Consolas" w:cs="Consolas"/>
+          <w:color w:val="E3DFFF"/>
+          <w:bdr w:val="single" w:sz="2" w:space="0" w:color="E5E7EB" w:frame="1"/>
+        </w:rPr>
+        <w:t>planner.addTask</w:t>
+      </w:r>
+      <w:proofErr w:type="spellEnd"/>
+      <w:r>
+        <w:rPr>
+          <w:rStyle w:val="CdigoHTML"/>
+          <w:rFonts w:ascii="Consolas" w:hAnsi="Consolas" w:cs="Consolas"/>
+          <w:color w:val="E3DFFF"/>
+          <w:bdr w:val="single" w:sz="2" w:space="0" w:color="E5E7EB" w:frame="1"/>
+        </w:rPr>
+        <w:t>({</w:t>
+      </w:r>
+    </w:p>
+    <w:p>
+      <w:pPr>
+        <w:pStyle w:val="HTMLconformatoprevio"/>
+        <w:pBdr>
+          <w:top w:val="single" w:sz="2" w:space="6" w:color="E5E7EB"/>
+          <w:left w:val="single" w:sz="2" w:space="6" w:color="E5E7EB"/>
+          <w:bottom w:val="single" w:sz="2" w:space="6" w:color="E5E7EB"/>
+          <w:right w:val="single" w:sz="2" w:space="6" w:color="E5E7EB"/>
+        </w:pBdr>
+        <w:shd w:val="clear" w:color="auto" w:fill="2D2B57"/>
+        <w:rPr>
+          <w:rStyle w:val="CdigoHTML"/>
+          <w:rFonts w:ascii="Consolas" w:hAnsi="Consolas" w:cs="Consolas"/>
+          <w:color w:val="E3DFFF"/>
+          <w:bdr w:val="single" w:sz="2" w:space="0" w:color="E5E7EB" w:frame="1"/>
+        </w:rPr>
+      </w:pPr>
+      <w:r>
+        <w:rPr>
+          <w:rStyle w:val="CdigoHTML"/>
+          <w:rFonts w:ascii="Consolas" w:hAnsi="Consolas" w:cs="Consolas"/>
+          <w:color w:val="E3DFFF"/>
+          <w:bdr w:val="single" w:sz="2" w:space="0" w:color="E5E7EB" w:frame="1"/>
+        </w:rPr>
+        <w:t xml:space="preserve">    id: </w:t>
+      </w:r>
+      <w:r>
+        <w:rPr>
+          <w:rStyle w:val="CdigoHTML"/>
+          <w:rFonts w:ascii="Consolas" w:hAnsi="Consolas" w:cs="Consolas"/>
+          <w:color w:val="FA658D"/>
+          <w:bdr w:val="single" w:sz="2" w:space="0" w:color="E5E7EB" w:frame="1"/>
+        </w:rPr>
+        <w:t>2</w:t>
+      </w:r>
+      <w:r>
+        <w:rPr>
+          <w:rStyle w:val="CdigoHTML"/>
+          <w:rFonts w:ascii="Consolas" w:hAnsi="Consolas" w:cs="Consolas"/>
+          <w:color w:val="E3DFFF"/>
+          <w:bdr w:val="single" w:sz="2" w:space="0" w:color="E5E7EB" w:frame="1"/>
+        </w:rPr>
+        <w:t>,</w:t>
+      </w:r>
+    </w:p>
+    <w:p>
+      <w:pPr>
+        <w:pStyle w:val="HTMLconformatoprevio"/>
+        <w:pBdr>
+          <w:top w:val="single" w:sz="2" w:space="6" w:color="E5E7EB"/>
+          <w:left w:val="single" w:sz="2" w:space="6" w:color="E5E7EB"/>
+          <w:bottom w:val="single" w:sz="2" w:space="6" w:color="E5E7EB"/>
+          <w:right w:val="single" w:sz="2" w:space="6" w:color="E5E7EB"/>
+        </w:pBdr>
+        <w:shd w:val="clear" w:color="auto" w:fill="2D2B57"/>
+        <w:rPr>
+          <w:rStyle w:val="CdigoHTML"/>
+          <w:rFonts w:ascii="Consolas" w:hAnsi="Consolas" w:cs="Consolas"/>
+          <w:color w:val="E3DFFF"/>
+          <w:bdr w:val="single" w:sz="2" w:space="0" w:color="E5E7EB" w:frame="1"/>
+        </w:rPr>
+      </w:pPr>
+      <w:r>
+        <w:rPr>
+          <w:rStyle w:val="CdigoHTML"/>
+          <w:rFonts w:ascii="Consolas" w:hAnsi="Consolas" w:cs="Consolas"/>
+          <w:color w:val="E3DFFF"/>
+          <w:bdr w:val="single" w:sz="2" w:space="0" w:color="E5E7EB" w:frame="1"/>
+        </w:rPr>
+        <w:t xml:space="preserve">    </w:t>
+      </w:r>
+      <w:proofErr w:type="spellStart"/>
+      <w:r>
+        <w:rPr>
+          <w:rStyle w:val="CdigoHTML"/>
+          <w:rFonts w:ascii="Consolas" w:hAnsi="Consolas" w:cs="Consolas"/>
+          <w:color w:val="E3DFFF"/>
+          <w:bdr w:val="single" w:sz="2" w:space="0" w:color="E5E7EB" w:frame="1"/>
+        </w:rPr>
+        <w:t>name</w:t>
+      </w:r>
+      <w:proofErr w:type="spellEnd"/>
+      <w:r>
+        <w:rPr>
+          <w:rStyle w:val="CdigoHTML"/>
+          <w:rFonts w:ascii="Consolas" w:hAnsi="Consolas" w:cs="Consolas"/>
+          <w:color w:val="E3DFFF"/>
+          <w:bdr w:val="single" w:sz="2" w:space="0" w:color="E5E7EB" w:frame="1"/>
+        </w:rPr>
+        <w:t xml:space="preserve">: </w:t>
+      </w:r>
+      <w:r>
+        <w:rPr>
+          <w:rStyle w:val="CdigoHTML"/>
+          <w:rFonts w:ascii="Consolas" w:hAnsi="Consolas" w:cs="Consolas"/>
+          <w:color w:val="4CD213"/>
+          <w:bdr w:val="single" w:sz="2" w:space="0" w:color="E5E7EB" w:frame="1"/>
+        </w:rPr>
+        <w:t>"Llamar a Juan"</w:t>
+      </w:r>
+      <w:r>
+        <w:rPr>
+          <w:rStyle w:val="CdigoHTML"/>
+          <w:rFonts w:ascii="Consolas" w:hAnsi="Consolas" w:cs="Consolas"/>
+          <w:color w:val="E3DFFF"/>
+          <w:bdr w:val="single" w:sz="2" w:space="0" w:color="E5E7EB" w:frame="1"/>
+        </w:rPr>
+        <w:t>,</w:t>
+      </w:r>
+    </w:p>
+    <w:p>
+      <w:pPr>
+        <w:pStyle w:val="HTMLconformatoprevio"/>
+        <w:pBdr>
+          <w:top w:val="single" w:sz="2" w:space="6" w:color="E5E7EB"/>
+          <w:left w:val="single" w:sz="2" w:space="6" w:color="E5E7EB"/>
+          <w:bottom w:val="single" w:sz="2" w:space="6" w:color="E5E7EB"/>
+          <w:right w:val="single" w:sz="2" w:space="6" w:color="E5E7EB"/>
+        </w:pBdr>
+        <w:shd w:val="clear" w:color="auto" w:fill="2D2B57"/>
+        <w:rPr>
+          <w:rStyle w:val="CdigoHTML"/>
+          <w:rFonts w:ascii="Consolas" w:hAnsi="Consolas" w:cs="Consolas"/>
+          <w:color w:val="E3DFFF"/>
+          <w:bdr w:val="single" w:sz="2" w:space="0" w:color="E5E7EB" w:frame="1"/>
+        </w:rPr>
+      </w:pPr>
+      <w:r>
+        <w:rPr>
+          <w:rStyle w:val="CdigoHTML"/>
+          <w:rFonts w:ascii="Consolas" w:hAnsi="Consolas" w:cs="Consolas"/>
+          <w:color w:val="E3DFFF"/>
+          <w:bdr w:val="single" w:sz="2" w:space="0" w:color="E5E7EB" w:frame="1"/>
+        </w:rPr>
+        <w:t xml:space="preserve">    </w:t>
+      </w:r>
+      <w:proofErr w:type="spellStart"/>
+      <w:r>
+        <w:rPr>
+          <w:rStyle w:val="CdigoHTML"/>
+          <w:rFonts w:ascii="Consolas" w:hAnsi="Consolas" w:cs="Consolas"/>
+          <w:color w:val="E3DFFF"/>
+          <w:bdr w:val="single" w:sz="2" w:space="0" w:color="E5E7EB" w:frame="1"/>
+        </w:rPr>
+        <w:t>priority</w:t>
+      </w:r>
+      <w:proofErr w:type="spellEnd"/>
+      <w:r>
+        <w:rPr>
+          <w:rStyle w:val="CdigoHTML"/>
+          <w:rFonts w:ascii="Consolas" w:hAnsi="Consolas" w:cs="Consolas"/>
+          <w:color w:val="E3DFFF"/>
+          <w:bdr w:val="single" w:sz="2" w:space="0" w:color="E5E7EB" w:frame="1"/>
+        </w:rPr>
+        <w:t xml:space="preserve">: </w:t>
+      </w:r>
+      <w:r>
+        <w:rPr>
+          <w:rStyle w:val="CdigoHTML"/>
+          <w:rFonts w:ascii="Consolas" w:hAnsi="Consolas" w:cs="Consolas"/>
+          <w:color w:val="FA658D"/>
+          <w:bdr w:val="single" w:sz="2" w:space="0" w:color="E5E7EB" w:frame="1"/>
+        </w:rPr>
+        <w:t>3</w:t>
+      </w:r>
+      <w:r>
+        <w:rPr>
+          <w:rStyle w:val="CdigoHTML"/>
+          <w:rFonts w:ascii="Consolas" w:hAnsi="Consolas" w:cs="Consolas"/>
+          <w:color w:val="E3DFFF"/>
+          <w:bdr w:val="single" w:sz="2" w:space="0" w:color="E5E7EB" w:frame="1"/>
+        </w:rPr>
+        <w:t>,</w:t>
+      </w:r>
+    </w:p>
+    <w:p>
+      <w:pPr>
+        <w:pStyle w:val="HTMLconformatoprevio"/>
+        <w:pBdr>
+          <w:top w:val="single" w:sz="2" w:space="6" w:color="E5E7EB"/>
+          <w:left w:val="single" w:sz="2" w:space="6" w:color="E5E7EB"/>
+          <w:bottom w:val="single" w:sz="2" w:space="6" w:color="E5E7EB"/>
+          <w:right w:val="single" w:sz="2" w:space="6" w:color="E5E7EB"/>
+        </w:pBdr>
+        <w:shd w:val="clear" w:color="auto" w:fill="2D2B57"/>
+        <w:rPr>
+          <w:rStyle w:val="CdigoHTML"/>
+          <w:rFonts w:ascii="Consolas" w:hAnsi="Consolas" w:cs="Consolas"/>
+          <w:color w:val="E3DFFF"/>
+          <w:bdr w:val="single" w:sz="2" w:space="0" w:color="E5E7EB" w:frame="1"/>
+        </w:rPr>
+      </w:pPr>
+      <w:r>
+        <w:rPr>
+          <w:rStyle w:val="CdigoHTML"/>
+          <w:rFonts w:ascii="Consolas" w:hAnsi="Consolas" w:cs="Consolas"/>
+          <w:color w:val="E3DFFF"/>
+          <w:bdr w:val="single" w:sz="2" w:space="0" w:color="E5E7EB" w:frame="1"/>
+        </w:rPr>
+        <w:t xml:space="preserve">    tags: [</w:t>
+      </w:r>
+      <w:r>
+        <w:rPr>
+          <w:rStyle w:val="CdigoHTML"/>
+          <w:rFonts w:ascii="Consolas" w:hAnsi="Consolas" w:cs="Consolas"/>
+          <w:color w:val="4CD213"/>
+          <w:bdr w:val="single" w:sz="2" w:space="0" w:color="E5E7EB" w:frame="1"/>
+        </w:rPr>
+        <w:t>"personal"</w:t>
+      </w:r>
+      <w:r>
+        <w:rPr>
+          <w:rStyle w:val="CdigoHTML"/>
+          <w:rFonts w:ascii="Consolas" w:hAnsi="Consolas" w:cs="Consolas"/>
+          <w:color w:val="E3DFFF"/>
+          <w:bdr w:val="single" w:sz="2" w:space="0" w:color="E5E7EB" w:frame="1"/>
+        </w:rPr>
+        <w:t>]</w:t>
+      </w:r>
+    </w:p>
+    <w:p>
+      <w:pPr>
+        <w:pStyle w:val="HTMLconformatoprevio"/>
+        <w:pBdr>
+          <w:top w:val="single" w:sz="2" w:space="6" w:color="E5E7EB"/>
+          <w:left w:val="single" w:sz="2" w:space="6" w:color="E5E7EB"/>
+          <w:bottom w:val="single" w:sz="2" w:space="6" w:color="E5E7EB"/>
+          <w:right w:val="single" w:sz="2" w:space="6" w:color="E5E7EB"/>
+        </w:pBdr>
+        <w:shd w:val="clear" w:color="auto" w:fill="2D2B57"/>
+        <w:rPr>
+          <w:rStyle w:val="CdigoHTML"/>
+          <w:rFonts w:ascii="Consolas" w:hAnsi="Consolas" w:cs="Consolas"/>
+          <w:color w:val="E3DFFF"/>
+          <w:bdr w:val="single" w:sz="2" w:space="0" w:color="E5E7EB" w:frame="1"/>
+        </w:rPr>
+      </w:pPr>
+      <w:r>
+        <w:rPr>
+          <w:rStyle w:val="CdigoHTML"/>
+          <w:rFonts w:ascii="Consolas" w:hAnsi="Consolas" w:cs="Consolas"/>
+          <w:color w:val="E3DFFF"/>
+          <w:bdr w:val="single" w:sz="2" w:space="0" w:color="E5E7EB" w:frame="1"/>
+        </w:rPr>
+        <w:t>});</w:t>
+      </w:r>
+    </w:p>
+    <w:p>
+      <w:pPr>
+        <w:pStyle w:val="HTMLconformatoprevio"/>
+        <w:pBdr>
+          <w:top w:val="single" w:sz="2" w:space="6" w:color="E5E7EB"/>
+          <w:left w:val="single" w:sz="2" w:space="6" w:color="E5E7EB"/>
+          <w:bottom w:val="single" w:sz="2" w:space="6" w:color="E5E7EB"/>
+          <w:right w:val="single" w:sz="2" w:space="6" w:color="E5E7EB"/>
+        </w:pBdr>
+        <w:shd w:val="clear" w:color="auto" w:fill="2D2B57"/>
+        <w:rPr>
+          <w:rStyle w:val="CdigoHTML"/>
+          <w:rFonts w:ascii="Consolas" w:hAnsi="Consolas" w:cs="Consolas"/>
+          <w:color w:val="E3DFFF"/>
+          <w:bdr w:val="single" w:sz="2" w:space="0" w:color="E5E7EB" w:frame="1"/>
+        </w:rPr>
+      </w:pPr>
+    </w:p>
+    <w:p>
+      <w:pPr>
+        <w:pStyle w:val="HTMLconformatoprevio"/>
+        <w:pBdr>
+          <w:top w:val="single" w:sz="2" w:space="6" w:color="E5E7EB"/>
+          <w:left w:val="single" w:sz="2" w:space="6" w:color="E5E7EB"/>
+          <w:bottom w:val="single" w:sz="2" w:space="6" w:color="E5E7EB"/>
+          <w:right w:val="single" w:sz="2" w:space="6" w:color="E5E7EB"/>
+        </w:pBdr>
+        <w:shd w:val="clear" w:color="auto" w:fill="2D2B57"/>
+        <w:rPr>
+          <w:rStyle w:val="CdigoHTML"/>
+          <w:rFonts w:ascii="Consolas" w:hAnsi="Consolas" w:cs="Consolas"/>
+          <w:color w:val="E3DFFF"/>
+          <w:bdr w:val="single" w:sz="2" w:space="0" w:color="E5E7EB" w:frame="1"/>
+        </w:rPr>
+      </w:pPr>
+      <w:proofErr w:type="spellStart"/>
+      <w:r>
+        <w:rPr>
+          <w:rStyle w:val="CdigoHTML"/>
+          <w:rFonts w:ascii="Consolas" w:hAnsi="Consolas" w:cs="Consolas"/>
+          <w:color w:val="E3DFFF"/>
+          <w:bdr w:val="single" w:sz="2" w:space="0" w:color="E5E7EB" w:frame="1"/>
+        </w:rPr>
+        <w:t>planner.markTaskAsCompleted</w:t>
+      </w:r>
+      <w:proofErr w:type="spellEnd"/>
+      <w:r>
+        <w:rPr>
+          <w:rStyle w:val="CdigoHTML"/>
+          <w:rFonts w:ascii="Consolas" w:hAnsi="Consolas" w:cs="Consolas"/>
+          <w:color w:val="E3DFFF"/>
+          <w:bdr w:val="single" w:sz="2" w:space="0" w:color="E5E7EB" w:frame="1"/>
+        </w:rPr>
+        <w:t>(</w:t>
+      </w:r>
+      <w:r>
+        <w:rPr>
+          <w:rStyle w:val="CdigoHTML"/>
+          <w:rFonts w:ascii="Consolas" w:hAnsi="Consolas" w:cs="Consolas"/>
+          <w:color w:val="4CD213"/>
+          <w:bdr w:val="single" w:sz="2" w:space="0" w:color="E5E7EB" w:frame="1"/>
+        </w:rPr>
+        <w:t>"Llamar a Juan"</w:t>
+      </w:r>
+      <w:r>
+        <w:rPr>
+          <w:rStyle w:val="CdigoHTML"/>
+          <w:rFonts w:ascii="Consolas" w:hAnsi="Consolas" w:cs="Consolas"/>
+          <w:color w:val="E3DFFF"/>
+          <w:bdr w:val="single" w:sz="2" w:space="0" w:color="E5E7EB" w:frame="1"/>
+        </w:rPr>
+        <w:t>)</w:t>
+      </w:r>
+    </w:p>
+    <w:p>
+      <w:pPr>
+        <w:pStyle w:val="HTMLconformatoprevio"/>
+        <w:pBdr>
+          <w:top w:val="single" w:sz="2" w:space="6" w:color="E5E7EB"/>
+          <w:left w:val="single" w:sz="2" w:space="6" w:color="E5E7EB"/>
+          <w:bottom w:val="single" w:sz="2" w:space="6" w:color="E5E7EB"/>
+          <w:right w:val="single" w:sz="2" w:space="6" w:color="E5E7EB"/>
+        </w:pBdr>
+        <w:shd w:val="clear" w:color="auto" w:fill="2D2B57"/>
+        <w:rPr>
+          <w:rStyle w:val="CdigoHTML"/>
+          <w:rFonts w:ascii="Consolas" w:hAnsi="Consolas" w:cs="Consolas"/>
+          <w:color w:val="E3DFFF"/>
+          <w:bdr w:val="single" w:sz="2" w:space="0" w:color="E5E7EB" w:frame="1"/>
+        </w:rPr>
+      </w:pPr>
+    </w:p>
+    <w:p>
+      <w:pPr>
+        <w:pStyle w:val="HTMLconformatoprevio"/>
+        <w:pBdr>
+          <w:top w:val="single" w:sz="2" w:space="6" w:color="E5E7EB"/>
+          <w:left w:val="single" w:sz="2" w:space="6" w:color="E5E7EB"/>
+          <w:bottom w:val="single" w:sz="2" w:space="6" w:color="E5E7EB"/>
+          <w:right w:val="single" w:sz="2" w:space="6" w:color="E5E7EB"/>
+        </w:pBdr>
+        <w:shd w:val="clear" w:color="auto" w:fill="2D2B57"/>
+        <w:rPr>
+          <w:rStyle w:val="CdigoHTML"/>
+          <w:rFonts w:ascii="Consolas" w:hAnsi="Consolas" w:cs="Consolas"/>
+          <w:color w:val="E3DFFF"/>
+          <w:bdr w:val="single" w:sz="2" w:space="0" w:color="E5E7EB" w:frame="1"/>
+        </w:rPr>
+      </w:pPr>
+      <w:r>
+        <w:rPr>
+          <w:rStyle w:val="CdigoHTML"/>
+          <w:rFonts w:ascii="Consolas" w:hAnsi="Consolas" w:cs="Consolas"/>
+          <w:color w:val="E3DFFF"/>
+          <w:bdr w:val="single" w:sz="2" w:space="0" w:color="E5E7EB" w:frame="1"/>
+        </w:rPr>
+        <w:t>Output:</w:t>
+      </w:r>
+    </w:p>
+    <w:p>
+      <w:pPr>
+        <w:pStyle w:val="HTMLconformatoprevio"/>
+        <w:pBdr>
+          <w:top w:val="single" w:sz="2" w:space="6" w:color="E5E7EB"/>
+          <w:left w:val="single" w:sz="2" w:space="6" w:color="E5E7EB"/>
+          <w:bottom w:val="single" w:sz="2" w:space="6" w:color="E5E7EB"/>
+          <w:right w:val="single" w:sz="2" w:space="6" w:color="E5E7EB"/>
+        </w:pBdr>
+        <w:shd w:val="clear" w:color="auto" w:fill="2D2B57"/>
+        <w:rPr>
+          <w:rStyle w:val="CdigoHTML"/>
+          <w:rFonts w:ascii="Consolas" w:hAnsi="Consolas" w:cs="Consolas"/>
+          <w:color w:val="E3DFFF"/>
+          <w:bdr w:val="single" w:sz="2" w:space="0" w:color="E5E7EB" w:frame="1"/>
+        </w:rPr>
+      </w:pPr>
+      <w:proofErr w:type="spellStart"/>
+      <w:r>
+        <w:rPr>
+          <w:rStyle w:val="CdigoHTML"/>
+          <w:rFonts w:ascii="Consolas" w:hAnsi="Consolas" w:cs="Consolas"/>
+          <w:color w:val="E3DFFF"/>
+          <w:bdr w:val="single" w:sz="2" w:space="0" w:color="E5E7EB" w:frame="1"/>
+        </w:rPr>
+        <w:t>planner.getCompletedTasks</w:t>
+      </w:r>
+      <w:proofErr w:type="spellEnd"/>
+      <w:r>
+        <w:rPr>
+          <w:rStyle w:val="CdigoHTML"/>
+          <w:rFonts w:ascii="Consolas" w:hAnsi="Consolas" w:cs="Consolas"/>
+          <w:color w:val="E3DFFF"/>
+          <w:bdr w:val="single" w:sz="2" w:space="0" w:color="E5E7EB" w:frame="1"/>
+        </w:rPr>
+        <w:t>()</w:t>
+      </w:r>
+    </w:p>
+    <w:p>
+      <w:pPr>
+        <w:pStyle w:val="HTMLconformatoprevio"/>
+        <w:pBdr>
+          <w:top w:val="single" w:sz="2" w:space="6" w:color="E5E7EB"/>
+          <w:left w:val="single" w:sz="2" w:space="6" w:color="E5E7EB"/>
+          <w:bottom w:val="single" w:sz="2" w:space="6" w:color="E5E7EB"/>
+          <w:right w:val="single" w:sz="2" w:space="6" w:color="E5E7EB"/>
+        </w:pBdr>
+        <w:shd w:val="clear" w:color="auto" w:fill="2D2B57"/>
+        <w:rPr>
+          <w:rStyle w:val="CdigoHTML"/>
+          <w:rFonts w:ascii="Consolas" w:hAnsi="Consolas" w:cs="Consolas"/>
+          <w:color w:val="E3DFFF"/>
+          <w:bdr w:val="single" w:sz="2" w:space="0" w:color="E5E7EB" w:frame="1"/>
+        </w:rPr>
+      </w:pPr>
+      <w:r>
+        <w:rPr>
+          <w:rStyle w:val="CdigoHTML"/>
+          <w:rFonts w:ascii="Consolas" w:hAnsi="Consolas" w:cs="Consolas"/>
+          <w:color w:val="E3DFFF"/>
+          <w:bdr w:val="single" w:sz="2" w:space="0" w:color="E5E7EB" w:frame="1"/>
+        </w:rPr>
+        <w:t>[{</w:t>
+      </w:r>
+    </w:p>
+    <w:p>
+      <w:pPr>
+        <w:pStyle w:val="HTMLconformatoprevio"/>
+        <w:pBdr>
+          <w:top w:val="single" w:sz="2" w:space="6" w:color="E5E7EB"/>
+          <w:left w:val="single" w:sz="2" w:space="6" w:color="E5E7EB"/>
+          <w:bottom w:val="single" w:sz="2" w:space="6" w:color="E5E7EB"/>
+          <w:right w:val="single" w:sz="2" w:space="6" w:color="E5E7EB"/>
+        </w:pBdr>
+        <w:shd w:val="clear" w:color="auto" w:fill="2D2B57"/>
+        <w:rPr>
+          <w:rStyle w:val="CdigoHTML"/>
+          <w:rFonts w:ascii="Consolas" w:hAnsi="Consolas" w:cs="Consolas"/>
+          <w:color w:val="E3DFFF"/>
+          <w:bdr w:val="single" w:sz="2" w:space="0" w:color="E5E7EB" w:frame="1"/>
+        </w:rPr>
+      </w:pPr>
+      <w:r>
+        <w:rPr>
+          <w:rStyle w:val="CdigoHTML"/>
+          <w:rFonts w:ascii="Consolas" w:hAnsi="Consolas" w:cs="Consolas"/>
+          <w:color w:val="E3DFFF"/>
+          <w:bdr w:val="single" w:sz="2" w:space="0" w:color="E5E7EB" w:frame="1"/>
+        </w:rPr>
+        <w:t xml:space="preserve">    id: </w:t>
+      </w:r>
+      <w:r>
+        <w:rPr>
+          <w:rStyle w:val="CdigoHTML"/>
+          <w:rFonts w:ascii="Consolas" w:hAnsi="Consolas" w:cs="Consolas"/>
+          <w:color w:val="FA658D"/>
+          <w:bdr w:val="single" w:sz="2" w:space="0" w:color="E5E7EB" w:frame="1"/>
+        </w:rPr>
+        <w:t>2</w:t>
+      </w:r>
+      <w:r>
+        <w:rPr>
+          <w:rStyle w:val="CdigoHTML"/>
+          <w:rFonts w:ascii="Consolas" w:hAnsi="Consolas" w:cs="Consolas"/>
+          <w:color w:val="E3DFFF"/>
+          <w:bdr w:val="single" w:sz="2" w:space="0" w:color="E5E7EB" w:frame="1"/>
+        </w:rPr>
+        <w:t>,</w:t>
+      </w:r>
+    </w:p>
+    <w:p>
+      <w:pPr>
+        <w:pStyle w:val="HTMLconformatoprevio"/>
+        <w:pBdr>
+          <w:top w:val="single" w:sz="2" w:space="6" w:color="E5E7EB"/>
+          <w:left w:val="single" w:sz="2" w:space="6" w:color="E5E7EB"/>
+          <w:bottom w:val="single" w:sz="2" w:space="6" w:color="E5E7EB"/>
+          <w:right w:val="single" w:sz="2" w:space="6" w:color="E5E7EB"/>
+        </w:pBdr>
+        <w:shd w:val="clear" w:color="auto" w:fill="2D2B57"/>
+        <w:rPr>
+          <w:rStyle w:val="CdigoHTML"/>
+          <w:rFonts w:ascii="Consolas" w:hAnsi="Consolas" w:cs="Consolas"/>
+          <w:color w:val="E3DFFF"/>
+          <w:bdr w:val="single" w:sz="2" w:space="0" w:color="E5E7EB" w:frame="1"/>
+        </w:rPr>
+      </w:pPr>
+      <w:r>
+        <w:rPr>
+          <w:rStyle w:val="CdigoHTML"/>
+          <w:rFonts w:ascii="Consolas" w:hAnsi="Consolas" w:cs="Consolas"/>
+          <w:color w:val="E3DFFF"/>
+          <w:bdr w:val="single" w:sz="2" w:space="0" w:color="E5E7EB" w:frame="1"/>
+        </w:rPr>
+        <w:t xml:space="preserve">    </w:t>
+      </w:r>
+      <w:proofErr w:type="spellStart"/>
+      <w:r>
+        <w:rPr>
+          <w:rStyle w:val="CdigoHTML"/>
+          <w:rFonts w:ascii="Consolas" w:hAnsi="Consolas" w:cs="Consolas"/>
+          <w:color w:val="E3DFFF"/>
+          <w:bdr w:val="single" w:sz="2" w:space="0" w:color="E5E7EB" w:frame="1"/>
+        </w:rPr>
+        <w:t>name</w:t>
+      </w:r>
+      <w:proofErr w:type="spellEnd"/>
+      <w:r>
+        <w:rPr>
+          <w:rStyle w:val="CdigoHTML"/>
+          <w:rFonts w:ascii="Consolas" w:hAnsi="Consolas" w:cs="Consolas"/>
+          <w:color w:val="E3DFFF"/>
+          <w:bdr w:val="single" w:sz="2" w:space="0" w:color="E5E7EB" w:frame="1"/>
+        </w:rPr>
+        <w:t xml:space="preserve">: </w:t>
+      </w:r>
+      <w:r>
+        <w:rPr>
+          <w:rStyle w:val="CdigoHTML"/>
+          <w:rFonts w:ascii="Consolas" w:hAnsi="Consolas" w:cs="Consolas"/>
+          <w:color w:val="4CD213"/>
+          <w:bdr w:val="single" w:sz="2" w:space="0" w:color="E5E7EB" w:frame="1"/>
+        </w:rPr>
+        <w:t>"Llamar a Juan"</w:t>
+      </w:r>
+      <w:r>
+        <w:rPr>
+          <w:rStyle w:val="CdigoHTML"/>
+          <w:rFonts w:ascii="Consolas" w:hAnsi="Consolas" w:cs="Consolas"/>
+          <w:color w:val="E3DFFF"/>
+          <w:bdr w:val="single" w:sz="2" w:space="0" w:color="E5E7EB" w:frame="1"/>
+        </w:rPr>
+        <w:t>,</w:t>
+      </w:r>
+    </w:p>
+    <w:p>
+      <w:pPr>
+        <w:pStyle w:val="HTMLconformatoprevio"/>
+        <w:pBdr>
+          <w:top w:val="single" w:sz="2" w:space="6" w:color="E5E7EB"/>
+          <w:left w:val="single" w:sz="2" w:space="6" w:color="E5E7EB"/>
+          <w:bottom w:val="single" w:sz="2" w:space="6" w:color="E5E7EB"/>
+          <w:right w:val="single" w:sz="2" w:space="6" w:color="E5E7EB"/>
+        </w:pBdr>
+        <w:shd w:val="clear" w:color="auto" w:fill="2D2B57"/>
+        <w:rPr>
+          <w:rStyle w:val="CdigoHTML"/>
+          <w:rFonts w:ascii="Consolas" w:hAnsi="Consolas" w:cs="Consolas"/>
+          <w:color w:val="E3DFFF"/>
+          <w:bdr w:val="single" w:sz="2" w:space="0" w:color="E5E7EB" w:frame="1"/>
+        </w:rPr>
+      </w:pPr>
+      <w:r>
+        <w:rPr>
+          <w:rStyle w:val="CdigoHTML"/>
+          <w:rFonts w:ascii="Consolas" w:hAnsi="Consolas" w:cs="Consolas"/>
+          <w:color w:val="E3DFFF"/>
+          <w:bdr w:val="single" w:sz="2" w:space="0" w:color="E5E7EB" w:frame="1"/>
+        </w:rPr>
+        <w:t xml:space="preserve">    </w:t>
+      </w:r>
+      <w:proofErr w:type="spellStart"/>
+      <w:r>
+        <w:rPr>
+          <w:rStyle w:val="CdigoHTML"/>
+          <w:rFonts w:ascii="Consolas" w:hAnsi="Consolas" w:cs="Consolas"/>
+          <w:color w:val="E3DFFF"/>
+          <w:bdr w:val="single" w:sz="2" w:space="0" w:color="E5E7EB" w:frame="1"/>
+        </w:rPr>
+        <w:t>completed</w:t>
+      </w:r>
+      <w:proofErr w:type="spellEnd"/>
+      <w:r>
+        <w:rPr>
+          <w:rStyle w:val="CdigoHTML"/>
+          <w:rFonts w:ascii="Consolas" w:hAnsi="Consolas" w:cs="Consolas"/>
+          <w:color w:val="E3DFFF"/>
+          <w:bdr w:val="single" w:sz="2" w:space="0" w:color="E5E7EB" w:frame="1"/>
+        </w:rPr>
+        <w:t xml:space="preserve">: </w:t>
+      </w:r>
+      <w:r>
+        <w:rPr>
+          <w:rStyle w:val="CdigoHTML"/>
+          <w:rFonts w:ascii="Consolas" w:hAnsi="Consolas" w:cs="Consolas"/>
+          <w:color w:val="FA658D"/>
+          <w:bdr w:val="single" w:sz="2" w:space="0" w:color="E5E7EB" w:frame="1"/>
+        </w:rPr>
+        <w:t>true</w:t>
+      </w:r>
+      <w:r>
+        <w:rPr>
+          <w:rStyle w:val="CdigoHTML"/>
+          <w:rFonts w:ascii="Consolas" w:hAnsi="Consolas" w:cs="Consolas"/>
+          <w:color w:val="E3DFFF"/>
+          <w:bdr w:val="single" w:sz="2" w:space="0" w:color="E5E7EB" w:frame="1"/>
+        </w:rPr>
+        <w:t>,</w:t>
+      </w:r>
+    </w:p>
+    <w:p>
+      <w:pPr>
+        <w:pStyle w:val="HTMLconformatoprevio"/>
+        <w:pBdr>
+          <w:top w:val="single" w:sz="2" w:space="6" w:color="E5E7EB"/>
+          <w:left w:val="single" w:sz="2" w:space="6" w:color="E5E7EB"/>
+          <w:bottom w:val="single" w:sz="2" w:space="6" w:color="E5E7EB"/>
+          <w:right w:val="single" w:sz="2" w:space="6" w:color="E5E7EB"/>
+        </w:pBdr>
+        <w:shd w:val="clear" w:color="auto" w:fill="2D2B57"/>
+        <w:rPr>
+          <w:rStyle w:val="CdigoHTML"/>
+          <w:rFonts w:ascii="Consolas" w:hAnsi="Consolas" w:cs="Consolas"/>
+          <w:color w:val="E3DFFF"/>
+          <w:bdr w:val="single" w:sz="2" w:space="0" w:color="E5E7EB" w:frame="1"/>
+        </w:rPr>
+      </w:pPr>
+      <w:r>
+        <w:rPr>
+          <w:rStyle w:val="CdigoHTML"/>
+          <w:rFonts w:ascii="Consolas" w:hAnsi="Consolas" w:cs="Consolas"/>
+          <w:color w:val="E3DFFF"/>
+          <w:bdr w:val="single" w:sz="2" w:space="0" w:color="E5E7EB" w:frame="1"/>
+        </w:rPr>
+        <w:t xml:space="preserve">    </w:t>
+      </w:r>
+      <w:proofErr w:type="spellStart"/>
+      <w:r>
+        <w:rPr>
+          <w:rStyle w:val="CdigoHTML"/>
+          <w:rFonts w:ascii="Consolas" w:hAnsi="Consolas" w:cs="Consolas"/>
+          <w:color w:val="E3DFFF"/>
+          <w:bdr w:val="single" w:sz="2" w:space="0" w:color="E5E7EB" w:frame="1"/>
+        </w:rPr>
+        <w:t>priority</w:t>
+      </w:r>
+      <w:proofErr w:type="spellEnd"/>
+      <w:r>
+        <w:rPr>
+          <w:rStyle w:val="CdigoHTML"/>
+          <w:rFonts w:ascii="Consolas" w:hAnsi="Consolas" w:cs="Consolas"/>
+          <w:color w:val="E3DFFF"/>
+          <w:bdr w:val="single" w:sz="2" w:space="0" w:color="E5E7EB" w:frame="1"/>
+        </w:rPr>
+        <w:t xml:space="preserve">: </w:t>
+      </w:r>
+      <w:r>
+        <w:rPr>
+          <w:rStyle w:val="CdigoHTML"/>
+          <w:rFonts w:ascii="Consolas" w:hAnsi="Consolas" w:cs="Consolas"/>
+          <w:color w:val="FA658D"/>
+          <w:bdr w:val="single" w:sz="2" w:space="0" w:color="E5E7EB" w:frame="1"/>
+        </w:rPr>
+        <w:t>3</w:t>
+      </w:r>
+      <w:r>
+        <w:rPr>
+          <w:rStyle w:val="CdigoHTML"/>
+          <w:rFonts w:ascii="Consolas" w:hAnsi="Consolas" w:cs="Consolas"/>
+          <w:color w:val="E3DFFF"/>
+          <w:bdr w:val="single" w:sz="2" w:space="0" w:color="E5E7EB" w:frame="1"/>
+        </w:rPr>
+        <w:t>,</w:t>
+      </w:r>
+    </w:p>
+    <w:p>
+      <w:pPr>
+        <w:pStyle w:val="HTMLconformatoprevio"/>
+        <w:pBdr>
+          <w:top w:val="single" w:sz="2" w:space="6" w:color="E5E7EB"/>
+          <w:left w:val="single" w:sz="2" w:space="6" w:color="E5E7EB"/>
+          <w:bottom w:val="single" w:sz="2" w:space="6" w:color="E5E7EB"/>
+          <w:right w:val="single" w:sz="2" w:space="6" w:color="E5E7EB"/>
+        </w:pBdr>
+        <w:shd w:val="clear" w:color="auto" w:fill="2D2B57"/>
+        <w:rPr>
+          <w:rStyle w:val="CdigoHTML"/>
+          <w:rFonts w:ascii="Consolas" w:hAnsi="Consolas" w:cs="Consolas"/>
+          <w:color w:val="E3DFFF"/>
+          <w:bdr w:val="single" w:sz="2" w:space="0" w:color="E5E7EB" w:frame="1"/>
+        </w:rPr>
+      </w:pPr>
+      <w:r>
+        <w:rPr>
+          <w:rStyle w:val="CdigoHTML"/>
+          <w:rFonts w:ascii="Consolas" w:hAnsi="Consolas" w:cs="Consolas"/>
+          <w:color w:val="E3DFFF"/>
+          <w:bdr w:val="single" w:sz="2" w:space="0" w:color="E5E7EB" w:frame="1"/>
+        </w:rPr>
+        <w:t xml:space="preserve">    tags: [</w:t>
+      </w:r>
+      <w:r>
+        <w:rPr>
+          <w:rStyle w:val="CdigoHTML"/>
+          <w:rFonts w:ascii="Consolas" w:hAnsi="Consolas" w:cs="Consolas"/>
+          <w:color w:val="4CD213"/>
+          <w:bdr w:val="single" w:sz="2" w:space="0" w:color="E5E7EB" w:frame="1"/>
+        </w:rPr>
+        <w:t>"personal"</w:t>
+      </w:r>
+      <w:r>
+        <w:rPr>
+          <w:rStyle w:val="CdigoHTML"/>
+          <w:rFonts w:ascii="Consolas" w:hAnsi="Consolas" w:cs="Consolas"/>
+          <w:color w:val="E3DFFF"/>
+          <w:bdr w:val="single" w:sz="2" w:space="0" w:color="E5E7EB" w:frame="1"/>
+        </w:rPr>
+        <w:t>]</w:t>
+      </w:r>
+    </w:p>
+    <w:p>
+      <w:pPr>
+        <w:pStyle w:val="HTMLconformatoprevio"/>
+        <w:pBdr>
+          <w:top w:val="single" w:sz="2" w:space="6" w:color="E5E7EB"/>
+          <w:left w:val="single" w:sz="2" w:space="6" w:color="E5E7EB"/>
+          <w:bottom w:val="single" w:sz="2" w:space="6" w:color="E5E7EB"/>
+          <w:right w:val="single" w:sz="2" w:space="6" w:color="E5E7EB"/>
+        </w:pBdr>
+        <w:shd w:val="clear" w:color="auto" w:fill="2D2B57"/>
+        <w:rPr>
+          <w:rFonts w:ascii="Consolas" w:hAnsi="Consolas" w:cs="Consolas"/>
+          <w:color w:val="E3DFFF"/>
+        </w:rPr>
+      </w:pPr>
+      <w:r>
+        <w:rPr>
+          <w:rStyle w:val="CdigoHTML"/>
+          <w:rFonts w:ascii="Consolas" w:hAnsi="Consolas" w:cs="Consolas"/>
+          <w:color w:val="E3DFFF"/>
+          <w:bdr w:val="single" w:sz="2" w:space="0" w:color="E5E7EB" w:frame="1"/>
+        </w:rPr>
+        <w:t>}]</w:t>
+      </w:r>
+    </w:p>
+    <w:p>
+      <w:pPr>
+        <w:pStyle w:val="text-sm"/>
+        <w:pBdr>
+          <w:top w:val="single" w:sz="2" w:space="0" w:color="E5E7EB"/>
+          <w:left w:val="single" w:sz="2" w:space="0" w:color="E5E7EB"/>
+          <w:bottom w:val="single" w:sz="2" w:space="0" w:color="E5E7EB"/>
+          <w:right w:val="single" w:sz="2" w:space="0" w:color="E5E7EB"/>
+        </w:pBdr>
+        <w:shd w:val="clear" w:color="auto" w:fill="121F3D"/>
+        <w:rPr>
+          <w:rFonts w:ascii="Segoe UI" w:hAnsi="Segoe UI" w:cs="Segoe UI"/>
+        </w:rPr>
+      </w:pPr>
+      <w:r>
+        <w:rPr>
+          <w:rFonts w:ascii="Segoe UI" w:hAnsi="Segoe UI" w:cs="Segoe UI"/>
+        </w:rPr>
+        <w:t>Ejemplo 2:</w:t>
+      </w:r>
+    </w:p>
+    <w:p>
+      <w:pPr>
+        <w:pStyle w:val="HTMLconformatoprevio"/>
+        <w:pBdr>
+          <w:top w:val="single" w:sz="2" w:space="6" w:color="E5E7EB"/>
+          <w:left w:val="single" w:sz="2" w:space="6" w:color="E5E7EB"/>
+          <w:bottom w:val="single" w:sz="2" w:space="6" w:color="E5E7EB"/>
+          <w:right w:val="single" w:sz="2" w:space="6" w:color="E5E7EB"/>
+        </w:pBdr>
+        <w:shd w:val="clear" w:color="auto" w:fill="2D2B57"/>
+        <w:rPr>
+          <w:rStyle w:val="CdigoHTML"/>
+          <w:rFonts w:ascii="Consolas" w:hAnsi="Consolas" w:cs="Consolas"/>
+          <w:color w:val="E3DFFF"/>
+          <w:bdr w:val="single" w:sz="2" w:space="0" w:color="E5E7EB" w:frame="1"/>
+        </w:rPr>
+      </w:pPr>
+      <w:r>
+        <w:rPr>
+          <w:rStyle w:val="CdigoHTML"/>
+          <w:rFonts w:ascii="Consolas" w:hAnsi="Consolas" w:cs="Consolas"/>
+          <w:color w:val="E3DFFF"/>
+          <w:bdr w:val="single" w:sz="2" w:space="0" w:color="E5E7EB" w:frame="1"/>
+        </w:rPr>
+        <w:t>Input:</w:t>
+      </w:r>
+    </w:p>
+    <w:p>
+      <w:pPr>
+        <w:pStyle w:val="HTMLconformatoprevio"/>
+        <w:pBdr>
+          <w:top w:val="single" w:sz="2" w:space="6" w:color="E5E7EB"/>
+          <w:left w:val="single" w:sz="2" w:space="6" w:color="E5E7EB"/>
+          <w:bottom w:val="single" w:sz="2" w:space="6" w:color="E5E7EB"/>
+          <w:right w:val="single" w:sz="2" w:space="6" w:color="E5E7EB"/>
+        </w:pBdr>
+        <w:shd w:val="clear" w:color="auto" w:fill="2D2B57"/>
+        <w:rPr>
+          <w:rStyle w:val="CdigoHTML"/>
+          <w:rFonts w:ascii="Consolas" w:hAnsi="Consolas" w:cs="Consolas"/>
+          <w:color w:val="E3DFFF"/>
+          <w:bdr w:val="single" w:sz="2" w:space="0" w:color="E5E7EB" w:frame="1"/>
+        </w:rPr>
+      </w:pPr>
+      <w:proofErr w:type="spellStart"/>
+      <w:r>
+        <w:rPr>
+          <w:rStyle w:val="CdigoHTML"/>
+          <w:rFonts w:ascii="Consolas" w:hAnsi="Consolas" w:cs="Consolas"/>
+          <w:color w:val="E3DFFF"/>
+          <w:bdr w:val="single" w:sz="2" w:space="0" w:color="E5E7EB" w:frame="1"/>
+        </w:rPr>
+        <w:t>const</w:t>
+      </w:r>
+      <w:proofErr w:type="spellEnd"/>
+      <w:r>
+        <w:rPr>
+          <w:rStyle w:val="CdigoHTML"/>
+          <w:rFonts w:ascii="Consolas" w:hAnsi="Consolas" w:cs="Consolas"/>
+          <w:color w:val="E3DFFF"/>
+          <w:bdr w:val="single" w:sz="2" w:space="0" w:color="E5E7EB" w:frame="1"/>
+        </w:rPr>
+        <w:t xml:space="preserve"> </w:t>
+      </w:r>
+      <w:proofErr w:type="spellStart"/>
+      <w:r>
+        <w:rPr>
+          <w:rStyle w:val="CdigoHTML"/>
+          <w:rFonts w:ascii="Consolas" w:hAnsi="Consolas" w:cs="Consolas"/>
+          <w:color w:val="E3DFFF"/>
+          <w:bdr w:val="single" w:sz="2" w:space="0" w:color="E5E7EB" w:frame="1"/>
+        </w:rPr>
+        <w:t>planner</w:t>
+      </w:r>
+      <w:proofErr w:type="spellEnd"/>
+      <w:r>
+        <w:rPr>
+          <w:rStyle w:val="CdigoHTML"/>
+          <w:rFonts w:ascii="Consolas" w:hAnsi="Consolas" w:cs="Consolas"/>
+          <w:color w:val="E3DFFF"/>
+          <w:bdr w:val="single" w:sz="2" w:space="0" w:color="E5E7EB" w:frame="1"/>
+        </w:rPr>
+        <w:t xml:space="preserve"> = </w:t>
+      </w:r>
+      <w:proofErr w:type="spellStart"/>
+      <w:r>
+        <w:rPr>
+          <w:rStyle w:val="CdigoHTML"/>
+          <w:rFonts w:ascii="Consolas" w:hAnsi="Consolas" w:cs="Consolas"/>
+          <w:color w:val="E3DFFF"/>
+          <w:bdr w:val="single" w:sz="2" w:space="0" w:color="E5E7EB" w:frame="1"/>
+        </w:rPr>
+        <w:t>createTaskPlanner</w:t>
+      </w:r>
+      <w:proofErr w:type="spellEnd"/>
+      <w:r>
+        <w:rPr>
+          <w:rStyle w:val="CdigoHTML"/>
+          <w:rFonts w:ascii="Consolas" w:hAnsi="Consolas" w:cs="Consolas"/>
+          <w:color w:val="E3DFFF"/>
+          <w:bdr w:val="single" w:sz="2" w:space="0" w:color="E5E7EB" w:frame="1"/>
+        </w:rPr>
+        <w:t>();</w:t>
+      </w:r>
+    </w:p>
+    <w:p>
+      <w:pPr>
+        <w:pStyle w:val="HTMLconformatoprevio"/>
+        <w:pBdr>
+          <w:top w:val="single" w:sz="2" w:space="6" w:color="E5E7EB"/>
+          <w:left w:val="single" w:sz="2" w:space="6" w:color="E5E7EB"/>
+          <w:bottom w:val="single" w:sz="2" w:space="6" w:color="E5E7EB"/>
+          <w:right w:val="single" w:sz="2" w:space="6" w:color="E5E7EB"/>
+        </w:pBdr>
+        <w:shd w:val="clear" w:color="auto" w:fill="2D2B57"/>
+        <w:rPr>
+          <w:rStyle w:val="CdigoHTML"/>
+          <w:rFonts w:ascii="Consolas" w:hAnsi="Consolas" w:cs="Consolas"/>
+          <w:color w:val="E3DFFF"/>
+          <w:bdr w:val="single" w:sz="2" w:space="0" w:color="E5E7EB" w:frame="1"/>
+        </w:rPr>
+      </w:pPr>
+    </w:p>
+    <w:p>
+      <w:pPr>
+        <w:pStyle w:val="HTMLconformatoprevio"/>
+        <w:pBdr>
+          <w:top w:val="single" w:sz="2" w:space="6" w:color="E5E7EB"/>
+          <w:left w:val="single" w:sz="2" w:space="6" w:color="E5E7EB"/>
+          <w:bottom w:val="single" w:sz="2" w:space="6" w:color="E5E7EB"/>
+          <w:right w:val="single" w:sz="2" w:space="6" w:color="E5E7EB"/>
+        </w:pBdr>
+        <w:shd w:val="clear" w:color="auto" w:fill="2D2B57"/>
+        <w:rPr>
+          <w:rStyle w:val="CdigoHTML"/>
+          <w:rFonts w:ascii="Consolas" w:hAnsi="Consolas" w:cs="Consolas"/>
+          <w:color w:val="E3DFFF"/>
+          <w:bdr w:val="single" w:sz="2" w:space="0" w:color="E5E7EB" w:frame="1"/>
+        </w:rPr>
+      </w:pPr>
+      <w:proofErr w:type="spellStart"/>
+      <w:r>
+        <w:rPr>
+          <w:rStyle w:val="CdigoHTML"/>
+          <w:rFonts w:ascii="Consolas" w:hAnsi="Consolas" w:cs="Consolas"/>
+          <w:color w:val="E3DFFF"/>
+          <w:bdr w:val="single" w:sz="2" w:space="0" w:color="E5E7EB" w:frame="1"/>
+        </w:rPr>
+        <w:t>planner.addTask</w:t>
+      </w:r>
+      <w:proofErr w:type="spellEnd"/>
+      <w:r>
+        <w:rPr>
+          <w:rStyle w:val="CdigoHTML"/>
+          <w:rFonts w:ascii="Consolas" w:hAnsi="Consolas" w:cs="Consolas"/>
+          <w:color w:val="E3DFFF"/>
+          <w:bdr w:val="single" w:sz="2" w:space="0" w:color="E5E7EB" w:frame="1"/>
+        </w:rPr>
+        <w:t>({</w:t>
+      </w:r>
+    </w:p>
+    <w:p>
+      <w:pPr>
+        <w:pStyle w:val="HTMLconformatoprevio"/>
+        <w:pBdr>
+          <w:top w:val="single" w:sz="2" w:space="6" w:color="E5E7EB"/>
+          <w:left w:val="single" w:sz="2" w:space="6" w:color="E5E7EB"/>
+          <w:bottom w:val="single" w:sz="2" w:space="6" w:color="E5E7EB"/>
+          <w:right w:val="single" w:sz="2" w:space="6" w:color="E5E7EB"/>
+        </w:pBdr>
+        <w:shd w:val="clear" w:color="auto" w:fill="2D2B57"/>
+        <w:rPr>
+          <w:rStyle w:val="CdigoHTML"/>
+          <w:rFonts w:ascii="Consolas" w:hAnsi="Consolas" w:cs="Consolas"/>
+          <w:color w:val="E3DFFF"/>
+          <w:bdr w:val="single" w:sz="2" w:space="0" w:color="E5E7EB" w:frame="1"/>
+        </w:rPr>
+      </w:pPr>
+      <w:r>
+        <w:rPr>
+          <w:rStyle w:val="CdigoHTML"/>
+          <w:rFonts w:ascii="Consolas" w:hAnsi="Consolas" w:cs="Consolas"/>
+          <w:color w:val="E3DFFF"/>
+          <w:bdr w:val="single" w:sz="2" w:space="0" w:color="E5E7EB" w:frame="1"/>
+        </w:rPr>
+        <w:t xml:space="preserve">    id: </w:t>
+      </w:r>
+      <w:r>
+        <w:rPr>
+          <w:rStyle w:val="CdigoHTML"/>
+          <w:rFonts w:ascii="Consolas" w:hAnsi="Consolas" w:cs="Consolas"/>
+          <w:color w:val="FA658D"/>
+          <w:bdr w:val="single" w:sz="2" w:space="0" w:color="E5E7EB" w:frame="1"/>
+        </w:rPr>
+        <w:t>1</w:t>
+      </w:r>
+      <w:r>
+        <w:rPr>
+          <w:rStyle w:val="CdigoHTML"/>
+          <w:rFonts w:ascii="Consolas" w:hAnsi="Consolas" w:cs="Consolas"/>
+          <w:color w:val="E3DFFF"/>
+          <w:bdr w:val="single" w:sz="2" w:space="0" w:color="E5E7EB" w:frame="1"/>
+        </w:rPr>
+        <w:t>,</w:t>
+      </w:r>
+    </w:p>
+    <w:p>
+      <w:pPr>
+        <w:pStyle w:val="HTMLconformatoprevio"/>
+        <w:pBdr>
+          <w:top w:val="single" w:sz="2" w:space="6" w:color="E5E7EB"/>
+          <w:left w:val="single" w:sz="2" w:space="6" w:color="E5E7EB"/>
+          <w:bottom w:val="single" w:sz="2" w:space="6" w:color="E5E7EB"/>
+          <w:right w:val="single" w:sz="2" w:space="6" w:color="E5E7EB"/>
+        </w:pBdr>
+        <w:shd w:val="clear" w:color="auto" w:fill="2D2B57"/>
+        <w:rPr>
+          <w:rStyle w:val="CdigoHTML"/>
+          <w:rFonts w:ascii="Consolas" w:hAnsi="Consolas" w:cs="Consolas"/>
+          <w:color w:val="E3DFFF"/>
+          <w:bdr w:val="single" w:sz="2" w:space="0" w:color="E5E7EB" w:frame="1"/>
+        </w:rPr>
+      </w:pPr>
+      <w:r>
+        <w:rPr>
+          <w:rStyle w:val="CdigoHTML"/>
+          <w:rFonts w:ascii="Consolas" w:hAnsi="Consolas" w:cs="Consolas"/>
+          <w:color w:val="E3DFFF"/>
+          <w:bdr w:val="single" w:sz="2" w:space="0" w:color="E5E7EB" w:frame="1"/>
+        </w:rPr>
+        <w:t xml:space="preserve">    </w:t>
+      </w:r>
+      <w:proofErr w:type="spellStart"/>
+      <w:r>
+        <w:rPr>
+          <w:rStyle w:val="CdigoHTML"/>
+          <w:rFonts w:ascii="Consolas" w:hAnsi="Consolas" w:cs="Consolas"/>
+          <w:color w:val="E3DFFF"/>
+          <w:bdr w:val="single" w:sz="2" w:space="0" w:color="E5E7EB" w:frame="1"/>
+        </w:rPr>
+        <w:t>name</w:t>
+      </w:r>
+      <w:proofErr w:type="spellEnd"/>
+      <w:r>
+        <w:rPr>
+          <w:rStyle w:val="CdigoHTML"/>
+          <w:rFonts w:ascii="Consolas" w:hAnsi="Consolas" w:cs="Consolas"/>
+          <w:color w:val="E3DFFF"/>
+          <w:bdr w:val="single" w:sz="2" w:space="0" w:color="E5E7EB" w:frame="1"/>
+        </w:rPr>
+        <w:t xml:space="preserve">: </w:t>
+      </w:r>
+      <w:r>
+        <w:rPr>
+          <w:rStyle w:val="CdigoHTML"/>
+          <w:rFonts w:ascii="Consolas" w:hAnsi="Consolas" w:cs="Consolas"/>
+          <w:color w:val="4CD213"/>
+          <w:bdr w:val="single" w:sz="2" w:space="0" w:color="E5E7EB" w:frame="1"/>
+        </w:rPr>
+        <w:t>"Comprar leche"</w:t>
+      </w:r>
+      <w:r>
+        <w:rPr>
+          <w:rStyle w:val="CdigoHTML"/>
+          <w:rFonts w:ascii="Consolas" w:hAnsi="Consolas" w:cs="Consolas"/>
+          <w:color w:val="E3DFFF"/>
+          <w:bdr w:val="single" w:sz="2" w:space="0" w:color="E5E7EB" w:frame="1"/>
+        </w:rPr>
+        <w:t>,</w:t>
+      </w:r>
+    </w:p>
+    <w:p>
+      <w:pPr>
+        <w:pStyle w:val="HTMLconformatoprevio"/>
+        <w:pBdr>
+          <w:top w:val="single" w:sz="2" w:space="6" w:color="E5E7EB"/>
+          <w:left w:val="single" w:sz="2" w:space="6" w:color="E5E7EB"/>
+          <w:bottom w:val="single" w:sz="2" w:space="6" w:color="E5E7EB"/>
+          <w:right w:val="single" w:sz="2" w:space="6" w:color="E5E7EB"/>
+        </w:pBdr>
+        <w:shd w:val="clear" w:color="auto" w:fill="2D2B57"/>
+        <w:rPr>
+          <w:rStyle w:val="CdigoHTML"/>
+          <w:rFonts w:ascii="Consolas" w:hAnsi="Consolas" w:cs="Consolas"/>
+          <w:color w:val="E3DFFF"/>
+          <w:bdr w:val="single" w:sz="2" w:space="0" w:color="E5E7EB" w:frame="1"/>
+        </w:rPr>
+      </w:pPr>
+      <w:r>
+        <w:rPr>
+          <w:rStyle w:val="CdigoHTML"/>
+          <w:rFonts w:ascii="Consolas" w:hAnsi="Consolas" w:cs="Consolas"/>
+          <w:color w:val="E3DFFF"/>
+          <w:bdr w:val="single" w:sz="2" w:space="0" w:color="E5E7EB" w:frame="1"/>
+        </w:rPr>
+        <w:t xml:space="preserve">    </w:t>
+      </w:r>
+      <w:proofErr w:type="spellStart"/>
+      <w:r>
+        <w:rPr>
+          <w:rStyle w:val="CdigoHTML"/>
+          <w:rFonts w:ascii="Consolas" w:hAnsi="Consolas" w:cs="Consolas"/>
+          <w:color w:val="E3DFFF"/>
+          <w:bdr w:val="single" w:sz="2" w:space="0" w:color="E5E7EB" w:frame="1"/>
+        </w:rPr>
+        <w:t>priority</w:t>
+      </w:r>
+      <w:proofErr w:type="spellEnd"/>
+      <w:r>
+        <w:rPr>
+          <w:rStyle w:val="CdigoHTML"/>
+          <w:rFonts w:ascii="Consolas" w:hAnsi="Consolas" w:cs="Consolas"/>
+          <w:color w:val="E3DFFF"/>
+          <w:bdr w:val="single" w:sz="2" w:space="0" w:color="E5E7EB" w:frame="1"/>
+        </w:rPr>
+        <w:t xml:space="preserve">: </w:t>
+      </w:r>
+      <w:r>
+        <w:rPr>
+          <w:rStyle w:val="CdigoHTML"/>
+          <w:rFonts w:ascii="Consolas" w:hAnsi="Consolas" w:cs="Consolas"/>
+          <w:color w:val="FA658D"/>
+          <w:bdr w:val="single" w:sz="2" w:space="0" w:color="E5E7EB" w:frame="1"/>
+        </w:rPr>
+        <w:t>1</w:t>
+      </w:r>
+      <w:r>
+        <w:rPr>
+          <w:rStyle w:val="CdigoHTML"/>
+          <w:rFonts w:ascii="Consolas" w:hAnsi="Consolas" w:cs="Consolas"/>
+          <w:color w:val="E3DFFF"/>
+          <w:bdr w:val="single" w:sz="2" w:space="0" w:color="E5E7EB" w:frame="1"/>
+        </w:rPr>
+        <w:t>,</w:t>
+      </w:r>
+    </w:p>
+    <w:p>
+      <w:pPr>
+        <w:pStyle w:val="HTMLconformatoprevio"/>
+        <w:pBdr>
+          <w:top w:val="single" w:sz="2" w:space="6" w:color="E5E7EB"/>
+          <w:left w:val="single" w:sz="2" w:space="6" w:color="E5E7EB"/>
+          <w:bottom w:val="single" w:sz="2" w:space="6" w:color="E5E7EB"/>
+          <w:right w:val="single" w:sz="2" w:space="6" w:color="E5E7EB"/>
+        </w:pBdr>
+        <w:shd w:val="clear" w:color="auto" w:fill="2D2B57"/>
+        <w:rPr>
+          <w:rStyle w:val="CdigoHTML"/>
+          <w:rFonts w:ascii="Consolas" w:hAnsi="Consolas" w:cs="Consolas"/>
+          <w:color w:val="E3DFFF"/>
+          <w:bdr w:val="single" w:sz="2" w:space="0" w:color="E5E7EB" w:frame="1"/>
+        </w:rPr>
+      </w:pPr>
+      <w:r>
+        <w:rPr>
+          <w:rStyle w:val="CdigoHTML"/>
+          <w:rFonts w:ascii="Consolas" w:hAnsi="Consolas" w:cs="Consolas"/>
+          <w:color w:val="E3DFFF"/>
+          <w:bdr w:val="single" w:sz="2" w:space="0" w:color="E5E7EB" w:frame="1"/>
+        </w:rPr>
+        <w:t xml:space="preserve">    tags: [</w:t>
+      </w:r>
+      <w:r>
+        <w:rPr>
+          <w:rStyle w:val="CdigoHTML"/>
+          <w:rFonts w:ascii="Consolas" w:hAnsi="Consolas" w:cs="Consolas"/>
+          <w:color w:val="4CD213"/>
+          <w:bdr w:val="single" w:sz="2" w:space="0" w:color="E5E7EB" w:frame="1"/>
+        </w:rPr>
+        <w:t>"shopping"</w:t>
+      </w:r>
+      <w:r>
+        <w:rPr>
+          <w:rStyle w:val="CdigoHTML"/>
+          <w:rFonts w:ascii="Consolas" w:hAnsi="Consolas" w:cs="Consolas"/>
+          <w:color w:val="E3DFFF"/>
+          <w:bdr w:val="single" w:sz="2" w:space="0" w:color="E5E7EB" w:frame="1"/>
+        </w:rPr>
+        <w:t xml:space="preserve">, </w:t>
+      </w:r>
+      <w:r>
+        <w:rPr>
+          <w:rStyle w:val="CdigoHTML"/>
+          <w:rFonts w:ascii="Consolas" w:hAnsi="Consolas" w:cs="Consolas"/>
+          <w:color w:val="4CD213"/>
+          <w:bdr w:val="single" w:sz="2" w:space="0" w:color="E5E7EB" w:frame="1"/>
+        </w:rPr>
+        <w:t>"home"</w:t>
+      </w:r>
+      <w:r>
+        <w:rPr>
+          <w:rStyle w:val="CdigoHTML"/>
+          <w:rFonts w:ascii="Consolas" w:hAnsi="Consolas" w:cs="Consolas"/>
+          <w:color w:val="E3DFFF"/>
+          <w:bdr w:val="single" w:sz="2" w:space="0" w:color="E5E7EB" w:frame="1"/>
+        </w:rPr>
+        <w:t>]</w:t>
+      </w:r>
+    </w:p>
+    <w:p>
+      <w:pPr>
+        <w:pStyle w:val="HTMLconformatoprevio"/>
+        <w:pBdr>
+          <w:top w:val="single" w:sz="2" w:space="6" w:color="E5E7EB"/>
+          <w:left w:val="single" w:sz="2" w:space="6" w:color="E5E7EB"/>
+          <w:bottom w:val="single" w:sz="2" w:space="6" w:color="E5E7EB"/>
+          <w:right w:val="single" w:sz="2" w:space="6" w:color="E5E7EB"/>
+        </w:pBdr>
+        <w:shd w:val="clear" w:color="auto" w:fill="2D2B57"/>
+        <w:rPr>
+          <w:rStyle w:val="CdigoHTML"/>
+          <w:rFonts w:ascii="Consolas" w:hAnsi="Consolas" w:cs="Consolas"/>
+          <w:color w:val="E3DFFF"/>
+          <w:bdr w:val="single" w:sz="2" w:space="0" w:color="E5E7EB" w:frame="1"/>
+        </w:rPr>
+      </w:pPr>
+      <w:r>
+        <w:rPr>
+          <w:rStyle w:val="CdigoHTML"/>
+          <w:rFonts w:ascii="Consolas" w:hAnsi="Consolas" w:cs="Consolas"/>
+          <w:color w:val="E3DFFF"/>
+          <w:bdr w:val="single" w:sz="2" w:space="0" w:color="E5E7EB" w:frame="1"/>
+        </w:rPr>
+        <w:t>});</w:t>
+      </w:r>
+    </w:p>
+    <w:p>
+      <w:pPr>
+        <w:pStyle w:val="HTMLconformatoprevio"/>
+        <w:pBdr>
+          <w:top w:val="single" w:sz="2" w:space="6" w:color="E5E7EB"/>
+          <w:left w:val="single" w:sz="2" w:space="6" w:color="E5E7EB"/>
+          <w:bottom w:val="single" w:sz="2" w:space="6" w:color="E5E7EB"/>
+          <w:right w:val="single" w:sz="2" w:space="6" w:color="E5E7EB"/>
+        </w:pBdr>
+        <w:shd w:val="clear" w:color="auto" w:fill="2D2B57"/>
+        <w:rPr>
+          <w:rStyle w:val="CdigoHTML"/>
+          <w:rFonts w:ascii="Consolas" w:hAnsi="Consolas" w:cs="Consolas"/>
+          <w:color w:val="E3DFFF"/>
+          <w:bdr w:val="single" w:sz="2" w:space="0" w:color="E5E7EB" w:frame="1"/>
+        </w:rPr>
+      </w:pPr>
+    </w:p>
+    <w:p>
+      <w:pPr>
+        <w:pStyle w:val="HTMLconformatoprevio"/>
+        <w:pBdr>
+          <w:top w:val="single" w:sz="2" w:space="6" w:color="E5E7EB"/>
+          <w:left w:val="single" w:sz="2" w:space="6" w:color="E5E7EB"/>
+          <w:bottom w:val="single" w:sz="2" w:space="6" w:color="E5E7EB"/>
+          <w:right w:val="single" w:sz="2" w:space="6" w:color="E5E7EB"/>
+        </w:pBdr>
+        <w:shd w:val="clear" w:color="auto" w:fill="2D2B57"/>
+        <w:rPr>
+          <w:rStyle w:val="CdigoHTML"/>
+          <w:rFonts w:ascii="Consolas" w:hAnsi="Consolas" w:cs="Consolas"/>
+          <w:color w:val="E3DFFF"/>
+          <w:bdr w:val="single" w:sz="2" w:space="0" w:color="E5E7EB" w:frame="1"/>
+        </w:rPr>
+      </w:pPr>
+      <w:proofErr w:type="spellStart"/>
+      <w:r>
+        <w:rPr>
+          <w:rStyle w:val="CdigoHTML"/>
+          <w:rFonts w:ascii="Consolas" w:hAnsi="Consolas" w:cs="Consolas"/>
+          <w:color w:val="E3DFFF"/>
+          <w:bdr w:val="single" w:sz="2" w:space="0" w:color="E5E7EB" w:frame="1"/>
+        </w:rPr>
+        <w:t>planner.addTask</w:t>
+      </w:r>
+      <w:proofErr w:type="spellEnd"/>
+      <w:r>
+        <w:rPr>
+          <w:rStyle w:val="CdigoHTML"/>
+          <w:rFonts w:ascii="Consolas" w:hAnsi="Consolas" w:cs="Consolas"/>
+          <w:color w:val="E3DFFF"/>
+          <w:bdr w:val="single" w:sz="2" w:space="0" w:color="E5E7EB" w:frame="1"/>
+        </w:rPr>
+        <w:t>({</w:t>
+      </w:r>
+    </w:p>
+    <w:p>
+      <w:pPr>
+        <w:pStyle w:val="HTMLconformatoprevio"/>
+        <w:pBdr>
+          <w:top w:val="single" w:sz="2" w:space="6" w:color="E5E7EB"/>
+          <w:left w:val="single" w:sz="2" w:space="6" w:color="E5E7EB"/>
+          <w:bottom w:val="single" w:sz="2" w:space="6" w:color="E5E7EB"/>
+          <w:right w:val="single" w:sz="2" w:space="6" w:color="E5E7EB"/>
+        </w:pBdr>
+        <w:shd w:val="clear" w:color="auto" w:fill="2D2B57"/>
+        <w:rPr>
+          <w:rStyle w:val="CdigoHTML"/>
+          <w:rFonts w:ascii="Consolas" w:hAnsi="Consolas" w:cs="Consolas"/>
+          <w:color w:val="E3DFFF"/>
+          <w:bdr w:val="single" w:sz="2" w:space="0" w:color="E5E7EB" w:frame="1"/>
+        </w:rPr>
+      </w:pPr>
+      <w:r>
+        <w:rPr>
+          <w:rStyle w:val="CdigoHTML"/>
+          <w:rFonts w:ascii="Consolas" w:hAnsi="Consolas" w:cs="Consolas"/>
+          <w:color w:val="E3DFFF"/>
+          <w:bdr w:val="single" w:sz="2" w:space="0" w:color="E5E7EB" w:frame="1"/>
+        </w:rPr>
+        <w:t xml:space="preserve">    id: </w:t>
+      </w:r>
+      <w:r>
+        <w:rPr>
+          <w:rStyle w:val="CdigoHTML"/>
+          <w:rFonts w:ascii="Consolas" w:hAnsi="Consolas" w:cs="Consolas"/>
+          <w:color w:val="FA658D"/>
+          <w:bdr w:val="single" w:sz="2" w:space="0" w:color="E5E7EB" w:frame="1"/>
+        </w:rPr>
+        <w:t>2</w:t>
+      </w:r>
+      <w:r>
+        <w:rPr>
+          <w:rStyle w:val="CdigoHTML"/>
+          <w:rFonts w:ascii="Consolas" w:hAnsi="Consolas" w:cs="Consolas"/>
+          <w:color w:val="E3DFFF"/>
+          <w:bdr w:val="single" w:sz="2" w:space="0" w:color="E5E7EB" w:frame="1"/>
+        </w:rPr>
+        <w:t>,</w:t>
+      </w:r>
+    </w:p>
+    <w:p>
+      <w:pPr>
+        <w:pStyle w:val="HTMLconformatoprevio"/>
+        <w:pBdr>
+          <w:top w:val="single" w:sz="2" w:space="6" w:color="E5E7EB"/>
+          <w:left w:val="single" w:sz="2" w:space="6" w:color="E5E7EB"/>
+          <w:bottom w:val="single" w:sz="2" w:space="6" w:color="E5E7EB"/>
+          <w:right w:val="single" w:sz="2" w:space="6" w:color="E5E7EB"/>
+        </w:pBdr>
+        <w:shd w:val="clear" w:color="auto" w:fill="2D2B57"/>
+        <w:rPr>
+          <w:rStyle w:val="CdigoHTML"/>
+          <w:rFonts w:ascii="Consolas" w:hAnsi="Consolas" w:cs="Consolas"/>
+          <w:color w:val="E3DFFF"/>
+          <w:bdr w:val="single" w:sz="2" w:space="0" w:color="E5E7EB" w:frame="1"/>
+        </w:rPr>
+      </w:pPr>
+      <w:r>
+        <w:rPr>
+          <w:rStyle w:val="CdigoHTML"/>
+          <w:rFonts w:ascii="Consolas" w:hAnsi="Consolas" w:cs="Consolas"/>
+          <w:color w:val="E3DFFF"/>
+          <w:bdr w:val="single" w:sz="2" w:space="0" w:color="E5E7EB" w:frame="1"/>
+        </w:rPr>
+        <w:t xml:space="preserve">    </w:t>
+      </w:r>
+      <w:proofErr w:type="spellStart"/>
+      <w:r>
+        <w:rPr>
+          <w:rStyle w:val="CdigoHTML"/>
+          <w:rFonts w:ascii="Consolas" w:hAnsi="Consolas" w:cs="Consolas"/>
+          <w:color w:val="E3DFFF"/>
+          <w:bdr w:val="single" w:sz="2" w:space="0" w:color="E5E7EB" w:frame="1"/>
+        </w:rPr>
+        <w:t>name</w:t>
+      </w:r>
+      <w:proofErr w:type="spellEnd"/>
+      <w:r>
+        <w:rPr>
+          <w:rStyle w:val="CdigoHTML"/>
+          <w:rFonts w:ascii="Consolas" w:hAnsi="Consolas" w:cs="Consolas"/>
+          <w:color w:val="E3DFFF"/>
+          <w:bdr w:val="single" w:sz="2" w:space="0" w:color="E5E7EB" w:frame="1"/>
+        </w:rPr>
+        <w:t xml:space="preserve">: </w:t>
+      </w:r>
+      <w:r>
+        <w:rPr>
+          <w:rStyle w:val="CdigoHTML"/>
+          <w:rFonts w:ascii="Consolas" w:hAnsi="Consolas" w:cs="Consolas"/>
+          <w:color w:val="4CD213"/>
+          <w:bdr w:val="single" w:sz="2" w:space="0" w:color="E5E7EB" w:frame="1"/>
+        </w:rPr>
+        <w:t>"Llamar a Juan"</w:t>
+      </w:r>
+      <w:r>
+        <w:rPr>
+          <w:rStyle w:val="CdigoHTML"/>
+          <w:rFonts w:ascii="Consolas" w:hAnsi="Consolas" w:cs="Consolas"/>
+          <w:color w:val="E3DFFF"/>
+          <w:bdr w:val="single" w:sz="2" w:space="0" w:color="E5E7EB" w:frame="1"/>
+        </w:rPr>
+        <w:t>,</w:t>
+      </w:r>
+    </w:p>
+    <w:p>
+      <w:pPr>
+        <w:pStyle w:val="HTMLconformatoprevio"/>
+        <w:pBdr>
+          <w:top w:val="single" w:sz="2" w:space="6" w:color="E5E7EB"/>
+          <w:left w:val="single" w:sz="2" w:space="6" w:color="E5E7EB"/>
+          <w:bottom w:val="single" w:sz="2" w:space="6" w:color="E5E7EB"/>
+          <w:right w:val="single" w:sz="2" w:space="6" w:color="E5E7EB"/>
+        </w:pBdr>
+        <w:shd w:val="clear" w:color="auto" w:fill="2D2B57"/>
+        <w:rPr>
+          <w:rStyle w:val="CdigoHTML"/>
+          <w:rFonts w:ascii="Consolas" w:hAnsi="Consolas" w:cs="Consolas"/>
+          <w:color w:val="E3DFFF"/>
+          <w:bdr w:val="single" w:sz="2" w:space="0" w:color="E5E7EB" w:frame="1"/>
+        </w:rPr>
+      </w:pPr>
+      <w:r>
+        <w:rPr>
+          <w:rStyle w:val="CdigoHTML"/>
+          <w:rFonts w:ascii="Consolas" w:hAnsi="Consolas" w:cs="Consolas"/>
+          <w:color w:val="E3DFFF"/>
+          <w:bdr w:val="single" w:sz="2" w:space="0" w:color="E5E7EB" w:frame="1"/>
+        </w:rPr>
+        <w:t xml:space="preserve">    </w:t>
+      </w:r>
+      <w:proofErr w:type="spellStart"/>
+      <w:r>
+        <w:rPr>
+          <w:rStyle w:val="CdigoHTML"/>
+          <w:rFonts w:ascii="Consolas" w:hAnsi="Consolas" w:cs="Consolas"/>
+          <w:color w:val="E3DFFF"/>
+          <w:bdr w:val="single" w:sz="2" w:space="0" w:color="E5E7EB" w:frame="1"/>
+        </w:rPr>
+        <w:t>priority</w:t>
+      </w:r>
+      <w:proofErr w:type="spellEnd"/>
+      <w:r>
+        <w:rPr>
+          <w:rStyle w:val="CdigoHTML"/>
+          <w:rFonts w:ascii="Consolas" w:hAnsi="Consolas" w:cs="Consolas"/>
+          <w:color w:val="E3DFFF"/>
+          <w:bdr w:val="single" w:sz="2" w:space="0" w:color="E5E7EB" w:frame="1"/>
+        </w:rPr>
+        <w:t xml:space="preserve">: </w:t>
+      </w:r>
+      <w:r>
+        <w:rPr>
+          <w:rStyle w:val="CdigoHTML"/>
+          <w:rFonts w:ascii="Consolas" w:hAnsi="Consolas" w:cs="Consolas"/>
+          <w:color w:val="FA658D"/>
+          <w:bdr w:val="single" w:sz="2" w:space="0" w:color="E5E7EB" w:frame="1"/>
+        </w:rPr>
+        <w:t>3</w:t>
+      </w:r>
+      <w:r>
+        <w:rPr>
+          <w:rStyle w:val="CdigoHTML"/>
+          <w:rFonts w:ascii="Consolas" w:hAnsi="Consolas" w:cs="Consolas"/>
+          <w:color w:val="E3DFFF"/>
+          <w:bdr w:val="single" w:sz="2" w:space="0" w:color="E5E7EB" w:frame="1"/>
+        </w:rPr>
+        <w:t>,</w:t>
+      </w:r>
+    </w:p>
+    <w:p>
+      <w:pPr>
+        <w:pStyle w:val="HTMLconformatoprevio"/>
+        <w:pBdr>
+          <w:top w:val="single" w:sz="2" w:space="6" w:color="E5E7EB"/>
+          <w:left w:val="single" w:sz="2" w:space="6" w:color="E5E7EB"/>
+          <w:bottom w:val="single" w:sz="2" w:space="6" w:color="E5E7EB"/>
+          <w:right w:val="single" w:sz="2" w:space="6" w:color="E5E7EB"/>
+        </w:pBdr>
+        <w:shd w:val="clear" w:color="auto" w:fill="2D2B57"/>
+        <w:rPr>
+          <w:rStyle w:val="CdigoHTML"/>
+          <w:rFonts w:ascii="Consolas" w:hAnsi="Consolas" w:cs="Consolas"/>
+          <w:color w:val="E3DFFF"/>
+          <w:bdr w:val="single" w:sz="2" w:space="0" w:color="E5E7EB" w:frame="1"/>
+        </w:rPr>
+      </w:pPr>
+      <w:r>
+        <w:rPr>
+          <w:rStyle w:val="CdigoHTML"/>
+          <w:rFonts w:ascii="Consolas" w:hAnsi="Consolas" w:cs="Consolas"/>
+          <w:color w:val="E3DFFF"/>
+          <w:bdr w:val="single" w:sz="2" w:space="0" w:color="E5E7EB" w:frame="1"/>
+        </w:rPr>
+        <w:t xml:space="preserve">    tags: [</w:t>
+      </w:r>
+      <w:r>
+        <w:rPr>
+          <w:rStyle w:val="CdigoHTML"/>
+          <w:rFonts w:ascii="Consolas" w:hAnsi="Consolas" w:cs="Consolas"/>
+          <w:color w:val="4CD213"/>
+          <w:bdr w:val="single" w:sz="2" w:space="0" w:color="E5E7EB" w:frame="1"/>
+        </w:rPr>
+        <w:t>"personal"</w:t>
+      </w:r>
+      <w:r>
+        <w:rPr>
+          <w:rStyle w:val="CdigoHTML"/>
+          <w:rFonts w:ascii="Consolas" w:hAnsi="Consolas" w:cs="Consolas"/>
+          <w:color w:val="E3DFFF"/>
+          <w:bdr w:val="single" w:sz="2" w:space="0" w:color="E5E7EB" w:frame="1"/>
+        </w:rPr>
+        <w:t>]</w:t>
+      </w:r>
+    </w:p>
+    <w:p>
+      <w:pPr>
+        <w:pStyle w:val="HTMLconformatoprevio"/>
+        <w:pBdr>
+          <w:top w:val="single" w:sz="2" w:space="6" w:color="E5E7EB"/>
+          <w:left w:val="single" w:sz="2" w:space="6" w:color="E5E7EB"/>
+          <w:bottom w:val="single" w:sz="2" w:space="6" w:color="E5E7EB"/>
+          <w:right w:val="single" w:sz="2" w:space="6" w:color="E5E7EB"/>
+        </w:pBdr>
+        <w:shd w:val="clear" w:color="auto" w:fill="2D2B57"/>
+        <w:rPr>
+          <w:rStyle w:val="CdigoHTML"/>
+          <w:rFonts w:ascii="Consolas" w:hAnsi="Consolas" w:cs="Consolas"/>
+          <w:color w:val="E3DFFF"/>
+          <w:bdr w:val="single" w:sz="2" w:space="0" w:color="E5E7EB" w:frame="1"/>
+        </w:rPr>
+      </w:pPr>
+      <w:r>
+        <w:rPr>
+          <w:rStyle w:val="CdigoHTML"/>
+          <w:rFonts w:ascii="Consolas" w:hAnsi="Consolas" w:cs="Consolas"/>
+          <w:color w:val="E3DFFF"/>
+          <w:bdr w:val="single" w:sz="2" w:space="0" w:color="E5E7EB" w:frame="1"/>
+        </w:rPr>
+        <w:t>});</w:t>
+      </w:r>
+    </w:p>
+    <w:p>
+      <w:pPr>
+        <w:pStyle w:val="HTMLconformatoprevio"/>
+        <w:pBdr>
+          <w:top w:val="single" w:sz="2" w:space="6" w:color="E5E7EB"/>
+          <w:left w:val="single" w:sz="2" w:space="6" w:color="E5E7EB"/>
+          <w:bottom w:val="single" w:sz="2" w:space="6" w:color="E5E7EB"/>
+          <w:right w:val="single" w:sz="2" w:space="6" w:color="E5E7EB"/>
+        </w:pBdr>
+        <w:shd w:val="clear" w:color="auto" w:fill="2D2B57"/>
+        <w:rPr>
+          <w:rStyle w:val="CdigoHTML"/>
+          <w:rFonts w:ascii="Consolas" w:hAnsi="Consolas" w:cs="Consolas"/>
+          <w:color w:val="E3DFFF"/>
+          <w:bdr w:val="single" w:sz="2" w:space="0" w:color="E5E7EB" w:frame="1"/>
+        </w:rPr>
+      </w:pPr>
+    </w:p>
+    <w:p>
+      <w:pPr>
+        <w:pStyle w:val="HTMLconformatoprevio"/>
+        <w:pBdr>
+          <w:top w:val="single" w:sz="2" w:space="6" w:color="E5E7EB"/>
+          <w:left w:val="single" w:sz="2" w:space="6" w:color="E5E7EB"/>
+          <w:bottom w:val="single" w:sz="2" w:space="6" w:color="E5E7EB"/>
+          <w:right w:val="single" w:sz="2" w:space="6" w:color="E5E7EB"/>
+        </w:pBdr>
+        <w:shd w:val="clear" w:color="auto" w:fill="2D2B57"/>
+        <w:rPr>
+          <w:rStyle w:val="CdigoHTML"/>
+          <w:rFonts w:ascii="Consolas" w:hAnsi="Consolas" w:cs="Consolas"/>
+          <w:color w:val="E3DFFF"/>
+          <w:bdr w:val="single" w:sz="2" w:space="0" w:color="E5E7EB" w:frame="1"/>
+        </w:rPr>
+      </w:pPr>
+      <w:r>
+        <w:rPr>
+          <w:rStyle w:val="CdigoHTML"/>
+          <w:rFonts w:ascii="Consolas" w:hAnsi="Consolas" w:cs="Consolas"/>
+          <w:color w:val="E3DFFF"/>
+          <w:bdr w:val="single" w:sz="2" w:space="0" w:color="E5E7EB" w:frame="1"/>
+        </w:rPr>
+        <w:t>Output:</w:t>
+      </w:r>
+    </w:p>
+    <w:p>
+      <w:pPr>
+        <w:pStyle w:val="HTMLconformatoprevio"/>
+        <w:pBdr>
+          <w:top w:val="single" w:sz="2" w:space="6" w:color="E5E7EB"/>
+          <w:left w:val="single" w:sz="2" w:space="6" w:color="E5E7EB"/>
+          <w:bottom w:val="single" w:sz="2" w:space="6" w:color="E5E7EB"/>
+          <w:right w:val="single" w:sz="2" w:space="6" w:color="E5E7EB"/>
+        </w:pBdr>
+        <w:shd w:val="clear" w:color="auto" w:fill="2D2B57"/>
+        <w:rPr>
+          <w:rStyle w:val="CdigoHTML"/>
+          <w:rFonts w:ascii="Consolas" w:hAnsi="Consolas" w:cs="Consolas"/>
+          <w:color w:val="E3DFFF"/>
+          <w:bdr w:val="single" w:sz="2" w:space="0" w:color="E5E7EB" w:frame="1"/>
+        </w:rPr>
+      </w:pPr>
+      <w:proofErr w:type="spellStart"/>
+      <w:r>
+        <w:rPr>
+          <w:rStyle w:val="CdigoHTML"/>
+          <w:rFonts w:ascii="Consolas" w:hAnsi="Consolas" w:cs="Consolas"/>
+          <w:color w:val="E3DFFF"/>
+          <w:bdr w:val="single" w:sz="2" w:space="0" w:color="E5E7EB" w:frame="1"/>
+        </w:rPr>
+        <w:t>planner.filterTasksByTag</w:t>
+      </w:r>
+      <w:proofErr w:type="spellEnd"/>
+      <w:r>
+        <w:rPr>
+          <w:rStyle w:val="CdigoHTML"/>
+          <w:rFonts w:ascii="Consolas" w:hAnsi="Consolas" w:cs="Consolas"/>
+          <w:color w:val="E3DFFF"/>
+          <w:bdr w:val="single" w:sz="2" w:space="0" w:color="E5E7EB" w:frame="1"/>
+        </w:rPr>
+        <w:t>(</w:t>
+      </w:r>
+      <w:r>
+        <w:rPr>
+          <w:rStyle w:val="CdigoHTML"/>
+          <w:rFonts w:ascii="Consolas" w:hAnsi="Consolas" w:cs="Consolas"/>
+          <w:color w:val="4CD213"/>
+          <w:bdr w:val="single" w:sz="2" w:space="0" w:color="E5E7EB" w:frame="1"/>
+        </w:rPr>
+        <w:t>"shopping"</w:t>
+      </w:r>
+      <w:r>
+        <w:rPr>
+          <w:rStyle w:val="CdigoHTML"/>
+          <w:rFonts w:ascii="Consolas" w:hAnsi="Consolas" w:cs="Consolas"/>
+          <w:color w:val="E3DFFF"/>
+          <w:bdr w:val="single" w:sz="2" w:space="0" w:color="E5E7EB" w:frame="1"/>
+        </w:rPr>
+        <w:t>)</w:t>
+      </w:r>
+    </w:p>
+    <w:p>
+      <w:pPr>
+        <w:pStyle w:val="HTMLconformatoprevio"/>
+        <w:pBdr>
+          <w:top w:val="single" w:sz="2" w:space="6" w:color="E5E7EB"/>
+          <w:left w:val="single" w:sz="2" w:space="6" w:color="E5E7EB"/>
+          <w:bottom w:val="single" w:sz="2" w:space="6" w:color="E5E7EB"/>
+          <w:right w:val="single" w:sz="2" w:space="6" w:color="E5E7EB"/>
+        </w:pBdr>
+        <w:shd w:val="clear" w:color="auto" w:fill="2D2B57"/>
+        <w:rPr>
+          <w:rStyle w:val="CdigoHTML"/>
+          <w:rFonts w:ascii="Consolas" w:hAnsi="Consolas" w:cs="Consolas"/>
+          <w:color w:val="E3DFFF"/>
+          <w:bdr w:val="single" w:sz="2" w:space="0" w:color="E5E7EB" w:frame="1"/>
+        </w:rPr>
+      </w:pPr>
+      <w:r>
+        <w:rPr>
+          <w:rStyle w:val="CdigoHTML"/>
+          <w:rFonts w:ascii="Consolas" w:hAnsi="Consolas" w:cs="Consolas"/>
+          <w:color w:val="E3DFFF"/>
+          <w:bdr w:val="single" w:sz="2" w:space="0" w:color="E5E7EB" w:frame="1"/>
+        </w:rPr>
+        <w:t>[{</w:t>
+      </w:r>
+    </w:p>
+    <w:p>
+      <w:pPr>
+        <w:pStyle w:val="HTMLconformatoprevio"/>
+        <w:pBdr>
+          <w:top w:val="single" w:sz="2" w:space="6" w:color="E5E7EB"/>
+          <w:left w:val="single" w:sz="2" w:space="6" w:color="E5E7EB"/>
+          <w:bottom w:val="single" w:sz="2" w:space="6" w:color="E5E7EB"/>
+          <w:right w:val="single" w:sz="2" w:space="6" w:color="E5E7EB"/>
+        </w:pBdr>
+        <w:shd w:val="clear" w:color="auto" w:fill="2D2B57"/>
+        <w:rPr>
+          <w:rStyle w:val="CdigoHTML"/>
+          <w:rFonts w:ascii="Consolas" w:hAnsi="Consolas" w:cs="Consolas"/>
+          <w:color w:val="E3DFFF"/>
+          <w:bdr w:val="single" w:sz="2" w:space="0" w:color="E5E7EB" w:frame="1"/>
+        </w:rPr>
+      </w:pPr>
+      <w:r>
+        <w:rPr>
+          <w:rStyle w:val="CdigoHTML"/>
+          <w:rFonts w:ascii="Consolas" w:hAnsi="Consolas" w:cs="Consolas"/>
+          <w:color w:val="E3DFFF"/>
+          <w:bdr w:val="single" w:sz="2" w:space="0" w:color="E5E7EB" w:frame="1"/>
+        </w:rPr>
+        <w:t xml:space="preserve">    id: </w:t>
+      </w:r>
+      <w:r>
+        <w:rPr>
+          <w:rStyle w:val="CdigoHTML"/>
+          <w:rFonts w:ascii="Consolas" w:hAnsi="Consolas" w:cs="Consolas"/>
+          <w:color w:val="FA658D"/>
+          <w:bdr w:val="single" w:sz="2" w:space="0" w:color="E5E7EB" w:frame="1"/>
+        </w:rPr>
+        <w:t>1</w:t>
+      </w:r>
+      <w:r>
+        <w:rPr>
+          <w:rStyle w:val="CdigoHTML"/>
+          <w:rFonts w:ascii="Consolas" w:hAnsi="Consolas" w:cs="Consolas"/>
+          <w:color w:val="E3DFFF"/>
+          <w:bdr w:val="single" w:sz="2" w:space="0" w:color="E5E7EB" w:frame="1"/>
+        </w:rPr>
+        <w:t>,</w:t>
+      </w:r>
+    </w:p>
+    <w:p>
+      <w:pPr>
+        <w:pStyle w:val="HTMLconformatoprevio"/>
+        <w:pBdr>
+          <w:top w:val="single" w:sz="2" w:space="6" w:color="E5E7EB"/>
+          <w:left w:val="single" w:sz="2" w:space="6" w:color="E5E7EB"/>
+          <w:bottom w:val="single" w:sz="2" w:space="6" w:color="E5E7EB"/>
+          <w:right w:val="single" w:sz="2" w:space="6" w:color="E5E7EB"/>
+        </w:pBdr>
+        <w:shd w:val="clear" w:color="auto" w:fill="2D2B57"/>
+        <w:rPr>
+          <w:rStyle w:val="CdigoHTML"/>
+          <w:rFonts w:ascii="Consolas" w:hAnsi="Consolas" w:cs="Consolas"/>
+          <w:color w:val="E3DFFF"/>
+          <w:bdr w:val="single" w:sz="2" w:space="0" w:color="E5E7EB" w:frame="1"/>
+        </w:rPr>
+      </w:pPr>
+      <w:r>
+        <w:rPr>
+          <w:rStyle w:val="CdigoHTML"/>
+          <w:rFonts w:ascii="Consolas" w:hAnsi="Consolas" w:cs="Consolas"/>
+          <w:color w:val="E3DFFF"/>
+          <w:bdr w:val="single" w:sz="2" w:space="0" w:color="E5E7EB" w:frame="1"/>
+        </w:rPr>
+        <w:t xml:space="preserve">    </w:t>
+      </w:r>
+      <w:proofErr w:type="spellStart"/>
+      <w:r>
+        <w:rPr>
+          <w:rStyle w:val="CdigoHTML"/>
+          <w:rFonts w:ascii="Consolas" w:hAnsi="Consolas" w:cs="Consolas"/>
+          <w:color w:val="E3DFFF"/>
+          <w:bdr w:val="single" w:sz="2" w:space="0" w:color="E5E7EB" w:frame="1"/>
+        </w:rPr>
+        <w:t>name</w:t>
+      </w:r>
+      <w:proofErr w:type="spellEnd"/>
+      <w:r>
+        <w:rPr>
+          <w:rStyle w:val="CdigoHTML"/>
+          <w:rFonts w:ascii="Consolas" w:hAnsi="Consolas" w:cs="Consolas"/>
+          <w:color w:val="E3DFFF"/>
+          <w:bdr w:val="single" w:sz="2" w:space="0" w:color="E5E7EB" w:frame="1"/>
+        </w:rPr>
+        <w:t xml:space="preserve">: </w:t>
+      </w:r>
+      <w:r>
+        <w:rPr>
+          <w:rStyle w:val="CdigoHTML"/>
+          <w:rFonts w:ascii="Consolas" w:hAnsi="Consolas" w:cs="Consolas"/>
+          <w:color w:val="4CD213"/>
+          <w:bdr w:val="single" w:sz="2" w:space="0" w:color="E5E7EB" w:frame="1"/>
+        </w:rPr>
+        <w:t>"Comprar leche"</w:t>
+      </w:r>
+      <w:r>
+        <w:rPr>
+          <w:rStyle w:val="CdigoHTML"/>
+          <w:rFonts w:ascii="Consolas" w:hAnsi="Consolas" w:cs="Consolas"/>
+          <w:color w:val="E3DFFF"/>
+          <w:bdr w:val="single" w:sz="2" w:space="0" w:color="E5E7EB" w:frame="1"/>
+        </w:rPr>
+        <w:t>,</w:t>
+      </w:r>
+    </w:p>
+    <w:p>
+      <w:pPr>
+        <w:pStyle w:val="HTMLconformatoprevio"/>
+        <w:pBdr>
+          <w:top w:val="single" w:sz="2" w:space="6" w:color="E5E7EB"/>
+          <w:left w:val="single" w:sz="2" w:space="6" w:color="E5E7EB"/>
+          <w:bottom w:val="single" w:sz="2" w:space="6" w:color="E5E7EB"/>
+          <w:right w:val="single" w:sz="2" w:space="6" w:color="E5E7EB"/>
+        </w:pBdr>
+        <w:shd w:val="clear" w:color="auto" w:fill="2D2B57"/>
+        <w:rPr>
+          <w:rStyle w:val="CdigoHTML"/>
+          <w:rFonts w:ascii="Consolas" w:hAnsi="Consolas" w:cs="Consolas"/>
+          <w:color w:val="E3DFFF"/>
+          <w:bdr w:val="single" w:sz="2" w:space="0" w:color="E5E7EB" w:frame="1"/>
+        </w:rPr>
+      </w:pPr>
+      <w:r>
+        <w:rPr>
+          <w:rStyle w:val="CdigoHTML"/>
+          <w:rFonts w:ascii="Consolas" w:hAnsi="Consolas" w:cs="Consolas"/>
+          <w:color w:val="E3DFFF"/>
+          <w:bdr w:val="single" w:sz="2" w:space="0" w:color="E5E7EB" w:frame="1"/>
+        </w:rPr>
+        <w:lastRenderedPageBreak/>
+        <w:t xml:space="preserve">    </w:t>
+      </w:r>
+      <w:proofErr w:type="spellStart"/>
+      <w:r>
+        <w:rPr>
+          <w:rStyle w:val="CdigoHTML"/>
+          <w:rFonts w:ascii="Consolas" w:hAnsi="Consolas" w:cs="Consolas"/>
+          <w:color w:val="E3DFFF"/>
+          <w:bdr w:val="single" w:sz="2" w:space="0" w:color="E5E7EB" w:frame="1"/>
+        </w:rPr>
+        <w:t>completed</w:t>
+      </w:r>
+      <w:proofErr w:type="spellEnd"/>
+      <w:r>
+        <w:rPr>
+          <w:rStyle w:val="CdigoHTML"/>
+          <w:rFonts w:ascii="Consolas" w:hAnsi="Consolas" w:cs="Consolas"/>
+          <w:color w:val="E3DFFF"/>
+          <w:bdr w:val="single" w:sz="2" w:space="0" w:color="E5E7EB" w:frame="1"/>
+        </w:rPr>
+        <w:t xml:space="preserve">: </w:t>
+      </w:r>
+      <w:r>
+        <w:rPr>
+          <w:rStyle w:val="CdigoHTML"/>
+          <w:rFonts w:ascii="Consolas" w:hAnsi="Consolas" w:cs="Consolas"/>
+          <w:color w:val="FA658D"/>
+          <w:bdr w:val="single" w:sz="2" w:space="0" w:color="E5E7EB" w:frame="1"/>
+        </w:rPr>
+        <w:t>false</w:t>
+      </w:r>
+      <w:r>
+        <w:rPr>
+          <w:rStyle w:val="CdigoHTML"/>
+          <w:rFonts w:ascii="Consolas" w:hAnsi="Consolas" w:cs="Consolas"/>
+          <w:color w:val="E3DFFF"/>
+          <w:bdr w:val="single" w:sz="2" w:space="0" w:color="E5E7EB" w:frame="1"/>
+        </w:rPr>
+        <w:t>,</w:t>
+      </w:r>
+    </w:p>
+    <w:p>
+      <w:pPr>
+        <w:pStyle w:val="HTMLconformatoprevio"/>
+        <w:pBdr>
+          <w:top w:val="single" w:sz="2" w:space="6" w:color="E5E7EB"/>
+          <w:left w:val="single" w:sz="2" w:space="6" w:color="E5E7EB"/>
+          <w:bottom w:val="single" w:sz="2" w:space="6" w:color="E5E7EB"/>
+          <w:right w:val="single" w:sz="2" w:space="6" w:color="E5E7EB"/>
+        </w:pBdr>
+        <w:shd w:val="clear" w:color="auto" w:fill="2D2B57"/>
+        <w:rPr>
+          <w:rStyle w:val="CdigoHTML"/>
+          <w:rFonts w:ascii="Consolas" w:hAnsi="Consolas" w:cs="Consolas"/>
+          <w:color w:val="E3DFFF"/>
+          <w:bdr w:val="single" w:sz="2" w:space="0" w:color="E5E7EB" w:frame="1"/>
+        </w:rPr>
+      </w:pPr>
+      <w:r>
+        <w:rPr>
+          <w:rStyle w:val="CdigoHTML"/>
+          <w:rFonts w:ascii="Consolas" w:hAnsi="Consolas" w:cs="Consolas"/>
+          <w:color w:val="E3DFFF"/>
+          <w:bdr w:val="single" w:sz="2" w:space="0" w:color="E5E7EB" w:frame="1"/>
+        </w:rPr>
+        <w:t xml:space="preserve">    </w:t>
+      </w:r>
+      <w:proofErr w:type="spellStart"/>
+      <w:r>
+        <w:rPr>
+          <w:rStyle w:val="CdigoHTML"/>
+          <w:rFonts w:ascii="Consolas" w:hAnsi="Consolas" w:cs="Consolas"/>
+          <w:color w:val="E3DFFF"/>
+          <w:bdr w:val="single" w:sz="2" w:space="0" w:color="E5E7EB" w:frame="1"/>
+        </w:rPr>
+        <w:t>priority</w:t>
+      </w:r>
+      <w:proofErr w:type="spellEnd"/>
+      <w:r>
+        <w:rPr>
+          <w:rStyle w:val="CdigoHTML"/>
+          <w:rFonts w:ascii="Consolas" w:hAnsi="Consolas" w:cs="Consolas"/>
+          <w:color w:val="E3DFFF"/>
+          <w:bdr w:val="single" w:sz="2" w:space="0" w:color="E5E7EB" w:frame="1"/>
+        </w:rPr>
+        <w:t xml:space="preserve">: </w:t>
+      </w:r>
+      <w:r>
+        <w:rPr>
+          <w:rStyle w:val="CdigoHTML"/>
+          <w:rFonts w:ascii="Consolas" w:hAnsi="Consolas" w:cs="Consolas"/>
+          <w:color w:val="FA658D"/>
+          <w:bdr w:val="single" w:sz="2" w:space="0" w:color="E5E7EB" w:frame="1"/>
+        </w:rPr>
+        <w:t>3</w:t>
+      </w:r>
+      <w:r>
+        <w:rPr>
+          <w:rStyle w:val="CdigoHTML"/>
+          <w:rFonts w:ascii="Consolas" w:hAnsi="Consolas" w:cs="Consolas"/>
+          <w:color w:val="E3DFFF"/>
+          <w:bdr w:val="single" w:sz="2" w:space="0" w:color="E5E7EB" w:frame="1"/>
+        </w:rPr>
+        <w:t>,</w:t>
+      </w:r>
+    </w:p>
+    <w:p>
+      <w:pPr>
+        <w:pStyle w:val="HTMLconformatoprevio"/>
+        <w:pBdr>
+          <w:top w:val="single" w:sz="2" w:space="6" w:color="E5E7EB"/>
+          <w:left w:val="single" w:sz="2" w:space="6" w:color="E5E7EB"/>
+          <w:bottom w:val="single" w:sz="2" w:space="6" w:color="E5E7EB"/>
+          <w:right w:val="single" w:sz="2" w:space="6" w:color="E5E7EB"/>
+        </w:pBdr>
+        <w:shd w:val="clear" w:color="auto" w:fill="2D2B57"/>
+        <w:rPr>
+          <w:rStyle w:val="CdigoHTML"/>
+          <w:rFonts w:ascii="Consolas" w:hAnsi="Consolas" w:cs="Consolas"/>
+          <w:color w:val="E3DFFF"/>
+          <w:bdr w:val="single" w:sz="2" w:space="0" w:color="E5E7EB" w:frame="1"/>
+        </w:rPr>
+      </w:pPr>
+      <w:r>
+        <w:rPr>
+          <w:rStyle w:val="CdigoHTML"/>
+          <w:rFonts w:ascii="Consolas" w:hAnsi="Consolas" w:cs="Consolas"/>
+          <w:color w:val="E3DFFF"/>
+          <w:bdr w:val="single" w:sz="2" w:space="0" w:color="E5E7EB" w:frame="1"/>
+        </w:rPr>
+        <w:t xml:space="preserve">    tags: [</w:t>
+      </w:r>
+      <w:r>
+        <w:rPr>
+          <w:rStyle w:val="CdigoHTML"/>
+          <w:rFonts w:ascii="Consolas" w:hAnsi="Consolas" w:cs="Consolas"/>
+          <w:color w:val="4CD213"/>
+          <w:bdr w:val="single" w:sz="2" w:space="0" w:color="E5E7EB" w:frame="1"/>
+        </w:rPr>
+        <w:t>"shopping"</w:t>
+      </w:r>
+      <w:r>
+        <w:rPr>
+          <w:rStyle w:val="CdigoHTML"/>
+          <w:rFonts w:ascii="Consolas" w:hAnsi="Consolas" w:cs="Consolas"/>
+          <w:color w:val="E3DFFF"/>
+          <w:bdr w:val="single" w:sz="2" w:space="0" w:color="E5E7EB" w:frame="1"/>
+        </w:rPr>
+        <w:t xml:space="preserve">, </w:t>
+      </w:r>
+      <w:r>
+        <w:rPr>
+          <w:rStyle w:val="CdigoHTML"/>
+          <w:rFonts w:ascii="Consolas" w:hAnsi="Consolas" w:cs="Consolas"/>
+          <w:color w:val="4CD213"/>
+          <w:bdr w:val="single" w:sz="2" w:space="0" w:color="E5E7EB" w:frame="1"/>
+        </w:rPr>
+        <w:t>"home"</w:t>
+      </w:r>
+      <w:r>
+        <w:rPr>
+          <w:rStyle w:val="CdigoHTML"/>
+          <w:rFonts w:ascii="Consolas" w:hAnsi="Consolas" w:cs="Consolas"/>
+          <w:color w:val="E3DFFF"/>
+          <w:bdr w:val="single" w:sz="2" w:space="0" w:color="E5E7EB" w:frame="1"/>
+        </w:rPr>
+        <w:t>]</w:t>
+      </w:r>
+    </w:p>
+    <w:p>
+      <w:pPr>
+        <w:pStyle w:val="HTMLconformatoprevio"/>
+        <w:pBdr>
+          <w:top w:val="single" w:sz="2" w:space="6" w:color="E5E7EB"/>
+          <w:left w:val="single" w:sz="2" w:space="6" w:color="E5E7EB"/>
+          <w:bottom w:val="single" w:sz="2" w:space="6" w:color="E5E7EB"/>
+          <w:right w:val="single" w:sz="2" w:space="6" w:color="E5E7EB"/>
+        </w:pBdr>
+        <w:shd w:val="clear" w:color="auto" w:fill="2D2B57"/>
+        <w:rPr>
+          <w:rFonts w:ascii="Consolas" w:hAnsi="Consolas" w:cs="Consolas"/>
+          <w:color w:val="E3DFFF"/>
+        </w:rPr>
+      </w:pPr>
+      <w:r>
+        <w:rPr>
+          <w:rStyle w:val="CdigoHTML"/>
+          <w:rFonts w:ascii="Consolas" w:hAnsi="Consolas" w:cs="Consolas"/>
+          <w:color w:val="E3DFFF"/>
+          <w:bdr w:val="single" w:sz="2" w:space="0" w:color="E5E7EB" w:frame="1"/>
+        </w:rPr>
+        <w:t>}]</w:t>
+      </w:r>
     </w:p>
     <w:p/>
     <w:sectPr>
@@ -7158,6 +12218,155 @@
     </w:lvl>
   </w:abstractNum>
   <w:abstractNum w:abstractNumId="4" w15:restartNumberingAfterBreak="0">
+    <w:nsid w:val="1E4D264A"/>
+    <w:multiLevelType w:val="multilevel"/>
+    <w:tmpl w:val="1C02CE16"/>
+    <w:lvl w:ilvl="0">
+      <w:start w:val="1"/>
+      <w:numFmt w:val="bullet"/>
+      <w:lvlText w:val=""/>
+      <w:lvlJc w:val="left"/>
+      <w:pPr>
+        <w:tabs>
+          <w:tab w:val="num" w:pos="720"/>
+        </w:tabs>
+        <w:ind w:left="720" w:hanging="360"/>
+      </w:pPr>
+      <w:rPr>
+        <w:rFonts w:ascii="Symbol" w:hAnsi="Symbol" w:hint="default"/>
+        <w:sz w:val="20"/>
+      </w:rPr>
+    </w:lvl>
+    <w:lvl w:ilvl="1" w:tentative="1">
+      <w:start w:val="1"/>
+      <w:numFmt w:val="bullet"/>
+      <w:lvlText w:val=""/>
+      <w:lvlJc w:val="left"/>
+      <w:pPr>
+        <w:tabs>
+          <w:tab w:val="num" w:pos="1440"/>
+        </w:tabs>
+        <w:ind w:left="1440" w:hanging="360"/>
+      </w:pPr>
+      <w:rPr>
+        <w:rFonts w:ascii="Symbol" w:hAnsi="Symbol" w:hint="default"/>
+        <w:sz w:val="20"/>
+      </w:rPr>
+    </w:lvl>
+    <w:lvl w:ilvl="2" w:tentative="1">
+      <w:start w:val="1"/>
+      <w:numFmt w:val="bullet"/>
+      <w:lvlText w:val=""/>
+      <w:lvlJc w:val="left"/>
+      <w:pPr>
+        <w:tabs>
+          <w:tab w:val="num" w:pos="2160"/>
+        </w:tabs>
+        <w:ind w:left="2160" w:hanging="360"/>
+      </w:pPr>
+      <w:rPr>
+        <w:rFonts w:ascii="Symbol" w:hAnsi="Symbol" w:hint="default"/>
+        <w:sz w:val="20"/>
+      </w:rPr>
+    </w:lvl>
+    <w:lvl w:ilvl="3" w:tentative="1">
+      <w:start w:val="1"/>
+      <w:numFmt w:val="bullet"/>
+      <w:lvlText w:val=""/>
+      <w:lvlJc w:val="left"/>
+      <w:pPr>
+        <w:tabs>
+          <w:tab w:val="num" w:pos="2880"/>
+        </w:tabs>
+        <w:ind w:left="2880" w:hanging="360"/>
+      </w:pPr>
+      <w:rPr>
+        <w:rFonts w:ascii="Symbol" w:hAnsi="Symbol" w:hint="default"/>
+        <w:sz w:val="20"/>
+      </w:rPr>
+    </w:lvl>
+    <w:lvl w:ilvl="4" w:tentative="1">
+      <w:start w:val="1"/>
+      <w:numFmt w:val="bullet"/>
+      <w:lvlText w:val=""/>
+      <w:lvlJc w:val="left"/>
+      <w:pPr>
+        <w:tabs>
+          <w:tab w:val="num" w:pos="3600"/>
+        </w:tabs>
+        <w:ind w:left="3600" w:hanging="360"/>
+      </w:pPr>
+      <w:rPr>
+        <w:rFonts w:ascii="Symbol" w:hAnsi="Symbol" w:hint="default"/>
+        <w:sz w:val="20"/>
+      </w:rPr>
+    </w:lvl>
+    <w:lvl w:ilvl="5" w:tentative="1">
+      <w:start w:val="1"/>
+      <w:numFmt w:val="bullet"/>
+      <w:lvlText w:val=""/>
+      <w:lvlJc w:val="left"/>
+      <w:pPr>
+        <w:tabs>
+          <w:tab w:val="num" w:pos="4320"/>
+        </w:tabs>
+        <w:ind w:left="4320" w:hanging="360"/>
+      </w:pPr>
+      <w:rPr>
+        <w:rFonts w:ascii="Symbol" w:hAnsi="Symbol" w:hint="default"/>
+        <w:sz w:val="20"/>
+      </w:rPr>
+    </w:lvl>
+    <w:lvl w:ilvl="6" w:tentative="1">
+      <w:start w:val="1"/>
+      <w:numFmt w:val="bullet"/>
+      <w:lvlText w:val=""/>
+      <w:lvlJc w:val="left"/>
+      <w:pPr>
+        <w:tabs>
+          <w:tab w:val="num" w:pos="5040"/>
+        </w:tabs>
+        <w:ind w:left="5040" w:hanging="360"/>
+      </w:pPr>
+      <w:rPr>
+        <w:rFonts w:ascii="Symbol" w:hAnsi="Symbol" w:hint="default"/>
+        <w:sz w:val="20"/>
+      </w:rPr>
+    </w:lvl>
+    <w:lvl w:ilvl="7" w:tentative="1">
+      <w:start w:val="1"/>
+      <w:numFmt w:val="bullet"/>
+      <w:lvlText w:val=""/>
+      <w:lvlJc w:val="left"/>
+      <w:pPr>
+        <w:tabs>
+          <w:tab w:val="num" w:pos="5760"/>
+        </w:tabs>
+        <w:ind w:left="5760" w:hanging="360"/>
+      </w:pPr>
+      <w:rPr>
+        <w:rFonts w:ascii="Symbol" w:hAnsi="Symbol" w:hint="default"/>
+        <w:sz w:val="20"/>
+      </w:rPr>
+    </w:lvl>
+    <w:lvl w:ilvl="8" w:tentative="1">
+      <w:start w:val="1"/>
+      <w:numFmt w:val="bullet"/>
+      <w:lvlText w:val=""/>
+      <w:lvlJc w:val="left"/>
+      <w:pPr>
+        <w:tabs>
+          <w:tab w:val="num" w:pos="6480"/>
+        </w:tabs>
+        <w:ind w:left="6480" w:hanging="360"/>
+      </w:pPr>
+      <w:rPr>
+        <w:rFonts w:ascii="Symbol" w:hAnsi="Symbol" w:hint="default"/>
+        <w:sz w:val="20"/>
+      </w:rPr>
+    </w:lvl>
+  </w:abstractNum>
+  <w:abstractNum w:abstractNumId="5" w15:restartNumberingAfterBreak="0">
     <w:nsid w:val="1F2C00CF"/>
     <w:multiLevelType w:val="multilevel"/>
     <w:tmpl w:val="7A686BC0"/>
@@ -7306,7 +12515,7 @@
       </w:rPr>
     </w:lvl>
   </w:abstractNum>
-  <w:abstractNum w:abstractNumId="5" w15:restartNumberingAfterBreak="0">
+  <w:abstractNum w:abstractNumId="6" w15:restartNumberingAfterBreak="0">
     <w:nsid w:val="25C7014A"/>
     <w:multiLevelType w:val="multilevel"/>
     <w:tmpl w:val="248EB4D8"/>
@@ -7455,7 +12664,7 @@
       </w:rPr>
     </w:lvl>
   </w:abstractNum>
-  <w:abstractNum w:abstractNumId="6" w15:restartNumberingAfterBreak="0">
+  <w:abstractNum w:abstractNumId="7" w15:restartNumberingAfterBreak="0">
     <w:nsid w:val="37711711"/>
     <w:multiLevelType w:val="hybridMultilevel"/>
     <w:tmpl w:val="92067A2A"/>
@@ -7545,7 +12754,7 @@
       </w:pPr>
     </w:lvl>
   </w:abstractNum>
-  <w:abstractNum w:abstractNumId="7" w15:restartNumberingAfterBreak="0">
+  <w:abstractNum w:abstractNumId="8" w15:restartNumberingAfterBreak="0">
     <w:nsid w:val="3C861F08"/>
     <w:multiLevelType w:val="hybridMultilevel"/>
     <w:tmpl w:val="752458BC"/>
@@ -7635,7 +12844,7 @@
       </w:pPr>
     </w:lvl>
   </w:abstractNum>
-  <w:abstractNum w:abstractNumId="8" w15:restartNumberingAfterBreak="0">
+  <w:abstractNum w:abstractNumId="9" w15:restartNumberingAfterBreak="0">
     <w:nsid w:val="3E7D7686"/>
     <w:multiLevelType w:val="multilevel"/>
     <w:tmpl w:val="720EDBA2"/>
@@ -7784,7 +12993,7 @@
       </w:rPr>
     </w:lvl>
   </w:abstractNum>
-  <w:abstractNum w:abstractNumId="9" w15:restartNumberingAfterBreak="0">
+  <w:abstractNum w:abstractNumId="10" w15:restartNumberingAfterBreak="0">
     <w:nsid w:val="425F6E3D"/>
     <w:multiLevelType w:val="hybridMultilevel"/>
     <w:tmpl w:val="871CC482"/>
@@ -7873,7 +13082,7 @@
       </w:pPr>
     </w:lvl>
   </w:abstractNum>
-  <w:abstractNum w:abstractNumId="10" w15:restartNumberingAfterBreak="0">
+  <w:abstractNum w:abstractNumId="11" w15:restartNumberingAfterBreak="0">
     <w:nsid w:val="45C13264"/>
     <w:multiLevelType w:val="hybridMultilevel"/>
     <w:tmpl w:val="C7800342"/>
@@ -7962,7 +13171,7 @@
       </w:pPr>
     </w:lvl>
   </w:abstractNum>
-  <w:abstractNum w:abstractNumId="11" w15:restartNumberingAfterBreak="0">
+  <w:abstractNum w:abstractNumId="12" w15:restartNumberingAfterBreak="0">
     <w:nsid w:val="4A433E88"/>
     <w:multiLevelType w:val="hybridMultilevel"/>
     <w:tmpl w:val="FBAA2F50"/>
@@ -8052,7 +13261,7 @@
       </w:pPr>
     </w:lvl>
   </w:abstractNum>
-  <w:abstractNum w:abstractNumId="12" w15:restartNumberingAfterBreak="0">
+  <w:abstractNum w:abstractNumId="13" w15:restartNumberingAfterBreak="0">
     <w:nsid w:val="53662C0E"/>
     <w:multiLevelType w:val="hybridMultilevel"/>
     <w:tmpl w:val="D70A4754"/>
@@ -8141,7 +13350,7 @@
       </w:pPr>
     </w:lvl>
   </w:abstractNum>
-  <w:abstractNum w:abstractNumId="13" w15:restartNumberingAfterBreak="0">
+  <w:abstractNum w:abstractNumId="14" w15:restartNumberingAfterBreak="0">
     <w:nsid w:val="57BF7C5C"/>
     <w:multiLevelType w:val="hybridMultilevel"/>
     <w:tmpl w:val="FEB0376E"/>
@@ -8230,7 +13439,7 @@
       </w:pPr>
     </w:lvl>
   </w:abstractNum>
-  <w:abstractNum w:abstractNumId="14" w15:restartNumberingAfterBreak="0">
+  <w:abstractNum w:abstractNumId="15" w15:restartNumberingAfterBreak="0">
     <w:nsid w:val="620C3792"/>
     <w:multiLevelType w:val="hybridMultilevel"/>
     <w:tmpl w:val="C4C4199E"/>
@@ -8319,7 +13528,7 @@
       </w:pPr>
     </w:lvl>
   </w:abstractNum>
-  <w:abstractNum w:abstractNumId="15" w15:restartNumberingAfterBreak="0">
+  <w:abstractNum w:abstractNumId="16" w15:restartNumberingAfterBreak="0">
     <w:nsid w:val="6B6545F8"/>
     <w:multiLevelType w:val="hybridMultilevel"/>
     <w:tmpl w:val="325C6074"/>
@@ -8409,7 +13618,7 @@
       </w:pPr>
     </w:lvl>
   </w:abstractNum>
-  <w:abstractNum w:abstractNumId="16" w15:restartNumberingAfterBreak="0">
+  <w:abstractNum w:abstractNumId="17" w15:restartNumberingAfterBreak="0">
     <w:nsid w:val="6CA96B7D"/>
     <w:multiLevelType w:val="hybridMultilevel"/>
     <w:tmpl w:val="ECE00AF4"/>
@@ -8498,7 +13707,156 @@
       </w:pPr>
     </w:lvl>
   </w:abstractNum>
-  <w:abstractNum w:abstractNumId="17" w15:restartNumberingAfterBreak="0">
+  <w:abstractNum w:abstractNumId="18" w15:restartNumberingAfterBreak="0">
+    <w:nsid w:val="716A5122"/>
+    <w:multiLevelType w:val="multilevel"/>
+    <w:tmpl w:val="B20C29C8"/>
+    <w:lvl w:ilvl="0">
+      <w:start w:val="1"/>
+      <w:numFmt w:val="bullet"/>
+      <w:lvlText w:val=""/>
+      <w:lvlJc w:val="left"/>
+      <w:pPr>
+        <w:tabs>
+          <w:tab w:val="num" w:pos="720"/>
+        </w:tabs>
+        <w:ind w:left="720" w:hanging="360"/>
+      </w:pPr>
+      <w:rPr>
+        <w:rFonts w:ascii="Symbol" w:hAnsi="Symbol" w:hint="default"/>
+        <w:sz w:val="20"/>
+      </w:rPr>
+    </w:lvl>
+    <w:lvl w:ilvl="1" w:tentative="1">
+      <w:start w:val="1"/>
+      <w:numFmt w:val="bullet"/>
+      <w:lvlText w:val=""/>
+      <w:lvlJc w:val="left"/>
+      <w:pPr>
+        <w:tabs>
+          <w:tab w:val="num" w:pos="1440"/>
+        </w:tabs>
+        <w:ind w:left="1440" w:hanging="360"/>
+      </w:pPr>
+      <w:rPr>
+        <w:rFonts w:ascii="Symbol" w:hAnsi="Symbol" w:hint="default"/>
+        <w:sz w:val="20"/>
+      </w:rPr>
+    </w:lvl>
+    <w:lvl w:ilvl="2" w:tentative="1">
+      <w:start w:val="1"/>
+      <w:numFmt w:val="bullet"/>
+      <w:lvlText w:val=""/>
+      <w:lvlJc w:val="left"/>
+      <w:pPr>
+        <w:tabs>
+          <w:tab w:val="num" w:pos="2160"/>
+        </w:tabs>
+        <w:ind w:left="2160" w:hanging="360"/>
+      </w:pPr>
+      <w:rPr>
+        <w:rFonts w:ascii="Symbol" w:hAnsi="Symbol" w:hint="default"/>
+        <w:sz w:val="20"/>
+      </w:rPr>
+    </w:lvl>
+    <w:lvl w:ilvl="3" w:tentative="1">
+      <w:start w:val="1"/>
+      <w:numFmt w:val="bullet"/>
+      <w:lvlText w:val=""/>
+      <w:lvlJc w:val="left"/>
+      <w:pPr>
+        <w:tabs>
+          <w:tab w:val="num" w:pos="2880"/>
+        </w:tabs>
+        <w:ind w:left="2880" w:hanging="360"/>
+      </w:pPr>
+      <w:rPr>
+        <w:rFonts w:ascii="Symbol" w:hAnsi="Symbol" w:hint="default"/>
+        <w:sz w:val="20"/>
+      </w:rPr>
+    </w:lvl>
+    <w:lvl w:ilvl="4" w:tentative="1">
+      <w:start w:val="1"/>
+      <w:numFmt w:val="bullet"/>
+      <w:lvlText w:val=""/>
+      <w:lvlJc w:val="left"/>
+      <w:pPr>
+        <w:tabs>
+          <w:tab w:val="num" w:pos="3600"/>
+        </w:tabs>
+        <w:ind w:left="3600" w:hanging="360"/>
+      </w:pPr>
+      <w:rPr>
+        <w:rFonts w:ascii="Symbol" w:hAnsi="Symbol" w:hint="default"/>
+        <w:sz w:val="20"/>
+      </w:rPr>
+    </w:lvl>
+    <w:lvl w:ilvl="5" w:tentative="1">
+      <w:start w:val="1"/>
+      <w:numFmt w:val="bullet"/>
+      <w:lvlText w:val=""/>
+      <w:lvlJc w:val="left"/>
+      <w:pPr>
+        <w:tabs>
+          <w:tab w:val="num" w:pos="4320"/>
+        </w:tabs>
+        <w:ind w:left="4320" w:hanging="360"/>
+      </w:pPr>
+      <w:rPr>
+        <w:rFonts w:ascii="Symbol" w:hAnsi="Symbol" w:hint="default"/>
+        <w:sz w:val="20"/>
+      </w:rPr>
+    </w:lvl>
+    <w:lvl w:ilvl="6" w:tentative="1">
+      <w:start w:val="1"/>
+      <w:numFmt w:val="bullet"/>
+      <w:lvlText w:val=""/>
+      <w:lvlJc w:val="left"/>
+      <w:pPr>
+        <w:tabs>
+          <w:tab w:val="num" w:pos="5040"/>
+        </w:tabs>
+        <w:ind w:left="5040" w:hanging="360"/>
+      </w:pPr>
+      <w:rPr>
+        <w:rFonts w:ascii="Symbol" w:hAnsi="Symbol" w:hint="default"/>
+        <w:sz w:val="20"/>
+      </w:rPr>
+    </w:lvl>
+    <w:lvl w:ilvl="7" w:tentative="1">
+      <w:start w:val="1"/>
+      <w:numFmt w:val="bullet"/>
+      <w:lvlText w:val=""/>
+      <w:lvlJc w:val="left"/>
+      <w:pPr>
+        <w:tabs>
+          <w:tab w:val="num" w:pos="5760"/>
+        </w:tabs>
+        <w:ind w:left="5760" w:hanging="360"/>
+      </w:pPr>
+      <w:rPr>
+        <w:rFonts w:ascii="Symbol" w:hAnsi="Symbol" w:hint="default"/>
+        <w:sz w:val="20"/>
+      </w:rPr>
+    </w:lvl>
+    <w:lvl w:ilvl="8" w:tentative="1">
+      <w:start w:val="1"/>
+      <w:numFmt w:val="bullet"/>
+      <w:lvlText w:val=""/>
+      <w:lvlJc w:val="left"/>
+      <w:pPr>
+        <w:tabs>
+          <w:tab w:val="num" w:pos="6480"/>
+        </w:tabs>
+        <w:ind w:left="6480" w:hanging="360"/>
+      </w:pPr>
+      <w:rPr>
+        <w:rFonts w:ascii="Symbol" w:hAnsi="Symbol" w:hint="default"/>
+        <w:sz w:val="20"/>
+      </w:rPr>
+    </w:lvl>
+  </w:abstractNum>
+  <w:abstractNum w:abstractNumId="19" w15:restartNumberingAfterBreak="0">
     <w:nsid w:val="77B10968"/>
     <w:multiLevelType w:val="multilevel"/>
     <w:tmpl w:val="3B34CB92"/>
@@ -8647,7 +14005,7 @@
       </w:rPr>
     </w:lvl>
   </w:abstractNum>
-  <w:abstractNum w:abstractNumId="18" w15:restartNumberingAfterBreak="0">
+  <w:abstractNum w:abstractNumId="20" w15:restartNumberingAfterBreak="0">
     <w:nsid w:val="7D5323ED"/>
     <w:multiLevelType w:val="multilevel"/>
     <w:tmpl w:val="EAA2DD00"/>
@@ -8797,61 +14155,67 @@
     </w:lvl>
   </w:abstractNum>
   <w:num w:numId="1" w16cid:durableId="559827825">
-    <w:abstractNumId w:val="4"/>
+    <w:abstractNumId w:val="5"/>
   </w:num>
   <w:num w:numId="2" w16cid:durableId="996761942">
-    <w:abstractNumId w:val="8"/>
+    <w:abstractNumId w:val="9"/>
   </w:num>
   <w:num w:numId="3" w16cid:durableId="1337222716">
-    <w:abstractNumId w:val="17"/>
+    <w:abstractNumId w:val="19"/>
   </w:num>
   <w:num w:numId="4" w16cid:durableId="1056398468">
-    <w:abstractNumId w:val="18"/>
+    <w:abstractNumId w:val="20"/>
   </w:num>
   <w:num w:numId="5" w16cid:durableId="1957055775">
-    <w:abstractNumId w:val="5"/>
+    <w:abstractNumId w:val="6"/>
   </w:num>
   <w:num w:numId="6" w16cid:durableId="651250308">
-    <w:abstractNumId w:val="10"/>
+    <w:abstractNumId w:val="11"/>
   </w:num>
   <w:num w:numId="7" w16cid:durableId="194926194">
     <w:abstractNumId w:val="2"/>
   </w:num>
   <w:num w:numId="8" w16cid:durableId="1098022642">
-    <w:abstractNumId w:val="7"/>
+    <w:abstractNumId w:val="8"/>
   </w:num>
   <w:num w:numId="9" w16cid:durableId="982079976">
     <w:abstractNumId w:val="3"/>
   </w:num>
   <w:num w:numId="10" w16cid:durableId="565529422">
-    <w:abstractNumId w:val="11"/>
+    <w:abstractNumId w:val="12"/>
   </w:num>
   <w:num w:numId="11" w16cid:durableId="451901638">
     <w:abstractNumId w:val="0"/>
   </w:num>
   <w:num w:numId="12" w16cid:durableId="53551341">
-    <w:abstractNumId w:val="15"/>
+    <w:abstractNumId w:val="16"/>
   </w:num>
   <w:num w:numId="13" w16cid:durableId="1288007279">
-    <w:abstractNumId w:val="6"/>
+    <w:abstractNumId w:val="7"/>
   </w:num>
   <w:num w:numId="14" w16cid:durableId="924535792">
     <w:abstractNumId w:val="1"/>
   </w:num>
   <w:num w:numId="15" w16cid:durableId="555167381">
-    <w:abstractNumId w:val="16"/>
+    <w:abstractNumId w:val="17"/>
   </w:num>
   <w:num w:numId="16" w16cid:durableId="133798">
-    <w:abstractNumId w:val="9"/>
+    <w:abstractNumId w:val="10"/>
   </w:num>
   <w:num w:numId="17" w16cid:durableId="969870069">
-    <w:abstractNumId w:val="12"/>
+    <w:abstractNumId w:val="13"/>
   </w:num>
   <w:num w:numId="18" w16cid:durableId="2098473195">
-    <w:abstractNumId w:val="13"/>
+    <w:abstractNumId w:val="14"/>
   </w:num>
   <w:num w:numId="19" w16cid:durableId="1421951652">
-    <w:abstractNumId w:val="14"/>
+    <w:abstractNumId w:val="15"/>
+  </w:num>
+  <w:num w:numId="20" w16cid:durableId="1681812757">
+    <w:abstractNumId w:val="18"/>
+  </w:num>
+  <w:num w:numId="21" w16cid:durableId="2124306485">
+    <w:abstractNumId w:val="4"/>
   </w:num>
 </w:numbering>
 </file>
@@ -9500,6 +14864,18 @@
       <w14:ligatures w14:val="none"/>
     </w:rPr>
   </w:style>
+  <w:style w:type="character" w:styleId="Hipervnculo">
+    <w:name w:val="Hyperlink"/>
+    <w:basedOn w:val="Fuentedeprrafopredeter"/>
+    <w:uiPriority w:val="99"/>
+    <w:semiHidden/>
+    <w:unhideWhenUsed/>
+    <w:rsid w:val="00426B25"/>
+    <w:rPr>
+      <w:color w:val="0000FF"/>
+      <w:u w:val="single"/>
+    </w:rPr>
+  </w:style>
 </w:styles>
 </file>
 

--- a/src/prueba/pruebas.docx
+++ b/src/prueba/pruebas.docx
@@ -330,6 +330,7 @@
         </w:rPr>
       </w:pPr>
       <w:proofErr w:type="spellStart"/>
+      <w:proofErr w:type="gramStart"/>
       <w:r>
         <w:rPr>
           <w:rFonts w:ascii="Consolas" w:eastAsia="Times New Roman" w:hAnsi="Consolas" w:cs="Courier New"/>
@@ -353,7 +354,20 @@
           <w:lang w:eastAsia="es-HN"/>
           <w14:ligatures w14:val="none"/>
         </w:rPr>
-        <w:t>(1)</w:t>
+        <w:t>(</w:t>
+      </w:r>
+      <w:proofErr w:type="gramEnd"/>
+      <w:r>
+        <w:rPr>
+          <w:rFonts w:ascii="Consolas" w:eastAsia="Times New Roman" w:hAnsi="Consolas" w:cs="Courier New"/>
+          <w:kern w:val="0"/>
+          <w:sz w:val="20"/>
+          <w:szCs w:val="20"/>
+          <w:bdr w:val="single" w:sz="2" w:space="0" w:color="E5E7EB" w:frame="1"/>
+          <w:lang w:eastAsia="es-HN"/>
+          <w14:ligatures w14:val="none"/>
+        </w:rPr>
+        <w:t>1)</w:t>
       </w:r>
     </w:p>
     <w:p>
@@ -948,6 +962,7 @@
         <w:t xml:space="preserve">Input: </w:t>
       </w:r>
       <w:proofErr w:type="spellStart"/>
+      <w:proofErr w:type="gramStart"/>
       <w:r>
         <w:rPr>
           <w:rStyle w:val="CdigoHTML"/>
@@ -963,7 +978,16 @@
           <w:rFonts w:ascii="Consolas" w:hAnsi="Consolas"/>
           <w:bdr w:val="single" w:sz="2" w:space="0" w:color="E5E7EB" w:frame="1"/>
         </w:rPr>
-        <w:t>(100, 10);</w:t>
+        <w:t>(</w:t>
+      </w:r>
+      <w:proofErr w:type="gramEnd"/>
+      <w:r>
+        <w:rPr>
+          <w:rStyle w:val="CdigoHTML"/>
+          <w:rFonts w:ascii="Consolas" w:hAnsi="Consolas"/>
+          <w:bdr w:val="single" w:sz="2" w:space="0" w:color="E5E7EB" w:frame="1"/>
+        </w:rPr>
+        <w:t>100, 10);</w:t>
       </w:r>
     </w:p>
     <w:p>
@@ -1036,6 +1060,7 @@
         <w:t xml:space="preserve">Input: </w:t>
       </w:r>
       <w:proofErr w:type="spellStart"/>
+      <w:proofErr w:type="gramStart"/>
       <w:r>
         <w:rPr>
           <w:rStyle w:val="CdigoHTML"/>
@@ -1051,7 +1076,16 @@
           <w:rFonts w:ascii="Consolas" w:hAnsi="Consolas"/>
           <w:bdr w:val="single" w:sz="2" w:space="0" w:color="E5E7EB" w:frame="1"/>
         </w:rPr>
-        <w:t>(1524.33, 25);</w:t>
+        <w:t>(</w:t>
+      </w:r>
+      <w:proofErr w:type="gramEnd"/>
+      <w:r>
+        <w:rPr>
+          <w:rStyle w:val="CdigoHTML"/>
+          <w:rFonts w:ascii="Consolas" w:hAnsi="Consolas"/>
+          <w:bdr w:val="single" w:sz="2" w:space="0" w:color="E5E7EB" w:frame="1"/>
+        </w:rPr>
+        <w:t>1524.33, 25);</w:t>
       </w:r>
     </w:p>
     <w:p>
@@ -2075,12 +2109,17 @@
         <w:t xml:space="preserve">Input: </w:t>
       </w:r>
       <w:proofErr w:type="spellStart"/>
+      <w:proofErr w:type="gramStart"/>
       <w:r>
         <w:t>getPetExerciseInfo</w:t>
       </w:r>
       <w:proofErr w:type="spellEnd"/>
       <w:r>
-        <w:t>("perro", 3)</w:t>
+        <w:t>(</w:t>
+      </w:r>
+      <w:proofErr w:type="gramEnd"/>
+      <w:r>
+        <w:t>"perro", 3)</w:t>
       </w:r>
     </w:p>
     <w:p>
@@ -2098,12 +2137,17 @@
         <w:t xml:space="preserve">Input: </w:t>
       </w:r>
       <w:proofErr w:type="spellStart"/>
+      <w:proofErr w:type="gramStart"/>
       <w:r>
         <w:t>getPetExerciseInfo</w:t>
       </w:r>
       <w:proofErr w:type="spellEnd"/>
       <w:r>
-        <w:t>("gato", 8)</w:t>
+        <w:t>(</w:t>
+      </w:r>
+      <w:proofErr w:type="gramEnd"/>
+      <w:r>
+        <w:t>"gato", 8)</w:t>
       </w:r>
     </w:p>
     <w:p>
@@ -2122,12 +2166,17 @@
         <w:t xml:space="preserve">Input: </w:t>
       </w:r>
       <w:proofErr w:type="spellStart"/>
+      <w:proofErr w:type="gramStart"/>
       <w:r>
         <w:t>getPetExerciseInfo</w:t>
       </w:r>
       <w:proofErr w:type="spellEnd"/>
       <w:r>
-        <w:t>("Mamut", 25)</w:t>
+        <w:t>(</w:t>
+      </w:r>
+      <w:proofErr w:type="gramEnd"/>
+      <w:r>
+        <w:t>"Mamut", 25)</w:t>
       </w:r>
     </w:p>
     <w:p>
@@ -2202,12 +2251,17 @@
         <w:t xml:space="preserve">Input: </w:t>
       </w:r>
       <w:proofErr w:type="spellStart"/>
+      <w:proofErr w:type="gramStart"/>
       <w:r>
         <w:t>printTriangle</w:t>
       </w:r>
       <w:proofErr w:type="spellEnd"/>
       <w:r>
-        <w:t>(5, "*")</w:t>
+        <w:t>(</w:t>
+      </w:r>
+      <w:proofErr w:type="gramEnd"/>
+      <w:r>
+        <w:t>5, "*")</w:t>
       </w:r>
     </w:p>
     <w:p>
@@ -2250,12 +2304,17 @@
         <w:t xml:space="preserve">Input: </w:t>
       </w:r>
       <w:proofErr w:type="spellStart"/>
+      <w:proofErr w:type="gramStart"/>
       <w:r>
         <w:t>printTriangle</w:t>
       </w:r>
       <w:proofErr w:type="spellEnd"/>
       <w:r>
-        <w:t>(6, "$")</w:t>
+        <w:t>(</w:t>
+      </w:r>
+      <w:proofErr w:type="gramEnd"/>
+      <w:r>
+        <w:t>6, "$")</w:t>
       </w:r>
     </w:p>
     <w:p>
@@ -2760,6 +2819,7 @@
         <w:t xml:space="preserve">Input: </w:t>
       </w:r>
       <w:proofErr w:type="spellStart"/>
+      <w:proofErr w:type="gramStart"/>
       <w:r>
         <w:rPr>
           <w:rFonts w:ascii="Consolas" w:eastAsia="Times New Roman" w:hAnsi="Consolas" w:cs="Courier New"/>
@@ -2783,7 +2843,20 @@
           <w:lang w:eastAsia="es-HN"/>
           <w14:ligatures w14:val="none"/>
         </w:rPr>
-        <w:t>([</w:t>
+        <w:t>(</w:t>
+      </w:r>
+      <w:proofErr w:type="gramEnd"/>
+      <w:r>
+        <w:rPr>
+          <w:rFonts w:ascii="Consolas" w:eastAsia="Times New Roman" w:hAnsi="Consolas" w:cs="Courier New"/>
+          <w:kern w:val="0"/>
+          <w:sz w:val="20"/>
+          <w:szCs w:val="20"/>
+          <w:bdr w:val="single" w:sz="2" w:space="0" w:color="E5E7EB" w:frame="1"/>
+          <w:lang w:eastAsia="es-HN"/>
+          <w14:ligatures w14:val="none"/>
+        </w:rPr>
+        <w:t>[</w:t>
       </w:r>
     </w:p>
     <w:p>
@@ -3521,6 +3594,7 @@
         <w:t xml:space="preserve">Input: </w:t>
       </w:r>
       <w:proofErr w:type="spellStart"/>
+      <w:proofErr w:type="gramStart"/>
       <w:r>
         <w:rPr>
           <w:rFonts w:ascii="Consolas" w:eastAsia="Times New Roman" w:hAnsi="Consolas" w:cs="Courier New"/>
@@ -3544,7 +3618,20 @@
           <w:lang w:eastAsia="es-HN"/>
           <w14:ligatures w14:val="none"/>
         </w:rPr>
-        <w:t>([</w:t>
+        <w:t>(</w:t>
+      </w:r>
+      <w:proofErr w:type="gramEnd"/>
+      <w:r>
+        <w:rPr>
+          <w:rFonts w:ascii="Consolas" w:eastAsia="Times New Roman" w:hAnsi="Consolas" w:cs="Courier New"/>
+          <w:kern w:val="0"/>
+          <w:sz w:val="20"/>
+          <w:szCs w:val="20"/>
+          <w:bdr w:val="single" w:sz="2" w:space="0" w:color="E5E7EB" w:frame="1"/>
+          <w:lang w:eastAsia="es-HN"/>
+          <w14:ligatures w14:val="none"/>
+        </w:rPr>
+        <w:t>[</w:t>
       </w:r>
     </w:p>
     <w:p>
@@ -4698,6 +4785,7 @@
         <w:t>Es importante mencionar que los promedios deben ser calculados con precisión y se deben redondear a dos decimales para que los test pasen sin problema alguno. Puedes usar el método </w:t>
       </w:r>
       <w:proofErr w:type="spellStart"/>
+      <w:proofErr w:type="gramStart"/>
       <w:r>
         <w:rPr>
           <w:rStyle w:val="CdigoHTML"/>
@@ -4713,7 +4801,16 @@
           <w:rFonts w:ascii="Consolas" w:hAnsi="Consolas" w:cs="Consolas"/>
           <w:bdr w:val="single" w:sz="2" w:space="0" w:color="E5E7EB" w:frame="1"/>
         </w:rPr>
-        <w:t>()</w:t>
+        <w:t>(</w:t>
+      </w:r>
+      <w:proofErr w:type="gramEnd"/>
+      <w:r>
+        <w:rPr>
+          <w:rStyle w:val="CdigoHTML"/>
+          <w:rFonts w:ascii="Consolas" w:hAnsi="Consolas" w:cs="Consolas"/>
+          <w:bdr w:val="single" w:sz="2" w:space="0" w:color="E5E7EB" w:frame="1"/>
+        </w:rPr>
+        <w:t>)</w:t>
       </w:r>
       <w:r>
         <w:rPr>
@@ -4794,6 +4891,7 @@
         </w:rPr>
       </w:pPr>
       <w:proofErr w:type="spellStart"/>
+      <w:proofErr w:type="gramStart"/>
       <w:r>
         <w:rPr>
           <w:rStyle w:val="CdigoHTML"/>
@@ -4803,6 +4901,7 @@
         <w:t>number.toFixed</w:t>
       </w:r>
       <w:proofErr w:type="spellEnd"/>
+      <w:proofErr w:type="gramEnd"/>
       <w:r>
         <w:rPr>
           <w:rStyle w:val="CdigoHTML"/>
@@ -4907,6 +5006,7 @@
         <w:t xml:space="preserve">Input: </w:t>
       </w:r>
       <w:proofErr w:type="spellStart"/>
+      <w:proofErr w:type="gramStart"/>
       <w:r>
         <w:rPr>
           <w:rStyle w:val="CdigoHTML"/>
@@ -4922,7 +5022,16 @@
           <w:rFonts w:ascii="Consolas" w:hAnsi="Consolas" w:cs="Consolas"/>
           <w:bdr w:val="single" w:sz="2" w:space="0" w:color="E5E7EB" w:frame="1"/>
         </w:rPr>
-        <w:t>([</w:t>
+        <w:t>(</w:t>
+      </w:r>
+      <w:proofErr w:type="gramEnd"/>
+      <w:r>
+        <w:rPr>
+          <w:rStyle w:val="CdigoHTML"/>
+          <w:rFonts w:ascii="Consolas" w:hAnsi="Consolas" w:cs="Consolas"/>
+          <w:bdr w:val="single" w:sz="2" w:space="0" w:color="E5E7EB" w:frame="1"/>
+        </w:rPr>
+        <w:t>[</w:t>
       </w:r>
     </w:p>
     <w:p>
@@ -6270,6 +6379,7 @@
         <w:t xml:space="preserve">Input: </w:t>
       </w:r>
       <w:proofErr w:type="spellStart"/>
+      <w:proofErr w:type="gramStart"/>
       <w:r>
         <w:rPr>
           <w:rStyle w:val="CdigoHTML"/>
@@ -6285,7 +6395,16 @@
           <w:rFonts w:ascii="Consolas" w:hAnsi="Consolas" w:cs="Consolas"/>
           <w:bdr w:val="single" w:sz="2" w:space="0" w:color="E5E7EB" w:frame="1"/>
         </w:rPr>
-        <w:t>(["</w:t>
+        <w:t>(</w:t>
+      </w:r>
+      <w:proofErr w:type="gramEnd"/>
+      <w:r>
+        <w:rPr>
+          <w:rStyle w:val="CdigoHTML"/>
+          <w:rFonts w:ascii="Consolas" w:hAnsi="Consolas" w:cs="Consolas"/>
+          <w:bdr w:val="single" w:sz="2" w:space="0" w:color="E5E7EB" w:frame="1"/>
+        </w:rPr>
+        <w:t>["</w:t>
       </w:r>
       <w:proofErr w:type="spellStart"/>
       <w:r>
@@ -6464,6 +6583,7 @@
         <w:t xml:space="preserve">Input: </w:t>
       </w:r>
       <w:proofErr w:type="spellStart"/>
+      <w:proofErr w:type="gramStart"/>
       <w:r>
         <w:rPr>
           <w:rStyle w:val="CdigoHTML"/>
@@ -6479,7 +6599,16 @@
           <w:rFonts w:ascii="Consolas" w:hAnsi="Consolas" w:cs="Consolas"/>
           <w:bdr w:val="single" w:sz="2" w:space="0" w:color="E5E7EB" w:frame="1"/>
         </w:rPr>
-        <w:t>(["</w:t>
+        <w:t>(</w:t>
+      </w:r>
+      <w:proofErr w:type="gramEnd"/>
+      <w:r>
+        <w:rPr>
+          <w:rStyle w:val="CdigoHTML"/>
+          <w:rFonts w:ascii="Consolas" w:hAnsi="Consolas" w:cs="Consolas"/>
+          <w:bdr w:val="single" w:sz="2" w:space="0" w:color="E5E7EB" w:frame="1"/>
+        </w:rPr>
+        <w:t>["</w:t>
       </w:r>
       <w:proofErr w:type="spellStart"/>
       <w:r>
@@ -6616,10 +6745,7 @@
         </w:pBdr>
       </w:pPr>
       <w:r>
-        <w:t>26-EJERCICIO-</w:t>
-      </w:r>
-      <w:r>
-        <w:t xml:space="preserve">Calculadora con </w:t>
+        <w:t xml:space="preserve">26-EJERCICIO-Calculadora con </w:t>
       </w:r>
       <w:proofErr w:type="spellStart"/>
       <w:r>
@@ -7056,6 +7182,7 @@
         <w:t xml:space="preserve"> = </w:t>
       </w:r>
       <w:proofErr w:type="spellStart"/>
+      <w:proofErr w:type="gramStart"/>
       <w:r>
         <w:rPr>
           <w:rStyle w:val="CdigoHTML"/>
@@ -7073,7 +7200,17 @@
           <w:color w:val="E3DFFF"/>
           <w:bdr w:val="single" w:sz="2" w:space="0" w:color="E5E7EB" w:frame="1"/>
         </w:rPr>
-        <w:t>()</w:t>
+        <w:t>(</w:t>
+      </w:r>
+      <w:proofErr w:type="gramEnd"/>
+      <w:r>
+        <w:rPr>
+          <w:rStyle w:val="CdigoHTML"/>
+          <w:rFonts w:ascii="Consolas" w:hAnsi="Consolas" w:cs="Consolas"/>
+          <w:color w:val="E3DFFF"/>
+          <w:bdr w:val="single" w:sz="2" w:space="0" w:color="E5E7EB" w:frame="1"/>
+        </w:rPr>
+        <w:t>)</w:t>
       </w:r>
     </w:p>
     <w:p>
@@ -7094,6 +7231,7 @@
         </w:rPr>
       </w:pPr>
       <w:proofErr w:type="spellStart"/>
+      <w:proofErr w:type="gramStart"/>
       <w:r>
         <w:rPr>
           <w:rStyle w:val="CdigoHTML"/>
@@ -7111,7 +7249,17 @@
           <w:color w:val="E3DFFF"/>
           <w:bdr w:val="single" w:sz="2" w:space="0" w:color="E5E7EB" w:frame="1"/>
         </w:rPr>
-        <w:t>(10)</w:t>
+        <w:t>(</w:t>
+      </w:r>
+      <w:proofErr w:type="gramEnd"/>
+      <w:r>
+        <w:rPr>
+          <w:rStyle w:val="CdigoHTML"/>
+          <w:rFonts w:ascii="Consolas" w:hAnsi="Consolas" w:cs="Consolas"/>
+          <w:color w:val="E3DFFF"/>
+          <w:bdr w:val="single" w:sz="2" w:space="0" w:color="E5E7EB" w:frame="1"/>
+        </w:rPr>
+        <w:t>10)</w:t>
       </w:r>
     </w:p>
     <w:p>
@@ -7250,6 +7398,7 @@
         <w:t xml:space="preserve"> = </w:t>
       </w:r>
       <w:proofErr w:type="spellStart"/>
+      <w:proofErr w:type="gramStart"/>
       <w:r>
         <w:rPr>
           <w:rStyle w:val="CdigoHTML"/>
@@ -7267,7 +7416,17 @@
           <w:color w:val="E3DFFF"/>
           <w:bdr w:val="single" w:sz="2" w:space="0" w:color="E5E7EB" w:frame="1"/>
         </w:rPr>
-        <w:t>()</w:t>
+        <w:t>(</w:t>
+      </w:r>
+      <w:proofErr w:type="gramEnd"/>
+      <w:r>
+        <w:rPr>
+          <w:rStyle w:val="CdigoHTML"/>
+          <w:rFonts w:ascii="Consolas" w:hAnsi="Consolas" w:cs="Consolas"/>
+          <w:color w:val="E3DFFF"/>
+          <w:bdr w:val="single" w:sz="2" w:space="0" w:color="E5E7EB" w:frame="1"/>
+        </w:rPr>
+        <w:t>)</w:t>
       </w:r>
     </w:p>
     <w:p>
@@ -7288,6 +7447,7 @@
         </w:rPr>
       </w:pPr>
       <w:proofErr w:type="spellStart"/>
+      <w:proofErr w:type="gramStart"/>
       <w:r>
         <w:rPr>
           <w:rStyle w:val="CdigoHTML"/>
@@ -7305,7 +7465,17 @@
           <w:color w:val="E3DFFF"/>
           <w:bdr w:val="single" w:sz="2" w:space="0" w:color="E5E7EB" w:frame="1"/>
         </w:rPr>
-        <w:t>(10)</w:t>
+        <w:t>(</w:t>
+      </w:r>
+      <w:proofErr w:type="gramEnd"/>
+      <w:r>
+        <w:rPr>
+          <w:rStyle w:val="CdigoHTML"/>
+          <w:rFonts w:ascii="Consolas" w:hAnsi="Consolas" w:cs="Consolas"/>
+          <w:color w:val="E3DFFF"/>
+          <w:bdr w:val="single" w:sz="2" w:space="0" w:color="E5E7EB" w:frame="1"/>
+        </w:rPr>
+        <w:t>10)</w:t>
       </w:r>
     </w:p>
     <w:p>
@@ -7326,6 +7496,7 @@
         </w:rPr>
       </w:pPr>
       <w:proofErr w:type="spellStart"/>
+      <w:proofErr w:type="gramStart"/>
       <w:r>
         <w:rPr>
           <w:rStyle w:val="CdigoHTML"/>
@@ -7345,6 +7516,7 @@
         <w:t>.subtract</w:t>
       </w:r>
       <w:proofErr w:type="spellEnd"/>
+      <w:proofErr w:type="gramEnd"/>
       <w:r>
         <w:rPr>
           <w:rStyle w:val="CdigoHTML"/>
@@ -7491,6 +7663,7 @@
         <w:t xml:space="preserve"> = </w:t>
       </w:r>
       <w:proofErr w:type="spellStart"/>
+      <w:proofErr w:type="gramStart"/>
       <w:r>
         <w:rPr>
           <w:rStyle w:val="CdigoHTML"/>
@@ -7508,7 +7681,17 @@
           <w:color w:val="E3DFFF"/>
           <w:bdr w:val="single" w:sz="2" w:space="0" w:color="E5E7EB" w:frame="1"/>
         </w:rPr>
-        <w:t>()</w:t>
+        <w:t>(</w:t>
+      </w:r>
+      <w:proofErr w:type="gramEnd"/>
+      <w:r>
+        <w:rPr>
+          <w:rStyle w:val="CdigoHTML"/>
+          <w:rFonts w:ascii="Consolas" w:hAnsi="Consolas" w:cs="Consolas"/>
+          <w:color w:val="E3DFFF"/>
+          <w:bdr w:val="single" w:sz="2" w:space="0" w:color="E5E7EB" w:frame="1"/>
+        </w:rPr>
+        <w:t>)</w:t>
       </w:r>
     </w:p>
     <w:p>
@@ -7529,6 +7712,7 @@
         </w:rPr>
       </w:pPr>
       <w:proofErr w:type="spellStart"/>
+      <w:proofErr w:type="gramStart"/>
       <w:r>
         <w:rPr>
           <w:rStyle w:val="CdigoHTML"/>
@@ -7546,7 +7730,17 @@
           <w:color w:val="E3DFFF"/>
           <w:bdr w:val="single" w:sz="2" w:space="0" w:color="E5E7EB" w:frame="1"/>
         </w:rPr>
-        <w:t>(10)</w:t>
+        <w:t>(</w:t>
+      </w:r>
+      <w:proofErr w:type="gramEnd"/>
+      <w:r>
+        <w:rPr>
+          <w:rStyle w:val="CdigoHTML"/>
+          <w:rFonts w:ascii="Consolas" w:hAnsi="Consolas" w:cs="Consolas"/>
+          <w:color w:val="E3DFFF"/>
+          <w:bdr w:val="single" w:sz="2" w:space="0" w:color="E5E7EB" w:frame="1"/>
+        </w:rPr>
+        <w:t>10)</w:t>
       </w:r>
     </w:p>
     <w:p>
@@ -7567,6 +7761,7 @@
         </w:rPr>
       </w:pPr>
       <w:proofErr w:type="spellStart"/>
+      <w:proofErr w:type="gramStart"/>
       <w:r>
         <w:rPr>
           <w:rStyle w:val="CdigoHTML"/>
@@ -7586,6 +7781,7 @@
         <w:t>.subtract</w:t>
       </w:r>
       <w:proofErr w:type="spellEnd"/>
+      <w:proofErr w:type="gramEnd"/>
       <w:r>
         <w:rPr>
           <w:rStyle w:val="CdigoHTML"/>
@@ -7614,6 +7810,7 @@
         </w:rPr>
       </w:pPr>
       <w:proofErr w:type="spellStart"/>
+      <w:proofErr w:type="gramStart"/>
       <w:r>
         <w:rPr>
           <w:rStyle w:val="CdigoHTML"/>
@@ -7633,6 +7830,7 @@
         <w:t>.clear</w:t>
       </w:r>
       <w:proofErr w:type="spellEnd"/>
+      <w:proofErr w:type="gramEnd"/>
       <w:r>
         <w:rPr>
           <w:rStyle w:val="CdigoHTML"/>
@@ -7707,10 +7905,7 @@
         </w:pBdr>
       </w:pPr>
       <w:r>
-        <w:t>28-EJERCICIO-</w:t>
-      </w:r>
-      <w:r>
-        <w:t xml:space="preserve">Crea tu propio método </w:t>
+        <w:t xml:space="preserve">28-EJERCICIO-Crea tu propio método </w:t>
       </w:r>
       <w:proofErr w:type="spellStart"/>
       <w:r>
@@ -7931,6 +8126,7 @@
         <w:t xml:space="preserve">Input: </w:t>
       </w:r>
       <w:proofErr w:type="spellStart"/>
+      <w:proofErr w:type="gramStart"/>
       <w:r>
         <w:rPr>
           <w:rStyle w:val="CdigoHTML"/>
@@ -7948,7 +8144,17 @@
           <w:color w:val="E3DFFF"/>
           <w:bdr w:val="single" w:sz="2" w:space="0" w:color="E5E7EB" w:frame="1"/>
         </w:rPr>
-        <w:t>([</w:t>
+        <w:t>(</w:t>
+      </w:r>
+      <w:proofErr w:type="gramEnd"/>
+      <w:r>
+        <w:rPr>
+          <w:rStyle w:val="CdigoHTML"/>
+          <w:rFonts w:ascii="Consolas" w:hAnsi="Consolas" w:cs="Consolas"/>
+          <w:color w:val="E3DFFF"/>
+          <w:bdr w:val="single" w:sz="2" w:space="0" w:color="E5E7EB" w:frame="1"/>
+        </w:rPr>
+        <w:t>[</w:t>
       </w:r>
       <w:r>
         <w:rPr>
@@ -8250,6 +8456,7 @@
         <w:t xml:space="preserve">Input: </w:t>
       </w:r>
       <w:proofErr w:type="spellStart"/>
+      <w:proofErr w:type="gramStart"/>
       <w:r>
         <w:rPr>
           <w:rStyle w:val="CdigoHTML"/>
@@ -8267,7 +8474,17 @@
           <w:color w:val="E3DFFF"/>
           <w:bdr w:val="single" w:sz="2" w:space="0" w:color="E5E7EB" w:frame="1"/>
         </w:rPr>
-        <w:t>([</w:t>
+        <w:t>(</w:t>
+      </w:r>
+      <w:proofErr w:type="gramEnd"/>
+      <w:r>
+        <w:rPr>
+          <w:rStyle w:val="CdigoHTML"/>
+          <w:rFonts w:ascii="Consolas" w:hAnsi="Consolas" w:cs="Consolas"/>
+          <w:color w:val="E3DFFF"/>
+          <w:bdr w:val="single" w:sz="2" w:space="0" w:color="E5E7EB" w:frame="1"/>
+        </w:rPr>
+        <w:t>[</w:t>
       </w:r>
     </w:p>
     <w:p>
@@ -8614,10 +8831,7 @@
         </w:pBdr>
       </w:pPr>
       <w:r>
-        <w:t>33-EJERCICIO-</w:t>
-      </w:r>
-      <w:r>
-        <w:t>Crea un planificador de tareas</w:t>
+        <w:t>33-EJERCICIO-Crea un planificador de tareas</w:t>
       </w:r>
     </w:p>
     <w:p>
@@ -8932,6 +9146,7 @@
         </w:rPr>
       </w:pPr>
       <w:proofErr w:type="spellStart"/>
+      <w:proofErr w:type="gramStart"/>
       <w:r>
         <w:rPr>
           <w:rStyle w:val="CdigoHTML"/>
@@ -8949,7 +9164,17 @@
           <w:color w:val="8DA2C0"/>
           <w:bdr w:val="single" w:sz="2" w:space="0" w:color="E5E7EB" w:frame="1"/>
         </w:rPr>
-        <w:t>()</w:t>
+        <w:t>(</w:t>
+      </w:r>
+      <w:proofErr w:type="gramEnd"/>
+      <w:r>
+        <w:rPr>
+          <w:rStyle w:val="CdigoHTML"/>
+          <w:rFonts w:ascii="Consolas" w:hAnsi="Consolas" w:cs="Consolas"/>
+          <w:color w:val="8DA2C0"/>
+          <w:bdr w:val="single" w:sz="2" w:space="0" w:color="E5E7EB" w:frame="1"/>
+        </w:rPr>
+        <w:t>)</w:t>
       </w:r>
       <w:r>
         <w:rPr>
@@ -8980,6 +9205,7 @@
         </w:rPr>
       </w:pPr>
       <w:proofErr w:type="spellStart"/>
+      <w:proofErr w:type="gramStart"/>
       <w:r>
         <w:rPr>
           <w:rStyle w:val="CdigoHTML"/>
@@ -8997,7 +9223,17 @@
           <w:color w:val="8DA2C0"/>
           <w:bdr w:val="single" w:sz="2" w:space="0" w:color="E5E7EB" w:frame="1"/>
         </w:rPr>
-        <w:t>()</w:t>
+        <w:t>(</w:t>
+      </w:r>
+      <w:proofErr w:type="gramEnd"/>
+      <w:r>
+        <w:rPr>
+          <w:rStyle w:val="CdigoHTML"/>
+          <w:rFonts w:ascii="Consolas" w:hAnsi="Consolas" w:cs="Consolas"/>
+          <w:color w:val="8DA2C0"/>
+          <w:bdr w:val="single" w:sz="2" w:space="0" w:color="E5E7EB" w:frame="1"/>
+        </w:rPr>
+        <w:t>)</w:t>
       </w:r>
       <w:r>
         <w:rPr>
@@ -9028,6 +9264,7 @@
         </w:rPr>
       </w:pPr>
       <w:proofErr w:type="spellStart"/>
+      <w:proofErr w:type="gramStart"/>
       <w:r>
         <w:rPr>
           <w:rStyle w:val="CdigoHTML"/>
@@ -9045,7 +9282,17 @@
           <w:color w:val="8DA2C0"/>
           <w:bdr w:val="single" w:sz="2" w:space="0" w:color="E5E7EB" w:frame="1"/>
         </w:rPr>
-        <w:t>()</w:t>
+        <w:t>(</w:t>
+      </w:r>
+      <w:proofErr w:type="gramEnd"/>
+      <w:r>
+        <w:rPr>
+          <w:rStyle w:val="CdigoHTML"/>
+          <w:rFonts w:ascii="Consolas" w:hAnsi="Consolas" w:cs="Consolas"/>
+          <w:color w:val="8DA2C0"/>
+          <w:bdr w:val="single" w:sz="2" w:space="0" w:color="E5E7EB" w:frame="1"/>
+        </w:rPr>
+        <w:t>)</w:t>
       </w:r>
       <w:r>
         <w:rPr>
@@ -9144,6 +9391,7 @@
         </w:rPr>
       </w:pPr>
       <w:proofErr w:type="spellStart"/>
+      <w:proofErr w:type="gramStart"/>
       <w:r>
         <w:rPr>
           <w:rStyle w:val="CdigoHTML"/>
@@ -9161,7 +9409,17 @@
           <w:color w:val="8DA2C0"/>
           <w:bdr w:val="single" w:sz="2" w:space="0" w:color="E5E7EB" w:frame="1"/>
         </w:rPr>
-        <w:t>()</w:t>
+        <w:t>(</w:t>
+      </w:r>
+      <w:proofErr w:type="gramEnd"/>
+      <w:r>
+        <w:rPr>
+          <w:rStyle w:val="CdigoHTML"/>
+          <w:rFonts w:ascii="Consolas" w:hAnsi="Consolas" w:cs="Consolas"/>
+          <w:color w:val="8DA2C0"/>
+          <w:bdr w:val="single" w:sz="2" w:space="0" w:color="E5E7EB" w:frame="1"/>
+        </w:rPr>
+        <w:t>)</w:t>
       </w:r>
       <w:r>
         <w:rPr>
@@ -9240,6 +9498,7 @@
         </w:rPr>
       </w:pPr>
       <w:proofErr w:type="spellStart"/>
+      <w:proofErr w:type="gramStart"/>
       <w:r>
         <w:rPr>
           <w:rStyle w:val="CdigoHTML"/>
@@ -9260,6 +9519,7 @@
         <w:t>(</w:t>
       </w:r>
       <w:proofErr w:type="spellStart"/>
+      <w:proofErr w:type="gramEnd"/>
       <w:r>
         <w:rPr>
           <w:rStyle w:val="CdigoHTML"/>
@@ -9429,6 +9689,7 @@
         <w:t xml:space="preserve"> = </w:t>
       </w:r>
       <w:proofErr w:type="spellStart"/>
+      <w:proofErr w:type="gramStart"/>
       <w:r>
         <w:rPr>
           <w:rStyle w:val="CdigoHTML"/>
@@ -9446,7 +9707,17 @@
           <w:color w:val="E3DFFF"/>
           <w:bdr w:val="single" w:sz="2" w:space="0" w:color="E5E7EB" w:frame="1"/>
         </w:rPr>
-        <w:t>();</w:t>
+        <w:t>(</w:t>
+      </w:r>
+      <w:proofErr w:type="gramEnd"/>
+      <w:r>
+        <w:rPr>
+          <w:rStyle w:val="CdigoHTML"/>
+          <w:rFonts w:ascii="Consolas" w:hAnsi="Consolas" w:cs="Consolas"/>
+          <w:color w:val="E3DFFF"/>
+          <w:bdr w:val="single" w:sz="2" w:space="0" w:color="E5E7EB" w:frame="1"/>
+        </w:rPr>
+        <w:t>);</w:t>
       </w:r>
     </w:p>
     <w:p>
@@ -9485,6 +9756,7 @@
         </w:rPr>
       </w:pPr>
       <w:proofErr w:type="spellStart"/>
+      <w:proofErr w:type="gramStart"/>
       <w:r>
         <w:rPr>
           <w:rStyle w:val="CdigoHTML"/>
@@ -9496,6 +9768,7 @@
         <w:t>planner.addTask</w:t>
       </w:r>
       <w:proofErr w:type="spellEnd"/>
+      <w:proofErr w:type="gramEnd"/>
       <w:r>
         <w:rPr>
           <w:rStyle w:val="CdigoHTML"/>
@@ -9825,6 +10098,7 @@
         </w:rPr>
       </w:pPr>
       <w:proofErr w:type="spellStart"/>
+      <w:proofErr w:type="gramStart"/>
       <w:r>
         <w:rPr>
           <w:rStyle w:val="CdigoHTML"/>
@@ -9835,6 +10109,7 @@
         <w:t>planner.addTask</w:t>
       </w:r>
       <w:proofErr w:type="spellEnd"/>
+      <w:proofErr w:type="gramEnd"/>
       <w:r>
         <w:rPr>
           <w:rStyle w:val="CdigoHTML"/>
@@ -10128,6 +10403,7 @@
         </w:rPr>
       </w:pPr>
       <w:proofErr w:type="spellStart"/>
+      <w:proofErr w:type="gramStart"/>
       <w:r>
         <w:rPr>
           <w:rStyle w:val="CdigoHTML"/>
@@ -10138,6 +10414,7 @@
         <w:t>planner.markTaskAsCompleted</w:t>
       </w:r>
       <w:proofErr w:type="spellEnd"/>
+      <w:proofErr w:type="gramEnd"/>
       <w:r>
         <w:rPr>
           <w:rStyle w:val="CdigoHTML"/>
@@ -10229,6 +10506,7 @@
         </w:rPr>
       </w:pPr>
       <w:proofErr w:type="spellStart"/>
+      <w:proofErr w:type="gramStart"/>
       <w:r>
         <w:rPr>
           <w:rStyle w:val="CdigoHTML"/>
@@ -10239,6 +10517,7 @@
         <w:t>planner.getCompletedTasks</w:t>
       </w:r>
       <w:proofErr w:type="spellEnd"/>
+      <w:proofErr w:type="gramEnd"/>
       <w:r>
         <w:rPr>
           <w:rStyle w:val="CdigoHTML"/>
@@ -10692,6 +10971,7 @@
         <w:t xml:space="preserve"> = </w:t>
       </w:r>
       <w:proofErr w:type="spellStart"/>
+      <w:proofErr w:type="gramStart"/>
       <w:r>
         <w:rPr>
           <w:rStyle w:val="CdigoHTML"/>
@@ -10709,7 +10989,17 @@
           <w:color w:val="E3DFFF"/>
           <w:bdr w:val="single" w:sz="2" w:space="0" w:color="E5E7EB" w:frame="1"/>
         </w:rPr>
-        <w:t>();</w:t>
+        <w:t>(</w:t>
+      </w:r>
+      <w:proofErr w:type="gramEnd"/>
+      <w:r>
+        <w:rPr>
+          <w:rStyle w:val="CdigoHTML"/>
+          <w:rFonts w:ascii="Consolas" w:hAnsi="Consolas" w:cs="Consolas"/>
+          <w:color w:val="E3DFFF"/>
+          <w:bdr w:val="single" w:sz="2" w:space="0" w:color="E5E7EB" w:frame="1"/>
+        </w:rPr>
+        <w:t>);</w:t>
       </w:r>
     </w:p>
     <w:p>
@@ -10748,6 +11038,7 @@
         </w:rPr>
       </w:pPr>
       <w:proofErr w:type="spellStart"/>
+      <w:proofErr w:type="gramStart"/>
       <w:r>
         <w:rPr>
           <w:rStyle w:val="CdigoHTML"/>
@@ -10758,6 +11049,7 @@
         <w:t>planner.addTask</w:t>
       </w:r>
       <w:proofErr w:type="spellEnd"/>
+      <w:proofErr w:type="gramEnd"/>
       <w:r>
         <w:rPr>
           <w:rStyle w:val="CdigoHTML"/>
@@ -11069,6 +11361,7 @@
         </w:rPr>
       </w:pPr>
       <w:proofErr w:type="spellStart"/>
+      <w:proofErr w:type="gramStart"/>
       <w:r>
         <w:rPr>
           <w:rStyle w:val="CdigoHTML"/>
@@ -11079,6 +11372,7 @@
         <w:t>planner.addTask</w:t>
       </w:r>
       <w:proofErr w:type="spellEnd"/>
+      <w:proofErr w:type="gramEnd"/>
       <w:r>
         <w:rPr>
           <w:rStyle w:val="CdigoHTML"/>
@@ -11399,6 +11693,7 @@
         </w:rPr>
       </w:pPr>
       <w:proofErr w:type="spellStart"/>
+      <w:proofErr w:type="gramStart"/>
       <w:r>
         <w:rPr>
           <w:rStyle w:val="CdigoHTML"/>
@@ -11409,6 +11704,7 @@
         <w:t>planner.filterTasksByTag</w:t>
       </w:r>
       <w:proofErr w:type="spellEnd"/>
+      <w:proofErr w:type="gramEnd"/>
       <w:r>
         <w:rPr>
           <w:rStyle w:val="CdigoHTML"/>
@@ -11791,6 +12087,3150 @@
           <w:bdr w:val="single" w:sz="2" w:space="0" w:color="E5E7EB" w:frame="1"/>
         </w:rPr>
         <w:t>}]</w:t>
+      </w:r>
+    </w:p>
+    <w:p/>
+    <w:p>
+      <w:pPr>
+        <w:pStyle w:val="Ttulo2"/>
+        <w:pBdr>
+          <w:top w:val="single" w:sz="2" w:space="0" w:color="E5E7EB"/>
+          <w:left w:val="single" w:sz="2" w:space="0" w:color="E5E7EB"/>
+          <w:bottom w:val="single" w:sz="2" w:space="0" w:color="E5E7EB"/>
+          <w:right w:val="single" w:sz="2" w:space="0" w:color="E5E7EB"/>
+        </w:pBdr>
+      </w:pPr>
+      <w:r>
+        <w:t>35-EJERCICIO-Crea una promesa para mandar emails</w:t>
+      </w:r>
+    </w:p>
+    <w:p>
+      <w:pPr>
+        <w:pStyle w:val="text-sm"/>
+        <w:pBdr>
+          <w:top w:val="single" w:sz="2" w:space="0" w:color="E5E7EB"/>
+          <w:left w:val="single" w:sz="2" w:space="0" w:color="E5E7EB"/>
+          <w:bottom w:val="single" w:sz="2" w:space="0" w:color="E5E7EB"/>
+          <w:right w:val="single" w:sz="2" w:space="0" w:color="E5E7EB"/>
+        </w:pBdr>
+        <w:rPr>
+          <w:rFonts w:ascii="var(--sp-font-body)" w:hAnsi="var(--sp-font-body)"/>
+          <w:sz w:val="27"/>
+          <w:szCs w:val="27"/>
+        </w:rPr>
+      </w:pPr>
+      <w:r>
+        <w:rPr>
+          <w:rFonts w:ascii="var(--sp-font-body)" w:hAnsi="var(--sp-font-body)"/>
+          <w:sz w:val="27"/>
+          <w:szCs w:val="27"/>
+        </w:rPr>
+        <w:t xml:space="preserve">En </w:t>
+      </w:r>
+      <w:r>
+        <w:rPr>
+          <w:rFonts w:ascii="var(--sp-font-body)" w:hAnsi="var(--sp-font-body)"/>
+          <w:sz w:val="27"/>
+          <w:szCs w:val="27"/>
+        </w:rPr>
+        <w:t>este desafío debes utilizar promesas para enviar un correo electrónico.</w:t>
+      </w:r>
+    </w:p>
+    <w:p>
+      <w:pPr>
+        <w:pStyle w:val="text-sm"/>
+        <w:pBdr>
+          <w:top w:val="single" w:sz="2" w:space="0" w:color="E5E7EB"/>
+          <w:left w:val="single" w:sz="2" w:space="0" w:color="E5E7EB"/>
+          <w:bottom w:val="single" w:sz="2" w:space="0" w:color="E5E7EB"/>
+          <w:right w:val="single" w:sz="2" w:space="0" w:color="E5E7EB"/>
+        </w:pBdr>
+        <w:rPr>
+          <w:rFonts w:ascii="var(--sp-font-body)" w:hAnsi="var(--sp-font-body)"/>
+          <w:sz w:val="27"/>
+          <w:szCs w:val="27"/>
+        </w:rPr>
+      </w:pPr>
+      <w:r>
+        <w:rPr>
+          <w:rFonts w:ascii="var(--sp-font-body)" w:hAnsi="var(--sp-font-body)"/>
+          <w:sz w:val="27"/>
+          <w:szCs w:val="27"/>
+        </w:rPr>
+        <w:t>La función </w:t>
+      </w:r>
+      <w:proofErr w:type="spellStart"/>
+      <w:r>
+        <w:rPr>
+          <w:rStyle w:val="CdigoHTML"/>
+          <w:rFonts w:ascii="Consolas" w:hAnsi="Consolas" w:cs="Consolas"/>
+          <w:sz w:val="27"/>
+          <w:szCs w:val="27"/>
+          <w:bdr w:val="single" w:sz="2" w:space="0" w:color="E5E7EB" w:frame="1"/>
+        </w:rPr>
+        <w:t>sendEmail</w:t>
+      </w:r>
+      <w:proofErr w:type="spellEnd"/>
+      <w:r>
+        <w:rPr>
+          <w:rFonts w:ascii="var(--sp-font-body)" w:hAnsi="var(--sp-font-body)"/>
+          <w:sz w:val="27"/>
+          <w:szCs w:val="27"/>
+        </w:rPr>
+        <w:t> recibe tres parámetros: </w:t>
+      </w:r>
+      <w:r>
+        <w:rPr>
+          <w:rStyle w:val="CdigoHTML"/>
+          <w:rFonts w:ascii="Consolas" w:hAnsi="Consolas" w:cs="Consolas"/>
+          <w:sz w:val="27"/>
+          <w:szCs w:val="27"/>
+          <w:bdr w:val="single" w:sz="2" w:space="0" w:color="E5E7EB" w:frame="1"/>
+        </w:rPr>
+        <w:t>email</w:t>
+      </w:r>
+      <w:r>
+        <w:rPr>
+          <w:rFonts w:ascii="var(--sp-font-body)" w:hAnsi="var(--sp-font-body)"/>
+          <w:sz w:val="27"/>
+          <w:szCs w:val="27"/>
+        </w:rPr>
+        <w:t>, </w:t>
+      </w:r>
+      <w:proofErr w:type="spellStart"/>
+      <w:r>
+        <w:rPr>
+          <w:rStyle w:val="CdigoHTML"/>
+          <w:rFonts w:ascii="Consolas" w:hAnsi="Consolas" w:cs="Consolas"/>
+          <w:sz w:val="27"/>
+          <w:szCs w:val="27"/>
+          <w:bdr w:val="single" w:sz="2" w:space="0" w:color="E5E7EB" w:frame="1"/>
+        </w:rPr>
+        <w:t>subject</w:t>
+      </w:r>
+      <w:proofErr w:type="spellEnd"/>
+      <w:r>
+        <w:rPr>
+          <w:rFonts w:ascii="var(--sp-font-body)" w:hAnsi="var(--sp-font-body)"/>
+          <w:sz w:val="27"/>
+          <w:szCs w:val="27"/>
+        </w:rPr>
+        <w:t> y </w:t>
+      </w:r>
+      <w:proofErr w:type="spellStart"/>
+      <w:r>
+        <w:rPr>
+          <w:rStyle w:val="CdigoHTML"/>
+          <w:rFonts w:ascii="Consolas" w:hAnsi="Consolas" w:cs="Consolas"/>
+          <w:sz w:val="27"/>
+          <w:szCs w:val="27"/>
+          <w:bdr w:val="single" w:sz="2" w:space="0" w:color="E5E7EB" w:frame="1"/>
+        </w:rPr>
+        <w:t>body</w:t>
+      </w:r>
+      <w:proofErr w:type="spellEnd"/>
+      <w:r>
+        <w:rPr>
+          <w:rFonts w:ascii="var(--sp-font-body)" w:hAnsi="var(--sp-font-body)"/>
+          <w:sz w:val="27"/>
+          <w:szCs w:val="27"/>
+        </w:rPr>
+        <w:t>, los cuales son necesarios para enviar un correo. Deberás implementar la lógica necesaria para usar promesas y enviar el correo después de 2 segundos.</w:t>
+      </w:r>
+    </w:p>
+    <w:p>
+      <w:pPr>
+        <w:pStyle w:val="text-sm"/>
+        <w:pBdr>
+          <w:top w:val="single" w:sz="2" w:space="0" w:color="E5E7EB"/>
+          <w:left w:val="single" w:sz="2" w:space="0" w:color="E5E7EB"/>
+          <w:bottom w:val="single" w:sz="2" w:space="0" w:color="E5E7EB"/>
+          <w:right w:val="single" w:sz="2" w:space="0" w:color="E5E7EB"/>
+        </w:pBdr>
+        <w:rPr>
+          <w:rFonts w:ascii="var(--sp-font-body)" w:hAnsi="var(--sp-font-body)"/>
+          <w:sz w:val="27"/>
+          <w:szCs w:val="27"/>
+        </w:rPr>
+      </w:pPr>
+      <w:r>
+        <w:rPr>
+          <w:rFonts w:ascii="var(--sp-font-body)" w:hAnsi="var(--sp-font-body)"/>
+          <w:sz w:val="27"/>
+          <w:szCs w:val="27"/>
+        </w:rPr>
+        <w:t>En caso de faltar algún dato, deberás lanzar un error con el mensaje indicando que faltan campos para enviar el correo. Recuerda utilizar la siguiente sintaxis:</w:t>
+      </w:r>
+    </w:p>
+    <w:p>
+      <w:pPr>
+        <w:pStyle w:val="HTMLconformatoprevio"/>
+        <w:pBdr>
+          <w:top w:val="single" w:sz="2" w:space="6" w:color="E5E7EB"/>
+          <w:left w:val="single" w:sz="2" w:space="6" w:color="E5E7EB"/>
+          <w:bottom w:val="single" w:sz="2" w:space="6" w:color="E5E7EB"/>
+          <w:right w:val="single" w:sz="2" w:space="6" w:color="E5E7EB"/>
+        </w:pBdr>
+        <w:shd w:val="clear" w:color="auto" w:fill="2D2B57"/>
+        <w:rPr>
+          <w:rFonts w:ascii="Consolas" w:hAnsi="Consolas" w:cs="Consolas"/>
+        </w:rPr>
+      </w:pPr>
+      <w:proofErr w:type="spellStart"/>
+      <w:proofErr w:type="gramStart"/>
+      <w:r>
+        <w:rPr>
+          <w:rStyle w:val="CdigoHTML"/>
+          <w:rFonts w:ascii="Consolas" w:hAnsi="Consolas" w:cs="Consolas"/>
+          <w:bdr w:val="single" w:sz="2" w:space="0" w:color="E5E7EB" w:frame="1"/>
+        </w:rPr>
+        <w:t>reject</w:t>
+      </w:r>
+      <w:proofErr w:type="spellEnd"/>
+      <w:r>
+        <w:rPr>
+          <w:rStyle w:val="CdigoHTML"/>
+          <w:rFonts w:ascii="Consolas" w:hAnsi="Consolas" w:cs="Consolas"/>
+          <w:bdr w:val="single" w:sz="2" w:space="0" w:color="E5E7EB" w:frame="1"/>
+        </w:rPr>
+        <w:t>(</w:t>
+      </w:r>
+      <w:proofErr w:type="gramEnd"/>
+      <w:r>
+        <w:rPr>
+          <w:rStyle w:val="hljs-builtin-name"/>
+          <w:rFonts w:ascii="Consolas" w:hAnsi="Consolas" w:cs="Consolas"/>
+          <w:bdr w:val="single" w:sz="2" w:space="0" w:color="E5E7EB" w:frame="1"/>
+        </w:rPr>
+        <w:t>new</w:t>
+      </w:r>
+      <w:r>
+        <w:rPr>
+          <w:rStyle w:val="CdigoHTML"/>
+          <w:rFonts w:ascii="Consolas" w:hAnsi="Consolas" w:cs="Consolas"/>
+          <w:bdr w:val="single" w:sz="2" w:space="0" w:color="E5E7EB" w:frame="1"/>
+        </w:rPr>
+        <w:t xml:space="preserve"> Error(</w:t>
+      </w:r>
+      <w:proofErr w:type="spellStart"/>
+      <w:r>
+        <w:rPr>
+          <w:rStyle w:val="CdigoHTML"/>
+          <w:rFonts w:ascii="Consolas" w:hAnsi="Consolas" w:cs="Consolas"/>
+          <w:bdr w:val="single" w:sz="2" w:space="0" w:color="E5E7EB" w:frame="1"/>
+        </w:rPr>
+        <w:t>message</w:t>
+      </w:r>
+      <w:proofErr w:type="spellEnd"/>
+      <w:r>
+        <w:rPr>
+          <w:rStyle w:val="CdigoHTML"/>
+          <w:rFonts w:ascii="Consolas" w:hAnsi="Consolas" w:cs="Consolas"/>
+          <w:bdr w:val="single" w:sz="2" w:space="0" w:color="E5E7EB" w:frame="1"/>
+        </w:rPr>
+        <w:t>));</w:t>
+      </w:r>
+    </w:p>
+    <w:p>
+      <w:pPr>
+        <w:pStyle w:val="text-sm"/>
+        <w:pBdr>
+          <w:top w:val="single" w:sz="2" w:space="0" w:color="E5E7EB"/>
+          <w:left w:val="single" w:sz="2" w:space="0" w:color="E5E7EB"/>
+          <w:bottom w:val="single" w:sz="2" w:space="0" w:color="E5E7EB"/>
+          <w:right w:val="single" w:sz="2" w:space="0" w:color="E5E7EB"/>
+        </w:pBdr>
+        <w:rPr>
+          <w:rFonts w:ascii="var(--sp-font-body)" w:hAnsi="var(--sp-font-body)"/>
+          <w:sz w:val="27"/>
+          <w:szCs w:val="27"/>
+        </w:rPr>
+      </w:pPr>
+      <w:r>
+        <w:rPr>
+          <w:rFonts w:ascii="var(--sp-font-body)" w:hAnsi="var(--sp-font-body)"/>
+          <w:sz w:val="27"/>
+          <w:szCs w:val="27"/>
+        </w:rPr>
+        <w:t>También recuerda que para usar </w:t>
+      </w:r>
+      <w:proofErr w:type="spellStart"/>
+      <w:r>
+        <w:rPr>
+          <w:rStyle w:val="CdigoHTML"/>
+          <w:rFonts w:ascii="Consolas" w:hAnsi="Consolas" w:cs="Consolas"/>
+          <w:sz w:val="27"/>
+          <w:szCs w:val="27"/>
+          <w:bdr w:val="single" w:sz="2" w:space="0" w:color="E5E7EB" w:frame="1"/>
+        </w:rPr>
+        <w:t>setInterval</w:t>
+      </w:r>
+      <w:proofErr w:type="spellEnd"/>
+      <w:r>
+        <w:rPr>
+          <w:rFonts w:ascii="var(--sp-font-body)" w:hAnsi="var(--sp-font-body)"/>
+          <w:sz w:val="27"/>
+          <w:szCs w:val="27"/>
+        </w:rPr>
+        <w:t> o </w:t>
+      </w:r>
+      <w:proofErr w:type="spellStart"/>
+      <w:r>
+        <w:rPr>
+          <w:rStyle w:val="CdigoHTML"/>
+          <w:rFonts w:ascii="Consolas" w:hAnsi="Consolas" w:cs="Consolas"/>
+          <w:sz w:val="27"/>
+          <w:szCs w:val="27"/>
+          <w:bdr w:val="single" w:sz="2" w:space="0" w:color="E5E7EB" w:frame="1"/>
+        </w:rPr>
+        <w:t>setTimeout</w:t>
+      </w:r>
+      <w:proofErr w:type="spellEnd"/>
+      <w:r>
+        <w:rPr>
+          <w:rFonts w:ascii="var(--sp-font-body)" w:hAnsi="var(--sp-font-body)"/>
+          <w:sz w:val="27"/>
+          <w:szCs w:val="27"/>
+        </w:rPr>
+        <w:t xml:space="preserve"> debes usar el </w:t>
+      </w:r>
+      <w:proofErr w:type="spellStart"/>
+      <w:r>
+        <w:rPr>
+          <w:rFonts w:ascii="var(--sp-font-body)" w:hAnsi="var(--sp-font-body)"/>
+          <w:sz w:val="27"/>
+          <w:szCs w:val="27"/>
+        </w:rPr>
+        <w:t>namespace</w:t>
+      </w:r>
+      <w:proofErr w:type="spellEnd"/>
+      <w:r>
+        <w:rPr>
+          <w:rFonts w:ascii="var(--sp-font-body)" w:hAnsi="var(--sp-font-body)"/>
+          <w:sz w:val="27"/>
+          <w:szCs w:val="27"/>
+        </w:rPr>
+        <w:t xml:space="preserve"> de </w:t>
+      </w:r>
+      <w:proofErr w:type="spellStart"/>
+      <w:r>
+        <w:rPr>
+          <w:rStyle w:val="CdigoHTML"/>
+          <w:rFonts w:ascii="Consolas" w:hAnsi="Consolas" w:cs="Consolas"/>
+          <w:sz w:val="27"/>
+          <w:szCs w:val="27"/>
+          <w:bdr w:val="single" w:sz="2" w:space="0" w:color="E5E7EB" w:frame="1"/>
+        </w:rPr>
+        <w:t>window</w:t>
+      </w:r>
+      <w:proofErr w:type="spellEnd"/>
+      <w:r>
+        <w:rPr>
+          <w:rFonts w:ascii="var(--sp-font-body)" w:hAnsi="var(--sp-font-body)"/>
+          <w:sz w:val="27"/>
+          <w:szCs w:val="27"/>
+        </w:rPr>
+        <w:t> de la siguiente manera para que las pruebas pasen correctamente.</w:t>
+      </w:r>
+    </w:p>
+    <w:p>
+      <w:pPr>
+        <w:pStyle w:val="HTMLconformatoprevio"/>
+        <w:pBdr>
+          <w:top w:val="single" w:sz="2" w:space="6" w:color="E5E7EB"/>
+          <w:left w:val="single" w:sz="2" w:space="6" w:color="E5E7EB"/>
+          <w:bottom w:val="single" w:sz="2" w:space="6" w:color="E5E7EB"/>
+          <w:right w:val="single" w:sz="2" w:space="6" w:color="E5E7EB"/>
+        </w:pBdr>
+        <w:shd w:val="clear" w:color="auto" w:fill="2D2B57"/>
+        <w:rPr>
+          <w:rStyle w:val="CdigoHTML"/>
+          <w:rFonts w:ascii="Consolas" w:hAnsi="Consolas" w:cs="Consolas"/>
+          <w:bdr w:val="single" w:sz="2" w:space="0" w:color="E5E7EB" w:frame="1"/>
+        </w:rPr>
+      </w:pPr>
+      <w:proofErr w:type="spellStart"/>
+      <w:proofErr w:type="gramStart"/>
+      <w:r>
+        <w:rPr>
+          <w:rStyle w:val="CdigoHTML"/>
+          <w:rFonts w:ascii="Consolas" w:hAnsi="Consolas" w:cs="Consolas"/>
+          <w:bdr w:val="single" w:sz="2" w:space="0" w:color="E5E7EB" w:frame="1"/>
+        </w:rPr>
+        <w:t>window.setTimeout</w:t>
+      </w:r>
+      <w:proofErr w:type="spellEnd"/>
+      <w:proofErr w:type="gramEnd"/>
+      <w:r>
+        <w:rPr>
+          <w:rStyle w:val="CdigoHTML"/>
+          <w:rFonts w:ascii="Consolas" w:hAnsi="Consolas" w:cs="Consolas"/>
+          <w:bdr w:val="single" w:sz="2" w:space="0" w:color="E5E7EB" w:frame="1"/>
+        </w:rPr>
+        <w:t>(</w:t>
+      </w:r>
+      <w:r>
+        <w:rPr>
+          <w:rStyle w:val="hljs-function"/>
+          <w:rFonts w:ascii="Consolas" w:hAnsi="Consolas" w:cs="Consolas"/>
+          <w:bdr w:val="single" w:sz="2" w:space="0" w:color="E5E7EB" w:frame="1"/>
+        </w:rPr>
+        <w:t>() =&gt;</w:t>
+      </w:r>
+      <w:r>
+        <w:rPr>
+          <w:rStyle w:val="CdigoHTML"/>
+          <w:rFonts w:ascii="Consolas" w:hAnsi="Consolas" w:cs="Consolas"/>
+          <w:bdr w:val="single" w:sz="2" w:space="0" w:color="E5E7EB" w:frame="1"/>
+        </w:rPr>
+        <w:t xml:space="preserve"> {</w:t>
+      </w:r>
+    </w:p>
+    <w:p>
+      <w:pPr>
+        <w:pStyle w:val="HTMLconformatoprevio"/>
+        <w:pBdr>
+          <w:top w:val="single" w:sz="2" w:space="6" w:color="E5E7EB"/>
+          <w:left w:val="single" w:sz="2" w:space="6" w:color="E5E7EB"/>
+          <w:bottom w:val="single" w:sz="2" w:space="6" w:color="E5E7EB"/>
+          <w:right w:val="single" w:sz="2" w:space="6" w:color="E5E7EB"/>
+        </w:pBdr>
+        <w:shd w:val="clear" w:color="auto" w:fill="2D2B57"/>
+        <w:rPr>
+          <w:rStyle w:val="CdigoHTML"/>
+          <w:rFonts w:ascii="Consolas" w:hAnsi="Consolas" w:cs="Consolas"/>
+          <w:bdr w:val="single" w:sz="2" w:space="0" w:color="E5E7EB" w:frame="1"/>
+        </w:rPr>
+      </w:pPr>
+      <w:r>
+        <w:rPr>
+          <w:rStyle w:val="CdigoHTML"/>
+          <w:rFonts w:ascii="Consolas" w:hAnsi="Consolas" w:cs="Consolas"/>
+          <w:bdr w:val="single" w:sz="2" w:space="0" w:color="E5E7EB" w:frame="1"/>
+        </w:rPr>
+        <w:t xml:space="preserve">  // Código aquí</w:t>
+      </w:r>
+    </w:p>
+    <w:p>
+      <w:pPr>
+        <w:pStyle w:val="HTMLconformatoprevio"/>
+        <w:pBdr>
+          <w:top w:val="single" w:sz="2" w:space="6" w:color="E5E7EB"/>
+          <w:left w:val="single" w:sz="2" w:space="6" w:color="E5E7EB"/>
+          <w:bottom w:val="single" w:sz="2" w:space="6" w:color="E5E7EB"/>
+          <w:right w:val="single" w:sz="2" w:space="6" w:color="E5E7EB"/>
+        </w:pBdr>
+        <w:shd w:val="clear" w:color="auto" w:fill="2D2B57"/>
+        <w:rPr>
+          <w:rFonts w:ascii="Consolas" w:hAnsi="Consolas" w:cs="Consolas"/>
+        </w:rPr>
+      </w:pPr>
+      <w:r>
+        <w:rPr>
+          <w:rStyle w:val="CdigoHTML"/>
+          <w:rFonts w:ascii="Consolas" w:hAnsi="Consolas" w:cs="Consolas"/>
+          <w:bdr w:val="single" w:sz="2" w:space="0" w:color="E5E7EB" w:frame="1"/>
+        </w:rPr>
+        <w:t>}, 1000);</w:t>
+      </w:r>
+    </w:p>
+    <w:p>
+      <w:pPr>
+        <w:pStyle w:val="text-sm"/>
+        <w:pBdr>
+          <w:top w:val="single" w:sz="2" w:space="0" w:color="E5E7EB"/>
+          <w:left w:val="single" w:sz="2" w:space="0" w:color="E5E7EB"/>
+          <w:bottom w:val="single" w:sz="2" w:space="0" w:color="E5E7EB"/>
+          <w:right w:val="single" w:sz="2" w:space="0" w:color="E5E7EB"/>
+        </w:pBdr>
+        <w:rPr>
+          <w:rFonts w:ascii="var(--sp-font-body)" w:hAnsi="var(--sp-font-body)"/>
+          <w:sz w:val="27"/>
+          <w:szCs w:val="27"/>
+        </w:rPr>
+      </w:pPr>
+      <w:r>
+        <w:rPr>
+          <w:rFonts w:ascii="var(--sp-font-body)" w:hAnsi="var(--sp-font-body)"/>
+          <w:sz w:val="27"/>
+          <w:szCs w:val="27"/>
+        </w:rPr>
+        <w:t>Ejemplo 1:</w:t>
+      </w:r>
+    </w:p>
+    <w:p>
+      <w:pPr>
+        <w:pStyle w:val="HTMLconformatoprevio"/>
+        <w:pBdr>
+          <w:top w:val="single" w:sz="2" w:space="6" w:color="E5E7EB"/>
+          <w:left w:val="single" w:sz="2" w:space="6" w:color="E5E7EB"/>
+          <w:bottom w:val="single" w:sz="2" w:space="6" w:color="E5E7EB"/>
+          <w:right w:val="single" w:sz="2" w:space="6" w:color="E5E7EB"/>
+        </w:pBdr>
+        <w:shd w:val="clear" w:color="auto" w:fill="2D2B57"/>
+        <w:rPr>
+          <w:rStyle w:val="CdigoHTML"/>
+          <w:rFonts w:ascii="Consolas" w:hAnsi="Consolas" w:cs="Consolas"/>
+          <w:bdr w:val="single" w:sz="2" w:space="0" w:color="E5E7EB" w:frame="1"/>
+        </w:rPr>
+      </w:pPr>
+      <w:r>
+        <w:rPr>
+          <w:rStyle w:val="CdigoHTML"/>
+          <w:rFonts w:ascii="Consolas" w:hAnsi="Consolas" w:cs="Consolas"/>
+          <w:bdr w:val="single" w:sz="2" w:space="0" w:color="E5E7EB" w:frame="1"/>
+        </w:rPr>
+        <w:t>Input:</w:t>
+      </w:r>
+    </w:p>
+    <w:p>
+      <w:pPr>
+        <w:pStyle w:val="HTMLconformatoprevio"/>
+        <w:pBdr>
+          <w:top w:val="single" w:sz="2" w:space="6" w:color="E5E7EB"/>
+          <w:left w:val="single" w:sz="2" w:space="6" w:color="E5E7EB"/>
+          <w:bottom w:val="single" w:sz="2" w:space="6" w:color="E5E7EB"/>
+          <w:right w:val="single" w:sz="2" w:space="6" w:color="E5E7EB"/>
+        </w:pBdr>
+        <w:shd w:val="clear" w:color="auto" w:fill="2D2B57"/>
+        <w:rPr>
+          <w:rStyle w:val="CdigoHTML"/>
+          <w:rFonts w:ascii="Consolas" w:hAnsi="Consolas" w:cs="Consolas"/>
+          <w:bdr w:val="single" w:sz="2" w:space="0" w:color="E5E7EB" w:frame="1"/>
+        </w:rPr>
+      </w:pPr>
+    </w:p>
+    <w:p>
+      <w:pPr>
+        <w:pStyle w:val="HTMLconformatoprevio"/>
+        <w:pBdr>
+          <w:top w:val="single" w:sz="2" w:space="6" w:color="E5E7EB"/>
+          <w:left w:val="single" w:sz="2" w:space="6" w:color="E5E7EB"/>
+          <w:bottom w:val="single" w:sz="2" w:space="6" w:color="E5E7EB"/>
+          <w:right w:val="single" w:sz="2" w:space="6" w:color="E5E7EB"/>
+        </w:pBdr>
+        <w:shd w:val="clear" w:color="auto" w:fill="2D2B57"/>
+        <w:rPr>
+          <w:rStyle w:val="CdigoHTML"/>
+          <w:rFonts w:ascii="Consolas" w:hAnsi="Consolas" w:cs="Consolas"/>
+          <w:bdr w:val="single" w:sz="2" w:space="0" w:color="E5E7EB" w:frame="1"/>
+        </w:rPr>
+      </w:pPr>
+      <w:proofErr w:type="spellStart"/>
+      <w:proofErr w:type="gramStart"/>
+      <w:r>
+        <w:rPr>
+          <w:rStyle w:val="CdigoHTML"/>
+          <w:rFonts w:ascii="Consolas" w:hAnsi="Consolas" w:cs="Consolas"/>
+          <w:bdr w:val="single" w:sz="2" w:space="0" w:color="E5E7EB" w:frame="1"/>
+        </w:rPr>
+        <w:t>sendEmail</w:t>
+      </w:r>
+      <w:proofErr w:type="spellEnd"/>
+      <w:r>
+        <w:rPr>
+          <w:rStyle w:val="CdigoHTML"/>
+          <w:rFonts w:ascii="Consolas" w:hAnsi="Consolas" w:cs="Consolas"/>
+          <w:bdr w:val="single" w:sz="2" w:space="0" w:color="E5E7EB" w:frame="1"/>
+        </w:rPr>
+        <w:t>(</w:t>
+      </w:r>
+      <w:proofErr w:type="gramEnd"/>
+    </w:p>
+    <w:p>
+      <w:pPr>
+        <w:pStyle w:val="HTMLconformatoprevio"/>
+        <w:pBdr>
+          <w:top w:val="single" w:sz="2" w:space="6" w:color="E5E7EB"/>
+          <w:left w:val="single" w:sz="2" w:space="6" w:color="E5E7EB"/>
+          <w:bottom w:val="single" w:sz="2" w:space="6" w:color="E5E7EB"/>
+          <w:right w:val="single" w:sz="2" w:space="6" w:color="E5E7EB"/>
+        </w:pBdr>
+        <w:shd w:val="clear" w:color="auto" w:fill="2D2B57"/>
+        <w:rPr>
+          <w:rStyle w:val="CdigoHTML"/>
+          <w:rFonts w:ascii="Consolas" w:hAnsi="Consolas" w:cs="Consolas"/>
+          <w:bdr w:val="single" w:sz="2" w:space="0" w:color="E5E7EB" w:frame="1"/>
+        </w:rPr>
+      </w:pPr>
+      <w:r>
+        <w:rPr>
+          <w:rStyle w:val="CdigoHTML"/>
+          <w:rFonts w:ascii="Consolas" w:hAnsi="Consolas" w:cs="Consolas"/>
+          <w:bdr w:val="single" w:sz="2" w:space="0" w:color="E5E7EB" w:frame="1"/>
+        </w:rPr>
+        <w:t xml:space="preserve">  "test@mail.com",</w:t>
+      </w:r>
+    </w:p>
+    <w:p>
+      <w:pPr>
+        <w:pStyle w:val="HTMLconformatoprevio"/>
+        <w:pBdr>
+          <w:top w:val="single" w:sz="2" w:space="6" w:color="E5E7EB"/>
+          <w:left w:val="single" w:sz="2" w:space="6" w:color="E5E7EB"/>
+          <w:bottom w:val="single" w:sz="2" w:space="6" w:color="E5E7EB"/>
+          <w:right w:val="single" w:sz="2" w:space="6" w:color="E5E7EB"/>
+        </w:pBdr>
+        <w:shd w:val="clear" w:color="auto" w:fill="2D2B57"/>
+        <w:rPr>
+          <w:rStyle w:val="CdigoHTML"/>
+          <w:rFonts w:ascii="Consolas" w:hAnsi="Consolas" w:cs="Consolas"/>
+          <w:bdr w:val="single" w:sz="2" w:space="0" w:color="E5E7EB" w:frame="1"/>
+        </w:rPr>
+      </w:pPr>
+      <w:r>
+        <w:rPr>
+          <w:rStyle w:val="CdigoHTML"/>
+          <w:rFonts w:ascii="Consolas" w:hAnsi="Consolas" w:cs="Consolas"/>
+          <w:bdr w:val="single" w:sz="2" w:space="0" w:color="E5E7EB" w:frame="1"/>
+        </w:rPr>
+        <w:t xml:space="preserve">  "Nuevo reto",</w:t>
+      </w:r>
+    </w:p>
+    <w:p>
+      <w:pPr>
+        <w:pStyle w:val="HTMLconformatoprevio"/>
+        <w:pBdr>
+          <w:top w:val="single" w:sz="2" w:space="6" w:color="E5E7EB"/>
+          <w:left w:val="single" w:sz="2" w:space="6" w:color="E5E7EB"/>
+          <w:bottom w:val="single" w:sz="2" w:space="6" w:color="E5E7EB"/>
+          <w:right w:val="single" w:sz="2" w:space="6" w:color="E5E7EB"/>
+        </w:pBdr>
+        <w:shd w:val="clear" w:color="auto" w:fill="2D2B57"/>
+        <w:rPr>
+          <w:rStyle w:val="CdigoHTML"/>
+          <w:rFonts w:ascii="Consolas" w:hAnsi="Consolas" w:cs="Consolas"/>
+          <w:bdr w:val="single" w:sz="2" w:space="0" w:color="E5E7EB" w:frame="1"/>
+        </w:rPr>
+      </w:pPr>
+      <w:r>
+        <w:rPr>
+          <w:rStyle w:val="CdigoHTML"/>
+          <w:rFonts w:ascii="Consolas" w:hAnsi="Consolas" w:cs="Consolas"/>
+          <w:bdr w:val="single" w:sz="2" w:space="0" w:color="E5E7EB" w:frame="1"/>
+        </w:rPr>
+        <w:t xml:space="preserve">  "Únete a los 30 días de JS"</w:t>
+      </w:r>
+    </w:p>
+    <w:p>
+      <w:pPr>
+        <w:pStyle w:val="HTMLconformatoprevio"/>
+        <w:pBdr>
+          <w:top w:val="single" w:sz="2" w:space="6" w:color="E5E7EB"/>
+          <w:left w:val="single" w:sz="2" w:space="6" w:color="E5E7EB"/>
+          <w:bottom w:val="single" w:sz="2" w:space="6" w:color="E5E7EB"/>
+          <w:right w:val="single" w:sz="2" w:space="6" w:color="E5E7EB"/>
+        </w:pBdr>
+        <w:shd w:val="clear" w:color="auto" w:fill="2D2B57"/>
+        <w:rPr>
+          <w:rStyle w:val="CdigoHTML"/>
+          <w:rFonts w:ascii="Consolas" w:hAnsi="Consolas" w:cs="Consolas"/>
+          <w:bdr w:val="single" w:sz="2" w:space="0" w:color="E5E7EB" w:frame="1"/>
+        </w:rPr>
+      </w:pPr>
+      <w:r>
+        <w:rPr>
+          <w:rStyle w:val="CdigoHTML"/>
+          <w:rFonts w:ascii="Consolas" w:hAnsi="Consolas" w:cs="Consolas"/>
+          <w:bdr w:val="single" w:sz="2" w:space="0" w:color="E5E7EB" w:frame="1"/>
+        </w:rPr>
+        <w:t>)</w:t>
+      </w:r>
+    </w:p>
+    <w:p>
+      <w:pPr>
+        <w:pStyle w:val="HTMLconformatoprevio"/>
+        <w:pBdr>
+          <w:top w:val="single" w:sz="2" w:space="6" w:color="E5E7EB"/>
+          <w:left w:val="single" w:sz="2" w:space="6" w:color="E5E7EB"/>
+          <w:bottom w:val="single" w:sz="2" w:space="6" w:color="E5E7EB"/>
+          <w:right w:val="single" w:sz="2" w:space="6" w:color="E5E7EB"/>
+        </w:pBdr>
+        <w:shd w:val="clear" w:color="auto" w:fill="2D2B57"/>
+        <w:rPr>
+          <w:rStyle w:val="CdigoHTML"/>
+          <w:rFonts w:ascii="Consolas" w:hAnsi="Consolas" w:cs="Consolas"/>
+          <w:bdr w:val="single" w:sz="2" w:space="0" w:color="E5E7EB" w:frame="1"/>
+        </w:rPr>
+      </w:pPr>
+      <w:proofErr w:type="gramStart"/>
+      <w:r>
+        <w:rPr>
+          <w:rStyle w:val="CdigoHTML"/>
+          <w:rFonts w:ascii="Consolas" w:hAnsi="Consolas" w:cs="Consolas"/>
+          <w:bdr w:val="single" w:sz="2" w:space="0" w:color="E5E7EB" w:frame="1"/>
+        </w:rPr>
+        <w:t>.</w:t>
+      </w:r>
+      <w:proofErr w:type="spellStart"/>
+      <w:r>
+        <w:rPr>
+          <w:rStyle w:val="CdigoHTML"/>
+          <w:rFonts w:ascii="Consolas" w:hAnsi="Consolas" w:cs="Consolas"/>
+          <w:bdr w:val="single" w:sz="2" w:space="0" w:color="E5E7EB" w:frame="1"/>
+        </w:rPr>
+        <w:t>then</w:t>
+      </w:r>
+      <w:proofErr w:type="spellEnd"/>
+      <w:proofErr w:type="gramEnd"/>
+      <w:r>
+        <w:rPr>
+          <w:rStyle w:val="CdigoHTML"/>
+          <w:rFonts w:ascii="Consolas" w:hAnsi="Consolas" w:cs="Consolas"/>
+          <w:bdr w:val="single" w:sz="2" w:space="0" w:color="E5E7EB" w:frame="1"/>
+        </w:rPr>
+        <w:t>(</w:t>
+      </w:r>
+      <w:proofErr w:type="spellStart"/>
+      <w:r>
+        <w:rPr>
+          <w:rStyle w:val="CdigoHTML"/>
+          <w:rFonts w:ascii="Consolas" w:hAnsi="Consolas" w:cs="Consolas"/>
+          <w:bdr w:val="single" w:sz="2" w:space="0" w:color="E5E7EB" w:frame="1"/>
+        </w:rPr>
+        <w:t>result</w:t>
+      </w:r>
+      <w:proofErr w:type="spellEnd"/>
+      <w:r>
+        <w:rPr>
+          <w:rStyle w:val="CdigoHTML"/>
+          <w:rFonts w:ascii="Consolas" w:hAnsi="Consolas" w:cs="Consolas"/>
+          <w:bdr w:val="single" w:sz="2" w:space="0" w:color="E5E7EB" w:frame="1"/>
+        </w:rPr>
+        <w:t xml:space="preserve"> =&gt; console.log(</w:t>
+      </w:r>
+      <w:proofErr w:type="spellStart"/>
+      <w:r>
+        <w:rPr>
+          <w:rStyle w:val="CdigoHTML"/>
+          <w:rFonts w:ascii="Consolas" w:hAnsi="Consolas" w:cs="Consolas"/>
+          <w:bdr w:val="single" w:sz="2" w:space="0" w:color="E5E7EB" w:frame="1"/>
+        </w:rPr>
+        <w:t>result</w:t>
+      </w:r>
+      <w:proofErr w:type="spellEnd"/>
+      <w:r>
+        <w:rPr>
+          <w:rStyle w:val="CdigoHTML"/>
+          <w:rFonts w:ascii="Consolas" w:hAnsi="Consolas" w:cs="Consolas"/>
+          <w:bdr w:val="single" w:sz="2" w:space="0" w:color="E5E7EB" w:frame="1"/>
+        </w:rPr>
+        <w:t>))</w:t>
+      </w:r>
+    </w:p>
+    <w:p>
+      <w:pPr>
+        <w:pStyle w:val="HTMLconformatoprevio"/>
+        <w:pBdr>
+          <w:top w:val="single" w:sz="2" w:space="6" w:color="E5E7EB"/>
+          <w:left w:val="single" w:sz="2" w:space="6" w:color="E5E7EB"/>
+          <w:bottom w:val="single" w:sz="2" w:space="6" w:color="E5E7EB"/>
+          <w:right w:val="single" w:sz="2" w:space="6" w:color="E5E7EB"/>
+        </w:pBdr>
+        <w:shd w:val="clear" w:color="auto" w:fill="2D2B57"/>
+        <w:rPr>
+          <w:rStyle w:val="CdigoHTML"/>
+          <w:rFonts w:ascii="Consolas" w:hAnsi="Consolas" w:cs="Consolas"/>
+          <w:bdr w:val="single" w:sz="2" w:space="0" w:color="E5E7EB" w:frame="1"/>
+        </w:rPr>
+      </w:pPr>
+    </w:p>
+    <w:p>
+      <w:pPr>
+        <w:pStyle w:val="HTMLconformatoprevio"/>
+        <w:pBdr>
+          <w:top w:val="single" w:sz="2" w:space="6" w:color="E5E7EB"/>
+          <w:left w:val="single" w:sz="2" w:space="6" w:color="E5E7EB"/>
+          <w:bottom w:val="single" w:sz="2" w:space="6" w:color="E5E7EB"/>
+          <w:right w:val="single" w:sz="2" w:space="6" w:color="E5E7EB"/>
+        </w:pBdr>
+        <w:shd w:val="clear" w:color="auto" w:fill="2D2B57"/>
+        <w:rPr>
+          <w:rStyle w:val="CdigoHTML"/>
+          <w:rFonts w:ascii="Consolas" w:hAnsi="Consolas" w:cs="Consolas"/>
+          <w:bdr w:val="single" w:sz="2" w:space="0" w:color="E5E7EB" w:frame="1"/>
+        </w:rPr>
+      </w:pPr>
+    </w:p>
+    <w:p>
+      <w:pPr>
+        <w:pStyle w:val="HTMLconformatoprevio"/>
+        <w:pBdr>
+          <w:top w:val="single" w:sz="2" w:space="6" w:color="E5E7EB"/>
+          <w:left w:val="single" w:sz="2" w:space="6" w:color="E5E7EB"/>
+          <w:bottom w:val="single" w:sz="2" w:space="6" w:color="E5E7EB"/>
+          <w:right w:val="single" w:sz="2" w:space="6" w:color="E5E7EB"/>
+        </w:pBdr>
+        <w:shd w:val="clear" w:color="auto" w:fill="2D2B57"/>
+        <w:rPr>
+          <w:rStyle w:val="CdigoHTML"/>
+          <w:rFonts w:ascii="Consolas" w:hAnsi="Consolas" w:cs="Consolas"/>
+          <w:bdr w:val="single" w:sz="2" w:space="0" w:color="E5E7EB" w:frame="1"/>
+        </w:rPr>
+      </w:pPr>
+      <w:r>
+        <w:rPr>
+          <w:rStyle w:val="CdigoHTML"/>
+          <w:rFonts w:ascii="Consolas" w:hAnsi="Consolas" w:cs="Consolas"/>
+          <w:bdr w:val="single" w:sz="2" w:space="0" w:color="E5E7EB" w:frame="1"/>
+        </w:rPr>
+        <w:t>Output:</w:t>
+      </w:r>
+    </w:p>
+    <w:p>
+      <w:pPr>
+        <w:pStyle w:val="HTMLconformatoprevio"/>
+        <w:pBdr>
+          <w:top w:val="single" w:sz="2" w:space="6" w:color="E5E7EB"/>
+          <w:left w:val="single" w:sz="2" w:space="6" w:color="E5E7EB"/>
+          <w:bottom w:val="single" w:sz="2" w:space="6" w:color="E5E7EB"/>
+          <w:right w:val="single" w:sz="2" w:space="6" w:color="E5E7EB"/>
+        </w:pBdr>
+        <w:shd w:val="clear" w:color="auto" w:fill="2D2B57"/>
+        <w:rPr>
+          <w:rStyle w:val="CdigoHTML"/>
+          <w:rFonts w:ascii="Consolas" w:hAnsi="Consolas" w:cs="Consolas"/>
+          <w:bdr w:val="single" w:sz="2" w:space="0" w:color="E5E7EB" w:frame="1"/>
+        </w:rPr>
+      </w:pPr>
+    </w:p>
+    <w:p>
+      <w:pPr>
+        <w:pStyle w:val="HTMLconformatoprevio"/>
+        <w:pBdr>
+          <w:top w:val="single" w:sz="2" w:space="6" w:color="E5E7EB"/>
+          <w:left w:val="single" w:sz="2" w:space="6" w:color="E5E7EB"/>
+          <w:bottom w:val="single" w:sz="2" w:space="6" w:color="E5E7EB"/>
+          <w:right w:val="single" w:sz="2" w:space="6" w:color="E5E7EB"/>
+        </w:pBdr>
+        <w:shd w:val="clear" w:color="auto" w:fill="2D2B57"/>
+        <w:rPr>
+          <w:rStyle w:val="CdigoHTML"/>
+          <w:rFonts w:ascii="Consolas" w:hAnsi="Consolas" w:cs="Consolas"/>
+          <w:bdr w:val="single" w:sz="2" w:space="0" w:color="E5E7EB" w:frame="1"/>
+        </w:rPr>
+      </w:pPr>
+      <w:r>
+        <w:rPr>
+          <w:rStyle w:val="CdigoHTML"/>
+          <w:rFonts w:ascii="Consolas" w:hAnsi="Consolas" w:cs="Consolas"/>
+          <w:bdr w:val="single" w:sz="2" w:space="0" w:color="E5E7EB" w:frame="1"/>
+        </w:rPr>
+        <w:t>// Después de 2 segundos</w:t>
+      </w:r>
+    </w:p>
+    <w:p>
+      <w:pPr>
+        <w:pStyle w:val="HTMLconformatoprevio"/>
+        <w:pBdr>
+          <w:top w:val="single" w:sz="2" w:space="6" w:color="E5E7EB"/>
+          <w:left w:val="single" w:sz="2" w:space="6" w:color="E5E7EB"/>
+          <w:bottom w:val="single" w:sz="2" w:space="6" w:color="E5E7EB"/>
+          <w:right w:val="single" w:sz="2" w:space="6" w:color="E5E7EB"/>
+        </w:pBdr>
+        <w:shd w:val="clear" w:color="auto" w:fill="2D2B57"/>
+        <w:rPr>
+          <w:rStyle w:val="CdigoHTML"/>
+          <w:rFonts w:ascii="Consolas" w:hAnsi="Consolas" w:cs="Consolas"/>
+          <w:bdr w:val="single" w:sz="2" w:space="0" w:color="E5E7EB" w:frame="1"/>
+        </w:rPr>
+      </w:pPr>
+    </w:p>
+    <w:p>
+      <w:pPr>
+        <w:pStyle w:val="HTMLconformatoprevio"/>
+        <w:pBdr>
+          <w:top w:val="single" w:sz="2" w:space="6" w:color="E5E7EB"/>
+          <w:left w:val="single" w:sz="2" w:space="6" w:color="E5E7EB"/>
+          <w:bottom w:val="single" w:sz="2" w:space="6" w:color="E5E7EB"/>
+          <w:right w:val="single" w:sz="2" w:space="6" w:color="E5E7EB"/>
+        </w:pBdr>
+        <w:shd w:val="clear" w:color="auto" w:fill="2D2B57"/>
+        <w:rPr>
+          <w:rStyle w:val="CdigoHTML"/>
+          <w:rFonts w:ascii="Consolas" w:hAnsi="Consolas" w:cs="Consolas"/>
+          <w:bdr w:val="single" w:sz="2" w:space="0" w:color="E5E7EB" w:frame="1"/>
+        </w:rPr>
+      </w:pPr>
+      <w:r>
+        <w:rPr>
+          <w:rStyle w:val="CdigoHTML"/>
+          <w:rFonts w:ascii="Consolas" w:hAnsi="Consolas" w:cs="Consolas"/>
+          <w:bdr w:val="single" w:sz="2" w:space="0" w:color="E5E7EB" w:frame="1"/>
+        </w:rPr>
+        <w:lastRenderedPageBreak/>
+        <w:t>{</w:t>
+      </w:r>
+    </w:p>
+    <w:p>
+      <w:pPr>
+        <w:pStyle w:val="HTMLconformatoprevio"/>
+        <w:pBdr>
+          <w:top w:val="single" w:sz="2" w:space="6" w:color="E5E7EB"/>
+          <w:left w:val="single" w:sz="2" w:space="6" w:color="E5E7EB"/>
+          <w:bottom w:val="single" w:sz="2" w:space="6" w:color="E5E7EB"/>
+          <w:right w:val="single" w:sz="2" w:space="6" w:color="E5E7EB"/>
+        </w:pBdr>
+        <w:shd w:val="clear" w:color="auto" w:fill="2D2B57"/>
+        <w:rPr>
+          <w:rStyle w:val="CdigoHTML"/>
+          <w:rFonts w:ascii="Consolas" w:hAnsi="Consolas" w:cs="Consolas"/>
+          <w:bdr w:val="single" w:sz="2" w:space="0" w:color="E5E7EB" w:frame="1"/>
+        </w:rPr>
+      </w:pPr>
+      <w:r>
+        <w:rPr>
+          <w:rStyle w:val="CdigoHTML"/>
+          <w:rFonts w:ascii="Consolas" w:hAnsi="Consolas" w:cs="Consolas"/>
+          <w:bdr w:val="single" w:sz="2" w:space="0" w:color="E5E7EB" w:frame="1"/>
+        </w:rPr>
+        <w:t xml:space="preserve">  email: "test@mail.com"</w:t>
+      </w:r>
+    </w:p>
+    <w:p>
+      <w:pPr>
+        <w:pStyle w:val="HTMLconformatoprevio"/>
+        <w:pBdr>
+          <w:top w:val="single" w:sz="2" w:space="6" w:color="E5E7EB"/>
+          <w:left w:val="single" w:sz="2" w:space="6" w:color="E5E7EB"/>
+          <w:bottom w:val="single" w:sz="2" w:space="6" w:color="E5E7EB"/>
+          <w:right w:val="single" w:sz="2" w:space="6" w:color="E5E7EB"/>
+        </w:pBdr>
+        <w:shd w:val="clear" w:color="auto" w:fill="2D2B57"/>
+        <w:rPr>
+          <w:rStyle w:val="CdigoHTML"/>
+          <w:rFonts w:ascii="Consolas" w:hAnsi="Consolas" w:cs="Consolas"/>
+          <w:bdr w:val="single" w:sz="2" w:space="0" w:color="E5E7EB" w:frame="1"/>
+        </w:rPr>
+      </w:pPr>
+      <w:r>
+        <w:rPr>
+          <w:rStyle w:val="CdigoHTML"/>
+          <w:rFonts w:ascii="Consolas" w:hAnsi="Consolas" w:cs="Consolas"/>
+          <w:bdr w:val="single" w:sz="2" w:space="0" w:color="E5E7EB" w:frame="1"/>
+        </w:rPr>
+        <w:t xml:space="preserve">  </w:t>
+      </w:r>
+      <w:proofErr w:type="spellStart"/>
+      <w:r>
+        <w:rPr>
+          <w:rStyle w:val="CdigoHTML"/>
+          <w:rFonts w:ascii="Consolas" w:hAnsi="Consolas" w:cs="Consolas"/>
+          <w:bdr w:val="single" w:sz="2" w:space="0" w:color="E5E7EB" w:frame="1"/>
+        </w:rPr>
+        <w:t>subject</w:t>
+      </w:r>
+      <w:proofErr w:type="spellEnd"/>
+      <w:r>
+        <w:rPr>
+          <w:rStyle w:val="CdigoHTML"/>
+          <w:rFonts w:ascii="Consolas" w:hAnsi="Consolas" w:cs="Consolas"/>
+          <w:bdr w:val="single" w:sz="2" w:space="0" w:color="E5E7EB" w:frame="1"/>
+        </w:rPr>
+        <w:t>: "Nuevo reto",</w:t>
+      </w:r>
+    </w:p>
+    <w:p>
+      <w:pPr>
+        <w:pStyle w:val="HTMLconformatoprevio"/>
+        <w:pBdr>
+          <w:top w:val="single" w:sz="2" w:space="6" w:color="E5E7EB"/>
+          <w:left w:val="single" w:sz="2" w:space="6" w:color="E5E7EB"/>
+          <w:bottom w:val="single" w:sz="2" w:space="6" w:color="E5E7EB"/>
+          <w:right w:val="single" w:sz="2" w:space="6" w:color="E5E7EB"/>
+        </w:pBdr>
+        <w:shd w:val="clear" w:color="auto" w:fill="2D2B57"/>
+        <w:rPr>
+          <w:rStyle w:val="CdigoHTML"/>
+          <w:rFonts w:ascii="Consolas" w:hAnsi="Consolas" w:cs="Consolas"/>
+          <w:bdr w:val="single" w:sz="2" w:space="0" w:color="E5E7EB" w:frame="1"/>
+        </w:rPr>
+      </w:pPr>
+      <w:r>
+        <w:rPr>
+          <w:rStyle w:val="CdigoHTML"/>
+          <w:rFonts w:ascii="Consolas" w:hAnsi="Consolas" w:cs="Consolas"/>
+          <w:bdr w:val="single" w:sz="2" w:space="0" w:color="E5E7EB" w:frame="1"/>
+        </w:rPr>
+        <w:t xml:space="preserve">  </w:t>
+      </w:r>
+      <w:proofErr w:type="spellStart"/>
+      <w:r>
+        <w:rPr>
+          <w:rStyle w:val="CdigoHTML"/>
+          <w:rFonts w:ascii="Consolas" w:hAnsi="Consolas" w:cs="Consolas"/>
+          <w:bdr w:val="single" w:sz="2" w:space="0" w:color="E5E7EB" w:frame="1"/>
+        </w:rPr>
+        <w:t>body</w:t>
+      </w:r>
+      <w:proofErr w:type="spellEnd"/>
+      <w:r>
+        <w:rPr>
+          <w:rStyle w:val="CdigoHTML"/>
+          <w:rFonts w:ascii="Consolas" w:hAnsi="Consolas" w:cs="Consolas"/>
+          <w:bdr w:val="single" w:sz="2" w:space="0" w:color="E5E7EB" w:frame="1"/>
+        </w:rPr>
+        <w:t>:  "Únete a los 30 días de JS",</w:t>
+      </w:r>
+    </w:p>
+    <w:p>
+      <w:pPr>
+        <w:pStyle w:val="HTMLconformatoprevio"/>
+        <w:pBdr>
+          <w:top w:val="single" w:sz="2" w:space="6" w:color="E5E7EB"/>
+          <w:left w:val="single" w:sz="2" w:space="6" w:color="E5E7EB"/>
+          <w:bottom w:val="single" w:sz="2" w:space="6" w:color="E5E7EB"/>
+          <w:right w:val="single" w:sz="2" w:space="6" w:color="E5E7EB"/>
+        </w:pBdr>
+        <w:shd w:val="clear" w:color="auto" w:fill="2D2B57"/>
+        <w:rPr>
+          <w:rFonts w:ascii="Consolas" w:hAnsi="Consolas" w:cs="Consolas"/>
+        </w:rPr>
+      </w:pPr>
+      <w:r>
+        <w:rPr>
+          <w:rStyle w:val="CdigoHTML"/>
+          <w:rFonts w:ascii="Consolas" w:hAnsi="Consolas" w:cs="Consolas"/>
+          <w:bdr w:val="single" w:sz="2" w:space="0" w:color="E5E7EB" w:frame="1"/>
+        </w:rPr>
+        <w:t>}</w:t>
+      </w:r>
+    </w:p>
+    <w:p>
+      <w:pPr>
+        <w:pStyle w:val="HTMLconformatoprevio"/>
+        <w:pBdr>
+          <w:top w:val="single" w:sz="2" w:space="6" w:color="E5E7EB"/>
+          <w:left w:val="single" w:sz="2" w:space="6" w:color="E5E7EB"/>
+          <w:bottom w:val="single" w:sz="2" w:space="6" w:color="E5E7EB"/>
+          <w:right w:val="single" w:sz="2" w:space="6" w:color="E5E7EB"/>
+        </w:pBdr>
+        <w:shd w:val="clear" w:color="auto" w:fill="2D2B57"/>
+        <w:rPr>
+          <w:rStyle w:val="CdigoHTML"/>
+          <w:rFonts w:ascii="Consolas" w:hAnsi="Consolas" w:cs="Consolas"/>
+          <w:bdr w:val="single" w:sz="2" w:space="0" w:color="E5E7EB" w:frame="1"/>
+        </w:rPr>
+      </w:pPr>
+      <w:r>
+        <w:rPr>
+          <w:rStyle w:val="CdigoHTML"/>
+          <w:rFonts w:ascii="Consolas" w:hAnsi="Consolas" w:cs="Consolas"/>
+          <w:bdr w:val="single" w:sz="2" w:space="0" w:color="E5E7EB" w:frame="1"/>
+        </w:rPr>
+        <w:t>Input:</w:t>
+      </w:r>
+    </w:p>
+    <w:p>
+      <w:pPr>
+        <w:pStyle w:val="text-sm"/>
+        <w:pBdr>
+          <w:top w:val="single" w:sz="2" w:space="0" w:color="E5E7EB"/>
+          <w:left w:val="single" w:sz="2" w:space="0" w:color="E5E7EB"/>
+          <w:bottom w:val="single" w:sz="2" w:space="0" w:color="E5E7EB"/>
+          <w:right w:val="single" w:sz="2" w:space="0" w:color="E5E7EB"/>
+        </w:pBdr>
+        <w:shd w:val="clear" w:color="auto" w:fill="000000" w:themeFill="text1"/>
+        <w:rPr>
+          <w:rFonts w:ascii="var(--sp-font-body)" w:hAnsi="var(--sp-font-body)"/>
+          <w:sz w:val="27"/>
+          <w:szCs w:val="27"/>
+        </w:rPr>
+      </w:pPr>
+      <w:r>
+        <w:rPr>
+          <w:rFonts w:ascii="var(--sp-font-body)" w:hAnsi="var(--sp-font-body)"/>
+          <w:sz w:val="27"/>
+          <w:szCs w:val="27"/>
+        </w:rPr>
+        <w:t>Ejemplo 2:</w:t>
+      </w:r>
+    </w:p>
+    <w:p>
+      <w:pPr>
+        <w:pStyle w:val="HTMLconformatoprevio"/>
+        <w:pBdr>
+          <w:top w:val="single" w:sz="2" w:space="6" w:color="E5E7EB"/>
+          <w:left w:val="single" w:sz="2" w:space="6" w:color="E5E7EB"/>
+          <w:bottom w:val="single" w:sz="2" w:space="6" w:color="E5E7EB"/>
+          <w:right w:val="single" w:sz="2" w:space="6" w:color="E5E7EB"/>
+        </w:pBdr>
+        <w:shd w:val="clear" w:color="auto" w:fill="2D2B57"/>
+        <w:rPr>
+          <w:rStyle w:val="CdigoHTML"/>
+          <w:rFonts w:ascii="Consolas" w:hAnsi="Consolas" w:cs="Consolas"/>
+          <w:bdr w:val="single" w:sz="2" w:space="0" w:color="E5E7EB" w:frame="1"/>
+        </w:rPr>
+      </w:pPr>
+    </w:p>
+    <w:p>
+      <w:pPr>
+        <w:pStyle w:val="HTMLconformatoprevio"/>
+        <w:pBdr>
+          <w:top w:val="single" w:sz="2" w:space="6" w:color="E5E7EB"/>
+          <w:left w:val="single" w:sz="2" w:space="6" w:color="E5E7EB"/>
+          <w:bottom w:val="single" w:sz="2" w:space="6" w:color="E5E7EB"/>
+          <w:right w:val="single" w:sz="2" w:space="6" w:color="E5E7EB"/>
+        </w:pBdr>
+        <w:shd w:val="clear" w:color="auto" w:fill="2D2B57"/>
+        <w:rPr>
+          <w:rStyle w:val="CdigoHTML"/>
+          <w:rFonts w:ascii="Consolas" w:hAnsi="Consolas" w:cs="Consolas"/>
+          <w:bdr w:val="single" w:sz="2" w:space="0" w:color="E5E7EB" w:frame="1"/>
+        </w:rPr>
+      </w:pPr>
+      <w:proofErr w:type="spellStart"/>
+      <w:proofErr w:type="gramStart"/>
+      <w:r>
+        <w:rPr>
+          <w:rStyle w:val="CdigoHTML"/>
+          <w:rFonts w:ascii="Consolas" w:hAnsi="Consolas" w:cs="Consolas"/>
+          <w:bdr w:val="single" w:sz="2" w:space="0" w:color="E5E7EB" w:frame="1"/>
+        </w:rPr>
+        <w:t>sendEmail</w:t>
+      </w:r>
+      <w:proofErr w:type="spellEnd"/>
+      <w:r>
+        <w:rPr>
+          <w:rStyle w:val="CdigoHTML"/>
+          <w:rFonts w:ascii="Consolas" w:hAnsi="Consolas" w:cs="Consolas"/>
+          <w:bdr w:val="single" w:sz="2" w:space="0" w:color="E5E7EB" w:frame="1"/>
+        </w:rPr>
+        <w:t>(</w:t>
+      </w:r>
+      <w:proofErr w:type="gramEnd"/>
+    </w:p>
+    <w:p>
+      <w:pPr>
+        <w:pStyle w:val="HTMLconformatoprevio"/>
+        <w:pBdr>
+          <w:top w:val="single" w:sz="2" w:space="6" w:color="E5E7EB"/>
+          <w:left w:val="single" w:sz="2" w:space="6" w:color="E5E7EB"/>
+          <w:bottom w:val="single" w:sz="2" w:space="6" w:color="E5E7EB"/>
+          <w:right w:val="single" w:sz="2" w:space="6" w:color="E5E7EB"/>
+        </w:pBdr>
+        <w:shd w:val="clear" w:color="auto" w:fill="2D2B57"/>
+        <w:rPr>
+          <w:rStyle w:val="CdigoHTML"/>
+          <w:rFonts w:ascii="Consolas" w:hAnsi="Consolas" w:cs="Consolas"/>
+          <w:bdr w:val="single" w:sz="2" w:space="0" w:color="E5E7EB" w:frame="1"/>
+        </w:rPr>
+      </w:pPr>
+      <w:r>
+        <w:rPr>
+          <w:rStyle w:val="CdigoHTML"/>
+          <w:rFonts w:ascii="Consolas" w:hAnsi="Consolas" w:cs="Consolas"/>
+          <w:bdr w:val="single" w:sz="2" w:space="0" w:color="E5E7EB" w:frame="1"/>
+        </w:rPr>
+        <w:t xml:space="preserve">  "test@mail.com",</w:t>
+      </w:r>
+    </w:p>
+    <w:p>
+      <w:pPr>
+        <w:pStyle w:val="HTMLconformatoprevio"/>
+        <w:pBdr>
+          <w:top w:val="single" w:sz="2" w:space="6" w:color="E5E7EB"/>
+          <w:left w:val="single" w:sz="2" w:space="6" w:color="E5E7EB"/>
+          <w:bottom w:val="single" w:sz="2" w:space="6" w:color="E5E7EB"/>
+          <w:right w:val="single" w:sz="2" w:space="6" w:color="E5E7EB"/>
+        </w:pBdr>
+        <w:shd w:val="clear" w:color="auto" w:fill="2D2B57"/>
+        <w:rPr>
+          <w:rStyle w:val="CdigoHTML"/>
+          <w:rFonts w:ascii="Consolas" w:hAnsi="Consolas" w:cs="Consolas"/>
+          <w:bdr w:val="single" w:sz="2" w:space="0" w:color="E5E7EB" w:frame="1"/>
+        </w:rPr>
+      </w:pPr>
+      <w:r>
+        <w:rPr>
+          <w:rStyle w:val="CdigoHTML"/>
+          <w:rFonts w:ascii="Consolas" w:hAnsi="Consolas" w:cs="Consolas"/>
+          <w:bdr w:val="single" w:sz="2" w:space="0" w:color="E5E7EB" w:frame="1"/>
+        </w:rPr>
+        <w:t xml:space="preserve">  "",</w:t>
+      </w:r>
+    </w:p>
+    <w:p>
+      <w:pPr>
+        <w:pStyle w:val="HTMLconformatoprevio"/>
+        <w:pBdr>
+          <w:top w:val="single" w:sz="2" w:space="6" w:color="E5E7EB"/>
+          <w:left w:val="single" w:sz="2" w:space="6" w:color="E5E7EB"/>
+          <w:bottom w:val="single" w:sz="2" w:space="6" w:color="E5E7EB"/>
+          <w:right w:val="single" w:sz="2" w:space="6" w:color="E5E7EB"/>
+        </w:pBdr>
+        <w:shd w:val="clear" w:color="auto" w:fill="2D2B57"/>
+        <w:rPr>
+          <w:rStyle w:val="CdigoHTML"/>
+          <w:rFonts w:ascii="Consolas" w:hAnsi="Consolas" w:cs="Consolas"/>
+          <w:bdr w:val="single" w:sz="2" w:space="0" w:color="E5E7EB" w:frame="1"/>
+        </w:rPr>
+      </w:pPr>
+      <w:r>
+        <w:rPr>
+          <w:rStyle w:val="CdigoHTML"/>
+          <w:rFonts w:ascii="Consolas" w:hAnsi="Consolas" w:cs="Consolas"/>
+          <w:bdr w:val="single" w:sz="2" w:space="0" w:color="E5E7EB" w:frame="1"/>
+        </w:rPr>
+        <w:t xml:space="preserve">  "Únete a los 30 días de JS"</w:t>
+      </w:r>
+    </w:p>
+    <w:p>
+      <w:pPr>
+        <w:pStyle w:val="HTMLconformatoprevio"/>
+        <w:pBdr>
+          <w:top w:val="single" w:sz="2" w:space="6" w:color="E5E7EB"/>
+          <w:left w:val="single" w:sz="2" w:space="6" w:color="E5E7EB"/>
+          <w:bottom w:val="single" w:sz="2" w:space="6" w:color="E5E7EB"/>
+          <w:right w:val="single" w:sz="2" w:space="6" w:color="E5E7EB"/>
+        </w:pBdr>
+        <w:shd w:val="clear" w:color="auto" w:fill="2D2B57"/>
+        <w:rPr>
+          <w:rStyle w:val="CdigoHTML"/>
+          <w:rFonts w:ascii="Consolas" w:hAnsi="Consolas" w:cs="Consolas"/>
+          <w:bdr w:val="single" w:sz="2" w:space="0" w:color="E5E7EB" w:frame="1"/>
+        </w:rPr>
+      </w:pPr>
+      <w:r>
+        <w:rPr>
+          <w:rStyle w:val="CdigoHTML"/>
+          <w:rFonts w:ascii="Consolas" w:hAnsi="Consolas" w:cs="Consolas"/>
+          <w:bdr w:val="single" w:sz="2" w:space="0" w:color="E5E7EB" w:frame="1"/>
+        </w:rPr>
+        <w:t>)</w:t>
+      </w:r>
+    </w:p>
+    <w:p>
+      <w:pPr>
+        <w:pStyle w:val="HTMLconformatoprevio"/>
+        <w:pBdr>
+          <w:top w:val="single" w:sz="2" w:space="6" w:color="E5E7EB"/>
+          <w:left w:val="single" w:sz="2" w:space="6" w:color="E5E7EB"/>
+          <w:bottom w:val="single" w:sz="2" w:space="6" w:color="E5E7EB"/>
+          <w:right w:val="single" w:sz="2" w:space="6" w:color="E5E7EB"/>
+        </w:pBdr>
+        <w:shd w:val="clear" w:color="auto" w:fill="2D2B57"/>
+        <w:rPr>
+          <w:rStyle w:val="CdigoHTML"/>
+          <w:rFonts w:ascii="Consolas" w:hAnsi="Consolas" w:cs="Consolas"/>
+          <w:bdr w:val="single" w:sz="2" w:space="0" w:color="E5E7EB" w:frame="1"/>
+        </w:rPr>
+      </w:pPr>
+      <w:proofErr w:type="gramStart"/>
+      <w:r>
+        <w:rPr>
+          <w:rStyle w:val="CdigoHTML"/>
+          <w:rFonts w:ascii="Consolas" w:hAnsi="Consolas" w:cs="Consolas"/>
+          <w:bdr w:val="single" w:sz="2" w:space="0" w:color="E5E7EB" w:frame="1"/>
+        </w:rPr>
+        <w:t>.</w:t>
+      </w:r>
+      <w:proofErr w:type="spellStart"/>
+      <w:r>
+        <w:rPr>
+          <w:rStyle w:val="CdigoHTML"/>
+          <w:rFonts w:ascii="Consolas" w:hAnsi="Consolas" w:cs="Consolas"/>
+          <w:bdr w:val="single" w:sz="2" w:space="0" w:color="E5E7EB" w:frame="1"/>
+        </w:rPr>
+        <w:t>then</w:t>
+      </w:r>
+      <w:proofErr w:type="spellEnd"/>
+      <w:proofErr w:type="gramEnd"/>
+      <w:r>
+        <w:rPr>
+          <w:rStyle w:val="CdigoHTML"/>
+          <w:rFonts w:ascii="Consolas" w:hAnsi="Consolas" w:cs="Consolas"/>
+          <w:bdr w:val="single" w:sz="2" w:space="0" w:color="E5E7EB" w:frame="1"/>
+        </w:rPr>
+        <w:t>(</w:t>
+      </w:r>
+      <w:proofErr w:type="spellStart"/>
+      <w:r>
+        <w:rPr>
+          <w:rStyle w:val="CdigoHTML"/>
+          <w:rFonts w:ascii="Consolas" w:hAnsi="Consolas" w:cs="Consolas"/>
+          <w:bdr w:val="single" w:sz="2" w:space="0" w:color="E5E7EB" w:frame="1"/>
+        </w:rPr>
+        <w:t>result</w:t>
+      </w:r>
+      <w:proofErr w:type="spellEnd"/>
+      <w:r>
+        <w:rPr>
+          <w:rStyle w:val="CdigoHTML"/>
+          <w:rFonts w:ascii="Consolas" w:hAnsi="Consolas" w:cs="Consolas"/>
+          <w:bdr w:val="single" w:sz="2" w:space="0" w:color="E5E7EB" w:frame="1"/>
+        </w:rPr>
+        <w:t xml:space="preserve"> =&gt; console.log(</w:t>
+      </w:r>
+      <w:proofErr w:type="spellStart"/>
+      <w:r>
+        <w:rPr>
+          <w:rStyle w:val="CdigoHTML"/>
+          <w:rFonts w:ascii="Consolas" w:hAnsi="Consolas" w:cs="Consolas"/>
+          <w:bdr w:val="single" w:sz="2" w:space="0" w:color="E5E7EB" w:frame="1"/>
+        </w:rPr>
+        <w:t>result</w:t>
+      </w:r>
+      <w:proofErr w:type="spellEnd"/>
+      <w:r>
+        <w:rPr>
+          <w:rStyle w:val="CdigoHTML"/>
+          <w:rFonts w:ascii="Consolas" w:hAnsi="Consolas" w:cs="Consolas"/>
+          <w:bdr w:val="single" w:sz="2" w:space="0" w:color="E5E7EB" w:frame="1"/>
+        </w:rPr>
+        <w:t>))</w:t>
+      </w:r>
+    </w:p>
+    <w:p>
+      <w:pPr>
+        <w:pStyle w:val="HTMLconformatoprevio"/>
+        <w:pBdr>
+          <w:top w:val="single" w:sz="2" w:space="6" w:color="E5E7EB"/>
+          <w:left w:val="single" w:sz="2" w:space="6" w:color="E5E7EB"/>
+          <w:bottom w:val="single" w:sz="2" w:space="6" w:color="E5E7EB"/>
+          <w:right w:val="single" w:sz="2" w:space="6" w:color="E5E7EB"/>
+        </w:pBdr>
+        <w:shd w:val="clear" w:color="auto" w:fill="2D2B57"/>
+        <w:rPr>
+          <w:rStyle w:val="CdigoHTML"/>
+          <w:rFonts w:ascii="Consolas" w:hAnsi="Consolas" w:cs="Consolas"/>
+          <w:bdr w:val="single" w:sz="2" w:space="0" w:color="E5E7EB" w:frame="1"/>
+        </w:rPr>
+      </w:pPr>
+      <w:proofErr w:type="gramStart"/>
+      <w:r>
+        <w:rPr>
+          <w:rStyle w:val="CdigoHTML"/>
+          <w:rFonts w:ascii="Consolas" w:hAnsi="Consolas" w:cs="Consolas"/>
+          <w:bdr w:val="single" w:sz="2" w:space="0" w:color="E5E7EB" w:frame="1"/>
+        </w:rPr>
+        <w:t>.catch</w:t>
+      </w:r>
+      <w:proofErr w:type="gramEnd"/>
+      <w:r>
+        <w:rPr>
+          <w:rStyle w:val="CdigoHTML"/>
+          <w:rFonts w:ascii="Consolas" w:hAnsi="Consolas" w:cs="Consolas"/>
+          <w:bdr w:val="single" w:sz="2" w:space="0" w:color="E5E7EB" w:frame="1"/>
+        </w:rPr>
+        <w:t>(error =&gt; console.log(error))</w:t>
+      </w:r>
+    </w:p>
+    <w:p>
+      <w:pPr>
+        <w:pStyle w:val="HTMLconformatoprevio"/>
+        <w:pBdr>
+          <w:top w:val="single" w:sz="2" w:space="6" w:color="E5E7EB"/>
+          <w:left w:val="single" w:sz="2" w:space="6" w:color="E5E7EB"/>
+          <w:bottom w:val="single" w:sz="2" w:space="6" w:color="E5E7EB"/>
+          <w:right w:val="single" w:sz="2" w:space="6" w:color="E5E7EB"/>
+        </w:pBdr>
+        <w:shd w:val="clear" w:color="auto" w:fill="2D2B57"/>
+        <w:rPr>
+          <w:rStyle w:val="CdigoHTML"/>
+          <w:rFonts w:ascii="Consolas" w:hAnsi="Consolas" w:cs="Consolas"/>
+          <w:bdr w:val="single" w:sz="2" w:space="0" w:color="E5E7EB" w:frame="1"/>
+        </w:rPr>
+      </w:pPr>
+    </w:p>
+    <w:p>
+      <w:pPr>
+        <w:pStyle w:val="HTMLconformatoprevio"/>
+        <w:pBdr>
+          <w:top w:val="single" w:sz="2" w:space="6" w:color="E5E7EB"/>
+          <w:left w:val="single" w:sz="2" w:space="6" w:color="E5E7EB"/>
+          <w:bottom w:val="single" w:sz="2" w:space="6" w:color="E5E7EB"/>
+          <w:right w:val="single" w:sz="2" w:space="6" w:color="E5E7EB"/>
+        </w:pBdr>
+        <w:shd w:val="clear" w:color="auto" w:fill="2D2B57"/>
+        <w:rPr>
+          <w:rStyle w:val="CdigoHTML"/>
+          <w:rFonts w:ascii="Consolas" w:hAnsi="Consolas" w:cs="Consolas"/>
+          <w:bdr w:val="single" w:sz="2" w:space="0" w:color="E5E7EB" w:frame="1"/>
+        </w:rPr>
+      </w:pPr>
+      <w:r>
+        <w:rPr>
+          <w:rStyle w:val="CdigoHTML"/>
+          <w:rFonts w:ascii="Consolas" w:hAnsi="Consolas" w:cs="Consolas"/>
+          <w:bdr w:val="single" w:sz="2" w:space="0" w:color="E5E7EB" w:frame="1"/>
+        </w:rPr>
+        <w:t>Output:</w:t>
+      </w:r>
+    </w:p>
+    <w:p>
+      <w:pPr>
+        <w:pStyle w:val="HTMLconformatoprevio"/>
+        <w:pBdr>
+          <w:top w:val="single" w:sz="2" w:space="6" w:color="E5E7EB"/>
+          <w:left w:val="single" w:sz="2" w:space="6" w:color="E5E7EB"/>
+          <w:bottom w:val="single" w:sz="2" w:space="6" w:color="E5E7EB"/>
+          <w:right w:val="single" w:sz="2" w:space="6" w:color="E5E7EB"/>
+        </w:pBdr>
+        <w:shd w:val="clear" w:color="auto" w:fill="2D2B57"/>
+        <w:rPr>
+          <w:rStyle w:val="CdigoHTML"/>
+          <w:rFonts w:ascii="Consolas" w:hAnsi="Consolas" w:cs="Consolas"/>
+          <w:bdr w:val="single" w:sz="2" w:space="0" w:color="E5E7EB" w:frame="1"/>
+        </w:rPr>
+      </w:pPr>
+    </w:p>
+    <w:p>
+      <w:pPr>
+        <w:pStyle w:val="HTMLconformatoprevio"/>
+        <w:pBdr>
+          <w:top w:val="single" w:sz="2" w:space="6" w:color="E5E7EB"/>
+          <w:left w:val="single" w:sz="2" w:space="6" w:color="E5E7EB"/>
+          <w:bottom w:val="single" w:sz="2" w:space="6" w:color="E5E7EB"/>
+          <w:right w:val="single" w:sz="2" w:space="6" w:color="E5E7EB"/>
+        </w:pBdr>
+        <w:shd w:val="clear" w:color="auto" w:fill="2D2B57"/>
+        <w:rPr>
+          <w:rStyle w:val="CdigoHTML"/>
+          <w:rFonts w:ascii="Consolas" w:hAnsi="Consolas" w:cs="Consolas"/>
+          <w:bdr w:val="single" w:sz="2" w:space="0" w:color="E5E7EB" w:frame="1"/>
+        </w:rPr>
+      </w:pPr>
+      <w:r>
+        <w:rPr>
+          <w:rStyle w:val="CdigoHTML"/>
+          <w:rFonts w:ascii="Consolas" w:hAnsi="Consolas" w:cs="Consolas"/>
+          <w:bdr w:val="single" w:sz="2" w:space="0" w:color="E5E7EB" w:frame="1"/>
+        </w:rPr>
+        <w:t>// Después de 2 segundos</w:t>
+      </w:r>
+    </w:p>
+    <w:p>
+      <w:pPr>
+        <w:pStyle w:val="HTMLconformatoprevio"/>
+        <w:pBdr>
+          <w:top w:val="single" w:sz="2" w:space="6" w:color="E5E7EB"/>
+          <w:left w:val="single" w:sz="2" w:space="6" w:color="E5E7EB"/>
+          <w:bottom w:val="single" w:sz="2" w:space="6" w:color="E5E7EB"/>
+          <w:right w:val="single" w:sz="2" w:space="6" w:color="E5E7EB"/>
+        </w:pBdr>
+        <w:shd w:val="clear" w:color="auto" w:fill="2D2B57"/>
+        <w:rPr>
+          <w:rStyle w:val="CdigoHTML"/>
+          <w:rFonts w:ascii="Consolas" w:hAnsi="Consolas" w:cs="Consolas"/>
+          <w:bdr w:val="single" w:sz="2" w:space="0" w:color="E5E7EB" w:frame="1"/>
+        </w:rPr>
+      </w:pPr>
+    </w:p>
+    <w:p>
+      <w:pPr>
+        <w:pStyle w:val="HTMLconformatoprevio"/>
+        <w:pBdr>
+          <w:top w:val="single" w:sz="2" w:space="6" w:color="E5E7EB"/>
+          <w:left w:val="single" w:sz="2" w:space="6" w:color="E5E7EB"/>
+          <w:bottom w:val="single" w:sz="2" w:space="6" w:color="E5E7EB"/>
+          <w:right w:val="single" w:sz="2" w:space="6" w:color="E5E7EB"/>
+        </w:pBdr>
+        <w:shd w:val="clear" w:color="auto" w:fill="2D2B57"/>
+        <w:rPr>
+          <w:rFonts w:ascii="Consolas" w:hAnsi="Consolas" w:cs="Consolas"/>
+        </w:rPr>
+      </w:pPr>
+      <w:r>
+        <w:rPr>
+          <w:rStyle w:val="CdigoHTML"/>
+          <w:rFonts w:ascii="Consolas" w:hAnsi="Consolas" w:cs="Consolas"/>
+          <w:bdr w:val="single" w:sz="2" w:space="0" w:color="E5E7EB" w:frame="1"/>
+        </w:rPr>
+        <w:t>"Error: Hacen falta campos para enviar el email"</w:t>
+      </w:r>
+    </w:p>
+    <w:p/>
+    <w:p>
+      <w:pPr>
+        <w:pStyle w:val="Ttulo2"/>
+        <w:pBdr>
+          <w:top w:val="single" w:sz="2" w:space="0" w:color="E5E7EB"/>
+          <w:left w:val="single" w:sz="2" w:space="0" w:color="E5E7EB"/>
+          <w:bottom w:val="single" w:sz="2" w:space="0" w:color="E5E7EB"/>
+          <w:right w:val="single" w:sz="2" w:space="0" w:color="E5E7EB"/>
+        </w:pBdr>
+      </w:pPr>
+      <w:r>
+        <w:t>36-EJERCICIO-</w:t>
+      </w:r>
+      <w:r>
+        <w:t xml:space="preserve">Evita el </w:t>
+      </w:r>
+      <w:proofErr w:type="spellStart"/>
+      <w:r>
+        <w:t>callback</w:t>
+      </w:r>
+      <w:proofErr w:type="spellEnd"/>
+      <w:r>
+        <w:t xml:space="preserve"> </w:t>
+      </w:r>
+      <w:proofErr w:type="spellStart"/>
+      <w:r>
+        <w:t>hell</w:t>
+      </w:r>
+      <w:proofErr w:type="spellEnd"/>
+      <w:r>
+        <w:t xml:space="preserve"> haciendo uso de </w:t>
+      </w:r>
+      <w:proofErr w:type="spellStart"/>
+      <w:r>
+        <w:t>Promises</w:t>
+      </w:r>
+      <w:proofErr w:type="spellEnd"/>
+    </w:p>
+    <w:p/>
+    <w:p>
+      <w:pPr>
+        <w:pStyle w:val="text-sm"/>
+        <w:pBdr>
+          <w:top w:val="single" w:sz="2" w:space="0" w:color="E5E7EB"/>
+          <w:left w:val="single" w:sz="2" w:space="0" w:color="E5E7EB"/>
+          <w:bottom w:val="single" w:sz="2" w:space="0" w:color="E5E7EB"/>
+          <w:right w:val="single" w:sz="2" w:space="0" w:color="E5E7EB"/>
+        </w:pBdr>
+        <w:rPr>
+          <w:rFonts w:ascii="var(--sp-font-body)" w:hAnsi="var(--sp-font-body)"/>
+          <w:sz w:val="27"/>
+          <w:szCs w:val="27"/>
+        </w:rPr>
+      </w:pPr>
+      <w:r>
+        <w:rPr>
+          <w:rFonts w:ascii="var(--sp-font-body)" w:hAnsi="var(--sp-font-body)"/>
+          <w:sz w:val="27"/>
+          <w:szCs w:val="27"/>
+        </w:rPr>
+        <w:t>En este desafío tienes un código base el cual se aplica una mala práctica de programación que conocemos como el </w:t>
+      </w:r>
+      <w:proofErr w:type="spellStart"/>
+      <w:r>
+        <w:rPr>
+          <w:rStyle w:val="Textoennegrita"/>
+          <w:rFonts w:ascii="var(--sp-font-body)" w:hAnsi="var(--sp-font-body)"/>
+          <w:b w:val="0"/>
+          <w:bCs w:val="0"/>
+          <w:sz w:val="27"/>
+          <w:szCs w:val="27"/>
+          <w:bdr w:val="single" w:sz="2" w:space="0" w:color="E5E7EB" w:frame="1"/>
+        </w:rPr>
+        <w:t>callback</w:t>
+      </w:r>
+      <w:proofErr w:type="spellEnd"/>
+      <w:r>
+        <w:rPr>
+          <w:rStyle w:val="Textoennegrita"/>
+          <w:rFonts w:ascii="var(--sp-font-body)" w:hAnsi="var(--sp-font-body)"/>
+          <w:b w:val="0"/>
+          <w:bCs w:val="0"/>
+          <w:sz w:val="27"/>
+          <w:szCs w:val="27"/>
+          <w:bdr w:val="single" w:sz="2" w:space="0" w:color="E5E7EB" w:frame="1"/>
+        </w:rPr>
+        <w:t xml:space="preserve"> </w:t>
+      </w:r>
+      <w:proofErr w:type="spellStart"/>
+      <w:r>
+        <w:rPr>
+          <w:rStyle w:val="Textoennegrita"/>
+          <w:rFonts w:ascii="var(--sp-font-body)" w:hAnsi="var(--sp-font-body)"/>
+          <w:b w:val="0"/>
+          <w:bCs w:val="0"/>
+          <w:sz w:val="27"/>
+          <w:szCs w:val="27"/>
+          <w:bdr w:val="single" w:sz="2" w:space="0" w:color="E5E7EB" w:frame="1"/>
+        </w:rPr>
+        <w:t>hell</w:t>
+      </w:r>
+      <w:proofErr w:type="spellEnd"/>
+      <w:r>
+        <w:rPr>
+          <w:rFonts w:ascii="var(--sp-font-body)" w:hAnsi="var(--sp-font-body)"/>
+          <w:sz w:val="27"/>
+          <w:szCs w:val="27"/>
+        </w:rPr>
+        <w:t> y tu reto es evitarlo usando promesas.</w:t>
+      </w:r>
+    </w:p>
+    <w:p>
+      <w:pPr>
+        <w:pStyle w:val="text-sm"/>
+        <w:pBdr>
+          <w:top w:val="single" w:sz="2" w:space="0" w:color="E5E7EB"/>
+          <w:left w:val="single" w:sz="2" w:space="0" w:color="E5E7EB"/>
+          <w:bottom w:val="single" w:sz="2" w:space="0" w:color="E5E7EB"/>
+          <w:right w:val="single" w:sz="2" w:space="0" w:color="E5E7EB"/>
+        </w:pBdr>
+        <w:rPr>
+          <w:rFonts w:ascii="var(--sp-font-body)" w:hAnsi="var(--sp-font-body)"/>
+          <w:sz w:val="27"/>
+          <w:szCs w:val="27"/>
+        </w:rPr>
+      </w:pPr>
+      <w:r>
+        <w:rPr>
+          <w:rFonts w:ascii="var(--sp-font-body)" w:hAnsi="var(--sp-font-body)"/>
+          <w:sz w:val="27"/>
+          <w:szCs w:val="27"/>
+        </w:rPr>
+        <w:t xml:space="preserve">Nota: No uses </w:t>
+      </w:r>
+      <w:proofErr w:type="spellStart"/>
+      <w:r>
+        <w:rPr>
+          <w:rFonts w:ascii="var(--sp-font-body)" w:hAnsi="var(--sp-font-body)"/>
+          <w:sz w:val="27"/>
+          <w:szCs w:val="27"/>
+        </w:rPr>
+        <w:t>async</w:t>
+      </w:r>
+      <w:proofErr w:type="spellEnd"/>
+      <w:r>
+        <w:rPr>
+          <w:rFonts w:ascii="var(--sp-font-body)" w:hAnsi="var(--sp-font-body)"/>
+          <w:sz w:val="27"/>
+          <w:szCs w:val="27"/>
+        </w:rPr>
+        <w:t>/</w:t>
+      </w:r>
+      <w:proofErr w:type="spellStart"/>
+      <w:r>
+        <w:rPr>
+          <w:rFonts w:ascii="var(--sp-font-body)" w:hAnsi="var(--sp-font-body)"/>
+          <w:sz w:val="27"/>
+          <w:szCs w:val="27"/>
+        </w:rPr>
+        <w:t>await</w:t>
+      </w:r>
+      <w:proofErr w:type="spellEnd"/>
+      <w:r>
+        <w:rPr>
+          <w:rFonts w:ascii="var(--sp-font-body)" w:hAnsi="var(--sp-font-body)"/>
+          <w:sz w:val="27"/>
+          <w:szCs w:val="27"/>
+        </w:rPr>
+        <w:t>, ya que este reto se trata de resolverlo mediante promesas con la función </w:t>
+      </w:r>
+      <w:proofErr w:type="spellStart"/>
+      <w:r>
+        <w:rPr>
+          <w:rStyle w:val="CdigoHTML"/>
+          <w:rFonts w:ascii="Consolas" w:hAnsi="Consolas" w:cs="Consolas"/>
+          <w:sz w:val="27"/>
+          <w:szCs w:val="27"/>
+          <w:bdr w:val="single" w:sz="2" w:space="0" w:color="E5E7EB" w:frame="1"/>
+        </w:rPr>
+        <w:t>then</w:t>
+      </w:r>
+      <w:proofErr w:type="spellEnd"/>
+      <w:r>
+        <w:rPr>
+          <w:rFonts w:ascii="var(--sp-font-body)" w:hAnsi="var(--sp-font-body)"/>
+          <w:sz w:val="27"/>
+          <w:szCs w:val="27"/>
+        </w:rPr>
+        <w:t>.</w:t>
+      </w:r>
+    </w:p>
+    <w:p>
+      <w:pPr>
+        <w:pStyle w:val="text-sm"/>
+        <w:pBdr>
+          <w:top w:val="single" w:sz="2" w:space="0" w:color="E5E7EB"/>
+          <w:left w:val="single" w:sz="2" w:space="0" w:color="E5E7EB"/>
+          <w:bottom w:val="single" w:sz="2" w:space="0" w:color="E5E7EB"/>
+          <w:right w:val="single" w:sz="2" w:space="0" w:color="E5E7EB"/>
+        </w:pBdr>
+        <w:rPr>
+          <w:rFonts w:ascii="var(--sp-font-body)" w:hAnsi="var(--sp-font-body)"/>
+          <w:sz w:val="27"/>
+          <w:szCs w:val="27"/>
+        </w:rPr>
+      </w:pPr>
+      <w:r>
+        <w:rPr>
+          <w:rFonts w:ascii="var(--sp-font-body)" w:hAnsi="var(--sp-font-body)"/>
+          <w:sz w:val="27"/>
+          <w:szCs w:val="27"/>
+        </w:rPr>
+        <w:t>Para solucionarlo vas a encontrar una función llamada </w:t>
+      </w:r>
+      <w:proofErr w:type="spellStart"/>
+      <w:r>
+        <w:rPr>
+          <w:rStyle w:val="CdigoHTML"/>
+          <w:rFonts w:ascii="Consolas" w:hAnsi="Consolas" w:cs="Consolas"/>
+          <w:sz w:val="27"/>
+          <w:szCs w:val="27"/>
+          <w:bdr w:val="single" w:sz="2" w:space="0" w:color="E5E7EB" w:frame="1"/>
+        </w:rPr>
+        <w:t>runCode</w:t>
+      </w:r>
+      <w:proofErr w:type="spellEnd"/>
+      <w:r>
+        <w:rPr>
+          <w:rFonts w:ascii="var(--sp-font-body)" w:hAnsi="var(--sp-font-body)"/>
+          <w:sz w:val="27"/>
+          <w:szCs w:val="27"/>
+        </w:rPr>
+        <w:t> que no recibe parámetros de entrada que tiene el código base que tienes que refactorizar, además el archivo </w:t>
+      </w:r>
+      <w:r>
+        <w:rPr>
+          <w:rStyle w:val="CdigoHTML"/>
+          <w:rFonts w:ascii="Consolas" w:hAnsi="Consolas" w:cs="Consolas"/>
+          <w:sz w:val="27"/>
+          <w:szCs w:val="27"/>
+          <w:bdr w:val="single" w:sz="2" w:space="0" w:color="E5E7EB" w:frame="1"/>
+        </w:rPr>
+        <w:t>tasks.js</w:t>
+      </w:r>
+      <w:r>
+        <w:rPr>
+          <w:rFonts w:ascii="var(--sp-font-body)" w:hAnsi="var(--sp-font-body)"/>
+          <w:sz w:val="27"/>
+          <w:szCs w:val="27"/>
+        </w:rPr>
+        <w:t> con las funciones que tienes que ejecutar.</w:t>
+      </w:r>
+    </w:p>
+    <w:p>
+      <w:pPr>
+        <w:pStyle w:val="text-sm"/>
+        <w:pBdr>
+          <w:top w:val="single" w:sz="2" w:space="0" w:color="E5E7EB"/>
+          <w:left w:val="single" w:sz="2" w:space="0" w:color="E5E7EB"/>
+          <w:bottom w:val="single" w:sz="2" w:space="0" w:color="E5E7EB"/>
+          <w:right w:val="single" w:sz="2" w:space="0" w:color="E5E7EB"/>
+        </w:pBdr>
+        <w:rPr>
+          <w:rFonts w:ascii="var(--sp-font-body)" w:hAnsi="var(--sp-font-body)"/>
+          <w:sz w:val="27"/>
+          <w:szCs w:val="27"/>
+        </w:rPr>
+      </w:pPr>
+      <w:r>
+        <w:rPr>
+          <w:rFonts w:ascii="var(--sp-font-body)" w:hAnsi="var(--sp-font-body)"/>
+          <w:sz w:val="27"/>
+          <w:szCs w:val="27"/>
+        </w:rPr>
+        <w:lastRenderedPageBreak/>
+        <w:t>Dentro del cuerpo de la función </w:t>
+      </w:r>
+      <w:proofErr w:type="spellStart"/>
+      <w:r>
+        <w:rPr>
+          <w:rStyle w:val="CdigoHTML"/>
+          <w:rFonts w:ascii="Consolas" w:hAnsi="Consolas" w:cs="Consolas"/>
+          <w:sz w:val="27"/>
+          <w:szCs w:val="27"/>
+          <w:bdr w:val="single" w:sz="2" w:space="0" w:color="E5E7EB" w:frame="1"/>
+        </w:rPr>
+        <w:t>runCode</w:t>
+      </w:r>
+      <w:proofErr w:type="spellEnd"/>
+      <w:r>
+        <w:rPr>
+          <w:rFonts w:ascii="var(--sp-font-body)" w:hAnsi="var(--sp-font-body)"/>
+          <w:sz w:val="27"/>
+          <w:szCs w:val="27"/>
+        </w:rPr>
+        <w:t> debes escribir tu solución y además pasar y deberías pasar las funciones del archivo </w:t>
+      </w:r>
+      <w:r>
+        <w:rPr>
+          <w:rStyle w:val="CdigoHTML"/>
+          <w:rFonts w:ascii="Consolas" w:hAnsi="Consolas" w:cs="Consolas"/>
+          <w:sz w:val="27"/>
+          <w:szCs w:val="27"/>
+          <w:bdr w:val="single" w:sz="2" w:space="0" w:color="E5E7EB" w:frame="1"/>
+        </w:rPr>
+        <w:t>tasks.js</w:t>
+      </w:r>
+      <w:r>
+        <w:rPr>
+          <w:rFonts w:ascii="var(--sp-font-body)" w:hAnsi="var(--sp-font-body)"/>
+          <w:sz w:val="27"/>
+          <w:szCs w:val="27"/>
+        </w:rPr>
+        <w:t> a promesas.</w:t>
+      </w:r>
+    </w:p>
+    <w:p>
+      <w:pPr>
+        <w:pStyle w:val="text-sm"/>
+        <w:pBdr>
+          <w:top w:val="single" w:sz="2" w:space="0" w:color="E5E7EB"/>
+          <w:left w:val="single" w:sz="2" w:space="0" w:color="E5E7EB"/>
+          <w:bottom w:val="single" w:sz="2" w:space="0" w:color="E5E7EB"/>
+          <w:right w:val="single" w:sz="2" w:space="0" w:color="E5E7EB"/>
+        </w:pBdr>
+        <w:rPr>
+          <w:rFonts w:ascii="var(--sp-font-body)" w:hAnsi="var(--sp-font-body)"/>
+          <w:sz w:val="27"/>
+          <w:szCs w:val="27"/>
+        </w:rPr>
+      </w:pPr>
+      <w:r>
+        <w:rPr>
+          <w:rFonts w:ascii="var(--sp-font-body)" w:hAnsi="var(--sp-font-body)"/>
+          <w:sz w:val="27"/>
+          <w:szCs w:val="27"/>
+        </w:rPr>
+        <w:t>Ejemplo:</w:t>
+      </w:r>
+    </w:p>
+    <w:p>
+      <w:pPr>
+        <w:pStyle w:val="HTMLconformatoprevio"/>
+        <w:pBdr>
+          <w:top w:val="single" w:sz="2" w:space="6" w:color="E5E7EB"/>
+          <w:left w:val="single" w:sz="2" w:space="6" w:color="E5E7EB"/>
+          <w:bottom w:val="single" w:sz="2" w:space="6" w:color="E5E7EB"/>
+          <w:right w:val="single" w:sz="2" w:space="6" w:color="E5E7EB"/>
+        </w:pBdr>
+        <w:shd w:val="clear" w:color="auto" w:fill="2D2B57"/>
+        <w:rPr>
+          <w:rStyle w:val="CdigoHTML"/>
+          <w:rFonts w:ascii="Consolas" w:hAnsi="Consolas" w:cs="Consolas"/>
+          <w:bdr w:val="single" w:sz="2" w:space="0" w:color="E5E7EB" w:frame="1"/>
+        </w:rPr>
+      </w:pPr>
+      <w:r>
+        <w:rPr>
+          <w:rStyle w:val="CdigoHTML"/>
+          <w:rFonts w:ascii="Consolas" w:hAnsi="Consolas" w:cs="Consolas"/>
+          <w:bdr w:val="single" w:sz="2" w:space="0" w:color="E5E7EB" w:frame="1"/>
+        </w:rPr>
+        <w:t>Input:</w:t>
+      </w:r>
+    </w:p>
+    <w:p>
+      <w:pPr>
+        <w:pStyle w:val="HTMLconformatoprevio"/>
+        <w:pBdr>
+          <w:top w:val="single" w:sz="2" w:space="6" w:color="E5E7EB"/>
+          <w:left w:val="single" w:sz="2" w:space="6" w:color="E5E7EB"/>
+          <w:bottom w:val="single" w:sz="2" w:space="6" w:color="E5E7EB"/>
+          <w:right w:val="single" w:sz="2" w:space="6" w:color="E5E7EB"/>
+        </w:pBdr>
+        <w:shd w:val="clear" w:color="auto" w:fill="2D2B57"/>
+        <w:rPr>
+          <w:rStyle w:val="CdigoHTML"/>
+          <w:rFonts w:ascii="Consolas" w:hAnsi="Consolas" w:cs="Consolas"/>
+          <w:bdr w:val="single" w:sz="2" w:space="0" w:color="E5E7EB" w:frame="1"/>
+        </w:rPr>
+      </w:pPr>
+      <w:proofErr w:type="spellStart"/>
+      <w:proofErr w:type="gramStart"/>
+      <w:r>
+        <w:rPr>
+          <w:rStyle w:val="hljs-function"/>
+          <w:rFonts w:ascii="Consolas" w:hAnsi="Consolas" w:cs="Consolas"/>
+          <w:bdr w:val="single" w:sz="2" w:space="0" w:color="E5E7EB" w:frame="1"/>
+        </w:rPr>
+        <w:t>runCode</w:t>
+      </w:r>
+      <w:proofErr w:type="spellEnd"/>
+      <w:r>
+        <w:rPr>
+          <w:rStyle w:val="hljs-function"/>
+          <w:rFonts w:ascii="Consolas" w:hAnsi="Consolas" w:cs="Consolas"/>
+          <w:bdr w:val="single" w:sz="2" w:space="0" w:color="E5E7EB" w:frame="1"/>
+        </w:rPr>
+        <w:t>(</w:t>
+      </w:r>
+      <w:proofErr w:type="gramEnd"/>
+      <w:r>
+        <w:rPr>
+          <w:rStyle w:val="hljs-function"/>
+          <w:rFonts w:ascii="Consolas" w:hAnsi="Consolas" w:cs="Consolas"/>
+          <w:bdr w:val="single" w:sz="2" w:space="0" w:color="E5E7EB" w:frame="1"/>
+        </w:rPr>
+        <w:t>)</w:t>
+      </w:r>
+    </w:p>
+    <w:p>
+      <w:pPr>
+        <w:pStyle w:val="HTMLconformatoprevio"/>
+        <w:pBdr>
+          <w:top w:val="single" w:sz="2" w:space="6" w:color="E5E7EB"/>
+          <w:left w:val="single" w:sz="2" w:space="6" w:color="E5E7EB"/>
+          <w:bottom w:val="single" w:sz="2" w:space="6" w:color="E5E7EB"/>
+          <w:right w:val="single" w:sz="2" w:space="6" w:color="E5E7EB"/>
+        </w:pBdr>
+        <w:shd w:val="clear" w:color="auto" w:fill="2D2B57"/>
+        <w:rPr>
+          <w:rStyle w:val="CdigoHTML"/>
+          <w:rFonts w:ascii="Consolas" w:hAnsi="Consolas" w:cs="Consolas"/>
+          <w:bdr w:val="single" w:sz="2" w:space="0" w:color="E5E7EB" w:frame="1"/>
+        </w:rPr>
+      </w:pPr>
+      <w:proofErr w:type="gramStart"/>
+      <w:r>
+        <w:rPr>
+          <w:rStyle w:val="CdigoHTML"/>
+          <w:rFonts w:ascii="Consolas" w:hAnsi="Consolas" w:cs="Consolas"/>
+          <w:bdr w:val="single" w:sz="2" w:space="0" w:color="E5E7EB" w:frame="1"/>
+        </w:rPr>
+        <w:t>.</w:t>
+      </w:r>
+      <w:proofErr w:type="spellStart"/>
+      <w:r>
+        <w:rPr>
+          <w:rStyle w:val="CdigoHTML"/>
+          <w:rFonts w:ascii="Consolas" w:hAnsi="Consolas" w:cs="Consolas"/>
+          <w:bdr w:val="single" w:sz="2" w:space="0" w:color="E5E7EB" w:frame="1"/>
+        </w:rPr>
+        <w:t>then</w:t>
+      </w:r>
+      <w:proofErr w:type="spellEnd"/>
+      <w:proofErr w:type="gramEnd"/>
+      <w:r>
+        <w:rPr>
+          <w:rStyle w:val="CdigoHTML"/>
+          <w:rFonts w:ascii="Consolas" w:hAnsi="Consolas" w:cs="Consolas"/>
+          <w:bdr w:val="single" w:sz="2" w:space="0" w:color="E5E7EB" w:frame="1"/>
+        </w:rPr>
+        <w:t>(response =&gt; console.log(response));</w:t>
+      </w:r>
+    </w:p>
+    <w:p>
+      <w:pPr>
+        <w:pStyle w:val="HTMLconformatoprevio"/>
+        <w:pBdr>
+          <w:top w:val="single" w:sz="2" w:space="6" w:color="E5E7EB"/>
+          <w:left w:val="single" w:sz="2" w:space="6" w:color="E5E7EB"/>
+          <w:bottom w:val="single" w:sz="2" w:space="6" w:color="E5E7EB"/>
+          <w:right w:val="single" w:sz="2" w:space="6" w:color="E5E7EB"/>
+        </w:pBdr>
+        <w:shd w:val="clear" w:color="auto" w:fill="2D2B57"/>
+        <w:rPr>
+          <w:rStyle w:val="CdigoHTML"/>
+          <w:rFonts w:ascii="Consolas" w:hAnsi="Consolas" w:cs="Consolas"/>
+          <w:bdr w:val="single" w:sz="2" w:space="0" w:color="E5E7EB" w:frame="1"/>
+        </w:rPr>
+      </w:pPr>
+    </w:p>
+    <w:p>
+      <w:pPr>
+        <w:pStyle w:val="HTMLconformatoprevio"/>
+        <w:pBdr>
+          <w:top w:val="single" w:sz="2" w:space="6" w:color="E5E7EB"/>
+          <w:left w:val="single" w:sz="2" w:space="6" w:color="E5E7EB"/>
+          <w:bottom w:val="single" w:sz="2" w:space="6" w:color="E5E7EB"/>
+          <w:right w:val="single" w:sz="2" w:space="6" w:color="E5E7EB"/>
+        </w:pBdr>
+        <w:shd w:val="clear" w:color="auto" w:fill="2D2B57"/>
+        <w:rPr>
+          <w:rStyle w:val="CdigoHTML"/>
+          <w:rFonts w:ascii="Consolas" w:hAnsi="Consolas" w:cs="Consolas"/>
+          <w:bdr w:val="single" w:sz="2" w:space="0" w:color="E5E7EB" w:frame="1"/>
+        </w:rPr>
+      </w:pPr>
+      <w:r>
+        <w:rPr>
+          <w:rStyle w:val="CdigoHTML"/>
+          <w:rFonts w:ascii="Consolas" w:hAnsi="Consolas" w:cs="Consolas"/>
+          <w:bdr w:val="single" w:sz="2" w:space="0" w:color="E5E7EB" w:frame="1"/>
+        </w:rPr>
+        <w:t>Output:</w:t>
+      </w:r>
+    </w:p>
+    <w:p>
+      <w:pPr>
+        <w:pStyle w:val="HTMLconformatoprevio"/>
+        <w:pBdr>
+          <w:top w:val="single" w:sz="2" w:space="6" w:color="E5E7EB"/>
+          <w:left w:val="single" w:sz="2" w:space="6" w:color="E5E7EB"/>
+          <w:bottom w:val="single" w:sz="2" w:space="6" w:color="E5E7EB"/>
+          <w:right w:val="single" w:sz="2" w:space="6" w:color="E5E7EB"/>
+        </w:pBdr>
+        <w:shd w:val="clear" w:color="auto" w:fill="2D2B57"/>
+        <w:rPr>
+          <w:rFonts w:ascii="Consolas" w:hAnsi="Consolas" w:cs="Consolas"/>
+        </w:rPr>
+      </w:pPr>
+      <w:r>
+        <w:rPr>
+          <w:rStyle w:val="CdigoHTML"/>
+          <w:rFonts w:ascii="Consolas" w:hAnsi="Consolas" w:cs="Consolas"/>
+          <w:bdr w:val="single" w:sz="2" w:space="0" w:color="E5E7EB" w:frame="1"/>
+        </w:rPr>
+        <w:t>["</w:t>
+      </w:r>
+      <w:proofErr w:type="spellStart"/>
+      <w:r>
+        <w:rPr>
+          <w:rStyle w:val="CdigoHTML"/>
+          <w:rFonts w:ascii="Consolas" w:hAnsi="Consolas" w:cs="Consolas"/>
+          <w:bdr w:val="single" w:sz="2" w:space="0" w:color="E5E7EB" w:frame="1"/>
+        </w:rPr>
+        <w:t>Task</w:t>
+      </w:r>
+      <w:proofErr w:type="spellEnd"/>
+      <w:r>
+        <w:rPr>
+          <w:rStyle w:val="CdigoHTML"/>
+          <w:rFonts w:ascii="Consolas" w:hAnsi="Consolas" w:cs="Consolas"/>
+          <w:bdr w:val="single" w:sz="2" w:space="0" w:color="E5E7EB" w:frame="1"/>
+        </w:rPr>
+        <w:t xml:space="preserve"> 1", "</w:t>
+      </w:r>
+      <w:proofErr w:type="spellStart"/>
+      <w:r>
+        <w:rPr>
+          <w:rStyle w:val="CdigoHTML"/>
+          <w:rFonts w:ascii="Consolas" w:hAnsi="Consolas" w:cs="Consolas"/>
+          <w:bdr w:val="single" w:sz="2" w:space="0" w:color="E5E7EB" w:frame="1"/>
+        </w:rPr>
+        <w:t>Task</w:t>
+      </w:r>
+      <w:proofErr w:type="spellEnd"/>
+      <w:r>
+        <w:rPr>
+          <w:rStyle w:val="CdigoHTML"/>
+          <w:rFonts w:ascii="Consolas" w:hAnsi="Consolas" w:cs="Consolas"/>
+          <w:bdr w:val="single" w:sz="2" w:space="0" w:color="E5E7EB" w:frame="1"/>
+        </w:rPr>
+        <w:t xml:space="preserve"> 2", "</w:t>
+      </w:r>
+      <w:proofErr w:type="spellStart"/>
+      <w:r>
+        <w:rPr>
+          <w:rStyle w:val="CdigoHTML"/>
+          <w:rFonts w:ascii="Consolas" w:hAnsi="Consolas" w:cs="Consolas"/>
+          <w:bdr w:val="single" w:sz="2" w:space="0" w:color="E5E7EB" w:frame="1"/>
+        </w:rPr>
+        <w:t>Task</w:t>
+      </w:r>
+      <w:proofErr w:type="spellEnd"/>
+      <w:r>
+        <w:rPr>
+          <w:rStyle w:val="CdigoHTML"/>
+          <w:rFonts w:ascii="Consolas" w:hAnsi="Consolas" w:cs="Consolas"/>
+          <w:bdr w:val="single" w:sz="2" w:space="0" w:color="E5E7EB" w:frame="1"/>
+        </w:rPr>
+        <w:t xml:space="preserve"> 3"]</w:t>
+      </w:r>
+    </w:p>
+    <w:p>
+      <w:pPr>
+        <w:pStyle w:val="text-sm"/>
+        <w:pBdr>
+          <w:top w:val="single" w:sz="2" w:space="0" w:color="E5E7EB"/>
+          <w:left w:val="single" w:sz="2" w:space="0" w:color="E5E7EB"/>
+          <w:bottom w:val="single" w:sz="2" w:space="0" w:color="E5E7EB"/>
+          <w:right w:val="single" w:sz="2" w:space="0" w:color="E5E7EB"/>
+        </w:pBdr>
+        <w:rPr>
+          <w:rFonts w:ascii="var(--sp-font-body)" w:hAnsi="var(--sp-font-body)"/>
+          <w:sz w:val="27"/>
+          <w:szCs w:val="27"/>
+        </w:rPr>
+      </w:pPr>
+      <w:r>
+        <w:rPr>
+          <w:rFonts w:ascii="var(--sp-font-body)" w:hAnsi="var(--sp-font-body)"/>
+          <w:sz w:val="27"/>
+          <w:szCs w:val="27"/>
+        </w:rPr>
+        <w:t>En este desafío tienes un código base el cual se aplica una mala práctica de programación que conocemos como el </w:t>
+      </w:r>
+      <w:proofErr w:type="spellStart"/>
+      <w:r>
+        <w:rPr>
+          <w:rStyle w:val="Textoennegrita"/>
+          <w:rFonts w:ascii="var(--sp-font-body)" w:hAnsi="var(--sp-font-body)"/>
+          <w:b w:val="0"/>
+          <w:bCs w:val="0"/>
+          <w:sz w:val="27"/>
+          <w:szCs w:val="27"/>
+          <w:bdr w:val="single" w:sz="2" w:space="0" w:color="E5E7EB" w:frame="1"/>
+        </w:rPr>
+        <w:t>callback</w:t>
+      </w:r>
+      <w:proofErr w:type="spellEnd"/>
+      <w:r>
+        <w:rPr>
+          <w:rStyle w:val="Textoennegrita"/>
+          <w:rFonts w:ascii="var(--sp-font-body)" w:hAnsi="var(--sp-font-body)"/>
+          <w:b w:val="0"/>
+          <w:bCs w:val="0"/>
+          <w:sz w:val="27"/>
+          <w:szCs w:val="27"/>
+          <w:bdr w:val="single" w:sz="2" w:space="0" w:color="E5E7EB" w:frame="1"/>
+        </w:rPr>
+        <w:t xml:space="preserve"> </w:t>
+      </w:r>
+      <w:proofErr w:type="spellStart"/>
+      <w:r>
+        <w:rPr>
+          <w:rStyle w:val="Textoennegrita"/>
+          <w:rFonts w:ascii="var(--sp-font-body)" w:hAnsi="var(--sp-font-body)"/>
+          <w:b w:val="0"/>
+          <w:bCs w:val="0"/>
+          <w:sz w:val="27"/>
+          <w:szCs w:val="27"/>
+          <w:bdr w:val="single" w:sz="2" w:space="0" w:color="E5E7EB" w:frame="1"/>
+        </w:rPr>
+        <w:t>hell</w:t>
+      </w:r>
+      <w:proofErr w:type="spellEnd"/>
+      <w:r>
+        <w:rPr>
+          <w:rFonts w:ascii="var(--sp-font-body)" w:hAnsi="var(--sp-font-body)"/>
+          <w:sz w:val="27"/>
+          <w:szCs w:val="27"/>
+        </w:rPr>
+        <w:t> y tu reto es evitarlo usando promesas.</w:t>
+      </w:r>
+    </w:p>
+    <w:p>
+      <w:pPr>
+        <w:pStyle w:val="text-sm"/>
+        <w:pBdr>
+          <w:top w:val="single" w:sz="2" w:space="0" w:color="E5E7EB"/>
+          <w:left w:val="single" w:sz="2" w:space="0" w:color="E5E7EB"/>
+          <w:bottom w:val="single" w:sz="2" w:space="0" w:color="E5E7EB"/>
+          <w:right w:val="single" w:sz="2" w:space="0" w:color="E5E7EB"/>
+        </w:pBdr>
+        <w:rPr>
+          <w:rFonts w:ascii="var(--sp-font-body)" w:hAnsi="var(--sp-font-body)"/>
+          <w:sz w:val="27"/>
+          <w:szCs w:val="27"/>
+        </w:rPr>
+      </w:pPr>
+      <w:r>
+        <w:rPr>
+          <w:rFonts w:ascii="var(--sp-font-body)" w:hAnsi="var(--sp-font-body)"/>
+          <w:sz w:val="27"/>
+          <w:szCs w:val="27"/>
+        </w:rPr>
+        <w:t xml:space="preserve">Nota: No uses </w:t>
+      </w:r>
+      <w:proofErr w:type="spellStart"/>
+      <w:r>
+        <w:rPr>
+          <w:rFonts w:ascii="var(--sp-font-body)" w:hAnsi="var(--sp-font-body)"/>
+          <w:sz w:val="27"/>
+          <w:szCs w:val="27"/>
+        </w:rPr>
+        <w:t>async</w:t>
+      </w:r>
+      <w:proofErr w:type="spellEnd"/>
+      <w:r>
+        <w:rPr>
+          <w:rFonts w:ascii="var(--sp-font-body)" w:hAnsi="var(--sp-font-body)"/>
+          <w:sz w:val="27"/>
+          <w:szCs w:val="27"/>
+        </w:rPr>
+        <w:t>/</w:t>
+      </w:r>
+      <w:proofErr w:type="spellStart"/>
+      <w:r>
+        <w:rPr>
+          <w:rFonts w:ascii="var(--sp-font-body)" w:hAnsi="var(--sp-font-body)"/>
+          <w:sz w:val="27"/>
+          <w:szCs w:val="27"/>
+        </w:rPr>
+        <w:t>await</w:t>
+      </w:r>
+      <w:proofErr w:type="spellEnd"/>
+      <w:r>
+        <w:rPr>
+          <w:rFonts w:ascii="var(--sp-font-body)" w:hAnsi="var(--sp-font-body)"/>
+          <w:sz w:val="27"/>
+          <w:szCs w:val="27"/>
+        </w:rPr>
+        <w:t>, ya que este reto se trata de resolverlo mediante promesas con la función </w:t>
+      </w:r>
+      <w:proofErr w:type="spellStart"/>
+      <w:r>
+        <w:rPr>
+          <w:rStyle w:val="CdigoHTML"/>
+          <w:rFonts w:ascii="Consolas" w:hAnsi="Consolas" w:cs="Consolas"/>
+          <w:sz w:val="27"/>
+          <w:szCs w:val="27"/>
+          <w:bdr w:val="single" w:sz="2" w:space="0" w:color="E5E7EB" w:frame="1"/>
+        </w:rPr>
+        <w:t>then</w:t>
+      </w:r>
+      <w:proofErr w:type="spellEnd"/>
+      <w:r>
+        <w:rPr>
+          <w:rFonts w:ascii="var(--sp-font-body)" w:hAnsi="var(--sp-font-body)"/>
+          <w:sz w:val="27"/>
+          <w:szCs w:val="27"/>
+        </w:rPr>
+        <w:t>.</w:t>
+      </w:r>
+    </w:p>
+    <w:p>
+      <w:pPr>
+        <w:pStyle w:val="text-sm"/>
+        <w:pBdr>
+          <w:top w:val="single" w:sz="2" w:space="0" w:color="E5E7EB"/>
+          <w:left w:val="single" w:sz="2" w:space="0" w:color="E5E7EB"/>
+          <w:bottom w:val="single" w:sz="2" w:space="0" w:color="E5E7EB"/>
+          <w:right w:val="single" w:sz="2" w:space="0" w:color="E5E7EB"/>
+        </w:pBdr>
+        <w:rPr>
+          <w:rFonts w:ascii="var(--sp-font-body)" w:hAnsi="var(--sp-font-body)"/>
+          <w:sz w:val="27"/>
+          <w:szCs w:val="27"/>
+        </w:rPr>
+      </w:pPr>
+      <w:r>
+        <w:rPr>
+          <w:rFonts w:ascii="var(--sp-font-body)" w:hAnsi="var(--sp-font-body)"/>
+          <w:sz w:val="27"/>
+          <w:szCs w:val="27"/>
+        </w:rPr>
+        <w:t>Para solucionarlo vas a encontrar una función llamada </w:t>
+      </w:r>
+      <w:proofErr w:type="spellStart"/>
+      <w:r>
+        <w:rPr>
+          <w:rStyle w:val="CdigoHTML"/>
+          <w:rFonts w:ascii="Consolas" w:hAnsi="Consolas" w:cs="Consolas"/>
+          <w:sz w:val="27"/>
+          <w:szCs w:val="27"/>
+          <w:bdr w:val="single" w:sz="2" w:space="0" w:color="E5E7EB" w:frame="1"/>
+        </w:rPr>
+        <w:t>runCode</w:t>
+      </w:r>
+      <w:proofErr w:type="spellEnd"/>
+      <w:r>
+        <w:rPr>
+          <w:rFonts w:ascii="var(--sp-font-body)" w:hAnsi="var(--sp-font-body)"/>
+          <w:sz w:val="27"/>
+          <w:szCs w:val="27"/>
+        </w:rPr>
+        <w:t> que no recibe parámetros de entrada que tiene el código base que tienes que refactorizar, además el archivo </w:t>
+      </w:r>
+      <w:r>
+        <w:rPr>
+          <w:rStyle w:val="CdigoHTML"/>
+          <w:rFonts w:ascii="Consolas" w:hAnsi="Consolas" w:cs="Consolas"/>
+          <w:sz w:val="27"/>
+          <w:szCs w:val="27"/>
+          <w:bdr w:val="single" w:sz="2" w:space="0" w:color="E5E7EB" w:frame="1"/>
+        </w:rPr>
+        <w:t>tasks.js</w:t>
+      </w:r>
+      <w:r>
+        <w:rPr>
+          <w:rFonts w:ascii="var(--sp-font-body)" w:hAnsi="var(--sp-font-body)"/>
+          <w:sz w:val="27"/>
+          <w:szCs w:val="27"/>
+        </w:rPr>
+        <w:t> con las funciones que tienes que ejecutar.</w:t>
+      </w:r>
+    </w:p>
+    <w:p>
+      <w:pPr>
+        <w:pStyle w:val="text-sm"/>
+        <w:pBdr>
+          <w:top w:val="single" w:sz="2" w:space="0" w:color="E5E7EB"/>
+          <w:left w:val="single" w:sz="2" w:space="0" w:color="E5E7EB"/>
+          <w:bottom w:val="single" w:sz="2" w:space="0" w:color="E5E7EB"/>
+          <w:right w:val="single" w:sz="2" w:space="0" w:color="E5E7EB"/>
+        </w:pBdr>
+        <w:rPr>
+          <w:rFonts w:ascii="var(--sp-font-body)" w:hAnsi="var(--sp-font-body)"/>
+          <w:sz w:val="27"/>
+          <w:szCs w:val="27"/>
+        </w:rPr>
+      </w:pPr>
+      <w:r>
+        <w:rPr>
+          <w:rFonts w:ascii="var(--sp-font-body)" w:hAnsi="var(--sp-font-body)"/>
+          <w:sz w:val="27"/>
+          <w:szCs w:val="27"/>
+        </w:rPr>
+        <w:t>Dentro del cuerpo de la función </w:t>
+      </w:r>
+      <w:proofErr w:type="spellStart"/>
+      <w:r>
+        <w:rPr>
+          <w:rStyle w:val="CdigoHTML"/>
+          <w:rFonts w:ascii="Consolas" w:hAnsi="Consolas" w:cs="Consolas"/>
+          <w:sz w:val="27"/>
+          <w:szCs w:val="27"/>
+          <w:bdr w:val="single" w:sz="2" w:space="0" w:color="E5E7EB" w:frame="1"/>
+        </w:rPr>
+        <w:t>runCode</w:t>
+      </w:r>
+      <w:proofErr w:type="spellEnd"/>
+      <w:r>
+        <w:rPr>
+          <w:rFonts w:ascii="var(--sp-font-body)" w:hAnsi="var(--sp-font-body)"/>
+          <w:sz w:val="27"/>
+          <w:szCs w:val="27"/>
+        </w:rPr>
+        <w:t> debes escribir tu solución y además pasar y deberías pasar las funciones del archivo </w:t>
+      </w:r>
+      <w:r>
+        <w:rPr>
+          <w:rStyle w:val="CdigoHTML"/>
+          <w:rFonts w:ascii="Consolas" w:hAnsi="Consolas" w:cs="Consolas"/>
+          <w:sz w:val="27"/>
+          <w:szCs w:val="27"/>
+          <w:bdr w:val="single" w:sz="2" w:space="0" w:color="E5E7EB" w:frame="1"/>
+        </w:rPr>
+        <w:t>tasks.js</w:t>
+      </w:r>
+      <w:r>
+        <w:rPr>
+          <w:rFonts w:ascii="var(--sp-font-body)" w:hAnsi="var(--sp-font-body)"/>
+          <w:sz w:val="27"/>
+          <w:szCs w:val="27"/>
+        </w:rPr>
+        <w:t> a promesas.</w:t>
+      </w:r>
+    </w:p>
+    <w:p>
+      <w:pPr>
+        <w:pStyle w:val="text-sm"/>
+        <w:pBdr>
+          <w:top w:val="single" w:sz="2" w:space="0" w:color="E5E7EB"/>
+          <w:left w:val="single" w:sz="2" w:space="0" w:color="E5E7EB"/>
+          <w:bottom w:val="single" w:sz="2" w:space="0" w:color="E5E7EB"/>
+          <w:right w:val="single" w:sz="2" w:space="0" w:color="E5E7EB"/>
+        </w:pBdr>
+        <w:rPr>
+          <w:rFonts w:ascii="var(--sp-font-body)" w:hAnsi="var(--sp-font-body)"/>
+          <w:sz w:val="27"/>
+          <w:szCs w:val="27"/>
+        </w:rPr>
+      </w:pPr>
+      <w:r>
+        <w:rPr>
+          <w:rFonts w:ascii="var(--sp-font-body)" w:hAnsi="var(--sp-font-body)"/>
+          <w:sz w:val="27"/>
+          <w:szCs w:val="27"/>
+        </w:rPr>
+        <w:t>Ejemplo:</w:t>
+      </w:r>
+    </w:p>
+    <w:p>
+      <w:pPr>
+        <w:pStyle w:val="HTMLconformatoprevio"/>
+        <w:pBdr>
+          <w:top w:val="single" w:sz="2" w:space="6" w:color="E5E7EB"/>
+          <w:left w:val="single" w:sz="2" w:space="6" w:color="E5E7EB"/>
+          <w:bottom w:val="single" w:sz="2" w:space="6" w:color="E5E7EB"/>
+          <w:right w:val="single" w:sz="2" w:space="6" w:color="E5E7EB"/>
+        </w:pBdr>
+        <w:shd w:val="clear" w:color="auto" w:fill="2D2B57"/>
+        <w:rPr>
+          <w:rStyle w:val="CdigoHTML"/>
+          <w:rFonts w:ascii="Consolas" w:hAnsi="Consolas" w:cs="Consolas"/>
+          <w:bdr w:val="single" w:sz="2" w:space="0" w:color="E5E7EB" w:frame="1"/>
+        </w:rPr>
+      </w:pPr>
+      <w:r>
+        <w:rPr>
+          <w:rStyle w:val="CdigoHTML"/>
+          <w:rFonts w:ascii="Consolas" w:hAnsi="Consolas" w:cs="Consolas"/>
+          <w:bdr w:val="single" w:sz="2" w:space="0" w:color="E5E7EB" w:frame="1"/>
+        </w:rPr>
+        <w:t>Input:</w:t>
+      </w:r>
+    </w:p>
+    <w:p>
+      <w:pPr>
+        <w:pStyle w:val="HTMLconformatoprevio"/>
+        <w:pBdr>
+          <w:top w:val="single" w:sz="2" w:space="6" w:color="E5E7EB"/>
+          <w:left w:val="single" w:sz="2" w:space="6" w:color="E5E7EB"/>
+          <w:bottom w:val="single" w:sz="2" w:space="6" w:color="E5E7EB"/>
+          <w:right w:val="single" w:sz="2" w:space="6" w:color="E5E7EB"/>
+        </w:pBdr>
+        <w:shd w:val="clear" w:color="auto" w:fill="2D2B57"/>
+        <w:rPr>
+          <w:rStyle w:val="CdigoHTML"/>
+          <w:rFonts w:ascii="Consolas" w:hAnsi="Consolas" w:cs="Consolas"/>
+          <w:bdr w:val="single" w:sz="2" w:space="0" w:color="E5E7EB" w:frame="1"/>
+        </w:rPr>
+      </w:pPr>
+      <w:proofErr w:type="spellStart"/>
+      <w:proofErr w:type="gramStart"/>
+      <w:r>
+        <w:rPr>
+          <w:rStyle w:val="hljs-function"/>
+          <w:rFonts w:ascii="Consolas" w:hAnsi="Consolas" w:cs="Consolas"/>
+          <w:bdr w:val="single" w:sz="2" w:space="0" w:color="E5E7EB" w:frame="1"/>
+        </w:rPr>
+        <w:t>runCode</w:t>
+      </w:r>
+      <w:proofErr w:type="spellEnd"/>
+      <w:r>
+        <w:rPr>
+          <w:rStyle w:val="hljs-function"/>
+          <w:rFonts w:ascii="Consolas" w:hAnsi="Consolas" w:cs="Consolas"/>
+          <w:bdr w:val="single" w:sz="2" w:space="0" w:color="E5E7EB" w:frame="1"/>
+        </w:rPr>
+        <w:t>(</w:t>
+      </w:r>
+      <w:proofErr w:type="gramEnd"/>
+      <w:r>
+        <w:rPr>
+          <w:rStyle w:val="hljs-function"/>
+          <w:rFonts w:ascii="Consolas" w:hAnsi="Consolas" w:cs="Consolas"/>
+          <w:bdr w:val="single" w:sz="2" w:space="0" w:color="E5E7EB" w:frame="1"/>
+        </w:rPr>
+        <w:t>)</w:t>
+      </w:r>
+    </w:p>
+    <w:p>
+      <w:pPr>
+        <w:pStyle w:val="HTMLconformatoprevio"/>
+        <w:pBdr>
+          <w:top w:val="single" w:sz="2" w:space="6" w:color="E5E7EB"/>
+          <w:left w:val="single" w:sz="2" w:space="6" w:color="E5E7EB"/>
+          <w:bottom w:val="single" w:sz="2" w:space="6" w:color="E5E7EB"/>
+          <w:right w:val="single" w:sz="2" w:space="6" w:color="E5E7EB"/>
+        </w:pBdr>
+        <w:shd w:val="clear" w:color="auto" w:fill="2D2B57"/>
+        <w:rPr>
+          <w:rStyle w:val="CdigoHTML"/>
+          <w:rFonts w:ascii="Consolas" w:hAnsi="Consolas" w:cs="Consolas"/>
+          <w:bdr w:val="single" w:sz="2" w:space="0" w:color="E5E7EB" w:frame="1"/>
+        </w:rPr>
+      </w:pPr>
+      <w:proofErr w:type="gramStart"/>
+      <w:r>
+        <w:rPr>
+          <w:rStyle w:val="CdigoHTML"/>
+          <w:rFonts w:ascii="Consolas" w:hAnsi="Consolas" w:cs="Consolas"/>
+          <w:bdr w:val="single" w:sz="2" w:space="0" w:color="E5E7EB" w:frame="1"/>
+        </w:rPr>
+        <w:t>.</w:t>
+      </w:r>
+      <w:proofErr w:type="spellStart"/>
+      <w:r>
+        <w:rPr>
+          <w:rStyle w:val="CdigoHTML"/>
+          <w:rFonts w:ascii="Consolas" w:hAnsi="Consolas" w:cs="Consolas"/>
+          <w:bdr w:val="single" w:sz="2" w:space="0" w:color="E5E7EB" w:frame="1"/>
+        </w:rPr>
+        <w:t>then</w:t>
+      </w:r>
+      <w:proofErr w:type="spellEnd"/>
+      <w:proofErr w:type="gramEnd"/>
+      <w:r>
+        <w:rPr>
+          <w:rStyle w:val="CdigoHTML"/>
+          <w:rFonts w:ascii="Consolas" w:hAnsi="Consolas" w:cs="Consolas"/>
+          <w:bdr w:val="single" w:sz="2" w:space="0" w:color="E5E7EB" w:frame="1"/>
+        </w:rPr>
+        <w:t>(response =&gt; console.log(response));</w:t>
+      </w:r>
+    </w:p>
+    <w:p>
+      <w:pPr>
+        <w:pStyle w:val="HTMLconformatoprevio"/>
+        <w:pBdr>
+          <w:top w:val="single" w:sz="2" w:space="6" w:color="E5E7EB"/>
+          <w:left w:val="single" w:sz="2" w:space="6" w:color="E5E7EB"/>
+          <w:bottom w:val="single" w:sz="2" w:space="6" w:color="E5E7EB"/>
+          <w:right w:val="single" w:sz="2" w:space="6" w:color="E5E7EB"/>
+        </w:pBdr>
+        <w:shd w:val="clear" w:color="auto" w:fill="2D2B57"/>
+        <w:rPr>
+          <w:rStyle w:val="CdigoHTML"/>
+          <w:rFonts w:ascii="Consolas" w:hAnsi="Consolas" w:cs="Consolas"/>
+          <w:bdr w:val="single" w:sz="2" w:space="0" w:color="E5E7EB" w:frame="1"/>
+        </w:rPr>
+      </w:pPr>
+    </w:p>
+    <w:p>
+      <w:pPr>
+        <w:pStyle w:val="HTMLconformatoprevio"/>
+        <w:pBdr>
+          <w:top w:val="single" w:sz="2" w:space="6" w:color="E5E7EB"/>
+          <w:left w:val="single" w:sz="2" w:space="6" w:color="E5E7EB"/>
+          <w:bottom w:val="single" w:sz="2" w:space="6" w:color="E5E7EB"/>
+          <w:right w:val="single" w:sz="2" w:space="6" w:color="E5E7EB"/>
+        </w:pBdr>
+        <w:shd w:val="clear" w:color="auto" w:fill="2D2B57"/>
+        <w:rPr>
+          <w:rStyle w:val="CdigoHTML"/>
+          <w:rFonts w:ascii="Consolas" w:hAnsi="Consolas" w:cs="Consolas"/>
+          <w:bdr w:val="single" w:sz="2" w:space="0" w:color="E5E7EB" w:frame="1"/>
+        </w:rPr>
+      </w:pPr>
+      <w:r>
+        <w:rPr>
+          <w:rStyle w:val="CdigoHTML"/>
+          <w:rFonts w:ascii="Consolas" w:hAnsi="Consolas" w:cs="Consolas"/>
+          <w:bdr w:val="single" w:sz="2" w:space="0" w:color="E5E7EB" w:frame="1"/>
+        </w:rPr>
+        <w:t>Output:</w:t>
+      </w:r>
+    </w:p>
+    <w:p>
+      <w:pPr>
+        <w:pStyle w:val="HTMLconformatoprevio"/>
+        <w:pBdr>
+          <w:top w:val="single" w:sz="2" w:space="6" w:color="E5E7EB"/>
+          <w:left w:val="single" w:sz="2" w:space="6" w:color="E5E7EB"/>
+          <w:bottom w:val="single" w:sz="2" w:space="6" w:color="E5E7EB"/>
+          <w:right w:val="single" w:sz="2" w:space="6" w:color="E5E7EB"/>
+        </w:pBdr>
+        <w:shd w:val="clear" w:color="auto" w:fill="2D2B57"/>
+        <w:rPr>
+          <w:rFonts w:ascii="Consolas" w:hAnsi="Consolas" w:cs="Consolas"/>
+        </w:rPr>
+      </w:pPr>
+      <w:r>
+        <w:rPr>
+          <w:rStyle w:val="CdigoHTML"/>
+          <w:rFonts w:ascii="Consolas" w:hAnsi="Consolas" w:cs="Consolas"/>
+          <w:bdr w:val="single" w:sz="2" w:space="0" w:color="E5E7EB" w:frame="1"/>
+        </w:rPr>
+        <w:t>["</w:t>
+      </w:r>
+      <w:proofErr w:type="spellStart"/>
+      <w:r>
+        <w:rPr>
+          <w:rStyle w:val="CdigoHTML"/>
+          <w:rFonts w:ascii="Consolas" w:hAnsi="Consolas" w:cs="Consolas"/>
+          <w:bdr w:val="single" w:sz="2" w:space="0" w:color="E5E7EB" w:frame="1"/>
+        </w:rPr>
+        <w:t>Task</w:t>
+      </w:r>
+      <w:proofErr w:type="spellEnd"/>
+      <w:r>
+        <w:rPr>
+          <w:rStyle w:val="CdigoHTML"/>
+          <w:rFonts w:ascii="Consolas" w:hAnsi="Consolas" w:cs="Consolas"/>
+          <w:bdr w:val="single" w:sz="2" w:space="0" w:color="E5E7EB" w:frame="1"/>
+        </w:rPr>
+        <w:t xml:space="preserve"> 1", "</w:t>
+      </w:r>
+      <w:proofErr w:type="spellStart"/>
+      <w:r>
+        <w:rPr>
+          <w:rStyle w:val="CdigoHTML"/>
+          <w:rFonts w:ascii="Consolas" w:hAnsi="Consolas" w:cs="Consolas"/>
+          <w:bdr w:val="single" w:sz="2" w:space="0" w:color="E5E7EB" w:frame="1"/>
+        </w:rPr>
+        <w:t>Task</w:t>
+      </w:r>
+      <w:proofErr w:type="spellEnd"/>
+      <w:r>
+        <w:rPr>
+          <w:rStyle w:val="CdigoHTML"/>
+          <w:rFonts w:ascii="Consolas" w:hAnsi="Consolas" w:cs="Consolas"/>
+          <w:bdr w:val="single" w:sz="2" w:space="0" w:color="E5E7EB" w:frame="1"/>
+        </w:rPr>
+        <w:t xml:space="preserve"> 2", "</w:t>
+      </w:r>
+      <w:proofErr w:type="spellStart"/>
+      <w:r>
+        <w:rPr>
+          <w:rStyle w:val="CdigoHTML"/>
+          <w:rFonts w:ascii="Consolas" w:hAnsi="Consolas" w:cs="Consolas"/>
+          <w:bdr w:val="single" w:sz="2" w:space="0" w:color="E5E7EB" w:frame="1"/>
+        </w:rPr>
+        <w:t>Task</w:t>
+      </w:r>
+      <w:proofErr w:type="spellEnd"/>
+      <w:r>
+        <w:rPr>
+          <w:rStyle w:val="CdigoHTML"/>
+          <w:rFonts w:ascii="Consolas" w:hAnsi="Consolas" w:cs="Consolas"/>
+          <w:bdr w:val="single" w:sz="2" w:space="0" w:color="E5E7EB" w:frame="1"/>
+        </w:rPr>
+        <w:t xml:space="preserve"> 3"]</w:t>
+      </w:r>
+    </w:p>
+    <w:p/>
+    <w:p>
+      <w:pPr>
+        <w:pStyle w:val="Ttulo2"/>
+        <w:pBdr>
+          <w:top w:val="single" w:sz="2" w:space="0" w:color="E5E7EB"/>
+          <w:left w:val="single" w:sz="2" w:space="0" w:color="E5E7EB"/>
+          <w:bottom w:val="single" w:sz="2" w:space="0" w:color="E5E7EB"/>
+          <w:right w:val="single" w:sz="2" w:space="0" w:color="E5E7EB"/>
+        </w:pBdr>
+      </w:pPr>
+      <w:r>
+        <w:t>38-EJERCICIO-</w:t>
+      </w:r>
+      <w:r>
+        <w:t xml:space="preserve">Evita el </w:t>
+      </w:r>
+      <w:proofErr w:type="spellStart"/>
+      <w:r>
+        <w:t>callback</w:t>
+      </w:r>
+      <w:proofErr w:type="spellEnd"/>
+      <w:r>
+        <w:t xml:space="preserve"> </w:t>
+      </w:r>
+      <w:proofErr w:type="spellStart"/>
+      <w:r>
+        <w:t>hell</w:t>
+      </w:r>
+      <w:proofErr w:type="spellEnd"/>
+      <w:r>
+        <w:t xml:space="preserve"> haciendo uso de </w:t>
+      </w:r>
+      <w:proofErr w:type="spellStart"/>
+      <w:r>
+        <w:t>await</w:t>
+      </w:r>
+      <w:proofErr w:type="spellEnd"/>
+    </w:p>
+    <w:p>
+      <w:pPr>
+        <w:pStyle w:val="text-sm"/>
+        <w:pBdr>
+          <w:top w:val="single" w:sz="2" w:space="0" w:color="E5E7EB"/>
+          <w:left w:val="single" w:sz="2" w:space="0" w:color="E5E7EB"/>
+          <w:bottom w:val="single" w:sz="2" w:space="0" w:color="E5E7EB"/>
+          <w:right w:val="single" w:sz="2" w:space="0" w:color="E5E7EB"/>
+        </w:pBdr>
+        <w:rPr>
+          <w:rFonts w:ascii="var(--sp-font-body)" w:hAnsi="var(--sp-font-body)"/>
+          <w:sz w:val="27"/>
+          <w:szCs w:val="27"/>
+        </w:rPr>
+      </w:pPr>
+      <w:r>
+        <w:rPr>
+          <w:rFonts w:ascii="var(--sp-font-body)" w:hAnsi="var(--sp-font-body)"/>
+          <w:sz w:val="27"/>
+          <w:szCs w:val="27"/>
+        </w:rPr>
+        <w:lastRenderedPageBreak/>
+        <w:t>En este desafío tienes un código base el cual se aplica una mala práctica de programación que conocemos como el </w:t>
+      </w:r>
+      <w:proofErr w:type="spellStart"/>
+      <w:r>
+        <w:rPr>
+          <w:rStyle w:val="Textoennegrita"/>
+          <w:rFonts w:ascii="var(--sp-font-body)" w:hAnsi="var(--sp-font-body)"/>
+          <w:b w:val="0"/>
+          <w:bCs w:val="0"/>
+          <w:sz w:val="27"/>
+          <w:szCs w:val="27"/>
+          <w:bdr w:val="single" w:sz="2" w:space="0" w:color="E5E7EB" w:frame="1"/>
+        </w:rPr>
+        <w:t>callback</w:t>
+      </w:r>
+      <w:proofErr w:type="spellEnd"/>
+      <w:r>
+        <w:rPr>
+          <w:rStyle w:val="Textoennegrita"/>
+          <w:rFonts w:ascii="var(--sp-font-body)" w:hAnsi="var(--sp-font-body)"/>
+          <w:b w:val="0"/>
+          <w:bCs w:val="0"/>
+          <w:sz w:val="27"/>
+          <w:szCs w:val="27"/>
+          <w:bdr w:val="single" w:sz="2" w:space="0" w:color="E5E7EB" w:frame="1"/>
+        </w:rPr>
+        <w:t xml:space="preserve"> </w:t>
+      </w:r>
+      <w:proofErr w:type="spellStart"/>
+      <w:r>
+        <w:rPr>
+          <w:rStyle w:val="Textoennegrita"/>
+          <w:rFonts w:ascii="var(--sp-font-body)" w:hAnsi="var(--sp-font-body)"/>
+          <w:b w:val="0"/>
+          <w:bCs w:val="0"/>
+          <w:sz w:val="27"/>
+          <w:szCs w:val="27"/>
+          <w:bdr w:val="single" w:sz="2" w:space="0" w:color="E5E7EB" w:frame="1"/>
+        </w:rPr>
+        <w:t>hell</w:t>
+      </w:r>
+      <w:proofErr w:type="spellEnd"/>
+      <w:r>
+        <w:rPr>
+          <w:rFonts w:ascii="var(--sp-font-body)" w:hAnsi="var(--sp-font-body)"/>
+          <w:sz w:val="27"/>
+          <w:szCs w:val="27"/>
+        </w:rPr>
+        <w:t> y tu reto es evitarlo usando </w:t>
+      </w:r>
+      <w:proofErr w:type="spellStart"/>
+      <w:r>
+        <w:rPr>
+          <w:rStyle w:val="CdigoHTML"/>
+          <w:rFonts w:ascii="Consolas" w:hAnsi="Consolas" w:cs="Consolas"/>
+          <w:sz w:val="27"/>
+          <w:szCs w:val="27"/>
+          <w:bdr w:val="single" w:sz="2" w:space="0" w:color="E5E7EB" w:frame="1"/>
+        </w:rPr>
+        <w:t>async</w:t>
+      </w:r>
+      <w:proofErr w:type="spellEnd"/>
+      <w:r>
+        <w:rPr>
+          <w:rStyle w:val="CdigoHTML"/>
+          <w:rFonts w:ascii="Consolas" w:hAnsi="Consolas" w:cs="Consolas"/>
+          <w:sz w:val="27"/>
+          <w:szCs w:val="27"/>
+          <w:bdr w:val="single" w:sz="2" w:space="0" w:color="E5E7EB" w:frame="1"/>
+        </w:rPr>
+        <w:t>/</w:t>
+      </w:r>
+      <w:proofErr w:type="spellStart"/>
+      <w:r>
+        <w:rPr>
+          <w:rStyle w:val="CdigoHTML"/>
+          <w:rFonts w:ascii="Consolas" w:hAnsi="Consolas" w:cs="Consolas"/>
+          <w:sz w:val="27"/>
+          <w:szCs w:val="27"/>
+          <w:bdr w:val="single" w:sz="2" w:space="0" w:color="E5E7EB" w:frame="1"/>
+        </w:rPr>
+        <w:t>await</w:t>
+      </w:r>
+      <w:proofErr w:type="spellEnd"/>
+      <w:r>
+        <w:rPr>
+          <w:rFonts w:ascii="var(--sp-font-body)" w:hAnsi="var(--sp-font-body)"/>
+          <w:sz w:val="27"/>
+          <w:szCs w:val="27"/>
+        </w:rPr>
+        <w:t>.</w:t>
+      </w:r>
+    </w:p>
+    <w:p>
+      <w:pPr>
+        <w:pStyle w:val="text-sm"/>
+        <w:pBdr>
+          <w:top w:val="single" w:sz="2" w:space="0" w:color="E5E7EB"/>
+          <w:left w:val="single" w:sz="2" w:space="0" w:color="E5E7EB"/>
+          <w:bottom w:val="single" w:sz="2" w:space="0" w:color="E5E7EB"/>
+          <w:right w:val="single" w:sz="2" w:space="0" w:color="E5E7EB"/>
+        </w:pBdr>
+        <w:rPr>
+          <w:rFonts w:ascii="var(--sp-font-body)" w:hAnsi="var(--sp-font-body)"/>
+          <w:sz w:val="27"/>
+          <w:szCs w:val="27"/>
+        </w:rPr>
+      </w:pPr>
+      <w:r>
+        <w:rPr>
+          <w:rFonts w:ascii="var(--sp-font-body)" w:hAnsi="var(--sp-font-body)"/>
+          <w:sz w:val="27"/>
+          <w:szCs w:val="27"/>
+        </w:rPr>
+        <w:t>Para solucionarlo vas a encontrar una función llamada </w:t>
+      </w:r>
+      <w:proofErr w:type="spellStart"/>
+      <w:r>
+        <w:rPr>
+          <w:rStyle w:val="CdigoHTML"/>
+          <w:rFonts w:ascii="Consolas" w:hAnsi="Consolas" w:cs="Consolas"/>
+          <w:sz w:val="27"/>
+          <w:szCs w:val="27"/>
+          <w:bdr w:val="single" w:sz="2" w:space="0" w:color="E5E7EB" w:frame="1"/>
+        </w:rPr>
+        <w:t>runCode</w:t>
+      </w:r>
+      <w:proofErr w:type="spellEnd"/>
+      <w:r>
+        <w:rPr>
+          <w:rFonts w:ascii="var(--sp-font-body)" w:hAnsi="var(--sp-font-body)"/>
+          <w:sz w:val="27"/>
+          <w:szCs w:val="27"/>
+        </w:rPr>
+        <w:t> que no recibe parámetros de entrada que tiene el código base que tienes que refactorizar, además el archivo </w:t>
+      </w:r>
+      <w:r>
+        <w:rPr>
+          <w:rStyle w:val="CdigoHTML"/>
+          <w:rFonts w:ascii="Consolas" w:hAnsi="Consolas" w:cs="Consolas"/>
+          <w:sz w:val="27"/>
+          <w:szCs w:val="27"/>
+          <w:bdr w:val="single" w:sz="2" w:space="0" w:color="E5E7EB" w:frame="1"/>
+        </w:rPr>
+        <w:t>tasks.js</w:t>
+      </w:r>
+      <w:r>
+        <w:rPr>
+          <w:rFonts w:ascii="var(--sp-font-body)" w:hAnsi="var(--sp-font-body)"/>
+          <w:sz w:val="27"/>
+          <w:szCs w:val="27"/>
+        </w:rPr>
+        <w:t> con las funciones que tienes que ejecutar.</w:t>
+      </w:r>
+    </w:p>
+    <w:p>
+      <w:pPr>
+        <w:pStyle w:val="text-sm"/>
+        <w:pBdr>
+          <w:top w:val="single" w:sz="2" w:space="0" w:color="E5E7EB"/>
+          <w:left w:val="single" w:sz="2" w:space="0" w:color="E5E7EB"/>
+          <w:bottom w:val="single" w:sz="2" w:space="0" w:color="E5E7EB"/>
+          <w:right w:val="single" w:sz="2" w:space="0" w:color="E5E7EB"/>
+        </w:pBdr>
+        <w:rPr>
+          <w:rFonts w:ascii="var(--sp-font-body)" w:hAnsi="var(--sp-font-body)"/>
+          <w:sz w:val="27"/>
+          <w:szCs w:val="27"/>
+        </w:rPr>
+      </w:pPr>
+      <w:r>
+        <w:rPr>
+          <w:rFonts w:ascii="var(--sp-font-body)" w:hAnsi="var(--sp-font-body)"/>
+          <w:sz w:val="27"/>
+          <w:szCs w:val="27"/>
+        </w:rPr>
+        <w:t>Dentro del cuerpo de la función </w:t>
+      </w:r>
+      <w:proofErr w:type="spellStart"/>
+      <w:r>
+        <w:rPr>
+          <w:rStyle w:val="CdigoHTML"/>
+          <w:rFonts w:ascii="Consolas" w:hAnsi="Consolas" w:cs="Consolas"/>
+          <w:sz w:val="27"/>
+          <w:szCs w:val="27"/>
+          <w:bdr w:val="single" w:sz="2" w:space="0" w:color="E5E7EB" w:frame="1"/>
+        </w:rPr>
+        <w:t>runCode</w:t>
+      </w:r>
+      <w:proofErr w:type="spellEnd"/>
+      <w:r>
+        <w:rPr>
+          <w:rFonts w:ascii="var(--sp-font-body)" w:hAnsi="var(--sp-font-body)"/>
+          <w:sz w:val="27"/>
+          <w:szCs w:val="27"/>
+        </w:rPr>
+        <w:t> debes escribir tu solución y además pasar y deberías pasar las funciones del archivo </w:t>
+      </w:r>
+      <w:r>
+        <w:rPr>
+          <w:rStyle w:val="CdigoHTML"/>
+          <w:rFonts w:ascii="Consolas" w:hAnsi="Consolas" w:cs="Consolas"/>
+          <w:sz w:val="27"/>
+          <w:szCs w:val="27"/>
+          <w:bdr w:val="single" w:sz="2" w:space="0" w:color="E5E7EB" w:frame="1"/>
+        </w:rPr>
+        <w:t>tasks.js</w:t>
+      </w:r>
+      <w:r>
+        <w:rPr>
+          <w:rFonts w:ascii="var(--sp-font-body)" w:hAnsi="var(--sp-font-body)"/>
+          <w:sz w:val="27"/>
+          <w:szCs w:val="27"/>
+        </w:rPr>
+        <w:t> a promesas.</w:t>
+      </w:r>
+    </w:p>
+    <w:p>
+      <w:pPr>
+        <w:pStyle w:val="text-sm"/>
+        <w:pBdr>
+          <w:top w:val="single" w:sz="2" w:space="0" w:color="E5E7EB"/>
+          <w:left w:val="single" w:sz="2" w:space="0" w:color="E5E7EB"/>
+          <w:bottom w:val="single" w:sz="2" w:space="0" w:color="E5E7EB"/>
+          <w:right w:val="single" w:sz="2" w:space="0" w:color="E5E7EB"/>
+        </w:pBdr>
+        <w:rPr>
+          <w:rFonts w:ascii="var(--sp-font-body)" w:hAnsi="var(--sp-font-body)"/>
+          <w:color w:val="FFFFFF"/>
+          <w:sz w:val="27"/>
+          <w:szCs w:val="27"/>
+        </w:rPr>
+      </w:pPr>
+      <w:r>
+        <w:rPr>
+          <w:rFonts w:ascii="var(--sp-font-body)" w:hAnsi="var(--sp-font-body)"/>
+          <w:color w:val="FFFFFF"/>
+          <w:sz w:val="27"/>
+          <w:szCs w:val="27"/>
+        </w:rPr>
+        <w:t>Ejemplo:</w:t>
+      </w:r>
+    </w:p>
+    <w:p>
+      <w:pPr>
+        <w:pStyle w:val="HTMLconformatoprevio"/>
+        <w:pBdr>
+          <w:top w:val="single" w:sz="2" w:space="6" w:color="E5E7EB"/>
+          <w:left w:val="single" w:sz="2" w:space="6" w:color="E5E7EB"/>
+          <w:bottom w:val="single" w:sz="2" w:space="6" w:color="E5E7EB"/>
+          <w:right w:val="single" w:sz="2" w:space="6" w:color="E5E7EB"/>
+        </w:pBdr>
+        <w:shd w:val="clear" w:color="auto" w:fill="2D2B57"/>
+        <w:rPr>
+          <w:rStyle w:val="CdigoHTML"/>
+          <w:rFonts w:ascii="Consolas" w:hAnsi="Consolas" w:cs="Consolas"/>
+          <w:color w:val="E3DFFF"/>
+          <w:bdr w:val="single" w:sz="2" w:space="0" w:color="E5E7EB" w:frame="1"/>
+        </w:rPr>
+      </w:pPr>
+      <w:r>
+        <w:rPr>
+          <w:rStyle w:val="CdigoHTML"/>
+          <w:rFonts w:ascii="Consolas" w:hAnsi="Consolas" w:cs="Consolas"/>
+          <w:color w:val="E3DFFF"/>
+          <w:bdr w:val="single" w:sz="2" w:space="0" w:color="E5E7EB" w:frame="1"/>
+        </w:rPr>
+        <w:t>Input:</w:t>
+      </w:r>
+    </w:p>
+    <w:p>
+      <w:pPr>
+        <w:pStyle w:val="HTMLconformatoprevio"/>
+        <w:pBdr>
+          <w:top w:val="single" w:sz="2" w:space="6" w:color="E5E7EB"/>
+          <w:left w:val="single" w:sz="2" w:space="6" w:color="E5E7EB"/>
+          <w:bottom w:val="single" w:sz="2" w:space="6" w:color="E5E7EB"/>
+          <w:right w:val="single" w:sz="2" w:space="6" w:color="E5E7EB"/>
+        </w:pBdr>
+        <w:shd w:val="clear" w:color="auto" w:fill="2D2B57"/>
+        <w:rPr>
+          <w:rStyle w:val="CdigoHTML"/>
+          <w:rFonts w:ascii="Consolas" w:hAnsi="Consolas" w:cs="Consolas"/>
+          <w:color w:val="E3DFFF"/>
+          <w:bdr w:val="single" w:sz="2" w:space="0" w:color="E5E7EB" w:frame="1"/>
+        </w:rPr>
+      </w:pPr>
+      <w:proofErr w:type="spellStart"/>
+      <w:r>
+        <w:rPr>
+          <w:rStyle w:val="CdigoHTML"/>
+          <w:rFonts w:ascii="Consolas" w:hAnsi="Consolas" w:cs="Consolas"/>
+          <w:color w:val="E3DFFF"/>
+          <w:bdr w:val="single" w:sz="2" w:space="0" w:color="E5E7EB" w:frame="1"/>
+        </w:rPr>
+        <w:t>await</w:t>
+      </w:r>
+      <w:proofErr w:type="spellEnd"/>
+      <w:r>
+        <w:rPr>
+          <w:rStyle w:val="CdigoHTML"/>
+          <w:rFonts w:ascii="Consolas" w:hAnsi="Consolas" w:cs="Consolas"/>
+          <w:color w:val="E3DFFF"/>
+          <w:bdr w:val="single" w:sz="2" w:space="0" w:color="E5E7EB" w:frame="1"/>
+        </w:rPr>
+        <w:t xml:space="preserve"> </w:t>
+      </w:r>
+      <w:proofErr w:type="spellStart"/>
+      <w:proofErr w:type="gramStart"/>
+      <w:r>
+        <w:rPr>
+          <w:rStyle w:val="CdigoHTML"/>
+          <w:rFonts w:ascii="Consolas" w:hAnsi="Consolas" w:cs="Consolas"/>
+          <w:color w:val="E3DFFF"/>
+          <w:bdr w:val="single" w:sz="2" w:space="0" w:color="E5E7EB" w:frame="1"/>
+        </w:rPr>
+        <w:t>runCode</w:t>
+      </w:r>
+      <w:proofErr w:type="spellEnd"/>
+      <w:r>
+        <w:rPr>
+          <w:rStyle w:val="CdigoHTML"/>
+          <w:rFonts w:ascii="Consolas" w:hAnsi="Consolas" w:cs="Consolas"/>
+          <w:color w:val="E3DFFF"/>
+          <w:bdr w:val="single" w:sz="2" w:space="0" w:color="E5E7EB" w:frame="1"/>
+        </w:rPr>
+        <w:t>(</w:t>
+      </w:r>
+      <w:proofErr w:type="gramEnd"/>
+      <w:r>
+        <w:rPr>
+          <w:rStyle w:val="CdigoHTML"/>
+          <w:rFonts w:ascii="Consolas" w:hAnsi="Consolas" w:cs="Consolas"/>
+          <w:color w:val="E3DFFF"/>
+          <w:bdr w:val="single" w:sz="2" w:space="0" w:color="E5E7EB" w:frame="1"/>
+        </w:rPr>
+        <w:t>);</w:t>
+      </w:r>
+    </w:p>
+    <w:p>
+      <w:pPr>
+        <w:pStyle w:val="HTMLconformatoprevio"/>
+        <w:pBdr>
+          <w:top w:val="single" w:sz="2" w:space="6" w:color="E5E7EB"/>
+          <w:left w:val="single" w:sz="2" w:space="6" w:color="E5E7EB"/>
+          <w:bottom w:val="single" w:sz="2" w:space="6" w:color="E5E7EB"/>
+          <w:right w:val="single" w:sz="2" w:space="6" w:color="E5E7EB"/>
+        </w:pBdr>
+        <w:shd w:val="clear" w:color="auto" w:fill="2D2B57"/>
+        <w:rPr>
+          <w:rStyle w:val="CdigoHTML"/>
+          <w:rFonts w:ascii="Consolas" w:hAnsi="Consolas" w:cs="Consolas"/>
+          <w:color w:val="E3DFFF"/>
+          <w:bdr w:val="single" w:sz="2" w:space="0" w:color="E5E7EB" w:frame="1"/>
+        </w:rPr>
+      </w:pPr>
+    </w:p>
+    <w:p>
+      <w:pPr>
+        <w:pStyle w:val="HTMLconformatoprevio"/>
+        <w:pBdr>
+          <w:top w:val="single" w:sz="2" w:space="6" w:color="E5E7EB"/>
+          <w:left w:val="single" w:sz="2" w:space="6" w:color="E5E7EB"/>
+          <w:bottom w:val="single" w:sz="2" w:space="6" w:color="E5E7EB"/>
+          <w:right w:val="single" w:sz="2" w:space="6" w:color="E5E7EB"/>
+        </w:pBdr>
+        <w:shd w:val="clear" w:color="auto" w:fill="2D2B57"/>
+        <w:rPr>
+          <w:rStyle w:val="CdigoHTML"/>
+          <w:rFonts w:ascii="Consolas" w:hAnsi="Consolas" w:cs="Consolas"/>
+          <w:color w:val="E3DFFF"/>
+          <w:bdr w:val="single" w:sz="2" w:space="0" w:color="E5E7EB" w:frame="1"/>
+        </w:rPr>
+      </w:pPr>
+      <w:r>
+        <w:rPr>
+          <w:rStyle w:val="CdigoHTML"/>
+          <w:rFonts w:ascii="Consolas" w:hAnsi="Consolas" w:cs="Consolas"/>
+          <w:color w:val="E3DFFF"/>
+          <w:bdr w:val="single" w:sz="2" w:space="0" w:color="E5E7EB" w:frame="1"/>
+        </w:rPr>
+        <w:t>Output:</w:t>
+      </w:r>
+    </w:p>
+    <w:p>
+      <w:pPr>
+        <w:pStyle w:val="HTMLconformatoprevio"/>
+        <w:pBdr>
+          <w:top w:val="single" w:sz="2" w:space="6" w:color="E5E7EB"/>
+          <w:left w:val="single" w:sz="2" w:space="6" w:color="E5E7EB"/>
+          <w:bottom w:val="single" w:sz="2" w:space="6" w:color="E5E7EB"/>
+          <w:right w:val="single" w:sz="2" w:space="6" w:color="E5E7EB"/>
+        </w:pBdr>
+        <w:shd w:val="clear" w:color="auto" w:fill="2D2B57"/>
+        <w:rPr>
+          <w:rFonts w:ascii="Consolas" w:hAnsi="Consolas" w:cs="Consolas"/>
+          <w:color w:val="E3DFFF"/>
+        </w:rPr>
+      </w:pPr>
+      <w:r>
+        <w:rPr>
+          <w:rStyle w:val="CdigoHTML"/>
+          <w:rFonts w:ascii="Consolas" w:hAnsi="Consolas" w:cs="Consolas"/>
+          <w:color w:val="E3DFFF"/>
+          <w:bdr w:val="single" w:sz="2" w:space="0" w:color="E5E7EB" w:frame="1"/>
+        </w:rPr>
+        <w:t>[</w:t>
+      </w:r>
+      <w:r>
+        <w:rPr>
+          <w:rStyle w:val="CdigoHTML"/>
+          <w:rFonts w:ascii="Consolas" w:hAnsi="Consolas" w:cs="Consolas"/>
+          <w:color w:val="4CD213"/>
+          <w:bdr w:val="single" w:sz="2" w:space="0" w:color="E5E7EB" w:frame="1"/>
+        </w:rPr>
+        <w:t>"</w:t>
+      </w:r>
+      <w:proofErr w:type="spellStart"/>
+      <w:r>
+        <w:rPr>
+          <w:rStyle w:val="CdigoHTML"/>
+          <w:rFonts w:ascii="Consolas" w:hAnsi="Consolas" w:cs="Consolas"/>
+          <w:color w:val="4CD213"/>
+          <w:bdr w:val="single" w:sz="2" w:space="0" w:color="E5E7EB" w:frame="1"/>
+        </w:rPr>
+        <w:t>Task</w:t>
+      </w:r>
+      <w:proofErr w:type="spellEnd"/>
+      <w:r>
+        <w:rPr>
+          <w:rStyle w:val="CdigoHTML"/>
+          <w:rFonts w:ascii="Consolas" w:hAnsi="Consolas" w:cs="Consolas"/>
+          <w:color w:val="4CD213"/>
+          <w:bdr w:val="single" w:sz="2" w:space="0" w:color="E5E7EB" w:frame="1"/>
+        </w:rPr>
+        <w:t xml:space="preserve"> 1"</w:t>
+      </w:r>
+      <w:r>
+        <w:rPr>
+          <w:rStyle w:val="CdigoHTML"/>
+          <w:rFonts w:ascii="Consolas" w:hAnsi="Consolas" w:cs="Consolas"/>
+          <w:color w:val="E3DFFF"/>
+          <w:bdr w:val="single" w:sz="2" w:space="0" w:color="E5E7EB" w:frame="1"/>
+        </w:rPr>
+        <w:t xml:space="preserve">, </w:t>
+      </w:r>
+      <w:r>
+        <w:rPr>
+          <w:rStyle w:val="CdigoHTML"/>
+          <w:rFonts w:ascii="Consolas" w:hAnsi="Consolas" w:cs="Consolas"/>
+          <w:color w:val="4CD213"/>
+          <w:bdr w:val="single" w:sz="2" w:space="0" w:color="E5E7EB" w:frame="1"/>
+        </w:rPr>
+        <w:t>"</w:t>
+      </w:r>
+      <w:proofErr w:type="spellStart"/>
+      <w:r>
+        <w:rPr>
+          <w:rStyle w:val="CdigoHTML"/>
+          <w:rFonts w:ascii="Consolas" w:hAnsi="Consolas" w:cs="Consolas"/>
+          <w:color w:val="4CD213"/>
+          <w:bdr w:val="single" w:sz="2" w:space="0" w:color="E5E7EB" w:frame="1"/>
+        </w:rPr>
+        <w:t>Task</w:t>
+      </w:r>
+      <w:proofErr w:type="spellEnd"/>
+      <w:r>
+        <w:rPr>
+          <w:rStyle w:val="CdigoHTML"/>
+          <w:rFonts w:ascii="Consolas" w:hAnsi="Consolas" w:cs="Consolas"/>
+          <w:color w:val="4CD213"/>
+          <w:bdr w:val="single" w:sz="2" w:space="0" w:color="E5E7EB" w:frame="1"/>
+        </w:rPr>
+        <w:t xml:space="preserve"> 2"</w:t>
+      </w:r>
+      <w:r>
+        <w:rPr>
+          <w:rStyle w:val="CdigoHTML"/>
+          <w:rFonts w:ascii="Consolas" w:hAnsi="Consolas" w:cs="Consolas"/>
+          <w:color w:val="E3DFFF"/>
+          <w:bdr w:val="single" w:sz="2" w:space="0" w:color="E5E7EB" w:frame="1"/>
+        </w:rPr>
+        <w:t xml:space="preserve">, </w:t>
+      </w:r>
+      <w:r>
+        <w:rPr>
+          <w:rStyle w:val="CdigoHTML"/>
+          <w:rFonts w:ascii="Consolas" w:hAnsi="Consolas" w:cs="Consolas"/>
+          <w:color w:val="4CD213"/>
+          <w:bdr w:val="single" w:sz="2" w:space="0" w:color="E5E7EB" w:frame="1"/>
+        </w:rPr>
+        <w:t>"</w:t>
+      </w:r>
+      <w:proofErr w:type="spellStart"/>
+      <w:r>
+        <w:rPr>
+          <w:rStyle w:val="CdigoHTML"/>
+          <w:rFonts w:ascii="Consolas" w:hAnsi="Consolas" w:cs="Consolas"/>
+          <w:color w:val="4CD213"/>
+          <w:bdr w:val="single" w:sz="2" w:space="0" w:color="E5E7EB" w:frame="1"/>
+        </w:rPr>
+        <w:t>Task</w:t>
+      </w:r>
+      <w:proofErr w:type="spellEnd"/>
+      <w:r>
+        <w:rPr>
+          <w:rStyle w:val="CdigoHTML"/>
+          <w:rFonts w:ascii="Consolas" w:hAnsi="Consolas" w:cs="Consolas"/>
+          <w:color w:val="4CD213"/>
+          <w:bdr w:val="single" w:sz="2" w:space="0" w:color="E5E7EB" w:frame="1"/>
+        </w:rPr>
+        <w:t xml:space="preserve"> 3"</w:t>
+      </w:r>
+      <w:r>
+        <w:rPr>
+          <w:rStyle w:val="CdigoHTML"/>
+          <w:rFonts w:ascii="Consolas" w:hAnsi="Consolas" w:cs="Consolas"/>
+          <w:color w:val="E3DFFF"/>
+          <w:bdr w:val="single" w:sz="2" w:space="0" w:color="E5E7EB" w:frame="1"/>
+        </w:rPr>
+        <w:t>]</w:t>
       </w:r>
     </w:p>
     <w:p/>
@@ -14876,6 +18316,22 @@
       <w:u w:val="single"/>
     </w:rPr>
   </w:style>
+  <w:style w:type="character" w:customStyle="1" w:styleId="hljs-builtin-name">
+    <w:name w:val="hljs-builtin-name"/>
+    <w:basedOn w:val="Fuentedeprrafopredeter"/>
+    <w:rsid w:val="002F3152"/>
+  </w:style>
+  <w:style w:type="character" w:styleId="Textoennegrita">
+    <w:name w:val="Strong"/>
+    <w:basedOn w:val="Fuentedeprrafopredeter"/>
+    <w:uiPriority w:val="22"/>
+    <w:qFormat/>
+    <w:rsid w:val="0025018C"/>
+    <w:rPr>
+      <w:b/>
+      <w:bCs/>
+    </w:rPr>
+  </w:style>
 </w:styles>
 </file>
 

--- a/src/prueba/pruebas.docx
+++ b/src/prueba/pruebas.docx
@@ -14661,10 +14661,7 @@
         </w:pBdr>
       </w:pPr>
       <w:r>
-        <w:t>38-EJERCICIO-</w:t>
-      </w:r>
-      <w:r>
-        <w:t xml:space="preserve">Evita el </w:t>
+        <w:t xml:space="preserve">38-EJERCICIO-Evita el </w:t>
       </w:r>
       <w:proofErr w:type="spellStart"/>
       <w:r>
@@ -15231,6 +15228,1882 @@
           <w:bdr w:val="single" w:sz="2" w:space="0" w:color="E5E7EB" w:frame="1"/>
         </w:rPr>
         <w:t>]</w:t>
+      </w:r>
+    </w:p>
+    <w:p/>
+    <w:p>
+      <w:pPr>
+        <w:pStyle w:val="Ttulo2"/>
+        <w:pBdr>
+          <w:top w:val="single" w:sz="2" w:space="0" w:color="E5E7EB"/>
+          <w:left w:val="single" w:sz="2" w:space="0" w:color="E5E7EB"/>
+          <w:bottom w:val="single" w:sz="2" w:space="0" w:color="E5E7EB"/>
+          <w:right w:val="single" w:sz="2" w:space="0" w:color="E5E7EB"/>
+        </w:pBdr>
+        <w:rPr>
+          <w:u w:val="single"/>
+        </w:rPr>
+      </w:pPr>
+      <w:r>
+        <w:t>41-ejercicio-</w:t>
+      </w:r>
+      <w:r>
+        <w:t>Válida un formulario de registro</w:t>
+      </w:r>
+    </w:p>
+    <w:p>
+      <w:pPr>
+        <w:pStyle w:val="text-sm"/>
+        <w:pBdr>
+          <w:top w:val="single" w:sz="2" w:space="0" w:color="E5E7EB"/>
+          <w:left w:val="single" w:sz="2" w:space="0" w:color="E5E7EB"/>
+          <w:bottom w:val="single" w:sz="2" w:space="0" w:color="E5E7EB"/>
+          <w:right w:val="single" w:sz="2" w:space="0" w:color="E5E7EB"/>
+        </w:pBdr>
+        <w:rPr>
+          <w:rFonts w:ascii="var(--sp-font-body)" w:hAnsi="var(--sp-font-body)"/>
+          <w:sz w:val="27"/>
+          <w:szCs w:val="27"/>
+        </w:rPr>
+      </w:pPr>
+      <w:r>
+        <w:rPr>
+          <w:rFonts w:ascii="var(--sp-font-body)" w:hAnsi="var(--sp-font-body)"/>
+          <w:sz w:val="27"/>
+          <w:szCs w:val="27"/>
+        </w:rPr>
+        <w:t>En este desafío deberás validar un formulario de registro de usuario.</w:t>
+      </w:r>
+    </w:p>
+    <w:p>
+      <w:pPr>
+        <w:pStyle w:val="text-sm"/>
+        <w:pBdr>
+          <w:top w:val="single" w:sz="2" w:space="0" w:color="E5E7EB"/>
+          <w:left w:val="single" w:sz="2" w:space="0" w:color="E5E7EB"/>
+          <w:bottom w:val="single" w:sz="2" w:space="0" w:color="E5E7EB"/>
+          <w:right w:val="single" w:sz="2" w:space="0" w:color="E5E7EB"/>
+        </w:pBdr>
+        <w:rPr>
+          <w:rFonts w:ascii="var(--sp-font-body)" w:hAnsi="var(--sp-font-body)"/>
+          <w:sz w:val="27"/>
+          <w:szCs w:val="27"/>
+        </w:rPr>
+      </w:pPr>
+      <w:r>
+        <w:rPr>
+          <w:rFonts w:ascii="var(--sp-font-body)" w:hAnsi="var(--sp-font-body)"/>
+          <w:sz w:val="27"/>
+          <w:szCs w:val="27"/>
+        </w:rPr>
+        <w:t>Tu tarea es implementar la lógica de la función </w:t>
+      </w:r>
+      <w:proofErr w:type="spellStart"/>
+      <w:r>
+        <w:rPr>
+          <w:rStyle w:val="CdigoHTML"/>
+          <w:rFonts w:ascii="Consolas" w:hAnsi="Consolas" w:cs="Consolas"/>
+          <w:sz w:val="27"/>
+          <w:szCs w:val="27"/>
+          <w:bdr w:val="single" w:sz="2" w:space="0" w:color="E5E7EB" w:frame="1"/>
+        </w:rPr>
+        <w:t>validateForm</w:t>
+      </w:r>
+      <w:proofErr w:type="spellEnd"/>
+      <w:r>
+        <w:rPr>
+          <w:rFonts w:ascii="var(--sp-font-body)" w:hAnsi="var(--sp-font-body)"/>
+          <w:sz w:val="27"/>
+          <w:szCs w:val="27"/>
+        </w:rPr>
+        <w:t xml:space="preserve"> la cual recibirá como parámetro un objeto con los datos del formulario al igual que una lista de </w:t>
+      </w:r>
+      <w:proofErr w:type="spellStart"/>
+      <w:r>
+        <w:rPr>
+          <w:rFonts w:ascii="var(--sp-font-body)" w:hAnsi="var(--sp-font-body)"/>
+          <w:sz w:val="27"/>
+          <w:szCs w:val="27"/>
+        </w:rPr>
+        <w:t>usurios</w:t>
+      </w:r>
+      <w:proofErr w:type="spellEnd"/>
+      <w:r>
+        <w:rPr>
+          <w:rFonts w:ascii="var(--sp-font-body)" w:hAnsi="var(--sp-font-body)"/>
+          <w:sz w:val="27"/>
+          <w:szCs w:val="27"/>
+        </w:rPr>
+        <w:t xml:space="preserve"> registrados.</w:t>
+      </w:r>
+    </w:p>
+    <w:p>
+      <w:pPr>
+        <w:pStyle w:val="text-sm"/>
+        <w:pBdr>
+          <w:top w:val="single" w:sz="2" w:space="0" w:color="E5E7EB"/>
+          <w:left w:val="single" w:sz="2" w:space="0" w:color="E5E7EB"/>
+          <w:bottom w:val="single" w:sz="2" w:space="0" w:color="E5E7EB"/>
+          <w:right w:val="single" w:sz="2" w:space="0" w:color="E5E7EB"/>
+        </w:pBdr>
+        <w:rPr>
+          <w:rFonts w:ascii="var(--sp-font-body)" w:hAnsi="var(--sp-font-body)"/>
+          <w:sz w:val="27"/>
+          <w:szCs w:val="27"/>
+        </w:rPr>
+      </w:pPr>
+      <w:r>
+        <w:rPr>
+          <w:rFonts w:ascii="var(--sp-font-body)" w:hAnsi="var(--sp-font-body)"/>
+          <w:sz w:val="27"/>
+          <w:szCs w:val="27"/>
+        </w:rPr>
+        <w:t>La función debe verificar que todos los campos requeridos del formulario (</w:t>
+      </w:r>
+      <w:proofErr w:type="spellStart"/>
+      <w:r>
+        <w:rPr>
+          <w:rStyle w:val="CdigoHTML"/>
+          <w:rFonts w:ascii="Consolas" w:hAnsi="Consolas" w:cs="Consolas"/>
+          <w:sz w:val="27"/>
+          <w:szCs w:val="27"/>
+          <w:bdr w:val="single" w:sz="2" w:space="0" w:color="E5E7EB" w:frame="1"/>
+        </w:rPr>
+        <w:t>name</w:t>
+      </w:r>
+      <w:proofErr w:type="spellEnd"/>
+      <w:r>
+        <w:rPr>
+          <w:rFonts w:ascii="var(--sp-font-body)" w:hAnsi="var(--sp-font-body)"/>
+          <w:sz w:val="27"/>
+          <w:szCs w:val="27"/>
+        </w:rPr>
+        <w:t>, </w:t>
+      </w:r>
+      <w:proofErr w:type="spellStart"/>
+      <w:r>
+        <w:rPr>
+          <w:rStyle w:val="CdigoHTML"/>
+          <w:rFonts w:ascii="Consolas" w:hAnsi="Consolas" w:cs="Consolas"/>
+          <w:sz w:val="27"/>
+          <w:szCs w:val="27"/>
+          <w:bdr w:val="single" w:sz="2" w:space="0" w:color="E5E7EB" w:frame="1"/>
+        </w:rPr>
+        <w:t>lastname</w:t>
+      </w:r>
+      <w:proofErr w:type="spellEnd"/>
+      <w:r>
+        <w:rPr>
+          <w:rFonts w:ascii="var(--sp-font-body)" w:hAnsi="var(--sp-font-body)"/>
+          <w:sz w:val="27"/>
+          <w:szCs w:val="27"/>
+        </w:rPr>
+        <w:t>, </w:t>
+      </w:r>
+      <w:r>
+        <w:rPr>
+          <w:rStyle w:val="CdigoHTML"/>
+          <w:rFonts w:ascii="Consolas" w:hAnsi="Consolas" w:cs="Consolas"/>
+          <w:sz w:val="27"/>
+          <w:szCs w:val="27"/>
+          <w:bdr w:val="single" w:sz="2" w:space="0" w:color="E5E7EB" w:frame="1"/>
+        </w:rPr>
+        <w:t>email</w:t>
+      </w:r>
+      <w:r>
+        <w:rPr>
+          <w:rFonts w:ascii="var(--sp-font-body)" w:hAnsi="var(--sp-font-body)"/>
+          <w:sz w:val="27"/>
+          <w:szCs w:val="27"/>
+        </w:rPr>
+        <w:t> y </w:t>
+      </w:r>
+      <w:proofErr w:type="spellStart"/>
+      <w:r>
+        <w:rPr>
+          <w:rStyle w:val="CdigoHTML"/>
+          <w:rFonts w:ascii="Consolas" w:hAnsi="Consolas" w:cs="Consolas"/>
+          <w:sz w:val="27"/>
+          <w:szCs w:val="27"/>
+          <w:bdr w:val="single" w:sz="2" w:space="0" w:color="E5E7EB" w:frame="1"/>
+        </w:rPr>
+        <w:t>password</w:t>
+      </w:r>
+      <w:proofErr w:type="spellEnd"/>
+      <w:r>
+        <w:rPr>
+          <w:rFonts w:ascii="var(--sp-font-body)" w:hAnsi="var(--sp-font-body)"/>
+          <w:sz w:val="27"/>
+          <w:szCs w:val="27"/>
+        </w:rPr>
+        <w:t>) estén completos, si falta algún campo, debe lanzar un error especificando los campos faltantes.</w:t>
+      </w:r>
+    </w:p>
+    <w:p>
+      <w:pPr>
+        <w:pStyle w:val="text-sm"/>
+        <w:pBdr>
+          <w:top w:val="single" w:sz="2" w:space="0" w:color="E5E7EB"/>
+          <w:left w:val="single" w:sz="2" w:space="0" w:color="E5E7EB"/>
+          <w:bottom w:val="single" w:sz="2" w:space="0" w:color="E5E7EB"/>
+          <w:right w:val="single" w:sz="2" w:space="0" w:color="E5E7EB"/>
+        </w:pBdr>
+        <w:rPr>
+          <w:rFonts w:ascii="var(--sp-font-body)" w:hAnsi="var(--sp-font-body)"/>
+          <w:sz w:val="27"/>
+          <w:szCs w:val="27"/>
+        </w:rPr>
+      </w:pPr>
+      <w:r>
+        <w:rPr>
+          <w:rFonts w:ascii="var(--sp-font-body)" w:hAnsi="var(--sp-font-body)"/>
+          <w:sz w:val="27"/>
+          <w:szCs w:val="27"/>
+        </w:rPr>
+        <w:t>Para lanzar dicho error debes usar la siguiente sintaxis</w:t>
+      </w:r>
+    </w:p>
+    <w:p>
+      <w:pPr>
+        <w:pStyle w:val="HTMLconformatoprevio"/>
+        <w:pBdr>
+          <w:top w:val="single" w:sz="2" w:space="6" w:color="E5E7EB"/>
+          <w:left w:val="single" w:sz="2" w:space="6" w:color="E5E7EB"/>
+          <w:bottom w:val="single" w:sz="2" w:space="6" w:color="E5E7EB"/>
+          <w:right w:val="single" w:sz="2" w:space="6" w:color="E5E7EB"/>
+        </w:pBdr>
+        <w:shd w:val="clear" w:color="auto" w:fill="2D2B57"/>
+        <w:rPr>
+          <w:rFonts w:ascii="Consolas" w:hAnsi="Consolas" w:cs="Consolas"/>
+        </w:rPr>
+      </w:pPr>
+      <w:proofErr w:type="spellStart"/>
+      <w:r>
+        <w:rPr>
+          <w:rStyle w:val="CdigoHTML"/>
+          <w:rFonts w:ascii="Consolas" w:hAnsi="Consolas" w:cs="Consolas"/>
+          <w:bdr w:val="single" w:sz="2" w:space="0" w:color="E5E7EB" w:frame="1"/>
+        </w:rPr>
+        <w:t>throw</w:t>
+      </w:r>
+      <w:proofErr w:type="spellEnd"/>
+      <w:r>
+        <w:rPr>
+          <w:rStyle w:val="CdigoHTML"/>
+          <w:rFonts w:ascii="Consolas" w:hAnsi="Consolas" w:cs="Consolas"/>
+          <w:bdr w:val="single" w:sz="2" w:space="0" w:color="E5E7EB" w:frame="1"/>
+        </w:rPr>
+        <w:t xml:space="preserve"> new </w:t>
+      </w:r>
+      <w:proofErr w:type="gramStart"/>
+      <w:r>
+        <w:rPr>
+          <w:rStyle w:val="CdigoHTML"/>
+          <w:rFonts w:ascii="Consolas" w:hAnsi="Consolas" w:cs="Consolas"/>
+          <w:bdr w:val="single" w:sz="2" w:space="0" w:color="E5E7EB" w:frame="1"/>
+        </w:rPr>
+        <w:t>Error(</w:t>
+      </w:r>
+      <w:proofErr w:type="gramEnd"/>
+      <w:r>
+        <w:rPr>
+          <w:rStyle w:val="CdigoHTML"/>
+          <w:rFonts w:ascii="Consolas" w:hAnsi="Consolas" w:cs="Consolas"/>
+          <w:bdr w:val="single" w:sz="2" w:space="0" w:color="E5E7EB" w:frame="1"/>
+        </w:rPr>
+        <w:t xml:space="preserve">"Faltan los siguientes campos: </w:t>
+      </w:r>
+      <w:proofErr w:type="spellStart"/>
+      <w:r>
+        <w:rPr>
+          <w:rStyle w:val="CdigoHTML"/>
+          <w:rFonts w:ascii="Consolas" w:hAnsi="Consolas" w:cs="Consolas"/>
+          <w:bdr w:val="single" w:sz="2" w:space="0" w:color="E5E7EB" w:frame="1"/>
+        </w:rPr>
+        <w:t>name</w:t>
+      </w:r>
+      <w:proofErr w:type="spellEnd"/>
+      <w:r>
+        <w:rPr>
+          <w:rStyle w:val="CdigoHTML"/>
+          <w:rFonts w:ascii="Consolas" w:hAnsi="Consolas" w:cs="Consolas"/>
+          <w:bdr w:val="single" w:sz="2" w:space="0" w:color="E5E7EB" w:frame="1"/>
+        </w:rPr>
+        <w:t>, email, etc...");</w:t>
+      </w:r>
+    </w:p>
+    <w:p>
+      <w:pPr>
+        <w:pStyle w:val="text-sm"/>
+        <w:pBdr>
+          <w:top w:val="single" w:sz="2" w:space="0" w:color="E5E7EB"/>
+          <w:left w:val="single" w:sz="2" w:space="0" w:color="E5E7EB"/>
+          <w:bottom w:val="single" w:sz="2" w:space="0" w:color="E5E7EB"/>
+          <w:right w:val="single" w:sz="2" w:space="0" w:color="E5E7EB"/>
+        </w:pBdr>
+        <w:rPr>
+          <w:rFonts w:ascii="var(--sp-font-body)" w:hAnsi="var(--sp-font-body)"/>
+          <w:sz w:val="27"/>
+          <w:szCs w:val="27"/>
+        </w:rPr>
+      </w:pPr>
+      <w:r>
+        <w:rPr>
+          <w:rFonts w:ascii="var(--sp-font-body)" w:hAnsi="var(--sp-font-body)"/>
+          <w:sz w:val="27"/>
+          <w:szCs w:val="27"/>
+        </w:rPr>
+        <w:t>Además, la función debe verificar si el email ingresado ya existe en la lista de usuarios registrados. Si el email ya está en uso, debe retornar un error especificando el email duplicado.</w:t>
+      </w:r>
+    </w:p>
+    <w:p>
+      <w:pPr>
+        <w:pStyle w:val="text-sm"/>
+        <w:pBdr>
+          <w:top w:val="single" w:sz="2" w:space="0" w:color="E5E7EB"/>
+          <w:left w:val="single" w:sz="2" w:space="0" w:color="E5E7EB"/>
+          <w:bottom w:val="single" w:sz="2" w:space="0" w:color="E5E7EB"/>
+          <w:right w:val="single" w:sz="2" w:space="0" w:color="E5E7EB"/>
+        </w:pBdr>
+        <w:rPr>
+          <w:rFonts w:ascii="var(--sp-font-body)" w:hAnsi="var(--sp-font-body)"/>
+          <w:sz w:val="27"/>
+          <w:szCs w:val="27"/>
+        </w:rPr>
+      </w:pPr>
+      <w:r>
+        <w:rPr>
+          <w:rFonts w:ascii="var(--sp-font-body)" w:hAnsi="var(--sp-font-body)"/>
+          <w:sz w:val="27"/>
+          <w:szCs w:val="27"/>
+        </w:rPr>
+        <w:lastRenderedPageBreak/>
+        <w:t>Si todo está correcto, se debe agregar el usuario a la lista de usuarios registrados con todos los datos excepto la contraseña y retornar un mensaje indicando que el registro fue exitoso junto con el nombre y apellido del usuario.</w:t>
+      </w:r>
+    </w:p>
+    <w:p>
+      <w:pPr>
+        <w:pStyle w:val="text-sm"/>
+        <w:pBdr>
+          <w:top w:val="single" w:sz="2" w:space="0" w:color="E5E7EB"/>
+          <w:left w:val="single" w:sz="2" w:space="0" w:color="E5E7EB"/>
+          <w:bottom w:val="single" w:sz="2" w:space="0" w:color="E5E7EB"/>
+          <w:right w:val="single" w:sz="2" w:space="0" w:color="E5E7EB"/>
+        </w:pBdr>
+        <w:rPr>
+          <w:rFonts w:ascii="var(--sp-font-body)" w:hAnsi="var(--sp-font-body)"/>
+          <w:sz w:val="27"/>
+          <w:szCs w:val="27"/>
+        </w:rPr>
+      </w:pPr>
+      <w:r>
+        <w:rPr>
+          <w:rFonts w:ascii="var(--sp-font-body)" w:hAnsi="var(--sp-font-body)"/>
+          <w:sz w:val="27"/>
+          <w:szCs w:val="27"/>
+        </w:rPr>
+        <w:t>Ejemplo 1</w:t>
+      </w:r>
+    </w:p>
+    <w:p>
+      <w:pPr>
+        <w:pStyle w:val="HTMLconformatoprevio"/>
+        <w:pBdr>
+          <w:top w:val="single" w:sz="2" w:space="6" w:color="E5E7EB"/>
+          <w:left w:val="single" w:sz="2" w:space="6" w:color="E5E7EB"/>
+          <w:bottom w:val="single" w:sz="2" w:space="6" w:color="E5E7EB"/>
+          <w:right w:val="single" w:sz="2" w:space="6" w:color="E5E7EB"/>
+        </w:pBdr>
+        <w:shd w:val="clear" w:color="auto" w:fill="2D2B57"/>
+        <w:rPr>
+          <w:rStyle w:val="CdigoHTML"/>
+          <w:rFonts w:ascii="Consolas" w:hAnsi="Consolas" w:cs="Consolas"/>
+          <w:bdr w:val="single" w:sz="2" w:space="0" w:color="E5E7EB" w:frame="1"/>
+        </w:rPr>
+      </w:pPr>
+      <w:r>
+        <w:rPr>
+          <w:rStyle w:val="CdigoHTML"/>
+          <w:rFonts w:ascii="Consolas" w:hAnsi="Consolas" w:cs="Consolas"/>
+          <w:bdr w:val="single" w:sz="2" w:space="0" w:color="E5E7EB" w:frame="1"/>
+        </w:rPr>
+        <w:t>Input:</w:t>
+      </w:r>
+    </w:p>
+    <w:p>
+      <w:pPr>
+        <w:pStyle w:val="HTMLconformatoprevio"/>
+        <w:pBdr>
+          <w:top w:val="single" w:sz="2" w:space="6" w:color="E5E7EB"/>
+          <w:left w:val="single" w:sz="2" w:space="6" w:color="E5E7EB"/>
+          <w:bottom w:val="single" w:sz="2" w:space="6" w:color="E5E7EB"/>
+          <w:right w:val="single" w:sz="2" w:space="6" w:color="E5E7EB"/>
+        </w:pBdr>
+        <w:shd w:val="clear" w:color="auto" w:fill="2D2B57"/>
+        <w:rPr>
+          <w:rStyle w:val="CdigoHTML"/>
+          <w:rFonts w:ascii="Consolas" w:hAnsi="Consolas" w:cs="Consolas"/>
+          <w:bdr w:val="single" w:sz="2" w:space="0" w:color="E5E7EB" w:frame="1"/>
+        </w:rPr>
+      </w:pPr>
+    </w:p>
+    <w:p>
+      <w:pPr>
+        <w:pStyle w:val="HTMLconformatoprevio"/>
+        <w:pBdr>
+          <w:top w:val="single" w:sz="2" w:space="6" w:color="E5E7EB"/>
+          <w:left w:val="single" w:sz="2" w:space="6" w:color="E5E7EB"/>
+          <w:bottom w:val="single" w:sz="2" w:space="6" w:color="E5E7EB"/>
+          <w:right w:val="single" w:sz="2" w:space="6" w:color="E5E7EB"/>
+        </w:pBdr>
+        <w:shd w:val="clear" w:color="auto" w:fill="2D2B57"/>
+        <w:rPr>
+          <w:rStyle w:val="CdigoHTML"/>
+          <w:rFonts w:ascii="Consolas" w:hAnsi="Consolas" w:cs="Consolas"/>
+          <w:bdr w:val="single" w:sz="2" w:space="0" w:color="E5E7EB" w:frame="1"/>
+        </w:rPr>
+      </w:pPr>
+      <w:proofErr w:type="spellStart"/>
+      <w:r>
+        <w:rPr>
+          <w:rStyle w:val="CdigoHTML"/>
+          <w:rFonts w:ascii="Consolas" w:hAnsi="Consolas" w:cs="Consolas"/>
+          <w:bdr w:val="single" w:sz="2" w:space="0" w:color="E5E7EB" w:frame="1"/>
+        </w:rPr>
+        <w:t>const</w:t>
+      </w:r>
+      <w:proofErr w:type="spellEnd"/>
+      <w:r>
+        <w:rPr>
+          <w:rStyle w:val="CdigoHTML"/>
+          <w:rFonts w:ascii="Consolas" w:hAnsi="Consolas" w:cs="Consolas"/>
+          <w:bdr w:val="single" w:sz="2" w:space="0" w:color="E5E7EB" w:frame="1"/>
+        </w:rPr>
+        <w:t xml:space="preserve"> </w:t>
+      </w:r>
+      <w:proofErr w:type="spellStart"/>
+      <w:r>
+        <w:rPr>
+          <w:rStyle w:val="CdigoHTML"/>
+          <w:rFonts w:ascii="Consolas" w:hAnsi="Consolas" w:cs="Consolas"/>
+          <w:bdr w:val="single" w:sz="2" w:space="0" w:color="E5E7EB" w:frame="1"/>
+        </w:rPr>
+        <w:t>formData</w:t>
+      </w:r>
+      <w:proofErr w:type="spellEnd"/>
+      <w:r>
+        <w:rPr>
+          <w:rStyle w:val="CdigoHTML"/>
+          <w:rFonts w:ascii="Consolas" w:hAnsi="Consolas" w:cs="Consolas"/>
+          <w:bdr w:val="single" w:sz="2" w:space="0" w:color="E5E7EB" w:frame="1"/>
+        </w:rPr>
+        <w:t xml:space="preserve"> = {</w:t>
+      </w:r>
+    </w:p>
+    <w:p>
+      <w:pPr>
+        <w:pStyle w:val="HTMLconformatoprevio"/>
+        <w:pBdr>
+          <w:top w:val="single" w:sz="2" w:space="6" w:color="E5E7EB"/>
+          <w:left w:val="single" w:sz="2" w:space="6" w:color="E5E7EB"/>
+          <w:bottom w:val="single" w:sz="2" w:space="6" w:color="E5E7EB"/>
+          <w:right w:val="single" w:sz="2" w:space="6" w:color="E5E7EB"/>
+        </w:pBdr>
+        <w:shd w:val="clear" w:color="auto" w:fill="2D2B57"/>
+        <w:rPr>
+          <w:rStyle w:val="CdigoHTML"/>
+          <w:rFonts w:ascii="Consolas" w:hAnsi="Consolas" w:cs="Consolas"/>
+          <w:bdr w:val="single" w:sz="2" w:space="0" w:color="E5E7EB" w:frame="1"/>
+        </w:rPr>
+      </w:pPr>
+      <w:r>
+        <w:rPr>
+          <w:rStyle w:val="CdigoHTML"/>
+          <w:rFonts w:ascii="Consolas" w:hAnsi="Consolas" w:cs="Consolas"/>
+          <w:bdr w:val="single" w:sz="2" w:space="0" w:color="E5E7EB" w:frame="1"/>
+        </w:rPr>
+        <w:t xml:space="preserve">  </w:t>
+      </w:r>
+      <w:proofErr w:type="spellStart"/>
+      <w:r>
+        <w:rPr>
+          <w:rStyle w:val="CdigoHTML"/>
+          <w:rFonts w:ascii="Consolas" w:hAnsi="Consolas" w:cs="Consolas"/>
+          <w:bdr w:val="single" w:sz="2" w:space="0" w:color="E5E7EB" w:frame="1"/>
+        </w:rPr>
+        <w:t>name</w:t>
+      </w:r>
+      <w:proofErr w:type="spellEnd"/>
+      <w:r>
+        <w:rPr>
+          <w:rStyle w:val="CdigoHTML"/>
+          <w:rFonts w:ascii="Consolas" w:hAnsi="Consolas" w:cs="Consolas"/>
+          <w:bdr w:val="single" w:sz="2" w:space="0" w:color="E5E7EB" w:frame="1"/>
+        </w:rPr>
+        <w:t>: "Juan",</w:t>
+      </w:r>
+    </w:p>
+    <w:p>
+      <w:pPr>
+        <w:pStyle w:val="HTMLconformatoprevio"/>
+        <w:pBdr>
+          <w:top w:val="single" w:sz="2" w:space="6" w:color="E5E7EB"/>
+          <w:left w:val="single" w:sz="2" w:space="6" w:color="E5E7EB"/>
+          <w:bottom w:val="single" w:sz="2" w:space="6" w:color="E5E7EB"/>
+          <w:right w:val="single" w:sz="2" w:space="6" w:color="E5E7EB"/>
+        </w:pBdr>
+        <w:shd w:val="clear" w:color="auto" w:fill="2D2B57"/>
+        <w:rPr>
+          <w:rStyle w:val="CdigoHTML"/>
+          <w:rFonts w:ascii="Consolas" w:hAnsi="Consolas" w:cs="Consolas"/>
+          <w:bdr w:val="single" w:sz="2" w:space="0" w:color="E5E7EB" w:frame="1"/>
+        </w:rPr>
+      </w:pPr>
+      <w:r>
+        <w:rPr>
+          <w:rStyle w:val="CdigoHTML"/>
+          <w:rFonts w:ascii="Consolas" w:hAnsi="Consolas" w:cs="Consolas"/>
+          <w:bdr w:val="single" w:sz="2" w:space="0" w:color="E5E7EB" w:frame="1"/>
+        </w:rPr>
+        <w:t xml:space="preserve">  </w:t>
+      </w:r>
+      <w:proofErr w:type="spellStart"/>
+      <w:r>
+        <w:rPr>
+          <w:rStyle w:val="CdigoHTML"/>
+          <w:rFonts w:ascii="Consolas" w:hAnsi="Consolas" w:cs="Consolas"/>
+          <w:bdr w:val="single" w:sz="2" w:space="0" w:color="E5E7EB" w:frame="1"/>
+        </w:rPr>
+        <w:t>lastname</w:t>
+      </w:r>
+      <w:proofErr w:type="spellEnd"/>
+      <w:r>
+        <w:rPr>
+          <w:rStyle w:val="CdigoHTML"/>
+          <w:rFonts w:ascii="Consolas" w:hAnsi="Consolas" w:cs="Consolas"/>
+          <w:bdr w:val="single" w:sz="2" w:space="0" w:color="E5E7EB" w:frame="1"/>
+        </w:rPr>
+        <w:t>: "</w:t>
+      </w:r>
+      <w:proofErr w:type="spellStart"/>
+      <w:r>
+        <w:rPr>
+          <w:rStyle w:val="CdigoHTML"/>
+          <w:rFonts w:ascii="Consolas" w:hAnsi="Consolas" w:cs="Consolas"/>
+          <w:bdr w:val="single" w:sz="2" w:space="0" w:color="E5E7EB" w:frame="1"/>
+        </w:rPr>
+        <w:t>Perez</w:t>
+      </w:r>
+      <w:proofErr w:type="spellEnd"/>
+      <w:r>
+        <w:rPr>
+          <w:rStyle w:val="CdigoHTML"/>
+          <w:rFonts w:ascii="Consolas" w:hAnsi="Consolas" w:cs="Consolas"/>
+          <w:bdr w:val="single" w:sz="2" w:space="0" w:color="E5E7EB" w:frame="1"/>
+        </w:rPr>
+        <w:t>",</w:t>
+      </w:r>
+    </w:p>
+    <w:p>
+      <w:pPr>
+        <w:pStyle w:val="HTMLconformatoprevio"/>
+        <w:pBdr>
+          <w:top w:val="single" w:sz="2" w:space="6" w:color="E5E7EB"/>
+          <w:left w:val="single" w:sz="2" w:space="6" w:color="E5E7EB"/>
+          <w:bottom w:val="single" w:sz="2" w:space="6" w:color="E5E7EB"/>
+          <w:right w:val="single" w:sz="2" w:space="6" w:color="E5E7EB"/>
+        </w:pBdr>
+        <w:shd w:val="clear" w:color="auto" w:fill="2D2B57"/>
+        <w:rPr>
+          <w:rStyle w:val="CdigoHTML"/>
+          <w:rFonts w:ascii="Consolas" w:hAnsi="Consolas" w:cs="Consolas"/>
+          <w:bdr w:val="single" w:sz="2" w:space="0" w:color="E5E7EB" w:frame="1"/>
+        </w:rPr>
+      </w:pPr>
+      <w:r>
+        <w:rPr>
+          <w:rStyle w:val="CdigoHTML"/>
+          <w:rFonts w:ascii="Consolas" w:hAnsi="Consolas" w:cs="Consolas"/>
+          <w:bdr w:val="single" w:sz="2" w:space="0" w:color="E5E7EB" w:frame="1"/>
+        </w:rPr>
+        <w:t xml:space="preserve">  email: "juan@example.com",</w:t>
+      </w:r>
+    </w:p>
+    <w:p>
+      <w:pPr>
+        <w:pStyle w:val="HTMLconformatoprevio"/>
+        <w:pBdr>
+          <w:top w:val="single" w:sz="2" w:space="6" w:color="E5E7EB"/>
+          <w:left w:val="single" w:sz="2" w:space="6" w:color="E5E7EB"/>
+          <w:bottom w:val="single" w:sz="2" w:space="6" w:color="E5E7EB"/>
+          <w:right w:val="single" w:sz="2" w:space="6" w:color="E5E7EB"/>
+        </w:pBdr>
+        <w:shd w:val="clear" w:color="auto" w:fill="2D2B57"/>
+        <w:rPr>
+          <w:rStyle w:val="CdigoHTML"/>
+          <w:rFonts w:ascii="Consolas" w:hAnsi="Consolas" w:cs="Consolas"/>
+          <w:bdr w:val="single" w:sz="2" w:space="0" w:color="E5E7EB" w:frame="1"/>
+        </w:rPr>
+      </w:pPr>
+      <w:r>
+        <w:rPr>
+          <w:rStyle w:val="CdigoHTML"/>
+          <w:rFonts w:ascii="Consolas" w:hAnsi="Consolas" w:cs="Consolas"/>
+          <w:bdr w:val="single" w:sz="2" w:space="0" w:color="E5E7EB" w:frame="1"/>
+        </w:rPr>
+        <w:t xml:space="preserve">  </w:t>
+      </w:r>
+      <w:proofErr w:type="spellStart"/>
+      <w:r>
+        <w:rPr>
+          <w:rStyle w:val="CdigoHTML"/>
+          <w:rFonts w:ascii="Consolas" w:hAnsi="Consolas" w:cs="Consolas"/>
+          <w:bdr w:val="single" w:sz="2" w:space="0" w:color="E5E7EB" w:frame="1"/>
+        </w:rPr>
+        <w:t>password</w:t>
+      </w:r>
+      <w:proofErr w:type="spellEnd"/>
+      <w:r>
+        <w:rPr>
+          <w:rStyle w:val="CdigoHTML"/>
+          <w:rFonts w:ascii="Consolas" w:hAnsi="Consolas" w:cs="Consolas"/>
+          <w:bdr w:val="single" w:sz="2" w:space="0" w:color="E5E7EB" w:frame="1"/>
+        </w:rPr>
+        <w:t>: "123456"</w:t>
+      </w:r>
+    </w:p>
+    <w:p>
+      <w:pPr>
+        <w:pStyle w:val="HTMLconformatoprevio"/>
+        <w:pBdr>
+          <w:top w:val="single" w:sz="2" w:space="6" w:color="E5E7EB"/>
+          <w:left w:val="single" w:sz="2" w:space="6" w:color="E5E7EB"/>
+          <w:bottom w:val="single" w:sz="2" w:space="6" w:color="E5E7EB"/>
+          <w:right w:val="single" w:sz="2" w:space="6" w:color="E5E7EB"/>
+        </w:pBdr>
+        <w:shd w:val="clear" w:color="auto" w:fill="2D2B57"/>
+        <w:rPr>
+          <w:rStyle w:val="CdigoHTML"/>
+          <w:rFonts w:ascii="Consolas" w:hAnsi="Consolas" w:cs="Consolas"/>
+          <w:bdr w:val="single" w:sz="2" w:space="0" w:color="E5E7EB" w:frame="1"/>
+        </w:rPr>
+      </w:pPr>
+      <w:r>
+        <w:rPr>
+          <w:rStyle w:val="CdigoHTML"/>
+          <w:rFonts w:ascii="Consolas" w:hAnsi="Consolas" w:cs="Consolas"/>
+          <w:bdr w:val="single" w:sz="2" w:space="0" w:color="E5E7EB" w:frame="1"/>
+        </w:rPr>
+        <w:t>}</w:t>
+      </w:r>
+    </w:p>
+    <w:p>
+      <w:pPr>
+        <w:pStyle w:val="HTMLconformatoprevio"/>
+        <w:pBdr>
+          <w:top w:val="single" w:sz="2" w:space="6" w:color="E5E7EB"/>
+          <w:left w:val="single" w:sz="2" w:space="6" w:color="E5E7EB"/>
+          <w:bottom w:val="single" w:sz="2" w:space="6" w:color="E5E7EB"/>
+          <w:right w:val="single" w:sz="2" w:space="6" w:color="E5E7EB"/>
+        </w:pBdr>
+        <w:shd w:val="clear" w:color="auto" w:fill="2D2B57"/>
+        <w:rPr>
+          <w:rStyle w:val="CdigoHTML"/>
+          <w:rFonts w:ascii="Consolas" w:hAnsi="Consolas" w:cs="Consolas"/>
+          <w:bdr w:val="single" w:sz="2" w:space="0" w:color="E5E7EB" w:frame="1"/>
+        </w:rPr>
+      </w:pPr>
+    </w:p>
+    <w:p>
+      <w:pPr>
+        <w:pStyle w:val="HTMLconformatoprevio"/>
+        <w:pBdr>
+          <w:top w:val="single" w:sz="2" w:space="6" w:color="E5E7EB"/>
+          <w:left w:val="single" w:sz="2" w:space="6" w:color="E5E7EB"/>
+          <w:bottom w:val="single" w:sz="2" w:space="6" w:color="E5E7EB"/>
+          <w:right w:val="single" w:sz="2" w:space="6" w:color="E5E7EB"/>
+        </w:pBdr>
+        <w:shd w:val="clear" w:color="auto" w:fill="2D2B57"/>
+        <w:rPr>
+          <w:rStyle w:val="CdigoHTML"/>
+          <w:rFonts w:ascii="Consolas" w:hAnsi="Consolas" w:cs="Consolas"/>
+          <w:bdr w:val="single" w:sz="2" w:space="0" w:color="E5E7EB" w:frame="1"/>
+        </w:rPr>
+      </w:pPr>
+      <w:proofErr w:type="spellStart"/>
+      <w:r>
+        <w:rPr>
+          <w:rStyle w:val="CdigoHTML"/>
+          <w:rFonts w:ascii="Consolas" w:hAnsi="Consolas" w:cs="Consolas"/>
+          <w:bdr w:val="single" w:sz="2" w:space="0" w:color="E5E7EB" w:frame="1"/>
+        </w:rPr>
+        <w:t>const</w:t>
+      </w:r>
+      <w:proofErr w:type="spellEnd"/>
+      <w:r>
+        <w:rPr>
+          <w:rStyle w:val="CdigoHTML"/>
+          <w:rFonts w:ascii="Consolas" w:hAnsi="Consolas" w:cs="Consolas"/>
+          <w:bdr w:val="single" w:sz="2" w:space="0" w:color="E5E7EB" w:frame="1"/>
+        </w:rPr>
+        <w:t xml:space="preserve"> </w:t>
+      </w:r>
+      <w:proofErr w:type="spellStart"/>
+      <w:r>
+        <w:rPr>
+          <w:rStyle w:val="CdigoHTML"/>
+          <w:rFonts w:ascii="Consolas" w:hAnsi="Consolas" w:cs="Consolas"/>
+          <w:bdr w:val="single" w:sz="2" w:space="0" w:color="E5E7EB" w:frame="1"/>
+        </w:rPr>
+        <w:t>registeredUsers</w:t>
+      </w:r>
+      <w:proofErr w:type="spellEnd"/>
+      <w:r>
+        <w:rPr>
+          <w:rStyle w:val="CdigoHTML"/>
+          <w:rFonts w:ascii="Consolas" w:hAnsi="Consolas" w:cs="Consolas"/>
+          <w:bdr w:val="single" w:sz="2" w:space="0" w:color="E5E7EB" w:frame="1"/>
+        </w:rPr>
+        <w:t xml:space="preserve"> = [</w:t>
+      </w:r>
+    </w:p>
+    <w:p>
+      <w:pPr>
+        <w:pStyle w:val="HTMLconformatoprevio"/>
+        <w:pBdr>
+          <w:top w:val="single" w:sz="2" w:space="6" w:color="E5E7EB"/>
+          <w:left w:val="single" w:sz="2" w:space="6" w:color="E5E7EB"/>
+          <w:bottom w:val="single" w:sz="2" w:space="6" w:color="E5E7EB"/>
+          <w:right w:val="single" w:sz="2" w:space="6" w:color="E5E7EB"/>
+        </w:pBdr>
+        <w:shd w:val="clear" w:color="auto" w:fill="2D2B57"/>
+        <w:rPr>
+          <w:rStyle w:val="CdigoHTML"/>
+          <w:rFonts w:ascii="Consolas" w:hAnsi="Consolas" w:cs="Consolas"/>
+          <w:bdr w:val="single" w:sz="2" w:space="0" w:color="E5E7EB" w:frame="1"/>
+        </w:rPr>
+      </w:pPr>
+      <w:r>
+        <w:rPr>
+          <w:rStyle w:val="CdigoHTML"/>
+          <w:rFonts w:ascii="Consolas" w:hAnsi="Consolas" w:cs="Consolas"/>
+          <w:bdr w:val="single" w:sz="2" w:space="0" w:color="E5E7EB" w:frame="1"/>
+        </w:rPr>
+        <w:t xml:space="preserve">  </w:t>
+      </w:r>
+      <w:proofErr w:type="gramStart"/>
+      <w:r>
+        <w:rPr>
+          <w:rStyle w:val="CdigoHTML"/>
+          <w:rFonts w:ascii="Consolas" w:hAnsi="Consolas" w:cs="Consolas"/>
+          <w:bdr w:val="single" w:sz="2" w:space="0" w:color="E5E7EB" w:frame="1"/>
+        </w:rPr>
+        <w:t xml:space="preserve">{ </w:t>
+      </w:r>
+      <w:proofErr w:type="spellStart"/>
+      <w:r>
+        <w:rPr>
+          <w:rStyle w:val="CdigoHTML"/>
+          <w:rFonts w:ascii="Consolas" w:hAnsi="Consolas" w:cs="Consolas"/>
+          <w:bdr w:val="single" w:sz="2" w:space="0" w:color="E5E7EB" w:frame="1"/>
+        </w:rPr>
+        <w:t>name</w:t>
+      </w:r>
+      <w:proofErr w:type="spellEnd"/>
+      <w:proofErr w:type="gramEnd"/>
+      <w:r>
+        <w:rPr>
+          <w:rStyle w:val="CdigoHTML"/>
+          <w:rFonts w:ascii="Consolas" w:hAnsi="Consolas" w:cs="Consolas"/>
+          <w:bdr w:val="single" w:sz="2" w:space="0" w:color="E5E7EB" w:frame="1"/>
+        </w:rPr>
+        <w:t xml:space="preserve">: "Pedro", </w:t>
+      </w:r>
+      <w:proofErr w:type="spellStart"/>
+      <w:r>
+        <w:rPr>
+          <w:rStyle w:val="CdigoHTML"/>
+          <w:rFonts w:ascii="Consolas" w:hAnsi="Consolas" w:cs="Consolas"/>
+          <w:bdr w:val="single" w:sz="2" w:space="0" w:color="E5E7EB" w:frame="1"/>
+        </w:rPr>
+        <w:t>lastname</w:t>
+      </w:r>
+      <w:proofErr w:type="spellEnd"/>
+      <w:r>
+        <w:rPr>
+          <w:rStyle w:val="CdigoHTML"/>
+          <w:rFonts w:ascii="Consolas" w:hAnsi="Consolas" w:cs="Consolas"/>
+          <w:bdr w:val="single" w:sz="2" w:space="0" w:color="E5E7EB" w:frame="1"/>
+        </w:rPr>
+        <w:t>: "</w:t>
+      </w:r>
+      <w:proofErr w:type="spellStart"/>
+      <w:r>
+        <w:rPr>
+          <w:rStyle w:val="CdigoHTML"/>
+          <w:rFonts w:ascii="Consolas" w:hAnsi="Consolas" w:cs="Consolas"/>
+          <w:bdr w:val="single" w:sz="2" w:space="0" w:color="E5E7EB" w:frame="1"/>
+        </w:rPr>
+        <w:t>Gomez</w:t>
+      </w:r>
+      <w:proofErr w:type="spellEnd"/>
+      <w:r>
+        <w:rPr>
+          <w:rStyle w:val="CdigoHTML"/>
+          <w:rFonts w:ascii="Consolas" w:hAnsi="Consolas" w:cs="Consolas"/>
+          <w:bdr w:val="single" w:sz="2" w:space="0" w:color="E5E7EB" w:frame="1"/>
+        </w:rPr>
+        <w:t>", email: "pedro@example.com" },</w:t>
+      </w:r>
+    </w:p>
+    <w:p>
+      <w:pPr>
+        <w:pStyle w:val="HTMLconformatoprevio"/>
+        <w:pBdr>
+          <w:top w:val="single" w:sz="2" w:space="6" w:color="E5E7EB"/>
+          <w:left w:val="single" w:sz="2" w:space="6" w:color="E5E7EB"/>
+          <w:bottom w:val="single" w:sz="2" w:space="6" w:color="E5E7EB"/>
+          <w:right w:val="single" w:sz="2" w:space="6" w:color="E5E7EB"/>
+        </w:pBdr>
+        <w:shd w:val="clear" w:color="auto" w:fill="2D2B57"/>
+        <w:rPr>
+          <w:rStyle w:val="CdigoHTML"/>
+          <w:rFonts w:ascii="Consolas" w:hAnsi="Consolas" w:cs="Consolas"/>
+          <w:bdr w:val="single" w:sz="2" w:space="0" w:color="E5E7EB" w:frame="1"/>
+        </w:rPr>
+      </w:pPr>
+      <w:r>
+        <w:rPr>
+          <w:rStyle w:val="CdigoHTML"/>
+          <w:rFonts w:ascii="Consolas" w:hAnsi="Consolas" w:cs="Consolas"/>
+          <w:bdr w:val="single" w:sz="2" w:space="0" w:color="E5E7EB" w:frame="1"/>
+        </w:rPr>
+        <w:t xml:space="preserve">  </w:t>
+      </w:r>
+      <w:proofErr w:type="gramStart"/>
+      <w:r>
+        <w:rPr>
+          <w:rStyle w:val="CdigoHTML"/>
+          <w:rFonts w:ascii="Consolas" w:hAnsi="Consolas" w:cs="Consolas"/>
+          <w:bdr w:val="single" w:sz="2" w:space="0" w:color="E5E7EB" w:frame="1"/>
+        </w:rPr>
+        <w:t xml:space="preserve">{ </w:t>
+      </w:r>
+      <w:proofErr w:type="spellStart"/>
+      <w:r>
+        <w:rPr>
+          <w:rStyle w:val="CdigoHTML"/>
+          <w:rFonts w:ascii="Consolas" w:hAnsi="Consolas" w:cs="Consolas"/>
+          <w:bdr w:val="single" w:sz="2" w:space="0" w:color="E5E7EB" w:frame="1"/>
+        </w:rPr>
+        <w:t>name</w:t>
+      </w:r>
+      <w:proofErr w:type="spellEnd"/>
+      <w:proofErr w:type="gramEnd"/>
+      <w:r>
+        <w:rPr>
+          <w:rStyle w:val="CdigoHTML"/>
+          <w:rFonts w:ascii="Consolas" w:hAnsi="Consolas" w:cs="Consolas"/>
+          <w:bdr w:val="single" w:sz="2" w:space="0" w:color="E5E7EB" w:frame="1"/>
+        </w:rPr>
+        <w:t>: "</w:t>
+      </w:r>
+      <w:proofErr w:type="spellStart"/>
+      <w:r>
+        <w:rPr>
+          <w:rStyle w:val="CdigoHTML"/>
+          <w:rFonts w:ascii="Consolas" w:hAnsi="Consolas" w:cs="Consolas"/>
+          <w:bdr w:val="single" w:sz="2" w:space="0" w:color="E5E7EB" w:frame="1"/>
+        </w:rPr>
+        <w:t>Maria</w:t>
+      </w:r>
+      <w:proofErr w:type="spellEnd"/>
+      <w:r>
+        <w:rPr>
+          <w:rStyle w:val="CdigoHTML"/>
+          <w:rFonts w:ascii="Consolas" w:hAnsi="Consolas" w:cs="Consolas"/>
+          <w:bdr w:val="single" w:sz="2" w:space="0" w:color="E5E7EB" w:frame="1"/>
+        </w:rPr>
+        <w:t xml:space="preserve">", </w:t>
+      </w:r>
+      <w:proofErr w:type="spellStart"/>
+      <w:r>
+        <w:rPr>
+          <w:rStyle w:val="CdigoHTML"/>
+          <w:rFonts w:ascii="Consolas" w:hAnsi="Consolas" w:cs="Consolas"/>
+          <w:bdr w:val="single" w:sz="2" w:space="0" w:color="E5E7EB" w:frame="1"/>
+        </w:rPr>
+        <w:t>lastname</w:t>
+      </w:r>
+      <w:proofErr w:type="spellEnd"/>
+      <w:r>
+        <w:rPr>
+          <w:rStyle w:val="CdigoHTML"/>
+          <w:rFonts w:ascii="Consolas" w:hAnsi="Consolas" w:cs="Consolas"/>
+          <w:bdr w:val="single" w:sz="2" w:space="0" w:color="E5E7EB" w:frame="1"/>
+        </w:rPr>
+        <w:t>: "</w:t>
+      </w:r>
+      <w:proofErr w:type="spellStart"/>
+      <w:r>
+        <w:rPr>
+          <w:rStyle w:val="CdigoHTML"/>
+          <w:rFonts w:ascii="Consolas" w:hAnsi="Consolas" w:cs="Consolas"/>
+          <w:bdr w:val="single" w:sz="2" w:space="0" w:color="E5E7EB" w:frame="1"/>
+        </w:rPr>
+        <w:t>Garcia</w:t>
+      </w:r>
+      <w:proofErr w:type="spellEnd"/>
+      <w:r>
+        <w:rPr>
+          <w:rStyle w:val="CdigoHTML"/>
+          <w:rFonts w:ascii="Consolas" w:hAnsi="Consolas" w:cs="Consolas"/>
+          <w:bdr w:val="single" w:sz="2" w:space="0" w:color="E5E7EB" w:frame="1"/>
+        </w:rPr>
+        <w:t>", email: "maria@example.com" },</w:t>
+      </w:r>
+    </w:p>
+    <w:p>
+      <w:pPr>
+        <w:pStyle w:val="HTMLconformatoprevio"/>
+        <w:pBdr>
+          <w:top w:val="single" w:sz="2" w:space="6" w:color="E5E7EB"/>
+          <w:left w:val="single" w:sz="2" w:space="6" w:color="E5E7EB"/>
+          <w:bottom w:val="single" w:sz="2" w:space="6" w:color="E5E7EB"/>
+          <w:right w:val="single" w:sz="2" w:space="6" w:color="E5E7EB"/>
+        </w:pBdr>
+        <w:shd w:val="clear" w:color="auto" w:fill="2D2B57"/>
+        <w:rPr>
+          <w:rStyle w:val="CdigoHTML"/>
+          <w:rFonts w:ascii="Consolas" w:hAnsi="Consolas" w:cs="Consolas"/>
+          <w:bdr w:val="single" w:sz="2" w:space="0" w:color="E5E7EB" w:frame="1"/>
+        </w:rPr>
+      </w:pPr>
+      <w:r>
+        <w:rPr>
+          <w:rStyle w:val="CdigoHTML"/>
+          <w:rFonts w:ascii="Consolas" w:hAnsi="Consolas" w:cs="Consolas"/>
+          <w:bdr w:val="single" w:sz="2" w:space="0" w:color="E5E7EB" w:frame="1"/>
+        </w:rPr>
+        <w:t>]</w:t>
+      </w:r>
+    </w:p>
+    <w:p>
+      <w:pPr>
+        <w:pStyle w:val="HTMLconformatoprevio"/>
+        <w:pBdr>
+          <w:top w:val="single" w:sz="2" w:space="6" w:color="E5E7EB"/>
+          <w:left w:val="single" w:sz="2" w:space="6" w:color="E5E7EB"/>
+          <w:bottom w:val="single" w:sz="2" w:space="6" w:color="E5E7EB"/>
+          <w:right w:val="single" w:sz="2" w:space="6" w:color="E5E7EB"/>
+        </w:pBdr>
+        <w:shd w:val="clear" w:color="auto" w:fill="2D2B57"/>
+        <w:rPr>
+          <w:rStyle w:val="CdigoHTML"/>
+          <w:rFonts w:ascii="Consolas" w:hAnsi="Consolas" w:cs="Consolas"/>
+          <w:bdr w:val="single" w:sz="2" w:space="0" w:color="E5E7EB" w:frame="1"/>
+        </w:rPr>
+      </w:pPr>
+    </w:p>
+    <w:p>
+      <w:pPr>
+        <w:pStyle w:val="HTMLconformatoprevio"/>
+        <w:pBdr>
+          <w:top w:val="single" w:sz="2" w:space="6" w:color="E5E7EB"/>
+          <w:left w:val="single" w:sz="2" w:space="6" w:color="E5E7EB"/>
+          <w:bottom w:val="single" w:sz="2" w:space="6" w:color="E5E7EB"/>
+          <w:right w:val="single" w:sz="2" w:space="6" w:color="E5E7EB"/>
+        </w:pBdr>
+        <w:shd w:val="clear" w:color="auto" w:fill="2D2B57"/>
+        <w:rPr>
+          <w:rStyle w:val="CdigoHTML"/>
+          <w:rFonts w:ascii="Consolas" w:hAnsi="Consolas" w:cs="Consolas"/>
+          <w:bdr w:val="single" w:sz="2" w:space="0" w:color="E5E7EB" w:frame="1"/>
+        </w:rPr>
+      </w:pPr>
+      <w:proofErr w:type="spellStart"/>
+      <w:proofErr w:type="gramStart"/>
+      <w:r>
+        <w:rPr>
+          <w:rStyle w:val="CdigoHTML"/>
+          <w:rFonts w:ascii="Consolas" w:hAnsi="Consolas" w:cs="Consolas"/>
+          <w:bdr w:val="single" w:sz="2" w:space="0" w:color="E5E7EB" w:frame="1"/>
+        </w:rPr>
+        <w:t>validateForm</w:t>
+      </w:r>
+      <w:proofErr w:type="spellEnd"/>
+      <w:r>
+        <w:rPr>
+          <w:rStyle w:val="CdigoHTML"/>
+          <w:rFonts w:ascii="Consolas" w:hAnsi="Consolas" w:cs="Consolas"/>
+          <w:bdr w:val="single" w:sz="2" w:space="0" w:color="E5E7EB" w:frame="1"/>
+        </w:rPr>
+        <w:t>(</w:t>
+      </w:r>
+      <w:proofErr w:type="spellStart"/>
+      <w:proofErr w:type="gramEnd"/>
+      <w:r>
+        <w:rPr>
+          <w:rStyle w:val="CdigoHTML"/>
+          <w:rFonts w:ascii="Consolas" w:hAnsi="Consolas" w:cs="Consolas"/>
+          <w:bdr w:val="single" w:sz="2" w:space="0" w:color="E5E7EB" w:frame="1"/>
+        </w:rPr>
+        <w:t>formData</w:t>
+      </w:r>
+      <w:proofErr w:type="spellEnd"/>
+      <w:r>
+        <w:rPr>
+          <w:rStyle w:val="CdigoHTML"/>
+          <w:rFonts w:ascii="Consolas" w:hAnsi="Consolas" w:cs="Consolas"/>
+          <w:bdr w:val="single" w:sz="2" w:space="0" w:color="E5E7EB" w:frame="1"/>
+        </w:rPr>
+        <w:t xml:space="preserve">, </w:t>
+      </w:r>
+      <w:proofErr w:type="spellStart"/>
+      <w:r>
+        <w:rPr>
+          <w:rStyle w:val="CdigoHTML"/>
+          <w:rFonts w:ascii="Consolas" w:hAnsi="Consolas" w:cs="Consolas"/>
+          <w:bdr w:val="single" w:sz="2" w:space="0" w:color="E5E7EB" w:frame="1"/>
+        </w:rPr>
+        <w:t>registeredUsers</w:t>
+      </w:r>
+      <w:proofErr w:type="spellEnd"/>
+      <w:r>
+        <w:rPr>
+          <w:rStyle w:val="CdigoHTML"/>
+          <w:rFonts w:ascii="Consolas" w:hAnsi="Consolas" w:cs="Consolas"/>
+          <w:bdr w:val="single" w:sz="2" w:space="0" w:color="E5E7EB" w:frame="1"/>
+        </w:rPr>
+        <w:t>)</w:t>
+      </w:r>
+    </w:p>
+    <w:p>
+      <w:pPr>
+        <w:pStyle w:val="HTMLconformatoprevio"/>
+        <w:pBdr>
+          <w:top w:val="single" w:sz="2" w:space="6" w:color="E5E7EB"/>
+          <w:left w:val="single" w:sz="2" w:space="6" w:color="E5E7EB"/>
+          <w:bottom w:val="single" w:sz="2" w:space="6" w:color="E5E7EB"/>
+          <w:right w:val="single" w:sz="2" w:space="6" w:color="E5E7EB"/>
+        </w:pBdr>
+        <w:shd w:val="clear" w:color="auto" w:fill="2D2B57"/>
+        <w:rPr>
+          <w:rStyle w:val="CdigoHTML"/>
+          <w:rFonts w:ascii="Consolas" w:hAnsi="Consolas" w:cs="Consolas"/>
+          <w:bdr w:val="single" w:sz="2" w:space="0" w:color="E5E7EB" w:frame="1"/>
+        </w:rPr>
+      </w:pPr>
+    </w:p>
+    <w:p>
+      <w:pPr>
+        <w:pStyle w:val="HTMLconformatoprevio"/>
+        <w:pBdr>
+          <w:top w:val="single" w:sz="2" w:space="6" w:color="E5E7EB"/>
+          <w:left w:val="single" w:sz="2" w:space="6" w:color="E5E7EB"/>
+          <w:bottom w:val="single" w:sz="2" w:space="6" w:color="E5E7EB"/>
+          <w:right w:val="single" w:sz="2" w:space="6" w:color="E5E7EB"/>
+        </w:pBdr>
+        <w:shd w:val="clear" w:color="auto" w:fill="2D2B57"/>
+        <w:rPr>
+          <w:rStyle w:val="CdigoHTML"/>
+          <w:rFonts w:ascii="Consolas" w:hAnsi="Consolas" w:cs="Consolas"/>
+          <w:bdr w:val="single" w:sz="2" w:space="0" w:color="E5E7EB" w:frame="1"/>
+        </w:rPr>
+      </w:pPr>
+      <w:r>
+        <w:rPr>
+          <w:rStyle w:val="CdigoHTML"/>
+          <w:rFonts w:ascii="Consolas" w:hAnsi="Consolas" w:cs="Consolas"/>
+          <w:bdr w:val="single" w:sz="2" w:space="0" w:color="E5E7EB" w:frame="1"/>
+        </w:rPr>
+        <w:t>Output:</w:t>
+      </w:r>
+    </w:p>
+    <w:p>
+      <w:pPr>
+        <w:pStyle w:val="HTMLconformatoprevio"/>
+        <w:pBdr>
+          <w:top w:val="single" w:sz="2" w:space="6" w:color="E5E7EB"/>
+          <w:left w:val="single" w:sz="2" w:space="6" w:color="E5E7EB"/>
+          <w:bottom w:val="single" w:sz="2" w:space="6" w:color="E5E7EB"/>
+          <w:right w:val="single" w:sz="2" w:space="6" w:color="E5E7EB"/>
+        </w:pBdr>
+        <w:shd w:val="clear" w:color="auto" w:fill="2D2B57"/>
+        <w:rPr>
+          <w:rStyle w:val="CdigoHTML"/>
+          <w:rFonts w:ascii="Consolas" w:hAnsi="Consolas" w:cs="Consolas"/>
+          <w:bdr w:val="single" w:sz="2" w:space="0" w:color="E5E7EB" w:frame="1"/>
+        </w:rPr>
+      </w:pPr>
+    </w:p>
+    <w:p>
+      <w:pPr>
+        <w:pStyle w:val="HTMLconformatoprevio"/>
+        <w:pBdr>
+          <w:top w:val="single" w:sz="2" w:space="6" w:color="E5E7EB"/>
+          <w:left w:val="single" w:sz="2" w:space="6" w:color="E5E7EB"/>
+          <w:bottom w:val="single" w:sz="2" w:space="6" w:color="E5E7EB"/>
+          <w:right w:val="single" w:sz="2" w:space="6" w:color="E5E7EB"/>
+        </w:pBdr>
+        <w:shd w:val="clear" w:color="auto" w:fill="2D2B57"/>
+        <w:rPr>
+          <w:rFonts w:ascii="Consolas" w:hAnsi="Consolas" w:cs="Consolas"/>
+        </w:rPr>
+      </w:pPr>
+      <w:r>
+        <w:rPr>
+          <w:rStyle w:val="CdigoHTML"/>
+          <w:rFonts w:ascii="Consolas" w:hAnsi="Consolas" w:cs="Consolas"/>
+          <w:bdr w:val="single" w:sz="2" w:space="0" w:color="E5E7EB" w:frame="1"/>
+        </w:rPr>
+        <w:t xml:space="preserve">"Tu registro fue exitoso Juan </w:t>
+      </w:r>
+      <w:proofErr w:type="spellStart"/>
+      <w:r>
+        <w:rPr>
+          <w:rStyle w:val="CdigoHTML"/>
+          <w:rFonts w:ascii="Consolas" w:hAnsi="Consolas" w:cs="Consolas"/>
+          <w:bdr w:val="single" w:sz="2" w:space="0" w:color="E5E7EB" w:frame="1"/>
+        </w:rPr>
+        <w:t>Perez</w:t>
+      </w:r>
+      <w:proofErr w:type="spellEnd"/>
+      <w:r>
+        <w:rPr>
+          <w:rStyle w:val="CdigoHTML"/>
+          <w:rFonts w:ascii="Consolas" w:hAnsi="Consolas" w:cs="Consolas"/>
+          <w:bdr w:val="single" w:sz="2" w:space="0" w:color="E5E7EB" w:frame="1"/>
+        </w:rPr>
+        <w:t>"</w:t>
+      </w:r>
+    </w:p>
+    <w:p>
+      <w:pPr>
+        <w:pStyle w:val="text-sm"/>
+        <w:pBdr>
+          <w:top w:val="single" w:sz="2" w:space="0" w:color="E5E7EB"/>
+          <w:left w:val="single" w:sz="2" w:space="0" w:color="E5E7EB"/>
+          <w:bottom w:val="single" w:sz="2" w:space="0" w:color="E5E7EB"/>
+          <w:right w:val="single" w:sz="2" w:space="0" w:color="E5E7EB"/>
+        </w:pBdr>
+        <w:rPr>
+          <w:rFonts w:ascii="var(--sp-font-body)" w:hAnsi="var(--sp-font-body)"/>
+          <w:sz w:val="27"/>
+          <w:szCs w:val="27"/>
+        </w:rPr>
+      </w:pPr>
+      <w:r>
+        <w:rPr>
+          <w:rFonts w:ascii="var(--sp-font-body)" w:hAnsi="var(--sp-font-body)"/>
+          <w:sz w:val="27"/>
+          <w:szCs w:val="27"/>
+        </w:rPr>
+        <w:t>Ejemplo 2</w:t>
+      </w:r>
+    </w:p>
+    <w:p>
+      <w:pPr>
+        <w:pStyle w:val="HTMLconformatoprevio"/>
+        <w:pBdr>
+          <w:top w:val="single" w:sz="2" w:space="6" w:color="E5E7EB"/>
+          <w:left w:val="single" w:sz="2" w:space="6" w:color="E5E7EB"/>
+          <w:bottom w:val="single" w:sz="2" w:space="6" w:color="E5E7EB"/>
+          <w:right w:val="single" w:sz="2" w:space="6" w:color="E5E7EB"/>
+        </w:pBdr>
+        <w:shd w:val="clear" w:color="auto" w:fill="2D2B57"/>
+        <w:rPr>
+          <w:rStyle w:val="CdigoHTML"/>
+          <w:rFonts w:ascii="Consolas" w:hAnsi="Consolas" w:cs="Consolas"/>
+          <w:bdr w:val="single" w:sz="2" w:space="0" w:color="E5E7EB" w:frame="1"/>
+        </w:rPr>
+      </w:pPr>
+    </w:p>
+    <w:p>
+      <w:pPr>
+        <w:pStyle w:val="HTMLconformatoprevio"/>
+        <w:pBdr>
+          <w:top w:val="single" w:sz="2" w:space="6" w:color="E5E7EB"/>
+          <w:left w:val="single" w:sz="2" w:space="6" w:color="E5E7EB"/>
+          <w:bottom w:val="single" w:sz="2" w:space="6" w:color="E5E7EB"/>
+          <w:right w:val="single" w:sz="2" w:space="6" w:color="E5E7EB"/>
+        </w:pBdr>
+        <w:shd w:val="clear" w:color="auto" w:fill="2D2B57"/>
+        <w:rPr>
+          <w:rStyle w:val="CdigoHTML"/>
+          <w:rFonts w:ascii="Consolas" w:hAnsi="Consolas" w:cs="Consolas"/>
+          <w:bdr w:val="single" w:sz="2" w:space="0" w:color="E5E7EB" w:frame="1"/>
+        </w:rPr>
+      </w:pPr>
+      <w:r>
+        <w:rPr>
+          <w:rStyle w:val="CdigoHTML"/>
+          <w:rFonts w:ascii="Consolas" w:hAnsi="Consolas" w:cs="Consolas"/>
+          <w:bdr w:val="single" w:sz="2" w:space="0" w:color="E5E7EB" w:frame="1"/>
+        </w:rPr>
+        <w:t>Input:</w:t>
+      </w:r>
+    </w:p>
+    <w:p>
+      <w:pPr>
+        <w:pStyle w:val="HTMLconformatoprevio"/>
+        <w:pBdr>
+          <w:top w:val="single" w:sz="2" w:space="6" w:color="E5E7EB"/>
+          <w:left w:val="single" w:sz="2" w:space="6" w:color="E5E7EB"/>
+          <w:bottom w:val="single" w:sz="2" w:space="6" w:color="E5E7EB"/>
+          <w:right w:val="single" w:sz="2" w:space="6" w:color="E5E7EB"/>
+        </w:pBdr>
+        <w:shd w:val="clear" w:color="auto" w:fill="2D2B57"/>
+        <w:rPr>
+          <w:rStyle w:val="CdigoHTML"/>
+          <w:rFonts w:ascii="Consolas" w:hAnsi="Consolas" w:cs="Consolas"/>
+          <w:bdr w:val="single" w:sz="2" w:space="0" w:color="E5E7EB" w:frame="1"/>
+        </w:rPr>
+      </w:pPr>
+    </w:p>
+    <w:p>
+      <w:pPr>
+        <w:pStyle w:val="HTMLconformatoprevio"/>
+        <w:pBdr>
+          <w:top w:val="single" w:sz="2" w:space="6" w:color="E5E7EB"/>
+          <w:left w:val="single" w:sz="2" w:space="6" w:color="E5E7EB"/>
+          <w:bottom w:val="single" w:sz="2" w:space="6" w:color="E5E7EB"/>
+          <w:right w:val="single" w:sz="2" w:space="6" w:color="E5E7EB"/>
+        </w:pBdr>
+        <w:shd w:val="clear" w:color="auto" w:fill="2D2B57"/>
+        <w:rPr>
+          <w:rStyle w:val="CdigoHTML"/>
+          <w:rFonts w:ascii="Consolas" w:hAnsi="Consolas" w:cs="Consolas"/>
+          <w:bdr w:val="single" w:sz="2" w:space="0" w:color="E5E7EB" w:frame="1"/>
+        </w:rPr>
+      </w:pPr>
+      <w:proofErr w:type="spellStart"/>
+      <w:r>
+        <w:rPr>
+          <w:rStyle w:val="CdigoHTML"/>
+          <w:rFonts w:ascii="Consolas" w:hAnsi="Consolas" w:cs="Consolas"/>
+          <w:bdr w:val="single" w:sz="2" w:space="0" w:color="E5E7EB" w:frame="1"/>
+        </w:rPr>
+        <w:t>const</w:t>
+      </w:r>
+      <w:proofErr w:type="spellEnd"/>
+      <w:r>
+        <w:rPr>
+          <w:rStyle w:val="CdigoHTML"/>
+          <w:rFonts w:ascii="Consolas" w:hAnsi="Consolas" w:cs="Consolas"/>
+          <w:bdr w:val="single" w:sz="2" w:space="0" w:color="E5E7EB" w:frame="1"/>
+        </w:rPr>
+        <w:t xml:space="preserve"> </w:t>
+      </w:r>
+      <w:proofErr w:type="spellStart"/>
+      <w:r>
+        <w:rPr>
+          <w:rStyle w:val="CdigoHTML"/>
+          <w:rFonts w:ascii="Consolas" w:hAnsi="Consolas" w:cs="Consolas"/>
+          <w:bdr w:val="single" w:sz="2" w:space="0" w:color="E5E7EB" w:frame="1"/>
+        </w:rPr>
+        <w:t>formData</w:t>
+      </w:r>
+      <w:proofErr w:type="spellEnd"/>
+      <w:r>
+        <w:rPr>
+          <w:rStyle w:val="CdigoHTML"/>
+          <w:rFonts w:ascii="Consolas" w:hAnsi="Consolas" w:cs="Consolas"/>
+          <w:bdr w:val="single" w:sz="2" w:space="0" w:color="E5E7EB" w:frame="1"/>
+        </w:rPr>
+        <w:t xml:space="preserve"> = {</w:t>
+      </w:r>
+    </w:p>
+    <w:p>
+      <w:pPr>
+        <w:pStyle w:val="HTMLconformatoprevio"/>
+        <w:pBdr>
+          <w:top w:val="single" w:sz="2" w:space="6" w:color="E5E7EB"/>
+          <w:left w:val="single" w:sz="2" w:space="6" w:color="E5E7EB"/>
+          <w:bottom w:val="single" w:sz="2" w:space="6" w:color="E5E7EB"/>
+          <w:right w:val="single" w:sz="2" w:space="6" w:color="E5E7EB"/>
+        </w:pBdr>
+        <w:shd w:val="clear" w:color="auto" w:fill="2D2B57"/>
+        <w:rPr>
+          <w:rStyle w:val="CdigoHTML"/>
+          <w:rFonts w:ascii="Consolas" w:hAnsi="Consolas" w:cs="Consolas"/>
+          <w:bdr w:val="single" w:sz="2" w:space="0" w:color="E5E7EB" w:frame="1"/>
+        </w:rPr>
+      </w:pPr>
+      <w:r>
+        <w:rPr>
+          <w:rStyle w:val="CdigoHTML"/>
+          <w:rFonts w:ascii="Consolas" w:hAnsi="Consolas" w:cs="Consolas"/>
+          <w:bdr w:val="single" w:sz="2" w:space="0" w:color="E5E7EB" w:frame="1"/>
+        </w:rPr>
+        <w:t xml:space="preserve">  </w:t>
+      </w:r>
+      <w:proofErr w:type="spellStart"/>
+      <w:r>
+        <w:rPr>
+          <w:rStyle w:val="CdigoHTML"/>
+          <w:rFonts w:ascii="Consolas" w:hAnsi="Consolas" w:cs="Consolas"/>
+          <w:bdr w:val="single" w:sz="2" w:space="0" w:color="E5E7EB" w:frame="1"/>
+        </w:rPr>
+        <w:t>name</w:t>
+      </w:r>
+      <w:proofErr w:type="spellEnd"/>
+      <w:r>
+        <w:rPr>
+          <w:rStyle w:val="CdigoHTML"/>
+          <w:rFonts w:ascii="Consolas" w:hAnsi="Consolas" w:cs="Consolas"/>
+          <w:bdr w:val="single" w:sz="2" w:space="0" w:color="E5E7EB" w:frame="1"/>
+        </w:rPr>
+        <w:t>: "Juan",</w:t>
+      </w:r>
+    </w:p>
+    <w:p>
+      <w:pPr>
+        <w:pStyle w:val="HTMLconformatoprevio"/>
+        <w:pBdr>
+          <w:top w:val="single" w:sz="2" w:space="6" w:color="E5E7EB"/>
+          <w:left w:val="single" w:sz="2" w:space="6" w:color="E5E7EB"/>
+          <w:bottom w:val="single" w:sz="2" w:space="6" w:color="E5E7EB"/>
+          <w:right w:val="single" w:sz="2" w:space="6" w:color="E5E7EB"/>
+        </w:pBdr>
+        <w:shd w:val="clear" w:color="auto" w:fill="2D2B57"/>
+        <w:rPr>
+          <w:rStyle w:val="CdigoHTML"/>
+          <w:rFonts w:ascii="Consolas" w:hAnsi="Consolas" w:cs="Consolas"/>
+          <w:bdr w:val="single" w:sz="2" w:space="0" w:color="E5E7EB" w:frame="1"/>
+        </w:rPr>
+      </w:pPr>
+      <w:r>
+        <w:rPr>
+          <w:rStyle w:val="CdigoHTML"/>
+          <w:rFonts w:ascii="Consolas" w:hAnsi="Consolas" w:cs="Consolas"/>
+          <w:bdr w:val="single" w:sz="2" w:space="0" w:color="E5E7EB" w:frame="1"/>
+        </w:rPr>
+        <w:t xml:space="preserve">  </w:t>
+      </w:r>
+      <w:proofErr w:type="spellStart"/>
+      <w:r>
+        <w:rPr>
+          <w:rStyle w:val="CdigoHTML"/>
+          <w:rFonts w:ascii="Consolas" w:hAnsi="Consolas" w:cs="Consolas"/>
+          <w:bdr w:val="single" w:sz="2" w:space="0" w:color="E5E7EB" w:frame="1"/>
+        </w:rPr>
+        <w:t>password</w:t>
+      </w:r>
+      <w:proofErr w:type="spellEnd"/>
+      <w:r>
+        <w:rPr>
+          <w:rStyle w:val="CdigoHTML"/>
+          <w:rFonts w:ascii="Consolas" w:hAnsi="Consolas" w:cs="Consolas"/>
+          <w:bdr w:val="single" w:sz="2" w:space="0" w:color="E5E7EB" w:frame="1"/>
+        </w:rPr>
+        <w:t>: "123456",</w:t>
+      </w:r>
+    </w:p>
+    <w:p>
+      <w:pPr>
+        <w:pStyle w:val="HTMLconformatoprevio"/>
+        <w:pBdr>
+          <w:top w:val="single" w:sz="2" w:space="6" w:color="E5E7EB"/>
+          <w:left w:val="single" w:sz="2" w:space="6" w:color="E5E7EB"/>
+          <w:bottom w:val="single" w:sz="2" w:space="6" w:color="E5E7EB"/>
+          <w:right w:val="single" w:sz="2" w:space="6" w:color="E5E7EB"/>
+        </w:pBdr>
+        <w:shd w:val="clear" w:color="auto" w:fill="2D2B57"/>
+        <w:rPr>
+          <w:rStyle w:val="CdigoHTML"/>
+          <w:rFonts w:ascii="Consolas" w:hAnsi="Consolas" w:cs="Consolas"/>
+          <w:bdr w:val="single" w:sz="2" w:space="0" w:color="E5E7EB" w:frame="1"/>
+        </w:rPr>
+      </w:pPr>
+      <w:r>
+        <w:rPr>
+          <w:rStyle w:val="CdigoHTML"/>
+          <w:rFonts w:ascii="Consolas" w:hAnsi="Consolas" w:cs="Consolas"/>
+          <w:bdr w:val="single" w:sz="2" w:space="0" w:color="E5E7EB" w:frame="1"/>
+        </w:rPr>
+        <w:t>};</w:t>
+      </w:r>
+    </w:p>
+    <w:p>
+      <w:pPr>
+        <w:pStyle w:val="HTMLconformatoprevio"/>
+        <w:pBdr>
+          <w:top w:val="single" w:sz="2" w:space="6" w:color="E5E7EB"/>
+          <w:left w:val="single" w:sz="2" w:space="6" w:color="E5E7EB"/>
+          <w:bottom w:val="single" w:sz="2" w:space="6" w:color="E5E7EB"/>
+          <w:right w:val="single" w:sz="2" w:space="6" w:color="E5E7EB"/>
+        </w:pBdr>
+        <w:shd w:val="clear" w:color="auto" w:fill="2D2B57"/>
+        <w:rPr>
+          <w:rStyle w:val="CdigoHTML"/>
+          <w:rFonts w:ascii="Consolas" w:hAnsi="Consolas" w:cs="Consolas"/>
+          <w:bdr w:val="single" w:sz="2" w:space="0" w:color="E5E7EB" w:frame="1"/>
+        </w:rPr>
+      </w:pPr>
+    </w:p>
+    <w:p>
+      <w:pPr>
+        <w:pStyle w:val="HTMLconformatoprevio"/>
+        <w:pBdr>
+          <w:top w:val="single" w:sz="2" w:space="6" w:color="E5E7EB"/>
+          <w:left w:val="single" w:sz="2" w:space="6" w:color="E5E7EB"/>
+          <w:bottom w:val="single" w:sz="2" w:space="6" w:color="E5E7EB"/>
+          <w:right w:val="single" w:sz="2" w:space="6" w:color="E5E7EB"/>
+        </w:pBdr>
+        <w:shd w:val="clear" w:color="auto" w:fill="2D2B57"/>
+        <w:rPr>
+          <w:rStyle w:val="CdigoHTML"/>
+          <w:rFonts w:ascii="Consolas" w:hAnsi="Consolas" w:cs="Consolas"/>
+          <w:bdr w:val="single" w:sz="2" w:space="0" w:color="E5E7EB" w:frame="1"/>
+        </w:rPr>
+      </w:pPr>
+      <w:proofErr w:type="spellStart"/>
+      <w:r>
+        <w:rPr>
+          <w:rStyle w:val="CdigoHTML"/>
+          <w:rFonts w:ascii="Consolas" w:hAnsi="Consolas" w:cs="Consolas"/>
+          <w:bdr w:val="single" w:sz="2" w:space="0" w:color="E5E7EB" w:frame="1"/>
+        </w:rPr>
+        <w:t>const</w:t>
+      </w:r>
+      <w:proofErr w:type="spellEnd"/>
+      <w:r>
+        <w:rPr>
+          <w:rStyle w:val="CdigoHTML"/>
+          <w:rFonts w:ascii="Consolas" w:hAnsi="Consolas" w:cs="Consolas"/>
+          <w:bdr w:val="single" w:sz="2" w:space="0" w:color="E5E7EB" w:frame="1"/>
+        </w:rPr>
+        <w:t xml:space="preserve"> </w:t>
+      </w:r>
+      <w:proofErr w:type="spellStart"/>
+      <w:r>
+        <w:rPr>
+          <w:rStyle w:val="CdigoHTML"/>
+          <w:rFonts w:ascii="Consolas" w:hAnsi="Consolas" w:cs="Consolas"/>
+          <w:bdr w:val="single" w:sz="2" w:space="0" w:color="E5E7EB" w:frame="1"/>
+        </w:rPr>
+        <w:t>registeredUsers</w:t>
+      </w:r>
+      <w:proofErr w:type="spellEnd"/>
+      <w:r>
+        <w:rPr>
+          <w:rStyle w:val="CdigoHTML"/>
+          <w:rFonts w:ascii="Consolas" w:hAnsi="Consolas" w:cs="Consolas"/>
+          <w:bdr w:val="single" w:sz="2" w:space="0" w:color="E5E7EB" w:frame="1"/>
+        </w:rPr>
+        <w:t xml:space="preserve"> = [</w:t>
+      </w:r>
+    </w:p>
+    <w:p>
+      <w:pPr>
+        <w:pStyle w:val="HTMLconformatoprevio"/>
+        <w:pBdr>
+          <w:top w:val="single" w:sz="2" w:space="6" w:color="E5E7EB"/>
+          <w:left w:val="single" w:sz="2" w:space="6" w:color="E5E7EB"/>
+          <w:bottom w:val="single" w:sz="2" w:space="6" w:color="E5E7EB"/>
+          <w:right w:val="single" w:sz="2" w:space="6" w:color="E5E7EB"/>
+        </w:pBdr>
+        <w:shd w:val="clear" w:color="auto" w:fill="2D2B57"/>
+        <w:rPr>
+          <w:rStyle w:val="CdigoHTML"/>
+          <w:rFonts w:ascii="Consolas" w:hAnsi="Consolas" w:cs="Consolas"/>
+          <w:bdr w:val="single" w:sz="2" w:space="0" w:color="E5E7EB" w:frame="1"/>
+        </w:rPr>
+      </w:pPr>
+      <w:r>
+        <w:rPr>
+          <w:rStyle w:val="CdigoHTML"/>
+          <w:rFonts w:ascii="Consolas" w:hAnsi="Consolas" w:cs="Consolas"/>
+          <w:bdr w:val="single" w:sz="2" w:space="0" w:color="E5E7EB" w:frame="1"/>
+        </w:rPr>
+        <w:t xml:space="preserve">  </w:t>
+      </w:r>
+      <w:proofErr w:type="gramStart"/>
+      <w:r>
+        <w:rPr>
+          <w:rStyle w:val="CdigoHTML"/>
+          <w:rFonts w:ascii="Consolas" w:hAnsi="Consolas" w:cs="Consolas"/>
+          <w:bdr w:val="single" w:sz="2" w:space="0" w:color="E5E7EB" w:frame="1"/>
+        </w:rPr>
+        <w:t xml:space="preserve">{ </w:t>
+      </w:r>
+      <w:proofErr w:type="spellStart"/>
+      <w:r>
+        <w:rPr>
+          <w:rStyle w:val="CdigoHTML"/>
+          <w:rFonts w:ascii="Consolas" w:hAnsi="Consolas" w:cs="Consolas"/>
+          <w:bdr w:val="single" w:sz="2" w:space="0" w:color="E5E7EB" w:frame="1"/>
+        </w:rPr>
+        <w:t>name</w:t>
+      </w:r>
+      <w:proofErr w:type="spellEnd"/>
+      <w:proofErr w:type="gramEnd"/>
+      <w:r>
+        <w:rPr>
+          <w:rStyle w:val="CdigoHTML"/>
+          <w:rFonts w:ascii="Consolas" w:hAnsi="Consolas" w:cs="Consolas"/>
+          <w:bdr w:val="single" w:sz="2" w:space="0" w:color="E5E7EB" w:frame="1"/>
+        </w:rPr>
+        <w:t xml:space="preserve">: "Pedro", </w:t>
+      </w:r>
+      <w:proofErr w:type="spellStart"/>
+      <w:r>
+        <w:rPr>
+          <w:rStyle w:val="CdigoHTML"/>
+          <w:rFonts w:ascii="Consolas" w:hAnsi="Consolas" w:cs="Consolas"/>
+          <w:bdr w:val="single" w:sz="2" w:space="0" w:color="E5E7EB" w:frame="1"/>
+        </w:rPr>
+        <w:t>lastname</w:t>
+      </w:r>
+      <w:proofErr w:type="spellEnd"/>
+      <w:r>
+        <w:rPr>
+          <w:rStyle w:val="CdigoHTML"/>
+          <w:rFonts w:ascii="Consolas" w:hAnsi="Consolas" w:cs="Consolas"/>
+          <w:bdr w:val="single" w:sz="2" w:space="0" w:color="E5E7EB" w:frame="1"/>
+        </w:rPr>
+        <w:t>: "</w:t>
+      </w:r>
+      <w:proofErr w:type="spellStart"/>
+      <w:r>
+        <w:rPr>
+          <w:rStyle w:val="CdigoHTML"/>
+          <w:rFonts w:ascii="Consolas" w:hAnsi="Consolas" w:cs="Consolas"/>
+          <w:bdr w:val="single" w:sz="2" w:space="0" w:color="E5E7EB" w:frame="1"/>
+        </w:rPr>
+        <w:t>Gomez</w:t>
+      </w:r>
+      <w:proofErr w:type="spellEnd"/>
+      <w:r>
+        <w:rPr>
+          <w:rStyle w:val="CdigoHTML"/>
+          <w:rFonts w:ascii="Consolas" w:hAnsi="Consolas" w:cs="Consolas"/>
+          <w:bdr w:val="single" w:sz="2" w:space="0" w:color="E5E7EB" w:frame="1"/>
+        </w:rPr>
+        <w:t>", email: "pedro@example.com" },</w:t>
+      </w:r>
+    </w:p>
+    <w:p>
+      <w:pPr>
+        <w:pStyle w:val="HTMLconformatoprevio"/>
+        <w:pBdr>
+          <w:top w:val="single" w:sz="2" w:space="6" w:color="E5E7EB"/>
+          <w:left w:val="single" w:sz="2" w:space="6" w:color="E5E7EB"/>
+          <w:bottom w:val="single" w:sz="2" w:space="6" w:color="E5E7EB"/>
+          <w:right w:val="single" w:sz="2" w:space="6" w:color="E5E7EB"/>
+        </w:pBdr>
+        <w:shd w:val="clear" w:color="auto" w:fill="2D2B57"/>
+        <w:rPr>
+          <w:rStyle w:val="CdigoHTML"/>
+          <w:rFonts w:ascii="Consolas" w:hAnsi="Consolas" w:cs="Consolas"/>
+          <w:bdr w:val="single" w:sz="2" w:space="0" w:color="E5E7EB" w:frame="1"/>
+        </w:rPr>
+      </w:pPr>
+      <w:r>
+        <w:rPr>
+          <w:rStyle w:val="CdigoHTML"/>
+          <w:rFonts w:ascii="Consolas" w:hAnsi="Consolas" w:cs="Consolas"/>
+          <w:bdr w:val="single" w:sz="2" w:space="0" w:color="E5E7EB" w:frame="1"/>
+        </w:rPr>
+        <w:t xml:space="preserve">  </w:t>
+      </w:r>
+      <w:proofErr w:type="gramStart"/>
+      <w:r>
+        <w:rPr>
+          <w:rStyle w:val="CdigoHTML"/>
+          <w:rFonts w:ascii="Consolas" w:hAnsi="Consolas" w:cs="Consolas"/>
+          <w:bdr w:val="single" w:sz="2" w:space="0" w:color="E5E7EB" w:frame="1"/>
+        </w:rPr>
+        <w:t xml:space="preserve">{ </w:t>
+      </w:r>
+      <w:proofErr w:type="spellStart"/>
+      <w:r>
+        <w:rPr>
+          <w:rStyle w:val="CdigoHTML"/>
+          <w:rFonts w:ascii="Consolas" w:hAnsi="Consolas" w:cs="Consolas"/>
+          <w:bdr w:val="single" w:sz="2" w:space="0" w:color="E5E7EB" w:frame="1"/>
+        </w:rPr>
+        <w:t>name</w:t>
+      </w:r>
+      <w:proofErr w:type="spellEnd"/>
+      <w:proofErr w:type="gramEnd"/>
+      <w:r>
+        <w:rPr>
+          <w:rStyle w:val="CdigoHTML"/>
+          <w:rFonts w:ascii="Consolas" w:hAnsi="Consolas" w:cs="Consolas"/>
+          <w:bdr w:val="single" w:sz="2" w:space="0" w:color="E5E7EB" w:frame="1"/>
+        </w:rPr>
+        <w:t>: "</w:t>
+      </w:r>
+      <w:proofErr w:type="spellStart"/>
+      <w:r>
+        <w:rPr>
+          <w:rStyle w:val="CdigoHTML"/>
+          <w:rFonts w:ascii="Consolas" w:hAnsi="Consolas" w:cs="Consolas"/>
+          <w:bdr w:val="single" w:sz="2" w:space="0" w:color="E5E7EB" w:frame="1"/>
+        </w:rPr>
+        <w:t>Maria</w:t>
+      </w:r>
+      <w:proofErr w:type="spellEnd"/>
+      <w:r>
+        <w:rPr>
+          <w:rStyle w:val="CdigoHTML"/>
+          <w:rFonts w:ascii="Consolas" w:hAnsi="Consolas" w:cs="Consolas"/>
+          <w:bdr w:val="single" w:sz="2" w:space="0" w:color="E5E7EB" w:frame="1"/>
+        </w:rPr>
+        <w:t xml:space="preserve">", </w:t>
+      </w:r>
+      <w:proofErr w:type="spellStart"/>
+      <w:r>
+        <w:rPr>
+          <w:rStyle w:val="CdigoHTML"/>
+          <w:rFonts w:ascii="Consolas" w:hAnsi="Consolas" w:cs="Consolas"/>
+          <w:bdr w:val="single" w:sz="2" w:space="0" w:color="E5E7EB" w:frame="1"/>
+        </w:rPr>
+        <w:t>lastname</w:t>
+      </w:r>
+      <w:proofErr w:type="spellEnd"/>
+      <w:r>
+        <w:rPr>
+          <w:rStyle w:val="CdigoHTML"/>
+          <w:rFonts w:ascii="Consolas" w:hAnsi="Consolas" w:cs="Consolas"/>
+          <w:bdr w:val="single" w:sz="2" w:space="0" w:color="E5E7EB" w:frame="1"/>
+        </w:rPr>
+        <w:t>: "</w:t>
+      </w:r>
+      <w:proofErr w:type="spellStart"/>
+      <w:r>
+        <w:rPr>
+          <w:rStyle w:val="CdigoHTML"/>
+          <w:rFonts w:ascii="Consolas" w:hAnsi="Consolas" w:cs="Consolas"/>
+          <w:bdr w:val="single" w:sz="2" w:space="0" w:color="E5E7EB" w:frame="1"/>
+        </w:rPr>
+        <w:t>Garcia</w:t>
+      </w:r>
+      <w:proofErr w:type="spellEnd"/>
+      <w:r>
+        <w:rPr>
+          <w:rStyle w:val="CdigoHTML"/>
+          <w:rFonts w:ascii="Consolas" w:hAnsi="Consolas" w:cs="Consolas"/>
+          <w:bdr w:val="single" w:sz="2" w:space="0" w:color="E5E7EB" w:frame="1"/>
+        </w:rPr>
+        <w:t>", email: "maria@example.com" },</w:t>
+      </w:r>
+    </w:p>
+    <w:p>
+      <w:pPr>
+        <w:pStyle w:val="HTMLconformatoprevio"/>
+        <w:pBdr>
+          <w:top w:val="single" w:sz="2" w:space="6" w:color="E5E7EB"/>
+          <w:left w:val="single" w:sz="2" w:space="6" w:color="E5E7EB"/>
+          <w:bottom w:val="single" w:sz="2" w:space="6" w:color="E5E7EB"/>
+          <w:right w:val="single" w:sz="2" w:space="6" w:color="E5E7EB"/>
+        </w:pBdr>
+        <w:shd w:val="clear" w:color="auto" w:fill="2D2B57"/>
+        <w:rPr>
+          <w:rStyle w:val="CdigoHTML"/>
+          <w:rFonts w:ascii="Consolas" w:hAnsi="Consolas" w:cs="Consolas"/>
+          <w:bdr w:val="single" w:sz="2" w:space="0" w:color="E5E7EB" w:frame="1"/>
+        </w:rPr>
+      </w:pPr>
+      <w:r>
+        <w:rPr>
+          <w:rStyle w:val="CdigoHTML"/>
+          <w:rFonts w:ascii="Consolas" w:hAnsi="Consolas" w:cs="Consolas"/>
+          <w:bdr w:val="single" w:sz="2" w:space="0" w:color="E5E7EB" w:frame="1"/>
+        </w:rPr>
+        <w:t>]</w:t>
+      </w:r>
+    </w:p>
+    <w:p>
+      <w:pPr>
+        <w:pStyle w:val="HTMLconformatoprevio"/>
+        <w:pBdr>
+          <w:top w:val="single" w:sz="2" w:space="6" w:color="E5E7EB"/>
+          <w:left w:val="single" w:sz="2" w:space="6" w:color="E5E7EB"/>
+          <w:bottom w:val="single" w:sz="2" w:space="6" w:color="E5E7EB"/>
+          <w:right w:val="single" w:sz="2" w:space="6" w:color="E5E7EB"/>
+        </w:pBdr>
+        <w:shd w:val="clear" w:color="auto" w:fill="2D2B57"/>
+        <w:rPr>
+          <w:rStyle w:val="CdigoHTML"/>
+          <w:rFonts w:ascii="Consolas" w:hAnsi="Consolas" w:cs="Consolas"/>
+          <w:bdr w:val="single" w:sz="2" w:space="0" w:color="E5E7EB" w:frame="1"/>
+        </w:rPr>
+      </w:pPr>
+    </w:p>
+    <w:p>
+      <w:pPr>
+        <w:pStyle w:val="HTMLconformatoprevio"/>
+        <w:pBdr>
+          <w:top w:val="single" w:sz="2" w:space="6" w:color="E5E7EB"/>
+          <w:left w:val="single" w:sz="2" w:space="6" w:color="E5E7EB"/>
+          <w:bottom w:val="single" w:sz="2" w:space="6" w:color="E5E7EB"/>
+          <w:right w:val="single" w:sz="2" w:space="6" w:color="E5E7EB"/>
+        </w:pBdr>
+        <w:shd w:val="clear" w:color="auto" w:fill="2D2B57"/>
+        <w:rPr>
+          <w:rStyle w:val="CdigoHTML"/>
+          <w:rFonts w:ascii="Consolas" w:hAnsi="Consolas" w:cs="Consolas"/>
+          <w:bdr w:val="single" w:sz="2" w:space="0" w:color="E5E7EB" w:frame="1"/>
+        </w:rPr>
+      </w:pPr>
+      <w:proofErr w:type="spellStart"/>
+      <w:proofErr w:type="gramStart"/>
+      <w:r>
+        <w:rPr>
+          <w:rStyle w:val="CdigoHTML"/>
+          <w:rFonts w:ascii="Consolas" w:hAnsi="Consolas" w:cs="Consolas"/>
+          <w:bdr w:val="single" w:sz="2" w:space="0" w:color="E5E7EB" w:frame="1"/>
+        </w:rPr>
+        <w:t>validateForm</w:t>
+      </w:r>
+      <w:proofErr w:type="spellEnd"/>
+      <w:r>
+        <w:rPr>
+          <w:rStyle w:val="CdigoHTML"/>
+          <w:rFonts w:ascii="Consolas" w:hAnsi="Consolas" w:cs="Consolas"/>
+          <w:bdr w:val="single" w:sz="2" w:space="0" w:color="E5E7EB" w:frame="1"/>
+        </w:rPr>
+        <w:t>(</w:t>
+      </w:r>
+      <w:proofErr w:type="spellStart"/>
+      <w:proofErr w:type="gramEnd"/>
+      <w:r>
+        <w:rPr>
+          <w:rStyle w:val="CdigoHTML"/>
+          <w:rFonts w:ascii="Consolas" w:hAnsi="Consolas" w:cs="Consolas"/>
+          <w:bdr w:val="single" w:sz="2" w:space="0" w:color="E5E7EB" w:frame="1"/>
+        </w:rPr>
+        <w:t>formData</w:t>
+      </w:r>
+      <w:proofErr w:type="spellEnd"/>
+      <w:r>
+        <w:rPr>
+          <w:rStyle w:val="CdigoHTML"/>
+          <w:rFonts w:ascii="Consolas" w:hAnsi="Consolas" w:cs="Consolas"/>
+          <w:bdr w:val="single" w:sz="2" w:space="0" w:color="E5E7EB" w:frame="1"/>
+        </w:rPr>
+        <w:t xml:space="preserve">, </w:t>
+      </w:r>
+      <w:proofErr w:type="spellStart"/>
+      <w:r>
+        <w:rPr>
+          <w:rStyle w:val="CdigoHTML"/>
+          <w:rFonts w:ascii="Consolas" w:hAnsi="Consolas" w:cs="Consolas"/>
+          <w:bdr w:val="single" w:sz="2" w:space="0" w:color="E5E7EB" w:frame="1"/>
+        </w:rPr>
+        <w:t>registeredUsers</w:t>
+      </w:r>
+      <w:proofErr w:type="spellEnd"/>
+      <w:r>
+        <w:rPr>
+          <w:rStyle w:val="CdigoHTML"/>
+          <w:rFonts w:ascii="Consolas" w:hAnsi="Consolas" w:cs="Consolas"/>
+          <w:bdr w:val="single" w:sz="2" w:space="0" w:color="E5E7EB" w:frame="1"/>
+        </w:rPr>
+        <w:t>)</w:t>
+      </w:r>
+    </w:p>
+    <w:p>
+      <w:pPr>
+        <w:pStyle w:val="HTMLconformatoprevio"/>
+        <w:pBdr>
+          <w:top w:val="single" w:sz="2" w:space="6" w:color="E5E7EB"/>
+          <w:left w:val="single" w:sz="2" w:space="6" w:color="E5E7EB"/>
+          <w:bottom w:val="single" w:sz="2" w:space="6" w:color="E5E7EB"/>
+          <w:right w:val="single" w:sz="2" w:space="6" w:color="E5E7EB"/>
+        </w:pBdr>
+        <w:shd w:val="clear" w:color="auto" w:fill="2D2B57"/>
+        <w:rPr>
+          <w:rStyle w:val="CdigoHTML"/>
+          <w:rFonts w:ascii="Consolas" w:hAnsi="Consolas" w:cs="Consolas"/>
+          <w:bdr w:val="single" w:sz="2" w:space="0" w:color="E5E7EB" w:frame="1"/>
+        </w:rPr>
+      </w:pPr>
+    </w:p>
+    <w:p>
+      <w:pPr>
+        <w:pStyle w:val="HTMLconformatoprevio"/>
+        <w:pBdr>
+          <w:top w:val="single" w:sz="2" w:space="6" w:color="E5E7EB"/>
+          <w:left w:val="single" w:sz="2" w:space="6" w:color="E5E7EB"/>
+          <w:bottom w:val="single" w:sz="2" w:space="6" w:color="E5E7EB"/>
+          <w:right w:val="single" w:sz="2" w:space="6" w:color="E5E7EB"/>
+        </w:pBdr>
+        <w:shd w:val="clear" w:color="auto" w:fill="2D2B57"/>
+        <w:rPr>
+          <w:rStyle w:val="CdigoHTML"/>
+          <w:rFonts w:ascii="Consolas" w:hAnsi="Consolas" w:cs="Consolas"/>
+          <w:bdr w:val="single" w:sz="2" w:space="0" w:color="E5E7EB" w:frame="1"/>
+        </w:rPr>
+      </w:pPr>
+      <w:r>
+        <w:rPr>
+          <w:rStyle w:val="CdigoHTML"/>
+          <w:rFonts w:ascii="Consolas" w:hAnsi="Consolas" w:cs="Consolas"/>
+          <w:bdr w:val="single" w:sz="2" w:space="0" w:color="E5E7EB" w:frame="1"/>
+        </w:rPr>
+        <w:t>Output:</w:t>
+      </w:r>
+    </w:p>
+    <w:p>
+      <w:pPr>
+        <w:pStyle w:val="HTMLconformatoprevio"/>
+        <w:pBdr>
+          <w:top w:val="single" w:sz="2" w:space="6" w:color="E5E7EB"/>
+          <w:left w:val="single" w:sz="2" w:space="6" w:color="E5E7EB"/>
+          <w:bottom w:val="single" w:sz="2" w:space="6" w:color="E5E7EB"/>
+          <w:right w:val="single" w:sz="2" w:space="6" w:color="E5E7EB"/>
+        </w:pBdr>
+        <w:shd w:val="clear" w:color="auto" w:fill="2D2B57"/>
+        <w:rPr>
+          <w:rStyle w:val="CdigoHTML"/>
+          <w:rFonts w:ascii="Consolas" w:hAnsi="Consolas" w:cs="Consolas"/>
+          <w:bdr w:val="single" w:sz="2" w:space="0" w:color="E5E7EB" w:frame="1"/>
+        </w:rPr>
+      </w:pPr>
+    </w:p>
+    <w:p>
+      <w:pPr>
+        <w:pStyle w:val="HTMLconformatoprevio"/>
+        <w:pBdr>
+          <w:top w:val="single" w:sz="2" w:space="6" w:color="E5E7EB"/>
+          <w:left w:val="single" w:sz="2" w:space="6" w:color="E5E7EB"/>
+          <w:bottom w:val="single" w:sz="2" w:space="6" w:color="E5E7EB"/>
+          <w:right w:val="single" w:sz="2" w:space="6" w:color="E5E7EB"/>
+        </w:pBdr>
+        <w:shd w:val="clear" w:color="auto" w:fill="2D2B57"/>
+        <w:rPr>
+          <w:rFonts w:ascii="Consolas" w:hAnsi="Consolas" w:cs="Consolas"/>
+        </w:rPr>
+      </w:pPr>
+      <w:r>
+        <w:rPr>
+          <w:rStyle w:val="CdigoHTML"/>
+          <w:rFonts w:ascii="Consolas" w:hAnsi="Consolas" w:cs="Consolas"/>
+          <w:bdr w:val="single" w:sz="2" w:space="0" w:color="E5E7EB" w:frame="1"/>
+        </w:rPr>
+        <w:t xml:space="preserve">"Faltan los siguientes campos requeridos: </w:t>
+      </w:r>
+      <w:proofErr w:type="spellStart"/>
+      <w:r>
+        <w:rPr>
+          <w:rStyle w:val="CdigoHTML"/>
+          <w:rFonts w:ascii="Consolas" w:hAnsi="Consolas" w:cs="Consolas"/>
+          <w:bdr w:val="single" w:sz="2" w:space="0" w:color="E5E7EB" w:frame="1"/>
+        </w:rPr>
+        <w:t>lastname</w:t>
+      </w:r>
+      <w:proofErr w:type="spellEnd"/>
+      <w:r>
+        <w:rPr>
+          <w:rStyle w:val="CdigoHTML"/>
+          <w:rFonts w:ascii="Consolas" w:hAnsi="Consolas" w:cs="Consolas"/>
+          <w:bdr w:val="single" w:sz="2" w:space="0" w:color="E5E7EB" w:frame="1"/>
+        </w:rPr>
+        <w:t>, email"</w:t>
       </w:r>
     </w:p>
     <w:p/>

--- a/src/prueba/pruebas.docx
+++ b/src/prueba/pruebas.docx
@@ -1,6 +1,6 @@
 
 <file path=word/document.xml><?xml version="1.0" encoding="utf-8"?>
-<w:document xmlns:wpc="http://schemas.microsoft.com/office/word/2010/wordprocessingCanvas" xmlns:cx="http://schemas.microsoft.com/office/drawing/2014/chartex" xmlns:cx1="http://schemas.microsoft.com/office/drawing/2015/9/8/chartex" xmlns:cx2="http://schemas.microsoft.com/office/drawing/2015/10/21/chartex" xmlns:cx3="http://schemas.microsoft.com/office/drawing/2016/5/9/chartex" xmlns:cx4="http://schemas.microsoft.com/office/drawing/2016/5/10/chartex" xmlns:cx5="http://schemas.microsoft.com/office/drawing/2016/5/11/chartex" xmlns:cx6="http://schemas.microsoft.com/office/drawing/2016/5/12/chartex" xmlns:cx7="http://schemas.microsoft.com/office/drawing/2016/5/13/chartex" xmlns:cx8="http://schemas.microsoft.com/office/drawing/2016/5/14/chartex" xmlns:mc="http://schemas.openxmlformats.org/markup-compatibility/2006" xmlns:aink="http://schemas.microsoft.com/office/drawing/2016/ink" xmlns:am3d="http://schemas.microsoft.com/office/drawing/2017/model3d" xmlns:o="urn:schemas-microsoft-com:office:office" xmlns:oel="http://schemas.microsoft.com/office/2019/extlst" xmlns:r="http://schemas.openxmlformats.org/officeDocument/2006/relationships" xmlns:m="http://schemas.openxmlformats.org/officeDocument/2006/math" xmlns:v="urn:schemas-microsoft-com:vml" xmlns:wp14="http://schemas.microsoft.com/office/word/2010/wordprocessingDrawing" xmlns:wp="http://schemas.openxmlformats.org/drawingml/2006/wordprocessingDrawing" xmlns:w10="urn:schemas-microsoft-com:office:word" xmlns:w="http://schemas.openxmlformats.org/wordprocessingml/2006/main" xmlns:w14="http://schemas.microsoft.com/office/word/2010/wordml" xmlns:w15="http://schemas.microsoft.com/office/word/2012/wordml" xmlns:w16cex="http://schemas.microsoft.com/office/word/2018/wordml/cex" xmlns:w16cid="http://schemas.microsoft.com/office/word/2016/wordml/cid" xmlns:w16="http://schemas.microsoft.com/office/word/2018/wordml" xmlns:w16sdtdh="http://schemas.microsoft.com/office/word/2020/wordml/sdtdatahash" xmlns:w16se="http://schemas.microsoft.com/office/word/2015/wordml/symex" xmlns:wpg="http://schemas.microsoft.com/office/word/2010/wordprocessingGroup" xmlns:wpi="http://schemas.microsoft.com/office/word/2010/wordprocessingInk" xmlns:wne="http://schemas.microsoft.com/office/word/2006/wordml" xmlns:wps="http://schemas.microsoft.com/office/word/2010/wordprocessingShape" mc:Ignorable="w14 w15 w16se w16cid w16 w16cex w16sdtdh wp14">
+<w:document xmlns:wpc="http://schemas.microsoft.com/office/word/2010/wordprocessingCanvas" xmlns:cx="http://schemas.microsoft.com/office/drawing/2014/chartex" xmlns:cx1="http://schemas.microsoft.com/office/drawing/2015/9/8/chartex" xmlns:cx2="http://schemas.microsoft.com/office/drawing/2015/10/21/chartex" xmlns:cx3="http://schemas.microsoft.com/office/drawing/2016/5/9/chartex" xmlns:cx4="http://schemas.microsoft.com/office/drawing/2016/5/10/chartex" xmlns:cx5="http://schemas.microsoft.com/office/drawing/2016/5/11/chartex" xmlns:cx6="http://schemas.microsoft.com/office/drawing/2016/5/12/chartex" xmlns:cx7="http://schemas.microsoft.com/office/drawing/2016/5/13/chartex" xmlns:cx8="http://schemas.microsoft.com/office/drawing/2016/5/14/chartex" xmlns:mc="http://schemas.openxmlformats.org/markup-compatibility/2006" xmlns:aink="http://schemas.microsoft.com/office/drawing/2016/ink" xmlns:am3d="http://schemas.microsoft.com/office/drawing/2017/model3d" xmlns:o="urn:schemas-microsoft-com:office:office" xmlns:r="http://schemas.openxmlformats.org/officeDocument/2006/relationships" xmlns:m="http://schemas.openxmlformats.org/officeDocument/2006/math" xmlns:v="urn:schemas-microsoft-com:vml" xmlns:wp14="http://schemas.microsoft.com/office/word/2010/wordprocessingDrawing" xmlns:wp="http://schemas.openxmlformats.org/drawingml/2006/wordprocessingDrawing" xmlns:w10="urn:schemas-microsoft-com:office:word" xmlns:w="http://schemas.openxmlformats.org/wordprocessingml/2006/main" xmlns:w14="http://schemas.microsoft.com/office/word/2010/wordml" xmlns:w15="http://schemas.microsoft.com/office/word/2012/wordml" xmlns:w16cex="http://schemas.microsoft.com/office/word/2018/wordml/cex" xmlns:w16cid="http://schemas.microsoft.com/office/word/2016/wordml/cid" xmlns:w16="http://schemas.microsoft.com/office/word/2018/wordml" xmlns:w16se="http://schemas.microsoft.com/office/word/2015/wordml/symex" xmlns:wpg="http://schemas.microsoft.com/office/word/2010/wordprocessingGroup" xmlns:wpi="http://schemas.microsoft.com/office/word/2010/wordprocessingInk" xmlns:wne="http://schemas.microsoft.com/office/word/2006/wordml" xmlns:wps="http://schemas.microsoft.com/office/word/2010/wordprocessingShape" mc:Ignorable="w14 w15 w16se w16cid w16 w16cex wp14">
   <w:body>
     <w:p>
       <w:pPr>
@@ -15245,10 +15245,7 @@
         </w:rPr>
       </w:pPr>
       <w:r>
-        <w:t>41-ejercicio-</w:t>
-      </w:r>
-      <w:r>
-        <w:t>Válida un formulario de registro</w:t>
+        <w:t>41-ejercicio-Válida un formulario de registro</w:t>
       </w:r>
     </w:p>
     <w:p>
@@ -17104,6 +17101,6823 @@
           <w:bdr w:val="single" w:sz="2" w:space="0" w:color="E5E7EB" w:frame="1"/>
         </w:rPr>
         <w:t>, email"</w:t>
+      </w:r>
+    </w:p>
+    <w:p/>
+    <w:p>
+      <w:pPr>
+        <w:pStyle w:val="Ttulo2"/>
+        <w:pBdr>
+          <w:top w:val="single" w:sz="2" w:space="0" w:color="E5E7EB"/>
+          <w:left w:val="single" w:sz="2" w:space="0" w:color="E5E7EB"/>
+          <w:bottom w:val="single" w:sz="2" w:space="0" w:color="E5E7EB"/>
+          <w:right w:val="single" w:sz="2" w:space="0" w:color="E5E7EB"/>
+        </w:pBdr>
+      </w:pPr>
+      <w:r>
+        <w:lastRenderedPageBreak/>
+        <w:t>43-EJERCICIO-</w:t>
+      </w:r>
+      <w:r>
+        <w:t>Agrupa los productos</w:t>
+      </w:r>
+    </w:p>
+    <w:p>
+      <w:pPr>
+        <w:pBdr>
+          <w:top w:val="single" w:sz="2" w:space="0" w:color="E5E7EB"/>
+          <w:left w:val="single" w:sz="2" w:space="0" w:color="E5E7EB"/>
+          <w:bottom w:val="single" w:sz="2" w:space="0" w:color="E5E7EB"/>
+          <w:right w:val="single" w:sz="2" w:space="0" w:color="E5E7EB"/>
+        </w:pBdr>
+        <w:shd w:val="clear" w:color="auto" w:fill="121F3D"/>
+        <w:spacing w:before="100" w:beforeAutospacing="1" w:after="100" w:afterAutospacing="1" w:line="240" w:lineRule="auto"/>
+        <w:rPr>
+          <w:rFonts w:ascii="Segoe UI" w:eastAsia="Times New Roman" w:hAnsi="Segoe UI" w:cs="Segoe UI"/>
+          <w:kern w:val="0"/>
+          <w:sz w:val="24"/>
+          <w:szCs w:val="24"/>
+          <w:lang w:eastAsia="es-HN"/>
+          <w14:ligatures w14:val="none"/>
+        </w:rPr>
+      </w:pPr>
+      <w:r>
+        <w:rPr>
+          <w:rFonts w:ascii="Segoe UI" w:eastAsia="Times New Roman" w:hAnsi="Segoe UI" w:cs="Segoe UI"/>
+          <w:kern w:val="0"/>
+          <w:sz w:val="24"/>
+          <w:szCs w:val="24"/>
+          <w:lang w:eastAsia="es-HN"/>
+          <w14:ligatures w14:val="none"/>
+        </w:rPr>
+        <w:t>En este desafío, tendrás la tarea de agrupar una lista de productos según su categoría.</w:t>
+      </w:r>
+    </w:p>
+    <w:p>
+      <w:pPr>
+        <w:pBdr>
+          <w:top w:val="single" w:sz="2" w:space="0" w:color="E5E7EB"/>
+          <w:left w:val="single" w:sz="2" w:space="0" w:color="E5E7EB"/>
+          <w:bottom w:val="single" w:sz="2" w:space="0" w:color="E5E7EB"/>
+          <w:right w:val="single" w:sz="2" w:space="0" w:color="E5E7EB"/>
+        </w:pBdr>
+        <w:shd w:val="clear" w:color="auto" w:fill="121F3D"/>
+        <w:spacing w:before="100" w:beforeAutospacing="1" w:after="100" w:afterAutospacing="1" w:line="240" w:lineRule="auto"/>
+        <w:rPr>
+          <w:rFonts w:ascii="Segoe UI" w:eastAsia="Times New Roman" w:hAnsi="Segoe UI" w:cs="Segoe UI"/>
+          <w:kern w:val="0"/>
+          <w:sz w:val="24"/>
+          <w:szCs w:val="24"/>
+          <w:lang w:eastAsia="es-HN"/>
+          <w14:ligatures w14:val="none"/>
+        </w:rPr>
+      </w:pPr>
+      <w:r>
+        <w:rPr>
+          <w:rFonts w:ascii="Segoe UI" w:eastAsia="Times New Roman" w:hAnsi="Segoe UI" w:cs="Segoe UI"/>
+          <w:kern w:val="0"/>
+          <w:sz w:val="24"/>
+          <w:szCs w:val="24"/>
+          <w:lang w:eastAsia="es-HN"/>
+          <w14:ligatures w14:val="none"/>
+        </w:rPr>
+        <w:t>Para ello, debes implementar la lógica de la función </w:t>
+      </w:r>
+      <w:proofErr w:type="spellStart"/>
+      <w:r>
+        <w:rPr>
+          <w:rFonts w:ascii="Consolas" w:eastAsia="Times New Roman" w:hAnsi="Consolas" w:cs="Courier New"/>
+          <w:kern w:val="0"/>
+          <w:sz w:val="20"/>
+          <w:szCs w:val="20"/>
+          <w:bdr w:val="single" w:sz="2" w:space="0" w:color="E5E7EB" w:frame="1"/>
+          <w:lang w:eastAsia="es-HN"/>
+          <w14:ligatures w14:val="none"/>
+        </w:rPr>
+        <w:t>groupProducts</w:t>
+      </w:r>
+      <w:proofErr w:type="spellEnd"/>
+      <w:r>
+        <w:rPr>
+          <w:rFonts w:ascii="Segoe UI" w:eastAsia="Times New Roman" w:hAnsi="Segoe UI" w:cs="Segoe UI"/>
+          <w:kern w:val="0"/>
+          <w:sz w:val="24"/>
+          <w:szCs w:val="24"/>
+          <w:lang w:eastAsia="es-HN"/>
+          <w14:ligatures w14:val="none"/>
+        </w:rPr>
+        <w:t> que recibirá dos parámetros: </w:t>
+      </w:r>
+      <w:proofErr w:type="spellStart"/>
+      <w:r>
+        <w:rPr>
+          <w:rFonts w:ascii="Consolas" w:eastAsia="Times New Roman" w:hAnsi="Consolas" w:cs="Courier New"/>
+          <w:kern w:val="0"/>
+          <w:sz w:val="20"/>
+          <w:szCs w:val="20"/>
+          <w:bdr w:val="single" w:sz="2" w:space="0" w:color="E5E7EB" w:frame="1"/>
+          <w:lang w:eastAsia="es-HN"/>
+          <w14:ligatures w14:val="none"/>
+        </w:rPr>
+        <w:t>products</w:t>
+      </w:r>
+      <w:proofErr w:type="spellEnd"/>
+      <w:r>
+        <w:rPr>
+          <w:rFonts w:ascii="Segoe UI" w:eastAsia="Times New Roman" w:hAnsi="Segoe UI" w:cs="Segoe UI"/>
+          <w:kern w:val="0"/>
+          <w:sz w:val="24"/>
+          <w:szCs w:val="24"/>
+          <w:lang w:eastAsia="es-HN"/>
+          <w14:ligatures w14:val="none"/>
+        </w:rPr>
+        <w:t> y </w:t>
+      </w:r>
+      <w:proofErr w:type="spellStart"/>
+      <w:r>
+        <w:rPr>
+          <w:rFonts w:ascii="Consolas" w:eastAsia="Times New Roman" w:hAnsi="Consolas" w:cs="Courier New"/>
+          <w:kern w:val="0"/>
+          <w:sz w:val="20"/>
+          <w:szCs w:val="20"/>
+          <w:bdr w:val="single" w:sz="2" w:space="0" w:color="E5E7EB" w:frame="1"/>
+          <w:lang w:eastAsia="es-HN"/>
+          <w14:ligatures w14:val="none"/>
+        </w:rPr>
+        <w:t>category</w:t>
+      </w:r>
+      <w:proofErr w:type="spellEnd"/>
+      <w:r>
+        <w:rPr>
+          <w:rFonts w:ascii="Segoe UI" w:eastAsia="Times New Roman" w:hAnsi="Segoe UI" w:cs="Segoe UI"/>
+          <w:kern w:val="0"/>
+          <w:sz w:val="24"/>
+          <w:szCs w:val="24"/>
+          <w:lang w:eastAsia="es-HN"/>
+          <w14:ligatures w14:val="none"/>
+        </w:rPr>
+        <w:t>.</w:t>
+      </w:r>
+    </w:p>
+    <w:p>
+      <w:pPr>
+        <w:pBdr>
+          <w:top w:val="single" w:sz="2" w:space="0" w:color="E5E7EB"/>
+          <w:left w:val="single" w:sz="2" w:space="0" w:color="E5E7EB"/>
+          <w:bottom w:val="single" w:sz="2" w:space="0" w:color="E5E7EB"/>
+          <w:right w:val="single" w:sz="2" w:space="0" w:color="E5E7EB"/>
+        </w:pBdr>
+        <w:shd w:val="clear" w:color="auto" w:fill="121F3D"/>
+        <w:spacing w:before="100" w:beforeAutospacing="1" w:after="100" w:afterAutospacing="1" w:line="240" w:lineRule="auto"/>
+        <w:rPr>
+          <w:rFonts w:ascii="Segoe UI" w:eastAsia="Times New Roman" w:hAnsi="Segoe UI" w:cs="Segoe UI"/>
+          <w:kern w:val="0"/>
+          <w:sz w:val="24"/>
+          <w:szCs w:val="24"/>
+          <w:lang w:eastAsia="es-HN"/>
+          <w14:ligatures w14:val="none"/>
+        </w:rPr>
+      </w:pPr>
+      <w:r>
+        <w:rPr>
+          <w:rFonts w:ascii="Segoe UI" w:eastAsia="Times New Roman" w:hAnsi="Segoe UI" w:cs="Segoe UI"/>
+          <w:kern w:val="0"/>
+          <w:sz w:val="24"/>
+          <w:szCs w:val="24"/>
+          <w:lang w:eastAsia="es-HN"/>
+          <w14:ligatures w14:val="none"/>
+        </w:rPr>
+        <w:t>El primer parámetro </w:t>
+      </w:r>
+      <w:proofErr w:type="spellStart"/>
+      <w:r>
+        <w:rPr>
+          <w:rFonts w:ascii="Consolas" w:eastAsia="Times New Roman" w:hAnsi="Consolas" w:cs="Courier New"/>
+          <w:kern w:val="0"/>
+          <w:sz w:val="20"/>
+          <w:szCs w:val="20"/>
+          <w:bdr w:val="single" w:sz="2" w:space="0" w:color="E5E7EB" w:frame="1"/>
+          <w:lang w:eastAsia="es-HN"/>
+          <w14:ligatures w14:val="none"/>
+        </w:rPr>
+        <w:t>products</w:t>
+      </w:r>
+      <w:proofErr w:type="spellEnd"/>
+      <w:r>
+        <w:rPr>
+          <w:rFonts w:ascii="Segoe UI" w:eastAsia="Times New Roman" w:hAnsi="Segoe UI" w:cs="Segoe UI"/>
+          <w:kern w:val="0"/>
+          <w:sz w:val="24"/>
+          <w:szCs w:val="24"/>
+          <w:lang w:eastAsia="es-HN"/>
+          <w14:ligatures w14:val="none"/>
+        </w:rPr>
+        <w:t> es una lista de objetos que representan cada producto y contienen las propiedades: </w:t>
+      </w:r>
+      <w:proofErr w:type="spellStart"/>
+      <w:r>
+        <w:rPr>
+          <w:rFonts w:ascii="Consolas" w:eastAsia="Times New Roman" w:hAnsi="Consolas" w:cs="Courier New"/>
+          <w:kern w:val="0"/>
+          <w:sz w:val="20"/>
+          <w:szCs w:val="20"/>
+          <w:bdr w:val="single" w:sz="2" w:space="0" w:color="E5E7EB" w:frame="1"/>
+          <w:lang w:eastAsia="es-HN"/>
+          <w14:ligatures w14:val="none"/>
+        </w:rPr>
+        <w:t>name</w:t>
+      </w:r>
+      <w:proofErr w:type="spellEnd"/>
+      <w:r>
+        <w:rPr>
+          <w:rFonts w:ascii="Segoe UI" w:eastAsia="Times New Roman" w:hAnsi="Segoe UI" w:cs="Segoe UI"/>
+          <w:kern w:val="0"/>
+          <w:sz w:val="24"/>
+          <w:szCs w:val="24"/>
+          <w:lang w:eastAsia="es-HN"/>
+          <w14:ligatures w14:val="none"/>
+        </w:rPr>
+        <w:t>, </w:t>
+      </w:r>
+      <w:proofErr w:type="spellStart"/>
+      <w:r>
+        <w:rPr>
+          <w:rFonts w:ascii="Consolas" w:eastAsia="Times New Roman" w:hAnsi="Consolas" w:cs="Courier New"/>
+          <w:kern w:val="0"/>
+          <w:sz w:val="20"/>
+          <w:szCs w:val="20"/>
+          <w:bdr w:val="single" w:sz="2" w:space="0" w:color="E5E7EB" w:frame="1"/>
+          <w:lang w:eastAsia="es-HN"/>
+          <w14:ligatures w14:val="none"/>
+        </w:rPr>
+        <w:t>category</w:t>
+      </w:r>
+      <w:proofErr w:type="spellEnd"/>
+      <w:r>
+        <w:rPr>
+          <w:rFonts w:ascii="Segoe UI" w:eastAsia="Times New Roman" w:hAnsi="Segoe UI" w:cs="Segoe UI"/>
+          <w:kern w:val="0"/>
+          <w:sz w:val="24"/>
+          <w:szCs w:val="24"/>
+          <w:lang w:eastAsia="es-HN"/>
+          <w14:ligatures w14:val="none"/>
+        </w:rPr>
+        <w:t> y </w:t>
+      </w:r>
+      <w:proofErr w:type="spellStart"/>
+      <w:r>
+        <w:rPr>
+          <w:rFonts w:ascii="Consolas" w:eastAsia="Times New Roman" w:hAnsi="Consolas" w:cs="Courier New"/>
+          <w:kern w:val="0"/>
+          <w:sz w:val="20"/>
+          <w:szCs w:val="20"/>
+          <w:bdr w:val="single" w:sz="2" w:space="0" w:color="E5E7EB" w:frame="1"/>
+          <w:lang w:eastAsia="es-HN"/>
+          <w14:ligatures w14:val="none"/>
+        </w:rPr>
+        <w:t>price</w:t>
+      </w:r>
+      <w:proofErr w:type="spellEnd"/>
+      <w:r>
+        <w:rPr>
+          <w:rFonts w:ascii="Segoe UI" w:eastAsia="Times New Roman" w:hAnsi="Segoe UI" w:cs="Segoe UI"/>
+          <w:kern w:val="0"/>
+          <w:sz w:val="24"/>
+          <w:szCs w:val="24"/>
+          <w:lang w:eastAsia="es-HN"/>
+          <w14:ligatures w14:val="none"/>
+        </w:rPr>
+        <w:t>. El segundo parámetro </w:t>
+      </w:r>
+      <w:proofErr w:type="spellStart"/>
+      <w:r>
+        <w:rPr>
+          <w:rFonts w:ascii="Consolas" w:eastAsia="Times New Roman" w:hAnsi="Consolas" w:cs="Courier New"/>
+          <w:kern w:val="0"/>
+          <w:sz w:val="20"/>
+          <w:szCs w:val="20"/>
+          <w:bdr w:val="single" w:sz="2" w:space="0" w:color="E5E7EB" w:frame="1"/>
+          <w:lang w:eastAsia="es-HN"/>
+          <w14:ligatures w14:val="none"/>
+        </w:rPr>
+        <w:t>category</w:t>
+      </w:r>
+      <w:proofErr w:type="spellEnd"/>
+      <w:r>
+        <w:rPr>
+          <w:rFonts w:ascii="Segoe UI" w:eastAsia="Times New Roman" w:hAnsi="Segoe UI" w:cs="Segoe UI"/>
+          <w:kern w:val="0"/>
+          <w:sz w:val="24"/>
+          <w:szCs w:val="24"/>
+          <w:lang w:eastAsia="es-HN"/>
+          <w14:ligatures w14:val="none"/>
+        </w:rPr>
+        <w:t> específica a qué categoría se filtrarán los productos.</w:t>
+      </w:r>
+    </w:p>
+    <w:p>
+      <w:pPr>
+        <w:pBdr>
+          <w:top w:val="single" w:sz="2" w:space="0" w:color="E5E7EB"/>
+          <w:left w:val="single" w:sz="2" w:space="0" w:color="E5E7EB"/>
+          <w:bottom w:val="single" w:sz="2" w:space="0" w:color="E5E7EB"/>
+          <w:right w:val="single" w:sz="2" w:space="0" w:color="E5E7EB"/>
+        </w:pBdr>
+        <w:shd w:val="clear" w:color="auto" w:fill="121F3D"/>
+        <w:spacing w:before="100" w:beforeAutospacing="1" w:after="100" w:afterAutospacing="1" w:line="240" w:lineRule="auto"/>
+        <w:rPr>
+          <w:rFonts w:ascii="Segoe UI" w:eastAsia="Times New Roman" w:hAnsi="Segoe UI" w:cs="Segoe UI"/>
+          <w:kern w:val="0"/>
+          <w:sz w:val="24"/>
+          <w:szCs w:val="24"/>
+          <w:lang w:eastAsia="es-HN"/>
+          <w14:ligatures w14:val="none"/>
+        </w:rPr>
+      </w:pPr>
+      <w:r>
+        <w:rPr>
+          <w:rFonts w:ascii="Segoe UI" w:eastAsia="Times New Roman" w:hAnsi="Segoe UI" w:cs="Segoe UI"/>
+          <w:kern w:val="0"/>
+          <w:sz w:val="24"/>
+          <w:szCs w:val="24"/>
+          <w:lang w:eastAsia="es-HN"/>
+          <w14:ligatures w14:val="none"/>
+        </w:rPr>
+        <w:t>La función debe retornar un objeto con dos propiedades: </w:t>
+      </w:r>
+      <w:proofErr w:type="spellStart"/>
+      <w:r>
+        <w:rPr>
+          <w:rFonts w:ascii="Consolas" w:eastAsia="Times New Roman" w:hAnsi="Consolas" w:cs="Courier New"/>
+          <w:kern w:val="0"/>
+          <w:sz w:val="20"/>
+          <w:szCs w:val="20"/>
+          <w:bdr w:val="single" w:sz="2" w:space="0" w:color="E5E7EB" w:frame="1"/>
+          <w:lang w:eastAsia="es-HN"/>
+          <w14:ligatures w14:val="none"/>
+        </w:rPr>
+        <w:t>products</w:t>
+      </w:r>
+      <w:proofErr w:type="spellEnd"/>
+      <w:r>
+        <w:rPr>
+          <w:rFonts w:ascii="Segoe UI" w:eastAsia="Times New Roman" w:hAnsi="Segoe UI" w:cs="Segoe UI"/>
+          <w:kern w:val="0"/>
+          <w:sz w:val="24"/>
+          <w:szCs w:val="24"/>
+          <w:lang w:eastAsia="es-HN"/>
+          <w14:ligatures w14:val="none"/>
+        </w:rPr>
+        <w:t> que contiene la cadena de texto con los nombres de los productos respetando el orden en el que llegan separados por comas, y </w:t>
+      </w:r>
+      <w:proofErr w:type="spellStart"/>
+      <w:r>
+        <w:rPr>
+          <w:rFonts w:ascii="Consolas" w:eastAsia="Times New Roman" w:hAnsi="Consolas" w:cs="Courier New"/>
+          <w:kern w:val="0"/>
+          <w:sz w:val="20"/>
+          <w:szCs w:val="20"/>
+          <w:bdr w:val="single" w:sz="2" w:space="0" w:color="E5E7EB" w:frame="1"/>
+          <w:lang w:eastAsia="es-HN"/>
+          <w14:ligatures w14:val="none"/>
+        </w:rPr>
+        <w:t>totalPrice</w:t>
+      </w:r>
+      <w:proofErr w:type="spellEnd"/>
+      <w:r>
+        <w:rPr>
+          <w:rFonts w:ascii="Segoe UI" w:eastAsia="Times New Roman" w:hAnsi="Segoe UI" w:cs="Segoe UI"/>
+          <w:kern w:val="0"/>
+          <w:sz w:val="24"/>
+          <w:szCs w:val="24"/>
+          <w:lang w:eastAsia="es-HN"/>
+          <w14:ligatures w14:val="none"/>
+        </w:rPr>
+        <w:t> que contiene la suma total de los precios.</w:t>
+      </w:r>
+    </w:p>
+    <w:p>
+      <w:pPr>
+        <w:pBdr>
+          <w:top w:val="single" w:sz="2" w:space="0" w:color="E5E7EB"/>
+          <w:left w:val="single" w:sz="2" w:space="0" w:color="E5E7EB"/>
+          <w:bottom w:val="single" w:sz="2" w:space="0" w:color="E5E7EB"/>
+          <w:right w:val="single" w:sz="2" w:space="0" w:color="E5E7EB"/>
+        </w:pBdr>
+        <w:shd w:val="clear" w:color="auto" w:fill="121F3D"/>
+        <w:spacing w:before="100" w:beforeAutospacing="1" w:after="100" w:afterAutospacing="1" w:line="240" w:lineRule="auto"/>
+        <w:rPr>
+          <w:rFonts w:ascii="Segoe UI" w:eastAsia="Times New Roman" w:hAnsi="Segoe UI" w:cs="Segoe UI"/>
+          <w:kern w:val="0"/>
+          <w:sz w:val="24"/>
+          <w:szCs w:val="24"/>
+          <w:lang w:eastAsia="es-HN"/>
+          <w14:ligatures w14:val="none"/>
+        </w:rPr>
+      </w:pPr>
+      <w:r>
+        <w:rPr>
+          <w:rFonts w:ascii="Segoe UI" w:eastAsia="Times New Roman" w:hAnsi="Segoe UI" w:cs="Segoe UI"/>
+          <w:kern w:val="0"/>
+          <w:sz w:val="24"/>
+          <w:szCs w:val="24"/>
+          <w:lang w:eastAsia="es-HN"/>
+          <w14:ligatures w14:val="none"/>
+        </w:rPr>
+        <w:t>Ejemplo 1:</w:t>
+      </w:r>
+    </w:p>
+    <w:p>
+      <w:pPr>
+        <w:pBdr>
+          <w:top w:val="single" w:sz="2" w:space="6" w:color="E5E7EB"/>
+          <w:left w:val="single" w:sz="2" w:space="6" w:color="E5E7EB"/>
+          <w:bottom w:val="single" w:sz="2" w:space="6" w:color="E5E7EB"/>
+          <w:right w:val="single" w:sz="2" w:space="6" w:color="E5E7EB"/>
+        </w:pBdr>
+        <w:shd w:val="clear" w:color="auto" w:fill="2D2B57"/>
+        <w:tabs>
+          <w:tab w:val="left" w:pos="916"/>
+          <w:tab w:val="left" w:pos="1832"/>
+          <w:tab w:val="left" w:pos="2748"/>
+          <w:tab w:val="left" w:pos="3664"/>
+          <w:tab w:val="left" w:pos="4580"/>
+          <w:tab w:val="left" w:pos="5496"/>
+          <w:tab w:val="left" w:pos="6412"/>
+          <w:tab w:val="left" w:pos="7328"/>
+          <w:tab w:val="left" w:pos="8244"/>
+          <w:tab w:val="left" w:pos="9160"/>
+          <w:tab w:val="left" w:pos="10076"/>
+          <w:tab w:val="left" w:pos="10992"/>
+          <w:tab w:val="left" w:pos="11908"/>
+          <w:tab w:val="left" w:pos="12824"/>
+          <w:tab w:val="left" w:pos="13740"/>
+          <w:tab w:val="left" w:pos="14656"/>
+        </w:tabs>
+        <w:spacing w:after="0" w:line="240" w:lineRule="auto"/>
+        <w:rPr>
+          <w:rFonts w:ascii="Consolas" w:eastAsia="Times New Roman" w:hAnsi="Consolas" w:cs="Courier New"/>
+          <w:color w:val="E3DFFF"/>
+          <w:kern w:val="0"/>
+          <w:sz w:val="20"/>
+          <w:szCs w:val="20"/>
+          <w:bdr w:val="single" w:sz="2" w:space="0" w:color="E5E7EB" w:frame="1"/>
+          <w:lang w:eastAsia="es-HN"/>
+          <w14:ligatures w14:val="none"/>
+        </w:rPr>
+      </w:pPr>
+      <w:r>
+        <w:rPr>
+          <w:rFonts w:ascii="Consolas" w:eastAsia="Times New Roman" w:hAnsi="Consolas" w:cs="Courier New"/>
+          <w:color w:val="E3DFFF"/>
+          <w:kern w:val="0"/>
+          <w:sz w:val="20"/>
+          <w:szCs w:val="20"/>
+          <w:bdr w:val="single" w:sz="2" w:space="0" w:color="E5E7EB" w:frame="1"/>
+          <w:lang w:eastAsia="es-HN"/>
+          <w14:ligatures w14:val="none"/>
+        </w:rPr>
+        <w:t>Input:</w:t>
+      </w:r>
+    </w:p>
+    <w:p>
+      <w:pPr>
+        <w:pBdr>
+          <w:top w:val="single" w:sz="2" w:space="6" w:color="E5E7EB"/>
+          <w:left w:val="single" w:sz="2" w:space="6" w:color="E5E7EB"/>
+          <w:bottom w:val="single" w:sz="2" w:space="6" w:color="E5E7EB"/>
+          <w:right w:val="single" w:sz="2" w:space="6" w:color="E5E7EB"/>
+        </w:pBdr>
+        <w:shd w:val="clear" w:color="auto" w:fill="2D2B57"/>
+        <w:tabs>
+          <w:tab w:val="left" w:pos="916"/>
+          <w:tab w:val="left" w:pos="1832"/>
+          <w:tab w:val="left" w:pos="2748"/>
+          <w:tab w:val="left" w:pos="3664"/>
+          <w:tab w:val="left" w:pos="4580"/>
+          <w:tab w:val="left" w:pos="5496"/>
+          <w:tab w:val="left" w:pos="6412"/>
+          <w:tab w:val="left" w:pos="7328"/>
+          <w:tab w:val="left" w:pos="8244"/>
+          <w:tab w:val="left" w:pos="9160"/>
+          <w:tab w:val="left" w:pos="10076"/>
+          <w:tab w:val="left" w:pos="10992"/>
+          <w:tab w:val="left" w:pos="11908"/>
+          <w:tab w:val="left" w:pos="12824"/>
+          <w:tab w:val="left" w:pos="13740"/>
+          <w:tab w:val="left" w:pos="14656"/>
+        </w:tabs>
+        <w:spacing w:after="0" w:line="240" w:lineRule="auto"/>
+        <w:rPr>
+          <w:rFonts w:ascii="Consolas" w:eastAsia="Times New Roman" w:hAnsi="Consolas" w:cs="Courier New"/>
+          <w:color w:val="E3DFFF"/>
+          <w:kern w:val="0"/>
+          <w:sz w:val="20"/>
+          <w:szCs w:val="20"/>
+          <w:bdr w:val="single" w:sz="2" w:space="0" w:color="E5E7EB" w:frame="1"/>
+          <w:lang w:eastAsia="es-HN"/>
+          <w14:ligatures w14:val="none"/>
+        </w:rPr>
+      </w:pPr>
+      <w:proofErr w:type="spellStart"/>
+      <w:r>
+        <w:rPr>
+          <w:rFonts w:ascii="Consolas" w:eastAsia="Times New Roman" w:hAnsi="Consolas" w:cs="Courier New"/>
+          <w:color w:val="E3DFFF"/>
+          <w:kern w:val="0"/>
+          <w:sz w:val="20"/>
+          <w:szCs w:val="20"/>
+          <w:bdr w:val="single" w:sz="2" w:space="0" w:color="E5E7EB" w:frame="1"/>
+          <w:lang w:eastAsia="es-HN"/>
+          <w14:ligatures w14:val="none"/>
+        </w:rPr>
+        <w:t>const</w:t>
+      </w:r>
+      <w:proofErr w:type="spellEnd"/>
+      <w:r>
+        <w:rPr>
+          <w:rFonts w:ascii="Consolas" w:eastAsia="Times New Roman" w:hAnsi="Consolas" w:cs="Courier New"/>
+          <w:color w:val="E3DFFF"/>
+          <w:kern w:val="0"/>
+          <w:sz w:val="20"/>
+          <w:szCs w:val="20"/>
+          <w:bdr w:val="single" w:sz="2" w:space="0" w:color="E5E7EB" w:frame="1"/>
+          <w:lang w:eastAsia="es-HN"/>
+          <w14:ligatures w14:val="none"/>
+        </w:rPr>
+        <w:t xml:space="preserve"> </w:t>
+      </w:r>
+      <w:proofErr w:type="spellStart"/>
+      <w:r>
+        <w:rPr>
+          <w:rFonts w:ascii="Consolas" w:eastAsia="Times New Roman" w:hAnsi="Consolas" w:cs="Courier New"/>
+          <w:color w:val="E3DFFF"/>
+          <w:kern w:val="0"/>
+          <w:sz w:val="20"/>
+          <w:szCs w:val="20"/>
+          <w:bdr w:val="single" w:sz="2" w:space="0" w:color="E5E7EB" w:frame="1"/>
+          <w:lang w:eastAsia="es-HN"/>
+          <w14:ligatures w14:val="none"/>
+        </w:rPr>
+        <w:t>products</w:t>
+      </w:r>
+      <w:proofErr w:type="spellEnd"/>
+      <w:r>
+        <w:rPr>
+          <w:rFonts w:ascii="Consolas" w:eastAsia="Times New Roman" w:hAnsi="Consolas" w:cs="Courier New"/>
+          <w:color w:val="E3DFFF"/>
+          <w:kern w:val="0"/>
+          <w:sz w:val="20"/>
+          <w:szCs w:val="20"/>
+          <w:bdr w:val="single" w:sz="2" w:space="0" w:color="E5E7EB" w:frame="1"/>
+          <w:lang w:eastAsia="es-HN"/>
+          <w14:ligatures w14:val="none"/>
+        </w:rPr>
+        <w:t xml:space="preserve"> = [</w:t>
+      </w:r>
+    </w:p>
+    <w:p>
+      <w:pPr>
+        <w:pBdr>
+          <w:top w:val="single" w:sz="2" w:space="6" w:color="E5E7EB"/>
+          <w:left w:val="single" w:sz="2" w:space="6" w:color="E5E7EB"/>
+          <w:bottom w:val="single" w:sz="2" w:space="6" w:color="E5E7EB"/>
+          <w:right w:val="single" w:sz="2" w:space="6" w:color="E5E7EB"/>
+        </w:pBdr>
+        <w:shd w:val="clear" w:color="auto" w:fill="2D2B57"/>
+        <w:tabs>
+          <w:tab w:val="left" w:pos="916"/>
+          <w:tab w:val="left" w:pos="1832"/>
+          <w:tab w:val="left" w:pos="2748"/>
+          <w:tab w:val="left" w:pos="3664"/>
+          <w:tab w:val="left" w:pos="4580"/>
+          <w:tab w:val="left" w:pos="5496"/>
+          <w:tab w:val="left" w:pos="6412"/>
+          <w:tab w:val="left" w:pos="7328"/>
+          <w:tab w:val="left" w:pos="8244"/>
+          <w:tab w:val="left" w:pos="9160"/>
+          <w:tab w:val="left" w:pos="10076"/>
+          <w:tab w:val="left" w:pos="10992"/>
+          <w:tab w:val="left" w:pos="11908"/>
+          <w:tab w:val="left" w:pos="12824"/>
+          <w:tab w:val="left" w:pos="13740"/>
+          <w:tab w:val="left" w:pos="14656"/>
+        </w:tabs>
+        <w:spacing w:after="0" w:line="240" w:lineRule="auto"/>
+        <w:rPr>
+          <w:rFonts w:ascii="Consolas" w:eastAsia="Times New Roman" w:hAnsi="Consolas" w:cs="Courier New"/>
+          <w:color w:val="E3DFFF"/>
+          <w:kern w:val="0"/>
+          <w:sz w:val="20"/>
+          <w:szCs w:val="20"/>
+          <w:bdr w:val="single" w:sz="2" w:space="0" w:color="E5E7EB" w:frame="1"/>
+          <w:lang w:eastAsia="es-HN"/>
+          <w14:ligatures w14:val="none"/>
+        </w:rPr>
+      </w:pPr>
+      <w:r>
+        <w:rPr>
+          <w:rFonts w:ascii="Consolas" w:eastAsia="Times New Roman" w:hAnsi="Consolas" w:cs="Courier New"/>
+          <w:color w:val="E3DFFF"/>
+          <w:kern w:val="0"/>
+          <w:sz w:val="20"/>
+          <w:szCs w:val="20"/>
+          <w:bdr w:val="single" w:sz="2" w:space="0" w:color="E5E7EB" w:frame="1"/>
+          <w:lang w:eastAsia="es-HN"/>
+          <w14:ligatures w14:val="none"/>
+        </w:rPr>
+        <w:t xml:space="preserve">  </w:t>
+      </w:r>
+      <w:proofErr w:type="gramStart"/>
+      <w:r>
+        <w:rPr>
+          <w:rFonts w:ascii="Consolas" w:eastAsia="Times New Roman" w:hAnsi="Consolas" w:cs="Courier New"/>
+          <w:color w:val="E3DFFF"/>
+          <w:kern w:val="0"/>
+          <w:sz w:val="20"/>
+          <w:szCs w:val="20"/>
+          <w:bdr w:val="single" w:sz="2" w:space="0" w:color="E5E7EB" w:frame="1"/>
+          <w:lang w:eastAsia="es-HN"/>
+          <w14:ligatures w14:val="none"/>
+        </w:rPr>
+        <w:t xml:space="preserve">{ </w:t>
+      </w:r>
+      <w:proofErr w:type="spellStart"/>
+      <w:r>
+        <w:rPr>
+          <w:rFonts w:ascii="Consolas" w:eastAsia="Times New Roman" w:hAnsi="Consolas" w:cs="Courier New"/>
+          <w:color w:val="E3DFFF"/>
+          <w:kern w:val="0"/>
+          <w:sz w:val="20"/>
+          <w:szCs w:val="20"/>
+          <w:bdr w:val="single" w:sz="2" w:space="0" w:color="E5E7EB" w:frame="1"/>
+          <w:lang w:eastAsia="es-HN"/>
+          <w14:ligatures w14:val="none"/>
+        </w:rPr>
+        <w:t>name</w:t>
+      </w:r>
+      <w:proofErr w:type="spellEnd"/>
+      <w:proofErr w:type="gramEnd"/>
+      <w:r>
+        <w:rPr>
+          <w:rFonts w:ascii="Consolas" w:eastAsia="Times New Roman" w:hAnsi="Consolas" w:cs="Courier New"/>
+          <w:color w:val="E3DFFF"/>
+          <w:kern w:val="0"/>
+          <w:sz w:val="20"/>
+          <w:szCs w:val="20"/>
+          <w:bdr w:val="single" w:sz="2" w:space="0" w:color="E5E7EB" w:frame="1"/>
+          <w:lang w:eastAsia="es-HN"/>
+          <w14:ligatures w14:val="none"/>
+        </w:rPr>
+        <w:t xml:space="preserve">: </w:t>
+      </w:r>
+      <w:r>
+        <w:rPr>
+          <w:rFonts w:ascii="Consolas" w:eastAsia="Times New Roman" w:hAnsi="Consolas" w:cs="Courier New"/>
+          <w:color w:val="4CD213"/>
+          <w:kern w:val="0"/>
+          <w:sz w:val="20"/>
+          <w:szCs w:val="20"/>
+          <w:bdr w:val="single" w:sz="2" w:space="0" w:color="E5E7EB" w:frame="1"/>
+          <w:lang w:eastAsia="es-HN"/>
+          <w14:ligatures w14:val="none"/>
+        </w:rPr>
+        <w:t>"Smartphone"</w:t>
+      </w:r>
+      <w:r>
+        <w:rPr>
+          <w:rFonts w:ascii="Consolas" w:eastAsia="Times New Roman" w:hAnsi="Consolas" w:cs="Courier New"/>
+          <w:color w:val="E3DFFF"/>
+          <w:kern w:val="0"/>
+          <w:sz w:val="20"/>
+          <w:szCs w:val="20"/>
+          <w:bdr w:val="single" w:sz="2" w:space="0" w:color="E5E7EB" w:frame="1"/>
+          <w:lang w:eastAsia="es-HN"/>
+          <w14:ligatures w14:val="none"/>
+        </w:rPr>
+        <w:t xml:space="preserve">, </w:t>
+      </w:r>
+      <w:proofErr w:type="spellStart"/>
+      <w:r>
+        <w:rPr>
+          <w:rFonts w:ascii="Consolas" w:eastAsia="Times New Roman" w:hAnsi="Consolas" w:cs="Courier New"/>
+          <w:color w:val="E3DFFF"/>
+          <w:kern w:val="0"/>
+          <w:sz w:val="20"/>
+          <w:szCs w:val="20"/>
+          <w:bdr w:val="single" w:sz="2" w:space="0" w:color="E5E7EB" w:frame="1"/>
+          <w:lang w:eastAsia="es-HN"/>
+          <w14:ligatures w14:val="none"/>
+        </w:rPr>
+        <w:t>category</w:t>
+      </w:r>
+      <w:proofErr w:type="spellEnd"/>
+      <w:r>
+        <w:rPr>
+          <w:rFonts w:ascii="Consolas" w:eastAsia="Times New Roman" w:hAnsi="Consolas" w:cs="Courier New"/>
+          <w:color w:val="E3DFFF"/>
+          <w:kern w:val="0"/>
+          <w:sz w:val="20"/>
+          <w:szCs w:val="20"/>
+          <w:bdr w:val="single" w:sz="2" w:space="0" w:color="E5E7EB" w:frame="1"/>
+          <w:lang w:eastAsia="es-HN"/>
+          <w14:ligatures w14:val="none"/>
+        </w:rPr>
+        <w:t xml:space="preserve">: </w:t>
+      </w:r>
+      <w:r>
+        <w:rPr>
+          <w:rFonts w:ascii="Consolas" w:eastAsia="Times New Roman" w:hAnsi="Consolas" w:cs="Courier New"/>
+          <w:color w:val="4CD213"/>
+          <w:kern w:val="0"/>
+          <w:sz w:val="20"/>
+          <w:szCs w:val="20"/>
+          <w:bdr w:val="single" w:sz="2" w:space="0" w:color="E5E7EB" w:frame="1"/>
+          <w:lang w:eastAsia="es-HN"/>
+          <w14:ligatures w14:val="none"/>
+        </w:rPr>
+        <w:t>"</w:t>
+      </w:r>
+      <w:proofErr w:type="spellStart"/>
+      <w:r>
+        <w:rPr>
+          <w:rFonts w:ascii="Consolas" w:eastAsia="Times New Roman" w:hAnsi="Consolas" w:cs="Courier New"/>
+          <w:color w:val="4CD213"/>
+          <w:kern w:val="0"/>
+          <w:sz w:val="20"/>
+          <w:szCs w:val="20"/>
+          <w:bdr w:val="single" w:sz="2" w:space="0" w:color="E5E7EB" w:frame="1"/>
+          <w:lang w:eastAsia="es-HN"/>
+          <w14:ligatures w14:val="none"/>
+        </w:rPr>
+        <w:t>Electronics</w:t>
+      </w:r>
+      <w:proofErr w:type="spellEnd"/>
+      <w:r>
+        <w:rPr>
+          <w:rFonts w:ascii="Consolas" w:eastAsia="Times New Roman" w:hAnsi="Consolas" w:cs="Courier New"/>
+          <w:color w:val="4CD213"/>
+          <w:kern w:val="0"/>
+          <w:sz w:val="20"/>
+          <w:szCs w:val="20"/>
+          <w:bdr w:val="single" w:sz="2" w:space="0" w:color="E5E7EB" w:frame="1"/>
+          <w:lang w:eastAsia="es-HN"/>
+          <w14:ligatures w14:val="none"/>
+        </w:rPr>
+        <w:t>"</w:t>
+      </w:r>
+      <w:r>
+        <w:rPr>
+          <w:rFonts w:ascii="Consolas" w:eastAsia="Times New Roman" w:hAnsi="Consolas" w:cs="Courier New"/>
+          <w:color w:val="E3DFFF"/>
+          <w:kern w:val="0"/>
+          <w:sz w:val="20"/>
+          <w:szCs w:val="20"/>
+          <w:bdr w:val="single" w:sz="2" w:space="0" w:color="E5E7EB" w:frame="1"/>
+          <w:lang w:eastAsia="es-HN"/>
+          <w14:ligatures w14:val="none"/>
+        </w:rPr>
+        <w:t xml:space="preserve">, </w:t>
+      </w:r>
+      <w:proofErr w:type="spellStart"/>
+      <w:r>
+        <w:rPr>
+          <w:rFonts w:ascii="Consolas" w:eastAsia="Times New Roman" w:hAnsi="Consolas" w:cs="Courier New"/>
+          <w:color w:val="E3DFFF"/>
+          <w:kern w:val="0"/>
+          <w:sz w:val="20"/>
+          <w:szCs w:val="20"/>
+          <w:bdr w:val="single" w:sz="2" w:space="0" w:color="E5E7EB" w:frame="1"/>
+          <w:lang w:eastAsia="es-HN"/>
+          <w14:ligatures w14:val="none"/>
+        </w:rPr>
+        <w:t>price</w:t>
+      </w:r>
+      <w:proofErr w:type="spellEnd"/>
+      <w:r>
+        <w:rPr>
+          <w:rFonts w:ascii="Consolas" w:eastAsia="Times New Roman" w:hAnsi="Consolas" w:cs="Courier New"/>
+          <w:color w:val="E3DFFF"/>
+          <w:kern w:val="0"/>
+          <w:sz w:val="20"/>
+          <w:szCs w:val="20"/>
+          <w:bdr w:val="single" w:sz="2" w:space="0" w:color="E5E7EB" w:frame="1"/>
+          <w:lang w:eastAsia="es-HN"/>
+          <w14:ligatures w14:val="none"/>
+        </w:rPr>
+        <w:t xml:space="preserve">: </w:t>
+      </w:r>
+      <w:r>
+        <w:rPr>
+          <w:rFonts w:ascii="Consolas" w:eastAsia="Times New Roman" w:hAnsi="Consolas" w:cs="Courier New"/>
+          <w:color w:val="FA658D"/>
+          <w:kern w:val="0"/>
+          <w:sz w:val="20"/>
+          <w:szCs w:val="20"/>
+          <w:bdr w:val="single" w:sz="2" w:space="0" w:color="E5E7EB" w:frame="1"/>
+          <w:lang w:eastAsia="es-HN"/>
+          <w14:ligatures w14:val="none"/>
+        </w:rPr>
+        <w:t>800</w:t>
+      </w:r>
+      <w:r>
+        <w:rPr>
+          <w:rFonts w:ascii="Consolas" w:eastAsia="Times New Roman" w:hAnsi="Consolas" w:cs="Courier New"/>
+          <w:color w:val="E3DFFF"/>
+          <w:kern w:val="0"/>
+          <w:sz w:val="20"/>
+          <w:szCs w:val="20"/>
+          <w:bdr w:val="single" w:sz="2" w:space="0" w:color="E5E7EB" w:frame="1"/>
+          <w:lang w:eastAsia="es-HN"/>
+          <w14:ligatures w14:val="none"/>
+        </w:rPr>
+        <w:t xml:space="preserve"> },</w:t>
+      </w:r>
+    </w:p>
+    <w:p>
+      <w:pPr>
+        <w:pBdr>
+          <w:top w:val="single" w:sz="2" w:space="6" w:color="E5E7EB"/>
+          <w:left w:val="single" w:sz="2" w:space="6" w:color="E5E7EB"/>
+          <w:bottom w:val="single" w:sz="2" w:space="6" w:color="E5E7EB"/>
+          <w:right w:val="single" w:sz="2" w:space="6" w:color="E5E7EB"/>
+        </w:pBdr>
+        <w:shd w:val="clear" w:color="auto" w:fill="2D2B57"/>
+        <w:tabs>
+          <w:tab w:val="left" w:pos="916"/>
+          <w:tab w:val="left" w:pos="1832"/>
+          <w:tab w:val="left" w:pos="2748"/>
+          <w:tab w:val="left" w:pos="3664"/>
+          <w:tab w:val="left" w:pos="4580"/>
+          <w:tab w:val="left" w:pos="5496"/>
+          <w:tab w:val="left" w:pos="6412"/>
+          <w:tab w:val="left" w:pos="7328"/>
+          <w:tab w:val="left" w:pos="8244"/>
+          <w:tab w:val="left" w:pos="9160"/>
+          <w:tab w:val="left" w:pos="10076"/>
+          <w:tab w:val="left" w:pos="10992"/>
+          <w:tab w:val="left" w:pos="11908"/>
+          <w:tab w:val="left" w:pos="12824"/>
+          <w:tab w:val="left" w:pos="13740"/>
+          <w:tab w:val="left" w:pos="14656"/>
+        </w:tabs>
+        <w:spacing w:after="0" w:line="240" w:lineRule="auto"/>
+        <w:rPr>
+          <w:rFonts w:ascii="Consolas" w:eastAsia="Times New Roman" w:hAnsi="Consolas" w:cs="Courier New"/>
+          <w:color w:val="E3DFFF"/>
+          <w:kern w:val="0"/>
+          <w:sz w:val="20"/>
+          <w:szCs w:val="20"/>
+          <w:bdr w:val="single" w:sz="2" w:space="0" w:color="E5E7EB" w:frame="1"/>
+          <w:lang w:eastAsia="es-HN"/>
+          <w14:ligatures w14:val="none"/>
+        </w:rPr>
+      </w:pPr>
+      <w:r>
+        <w:rPr>
+          <w:rFonts w:ascii="Consolas" w:eastAsia="Times New Roman" w:hAnsi="Consolas" w:cs="Courier New"/>
+          <w:color w:val="E3DFFF"/>
+          <w:kern w:val="0"/>
+          <w:sz w:val="20"/>
+          <w:szCs w:val="20"/>
+          <w:bdr w:val="single" w:sz="2" w:space="0" w:color="E5E7EB" w:frame="1"/>
+          <w:lang w:eastAsia="es-HN"/>
+          <w14:ligatures w14:val="none"/>
+        </w:rPr>
+        <w:t xml:space="preserve">  </w:t>
+      </w:r>
+      <w:proofErr w:type="gramStart"/>
+      <w:r>
+        <w:rPr>
+          <w:rFonts w:ascii="Consolas" w:eastAsia="Times New Roman" w:hAnsi="Consolas" w:cs="Courier New"/>
+          <w:color w:val="E3DFFF"/>
+          <w:kern w:val="0"/>
+          <w:sz w:val="20"/>
+          <w:szCs w:val="20"/>
+          <w:bdr w:val="single" w:sz="2" w:space="0" w:color="E5E7EB" w:frame="1"/>
+          <w:lang w:eastAsia="es-HN"/>
+          <w14:ligatures w14:val="none"/>
+        </w:rPr>
+        <w:t xml:space="preserve">{ </w:t>
+      </w:r>
+      <w:proofErr w:type="spellStart"/>
+      <w:r>
+        <w:rPr>
+          <w:rFonts w:ascii="Consolas" w:eastAsia="Times New Roman" w:hAnsi="Consolas" w:cs="Courier New"/>
+          <w:color w:val="E3DFFF"/>
+          <w:kern w:val="0"/>
+          <w:sz w:val="20"/>
+          <w:szCs w:val="20"/>
+          <w:bdr w:val="single" w:sz="2" w:space="0" w:color="E5E7EB" w:frame="1"/>
+          <w:lang w:eastAsia="es-HN"/>
+          <w14:ligatures w14:val="none"/>
+        </w:rPr>
+        <w:t>name</w:t>
+      </w:r>
+      <w:proofErr w:type="spellEnd"/>
+      <w:proofErr w:type="gramEnd"/>
+      <w:r>
+        <w:rPr>
+          <w:rFonts w:ascii="Consolas" w:eastAsia="Times New Roman" w:hAnsi="Consolas" w:cs="Courier New"/>
+          <w:color w:val="E3DFFF"/>
+          <w:kern w:val="0"/>
+          <w:sz w:val="20"/>
+          <w:szCs w:val="20"/>
+          <w:bdr w:val="single" w:sz="2" w:space="0" w:color="E5E7EB" w:frame="1"/>
+          <w:lang w:eastAsia="es-HN"/>
+          <w14:ligatures w14:val="none"/>
+        </w:rPr>
+        <w:t xml:space="preserve">: </w:t>
+      </w:r>
+      <w:r>
+        <w:rPr>
+          <w:rFonts w:ascii="Consolas" w:eastAsia="Times New Roman" w:hAnsi="Consolas" w:cs="Courier New"/>
+          <w:color w:val="4CD213"/>
+          <w:kern w:val="0"/>
+          <w:sz w:val="20"/>
+          <w:szCs w:val="20"/>
+          <w:bdr w:val="single" w:sz="2" w:space="0" w:color="E5E7EB" w:frame="1"/>
+          <w:lang w:eastAsia="es-HN"/>
+          <w14:ligatures w14:val="none"/>
+        </w:rPr>
+        <w:t>"Laptop"</w:t>
+      </w:r>
+      <w:r>
+        <w:rPr>
+          <w:rFonts w:ascii="Consolas" w:eastAsia="Times New Roman" w:hAnsi="Consolas" w:cs="Courier New"/>
+          <w:color w:val="E3DFFF"/>
+          <w:kern w:val="0"/>
+          <w:sz w:val="20"/>
+          <w:szCs w:val="20"/>
+          <w:bdr w:val="single" w:sz="2" w:space="0" w:color="E5E7EB" w:frame="1"/>
+          <w:lang w:eastAsia="es-HN"/>
+          <w14:ligatures w14:val="none"/>
+        </w:rPr>
+        <w:t xml:space="preserve">, </w:t>
+      </w:r>
+      <w:proofErr w:type="spellStart"/>
+      <w:r>
+        <w:rPr>
+          <w:rFonts w:ascii="Consolas" w:eastAsia="Times New Roman" w:hAnsi="Consolas" w:cs="Courier New"/>
+          <w:color w:val="E3DFFF"/>
+          <w:kern w:val="0"/>
+          <w:sz w:val="20"/>
+          <w:szCs w:val="20"/>
+          <w:bdr w:val="single" w:sz="2" w:space="0" w:color="E5E7EB" w:frame="1"/>
+          <w:lang w:eastAsia="es-HN"/>
+          <w14:ligatures w14:val="none"/>
+        </w:rPr>
+        <w:t>category</w:t>
+      </w:r>
+      <w:proofErr w:type="spellEnd"/>
+      <w:r>
+        <w:rPr>
+          <w:rFonts w:ascii="Consolas" w:eastAsia="Times New Roman" w:hAnsi="Consolas" w:cs="Courier New"/>
+          <w:color w:val="E3DFFF"/>
+          <w:kern w:val="0"/>
+          <w:sz w:val="20"/>
+          <w:szCs w:val="20"/>
+          <w:bdr w:val="single" w:sz="2" w:space="0" w:color="E5E7EB" w:frame="1"/>
+          <w:lang w:eastAsia="es-HN"/>
+          <w14:ligatures w14:val="none"/>
+        </w:rPr>
+        <w:t xml:space="preserve">: </w:t>
+      </w:r>
+      <w:r>
+        <w:rPr>
+          <w:rFonts w:ascii="Consolas" w:eastAsia="Times New Roman" w:hAnsi="Consolas" w:cs="Courier New"/>
+          <w:color w:val="4CD213"/>
+          <w:kern w:val="0"/>
+          <w:sz w:val="20"/>
+          <w:szCs w:val="20"/>
+          <w:bdr w:val="single" w:sz="2" w:space="0" w:color="E5E7EB" w:frame="1"/>
+          <w:lang w:eastAsia="es-HN"/>
+          <w14:ligatures w14:val="none"/>
+        </w:rPr>
+        <w:t>"</w:t>
+      </w:r>
+      <w:proofErr w:type="spellStart"/>
+      <w:r>
+        <w:rPr>
+          <w:rFonts w:ascii="Consolas" w:eastAsia="Times New Roman" w:hAnsi="Consolas" w:cs="Courier New"/>
+          <w:color w:val="4CD213"/>
+          <w:kern w:val="0"/>
+          <w:sz w:val="20"/>
+          <w:szCs w:val="20"/>
+          <w:bdr w:val="single" w:sz="2" w:space="0" w:color="E5E7EB" w:frame="1"/>
+          <w:lang w:eastAsia="es-HN"/>
+          <w14:ligatures w14:val="none"/>
+        </w:rPr>
+        <w:t>Electronics</w:t>
+      </w:r>
+      <w:proofErr w:type="spellEnd"/>
+      <w:r>
+        <w:rPr>
+          <w:rFonts w:ascii="Consolas" w:eastAsia="Times New Roman" w:hAnsi="Consolas" w:cs="Courier New"/>
+          <w:color w:val="4CD213"/>
+          <w:kern w:val="0"/>
+          <w:sz w:val="20"/>
+          <w:szCs w:val="20"/>
+          <w:bdr w:val="single" w:sz="2" w:space="0" w:color="E5E7EB" w:frame="1"/>
+          <w:lang w:eastAsia="es-HN"/>
+          <w14:ligatures w14:val="none"/>
+        </w:rPr>
+        <w:t>"</w:t>
+      </w:r>
+      <w:r>
+        <w:rPr>
+          <w:rFonts w:ascii="Consolas" w:eastAsia="Times New Roman" w:hAnsi="Consolas" w:cs="Courier New"/>
+          <w:color w:val="E3DFFF"/>
+          <w:kern w:val="0"/>
+          <w:sz w:val="20"/>
+          <w:szCs w:val="20"/>
+          <w:bdr w:val="single" w:sz="2" w:space="0" w:color="E5E7EB" w:frame="1"/>
+          <w:lang w:eastAsia="es-HN"/>
+          <w14:ligatures w14:val="none"/>
+        </w:rPr>
+        <w:t xml:space="preserve">, </w:t>
+      </w:r>
+      <w:proofErr w:type="spellStart"/>
+      <w:r>
+        <w:rPr>
+          <w:rFonts w:ascii="Consolas" w:eastAsia="Times New Roman" w:hAnsi="Consolas" w:cs="Courier New"/>
+          <w:color w:val="E3DFFF"/>
+          <w:kern w:val="0"/>
+          <w:sz w:val="20"/>
+          <w:szCs w:val="20"/>
+          <w:bdr w:val="single" w:sz="2" w:space="0" w:color="E5E7EB" w:frame="1"/>
+          <w:lang w:eastAsia="es-HN"/>
+          <w14:ligatures w14:val="none"/>
+        </w:rPr>
+        <w:t>price</w:t>
+      </w:r>
+      <w:proofErr w:type="spellEnd"/>
+      <w:r>
+        <w:rPr>
+          <w:rFonts w:ascii="Consolas" w:eastAsia="Times New Roman" w:hAnsi="Consolas" w:cs="Courier New"/>
+          <w:color w:val="E3DFFF"/>
+          <w:kern w:val="0"/>
+          <w:sz w:val="20"/>
+          <w:szCs w:val="20"/>
+          <w:bdr w:val="single" w:sz="2" w:space="0" w:color="E5E7EB" w:frame="1"/>
+          <w:lang w:eastAsia="es-HN"/>
+          <w14:ligatures w14:val="none"/>
+        </w:rPr>
+        <w:t xml:space="preserve">: </w:t>
+      </w:r>
+      <w:r>
+        <w:rPr>
+          <w:rFonts w:ascii="Consolas" w:eastAsia="Times New Roman" w:hAnsi="Consolas" w:cs="Courier New"/>
+          <w:color w:val="FA658D"/>
+          <w:kern w:val="0"/>
+          <w:sz w:val="20"/>
+          <w:szCs w:val="20"/>
+          <w:bdr w:val="single" w:sz="2" w:space="0" w:color="E5E7EB" w:frame="1"/>
+          <w:lang w:eastAsia="es-HN"/>
+          <w14:ligatures w14:val="none"/>
+        </w:rPr>
+        <w:t>1200</w:t>
+      </w:r>
+      <w:r>
+        <w:rPr>
+          <w:rFonts w:ascii="Consolas" w:eastAsia="Times New Roman" w:hAnsi="Consolas" w:cs="Courier New"/>
+          <w:color w:val="E3DFFF"/>
+          <w:kern w:val="0"/>
+          <w:sz w:val="20"/>
+          <w:szCs w:val="20"/>
+          <w:bdr w:val="single" w:sz="2" w:space="0" w:color="E5E7EB" w:frame="1"/>
+          <w:lang w:eastAsia="es-HN"/>
+          <w14:ligatures w14:val="none"/>
+        </w:rPr>
+        <w:t xml:space="preserve"> },</w:t>
+      </w:r>
+    </w:p>
+    <w:p>
+      <w:pPr>
+        <w:pBdr>
+          <w:top w:val="single" w:sz="2" w:space="6" w:color="E5E7EB"/>
+          <w:left w:val="single" w:sz="2" w:space="6" w:color="E5E7EB"/>
+          <w:bottom w:val="single" w:sz="2" w:space="6" w:color="E5E7EB"/>
+          <w:right w:val="single" w:sz="2" w:space="6" w:color="E5E7EB"/>
+        </w:pBdr>
+        <w:shd w:val="clear" w:color="auto" w:fill="2D2B57"/>
+        <w:tabs>
+          <w:tab w:val="left" w:pos="916"/>
+          <w:tab w:val="left" w:pos="1832"/>
+          <w:tab w:val="left" w:pos="2748"/>
+          <w:tab w:val="left" w:pos="3664"/>
+          <w:tab w:val="left" w:pos="4580"/>
+          <w:tab w:val="left" w:pos="5496"/>
+          <w:tab w:val="left" w:pos="6412"/>
+          <w:tab w:val="left" w:pos="7328"/>
+          <w:tab w:val="left" w:pos="8244"/>
+          <w:tab w:val="left" w:pos="9160"/>
+          <w:tab w:val="left" w:pos="10076"/>
+          <w:tab w:val="left" w:pos="10992"/>
+          <w:tab w:val="left" w:pos="11908"/>
+          <w:tab w:val="left" w:pos="12824"/>
+          <w:tab w:val="left" w:pos="13740"/>
+          <w:tab w:val="left" w:pos="14656"/>
+        </w:tabs>
+        <w:spacing w:after="0" w:line="240" w:lineRule="auto"/>
+        <w:rPr>
+          <w:rFonts w:ascii="Consolas" w:eastAsia="Times New Roman" w:hAnsi="Consolas" w:cs="Courier New"/>
+          <w:color w:val="E3DFFF"/>
+          <w:kern w:val="0"/>
+          <w:sz w:val="20"/>
+          <w:szCs w:val="20"/>
+          <w:bdr w:val="single" w:sz="2" w:space="0" w:color="E5E7EB" w:frame="1"/>
+          <w:lang w:eastAsia="es-HN"/>
+          <w14:ligatures w14:val="none"/>
+        </w:rPr>
+      </w:pPr>
+      <w:r>
+        <w:rPr>
+          <w:rFonts w:ascii="Consolas" w:eastAsia="Times New Roman" w:hAnsi="Consolas" w:cs="Courier New"/>
+          <w:color w:val="E3DFFF"/>
+          <w:kern w:val="0"/>
+          <w:sz w:val="20"/>
+          <w:szCs w:val="20"/>
+          <w:bdr w:val="single" w:sz="2" w:space="0" w:color="E5E7EB" w:frame="1"/>
+          <w:lang w:eastAsia="es-HN"/>
+          <w14:ligatures w14:val="none"/>
+        </w:rPr>
+        <w:t xml:space="preserve">  </w:t>
+      </w:r>
+      <w:proofErr w:type="gramStart"/>
+      <w:r>
+        <w:rPr>
+          <w:rFonts w:ascii="Consolas" w:eastAsia="Times New Roman" w:hAnsi="Consolas" w:cs="Courier New"/>
+          <w:color w:val="E3DFFF"/>
+          <w:kern w:val="0"/>
+          <w:sz w:val="20"/>
+          <w:szCs w:val="20"/>
+          <w:bdr w:val="single" w:sz="2" w:space="0" w:color="E5E7EB" w:frame="1"/>
+          <w:lang w:eastAsia="es-HN"/>
+          <w14:ligatures w14:val="none"/>
+        </w:rPr>
+        <w:t xml:space="preserve">{ </w:t>
+      </w:r>
+      <w:proofErr w:type="spellStart"/>
+      <w:r>
+        <w:rPr>
+          <w:rFonts w:ascii="Consolas" w:eastAsia="Times New Roman" w:hAnsi="Consolas" w:cs="Courier New"/>
+          <w:color w:val="E3DFFF"/>
+          <w:kern w:val="0"/>
+          <w:sz w:val="20"/>
+          <w:szCs w:val="20"/>
+          <w:bdr w:val="single" w:sz="2" w:space="0" w:color="E5E7EB" w:frame="1"/>
+          <w:lang w:eastAsia="es-HN"/>
+          <w14:ligatures w14:val="none"/>
+        </w:rPr>
+        <w:t>name</w:t>
+      </w:r>
+      <w:proofErr w:type="spellEnd"/>
+      <w:proofErr w:type="gramEnd"/>
+      <w:r>
+        <w:rPr>
+          <w:rFonts w:ascii="Consolas" w:eastAsia="Times New Roman" w:hAnsi="Consolas" w:cs="Courier New"/>
+          <w:color w:val="E3DFFF"/>
+          <w:kern w:val="0"/>
+          <w:sz w:val="20"/>
+          <w:szCs w:val="20"/>
+          <w:bdr w:val="single" w:sz="2" w:space="0" w:color="E5E7EB" w:frame="1"/>
+          <w:lang w:eastAsia="es-HN"/>
+          <w14:ligatures w14:val="none"/>
+        </w:rPr>
+        <w:t xml:space="preserve">: </w:t>
+      </w:r>
+      <w:r>
+        <w:rPr>
+          <w:rFonts w:ascii="Consolas" w:eastAsia="Times New Roman" w:hAnsi="Consolas" w:cs="Courier New"/>
+          <w:color w:val="4CD213"/>
+          <w:kern w:val="0"/>
+          <w:sz w:val="20"/>
+          <w:szCs w:val="20"/>
+          <w:bdr w:val="single" w:sz="2" w:space="0" w:color="E5E7EB" w:frame="1"/>
+          <w:lang w:eastAsia="es-HN"/>
+          <w14:ligatures w14:val="none"/>
+        </w:rPr>
+        <w:t>"</w:t>
+      </w:r>
+      <w:proofErr w:type="spellStart"/>
+      <w:r>
+        <w:rPr>
+          <w:rFonts w:ascii="Consolas" w:eastAsia="Times New Roman" w:hAnsi="Consolas" w:cs="Courier New"/>
+          <w:color w:val="4CD213"/>
+          <w:kern w:val="0"/>
+          <w:sz w:val="20"/>
+          <w:szCs w:val="20"/>
+          <w:bdr w:val="single" w:sz="2" w:space="0" w:color="E5E7EB" w:frame="1"/>
+          <w:lang w:eastAsia="es-HN"/>
+          <w14:ligatures w14:val="none"/>
+        </w:rPr>
+        <w:t>Shirt</w:t>
+      </w:r>
+      <w:proofErr w:type="spellEnd"/>
+      <w:r>
+        <w:rPr>
+          <w:rFonts w:ascii="Consolas" w:eastAsia="Times New Roman" w:hAnsi="Consolas" w:cs="Courier New"/>
+          <w:color w:val="4CD213"/>
+          <w:kern w:val="0"/>
+          <w:sz w:val="20"/>
+          <w:szCs w:val="20"/>
+          <w:bdr w:val="single" w:sz="2" w:space="0" w:color="E5E7EB" w:frame="1"/>
+          <w:lang w:eastAsia="es-HN"/>
+          <w14:ligatures w14:val="none"/>
+        </w:rPr>
+        <w:t>"</w:t>
+      </w:r>
+      <w:r>
+        <w:rPr>
+          <w:rFonts w:ascii="Consolas" w:eastAsia="Times New Roman" w:hAnsi="Consolas" w:cs="Courier New"/>
+          <w:color w:val="E3DFFF"/>
+          <w:kern w:val="0"/>
+          <w:sz w:val="20"/>
+          <w:szCs w:val="20"/>
+          <w:bdr w:val="single" w:sz="2" w:space="0" w:color="E5E7EB" w:frame="1"/>
+          <w:lang w:eastAsia="es-HN"/>
+          <w14:ligatures w14:val="none"/>
+        </w:rPr>
+        <w:t xml:space="preserve">, </w:t>
+      </w:r>
+      <w:proofErr w:type="spellStart"/>
+      <w:r>
+        <w:rPr>
+          <w:rFonts w:ascii="Consolas" w:eastAsia="Times New Roman" w:hAnsi="Consolas" w:cs="Courier New"/>
+          <w:color w:val="E3DFFF"/>
+          <w:kern w:val="0"/>
+          <w:sz w:val="20"/>
+          <w:szCs w:val="20"/>
+          <w:bdr w:val="single" w:sz="2" w:space="0" w:color="E5E7EB" w:frame="1"/>
+          <w:lang w:eastAsia="es-HN"/>
+          <w14:ligatures w14:val="none"/>
+        </w:rPr>
+        <w:t>category</w:t>
+      </w:r>
+      <w:proofErr w:type="spellEnd"/>
+      <w:r>
+        <w:rPr>
+          <w:rFonts w:ascii="Consolas" w:eastAsia="Times New Roman" w:hAnsi="Consolas" w:cs="Courier New"/>
+          <w:color w:val="E3DFFF"/>
+          <w:kern w:val="0"/>
+          <w:sz w:val="20"/>
+          <w:szCs w:val="20"/>
+          <w:bdr w:val="single" w:sz="2" w:space="0" w:color="E5E7EB" w:frame="1"/>
+          <w:lang w:eastAsia="es-HN"/>
+          <w14:ligatures w14:val="none"/>
+        </w:rPr>
+        <w:t xml:space="preserve">: </w:t>
+      </w:r>
+      <w:r>
+        <w:rPr>
+          <w:rFonts w:ascii="Consolas" w:eastAsia="Times New Roman" w:hAnsi="Consolas" w:cs="Courier New"/>
+          <w:color w:val="4CD213"/>
+          <w:kern w:val="0"/>
+          <w:sz w:val="20"/>
+          <w:szCs w:val="20"/>
+          <w:bdr w:val="single" w:sz="2" w:space="0" w:color="E5E7EB" w:frame="1"/>
+          <w:lang w:eastAsia="es-HN"/>
+          <w14:ligatures w14:val="none"/>
+        </w:rPr>
+        <w:t>"</w:t>
+      </w:r>
+      <w:proofErr w:type="spellStart"/>
+      <w:r>
+        <w:rPr>
+          <w:rFonts w:ascii="Consolas" w:eastAsia="Times New Roman" w:hAnsi="Consolas" w:cs="Courier New"/>
+          <w:color w:val="4CD213"/>
+          <w:kern w:val="0"/>
+          <w:sz w:val="20"/>
+          <w:szCs w:val="20"/>
+          <w:bdr w:val="single" w:sz="2" w:space="0" w:color="E5E7EB" w:frame="1"/>
+          <w:lang w:eastAsia="es-HN"/>
+          <w14:ligatures w14:val="none"/>
+        </w:rPr>
+        <w:t>Clothing</w:t>
+      </w:r>
+      <w:proofErr w:type="spellEnd"/>
+      <w:r>
+        <w:rPr>
+          <w:rFonts w:ascii="Consolas" w:eastAsia="Times New Roman" w:hAnsi="Consolas" w:cs="Courier New"/>
+          <w:color w:val="4CD213"/>
+          <w:kern w:val="0"/>
+          <w:sz w:val="20"/>
+          <w:szCs w:val="20"/>
+          <w:bdr w:val="single" w:sz="2" w:space="0" w:color="E5E7EB" w:frame="1"/>
+          <w:lang w:eastAsia="es-HN"/>
+          <w14:ligatures w14:val="none"/>
+        </w:rPr>
+        <w:t>"</w:t>
+      </w:r>
+      <w:r>
+        <w:rPr>
+          <w:rFonts w:ascii="Consolas" w:eastAsia="Times New Roman" w:hAnsi="Consolas" w:cs="Courier New"/>
+          <w:color w:val="E3DFFF"/>
+          <w:kern w:val="0"/>
+          <w:sz w:val="20"/>
+          <w:szCs w:val="20"/>
+          <w:bdr w:val="single" w:sz="2" w:space="0" w:color="E5E7EB" w:frame="1"/>
+          <w:lang w:eastAsia="es-HN"/>
+          <w14:ligatures w14:val="none"/>
+        </w:rPr>
+        <w:t xml:space="preserve">, </w:t>
+      </w:r>
+      <w:proofErr w:type="spellStart"/>
+      <w:r>
+        <w:rPr>
+          <w:rFonts w:ascii="Consolas" w:eastAsia="Times New Roman" w:hAnsi="Consolas" w:cs="Courier New"/>
+          <w:color w:val="E3DFFF"/>
+          <w:kern w:val="0"/>
+          <w:sz w:val="20"/>
+          <w:szCs w:val="20"/>
+          <w:bdr w:val="single" w:sz="2" w:space="0" w:color="E5E7EB" w:frame="1"/>
+          <w:lang w:eastAsia="es-HN"/>
+          <w14:ligatures w14:val="none"/>
+        </w:rPr>
+        <w:t>price</w:t>
+      </w:r>
+      <w:proofErr w:type="spellEnd"/>
+      <w:r>
+        <w:rPr>
+          <w:rFonts w:ascii="Consolas" w:eastAsia="Times New Roman" w:hAnsi="Consolas" w:cs="Courier New"/>
+          <w:color w:val="E3DFFF"/>
+          <w:kern w:val="0"/>
+          <w:sz w:val="20"/>
+          <w:szCs w:val="20"/>
+          <w:bdr w:val="single" w:sz="2" w:space="0" w:color="E5E7EB" w:frame="1"/>
+          <w:lang w:eastAsia="es-HN"/>
+          <w14:ligatures w14:val="none"/>
+        </w:rPr>
+        <w:t xml:space="preserve">: </w:t>
+      </w:r>
+      <w:r>
+        <w:rPr>
+          <w:rFonts w:ascii="Consolas" w:eastAsia="Times New Roman" w:hAnsi="Consolas" w:cs="Courier New"/>
+          <w:color w:val="FA658D"/>
+          <w:kern w:val="0"/>
+          <w:sz w:val="20"/>
+          <w:szCs w:val="20"/>
+          <w:bdr w:val="single" w:sz="2" w:space="0" w:color="E5E7EB" w:frame="1"/>
+          <w:lang w:eastAsia="es-HN"/>
+          <w14:ligatures w14:val="none"/>
+        </w:rPr>
+        <w:t>50</w:t>
+      </w:r>
+      <w:r>
+        <w:rPr>
+          <w:rFonts w:ascii="Consolas" w:eastAsia="Times New Roman" w:hAnsi="Consolas" w:cs="Courier New"/>
+          <w:color w:val="E3DFFF"/>
+          <w:kern w:val="0"/>
+          <w:sz w:val="20"/>
+          <w:szCs w:val="20"/>
+          <w:bdr w:val="single" w:sz="2" w:space="0" w:color="E5E7EB" w:frame="1"/>
+          <w:lang w:eastAsia="es-HN"/>
+          <w14:ligatures w14:val="none"/>
+        </w:rPr>
+        <w:t xml:space="preserve"> },</w:t>
+      </w:r>
+    </w:p>
+    <w:p>
+      <w:pPr>
+        <w:pBdr>
+          <w:top w:val="single" w:sz="2" w:space="6" w:color="E5E7EB"/>
+          <w:left w:val="single" w:sz="2" w:space="6" w:color="E5E7EB"/>
+          <w:bottom w:val="single" w:sz="2" w:space="6" w:color="E5E7EB"/>
+          <w:right w:val="single" w:sz="2" w:space="6" w:color="E5E7EB"/>
+        </w:pBdr>
+        <w:shd w:val="clear" w:color="auto" w:fill="2D2B57"/>
+        <w:tabs>
+          <w:tab w:val="left" w:pos="916"/>
+          <w:tab w:val="left" w:pos="1832"/>
+          <w:tab w:val="left" w:pos="2748"/>
+          <w:tab w:val="left" w:pos="3664"/>
+          <w:tab w:val="left" w:pos="4580"/>
+          <w:tab w:val="left" w:pos="5496"/>
+          <w:tab w:val="left" w:pos="6412"/>
+          <w:tab w:val="left" w:pos="7328"/>
+          <w:tab w:val="left" w:pos="8244"/>
+          <w:tab w:val="left" w:pos="9160"/>
+          <w:tab w:val="left" w:pos="10076"/>
+          <w:tab w:val="left" w:pos="10992"/>
+          <w:tab w:val="left" w:pos="11908"/>
+          <w:tab w:val="left" w:pos="12824"/>
+          <w:tab w:val="left" w:pos="13740"/>
+          <w:tab w:val="left" w:pos="14656"/>
+        </w:tabs>
+        <w:spacing w:after="0" w:line="240" w:lineRule="auto"/>
+        <w:rPr>
+          <w:rFonts w:ascii="Consolas" w:eastAsia="Times New Roman" w:hAnsi="Consolas" w:cs="Courier New"/>
+          <w:color w:val="E3DFFF"/>
+          <w:kern w:val="0"/>
+          <w:sz w:val="20"/>
+          <w:szCs w:val="20"/>
+          <w:bdr w:val="single" w:sz="2" w:space="0" w:color="E5E7EB" w:frame="1"/>
+          <w:lang w:eastAsia="es-HN"/>
+          <w14:ligatures w14:val="none"/>
+        </w:rPr>
+      </w:pPr>
+      <w:r>
+        <w:rPr>
+          <w:rFonts w:ascii="Consolas" w:eastAsia="Times New Roman" w:hAnsi="Consolas" w:cs="Courier New"/>
+          <w:color w:val="E3DFFF"/>
+          <w:kern w:val="0"/>
+          <w:sz w:val="20"/>
+          <w:szCs w:val="20"/>
+          <w:bdr w:val="single" w:sz="2" w:space="0" w:color="E5E7EB" w:frame="1"/>
+          <w:lang w:eastAsia="es-HN"/>
+          <w14:ligatures w14:val="none"/>
+        </w:rPr>
+        <w:t xml:space="preserve">  </w:t>
+      </w:r>
+      <w:proofErr w:type="gramStart"/>
+      <w:r>
+        <w:rPr>
+          <w:rFonts w:ascii="Consolas" w:eastAsia="Times New Roman" w:hAnsi="Consolas" w:cs="Courier New"/>
+          <w:color w:val="E3DFFF"/>
+          <w:kern w:val="0"/>
+          <w:sz w:val="20"/>
+          <w:szCs w:val="20"/>
+          <w:bdr w:val="single" w:sz="2" w:space="0" w:color="E5E7EB" w:frame="1"/>
+          <w:lang w:eastAsia="es-HN"/>
+          <w14:ligatures w14:val="none"/>
+        </w:rPr>
+        <w:t xml:space="preserve">{ </w:t>
+      </w:r>
+      <w:proofErr w:type="spellStart"/>
+      <w:r>
+        <w:rPr>
+          <w:rFonts w:ascii="Consolas" w:eastAsia="Times New Roman" w:hAnsi="Consolas" w:cs="Courier New"/>
+          <w:color w:val="E3DFFF"/>
+          <w:kern w:val="0"/>
+          <w:sz w:val="20"/>
+          <w:szCs w:val="20"/>
+          <w:bdr w:val="single" w:sz="2" w:space="0" w:color="E5E7EB" w:frame="1"/>
+          <w:lang w:eastAsia="es-HN"/>
+          <w14:ligatures w14:val="none"/>
+        </w:rPr>
+        <w:t>name</w:t>
+      </w:r>
+      <w:proofErr w:type="spellEnd"/>
+      <w:proofErr w:type="gramEnd"/>
+      <w:r>
+        <w:rPr>
+          <w:rFonts w:ascii="Consolas" w:eastAsia="Times New Roman" w:hAnsi="Consolas" w:cs="Courier New"/>
+          <w:color w:val="E3DFFF"/>
+          <w:kern w:val="0"/>
+          <w:sz w:val="20"/>
+          <w:szCs w:val="20"/>
+          <w:bdr w:val="single" w:sz="2" w:space="0" w:color="E5E7EB" w:frame="1"/>
+          <w:lang w:eastAsia="es-HN"/>
+          <w14:ligatures w14:val="none"/>
+        </w:rPr>
+        <w:t xml:space="preserve">: </w:t>
+      </w:r>
+      <w:r>
+        <w:rPr>
+          <w:rFonts w:ascii="Consolas" w:eastAsia="Times New Roman" w:hAnsi="Consolas" w:cs="Courier New"/>
+          <w:color w:val="4CD213"/>
+          <w:kern w:val="0"/>
+          <w:sz w:val="20"/>
+          <w:szCs w:val="20"/>
+          <w:bdr w:val="single" w:sz="2" w:space="0" w:color="E5E7EB" w:frame="1"/>
+          <w:lang w:eastAsia="es-HN"/>
+          <w14:ligatures w14:val="none"/>
+        </w:rPr>
+        <w:t>"Pants"</w:t>
+      </w:r>
+      <w:r>
+        <w:rPr>
+          <w:rFonts w:ascii="Consolas" w:eastAsia="Times New Roman" w:hAnsi="Consolas" w:cs="Courier New"/>
+          <w:color w:val="E3DFFF"/>
+          <w:kern w:val="0"/>
+          <w:sz w:val="20"/>
+          <w:szCs w:val="20"/>
+          <w:bdr w:val="single" w:sz="2" w:space="0" w:color="E5E7EB" w:frame="1"/>
+          <w:lang w:eastAsia="es-HN"/>
+          <w14:ligatures w14:val="none"/>
+        </w:rPr>
+        <w:t xml:space="preserve">, </w:t>
+      </w:r>
+      <w:proofErr w:type="spellStart"/>
+      <w:r>
+        <w:rPr>
+          <w:rFonts w:ascii="Consolas" w:eastAsia="Times New Roman" w:hAnsi="Consolas" w:cs="Courier New"/>
+          <w:color w:val="E3DFFF"/>
+          <w:kern w:val="0"/>
+          <w:sz w:val="20"/>
+          <w:szCs w:val="20"/>
+          <w:bdr w:val="single" w:sz="2" w:space="0" w:color="E5E7EB" w:frame="1"/>
+          <w:lang w:eastAsia="es-HN"/>
+          <w14:ligatures w14:val="none"/>
+        </w:rPr>
+        <w:t>category</w:t>
+      </w:r>
+      <w:proofErr w:type="spellEnd"/>
+      <w:r>
+        <w:rPr>
+          <w:rFonts w:ascii="Consolas" w:eastAsia="Times New Roman" w:hAnsi="Consolas" w:cs="Courier New"/>
+          <w:color w:val="E3DFFF"/>
+          <w:kern w:val="0"/>
+          <w:sz w:val="20"/>
+          <w:szCs w:val="20"/>
+          <w:bdr w:val="single" w:sz="2" w:space="0" w:color="E5E7EB" w:frame="1"/>
+          <w:lang w:eastAsia="es-HN"/>
+          <w14:ligatures w14:val="none"/>
+        </w:rPr>
+        <w:t xml:space="preserve">: </w:t>
+      </w:r>
+      <w:r>
+        <w:rPr>
+          <w:rFonts w:ascii="Consolas" w:eastAsia="Times New Roman" w:hAnsi="Consolas" w:cs="Courier New"/>
+          <w:color w:val="4CD213"/>
+          <w:kern w:val="0"/>
+          <w:sz w:val="20"/>
+          <w:szCs w:val="20"/>
+          <w:bdr w:val="single" w:sz="2" w:space="0" w:color="E5E7EB" w:frame="1"/>
+          <w:lang w:eastAsia="es-HN"/>
+          <w14:ligatures w14:val="none"/>
+        </w:rPr>
+        <w:t>"</w:t>
+      </w:r>
+      <w:proofErr w:type="spellStart"/>
+      <w:r>
+        <w:rPr>
+          <w:rFonts w:ascii="Consolas" w:eastAsia="Times New Roman" w:hAnsi="Consolas" w:cs="Courier New"/>
+          <w:color w:val="4CD213"/>
+          <w:kern w:val="0"/>
+          <w:sz w:val="20"/>
+          <w:szCs w:val="20"/>
+          <w:bdr w:val="single" w:sz="2" w:space="0" w:color="E5E7EB" w:frame="1"/>
+          <w:lang w:eastAsia="es-HN"/>
+          <w14:ligatures w14:val="none"/>
+        </w:rPr>
+        <w:t>Clothing</w:t>
+      </w:r>
+      <w:proofErr w:type="spellEnd"/>
+      <w:r>
+        <w:rPr>
+          <w:rFonts w:ascii="Consolas" w:eastAsia="Times New Roman" w:hAnsi="Consolas" w:cs="Courier New"/>
+          <w:color w:val="4CD213"/>
+          <w:kern w:val="0"/>
+          <w:sz w:val="20"/>
+          <w:szCs w:val="20"/>
+          <w:bdr w:val="single" w:sz="2" w:space="0" w:color="E5E7EB" w:frame="1"/>
+          <w:lang w:eastAsia="es-HN"/>
+          <w14:ligatures w14:val="none"/>
+        </w:rPr>
+        <w:t>"</w:t>
+      </w:r>
+      <w:r>
+        <w:rPr>
+          <w:rFonts w:ascii="Consolas" w:eastAsia="Times New Roman" w:hAnsi="Consolas" w:cs="Courier New"/>
+          <w:color w:val="E3DFFF"/>
+          <w:kern w:val="0"/>
+          <w:sz w:val="20"/>
+          <w:szCs w:val="20"/>
+          <w:bdr w:val="single" w:sz="2" w:space="0" w:color="E5E7EB" w:frame="1"/>
+          <w:lang w:eastAsia="es-HN"/>
+          <w14:ligatures w14:val="none"/>
+        </w:rPr>
+        <w:t xml:space="preserve">, </w:t>
+      </w:r>
+      <w:proofErr w:type="spellStart"/>
+      <w:r>
+        <w:rPr>
+          <w:rFonts w:ascii="Consolas" w:eastAsia="Times New Roman" w:hAnsi="Consolas" w:cs="Courier New"/>
+          <w:color w:val="E3DFFF"/>
+          <w:kern w:val="0"/>
+          <w:sz w:val="20"/>
+          <w:szCs w:val="20"/>
+          <w:bdr w:val="single" w:sz="2" w:space="0" w:color="E5E7EB" w:frame="1"/>
+          <w:lang w:eastAsia="es-HN"/>
+          <w14:ligatures w14:val="none"/>
+        </w:rPr>
+        <w:t>price</w:t>
+      </w:r>
+      <w:proofErr w:type="spellEnd"/>
+      <w:r>
+        <w:rPr>
+          <w:rFonts w:ascii="Consolas" w:eastAsia="Times New Roman" w:hAnsi="Consolas" w:cs="Courier New"/>
+          <w:color w:val="E3DFFF"/>
+          <w:kern w:val="0"/>
+          <w:sz w:val="20"/>
+          <w:szCs w:val="20"/>
+          <w:bdr w:val="single" w:sz="2" w:space="0" w:color="E5E7EB" w:frame="1"/>
+          <w:lang w:eastAsia="es-HN"/>
+          <w14:ligatures w14:val="none"/>
+        </w:rPr>
+        <w:t xml:space="preserve">: </w:t>
+      </w:r>
+      <w:r>
+        <w:rPr>
+          <w:rFonts w:ascii="Consolas" w:eastAsia="Times New Roman" w:hAnsi="Consolas" w:cs="Courier New"/>
+          <w:color w:val="FA658D"/>
+          <w:kern w:val="0"/>
+          <w:sz w:val="20"/>
+          <w:szCs w:val="20"/>
+          <w:bdr w:val="single" w:sz="2" w:space="0" w:color="E5E7EB" w:frame="1"/>
+          <w:lang w:eastAsia="es-HN"/>
+          <w14:ligatures w14:val="none"/>
+        </w:rPr>
+        <w:t>100</w:t>
+      </w:r>
+      <w:r>
+        <w:rPr>
+          <w:rFonts w:ascii="Consolas" w:eastAsia="Times New Roman" w:hAnsi="Consolas" w:cs="Courier New"/>
+          <w:color w:val="E3DFFF"/>
+          <w:kern w:val="0"/>
+          <w:sz w:val="20"/>
+          <w:szCs w:val="20"/>
+          <w:bdr w:val="single" w:sz="2" w:space="0" w:color="E5E7EB" w:frame="1"/>
+          <w:lang w:eastAsia="es-HN"/>
+          <w14:ligatures w14:val="none"/>
+        </w:rPr>
+        <w:t xml:space="preserve"> },</w:t>
+      </w:r>
+    </w:p>
+    <w:p>
+      <w:pPr>
+        <w:pBdr>
+          <w:top w:val="single" w:sz="2" w:space="6" w:color="E5E7EB"/>
+          <w:left w:val="single" w:sz="2" w:space="6" w:color="E5E7EB"/>
+          <w:bottom w:val="single" w:sz="2" w:space="6" w:color="E5E7EB"/>
+          <w:right w:val="single" w:sz="2" w:space="6" w:color="E5E7EB"/>
+        </w:pBdr>
+        <w:shd w:val="clear" w:color="auto" w:fill="2D2B57"/>
+        <w:tabs>
+          <w:tab w:val="left" w:pos="916"/>
+          <w:tab w:val="left" w:pos="1832"/>
+          <w:tab w:val="left" w:pos="2748"/>
+          <w:tab w:val="left" w:pos="3664"/>
+          <w:tab w:val="left" w:pos="4580"/>
+          <w:tab w:val="left" w:pos="5496"/>
+          <w:tab w:val="left" w:pos="6412"/>
+          <w:tab w:val="left" w:pos="7328"/>
+          <w:tab w:val="left" w:pos="8244"/>
+          <w:tab w:val="left" w:pos="9160"/>
+          <w:tab w:val="left" w:pos="10076"/>
+          <w:tab w:val="left" w:pos="10992"/>
+          <w:tab w:val="left" w:pos="11908"/>
+          <w:tab w:val="left" w:pos="12824"/>
+          <w:tab w:val="left" w:pos="13740"/>
+          <w:tab w:val="left" w:pos="14656"/>
+        </w:tabs>
+        <w:spacing w:after="0" w:line="240" w:lineRule="auto"/>
+        <w:rPr>
+          <w:rFonts w:ascii="Consolas" w:eastAsia="Times New Roman" w:hAnsi="Consolas" w:cs="Courier New"/>
+          <w:color w:val="E3DFFF"/>
+          <w:kern w:val="0"/>
+          <w:sz w:val="20"/>
+          <w:szCs w:val="20"/>
+          <w:bdr w:val="single" w:sz="2" w:space="0" w:color="E5E7EB" w:frame="1"/>
+          <w:lang w:eastAsia="es-HN"/>
+          <w14:ligatures w14:val="none"/>
+        </w:rPr>
+      </w:pPr>
+      <w:r>
+        <w:rPr>
+          <w:rFonts w:ascii="Consolas" w:eastAsia="Times New Roman" w:hAnsi="Consolas" w:cs="Courier New"/>
+          <w:color w:val="E3DFFF"/>
+          <w:kern w:val="0"/>
+          <w:sz w:val="20"/>
+          <w:szCs w:val="20"/>
+          <w:bdr w:val="single" w:sz="2" w:space="0" w:color="E5E7EB" w:frame="1"/>
+          <w:lang w:eastAsia="es-HN"/>
+          <w14:ligatures w14:val="none"/>
+        </w:rPr>
+        <w:t>];</w:t>
+      </w:r>
+    </w:p>
+    <w:p>
+      <w:pPr>
+        <w:pBdr>
+          <w:top w:val="single" w:sz="2" w:space="6" w:color="E5E7EB"/>
+          <w:left w:val="single" w:sz="2" w:space="6" w:color="E5E7EB"/>
+          <w:bottom w:val="single" w:sz="2" w:space="6" w:color="E5E7EB"/>
+          <w:right w:val="single" w:sz="2" w:space="6" w:color="E5E7EB"/>
+        </w:pBdr>
+        <w:shd w:val="clear" w:color="auto" w:fill="2D2B57"/>
+        <w:tabs>
+          <w:tab w:val="left" w:pos="916"/>
+          <w:tab w:val="left" w:pos="1832"/>
+          <w:tab w:val="left" w:pos="2748"/>
+          <w:tab w:val="left" w:pos="3664"/>
+          <w:tab w:val="left" w:pos="4580"/>
+          <w:tab w:val="left" w:pos="5496"/>
+          <w:tab w:val="left" w:pos="6412"/>
+          <w:tab w:val="left" w:pos="7328"/>
+          <w:tab w:val="left" w:pos="8244"/>
+          <w:tab w:val="left" w:pos="9160"/>
+          <w:tab w:val="left" w:pos="10076"/>
+          <w:tab w:val="left" w:pos="10992"/>
+          <w:tab w:val="left" w:pos="11908"/>
+          <w:tab w:val="left" w:pos="12824"/>
+          <w:tab w:val="left" w:pos="13740"/>
+          <w:tab w:val="left" w:pos="14656"/>
+        </w:tabs>
+        <w:spacing w:after="0" w:line="240" w:lineRule="auto"/>
+        <w:rPr>
+          <w:rFonts w:ascii="Consolas" w:eastAsia="Times New Roman" w:hAnsi="Consolas" w:cs="Courier New"/>
+          <w:color w:val="E3DFFF"/>
+          <w:kern w:val="0"/>
+          <w:sz w:val="20"/>
+          <w:szCs w:val="20"/>
+          <w:bdr w:val="single" w:sz="2" w:space="0" w:color="E5E7EB" w:frame="1"/>
+          <w:lang w:eastAsia="es-HN"/>
+          <w14:ligatures w14:val="none"/>
+        </w:rPr>
+      </w:pPr>
+    </w:p>
+    <w:p>
+      <w:pPr>
+        <w:pBdr>
+          <w:top w:val="single" w:sz="2" w:space="6" w:color="E5E7EB"/>
+          <w:left w:val="single" w:sz="2" w:space="6" w:color="E5E7EB"/>
+          <w:bottom w:val="single" w:sz="2" w:space="6" w:color="E5E7EB"/>
+          <w:right w:val="single" w:sz="2" w:space="6" w:color="E5E7EB"/>
+        </w:pBdr>
+        <w:shd w:val="clear" w:color="auto" w:fill="2D2B57"/>
+        <w:tabs>
+          <w:tab w:val="left" w:pos="916"/>
+          <w:tab w:val="left" w:pos="1832"/>
+          <w:tab w:val="left" w:pos="2748"/>
+          <w:tab w:val="left" w:pos="3664"/>
+          <w:tab w:val="left" w:pos="4580"/>
+          <w:tab w:val="left" w:pos="5496"/>
+          <w:tab w:val="left" w:pos="6412"/>
+          <w:tab w:val="left" w:pos="7328"/>
+          <w:tab w:val="left" w:pos="8244"/>
+          <w:tab w:val="left" w:pos="9160"/>
+          <w:tab w:val="left" w:pos="10076"/>
+          <w:tab w:val="left" w:pos="10992"/>
+          <w:tab w:val="left" w:pos="11908"/>
+          <w:tab w:val="left" w:pos="12824"/>
+          <w:tab w:val="left" w:pos="13740"/>
+          <w:tab w:val="left" w:pos="14656"/>
+        </w:tabs>
+        <w:spacing w:after="0" w:line="240" w:lineRule="auto"/>
+        <w:rPr>
+          <w:rFonts w:ascii="Consolas" w:eastAsia="Times New Roman" w:hAnsi="Consolas" w:cs="Courier New"/>
+          <w:color w:val="E3DFFF"/>
+          <w:kern w:val="0"/>
+          <w:sz w:val="20"/>
+          <w:szCs w:val="20"/>
+          <w:bdr w:val="single" w:sz="2" w:space="0" w:color="E5E7EB" w:frame="1"/>
+          <w:lang w:eastAsia="es-HN"/>
+          <w14:ligatures w14:val="none"/>
+        </w:rPr>
+      </w:pPr>
+      <w:proofErr w:type="spellStart"/>
+      <w:proofErr w:type="gramStart"/>
+      <w:r>
+        <w:rPr>
+          <w:rFonts w:ascii="Consolas" w:eastAsia="Times New Roman" w:hAnsi="Consolas" w:cs="Courier New"/>
+          <w:color w:val="E3DFFF"/>
+          <w:kern w:val="0"/>
+          <w:sz w:val="20"/>
+          <w:szCs w:val="20"/>
+          <w:bdr w:val="single" w:sz="2" w:space="0" w:color="E5E7EB" w:frame="1"/>
+          <w:lang w:eastAsia="es-HN"/>
+          <w14:ligatures w14:val="none"/>
+        </w:rPr>
+        <w:t>groupProducts</w:t>
+      </w:r>
+      <w:proofErr w:type="spellEnd"/>
+      <w:r>
+        <w:rPr>
+          <w:rFonts w:ascii="Consolas" w:eastAsia="Times New Roman" w:hAnsi="Consolas" w:cs="Courier New"/>
+          <w:color w:val="E3DFFF"/>
+          <w:kern w:val="0"/>
+          <w:sz w:val="20"/>
+          <w:szCs w:val="20"/>
+          <w:bdr w:val="single" w:sz="2" w:space="0" w:color="E5E7EB" w:frame="1"/>
+          <w:lang w:eastAsia="es-HN"/>
+          <w14:ligatures w14:val="none"/>
+        </w:rPr>
+        <w:t>(</w:t>
+      </w:r>
+      <w:proofErr w:type="spellStart"/>
+      <w:proofErr w:type="gramEnd"/>
+      <w:r>
+        <w:rPr>
+          <w:rFonts w:ascii="Consolas" w:eastAsia="Times New Roman" w:hAnsi="Consolas" w:cs="Courier New"/>
+          <w:color w:val="E3DFFF"/>
+          <w:kern w:val="0"/>
+          <w:sz w:val="20"/>
+          <w:szCs w:val="20"/>
+          <w:bdr w:val="single" w:sz="2" w:space="0" w:color="E5E7EB" w:frame="1"/>
+          <w:lang w:eastAsia="es-HN"/>
+          <w14:ligatures w14:val="none"/>
+        </w:rPr>
+        <w:t>products</w:t>
+      </w:r>
+      <w:proofErr w:type="spellEnd"/>
+      <w:r>
+        <w:rPr>
+          <w:rFonts w:ascii="Consolas" w:eastAsia="Times New Roman" w:hAnsi="Consolas" w:cs="Courier New"/>
+          <w:color w:val="E3DFFF"/>
+          <w:kern w:val="0"/>
+          <w:sz w:val="20"/>
+          <w:szCs w:val="20"/>
+          <w:bdr w:val="single" w:sz="2" w:space="0" w:color="E5E7EB" w:frame="1"/>
+          <w:lang w:eastAsia="es-HN"/>
+          <w14:ligatures w14:val="none"/>
+        </w:rPr>
+        <w:t xml:space="preserve">, </w:t>
+      </w:r>
+      <w:r>
+        <w:rPr>
+          <w:rFonts w:ascii="Consolas" w:eastAsia="Times New Roman" w:hAnsi="Consolas" w:cs="Courier New"/>
+          <w:color w:val="4CD213"/>
+          <w:kern w:val="0"/>
+          <w:sz w:val="20"/>
+          <w:szCs w:val="20"/>
+          <w:bdr w:val="single" w:sz="2" w:space="0" w:color="E5E7EB" w:frame="1"/>
+          <w:lang w:eastAsia="es-HN"/>
+          <w14:ligatures w14:val="none"/>
+        </w:rPr>
+        <w:t>"</w:t>
+      </w:r>
+      <w:proofErr w:type="spellStart"/>
+      <w:r>
+        <w:rPr>
+          <w:rFonts w:ascii="Consolas" w:eastAsia="Times New Roman" w:hAnsi="Consolas" w:cs="Courier New"/>
+          <w:color w:val="4CD213"/>
+          <w:kern w:val="0"/>
+          <w:sz w:val="20"/>
+          <w:szCs w:val="20"/>
+          <w:bdr w:val="single" w:sz="2" w:space="0" w:color="E5E7EB" w:frame="1"/>
+          <w:lang w:eastAsia="es-HN"/>
+          <w14:ligatures w14:val="none"/>
+        </w:rPr>
+        <w:t>Electronics</w:t>
+      </w:r>
+      <w:proofErr w:type="spellEnd"/>
+      <w:r>
+        <w:rPr>
+          <w:rFonts w:ascii="Consolas" w:eastAsia="Times New Roman" w:hAnsi="Consolas" w:cs="Courier New"/>
+          <w:color w:val="4CD213"/>
+          <w:kern w:val="0"/>
+          <w:sz w:val="20"/>
+          <w:szCs w:val="20"/>
+          <w:bdr w:val="single" w:sz="2" w:space="0" w:color="E5E7EB" w:frame="1"/>
+          <w:lang w:eastAsia="es-HN"/>
+          <w14:ligatures w14:val="none"/>
+        </w:rPr>
+        <w:t>"</w:t>
+      </w:r>
+      <w:r>
+        <w:rPr>
+          <w:rFonts w:ascii="Consolas" w:eastAsia="Times New Roman" w:hAnsi="Consolas" w:cs="Courier New"/>
+          <w:color w:val="E3DFFF"/>
+          <w:kern w:val="0"/>
+          <w:sz w:val="20"/>
+          <w:szCs w:val="20"/>
+          <w:bdr w:val="single" w:sz="2" w:space="0" w:color="E5E7EB" w:frame="1"/>
+          <w:lang w:eastAsia="es-HN"/>
+          <w14:ligatures w14:val="none"/>
+        </w:rPr>
+        <w:t>)</w:t>
+      </w:r>
+    </w:p>
+    <w:p>
+      <w:pPr>
+        <w:pBdr>
+          <w:top w:val="single" w:sz="2" w:space="6" w:color="E5E7EB"/>
+          <w:left w:val="single" w:sz="2" w:space="6" w:color="E5E7EB"/>
+          <w:bottom w:val="single" w:sz="2" w:space="6" w:color="E5E7EB"/>
+          <w:right w:val="single" w:sz="2" w:space="6" w:color="E5E7EB"/>
+        </w:pBdr>
+        <w:shd w:val="clear" w:color="auto" w:fill="2D2B57"/>
+        <w:tabs>
+          <w:tab w:val="left" w:pos="916"/>
+          <w:tab w:val="left" w:pos="1832"/>
+          <w:tab w:val="left" w:pos="2748"/>
+          <w:tab w:val="left" w:pos="3664"/>
+          <w:tab w:val="left" w:pos="4580"/>
+          <w:tab w:val="left" w:pos="5496"/>
+          <w:tab w:val="left" w:pos="6412"/>
+          <w:tab w:val="left" w:pos="7328"/>
+          <w:tab w:val="left" w:pos="8244"/>
+          <w:tab w:val="left" w:pos="9160"/>
+          <w:tab w:val="left" w:pos="10076"/>
+          <w:tab w:val="left" w:pos="10992"/>
+          <w:tab w:val="left" w:pos="11908"/>
+          <w:tab w:val="left" w:pos="12824"/>
+          <w:tab w:val="left" w:pos="13740"/>
+          <w:tab w:val="left" w:pos="14656"/>
+        </w:tabs>
+        <w:spacing w:after="0" w:line="240" w:lineRule="auto"/>
+        <w:rPr>
+          <w:rFonts w:ascii="Consolas" w:eastAsia="Times New Roman" w:hAnsi="Consolas" w:cs="Courier New"/>
+          <w:color w:val="E3DFFF"/>
+          <w:kern w:val="0"/>
+          <w:sz w:val="20"/>
+          <w:szCs w:val="20"/>
+          <w:bdr w:val="single" w:sz="2" w:space="0" w:color="E5E7EB" w:frame="1"/>
+          <w:lang w:eastAsia="es-HN"/>
+          <w14:ligatures w14:val="none"/>
+        </w:rPr>
+      </w:pPr>
+    </w:p>
+    <w:p>
+      <w:pPr>
+        <w:pBdr>
+          <w:top w:val="single" w:sz="2" w:space="6" w:color="E5E7EB"/>
+          <w:left w:val="single" w:sz="2" w:space="6" w:color="E5E7EB"/>
+          <w:bottom w:val="single" w:sz="2" w:space="6" w:color="E5E7EB"/>
+          <w:right w:val="single" w:sz="2" w:space="6" w:color="E5E7EB"/>
+        </w:pBdr>
+        <w:shd w:val="clear" w:color="auto" w:fill="2D2B57"/>
+        <w:tabs>
+          <w:tab w:val="left" w:pos="916"/>
+          <w:tab w:val="left" w:pos="1832"/>
+          <w:tab w:val="left" w:pos="2748"/>
+          <w:tab w:val="left" w:pos="3664"/>
+          <w:tab w:val="left" w:pos="4580"/>
+          <w:tab w:val="left" w:pos="5496"/>
+          <w:tab w:val="left" w:pos="6412"/>
+          <w:tab w:val="left" w:pos="7328"/>
+          <w:tab w:val="left" w:pos="8244"/>
+          <w:tab w:val="left" w:pos="9160"/>
+          <w:tab w:val="left" w:pos="10076"/>
+          <w:tab w:val="left" w:pos="10992"/>
+          <w:tab w:val="left" w:pos="11908"/>
+          <w:tab w:val="left" w:pos="12824"/>
+          <w:tab w:val="left" w:pos="13740"/>
+          <w:tab w:val="left" w:pos="14656"/>
+        </w:tabs>
+        <w:spacing w:after="0" w:line="240" w:lineRule="auto"/>
+        <w:rPr>
+          <w:rFonts w:ascii="Consolas" w:eastAsia="Times New Roman" w:hAnsi="Consolas" w:cs="Courier New"/>
+          <w:color w:val="E3DFFF"/>
+          <w:kern w:val="0"/>
+          <w:sz w:val="20"/>
+          <w:szCs w:val="20"/>
+          <w:bdr w:val="single" w:sz="2" w:space="0" w:color="E5E7EB" w:frame="1"/>
+          <w:lang w:eastAsia="es-HN"/>
+          <w14:ligatures w14:val="none"/>
+        </w:rPr>
+      </w:pPr>
+      <w:r>
+        <w:rPr>
+          <w:rFonts w:ascii="Consolas" w:eastAsia="Times New Roman" w:hAnsi="Consolas" w:cs="Courier New"/>
+          <w:color w:val="E3DFFF"/>
+          <w:kern w:val="0"/>
+          <w:sz w:val="20"/>
+          <w:szCs w:val="20"/>
+          <w:bdr w:val="single" w:sz="2" w:space="0" w:color="E5E7EB" w:frame="1"/>
+          <w:lang w:eastAsia="es-HN"/>
+          <w14:ligatures w14:val="none"/>
+        </w:rPr>
+        <w:t>Output: {</w:t>
+      </w:r>
+    </w:p>
+    <w:p>
+      <w:pPr>
+        <w:pBdr>
+          <w:top w:val="single" w:sz="2" w:space="6" w:color="E5E7EB"/>
+          <w:left w:val="single" w:sz="2" w:space="6" w:color="E5E7EB"/>
+          <w:bottom w:val="single" w:sz="2" w:space="6" w:color="E5E7EB"/>
+          <w:right w:val="single" w:sz="2" w:space="6" w:color="E5E7EB"/>
+        </w:pBdr>
+        <w:shd w:val="clear" w:color="auto" w:fill="2D2B57"/>
+        <w:tabs>
+          <w:tab w:val="left" w:pos="916"/>
+          <w:tab w:val="left" w:pos="1832"/>
+          <w:tab w:val="left" w:pos="2748"/>
+          <w:tab w:val="left" w:pos="3664"/>
+          <w:tab w:val="left" w:pos="4580"/>
+          <w:tab w:val="left" w:pos="5496"/>
+          <w:tab w:val="left" w:pos="6412"/>
+          <w:tab w:val="left" w:pos="7328"/>
+          <w:tab w:val="left" w:pos="8244"/>
+          <w:tab w:val="left" w:pos="9160"/>
+          <w:tab w:val="left" w:pos="10076"/>
+          <w:tab w:val="left" w:pos="10992"/>
+          <w:tab w:val="left" w:pos="11908"/>
+          <w:tab w:val="left" w:pos="12824"/>
+          <w:tab w:val="left" w:pos="13740"/>
+          <w:tab w:val="left" w:pos="14656"/>
+        </w:tabs>
+        <w:spacing w:after="0" w:line="240" w:lineRule="auto"/>
+        <w:rPr>
+          <w:rFonts w:ascii="Consolas" w:eastAsia="Times New Roman" w:hAnsi="Consolas" w:cs="Courier New"/>
+          <w:color w:val="E3DFFF"/>
+          <w:kern w:val="0"/>
+          <w:sz w:val="20"/>
+          <w:szCs w:val="20"/>
+          <w:bdr w:val="single" w:sz="2" w:space="0" w:color="E5E7EB" w:frame="1"/>
+          <w:lang w:eastAsia="es-HN"/>
+          <w14:ligatures w14:val="none"/>
+        </w:rPr>
+      </w:pPr>
+      <w:r>
+        <w:rPr>
+          <w:rFonts w:ascii="Consolas" w:eastAsia="Times New Roman" w:hAnsi="Consolas" w:cs="Courier New"/>
+          <w:color w:val="E3DFFF"/>
+          <w:kern w:val="0"/>
+          <w:sz w:val="20"/>
+          <w:szCs w:val="20"/>
+          <w:bdr w:val="single" w:sz="2" w:space="0" w:color="E5E7EB" w:frame="1"/>
+          <w:lang w:eastAsia="es-HN"/>
+          <w14:ligatures w14:val="none"/>
+        </w:rPr>
+        <w:t xml:space="preserve">  </w:t>
+      </w:r>
+      <w:proofErr w:type="spellStart"/>
+      <w:r>
+        <w:rPr>
+          <w:rFonts w:ascii="Consolas" w:eastAsia="Times New Roman" w:hAnsi="Consolas" w:cs="Courier New"/>
+          <w:color w:val="E3DFFF"/>
+          <w:kern w:val="0"/>
+          <w:sz w:val="20"/>
+          <w:szCs w:val="20"/>
+          <w:bdr w:val="single" w:sz="2" w:space="0" w:color="E5E7EB" w:frame="1"/>
+          <w:lang w:eastAsia="es-HN"/>
+          <w14:ligatures w14:val="none"/>
+        </w:rPr>
+        <w:t>products</w:t>
+      </w:r>
+      <w:proofErr w:type="spellEnd"/>
+      <w:r>
+        <w:rPr>
+          <w:rFonts w:ascii="Consolas" w:eastAsia="Times New Roman" w:hAnsi="Consolas" w:cs="Courier New"/>
+          <w:color w:val="E3DFFF"/>
+          <w:kern w:val="0"/>
+          <w:sz w:val="20"/>
+          <w:szCs w:val="20"/>
+          <w:bdr w:val="single" w:sz="2" w:space="0" w:color="E5E7EB" w:frame="1"/>
+          <w:lang w:eastAsia="es-HN"/>
+          <w14:ligatures w14:val="none"/>
+        </w:rPr>
+        <w:t xml:space="preserve">: </w:t>
+      </w:r>
+      <w:r>
+        <w:rPr>
+          <w:rFonts w:ascii="Consolas" w:eastAsia="Times New Roman" w:hAnsi="Consolas" w:cs="Courier New"/>
+          <w:color w:val="4CD213"/>
+          <w:kern w:val="0"/>
+          <w:sz w:val="20"/>
+          <w:szCs w:val="20"/>
+          <w:bdr w:val="single" w:sz="2" w:space="0" w:color="E5E7EB" w:frame="1"/>
+          <w:lang w:eastAsia="es-HN"/>
+          <w14:ligatures w14:val="none"/>
+        </w:rPr>
+        <w:t>"Smartphone, Laptop"</w:t>
+      </w:r>
+      <w:r>
+        <w:rPr>
+          <w:rFonts w:ascii="Consolas" w:eastAsia="Times New Roman" w:hAnsi="Consolas" w:cs="Courier New"/>
+          <w:color w:val="E3DFFF"/>
+          <w:kern w:val="0"/>
+          <w:sz w:val="20"/>
+          <w:szCs w:val="20"/>
+          <w:bdr w:val="single" w:sz="2" w:space="0" w:color="E5E7EB" w:frame="1"/>
+          <w:lang w:eastAsia="es-HN"/>
+          <w14:ligatures w14:val="none"/>
+        </w:rPr>
+        <w:t>,</w:t>
+      </w:r>
+    </w:p>
+    <w:p>
+      <w:pPr>
+        <w:pBdr>
+          <w:top w:val="single" w:sz="2" w:space="6" w:color="E5E7EB"/>
+          <w:left w:val="single" w:sz="2" w:space="6" w:color="E5E7EB"/>
+          <w:bottom w:val="single" w:sz="2" w:space="6" w:color="E5E7EB"/>
+          <w:right w:val="single" w:sz="2" w:space="6" w:color="E5E7EB"/>
+        </w:pBdr>
+        <w:shd w:val="clear" w:color="auto" w:fill="2D2B57"/>
+        <w:tabs>
+          <w:tab w:val="left" w:pos="916"/>
+          <w:tab w:val="left" w:pos="1832"/>
+          <w:tab w:val="left" w:pos="2748"/>
+          <w:tab w:val="left" w:pos="3664"/>
+          <w:tab w:val="left" w:pos="4580"/>
+          <w:tab w:val="left" w:pos="5496"/>
+          <w:tab w:val="left" w:pos="6412"/>
+          <w:tab w:val="left" w:pos="7328"/>
+          <w:tab w:val="left" w:pos="8244"/>
+          <w:tab w:val="left" w:pos="9160"/>
+          <w:tab w:val="left" w:pos="10076"/>
+          <w:tab w:val="left" w:pos="10992"/>
+          <w:tab w:val="left" w:pos="11908"/>
+          <w:tab w:val="left" w:pos="12824"/>
+          <w:tab w:val="left" w:pos="13740"/>
+          <w:tab w:val="left" w:pos="14656"/>
+        </w:tabs>
+        <w:spacing w:after="0" w:line="240" w:lineRule="auto"/>
+        <w:rPr>
+          <w:rFonts w:ascii="Consolas" w:eastAsia="Times New Roman" w:hAnsi="Consolas" w:cs="Courier New"/>
+          <w:color w:val="E3DFFF"/>
+          <w:kern w:val="0"/>
+          <w:sz w:val="20"/>
+          <w:szCs w:val="20"/>
+          <w:bdr w:val="single" w:sz="2" w:space="0" w:color="E5E7EB" w:frame="1"/>
+          <w:lang w:eastAsia="es-HN"/>
+          <w14:ligatures w14:val="none"/>
+        </w:rPr>
+      </w:pPr>
+      <w:r>
+        <w:rPr>
+          <w:rFonts w:ascii="Consolas" w:eastAsia="Times New Roman" w:hAnsi="Consolas" w:cs="Courier New"/>
+          <w:color w:val="E3DFFF"/>
+          <w:kern w:val="0"/>
+          <w:sz w:val="20"/>
+          <w:szCs w:val="20"/>
+          <w:bdr w:val="single" w:sz="2" w:space="0" w:color="E5E7EB" w:frame="1"/>
+          <w:lang w:eastAsia="es-HN"/>
+          <w14:ligatures w14:val="none"/>
+        </w:rPr>
+        <w:t xml:space="preserve">  </w:t>
+      </w:r>
+      <w:proofErr w:type="spellStart"/>
+      <w:r>
+        <w:rPr>
+          <w:rFonts w:ascii="Consolas" w:eastAsia="Times New Roman" w:hAnsi="Consolas" w:cs="Courier New"/>
+          <w:color w:val="E3DFFF"/>
+          <w:kern w:val="0"/>
+          <w:sz w:val="20"/>
+          <w:szCs w:val="20"/>
+          <w:bdr w:val="single" w:sz="2" w:space="0" w:color="E5E7EB" w:frame="1"/>
+          <w:lang w:eastAsia="es-HN"/>
+          <w14:ligatures w14:val="none"/>
+        </w:rPr>
+        <w:t>totalPrice</w:t>
+      </w:r>
+      <w:proofErr w:type="spellEnd"/>
+      <w:r>
+        <w:rPr>
+          <w:rFonts w:ascii="Consolas" w:eastAsia="Times New Roman" w:hAnsi="Consolas" w:cs="Courier New"/>
+          <w:color w:val="E3DFFF"/>
+          <w:kern w:val="0"/>
+          <w:sz w:val="20"/>
+          <w:szCs w:val="20"/>
+          <w:bdr w:val="single" w:sz="2" w:space="0" w:color="E5E7EB" w:frame="1"/>
+          <w:lang w:eastAsia="es-HN"/>
+          <w14:ligatures w14:val="none"/>
+        </w:rPr>
+        <w:t xml:space="preserve">: </w:t>
+      </w:r>
+      <w:r>
+        <w:rPr>
+          <w:rFonts w:ascii="Consolas" w:eastAsia="Times New Roman" w:hAnsi="Consolas" w:cs="Courier New"/>
+          <w:color w:val="FA658D"/>
+          <w:kern w:val="0"/>
+          <w:sz w:val="20"/>
+          <w:szCs w:val="20"/>
+          <w:bdr w:val="single" w:sz="2" w:space="0" w:color="E5E7EB" w:frame="1"/>
+          <w:lang w:eastAsia="es-HN"/>
+          <w14:ligatures w14:val="none"/>
+        </w:rPr>
+        <w:t>2000</w:t>
+      </w:r>
+      <w:r>
+        <w:rPr>
+          <w:rFonts w:ascii="Consolas" w:eastAsia="Times New Roman" w:hAnsi="Consolas" w:cs="Courier New"/>
+          <w:color w:val="E3DFFF"/>
+          <w:kern w:val="0"/>
+          <w:sz w:val="20"/>
+          <w:szCs w:val="20"/>
+          <w:bdr w:val="single" w:sz="2" w:space="0" w:color="E5E7EB" w:frame="1"/>
+          <w:lang w:eastAsia="es-HN"/>
+          <w14:ligatures w14:val="none"/>
+        </w:rPr>
+        <w:t>,</w:t>
+      </w:r>
+    </w:p>
+    <w:p>
+      <w:pPr>
+        <w:pBdr>
+          <w:top w:val="single" w:sz="2" w:space="6" w:color="E5E7EB"/>
+          <w:left w:val="single" w:sz="2" w:space="6" w:color="E5E7EB"/>
+          <w:bottom w:val="single" w:sz="2" w:space="6" w:color="E5E7EB"/>
+          <w:right w:val="single" w:sz="2" w:space="6" w:color="E5E7EB"/>
+        </w:pBdr>
+        <w:shd w:val="clear" w:color="auto" w:fill="2D2B57"/>
+        <w:tabs>
+          <w:tab w:val="left" w:pos="916"/>
+          <w:tab w:val="left" w:pos="1832"/>
+          <w:tab w:val="left" w:pos="2748"/>
+          <w:tab w:val="left" w:pos="3664"/>
+          <w:tab w:val="left" w:pos="4580"/>
+          <w:tab w:val="left" w:pos="5496"/>
+          <w:tab w:val="left" w:pos="6412"/>
+          <w:tab w:val="left" w:pos="7328"/>
+          <w:tab w:val="left" w:pos="8244"/>
+          <w:tab w:val="left" w:pos="9160"/>
+          <w:tab w:val="left" w:pos="10076"/>
+          <w:tab w:val="left" w:pos="10992"/>
+          <w:tab w:val="left" w:pos="11908"/>
+          <w:tab w:val="left" w:pos="12824"/>
+          <w:tab w:val="left" w:pos="13740"/>
+          <w:tab w:val="left" w:pos="14656"/>
+        </w:tabs>
+        <w:spacing w:after="0" w:line="240" w:lineRule="auto"/>
+        <w:rPr>
+          <w:rFonts w:ascii="Consolas" w:eastAsia="Times New Roman" w:hAnsi="Consolas" w:cs="Courier New"/>
+          <w:color w:val="E3DFFF"/>
+          <w:kern w:val="0"/>
+          <w:sz w:val="20"/>
+          <w:szCs w:val="20"/>
+          <w:lang w:eastAsia="es-HN"/>
+          <w14:ligatures w14:val="none"/>
+        </w:rPr>
+      </w:pPr>
+      <w:r>
+        <w:rPr>
+          <w:rFonts w:ascii="Consolas" w:eastAsia="Times New Roman" w:hAnsi="Consolas" w:cs="Courier New"/>
+          <w:color w:val="E3DFFF"/>
+          <w:kern w:val="0"/>
+          <w:sz w:val="20"/>
+          <w:szCs w:val="20"/>
+          <w:bdr w:val="single" w:sz="2" w:space="0" w:color="E5E7EB" w:frame="1"/>
+          <w:lang w:eastAsia="es-HN"/>
+          <w14:ligatures w14:val="none"/>
+        </w:rPr>
+        <w:t>}</w:t>
+      </w:r>
+    </w:p>
+    <w:p>
+      <w:pPr>
+        <w:pBdr>
+          <w:top w:val="single" w:sz="2" w:space="0" w:color="E5E7EB"/>
+          <w:left w:val="single" w:sz="2" w:space="0" w:color="E5E7EB"/>
+          <w:bottom w:val="single" w:sz="2" w:space="0" w:color="E5E7EB"/>
+          <w:right w:val="single" w:sz="2" w:space="0" w:color="E5E7EB"/>
+        </w:pBdr>
+        <w:shd w:val="clear" w:color="auto" w:fill="121F3D"/>
+        <w:spacing w:before="100" w:beforeAutospacing="1" w:after="100" w:afterAutospacing="1" w:line="240" w:lineRule="auto"/>
+        <w:rPr>
+          <w:rFonts w:ascii="Segoe UI" w:eastAsia="Times New Roman" w:hAnsi="Segoe UI" w:cs="Segoe UI"/>
+          <w:kern w:val="0"/>
+          <w:sz w:val="24"/>
+          <w:szCs w:val="24"/>
+          <w:lang w:eastAsia="es-HN"/>
+          <w14:ligatures w14:val="none"/>
+        </w:rPr>
+      </w:pPr>
+      <w:r>
+        <w:rPr>
+          <w:rFonts w:ascii="Segoe UI" w:eastAsia="Times New Roman" w:hAnsi="Segoe UI" w:cs="Segoe UI"/>
+          <w:kern w:val="0"/>
+          <w:sz w:val="24"/>
+          <w:szCs w:val="24"/>
+          <w:lang w:eastAsia="es-HN"/>
+          <w14:ligatures w14:val="none"/>
+        </w:rPr>
+        <w:t>Ejemplo 2:</w:t>
+      </w:r>
+    </w:p>
+    <w:p>
+      <w:pPr>
+        <w:pBdr>
+          <w:top w:val="single" w:sz="2" w:space="6" w:color="E5E7EB"/>
+          <w:left w:val="single" w:sz="2" w:space="6" w:color="E5E7EB"/>
+          <w:bottom w:val="single" w:sz="2" w:space="6" w:color="E5E7EB"/>
+          <w:right w:val="single" w:sz="2" w:space="6" w:color="E5E7EB"/>
+        </w:pBdr>
+        <w:shd w:val="clear" w:color="auto" w:fill="2D2B57"/>
+        <w:tabs>
+          <w:tab w:val="left" w:pos="916"/>
+          <w:tab w:val="left" w:pos="1832"/>
+          <w:tab w:val="left" w:pos="2748"/>
+          <w:tab w:val="left" w:pos="3664"/>
+          <w:tab w:val="left" w:pos="4580"/>
+          <w:tab w:val="left" w:pos="5496"/>
+          <w:tab w:val="left" w:pos="6412"/>
+          <w:tab w:val="left" w:pos="7328"/>
+          <w:tab w:val="left" w:pos="8244"/>
+          <w:tab w:val="left" w:pos="9160"/>
+          <w:tab w:val="left" w:pos="10076"/>
+          <w:tab w:val="left" w:pos="10992"/>
+          <w:tab w:val="left" w:pos="11908"/>
+          <w:tab w:val="left" w:pos="12824"/>
+          <w:tab w:val="left" w:pos="13740"/>
+          <w:tab w:val="left" w:pos="14656"/>
+        </w:tabs>
+        <w:spacing w:after="0" w:line="240" w:lineRule="auto"/>
+        <w:rPr>
+          <w:rFonts w:ascii="Consolas" w:eastAsia="Times New Roman" w:hAnsi="Consolas" w:cs="Courier New"/>
+          <w:color w:val="E3DFFF"/>
+          <w:kern w:val="0"/>
+          <w:sz w:val="20"/>
+          <w:szCs w:val="20"/>
+          <w:bdr w:val="single" w:sz="2" w:space="0" w:color="E5E7EB" w:frame="1"/>
+          <w:lang w:eastAsia="es-HN"/>
+          <w14:ligatures w14:val="none"/>
+        </w:rPr>
+      </w:pPr>
+      <w:r>
+        <w:rPr>
+          <w:rFonts w:ascii="Consolas" w:eastAsia="Times New Roman" w:hAnsi="Consolas" w:cs="Courier New"/>
+          <w:color w:val="E3DFFF"/>
+          <w:kern w:val="0"/>
+          <w:sz w:val="20"/>
+          <w:szCs w:val="20"/>
+          <w:bdr w:val="single" w:sz="2" w:space="0" w:color="E5E7EB" w:frame="1"/>
+          <w:lang w:eastAsia="es-HN"/>
+          <w14:ligatures w14:val="none"/>
+        </w:rPr>
+        <w:t>Input:</w:t>
+      </w:r>
+    </w:p>
+    <w:p>
+      <w:pPr>
+        <w:pBdr>
+          <w:top w:val="single" w:sz="2" w:space="6" w:color="E5E7EB"/>
+          <w:left w:val="single" w:sz="2" w:space="6" w:color="E5E7EB"/>
+          <w:bottom w:val="single" w:sz="2" w:space="6" w:color="E5E7EB"/>
+          <w:right w:val="single" w:sz="2" w:space="6" w:color="E5E7EB"/>
+        </w:pBdr>
+        <w:shd w:val="clear" w:color="auto" w:fill="2D2B57"/>
+        <w:tabs>
+          <w:tab w:val="left" w:pos="916"/>
+          <w:tab w:val="left" w:pos="1832"/>
+          <w:tab w:val="left" w:pos="2748"/>
+          <w:tab w:val="left" w:pos="3664"/>
+          <w:tab w:val="left" w:pos="4580"/>
+          <w:tab w:val="left" w:pos="5496"/>
+          <w:tab w:val="left" w:pos="6412"/>
+          <w:tab w:val="left" w:pos="7328"/>
+          <w:tab w:val="left" w:pos="8244"/>
+          <w:tab w:val="left" w:pos="9160"/>
+          <w:tab w:val="left" w:pos="10076"/>
+          <w:tab w:val="left" w:pos="10992"/>
+          <w:tab w:val="left" w:pos="11908"/>
+          <w:tab w:val="left" w:pos="12824"/>
+          <w:tab w:val="left" w:pos="13740"/>
+          <w:tab w:val="left" w:pos="14656"/>
+        </w:tabs>
+        <w:spacing w:after="0" w:line="240" w:lineRule="auto"/>
+        <w:rPr>
+          <w:rFonts w:ascii="Consolas" w:eastAsia="Times New Roman" w:hAnsi="Consolas" w:cs="Courier New"/>
+          <w:color w:val="E3DFFF"/>
+          <w:kern w:val="0"/>
+          <w:sz w:val="20"/>
+          <w:szCs w:val="20"/>
+          <w:bdr w:val="single" w:sz="2" w:space="0" w:color="E5E7EB" w:frame="1"/>
+          <w:lang w:eastAsia="es-HN"/>
+          <w14:ligatures w14:val="none"/>
+        </w:rPr>
+      </w:pPr>
+      <w:proofErr w:type="spellStart"/>
+      <w:r>
+        <w:rPr>
+          <w:rFonts w:ascii="Consolas" w:eastAsia="Times New Roman" w:hAnsi="Consolas" w:cs="Courier New"/>
+          <w:color w:val="E3DFFF"/>
+          <w:kern w:val="0"/>
+          <w:sz w:val="20"/>
+          <w:szCs w:val="20"/>
+          <w:bdr w:val="single" w:sz="2" w:space="0" w:color="E5E7EB" w:frame="1"/>
+          <w:lang w:eastAsia="es-HN"/>
+          <w14:ligatures w14:val="none"/>
+        </w:rPr>
+        <w:t>const</w:t>
+      </w:r>
+      <w:proofErr w:type="spellEnd"/>
+      <w:r>
+        <w:rPr>
+          <w:rFonts w:ascii="Consolas" w:eastAsia="Times New Roman" w:hAnsi="Consolas" w:cs="Courier New"/>
+          <w:color w:val="E3DFFF"/>
+          <w:kern w:val="0"/>
+          <w:sz w:val="20"/>
+          <w:szCs w:val="20"/>
+          <w:bdr w:val="single" w:sz="2" w:space="0" w:color="E5E7EB" w:frame="1"/>
+          <w:lang w:eastAsia="es-HN"/>
+          <w14:ligatures w14:val="none"/>
+        </w:rPr>
+        <w:t xml:space="preserve"> </w:t>
+      </w:r>
+      <w:proofErr w:type="spellStart"/>
+      <w:r>
+        <w:rPr>
+          <w:rFonts w:ascii="Consolas" w:eastAsia="Times New Roman" w:hAnsi="Consolas" w:cs="Courier New"/>
+          <w:color w:val="E3DFFF"/>
+          <w:kern w:val="0"/>
+          <w:sz w:val="20"/>
+          <w:szCs w:val="20"/>
+          <w:bdr w:val="single" w:sz="2" w:space="0" w:color="E5E7EB" w:frame="1"/>
+          <w:lang w:eastAsia="es-HN"/>
+          <w14:ligatures w14:val="none"/>
+        </w:rPr>
+        <w:t>products</w:t>
+      </w:r>
+      <w:proofErr w:type="spellEnd"/>
+      <w:r>
+        <w:rPr>
+          <w:rFonts w:ascii="Consolas" w:eastAsia="Times New Roman" w:hAnsi="Consolas" w:cs="Courier New"/>
+          <w:color w:val="E3DFFF"/>
+          <w:kern w:val="0"/>
+          <w:sz w:val="20"/>
+          <w:szCs w:val="20"/>
+          <w:bdr w:val="single" w:sz="2" w:space="0" w:color="E5E7EB" w:frame="1"/>
+          <w:lang w:eastAsia="es-HN"/>
+          <w14:ligatures w14:val="none"/>
+        </w:rPr>
+        <w:t xml:space="preserve"> = [</w:t>
+      </w:r>
+    </w:p>
+    <w:p>
+      <w:pPr>
+        <w:pBdr>
+          <w:top w:val="single" w:sz="2" w:space="6" w:color="E5E7EB"/>
+          <w:left w:val="single" w:sz="2" w:space="6" w:color="E5E7EB"/>
+          <w:bottom w:val="single" w:sz="2" w:space="6" w:color="E5E7EB"/>
+          <w:right w:val="single" w:sz="2" w:space="6" w:color="E5E7EB"/>
+        </w:pBdr>
+        <w:shd w:val="clear" w:color="auto" w:fill="2D2B57"/>
+        <w:tabs>
+          <w:tab w:val="left" w:pos="916"/>
+          <w:tab w:val="left" w:pos="1832"/>
+          <w:tab w:val="left" w:pos="2748"/>
+          <w:tab w:val="left" w:pos="3664"/>
+          <w:tab w:val="left" w:pos="4580"/>
+          <w:tab w:val="left" w:pos="5496"/>
+          <w:tab w:val="left" w:pos="6412"/>
+          <w:tab w:val="left" w:pos="7328"/>
+          <w:tab w:val="left" w:pos="8244"/>
+          <w:tab w:val="left" w:pos="9160"/>
+          <w:tab w:val="left" w:pos="10076"/>
+          <w:tab w:val="left" w:pos="10992"/>
+          <w:tab w:val="left" w:pos="11908"/>
+          <w:tab w:val="left" w:pos="12824"/>
+          <w:tab w:val="left" w:pos="13740"/>
+          <w:tab w:val="left" w:pos="14656"/>
+        </w:tabs>
+        <w:spacing w:after="0" w:line="240" w:lineRule="auto"/>
+        <w:rPr>
+          <w:rFonts w:ascii="Consolas" w:eastAsia="Times New Roman" w:hAnsi="Consolas" w:cs="Courier New"/>
+          <w:color w:val="E3DFFF"/>
+          <w:kern w:val="0"/>
+          <w:sz w:val="20"/>
+          <w:szCs w:val="20"/>
+          <w:bdr w:val="single" w:sz="2" w:space="0" w:color="E5E7EB" w:frame="1"/>
+          <w:lang w:eastAsia="es-HN"/>
+          <w14:ligatures w14:val="none"/>
+        </w:rPr>
+      </w:pPr>
+      <w:r>
+        <w:rPr>
+          <w:rFonts w:ascii="Consolas" w:eastAsia="Times New Roman" w:hAnsi="Consolas" w:cs="Courier New"/>
+          <w:color w:val="E3DFFF"/>
+          <w:kern w:val="0"/>
+          <w:sz w:val="20"/>
+          <w:szCs w:val="20"/>
+          <w:bdr w:val="single" w:sz="2" w:space="0" w:color="E5E7EB" w:frame="1"/>
+          <w:lang w:eastAsia="es-HN"/>
+          <w14:ligatures w14:val="none"/>
+        </w:rPr>
+        <w:t xml:space="preserve">  </w:t>
+      </w:r>
+      <w:proofErr w:type="gramStart"/>
+      <w:r>
+        <w:rPr>
+          <w:rFonts w:ascii="Consolas" w:eastAsia="Times New Roman" w:hAnsi="Consolas" w:cs="Courier New"/>
+          <w:color w:val="E3DFFF"/>
+          <w:kern w:val="0"/>
+          <w:sz w:val="20"/>
+          <w:szCs w:val="20"/>
+          <w:bdr w:val="single" w:sz="2" w:space="0" w:color="E5E7EB" w:frame="1"/>
+          <w:lang w:eastAsia="es-HN"/>
+          <w14:ligatures w14:val="none"/>
+        </w:rPr>
+        <w:t xml:space="preserve">{ </w:t>
+      </w:r>
+      <w:proofErr w:type="spellStart"/>
+      <w:r>
+        <w:rPr>
+          <w:rFonts w:ascii="Consolas" w:eastAsia="Times New Roman" w:hAnsi="Consolas" w:cs="Courier New"/>
+          <w:color w:val="E3DFFF"/>
+          <w:kern w:val="0"/>
+          <w:sz w:val="20"/>
+          <w:szCs w:val="20"/>
+          <w:bdr w:val="single" w:sz="2" w:space="0" w:color="E5E7EB" w:frame="1"/>
+          <w:lang w:eastAsia="es-HN"/>
+          <w14:ligatures w14:val="none"/>
+        </w:rPr>
+        <w:t>name</w:t>
+      </w:r>
+      <w:proofErr w:type="spellEnd"/>
+      <w:proofErr w:type="gramEnd"/>
+      <w:r>
+        <w:rPr>
+          <w:rFonts w:ascii="Consolas" w:eastAsia="Times New Roman" w:hAnsi="Consolas" w:cs="Courier New"/>
+          <w:color w:val="E3DFFF"/>
+          <w:kern w:val="0"/>
+          <w:sz w:val="20"/>
+          <w:szCs w:val="20"/>
+          <w:bdr w:val="single" w:sz="2" w:space="0" w:color="E5E7EB" w:frame="1"/>
+          <w:lang w:eastAsia="es-HN"/>
+          <w14:ligatures w14:val="none"/>
+        </w:rPr>
+        <w:t xml:space="preserve">: </w:t>
+      </w:r>
+      <w:r>
+        <w:rPr>
+          <w:rFonts w:ascii="Consolas" w:eastAsia="Times New Roman" w:hAnsi="Consolas" w:cs="Courier New"/>
+          <w:color w:val="4CD213"/>
+          <w:kern w:val="0"/>
+          <w:sz w:val="20"/>
+          <w:szCs w:val="20"/>
+          <w:bdr w:val="single" w:sz="2" w:space="0" w:color="E5E7EB" w:frame="1"/>
+          <w:lang w:eastAsia="es-HN"/>
+          <w14:ligatures w14:val="none"/>
+        </w:rPr>
+        <w:t>"Smartphone"</w:t>
+      </w:r>
+      <w:r>
+        <w:rPr>
+          <w:rFonts w:ascii="Consolas" w:eastAsia="Times New Roman" w:hAnsi="Consolas" w:cs="Courier New"/>
+          <w:color w:val="E3DFFF"/>
+          <w:kern w:val="0"/>
+          <w:sz w:val="20"/>
+          <w:szCs w:val="20"/>
+          <w:bdr w:val="single" w:sz="2" w:space="0" w:color="E5E7EB" w:frame="1"/>
+          <w:lang w:eastAsia="es-HN"/>
+          <w14:ligatures w14:val="none"/>
+        </w:rPr>
+        <w:t xml:space="preserve">, </w:t>
+      </w:r>
+      <w:proofErr w:type="spellStart"/>
+      <w:r>
+        <w:rPr>
+          <w:rFonts w:ascii="Consolas" w:eastAsia="Times New Roman" w:hAnsi="Consolas" w:cs="Courier New"/>
+          <w:color w:val="E3DFFF"/>
+          <w:kern w:val="0"/>
+          <w:sz w:val="20"/>
+          <w:szCs w:val="20"/>
+          <w:bdr w:val="single" w:sz="2" w:space="0" w:color="E5E7EB" w:frame="1"/>
+          <w:lang w:eastAsia="es-HN"/>
+          <w14:ligatures w14:val="none"/>
+        </w:rPr>
+        <w:t>category</w:t>
+      </w:r>
+      <w:proofErr w:type="spellEnd"/>
+      <w:r>
+        <w:rPr>
+          <w:rFonts w:ascii="Consolas" w:eastAsia="Times New Roman" w:hAnsi="Consolas" w:cs="Courier New"/>
+          <w:color w:val="E3DFFF"/>
+          <w:kern w:val="0"/>
+          <w:sz w:val="20"/>
+          <w:szCs w:val="20"/>
+          <w:bdr w:val="single" w:sz="2" w:space="0" w:color="E5E7EB" w:frame="1"/>
+          <w:lang w:eastAsia="es-HN"/>
+          <w14:ligatures w14:val="none"/>
+        </w:rPr>
+        <w:t xml:space="preserve">: </w:t>
+      </w:r>
+      <w:r>
+        <w:rPr>
+          <w:rFonts w:ascii="Consolas" w:eastAsia="Times New Roman" w:hAnsi="Consolas" w:cs="Courier New"/>
+          <w:color w:val="4CD213"/>
+          <w:kern w:val="0"/>
+          <w:sz w:val="20"/>
+          <w:szCs w:val="20"/>
+          <w:bdr w:val="single" w:sz="2" w:space="0" w:color="E5E7EB" w:frame="1"/>
+          <w:lang w:eastAsia="es-HN"/>
+          <w14:ligatures w14:val="none"/>
+        </w:rPr>
+        <w:t>"</w:t>
+      </w:r>
+      <w:proofErr w:type="spellStart"/>
+      <w:r>
+        <w:rPr>
+          <w:rFonts w:ascii="Consolas" w:eastAsia="Times New Roman" w:hAnsi="Consolas" w:cs="Courier New"/>
+          <w:color w:val="4CD213"/>
+          <w:kern w:val="0"/>
+          <w:sz w:val="20"/>
+          <w:szCs w:val="20"/>
+          <w:bdr w:val="single" w:sz="2" w:space="0" w:color="E5E7EB" w:frame="1"/>
+          <w:lang w:eastAsia="es-HN"/>
+          <w14:ligatures w14:val="none"/>
+        </w:rPr>
+        <w:t>Electronics</w:t>
+      </w:r>
+      <w:proofErr w:type="spellEnd"/>
+      <w:r>
+        <w:rPr>
+          <w:rFonts w:ascii="Consolas" w:eastAsia="Times New Roman" w:hAnsi="Consolas" w:cs="Courier New"/>
+          <w:color w:val="4CD213"/>
+          <w:kern w:val="0"/>
+          <w:sz w:val="20"/>
+          <w:szCs w:val="20"/>
+          <w:bdr w:val="single" w:sz="2" w:space="0" w:color="E5E7EB" w:frame="1"/>
+          <w:lang w:eastAsia="es-HN"/>
+          <w14:ligatures w14:val="none"/>
+        </w:rPr>
+        <w:t>"</w:t>
+      </w:r>
+      <w:r>
+        <w:rPr>
+          <w:rFonts w:ascii="Consolas" w:eastAsia="Times New Roman" w:hAnsi="Consolas" w:cs="Courier New"/>
+          <w:color w:val="E3DFFF"/>
+          <w:kern w:val="0"/>
+          <w:sz w:val="20"/>
+          <w:szCs w:val="20"/>
+          <w:bdr w:val="single" w:sz="2" w:space="0" w:color="E5E7EB" w:frame="1"/>
+          <w:lang w:eastAsia="es-HN"/>
+          <w14:ligatures w14:val="none"/>
+        </w:rPr>
+        <w:t xml:space="preserve">, </w:t>
+      </w:r>
+      <w:proofErr w:type="spellStart"/>
+      <w:r>
+        <w:rPr>
+          <w:rFonts w:ascii="Consolas" w:eastAsia="Times New Roman" w:hAnsi="Consolas" w:cs="Courier New"/>
+          <w:color w:val="E3DFFF"/>
+          <w:kern w:val="0"/>
+          <w:sz w:val="20"/>
+          <w:szCs w:val="20"/>
+          <w:bdr w:val="single" w:sz="2" w:space="0" w:color="E5E7EB" w:frame="1"/>
+          <w:lang w:eastAsia="es-HN"/>
+          <w14:ligatures w14:val="none"/>
+        </w:rPr>
+        <w:t>price</w:t>
+      </w:r>
+      <w:proofErr w:type="spellEnd"/>
+      <w:r>
+        <w:rPr>
+          <w:rFonts w:ascii="Consolas" w:eastAsia="Times New Roman" w:hAnsi="Consolas" w:cs="Courier New"/>
+          <w:color w:val="E3DFFF"/>
+          <w:kern w:val="0"/>
+          <w:sz w:val="20"/>
+          <w:szCs w:val="20"/>
+          <w:bdr w:val="single" w:sz="2" w:space="0" w:color="E5E7EB" w:frame="1"/>
+          <w:lang w:eastAsia="es-HN"/>
+          <w14:ligatures w14:val="none"/>
+        </w:rPr>
+        <w:t xml:space="preserve">: </w:t>
+      </w:r>
+      <w:r>
+        <w:rPr>
+          <w:rFonts w:ascii="Consolas" w:eastAsia="Times New Roman" w:hAnsi="Consolas" w:cs="Courier New"/>
+          <w:color w:val="FA658D"/>
+          <w:kern w:val="0"/>
+          <w:sz w:val="20"/>
+          <w:szCs w:val="20"/>
+          <w:bdr w:val="single" w:sz="2" w:space="0" w:color="E5E7EB" w:frame="1"/>
+          <w:lang w:eastAsia="es-HN"/>
+          <w14:ligatures w14:val="none"/>
+        </w:rPr>
+        <w:t>800</w:t>
+      </w:r>
+      <w:r>
+        <w:rPr>
+          <w:rFonts w:ascii="Consolas" w:eastAsia="Times New Roman" w:hAnsi="Consolas" w:cs="Courier New"/>
+          <w:color w:val="E3DFFF"/>
+          <w:kern w:val="0"/>
+          <w:sz w:val="20"/>
+          <w:szCs w:val="20"/>
+          <w:bdr w:val="single" w:sz="2" w:space="0" w:color="E5E7EB" w:frame="1"/>
+          <w:lang w:eastAsia="es-HN"/>
+          <w14:ligatures w14:val="none"/>
+        </w:rPr>
+        <w:t xml:space="preserve"> },</w:t>
+      </w:r>
+    </w:p>
+    <w:p>
+      <w:pPr>
+        <w:pBdr>
+          <w:top w:val="single" w:sz="2" w:space="6" w:color="E5E7EB"/>
+          <w:left w:val="single" w:sz="2" w:space="6" w:color="E5E7EB"/>
+          <w:bottom w:val="single" w:sz="2" w:space="6" w:color="E5E7EB"/>
+          <w:right w:val="single" w:sz="2" w:space="6" w:color="E5E7EB"/>
+        </w:pBdr>
+        <w:shd w:val="clear" w:color="auto" w:fill="2D2B57"/>
+        <w:tabs>
+          <w:tab w:val="left" w:pos="916"/>
+          <w:tab w:val="left" w:pos="1832"/>
+          <w:tab w:val="left" w:pos="2748"/>
+          <w:tab w:val="left" w:pos="3664"/>
+          <w:tab w:val="left" w:pos="4580"/>
+          <w:tab w:val="left" w:pos="5496"/>
+          <w:tab w:val="left" w:pos="6412"/>
+          <w:tab w:val="left" w:pos="7328"/>
+          <w:tab w:val="left" w:pos="8244"/>
+          <w:tab w:val="left" w:pos="9160"/>
+          <w:tab w:val="left" w:pos="10076"/>
+          <w:tab w:val="left" w:pos="10992"/>
+          <w:tab w:val="left" w:pos="11908"/>
+          <w:tab w:val="left" w:pos="12824"/>
+          <w:tab w:val="left" w:pos="13740"/>
+          <w:tab w:val="left" w:pos="14656"/>
+        </w:tabs>
+        <w:spacing w:after="0" w:line="240" w:lineRule="auto"/>
+        <w:rPr>
+          <w:rFonts w:ascii="Consolas" w:eastAsia="Times New Roman" w:hAnsi="Consolas" w:cs="Courier New"/>
+          <w:color w:val="E3DFFF"/>
+          <w:kern w:val="0"/>
+          <w:sz w:val="20"/>
+          <w:szCs w:val="20"/>
+          <w:bdr w:val="single" w:sz="2" w:space="0" w:color="E5E7EB" w:frame="1"/>
+          <w:lang w:eastAsia="es-HN"/>
+          <w14:ligatures w14:val="none"/>
+        </w:rPr>
+      </w:pPr>
+      <w:r>
+        <w:rPr>
+          <w:rFonts w:ascii="Consolas" w:eastAsia="Times New Roman" w:hAnsi="Consolas" w:cs="Courier New"/>
+          <w:color w:val="E3DFFF"/>
+          <w:kern w:val="0"/>
+          <w:sz w:val="20"/>
+          <w:szCs w:val="20"/>
+          <w:bdr w:val="single" w:sz="2" w:space="0" w:color="E5E7EB" w:frame="1"/>
+          <w:lang w:eastAsia="es-HN"/>
+          <w14:ligatures w14:val="none"/>
+        </w:rPr>
+        <w:t xml:space="preserve">  </w:t>
+      </w:r>
+      <w:proofErr w:type="gramStart"/>
+      <w:r>
+        <w:rPr>
+          <w:rFonts w:ascii="Consolas" w:eastAsia="Times New Roman" w:hAnsi="Consolas" w:cs="Courier New"/>
+          <w:color w:val="E3DFFF"/>
+          <w:kern w:val="0"/>
+          <w:sz w:val="20"/>
+          <w:szCs w:val="20"/>
+          <w:bdr w:val="single" w:sz="2" w:space="0" w:color="E5E7EB" w:frame="1"/>
+          <w:lang w:eastAsia="es-HN"/>
+          <w14:ligatures w14:val="none"/>
+        </w:rPr>
+        <w:t xml:space="preserve">{ </w:t>
+      </w:r>
+      <w:proofErr w:type="spellStart"/>
+      <w:r>
+        <w:rPr>
+          <w:rFonts w:ascii="Consolas" w:eastAsia="Times New Roman" w:hAnsi="Consolas" w:cs="Courier New"/>
+          <w:color w:val="E3DFFF"/>
+          <w:kern w:val="0"/>
+          <w:sz w:val="20"/>
+          <w:szCs w:val="20"/>
+          <w:bdr w:val="single" w:sz="2" w:space="0" w:color="E5E7EB" w:frame="1"/>
+          <w:lang w:eastAsia="es-HN"/>
+          <w14:ligatures w14:val="none"/>
+        </w:rPr>
+        <w:t>name</w:t>
+      </w:r>
+      <w:proofErr w:type="spellEnd"/>
+      <w:proofErr w:type="gramEnd"/>
+      <w:r>
+        <w:rPr>
+          <w:rFonts w:ascii="Consolas" w:eastAsia="Times New Roman" w:hAnsi="Consolas" w:cs="Courier New"/>
+          <w:color w:val="E3DFFF"/>
+          <w:kern w:val="0"/>
+          <w:sz w:val="20"/>
+          <w:szCs w:val="20"/>
+          <w:bdr w:val="single" w:sz="2" w:space="0" w:color="E5E7EB" w:frame="1"/>
+          <w:lang w:eastAsia="es-HN"/>
+          <w14:ligatures w14:val="none"/>
+        </w:rPr>
+        <w:t xml:space="preserve">: </w:t>
+      </w:r>
+      <w:r>
+        <w:rPr>
+          <w:rFonts w:ascii="Consolas" w:eastAsia="Times New Roman" w:hAnsi="Consolas" w:cs="Courier New"/>
+          <w:color w:val="4CD213"/>
+          <w:kern w:val="0"/>
+          <w:sz w:val="20"/>
+          <w:szCs w:val="20"/>
+          <w:bdr w:val="single" w:sz="2" w:space="0" w:color="E5E7EB" w:frame="1"/>
+          <w:lang w:eastAsia="es-HN"/>
+          <w14:ligatures w14:val="none"/>
+        </w:rPr>
+        <w:t>"Laptop"</w:t>
+      </w:r>
+      <w:r>
+        <w:rPr>
+          <w:rFonts w:ascii="Consolas" w:eastAsia="Times New Roman" w:hAnsi="Consolas" w:cs="Courier New"/>
+          <w:color w:val="E3DFFF"/>
+          <w:kern w:val="0"/>
+          <w:sz w:val="20"/>
+          <w:szCs w:val="20"/>
+          <w:bdr w:val="single" w:sz="2" w:space="0" w:color="E5E7EB" w:frame="1"/>
+          <w:lang w:eastAsia="es-HN"/>
+          <w14:ligatures w14:val="none"/>
+        </w:rPr>
+        <w:t xml:space="preserve">, </w:t>
+      </w:r>
+      <w:proofErr w:type="spellStart"/>
+      <w:r>
+        <w:rPr>
+          <w:rFonts w:ascii="Consolas" w:eastAsia="Times New Roman" w:hAnsi="Consolas" w:cs="Courier New"/>
+          <w:color w:val="E3DFFF"/>
+          <w:kern w:val="0"/>
+          <w:sz w:val="20"/>
+          <w:szCs w:val="20"/>
+          <w:bdr w:val="single" w:sz="2" w:space="0" w:color="E5E7EB" w:frame="1"/>
+          <w:lang w:eastAsia="es-HN"/>
+          <w14:ligatures w14:val="none"/>
+        </w:rPr>
+        <w:t>category</w:t>
+      </w:r>
+      <w:proofErr w:type="spellEnd"/>
+      <w:r>
+        <w:rPr>
+          <w:rFonts w:ascii="Consolas" w:eastAsia="Times New Roman" w:hAnsi="Consolas" w:cs="Courier New"/>
+          <w:color w:val="E3DFFF"/>
+          <w:kern w:val="0"/>
+          <w:sz w:val="20"/>
+          <w:szCs w:val="20"/>
+          <w:bdr w:val="single" w:sz="2" w:space="0" w:color="E5E7EB" w:frame="1"/>
+          <w:lang w:eastAsia="es-HN"/>
+          <w14:ligatures w14:val="none"/>
+        </w:rPr>
+        <w:t xml:space="preserve">: </w:t>
+      </w:r>
+      <w:r>
+        <w:rPr>
+          <w:rFonts w:ascii="Consolas" w:eastAsia="Times New Roman" w:hAnsi="Consolas" w:cs="Courier New"/>
+          <w:color w:val="4CD213"/>
+          <w:kern w:val="0"/>
+          <w:sz w:val="20"/>
+          <w:szCs w:val="20"/>
+          <w:bdr w:val="single" w:sz="2" w:space="0" w:color="E5E7EB" w:frame="1"/>
+          <w:lang w:eastAsia="es-HN"/>
+          <w14:ligatures w14:val="none"/>
+        </w:rPr>
+        <w:t>"</w:t>
+      </w:r>
+      <w:proofErr w:type="spellStart"/>
+      <w:r>
+        <w:rPr>
+          <w:rFonts w:ascii="Consolas" w:eastAsia="Times New Roman" w:hAnsi="Consolas" w:cs="Courier New"/>
+          <w:color w:val="4CD213"/>
+          <w:kern w:val="0"/>
+          <w:sz w:val="20"/>
+          <w:szCs w:val="20"/>
+          <w:bdr w:val="single" w:sz="2" w:space="0" w:color="E5E7EB" w:frame="1"/>
+          <w:lang w:eastAsia="es-HN"/>
+          <w14:ligatures w14:val="none"/>
+        </w:rPr>
+        <w:t>Electronics</w:t>
+      </w:r>
+      <w:proofErr w:type="spellEnd"/>
+      <w:r>
+        <w:rPr>
+          <w:rFonts w:ascii="Consolas" w:eastAsia="Times New Roman" w:hAnsi="Consolas" w:cs="Courier New"/>
+          <w:color w:val="4CD213"/>
+          <w:kern w:val="0"/>
+          <w:sz w:val="20"/>
+          <w:szCs w:val="20"/>
+          <w:bdr w:val="single" w:sz="2" w:space="0" w:color="E5E7EB" w:frame="1"/>
+          <w:lang w:eastAsia="es-HN"/>
+          <w14:ligatures w14:val="none"/>
+        </w:rPr>
+        <w:t>"</w:t>
+      </w:r>
+      <w:r>
+        <w:rPr>
+          <w:rFonts w:ascii="Consolas" w:eastAsia="Times New Roman" w:hAnsi="Consolas" w:cs="Courier New"/>
+          <w:color w:val="E3DFFF"/>
+          <w:kern w:val="0"/>
+          <w:sz w:val="20"/>
+          <w:szCs w:val="20"/>
+          <w:bdr w:val="single" w:sz="2" w:space="0" w:color="E5E7EB" w:frame="1"/>
+          <w:lang w:eastAsia="es-HN"/>
+          <w14:ligatures w14:val="none"/>
+        </w:rPr>
+        <w:t xml:space="preserve">, </w:t>
+      </w:r>
+      <w:proofErr w:type="spellStart"/>
+      <w:r>
+        <w:rPr>
+          <w:rFonts w:ascii="Consolas" w:eastAsia="Times New Roman" w:hAnsi="Consolas" w:cs="Courier New"/>
+          <w:color w:val="E3DFFF"/>
+          <w:kern w:val="0"/>
+          <w:sz w:val="20"/>
+          <w:szCs w:val="20"/>
+          <w:bdr w:val="single" w:sz="2" w:space="0" w:color="E5E7EB" w:frame="1"/>
+          <w:lang w:eastAsia="es-HN"/>
+          <w14:ligatures w14:val="none"/>
+        </w:rPr>
+        <w:t>price</w:t>
+      </w:r>
+      <w:proofErr w:type="spellEnd"/>
+      <w:r>
+        <w:rPr>
+          <w:rFonts w:ascii="Consolas" w:eastAsia="Times New Roman" w:hAnsi="Consolas" w:cs="Courier New"/>
+          <w:color w:val="E3DFFF"/>
+          <w:kern w:val="0"/>
+          <w:sz w:val="20"/>
+          <w:szCs w:val="20"/>
+          <w:bdr w:val="single" w:sz="2" w:space="0" w:color="E5E7EB" w:frame="1"/>
+          <w:lang w:eastAsia="es-HN"/>
+          <w14:ligatures w14:val="none"/>
+        </w:rPr>
+        <w:t xml:space="preserve">: </w:t>
+      </w:r>
+      <w:r>
+        <w:rPr>
+          <w:rFonts w:ascii="Consolas" w:eastAsia="Times New Roman" w:hAnsi="Consolas" w:cs="Courier New"/>
+          <w:color w:val="FA658D"/>
+          <w:kern w:val="0"/>
+          <w:sz w:val="20"/>
+          <w:szCs w:val="20"/>
+          <w:bdr w:val="single" w:sz="2" w:space="0" w:color="E5E7EB" w:frame="1"/>
+          <w:lang w:eastAsia="es-HN"/>
+          <w14:ligatures w14:val="none"/>
+        </w:rPr>
+        <w:t>1200</w:t>
+      </w:r>
+      <w:r>
+        <w:rPr>
+          <w:rFonts w:ascii="Consolas" w:eastAsia="Times New Roman" w:hAnsi="Consolas" w:cs="Courier New"/>
+          <w:color w:val="E3DFFF"/>
+          <w:kern w:val="0"/>
+          <w:sz w:val="20"/>
+          <w:szCs w:val="20"/>
+          <w:bdr w:val="single" w:sz="2" w:space="0" w:color="E5E7EB" w:frame="1"/>
+          <w:lang w:eastAsia="es-HN"/>
+          <w14:ligatures w14:val="none"/>
+        </w:rPr>
+        <w:t xml:space="preserve"> },</w:t>
+      </w:r>
+    </w:p>
+    <w:p>
+      <w:pPr>
+        <w:pBdr>
+          <w:top w:val="single" w:sz="2" w:space="6" w:color="E5E7EB"/>
+          <w:left w:val="single" w:sz="2" w:space="6" w:color="E5E7EB"/>
+          <w:bottom w:val="single" w:sz="2" w:space="6" w:color="E5E7EB"/>
+          <w:right w:val="single" w:sz="2" w:space="6" w:color="E5E7EB"/>
+        </w:pBdr>
+        <w:shd w:val="clear" w:color="auto" w:fill="2D2B57"/>
+        <w:tabs>
+          <w:tab w:val="left" w:pos="916"/>
+          <w:tab w:val="left" w:pos="1832"/>
+          <w:tab w:val="left" w:pos="2748"/>
+          <w:tab w:val="left" w:pos="3664"/>
+          <w:tab w:val="left" w:pos="4580"/>
+          <w:tab w:val="left" w:pos="5496"/>
+          <w:tab w:val="left" w:pos="6412"/>
+          <w:tab w:val="left" w:pos="7328"/>
+          <w:tab w:val="left" w:pos="8244"/>
+          <w:tab w:val="left" w:pos="9160"/>
+          <w:tab w:val="left" w:pos="10076"/>
+          <w:tab w:val="left" w:pos="10992"/>
+          <w:tab w:val="left" w:pos="11908"/>
+          <w:tab w:val="left" w:pos="12824"/>
+          <w:tab w:val="left" w:pos="13740"/>
+          <w:tab w:val="left" w:pos="14656"/>
+        </w:tabs>
+        <w:spacing w:after="0" w:line="240" w:lineRule="auto"/>
+        <w:rPr>
+          <w:rFonts w:ascii="Consolas" w:eastAsia="Times New Roman" w:hAnsi="Consolas" w:cs="Courier New"/>
+          <w:color w:val="E3DFFF"/>
+          <w:kern w:val="0"/>
+          <w:sz w:val="20"/>
+          <w:szCs w:val="20"/>
+          <w:bdr w:val="single" w:sz="2" w:space="0" w:color="E5E7EB" w:frame="1"/>
+          <w:lang w:eastAsia="es-HN"/>
+          <w14:ligatures w14:val="none"/>
+        </w:rPr>
+      </w:pPr>
+      <w:r>
+        <w:rPr>
+          <w:rFonts w:ascii="Consolas" w:eastAsia="Times New Roman" w:hAnsi="Consolas" w:cs="Courier New"/>
+          <w:color w:val="E3DFFF"/>
+          <w:kern w:val="0"/>
+          <w:sz w:val="20"/>
+          <w:szCs w:val="20"/>
+          <w:bdr w:val="single" w:sz="2" w:space="0" w:color="E5E7EB" w:frame="1"/>
+          <w:lang w:eastAsia="es-HN"/>
+          <w14:ligatures w14:val="none"/>
+        </w:rPr>
+        <w:t xml:space="preserve">  </w:t>
+      </w:r>
+      <w:proofErr w:type="gramStart"/>
+      <w:r>
+        <w:rPr>
+          <w:rFonts w:ascii="Consolas" w:eastAsia="Times New Roman" w:hAnsi="Consolas" w:cs="Courier New"/>
+          <w:color w:val="E3DFFF"/>
+          <w:kern w:val="0"/>
+          <w:sz w:val="20"/>
+          <w:szCs w:val="20"/>
+          <w:bdr w:val="single" w:sz="2" w:space="0" w:color="E5E7EB" w:frame="1"/>
+          <w:lang w:eastAsia="es-HN"/>
+          <w14:ligatures w14:val="none"/>
+        </w:rPr>
+        <w:t xml:space="preserve">{ </w:t>
+      </w:r>
+      <w:proofErr w:type="spellStart"/>
+      <w:r>
+        <w:rPr>
+          <w:rFonts w:ascii="Consolas" w:eastAsia="Times New Roman" w:hAnsi="Consolas" w:cs="Courier New"/>
+          <w:color w:val="E3DFFF"/>
+          <w:kern w:val="0"/>
+          <w:sz w:val="20"/>
+          <w:szCs w:val="20"/>
+          <w:bdr w:val="single" w:sz="2" w:space="0" w:color="E5E7EB" w:frame="1"/>
+          <w:lang w:eastAsia="es-HN"/>
+          <w14:ligatures w14:val="none"/>
+        </w:rPr>
+        <w:t>name</w:t>
+      </w:r>
+      <w:proofErr w:type="spellEnd"/>
+      <w:proofErr w:type="gramEnd"/>
+      <w:r>
+        <w:rPr>
+          <w:rFonts w:ascii="Consolas" w:eastAsia="Times New Roman" w:hAnsi="Consolas" w:cs="Courier New"/>
+          <w:color w:val="E3DFFF"/>
+          <w:kern w:val="0"/>
+          <w:sz w:val="20"/>
+          <w:szCs w:val="20"/>
+          <w:bdr w:val="single" w:sz="2" w:space="0" w:color="E5E7EB" w:frame="1"/>
+          <w:lang w:eastAsia="es-HN"/>
+          <w14:ligatures w14:val="none"/>
+        </w:rPr>
+        <w:t xml:space="preserve">: </w:t>
+      </w:r>
+      <w:r>
+        <w:rPr>
+          <w:rFonts w:ascii="Consolas" w:eastAsia="Times New Roman" w:hAnsi="Consolas" w:cs="Courier New"/>
+          <w:color w:val="4CD213"/>
+          <w:kern w:val="0"/>
+          <w:sz w:val="20"/>
+          <w:szCs w:val="20"/>
+          <w:bdr w:val="single" w:sz="2" w:space="0" w:color="E5E7EB" w:frame="1"/>
+          <w:lang w:eastAsia="es-HN"/>
+          <w14:ligatures w14:val="none"/>
+        </w:rPr>
+        <w:t>"</w:t>
+      </w:r>
+      <w:proofErr w:type="spellStart"/>
+      <w:r>
+        <w:rPr>
+          <w:rFonts w:ascii="Consolas" w:eastAsia="Times New Roman" w:hAnsi="Consolas" w:cs="Courier New"/>
+          <w:color w:val="4CD213"/>
+          <w:kern w:val="0"/>
+          <w:sz w:val="20"/>
+          <w:szCs w:val="20"/>
+          <w:bdr w:val="single" w:sz="2" w:space="0" w:color="E5E7EB" w:frame="1"/>
+          <w:lang w:eastAsia="es-HN"/>
+          <w14:ligatures w14:val="none"/>
+        </w:rPr>
+        <w:t>Shirt</w:t>
+      </w:r>
+      <w:proofErr w:type="spellEnd"/>
+      <w:r>
+        <w:rPr>
+          <w:rFonts w:ascii="Consolas" w:eastAsia="Times New Roman" w:hAnsi="Consolas" w:cs="Courier New"/>
+          <w:color w:val="4CD213"/>
+          <w:kern w:val="0"/>
+          <w:sz w:val="20"/>
+          <w:szCs w:val="20"/>
+          <w:bdr w:val="single" w:sz="2" w:space="0" w:color="E5E7EB" w:frame="1"/>
+          <w:lang w:eastAsia="es-HN"/>
+          <w14:ligatures w14:val="none"/>
+        </w:rPr>
+        <w:t>"</w:t>
+      </w:r>
+      <w:r>
+        <w:rPr>
+          <w:rFonts w:ascii="Consolas" w:eastAsia="Times New Roman" w:hAnsi="Consolas" w:cs="Courier New"/>
+          <w:color w:val="E3DFFF"/>
+          <w:kern w:val="0"/>
+          <w:sz w:val="20"/>
+          <w:szCs w:val="20"/>
+          <w:bdr w:val="single" w:sz="2" w:space="0" w:color="E5E7EB" w:frame="1"/>
+          <w:lang w:eastAsia="es-HN"/>
+          <w14:ligatures w14:val="none"/>
+        </w:rPr>
+        <w:t xml:space="preserve">, </w:t>
+      </w:r>
+      <w:proofErr w:type="spellStart"/>
+      <w:r>
+        <w:rPr>
+          <w:rFonts w:ascii="Consolas" w:eastAsia="Times New Roman" w:hAnsi="Consolas" w:cs="Courier New"/>
+          <w:color w:val="E3DFFF"/>
+          <w:kern w:val="0"/>
+          <w:sz w:val="20"/>
+          <w:szCs w:val="20"/>
+          <w:bdr w:val="single" w:sz="2" w:space="0" w:color="E5E7EB" w:frame="1"/>
+          <w:lang w:eastAsia="es-HN"/>
+          <w14:ligatures w14:val="none"/>
+        </w:rPr>
+        <w:t>category</w:t>
+      </w:r>
+      <w:proofErr w:type="spellEnd"/>
+      <w:r>
+        <w:rPr>
+          <w:rFonts w:ascii="Consolas" w:eastAsia="Times New Roman" w:hAnsi="Consolas" w:cs="Courier New"/>
+          <w:color w:val="E3DFFF"/>
+          <w:kern w:val="0"/>
+          <w:sz w:val="20"/>
+          <w:szCs w:val="20"/>
+          <w:bdr w:val="single" w:sz="2" w:space="0" w:color="E5E7EB" w:frame="1"/>
+          <w:lang w:eastAsia="es-HN"/>
+          <w14:ligatures w14:val="none"/>
+        </w:rPr>
+        <w:t xml:space="preserve">: </w:t>
+      </w:r>
+      <w:r>
+        <w:rPr>
+          <w:rFonts w:ascii="Consolas" w:eastAsia="Times New Roman" w:hAnsi="Consolas" w:cs="Courier New"/>
+          <w:color w:val="4CD213"/>
+          <w:kern w:val="0"/>
+          <w:sz w:val="20"/>
+          <w:szCs w:val="20"/>
+          <w:bdr w:val="single" w:sz="2" w:space="0" w:color="E5E7EB" w:frame="1"/>
+          <w:lang w:eastAsia="es-HN"/>
+          <w14:ligatures w14:val="none"/>
+        </w:rPr>
+        <w:t>"</w:t>
+      </w:r>
+      <w:proofErr w:type="spellStart"/>
+      <w:r>
+        <w:rPr>
+          <w:rFonts w:ascii="Consolas" w:eastAsia="Times New Roman" w:hAnsi="Consolas" w:cs="Courier New"/>
+          <w:color w:val="4CD213"/>
+          <w:kern w:val="0"/>
+          <w:sz w:val="20"/>
+          <w:szCs w:val="20"/>
+          <w:bdr w:val="single" w:sz="2" w:space="0" w:color="E5E7EB" w:frame="1"/>
+          <w:lang w:eastAsia="es-HN"/>
+          <w14:ligatures w14:val="none"/>
+        </w:rPr>
+        <w:t>Clothing</w:t>
+      </w:r>
+      <w:proofErr w:type="spellEnd"/>
+      <w:r>
+        <w:rPr>
+          <w:rFonts w:ascii="Consolas" w:eastAsia="Times New Roman" w:hAnsi="Consolas" w:cs="Courier New"/>
+          <w:color w:val="4CD213"/>
+          <w:kern w:val="0"/>
+          <w:sz w:val="20"/>
+          <w:szCs w:val="20"/>
+          <w:bdr w:val="single" w:sz="2" w:space="0" w:color="E5E7EB" w:frame="1"/>
+          <w:lang w:eastAsia="es-HN"/>
+          <w14:ligatures w14:val="none"/>
+        </w:rPr>
+        <w:t>"</w:t>
+      </w:r>
+      <w:r>
+        <w:rPr>
+          <w:rFonts w:ascii="Consolas" w:eastAsia="Times New Roman" w:hAnsi="Consolas" w:cs="Courier New"/>
+          <w:color w:val="E3DFFF"/>
+          <w:kern w:val="0"/>
+          <w:sz w:val="20"/>
+          <w:szCs w:val="20"/>
+          <w:bdr w:val="single" w:sz="2" w:space="0" w:color="E5E7EB" w:frame="1"/>
+          <w:lang w:eastAsia="es-HN"/>
+          <w14:ligatures w14:val="none"/>
+        </w:rPr>
+        <w:t xml:space="preserve">, </w:t>
+      </w:r>
+      <w:proofErr w:type="spellStart"/>
+      <w:r>
+        <w:rPr>
+          <w:rFonts w:ascii="Consolas" w:eastAsia="Times New Roman" w:hAnsi="Consolas" w:cs="Courier New"/>
+          <w:color w:val="E3DFFF"/>
+          <w:kern w:val="0"/>
+          <w:sz w:val="20"/>
+          <w:szCs w:val="20"/>
+          <w:bdr w:val="single" w:sz="2" w:space="0" w:color="E5E7EB" w:frame="1"/>
+          <w:lang w:eastAsia="es-HN"/>
+          <w14:ligatures w14:val="none"/>
+        </w:rPr>
+        <w:t>price</w:t>
+      </w:r>
+      <w:proofErr w:type="spellEnd"/>
+      <w:r>
+        <w:rPr>
+          <w:rFonts w:ascii="Consolas" w:eastAsia="Times New Roman" w:hAnsi="Consolas" w:cs="Courier New"/>
+          <w:color w:val="E3DFFF"/>
+          <w:kern w:val="0"/>
+          <w:sz w:val="20"/>
+          <w:szCs w:val="20"/>
+          <w:bdr w:val="single" w:sz="2" w:space="0" w:color="E5E7EB" w:frame="1"/>
+          <w:lang w:eastAsia="es-HN"/>
+          <w14:ligatures w14:val="none"/>
+        </w:rPr>
+        <w:t xml:space="preserve">: </w:t>
+      </w:r>
+      <w:r>
+        <w:rPr>
+          <w:rFonts w:ascii="Consolas" w:eastAsia="Times New Roman" w:hAnsi="Consolas" w:cs="Courier New"/>
+          <w:color w:val="FA658D"/>
+          <w:kern w:val="0"/>
+          <w:sz w:val="20"/>
+          <w:szCs w:val="20"/>
+          <w:bdr w:val="single" w:sz="2" w:space="0" w:color="E5E7EB" w:frame="1"/>
+          <w:lang w:eastAsia="es-HN"/>
+          <w14:ligatures w14:val="none"/>
+        </w:rPr>
+        <w:t>50</w:t>
+      </w:r>
+      <w:r>
+        <w:rPr>
+          <w:rFonts w:ascii="Consolas" w:eastAsia="Times New Roman" w:hAnsi="Consolas" w:cs="Courier New"/>
+          <w:color w:val="E3DFFF"/>
+          <w:kern w:val="0"/>
+          <w:sz w:val="20"/>
+          <w:szCs w:val="20"/>
+          <w:bdr w:val="single" w:sz="2" w:space="0" w:color="E5E7EB" w:frame="1"/>
+          <w:lang w:eastAsia="es-HN"/>
+          <w14:ligatures w14:val="none"/>
+        </w:rPr>
+        <w:t xml:space="preserve"> },</w:t>
+      </w:r>
+    </w:p>
+    <w:p>
+      <w:pPr>
+        <w:pBdr>
+          <w:top w:val="single" w:sz="2" w:space="6" w:color="E5E7EB"/>
+          <w:left w:val="single" w:sz="2" w:space="6" w:color="E5E7EB"/>
+          <w:bottom w:val="single" w:sz="2" w:space="6" w:color="E5E7EB"/>
+          <w:right w:val="single" w:sz="2" w:space="6" w:color="E5E7EB"/>
+        </w:pBdr>
+        <w:shd w:val="clear" w:color="auto" w:fill="2D2B57"/>
+        <w:tabs>
+          <w:tab w:val="left" w:pos="916"/>
+          <w:tab w:val="left" w:pos="1832"/>
+          <w:tab w:val="left" w:pos="2748"/>
+          <w:tab w:val="left" w:pos="3664"/>
+          <w:tab w:val="left" w:pos="4580"/>
+          <w:tab w:val="left" w:pos="5496"/>
+          <w:tab w:val="left" w:pos="6412"/>
+          <w:tab w:val="left" w:pos="7328"/>
+          <w:tab w:val="left" w:pos="8244"/>
+          <w:tab w:val="left" w:pos="9160"/>
+          <w:tab w:val="left" w:pos="10076"/>
+          <w:tab w:val="left" w:pos="10992"/>
+          <w:tab w:val="left" w:pos="11908"/>
+          <w:tab w:val="left" w:pos="12824"/>
+          <w:tab w:val="left" w:pos="13740"/>
+          <w:tab w:val="left" w:pos="14656"/>
+        </w:tabs>
+        <w:spacing w:after="0" w:line="240" w:lineRule="auto"/>
+        <w:rPr>
+          <w:rFonts w:ascii="Consolas" w:eastAsia="Times New Roman" w:hAnsi="Consolas" w:cs="Courier New"/>
+          <w:color w:val="E3DFFF"/>
+          <w:kern w:val="0"/>
+          <w:sz w:val="20"/>
+          <w:szCs w:val="20"/>
+          <w:bdr w:val="single" w:sz="2" w:space="0" w:color="E5E7EB" w:frame="1"/>
+          <w:lang w:eastAsia="es-HN"/>
+          <w14:ligatures w14:val="none"/>
+        </w:rPr>
+      </w:pPr>
+      <w:r>
+        <w:rPr>
+          <w:rFonts w:ascii="Consolas" w:eastAsia="Times New Roman" w:hAnsi="Consolas" w:cs="Courier New"/>
+          <w:color w:val="E3DFFF"/>
+          <w:kern w:val="0"/>
+          <w:sz w:val="20"/>
+          <w:szCs w:val="20"/>
+          <w:bdr w:val="single" w:sz="2" w:space="0" w:color="E5E7EB" w:frame="1"/>
+          <w:lang w:eastAsia="es-HN"/>
+          <w14:ligatures w14:val="none"/>
+        </w:rPr>
+        <w:t xml:space="preserve">  </w:t>
+      </w:r>
+      <w:proofErr w:type="gramStart"/>
+      <w:r>
+        <w:rPr>
+          <w:rFonts w:ascii="Consolas" w:eastAsia="Times New Roman" w:hAnsi="Consolas" w:cs="Courier New"/>
+          <w:color w:val="E3DFFF"/>
+          <w:kern w:val="0"/>
+          <w:sz w:val="20"/>
+          <w:szCs w:val="20"/>
+          <w:bdr w:val="single" w:sz="2" w:space="0" w:color="E5E7EB" w:frame="1"/>
+          <w:lang w:eastAsia="es-HN"/>
+          <w14:ligatures w14:val="none"/>
+        </w:rPr>
+        <w:t xml:space="preserve">{ </w:t>
+      </w:r>
+      <w:proofErr w:type="spellStart"/>
+      <w:r>
+        <w:rPr>
+          <w:rFonts w:ascii="Consolas" w:eastAsia="Times New Roman" w:hAnsi="Consolas" w:cs="Courier New"/>
+          <w:color w:val="E3DFFF"/>
+          <w:kern w:val="0"/>
+          <w:sz w:val="20"/>
+          <w:szCs w:val="20"/>
+          <w:bdr w:val="single" w:sz="2" w:space="0" w:color="E5E7EB" w:frame="1"/>
+          <w:lang w:eastAsia="es-HN"/>
+          <w14:ligatures w14:val="none"/>
+        </w:rPr>
+        <w:t>name</w:t>
+      </w:r>
+      <w:proofErr w:type="spellEnd"/>
+      <w:proofErr w:type="gramEnd"/>
+      <w:r>
+        <w:rPr>
+          <w:rFonts w:ascii="Consolas" w:eastAsia="Times New Roman" w:hAnsi="Consolas" w:cs="Courier New"/>
+          <w:color w:val="E3DFFF"/>
+          <w:kern w:val="0"/>
+          <w:sz w:val="20"/>
+          <w:szCs w:val="20"/>
+          <w:bdr w:val="single" w:sz="2" w:space="0" w:color="E5E7EB" w:frame="1"/>
+          <w:lang w:eastAsia="es-HN"/>
+          <w14:ligatures w14:val="none"/>
+        </w:rPr>
+        <w:t xml:space="preserve">: </w:t>
+      </w:r>
+      <w:r>
+        <w:rPr>
+          <w:rFonts w:ascii="Consolas" w:eastAsia="Times New Roman" w:hAnsi="Consolas" w:cs="Courier New"/>
+          <w:color w:val="4CD213"/>
+          <w:kern w:val="0"/>
+          <w:sz w:val="20"/>
+          <w:szCs w:val="20"/>
+          <w:bdr w:val="single" w:sz="2" w:space="0" w:color="E5E7EB" w:frame="1"/>
+          <w:lang w:eastAsia="es-HN"/>
+          <w14:ligatures w14:val="none"/>
+        </w:rPr>
+        <w:t>"Pants"</w:t>
+      </w:r>
+      <w:r>
+        <w:rPr>
+          <w:rFonts w:ascii="Consolas" w:eastAsia="Times New Roman" w:hAnsi="Consolas" w:cs="Courier New"/>
+          <w:color w:val="E3DFFF"/>
+          <w:kern w:val="0"/>
+          <w:sz w:val="20"/>
+          <w:szCs w:val="20"/>
+          <w:bdr w:val="single" w:sz="2" w:space="0" w:color="E5E7EB" w:frame="1"/>
+          <w:lang w:eastAsia="es-HN"/>
+          <w14:ligatures w14:val="none"/>
+        </w:rPr>
+        <w:t xml:space="preserve">, </w:t>
+      </w:r>
+      <w:proofErr w:type="spellStart"/>
+      <w:r>
+        <w:rPr>
+          <w:rFonts w:ascii="Consolas" w:eastAsia="Times New Roman" w:hAnsi="Consolas" w:cs="Courier New"/>
+          <w:color w:val="E3DFFF"/>
+          <w:kern w:val="0"/>
+          <w:sz w:val="20"/>
+          <w:szCs w:val="20"/>
+          <w:bdr w:val="single" w:sz="2" w:space="0" w:color="E5E7EB" w:frame="1"/>
+          <w:lang w:eastAsia="es-HN"/>
+          <w14:ligatures w14:val="none"/>
+        </w:rPr>
+        <w:t>category</w:t>
+      </w:r>
+      <w:proofErr w:type="spellEnd"/>
+      <w:r>
+        <w:rPr>
+          <w:rFonts w:ascii="Consolas" w:eastAsia="Times New Roman" w:hAnsi="Consolas" w:cs="Courier New"/>
+          <w:color w:val="E3DFFF"/>
+          <w:kern w:val="0"/>
+          <w:sz w:val="20"/>
+          <w:szCs w:val="20"/>
+          <w:bdr w:val="single" w:sz="2" w:space="0" w:color="E5E7EB" w:frame="1"/>
+          <w:lang w:eastAsia="es-HN"/>
+          <w14:ligatures w14:val="none"/>
+        </w:rPr>
+        <w:t xml:space="preserve">: </w:t>
+      </w:r>
+      <w:r>
+        <w:rPr>
+          <w:rFonts w:ascii="Consolas" w:eastAsia="Times New Roman" w:hAnsi="Consolas" w:cs="Courier New"/>
+          <w:color w:val="4CD213"/>
+          <w:kern w:val="0"/>
+          <w:sz w:val="20"/>
+          <w:szCs w:val="20"/>
+          <w:bdr w:val="single" w:sz="2" w:space="0" w:color="E5E7EB" w:frame="1"/>
+          <w:lang w:eastAsia="es-HN"/>
+          <w14:ligatures w14:val="none"/>
+        </w:rPr>
+        <w:t>"</w:t>
+      </w:r>
+      <w:proofErr w:type="spellStart"/>
+      <w:r>
+        <w:rPr>
+          <w:rFonts w:ascii="Consolas" w:eastAsia="Times New Roman" w:hAnsi="Consolas" w:cs="Courier New"/>
+          <w:color w:val="4CD213"/>
+          <w:kern w:val="0"/>
+          <w:sz w:val="20"/>
+          <w:szCs w:val="20"/>
+          <w:bdr w:val="single" w:sz="2" w:space="0" w:color="E5E7EB" w:frame="1"/>
+          <w:lang w:eastAsia="es-HN"/>
+          <w14:ligatures w14:val="none"/>
+        </w:rPr>
+        <w:t>Clothing</w:t>
+      </w:r>
+      <w:proofErr w:type="spellEnd"/>
+      <w:r>
+        <w:rPr>
+          <w:rFonts w:ascii="Consolas" w:eastAsia="Times New Roman" w:hAnsi="Consolas" w:cs="Courier New"/>
+          <w:color w:val="4CD213"/>
+          <w:kern w:val="0"/>
+          <w:sz w:val="20"/>
+          <w:szCs w:val="20"/>
+          <w:bdr w:val="single" w:sz="2" w:space="0" w:color="E5E7EB" w:frame="1"/>
+          <w:lang w:eastAsia="es-HN"/>
+          <w14:ligatures w14:val="none"/>
+        </w:rPr>
+        <w:t>"</w:t>
+      </w:r>
+      <w:r>
+        <w:rPr>
+          <w:rFonts w:ascii="Consolas" w:eastAsia="Times New Roman" w:hAnsi="Consolas" w:cs="Courier New"/>
+          <w:color w:val="E3DFFF"/>
+          <w:kern w:val="0"/>
+          <w:sz w:val="20"/>
+          <w:szCs w:val="20"/>
+          <w:bdr w:val="single" w:sz="2" w:space="0" w:color="E5E7EB" w:frame="1"/>
+          <w:lang w:eastAsia="es-HN"/>
+          <w14:ligatures w14:val="none"/>
+        </w:rPr>
+        <w:t xml:space="preserve">, </w:t>
+      </w:r>
+      <w:proofErr w:type="spellStart"/>
+      <w:r>
+        <w:rPr>
+          <w:rFonts w:ascii="Consolas" w:eastAsia="Times New Roman" w:hAnsi="Consolas" w:cs="Courier New"/>
+          <w:color w:val="E3DFFF"/>
+          <w:kern w:val="0"/>
+          <w:sz w:val="20"/>
+          <w:szCs w:val="20"/>
+          <w:bdr w:val="single" w:sz="2" w:space="0" w:color="E5E7EB" w:frame="1"/>
+          <w:lang w:eastAsia="es-HN"/>
+          <w14:ligatures w14:val="none"/>
+        </w:rPr>
+        <w:t>price</w:t>
+      </w:r>
+      <w:proofErr w:type="spellEnd"/>
+      <w:r>
+        <w:rPr>
+          <w:rFonts w:ascii="Consolas" w:eastAsia="Times New Roman" w:hAnsi="Consolas" w:cs="Courier New"/>
+          <w:color w:val="E3DFFF"/>
+          <w:kern w:val="0"/>
+          <w:sz w:val="20"/>
+          <w:szCs w:val="20"/>
+          <w:bdr w:val="single" w:sz="2" w:space="0" w:color="E5E7EB" w:frame="1"/>
+          <w:lang w:eastAsia="es-HN"/>
+          <w14:ligatures w14:val="none"/>
+        </w:rPr>
+        <w:t xml:space="preserve">: </w:t>
+      </w:r>
+      <w:r>
+        <w:rPr>
+          <w:rFonts w:ascii="Consolas" w:eastAsia="Times New Roman" w:hAnsi="Consolas" w:cs="Courier New"/>
+          <w:color w:val="FA658D"/>
+          <w:kern w:val="0"/>
+          <w:sz w:val="20"/>
+          <w:szCs w:val="20"/>
+          <w:bdr w:val="single" w:sz="2" w:space="0" w:color="E5E7EB" w:frame="1"/>
+          <w:lang w:eastAsia="es-HN"/>
+          <w14:ligatures w14:val="none"/>
+        </w:rPr>
+        <w:t>100</w:t>
+      </w:r>
+      <w:r>
+        <w:rPr>
+          <w:rFonts w:ascii="Consolas" w:eastAsia="Times New Roman" w:hAnsi="Consolas" w:cs="Courier New"/>
+          <w:color w:val="E3DFFF"/>
+          <w:kern w:val="0"/>
+          <w:sz w:val="20"/>
+          <w:szCs w:val="20"/>
+          <w:bdr w:val="single" w:sz="2" w:space="0" w:color="E5E7EB" w:frame="1"/>
+          <w:lang w:eastAsia="es-HN"/>
+          <w14:ligatures w14:val="none"/>
+        </w:rPr>
+        <w:t xml:space="preserve"> },</w:t>
+      </w:r>
+    </w:p>
+    <w:p>
+      <w:pPr>
+        <w:pBdr>
+          <w:top w:val="single" w:sz="2" w:space="6" w:color="E5E7EB"/>
+          <w:left w:val="single" w:sz="2" w:space="6" w:color="E5E7EB"/>
+          <w:bottom w:val="single" w:sz="2" w:space="6" w:color="E5E7EB"/>
+          <w:right w:val="single" w:sz="2" w:space="6" w:color="E5E7EB"/>
+        </w:pBdr>
+        <w:shd w:val="clear" w:color="auto" w:fill="2D2B57"/>
+        <w:tabs>
+          <w:tab w:val="left" w:pos="916"/>
+          <w:tab w:val="left" w:pos="1832"/>
+          <w:tab w:val="left" w:pos="2748"/>
+          <w:tab w:val="left" w:pos="3664"/>
+          <w:tab w:val="left" w:pos="4580"/>
+          <w:tab w:val="left" w:pos="5496"/>
+          <w:tab w:val="left" w:pos="6412"/>
+          <w:tab w:val="left" w:pos="7328"/>
+          <w:tab w:val="left" w:pos="8244"/>
+          <w:tab w:val="left" w:pos="9160"/>
+          <w:tab w:val="left" w:pos="10076"/>
+          <w:tab w:val="left" w:pos="10992"/>
+          <w:tab w:val="left" w:pos="11908"/>
+          <w:tab w:val="left" w:pos="12824"/>
+          <w:tab w:val="left" w:pos="13740"/>
+          <w:tab w:val="left" w:pos="14656"/>
+        </w:tabs>
+        <w:spacing w:after="0" w:line="240" w:lineRule="auto"/>
+        <w:rPr>
+          <w:rFonts w:ascii="Consolas" w:eastAsia="Times New Roman" w:hAnsi="Consolas" w:cs="Courier New"/>
+          <w:color w:val="E3DFFF"/>
+          <w:kern w:val="0"/>
+          <w:sz w:val="20"/>
+          <w:szCs w:val="20"/>
+          <w:bdr w:val="single" w:sz="2" w:space="0" w:color="E5E7EB" w:frame="1"/>
+          <w:lang w:eastAsia="es-HN"/>
+          <w14:ligatures w14:val="none"/>
+        </w:rPr>
+      </w:pPr>
+      <w:r>
+        <w:rPr>
+          <w:rFonts w:ascii="Consolas" w:eastAsia="Times New Roman" w:hAnsi="Consolas" w:cs="Courier New"/>
+          <w:color w:val="E3DFFF"/>
+          <w:kern w:val="0"/>
+          <w:sz w:val="20"/>
+          <w:szCs w:val="20"/>
+          <w:bdr w:val="single" w:sz="2" w:space="0" w:color="E5E7EB" w:frame="1"/>
+          <w:lang w:eastAsia="es-HN"/>
+          <w14:ligatures w14:val="none"/>
+        </w:rPr>
+        <w:t>];</w:t>
+      </w:r>
+    </w:p>
+    <w:p>
+      <w:pPr>
+        <w:pBdr>
+          <w:top w:val="single" w:sz="2" w:space="6" w:color="E5E7EB"/>
+          <w:left w:val="single" w:sz="2" w:space="6" w:color="E5E7EB"/>
+          <w:bottom w:val="single" w:sz="2" w:space="6" w:color="E5E7EB"/>
+          <w:right w:val="single" w:sz="2" w:space="6" w:color="E5E7EB"/>
+        </w:pBdr>
+        <w:shd w:val="clear" w:color="auto" w:fill="2D2B57"/>
+        <w:tabs>
+          <w:tab w:val="left" w:pos="916"/>
+          <w:tab w:val="left" w:pos="1832"/>
+          <w:tab w:val="left" w:pos="2748"/>
+          <w:tab w:val="left" w:pos="3664"/>
+          <w:tab w:val="left" w:pos="4580"/>
+          <w:tab w:val="left" w:pos="5496"/>
+          <w:tab w:val="left" w:pos="6412"/>
+          <w:tab w:val="left" w:pos="7328"/>
+          <w:tab w:val="left" w:pos="8244"/>
+          <w:tab w:val="left" w:pos="9160"/>
+          <w:tab w:val="left" w:pos="10076"/>
+          <w:tab w:val="left" w:pos="10992"/>
+          <w:tab w:val="left" w:pos="11908"/>
+          <w:tab w:val="left" w:pos="12824"/>
+          <w:tab w:val="left" w:pos="13740"/>
+          <w:tab w:val="left" w:pos="14656"/>
+        </w:tabs>
+        <w:spacing w:after="0" w:line="240" w:lineRule="auto"/>
+        <w:rPr>
+          <w:rFonts w:ascii="Consolas" w:eastAsia="Times New Roman" w:hAnsi="Consolas" w:cs="Courier New"/>
+          <w:color w:val="E3DFFF"/>
+          <w:kern w:val="0"/>
+          <w:sz w:val="20"/>
+          <w:szCs w:val="20"/>
+          <w:bdr w:val="single" w:sz="2" w:space="0" w:color="E5E7EB" w:frame="1"/>
+          <w:lang w:eastAsia="es-HN"/>
+          <w14:ligatures w14:val="none"/>
+        </w:rPr>
+      </w:pPr>
+    </w:p>
+    <w:p>
+      <w:pPr>
+        <w:pBdr>
+          <w:top w:val="single" w:sz="2" w:space="6" w:color="E5E7EB"/>
+          <w:left w:val="single" w:sz="2" w:space="6" w:color="E5E7EB"/>
+          <w:bottom w:val="single" w:sz="2" w:space="6" w:color="E5E7EB"/>
+          <w:right w:val="single" w:sz="2" w:space="6" w:color="E5E7EB"/>
+        </w:pBdr>
+        <w:shd w:val="clear" w:color="auto" w:fill="2D2B57"/>
+        <w:tabs>
+          <w:tab w:val="left" w:pos="916"/>
+          <w:tab w:val="left" w:pos="1832"/>
+          <w:tab w:val="left" w:pos="2748"/>
+          <w:tab w:val="left" w:pos="3664"/>
+          <w:tab w:val="left" w:pos="4580"/>
+          <w:tab w:val="left" w:pos="5496"/>
+          <w:tab w:val="left" w:pos="6412"/>
+          <w:tab w:val="left" w:pos="7328"/>
+          <w:tab w:val="left" w:pos="8244"/>
+          <w:tab w:val="left" w:pos="9160"/>
+          <w:tab w:val="left" w:pos="10076"/>
+          <w:tab w:val="left" w:pos="10992"/>
+          <w:tab w:val="left" w:pos="11908"/>
+          <w:tab w:val="left" w:pos="12824"/>
+          <w:tab w:val="left" w:pos="13740"/>
+          <w:tab w:val="left" w:pos="14656"/>
+        </w:tabs>
+        <w:spacing w:after="0" w:line="240" w:lineRule="auto"/>
+        <w:rPr>
+          <w:rFonts w:ascii="Consolas" w:eastAsia="Times New Roman" w:hAnsi="Consolas" w:cs="Courier New"/>
+          <w:color w:val="E3DFFF"/>
+          <w:kern w:val="0"/>
+          <w:sz w:val="20"/>
+          <w:szCs w:val="20"/>
+          <w:bdr w:val="single" w:sz="2" w:space="0" w:color="E5E7EB" w:frame="1"/>
+          <w:lang w:eastAsia="es-HN"/>
+          <w14:ligatures w14:val="none"/>
+        </w:rPr>
+      </w:pPr>
+      <w:proofErr w:type="spellStart"/>
+      <w:proofErr w:type="gramStart"/>
+      <w:r>
+        <w:rPr>
+          <w:rFonts w:ascii="Consolas" w:eastAsia="Times New Roman" w:hAnsi="Consolas" w:cs="Courier New"/>
+          <w:color w:val="E3DFFF"/>
+          <w:kern w:val="0"/>
+          <w:sz w:val="20"/>
+          <w:szCs w:val="20"/>
+          <w:bdr w:val="single" w:sz="2" w:space="0" w:color="E5E7EB" w:frame="1"/>
+          <w:lang w:eastAsia="es-HN"/>
+          <w14:ligatures w14:val="none"/>
+        </w:rPr>
+        <w:t>groupProducts</w:t>
+      </w:r>
+      <w:proofErr w:type="spellEnd"/>
+      <w:r>
+        <w:rPr>
+          <w:rFonts w:ascii="Consolas" w:eastAsia="Times New Roman" w:hAnsi="Consolas" w:cs="Courier New"/>
+          <w:color w:val="E3DFFF"/>
+          <w:kern w:val="0"/>
+          <w:sz w:val="20"/>
+          <w:szCs w:val="20"/>
+          <w:bdr w:val="single" w:sz="2" w:space="0" w:color="E5E7EB" w:frame="1"/>
+          <w:lang w:eastAsia="es-HN"/>
+          <w14:ligatures w14:val="none"/>
+        </w:rPr>
+        <w:t>(</w:t>
+      </w:r>
+      <w:proofErr w:type="spellStart"/>
+      <w:proofErr w:type="gramEnd"/>
+      <w:r>
+        <w:rPr>
+          <w:rFonts w:ascii="Consolas" w:eastAsia="Times New Roman" w:hAnsi="Consolas" w:cs="Courier New"/>
+          <w:color w:val="E3DFFF"/>
+          <w:kern w:val="0"/>
+          <w:sz w:val="20"/>
+          <w:szCs w:val="20"/>
+          <w:bdr w:val="single" w:sz="2" w:space="0" w:color="E5E7EB" w:frame="1"/>
+          <w:lang w:eastAsia="es-HN"/>
+          <w14:ligatures w14:val="none"/>
+        </w:rPr>
+        <w:t>products</w:t>
+      </w:r>
+      <w:proofErr w:type="spellEnd"/>
+      <w:r>
+        <w:rPr>
+          <w:rFonts w:ascii="Consolas" w:eastAsia="Times New Roman" w:hAnsi="Consolas" w:cs="Courier New"/>
+          <w:color w:val="E3DFFF"/>
+          <w:kern w:val="0"/>
+          <w:sz w:val="20"/>
+          <w:szCs w:val="20"/>
+          <w:bdr w:val="single" w:sz="2" w:space="0" w:color="E5E7EB" w:frame="1"/>
+          <w:lang w:eastAsia="es-HN"/>
+          <w14:ligatures w14:val="none"/>
+        </w:rPr>
+        <w:t xml:space="preserve">, </w:t>
+      </w:r>
+      <w:r>
+        <w:rPr>
+          <w:rFonts w:ascii="Consolas" w:eastAsia="Times New Roman" w:hAnsi="Consolas" w:cs="Courier New"/>
+          <w:color w:val="4CD213"/>
+          <w:kern w:val="0"/>
+          <w:sz w:val="20"/>
+          <w:szCs w:val="20"/>
+          <w:bdr w:val="single" w:sz="2" w:space="0" w:color="E5E7EB" w:frame="1"/>
+          <w:lang w:eastAsia="es-HN"/>
+          <w14:ligatures w14:val="none"/>
+        </w:rPr>
+        <w:t>"</w:t>
+      </w:r>
+      <w:proofErr w:type="spellStart"/>
+      <w:r>
+        <w:rPr>
+          <w:rFonts w:ascii="Consolas" w:eastAsia="Times New Roman" w:hAnsi="Consolas" w:cs="Courier New"/>
+          <w:color w:val="4CD213"/>
+          <w:kern w:val="0"/>
+          <w:sz w:val="20"/>
+          <w:szCs w:val="20"/>
+          <w:bdr w:val="single" w:sz="2" w:space="0" w:color="E5E7EB" w:frame="1"/>
+          <w:lang w:eastAsia="es-HN"/>
+          <w14:ligatures w14:val="none"/>
+        </w:rPr>
+        <w:t>Clothing</w:t>
+      </w:r>
+      <w:proofErr w:type="spellEnd"/>
+      <w:r>
+        <w:rPr>
+          <w:rFonts w:ascii="Consolas" w:eastAsia="Times New Roman" w:hAnsi="Consolas" w:cs="Courier New"/>
+          <w:color w:val="4CD213"/>
+          <w:kern w:val="0"/>
+          <w:sz w:val="20"/>
+          <w:szCs w:val="20"/>
+          <w:bdr w:val="single" w:sz="2" w:space="0" w:color="E5E7EB" w:frame="1"/>
+          <w:lang w:eastAsia="es-HN"/>
+          <w14:ligatures w14:val="none"/>
+        </w:rPr>
+        <w:t>"</w:t>
+      </w:r>
+      <w:r>
+        <w:rPr>
+          <w:rFonts w:ascii="Consolas" w:eastAsia="Times New Roman" w:hAnsi="Consolas" w:cs="Courier New"/>
+          <w:color w:val="E3DFFF"/>
+          <w:kern w:val="0"/>
+          <w:sz w:val="20"/>
+          <w:szCs w:val="20"/>
+          <w:bdr w:val="single" w:sz="2" w:space="0" w:color="E5E7EB" w:frame="1"/>
+          <w:lang w:eastAsia="es-HN"/>
+          <w14:ligatures w14:val="none"/>
+        </w:rPr>
+        <w:t>)</w:t>
+      </w:r>
+    </w:p>
+    <w:p>
+      <w:pPr>
+        <w:pBdr>
+          <w:top w:val="single" w:sz="2" w:space="6" w:color="E5E7EB"/>
+          <w:left w:val="single" w:sz="2" w:space="6" w:color="E5E7EB"/>
+          <w:bottom w:val="single" w:sz="2" w:space="6" w:color="E5E7EB"/>
+          <w:right w:val="single" w:sz="2" w:space="6" w:color="E5E7EB"/>
+        </w:pBdr>
+        <w:shd w:val="clear" w:color="auto" w:fill="2D2B57"/>
+        <w:tabs>
+          <w:tab w:val="left" w:pos="916"/>
+          <w:tab w:val="left" w:pos="1832"/>
+          <w:tab w:val="left" w:pos="2748"/>
+          <w:tab w:val="left" w:pos="3664"/>
+          <w:tab w:val="left" w:pos="4580"/>
+          <w:tab w:val="left" w:pos="5496"/>
+          <w:tab w:val="left" w:pos="6412"/>
+          <w:tab w:val="left" w:pos="7328"/>
+          <w:tab w:val="left" w:pos="8244"/>
+          <w:tab w:val="left" w:pos="9160"/>
+          <w:tab w:val="left" w:pos="10076"/>
+          <w:tab w:val="left" w:pos="10992"/>
+          <w:tab w:val="left" w:pos="11908"/>
+          <w:tab w:val="left" w:pos="12824"/>
+          <w:tab w:val="left" w:pos="13740"/>
+          <w:tab w:val="left" w:pos="14656"/>
+        </w:tabs>
+        <w:spacing w:after="0" w:line="240" w:lineRule="auto"/>
+        <w:rPr>
+          <w:rFonts w:ascii="Consolas" w:eastAsia="Times New Roman" w:hAnsi="Consolas" w:cs="Courier New"/>
+          <w:color w:val="E3DFFF"/>
+          <w:kern w:val="0"/>
+          <w:sz w:val="20"/>
+          <w:szCs w:val="20"/>
+          <w:bdr w:val="single" w:sz="2" w:space="0" w:color="E5E7EB" w:frame="1"/>
+          <w:lang w:eastAsia="es-HN"/>
+          <w14:ligatures w14:val="none"/>
+        </w:rPr>
+      </w:pPr>
+    </w:p>
+    <w:p>
+      <w:pPr>
+        <w:pBdr>
+          <w:top w:val="single" w:sz="2" w:space="6" w:color="E5E7EB"/>
+          <w:left w:val="single" w:sz="2" w:space="6" w:color="E5E7EB"/>
+          <w:bottom w:val="single" w:sz="2" w:space="6" w:color="E5E7EB"/>
+          <w:right w:val="single" w:sz="2" w:space="6" w:color="E5E7EB"/>
+        </w:pBdr>
+        <w:shd w:val="clear" w:color="auto" w:fill="2D2B57"/>
+        <w:tabs>
+          <w:tab w:val="left" w:pos="916"/>
+          <w:tab w:val="left" w:pos="1832"/>
+          <w:tab w:val="left" w:pos="2748"/>
+          <w:tab w:val="left" w:pos="3664"/>
+          <w:tab w:val="left" w:pos="4580"/>
+          <w:tab w:val="left" w:pos="5496"/>
+          <w:tab w:val="left" w:pos="6412"/>
+          <w:tab w:val="left" w:pos="7328"/>
+          <w:tab w:val="left" w:pos="8244"/>
+          <w:tab w:val="left" w:pos="9160"/>
+          <w:tab w:val="left" w:pos="10076"/>
+          <w:tab w:val="left" w:pos="10992"/>
+          <w:tab w:val="left" w:pos="11908"/>
+          <w:tab w:val="left" w:pos="12824"/>
+          <w:tab w:val="left" w:pos="13740"/>
+          <w:tab w:val="left" w:pos="14656"/>
+        </w:tabs>
+        <w:spacing w:after="0" w:line="240" w:lineRule="auto"/>
+        <w:rPr>
+          <w:rFonts w:ascii="Consolas" w:eastAsia="Times New Roman" w:hAnsi="Consolas" w:cs="Courier New"/>
+          <w:color w:val="E3DFFF"/>
+          <w:kern w:val="0"/>
+          <w:sz w:val="20"/>
+          <w:szCs w:val="20"/>
+          <w:bdr w:val="single" w:sz="2" w:space="0" w:color="E5E7EB" w:frame="1"/>
+          <w:lang w:eastAsia="es-HN"/>
+          <w14:ligatures w14:val="none"/>
+        </w:rPr>
+      </w:pPr>
+      <w:r>
+        <w:rPr>
+          <w:rFonts w:ascii="Consolas" w:eastAsia="Times New Roman" w:hAnsi="Consolas" w:cs="Courier New"/>
+          <w:color w:val="E3DFFF"/>
+          <w:kern w:val="0"/>
+          <w:sz w:val="20"/>
+          <w:szCs w:val="20"/>
+          <w:bdr w:val="single" w:sz="2" w:space="0" w:color="E5E7EB" w:frame="1"/>
+          <w:lang w:eastAsia="es-HN"/>
+          <w14:ligatures w14:val="none"/>
+        </w:rPr>
+        <w:t>Output: {</w:t>
+      </w:r>
+    </w:p>
+    <w:p>
+      <w:pPr>
+        <w:pBdr>
+          <w:top w:val="single" w:sz="2" w:space="6" w:color="E5E7EB"/>
+          <w:left w:val="single" w:sz="2" w:space="6" w:color="E5E7EB"/>
+          <w:bottom w:val="single" w:sz="2" w:space="6" w:color="E5E7EB"/>
+          <w:right w:val="single" w:sz="2" w:space="6" w:color="E5E7EB"/>
+        </w:pBdr>
+        <w:shd w:val="clear" w:color="auto" w:fill="2D2B57"/>
+        <w:tabs>
+          <w:tab w:val="left" w:pos="916"/>
+          <w:tab w:val="left" w:pos="1832"/>
+          <w:tab w:val="left" w:pos="2748"/>
+          <w:tab w:val="left" w:pos="3664"/>
+          <w:tab w:val="left" w:pos="4580"/>
+          <w:tab w:val="left" w:pos="5496"/>
+          <w:tab w:val="left" w:pos="6412"/>
+          <w:tab w:val="left" w:pos="7328"/>
+          <w:tab w:val="left" w:pos="8244"/>
+          <w:tab w:val="left" w:pos="9160"/>
+          <w:tab w:val="left" w:pos="10076"/>
+          <w:tab w:val="left" w:pos="10992"/>
+          <w:tab w:val="left" w:pos="11908"/>
+          <w:tab w:val="left" w:pos="12824"/>
+          <w:tab w:val="left" w:pos="13740"/>
+          <w:tab w:val="left" w:pos="14656"/>
+        </w:tabs>
+        <w:spacing w:after="0" w:line="240" w:lineRule="auto"/>
+        <w:rPr>
+          <w:rFonts w:ascii="Consolas" w:eastAsia="Times New Roman" w:hAnsi="Consolas" w:cs="Courier New"/>
+          <w:color w:val="E3DFFF"/>
+          <w:kern w:val="0"/>
+          <w:sz w:val="20"/>
+          <w:szCs w:val="20"/>
+          <w:bdr w:val="single" w:sz="2" w:space="0" w:color="E5E7EB" w:frame="1"/>
+          <w:lang w:eastAsia="es-HN"/>
+          <w14:ligatures w14:val="none"/>
+        </w:rPr>
+      </w:pPr>
+      <w:r>
+        <w:rPr>
+          <w:rFonts w:ascii="Consolas" w:eastAsia="Times New Roman" w:hAnsi="Consolas" w:cs="Courier New"/>
+          <w:color w:val="E3DFFF"/>
+          <w:kern w:val="0"/>
+          <w:sz w:val="20"/>
+          <w:szCs w:val="20"/>
+          <w:bdr w:val="single" w:sz="2" w:space="0" w:color="E5E7EB" w:frame="1"/>
+          <w:lang w:eastAsia="es-HN"/>
+          <w14:ligatures w14:val="none"/>
+        </w:rPr>
+        <w:lastRenderedPageBreak/>
+        <w:t xml:space="preserve">  </w:t>
+      </w:r>
+      <w:proofErr w:type="spellStart"/>
+      <w:r>
+        <w:rPr>
+          <w:rFonts w:ascii="Consolas" w:eastAsia="Times New Roman" w:hAnsi="Consolas" w:cs="Courier New"/>
+          <w:color w:val="E3DFFF"/>
+          <w:kern w:val="0"/>
+          <w:sz w:val="20"/>
+          <w:szCs w:val="20"/>
+          <w:bdr w:val="single" w:sz="2" w:space="0" w:color="E5E7EB" w:frame="1"/>
+          <w:lang w:eastAsia="es-HN"/>
+          <w14:ligatures w14:val="none"/>
+        </w:rPr>
+        <w:t>products</w:t>
+      </w:r>
+      <w:proofErr w:type="spellEnd"/>
+      <w:r>
+        <w:rPr>
+          <w:rFonts w:ascii="Consolas" w:eastAsia="Times New Roman" w:hAnsi="Consolas" w:cs="Courier New"/>
+          <w:color w:val="E3DFFF"/>
+          <w:kern w:val="0"/>
+          <w:sz w:val="20"/>
+          <w:szCs w:val="20"/>
+          <w:bdr w:val="single" w:sz="2" w:space="0" w:color="E5E7EB" w:frame="1"/>
+          <w:lang w:eastAsia="es-HN"/>
+          <w14:ligatures w14:val="none"/>
+        </w:rPr>
+        <w:t xml:space="preserve">: </w:t>
+      </w:r>
+      <w:r>
+        <w:rPr>
+          <w:rFonts w:ascii="Consolas" w:eastAsia="Times New Roman" w:hAnsi="Consolas" w:cs="Courier New"/>
+          <w:color w:val="4CD213"/>
+          <w:kern w:val="0"/>
+          <w:sz w:val="20"/>
+          <w:szCs w:val="20"/>
+          <w:bdr w:val="single" w:sz="2" w:space="0" w:color="E5E7EB" w:frame="1"/>
+          <w:lang w:eastAsia="es-HN"/>
+          <w14:ligatures w14:val="none"/>
+        </w:rPr>
+        <w:t>"</w:t>
+      </w:r>
+      <w:proofErr w:type="spellStart"/>
+      <w:r>
+        <w:rPr>
+          <w:rFonts w:ascii="Consolas" w:eastAsia="Times New Roman" w:hAnsi="Consolas" w:cs="Courier New"/>
+          <w:color w:val="4CD213"/>
+          <w:kern w:val="0"/>
+          <w:sz w:val="20"/>
+          <w:szCs w:val="20"/>
+          <w:bdr w:val="single" w:sz="2" w:space="0" w:color="E5E7EB" w:frame="1"/>
+          <w:lang w:eastAsia="es-HN"/>
+          <w14:ligatures w14:val="none"/>
+        </w:rPr>
+        <w:t>Shirt</w:t>
+      </w:r>
+      <w:proofErr w:type="spellEnd"/>
+      <w:r>
+        <w:rPr>
+          <w:rFonts w:ascii="Consolas" w:eastAsia="Times New Roman" w:hAnsi="Consolas" w:cs="Courier New"/>
+          <w:color w:val="4CD213"/>
+          <w:kern w:val="0"/>
+          <w:sz w:val="20"/>
+          <w:szCs w:val="20"/>
+          <w:bdr w:val="single" w:sz="2" w:space="0" w:color="E5E7EB" w:frame="1"/>
+          <w:lang w:eastAsia="es-HN"/>
+          <w14:ligatures w14:val="none"/>
+        </w:rPr>
+        <w:t>, Pants"</w:t>
+      </w:r>
+      <w:r>
+        <w:rPr>
+          <w:rFonts w:ascii="Consolas" w:eastAsia="Times New Roman" w:hAnsi="Consolas" w:cs="Courier New"/>
+          <w:color w:val="E3DFFF"/>
+          <w:kern w:val="0"/>
+          <w:sz w:val="20"/>
+          <w:szCs w:val="20"/>
+          <w:bdr w:val="single" w:sz="2" w:space="0" w:color="E5E7EB" w:frame="1"/>
+          <w:lang w:eastAsia="es-HN"/>
+          <w14:ligatures w14:val="none"/>
+        </w:rPr>
+        <w:t>,</w:t>
+      </w:r>
+    </w:p>
+    <w:p>
+      <w:pPr>
+        <w:pBdr>
+          <w:top w:val="single" w:sz="2" w:space="6" w:color="E5E7EB"/>
+          <w:left w:val="single" w:sz="2" w:space="6" w:color="E5E7EB"/>
+          <w:bottom w:val="single" w:sz="2" w:space="6" w:color="E5E7EB"/>
+          <w:right w:val="single" w:sz="2" w:space="6" w:color="E5E7EB"/>
+        </w:pBdr>
+        <w:shd w:val="clear" w:color="auto" w:fill="2D2B57"/>
+        <w:tabs>
+          <w:tab w:val="left" w:pos="916"/>
+          <w:tab w:val="left" w:pos="1832"/>
+          <w:tab w:val="left" w:pos="2748"/>
+          <w:tab w:val="left" w:pos="3664"/>
+          <w:tab w:val="left" w:pos="4580"/>
+          <w:tab w:val="left" w:pos="5496"/>
+          <w:tab w:val="left" w:pos="6412"/>
+          <w:tab w:val="left" w:pos="7328"/>
+          <w:tab w:val="left" w:pos="8244"/>
+          <w:tab w:val="left" w:pos="9160"/>
+          <w:tab w:val="left" w:pos="10076"/>
+          <w:tab w:val="left" w:pos="10992"/>
+          <w:tab w:val="left" w:pos="11908"/>
+          <w:tab w:val="left" w:pos="12824"/>
+          <w:tab w:val="left" w:pos="13740"/>
+          <w:tab w:val="left" w:pos="14656"/>
+        </w:tabs>
+        <w:spacing w:after="0" w:line="240" w:lineRule="auto"/>
+        <w:rPr>
+          <w:rFonts w:ascii="Consolas" w:eastAsia="Times New Roman" w:hAnsi="Consolas" w:cs="Courier New"/>
+          <w:color w:val="E3DFFF"/>
+          <w:kern w:val="0"/>
+          <w:sz w:val="20"/>
+          <w:szCs w:val="20"/>
+          <w:bdr w:val="single" w:sz="2" w:space="0" w:color="E5E7EB" w:frame="1"/>
+          <w:lang w:eastAsia="es-HN"/>
+          <w14:ligatures w14:val="none"/>
+        </w:rPr>
+      </w:pPr>
+      <w:r>
+        <w:rPr>
+          <w:rFonts w:ascii="Consolas" w:eastAsia="Times New Roman" w:hAnsi="Consolas" w:cs="Courier New"/>
+          <w:color w:val="E3DFFF"/>
+          <w:kern w:val="0"/>
+          <w:sz w:val="20"/>
+          <w:szCs w:val="20"/>
+          <w:bdr w:val="single" w:sz="2" w:space="0" w:color="E5E7EB" w:frame="1"/>
+          <w:lang w:eastAsia="es-HN"/>
+          <w14:ligatures w14:val="none"/>
+        </w:rPr>
+        <w:t xml:space="preserve">  </w:t>
+      </w:r>
+      <w:proofErr w:type="spellStart"/>
+      <w:r>
+        <w:rPr>
+          <w:rFonts w:ascii="Consolas" w:eastAsia="Times New Roman" w:hAnsi="Consolas" w:cs="Courier New"/>
+          <w:color w:val="E3DFFF"/>
+          <w:kern w:val="0"/>
+          <w:sz w:val="20"/>
+          <w:szCs w:val="20"/>
+          <w:bdr w:val="single" w:sz="2" w:space="0" w:color="E5E7EB" w:frame="1"/>
+          <w:lang w:eastAsia="es-HN"/>
+          <w14:ligatures w14:val="none"/>
+        </w:rPr>
+        <w:t>totalPrice</w:t>
+      </w:r>
+      <w:proofErr w:type="spellEnd"/>
+      <w:r>
+        <w:rPr>
+          <w:rFonts w:ascii="Consolas" w:eastAsia="Times New Roman" w:hAnsi="Consolas" w:cs="Courier New"/>
+          <w:color w:val="E3DFFF"/>
+          <w:kern w:val="0"/>
+          <w:sz w:val="20"/>
+          <w:szCs w:val="20"/>
+          <w:bdr w:val="single" w:sz="2" w:space="0" w:color="E5E7EB" w:frame="1"/>
+          <w:lang w:eastAsia="es-HN"/>
+          <w14:ligatures w14:val="none"/>
+        </w:rPr>
+        <w:t xml:space="preserve">: </w:t>
+      </w:r>
+      <w:r>
+        <w:rPr>
+          <w:rFonts w:ascii="Consolas" w:eastAsia="Times New Roman" w:hAnsi="Consolas" w:cs="Courier New"/>
+          <w:color w:val="FA658D"/>
+          <w:kern w:val="0"/>
+          <w:sz w:val="20"/>
+          <w:szCs w:val="20"/>
+          <w:bdr w:val="single" w:sz="2" w:space="0" w:color="E5E7EB" w:frame="1"/>
+          <w:lang w:eastAsia="es-HN"/>
+          <w14:ligatures w14:val="none"/>
+        </w:rPr>
+        <w:t>150</w:t>
+      </w:r>
+      <w:r>
+        <w:rPr>
+          <w:rFonts w:ascii="Consolas" w:eastAsia="Times New Roman" w:hAnsi="Consolas" w:cs="Courier New"/>
+          <w:color w:val="E3DFFF"/>
+          <w:kern w:val="0"/>
+          <w:sz w:val="20"/>
+          <w:szCs w:val="20"/>
+          <w:bdr w:val="single" w:sz="2" w:space="0" w:color="E5E7EB" w:frame="1"/>
+          <w:lang w:eastAsia="es-HN"/>
+          <w14:ligatures w14:val="none"/>
+        </w:rPr>
+        <w:t>,</w:t>
+      </w:r>
+    </w:p>
+    <w:p>
+      <w:pPr>
+        <w:pBdr>
+          <w:top w:val="single" w:sz="2" w:space="6" w:color="E5E7EB"/>
+          <w:left w:val="single" w:sz="2" w:space="6" w:color="E5E7EB"/>
+          <w:bottom w:val="single" w:sz="2" w:space="6" w:color="E5E7EB"/>
+          <w:right w:val="single" w:sz="2" w:space="6" w:color="E5E7EB"/>
+        </w:pBdr>
+        <w:shd w:val="clear" w:color="auto" w:fill="2D2B57"/>
+        <w:tabs>
+          <w:tab w:val="left" w:pos="916"/>
+          <w:tab w:val="left" w:pos="1832"/>
+          <w:tab w:val="left" w:pos="2748"/>
+          <w:tab w:val="left" w:pos="3664"/>
+          <w:tab w:val="left" w:pos="4580"/>
+          <w:tab w:val="left" w:pos="5496"/>
+          <w:tab w:val="left" w:pos="6412"/>
+          <w:tab w:val="left" w:pos="7328"/>
+          <w:tab w:val="left" w:pos="8244"/>
+          <w:tab w:val="left" w:pos="9160"/>
+          <w:tab w:val="left" w:pos="10076"/>
+          <w:tab w:val="left" w:pos="10992"/>
+          <w:tab w:val="left" w:pos="11908"/>
+          <w:tab w:val="left" w:pos="12824"/>
+          <w:tab w:val="left" w:pos="13740"/>
+          <w:tab w:val="left" w:pos="14656"/>
+        </w:tabs>
+        <w:spacing w:after="0" w:line="240" w:lineRule="auto"/>
+        <w:rPr>
+          <w:rFonts w:ascii="Consolas" w:eastAsia="Times New Roman" w:hAnsi="Consolas" w:cs="Courier New"/>
+          <w:color w:val="E3DFFF"/>
+          <w:kern w:val="0"/>
+          <w:sz w:val="20"/>
+          <w:szCs w:val="20"/>
+          <w:lang w:eastAsia="es-HN"/>
+          <w14:ligatures w14:val="none"/>
+        </w:rPr>
+      </w:pPr>
+      <w:r>
+        <w:rPr>
+          <w:rFonts w:ascii="Consolas" w:eastAsia="Times New Roman" w:hAnsi="Consolas" w:cs="Courier New"/>
+          <w:color w:val="E3DFFF"/>
+          <w:kern w:val="0"/>
+          <w:sz w:val="20"/>
+          <w:szCs w:val="20"/>
+          <w:bdr w:val="single" w:sz="2" w:space="0" w:color="E5E7EB" w:frame="1"/>
+          <w:lang w:eastAsia="es-HN"/>
+          <w14:ligatures w14:val="none"/>
+        </w:rPr>
+        <w:t>}</w:t>
+      </w:r>
+    </w:p>
+    <w:p/>
+    <w:p>
+      <w:pPr>
+        <w:pStyle w:val="Ttulo2"/>
+        <w:pBdr>
+          <w:top w:val="single" w:sz="2" w:space="0" w:color="E5E7EB"/>
+          <w:left w:val="single" w:sz="2" w:space="0" w:color="E5E7EB"/>
+          <w:bottom w:val="single" w:sz="2" w:space="0" w:color="E5E7EB"/>
+          <w:right w:val="single" w:sz="2" w:space="0" w:color="E5E7EB"/>
+        </w:pBdr>
+      </w:pPr>
+      <w:r>
+        <w:t>45-EJERCICIO-</w:t>
+      </w:r>
+      <w:r>
+        <w:t>Encuentra la ubicación del valor buscado</w:t>
+      </w:r>
+    </w:p>
+    <w:p>
+      <w:pPr>
+        <w:pBdr>
+          <w:top w:val="single" w:sz="2" w:space="0" w:color="E5E7EB"/>
+          <w:left w:val="single" w:sz="2" w:space="0" w:color="E5E7EB"/>
+          <w:bottom w:val="single" w:sz="2" w:space="0" w:color="E5E7EB"/>
+          <w:right w:val="single" w:sz="2" w:space="0" w:color="E5E7EB"/>
+        </w:pBdr>
+        <w:shd w:val="clear" w:color="auto" w:fill="121F3D"/>
+        <w:spacing w:before="100" w:beforeAutospacing="1" w:after="100" w:afterAutospacing="1" w:line="240" w:lineRule="auto"/>
+        <w:rPr>
+          <w:rFonts w:ascii="Segoe UI" w:eastAsia="Times New Roman" w:hAnsi="Segoe UI" w:cs="Segoe UI"/>
+          <w:kern w:val="0"/>
+          <w:sz w:val="24"/>
+          <w:szCs w:val="24"/>
+          <w:lang w:eastAsia="es-HN"/>
+          <w14:ligatures w14:val="none"/>
+        </w:rPr>
+      </w:pPr>
+      <w:r>
+        <w:rPr>
+          <w:rFonts w:ascii="Segoe UI" w:eastAsia="Times New Roman" w:hAnsi="Segoe UI" w:cs="Segoe UI"/>
+          <w:kern w:val="0"/>
+          <w:sz w:val="24"/>
+          <w:szCs w:val="24"/>
+          <w:lang w:eastAsia="es-HN"/>
+          <w14:ligatures w14:val="none"/>
+        </w:rPr>
+        <w:t>En este desafío, tu objetivo es encontrar un valor específico en un array de dos dimensiones.</w:t>
+      </w:r>
+    </w:p>
+    <w:p>
+      <w:pPr>
+        <w:pBdr>
+          <w:top w:val="single" w:sz="2" w:space="0" w:color="E5E7EB"/>
+          <w:left w:val="single" w:sz="2" w:space="0" w:color="E5E7EB"/>
+          <w:bottom w:val="single" w:sz="2" w:space="0" w:color="E5E7EB"/>
+          <w:right w:val="single" w:sz="2" w:space="0" w:color="E5E7EB"/>
+        </w:pBdr>
+        <w:shd w:val="clear" w:color="auto" w:fill="121F3D"/>
+        <w:spacing w:before="100" w:beforeAutospacing="1" w:after="100" w:afterAutospacing="1" w:line="240" w:lineRule="auto"/>
+        <w:rPr>
+          <w:rFonts w:ascii="Segoe UI" w:eastAsia="Times New Roman" w:hAnsi="Segoe UI" w:cs="Segoe UI"/>
+          <w:kern w:val="0"/>
+          <w:sz w:val="24"/>
+          <w:szCs w:val="24"/>
+          <w:lang w:eastAsia="es-HN"/>
+          <w14:ligatures w14:val="none"/>
+        </w:rPr>
+      </w:pPr>
+      <w:r>
+        <w:rPr>
+          <w:rFonts w:ascii="Segoe UI" w:eastAsia="Times New Roman" w:hAnsi="Segoe UI" w:cs="Segoe UI"/>
+          <w:kern w:val="0"/>
+          <w:sz w:val="24"/>
+          <w:szCs w:val="24"/>
+          <w:lang w:eastAsia="es-HN"/>
+          <w14:ligatures w14:val="none"/>
+        </w:rPr>
+        <w:t>La función </w:t>
+      </w:r>
+      <w:proofErr w:type="spellStart"/>
+      <w:r>
+        <w:rPr>
+          <w:rFonts w:ascii="Consolas" w:eastAsia="Times New Roman" w:hAnsi="Consolas" w:cs="Courier New"/>
+          <w:kern w:val="0"/>
+          <w:sz w:val="20"/>
+          <w:szCs w:val="20"/>
+          <w:bdr w:val="single" w:sz="2" w:space="0" w:color="E5E7EB" w:frame="1"/>
+          <w:lang w:eastAsia="es-HN"/>
+          <w14:ligatures w14:val="none"/>
+        </w:rPr>
+        <w:t>searchValue</w:t>
+      </w:r>
+      <w:proofErr w:type="spellEnd"/>
+      <w:r>
+        <w:rPr>
+          <w:rFonts w:ascii="Segoe UI" w:eastAsia="Times New Roman" w:hAnsi="Segoe UI" w:cs="Segoe UI"/>
+          <w:kern w:val="0"/>
+          <w:sz w:val="24"/>
+          <w:szCs w:val="24"/>
+          <w:lang w:eastAsia="es-HN"/>
+          <w14:ligatures w14:val="none"/>
+        </w:rPr>
+        <w:t xml:space="preserve"> recibirá dos parámetros: un array bidimensional y un valor a buscar. Tu tarea será implementar la lógica necesaria para encontrar el valor y retornar un objeto con las propiedades </w:t>
+      </w:r>
+      <w:proofErr w:type="spellStart"/>
+      <w:r>
+        <w:rPr>
+          <w:rFonts w:ascii="Segoe UI" w:eastAsia="Times New Roman" w:hAnsi="Segoe UI" w:cs="Segoe UI"/>
+          <w:kern w:val="0"/>
+          <w:sz w:val="24"/>
+          <w:szCs w:val="24"/>
+          <w:lang w:eastAsia="es-HN"/>
+          <w14:ligatures w14:val="none"/>
+        </w:rPr>
+        <w:t>row</w:t>
+      </w:r>
+      <w:proofErr w:type="spellEnd"/>
+      <w:r>
+        <w:rPr>
+          <w:rFonts w:ascii="Segoe UI" w:eastAsia="Times New Roman" w:hAnsi="Segoe UI" w:cs="Segoe UI"/>
+          <w:kern w:val="0"/>
+          <w:sz w:val="24"/>
+          <w:szCs w:val="24"/>
+          <w:lang w:eastAsia="es-HN"/>
+          <w14:ligatures w14:val="none"/>
+        </w:rPr>
+        <w:t xml:space="preserve"> y </w:t>
+      </w:r>
+      <w:proofErr w:type="spellStart"/>
+      <w:r>
+        <w:rPr>
+          <w:rFonts w:ascii="Segoe UI" w:eastAsia="Times New Roman" w:hAnsi="Segoe UI" w:cs="Segoe UI"/>
+          <w:kern w:val="0"/>
+          <w:sz w:val="24"/>
+          <w:szCs w:val="24"/>
+          <w:lang w:eastAsia="es-HN"/>
+          <w14:ligatures w14:val="none"/>
+        </w:rPr>
+        <w:t>column</w:t>
+      </w:r>
+      <w:proofErr w:type="spellEnd"/>
+      <w:r>
+        <w:rPr>
+          <w:rFonts w:ascii="Segoe UI" w:eastAsia="Times New Roman" w:hAnsi="Segoe UI" w:cs="Segoe UI"/>
+          <w:kern w:val="0"/>
+          <w:sz w:val="24"/>
+          <w:szCs w:val="24"/>
+          <w:lang w:eastAsia="es-HN"/>
+          <w14:ligatures w14:val="none"/>
+        </w:rPr>
+        <w:t xml:space="preserve"> que indicarán la posición del valor dentro del array bidimensional.</w:t>
+      </w:r>
+    </w:p>
+    <w:p>
+      <w:pPr>
+        <w:pBdr>
+          <w:top w:val="single" w:sz="2" w:space="0" w:color="E5E7EB"/>
+          <w:left w:val="single" w:sz="2" w:space="0" w:color="E5E7EB"/>
+          <w:bottom w:val="single" w:sz="2" w:space="0" w:color="E5E7EB"/>
+          <w:right w:val="single" w:sz="2" w:space="0" w:color="E5E7EB"/>
+        </w:pBdr>
+        <w:shd w:val="clear" w:color="auto" w:fill="121F3D"/>
+        <w:spacing w:before="100" w:beforeAutospacing="1" w:after="100" w:afterAutospacing="1" w:line="240" w:lineRule="auto"/>
+        <w:rPr>
+          <w:rFonts w:ascii="Segoe UI" w:eastAsia="Times New Roman" w:hAnsi="Segoe UI" w:cs="Segoe UI"/>
+          <w:kern w:val="0"/>
+          <w:sz w:val="24"/>
+          <w:szCs w:val="24"/>
+          <w:lang w:eastAsia="es-HN"/>
+          <w14:ligatures w14:val="none"/>
+        </w:rPr>
+      </w:pPr>
+      <w:r>
+        <w:rPr>
+          <w:rFonts w:ascii="Segoe UI" w:eastAsia="Times New Roman" w:hAnsi="Segoe UI" w:cs="Segoe UI"/>
+          <w:kern w:val="0"/>
+          <w:sz w:val="24"/>
+          <w:szCs w:val="24"/>
+          <w:lang w:eastAsia="es-HN"/>
+          <w14:ligatures w14:val="none"/>
+        </w:rPr>
+        <w:t>Si el valor no se encuentra en la matriz, la función deberá lanzar un error con el mensaje "Valor no encontrado". Recuerda que la sintaxis para lanzar errores es la siguiente</w:t>
+      </w:r>
+    </w:p>
+    <w:p>
+      <w:pPr>
+        <w:pBdr>
+          <w:top w:val="single" w:sz="2" w:space="6" w:color="E5E7EB"/>
+          <w:left w:val="single" w:sz="2" w:space="6" w:color="E5E7EB"/>
+          <w:bottom w:val="single" w:sz="2" w:space="6" w:color="E5E7EB"/>
+          <w:right w:val="single" w:sz="2" w:space="6" w:color="E5E7EB"/>
+        </w:pBdr>
+        <w:shd w:val="clear" w:color="auto" w:fill="2D2B57"/>
+        <w:tabs>
+          <w:tab w:val="left" w:pos="916"/>
+          <w:tab w:val="left" w:pos="1832"/>
+          <w:tab w:val="left" w:pos="2748"/>
+          <w:tab w:val="left" w:pos="3664"/>
+          <w:tab w:val="left" w:pos="4580"/>
+          <w:tab w:val="left" w:pos="5496"/>
+          <w:tab w:val="left" w:pos="6412"/>
+          <w:tab w:val="left" w:pos="7328"/>
+          <w:tab w:val="left" w:pos="8244"/>
+          <w:tab w:val="left" w:pos="9160"/>
+          <w:tab w:val="left" w:pos="10076"/>
+          <w:tab w:val="left" w:pos="10992"/>
+          <w:tab w:val="left" w:pos="11908"/>
+          <w:tab w:val="left" w:pos="12824"/>
+          <w:tab w:val="left" w:pos="13740"/>
+          <w:tab w:val="left" w:pos="14656"/>
+        </w:tabs>
+        <w:spacing w:after="0" w:line="240" w:lineRule="auto"/>
+        <w:rPr>
+          <w:rFonts w:ascii="Consolas" w:eastAsia="Times New Roman" w:hAnsi="Consolas" w:cs="Courier New"/>
+          <w:color w:val="E3DFFF"/>
+          <w:kern w:val="0"/>
+          <w:sz w:val="20"/>
+          <w:szCs w:val="20"/>
+          <w:lang w:eastAsia="es-HN"/>
+          <w14:ligatures w14:val="none"/>
+        </w:rPr>
+      </w:pPr>
+      <w:proofErr w:type="spellStart"/>
+      <w:r>
+        <w:rPr>
+          <w:rFonts w:ascii="Consolas" w:eastAsia="Times New Roman" w:hAnsi="Consolas" w:cs="Courier New"/>
+          <w:color w:val="FB9E00"/>
+          <w:kern w:val="0"/>
+          <w:sz w:val="20"/>
+          <w:szCs w:val="20"/>
+          <w:bdr w:val="single" w:sz="2" w:space="0" w:color="E5E7EB" w:frame="1"/>
+          <w:lang w:eastAsia="es-HN"/>
+          <w14:ligatures w14:val="none"/>
+        </w:rPr>
+        <w:t>throw</w:t>
+      </w:r>
+      <w:proofErr w:type="spellEnd"/>
+      <w:r>
+        <w:rPr>
+          <w:rFonts w:ascii="Consolas" w:eastAsia="Times New Roman" w:hAnsi="Consolas" w:cs="Courier New"/>
+          <w:color w:val="E3DFFF"/>
+          <w:kern w:val="0"/>
+          <w:sz w:val="20"/>
+          <w:szCs w:val="20"/>
+          <w:bdr w:val="single" w:sz="2" w:space="0" w:color="E5E7EB" w:frame="1"/>
+          <w:lang w:eastAsia="es-HN"/>
+          <w14:ligatures w14:val="none"/>
+        </w:rPr>
+        <w:t xml:space="preserve"> </w:t>
+      </w:r>
+      <w:r>
+        <w:rPr>
+          <w:rFonts w:ascii="Consolas" w:eastAsia="Times New Roman" w:hAnsi="Consolas" w:cs="Courier New"/>
+          <w:color w:val="FB9E00"/>
+          <w:kern w:val="0"/>
+          <w:sz w:val="20"/>
+          <w:szCs w:val="20"/>
+          <w:bdr w:val="single" w:sz="2" w:space="0" w:color="E5E7EB" w:frame="1"/>
+          <w:lang w:eastAsia="es-HN"/>
+          <w14:ligatures w14:val="none"/>
+        </w:rPr>
+        <w:t>new</w:t>
+      </w:r>
+      <w:r>
+        <w:rPr>
+          <w:rFonts w:ascii="Consolas" w:eastAsia="Times New Roman" w:hAnsi="Consolas" w:cs="Courier New"/>
+          <w:color w:val="E3DFFF"/>
+          <w:kern w:val="0"/>
+          <w:sz w:val="20"/>
+          <w:szCs w:val="20"/>
+          <w:bdr w:val="single" w:sz="2" w:space="0" w:color="E5E7EB" w:frame="1"/>
+          <w:lang w:eastAsia="es-HN"/>
+          <w14:ligatures w14:val="none"/>
+        </w:rPr>
+        <w:t xml:space="preserve"> </w:t>
+      </w:r>
+      <w:proofErr w:type="gramStart"/>
+      <w:r>
+        <w:rPr>
+          <w:rFonts w:ascii="Consolas" w:eastAsia="Times New Roman" w:hAnsi="Consolas" w:cs="Courier New"/>
+          <w:color w:val="FB9E00"/>
+          <w:kern w:val="0"/>
+          <w:sz w:val="20"/>
+          <w:szCs w:val="20"/>
+          <w:bdr w:val="single" w:sz="2" w:space="0" w:color="E5E7EB" w:frame="1"/>
+          <w:lang w:eastAsia="es-HN"/>
+          <w14:ligatures w14:val="none"/>
+        </w:rPr>
+        <w:t>Error</w:t>
+      </w:r>
+      <w:r>
+        <w:rPr>
+          <w:rFonts w:ascii="Consolas" w:eastAsia="Times New Roman" w:hAnsi="Consolas" w:cs="Courier New"/>
+          <w:color w:val="E3DFFF"/>
+          <w:kern w:val="0"/>
+          <w:sz w:val="20"/>
+          <w:szCs w:val="20"/>
+          <w:bdr w:val="single" w:sz="2" w:space="0" w:color="E5E7EB" w:frame="1"/>
+          <w:lang w:eastAsia="es-HN"/>
+          <w14:ligatures w14:val="none"/>
+        </w:rPr>
+        <w:t>(</w:t>
+      </w:r>
+      <w:proofErr w:type="gramEnd"/>
+      <w:r>
+        <w:rPr>
+          <w:rFonts w:ascii="Consolas" w:eastAsia="Times New Roman" w:hAnsi="Consolas" w:cs="Courier New"/>
+          <w:color w:val="4CD213"/>
+          <w:kern w:val="0"/>
+          <w:sz w:val="20"/>
+          <w:szCs w:val="20"/>
+          <w:bdr w:val="single" w:sz="2" w:space="0" w:color="E5E7EB" w:frame="1"/>
+          <w:lang w:eastAsia="es-HN"/>
+          <w14:ligatures w14:val="none"/>
+        </w:rPr>
+        <w:t>"Valor no encontrado"</w:t>
+      </w:r>
+      <w:r>
+        <w:rPr>
+          <w:rFonts w:ascii="Consolas" w:eastAsia="Times New Roman" w:hAnsi="Consolas" w:cs="Courier New"/>
+          <w:color w:val="E3DFFF"/>
+          <w:kern w:val="0"/>
+          <w:sz w:val="20"/>
+          <w:szCs w:val="20"/>
+          <w:bdr w:val="single" w:sz="2" w:space="0" w:color="E5E7EB" w:frame="1"/>
+          <w:lang w:eastAsia="es-HN"/>
+          <w14:ligatures w14:val="none"/>
+        </w:rPr>
+        <w:t>);</w:t>
+      </w:r>
+    </w:p>
+    <w:p>
+      <w:pPr>
+        <w:pBdr>
+          <w:top w:val="single" w:sz="2" w:space="0" w:color="E5E7EB"/>
+          <w:left w:val="single" w:sz="2" w:space="0" w:color="E5E7EB"/>
+          <w:bottom w:val="single" w:sz="2" w:space="0" w:color="E5E7EB"/>
+          <w:right w:val="single" w:sz="2" w:space="0" w:color="E5E7EB"/>
+        </w:pBdr>
+        <w:shd w:val="clear" w:color="auto" w:fill="121F3D"/>
+        <w:spacing w:before="100" w:beforeAutospacing="1" w:after="100" w:afterAutospacing="1" w:line="240" w:lineRule="auto"/>
+        <w:rPr>
+          <w:rFonts w:ascii="Segoe UI" w:eastAsia="Times New Roman" w:hAnsi="Segoe UI" w:cs="Segoe UI"/>
+          <w:kern w:val="0"/>
+          <w:sz w:val="24"/>
+          <w:szCs w:val="24"/>
+          <w:lang w:eastAsia="es-HN"/>
+          <w14:ligatures w14:val="none"/>
+        </w:rPr>
+      </w:pPr>
+      <w:r>
+        <w:rPr>
+          <w:rFonts w:ascii="Segoe UI" w:eastAsia="Times New Roman" w:hAnsi="Segoe UI" w:cs="Segoe UI"/>
+          <w:kern w:val="0"/>
+          <w:sz w:val="24"/>
+          <w:szCs w:val="24"/>
+          <w:lang w:eastAsia="es-HN"/>
+          <w14:ligatures w14:val="none"/>
+        </w:rPr>
+        <w:t>Ejemplo 1:</w:t>
+      </w:r>
+    </w:p>
+    <w:p>
+      <w:pPr>
+        <w:pBdr>
+          <w:top w:val="single" w:sz="2" w:space="6" w:color="E5E7EB"/>
+          <w:left w:val="single" w:sz="2" w:space="6" w:color="E5E7EB"/>
+          <w:bottom w:val="single" w:sz="2" w:space="6" w:color="E5E7EB"/>
+          <w:right w:val="single" w:sz="2" w:space="6" w:color="E5E7EB"/>
+        </w:pBdr>
+        <w:shd w:val="clear" w:color="auto" w:fill="2D2B57"/>
+        <w:tabs>
+          <w:tab w:val="left" w:pos="916"/>
+          <w:tab w:val="left" w:pos="1832"/>
+          <w:tab w:val="left" w:pos="2748"/>
+          <w:tab w:val="left" w:pos="3664"/>
+          <w:tab w:val="left" w:pos="4580"/>
+          <w:tab w:val="left" w:pos="5496"/>
+          <w:tab w:val="left" w:pos="6412"/>
+          <w:tab w:val="left" w:pos="7328"/>
+          <w:tab w:val="left" w:pos="8244"/>
+          <w:tab w:val="left" w:pos="9160"/>
+          <w:tab w:val="left" w:pos="10076"/>
+          <w:tab w:val="left" w:pos="10992"/>
+          <w:tab w:val="left" w:pos="11908"/>
+          <w:tab w:val="left" w:pos="12824"/>
+          <w:tab w:val="left" w:pos="13740"/>
+          <w:tab w:val="left" w:pos="14656"/>
+        </w:tabs>
+        <w:spacing w:after="0" w:line="240" w:lineRule="auto"/>
+        <w:rPr>
+          <w:rFonts w:ascii="Consolas" w:eastAsia="Times New Roman" w:hAnsi="Consolas" w:cs="Courier New"/>
+          <w:color w:val="E3DFFF"/>
+          <w:kern w:val="0"/>
+          <w:sz w:val="20"/>
+          <w:szCs w:val="20"/>
+          <w:bdr w:val="single" w:sz="2" w:space="0" w:color="E5E7EB" w:frame="1"/>
+          <w:lang w:eastAsia="es-HN"/>
+          <w14:ligatures w14:val="none"/>
+        </w:rPr>
+      </w:pPr>
+    </w:p>
+    <w:p>
+      <w:pPr>
+        <w:pBdr>
+          <w:top w:val="single" w:sz="2" w:space="6" w:color="E5E7EB"/>
+          <w:left w:val="single" w:sz="2" w:space="6" w:color="E5E7EB"/>
+          <w:bottom w:val="single" w:sz="2" w:space="6" w:color="E5E7EB"/>
+          <w:right w:val="single" w:sz="2" w:space="6" w:color="E5E7EB"/>
+        </w:pBdr>
+        <w:shd w:val="clear" w:color="auto" w:fill="2D2B57"/>
+        <w:tabs>
+          <w:tab w:val="left" w:pos="916"/>
+          <w:tab w:val="left" w:pos="1832"/>
+          <w:tab w:val="left" w:pos="2748"/>
+          <w:tab w:val="left" w:pos="3664"/>
+          <w:tab w:val="left" w:pos="4580"/>
+          <w:tab w:val="left" w:pos="5496"/>
+          <w:tab w:val="left" w:pos="6412"/>
+          <w:tab w:val="left" w:pos="7328"/>
+          <w:tab w:val="left" w:pos="8244"/>
+          <w:tab w:val="left" w:pos="9160"/>
+          <w:tab w:val="left" w:pos="10076"/>
+          <w:tab w:val="left" w:pos="10992"/>
+          <w:tab w:val="left" w:pos="11908"/>
+          <w:tab w:val="left" w:pos="12824"/>
+          <w:tab w:val="left" w:pos="13740"/>
+          <w:tab w:val="left" w:pos="14656"/>
+        </w:tabs>
+        <w:spacing w:after="0" w:line="240" w:lineRule="auto"/>
+        <w:rPr>
+          <w:rFonts w:ascii="Consolas" w:eastAsia="Times New Roman" w:hAnsi="Consolas" w:cs="Courier New"/>
+          <w:color w:val="E3DFFF"/>
+          <w:kern w:val="0"/>
+          <w:sz w:val="20"/>
+          <w:szCs w:val="20"/>
+          <w:bdr w:val="single" w:sz="2" w:space="0" w:color="E5E7EB" w:frame="1"/>
+          <w:lang w:eastAsia="es-HN"/>
+          <w14:ligatures w14:val="none"/>
+        </w:rPr>
+      </w:pPr>
+      <w:r>
+        <w:rPr>
+          <w:rFonts w:ascii="Consolas" w:eastAsia="Times New Roman" w:hAnsi="Consolas" w:cs="Courier New"/>
+          <w:color w:val="E3DFFF"/>
+          <w:kern w:val="0"/>
+          <w:sz w:val="20"/>
+          <w:szCs w:val="20"/>
+          <w:bdr w:val="single" w:sz="2" w:space="0" w:color="E5E7EB" w:frame="1"/>
+          <w:lang w:eastAsia="es-HN"/>
+          <w14:ligatures w14:val="none"/>
+        </w:rPr>
+        <w:t>Input:</w:t>
+      </w:r>
+    </w:p>
+    <w:p>
+      <w:pPr>
+        <w:pBdr>
+          <w:top w:val="single" w:sz="2" w:space="6" w:color="E5E7EB"/>
+          <w:left w:val="single" w:sz="2" w:space="6" w:color="E5E7EB"/>
+          <w:bottom w:val="single" w:sz="2" w:space="6" w:color="E5E7EB"/>
+          <w:right w:val="single" w:sz="2" w:space="6" w:color="E5E7EB"/>
+        </w:pBdr>
+        <w:shd w:val="clear" w:color="auto" w:fill="2D2B57"/>
+        <w:tabs>
+          <w:tab w:val="left" w:pos="916"/>
+          <w:tab w:val="left" w:pos="1832"/>
+          <w:tab w:val="left" w:pos="2748"/>
+          <w:tab w:val="left" w:pos="3664"/>
+          <w:tab w:val="left" w:pos="4580"/>
+          <w:tab w:val="left" w:pos="5496"/>
+          <w:tab w:val="left" w:pos="6412"/>
+          <w:tab w:val="left" w:pos="7328"/>
+          <w:tab w:val="left" w:pos="8244"/>
+          <w:tab w:val="left" w:pos="9160"/>
+          <w:tab w:val="left" w:pos="10076"/>
+          <w:tab w:val="left" w:pos="10992"/>
+          <w:tab w:val="left" w:pos="11908"/>
+          <w:tab w:val="left" w:pos="12824"/>
+          <w:tab w:val="left" w:pos="13740"/>
+          <w:tab w:val="left" w:pos="14656"/>
+        </w:tabs>
+        <w:spacing w:after="0" w:line="240" w:lineRule="auto"/>
+        <w:rPr>
+          <w:rFonts w:ascii="Consolas" w:eastAsia="Times New Roman" w:hAnsi="Consolas" w:cs="Courier New"/>
+          <w:color w:val="E3DFFF"/>
+          <w:kern w:val="0"/>
+          <w:sz w:val="20"/>
+          <w:szCs w:val="20"/>
+          <w:bdr w:val="single" w:sz="2" w:space="0" w:color="E5E7EB" w:frame="1"/>
+          <w:lang w:eastAsia="es-HN"/>
+          <w14:ligatures w14:val="none"/>
+        </w:rPr>
+      </w:pPr>
+    </w:p>
+    <w:p>
+      <w:pPr>
+        <w:pBdr>
+          <w:top w:val="single" w:sz="2" w:space="6" w:color="E5E7EB"/>
+          <w:left w:val="single" w:sz="2" w:space="6" w:color="E5E7EB"/>
+          <w:bottom w:val="single" w:sz="2" w:space="6" w:color="E5E7EB"/>
+          <w:right w:val="single" w:sz="2" w:space="6" w:color="E5E7EB"/>
+        </w:pBdr>
+        <w:shd w:val="clear" w:color="auto" w:fill="2D2B57"/>
+        <w:tabs>
+          <w:tab w:val="left" w:pos="916"/>
+          <w:tab w:val="left" w:pos="1832"/>
+          <w:tab w:val="left" w:pos="2748"/>
+          <w:tab w:val="left" w:pos="3664"/>
+          <w:tab w:val="left" w:pos="4580"/>
+          <w:tab w:val="left" w:pos="5496"/>
+          <w:tab w:val="left" w:pos="6412"/>
+          <w:tab w:val="left" w:pos="7328"/>
+          <w:tab w:val="left" w:pos="8244"/>
+          <w:tab w:val="left" w:pos="9160"/>
+          <w:tab w:val="left" w:pos="10076"/>
+          <w:tab w:val="left" w:pos="10992"/>
+          <w:tab w:val="left" w:pos="11908"/>
+          <w:tab w:val="left" w:pos="12824"/>
+          <w:tab w:val="left" w:pos="13740"/>
+          <w:tab w:val="left" w:pos="14656"/>
+        </w:tabs>
+        <w:spacing w:after="0" w:line="240" w:lineRule="auto"/>
+        <w:rPr>
+          <w:rFonts w:ascii="Consolas" w:eastAsia="Times New Roman" w:hAnsi="Consolas" w:cs="Courier New"/>
+          <w:color w:val="E3DFFF"/>
+          <w:kern w:val="0"/>
+          <w:sz w:val="20"/>
+          <w:szCs w:val="20"/>
+          <w:bdr w:val="single" w:sz="2" w:space="0" w:color="E5E7EB" w:frame="1"/>
+          <w:lang w:eastAsia="es-HN"/>
+          <w14:ligatures w14:val="none"/>
+        </w:rPr>
+      </w:pPr>
+      <w:proofErr w:type="spellStart"/>
+      <w:r>
+        <w:rPr>
+          <w:rFonts w:ascii="Consolas" w:eastAsia="Times New Roman" w:hAnsi="Consolas" w:cs="Courier New"/>
+          <w:color w:val="E3DFFF"/>
+          <w:kern w:val="0"/>
+          <w:sz w:val="20"/>
+          <w:szCs w:val="20"/>
+          <w:bdr w:val="single" w:sz="2" w:space="0" w:color="E5E7EB" w:frame="1"/>
+          <w:lang w:eastAsia="es-HN"/>
+          <w14:ligatures w14:val="none"/>
+        </w:rPr>
+        <w:t>const</w:t>
+      </w:r>
+      <w:proofErr w:type="spellEnd"/>
+      <w:r>
+        <w:rPr>
+          <w:rFonts w:ascii="Consolas" w:eastAsia="Times New Roman" w:hAnsi="Consolas" w:cs="Courier New"/>
+          <w:color w:val="E3DFFF"/>
+          <w:kern w:val="0"/>
+          <w:sz w:val="20"/>
+          <w:szCs w:val="20"/>
+          <w:bdr w:val="single" w:sz="2" w:space="0" w:color="E5E7EB" w:frame="1"/>
+          <w:lang w:eastAsia="es-HN"/>
+          <w14:ligatures w14:val="none"/>
+        </w:rPr>
+        <w:t xml:space="preserve"> array = [</w:t>
+      </w:r>
+    </w:p>
+    <w:p>
+      <w:pPr>
+        <w:pBdr>
+          <w:top w:val="single" w:sz="2" w:space="6" w:color="E5E7EB"/>
+          <w:left w:val="single" w:sz="2" w:space="6" w:color="E5E7EB"/>
+          <w:bottom w:val="single" w:sz="2" w:space="6" w:color="E5E7EB"/>
+          <w:right w:val="single" w:sz="2" w:space="6" w:color="E5E7EB"/>
+        </w:pBdr>
+        <w:shd w:val="clear" w:color="auto" w:fill="2D2B57"/>
+        <w:tabs>
+          <w:tab w:val="left" w:pos="916"/>
+          <w:tab w:val="left" w:pos="1832"/>
+          <w:tab w:val="left" w:pos="2748"/>
+          <w:tab w:val="left" w:pos="3664"/>
+          <w:tab w:val="left" w:pos="4580"/>
+          <w:tab w:val="left" w:pos="5496"/>
+          <w:tab w:val="left" w:pos="6412"/>
+          <w:tab w:val="left" w:pos="7328"/>
+          <w:tab w:val="left" w:pos="8244"/>
+          <w:tab w:val="left" w:pos="9160"/>
+          <w:tab w:val="left" w:pos="10076"/>
+          <w:tab w:val="left" w:pos="10992"/>
+          <w:tab w:val="left" w:pos="11908"/>
+          <w:tab w:val="left" w:pos="12824"/>
+          <w:tab w:val="left" w:pos="13740"/>
+          <w:tab w:val="left" w:pos="14656"/>
+        </w:tabs>
+        <w:spacing w:after="0" w:line="240" w:lineRule="auto"/>
+        <w:rPr>
+          <w:rFonts w:ascii="Consolas" w:eastAsia="Times New Roman" w:hAnsi="Consolas" w:cs="Courier New"/>
+          <w:color w:val="E3DFFF"/>
+          <w:kern w:val="0"/>
+          <w:sz w:val="20"/>
+          <w:szCs w:val="20"/>
+          <w:bdr w:val="single" w:sz="2" w:space="0" w:color="E5E7EB" w:frame="1"/>
+          <w:lang w:eastAsia="es-HN"/>
+          <w14:ligatures w14:val="none"/>
+        </w:rPr>
+      </w:pPr>
+      <w:r>
+        <w:rPr>
+          <w:rFonts w:ascii="Consolas" w:eastAsia="Times New Roman" w:hAnsi="Consolas" w:cs="Courier New"/>
+          <w:color w:val="E3DFFF"/>
+          <w:kern w:val="0"/>
+          <w:sz w:val="20"/>
+          <w:szCs w:val="20"/>
+          <w:bdr w:val="single" w:sz="2" w:space="0" w:color="E5E7EB" w:frame="1"/>
+          <w:lang w:eastAsia="es-HN"/>
+          <w14:ligatures w14:val="none"/>
+        </w:rPr>
+        <w:t xml:space="preserve">  [</w:t>
+      </w:r>
+      <w:r>
+        <w:rPr>
+          <w:rFonts w:ascii="Consolas" w:eastAsia="Times New Roman" w:hAnsi="Consolas" w:cs="Courier New"/>
+          <w:color w:val="FA658D"/>
+          <w:kern w:val="0"/>
+          <w:sz w:val="20"/>
+          <w:szCs w:val="20"/>
+          <w:bdr w:val="single" w:sz="2" w:space="0" w:color="E5E7EB" w:frame="1"/>
+          <w:lang w:eastAsia="es-HN"/>
+          <w14:ligatures w14:val="none"/>
+        </w:rPr>
+        <w:t>1</w:t>
+      </w:r>
+      <w:r>
+        <w:rPr>
+          <w:rFonts w:ascii="Consolas" w:eastAsia="Times New Roman" w:hAnsi="Consolas" w:cs="Courier New"/>
+          <w:color w:val="E3DFFF"/>
+          <w:kern w:val="0"/>
+          <w:sz w:val="20"/>
+          <w:szCs w:val="20"/>
+          <w:bdr w:val="single" w:sz="2" w:space="0" w:color="E5E7EB" w:frame="1"/>
+          <w:lang w:eastAsia="es-HN"/>
+          <w14:ligatures w14:val="none"/>
+        </w:rPr>
+        <w:t xml:space="preserve">, </w:t>
+      </w:r>
+      <w:r>
+        <w:rPr>
+          <w:rFonts w:ascii="Consolas" w:eastAsia="Times New Roman" w:hAnsi="Consolas" w:cs="Courier New"/>
+          <w:color w:val="FA658D"/>
+          <w:kern w:val="0"/>
+          <w:sz w:val="20"/>
+          <w:szCs w:val="20"/>
+          <w:bdr w:val="single" w:sz="2" w:space="0" w:color="E5E7EB" w:frame="1"/>
+          <w:lang w:eastAsia="es-HN"/>
+          <w14:ligatures w14:val="none"/>
+        </w:rPr>
+        <w:t>2</w:t>
+      </w:r>
+      <w:r>
+        <w:rPr>
+          <w:rFonts w:ascii="Consolas" w:eastAsia="Times New Roman" w:hAnsi="Consolas" w:cs="Courier New"/>
+          <w:color w:val="E3DFFF"/>
+          <w:kern w:val="0"/>
+          <w:sz w:val="20"/>
+          <w:szCs w:val="20"/>
+          <w:bdr w:val="single" w:sz="2" w:space="0" w:color="E5E7EB" w:frame="1"/>
+          <w:lang w:eastAsia="es-HN"/>
+          <w14:ligatures w14:val="none"/>
+        </w:rPr>
+        <w:t xml:space="preserve">, </w:t>
+      </w:r>
+      <w:r>
+        <w:rPr>
+          <w:rFonts w:ascii="Consolas" w:eastAsia="Times New Roman" w:hAnsi="Consolas" w:cs="Courier New"/>
+          <w:color w:val="FA658D"/>
+          <w:kern w:val="0"/>
+          <w:sz w:val="20"/>
+          <w:szCs w:val="20"/>
+          <w:bdr w:val="single" w:sz="2" w:space="0" w:color="E5E7EB" w:frame="1"/>
+          <w:lang w:eastAsia="es-HN"/>
+          <w14:ligatures w14:val="none"/>
+        </w:rPr>
+        <w:t>3</w:t>
+      </w:r>
+      <w:r>
+        <w:rPr>
+          <w:rFonts w:ascii="Consolas" w:eastAsia="Times New Roman" w:hAnsi="Consolas" w:cs="Courier New"/>
+          <w:color w:val="E3DFFF"/>
+          <w:kern w:val="0"/>
+          <w:sz w:val="20"/>
+          <w:szCs w:val="20"/>
+          <w:bdr w:val="single" w:sz="2" w:space="0" w:color="E5E7EB" w:frame="1"/>
+          <w:lang w:eastAsia="es-HN"/>
+          <w14:ligatures w14:val="none"/>
+        </w:rPr>
+        <w:t>],</w:t>
+      </w:r>
+    </w:p>
+    <w:p>
+      <w:pPr>
+        <w:pBdr>
+          <w:top w:val="single" w:sz="2" w:space="6" w:color="E5E7EB"/>
+          <w:left w:val="single" w:sz="2" w:space="6" w:color="E5E7EB"/>
+          <w:bottom w:val="single" w:sz="2" w:space="6" w:color="E5E7EB"/>
+          <w:right w:val="single" w:sz="2" w:space="6" w:color="E5E7EB"/>
+        </w:pBdr>
+        <w:shd w:val="clear" w:color="auto" w:fill="2D2B57"/>
+        <w:tabs>
+          <w:tab w:val="left" w:pos="916"/>
+          <w:tab w:val="left" w:pos="1832"/>
+          <w:tab w:val="left" w:pos="2748"/>
+          <w:tab w:val="left" w:pos="3664"/>
+          <w:tab w:val="left" w:pos="4580"/>
+          <w:tab w:val="left" w:pos="5496"/>
+          <w:tab w:val="left" w:pos="6412"/>
+          <w:tab w:val="left" w:pos="7328"/>
+          <w:tab w:val="left" w:pos="8244"/>
+          <w:tab w:val="left" w:pos="9160"/>
+          <w:tab w:val="left" w:pos="10076"/>
+          <w:tab w:val="left" w:pos="10992"/>
+          <w:tab w:val="left" w:pos="11908"/>
+          <w:tab w:val="left" w:pos="12824"/>
+          <w:tab w:val="left" w:pos="13740"/>
+          <w:tab w:val="left" w:pos="14656"/>
+        </w:tabs>
+        <w:spacing w:after="0" w:line="240" w:lineRule="auto"/>
+        <w:rPr>
+          <w:rFonts w:ascii="Consolas" w:eastAsia="Times New Roman" w:hAnsi="Consolas" w:cs="Courier New"/>
+          <w:color w:val="E3DFFF"/>
+          <w:kern w:val="0"/>
+          <w:sz w:val="20"/>
+          <w:szCs w:val="20"/>
+          <w:bdr w:val="single" w:sz="2" w:space="0" w:color="E5E7EB" w:frame="1"/>
+          <w:lang w:eastAsia="es-HN"/>
+          <w14:ligatures w14:val="none"/>
+        </w:rPr>
+      </w:pPr>
+      <w:r>
+        <w:rPr>
+          <w:rFonts w:ascii="Consolas" w:eastAsia="Times New Roman" w:hAnsi="Consolas" w:cs="Courier New"/>
+          <w:color w:val="E3DFFF"/>
+          <w:kern w:val="0"/>
+          <w:sz w:val="20"/>
+          <w:szCs w:val="20"/>
+          <w:bdr w:val="single" w:sz="2" w:space="0" w:color="E5E7EB" w:frame="1"/>
+          <w:lang w:eastAsia="es-HN"/>
+          <w14:ligatures w14:val="none"/>
+        </w:rPr>
+        <w:t xml:space="preserve">  [</w:t>
+      </w:r>
+      <w:r>
+        <w:rPr>
+          <w:rFonts w:ascii="Consolas" w:eastAsia="Times New Roman" w:hAnsi="Consolas" w:cs="Courier New"/>
+          <w:color w:val="FA658D"/>
+          <w:kern w:val="0"/>
+          <w:sz w:val="20"/>
+          <w:szCs w:val="20"/>
+          <w:bdr w:val="single" w:sz="2" w:space="0" w:color="E5E7EB" w:frame="1"/>
+          <w:lang w:eastAsia="es-HN"/>
+          <w14:ligatures w14:val="none"/>
+        </w:rPr>
+        <w:t>4</w:t>
+      </w:r>
+      <w:r>
+        <w:rPr>
+          <w:rFonts w:ascii="Consolas" w:eastAsia="Times New Roman" w:hAnsi="Consolas" w:cs="Courier New"/>
+          <w:color w:val="E3DFFF"/>
+          <w:kern w:val="0"/>
+          <w:sz w:val="20"/>
+          <w:szCs w:val="20"/>
+          <w:bdr w:val="single" w:sz="2" w:space="0" w:color="E5E7EB" w:frame="1"/>
+          <w:lang w:eastAsia="es-HN"/>
+          <w14:ligatures w14:val="none"/>
+        </w:rPr>
+        <w:t xml:space="preserve">, </w:t>
+      </w:r>
+      <w:r>
+        <w:rPr>
+          <w:rFonts w:ascii="Consolas" w:eastAsia="Times New Roman" w:hAnsi="Consolas" w:cs="Courier New"/>
+          <w:color w:val="FA658D"/>
+          <w:kern w:val="0"/>
+          <w:sz w:val="20"/>
+          <w:szCs w:val="20"/>
+          <w:bdr w:val="single" w:sz="2" w:space="0" w:color="E5E7EB" w:frame="1"/>
+          <w:lang w:eastAsia="es-HN"/>
+          <w14:ligatures w14:val="none"/>
+        </w:rPr>
+        <w:t>5</w:t>
+      </w:r>
+      <w:r>
+        <w:rPr>
+          <w:rFonts w:ascii="Consolas" w:eastAsia="Times New Roman" w:hAnsi="Consolas" w:cs="Courier New"/>
+          <w:color w:val="E3DFFF"/>
+          <w:kern w:val="0"/>
+          <w:sz w:val="20"/>
+          <w:szCs w:val="20"/>
+          <w:bdr w:val="single" w:sz="2" w:space="0" w:color="E5E7EB" w:frame="1"/>
+          <w:lang w:eastAsia="es-HN"/>
+          <w14:ligatures w14:val="none"/>
+        </w:rPr>
+        <w:t xml:space="preserve">, </w:t>
+      </w:r>
+      <w:r>
+        <w:rPr>
+          <w:rFonts w:ascii="Consolas" w:eastAsia="Times New Roman" w:hAnsi="Consolas" w:cs="Courier New"/>
+          <w:color w:val="FA658D"/>
+          <w:kern w:val="0"/>
+          <w:sz w:val="20"/>
+          <w:szCs w:val="20"/>
+          <w:bdr w:val="single" w:sz="2" w:space="0" w:color="E5E7EB" w:frame="1"/>
+          <w:lang w:eastAsia="es-HN"/>
+          <w14:ligatures w14:val="none"/>
+        </w:rPr>
+        <w:t>6</w:t>
+      </w:r>
+      <w:r>
+        <w:rPr>
+          <w:rFonts w:ascii="Consolas" w:eastAsia="Times New Roman" w:hAnsi="Consolas" w:cs="Courier New"/>
+          <w:color w:val="E3DFFF"/>
+          <w:kern w:val="0"/>
+          <w:sz w:val="20"/>
+          <w:szCs w:val="20"/>
+          <w:bdr w:val="single" w:sz="2" w:space="0" w:color="E5E7EB" w:frame="1"/>
+          <w:lang w:eastAsia="es-HN"/>
+          <w14:ligatures w14:val="none"/>
+        </w:rPr>
+        <w:t>],</w:t>
+      </w:r>
+    </w:p>
+    <w:p>
+      <w:pPr>
+        <w:pBdr>
+          <w:top w:val="single" w:sz="2" w:space="6" w:color="E5E7EB"/>
+          <w:left w:val="single" w:sz="2" w:space="6" w:color="E5E7EB"/>
+          <w:bottom w:val="single" w:sz="2" w:space="6" w:color="E5E7EB"/>
+          <w:right w:val="single" w:sz="2" w:space="6" w:color="E5E7EB"/>
+        </w:pBdr>
+        <w:shd w:val="clear" w:color="auto" w:fill="2D2B57"/>
+        <w:tabs>
+          <w:tab w:val="left" w:pos="916"/>
+          <w:tab w:val="left" w:pos="1832"/>
+          <w:tab w:val="left" w:pos="2748"/>
+          <w:tab w:val="left" w:pos="3664"/>
+          <w:tab w:val="left" w:pos="4580"/>
+          <w:tab w:val="left" w:pos="5496"/>
+          <w:tab w:val="left" w:pos="6412"/>
+          <w:tab w:val="left" w:pos="7328"/>
+          <w:tab w:val="left" w:pos="8244"/>
+          <w:tab w:val="left" w:pos="9160"/>
+          <w:tab w:val="left" w:pos="10076"/>
+          <w:tab w:val="left" w:pos="10992"/>
+          <w:tab w:val="left" w:pos="11908"/>
+          <w:tab w:val="left" w:pos="12824"/>
+          <w:tab w:val="left" w:pos="13740"/>
+          <w:tab w:val="left" w:pos="14656"/>
+        </w:tabs>
+        <w:spacing w:after="0" w:line="240" w:lineRule="auto"/>
+        <w:rPr>
+          <w:rFonts w:ascii="Consolas" w:eastAsia="Times New Roman" w:hAnsi="Consolas" w:cs="Courier New"/>
+          <w:color w:val="E3DFFF"/>
+          <w:kern w:val="0"/>
+          <w:sz w:val="20"/>
+          <w:szCs w:val="20"/>
+          <w:bdr w:val="single" w:sz="2" w:space="0" w:color="E5E7EB" w:frame="1"/>
+          <w:lang w:eastAsia="es-HN"/>
+          <w14:ligatures w14:val="none"/>
+        </w:rPr>
+      </w:pPr>
+      <w:r>
+        <w:rPr>
+          <w:rFonts w:ascii="Consolas" w:eastAsia="Times New Roman" w:hAnsi="Consolas" w:cs="Courier New"/>
+          <w:color w:val="E3DFFF"/>
+          <w:kern w:val="0"/>
+          <w:sz w:val="20"/>
+          <w:szCs w:val="20"/>
+          <w:bdr w:val="single" w:sz="2" w:space="0" w:color="E5E7EB" w:frame="1"/>
+          <w:lang w:eastAsia="es-HN"/>
+          <w14:ligatures w14:val="none"/>
+        </w:rPr>
+        <w:t xml:space="preserve">  [</w:t>
+      </w:r>
+      <w:r>
+        <w:rPr>
+          <w:rFonts w:ascii="Consolas" w:eastAsia="Times New Roman" w:hAnsi="Consolas" w:cs="Courier New"/>
+          <w:color w:val="FA658D"/>
+          <w:kern w:val="0"/>
+          <w:sz w:val="20"/>
+          <w:szCs w:val="20"/>
+          <w:bdr w:val="single" w:sz="2" w:space="0" w:color="E5E7EB" w:frame="1"/>
+          <w:lang w:eastAsia="es-HN"/>
+          <w14:ligatures w14:val="none"/>
+        </w:rPr>
+        <w:t>7</w:t>
+      </w:r>
+      <w:r>
+        <w:rPr>
+          <w:rFonts w:ascii="Consolas" w:eastAsia="Times New Roman" w:hAnsi="Consolas" w:cs="Courier New"/>
+          <w:color w:val="E3DFFF"/>
+          <w:kern w:val="0"/>
+          <w:sz w:val="20"/>
+          <w:szCs w:val="20"/>
+          <w:bdr w:val="single" w:sz="2" w:space="0" w:color="E5E7EB" w:frame="1"/>
+          <w:lang w:eastAsia="es-HN"/>
+          <w14:ligatures w14:val="none"/>
+        </w:rPr>
+        <w:t xml:space="preserve">, </w:t>
+      </w:r>
+      <w:r>
+        <w:rPr>
+          <w:rFonts w:ascii="Consolas" w:eastAsia="Times New Roman" w:hAnsi="Consolas" w:cs="Courier New"/>
+          <w:color w:val="FA658D"/>
+          <w:kern w:val="0"/>
+          <w:sz w:val="20"/>
+          <w:szCs w:val="20"/>
+          <w:bdr w:val="single" w:sz="2" w:space="0" w:color="E5E7EB" w:frame="1"/>
+          <w:lang w:eastAsia="es-HN"/>
+          <w14:ligatures w14:val="none"/>
+        </w:rPr>
+        <w:t>8</w:t>
+      </w:r>
+      <w:r>
+        <w:rPr>
+          <w:rFonts w:ascii="Consolas" w:eastAsia="Times New Roman" w:hAnsi="Consolas" w:cs="Courier New"/>
+          <w:color w:val="E3DFFF"/>
+          <w:kern w:val="0"/>
+          <w:sz w:val="20"/>
+          <w:szCs w:val="20"/>
+          <w:bdr w:val="single" w:sz="2" w:space="0" w:color="E5E7EB" w:frame="1"/>
+          <w:lang w:eastAsia="es-HN"/>
+          <w14:ligatures w14:val="none"/>
+        </w:rPr>
+        <w:t xml:space="preserve">, </w:t>
+      </w:r>
+      <w:r>
+        <w:rPr>
+          <w:rFonts w:ascii="Consolas" w:eastAsia="Times New Roman" w:hAnsi="Consolas" w:cs="Courier New"/>
+          <w:color w:val="FA658D"/>
+          <w:kern w:val="0"/>
+          <w:sz w:val="20"/>
+          <w:szCs w:val="20"/>
+          <w:bdr w:val="single" w:sz="2" w:space="0" w:color="E5E7EB" w:frame="1"/>
+          <w:lang w:eastAsia="es-HN"/>
+          <w14:ligatures w14:val="none"/>
+        </w:rPr>
+        <w:t>9</w:t>
+      </w:r>
+      <w:r>
+        <w:rPr>
+          <w:rFonts w:ascii="Consolas" w:eastAsia="Times New Roman" w:hAnsi="Consolas" w:cs="Courier New"/>
+          <w:color w:val="E3DFFF"/>
+          <w:kern w:val="0"/>
+          <w:sz w:val="20"/>
+          <w:szCs w:val="20"/>
+          <w:bdr w:val="single" w:sz="2" w:space="0" w:color="E5E7EB" w:frame="1"/>
+          <w:lang w:eastAsia="es-HN"/>
+          <w14:ligatures w14:val="none"/>
+        </w:rPr>
+        <w:t>],</w:t>
+      </w:r>
+    </w:p>
+    <w:p>
+      <w:pPr>
+        <w:pBdr>
+          <w:top w:val="single" w:sz="2" w:space="6" w:color="E5E7EB"/>
+          <w:left w:val="single" w:sz="2" w:space="6" w:color="E5E7EB"/>
+          <w:bottom w:val="single" w:sz="2" w:space="6" w:color="E5E7EB"/>
+          <w:right w:val="single" w:sz="2" w:space="6" w:color="E5E7EB"/>
+        </w:pBdr>
+        <w:shd w:val="clear" w:color="auto" w:fill="2D2B57"/>
+        <w:tabs>
+          <w:tab w:val="left" w:pos="916"/>
+          <w:tab w:val="left" w:pos="1832"/>
+          <w:tab w:val="left" w:pos="2748"/>
+          <w:tab w:val="left" w:pos="3664"/>
+          <w:tab w:val="left" w:pos="4580"/>
+          <w:tab w:val="left" w:pos="5496"/>
+          <w:tab w:val="left" w:pos="6412"/>
+          <w:tab w:val="left" w:pos="7328"/>
+          <w:tab w:val="left" w:pos="8244"/>
+          <w:tab w:val="left" w:pos="9160"/>
+          <w:tab w:val="left" w:pos="10076"/>
+          <w:tab w:val="left" w:pos="10992"/>
+          <w:tab w:val="left" w:pos="11908"/>
+          <w:tab w:val="left" w:pos="12824"/>
+          <w:tab w:val="left" w:pos="13740"/>
+          <w:tab w:val="left" w:pos="14656"/>
+        </w:tabs>
+        <w:spacing w:after="0" w:line="240" w:lineRule="auto"/>
+        <w:rPr>
+          <w:rFonts w:ascii="Consolas" w:eastAsia="Times New Roman" w:hAnsi="Consolas" w:cs="Courier New"/>
+          <w:color w:val="E3DFFF"/>
+          <w:kern w:val="0"/>
+          <w:sz w:val="20"/>
+          <w:szCs w:val="20"/>
+          <w:bdr w:val="single" w:sz="2" w:space="0" w:color="E5E7EB" w:frame="1"/>
+          <w:lang w:eastAsia="es-HN"/>
+          <w14:ligatures w14:val="none"/>
+        </w:rPr>
+      </w:pPr>
+      <w:r>
+        <w:rPr>
+          <w:rFonts w:ascii="Consolas" w:eastAsia="Times New Roman" w:hAnsi="Consolas" w:cs="Courier New"/>
+          <w:color w:val="E3DFFF"/>
+          <w:kern w:val="0"/>
+          <w:sz w:val="20"/>
+          <w:szCs w:val="20"/>
+          <w:bdr w:val="single" w:sz="2" w:space="0" w:color="E5E7EB" w:frame="1"/>
+          <w:lang w:eastAsia="es-HN"/>
+          <w14:ligatures w14:val="none"/>
+        </w:rPr>
+        <w:t>]</w:t>
+      </w:r>
+    </w:p>
+    <w:p>
+      <w:pPr>
+        <w:pBdr>
+          <w:top w:val="single" w:sz="2" w:space="6" w:color="E5E7EB"/>
+          <w:left w:val="single" w:sz="2" w:space="6" w:color="E5E7EB"/>
+          <w:bottom w:val="single" w:sz="2" w:space="6" w:color="E5E7EB"/>
+          <w:right w:val="single" w:sz="2" w:space="6" w:color="E5E7EB"/>
+        </w:pBdr>
+        <w:shd w:val="clear" w:color="auto" w:fill="2D2B57"/>
+        <w:tabs>
+          <w:tab w:val="left" w:pos="916"/>
+          <w:tab w:val="left" w:pos="1832"/>
+          <w:tab w:val="left" w:pos="2748"/>
+          <w:tab w:val="left" w:pos="3664"/>
+          <w:tab w:val="left" w:pos="4580"/>
+          <w:tab w:val="left" w:pos="5496"/>
+          <w:tab w:val="left" w:pos="6412"/>
+          <w:tab w:val="left" w:pos="7328"/>
+          <w:tab w:val="left" w:pos="8244"/>
+          <w:tab w:val="left" w:pos="9160"/>
+          <w:tab w:val="left" w:pos="10076"/>
+          <w:tab w:val="left" w:pos="10992"/>
+          <w:tab w:val="left" w:pos="11908"/>
+          <w:tab w:val="left" w:pos="12824"/>
+          <w:tab w:val="left" w:pos="13740"/>
+          <w:tab w:val="left" w:pos="14656"/>
+        </w:tabs>
+        <w:spacing w:after="0" w:line="240" w:lineRule="auto"/>
+        <w:rPr>
+          <w:rFonts w:ascii="Consolas" w:eastAsia="Times New Roman" w:hAnsi="Consolas" w:cs="Courier New"/>
+          <w:color w:val="E3DFFF"/>
+          <w:kern w:val="0"/>
+          <w:sz w:val="20"/>
+          <w:szCs w:val="20"/>
+          <w:bdr w:val="single" w:sz="2" w:space="0" w:color="E5E7EB" w:frame="1"/>
+          <w:lang w:eastAsia="es-HN"/>
+          <w14:ligatures w14:val="none"/>
+        </w:rPr>
+      </w:pPr>
+    </w:p>
+    <w:p>
+      <w:pPr>
+        <w:pBdr>
+          <w:top w:val="single" w:sz="2" w:space="6" w:color="E5E7EB"/>
+          <w:left w:val="single" w:sz="2" w:space="6" w:color="E5E7EB"/>
+          <w:bottom w:val="single" w:sz="2" w:space="6" w:color="E5E7EB"/>
+          <w:right w:val="single" w:sz="2" w:space="6" w:color="E5E7EB"/>
+        </w:pBdr>
+        <w:shd w:val="clear" w:color="auto" w:fill="2D2B57"/>
+        <w:tabs>
+          <w:tab w:val="left" w:pos="916"/>
+          <w:tab w:val="left" w:pos="1832"/>
+          <w:tab w:val="left" w:pos="2748"/>
+          <w:tab w:val="left" w:pos="3664"/>
+          <w:tab w:val="left" w:pos="4580"/>
+          <w:tab w:val="left" w:pos="5496"/>
+          <w:tab w:val="left" w:pos="6412"/>
+          <w:tab w:val="left" w:pos="7328"/>
+          <w:tab w:val="left" w:pos="8244"/>
+          <w:tab w:val="left" w:pos="9160"/>
+          <w:tab w:val="left" w:pos="10076"/>
+          <w:tab w:val="left" w:pos="10992"/>
+          <w:tab w:val="left" w:pos="11908"/>
+          <w:tab w:val="left" w:pos="12824"/>
+          <w:tab w:val="left" w:pos="13740"/>
+          <w:tab w:val="left" w:pos="14656"/>
+        </w:tabs>
+        <w:spacing w:after="0" w:line="240" w:lineRule="auto"/>
+        <w:rPr>
+          <w:rFonts w:ascii="Consolas" w:eastAsia="Times New Roman" w:hAnsi="Consolas" w:cs="Courier New"/>
+          <w:color w:val="E3DFFF"/>
+          <w:kern w:val="0"/>
+          <w:sz w:val="20"/>
+          <w:szCs w:val="20"/>
+          <w:bdr w:val="single" w:sz="2" w:space="0" w:color="E5E7EB" w:frame="1"/>
+          <w:lang w:eastAsia="es-HN"/>
+          <w14:ligatures w14:val="none"/>
+        </w:rPr>
+      </w:pPr>
+      <w:proofErr w:type="spellStart"/>
+      <w:r>
+        <w:rPr>
+          <w:rFonts w:ascii="Consolas" w:eastAsia="Times New Roman" w:hAnsi="Consolas" w:cs="Courier New"/>
+          <w:color w:val="E3DFFF"/>
+          <w:kern w:val="0"/>
+          <w:sz w:val="20"/>
+          <w:szCs w:val="20"/>
+          <w:bdr w:val="single" w:sz="2" w:space="0" w:color="E5E7EB" w:frame="1"/>
+          <w:lang w:eastAsia="es-HN"/>
+          <w14:ligatures w14:val="none"/>
+        </w:rPr>
+        <w:t>const</w:t>
+      </w:r>
+      <w:proofErr w:type="spellEnd"/>
+      <w:r>
+        <w:rPr>
+          <w:rFonts w:ascii="Consolas" w:eastAsia="Times New Roman" w:hAnsi="Consolas" w:cs="Courier New"/>
+          <w:color w:val="E3DFFF"/>
+          <w:kern w:val="0"/>
+          <w:sz w:val="20"/>
+          <w:szCs w:val="20"/>
+          <w:bdr w:val="single" w:sz="2" w:space="0" w:color="E5E7EB" w:frame="1"/>
+          <w:lang w:eastAsia="es-HN"/>
+          <w14:ligatures w14:val="none"/>
+        </w:rPr>
+        <w:t xml:space="preserve"> </w:t>
+      </w:r>
+      <w:proofErr w:type="spellStart"/>
+      <w:r>
+        <w:rPr>
+          <w:rFonts w:ascii="Consolas" w:eastAsia="Times New Roman" w:hAnsi="Consolas" w:cs="Courier New"/>
+          <w:color w:val="E3DFFF"/>
+          <w:kern w:val="0"/>
+          <w:sz w:val="20"/>
+          <w:szCs w:val="20"/>
+          <w:bdr w:val="single" w:sz="2" w:space="0" w:color="E5E7EB" w:frame="1"/>
+          <w:lang w:eastAsia="es-HN"/>
+          <w14:ligatures w14:val="none"/>
+        </w:rPr>
+        <w:t>value</w:t>
+      </w:r>
+      <w:proofErr w:type="spellEnd"/>
+      <w:r>
+        <w:rPr>
+          <w:rFonts w:ascii="Consolas" w:eastAsia="Times New Roman" w:hAnsi="Consolas" w:cs="Courier New"/>
+          <w:color w:val="E3DFFF"/>
+          <w:kern w:val="0"/>
+          <w:sz w:val="20"/>
+          <w:szCs w:val="20"/>
+          <w:bdr w:val="single" w:sz="2" w:space="0" w:color="E5E7EB" w:frame="1"/>
+          <w:lang w:eastAsia="es-HN"/>
+          <w14:ligatures w14:val="none"/>
+        </w:rPr>
+        <w:t xml:space="preserve"> = </w:t>
+      </w:r>
+      <w:r>
+        <w:rPr>
+          <w:rFonts w:ascii="Consolas" w:eastAsia="Times New Roman" w:hAnsi="Consolas" w:cs="Courier New"/>
+          <w:color w:val="FA658D"/>
+          <w:kern w:val="0"/>
+          <w:sz w:val="20"/>
+          <w:szCs w:val="20"/>
+          <w:bdr w:val="single" w:sz="2" w:space="0" w:color="E5E7EB" w:frame="1"/>
+          <w:lang w:eastAsia="es-HN"/>
+          <w14:ligatures w14:val="none"/>
+        </w:rPr>
+        <w:t>5</w:t>
+      </w:r>
+    </w:p>
+    <w:p>
+      <w:pPr>
+        <w:pBdr>
+          <w:top w:val="single" w:sz="2" w:space="6" w:color="E5E7EB"/>
+          <w:left w:val="single" w:sz="2" w:space="6" w:color="E5E7EB"/>
+          <w:bottom w:val="single" w:sz="2" w:space="6" w:color="E5E7EB"/>
+          <w:right w:val="single" w:sz="2" w:space="6" w:color="E5E7EB"/>
+        </w:pBdr>
+        <w:shd w:val="clear" w:color="auto" w:fill="2D2B57"/>
+        <w:tabs>
+          <w:tab w:val="left" w:pos="916"/>
+          <w:tab w:val="left" w:pos="1832"/>
+          <w:tab w:val="left" w:pos="2748"/>
+          <w:tab w:val="left" w:pos="3664"/>
+          <w:tab w:val="left" w:pos="4580"/>
+          <w:tab w:val="left" w:pos="5496"/>
+          <w:tab w:val="left" w:pos="6412"/>
+          <w:tab w:val="left" w:pos="7328"/>
+          <w:tab w:val="left" w:pos="8244"/>
+          <w:tab w:val="left" w:pos="9160"/>
+          <w:tab w:val="left" w:pos="10076"/>
+          <w:tab w:val="left" w:pos="10992"/>
+          <w:tab w:val="left" w:pos="11908"/>
+          <w:tab w:val="left" w:pos="12824"/>
+          <w:tab w:val="left" w:pos="13740"/>
+          <w:tab w:val="left" w:pos="14656"/>
+        </w:tabs>
+        <w:spacing w:after="0" w:line="240" w:lineRule="auto"/>
+        <w:rPr>
+          <w:rFonts w:ascii="Consolas" w:eastAsia="Times New Roman" w:hAnsi="Consolas" w:cs="Courier New"/>
+          <w:color w:val="E3DFFF"/>
+          <w:kern w:val="0"/>
+          <w:sz w:val="20"/>
+          <w:szCs w:val="20"/>
+          <w:bdr w:val="single" w:sz="2" w:space="0" w:color="E5E7EB" w:frame="1"/>
+          <w:lang w:eastAsia="es-HN"/>
+          <w14:ligatures w14:val="none"/>
+        </w:rPr>
+      </w:pPr>
+    </w:p>
+    <w:p>
+      <w:pPr>
+        <w:pBdr>
+          <w:top w:val="single" w:sz="2" w:space="6" w:color="E5E7EB"/>
+          <w:left w:val="single" w:sz="2" w:space="6" w:color="E5E7EB"/>
+          <w:bottom w:val="single" w:sz="2" w:space="6" w:color="E5E7EB"/>
+          <w:right w:val="single" w:sz="2" w:space="6" w:color="E5E7EB"/>
+        </w:pBdr>
+        <w:shd w:val="clear" w:color="auto" w:fill="2D2B57"/>
+        <w:tabs>
+          <w:tab w:val="left" w:pos="916"/>
+          <w:tab w:val="left" w:pos="1832"/>
+          <w:tab w:val="left" w:pos="2748"/>
+          <w:tab w:val="left" w:pos="3664"/>
+          <w:tab w:val="left" w:pos="4580"/>
+          <w:tab w:val="left" w:pos="5496"/>
+          <w:tab w:val="left" w:pos="6412"/>
+          <w:tab w:val="left" w:pos="7328"/>
+          <w:tab w:val="left" w:pos="8244"/>
+          <w:tab w:val="left" w:pos="9160"/>
+          <w:tab w:val="left" w:pos="10076"/>
+          <w:tab w:val="left" w:pos="10992"/>
+          <w:tab w:val="left" w:pos="11908"/>
+          <w:tab w:val="left" w:pos="12824"/>
+          <w:tab w:val="left" w:pos="13740"/>
+          <w:tab w:val="left" w:pos="14656"/>
+        </w:tabs>
+        <w:spacing w:after="0" w:line="240" w:lineRule="auto"/>
+        <w:rPr>
+          <w:rFonts w:ascii="Consolas" w:eastAsia="Times New Roman" w:hAnsi="Consolas" w:cs="Courier New"/>
+          <w:color w:val="E3DFFF"/>
+          <w:kern w:val="0"/>
+          <w:sz w:val="20"/>
+          <w:szCs w:val="20"/>
+          <w:bdr w:val="single" w:sz="2" w:space="0" w:color="E5E7EB" w:frame="1"/>
+          <w:lang w:eastAsia="es-HN"/>
+          <w14:ligatures w14:val="none"/>
+        </w:rPr>
+      </w:pPr>
+      <w:proofErr w:type="spellStart"/>
+      <w:proofErr w:type="gramStart"/>
+      <w:r>
+        <w:rPr>
+          <w:rFonts w:ascii="Consolas" w:eastAsia="Times New Roman" w:hAnsi="Consolas" w:cs="Courier New"/>
+          <w:color w:val="E3DFFF"/>
+          <w:kern w:val="0"/>
+          <w:sz w:val="20"/>
+          <w:szCs w:val="20"/>
+          <w:bdr w:val="single" w:sz="2" w:space="0" w:color="E5E7EB" w:frame="1"/>
+          <w:lang w:eastAsia="es-HN"/>
+          <w14:ligatures w14:val="none"/>
+        </w:rPr>
+        <w:t>searchValue</w:t>
+      </w:r>
+      <w:proofErr w:type="spellEnd"/>
+      <w:r>
+        <w:rPr>
+          <w:rFonts w:ascii="Consolas" w:eastAsia="Times New Roman" w:hAnsi="Consolas" w:cs="Courier New"/>
+          <w:color w:val="E3DFFF"/>
+          <w:kern w:val="0"/>
+          <w:sz w:val="20"/>
+          <w:szCs w:val="20"/>
+          <w:bdr w:val="single" w:sz="2" w:space="0" w:color="E5E7EB" w:frame="1"/>
+          <w:lang w:eastAsia="es-HN"/>
+          <w14:ligatures w14:val="none"/>
+        </w:rPr>
+        <w:t>(</w:t>
+      </w:r>
+      <w:proofErr w:type="gramEnd"/>
+      <w:r>
+        <w:rPr>
+          <w:rFonts w:ascii="Consolas" w:eastAsia="Times New Roman" w:hAnsi="Consolas" w:cs="Courier New"/>
+          <w:color w:val="E3DFFF"/>
+          <w:kern w:val="0"/>
+          <w:sz w:val="20"/>
+          <w:szCs w:val="20"/>
+          <w:bdr w:val="single" w:sz="2" w:space="0" w:color="E5E7EB" w:frame="1"/>
+          <w:lang w:eastAsia="es-HN"/>
+          <w14:ligatures w14:val="none"/>
+        </w:rPr>
+        <w:t xml:space="preserve">array, </w:t>
+      </w:r>
+      <w:proofErr w:type="spellStart"/>
+      <w:r>
+        <w:rPr>
+          <w:rFonts w:ascii="Consolas" w:eastAsia="Times New Roman" w:hAnsi="Consolas" w:cs="Courier New"/>
+          <w:color w:val="E3DFFF"/>
+          <w:kern w:val="0"/>
+          <w:sz w:val="20"/>
+          <w:szCs w:val="20"/>
+          <w:bdr w:val="single" w:sz="2" w:space="0" w:color="E5E7EB" w:frame="1"/>
+          <w:lang w:eastAsia="es-HN"/>
+          <w14:ligatures w14:val="none"/>
+        </w:rPr>
+        <w:t>value</w:t>
+      </w:r>
+      <w:proofErr w:type="spellEnd"/>
+      <w:r>
+        <w:rPr>
+          <w:rFonts w:ascii="Consolas" w:eastAsia="Times New Roman" w:hAnsi="Consolas" w:cs="Courier New"/>
+          <w:color w:val="E3DFFF"/>
+          <w:kern w:val="0"/>
+          <w:sz w:val="20"/>
+          <w:szCs w:val="20"/>
+          <w:bdr w:val="single" w:sz="2" w:space="0" w:color="E5E7EB" w:frame="1"/>
+          <w:lang w:eastAsia="es-HN"/>
+          <w14:ligatures w14:val="none"/>
+        </w:rPr>
+        <w:t>)</w:t>
+      </w:r>
+    </w:p>
+    <w:p>
+      <w:pPr>
+        <w:pBdr>
+          <w:top w:val="single" w:sz="2" w:space="6" w:color="E5E7EB"/>
+          <w:left w:val="single" w:sz="2" w:space="6" w:color="E5E7EB"/>
+          <w:bottom w:val="single" w:sz="2" w:space="6" w:color="E5E7EB"/>
+          <w:right w:val="single" w:sz="2" w:space="6" w:color="E5E7EB"/>
+        </w:pBdr>
+        <w:shd w:val="clear" w:color="auto" w:fill="2D2B57"/>
+        <w:tabs>
+          <w:tab w:val="left" w:pos="916"/>
+          <w:tab w:val="left" w:pos="1832"/>
+          <w:tab w:val="left" w:pos="2748"/>
+          <w:tab w:val="left" w:pos="3664"/>
+          <w:tab w:val="left" w:pos="4580"/>
+          <w:tab w:val="left" w:pos="5496"/>
+          <w:tab w:val="left" w:pos="6412"/>
+          <w:tab w:val="left" w:pos="7328"/>
+          <w:tab w:val="left" w:pos="8244"/>
+          <w:tab w:val="left" w:pos="9160"/>
+          <w:tab w:val="left" w:pos="10076"/>
+          <w:tab w:val="left" w:pos="10992"/>
+          <w:tab w:val="left" w:pos="11908"/>
+          <w:tab w:val="left" w:pos="12824"/>
+          <w:tab w:val="left" w:pos="13740"/>
+          <w:tab w:val="left" w:pos="14656"/>
+        </w:tabs>
+        <w:spacing w:after="0" w:line="240" w:lineRule="auto"/>
+        <w:rPr>
+          <w:rFonts w:ascii="Consolas" w:eastAsia="Times New Roman" w:hAnsi="Consolas" w:cs="Courier New"/>
+          <w:color w:val="E3DFFF"/>
+          <w:kern w:val="0"/>
+          <w:sz w:val="20"/>
+          <w:szCs w:val="20"/>
+          <w:bdr w:val="single" w:sz="2" w:space="0" w:color="E5E7EB" w:frame="1"/>
+          <w:lang w:eastAsia="es-HN"/>
+          <w14:ligatures w14:val="none"/>
+        </w:rPr>
+      </w:pPr>
+    </w:p>
+    <w:p>
+      <w:pPr>
+        <w:pBdr>
+          <w:top w:val="single" w:sz="2" w:space="6" w:color="E5E7EB"/>
+          <w:left w:val="single" w:sz="2" w:space="6" w:color="E5E7EB"/>
+          <w:bottom w:val="single" w:sz="2" w:space="6" w:color="E5E7EB"/>
+          <w:right w:val="single" w:sz="2" w:space="6" w:color="E5E7EB"/>
+        </w:pBdr>
+        <w:shd w:val="clear" w:color="auto" w:fill="2D2B57"/>
+        <w:tabs>
+          <w:tab w:val="left" w:pos="916"/>
+          <w:tab w:val="left" w:pos="1832"/>
+          <w:tab w:val="left" w:pos="2748"/>
+          <w:tab w:val="left" w:pos="3664"/>
+          <w:tab w:val="left" w:pos="4580"/>
+          <w:tab w:val="left" w:pos="5496"/>
+          <w:tab w:val="left" w:pos="6412"/>
+          <w:tab w:val="left" w:pos="7328"/>
+          <w:tab w:val="left" w:pos="8244"/>
+          <w:tab w:val="left" w:pos="9160"/>
+          <w:tab w:val="left" w:pos="10076"/>
+          <w:tab w:val="left" w:pos="10992"/>
+          <w:tab w:val="left" w:pos="11908"/>
+          <w:tab w:val="left" w:pos="12824"/>
+          <w:tab w:val="left" w:pos="13740"/>
+          <w:tab w:val="left" w:pos="14656"/>
+        </w:tabs>
+        <w:spacing w:after="0" w:line="240" w:lineRule="auto"/>
+        <w:rPr>
+          <w:rFonts w:ascii="Consolas" w:eastAsia="Times New Roman" w:hAnsi="Consolas" w:cs="Courier New"/>
+          <w:color w:val="E3DFFF"/>
+          <w:kern w:val="0"/>
+          <w:sz w:val="20"/>
+          <w:szCs w:val="20"/>
+          <w:bdr w:val="single" w:sz="2" w:space="0" w:color="E5E7EB" w:frame="1"/>
+          <w:lang w:eastAsia="es-HN"/>
+          <w14:ligatures w14:val="none"/>
+        </w:rPr>
+      </w:pPr>
+      <w:r>
+        <w:rPr>
+          <w:rFonts w:ascii="Consolas" w:eastAsia="Times New Roman" w:hAnsi="Consolas" w:cs="Courier New"/>
+          <w:color w:val="E3DFFF"/>
+          <w:kern w:val="0"/>
+          <w:sz w:val="20"/>
+          <w:szCs w:val="20"/>
+          <w:bdr w:val="single" w:sz="2" w:space="0" w:color="E5E7EB" w:frame="1"/>
+          <w:lang w:eastAsia="es-HN"/>
+          <w14:ligatures w14:val="none"/>
+        </w:rPr>
+        <w:t>Output:</w:t>
+      </w:r>
+    </w:p>
+    <w:p>
+      <w:pPr>
+        <w:pBdr>
+          <w:top w:val="single" w:sz="2" w:space="6" w:color="E5E7EB"/>
+          <w:left w:val="single" w:sz="2" w:space="6" w:color="E5E7EB"/>
+          <w:bottom w:val="single" w:sz="2" w:space="6" w:color="E5E7EB"/>
+          <w:right w:val="single" w:sz="2" w:space="6" w:color="E5E7EB"/>
+        </w:pBdr>
+        <w:shd w:val="clear" w:color="auto" w:fill="2D2B57"/>
+        <w:tabs>
+          <w:tab w:val="left" w:pos="916"/>
+          <w:tab w:val="left" w:pos="1832"/>
+          <w:tab w:val="left" w:pos="2748"/>
+          <w:tab w:val="left" w:pos="3664"/>
+          <w:tab w:val="left" w:pos="4580"/>
+          <w:tab w:val="left" w:pos="5496"/>
+          <w:tab w:val="left" w:pos="6412"/>
+          <w:tab w:val="left" w:pos="7328"/>
+          <w:tab w:val="left" w:pos="8244"/>
+          <w:tab w:val="left" w:pos="9160"/>
+          <w:tab w:val="left" w:pos="10076"/>
+          <w:tab w:val="left" w:pos="10992"/>
+          <w:tab w:val="left" w:pos="11908"/>
+          <w:tab w:val="left" w:pos="12824"/>
+          <w:tab w:val="left" w:pos="13740"/>
+          <w:tab w:val="left" w:pos="14656"/>
+        </w:tabs>
+        <w:spacing w:after="0" w:line="240" w:lineRule="auto"/>
+        <w:rPr>
+          <w:rFonts w:ascii="Consolas" w:eastAsia="Times New Roman" w:hAnsi="Consolas" w:cs="Courier New"/>
+          <w:color w:val="E3DFFF"/>
+          <w:kern w:val="0"/>
+          <w:sz w:val="20"/>
+          <w:szCs w:val="20"/>
+          <w:bdr w:val="single" w:sz="2" w:space="0" w:color="E5E7EB" w:frame="1"/>
+          <w:lang w:eastAsia="es-HN"/>
+          <w14:ligatures w14:val="none"/>
+        </w:rPr>
+      </w:pPr>
+    </w:p>
+    <w:p>
+      <w:pPr>
+        <w:pBdr>
+          <w:top w:val="single" w:sz="2" w:space="6" w:color="E5E7EB"/>
+          <w:left w:val="single" w:sz="2" w:space="6" w:color="E5E7EB"/>
+          <w:bottom w:val="single" w:sz="2" w:space="6" w:color="E5E7EB"/>
+          <w:right w:val="single" w:sz="2" w:space="6" w:color="E5E7EB"/>
+        </w:pBdr>
+        <w:shd w:val="clear" w:color="auto" w:fill="2D2B57"/>
+        <w:tabs>
+          <w:tab w:val="left" w:pos="916"/>
+          <w:tab w:val="left" w:pos="1832"/>
+          <w:tab w:val="left" w:pos="2748"/>
+          <w:tab w:val="left" w:pos="3664"/>
+          <w:tab w:val="left" w:pos="4580"/>
+          <w:tab w:val="left" w:pos="5496"/>
+          <w:tab w:val="left" w:pos="6412"/>
+          <w:tab w:val="left" w:pos="7328"/>
+          <w:tab w:val="left" w:pos="8244"/>
+          <w:tab w:val="left" w:pos="9160"/>
+          <w:tab w:val="left" w:pos="10076"/>
+          <w:tab w:val="left" w:pos="10992"/>
+          <w:tab w:val="left" w:pos="11908"/>
+          <w:tab w:val="left" w:pos="12824"/>
+          <w:tab w:val="left" w:pos="13740"/>
+          <w:tab w:val="left" w:pos="14656"/>
+        </w:tabs>
+        <w:spacing w:after="0" w:line="240" w:lineRule="auto"/>
+        <w:rPr>
+          <w:rFonts w:ascii="Consolas" w:eastAsia="Times New Roman" w:hAnsi="Consolas" w:cs="Courier New"/>
+          <w:color w:val="E3DFFF"/>
+          <w:kern w:val="0"/>
+          <w:sz w:val="20"/>
+          <w:szCs w:val="20"/>
+          <w:bdr w:val="single" w:sz="2" w:space="0" w:color="E5E7EB" w:frame="1"/>
+          <w:lang w:eastAsia="es-HN"/>
+          <w14:ligatures w14:val="none"/>
+        </w:rPr>
+      </w:pPr>
+      <w:r>
+        <w:rPr>
+          <w:rFonts w:ascii="Consolas" w:eastAsia="Times New Roman" w:hAnsi="Consolas" w:cs="Courier New"/>
+          <w:color w:val="E3DFFF"/>
+          <w:kern w:val="0"/>
+          <w:sz w:val="20"/>
+          <w:szCs w:val="20"/>
+          <w:bdr w:val="single" w:sz="2" w:space="0" w:color="E5E7EB" w:frame="1"/>
+          <w:lang w:eastAsia="es-HN"/>
+          <w14:ligatures w14:val="none"/>
+        </w:rPr>
+        <w:t>{</w:t>
+      </w:r>
+    </w:p>
+    <w:p>
+      <w:pPr>
+        <w:pBdr>
+          <w:top w:val="single" w:sz="2" w:space="6" w:color="E5E7EB"/>
+          <w:left w:val="single" w:sz="2" w:space="6" w:color="E5E7EB"/>
+          <w:bottom w:val="single" w:sz="2" w:space="6" w:color="E5E7EB"/>
+          <w:right w:val="single" w:sz="2" w:space="6" w:color="E5E7EB"/>
+        </w:pBdr>
+        <w:shd w:val="clear" w:color="auto" w:fill="2D2B57"/>
+        <w:tabs>
+          <w:tab w:val="left" w:pos="916"/>
+          <w:tab w:val="left" w:pos="1832"/>
+          <w:tab w:val="left" w:pos="2748"/>
+          <w:tab w:val="left" w:pos="3664"/>
+          <w:tab w:val="left" w:pos="4580"/>
+          <w:tab w:val="left" w:pos="5496"/>
+          <w:tab w:val="left" w:pos="6412"/>
+          <w:tab w:val="left" w:pos="7328"/>
+          <w:tab w:val="left" w:pos="8244"/>
+          <w:tab w:val="left" w:pos="9160"/>
+          <w:tab w:val="left" w:pos="10076"/>
+          <w:tab w:val="left" w:pos="10992"/>
+          <w:tab w:val="left" w:pos="11908"/>
+          <w:tab w:val="left" w:pos="12824"/>
+          <w:tab w:val="left" w:pos="13740"/>
+          <w:tab w:val="left" w:pos="14656"/>
+        </w:tabs>
+        <w:spacing w:after="0" w:line="240" w:lineRule="auto"/>
+        <w:rPr>
+          <w:rFonts w:ascii="Consolas" w:eastAsia="Times New Roman" w:hAnsi="Consolas" w:cs="Courier New"/>
+          <w:color w:val="E3DFFF"/>
+          <w:kern w:val="0"/>
+          <w:sz w:val="20"/>
+          <w:szCs w:val="20"/>
+          <w:bdr w:val="single" w:sz="2" w:space="0" w:color="E5E7EB" w:frame="1"/>
+          <w:lang w:eastAsia="es-HN"/>
+          <w14:ligatures w14:val="none"/>
+        </w:rPr>
+      </w:pPr>
+      <w:r>
+        <w:rPr>
+          <w:rFonts w:ascii="Consolas" w:eastAsia="Times New Roman" w:hAnsi="Consolas" w:cs="Courier New"/>
+          <w:color w:val="E3DFFF"/>
+          <w:kern w:val="0"/>
+          <w:sz w:val="20"/>
+          <w:szCs w:val="20"/>
+          <w:bdr w:val="single" w:sz="2" w:space="0" w:color="E5E7EB" w:frame="1"/>
+          <w:lang w:eastAsia="es-HN"/>
+          <w14:ligatures w14:val="none"/>
+        </w:rPr>
+        <w:t xml:space="preserve">  </w:t>
+      </w:r>
+      <w:proofErr w:type="spellStart"/>
+      <w:r>
+        <w:rPr>
+          <w:rFonts w:ascii="Consolas" w:eastAsia="Times New Roman" w:hAnsi="Consolas" w:cs="Courier New"/>
+          <w:color w:val="E3DFFF"/>
+          <w:kern w:val="0"/>
+          <w:sz w:val="20"/>
+          <w:szCs w:val="20"/>
+          <w:bdr w:val="single" w:sz="2" w:space="0" w:color="E5E7EB" w:frame="1"/>
+          <w:lang w:eastAsia="es-HN"/>
+          <w14:ligatures w14:val="none"/>
+        </w:rPr>
+        <w:t>row</w:t>
+      </w:r>
+      <w:proofErr w:type="spellEnd"/>
+      <w:r>
+        <w:rPr>
+          <w:rFonts w:ascii="Consolas" w:eastAsia="Times New Roman" w:hAnsi="Consolas" w:cs="Courier New"/>
+          <w:color w:val="E3DFFF"/>
+          <w:kern w:val="0"/>
+          <w:sz w:val="20"/>
+          <w:szCs w:val="20"/>
+          <w:bdr w:val="single" w:sz="2" w:space="0" w:color="E5E7EB" w:frame="1"/>
+          <w:lang w:eastAsia="es-HN"/>
+          <w14:ligatures w14:val="none"/>
+        </w:rPr>
+        <w:t xml:space="preserve">: </w:t>
+      </w:r>
+      <w:r>
+        <w:rPr>
+          <w:rFonts w:ascii="Consolas" w:eastAsia="Times New Roman" w:hAnsi="Consolas" w:cs="Courier New"/>
+          <w:color w:val="FA658D"/>
+          <w:kern w:val="0"/>
+          <w:sz w:val="20"/>
+          <w:szCs w:val="20"/>
+          <w:bdr w:val="single" w:sz="2" w:space="0" w:color="E5E7EB" w:frame="1"/>
+          <w:lang w:eastAsia="es-HN"/>
+          <w14:ligatures w14:val="none"/>
+        </w:rPr>
+        <w:t>1</w:t>
+      </w:r>
+      <w:r>
+        <w:rPr>
+          <w:rFonts w:ascii="Consolas" w:eastAsia="Times New Roman" w:hAnsi="Consolas" w:cs="Courier New"/>
+          <w:color w:val="E3DFFF"/>
+          <w:kern w:val="0"/>
+          <w:sz w:val="20"/>
+          <w:szCs w:val="20"/>
+          <w:bdr w:val="single" w:sz="2" w:space="0" w:color="E5E7EB" w:frame="1"/>
+          <w:lang w:eastAsia="es-HN"/>
+          <w14:ligatures w14:val="none"/>
+        </w:rPr>
+        <w:t>,</w:t>
+      </w:r>
+    </w:p>
+    <w:p>
+      <w:pPr>
+        <w:pBdr>
+          <w:top w:val="single" w:sz="2" w:space="6" w:color="E5E7EB"/>
+          <w:left w:val="single" w:sz="2" w:space="6" w:color="E5E7EB"/>
+          <w:bottom w:val="single" w:sz="2" w:space="6" w:color="E5E7EB"/>
+          <w:right w:val="single" w:sz="2" w:space="6" w:color="E5E7EB"/>
+        </w:pBdr>
+        <w:shd w:val="clear" w:color="auto" w:fill="2D2B57"/>
+        <w:tabs>
+          <w:tab w:val="left" w:pos="916"/>
+          <w:tab w:val="left" w:pos="1832"/>
+          <w:tab w:val="left" w:pos="2748"/>
+          <w:tab w:val="left" w:pos="3664"/>
+          <w:tab w:val="left" w:pos="4580"/>
+          <w:tab w:val="left" w:pos="5496"/>
+          <w:tab w:val="left" w:pos="6412"/>
+          <w:tab w:val="left" w:pos="7328"/>
+          <w:tab w:val="left" w:pos="8244"/>
+          <w:tab w:val="left" w:pos="9160"/>
+          <w:tab w:val="left" w:pos="10076"/>
+          <w:tab w:val="left" w:pos="10992"/>
+          <w:tab w:val="left" w:pos="11908"/>
+          <w:tab w:val="left" w:pos="12824"/>
+          <w:tab w:val="left" w:pos="13740"/>
+          <w:tab w:val="left" w:pos="14656"/>
+        </w:tabs>
+        <w:spacing w:after="0" w:line="240" w:lineRule="auto"/>
+        <w:rPr>
+          <w:rFonts w:ascii="Consolas" w:eastAsia="Times New Roman" w:hAnsi="Consolas" w:cs="Courier New"/>
+          <w:color w:val="E3DFFF"/>
+          <w:kern w:val="0"/>
+          <w:sz w:val="20"/>
+          <w:szCs w:val="20"/>
+          <w:bdr w:val="single" w:sz="2" w:space="0" w:color="E5E7EB" w:frame="1"/>
+          <w:lang w:eastAsia="es-HN"/>
+          <w14:ligatures w14:val="none"/>
+        </w:rPr>
+      </w:pPr>
+      <w:r>
+        <w:rPr>
+          <w:rFonts w:ascii="Consolas" w:eastAsia="Times New Roman" w:hAnsi="Consolas" w:cs="Courier New"/>
+          <w:color w:val="E3DFFF"/>
+          <w:kern w:val="0"/>
+          <w:sz w:val="20"/>
+          <w:szCs w:val="20"/>
+          <w:bdr w:val="single" w:sz="2" w:space="0" w:color="E5E7EB" w:frame="1"/>
+          <w:lang w:eastAsia="es-HN"/>
+          <w14:ligatures w14:val="none"/>
+        </w:rPr>
+        <w:t xml:space="preserve">  </w:t>
+      </w:r>
+      <w:proofErr w:type="spellStart"/>
+      <w:r>
+        <w:rPr>
+          <w:rFonts w:ascii="Consolas" w:eastAsia="Times New Roman" w:hAnsi="Consolas" w:cs="Courier New"/>
+          <w:color w:val="E3DFFF"/>
+          <w:kern w:val="0"/>
+          <w:sz w:val="20"/>
+          <w:szCs w:val="20"/>
+          <w:bdr w:val="single" w:sz="2" w:space="0" w:color="E5E7EB" w:frame="1"/>
+          <w:lang w:eastAsia="es-HN"/>
+          <w14:ligatures w14:val="none"/>
+        </w:rPr>
+        <w:t>column</w:t>
+      </w:r>
+      <w:proofErr w:type="spellEnd"/>
+      <w:r>
+        <w:rPr>
+          <w:rFonts w:ascii="Consolas" w:eastAsia="Times New Roman" w:hAnsi="Consolas" w:cs="Courier New"/>
+          <w:color w:val="E3DFFF"/>
+          <w:kern w:val="0"/>
+          <w:sz w:val="20"/>
+          <w:szCs w:val="20"/>
+          <w:bdr w:val="single" w:sz="2" w:space="0" w:color="E5E7EB" w:frame="1"/>
+          <w:lang w:eastAsia="es-HN"/>
+          <w14:ligatures w14:val="none"/>
+        </w:rPr>
+        <w:t xml:space="preserve">: </w:t>
+      </w:r>
+      <w:r>
+        <w:rPr>
+          <w:rFonts w:ascii="Consolas" w:eastAsia="Times New Roman" w:hAnsi="Consolas" w:cs="Courier New"/>
+          <w:color w:val="FA658D"/>
+          <w:kern w:val="0"/>
+          <w:sz w:val="20"/>
+          <w:szCs w:val="20"/>
+          <w:bdr w:val="single" w:sz="2" w:space="0" w:color="E5E7EB" w:frame="1"/>
+          <w:lang w:eastAsia="es-HN"/>
+          <w14:ligatures w14:val="none"/>
+        </w:rPr>
+        <w:t>1</w:t>
+      </w:r>
+      <w:r>
+        <w:rPr>
+          <w:rFonts w:ascii="Consolas" w:eastAsia="Times New Roman" w:hAnsi="Consolas" w:cs="Courier New"/>
+          <w:color w:val="E3DFFF"/>
+          <w:kern w:val="0"/>
+          <w:sz w:val="20"/>
+          <w:szCs w:val="20"/>
+          <w:bdr w:val="single" w:sz="2" w:space="0" w:color="E5E7EB" w:frame="1"/>
+          <w:lang w:eastAsia="es-HN"/>
+          <w14:ligatures w14:val="none"/>
+        </w:rPr>
+        <w:t>,</w:t>
+      </w:r>
+    </w:p>
+    <w:p>
+      <w:pPr>
+        <w:pBdr>
+          <w:top w:val="single" w:sz="2" w:space="6" w:color="E5E7EB"/>
+          <w:left w:val="single" w:sz="2" w:space="6" w:color="E5E7EB"/>
+          <w:bottom w:val="single" w:sz="2" w:space="6" w:color="E5E7EB"/>
+          <w:right w:val="single" w:sz="2" w:space="6" w:color="E5E7EB"/>
+        </w:pBdr>
+        <w:shd w:val="clear" w:color="auto" w:fill="2D2B57"/>
+        <w:tabs>
+          <w:tab w:val="left" w:pos="916"/>
+          <w:tab w:val="left" w:pos="1832"/>
+          <w:tab w:val="left" w:pos="2748"/>
+          <w:tab w:val="left" w:pos="3664"/>
+          <w:tab w:val="left" w:pos="4580"/>
+          <w:tab w:val="left" w:pos="5496"/>
+          <w:tab w:val="left" w:pos="6412"/>
+          <w:tab w:val="left" w:pos="7328"/>
+          <w:tab w:val="left" w:pos="8244"/>
+          <w:tab w:val="left" w:pos="9160"/>
+          <w:tab w:val="left" w:pos="10076"/>
+          <w:tab w:val="left" w:pos="10992"/>
+          <w:tab w:val="left" w:pos="11908"/>
+          <w:tab w:val="left" w:pos="12824"/>
+          <w:tab w:val="left" w:pos="13740"/>
+          <w:tab w:val="left" w:pos="14656"/>
+        </w:tabs>
+        <w:spacing w:after="0" w:line="240" w:lineRule="auto"/>
+        <w:rPr>
+          <w:rFonts w:ascii="Consolas" w:eastAsia="Times New Roman" w:hAnsi="Consolas" w:cs="Courier New"/>
+          <w:color w:val="E3DFFF"/>
+          <w:kern w:val="0"/>
+          <w:sz w:val="20"/>
+          <w:szCs w:val="20"/>
+          <w:lang w:eastAsia="es-HN"/>
+          <w14:ligatures w14:val="none"/>
+        </w:rPr>
+      </w:pPr>
+      <w:r>
+        <w:rPr>
+          <w:rFonts w:ascii="Consolas" w:eastAsia="Times New Roman" w:hAnsi="Consolas" w:cs="Courier New"/>
+          <w:color w:val="E3DFFF"/>
+          <w:kern w:val="0"/>
+          <w:sz w:val="20"/>
+          <w:szCs w:val="20"/>
+          <w:bdr w:val="single" w:sz="2" w:space="0" w:color="E5E7EB" w:frame="1"/>
+          <w:lang w:eastAsia="es-HN"/>
+          <w14:ligatures w14:val="none"/>
+        </w:rPr>
+        <w:t>}</w:t>
+      </w:r>
+    </w:p>
+    <w:p>
+      <w:pPr>
+        <w:pBdr>
+          <w:top w:val="single" w:sz="2" w:space="0" w:color="E5E7EB"/>
+          <w:left w:val="single" w:sz="2" w:space="0" w:color="E5E7EB"/>
+          <w:bottom w:val="single" w:sz="2" w:space="0" w:color="E5E7EB"/>
+          <w:right w:val="single" w:sz="2" w:space="0" w:color="E5E7EB"/>
+        </w:pBdr>
+        <w:shd w:val="clear" w:color="auto" w:fill="121F3D"/>
+        <w:spacing w:before="100" w:beforeAutospacing="1" w:after="100" w:afterAutospacing="1" w:line="240" w:lineRule="auto"/>
+        <w:rPr>
+          <w:rFonts w:ascii="Segoe UI" w:eastAsia="Times New Roman" w:hAnsi="Segoe UI" w:cs="Segoe UI"/>
+          <w:kern w:val="0"/>
+          <w:sz w:val="24"/>
+          <w:szCs w:val="24"/>
+          <w:lang w:eastAsia="es-HN"/>
+          <w14:ligatures w14:val="none"/>
+        </w:rPr>
+      </w:pPr>
+      <w:r>
+        <w:rPr>
+          <w:rFonts w:ascii="Segoe UI" w:eastAsia="Times New Roman" w:hAnsi="Segoe UI" w:cs="Segoe UI"/>
+          <w:kern w:val="0"/>
+          <w:sz w:val="24"/>
+          <w:szCs w:val="24"/>
+          <w:lang w:eastAsia="es-HN"/>
+          <w14:ligatures w14:val="none"/>
+        </w:rPr>
+        <w:lastRenderedPageBreak/>
+        <w:t>Ejemplo 2:</w:t>
+      </w:r>
+    </w:p>
+    <w:p>
+      <w:pPr>
+        <w:pBdr>
+          <w:top w:val="single" w:sz="2" w:space="6" w:color="E5E7EB"/>
+          <w:left w:val="single" w:sz="2" w:space="6" w:color="E5E7EB"/>
+          <w:bottom w:val="single" w:sz="2" w:space="6" w:color="E5E7EB"/>
+          <w:right w:val="single" w:sz="2" w:space="6" w:color="E5E7EB"/>
+        </w:pBdr>
+        <w:shd w:val="clear" w:color="auto" w:fill="2D2B57"/>
+        <w:tabs>
+          <w:tab w:val="left" w:pos="916"/>
+          <w:tab w:val="left" w:pos="1832"/>
+          <w:tab w:val="left" w:pos="2748"/>
+          <w:tab w:val="left" w:pos="3664"/>
+          <w:tab w:val="left" w:pos="4580"/>
+          <w:tab w:val="left" w:pos="5496"/>
+          <w:tab w:val="left" w:pos="6412"/>
+          <w:tab w:val="left" w:pos="7328"/>
+          <w:tab w:val="left" w:pos="8244"/>
+          <w:tab w:val="left" w:pos="9160"/>
+          <w:tab w:val="left" w:pos="10076"/>
+          <w:tab w:val="left" w:pos="10992"/>
+          <w:tab w:val="left" w:pos="11908"/>
+          <w:tab w:val="left" w:pos="12824"/>
+          <w:tab w:val="left" w:pos="13740"/>
+          <w:tab w:val="left" w:pos="14656"/>
+        </w:tabs>
+        <w:spacing w:after="0" w:line="240" w:lineRule="auto"/>
+        <w:rPr>
+          <w:rFonts w:ascii="Consolas" w:eastAsia="Times New Roman" w:hAnsi="Consolas" w:cs="Courier New"/>
+          <w:color w:val="E3DFFF"/>
+          <w:kern w:val="0"/>
+          <w:sz w:val="20"/>
+          <w:szCs w:val="20"/>
+          <w:bdr w:val="single" w:sz="2" w:space="0" w:color="E5E7EB" w:frame="1"/>
+          <w:lang w:eastAsia="es-HN"/>
+          <w14:ligatures w14:val="none"/>
+        </w:rPr>
+      </w:pPr>
+    </w:p>
+    <w:p>
+      <w:pPr>
+        <w:pBdr>
+          <w:top w:val="single" w:sz="2" w:space="6" w:color="E5E7EB"/>
+          <w:left w:val="single" w:sz="2" w:space="6" w:color="E5E7EB"/>
+          <w:bottom w:val="single" w:sz="2" w:space="6" w:color="E5E7EB"/>
+          <w:right w:val="single" w:sz="2" w:space="6" w:color="E5E7EB"/>
+        </w:pBdr>
+        <w:shd w:val="clear" w:color="auto" w:fill="2D2B57"/>
+        <w:tabs>
+          <w:tab w:val="left" w:pos="916"/>
+          <w:tab w:val="left" w:pos="1832"/>
+          <w:tab w:val="left" w:pos="2748"/>
+          <w:tab w:val="left" w:pos="3664"/>
+          <w:tab w:val="left" w:pos="4580"/>
+          <w:tab w:val="left" w:pos="5496"/>
+          <w:tab w:val="left" w:pos="6412"/>
+          <w:tab w:val="left" w:pos="7328"/>
+          <w:tab w:val="left" w:pos="8244"/>
+          <w:tab w:val="left" w:pos="9160"/>
+          <w:tab w:val="left" w:pos="10076"/>
+          <w:tab w:val="left" w:pos="10992"/>
+          <w:tab w:val="left" w:pos="11908"/>
+          <w:tab w:val="left" w:pos="12824"/>
+          <w:tab w:val="left" w:pos="13740"/>
+          <w:tab w:val="left" w:pos="14656"/>
+        </w:tabs>
+        <w:spacing w:after="0" w:line="240" w:lineRule="auto"/>
+        <w:rPr>
+          <w:rFonts w:ascii="Consolas" w:eastAsia="Times New Roman" w:hAnsi="Consolas" w:cs="Courier New"/>
+          <w:color w:val="E3DFFF"/>
+          <w:kern w:val="0"/>
+          <w:sz w:val="20"/>
+          <w:szCs w:val="20"/>
+          <w:bdr w:val="single" w:sz="2" w:space="0" w:color="E5E7EB" w:frame="1"/>
+          <w:lang w:eastAsia="es-HN"/>
+          <w14:ligatures w14:val="none"/>
+        </w:rPr>
+      </w:pPr>
+      <w:r>
+        <w:rPr>
+          <w:rFonts w:ascii="Consolas" w:eastAsia="Times New Roman" w:hAnsi="Consolas" w:cs="Courier New"/>
+          <w:color w:val="E3DFFF"/>
+          <w:kern w:val="0"/>
+          <w:sz w:val="20"/>
+          <w:szCs w:val="20"/>
+          <w:bdr w:val="single" w:sz="2" w:space="0" w:color="E5E7EB" w:frame="1"/>
+          <w:lang w:eastAsia="es-HN"/>
+          <w14:ligatures w14:val="none"/>
+        </w:rPr>
+        <w:t>Input:</w:t>
+      </w:r>
+    </w:p>
+    <w:p>
+      <w:pPr>
+        <w:pBdr>
+          <w:top w:val="single" w:sz="2" w:space="6" w:color="E5E7EB"/>
+          <w:left w:val="single" w:sz="2" w:space="6" w:color="E5E7EB"/>
+          <w:bottom w:val="single" w:sz="2" w:space="6" w:color="E5E7EB"/>
+          <w:right w:val="single" w:sz="2" w:space="6" w:color="E5E7EB"/>
+        </w:pBdr>
+        <w:shd w:val="clear" w:color="auto" w:fill="2D2B57"/>
+        <w:tabs>
+          <w:tab w:val="left" w:pos="916"/>
+          <w:tab w:val="left" w:pos="1832"/>
+          <w:tab w:val="left" w:pos="2748"/>
+          <w:tab w:val="left" w:pos="3664"/>
+          <w:tab w:val="left" w:pos="4580"/>
+          <w:tab w:val="left" w:pos="5496"/>
+          <w:tab w:val="left" w:pos="6412"/>
+          <w:tab w:val="left" w:pos="7328"/>
+          <w:tab w:val="left" w:pos="8244"/>
+          <w:tab w:val="left" w:pos="9160"/>
+          <w:tab w:val="left" w:pos="10076"/>
+          <w:tab w:val="left" w:pos="10992"/>
+          <w:tab w:val="left" w:pos="11908"/>
+          <w:tab w:val="left" w:pos="12824"/>
+          <w:tab w:val="left" w:pos="13740"/>
+          <w:tab w:val="left" w:pos="14656"/>
+        </w:tabs>
+        <w:spacing w:after="0" w:line="240" w:lineRule="auto"/>
+        <w:rPr>
+          <w:rFonts w:ascii="Consolas" w:eastAsia="Times New Roman" w:hAnsi="Consolas" w:cs="Courier New"/>
+          <w:color w:val="E3DFFF"/>
+          <w:kern w:val="0"/>
+          <w:sz w:val="20"/>
+          <w:szCs w:val="20"/>
+          <w:bdr w:val="single" w:sz="2" w:space="0" w:color="E5E7EB" w:frame="1"/>
+          <w:lang w:eastAsia="es-HN"/>
+          <w14:ligatures w14:val="none"/>
+        </w:rPr>
+      </w:pPr>
+    </w:p>
+    <w:p>
+      <w:pPr>
+        <w:pBdr>
+          <w:top w:val="single" w:sz="2" w:space="6" w:color="E5E7EB"/>
+          <w:left w:val="single" w:sz="2" w:space="6" w:color="E5E7EB"/>
+          <w:bottom w:val="single" w:sz="2" w:space="6" w:color="E5E7EB"/>
+          <w:right w:val="single" w:sz="2" w:space="6" w:color="E5E7EB"/>
+        </w:pBdr>
+        <w:shd w:val="clear" w:color="auto" w:fill="2D2B57"/>
+        <w:tabs>
+          <w:tab w:val="left" w:pos="916"/>
+          <w:tab w:val="left" w:pos="1832"/>
+          <w:tab w:val="left" w:pos="2748"/>
+          <w:tab w:val="left" w:pos="3664"/>
+          <w:tab w:val="left" w:pos="4580"/>
+          <w:tab w:val="left" w:pos="5496"/>
+          <w:tab w:val="left" w:pos="6412"/>
+          <w:tab w:val="left" w:pos="7328"/>
+          <w:tab w:val="left" w:pos="8244"/>
+          <w:tab w:val="left" w:pos="9160"/>
+          <w:tab w:val="left" w:pos="10076"/>
+          <w:tab w:val="left" w:pos="10992"/>
+          <w:tab w:val="left" w:pos="11908"/>
+          <w:tab w:val="left" w:pos="12824"/>
+          <w:tab w:val="left" w:pos="13740"/>
+          <w:tab w:val="left" w:pos="14656"/>
+        </w:tabs>
+        <w:spacing w:after="0" w:line="240" w:lineRule="auto"/>
+        <w:rPr>
+          <w:rFonts w:ascii="Consolas" w:eastAsia="Times New Roman" w:hAnsi="Consolas" w:cs="Courier New"/>
+          <w:color w:val="E3DFFF"/>
+          <w:kern w:val="0"/>
+          <w:sz w:val="20"/>
+          <w:szCs w:val="20"/>
+          <w:bdr w:val="single" w:sz="2" w:space="0" w:color="E5E7EB" w:frame="1"/>
+          <w:lang w:eastAsia="es-HN"/>
+          <w14:ligatures w14:val="none"/>
+        </w:rPr>
+      </w:pPr>
+      <w:proofErr w:type="spellStart"/>
+      <w:r>
+        <w:rPr>
+          <w:rFonts w:ascii="Consolas" w:eastAsia="Times New Roman" w:hAnsi="Consolas" w:cs="Courier New"/>
+          <w:color w:val="E3DFFF"/>
+          <w:kern w:val="0"/>
+          <w:sz w:val="20"/>
+          <w:szCs w:val="20"/>
+          <w:bdr w:val="single" w:sz="2" w:space="0" w:color="E5E7EB" w:frame="1"/>
+          <w:lang w:eastAsia="es-HN"/>
+          <w14:ligatures w14:val="none"/>
+        </w:rPr>
+        <w:t>const</w:t>
+      </w:r>
+      <w:proofErr w:type="spellEnd"/>
+      <w:r>
+        <w:rPr>
+          <w:rFonts w:ascii="Consolas" w:eastAsia="Times New Roman" w:hAnsi="Consolas" w:cs="Courier New"/>
+          <w:color w:val="E3DFFF"/>
+          <w:kern w:val="0"/>
+          <w:sz w:val="20"/>
+          <w:szCs w:val="20"/>
+          <w:bdr w:val="single" w:sz="2" w:space="0" w:color="E5E7EB" w:frame="1"/>
+          <w:lang w:eastAsia="es-HN"/>
+          <w14:ligatures w14:val="none"/>
+        </w:rPr>
+        <w:t xml:space="preserve"> array = [</w:t>
+      </w:r>
+    </w:p>
+    <w:p>
+      <w:pPr>
+        <w:pBdr>
+          <w:top w:val="single" w:sz="2" w:space="6" w:color="E5E7EB"/>
+          <w:left w:val="single" w:sz="2" w:space="6" w:color="E5E7EB"/>
+          <w:bottom w:val="single" w:sz="2" w:space="6" w:color="E5E7EB"/>
+          <w:right w:val="single" w:sz="2" w:space="6" w:color="E5E7EB"/>
+        </w:pBdr>
+        <w:shd w:val="clear" w:color="auto" w:fill="2D2B57"/>
+        <w:tabs>
+          <w:tab w:val="left" w:pos="916"/>
+          <w:tab w:val="left" w:pos="1832"/>
+          <w:tab w:val="left" w:pos="2748"/>
+          <w:tab w:val="left" w:pos="3664"/>
+          <w:tab w:val="left" w:pos="4580"/>
+          <w:tab w:val="left" w:pos="5496"/>
+          <w:tab w:val="left" w:pos="6412"/>
+          <w:tab w:val="left" w:pos="7328"/>
+          <w:tab w:val="left" w:pos="8244"/>
+          <w:tab w:val="left" w:pos="9160"/>
+          <w:tab w:val="left" w:pos="10076"/>
+          <w:tab w:val="left" w:pos="10992"/>
+          <w:tab w:val="left" w:pos="11908"/>
+          <w:tab w:val="left" w:pos="12824"/>
+          <w:tab w:val="left" w:pos="13740"/>
+          <w:tab w:val="left" w:pos="14656"/>
+        </w:tabs>
+        <w:spacing w:after="0" w:line="240" w:lineRule="auto"/>
+        <w:rPr>
+          <w:rFonts w:ascii="Consolas" w:eastAsia="Times New Roman" w:hAnsi="Consolas" w:cs="Courier New"/>
+          <w:color w:val="E3DFFF"/>
+          <w:kern w:val="0"/>
+          <w:sz w:val="20"/>
+          <w:szCs w:val="20"/>
+          <w:bdr w:val="single" w:sz="2" w:space="0" w:color="E5E7EB" w:frame="1"/>
+          <w:lang w:eastAsia="es-HN"/>
+          <w14:ligatures w14:val="none"/>
+        </w:rPr>
+      </w:pPr>
+      <w:r>
+        <w:rPr>
+          <w:rFonts w:ascii="Consolas" w:eastAsia="Times New Roman" w:hAnsi="Consolas" w:cs="Courier New"/>
+          <w:color w:val="E3DFFF"/>
+          <w:kern w:val="0"/>
+          <w:sz w:val="20"/>
+          <w:szCs w:val="20"/>
+          <w:bdr w:val="single" w:sz="2" w:space="0" w:color="E5E7EB" w:frame="1"/>
+          <w:lang w:eastAsia="es-HN"/>
+          <w14:ligatures w14:val="none"/>
+        </w:rPr>
+        <w:t xml:space="preserve">  [</w:t>
+      </w:r>
+      <w:r>
+        <w:rPr>
+          <w:rFonts w:ascii="Consolas" w:eastAsia="Times New Roman" w:hAnsi="Consolas" w:cs="Courier New"/>
+          <w:color w:val="FA658D"/>
+          <w:kern w:val="0"/>
+          <w:sz w:val="20"/>
+          <w:szCs w:val="20"/>
+          <w:bdr w:val="single" w:sz="2" w:space="0" w:color="E5E7EB" w:frame="1"/>
+          <w:lang w:eastAsia="es-HN"/>
+          <w14:ligatures w14:val="none"/>
+        </w:rPr>
+        <w:t>1</w:t>
+      </w:r>
+      <w:r>
+        <w:rPr>
+          <w:rFonts w:ascii="Consolas" w:eastAsia="Times New Roman" w:hAnsi="Consolas" w:cs="Courier New"/>
+          <w:color w:val="E3DFFF"/>
+          <w:kern w:val="0"/>
+          <w:sz w:val="20"/>
+          <w:szCs w:val="20"/>
+          <w:bdr w:val="single" w:sz="2" w:space="0" w:color="E5E7EB" w:frame="1"/>
+          <w:lang w:eastAsia="es-HN"/>
+          <w14:ligatures w14:val="none"/>
+        </w:rPr>
+        <w:t xml:space="preserve">, </w:t>
+      </w:r>
+      <w:r>
+        <w:rPr>
+          <w:rFonts w:ascii="Consolas" w:eastAsia="Times New Roman" w:hAnsi="Consolas" w:cs="Courier New"/>
+          <w:color w:val="FA658D"/>
+          <w:kern w:val="0"/>
+          <w:sz w:val="20"/>
+          <w:szCs w:val="20"/>
+          <w:bdr w:val="single" w:sz="2" w:space="0" w:color="E5E7EB" w:frame="1"/>
+          <w:lang w:eastAsia="es-HN"/>
+          <w14:ligatures w14:val="none"/>
+        </w:rPr>
+        <w:t>2</w:t>
+      </w:r>
+      <w:r>
+        <w:rPr>
+          <w:rFonts w:ascii="Consolas" w:eastAsia="Times New Roman" w:hAnsi="Consolas" w:cs="Courier New"/>
+          <w:color w:val="E3DFFF"/>
+          <w:kern w:val="0"/>
+          <w:sz w:val="20"/>
+          <w:szCs w:val="20"/>
+          <w:bdr w:val="single" w:sz="2" w:space="0" w:color="E5E7EB" w:frame="1"/>
+          <w:lang w:eastAsia="es-HN"/>
+          <w14:ligatures w14:val="none"/>
+        </w:rPr>
+        <w:t xml:space="preserve">, </w:t>
+      </w:r>
+      <w:r>
+        <w:rPr>
+          <w:rFonts w:ascii="Consolas" w:eastAsia="Times New Roman" w:hAnsi="Consolas" w:cs="Courier New"/>
+          <w:color w:val="FA658D"/>
+          <w:kern w:val="0"/>
+          <w:sz w:val="20"/>
+          <w:szCs w:val="20"/>
+          <w:bdr w:val="single" w:sz="2" w:space="0" w:color="E5E7EB" w:frame="1"/>
+          <w:lang w:eastAsia="es-HN"/>
+          <w14:ligatures w14:val="none"/>
+        </w:rPr>
+        <w:t>3</w:t>
+      </w:r>
+      <w:r>
+        <w:rPr>
+          <w:rFonts w:ascii="Consolas" w:eastAsia="Times New Roman" w:hAnsi="Consolas" w:cs="Courier New"/>
+          <w:color w:val="E3DFFF"/>
+          <w:kern w:val="0"/>
+          <w:sz w:val="20"/>
+          <w:szCs w:val="20"/>
+          <w:bdr w:val="single" w:sz="2" w:space="0" w:color="E5E7EB" w:frame="1"/>
+          <w:lang w:eastAsia="es-HN"/>
+          <w14:ligatures w14:val="none"/>
+        </w:rPr>
+        <w:t>],</w:t>
+      </w:r>
+    </w:p>
+    <w:p>
+      <w:pPr>
+        <w:pBdr>
+          <w:top w:val="single" w:sz="2" w:space="6" w:color="E5E7EB"/>
+          <w:left w:val="single" w:sz="2" w:space="6" w:color="E5E7EB"/>
+          <w:bottom w:val="single" w:sz="2" w:space="6" w:color="E5E7EB"/>
+          <w:right w:val="single" w:sz="2" w:space="6" w:color="E5E7EB"/>
+        </w:pBdr>
+        <w:shd w:val="clear" w:color="auto" w:fill="2D2B57"/>
+        <w:tabs>
+          <w:tab w:val="left" w:pos="916"/>
+          <w:tab w:val="left" w:pos="1832"/>
+          <w:tab w:val="left" w:pos="2748"/>
+          <w:tab w:val="left" w:pos="3664"/>
+          <w:tab w:val="left" w:pos="4580"/>
+          <w:tab w:val="left" w:pos="5496"/>
+          <w:tab w:val="left" w:pos="6412"/>
+          <w:tab w:val="left" w:pos="7328"/>
+          <w:tab w:val="left" w:pos="8244"/>
+          <w:tab w:val="left" w:pos="9160"/>
+          <w:tab w:val="left" w:pos="10076"/>
+          <w:tab w:val="left" w:pos="10992"/>
+          <w:tab w:val="left" w:pos="11908"/>
+          <w:tab w:val="left" w:pos="12824"/>
+          <w:tab w:val="left" w:pos="13740"/>
+          <w:tab w:val="left" w:pos="14656"/>
+        </w:tabs>
+        <w:spacing w:after="0" w:line="240" w:lineRule="auto"/>
+        <w:rPr>
+          <w:rFonts w:ascii="Consolas" w:eastAsia="Times New Roman" w:hAnsi="Consolas" w:cs="Courier New"/>
+          <w:color w:val="E3DFFF"/>
+          <w:kern w:val="0"/>
+          <w:sz w:val="20"/>
+          <w:szCs w:val="20"/>
+          <w:bdr w:val="single" w:sz="2" w:space="0" w:color="E5E7EB" w:frame="1"/>
+          <w:lang w:eastAsia="es-HN"/>
+          <w14:ligatures w14:val="none"/>
+        </w:rPr>
+      </w:pPr>
+      <w:r>
+        <w:rPr>
+          <w:rFonts w:ascii="Consolas" w:eastAsia="Times New Roman" w:hAnsi="Consolas" w:cs="Courier New"/>
+          <w:color w:val="E3DFFF"/>
+          <w:kern w:val="0"/>
+          <w:sz w:val="20"/>
+          <w:szCs w:val="20"/>
+          <w:bdr w:val="single" w:sz="2" w:space="0" w:color="E5E7EB" w:frame="1"/>
+          <w:lang w:eastAsia="es-HN"/>
+          <w14:ligatures w14:val="none"/>
+        </w:rPr>
+        <w:t xml:space="preserve">  [</w:t>
+      </w:r>
+      <w:r>
+        <w:rPr>
+          <w:rFonts w:ascii="Consolas" w:eastAsia="Times New Roman" w:hAnsi="Consolas" w:cs="Courier New"/>
+          <w:color w:val="FA658D"/>
+          <w:kern w:val="0"/>
+          <w:sz w:val="20"/>
+          <w:szCs w:val="20"/>
+          <w:bdr w:val="single" w:sz="2" w:space="0" w:color="E5E7EB" w:frame="1"/>
+          <w:lang w:eastAsia="es-HN"/>
+          <w14:ligatures w14:val="none"/>
+        </w:rPr>
+        <w:t>4</w:t>
+      </w:r>
+      <w:r>
+        <w:rPr>
+          <w:rFonts w:ascii="Consolas" w:eastAsia="Times New Roman" w:hAnsi="Consolas" w:cs="Courier New"/>
+          <w:color w:val="E3DFFF"/>
+          <w:kern w:val="0"/>
+          <w:sz w:val="20"/>
+          <w:szCs w:val="20"/>
+          <w:bdr w:val="single" w:sz="2" w:space="0" w:color="E5E7EB" w:frame="1"/>
+          <w:lang w:eastAsia="es-HN"/>
+          <w14:ligatures w14:val="none"/>
+        </w:rPr>
+        <w:t xml:space="preserve">, </w:t>
+      </w:r>
+      <w:r>
+        <w:rPr>
+          <w:rFonts w:ascii="Consolas" w:eastAsia="Times New Roman" w:hAnsi="Consolas" w:cs="Courier New"/>
+          <w:color w:val="FA658D"/>
+          <w:kern w:val="0"/>
+          <w:sz w:val="20"/>
+          <w:szCs w:val="20"/>
+          <w:bdr w:val="single" w:sz="2" w:space="0" w:color="E5E7EB" w:frame="1"/>
+          <w:lang w:eastAsia="es-HN"/>
+          <w14:ligatures w14:val="none"/>
+        </w:rPr>
+        <w:t>5</w:t>
+      </w:r>
+      <w:r>
+        <w:rPr>
+          <w:rFonts w:ascii="Consolas" w:eastAsia="Times New Roman" w:hAnsi="Consolas" w:cs="Courier New"/>
+          <w:color w:val="E3DFFF"/>
+          <w:kern w:val="0"/>
+          <w:sz w:val="20"/>
+          <w:szCs w:val="20"/>
+          <w:bdr w:val="single" w:sz="2" w:space="0" w:color="E5E7EB" w:frame="1"/>
+          <w:lang w:eastAsia="es-HN"/>
+          <w14:ligatures w14:val="none"/>
+        </w:rPr>
+        <w:t xml:space="preserve">, </w:t>
+      </w:r>
+      <w:r>
+        <w:rPr>
+          <w:rFonts w:ascii="Consolas" w:eastAsia="Times New Roman" w:hAnsi="Consolas" w:cs="Courier New"/>
+          <w:color w:val="FA658D"/>
+          <w:kern w:val="0"/>
+          <w:sz w:val="20"/>
+          <w:szCs w:val="20"/>
+          <w:bdr w:val="single" w:sz="2" w:space="0" w:color="E5E7EB" w:frame="1"/>
+          <w:lang w:eastAsia="es-HN"/>
+          <w14:ligatures w14:val="none"/>
+        </w:rPr>
+        <w:t>6</w:t>
+      </w:r>
+      <w:r>
+        <w:rPr>
+          <w:rFonts w:ascii="Consolas" w:eastAsia="Times New Roman" w:hAnsi="Consolas" w:cs="Courier New"/>
+          <w:color w:val="E3DFFF"/>
+          <w:kern w:val="0"/>
+          <w:sz w:val="20"/>
+          <w:szCs w:val="20"/>
+          <w:bdr w:val="single" w:sz="2" w:space="0" w:color="E5E7EB" w:frame="1"/>
+          <w:lang w:eastAsia="es-HN"/>
+          <w14:ligatures w14:val="none"/>
+        </w:rPr>
+        <w:t>],</w:t>
+      </w:r>
+    </w:p>
+    <w:p>
+      <w:pPr>
+        <w:pBdr>
+          <w:top w:val="single" w:sz="2" w:space="6" w:color="E5E7EB"/>
+          <w:left w:val="single" w:sz="2" w:space="6" w:color="E5E7EB"/>
+          <w:bottom w:val="single" w:sz="2" w:space="6" w:color="E5E7EB"/>
+          <w:right w:val="single" w:sz="2" w:space="6" w:color="E5E7EB"/>
+        </w:pBdr>
+        <w:shd w:val="clear" w:color="auto" w:fill="2D2B57"/>
+        <w:tabs>
+          <w:tab w:val="left" w:pos="916"/>
+          <w:tab w:val="left" w:pos="1832"/>
+          <w:tab w:val="left" w:pos="2748"/>
+          <w:tab w:val="left" w:pos="3664"/>
+          <w:tab w:val="left" w:pos="4580"/>
+          <w:tab w:val="left" w:pos="5496"/>
+          <w:tab w:val="left" w:pos="6412"/>
+          <w:tab w:val="left" w:pos="7328"/>
+          <w:tab w:val="left" w:pos="8244"/>
+          <w:tab w:val="left" w:pos="9160"/>
+          <w:tab w:val="left" w:pos="10076"/>
+          <w:tab w:val="left" w:pos="10992"/>
+          <w:tab w:val="left" w:pos="11908"/>
+          <w:tab w:val="left" w:pos="12824"/>
+          <w:tab w:val="left" w:pos="13740"/>
+          <w:tab w:val="left" w:pos="14656"/>
+        </w:tabs>
+        <w:spacing w:after="0" w:line="240" w:lineRule="auto"/>
+        <w:rPr>
+          <w:rFonts w:ascii="Consolas" w:eastAsia="Times New Roman" w:hAnsi="Consolas" w:cs="Courier New"/>
+          <w:color w:val="E3DFFF"/>
+          <w:kern w:val="0"/>
+          <w:sz w:val="20"/>
+          <w:szCs w:val="20"/>
+          <w:bdr w:val="single" w:sz="2" w:space="0" w:color="E5E7EB" w:frame="1"/>
+          <w:lang w:eastAsia="es-HN"/>
+          <w14:ligatures w14:val="none"/>
+        </w:rPr>
+      </w:pPr>
+      <w:r>
+        <w:rPr>
+          <w:rFonts w:ascii="Consolas" w:eastAsia="Times New Roman" w:hAnsi="Consolas" w:cs="Courier New"/>
+          <w:color w:val="E3DFFF"/>
+          <w:kern w:val="0"/>
+          <w:sz w:val="20"/>
+          <w:szCs w:val="20"/>
+          <w:bdr w:val="single" w:sz="2" w:space="0" w:color="E5E7EB" w:frame="1"/>
+          <w:lang w:eastAsia="es-HN"/>
+          <w14:ligatures w14:val="none"/>
+        </w:rPr>
+        <w:t xml:space="preserve">  [</w:t>
+      </w:r>
+      <w:r>
+        <w:rPr>
+          <w:rFonts w:ascii="Consolas" w:eastAsia="Times New Roman" w:hAnsi="Consolas" w:cs="Courier New"/>
+          <w:color w:val="FA658D"/>
+          <w:kern w:val="0"/>
+          <w:sz w:val="20"/>
+          <w:szCs w:val="20"/>
+          <w:bdr w:val="single" w:sz="2" w:space="0" w:color="E5E7EB" w:frame="1"/>
+          <w:lang w:eastAsia="es-HN"/>
+          <w14:ligatures w14:val="none"/>
+        </w:rPr>
+        <w:t>7</w:t>
+      </w:r>
+      <w:r>
+        <w:rPr>
+          <w:rFonts w:ascii="Consolas" w:eastAsia="Times New Roman" w:hAnsi="Consolas" w:cs="Courier New"/>
+          <w:color w:val="E3DFFF"/>
+          <w:kern w:val="0"/>
+          <w:sz w:val="20"/>
+          <w:szCs w:val="20"/>
+          <w:bdr w:val="single" w:sz="2" w:space="0" w:color="E5E7EB" w:frame="1"/>
+          <w:lang w:eastAsia="es-HN"/>
+          <w14:ligatures w14:val="none"/>
+        </w:rPr>
+        <w:t xml:space="preserve">, </w:t>
+      </w:r>
+      <w:r>
+        <w:rPr>
+          <w:rFonts w:ascii="Consolas" w:eastAsia="Times New Roman" w:hAnsi="Consolas" w:cs="Courier New"/>
+          <w:color w:val="FA658D"/>
+          <w:kern w:val="0"/>
+          <w:sz w:val="20"/>
+          <w:szCs w:val="20"/>
+          <w:bdr w:val="single" w:sz="2" w:space="0" w:color="E5E7EB" w:frame="1"/>
+          <w:lang w:eastAsia="es-HN"/>
+          <w14:ligatures w14:val="none"/>
+        </w:rPr>
+        <w:t>8</w:t>
+      </w:r>
+      <w:r>
+        <w:rPr>
+          <w:rFonts w:ascii="Consolas" w:eastAsia="Times New Roman" w:hAnsi="Consolas" w:cs="Courier New"/>
+          <w:color w:val="E3DFFF"/>
+          <w:kern w:val="0"/>
+          <w:sz w:val="20"/>
+          <w:szCs w:val="20"/>
+          <w:bdr w:val="single" w:sz="2" w:space="0" w:color="E5E7EB" w:frame="1"/>
+          <w:lang w:eastAsia="es-HN"/>
+          <w14:ligatures w14:val="none"/>
+        </w:rPr>
+        <w:t xml:space="preserve">, </w:t>
+      </w:r>
+      <w:r>
+        <w:rPr>
+          <w:rFonts w:ascii="Consolas" w:eastAsia="Times New Roman" w:hAnsi="Consolas" w:cs="Courier New"/>
+          <w:color w:val="FA658D"/>
+          <w:kern w:val="0"/>
+          <w:sz w:val="20"/>
+          <w:szCs w:val="20"/>
+          <w:bdr w:val="single" w:sz="2" w:space="0" w:color="E5E7EB" w:frame="1"/>
+          <w:lang w:eastAsia="es-HN"/>
+          <w14:ligatures w14:val="none"/>
+        </w:rPr>
+        <w:t>9</w:t>
+      </w:r>
+      <w:r>
+        <w:rPr>
+          <w:rFonts w:ascii="Consolas" w:eastAsia="Times New Roman" w:hAnsi="Consolas" w:cs="Courier New"/>
+          <w:color w:val="E3DFFF"/>
+          <w:kern w:val="0"/>
+          <w:sz w:val="20"/>
+          <w:szCs w:val="20"/>
+          <w:bdr w:val="single" w:sz="2" w:space="0" w:color="E5E7EB" w:frame="1"/>
+          <w:lang w:eastAsia="es-HN"/>
+          <w14:ligatures w14:val="none"/>
+        </w:rPr>
+        <w:t>],</w:t>
+      </w:r>
+    </w:p>
+    <w:p>
+      <w:pPr>
+        <w:pBdr>
+          <w:top w:val="single" w:sz="2" w:space="6" w:color="E5E7EB"/>
+          <w:left w:val="single" w:sz="2" w:space="6" w:color="E5E7EB"/>
+          <w:bottom w:val="single" w:sz="2" w:space="6" w:color="E5E7EB"/>
+          <w:right w:val="single" w:sz="2" w:space="6" w:color="E5E7EB"/>
+        </w:pBdr>
+        <w:shd w:val="clear" w:color="auto" w:fill="2D2B57"/>
+        <w:tabs>
+          <w:tab w:val="left" w:pos="916"/>
+          <w:tab w:val="left" w:pos="1832"/>
+          <w:tab w:val="left" w:pos="2748"/>
+          <w:tab w:val="left" w:pos="3664"/>
+          <w:tab w:val="left" w:pos="4580"/>
+          <w:tab w:val="left" w:pos="5496"/>
+          <w:tab w:val="left" w:pos="6412"/>
+          <w:tab w:val="left" w:pos="7328"/>
+          <w:tab w:val="left" w:pos="8244"/>
+          <w:tab w:val="left" w:pos="9160"/>
+          <w:tab w:val="left" w:pos="10076"/>
+          <w:tab w:val="left" w:pos="10992"/>
+          <w:tab w:val="left" w:pos="11908"/>
+          <w:tab w:val="left" w:pos="12824"/>
+          <w:tab w:val="left" w:pos="13740"/>
+          <w:tab w:val="left" w:pos="14656"/>
+        </w:tabs>
+        <w:spacing w:after="0" w:line="240" w:lineRule="auto"/>
+        <w:rPr>
+          <w:rFonts w:ascii="Consolas" w:eastAsia="Times New Roman" w:hAnsi="Consolas" w:cs="Courier New"/>
+          <w:color w:val="E3DFFF"/>
+          <w:kern w:val="0"/>
+          <w:sz w:val="20"/>
+          <w:szCs w:val="20"/>
+          <w:bdr w:val="single" w:sz="2" w:space="0" w:color="E5E7EB" w:frame="1"/>
+          <w:lang w:eastAsia="es-HN"/>
+          <w14:ligatures w14:val="none"/>
+        </w:rPr>
+      </w:pPr>
+      <w:r>
+        <w:rPr>
+          <w:rFonts w:ascii="Consolas" w:eastAsia="Times New Roman" w:hAnsi="Consolas" w:cs="Courier New"/>
+          <w:color w:val="E3DFFF"/>
+          <w:kern w:val="0"/>
+          <w:sz w:val="20"/>
+          <w:szCs w:val="20"/>
+          <w:bdr w:val="single" w:sz="2" w:space="0" w:color="E5E7EB" w:frame="1"/>
+          <w:lang w:eastAsia="es-HN"/>
+          <w14:ligatures w14:val="none"/>
+        </w:rPr>
+        <w:t>];</w:t>
+      </w:r>
+    </w:p>
+    <w:p>
+      <w:pPr>
+        <w:pBdr>
+          <w:top w:val="single" w:sz="2" w:space="6" w:color="E5E7EB"/>
+          <w:left w:val="single" w:sz="2" w:space="6" w:color="E5E7EB"/>
+          <w:bottom w:val="single" w:sz="2" w:space="6" w:color="E5E7EB"/>
+          <w:right w:val="single" w:sz="2" w:space="6" w:color="E5E7EB"/>
+        </w:pBdr>
+        <w:shd w:val="clear" w:color="auto" w:fill="2D2B57"/>
+        <w:tabs>
+          <w:tab w:val="left" w:pos="916"/>
+          <w:tab w:val="left" w:pos="1832"/>
+          <w:tab w:val="left" w:pos="2748"/>
+          <w:tab w:val="left" w:pos="3664"/>
+          <w:tab w:val="left" w:pos="4580"/>
+          <w:tab w:val="left" w:pos="5496"/>
+          <w:tab w:val="left" w:pos="6412"/>
+          <w:tab w:val="left" w:pos="7328"/>
+          <w:tab w:val="left" w:pos="8244"/>
+          <w:tab w:val="left" w:pos="9160"/>
+          <w:tab w:val="left" w:pos="10076"/>
+          <w:tab w:val="left" w:pos="10992"/>
+          <w:tab w:val="left" w:pos="11908"/>
+          <w:tab w:val="left" w:pos="12824"/>
+          <w:tab w:val="left" w:pos="13740"/>
+          <w:tab w:val="left" w:pos="14656"/>
+        </w:tabs>
+        <w:spacing w:after="0" w:line="240" w:lineRule="auto"/>
+        <w:rPr>
+          <w:rFonts w:ascii="Consolas" w:eastAsia="Times New Roman" w:hAnsi="Consolas" w:cs="Courier New"/>
+          <w:color w:val="E3DFFF"/>
+          <w:kern w:val="0"/>
+          <w:sz w:val="20"/>
+          <w:szCs w:val="20"/>
+          <w:bdr w:val="single" w:sz="2" w:space="0" w:color="E5E7EB" w:frame="1"/>
+          <w:lang w:eastAsia="es-HN"/>
+          <w14:ligatures w14:val="none"/>
+        </w:rPr>
+      </w:pPr>
+    </w:p>
+    <w:p>
+      <w:pPr>
+        <w:pBdr>
+          <w:top w:val="single" w:sz="2" w:space="6" w:color="E5E7EB"/>
+          <w:left w:val="single" w:sz="2" w:space="6" w:color="E5E7EB"/>
+          <w:bottom w:val="single" w:sz="2" w:space="6" w:color="E5E7EB"/>
+          <w:right w:val="single" w:sz="2" w:space="6" w:color="E5E7EB"/>
+        </w:pBdr>
+        <w:shd w:val="clear" w:color="auto" w:fill="2D2B57"/>
+        <w:tabs>
+          <w:tab w:val="left" w:pos="916"/>
+          <w:tab w:val="left" w:pos="1832"/>
+          <w:tab w:val="left" w:pos="2748"/>
+          <w:tab w:val="left" w:pos="3664"/>
+          <w:tab w:val="left" w:pos="4580"/>
+          <w:tab w:val="left" w:pos="5496"/>
+          <w:tab w:val="left" w:pos="6412"/>
+          <w:tab w:val="left" w:pos="7328"/>
+          <w:tab w:val="left" w:pos="8244"/>
+          <w:tab w:val="left" w:pos="9160"/>
+          <w:tab w:val="left" w:pos="10076"/>
+          <w:tab w:val="left" w:pos="10992"/>
+          <w:tab w:val="left" w:pos="11908"/>
+          <w:tab w:val="left" w:pos="12824"/>
+          <w:tab w:val="left" w:pos="13740"/>
+          <w:tab w:val="left" w:pos="14656"/>
+        </w:tabs>
+        <w:spacing w:after="0" w:line="240" w:lineRule="auto"/>
+        <w:rPr>
+          <w:rFonts w:ascii="Consolas" w:eastAsia="Times New Roman" w:hAnsi="Consolas" w:cs="Courier New"/>
+          <w:color w:val="E3DFFF"/>
+          <w:kern w:val="0"/>
+          <w:sz w:val="20"/>
+          <w:szCs w:val="20"/>
+          <w:bdr w:val="single" w:sz="2" w:space="0" w:color="E5E7EB" w:frame="1"/>
+          <w:lang w:eastAsia="es-HN"/>
+          <w14:ligatures w14:val="none"/>
+        </w:rPr>
+      </w:pPr>
+      <w:proofErr w:type="spellStart"/>
+      <w:r>
+        <w:rPr>
+          <w:rFonts w:ascii="Consolas" w:eastAsia="Times New Roman" w:hAnsi="Consolas" w:cs="Courier New"/>
+          <w:color w:val="E3DFFF"/>
+          <w:kern w:val="0"/>
+          <w:sz w:val="20"/>
+          <w:szCs w:val="20"/>
+          <w:bdr w:val="single" w:sz="2" w:space="0" w:color="E5E7EB" w:frame="1"/>
+          <w:lang w:eastAsia="es-HN"/>
+          <w14:ligatures w14:val="none"/>
+        </w:rPr>
+        <w:t>const</w:t>
+      </w:r>
+      <w:proofErr w:type="spellEnd"/>
+      <w:r>
+        <w:rPr>
+          <w:rFonts w:ascii="Consolas" w:eastAsia="Times New Roman" w:hAnsi="Consolas" w:cs="Courier New"/>
+          <w:color w:val="E3DFFF"/>
+          <w:kern w:val="0"/>
+          <w:sz w:val="20"/>
+          <w:szCs w:val="20"/>
+          <w:bdr w:val="single" w:sz="2" w:space="0" w:color="E5E7EB" w:frame="1"/>
+          <w:lang w:eastAsia="es-HN"/>
+          <w14:ligatures w14:val="none"/>
+        </w:rPr>
+        <w:t xml:space="preserve"> </w:t>
+      </w:r>
+      <w:proofErr w:type="spellStart"/>
+      <w:r>
+        <w:rPr>
+          <w:rFonts w:ascii="Consolas" w:eastAsia="Times New Roman" w:hAnsi="Consolas" w:cs="Courier New"/>
+          <w:color w:val="E3DFFF"/>
+          <w:kern w:val="0"/>
+          <w:sz w:val="20"/>
+          <w:szCs w:val="20"/>
+          <w:bdr w:val="single" w:sz="2" w:space="0" w:color="E5E7EB" w:frame="1"/>
+          <w:lang w:eastAsia="es-HN"/>
+          <w14:ligatures w14:val="none"/>
+        </w:rPr>
+        <w:t>value</w:t>
+      </w:r>
+      <w:proofErr w:type="spellEnd"/>
+      <w:r>
+        <w:rPr>
+          <w:rFonts w:ascii="Consolas" w:eastAsia="Times New Roman" w:hAnsi="Consolas" w:cs="Courier New"/>
+          <w:color w:val="E3DFFF"/>
+          <w:kern w:val="0"/>
+          <w:sz w:val="20"/>
+          <w:szCs w:val="20"/>
+          <w:bdr w:val="single" w:sz="2" w:space="0" w:color="E5E7EB" w:frame="1"/>
+          <w:lang w:eastAsia="es-HN"/>
+          <w14:ligatures w14:val="none"/>
+        </w:rPr>
+        <w:t xml:space="preserve"> = </w:t>
+      </w:r>
+      <w:r>
+        <w:rPr>
+          <w:rFonts w:ascii="Consolas" w:eastAsia="Times New Roman" w:hAnsi="Consolas" w:cs="Courier New"/>
+          <w:color w:val="FA658D"/>
+          <w:kern w:val="0"/>
+          <w:sz w:val="20"/>
+          <w:szCs w:val="20"/>
+          <w:bdr w:val="single" w:sz="2" w:space="0" w:color="E5E7EB" w:frame="1"/>
+          <w:lang w:eastAsia="es-HN"/>
+          <w14:ligatures w14:val="none"/>
+        </w:rPr>
+        <w:t>45</w:t>
+      </w:r>
+      <w:r>
+        <w:rPr>
+          <w:rFonts w:ascii="Consolas" w:eastAsia="Times New Roman" w:hAnsi="Consolas" w:cs="Courier New"/>
+          <w:color w:val="E3DFFF"/>
+          <w:kern w:val="0"/>
+          <w:sz w:val="20"/>
+          <w:szCs w:val="20"/>
+          <w:bdr w:val="single" w:sz="2" w:space="0" w:color="E5E7EB" w:frame="1"/>
+          <w:lang w:eastAsia="es-HN"/>
+          <w14:ligatures w14:val="none"/>
+        </w:rPr>
+        <w:t>;</w:t>
+      </w:r>
+    </w:p>
+    <w:p>
+      <w:pPr>
+        <w:pBdr>
+          <w:top w:val="single" w:sz="2" w:space="6" w:color="E5E7EB"/>
+          <w:left w:val="single" w:sz="2" w:space="6" w:color="E5E7EB"/>
+          <w:bottom w:val="single" w:sz="2" w:space="6" w:color="E5E7EB"/>
+          <w:right w:val="single" w:sz="2" w:space="6" w:color="E5E7EB"/>
+        </w:pBdr>
+        <w:shd w:val="clear" w:color="auto" w:fill="2D2B57"/>
+        <w:tabs>
+          <w:tab w:val="left" w:pos="916"/>
+          <w:tab w:val="left" w:pos="1832"/>
+          <w:tab w:val="left" w:pos="2748"/>
+          <w:tab w:val="left" w:pos="3664"/>
+          <w:tab w:val="left" w:pos="4580"/>
+          <w:tab w:val="left" w:pos="5496"/>
+          <w:tab w:val="left" w:pos="6412"/>
+          <w:tab w:val="left" w:pos="7328"/>
+          <w:tab w:val="left" w:pos="8244"/>
+          <w:tab w:val="left" w:pos="9160"/>
+          <w:tab w:val="left" w:pos="10076"/>
+          <w:tab w:val="left" w:pos="10992"/>
+          <w:tab w:val="left" w:pos="11908"/>
+          <w:tab w:val="left" w:pos="12824"/>
+          <w:tab w:val="left" w:pos="13740"/>
+          <w:tab w:val="left" w:pos="14656"/>
+        </w:tabs>
+        <w:spacing w:after="0" w:line="240" w:lineRule="auto"/>
+        <w:rPr>
+          <w:rFonts w:ascii="Consolas" w:eastAsia="Times New Roman" w:hAnsi="Consolas" w:cs="Courier New"/>
+          <w:color w:val="E3DFFF"/>
+          <w:kern w:val="0"/>
+          <w:sz w:val="20"/>
+          <w:szCs w:val="20"/>
+          <w:bdr w:val="single" w:sz="2" w:space="0" w:color="E5E7EB" w:frame="1"/>
+          <w:lang w:eastAsia="es-HN"/>
+          <w14:ligatures w14:val="none"/>
+        </w:rPr>
+      </w:pPr>
+    </w:p>
+    <w:p>
+      <w:pPr>
+        <w:pBdr>
+          <w:top w:val="single" w:sz="2" w:space="6" w:color="E5E7EB"/>
+          <w:left w:val="single" w:sz="2" w:space="6" w:color="E5E7EB"/>
+          <w:bottom w:val="single" w:sz="2" w:space="6" w:color="E5E7EB"/>
+          <w:right w:val="single" w:sz="2" w:space="6" w:color="E5E7EB"/>
+        </w:pBdr>
+        <w:shd w:val="clear" w:color="auto" w:fill="2D2B57"/>
+        <w:tabs>
+          <w:tab w:val="left" w:pos="916"/>
+          <w:tab w:val="left" w:pos="1832"/>
+          <w:tab w:val="left" w:pos="2748"/>
+          <w:tab w:val="left" w:pos="3664"/>
+          <w:tab w:val="left" w:pos="4580"/>
+          <w:tab w:val="left" w:pos="5496"/>
+          <w:tab w:val="left" w:pos="6412"/>
+          <w:tab w:val="left" w:pos="7328"/>
+          <w:tab w:val="left" w:pos="8244"/>
+          <w:tab w:val="left" w:pos="9160"/>
+          <w:tab w:val="left" w:pos="10076"/>
+          <w:tab w:val="left" w:pos="10992"/>
+          <w:tab w:val="left" w:pos="11908"/>
+          <w:tab w:val="left" w:pos="12824"/>
+          <w:tab w:val="left" w:pos="13740"/>
+          <w:tab w:val="left" w:pos="14656"/>
+        </w:tabs>
+        <w:spacing w:after="0" w:line="240" w:lineRule="auto"/>
+        <w:rPr>
+          <w:rFonts w:ascii="Consolas" w:eastAsia="Times New Roman" w:hAnsi="Consolas" w:cs="Courier New"/>
+          <w:color w:val="E3DFFF"/>
+          <w:kern w:val="0"/>
+          <w:sz w:val="20"/>
+          <w:szCs w:val="20"/>
+          <w:lang w:eastAsia="es-HN"/>
+          <w14:ligatures w14:val="none"/>
+        </w:rPr>
+      </w:pPr>
+      <w:r>
+        <w:rPr>
+          <w:rFonts w:ascii="Consolas" w:eastAsia="Times New Roman" w:hAnsi="Consolas" w:cs="Courier New"/>
+          <w:color w:val="E3DFFF"/>
+          <w:kern w:val="0"/>
+          <w:sz w:val="20"/>
+          <w:szCs w:val="20"/>
+          <w:bdr w:val="single" w:sz="2" w:space="0" w:color="E5E7EB" w:frame="1"/>
+          <w:lang w:eastAsia="es-HN"/>
+          <w14:ligatures w14:val="none"/>
+        </w:rPr>
+        <w:t xml:space="preserve">Output: </w:t>
+      </w:r>
+      <w:r>
+        <w:rPr>
+          <w:rFonts w:ascii="Consolas" w:eastAsia="Times New Roman" w:hAnsi="Consolas" w:cs="Courier New"/>
+          <w:color w:val="4CD213"/>
+          <w:kern w:val="0"/>
+          <w:sz w:val="20"/>
+          <w:szCs w:val="20"/>
+          <w:bdr w:val="single" w:sz="2" w:space="0" w:color="E5E7EB" w:frame="1"/>
+          <w:lang w:eastAsia="es-HN"/>
+          <w14:ligatures w14:val="none"/>
+        </w:rPr>
+        <w:t>"Valor no en</w:t>
       </w:r>
     </w:p>
     <w:p/>
@@ -17118,7 +23932,7 @@
 </file>
 
 <file path=word/endnotes.xml><?xml version="1.0" encoding="utf-8"?>
-<w:endnotes xmlns:wpc="http://schemas.microsoft.com/office/word/2010/wordprocessingCanvas" xmlns:cx="http://schemas.microsoft.com/office/drawing/2014/chartex" xmlns:cx1="http://schemas.microsoft.com/office/drawing/2015/9/8/chartex" xmlns:cx2="http://schemas.microsoft.com/office/drawing/2015/10/21/chartex" xmlns:cx3="http://schemas.microsoft.com/office/drawing/2016/5/9/chartex" xmlns:cx4="http://schemas.microsoft.com/office/drawing/2016/5/10/chartex" xmlns:cx5="http://schemas.microsoft.com/office/drawing/2016/5/11/chartex" xmlns:cx6="http://schemas.microsoft.com/office/drawing/2016/5/12/chartex" xmlns:cx7="http://schemas.microsoft.com/office/drawing/2016/5/13/chartex" xmlns:cx8="http://schemas.microsoft.com/office/drawing/2016/5/14/chartex" xmlns:mc="http://schemas.openxmlformats.org/markup-compatibility/2006" xmlns:aink="http://schemas.microsoft.com/office/drawing/2016/ink" xmlns:am3d="http://schemas.microsoft.com/office/drawing/2017/model3d" xmlns:o="urn:schemas-microsoft-com:office:office" xmlns:oel="http://schemas.microsoft.com/office/2019/extlst" xmlns:r="http://schemas.openxmlformats.org/officeDocument/2006/relationships" xmlns:m="http://schemas.openxmlformats.org/officeDocument/2006/math" xmlns:v="urn:schemas-microsoft-com:vml" xmlns:wp14="http://schemas.microsoft.com/office/word/2010/wordprocessingDrawing" xmlns:wp="http://schemas.openxmlformats.org/drawingml/2006/wordprocessingDrawing" xmlns:w10="urn:schemas-microsoft-com:office:word" xmlns:w="http://schemas.openxmlformats.org/wordprocessingml/2006/main" xmlns:w14="http://schemas.microsoft.com/office/word/2010/wordml" xmlns:w15="http://schemas.microsoft.com/office/word/2012/wordml" xmlns:w16cex="http://schemas.microsoft.com/office/word/2018/wordml/cex" xmlns:w16cid="http://schemas.microsoft.com/office/word/2016/wordml/cid" xmlns:w16="http://schemas.microsoft.com/office/word/2018/wordml" xmlns:w16sdtdh="http://schemas.microsoft.com/office/word/2020/wordml/sdtdatahash" xmlns:w16se="http://schemas.microsoft.com/office/word/2015/wordml/symex" xmlns:wpg="http://schemas.microsoft.com/office/word/2010/wordprocessingGroup" xmlns:wpi="http://schemas.microsoft.com/office/word/2010/wordprocessingInk" xmlns:wne="http://schemas.microsoft.com/office/word/2006/wordml" xmlns:wps="http://schemas.microsoft.com/office/word/2010/wordprocessingShape" mc:Ignorable="w14 w15 w16se w16cid w16 w16cex w16sdtdh wp14">
+<w:endnotes xmlns:wpc="http://schemas.microsoft.com/office/word/2010/wordprocessingCanvas" xmlns:cx="http://schemas.microsoft.com/office/drawing/2014/chartex" xmlns:cx1="http://schemas.microsoft.com/office/drawing/2015/9/8/chartex" xmlns:cx2="http://schemas.microsoft.com/office/drawing/2015/10/21/chartex" xmlns:cx3="http://schemas.microsoft.com/office/drawing/2016/5/9/chartex" xmlns:cx4="http://schemas.microsoft.com/office/drawing/2016/5/10/chartex" xmlns:cx5="http://schemas.microsoft.com/office/drawing/2016/5/11/chartex" xmlns:cx6="http://schemas.microsoft.com/office/drawing/2016/5/12/chartex" xmlns:cx7="http://schemas.microsoft.com/office/drawing/2016/5/13/chartex" xmlns:cx8="http://schemas.microsoft.com/office/drawing/2016/5/14/chartex" xmlns:mc="http://schemas.openxmlformats.org/markup-compatibility/2006" xmlns:aink="http://schemas.microsoft.com/office/drawing/2016/ink" xmlns:am3d="http://schemas.microsoft.com/office/drawing/2017/model3d" xmlns:o="urn:schemas-microsoft-com:office:office" xmlns:r="http://schemas.openxmlformats.org/officeDocument/2006/relationships" xmlns:m="http://schemas.openxmlformats.org/officeDocument/2006/math" xmlns:v="urn:schemas-microsoft-com:vml" xmlns:wp14="http://schemas.microsoft.com/office/word/2010/wordprocessingDrawing" xmlns:wp="http://schemas.openxmlformats.org/drawingml/2006/wordprocessingDrawing" xmlns:w10="urn:schemas-microsoft-com:office:word" xmlns:w="http://schemas.openxmlformats.org/wordprocessingml/2006/main" xmlns:w14="http://schemas.microsoft.com/office/word/2010/wordml" xmlns:w15="http://schemas.microsoft.com/office/word/2012/wordml" xmlns:w16cex="http://schemas.microsoft.com/office/word/2018/wordml/cex" xmlns:w16cid="http://schemas.microsoft.com/office/word/2016/wordml/cid" xmlns:w16="http://schemas.microsoft.com/office/word/2018/wordml" xmlns:w16se="http://schemas.microsoft.com/office/word/2015/wordml/symex" xmlns:wpg="http://schemas.microsoft.com/office/word/2010/wordprocessingGroup" xmlns:wpi="http://schemas.microsoft.com/office/word/2010/wordprocessingInk" xmlns:wne="http://schemas.microsoft.com/office/word/2006/wordml" xmlns:wps="http://schemas.microsoft.com/office/word/2010/wordprocessingShape" mc:Ignorable="w14 w15 w16se w16cid w16 w16cex wp14">
   <w:endnote w:type="separator" w:id="-1">
     <w:p>
       <w:pPr>
@@ -17143,7 +23957,7 @@
 </file>
 
 <file path=word/footnotes.xml><?xml version="1.0" encoding="utf-8"?>
-<w:footnotes xmlns:wpc="http://schemas.microsoft.com/office/word/2010/wordprocessingCanvas" xmlns:cx="http://schemas.microsoft.com/office/drawing/2014/chartex" xmlns:cx1="http://schemas.microsoft.com/office/drawing/2015/9/8/chartex" xmlns:cx2="http://schemas.microsoft.com/office/drawing/2015/10/21/chartex" xmlns:cx3="http://schemas.microsoft.com/office/drawing/2016/5/9/chartex" xmlns:cx4="http://schemas.microsoft.com/office/drawing/2016/5/10/chartex" xmlns:cx5="http://schemas.microsoft.com/office/drawing/2016/5/11/chartex" xmlns:cx6="http://schemas.microsoft.com/office/drawing/2016/5/12/chartex" xmlns:cx7="http://schemas.microsoft.com/office/drawing/2016/5/13/chartex" xmlns:cx8="http://schemas.microsoft.com/office/drawing/2016/5/14/chartex" xmlns:mc="http://schemas.openxmlformats.org/markup-compatibility/2006" xmlns:aink="http://schemas.microsoft.com/office/drawing/2016/ink" xmlns:am3d="http://schemas.microsoft.com/office/drawing/2017/model3d" xmlns:o="urn:schemas-microsoft-com:office:office" xmlns:oel="http://schemas.microsoft.com/office/2019/extlst" xmlns:r="http://schemas.openxmlformats.org/officeDocument/2006/relationships" xmlns:m="http://schemas.openxmlformats.org/officeDocument/2006/math" xmlns:v="urn:schemas-microsoft-com:vml" xmlns:wp14="http://schemas.microsoft.com/office/word/2010/wordprocessingDrawing" xmlns:wp="http://schemas.openxmlformats.org/drawingml/2006/wordprocessingDrawing" xmlns:w10="urn:schemas-microsoft-com:office:word" xmlns:w="http://schemas.openxmlformats.org/wordprocessingml/2006/main" xmlns:w14="http://schemas.microsoft.com/office/word/2010/wordml" xmlns:w15="http://schemas.microsoft.com/office/word/2012/wordml" xmlns:w16cex="http://schemas.microsoft.com/office/word/2018/wordml/cex" xmlns:w16cid="http://schemas.microsoft.com/office/word/2016/wordml/cid" xmlns:w16="http://schemas.microsoft.com/office/word/2018/wordml" xmlns:w16sdtdh="http://schemas.microsoft.com/office/word/2020/wordml/sdtdatahash" xmlns:w16se="http://schemas.microsoft.com/office/word/2015/wordml/symex" xmlns:wpg="http://schemas.microsoft.com/office/word/2010/wordprocessingGroup" xmlns:wpi="http://schemas.microsoft.com/office/word/2010/wordprocessingInk" xmlns:wne="http://schemas.microsoft.com/office/word/2006/wordml" xmlns:wps="http://schemas.microsoft.com/office/word/2010/wordprocessingShape" mc:Ignorable="w14 w15 w16se w16cid w16 w16cex w16sdtdh wp14">
+<w:footnotes xmlns:wpc="http://schemas.microsoft.com/office/word/2010/wordprocessingCanvas" xmlns:cx="http://schemas.microsoft.com/office/drawing/2014/chartex" xmlns:cx1="http://schemas.microsoft.com/office/drawing/2015/9/8/chartex" xmlns:cx2="http://schemas.microsoft.com/office/drawing/2015/10/21/chartex" xmlns:cx3="http://schemas.microsoft.com/office/drawing/2016/5/9/chartex" xmlns:cx4="http://schemas.microsoft.com/office/drawing/2016/5/10/chartex" xmlns:cx5="http://schemas.microsoft.com/office/drawing/2016/5/11/chartex" xmlns:cx6="http://schemas.microsoft.com/office/drawing/2016/5/12/chartex" xmlns:cx7="http://schemas.microsoft.com/office/drawing/2016/5/13/chartex" xmlns:cx8="http://schemas.microsoft.com/office/drawing/2016/5/14/chartex" xmlns:mc="http://schemas.openxmlformats.org/markup-compatibility/2006" xmlns:aink="http://schemas.microsoft.com/office/drawing/2016/ink" xmlns:am3d="http://schemas.microsoft.com/office/drawing/2017/model3d" xmlns:o="urn:schemas-microsoft-com:office:office" xmlns:r="http://schemas.openxmlformats.org/officeDocument/2006/relationships" xmlns:m="http://schemas.openxmlformats.org/officeDocument/2006/math" xmlns:v="urn:schemas-microsoft-com:vml" xmlns:wp14="http://schemas.microsoft.com/office/word/2010/wordprocessingDrawing" xmlns:wp="http://schemas.openxmlformats.org/drawingml/2006/wordprocessingDrawing" xmlns:w10="urn:schemas-microsoft-com:office:word" xmlns:w="http://schemas.openxmlformats.org/wordprocessingml/2006/main" xmlns:w14="http://schemas.microsoft.com/office/word/2010/wordml" xmlns:w15="http://schemas.microsoft.com/office/word/2012/wordml" xmlns:w16cex="http://schemas.microsoft.com/office/word/2018/wordml/cex" xmlns:w16cid="http://schemas.microsoft.com/office/word/2016/wordml/cid" xmlns:w16="http://schemas.microsoft.com/office/word/2018/wordml" xmlns:w16se="http://schemas.microsoft.com/office/word/2015/wordml/symex" xmlns:wpg="http://schemas.microsoft.com/office/word/2010/wordprocessingGroup" xmlns:wpi="http://schemas.microsoft.com/office/word/2010/wordprocessingInk" xmlns:wne="http://schemas.microsoft.com/office/word/2006/wordml" xmlns:wps="http://schemas.microsoft.com/office/word/2010/wordprocessingShape" mc:Ignorable="w14 w15 w16se w16cid w16 w16cex wp14">
   <w:footnote w:type="separator" w:id="-1">
     <w:p>
       <w:pPr>
@@ -17168,7 +23982,7 @@
 </file>
 
 <file path=word/numbering.xml><?xml version="1.0" encoding="utf-8"?>
-<w:numbering xmlns:wpc="http://schemas.microsoft.com/office/word/2010/wordprocessingCanvas" xmlns:cx="http://schemas.microsoft.com/office/drawing/2014/chartex" xmlns:cx1="http://schemas.microsoft.com/office/drawing/2015/9/8/chartex" xmlns:cx2="http://schemas.microsoft.com/office/drawing/2015/10/21/chartex" xmlns:cx3="http://schemas.microsoft.com/office/drawing/2016/5/9/chartex" xmlns:cx4="http://schemas.microsoft.com/office/drawing/2016/5/10/chartex" xmlns:cx5="http://schemas.microsoft.com/office/drawing/2016/5/11/chartex" xmlns:cx6="http://schemas.microsoft.com/office/drawing/2016/5/12/chartex" xmlns:cx7="http://schemas.microsoft.com/office/drawing/2016/5/13/chartex" xmlns:cx8="http://schemas.microsoft.com/office/drawing/2016/5/14/chartex" xmlns:mc="http://schemas.openxmlformats.org/markup-compatibility/2006" xmlns:aink="http://schemas.microsoft.com/office/drawing/2016/ink" xmlns:am3d="http://schemas.microsoft.com/office/drawing/2017/model3d" xmlns:o="urn:schemas-microsoft-com:office:office" xmlns:oel="http://schemas.microsoft.com/office/2019/extlst" xmlns:r="http://schemas.openxmlformats.org/officeDocument/2006/relationships" xmlns:m="http://schemas.openxmlformats.org/officeDocument/2006/math" xmlns:v="urn:schemas-microsoft-com:vml" xmlns:wp14="http://schemas.microsoft.com/office/word/2010/wordprocessingDrawing" xmlns:wp="http://schemas.openxmlformats.org/drawingml/2006/wordprocessingDrawing" xmlns:w10="urn:schemas-microsoft-com:office:word" xmlns:w="http://schemas.openxmlformats.org/wordprocessingml/2006/main" xmlns:w14="http://schemas.microsoft.com/office/word/2010/wordml" xmlns:w15="http://schemas.microsoft.com/office/word/2012/wordml" xmlns:w16cex="http://schemas.microsoft.com/office/word/2018/wordml/cex" xmlns:w16cid="http://schemas.microsoft.com/office/word/2016/wordml/cid" xmlns:w16="http://schemas.microsoft.com/office/word/2018/wordml" xmlns:w16sdtdh="http://schemas.microsoft.com/office/word/2020/wordml/sdtdatahash" xmlns:w16se="http://schemas.microsoft.com/office/word/2015/wordml/symex" xmlns:wpg="http://schemas.microsoft.com/office/word/2010/wordprocessingGroup" xmlns:wpi="http://schemas.microsoft.com/office/word/2010/wordprocessingInk" xmlns:wne="http://schemas.microsoft.com/office/word/2006/wordml" xmlns:wps="http://schemas.microsoft.com/office/word/2010/wordprocessingShape" mc:Ignorable="w14 w15 w16se w16cid w16 w16cex w16sdtdh wp14">
+<w:numbering xmlns:wpc="http://schemas.microsoft.com/office/word/2010/wordprocessingCanvas" xmlns:cx="http://schemas.microsoft.com/office/drawing/2014/chartex" xmlns:cx1="http://schemas.microsoft.com/office/drawing/2015/9/8/chartex" xmlns:cx2="http://schemas.microsoft.com/office/drawing/2015/10/21/chartex" xmlns:cx3="http://schemas.microsoft.com/office/drawing/2016/5/9/chartex" xmlns:cx4="http://schemas.microsoft.com/office/drawing/2016/5/10/chartex" xmlns:cx5="http://schemas.microsoft.com/office/drawing/2016/5/11/chartex" xmlns:cx6="http://schemas.microsoft.com/office/drawing/2016/5/12/chartex" xmlns:cx7="http://schemas.microsoft.com/office/drawing/2016/5/13/chartex" xmlns:cx8="http://schemas.microsoft.com/office/drawing/2016/5/14/chartex" xmlns:mc="http://schemas.openxmlformats.org/markup-compatibility/2006" xmlns:aink="http://schemas.microsoft.com/office/drawing/2016/ink" xmlns:am3d="http://schemas.microsoft.com/office/drawing/2017/model3d" xmlns:o="urn:schemas-microsoft-com:office:office" xmlns:r="http://schemas.openxmlformats.org/officeDocument/2006/relationships" xmlns:m="http://schemas.openxmlformats.org/officeDocument/2006/math" xmlns:v="urn:schemas-microsoft-com:vml" xmlns:wp14="http://schemas.microsoft.com/office/word/2010/wordprocessingDrawing" xmlns:wp="http://schemas.openxmlformats.org/drawingml/2006/wordprocessingDrawing" xmlns:w10="urn:schemas-microsoft-com:office:word" xmlns:w="http://schemas.openxmlformats.org/wordprocessingml/2006/main" xmlns:w14="http://schemas.microsoft.com/office/word/2010/wordml" xmlns:w15="http://schemas.microsoft.com/office/word/2012/wordml" xmlns:w16cex="http://schemas.microsoft.com/office/word/2018/wordml/cex" xmlns:w16cid="http://schemas.microsoft.com/office/word/2016/wordml/cid" xmlns:w16="http://schemas.microsoft.com/office/word/2018/wordml" xmlns:w16se="http://schemas.microsoft.com/office/word/2015/wordml/symex" xmlns:wpg="http://schemas.microsoft.com/office/word/2010/wordprocessingGroup" xmlns:wpi="http://schemas.microsoft.com/office/word/2010/wordprocessingInk" xmlns:wne="http://schemas.microsoft.com/office/word/2006/wordml" xmlns:wps="http://schemas.microsoft.com/office/word/2010/wordprocessingShape" mc:Ignorable="w14 w15 w16se w16cid w16 w16cex wp14">
   <w:abstractNum w:abstractNumId="0" w15:restartNumberingAfterBreak="0">
     <w:nsid w:val="0C607438"/>
     <w:multiLevelType w:val="hybridMultilevel"/>
@@ -19467,74 +26281,74 @@
       </w:rPr>
     </w:lvl>
   </w:abstractNum>
-  <w:num w:numId="1" w16cid:durableId="559827825">
+  <w:num w:numId="1">
     <w:abstractNumId w:val="5"/>
   </w:num>
-  <w:num w:numId="2" w16cid:durableId="996761942">
+  <w:num w:numId="2">
     <w:abstractNumId w:val="9"/>
   </w:num>
-  <w:num w:numId="3" w16cid:durableId="1337222716">
+  <w:num w:numId="3">
     <w:abstractNumId w:val="19"/>
   </w:num>
-  <w:num w:numId="4" w16cid:durableId="1056398468">
+  <w:num w:numId="4">
     <w:abstractNumId w:val="20"/>
   </w:num>
-  <w:num w:numId="5" w16cid:durableId="1957055775">
+  <w:num w:numId="5">
     <w:abstractNumId w:val="6"/>
   </w:num>
-  <w:num w:numId="6" w16cid:durableId="651250308">
+  <w:num w:numId="6">
     <w:abstractNumId w:val="11"/>
   </w:num>
-  <w:num w:numId="7" w16cid:durableId="194926194">
+  <w:num w:numId="7">
     <w:abstractNumId w:val="2"/>
   </w:num>
-  <w:num w:numId="8" w16cid:durableId="1098022642">
+  <w:num w:numId="8">
     <w:abstractNumId w:val="8"/>
   </w:num>
-  <w:num w:numId="9" w16cid:durableId="982079976">
+  <w:num w:numId="9">
     <w:abstractNumId w:val="3"/>
   </w:num>
-  <w:num w:numId="10" w16cid:durableId="565529422">
+  <w:num w:numId="10">
     <w:abstractNumId w:val="12"/>
   </w:num>
-  <w:num w:numId="11" w16cid:durableId="451901638">
+  <w:num w:numId="11">
     <w:abstractNumId w:val="0"/>
   </w:num>
-  <w:num w:numId="12" w16cid:durableId="53551341">
+  <w:num w:numId="12">
     <w:abstractNumId w:val="16"/>
   </w:num>
-  <w:num w:numId="13" w16cid:durableId="1288007279">
+  <w:num w:numId="13">
     <w:abstractNumId w:val="7"/>
   </w:num>
-  <w:num w:numId="14" w16cid:durableId="924535792">
+  <w:num w:numId="14">
     <w:abstractNumId w:val="1"/>
   </w:num>
-  <w:num w:numId="15" w16cid:durableId="555167381">
+  <w:num w:numId="15">
     <w:abstractNumId w:val="17"/>
   </w:num>
-  <w:num w:numId="16" w16cid:durableId="133798">
+  <w:num w:numId="16">
     <w:abstractNumId w:val="10"/>
   </w:num>
-  <w:num w:numId="17" w16cid:durableId="969870069">
+  <w:num w:numId="17">
     <w:abstractNumId w:val="13"/>
   </w:num>
-  <w:num w:numId="18" w16cid:durableId="2098473195">
+  <w:num w:numId="18">
     <w:abstractNumId w:val="14"/>
   </w:num>
-  <w:num w:numId="19" w16cid:durableId="1421951652">
+  <w:num w:numId="19">
     <w:abstractNumId w:val="15"/>
   </w:num>
-  <w:num w:numId="20" w16cid:durableId="1681812757">
+  <w:num w:numId="20">
     <w:abstractNumId w:val="18"/>
   </w:num>
-  <w:num w:numId="21" w16cid:durableId="2124306485">
+  <w:num w:numId="21">
     <w:abstractNumId w:val="4"/>
   </w:num>
 </w:numbering>
 </file>
 
 <file path=word/styles.xml><?xml version="1.0" encoding="utf-8"?>
-<w:styles xmlns:mc="http://schemas.openxmlformats.org/markup-compatibility/2006" xmlns:r="http://schemas.openxmlformats.org/officeDocument/2006/relationships" xmlns:w="http://schemas.openxmlformats.org/wordprocessingml/2006/main" xmlns:w14="http://schemas.microsoft.com/office/word/2010/wordml" xmlns:w15="http://schemas.microsoft.com/office/word/2012/wordml" xmlns:w16cex="http://schemas.microsoft.com/office/word/2018/wordml/cex" xmlns:w16cid="http://schemas.microsoft.com/office/word/2016/wordml/cid" xmlns:w16="http://schemas.microsoft.com/office/word/2018/wordml" xmlns:w16sdtdh="http://schemas.microsoft.com/office/word/2020/wordml/sdtdatahash" xmlns:w16se="http://schemas.microsoft.com/office/word/2015/wordml/symex" mc:Ignorable="w14 w15 w16se w16cid w16 w16cex w16sdtdh">
+<w:styles xmlns:mc="http://schemas.openxmlformats.org/markup-compatibility/2006" xmlns:r="http://schemas.openxmlformats.org/officeDocument/2006/relationships" xmlns:w="http://schemas.openxmlformats.org/wordprocessingml/2006/main" xmlns:w14="http://schemas.microsoft.com/office/word/2010/wordml" xmlns:w15="http://schemas.microsoft.com/office/word/2012/wordml" xmlns:w16cex="http://schemas.microsoft.com/office/word/2018/wordml/cex" xmlns:w16cid="http://schemas.microsoft.com/office/word/2016/wordml/cid" xmlns:w16="http://schemas.microsoft.com/office/word/2018/wordml" xmlns:w16se="http://schemas.microsoft.com/office/word/2015/wordml/symex" mc:Ignorable="w14 w15 w16se w16cid w16 w16cex">
   <w:docDefaults>
     <w:rPrDefault>
       <w:rPr>

--- a/src/prueba/pruebas.docx
+++ b/src/prueba/pruebas.docx
@@ -1,6 +1,6 @@
 
 <file path=word/document.xml><?xml version="1.0" encoding="utf-8"?>
-<w:document xmlns:wpc="http://schemas.microsoft.com/office/word/2010/wordprocessingCanvas" xmlns:cx="http://schemas.microsoft.com/office/drawing/2014/chartex" xmlns:cx1="http://schemas.microsoft.com/office/drawing/2015/9/8/chartex" xmlns:cx2="http://schemas.microsoft.com/office/drawing/2015/10/21/chartex" xmlns:cx3="http://schemas.microsoft.com/office/drawing/2016/5/9/chartex" xmlns:cx4="http://schemas.microsoft.com/office/drawing/2016/5/10/chartex" xmlns:cx5="http://schemas.microsoft.com/office/drawing/2016/5/11/chartex" xmlns:cx6="http://schemas.microsoft.com/office/drawing/2016/5/12/chartex" xmlns:cx7="http://schemas.microsoft.com/office/drawing/2016/5/13/chartex" xmlns:cx8="http://schemas.microsoft.com/office/drawing/2016/5/14/chartex" xmlns:mc="http://schemas.openxmlformats.org/markup-compatibility/2006" xmlns:aink="http://schemas.microsoft.com/office/drawing/2016/ink" xmlns:am3d="http://schemas.microsoft.com/office/drawing/2017/model3d" xmlns:o="urn:schemas-microsoft-com:office:office" xmlns:r="http://schemas.openxmlformats.org/officeDocument/2006/relationships" xmlns:m="http://schemas.openxmlformats.org/officeDocument/2006/math" xmlns:v="urn:schemas-microsoft-com:vml" xmlns:wp14="http://schemas.microsoft.com/office/word/2010/wordprocessingDrawing" xmlns:wp="http://schemas.openxmlformats.org/drawingml/2006/wordprocessingDrawing" xmlns:w10="urn:schemas-microsoft-com:office:word" xmlns:w="http://schemas.openxmlformats.org/wordprocessingml/2006/main" xmlns:w14="http://schemas.microsoft.com/office/word/2010/wordml" xmlns:w15="http://schemas.microsoft.com/office/word/2012/wordml" xmlns:w16cex="http://schemas.microsoft.com/office/word/2018/wordml/cex" xmlns:w16cid="http://schemas.microsoft.com/office/word/2016/wordml/cid" xmlns:w16="http://schemas.microsoft.com/office/word/2018/wordml" xmlns:w16se="http://schemas.microsoft.com/office/word/2015/wordml/symex" xmlns:wpg="http://schemas.microsoft.com/office/word/2010/wordprocessingGroup" xmlns:wpi="http://schemas.microsoft.com/office/word/2010/wordprocessingInk" xmlns:wne="http://schemas.microsoft.com/office/word/2006/wordml" xmlns:wps="http://schemas.microsoft.com/office/word/2010/wordprocessingShape" mc:Ignorable="w14 w15 w16se w16cid w16 w16cex wp14">
+<w:document xmlns:wpc="http://schemas.microsoft.com/office/word/2010/wordprocessingCanvas" xmlns:cx="http://schemas.microsoft.com/office/drawing/2014/chartex" xmlns:cx1="http://schemas.microsoft.com/office/drawing/2015/9/8/chartex" xmlns:cx2="http://schemas.microsoft.com/office/drawing/2015/10/21/chartex" xmlns:cx3="http://schemas.microsoft.com/office/drawing/2016/5/9/chartex" xmlns:cx4="http://schemas.microsoft.com/office/drawing/2016/5/10/chartex" xmlns:cx5="http://schemas.microsoft.com/office/drawing/2016/5/11/chartex" xmlns:cx6="http://schemas.microsoft.com/office/drawing/2016/5/12/chartex" xmlns:cx7="http://schemas.microsoft.com/office/drawing/2016/5/13/chartex" xmlns:cx8="http://schemas.microsoft.com/office/drawing/2016/5/14/chartex" xmlns:mc="http://schemas.openxmlformats.org/markup-compatibility/2006" xmlns:aink="http://schemas.microsoft.com/office/drawing/2016/ink" xmlns:am3d="http://schemas.microsoft.com/office/drawing/2017/model3d" xmlns:o="urn:schemas-microsoft-com:office:office" xmlns:oel="http://schemas.microsoft.com/office/2019/extlst" xmlns:r="http://schemas.openxmlformats.org/officeDocument/2006/relationships" xmlns:m="http://schemas.openxmlformats.org/officeDocument/2006/math" xmlns:v="urn:schemas-microsoft-com:vml" xmlns:wp14="http://schemas.microsoft.com/office/word/2010/wordprocessingDrawing" xmlns:wp="http://schemas.openxmlformats.org/drawingml/2006/wordprocessingDrawing" xmlns:w10="urn:schemas-microsoft-com:office:word" xmlns:w="http://schemas.openxmlformats.org/wordprocessingml/2006/main" xmlns:w14="http://schemas.microsoft.com/office/word/2010/wordml" xmlns:w15="http://schemas.microsoft.com/office/word/2012/wordml" xmlns:w16cex="http://schemas.microsoft.com/office/word/2018/wordml/cex" xmlns:w16cid="http://schemas.microsoft.com/office/word/2016/wordml/cid" xmlns:w16="http://schemas.microsoft.com/office/word/2018/wordml" xmlns:w16sdtdh="http://schemas.microsoft.com/office/word/2020/wordml/sdtdatahash" xmlns:w16se="http://schemas.microsoft.com/office/word/2015/wordml/symex" xmlns:wpg="http://schemas.microsoft.com/office/word/2010/wordprocessingGroup" xmlns:wpi="http://schemas.microsoft.com/office/word/2010/wordprocessingInk" xmlns:wne="http://schemas.microsoft.com/office/word/2006/wordml" xmlns:wps="http://schemas.microsoft.com/office/word/2010/wordprocessingShape" mc:Ignorable="w14 w15 w16se w16cid w16 w16cex w16sdtdh wp14">
   <w:body>
     <w:p>
       <w:pPr>
@@ -17116,10 +17116,7 @@
       </w:pPr>
       <w:r>
         <w:lastRenderedPageBreak/>
-        <w:t>43-EJERCICIO-</w:t>
-      </w:r>
-      <w:r>
-        <w:t>Agrupa los productos</w:t>
+        <w:t>43-EJERCICIO-Agrupa los productos</w:t>
       </w:r>
     </w:p>
     <w:p>
@@ -21225,10 +21222,7 @@
         </w:pBdr>
       </w:pPr>
       <w:r>
-        <w:t>45-EJERCICIO-</w:t>
-      </w:r>
-      <w:r>
-        <w:t>Encuentra la ubicación del valor buscado</w:t>
+        <w:t>45-EJERCICIO-Encuentra la ubicación del valor buscado</w:t>
       </w:r>
     </w:p>
     <w:p>
@@ -23921,6 +23915,1615 @@
       </w:r>
     </w:p>
     <w:p/>
+    <w:p>
+      <w:pPr>
+        <w:pStyle w:val="Ttulo2"/>
+        <w:pBdr>
+          <w:top w:val="single" w:sz="2" w:space="0" w:color="E5E7EB"/>
+          <w:left w:val="single" w:sz="2" w:space="0" w:color="E5E7EB"/>
+          <w:bottom w:val="single" w:sz="2" w:space="0" w:color="E5E7EB"/>
+          <w:right w:val="single" w:sz="2" w:space="0" w:color="E5E7EB"/>
+        </w:pBdr>
+      </w:pPr>
+      <w:r>
+        <w:t>47-EJERCICIO-</w:t>
+      </w:r>
+      <w:r>
+        <w:t>Modifica una lista de compras</w:t>
+      </w:r>
+    </w:p>
+    <w:p>
+      <w:pPr>
+        <w:pStyle w:val="text-sm"/>
+        <w:pBdr>
+          <w:top w:val="single" w:sz="2" w:space="0" w:color="E5E7EB"/>
+          <w:left w:val="single" w:sz="2" w:space="0" w:color="E5E7EB"/>
+          <w:bottom w:val="single" w:sz="2" w:space="0" w:color="E5E7EB"/>
+          <w:right w:val="single" w:sz="2" w:space="0" w:color="E5E7EB"/>
+        </w:pBdr>
+        <w:rPr>
+          <w:rFonts w:ascii="var(--sp-font-body)" w:hAnsi="var(--sp-font-body)"/>
+          <w:sz w:val="27"/>
+          <w:szCs w:val="27"/>
+        </w:rPr>
+      </w:pPr>
+      <w:r>
+        <w:rPr>
+          <w:rFonts w:ascii="var(--sp-font-body)" w:hAnsi="var(--sp-font-body)"/>
+          <w:sz w:val="27"/>
+          <w:szCs w:val="27"/>
+        </w:rPr>
+        <w:t>En este desafío tendrás que procesar una lista de compras.</w:t>
+      </w:r>
+    </w:p>
+    <w:p>
+      <w:pPr>
+        <w:pStyle w:val="text-sm"/>
+        <w:pBdr>
+          <w:top w:val="single" w:sz="2" w:space="0" w:color="E5E7EB"/>
+          <w:left w:val="single" w:sz="2" w:space="0" w:color="E5E7EB"/>
+          <w:bottom w:val="single" w:sz="2" w:space="0" w:color="E5E7EB"/>
+          <w:right w:val="single" w:sz="2" w:space="0" w:color="E5E7EB"/>
+        </w:pBdr>
+        <w:rPr>
+          <w:rFonts w:ascii="var(--sp-font-body)" w:hAnsi="var(--sp-font-body)"/>
+          <w:sz w:val="27"/>
+          <w:szCs w:val="27"/>
+        </w:rPr>
+      </w:pPr>
+      <w:r>
+        <w:rPr>
+          <w:rFonts w:ascii="var(--sp-font-body)" w:hAnsi="var(--sp-font-body)"/>
+          <w:sz w:val="27"/>
+          <w:szCs w:val="27"/>
+        </w:rPr>
+        <w:t>Deberás implementar la lógica de la función </w:t>
+      </w:r>
+      <w:proofErr w:type="spellStart"/>
+      <w:r>
+        <w:rPr>
+          <w:rStyle w:val="CdigoHTML"/>
+          <w:rFonts w:ascii="Consolas" w:hAnsi="Consolas" w:cs="Consolas"/>
+          <w:sz w:val="27"/>
+          <w:szCs w:val="27"/>
+          <w:bdr w:val="single" w:sz="2" w:space="0" w:color="E5E7EB" w:frame="1"/>
+        </w:rPr>
+        <w:t>processShoppingList</w:t>
+      </w:r>
+      <w:proofErr w:type="spellEnd"/>
+      <w:r>
+        <w:rPr>
+          <w:rFonts w:ascii="var(--sp-font-body)" w:hAnsi="var(--sp-font-body)"/>
+          <w:sz w:val="27"/>
+          <w:szCs w:val="27"/>
+        </w:rPr>
+        <w:t xml:space="preserve"> de tal manera que esta </w:t>
+      </w:r>
+      <w:proofErr w:type="spellStart"/>
+      <w:r>
+        <w:rPr>
+          <w:rFonts w:ascii="var(--sp-font-body)" w:hAnsi="var(--sp-font-body)"/>
+          <w:sz w:val="27"/>
+          <w:szCs w:val="27"/>
+        </w:rPr>
+        <w:t>módifique</w:t>
+      </w:r>
+      <w:proofErr w:type="spellEnd"/>
+      <w:r>
+        <w:rPr>
+          <w:rFonts w:ascii="var(--sp-font-body)" w:hAnsi="var(--sp-font-body)"/>
+          <w:sz w:val="27"/>
+          <w:szCs w:val="27"/>
+        </w:rPr>
+        <w:t xml:space="preserve"> el array original de la siguiente manera</w:t>
+      </w:r>
+    </w:p>
+    <w:p>
+      <w:pPr>
+        <w:pStyle w:val="text-sm"/>
+        <w:numPr>
+          <w:ilvl w:val="0"/>
+          <w:numId w:val="22"/>
+        </w:numPr>
+        <w:pBdr>
+          <w:top w:val="single" w:sz="2" w:space="0" w:color="E5E7EB"/>
+          <w:left w:val="single" w:sz="2" w:space="0" w:color="E5E7EB"/>
+          <w:bottom w:val="single" w:sz="2" w:space="0" w:color="E5E7EB"/>
+          <w:right w:val="single" w:sz="2" w:space="0" w:color="E5E7EB"/>
+        </w:pBdr>
+        <w:spacing w:before="0" w:beforeAutospacing="0"/>
+        <w:rPr>
+          <w:rFonts w:ascii="var(--sp-font-body)" w:hAnsi="var(--sp-font-body)"/>
+          <w:sz w:val="27"/>
+          <w:szCs w:val="27"/>
+        </w:rPr>
+      </w:pPr>
+      <w:r>
+        <w:rPr>
+          <w:rFonts w:ascii="var(--sp-font-body)" w:hAnsi="var(--sp-font-body)"/>
+          <w:sz w:val="27"/>
+          <w:szCs w:val="27"/>
+        </w:rPr>
+        <w:t>Si el nombre del producto incluye la palabra "oferta", se debe aplicar un descuento del 20% al precio del producto.</w:t>
+      </w:r>
+    </w:p>
+    <w:p>
+      <w:pPr>
+        <w:pStyle w:val="text-sm"/>
+        <w:numPr>
+          <w:ilvl w:val="0"/>
+          <w:numId w:val="22"/>
+        </w:numPr>
+        <w:pBdr>
+          <w:top w:val="single" w:sz="2" w:space="0" w:color="E5E7EB"/>
+          <w:left w:val="single" w:sz="2" w:space="0" w:color="E5E7EB"/>
+          <w:bottom w:val="single" w:sz="2" w:space="0" w:color="E5E7EB"/>
+          <w:right w:val="single" w:sz="2" w:space="0" w:color="E5E7EB"/>
+        </w:pBdr>
+        <w:spacing w:before="0" w:beforeAutospacing="0"/>
+        <w:rPr>
+          <w:rFonts w:ascii="var(--sp-font-body)" w:hAnsi="var(--sp-font-body)"/>
+          <w:sz w:val="27"/>
+          <w:szCs w:val="27"/>
+        </w:rPr>
+      </w:pPr>
+      <w:r>
+        <w:rPr>
+          <w:rFonts w:ascii="var(--sp-font-body)" w:hAnsi="var(--sp-font-body)"/>
+          <w:sz w:val="27"/>
+          <w:szCs w:val="27"/>
+        </w:rPr>
+        <w:t>Multiplicar el precio del producto por su cantidad</w:t>
+      </w:r>
+    </w:p>
+    <w:p>
+      <w:pPr>
+        <w:pStyle w:val="text-sm"/>
+        <w:numPr>
+          <w:ilvl w:val="0"/>
+          <w:numId w:val="22"/>
+        </w:numPr>
+        <w:pBdr>
+          <w:top w:val="single" w:sz="2" w:space="0" w:color="E5E7EB"/>
+          <w:left w:val="single" w:sz="2" w:space="0" w:color="E5E7EB"/>
+          <w:bottom w:val="single" w:sz="2" w:space="0" w:color="E5E7EB"/>
+          <w:right w:val="single" w:sz="2" w:space="0" w:color="E5E7EB"/>
+        </w:pBdr>
+        <w:spacing w:before="0" w:beforeAutospacing="0"/>
+        <w:rPr>
+          <w:rFonts w:ascii="var(--sp-font-body)" w:hAnsi="var(--sp-font-body)"/>
+          <w:sz w:val="27"/>
+          <w:szCs w:val="27"/>
+        </w:rPr>
+      </w:pPr>
+      <w:r>
+        <w:rPr>
+          <w:rFonts w:ascii="var(--sp-font-body)" w:hAnsi="var(--sp-font-body)"/>
+          <w:sz w:val="27"/>
+          <w:szCs w:val="27"/>
+        </w:rPr>
+        <w:t>Eliminar el atributo </w:t>
+      </w:r>
+      <w:proofErr w:type="spellStart"/>
+      <w:r>
+        <w:rPr>
+          <w:rStyle w:val="CdigoHTML"/>
+          <w:rFonts w:ascii="Consolas" w:hAnsi="Consolas" w:cs="Consolas"/>
+          <w:sz w:val="27"/>
+          <w:szCs w:val="27"/>
+          <w:bdr w:val="single" w:sz="2" w:space="0" w:color="E5E7EB" w:frame="1"/>
+        </w:rPr>
+        <w:t>quantity</w:t>
+      </w:r>
+      <w:proofErr w:type="spellEnd"/>
+      <w:r>
+        <w:rPr>
+          <w:rFonts w:ascii="var(--sp-font-body)" w:hAnsi="var(--sp-font-body)"/>
+          <w:sz w:val="27"/>
+          <w:szCs w:val="27"/>
+        </w:rPr>
+        <w:t> una vez hecho lo anterior.</w:t>
+      </w:r>
+    </w:p>
+    <w:p>
+      <w:pPr>
+        <w:pStyle w:val="text-sm"/>
+        <w:pBdr>
+          <w:top w:val="single" w:sz="2" w:space="0" w:color="E5E7EB"/>
+          <w:left w:val="single" w:sz="2" w:space="0" w:color="E5E7EB"/>
+          <w:bottom w:val="single" w:sz="2" w:space="0" w:color="E5E7EB"/>
+          <w:right w:val="single" w:sz="2" w:space="0" w:color="E5E7EB"/>
+        </w:pBdr>
+        <w:rPr>
+          <w:rFonts w:ascii="var(--sp-font-body)" w:hAnsi="var(--sp-font-body)"/>
+          <w:sz w:val="27"/>
+          <w:szCs w:val="27"/>
+        </w:rPr>
+      </w:pPr>
+      <w:r>
+        <w:rPr>
+          <w:rFonts w:ascii="var(--sp-font-body)" w:hAnsi="var(--sp-font-body)"/>
+          <w:sz w:val="27"/>
+          <w:szCs w:val="27"/>
+        </w:rPr>
+        <w:t>Finalmente, debes retornar el total de la suma de todos los productos de la lista modificada.</w:t>
+      </w:r>
+    </w:p>
+    <w:p>
+      <w:pPr>
+        <w:pStyle w:val="text-sm"/>
+        <w:pBdr>
+          <w:top w:val="single" w:sz="2" w:space="0" w:color="E5E7EB"/>
+          <w:left w:val="single" w:sz="2" w:space="0" w:color="E5E7EB"/>
+          <w:bottom w:val="single" w:sz="2" w:space="0" w:color="E5E7EB"/>
+          <w:right w:val="single" w:sz="2" w:space="0" w:color="E5E7EB"/>
+        </w:pBdr>
+        <w:rPr>
+          <w:rFonts w:ascii="var(--sp-font-body)" w:hAnsi="var(--sp-font-body)"/>
+          <w:sz w:val="27"/>
+          <w:szCs w:val="27"/>
+        </w:rPr>
+      </w:pPr>
+      <w:r>
+        <w:rPr>
+          <w:rFonts w:ascii="var(--sp-font-body)" w:hAnsi="var(--sp-font-body)"/>
+          <w:sz w:val="27"/>
+          <w:szCs w:val="27"/>
+        </w:rPr>
+        <w:t>Ejemplo 1</w:t>
+      </w:r>
+    </w:p>
+    <w:p>
+      <w:pPr>
+        <w:pStyle w:val="HTMLconformatoprevio"/>
+        <w:pBdr>
+          <w:top w:val="single" w:sz="2" w:space="6" w:color="E5E7EB"/>
+          <w:left w:val="single" w:sz="2" w:space="6" w:color="E5E7EB"/>
+          <w:bottom w:val="single" w:sz="2" w:space="6" w:color="E5E7EB"/>
+          <w:right w:val="single" w:sz="2" w:space="6" w:color="E5E7EB"/>
+        </w:pBdr>
+        <w:shd w:val="clear" w:color="auto" w:fill="2D2B57"/>
+        <w:rPr>
+          <w:rStyle w:val="CdigoHTML"/>
+          <w:rFonts w:ascii="Consolas" w:hAnsi="Consolas" w:cs="Consolas"/>
+          <w:bdr w:val="single" w:sz="2" w:space="0" w:color="E5E7EB" w:frame="1"/>
+        </w:rPr>
+      </w:pPr>
+      <w:r>
+        <w:rPr>
+          <w:rStyle w:val="CdigoHTML"/>
+          <w:rFonts w:ascii="Consolas" w:hAnsi="Consolas" w:cs="Consolas"/>
+          <w:bdr w:val="single" w:sz="2" w:space="0" w:color="E5E7EB" w:frame="1"/>
+        </w:rPr>
+        <w:t>Input:</w:t>
+      </w:r>
+    </w:p>
+    <w:p>
+      <w:pPr>
+        <w:pStyle w:val="HTMLconformatoprevio"/>
+        <w:pBdr>
+          <w:top w:val="single" w:sz="2" w:space="6" w:color="E5E7EB"/>
+          <w:left w:val="single" w:sz="2" w:space="6" w:color="E5E7EB"/>
+          <w:bottom w:val="single" w:sz="2" w:space="6" w:color="E5E7EB"/>
+          <w:right w:val="single" w:sz="2" w:space="6" w:color="E5E7EB"/>
+        </w:pBdr>
+        <w:shd w:val="clear" w:color="auto" w:fill="2D2B57"/>
+        <w:rPr>
+          <w:rStyle w:val="CdigoHTML"/>
+          <w:rFonts w:ascii="Consolas" w:hAnsi="Consolas" w:cs="Consolas"/>
+          <w:bdr w:val="single" w:sz="2" w:space="0" w:color="E5E7EB" w:frame="1"/>
+        </w:rPr>
+      </w:pPr>
+      <w:proofErr w:type="spellStart"/>
+      <w:r>
+        <w:rPr>
+          <w:rStyle w:val="CdigoHTML"/>
+          <w:rFonts w:ascii="Consolas" w:hAnsi="Consolas" w:cs="Consolas"/>
+          <w:bdr w:val="single" w:sz="2" w:space="0" w:color="E5E7EB" w:frame="1"/>
+        </w:rPr>
+        <w:t>const</w:t>
+      </w:r>
+      <w:proofErr w:type="spellEnd"/>
+      <w:r>
+        <w:rPr>
+          <w:rStyle w:val="CdigoHTML"/>
+          <w:rFonts w:ascii="Consolas" w:hAnsi="Consolas" w:cs="Consolas"/>
+          <w:bdr w:val="single" w:sz="2" w:space="0" w:color="E5E7EB" w:frame="1"/>
+        </w:rPr>
+        <w:t xml:space="preserve"> </w:t>
+      </w:r>
+      <w:proofErr w:type="spellStart"/>
+      <w:r>
+        <w:rPr>
+          <w:rStyle w:val="CdigoHTML"/>
+          <w:rFonts w:ascii="Consolas" w:hAnsi="Consolas" w:cs="Consolas"/>
+          <w:bdr w:val="single" w:sz="2" w:space="0" w:color="E5E7EB" w:frame="1"/>
+        </w:rPr>
+        <w:t>shoppingList</w:t>
+      </w:r>
+      <w:proofErr w:type="spellEnd"/>
+      <w:r>
+        <w:rPr>
+          <w:rStyle w:val="CdigoHTML"/>
+          <w:rFonts w:ascii="Consolas" w:hAnsi="Consolas" w:cs="Consolas"/>
+          <w:bdr w:val="single" w:sz="2" w:space="0" w:color="E5E7EB" w:frame="1"/>
+        </w:rPr>
+        <w:t xml:space="preserve"> = [</w:t>
+      </w:r>
+    </w:p>
+    <w:p>
+      <w:pPr>
+        <w:pStyle w:val="HTMLconformatoprevio"/>
+        <w:pBdr>
+          <w:top w:val="single" w:sz="2" w:space="6" w:color="E5E7EB"/>
+          <w:left w:val="single" w:sz="2" w:space="6" w:color="E5E7EB"/>
+          <w:bottom w:val="single" w:sz="2" w:space="6" w:color="E5E7EB"/>
+          <w:right w:val="single" w:sz="2" w:space="6" w:color="E5E7EB"/>
+        </w:pBdr>
+        <w:shd w:val="clear" w:color="auto" w:fill="2D2B57"/>
+        <w:rPr>
+          <w:rStyle w:val="CdigoHTML"/>
+          <w:rFonts w:ascii="Consolas" w:hAnsi="Consolas" w:cs="Consolas"/>
+          <w:bdr w:val="single" w:sz="2" w:space="0" w:color="E5E7EB" w:frame="1"/>
+        </w:rPr>
+      </w:pPr>
+      <w:r>
+        <w:rPr>
+          <w:rStyle w:val="CdigoHTML"/>
+          <w:rFonts w:ascii="Consolas" w:hAnsi="Consolas" w:cs="Consolas"/>
+          <w:bdr w:val="single" w:sz="2" w:space="0" w:color="E5E7EB" w:frame="1"/>
+        </w:rPr>
+        <w:t xml:space="preserve">  </w:t>
+      </w:r>
+      <w:proofErr w:type="gramStart"/>
+      <w:r>
+        <w:rPr>
+          <w:rStyle w:val="CdigoHTML"/>
+          <w:rFonts w:ascii="Consolas" w:hAnsi="Consolas" w:cs="Consolas"/>
+          <w:bdr w:val="single" w:sz="2" w:space="0" w:color="E5E7EB" w:frame="1"/>
+        </w:rPr>
+        <w:t xml:space="preserve">{ </w:t>
+      </w:r>
+      <w:proofErr w:type="spellStart"/>
+      <w:r>
+        <w:rPr>
+          <w:rStyle w:val="CdigoHTML"/>
+          <w:rFonts w:ascii="Consolas" w:hAnsi="Consolas" w:cs="Consolas"/>
+          <w:bdr w:val="single" w:sz="2" w:space="0" w:color="E5E7EB" w:frame="1"/>
+        </w:rPr>
+        <w:t>name</w:t>
+      </w:r>
+      <w:proofErr w:type="spellEnd"/>
+      <w:proofErr w:type="gramEnd"/>
+      <w:r>
+        <w:rPr>
+          <w:rStyle w:val="CdigoHTML"/>
+          <w:rFonts w:ascii="Consolas" w:hAnsi="Consolas" w:cs="Consolas"/>
+          <w:bdr w:val="single" w:sz="2" w:space="0" w:color="E5E7EB" w:frame="1"/>
+        </w:rPr>
+        <w:t xml:space="preserve">: "pan", </w:t>
+      </w:r>
+      <w:proofErr w:type="spellStart"/>
+      <w:r>
+        <w:rPr>
+          <w:rStyle w:val="CdigoHTML"/>
+          <w:rFonts w:ascii="Consolas" w:hAnsi="Consolas" w:cs="Consolas"/>
+          <w:bdr w:val="single" w:sz="2" w:space="0" w:color="E5E7EB" w:frame="1"/>
+        </w:rPr>
+        <w:t>price</w:t>
+      </w:r>
+      <w:proofErr w:type="spellEnd"/>
+      <w:r>
+        <w:rPr>
+          <w:rStyle w:val="CdigoHTML"/>
+          <w:rFonts w:ascii="Consolas" w:hAnsi="Consolas" w:cs="Consolas"/>
+          <w:bdr w:val="single" w:sz="2" w:space="0" w:color="E5E7EB" w:frame="1"/>
+        </w:rPr>
+        <w:t xml:space="preserve">: 20, </w:t>
+      </w:r>
+      <w:proofErr w:type="spellStart"/>
+      <w:r>
+        <w:rPr>
+          <w:rStyle w:val="CdigoHTML"/>
+          <w:rFonts w:ascii="Consolas" w:hAnsi="Consolas" w:cs="Consolas"/>
+          <w:bdr w:val="single" w:sz="2" w:space="0" w:color="E5E7EB" w:frame="1"/>
+        </w:rPr>
+        <w:t>quantity</w:t>
+      </w:r>
+      <w:proofErr w:type="spellEnd"/>
+      <w:r>
+        <w:rPr>
+          <w:rStyle w:val="CdigoHTML"/>
+          <w:rFonts w:ascii="Consolas" w:hAnsi="Consolas" w:cs="Consolas"/>
+          <w:bdr w:val="single" w:sz="2" w:space="0" w:color="E5E7EB" w:frame="1"/>
+        </w:rPr>
+        <w:t>: 2 },</w:t>
+      </w:r>
+    </w:p>
+    <w:p>
+      <w:pPr>
+        <w:pStyle w:val="HTMLconformatoprevio"/>
+        <w:pBdr>
+          <w:top w:val="single" w:sz="2" w:space="6" w:color="E5E7EB"/>
+          <w:left w:val="single" w:sz="2" w:space="6" w:color="E5E7EB"/>
+          <w:bottom w:val="single" w:sz="2" w:space="6" w:color="E5E7EB"/>
+          <w:right w:val="single" w:sz="2" w:space="6" w:color="E5E7EB"/>
+        </w:pBdr>
+        <w:shd w:val="clear" w:color="auto" w:fill="2D2B57"/>
+        <w:rPr>
+          <w:rStyle w:val="CdigoHTML"/>
+          <w:rFonts w:ascii="Consolas" w:hAnsi="Consolas" w:cs="Consolas"/>
+          <w:bdr w:val="single" w:sz="2" w:space="0" w:color="E5E7EB" w:frame="1"/>
+        </w:rPr>
+      </w:pPr>
+      <w:r>
+        <w:rPr>
+          <w:rStyle w:val="CdigoHTML"/>
+          <w:rFonts w:ascii="Consolas" w:hAnsi="Consolas" w:cs="Consolas"/>
+          <w:bdr w:val="single" w:sz="2" w:space="0" w:color="E5E7EB" w:frame="1"/>
+        </w:rPr>
+        <w:t xml:space="preserve">  </w:t>
+      </w:r>
+      <w:proofErr w:type="gramStart"/>
+      <w:r>
+        <w:rPr>
+          <w:rStyle w:val="CdigoHTML"/>
+          <w:rFonts w:ascii="Consolas" w:hAnsi="Consolas" w:cs="Consolas"/>
+          <w:bdr w:val="single" w:sz="2" w:space="0" w:color="E5E7EB" w:frame="1"/>
+        </w:rPr>
+        <w:t xml:space="preserve">{ </w:t>
+      </w:r>
+      <w:proofErr w:type="spellStart"/>
+      <w:r>
+        <w:rPr>
+          <w:rStyle w:val="CdigoHTML"/>
+          <w:rFonts w:ascii="Consolas" w:hAnsi="Consolas" w:cs="Consolas"/>
+          <w:bdr w:val="single" w:sz="2" w:space="0" w:color="E5E7EB" w:frame="1"/>
+        </w:rPr>
+        <w:t>name</w:t>
+      </w:r>
+      <w:proofErr w:type="spellEnd"/>
+      <w:proofErr w:type="gramEnd"/>
+      <w:r>
+        <w:rPr>
+          <w:rStyle w:val="CdigoHTML"/>
+          <w:rFonts w:ascii="Consolas" w:hAnsi="Consolas" w:cs="Consolas"/>
+          <w:bdr w:val="single" w:sz="2" w:space="0" w:color="E5E7EB" w:frame="1"/>
+        </w:rPr>
+        <w:t xml:space="preserve">: "leche", </w:t>
+      </w:r>
+      <w:proofErr w:type="spellStart"/>
+      <w:r>
+        <w:rPr>
+          <w:rStyle w:val="CdigoHTML"/>
+          <w:rFonts w:ascii="Consolas" w:hAnsi="Consolas" w:cs="Consolas"/>
+          <w:bdr w:val="single" w:sz="2" w:space="0" w:color="E5E7EB" w:frame="1"/>
+        </w:rPr>
+        <w:t>price</w:t>
+      </w:r>
+      <w:proofErr w:type="spellEnd"/>
+      <w:r>
+        <w:rPr>
+          <w:rStyle w:val="CdigoHTML"/>
+          <w:rFonts w:ascii="Consolas" w:hAnsi="Consolas" w:cs="Consolas"/>
+          <w:bdr w:val="single" w:sz="2" w:space="0" w:color="E5E7EB" w:frame="1"/>
+        </w:rPr>
+        <w:t xml:space="preserve">: 25, </w:t>
+      </w:r>
+      <w:proofErr w:type="spellStart"/>
+      <w:r>
+        <w:rPr>
+          <w:rStyle w:val="CdigoHTML"/>
+          <w:rFonts w:ascii="Consolas" w:hAnsi="Consolas" w:cs="Consolas"/>
+          <w:bdr w:val="single" w:sz="2" w:space="0" w:color="E5E7EB" w:frame="1"/>
+        </w:rPr>
+        <w:t>quantity</w:t>
+      </w:r>
+      <w:proofErr w:type="spellEnd"/>
+      <w:r>
+        <w:rPr>
+          <w:rStyle w:val="CdigoHTML"/>
+          <w:rFonts w:ascii="Consolas" w:hAnsi="Consolas" w:cs="Consolas"/>
+          <w:bdr w:val="single" w:sz="2" w:space="0" w:color="E5E7EB" w:frame="1"/>
+        </w:rPr>
+        <w:t>: 1 },</w:t>
+      </w:r>
+    </w:p>
+    <w:p>
+      <w:pPr>
+        <w:pStyle w:val="HTMLconformatoprevio"/>
+        <w:pBdr>
+          <w:top w:val="single" w:sz="2" w:space="6" w:color="E5E7EB"/>
+          <w:left w:val="single" w:sz="2" w:space="6" w:color="E5E7EB"/>
+          <w:bottom w:val="single" w:sz="2" w:space="6" w:color="E5E7EB"/>
+          <w:right w:val="single" w:sz="2" w:space="6" w:color="E5E7EB"/>
+        </w:pBdr>
+        <w:shd w:val="clear" w:color="auto" w:fill="2D2B57"/>
+        <w:rPr>
+          <w:rStyle w:val="CdigoHTML"/>
+          <w:rFonts w:ascii="Consolas" w:hAnsi="Consolas" w:cs="Consolas"/>
+          <w:bdr w:val="single" w:sz="2" w:space="0" w:color="E5E7EB" w:frame="1"/>
+        </w:rPr>
+      </w:pPr>
+      <w:r>
+        <w:rPr>
+          <w:rStyle w:val="CdigoHTML"/>
+          <w:rFonts w:ascii="Consolas" w:hAnsi="Consolas" w:cs="Consolas"/>
+          <w:bdr w:val="single" w:sz="2" w:space="0" w:color="E5E7EB" w:frame="1"/>
+        </w:rPr>
+        <w:t xml:space="preserve">  </w:t>
+      </w:r>
+      <w:proofErr w:type="gramStart"/>
+      <w:r>
+        <w:rPr>
+          <w:rStyle w:val="CdigoHTML"/>
+          <w:rFonts w:ascii="Consolas" w:hAnsi="Consolas" w:cs="Consolas"/>
+          <w:bdr w:val="single" w:sz="2" w:space="0" w:color="E5E7EB" w:frame="1"/>
+        </w:rPr>
+        <w:t xml:space="preserve">{ </w:t>
+      </w:r>
+      <w:proofErr w:type="spellStart"/>
+      <w:r>
+        <w:rPr>
+          <w:rStyle w:val="CdigoHTML"/>
+          <w:rFonts w:ascii="Consolas" w:hAnsi="Consolas" w:cs="Consolas"/>
+          <w:bdr w:val="single" w:sz="2" w:space="0" w:color="E5E7EB" w:frame="1"/>
+        </w:rPr>
+        <w:t>name</w:t>
+      </w:r>
+      <w:proofErr w:type="spellEnd"/>
+      <w:proofErr w:type="gramEnd"/>
+      <w:r>
+        <w:rPr>
+          <w:rStyle w:val="CdigoHTML"/>
+          <w:rFonts w:ascii="Consolas" w:hAnsi="Consolas" w:cs="Consolas"/>
+          <w:bdr w:val="single" w:sz="2" w:space="0" w:color="E5E7EB" w:frame="1"/>
+        </w:rPr>
+        <w:t xml:space="preserve">: "oferta manzanas", </w:t>
+      </w:r>
+      <w:proofErr w:type="spellStart"/>
+      <w:r>
+        <w:rPr>
+          <w:rStyle w:val="CdigoHTML"/>
+          <w:rFonts w:ascii="Consolas" w:hAnsi="Consolas" w:cs="Consolas"/>
+          <w:bdr w:val="single" w:sz="2" w:space="0" w:color="E5E7EB" w:frame="1"/>
+        </w:rPr>
+        <w:t>price</w:t>
+      </w:r>
+      <w:proofErr w:type="spellEnd"/>
+      <w:r>
+        <w:rPr>
+          <w:rStyle w:val="CdigoHTML"/>
+          <w:rFonts w:ascii="Consolas" w:hAnsi="Consolas" w:cs="Consolas"/>
+          <w:bdr w:val="single" w:sz="2" w:space="0" w:color="E5E7EB" w:frame="1"/>
+        </w:rPr>
+        <w:t xml:space="preserve">: 10, </w:t>
+      </w:r>
+      <w:proofErr w:type="spellStart"/>
+      <w:r>
+        <w:rPr>
+          <w:rStyle w:val="CdigoHTML"/>
+          <w:rFonts w:ascii="Consolas" w:hAnsi="Consolas" w:cs="Consolas"/>
+          <w:bdr w:val="single" w:sz="2" w:space="0" w:color="E5E7EB" w:frame="1"/>
+        </w:rPr>
+        <w:t>quantity</w:t>
+      </w:r>
+      <w:proofErr w:type="spellEnd"/>
+      <w:r>
+        <w:rPr>
+          <w:rStyle w:val="CdigoHTML"/>
+          <w:rFonts w:ascii="Consolas" w:hAnsi="Consolas" w:cs="Consolas"/>
+          <w:bdr w:val="single" w:sz="2" w:space="0" w:color="E5E7EB" w:frame="1"/>
+        </w:rPr>
+        <w:t>: 3 },</w:t>
+      </w:r>
+    </w:p>
+    <w:p>
+      <w:pPr>
+        <w:pStyle w:val="HTMLconformatoprevio"/>
+        <w:pBdr>
+          <w:top w:val="single" w:sz="2" w:space="6" w:color="E5E7EB"/>
+          <w:left w:val="single" w:sz="2" w:space="6" w:color="E5E7EB"/>
+          <w:bottom w:val="single" w:sz="2" w:space="6" w:color="E5E7EB"/>
+          <w:right w:val="single" w:sz="2" w:space="6" w:color="E5E7EB"/>
+        </w:pBdr>
+        <w:shd w:val="clear" w:color="auto" w:fill="2D2B57"/>
+        <w:rPr>
+          <w:rStyle w:val="CdigoHTML"/>
+          <w:rFonts w:ascii="Consolas" w:hAnsi="Consolas" w:cs="Consolas"/>
+          <w:bdr w:val="single" w:sz="2" w:space="0" w:color="E5E7EB" w:frame="1"/>
+        </w:rPr>
+      </w:pPr>
+      <w:r>
+        <w:rPr>
+          <w:rStyle w:val="CdigoHTML"/>
+          <w:rFonts w:ascii="Consolas" w:hAnsi="Consolas" w:cs="Consolas"/>
+          <w:bdr w:val="single" w:sz="2" w:space="0" w:color="E5E7EB" w:frame="1"/>
+        </w:rPr>
+        <w:t>]</w:t>
+      </w:r>
+    </w:p>
+    <w:p>
+      <w:pPr>
+        <w:pStyle w:val="HTMLconformatoprevio"/>
+        <w:pBdr>
+          <w:top w:val="single" w:sz="2" w:space="6" w:color="E5E7EB"/>
+          <w:left w:val="single" w:sz="2" w:space="6" w:color="E5E7EB"/>
+          <w:bottom w:val="single" w:sz="2" w:space="6" w:color="E5E7EB"/>
+          <w:right w:val="single" w:sz="2" w:space="6" w:color="E5E7EB"/>
+        </w:pBdr>
+        <w:shd w:val="clear" w:color="auto" w:fill="2D2B57"/>
+        <w:rPr>
+          <w:rStyle w:val="CdigoHTML"/>
+          <w:rFonts w:ascii="Consolas" w:hAnsi="Consolas" w:cs="Consolas"/>
+          <w:bdr w:val="single" w:sz="2" w:space="0" w:color="E5E7EB" w:frame="1"/>
+        </w:rPr>
+      </w:pPr>
+    </w:p>
+    <w:p>
+      <w:pPr>
+        <w:pStyle w:val="HTMLconformatoprevio"/>
+        <w:pBdr>
+          <w:top w:val="single" w:sz="2" w:space="6" w:color="E5E7EB"/>
+          <w:left w:val="single" w:sz="2" w:space="6" w:color="E5E7EB"/>
+          <w:bottom w:val="single" w:sz="2" w:space="6" w:color="E5E7EB"/>
+          <w:right w:val="single" w:sz="2" w:space="6" w:color="E5E7EB"/>
+        </w:pBdr>
+        <w:shd w:val="clear" w:color="auto" w:fill="2D2B57"/>
+        <w:rPr>
+          <w:rStyle w:val="CdigoHTML"/>
+          <w:rFonts w:ascii="Consolas" w:hAnsi="Consolas" w:cs="Consolas"/>
+          <w:bdr w:val="single" w:sz="2" w:space="0" w:color="E5E7EB" w:frame="1"/>
+        </w:rPr>
+      </w:pPr>
+      <w:proofErr w:type="spellStart"/>
+      <w:r>
+        <w:rPr>
+          <w:rStyle w:val="CdigoHTML"/>
+          <w:rFonts w:ascii="Consolas" w:hAnsi="Consolas" w:cs="Consolas"/>
+          <w:bdr w:val="single" w:sz="2" w:space="0" w:color="E5E7EB" w:frame="1"/>
+        </w:rPr>
+        <w:t>processShoppingList</w:t>
+      </w:r>
+      <w:proofErr w:type="spellEnd"/>
+      <w:r>
+        <w:rPr>
+          <w:rStyle w:val="CdigoHTML"/>
+          <w:rFonts w:ascii="Consolas" w:hAnsi="Consolas" w:cs="Consolas"/>
+          <w:bdr w:val="single" w:sz="2" w:space="0" w:color="E5E7EB" w:frame="1"/>
+        </w:rPr>
+        <w:t>(</w:t>
+      </w:r>
+      <w:proofErr w:type="spellStart"/>
+      <w:r>
+        <w:rPr>
+          <w:rStyle w:val="CdigoHTML"/>
+          <w:rFonts w:ascii="Consolas" w:hAnsi="Consolas" w:cs="Consolas"/>
+          <w:bdr w:val="single" w:sz="2" w:space="0" w:color="E5E7EB" w:frame="1"/>
+        </w:rPr>
+        <w:t>shoppingList</w:t>
+      </w:r>
+      <w:proofErr w:type="spellEnd"/>
+      <w:r>
+        <w:rPr>
+          <w:rStyle w:val="CdigoHTML"/>
+          <w:rFonts w:ascii="Consolas" w:hAnsi="Consolas" w:cs="Consolas"/>
+          <w:bdr w:val="single" w:sz="2" w:space="0" w:color="E5E7EB" w:frame="1"/>
+        </w:rPr>
+        <w:t>)</w:t>
+      </w:r>
+    </w:p>
+    <w:p>
+      <w:pPr>
+        <w:pStyle w:val="HTMLconformatoprevio"/>
+        <w:pBdr>
+          <w:top w:val="single" w:sz="2" w:space="6" w:color="E5E7EB"/>
+          <w:left w:val="single" w:sz="2" w:space="6" w:color="E5E7EB"/>
+          <w:bottom w:val="single" w:sz="2" w:space="6" w:color="E5E7EB"/>
+          <w:right w:val="single" w:sz="2" w:space="6" w:color="E5E7EB"/>
+        </w:pBdr>
+        <w:shd w:val="clear" w:color="auto" w:fill="2D2B57"/>
+        <w:rPr>
+          <w:rStyle w:val="CdigoHTML"/>
+          <w:rFonts w:ascii="Consolas" w:hAnsi="Consolas" w:cs="Consolas"/>
+          <w:bdr w:val="single" w:sz="2" w:space="0" w:color="E5E7EB" w:frame="1"/>
+        </w:rPr>
+      </w:pPr>
+    </w:p>
+    <w:p>
+      <w:pPr>
+        <w:pStyle w:val="HTMLconformatoprevio"/>
+        <w:pBdr>
+          <w:top w:val="single" w:sz="2" w:space="6" w:color="E5E7EB"/>
+          <w:left w:val="single" w:sz="2" w:space="6" w:color="E5E7EB"/>
+          <w:bottom w:val="single" w:sz="2" w:space="6" w:color="E5E7EB"/>
+          <w:right w:val="single" w:sz="2" w:space="6" w:color="E5E7EB"/>
+        </w:pBdr>
+        <w:shd w:val="clear" w:color="auto" w:fill="2D2B57"/>
+        <w:rPr>
+          <w:rFonts w:ascii="Consolas" w:hAnsi="Consolas" w:cs="Consolas"/>
+        </w:rPr>
+      </w:pPr>
+      <w:r>
+        <w:rPr>
+          <w:rStyle w:val="CdigoHTML"/>
+          <w:rFonts w:ascii="Consolas" w:hAnsi="Consolas" w:cs="Consolas"/>
+          <w:bdr w:val="single" w:sz="2" w:space="0" w:color="E5E7EB" w:frame="1"/>
+        </w:rPr>
+        <w:t>Output: 89</w:t>
+      </w:r>
+    </w:p>
+    <w:p>
+      <w:pPr>
+        <w:pStyle w:val="text-sm"/>
+        <w:pBdr>
+          <w:top w:val="single" w:sz="2" w:space="0" w:color="E5E7EB"/>
+          <w:left w:val="single" w:sz="2" w:space="0" w:color="E5E7EB"/>
+          <w:bottom w:val="single" w:sz="2" w:space="0" w:color="E5E7EB"/>
+          <w:right w:val="single" w:sz="2" w:space="0" w:color="E5E7EB"/>
+        </w:pBdr>
+        <w:rPr>
+          <w:rFonts w:ascii="var(--sp-font-body)" w:hAnsi="var(--sp-font-body)"/>
+          <w:sz w:val="27"/>
+          <w:szCs w:val="27"/>
+        </w:rPr>
+      </w:pPr>
+      <w:r>
+        <w:rPr>
+          <w:rFonts w:ascii="var(--sp-font-body)" w:hAnsi="var(--sp-font-body)"/>
+          <w:sz w:val="27"/>
+          <w:szCs w:val="27"/>
+        </w:rPr>
+        <w:t>Ejemplo 2</w:t>
+      </w:r>
+    </w:p>
+    <w:p>
+      <w:pPr>
+        <w:pStyle w:val="HTMLconformatoprevio"/>
+        <w:pBdr>
+          <w:top w:val="single" w:sz="2" w:space="6" w:color="E5E7EB"/>
+          <w:left w:val="single" w:sz="2" w:space="6" w:color="E5E7EB"/>
+          <w:bottom w:val="single" w:sz="2" w:space="6" w:color="E5E7EB"/>
+          <w:right w:val="single" w:sz="2" w:space="6" w:color="E5E7EB"/>
+        </w:pBdr>
+        <w:shd w:val="clear" w:color="auto" w:fill="2D2B57"/>
+        <w:rPr>
+          <w:rStyle w:val="CdigoHTML"/>
+          <w:rFonts w:ascii="Consolas" w:hAnsi="Consolas" w:cs="Consolas"/>
+          <w:bdr w:val="single" w:sz="2" w:space="0" w:color="E5E7EB" w:frame="1"/>
+        </w:rPr>
+      </w:pPr>
+      <w:r>
+        <w:rPr>
+          <w:rStyle w:val="CdigoHTML"/>
+          <w:rFonts w:ascii="Consolas" w:hAnsi="Consolas" w:cs="Consolas"/>
+          <w:bdr w:val="single" w:sz="2" w:space="0" w:color="E5E7EB" w:frame="1"/>
+        </w:rPr>
+        <w:lastRenderedPageBreak/>
+        <w:t>Input:</w:t>
+      </w:r>
+    </w:p>
+    <w:p>
+      <w:pPr>
+        <w:pStyle w:val="HTMLconformatoprevio"/>
+        <w:pBdr>
+          <w:top w:val="single" w:sz="2" w:space="6" w:color="E5E7EB"/>
+          <w:left w:val="single" w:sz="2" w:space="6" w:color="E5E7EB"/>
+          <w:bottom w:val="single" w:sz="2" w:space="6" w:color="E5E7EB"/>
+          <w:right w:val="single" w:sz="2" w:space="6" w:color="E5E7EB"/>
+        </w:pBdr>
+        <w:shd w:val="clear" w:color="auto" w:fill="2D2B57"/>
+        <w:rPr>
+          <w:rStyle w:val="CdigoHTML"/>
+          <w:rFonts w:ascii="Consolas" w:hAnsi="Consolas" w:cs="Consolas"/>
+          <w:bdr w:val="single" w:sz="2" w:space="0" w:color="E5E7EB" w:frame="1"/>
+        </w:rPr>
+      </w:pPr>
+      <w:proofErr w:type="spellStart"/>
+      <w:r>
+        <w:rPr>
+          <w:rStyle w:val="CdigoHTML"/>
+          <w:rFonts w:ascii="Consolas" w:hAnsi="Consolas" w:cs="Consolas"/>
+          <w:bdr w:val="single" w:sz="2" w:space="0" w:color="E5E7EB" w:frame="1"/>
+        </w:rPr>
+        <w:t>const</w:t>
+      </w:r>
+      <w:proofErr w:type="spellEnd"/>
+      <w:r>
+        <w:rPr>
+          <w:rStyle w:val="CdigoHTML"/>
+          <w:rFonts w:ascii="Consolas" w:hAnsi="Consolas" w:cs="Consolas"/>
+          <w:bdr w:val="single" w:sz="2" w:space="0" w:color="E5E7EB" w:frame="1"/>
+        </w:rPr>
+        <w:t xml:space="preserve"> </w:t>
+      </w:r>
+      <w:proofErr w:type="spellStart"/>
+      <w:r>
+        <w:rPr>
+          <w:rStyle w:val="CdigoHTML"/>
+          <w:rFonts w:ascii="Consolas" w:hAnsi="Consolas" w:cs="Consolas"/>
+          <w:bdr w:val="single" w:sz="2" w:space="0" w:color="E5E7EB" w:frame="1"/>
+        </w:rPr>
+        <w:t>shoppingList</w:t>
+      </w:r>
+      <w:proofErr w:type="spellEnd"/>
+      <w:r>
+        <w:rPr>
+          <w:rStyle w:val="CdigoHTML"/>
+          <w:rFonts w:ascii="Consolas" w:hAnsi="Consolas" w:cs="Consolas"/>
+          <w:bdr w:val="single" w:sz="2" w:space="0" w:color="E5E7EB" w:frame="1"/>
+        </w:rPr>
+        <w:t xml:space="preserve"> = [</w:t>
+      </w:r>
+    </w:p>
+    <w:p>
+      <w:pPr>
+        <w:pStyle w:val="HTMLconformatoprevio"/>
+        <w:pBdr>
+          <w:top w:val="single" w:sz="2" w:space="6" w:color="E5E7EB"/>
+          <w:left w:val="single" w:sz="2" w:space="6" w:color="E5E7EB"/>
+          <w:bottom w:val="single" w:sz="2" w:space="6" w:color="E5E7EB"/>
+          <w:right w:val="single" w:sz="2" w:space="6" w:color="E5E7EB"/>
+        </w:pBdr>
+        <w:shd w:val="clear" w:color="auto" w:fill="2D2B57"/>
+        <w:rPr>
+          <w:rStyle w:val="CdigoHTML"/>
+          <w:rFonts w:ascii="Consolas" w:hAnsi="Consolas" w:cs="Consolas"/>
+          <w:bdr w:val="single" w:sz="2" w:space="0" w:color="E5E7EB" w:frame="1"/>
+        </w:rPr>
+      </w:pPr>
+      <w:r>
+        <w:rPr>
+          <w:rStyle w:val="CdigoHTML"/>
+          <w:rFonts w:ascii="Consolas" w:hAnsi="Consolas" w:cs="Consolas"/>
+          <w:bdr w:val="single" w:sz="2" w:space="0" w:color="E5E7EB" w:frame="1"/>
+        </w:rPr>
+        <w:t xml:space="preserve">  </w:t>
+      </w:r>
+      <w:proofErr w:type="gramStart"/>
+      <w:r>
+        <w:rPr>
+          <w:rStyle w:val="CdigoHTML"/>
+          <w:rFonts w:ascii="Consolas" w:hAnsi="Consolas" w:cs="Consolas"/>
+          <w:bdr w:val="single" w:sz="2" w:space="0" w:color="E5E7EB" w:frame="1"/>
+        </w:rPr>
+        <w:t xml:space="preserve">{ </w:t>
+      </w:r>
+      <w:proofErr w:type="spellStart"/>
+      <w:r>
+        <w:rPr>
+          <w:rStyle w:val="CdigoHTML"/>
+          <w:rFonts w:ascii="Consolas" w:hAnsi="Consolas" w:cs="Consolas"/>
+          <w:bdr w:val="single" w:sz="2" w:space="0" w:color="E5E7EB" w:frame="1"/>
+        </w:rPr>
+        <w:t>name</w:t>
+      </w:r>
+      <w:proofErr w:type="spellEnd"/>
+      <w:proofErr w:type="gramEnd"/>
+      <w:r>
+        <w:rPr>
+          <w:rStyle w:val="CdigoHTML"/>
+          <w:rFonts w:ascii="Consolas" w:hAnsi="Consolas" w:cs="Consolas"/>
+          <w:bdr w:val="single" w:sz="2" w:space="0" w:color="E5E7EB" w:frame="1"/>
+        </w:rPr>
+        <w:t xml:space="preserve">: "pan", </w:t>
+      </w:r>
+      <w:proofErr w:type="spellStart"/>
+      <w:r>
+        <w:rPr>
+          <w:rStyle w:val="CdigoHTML"/>
+          <w:rFonts w:ascii="Consolas" w:hAnsi="Consolas" w:cs="Consolas"/>
+          <w:bdr w:val="single" w:sz="2" w:space="0" w:color="E5E7EB" w:frame="1"/>
+        </w:rPr>
+        <w:t>price</w:t>
+      </w:r>
+      <w:proofErr w:type="spellEnd"/>
+      <w:r>
+        <w:rPr>
+          <w:rStyle w:val="CdigoHTML"/>
+          <w:rFonts w:ascii="Consolas" w:hAnsi="Consolas" w:cs="Consolas"/>
+          <w:bdr w:val="single" w:sz="2" w:space="0" w:color="E5E7EB" w:frame="1"/>
+        </w:rPr>
+        <w:t xml:space="preserve">: 20, </w:t>
+      </w:r>
+      <w:proofErr w:type="spellStart"/>
+      <w:r>
+        <w:rPr>
+          <w:rStyle w:val="CdigoHTML"/>
+          <w:rFonts w:ascii="Consolas" w:hAnsi="Consolas" w:cs="Consolas"/>
+          <w:bdr w:val="single" w:sz="2" w:space="0" w:color="E5E7EB" w:frame="1"/>
+        </w:rPr>
+        <w:t>quantity</w:t>
+      </w:r>
+      <w:proofErr w:type="spellEnd"/>
+      <w:r>
+        <w:rPr>
+          <w:rStyle w:val="CdigoHTML"/>
+          <w:rFonts w:ascii="Consolas" w:hAnsi="Consolas" w:cs="Consolas"/>
+          <w:bdr w:val="single" w:sz="2" w:space="0" w:color="E5E7EB" w:frame="1"/>
+        </w:rPr>
+        <w:t>: 2 },</w:t>
+      </w:r>
+    </w:p>
+    <w:p>
+      <w:pPr>
+        <w:pStyle w:val="HTMLconformatoprevio"/>
+        <w:pBdr>
+          <w:top w:val="single" w:sz="2" w:space="6" w:color="E5E7EB"/>
+          <w:left w:val="single" w:sz="2" w:space="6" w:color="E5E7EB"/>
+          <w:bottom w:val="single" w:sz="2" w:space="6" w:color="E5E7EB"/>
+          <w:right w:val="single" w:sz="2" w:space="6" w:color="E5E7EB"/>
+        </w:pBdr>
+        <w:shd w:val="clear" w:color="auto" w:fill="2D2B57"/>
+        <w:rPr>
+          <w:rStyle w:val="CdigoHTML"/>
+          <w:rFonts w:ascii="Consolas" w:hAnsi="Consolas" w:cs="Consolas"/>
+          <w:bdr w:val="single" w:sz="2" w:space="0" w:color="E5E7EB" w:frame="1"/>
+        </w:rPr>
+      </w:pPr>
+      <w:r>
+        <w:rPr>
+          <w:rStyle w:val="CdigoHTML"/>
+          <w:rFonts w:ascii="Consolas" w:hAnsi="Consolas" w:cs="Consolas"/>
+          <w:bdr w:val="single" w:sz="2" w:space="0" w:color="E5E7EB" w:frame="1"/>
+        </w:rPr>
+        <w:t xml:space="preserve">  </w:t>
+      </w:r>
+      <w:proofErr w:type="gramStart"/>
+      <w:r>
+        <w:rPr>
+          <w:rStyle w:val="CdigoHTML"/>
+          <w:rFonts w:ascii="Consolas" w:hAnsi="Consolas" w:cs="Consolas"/>
+          <w:bdr w:val="single" w:sz="2" w:space="0" w:color="E5E7EB" w:frame="1"/>
+        </w:rPr>
+        <w:t xml:space="preserve">{ </w:t>
+      </w:r>
+      <w:proofErr w:type="spellStart"/>
+      <w:r>
+        <w:rPr>
+          <w:rStyle w:val="CdigoHTML"/>
+          <w:rFonts w:ascii="Consolas" w:hAnsi="Consolas" w:cs="Consolas"/>
+          <w:bdr w:val="single" w:sz="2" w:space="0" w:color="E5E7EB" w:frame="1"/>
+        </w:rPr>
+        <w:t>name</w:t>
+      </w:r>
+      <w:proofErr w:type="spellEnd"/>
+      <w:proofErr w:type="gramEnd"/>
+      <w:r>
+        <w:rPr>
+          <w:rStyle w:val="CdigoHTML"/>
+          <w:rFonts w:ascii="Consolas" w:hAnsi="Consolas" w:cs="Consolas"/>
+          <w:bdr w:val="single" w:sz="2" w:space="0" w:color="E5E7EB" w:frame="1"/>
+        </w:rPr>
+        <w:t xml:space="preserve">: "leche", </w:t>
+      </w:r>
+      <w:proofErr w:type="spellStart"/>
+      <w:r>
+        <w:rPr>
+          <w:rStyle w:val="CdigoHTML"/>
+          <w:rFonts w:ascii="Consolas" w:hAnsi="Consolas" w:cs="Consolas"/>
+          <w:bdr w:val="single" w:sz="2" w:space="0" w:color="E5E7EB" w:frame="1"/>
+        </w:rPr>
+        <w:t>price</w:t>
+      </w:r>
+      <w:proofErr w:type="spellEnd"/>
+      <w:r>
+        <w:rPr>
+          <w:rStyle w:val="CdigoHTML"/>
+          <w:rFonts w:ascii="Consolas" w:hAnsi="Consolas" w:cs="Consolas"/>
+          <w:bdr w:val="single" w:sz="2" w:space="0" w:color="E5E7EB" w:frame="1"/>
+        </w:rPr>
+        <w:t xml:space="preserve">: 25, </w:t>
+      </w:r>
+      <w:proofErr w:type="spellStart"/>
+      <w:r>
+        <w:rPr>
+          <w:rStyle w:val="CdigoHTML"/>
+          <w:rFonts w:ascii="Consolas" w:hAnsi="Consolas" w:cs="Consolas"/>
+          <w:bdr w:val="single" w:sz="2" w:space="0" w:color="E5E7EB" w:frame="1"/>
+        </w:rPr>
+        <w:t>quantity</w:t>
+      </w:r>
+      <w:proofErr w:type="spellEnd"/>
+      <w:r>
+        <w:rPr>
+          <w:rStyle w:val="CdigoHTML"/>
+          <w:rFonts w:ascii="Consolas" w:hAnsi="Consolas" w:cs="Consolas"/>
+          <w:bdr w:val="single" w:sz="2" w:space="0" w:color="E5E7EB" w:frame="1"/>
+        </w:rPr>
+        <w:t>: 1 },</w:t>
+      </w:r>
+    </w:p>
+    <w:p>
+      <w:pPr>
+        <w:pStyle w:val="HTMLconformatoprevio"/>
+        <w:pBdr>
+          <w:top w:val="single" w:sz="2" w:space="6" w:color="E5E7EB"/>
+          <w:left w:val="single" w:sz="2" w:space="6" w:color="E5E7EB"/>
+          <w:bottom w:val="single" w:sz="2" w:space="6" w:color="E5E7EB"/>
+          <w:right w:val="single" w:sz="2" w:space="6" w:color="E5E7EB"/>
+        </w:pBdr>
+        <w:shd w:val="clear" w:color="auto" w:fill="2D2B57"/>
+        <w:rPr>
+          <w:rStyle w:val="CdigoHTML"/>
+          <w:rFonts w:ascii="Consolas" w:hAnsi="Consolas" w:cs="Consolas"/>
+          <w:bdr w:val="single" w:sz="2" w:space="0" w:color="E5E7EB" w:frame="1"/>
+        </w:rPr>
+      </w:pPr>
+      <w:r>
+        <w:rPr>
+          <w:rStyle w:val="CdigoHTML"/>
+          <w:rFonts w:ascii="Consolas" w:hAnsi="Consolas" w:cs="Consolas"/>
+          <w:bdr w:val="single" w:sz="2" w:space="0" w:color="E5E7EB" w:frame="1"/>
+        </w:rPr>
+        <w:t xml:space="preserve">  </w:t>
+      </w:r>
+      <w:proofErr w:type="gramStart"/>
+      <w:r>
+        <w:rPr>
+          <w:rStyle w:val="CdigoHTML"/>
+          <w:rFonts w:ascii="Consolas" w:hAnsi="Consolas" w:cs="Consolas"/>
+          <w:bdr w:val="single" w:sz="2" w:space="0" w:color="E5E7EB" w:frame="1"/>
+        </w:rPr>
+        <w:t xml:space="preserve">{ </w:t>
+      </w:r>
+      <w:proofErr w:type="spellStart"/>
+      <w:r>
+        <w:rPr>
+          <w:rStyle w:val="CdigoHTML"/>
+          <w:rFonts w:ascii="Consolas" w:hAnsi="Consolas" w:cs="Consolas"/>
+          <w:bdr w:val="single" w:sz="2" w:space="0" w:color="E5E7EB" w:frame="1"/>
+        </w:rPr>
+        <w:t>name</w:t>
+      </w:r>
+      <w:proofErr w:type="spellEnd"/>
+      <w:proofErr w:type="gramEnd"/>
+      <w:r>
+        <w:rPr>
+          <w:rStyle w:val="CdigoHTML"/>
+          <w:rFonts w:ascii="Consolas" w:hAnsi="Consolas" w:cs="Consolas"/>
+          <w:bdr w:val="single" w:sz="2" w:space="0" w:color="E5E7EB" w:frame="1"/>
+        </w:rPr>
+        <w:t xml:space="preserve">: "oferta manzanas", </w:t>
+      </w:r>
+      <w:proofErr w:type="spellStart"/>
+      <w:r>
+        <w:rPr>
+          <w:rStyle w:val="CdigoHTML"/>
+          <w:rFonts w:ascii="Consolas" w:hAnsi="Consolas" w:cs="Consolas"/>
+          <w:bdr w:val="single" w:sz="2" w:space="0" w:color="E5E7EB" w:frame="1"/>
+        </w:rPr>
+        <w:t>price</w:t>
+      </w:r>
+      <w:proofErr w:type="spellEnd"/>
+      <w:r>
+        <w:rPr>
+          <w:rStyle w:val="CdigoHTML"/>
+          <w:rFonts w:ascii="Consolas" w:hAnsi="Consolas" w:cs="Consolas"/>
+          <w:bdr w:val="single" w:sz="2" w:space="0" w:color="E5E7EB" w:frame="1"/>
+        </w:rPr>
+        <w:t xml:space="preserve">: 10, </w:t>
+      </w:r>
+      <w:proofErr w:type="spellStart"/>
+      <w:r>
+        <w:rPr>
+          <w:rStyle w:val="CdigoHTML"/>
+          <w:rFonts w:ascii="Consolas" w:hAnsi="Consolas" w:cs="Consolas"/>
+          <w:bdr w:val="single" w:sz="2" w:space="0" w:color="E5E7EB" w:frame="1"/>
+        </w:rPr>
+        <w:t>quantity</w:t>
+      </w:r>
+      <w:proofErr w:type="spellEnd"/>
+      <w:r>
+        <w:rPr>
+          <w:rStyle w:val="CdigoHTML"/>
+          <w:rFonts w:ascii="Consolas" w:hAnsi="Consolas" w:cs="Consolas"/>
+          <w:bdr w:val="single" w:sz="2" w:space="0" w:color="E5E7EB" w:frame="1"/>
+        </w:rPr>
+        <w:t>: 3 },</w:t>
+      </w:r>
+    </w:p>
+    <w:p>
+      <w:pPr>
+        <w:pStyle w:val="HTMLconformatoprevio"/>
+        <w:pBdr>
+          <w:top w:val="single" w:sz="2" w:space="6" w:color="E5E7EB"/>
+          <w:left w:val="single" w:sz="2" w:space="6" w:color="E5E7EB"/>
+          <w:bottom w:val="single" w:sz="2" w:space="6" w:color="E5E7EB"/>
+          <w:right w:val="single" w:sz="2" w:space="6" w:color="E5E7EB"/>
+        </w:pBdr>
+        <w:shd w:val="clear" w:color="auto" w:fill="2D2B57"/>
+        <w:rPr>
+          <w:rStyle w:val="CdigoHTML"/>
+          <w:rFonts w:ascii="Consolas" w:hAnsi="Consolas" w:cs="Consolas"/>
+          <w:bdr w:val="single" w:sz="2" w:space="0" w:color="E5E7EB" w:frame="1"/>
+        </w:rPr>
+      </w:pPr>
+      <w:r>
+        <w:rPr>
+          <w:rStyle w:val="CdigoHTML"/>
+          <w:rFonts w:ascii="Consolas" w:hAnsi="Consolas" w:cs="Consolas"/>
+          <w:bdr w:val="single" w:sz="2" w:space="0" w:color="E5E7EB" w:frame="1"/>
+        </w:rPr>
+        <w:t>]</w:t>
+      </w:r>
+    </w:p>
+    <w:p>
+      <w:pPr>
+        <w:pStyle w:val="HTMLconformatoprevio"/>
+        <w:pBdr>
+          <w:top w:val="single" w:sz="2" w:space="6" w:color="E5E7EB"/>
+          <w:left w:val="single" w:sz="2" w:space="6" w:color="E5E7EB"/>
+          <w:bottom w:val="single" w:sz="2" w:space="6" w:color="E5E7EB"/>
+          <w:right w:val="single" w:sz="2" w:space="6" w:color="E5E7EB"/>
+        </w:pBdr>
+        <w:shd w:val="clear" w:color="auto" w:fill="2D2B57"/>
+        <w:rPr>
+          <w:rStyle w:val="CdigoHTML"/>
+          <w:rFonts w:ascii="Consolas" w:hAnsi="Consolas" w:cs="Consolas"/>
+          <w:bdr w:val="single" w:sz="2" w:space="0" w:color="E5E7EB" w:frame="1"/>
+        </w:rPr>
+      </w:pPr>
+    </w:p>
+    <w:p>
+      <w:pPr>
+        <w:pStyle w:val="HTMLconformatoprevio"/>
+        <w:pBdr>
+          <w:top w:val="single" w:sz="2" w:space="6" w:color="E5E7EB"/>
+          <w:left w:val="single" w:sz="2" w:space="6" w:color="E5E7EB"/>
+          <w:bottom w:val="single" w:sz="2" w:space="6" w:color="E5E7EB"/>
+          <w:right w:val="single" w:sz="2" w:space="6" w:color="E5E7EB"/>
+        </w:pBdr>
+        <w:shd w:val="clear" w:color="auto" w:fill="2D2B57"/>
+        <w:rPr>
+          <w:rStyle w:val="CdigoHTML"/>
+          <w:rFonts w:ascii="Consolas" w:hAnsi="Consolas" w:cs="Consolas"/>
+          <w:bdr w:val="single" w:sz="2" w:space="0" w:color="E5E7EB" w:frame="1"/>
+        </w:rPr>
+      </w:pPr>
+      <w:proofErr w:type="spellStart"/>
+      <w:r>
+        <w:rPr>
+          <w:rStyle w:val="CdigoHTML"/>
+          <w:rFonts w:ascii="Consolas" w:hAnsi="Consolas" w:cs="Consolas"/>
+          <w:bdr w:val="single" w:sz="2" w:space="0" w:color="E5E7EB" w:frame="1"/>
+        </w:rPr>
+        <w:t>processShoppingList</w:t>
+      </w:r>
+      <w:proofErr w:type="spellEnd"/>
+      <w:r>
+        <w:rPr>
+          <w:rStyle w:val="CdigoHTML"/>
+          <w:rFonts w:ascii="Consolas" w:hAnsi="Consolas" w:cs="Consolas"/>
+          <w:bdr w:val="single" w:sz="2" w:space="0" w:color="E5E7EB" w:frame="1"/>
+        </w:rPr>
+        <w:t>(</w:t>
+      </w:r>
+      <w:proofErr w:type="spellStart"/>
+      <w:r>
+        <w:rPr>
+          <w:rStyle w:val="CdigoHTML"/>
+          <w:rFonts w:ascii="Consolas" w:hAnsi="Consolas" w:cs="Consolas"/>
+          <w:bdr w:val="single" w:sz="2" w:space="0" w:color="E5E7EB" w:frame="1"/>
+        </w:rPr>
+        <w:t>shoppingList</w:t>
+      </w:r>
+      <w:proofErr w:type="spellEnd"/>
+      <w:r>
+        <w:rPr>
+          <w:rStyle w:val="CdigoHTML"/>
+          <w:rFonts w:ascii="Consolas" w:hAnsi="Consolas" w:cs="Consolas"/>
+          <w:bdr w:val="single" w:sz="2" w:space="0" w:color="E5E7EB" w:frame="1"/>
+        </w:rPr>
+        <w:t>)</w:t>
+      </w:r>
+    </w:p>
+    <w:p>
+      <w:pPr>
+        <w:pStyle w:val="HTMLconformatoprevio"/>
+        <w:pBdr>
+          <w:top w:val="single" w:sz="2" w:space="6" w:color="E5E7EB"/>
+          <w:left w:val="single" w:sz="2" w:space="6" w:color="E5E7EB"/>
+          <w:bottom w:val="single" w:sz="2" w:space="6" w:color="E5E7EB"/>
+          <w:right w:val="single" w:sz="2" w:space="6" w:color="E5E7EB"/>
+        </w:pBdr>
+        <w:shd w:val="clear" w:color="auto" w:fill="2D2B57"/>
+        <w:rPr>
+          <w:rStyle w:val="CdigoHTML"/>
+          <w:rFonts w:ascii="Consolas" w:hAnsi="Consolas" w:cs="Consolas"/>
+          <w:bdr w:val="single" w:sz="2" w:space="0" w:color="E5E7EB" w:frame="1"/>
+        </w:rPr>
+      </w:pPr>
+    </w:p>
+    <w:p>
+      <w:pPr>
+        <w:pStyle w:val="HTMLconformatoprevio"/>
+        <w:pBdr>
+          <w:top w:val="single" w:sz="2" w:space="6" w:color="E5E7EB"/>
+          <w:left w:val="single" w:sz="2" w:space="6" w:color="E5E7EB"/>
+          <w:bottom w:val="single" w:sz="2" w:space="6" w:color="E5E7EB"/>
+          <w:right w:val="single" w:sz="2" w:space="6" w:color="E5E7EB"/>
+        </w:pBdr>
+        <w:shd w:val="clear" w:color="auto" w:fill="2D2B57"/>
+        <w:rPr>
+          <w:rStyle w:val="CdigoHTML"/>
+          <w:rFonts w:ascii="Consolas" w:hAnsi="Consolas" w:cs="Consolas"/>
+          <w:bdr w:val="single" w:sz="2" w:space="0" w:color="E5E7EB" w:frame="1"/>
+        </w:rPr>
+      </w:pPr>
+      <w:r>
+        <w:rPr>
+          <w:rStyle w:val="CdigoHTML"/>
+          <w:rFonts w:ascii="Consolas" w:hAnsi="Consolas" w:cs="Consolas"/>
+          <w:bdr w:val="single" w:sz="2" w:space="0" w:color="E5E7EB" w:frame="1"/>
+        </w:rPr>
+        <w:t>console.log(</w:t>
+      </w:r>
+      <w:proofErr w:type="spellStart"/>
+      <w:r>
+        <w:rPr>
+          <w:rStyle w:val="CdigoHTML"/>
+          <w:rFonts w:ascii="Consolas" w:hAnsi="Consolas" w:cs="Consolas"/>
+          <w:bdr w:val="single" w:sz="2" w:space="0" w:color="E5E7EB" w:frame="1"/>
+        </w:rPr>
+        <w:t>shoppingList</w:t>
+      </w:r>
+      <w:proofErr w:type="spellEnd"/>
+      <w:r>
+        <w:rPr>
+          <w:rStyle w:val="CdigoHTML"/>
+          <w:rFonts w:ascii="Consolas" w:hAnsi="Consolas" w:cs="Consolas"/>
+          <w:bdr w:val="single" w:sz="2" w:space="0" w:color="E5E7EB" w:frame="1"/>
+        </w:rPr>
+        <w:t>)</w:t>
+      </w:r>
+    </w:p>
+    <w:p>
+      <w:pPr>
+        <w:pStyle w:val="HTMLconformatoprevio"/>
+        <w:pBdr>
+          <w:top w:val="single" w:sz="2" w:space="6" w:color="E5E7EB"/>
+          <w:left w:val="single" w:sz="2" w:space="6" w:color="E5E7EB"/>
+          <w:bottom w:val="single" w:sz="2" w:space="6" w:color="E5E7EB"/>
+          <w:right w:val="single" w:sz="2" w:space="6" w:color="E5E7EB"/>
+        </w:pBdr>
+        <w:shd w:val="clear" w:color="auto" w:fill="2D2B57"/>
+        <w:rPr>
+          <w:rStyle w:val="CdigoHTML"/>
+          <w:rFonts w:ascii="Consolas" w:hAnsi="Consolas" w:cs="Consolas"/>
+          <w:bdr w:val="single" w:sz="2" w:space="0" w:color="E5E7EB" w:frame="1"/>
+        </w:rPr>
+      </w:pPr>
+    </w:p>
+    <w:p>
+      <w:pPr>
+        <w:pStyle w:val="HTMLconformatoprevio"/>
+        <w:pBdr>
+          <w:top w:val="single" w:sz="2" w:space="6" w:color="E5E7EB"/>
+          <w:left w:val="single" w:sz="2" w:space="6" w:color="E5E7EB"/>
+          <w:bottom w:val="single" w:sz="2" w:space="6" w:color="E5E7EB"/>
+          <w:right w:val="single" w:sz="2" w:space="6" w:color="E5E7EB"/>
+        </w:pBdr>
+        <w:shd w:val="clear" w:color="auto" w:fill="2D2B57"/>
+        <w:rPr>
+          <w:rStyle w:val="CdigoHTML"/>
+          <w:rFonts w:ascii="Consolas" w:hAnsi="Consolas" w:cs="Consolas"/>
+          <w:bdr w:val="single" w:sz="2" w:space="0" w:color="E5E7EB" w:frame="1"/>
+        </w:rPr>
+      </w:pPr>
+      <w:r>
+        <w:rPr>
+          <w:rStyle w:val="CdigoHTML"/>
+          <w:rFonts w:ascii="Consolas" w:hAnsi="Consolas" w:cs="Consolas"/>
+          <w:bdr w:val="single" w:sz="2" w:space="0" w:color="E5E7EB" w:frame="1"/>
+        </w:rPr>
+        <w:t>// El array original debe ser modificado</w:t>
+      </w:r>
+    </w:p>
+    <w:p>
+      <w:pPr>
+        <w:pStyle w:val="HTMLconformatoprevio"/>
+        <w:pBdr>
+          <w:top w:val="single" w:sz="2" w:space="6" w:color="E5E7EB"/>
+          <w:left w:val="single" w:sz="2" w:space="6" w:color="E5E7EB"/>
+          <w:bottom w:val="single" w:sz="2" w:space="6" w:color="E5E7EB"/>
+          <w:right w:val="single" w:sz="2" w:space="6" w:color="E5E7EB"/>
+        </w:pBdr>
+        <w:shd w:val="clear" w:color="auto" w:fill="2D2B57"/>
+        <w:rPr>
+          <w:rStyle w:val="CdigoHTML"/>
+          <w:rFonts w:ascii="Consolas" w:hAnsi="Consolas" w:cs="Consolas"/>
+          <w:bdr w:val="single" w:sz="2" w:space="0" w:color="E5E7EB" w:frame="1"/>
+        </w:rPr>
+      </w:pPr>
+    </w:p>
+    <w:p>
+      <w:pPr>
+        <w:pStyle w:val="HTMLconformatoprevio"/>
+        <w:pBdr>
+          <w:top w:val="single" w:sz="2" w:space="6" w:color="E5E7EB"/>
+          <w:left w:val="single" w:sz="2" w:space="6" w:color="E5E7EB"/>
+          <w:bottom w:val="single" w:sz="2" w:space="6" w:color="E5E7EB"/>
+          <w:right w:val="single" w:sz="2" w:space="6" w:color="E5E7EB"/>
+        </w:pBdr>
+        <w:shd w:val="clear" w:color="auto" w:fill="2D2B57"/>
+        <w:rPr>
+          <w:rStyle w:val="CdigoHTML"/>
+          <w:rFonts w:ascii="Consolas" w:hAnsi="Consolas" w:cs="Consolas"/>
+          <w:bdr w:val="single" w:sz="2" w:space="0" w:color="E5E7EB" w:frame="1"/>
+        </w:rPr>
+      </w:pPr>
+      <w:r>
+        <w:rPr>
+          <w:rStyle w:val="CdigoHTML"/>
+          <w:rFonts w:ascii="Consolas" w:hAnsi="Consolas" w:cs="Consolas"/>
+          <w:bdr w:val="single" w:sz="2" w:space="0" w:color="E5E7EB" w:frame="1"/>
+        </w:rPr>
+        <w:t>Output:</w:t>
+      </w:r>
+    </w:p>
+    <w:p>
+      <w:pPr>
+        <w:pStyle w:val="HTMLconformatoprevio"/>
+        <w:pBdr>
+          <w:top w:val="single" w:sz="2" w:space="6" w:color="E5E7EB"/>
+          <w:left w:val="single" w:sz="2" w:space="6" w:color="E5E7EB"/>
+          <w:bottom w:val="single" w:sz="2" w:space="6" w:color="E5E7EB"/>
+          <w:right w:val="single" w:sz="2" w:space="6" w:color="E5E7EB"/>
+        </w:pBdr>
+        <w:shd w:val="clear" w:color="auto" w:fill="2D2B57"/>
+        <w:rPr>
+          <w:rStyle w:val="CdigoHTML"/>
+          <w:rFonts w:ascii="Consolas" w:hAnsi="Consolas" w:cs="Consolas"/>
+          <w:bdr w:val="single" w:sz="2" w:space="0" w:color="E5E7EB" w:frame="1"/>
+        </w:rPr>
+      </w:pPr>
+      <w:r>
+        <w:rPr>
+          <w:rStyle w:val="CdigoHTML"/>
+          <w:rFonts w:ascii="Consolas" w:hAnsi="Consolas" w:cs="Consolas"/>
+          <w:bdr w:val="single" w:sz="2" w:space="0" w:color="E5E7EB" w:frame="1"/>
+        </w:rPr>
+        <w:t>[</w:t>
+      </w:r>
+    </w:p>
+    <w:p>
+      <w:pPr>
+        <w:pStyle w:val="HTMLconformatoprevio"/>
+        <w:pBdr>
+          <w:top w:val="single" w:sz="2" w:space="6" w:color="E5E7EB"/>
+          <w:left w:val="single" w:sz="2" w:space="6" w:color="E5E7EB"/>
+          <w:bottom w:val="single" w:sz="2" w:space="6" w:color="E5E7EB"/>
+          <w:right w:val="single" w:sz="2" w:space="6" w:color="E5E7EB"/>
+        </w:pBdr>
+        <w:shd w:val="clear" w:color="auto" w:fill="2D2B57"/>
+        <w:rPr>
+          <w:rStyle w:val="CdigoHTML"/>
+          <w:rFonts w:ascii="Consolas" w:hAnsi="Consolas" w:cs="Consolas"/>
+          <w:bdr w:val="single" w:sz="2" w:space="0" w:color="E5E7EB" w:frame="1"/>
+        </w:rPr>
+      </w:pPr>
+      <w:r>
+        <w:rPr>
+          <w:rStyle w:val="CdigoHTML"/>
+          <w:rFonts w:ascii="Consolas" w:hAnsi="Consolas" w:cs="Consolas"/>
+          <w:bdr w:val="single" w:sz="2" w:space="0" w:color="E5E7EB" w:frame="1"/>
+        </w:rPr>
+        <w:t xml:space="preserve">  </w:t>
+      </w:r>
+      <w:proofErr w:type="gramStart"/>
+      <w:r>
+        <w:rPr>
+          <w:rStyle w:val="CdigoHTML"/>
+          <w:rFonts w:ascii="Consolas" w:hAnsi="Consolas" w:cs="Consolas"/>
+          <w:bdr w:val="single" w:sz="2" w:space="0" w:color="E5E7EB" w:frame="1"/>
+        </w:rPr>
+        <w:t xml:space="preserve">{ </w:t>
+      </w:r>
+      <w:proofErr w:type="spellStart"/>
+      <w:r>
+        <w:rPr>
+          <w:rStyle w:val="CdigoHTML"/>
+          <w:rFonts w:ascii="Consolas" w:hAnsi="Consolas" w:cs="Consolas"/>
+          <w:bdr w:val="single" w:sz="2" w:space="0" w:color="E5E7EB" w:frame="1"/>
+        </w:rPr>
+        <w:t>name</w:t>
+      </w:r>
+      <w:proofErr w:type="spellEnd"/>
+      <w:proofErr w:type="gramEnd"/>
+      <w:r>
+        <w:rPr>
+          <w:rStyle w:val="CdigoHTML"/>
+          <w:rFonts w:ascii="Consolas" w:hAnsi="Consolas" w:cs="Consolas"/>
+          <w:bdr w:val="single" w:sz="2" w:space="0" w:color="E5E7EB" w:frame="1"/>
+        </w:rPr>
+        <w:t xml:space="preserve">: "pan", </w:t>
+      </w:r>
+      <w:proofErr w:type="spellStart"/>
+      <w:r>
+        <w:rPr>
+          <w:rStyle w:val="CdigoHTML"/>
+          <w:rFonts w:ascii="Consolas" w:hAnsi="Consolas" w:cs="Consolas"/>
+          <w:bdr w:val="single" w:sz="2" w:space="0" w:color="E5E7EB" w:frame="1"/>
+        </w:rPr>
+        <w:t>price</w:t>
+      </w:r>
+      <w:proofErr w:type="spellEnd"/>
+      <w:r>
+        <w:rPr>
+          <w:rStyle w:val="CdigoHTML"/>
+          <w:rFonts w:ascii="Consolas" w:hAnsi="Consolas" w:cs="Consolas"/>
+          <w:bdr w:val="single" w:sz="2" w:space="0" w:color="E5E7EB" w:frame="1"/>
+        </w:rPr>
+        <w:t>: 40 },</w:t>
+      </w:r>
+    </w:p>
+    <w:p>
+      <w:pPr>
+        <w:pStyle w:val="HTMLconformatoprevio"/>
+        <w:pBdr>
+          <w:top w:val="single" w:sz="2" w:space="6" w:color="E5E7EB"/>
+          <w:left w:val="single" w:sz="2" w:space="6" w:color="E5E7EB"/>
+          <w:bottom w:val="single" w:sz="2" w:space="6" w:color="E5E7EB"/>
+          <w:right w:val="single" w:sz="2" w:space="6" w:color="E5E7EB"/>
+        </w:pBdr>
+        <w:shd w:val="clear" w:color="auto" w:fill="2D2B57"/>
+        <w:rPr>
+          <w:rStyle w:val="CdigoHTML"/>
+          <w:rFonts w:ascii="Consolas" w:hAnsi="Consolas" w:cs="Consolas"/>
+          <w:bdr w:val="single" w:sz="2" w:space="0" w:color="E5E7EB" w:frame="1"/>
+        </w:rPr>
+      </w:pPr>
+      <w:r>
+        <w:rPr>
+          <w:rStyle w:val="CdigoHTML"/>
+          <w:rFonts w:ascii="Consolas" w:hAnsi="Consolas" w:cs="Consolas"/>
+          <w:bdr w:val="single" w:sz="2" w:space="0" w:color="E5E7EB" w:frame="1"/>
+        </w:rPr>
+        <w:t xml:space="preserve">  </w:t>
+      </w:r>
+      <w:proofErr w:type="gramStart"/>
+      <w:r>
+        <w:rPr>
+          <w:rStyle w:val="CdigoHTML"/>
+          <w:rFonts w:ascii="Consolas" w:hAnsi="Consolas" w:cs="Consolas"/>
+          <w:bdr w:val="single" w:sz="2" w:space="0" w:color="E5E7EB" w:frame="1"/>
+        </w:rPr>
+        <w:t xml:space="preserve">{ </w:t>
+      </w:r>
+      <w:proofErr w:type="spellStart"/>
+      <w:r>
+        <w:rPr>
+          <w:rStyle w:val="CdigoHTML"/>
+          <w:rFonts w:ascii="Consolas" w:hAnsi="Consolas" w:cs="Consolas"/>
+          <w:bdr w:val="single" w:sz="2" w:space="0" w:color="E5E7EB" w:frame="1"/>
+        </w:rPr>
+        <w:t>name</w:t>
+      </w:r>
+      <w:proofErr w:type="spellEnd"/>
+      <w:proofErr w:type="gramEnd"/>
+      <w:r>
+        <w:rPr>
+          <w:rStyle w:val="CdigoHTML"/>
+          <w:rFonts w:ascii="Consolas" w:hAnsi="Consolas" w:cs="Consolas"/>
+          <w:bdr w:val="single" w:sz="2" w:space="0" w:color="E5E7EB" w:frame="1"/>
+        </w:rPr>
+        <w:t xml:space="preserve">: "leche", </w:t>
+      </w:r>
+      <w:proofErr w:type="spellStart"/>
+      <w:r>
+        <w:rPr>
+          <w:rStyle w:val="CdigoHTML"/>
+          <w:rFonts w:ascii="Consolas" w:hAnsi="Consolas" w:cs="Consolas"/>
+          <w:bdr w:val="single" w:sz="2" w:space="0" w:color="E5E7EB" w:frame="1"/>
+        </w:rPr>
+        <w:t>price</w:t>
+      </w:r>
+      <w:proofErr w:type="spellEnd"/>
+      <w:r>
+        <w:rPr>
+          <w:rStyle w:val="CdigoHTML"/>
+          <w:rFonts w:ascii="Consolas" w:hAnsi="Consolas" w:cs="Consolas"/>
+          <w:bdr w:val="single" w:sz="2" w:space="0" w:color="E5E7EB" w:frame="1"/>
+        </w:rPr>
+        <w:t>: 25 },</w:t>
+      </w:r>
+    </w:p>
+    <w:p>
+      <w:pPr>
+        <w:pStyle w:val="HTMLconformatoprevio"/>
+        <w:pBdr>
+          <w:top w:val="single" w:sz="2" w:space="6" w:color="E5E7EB"/>
+          <w:left w:val="single" w:sz="2" w:space="6" w:color="E5E7EB"/>
+          <w:bottom w:val="single" w:sz="2" w:space="6" w:color="E5E7EB"/>
+          <w:right w:val="single" w:sz="2" w:space="6" w:color="E5E7EB"/>
+        </w:pBdr>
+        <w:shd w:val="clear" w:color="auto" w:fill="2D2B57"/>
+        <w:rPr>
+          <w:rStyle w:val="CdigoHTML"/>
+          <w:rFonts w:ascii="Consolas" w:hAnsi="Consolas" w:cs="Consolas"/>
+          <w:bdr w:val="single" w:sz="2" w:space="0" w:color="E5E7EB" w:frame="1"/>
+        </w:rPr>
+      </w:pPr>
+      <w:r>
+        <w:rPr>
+          <w:rStyle w:val="CdigoHTML"/>
+          <w:rFonts w:ascii="Consolas" w:hAnsi="Consolas" w:cs="Consolas"/>
+          <w:bdr w:val="single" w:sz="2" w:space="0" w:color="E5E7EB" w:frame="1"/>
+        </w:rPr>
+        <w:t xml:space="preserve">  </w:t>
+      </w:r>
+      <w:proofErr w:type="gramStart"/>
+      <w:r>
+        <w:rPr>
+          <w:rStyle w:val="CdigoHTML"/>
+          <w:rFonts w:ascii="Consolas" w:hAnsi="Consolas" w:cs="Consolas"/>
+          <w:bdr w:val="single" w:sz="2" w:space="0" w:color="E5E7EB" w:frame="1"/>
+        </w:rPr>
+        <w:t xml:space="preserve">{ </w:t>
+      </w:r>
+      <w:proofErr w:type="spellStart"/>
+      <w:r>
+        <w:rPr>
+          <w:rStyle w:val="CdigoHTML"/>
+          <w:rFonts w:ascii="Consolas" w:hAnsi="Consolas" w:cs="Consolas"/>
+          <w:bdr w:val="single" w:sz="2" w:space="0" w:color="E5E7EB" w:frame="1"/>
+        </w:rPr>
+        <w:t>name</w:t>
+      </w:r>
+      <w:proofErr w:type="spellEnd"/>
+      <w:proofErr w:type="gramEnd"/>
+      <w:r>
+        <w:rPr>
+          <w:rStyle w:val="CdigoHTML"/>
+          <w:rFonts w:ascii="Consolas" w:hAnsi="Consolas" w:cs="Consolas"/>
+          <w:bdr w:val="single" w:sz="2" w:space="0" w:color="E5E7EB" w:frame="1"/>
+        </w:rPr>
+        <w:t xml:space="preserve">: "oferta manzanas", </w:t>
+      </w:r>
+      <w:proofErr w:type="spellStart"/>
+      <w:r>
+        <w:rPr>
+          <w:rStyle w:val="CdigoHTML"/>
+          <w:rFonts w:ascii="Consolas" w:hAnsi="Consolas" w:cs="Consolas"/>
+          <w:bdr w:val="single" w:sz="2" w:space="0" w:color="E5E7EB" w:frame="1"/>
+        </w:rPr>
+        <w:t>price</w:t>
+      </w:r>
+      <w:proofErr w:type="spellEnd"/>
+      <w:r>
+        <w:rPr>
+          <w:rStyle w:val="CdigoHTML"/>
+          <w:rFonts w:ascii="Consolas" w:hAnsi="Consolas" w:cs="Consolas"/>
+          <w:bdr w:val="single" w:sz="2" w:space="0" w:color="E5E7EB" w:frame="1"/>
+        </w:rPr>
+        <w:t>: 24 },</w:t>
+      </w:r>
+    </w:p>
+    <w:p>
+      <w:pPr>
+        <w:pStyle w:val="HTMLconformatoprevio"/>
+        <w:pBdr>
+          <w:top w:val="single" w:sz="2" w:space="6" w:color="E5E7EB"/>
+          <w:left w:val="single" w:sz="2" w:space="6" w:color="E5E7EB"/>
+          <w:bottom w:val="single" w:sz="2" w:space="6" w:color="E5E7EB"/>
+          <w:right w:val="single" w:sz="2" w:space="6" w:color="E5E7EB"/>
+        </w:pBdr>
+        <w:shd w:val="clear" w:color="auto" w:fill="2D2B57"/>
+        <w:rPr>
+          <w:rFonts w:ascii="Consolas" w:hAnsi="Consolas" w:cs="Consolas"/>
+        </w:rPr>
+      </w:pPr>
+      <w:r>
+        <w:rPr>
+          <w:rStyle w:val="CdigoHTML"/>
+          <w:rFonts w:ascii="Consolas" w:hAnsi="Consolas" w:cs="Consolas"/>
+          <w:bdr w:val="single" w:sz="2" w:space="0" w:color="E5E7EB" w:frame="1"/>
+        </w:rPr>
+        <w:t>]</w:t>
+      </w:r>
+    </w:p>
+    <w:p/>
     <w:sectPr>
       <w:pgSz w:w="12240" w:h="15840"/>
       <w:pgMar w:top="1417" w:right="1701" w:bottom="1417" w:left="1701" w:header="708" w:footer="708" w:gutter="0"/>
@@ -23932,7 +25535,7 @@
 </file>
 
 <file path=word/endnotes.xml><?xml version="1.0" encoding="utf-8"?>
-<w:endnotes xmlns:wpc="http://schemas.microsoft.com/office/word/2010/wordprocessingCanvas" xmlns:cx="http://schemas.microsoft.com/office/drawing/2014/chartex" xmlns:cx1="http://schemas.microsoft.com/office/drawing/2015/9/8/chartex" xmlns:cx2="http://schemas.microsoft.com/office/drawing/2015/10/21/chartex" xmlns:cx3="http://schemas.microsoft.com/office/drawing/2016/5/9/chartex" xmlns:cx4="http://schemas.microsoft.com/office/drawing/2016/5/10/chartex" xmlns:cx5="http://schemas.microsoft.com/office/drawing/2016/5/11/chartex" xmlns:cx6="http://schemas.microsoft.com/office/drawing/2016/5/12/chartex" xmlns:cx7="http://schemas.microsoft.com/office/drawing/2016/5/13/chartex" xmlns:cx8="http://schemas.microsoft.com/office/drawing/2016/5/14/chartex" xmlns:mc="http://schemas.openxmlformats.org/markup-compatibility/2006" xmlns:aink="http://schemas.microsoft.com/office/drawing/2016/ink" xmlns:am3d="http://schemas.microsoft.com/office/drawing/2017/model3d" xmlns:o="urn:schemas-microsoft-com:office:office" xmlns:r="http://schemas.openxmlformats.org/officeDocument/2006/relationships" xmlns:m="http://schemas.openxmlformats.org/officeDocument/2006/math" xmlns:v="urn:schemas-microsoft-com:vml" xmlns:wp14="http://schemas.microsoft.com/office/word/2010/wordprocessingDrawing" xmlns:wp="http://schemas.openxmlformats.org/drawingml/2006/wordprocessingDrawing" xmlns:w10="urn:schemas-microsoft-com:office:word" xmlns:w="http://schemas.openxmlformats.org/wordprocessingml/2006/main" xmlns:w14="http://schemas.microsoft.com/office/word/2010/wordml" xmlns:w15="http://schemas.microsoft.com/office/word/2012/wordml" xmlns:w16cex="http://schemas.microsoft.com/office/word/2018/wordml/cex" xmlns:w16cid="http://schemas.microsoft.com/office/word/2016/wordml/cid" xmlns:w16="http://schemas.microsoft.com/office/word/2018/wordml" xmlns:w16se="http://schemas.microsoft.com/office/word/2015/wordml/symex" xmlns:wpg="http://schemas.microsoft.com/office/word/2010/wordprocessingGroup" xmlns:wpi="http://schemas.microsoft.com/office/word/2010/wordprocessingInk" xmlns:wne="http://schemas.microsoft.com/office/word/2006/wordml" xmlns:wps="http://schemas.microsoft.com/office/word/2010/wordprocessingShape" mc:Ignorable="w14 w15 w16se w16cid w16 w16cex wp14">
+<w:endnotes xmlns:wpc="http://schemas.microsoft.com/office/word/2010/wordprocessingCanvas" xmlns:cx="http://schemas.microsoft.com/office/drawing/2014/chartex" xmlns:cx1="http://schemas.microsoft.com/office/drawing/2015/9/8/chartex" xmlns:cx2="http://schemas.microsoft.com/office/drawing/2015/10/21/chartex" xmlns:cx3="http://schemas.microsoft.com/office/drawing/2016/5/9/chartex" xmlns:cx4="http://schemas.microsoft.com/office/drawing/2016/5/10/chartex" xmlns:cx5="http://schemas.microsoft.com/office/drawing/2016/5/11/chartex" xmlns:cx6="http://schemas.microsoft.com/office/drawing/2016/5/12/chartex" xmlns:cx7="http://schemas.microsoft.com/office/drawing/2016/5/13/chartex" xmlns:cx8="http://schemas.microsoft.com/office/drawing/2016/5/14/chartex" xmlns:mc="http://schemas.openxmlformats.org/markup-compatibility/2006" xmlns:aink="http://schemas.microsoft.com/office/drawing/2016/ink" xmlns:am3d="http://schemas.microsoft.com/office/drawing/2017/model3d" xmlns:o="urn:schemas-microsoft-com:office:office" xmlns:oel="http://schemas.microsoft.com/office/2019/extlst" xmlns:r="http://schemas.openxmlformats.org/officeDocument/2006/relationships" xmlns:m="http://schemas.openxmlformats.org/officeDocument/2006/math" xmlns:v="urn:schemas-microsoft-com:vml" xmlns:wp14="http://schemas.microsoft.com/office/word/2010/wordprocessingDrawing" xmlns:wp="http://schemas.openxmlformats.org/drawingml/2006/wordprocessingDrawing" xmlns:w10="urn:schemas-microsoft-com:office:word" xmlns:w="http://schemas.openxmlformats.org/wordprocessingml/2006/main" xmlns:w14="http://schemas.microsoft.com/office/word/2010/wordml" xmlns:w15="http://schemas.microsoft.com/office/word/2012/wordml" xmlns:w16cex="http://schemas.microsoft.com/office/word/2018/wordml/cex" xmlns:w16cid="http://schemas.microsoft.com/office/word/2016/wordml/cid" xmlns:w16="http://schemas.microsoft.com/office/word/2018/wordml" xmlns:w16sdtdh="http://schemas.microsoft.com/office/word/2020/wordml/sdtdatahash" xmlns:w16se="http://schemas.microsoft.com/office/word/2015/wordml/symex" xmlns:wpg="http://schemas.microsoft.com/office/word/2010/wordprocessingGroup" xmlns:wpi="http://schemas.microsoft.com/office/word/2010/wordprocessingInk" xmlns:wne="http://schemas.microsoft.com/office/word/2006/wordml" xmlns:wps="http://schemas.microsoft.com/office/word/2010/wordprocessingShape" mc:Ignorable="w14 w15 w16se w16cid w16 w16cex w16sdtdh wp14">
   <w:endnote w:type="separator" w:id="-1">
     <w:p>
       <w:pPr>
@@ -23957,7 +25560,7 @@
 </file>
 
 <file path=word/footnotes.xml><?xml version="1.0" encoding="utf-8"?>
-<w:footnotes xmlns:wpc="http://schemas.microsoft.com/office/word/2010/wordprocessingCanvas" xmlns:cx="http://schemas.microsoft.com/office/drawing/2014/chartex" xmlns:cx1="http://schemas.microsoft.com/office/drawing/2015/9/8/chartex" xmlns:cx2="http://schemas.microsoft.com/office/drawing/2015/10/21/chartex" xmlns:cx3="http://schemas.microsoft.com/office/drawing/2016/5/9/chartex" xmlns:cx4="http://schemas.microsoft.com/office/drawing/2016/5/10/chartex" xmlns:cx5="http://schemas.microsoft.com/office/drawing/2016/5/11/chartex" xmlns:cx6="http://schemas.microsoft.com/office/drawing/2016/5/12/chartex" xmlns:cx7="http://schemas.microsoft.com/office/drawing/2016/5/13/chartex" xmlns:cx8="http://schemas.microsoft.com/office/drawing/2016/5/14/chartex" xmlns:mc="http://schemas.openxmlformats.org/markup-compatibility/2006" xmlns:aink="http://schemas.microsoft.com/office/drawing/2016/ink" xmlns:am3d="http://schemas.microsoft.com/office/drawing/2017/model3d" xmlns:o="urn:schemas-microsoft-com:office:office" xmlns:r="http://schemas.openxmlformats.org/officeDocument/2006/relationships" xmlns:m="http://schemas.openxmlformats.org/officeDocument/2006/math" xmlns:v="urn:schemas-microsoft-com:vml" xmlns:wp14="http://schemas.microsoft.com/office/word/2010/wordprocessingDrawing" xmlns:wp="http://schemas.openxmlformats.org/drawingml/2006/wordprocessingDrawing" xmlns:w10="urn:schemas-microsoft-com:office:word" xmlns:w="http://schemas.openxmlformats.org/wordprocessingml/2006/main" xmlns:w14="http://schemas.microsoft.com/office/word/2010/wordml" xmlns:w15="http://schemas.microsoft.com/office/word/2012/wordml" xmlns:w16cex="http://schemas.microsoft.com/office/word/2018/wordml/cex" xmlns:w16cid="http://schemas.microsoft.com/office/word/2016/wordml/cid" xmlns:w16="http://schemas.microsoft.com/office/word/2018/wordml" xmlns:w16se="http://schemas.microsoft.com/office/word/2015/wordml/symex" xmlns:wpg="http://schemas.microsoft.com/office/word/2010/wordprocessingGroup" xmlns:wpi="http://schemas.microsoft.com/office/word/2010/wordprocessingInk" xmlns:wne="http://schemas.microsoft.com/office/word/2006/wordml" xmlns:wps="http://schemas.microsoft.com/office/word/2010/wordprocessingShape" mc:Ignorable="w14 w15 w16se w16cid w16 w16cex wp14">
+<w:footnotes xmlns:wpc="http://schemas.microsoft.com/office/word/2010/wordprocessingCanvas" xmlns:cx="http://schemas.microsoft.com/office/drawing/2014/chartex" xmlns:cx1="http://schemas.microsoft.com/office/drawing/2015/9/8/chartex" xmlns:cx2="http://schemas.microsoft.com/office/drawing/2015/10/21/chartex" xmlns:cx3="http://schemas.microsoft.com/office/drawing/2016/5/9/chartex" xmlns:cx4="http://schemas.microsoft.com/office/drawing/2016/5/10/chartex" xmlns:cx5="http://schemas.microsoft.com/office/drawing/2016/5/11/chartex" xmlns:cx6="http://schemas.microsoft.com/office/drawing/2016/5/12/chartex" xmlns:cx7="http://schemas.microsoft.com/office/drawing/2016/5/13/chartex" xmlns:cx8="http://schemas.microsoft.com/office/drawing/2016/5/14/chartex" xmlns:mc="http://schemas.openxmlformats.org/markup-compatibility/2006" xmlns:aink="http://schemas.microsoft.com/office/drawing/2016/ink" xmlns:am3d="http://schemas.microsoft.com/office/drawing/2017/model3d" xmlns:o="urn:schemas-microsoft-com:office:office" xmlns:oel="http://schemas.microsoft.com/office/2019/extlst" xmlns:r="http://schemas.openxmlformats.org/officeDocument/2006/relationships" xmlns:m="http://schemas.openxmlformats.org/officeDocument/2006/math" xmlns:v="urn:schemas-microsoft-com:vml" xmlns:wp14="http://schemas.microsoft.com/office/word/2010/wordprocessingDrawing" xmlns:wp="http://schemas.openxmlformats.org/drawingml/2006/wordprocessingDrawing" xmlns:w10="urn:schemas-microsoft-com:office:word" xmlns:w="http://schemas.openxmlformats.org/wordprocessingml/2006/main" xmlns:w14="http://schemas.microsoft.com/office/word/2010/wordml" xmlns:w15="http://schemas.microsoft.com/office/word/2012/wordml" xmlns:w16cex="http://schemas.microsoft.com/office/word/2018/wordml/cex" xmlns:w16cid="http://schemas.microsoft.com/office/word/2016/wordml/cid" xmlns:w16="http://schemas.microsoft.com/office/word/2018/wordml" xmlns:w16sdtdh="http://schemas.microsoft.com/office/word/2020/wordml/sdtdatahash" xmlns:w16se="http://schemas.microsoft.com/office/word/2015/wordml/symex" xmlns:wpg="http://schemas.microsoft.com/office/word/2010/wordprocessingGroup" xmlns:wpi="http://schemas.microsoft.com/office/word/2010/wordprocessingInk" xmlns:wne="http://schemas.microsoft.com/office/word/2006/wordml" xmlns:wps="http://schemas.microsoft.com/office/word/2010/wordprocessingShape" mc:Ignorable="w14 w15 w16se w16cid w16 w16cex w16sdtdh wp14">
   <w:footnote w:type="separator" w:id="-1">
     <w:p>
       <w:pPr>
@@ -23982,7 +25585,7 @@
 </file>
 
 <file path=word/numbering.xml><?xml version="1.0" encoding="utf-8"?>
-<w:numbering xmlns:wpc="http://schemas.microsoft.com/office/word/2010/wordprocessingCanvas" xmlns:cx="http://schemas.microsoft.com/office/drawing/2014/chartex" xmlns:cx1="http://schemas.microsoft.com/office/drawing/2015/9/8/chartex" xmlns:cx2="http://schemas.microsoft.com/office/drawing/2015/10/21/chartex" xmlns:cx3="http://schemas.microsoft.com/office/drawing/2016/5/9/chartex" xmlns:cx4="http://schemas.microsoft.com/office/drawing/2016/5/10/chartex" xmlns:cx5="http://schemas.microsoft.com/office/drawing/2016/5/11/chartex" xmlns:cx6="http://schemas.microsoft.com/office/drawing/2016/5/12/chartex" xmlns:cx7="http://schemas.microsoft.com/office/drawing/2016/5/13/chartex" xmlns:cx8="http://schemas.microsoft.com/office/drawing/2016/5/14/chartex" xmlns:mc="http://schemas.openxmlformats.org/markup-compatibility/2006" xmlns:aink="http://schemas.microsoft.com/office/drawing/2016/ink" xmlns:am3d="http://schemas.microsoft.com/office/drawing/2017/model3d" xmlns:o="urn:schemas-microsoft-com:office:office" xmlns:r="http://schemas.openxmlformats.org/officeDocument/2006/relationships" xmlns:m="http://schemas.openxmlformats.org/officeDocument/2006/math" xmlns:v="urn:schemas-microsoft-com:vml" xmlns:wp14="http://schemas.microsoft.com/office/word/2010/wordprocessingDrawing" xmlns:wp="http://schemas.openxmlformats.org/drawingml/2006/wordprocessingDrawing" xmlns:w10="urn:schemas-microsoft-com:office:word" xmlns:w="http://schemas.openxmlformats.org/wordprocessingml/2006/main" xmlns:w14="http://schemas.microsoft.com/office/word/2010/wordml" xmlns:w15="http://schemas.microsoft.com/office/word/2012/wordml" xmlns:w16cex="http://schemas.microsoft.com/office/word/2018/wordml/cex" xmlns:w16cid="http://schemas.microsoft.com/office/word/2016/wordml/cid" xmlns:w16="http://schemas.microsoft.com/office/word/2018/wordml" xmlns:w16se="http://schemas.microsoft.com/office/word/2015/wordml/symex" xmlns:wpg="http://schemas.microsoft.com/office/word/2010/wordprocessingGroup" xmlns:wpi="http://schemas.microsoft.com/office/word/2010/wordprocessingInk" xmlns:wne="http://schemas.microsoft.com/office/word/2006/wordml" xmlns:wps="http://schemas.microsoft.com/office/word/2010/wordprocessingShape" mc:Ignorable="w14 w15 w16se w16cid w16 w16cex wp14">
+<w:numbering xmlns:wpc="http://schemas.microsoft.com/office/word/2010/wordprocessingCanvas" xmlns:cx="http://schemas.microsoft.com/office/drawing/2014/chartex" xmlns:cx1="http://schemas.microsoft.com/office/drawing/2015/9/8/chartex" xmlns:cx2="http://schemas.microsoft.com/office/drawing/2015/10/21/chartex" xmlns:cx3="http://schemas.microsoft.com/office/drawing/2016/5/9/chartex" xmlns:cx4="http://schemas.microsoft.com/office/drawing/2016/5/10/chartex" xmlns:cx5="http://schemas.microsoft.com/office/drawing/2016/5/11/chartex" xmlns:cx6="http://schemas.microsoft.com/office/drawing/2016/5/12/chartex" xmlns:cx7="http://schemas.microsoft.com/office/drawing/2016/5/13/chartex" xmlns:cx8="http://schemas.microsoft.com/office/drawing/2016/5/14/chartex" xmlns:mc="http://schemas.openxmlformats.org/markup-compatibility/2006" xmlns:aink="http://schemas.microsoft.com/office/drawing/2016/ink" xmlns:am3d="http://schemas.microsoft.com/office/drawing/2017/model3d" xmlns:o="urn:schemas-microsoft-com:office:office" xmlns:oel="http://schemas.microsoft.com/office/2019/extlst" xmlns:r="http://schemas.openxmlformats.org/officeDocument/2006/relationships" xmlns:m="http://schemas.openxmlformats.org/officeDocument/2006/math" xmlns:v="urn:schemas-microsoft-com:vml" xmlns:wp14="http://schemas.microsoft.com/office/word/2010/wordprocessingDrawing" xmlns:wp="http://schemas.openxmlformats.org/drawingml/2006/wordprocessingDrawing" xmlns:w10="urn:schemas-microsoft-com:office:word" xmlns:w="http://schemas.openxmlformats.org/wordprocessingml/2006/main" xmlns:w14="http://schemas.microsoft.com/office/word/2010/wordml" xmlns:w15="http://schemas.microsoft.com/office/word/2012/wordml" xmlns:w16cex="http://schemas.microsoft.com/office/word/2018/wordml/cex" xmlns:w16cid="http://schemas.microsoft.com/office/word/2016/wordml/cid" xmlns:w16="http://schemas.microsoft.com/office/word/2018/wordml" xmlns:w16sdtdh="http://schemas.microsoft.com/office/word/2020/wordml/sdtdatahash" xmlns:w16se="http://schemas.microsoft.com/office/word/2015/wordml/symex" xmlns:wpg="http://schemas.microsoft.com/office/word/2010/wordprocessingGroup" xmlns:wpi="http://schemas.microsoft.com/office/word/2010/wordprocessingInk" xmlns:wne="http://schemas.microsoft.com/office/word/2006/wordml" xmlns:wps="http://schemas.microsoft.com/office/word/2010/wordprocessingShape" mc:Ignorable="w14 w15 w16se w16cid w16 w16cex w16sdtdh wp14">
   <w:abstractNum w:abstractNumId="0" w15:restartNumberingAfterBreak="0">
     <w:nsid w:val="0C607438"/>
     <w:multiLevelType w:val="hybridMultilevel"/>
@@ -25389,6 +26992,155 @@
     </w:lvl>
   </w:abstractNum>
   <w:abstractNum w:abstractNumId="13" w15:restartNumberingAfterBreak="0">
+    <w:nsid w:val="4E124E28"/>
+    <w:multiLevelType w:val="multilevel"/>
+    <w:tmpl w:val="1756C524"/>
+    <w:lvl w:ilvl="0">
+      <w:start w:val="1"/>
+      <w:numFmt w:val="bullet"/>
+      <w:lvlText w:val=""/>
+      <w:lvlJc w:val="left"/>
+      <w:pPr>
+        <w:tabs>
+          <w:tab w:val="num" w:pos="720"/>
+        </w:tabs>
+        <w:ind w:left="720" w:hanging="360"/>
+      </w:pPr>
+      <w:rPr>
+        <w:rFonts w:ascii="Symbol" w:hAnsi="Symbol" w:hint="default"/>
+        <w:sz w:val="20"/>
+      </w:rPr>
+    </w:lvl>
+    <w:lvl w:ilvl="1" w:tentative="1">
+      <w:start w:val="1"/>
+      <w:numFmt w:val="bullet"/>
+      <w:lvlText w:val=""/>
+      <w:lvlJc w:val="left"/>
+      <w:pPr>
+        <w:tabs>
+          <w:tab w:val="num" w:pos="1440"/>
+        </w:tabs>
+        <w:ind w:left="1440" w:hanging="360"/>
+      </w:pPr>
+      <w:rPr>
+        <w:rFonts w:ascii="Symbol" w:hAnsi="Symbol" w:hint="default"/>
+        <w:sz w:val="20"/>
+      </w:rPr>
+    </w:lvl>
+    <w:lvl w:ilvl="2" w:tentative="1">
+      <w:start w:val="1"/>
+      <w:numFmt w:val="bullet"/>
+      <w:lvlText w:val=""/>
+      <w:lvlJc w:val="left"/>
+      <w:pPr>
+        <w:tabs>
+          <w:tab w:val="num" w:pos="2160"/>
+        </w:tabs>
+        <w:ind w:left="2160" w:hanging="360"/>
+      </w:pPr>
+      <w:rPr>
+        <w:rFonts w:ascii="Symbol" w:hAnsi="Symbol" w:hint="default"/>
+        <w:sz w:val="20"/>
+      </w:rPr>
+    </w:lvl>
+    <w:lvl w:ilvl="3" w:tentative="1">
+      <w:start w:val="1"/>
+      <w:numFmt w:val="bullet"/>
+      <w:lvlText w:val=""/>
+      <w:lvlJc w:val="left"/>
+      <w:pPr>
+        <w:tabs>
+          <w:tab w:val="num" w:pos="2880"/>
+        </w:tabs>
+        <w:ind w:left="2880" w:hanging="360"/>
+      </w:pPr>
+      <w:rPr>
+        <w:rFonts w:ascii="Symbol" w:hAnsi="Symbol" w:hint="default"/>
+        <w:sz w:val="20"/>
+      </w:rPr>
+    </w:lvl>
+    <w:lvl w:ilvl="4" w:tentative="1">
+      <w:start w:val="1"/>
+      <w:numFmt w:val="bullet"/>
+      <w:lvlText w:val=""/>
+      <w:lvlJc w:val="left"/>
+      <w:pPr>
+        <w:tabs>
+          <w:tab w:val="num" w:pos="3600"/>
+        </w:tabs>
+        <w:ind w:left="3600" w:hanging="360"/>
+      </w:pPr>
+      <w:rPr>
+        <w:rFonts w:ascii="Symbol" w:hAnsi="Symbol" w:hint="default"/>
+        <w:sz w:val="20"/>
+      </w:rPr>
+    </w:lvl>
+    <w:lvl w:ilvl="5" w:tentative="1">
+      <w:start w:val="1"/>
+      <w:numFmt w:val="bullet"/>
+      <w:lvlText w:val=""/>
+      <w:lvlJc w:val="left"/>
+      <w:pPr>
+        <w:tabs>
+          <w:tab w:val="num" w:pos="4320"/>
+        </w:tabs>
+        <w:ind w:left="4320" w:hanging="360"/>
+      </w:pPr>
+      <w:rPr>
+        <w:rFonts w:ascii="Symbol" w:hAnsi="Symbol" w:hint="default"/>
+        <w:sz w:val="20"/>
+      </w:rPr>
+    </w:lvl>
+    <w:lvl w:ilvl="6" w:tentative="1">
+      <w:start w:val="1"/>
+      <w:numFmt w:val="bullet"/>
+      <w:lvlText w:val=""/>
+      <w:lvlJc w:val="left"/>
+      <w:pPr>
+        <w:tabs>
+          <w:tab w:val="num" w:pos="5040"/>
+        </w:tabs>
+        <w:ind w:left="5040" w:hanging="360"/>
+      </w:pPr>
+      <w:rPr>
+        <w:rFonts w:ascii="Symbol" w:hAnsi="Symbol" w:hint="default"/>
+        <w:sz w:val="20"/>
+      </w:rPr>
+    </w:lvl>
+    <w:lvl w:ilvl="7" w:tentative="1">
+      <w:start w:val="1"/>
+      <w:numFmt w:val="bullet"/>
+      <w:lvlText w:val=""/>
+      <w:lvlJc w:val="left"/>
+      <w:pPr>
+        <w:tabs>
+          <w:tab w:val="num" w:pos="5760"/>
+        </w:tabs>
+        <w:ind w:left="5760" w:hanging="360"/>
+      </w:pPr>
+      <w:rPr>
+        <w:rFonts w:ascii="Symbol" w:hAnsi="Symbol" w:hint="default"/>
+        <w:sz w:val="20"/>
+      </w:rPr>
+    </w:lvl>
+    <w:lvl w:ilvl="8" w:tentative="1">
+      <w:start w:val="1"/>
+      <w:numFmt w:val="bullet"/>
+      <w:lvlText w:val=""/>
+      <w:lvlJc w:val="left"/>
+      <w:pPr>
+        <w:tabs>
+          <w:tab w:val="num" w:pos="6480"/>
+        </w:tabs>
+        <w:ind w:left="6480" w:hanging="360"/>
+      </w:pPr>
+      <w:rPr>
+        <w:rFonts w:ascii="Symbol" w:hAnsi="Symbol" w:hint="default"/>
+        <w:sz w:val="20"/>
+      </w:rPr>
+    </w:lvl>
+  </w:abstractNum>
+  <w:abstractNum w:abstractNumId="14" w15:restartNumberingAfterBreak="0">
     <w:nsid w:val="53662C0E"/>
     <w:multiLevelType w:val="hybridMultilevel"/>
     <w:tmpl w:val="D70A4754"/>
@@ -25477,7 +27229,7 @@
       </w:pPr>
     </w:lvl>
   </w:abstractNum>
-  <w:abstractNum w:abstractNumId="14" w15:restartNumberingAfterBreak="0">
+  <w:abstractNum w:abstractNumId="15" w15:restartNumberingAfterBreak="0">
     <w:nsid w:val="57BF7C5C"/>
     <w:multiLevelType w:val="hybridMultilevel"/>
     <w:tmpl w:val="FEB0376E"/>
@@ -25566,7 +27318,7 @@
       </w:pPr>
     </w:lvl>
   </w:abstractNum>
-  <w:abstractNum w:abstractNumId="15" w15:restartNumberingAfterBreak="0">
+  <w:abstractNum w:abstractNumId="16" w15:restartNumberingAfterBreak="0">
     <w:nsid w:val="620C3792"/>
     <w:multiLevelType w:val="hybridMultilevel"/>
     <w:tmpl w:val="C4C4199E"/>
@@ -25655,7 +27407,7 @@
       </w:pPr>
     </w:lvl>
   </w:abstractNum>
-  <w:abstractNum w:abstractNumId="16" w15:restartNumberingAfterBreak="0">
+  <w:abstractNum w:abstractNumId="17" w15:restartNumberingAfterBreak="0">
     <w:nsid w:val="6B6545F8"/>
     <w:multiLevelType w:val="hybridMultilevel"/>
     <w:tmpl w:val="325C6074"/>
@@ -25745,7 +27497,7 @@
       </w:pPr>
     </w:lvl>
   </w:abstractNum>
-  <w:abstractNum w:abstractNumId="17" w15:restartNumberingAfterBreak="0">
+  <w:abstractNum w:abstractNumId="18" w15:restartNumberingAfterBreak="0">
     <w:nsid w:val="6CA96B7D"/>
     <w:multiLevelType w:val="hybridMultilevel"/>
     <w:tmpl w:val="ECE00AF4"/>
@@ -25834,7 +27586,7 @@
       </w:pPr>
     </w:lvl>
   </w:abstractNum>
-  <w:abstractNum w:abstractNumId="18" w15:restartNumberingAfterBreak="0">
+  <w:abstractNum w:abstractNumId="19" w15:restartNumberingAfterBreak="0">
     <w:nsid w:val="716A5122"/>
     <w:multiLevelType w:val="multilevel"/>
     <w:tmpl w:val="B20C29C8"/>
@@ -25983,7 +27735,7 @@
       </w:rPr>
     </w:lvl>
   </w:abstractNum>
-  <w:abstractNum w:abstractNumId="19" w15:restartNumberingAfterBreak="0">
+  <w:abstractNum w:abstractNumId="20" w15:restartNumberingAfterBreak="0">
     <w:nsid w:val="77B10968"/>
     <w:multiLevelType w:val="multilevel"/>
     <w:tmpl w:val="3B34CB92"/>
@@ -26132,7 +27884,7 @@
       </w:rPr>
     </w:lvl>
   </w:abstractNum>
-  <w:abstractNum w:abstractNumId="20" w15:restartNumberingAfterBreak="0">
+  <w:abstractNum w:abstractNumId="21" w15:restartNumberingAfterBreak="0">
     <w:nsid w:val="7D5323ED"/>
     <w:multiLevelType w:val="multilevel"/>
     <w:tmpl w:val="EAA2DD00"/>
@@ -26281,74 +28033,77 @@
       </w:rPr>
     </w:lvl>
   </w:abstractNum>
-  <w:num w:numId="1">
+  <w:num w:numId="1" w16cid:durableId="1363047916">
     <w:abstractNumId w:val="5"/>
   </w:num>
-  <w:num w:numId="2">
+  <w:num w:numId="2" w16cid:durableId="998189270">
     <w:abstractNumId w:val="9"/>
   </w:num>
-  <w:num w:numId="3">
+  <w:num w:numId="3" w16cid:durableId="1688823327">
+    <w:abstractNumId w:val="20"/>
+  </w:num>
+  <w:num w:numId="4" w16cid:durableId="1210268458">
+    <w:abstractNumId w:val="21"/>
+  </w:num>
+  <w:num w:numId="5" w16cid:durableId="603416339">
+    <w:abstractNumId w:val="6"/>
+  </w:num>
+  <w:num w:numId="6" w16cid:durableId="2092462933">
+    <w:abstractNumId w:val="11"/>
+  </w:num>
+  <w:num w:numId="7" w16cid:durableId="1567568769">
+    <w:abstractNumId w:val="2"/>
+  </w:num>
+  <w:num w:numId="8" w16cid:durableId="407579403">
+    <w:abstractNumId w:val="8"/>
+  </w:num>
+  <w:num w:numId="9" w16cid:durableId="1878468289">
+    <w:abstractNumId w:val="3"/>
+  </w:num>
+  <w:num w:numId="10" w16cid:durableId="126625073">
+    <w:abstractNumId w:val="12"/>
+  </w:num>
+  <w:num w:numId="11" w16cid:durableId="1594123903">
+    <w:abstractNumId w:val="0"/>
+  </w:num>
+  <w:num w:numId="12" w16cid:durableId="409541281">
+    <w:abstractNumId w:val="17"/>
+  </w:num>
+  <w:num w:numId="13" w16cid:durableId="552930217">
+    <w:abstractNumId w:val="7"/>
+  </w:num>
+  <w:num w:numId="14" w16cid:durableId="1732802416">
+    <w:abstractNumId w:val="1"/>
+  </w:num>
+  <w:num w:numId="15" w16cid:durableId="1042513811">
+    <w:abstractNumId w:val="18"/>
+  </w:num>
+  <w:num w:numId="16" w16cid:durableId="935287718">
+    <w:abstractNumId w:val="10"/>
+  </w:num>
+  <w:num w:numId="17" w16cid:durableId="274213045">
+    <w:abstractNumId w:val="14"/>
+  </w:num>
+  <w:num w:numId="18" w16cid:durableId="1924219959">
+    <w:abstractNumId w:val="15"/>
+  </w:num>
+  <w:num w:numId="19" w16cid:durableId="1107584016">
+    <w:abstractNumId w:val="16"/>
+  </w:num>
+  <w:num w:numId="20" w16cid:durableId="965967157">
     <w:abstractNumId w:val="19"/>
   </w:num>
-  <w:num w:numId="4">
-    <w:abstractNumId w:val="20"/>
+  <w:num w:numId="21" w16cid:durableId="1453133376">
+    <w:abstractNumId w:val="4"/>
   </w:num>
-  <w:num w:numId="5">
-    <w:abstractNumId w:val="6"/>
-  </w:num>
-  <w:num w:numId="6">
-    <w:abstractNumId w:val="11"/>
-  </w:num>
-  <w:num w:numId="7">
-    <w:abstractNumId w:val="2"/>
-  </w:num>
-  <w:num w:numId="8">
-    <w:abstractNumId w:val="8"/>
-  </w:num>
-  <w:num w:numId="9">
-    <w:abstractNumId w:val="3"/>
-  </w:num>
-  <w:num w:numId="10">
-    <w:abstractNumId w:val="12"/>
-  </w:num>
-  <w:num w:numId="11">
-    <w:abstractNumId w:val="0"/>
-  </w:num>
-  <w:num w:numId="12">
-    <w:abstractNumId w:val="16"/>
-  </w:num>
-  <w:num w:numId="13">
-    <w:abstractNumId w:val="7"/>
-  </w:num>
-  <w:num w:numId="14">
-    <w:abstractNumId w:val="1"/>
-  </w:num>
-  <w:num w:numId="15">
-    <w:abstractNumId w:val="17"/>
-  </w:num>
-  <w:num w:numId="16">
-    <w:abstractNumId w:val="10"/>
-  </w:num>
-  <w:num w:numId="17">
+  <w:num w:numId="22" w16cid:durableId="1410929740">
     <w:abstractNumId w:val="13"/>
-  </w:num>
-  <w:num w:numId="18">
-    <w:abstractNumId w:val="14"/>
-  </w:num>
-  <w:num w:numId="19">
-    <w:abstractNumId w:val="15"/>
-  </w:num>
-  <w:num w:numId="20">
-    <w:abstractNumId w:val="18"/>
-  </w:num>
-  <w:num w:numId="21">
-    <w:abstractNumId w:val="4"/>
   </w:num>
 </w:numbering>
 </file>
 
 <file path=word/styles.xml><?xml version="1.0" encoding="utf-8"?>
-<w:styles xmlns:mc="http://schemas.openxmlformats.org/markup-compatibility/2006" xmlns:r="http://schemas.openxmlformats.org/officeDocument/2006/relationships" xmlns:w="http://schemas.openxmlformats.org/wordprocessingml/2006/main" xmlns:w14="http://schemas.microsoft.com/office/word/2010/wordml" xmlns:w15="http://schemas.microsoft.com/office/word/2012/wordml" xmlns:w16cex="http://schemas.microsoft.com/office/word/2018/wordml/cex" xmlns:w16cid="http://schemas.microsoft.com/office/word/2016/wordml/cid" xmlns:w16="http://schemas.microsoft.com/office/word/2018/wordml" xmlns:w16se="http://schemas.microsoft.com/office/word/2015/wordml/symex" mc:Ignorable="w14 w15 w16se w16cid w16 w16cex">
+<w:styles xmlns:mc="http://schemas.openxmlformats.org/markup-compatibility/2006" xmlns:r="http://schemas.openxmlformats.org/officeDocument/2006/relationships" xmlns:w="http://schemas.openxmlformats.org/wordprocessingml/2006/main" xmlns:w14="http://schemas.microsoft.com/office/word/2010/wordml" xmlns:w15="http://schemas.microsoft.com/office/word/2012/wordml" xmlns:w16cex="http://schemas.microsoft.com/office/word/2018/wordml/cex" xmlns:w16cid="http://schemas.microsoft.com/office/word/2016/wordml/cid" xmlns:w16="http://schemas.microsoft.com/office/word/2018/wordml" xmlns:w16sdtdh="http://schemas.microsoft.com/office/word/2020/wordml/sdtdatahash" xmlns:w16se="http://schemas.microsoft.com/office/word/2015/wordml/symex" mc:Ignorable="w14 w15 w16se w16cid w16 w16cex w16sdtdh">
   <w:docDefaults>
     <w:rPrDefault>
       <w:rPr>
